--- a/Proyecto Memoria.docx
+++ b/Proyecto Memoria.docx
@@ -1,6 +1,6 @@
 
 <file path=word/document.xml><?xml version="1.0" encoding="utf-8"?>
-<w:document xmlns:wpc="http://schemas.microsoft.com/office/word/2010/wordprocessingCanvas" xmlns:mo="http://schemas.microsoft.com/office/mac/office/2008/main" xmlns:mc="http://schemas.openxmlformats.org/markup-compatibility/2006" xmlns:mv="urn:schemas-microsoft-com:mac:vml" xmlns:o="urn:schemas-microsoft-com:office:office" xmlns:r="http://schemas.openxmlformats.org/officeDocument/2006/relationships" xmlns:m="http://schemas.openxmlformats.org/officeDocument/2006/math" xmlns:v="urn:schemas-microsoft-com:vml" xmlns:wp14="http://schemas.microsoft.com/office/word/2010/wordprocessingDrawing" xmlns:wp="http://schemas.openxmlformats.org/drawingml/2006/wordprocessingDrawing" xmlns:w10="urn:schemas-microsoft-com:office:word" xmlns:w="http://schemas.openxmlformats.org/wordprocessingml/2006/main" xmlns:w14="http://schemas.microsoft.com/office/word/2010/wordml" xmlns:w15="http://schemas.microsoft.com/office/word/2012/wordml" xmlns:wpg="http://schemas.microsoft.com/office/word/2010/wordprocessingGroup" xmlns:wpi="http://schemas.microsoft.com/office/word/2010/wordprocessingInk" xmlns:wne="http://schemas.microsoft.com/office/word/2006/wordml" xmlns:wps="http://schemas.microsoft.com/office/word/2010/wordprocessingShape" mc:Ignorable="w14 w15 wp14 mv">
+<w:document xmlns:wpc="http://schemas.microsoft.com/office/word/2010/wordprocessingCanvas" xmlns:cx="http://schemas.microsoft.com/office/drawing/2014/chartex" xmlns:cx1="http://schemas.microsoft.com/office/drawing/2015/9/8/chartex" xmlns:cx2="http://schemas.microsoft.com/office/drawing/2015/10/21/chartex" xmlns:cx3="http://schemas.microsoft.com/office/drawing/2016/5/9/chartex" xmlns:cx4="http://schemas.microsoft.com/office/drawing/2016/5/10/chartex" xmlns:cx5="http://schemas.microsoft.com/office/drawing/2016/5/11/chartex" xmlns:cx6="http://schemas.microsoft.com/office/drawing/2016/5/12/chartex" xmlns:cx7="http://schemas.microsoft.com/office/drawing/2016/5/13/chartex" xmlns:cx8="http://schemas.microsoft.com/office/drawing/2016/5/14/chartex" xmlns:mc="http://schemas.openxmlformats.org/markup-compatibility/2006" xmlns:aink="http://schemas.microsoft.com/office/drawing/2016/ink" xmlns:am3d="http://schemas.microsoft.com/office/drawing/2017/model3d" xmlns:o="urn:schemas-microsoft-com:office:office" xmlns:r="http://schemas.openxmlformats.org/officeDocument/2006/relationships" xmlns:m="http://schemas.openxmlformats.org/officeDocument/2006/math" xmlns:v="urn:schemas-microsoft-com:vml" xmlns:wp14="http://schemas.microsoft.com/office/word/2010/wordprocessingDrawing" xmlns:wp="http://schemas.openxmlformats.org/drawingml/2006/wordprocessingDrawing" xmlns:w10="urn:schemas-microsoft-com:office:word" xmlns:w="http://schemas.openxmlformats.org/wordprocessingml/2006/main" xmlns:w14="http://schemas.microsoft.com/office/word/2010/wordml" xmlns:w15="http://schemas.microsoft.com/office/word/2012/wordml" xmlns:w16cex="http://schemas.microsoft.com/office/word/2018/wordml/cex" xmlns:w16cid="http://schemas.microsoft.com/office/word/2016/wordml/cid" xmlns:w16="http://schemas.microsoft.com/office/word/2018/wordml" xmlns:w16sdtdh="http://schemas.microsoft.com/office/word/2020/wordml/sdtdatahash" xmlns:w16se="http://schemas.microsoft.com/office/word/2015/wordml/symex" xmlns:wpg="http://schemas.microsoft.com/office/word/2010/wordprocessingGroup" xmlns:wpi="http://schemas.microsoft.com/office/word/2010/wordprocessingInk" xmlns:wne="http://schemas.microsoft.com/office/word/2006/wordml" xmlns:wps="http://schemas.microsoft.com/office/word/2010/wordprocessingShape" mc:Ignorable="w14 w15 w16se w16cid w16 w16cex w16sdtdh wp14">
   <w:body>
     <w:p>
       <w:r>
@@ -39,7 +39,7 @@
         </w:rPr>
         <w:pict w14:anchorId="6D8637F3">
           <v:rect id="Rectángulo 382" o:spid="_x0000_s1033" style="position:absolute;left:0;text-align:left;margin-left:0;margin-top:-67.1pt;width:474.4pt;height:487.25pt;z-index:-251657216;visibility:visible;mso-top-percent:-50;mso-position-horizontal:center;mso-position-horizontal-relative:margin;mso-position-vertical-relative:margin;mso-top-percent:-50;mso-width-relative:margin;mso-height-relative:margin;v-text-anchor:bottom" o:gfxdata="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" fillcolor="#ddd8c2" stroked="f">
-            <v:fill recolor="t" color2="fill darken(118)" rotate="t" focusposition=".5,.5" focussize="" method="linear sigma" focus="100%" type="gradient"/>
+            <v:fill color2="fill darken(118)" recolor="t" rotate="t" focusposition=".5,.5" focussize="" method="linear sigma" focus="100%" type="gradient"/>
             <v:textbox style="mso-next-textbox:#Rectángulo 382" inset="18pt,,108pt,7.2pt">
               <w:txbxContent>
                 <w:p>
@@ -127,7 +127,7 @@
                       <w:szCs w:val="84"/>
                       <w:lang w:val="es-ES_tradnl"/>
                     </w:rPr>
-                    <w:t>Título Del proyecto</w:t>
+                    <w:t>TradúceMe</w:t>
                   </w:r>
                 </w:p>
               </w:txbxContent>
@@ -148,13 +148,13 @@
           <w:lang w:eastAsia="es-ES_tradnl"/>
         </w:rPr>
         <w:pict w14:anchorId="511D542C">
-          <v:shapetype id="_x0000_t202" coordsize="21600,21600" o:spt="202" path="m0,0l0,21600,21600,21600,21600,0xe">
+          <v:shapetype id="_x0000_t202" coordsize="21600,21600" o:spt="202" path="m,l,21600r21600,l21600,xe">
             <v:stroke joinstyle="miter"/>
             <v:path gradientshapeok="t" o:connecttype="rect"/>
           </v:shapetype>
-          <v:shape id="Cuadro de texto 387" o:spid="_x0000_s1044" type="#_x0000_t202" style="position:absolute;left:0;text-align:left;margin-left:-16.5pt;margin-top:442.3pt;width:396.5pt;height:284.95pt;z-index:251661312;visibility:visible;mso-position-horizontal-relative:margin;mso-position-vertical-relative:margin;mso-width-relative:margin;mso-height-relative:margin" o:gfxdata="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" filled="f" stroked="f" strokeweight=".5pt">
+          <v:shape id="Cuadro de texto 387" o:spid="_x0000_s1044" type="#_x0000_t202" style="position:absolute;left:0;text-align:left;margin-left:-16.5pt;margin-top:442.3pt;width:396.5pt;height:295.3pt;z-index:251661312;visibility:visible;mso-position-horizontal-relative:margin;mso-position-vertical-relative:margin;mso-width-relative:margin;mso-height-relative:margin" o:gfxdata="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" filled="f" stroked="f" strokeweight=".5pt">
             <v:path arrowok="t"/>
-            <v:textbox inset=",14.4pt,,7.2pt">
+            <v:textbox style="mso-next-textbox:#Cuadro de texto 387" inset=",14.4pt,,7.2pt">
               <w:txbxContent>
                 <w:p>
                   <w:pPr>
@@ -307,14 +307,15 @@
                 </w:p>
                 <w:p>
                   <w:pPr>
+                    <w:suppressOverlap/>
                     <w:rPr>
                       <w:rFonts w:ascii="Cambria" w:hAnsi="Cambria"/>
                       <w:b/>
                       <w:bCs/>
-                      <w:color w:val="17365D" w:themeColor="text2" w:themeShade="BF"/>
+                      <w:color w:val="1F497D" w:themeColor="text2"/>
                       <w:spacing w:val="60"/>
-                      <w:sz w:val="28"/>
-                      <w:szCs w:val="28"/>
+                      <w:sz w:val="32"/>
+                      <w:szCs w:val="32"/>
                     </w:rPr>
                   </w:pPr>
                   <w:r>
@@ -327,22 +328,8 @@
                       <w:sz w:val="28"/>
                       <w:szCs w:val="28"/>
                     </w:rPr>
-                    <w:t>Fecha</w:t>
+                    <w:t>Jueves, 3 de junio de 2021</w:t>
                   </w:r>
-                </w:p>
-                <w:p>
-                  <w:pPr>
-                    <w:suppressOverlap/>
-                    <w:rPr>
-                      <w:rFonts w:ascii="Cambria" w:hAnsi="Cambria"/>
-                      <w:b/>
-                      <w:bCs/>
-                      <w:color w:val="1F497D" w:themeColor="text2"/>
-                      <w:spacing w:val="60"/>
-                      <w:sz w:val="32"/>
-                      <w:szCs w:val="32"/>
-                    </w:rPr>
-                  </w:pPr>
                 </w:p>
               </w:txbxContent>
             </v:textbox>
@@ -357,7 +344,7 @@
         </w:rPr>
         <w:pict w14:anchorId="6D32EF3A">
           <v:rect id="Rectángulo 388" o:spid="_x0000_s1032" style="position:absolute;left:0;text-align:left;margin-left:0;margin-top:413.1pt;width:474.4pt;height:315.1pt;z-index:-251658240;visibility:visible;mso-height-percent:450;mso-top-percent:590;mso-position-horizontal:center;mso-position-horizontal-relative:margin;mso-position-vertical-relative:margin;mso-height-percent:450;mso-top-percent:590;mso-width-relative:margin;mso-height-relative:margin;v-text-anchor:middle" o:gfxdata="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" stroked="f" strokeweight="2pt">
-            <v:fill recolor="t" color2="fill darken(118)" rotate="t" focusposition=".5,.5" focussize="" method="linear sigma" focus="100%" type="gradient"/>
+            <v:fill color2="fill darken(118)" recolor="t" rotate="t" focusposition=".5,.5" focussize="" method="linear sigma" focus="100%" type="gradient"/>
             <v:path arrowok="t"/>
             <w10:wrap anchorx="margin" anchory="margin"/>
           </v:rect>
@@ -501,7 +488,21 @@
                 <w:rStyle w:val="Hipervnculo"/>
                 <w:noProof/>
               </w:rPr>
-              <w:t>Índice de figuras</w:t>
+              <w:t>Índice de</w:t>
+            </w:r>
+            <w:r>
+              <w:rPr>
+                <w:rStyle w:val="Hipervnculo"/>
+                <w:noProof/>
+              </w:rPr>
+              <w:t xml:space="preserve"> </w:t>
+            </w:r>
+            <w:r>
+              <w:rPr>
+                <w:rStyle w:val="Hipervnculo"/>
+                <w:noProof/>
+              </w:rPr>
+              <w:t>figuras</w:t>
             </w:r>
             <w:r>
               <w:rPr>
@@ -656,7 +657,21 @@
                 <w:rStyle w:val="Hipervnculo"/>
                 <w:noProof/>
               </w:rPr>
-              <w:t>Introducción</w:t>
+              <w:t>Introducc</w:t>
+            </w:r>
+            <w:r>
+              <w:rPr>
+                <w:rStyle w:val="Hipervnculo"/>
+                <w:noProof/>
+              </w:rPr>
+              <w:t>i</w:t>
+            </w:r>
+            <w:r>
+              <w:rPr>
+                <w:rStyle w:val="Hipervnculo"/>
+                <w:noProof/>
+              </w:rPr>
+              <w:t>ón</w:t>
             </w:r>
             <w:r>
               <w:rPr>
@@ -2830,7 +2845,21 @@
             <w:noProof/>
           </w:rPr>
           <w:noBreakHyphen/>
-          <w:t>1-Pantalla inicial de la aplicación</w:t>
+          <w:t>1-</w:t>
+        </w:r>
+        <w:r>
+          <w:rPr>
+            <w:rStyle w:val="Hipervnculo"/>
+            <w:noProof/>
+          </w:rPr>
+          <w:t>P</w:t>
+        </w:r>
+        <w:r>
+          <w:rPr>
+            <w:rStyle w:val="Hipervnculo"/>
+            <w:noProof/>
+          </w:rPr>
+          <w:t>antalla inicial de la aplicación</w:t>
         </w:r>
         <w:r>
           <w:rPr>
@@ -3250,122 +3279,193 @@
       <w:bookmarkEnd w:id="4"/>
     </w:p>
     <w:p>
-      <w:pPr>
-        <w:ind w:left="284"/>
-        <w:rPr>
-          <w:rFonts w:cs="Times New Roman"/>
-          <w:i/>
-          <w:szCs w:val="24"/>
-        </w:rPr>
-      </w:pPr>
-      <w:r>
-        <w:rPr>
-          <w:rFonts w:cs="Times New Roman"/>
-          <w:i/>
-          <w:szCs w:val="24"/>
-        </w:rPr>
-        <w:t>El primer párrafo de la introducción debe ser autónomo y ofrecer un resumen del alcance y tecnología empleada en el proyecto de manera que se pueda extraer de la memoria y describirlo suficie</w:t>
-      </w:r>
-      <w:bookmarkStart w:id="5" w:name="_GoBack"/>
-      <w:bookmarkEnd w:id="5"/>
-      <w:r>
-        <w:rPr>
-          <w:rFonts w:cs="Times New Roman"/>
-          <w:i/>
-          <w:szCs w:val="24"/>
-        </w:rPr>
-        <w:t>ntemente.</w:t>
-      </w:r>
-    </w:p>
-    <w:p>
-      <w:pPr>
-        <w:ind w:left="284"/>
-        <w:rPr>
-          <w:rFonts w:cs="Times New Roman"/>
-          <w:i/>
-          <w:szCs w:val="24"/>
-        </w:rPr>
-      </w:pPr>
-      <w:r>
-        <w:rPr>
-          <w:rFonts w:cs="Times New Roman"/>
-          <w:i/>
-          <w:szCs w:val="24"/>
-        </w:rPr>
-        <w:t>Por ejemplo: “</w:t>
-      </w:r>
-      <w:r>
-        <w:rPr>
-          <w:rFonts w:cs="Times New Roman"/>
-          <w:i/>
-          <w:szCs w:val="24"/>
-        </w:rPr>
-        <w:t xml:space="preserve">En este proyecto sobre las montañas rocosas </w:t>
-      </w:r>
-      <w:sdt>
-        <w:sdtPr>
-          <w:rPr>
-            <w:rFonts w:cs="Times New Roman"/>
-            <w:i/>
-            <w:szCs w:val="24"/>
-          </w:rPr>
-          <w:id w:val="344688"/>
-          <w:citation/>
-        </w:sdtPr>
-        <w:sdtEndPr/>
-        <w:sdtContent>
-          <w:r>
-            <w:rPr>
-              <w:rFonts w:cs="Times New Roman"/>
-              <w:i/>
-              <w:szCs w:val="24"/>
-            </w:rPr>
-            <w:fldChar w:fldCharType="begin"/>
-          </w:r>
-          <w:r>
-            <w:rPr>
-              <w:rFonts w:cs="Times New Roman"/>
-              <w:i/>
-              <w:szCs w:val="24"/>
-              <w:lang w:val="es-ES"/>
-            </w:rPr>
-            <w:instrText xml:space="preserve"> CITATION Wik17 \l 3082  </w:instrText>
-          </w:r>
-          <w:r>
-            <w:rPr>
-              <w:rFonts w:cs="Times New Roman"/>
-              <w:i/>
-              <w:szCs w:val="24"/>
-            </w:rPr>
-            <w:fldChar w:fldCharType="separate"/>
-          </w:r>
-          <w:r>
-            <w:rPr>
-              <w:rFonts w:cs="Times New Roman"/>
-              <w:i/>
-              <w:noProof/>
-              <w:szCs w:val="24"/>
-              <w:lang w:val="es-ES"/>
-            </w:rPr>
-            <w:t>[1]</w:t>
-          </w:r>
-          <w:r>
-            <w:rPr>
-              <w:rFonts w:cs="Times New Roman"/>
-              <w:i/>
-              <w:szCs w:val="24"/>
-            </w:rPr>
-            <w:fldChar w:fldCharType="end"/>
-          </w:r>
-        </w:sdtContent>
-      </w:sdt>
-      <w:r>
-        <w:rPr>
-          <w:rFonts w:cs="Times New Roman"/>
-          <w:i/>
-          <w:szCs w:val="24"/>
-        </w:rPr>
-        <w:t>…”</w:t>
+      <w:r>
+        <w:t xml:space="preserve">El proyecto TradúceMe </w:t>
+      </w:r>
+      <w:r>
+        <w:t xml:space="preserve">consiste en </w:t>
+      </w:r>
+      <w:r>
+        <w:t>una aplicación web</w:t>
+      </w:r>
+      <w:r>
+        <w:t xml:space="preserve"> de</w:t>
+      </w:r>
+      <w:r>
+        <w:t xml:space="preserve"> </w:t>
+      </w:r>
+      <w:r>
+        <w:t>adaptable</w:t>
+      </w:r>
+      <w:r>
+        <w:t xml:space="preserve"> a todo tipo de dispositivos</w:t>
+      </w:r>
+      <w:r>
+        <w:t>,</w:t>
+      </w:r>
+      <w:r>
+        <w:t xml:space="preserve"> personalizable</w:t>
+      </w:r>
+      <w:r>
+        <w:t xml:space="preserve">, </w:t>
+      </w:r>
+      <w:r>
+        <w:t>ampli</w:t>
+      </w:r>
+      <w:r>
+        <w:t>able y</w:t>
+      </w:r>
+      <w:r>
+        <w:t xml:space="preserve"> </w:t>
+      </w:r>
+      <w:r>
+        <w:t>administrable</w:t>
+      </w:r>
+      <w:r>
+        <w:t xml:space="preserve">. </w:t>
+      </w:r>
+      <w:r>
+        <w:t>Esta aplicación</w:t>
+      </w:r>
+      <w:r>
+        <w:t xml:space="preserve"> ha sido </w:t>
+      </w:r>
+      <w:r>
+        <w:t>desarrollada</w:t>
+      </w:r>
+      <w:r>
+        <w:t xml:space="preserve"> con</w:t>
+      </w:r>
+      <w:r>
+        <w:t xml:space="preserve"> </w:t>
+      </w:r>
+      <w:r>
+        <w:t xml:space="preserve">JavaScript, </w:t>
+      </w:r>
+      <w:r>
+        <w:t>PHP</w:t>
+      </w:r>
+      <w:r>
+        <w:t xml:space="preserve">, </w:t>
+      </w:r>
+      <w:r>
+        <w:t xml:space="preserve">una </w:t>
+      </w:r>
+      <w:r>
+        <w:t>base de datos MySQL</w:t>
+      </w:r>
+      <w:r>
+        <w:t>,</w:t>
+      </w:r>
+      <w:r>
+        <w:t xml:space="preserve"> </w:t>
+      </w:r>
+      <w:r>
+        <w:t>HTML</w:t>
+      </w:r>
+      <w:r>
+        <w:t xml:space="preserve"> y</w:t>
+      </w:r>
+      <w:r>
+        <w:t xml:space="preserve"> CSS</w:t>
+      </w:r>
+      <w:r>
+        <w:t>, ayudad</w:t>
+      </w:r>
+      <w:r>
+        <w:t>a</w:t>
+      </w:r>
+      <w:r>
+        <w:t>s est</w:t>
+      </w:r>
+      <w:r>
+        <w:t>a</w:t>
+      </w:r>
+      <w:r>
+        <w:t>s dos últim</w:t>
+      </w:r>
+      <w:r>
+        <w:t>a</w:t>
+      </w:r>
+      <w:r>
+        <w:t>s</w:t>
+      </w:r>
+      <w:r>
+        <w:t xml:space="preserve"> tecnologías</w:t>
+      </w:r>
+      <w:r>
+        <w:t xml:space="preserve"> por la </w:t>
+      </w:r>
+      <w:r>
+        <w:t xml:space="preserve">biblioteca </w:t>
+      </w:r>
+      <w:r>
+        <w:t>Bootstrap</w:t>
+      </w:r>
+      <w:r>
+        <w:t xml:space="preserve"> de código abierto y multiplataforma para el diseño de sitios y aplicaciones web</w:t>
+      </w:r>
+      <w:r>
+        <w:t>. También, se ha</w:t>
+      </w:r>
+      <w:r>
+        <w:t xml:space="preserve"> usado</w:t>
+      </w:r>
+      <w:r>
+        <w:t xml:space="preserve"> </w:t>
+      </w:r>
+      <w:r>
+        <w:t xml:space="preserve">puntualmente JSON </w:t>
+      </w:r>
+      <w:r>
+        <w:t>en</w:t>
+      </w:r>
+      <w:r>
+        <w:t xml:space="preserve"> la memoria</w:t>
+      </w:r>
+      <w:r>
+        <w:t xml:space="preserve"> caché</w:t>
+      </w:r>
+      <w:r>
+        <w:t xml:space="preserve"> para la transferencia de datos desde PHP y MySQL a JavaScript</w:t>
+      </w:r>
+      <w:r>
+        <w:t xml:space="preserve">. </w:t>
+      </w:r>
+    </w:p>
+    <w:p>
+      <w:r>
+        <w:t xml:space="preserve">La interfaz de usuario es la esperada </w:t>
+      </w:r>
+      <w:r>
+        <w:t xml:space="preserve">de </w:t>
+      </w:r>
+      <w:r>
+        <w:t>una</w:t>
+      </w:r>
+      <w:r>
+        <w:t xml:space="preserve"> página de aterrizaje, motivo por el </w:t>
+      </w:r>
+      <w:r>
+        <w:t xml:space="preserve">cuál la estructura y las páginas principales le </w:t>
+      </w:r>
+      <w:r>
+        <w:t>resultará</w:t>
+      </w:r>
+      <w:r>
+        <w:t>n</w:t>
+      </w:r>
+      <w:r>
+        <w:t xml:space="preserve"> familiar</w:t>
+      </w:r>
+      <w:r>
+        <w:t>es</w:t>
+      </w:r>
+      <w:r>
+        <w:t xml:space="preserve"> al usuario habituado a internet</w:t>
+      </w:r>
+      <w:r>
+        <w:t>: inicio, sobre mí, servicios ofrecidos y contacto.</w:t>
       </w:r>
     </w:p>
     <w:p>
@@ -3380,10 +3480,10 @@
           <w:lang w:eastAsia="es-ES_tradnl"/>
         </w:rPr>
         <w:drawing>
-          <wp:inline distT="0" distB="0" distL="0" distR="0" wp14:anchorId="56107CB4" wp14:editId="518CF050">
-            <wp:extent cx="5400040" cy="4050030"/>
+          <wp:inline distT="0" distB="0" distL="0" distR="0" wp14:anchorId="244158A4" wp14:editId="499A18A5">
+            <wp:extent cx="5400040" cy="4972050"/>
             <wp:effectExtent l="0" t="0" r="0" b="0"/>
-            <wp:docPr id="12" name="0 Imagen"/>
+            <wp:docPr id="1" name="Imagen 1"/>
             <wp:cNvGraphicFramePr>
               <a:graphicFrameLocks xmlns:a="http://schemas.openxmlformats.org/drawingml/2006/main" noChangeAspect="1"/>
             </wp:cNvGraphicFramePr>
@@ -3391,17 +3491,11 @@
               <a:graphicData uri="http://schemas.openxmlformats.org/drawingml/2006/picture">
                 <pic:pic xmlns:pic="http://schemas.openxmlformats.org/drawingml/2006/picture">
                   <pic:nvPicPr>
-                    <pic:cNvPr id="0" name="Desert.jpg"/>
+                    <pic:cNvPr id="1" name=""/>
                     <pic:cNvPicPr/>
                   </pic:nvPicPr>
                   <pic:blipFill>
-                    <a:blip r:embed="rId9" cstate="print">
-                      <a:extLst>
-                        <a:ext uri="{28A0092B-C50C-407E-A947-70E740481C1C}">
-                          <a14:useLocalDpi xmlns:a14="http://schemas.microsoft.com/office/drawing/2010/main" val="0"/>
-                        </a:ext>
-                      </a:extLst>
-                    </a:blip>
+                    <a:blip r:embed="rId9"/>
                     <a:stretch>
                       <a:fillRect/>
                     </a:stretch>
@@ -3409,7 +3503,7 @@
                   <pic:spPr>
                     <a:xfrm>
                       <a:off x="0" y="0"/>
-                      <a:ext cx="5400040" cy="4050030"/>
+                      <a:ext cx="5400040" cy="4972050"/>
                     </a:xfrm>
                     <a:prstGeom prst="rect">
                       <a:avLst/>
@@ -3426,33 +3520,77 @@
       <w:pPr>
         <w:pStyle w:val="Descripcin"/>
       </w:pPr>
-      <w:bookmarkStart w:id="6" w:name="_Toc477346553"/>
+      <w:bookmarkStart w:id="5" w:name="_Toc477346553"/>
       <w:r>
         <w:t xml:space="preserve">Fig. </w:t>
       </w:r>
-      <w:fldSimple w:instr=" STYLEREF 1 \s ">
-        <w:r>
-          <w:rPr>
-            <w:noProof/>
-          </w:rPr>
-          <w:t>1</w:t>
-        </w:r>
-      </w:fldSimple>
+      <w:r>
+        <w:fldChar w:fldCharType="begin"/>
+      </w:r>
+      <w:r>
+        <w:instrText xml:space="preserve"> STYLEREF 1 \s </w:instrText>
+      </w:r>
+      <w:r>
+        <w:fldChar w:fldCharType="separate"/>
+      </w:r>
+      <w:r>
+        <w:rPr>
+          <w:noProof/>
+        </w:rPr>
+        <w:t>1</w:t>
+      </w:r>
+      <w:r>
+        <w:rPr>
+          <w:noProof/>
+        </w:rPr>
+        <w:fldChar w:fldCharType="end"/>
+      </w:r>
       <w:r>
         <w:noBreakHyphen/>
       </w:r>
-      <w:fldSimple w:instr=" SEQ Fig. \* ARABIC \s 1 ">
-        <w:r>
-          <w:rPr>
-            <w:noProof/>
-          </w:rPr>
-          <w:t>1</w:t>
-        </w:r>
-      </w:fldSimple>
+      <w:r>
+        <w:fldChar w:fldCharType="begin"/>
+      </w:r>
+      <w:r>
+        <w:instrText xml:space="preserve"> SEQ Fig. \* ARABIC \s 1 </w:instrText>
+      </w:r>
+      <w:r>
+        <w:fldChar w:fldCharType="separate"/>
+      </w:r>
+      <w:r>
+        <w:rPr>
+          <w:noProof/>
+        </w:rPr>
+        <w:t>1</w:t>
+      </w:r>
+      <w:r>
+        <w:rPr>
+          <w:noProof/>
+        </w:rPr>
+        <w:fldChar w:fldCharType="end"/>
+      </w:r>
       <w:r>
         <w:t>-Pantalla inicial de la aplicación</w:t>
       </w:r>
-      <w:bookmarkEnd w:id="6"/>
+      <w:bookmarkEnd w:id="5"/>
+    </w:p>
+    <w:p>
+      <w:r>
+        <w:t xml:space="preserve">Como decía al principio, la </w:t>
+      </w:r>
+      <w:proofErr w:type="spellStart"/>
+      <w:r>
+        <w:t>pagina</w:t>
+      </w:r>
+      <w:proofErr w:type="spellEnd"/>
+      <w:r>
+        <w:t xml:space="preserve"> es </w:t>
+      </w:r>
+      <w:proofErr w:type="spellStart"/>
+      <w:r>
+        <w:t>pesonalizable</w:t>
+      </w:r>
+      <w:proofErr w:type="spellEnd"/>
     </w:p>
     <w:p>
       <w:pPr>
@@ -3469,12 +3607,21 @@
       <w:r>
         <w:t xml:space="preserve"> </w:t>
       </w:r>
-      <w:bookmarkStart w:id="7" w:name="_Toc477346590"/>
+      <w:bookmarkStart w:id="6" w:name="_Toc477346590"/>
       <w:r>
         <w:t>Justificación</w:t>
       </w:r>
-      <w:bookmarkEnd w:id="7"/>
-    </w:p>
+      <w:bookmarkEnd w:id="6"/>
+    </w:p>
+    <w:p>
+      <w:r>
+        <w:t>TradúceMe busca dar a una traductora una página de aterrizaje donde permitirla explicar a qué se dedica, qué servicios ofrece y quién es ella. Perm</w:t>
+      </w:r>
+      <w:r>
+        <w:t>itiendo así tener un espacio propio en internet en el que darse visibilidad.</w:t>
+      </w:r>
+    </w:p>
+    <w:p/>
     <w:p>
       <w:pPr>
         <w:ind w:left="284"/>
@@ -3498,37 +3645,36 @@
         <w:pStyle w:val="Ttulo1"/>
       </w:pPr>
       <w:r>
-        <w:lastRenderedPageBreak/>
         <w:t xml:space="preserve"> </w:t>
       </w:r>
-      <w:bookmarkStart w:id="8" w:name="_Toc477346591"/>
+      <w:bookmarkStart w:id="7" w:name="_Toc477346591"/>
       <w:r>
         <w:t>Planificación</w:t>
       </w:r>
+      <w:bookmarkEnd w:id="7"/>
+    </w:p>
+    <w:p>
+      <w:pPr>
+        <w:pStyle w:val="Ttulo2"/>
+      </w:pPr>
+      <w:r>
+        <w:t xml:space="preserve"> </w:t>
+      </w:r>
+      <w:bookmarkStart w:id="8" w:name="_Toc477346592"/>
+      <w:r>
+        <w:t>Requisitos</w:t>
+      </w:r>
       <w:bookmarkEnd w:id="8"/>
     </w:p>
     <w:p>
       <w:pPr>
-        <w:pStyle w:val="Ttulo2"/>
-      </w:pPr>
-      <w:r>
-        <w:t xml:space="preserve"> </w:t>
-      </w:r>
-      <w:bookmarkStart w:id="9" w:name="_Toc477346592"/>
-      <w:r>
-        <w:t>Requisitos</w:t>
+        <w:pStyle w:val="Ttulo3"/>
+      </w:pPr>
+      <w:bookmarkStart w:id="9" w:name="_Toc477346593"/>
+      <w:r>
+        <w:t>Requisitos funcionales</w:t>
       </w:r>
       <w:bookmarkEnd w:id="9"/>
-    </w:p>
-    <w:p>
-      <w:pPr>
-        <w:pStyle w:val="Ttulo3"/>
-      </w:pPr>
-      <w:bookmarkStart w:id="10" w:name="_Toc477346593"/>
-      <w:r>
-        <w:t>Requisitos funcionales</w:t>
-      </w:r>
-      <w:bookmarkEnd w:id="10"/>
     </w:p>
     <w:p>
       <w:pPr>
@@ -3588,54 +3734,54 @@
       <w:pPr>
         <w:pStyle w:val="Ttulo3"/>
       </w:pPr>
-      <w:bookmarkStart w:id="11" w:name="_Toc477346594"/>
+      <w:bookmarkStart w:id="10" w:name="_Toc477346594"/>
       <w:r>
         <w:t>Requisitos no funcionales</w:t>
       </w:r>
+      <w:bookmarkEnd w:id="10"/>
+    </w:p>
+    <w:p>
+      <w:pPr>
+        <w:ind w:left="568"/>
+        <w:rPr>
+          <w:i/>
+        </w:rPr>
+      </w:pPr>
+      <w:r>
+        <w:rPr>
+          <w:i/>
+        </w:rPr>
+        <w:t>Otros requisitos (si existen): modo de uso, lenguaje, n</w:t>
+      </w:r>
+      <w:r>
+        <w:rPr>
+          <w:i/>
+        </w:rPr>
+        <w:t>avegadores con los que se ha probado…</w:t>
+      </w:r>
+    </w:p>
+    <w:p>
+      <w:pPr>
+        <w:pStyle w:val="Ttulo2"/>
+      </w:pPr>
+      <w:r>
+        <w:t xml:space="preserve"> </w:t>
+      </w:r>
+      <w:bookmarkStart w:id="11" w:name="_Toc477346595"/>
+      <w:r>
+        <w:t>Recursos</w:t>
+      </w:r>
       <w:bookmarkEnd w:id="11"/>
     </w:p>
     <w:p>
       <w:pPr>
-        <w:ind w:left="568"/>
-        <w:rPr>
-          <w:i/>
-        </w:rPr>
-      </w:pPr>
-      <w:r>
-        <w:rPr>
-          <w:i/>
-        </w:rPr>
-        <w:t>Otros requisitos (si existen): modo de uso, lenguaje, n</w:t>
-      </w:r>
-      <w:r>
-        <w:rPr>
-          <w:i/>
-        </w:rPr>
-        <w:t>avegadores con los que se ha probado…</w:t>
-      </w:r>
-    </w:p>
-    <w:p>
-      <w:pPr>
-        <w:pStyle w:val="Ttulo2"/>
-      </w:pPr>
-      <w:r>
-        <w:t xml:space="preserve"> </w:t>
-      </w:r>
-      <w:bookmarkStart w:id="12" w:name="_Toc477346595"/>
-      <w:r>
-        <w:t>Recursos</w:t>
+        <w:pStyle w:val="Ttulo3"/>
+      </w:pPr>
+      <w:bookmarkStart w:id="12" w:name="_Toc477346596"/>
+      <w:r>
+        <w:t>Recursos hardware</w:t>
       </w:r>
       <w:bookmarkEnd w:id="12"/>
-    </w:p>
-    <w:p>
-      <w:pPr>
-        <w:pStyle w:val="Ttulo3"/>
-      </w:pPr>
-      <w:bookmarkStart w:id="13" w:name="_Toc477346596"/>
-      <w:r>
-        <w:t>Recursos hardware</w:t>
-      </w:r>
-      <w:bookmarkEnd w:id="13"/>
     </w:p>
     <w:p>
       <w:pPr>
@@ -3665,11 +3811,11 @@
       <w:pPr>
         <w:pStyle w:val="Ttulo3"/>
       </w:pPr>
-      <w:bookmarkStart w:id="14" w:name="_Toc477346597"/>
+      <w:bookmarkStart w:id="13" w:name="_Toc477346597"/>
       <w:r>
         <w:t>Recursos software</w:t>
       </w:r>
-      <w:bookmarkEnd w:id="14"/>
+      <w:bookmarkEnd w:id="13"/>
     </w:p>
     <w:p>
       <w:pPr>
@@ -3738,11 +3884,11 @@
       <w:r>
         <w:t xml:space="preserve"> </w:t>
       </w:r>
-      <w:bookmarkStart w:id="15" w:name="_Toc477346598"/>
+      <w:bookmarkStart w:id="14" w:name="_Toc477346598"/>
       <w:r>
         <w:t>Planificación temporal</w:t>
       </w:r>
-      <w:bookmarkEnd w:id="15"/>
+      <w:bookmarkEnd w:id="14"/>
     </w:p>
     <w:p>
       <w:pPr>
@@ -3777,6 +3923,7 @@
           <w:i/>
           <w:szCs w:val="24"/>
         </w:rPr>
+        <w:lastRenderedPageBreak/>
         <w:t xml:space="preserve">Por ejemplo: </w:t>
       </w:r>
       <w:r>
@@ -3798,33 +3945,59 @@
         <w:pStyle w:val="Descripcin"/>
         <w:keepNext/>
       </w:pPr>
-      <w:bookmarkStart w:id="16" w:name="_Toc477346555"/>
+      <w:bookmarkStart w:id="15" w:name="_Toc477346555"/>
       <w:r>
         <w:t xml:space="preserve">Tabla </w:t>
       </w:r>
-      <w:fldSimple w:instr=" STYLEREF 1 \s ">
-        <w:r>
-          <w:rPr>
-            <w:noProof/>
-          </w:rPr>
-          <w:t>2</w:t>
-        </w:r>
-      </w:fldSimple>
+      <w:r>
+        <w:fldChar w:fldCharType="begin"/>
+      </w:r>
+      <w:r>
+        <w:instrText xml:space="preserve"> STYLEREF 1 \s </w:instrText>
+      </w:r>
+      <w:r>
+        <w:fldChar w:fldCharType="separate"/>
+      </w:r>
+      <w:r>
+        <w:rPr>
+          <w:noProof/>
+        </w:rPr>
+        <w:t>2</w:t>
+      </w:r>
+      <w:r>
+        <w:rPr>
+          <w:noProof/>
+        </w:rPr>
+        <w:fldChar w:fldCharType="end"/>
+      </w:r>
       <w:r>
         <w:noBreakHyphen/>
       </w:r>
-      <w:fldSimple w:instr=" SEQ Tabla \* ARABIC \s 1 ">
-        <w:r>
-          <w:rPr>
-            <w:noProof/>
-          </w:rPr>
-          <w:t>1</w:t>
-        </w:r>
-      </w:fldSimple>
+      <w:r>
+        <w:fldChar w:fldCharType="begin"/>
+      </w:r>
+      <w:r>
+        <w:instrText xml:space="preserve"> SEQ Tabla \* ARABIC \s 1 </w:instrText>
+      </w:r>
+      <w:r>
+        <w:fldChar w:fldCharType="separate"/>
+      </w:r>
+      <w:r>
+        <w:rPr>
+          <w:noProof/>
+        </w:rPr>
+        <w:t>1</w:t>
+      </w:r>
+      <w:r>
+        <w:rPr>
+          <w:noProof/>
+        </w:rPr>
+        <w:fldChar w:fldCharType="end"/>
+      </w:r>
       <w:r>
         <w:t>: Planificación temporal del proyecto</w:t>
       </w:r>
-      <w:bookmarkEnd w:id="16"/>
+      <w:bookmarkEnd w:id="15"/>
     </w:p>
     <w:tbl>
       <w:tblPr>
@@ -4282,11 +4455,11 @@
       <w:r>
         <w:t xml:space="preserve"> </w:t>
       </w:r>
-      <w:bookmarkStart w:id="17" w:name="_Toc477346599"/>
+      <w:bookmarkStart w:id="16" w:name="_Toc477346599"/>
       <w:r>
         <w:t>Planificación económica</w:t>
       </w:r>
-      <w:bookmarkEnd w:id="17"/>
+      <w:bookmarkEnd w:id="16"/>
     </w:p>
     <w:p>
       <w:pPr>
@@ -4342,33 +4515,59 @@
         <w:pStyle w:val="Descripcin"/>
         <w:keepNext/>
       </w:pPr>
-      <w:bookmarkStart w:id="18" w:name="_Toc477346556"/>
+      <w:bookmarkStart w:id="17" w:name="_Toc477346556"/>
       <w:r>
         <w:t xml:space="preserve">Tabla </w:t>
       </w:r>
-      <w:fldSimple w:instr=" STYLEREF 1 \s ">
-        <w:r>
-          <w:rPr>
-            <w:noProof/>
-          </w:rPr>
-          <w:t>2</w:t>
-        </w:r>
-      </w:fldSimple>
+      <w:r>
+        <w:fldChar w:fldCharType="begin"/>
+      </w:r>
+      <w:r>
+        <w:instrText xml:space="preserve"> STYLEREF 1 \s </w:instrText>
+      </w:r>
+      <w:r>
+        <w:fldChar w:fldCharType="separate"/>
+      </w:r>
+      <w:r>
+        <w:rPr>
+          <w:noProof/>
+        </w:rPr>
+        <w:t>2</w:t>
+      </w:r>
+      <w:r>
+        <w:rPr>
+          <w:noProof/>
+        </w:rPr>
+        <w:fldChar w:fldCharType="end"/>
+      </w:r>
       <w:r>
         <w:noBreakHyphen/>
       </w:r>
-      <w:fldSimple w:instr=" SEQ Tabla \* ARABIC \s 1 ">
-        <w:r>
-          <w:rPr>
-            <w:noProof/>
-          </w:rPr>
-          <w:t>2</w:t>
-        </w:r>
-      </w:fldSimple>
+      <w:r>
+        <w:fldChar w:fldCharType="begin"/>
+      </w:r>
+      <w:r>
+        <w:instrText xml:space="preserve"> SEQ Tabla \* ARABIC \s 1 </w:instrText>
+      </w:r>
+      <w:r>
+        <w:fldChar w:fldCharType="separate"/>
+      </w:r>
+      <w:r>
+        <w:rPr>
+          <w:noProof/>
+        </w:rPr>
+        <w:t>2</w:t>
+      </w:r>
+      <w:r>
+        <w:rPr>
+          <w:noProof/>
+        </w:rPr>
+        <w:fldChar w:fldCharType="end"/>
+      </w:r>
       <w:r>
         <w:t>- Presupuesto del proyecto</w:t>
       </w:r>
-      <w:bookmarkEnd w:id="18"/>
+      <w:bookmarkEnd w:id="17"/>
     </w:p>
     <w:tbl>
       <w:tblPr>
@@ -4848,11 +5047,11 @@
         <w:lastRenderedPageBreak/>
         <w:t xml:space="preserve"> </w:t>
       </w:r>
-      <w:bookmarkStart w:id="19" w:name="_Toc477346600"/>
+      <w:bookmarkStart w:id="18" w:name="_Toc477346600"/>
       <w:r>
         <w:t>Tecnologías</w:t>
       </w:r>
-      <w:bookmarkEnd w:id="19"/>
+      <w:bookmarkEnd w:id="18"/>
     </w:p>
     <w:p>
       <w:pPr>
@@ -4999,34 +5198,34 @@
         <w:lastRenderedPageBreak/>
         <w:t xml:space="preserve"> </w:t>
       </w:r>
-      <w:bookmarkStart w:id="20" w:name="_Toc477346601"/>
+      <w:bookmarkStart w:id="19" w:name="_Toc477346601"/>
       <w:r>
         <w:t>Desarrollo y secuenciación temporal</w:t>
       </w:r>
+      <w:bookmarkEnd w:id="19"/>
+    </w:p>
+    <w:p>
+      <w:pPr>
+        <w:pStyle w:val="Ttulo2"/>
+      </w:pPr>
+      <w:r>
+        <w:t xml:space="preserve"> </w:t>
+      </w:r>
+      <w:bookmarkStart w:id="20" w:name="_Toc477346602"/>
+      <w:r>
+        <w:t>Diseño</w:t>
+      </w:r>
       <w:bookmarkEnd w:id="20"/>
     </w:p>
     <w:p>
       <w:pPr>
-        <w:pStyle w:val="Ttulo2"/>
-      </w:pPr>
-      <w:r>
-        <w:t xml:space="preserve"> </w:t>
-      </w:r>
-      <w:bookmarkStart w:id="21" w:name="_Toc477346602"/>
-      <w:r>
-        <w:t>Diseño</w:t>
+        <w:pStyle w:val="Ttulo3"/>
+      </w:pPr>
+      <w:bookmarkStart w:id="21" w:name="_Toc477346603"/>
+      <w:r>
+        <w:t>Diagrama de aplicación</w:t>
       </w:r>
       <w:bookmarkEnd w:id="21"/>
-    </w:p>
-    <w:p>
-      <w:pPr>
-        <w:pStyle w:val="Ttulo3"/>
-      </w:pPr>
-      <w:bookmarkStart w:id="22" w:name="_Toc477346603"/>
-      <w:r>
-        <w:t>Diagrama de aplicación</w:t>
-      </w:r>
-      <w:bookmarkEnd w:id="22"/>
     </w:p>
     <w:p>
       <w:pPr>
@@ -5047,22 +5246,22 @@
       <w:pPr>
         <w:pStyle w:val="Ttulo3"/>
       </w:pPr>
-      <w:bookmarkStart w:id="23" w:name="_Toc477346604"/>
+      <w:bookmarkStart w:id="22" w:name="_Toc477346604"/>
       <w:r>
         <w:t>Diagrama E/R (entidad/relación) y esquema de BBDD</w:t>
       </w:r>
+      <w:bookmarkEnd w:id="22"/>
+    </w:p>
+    <w:p/>
+    <w:p>
+      <w:pPr>
+        <w:pStyle w:val="Ttulo3"/>
+      </w:pPr>
+      <w:bookmarkStart w:id="23" w:name="_Toc477346605"/>
+      <w:r>
+        <w:t>Diseño de interfaces</w:t>
+      </w:r>
       <w:bookmarkEnd w:id="23"/>
-    </w:p>
-    <w:p/>
-    <w:p>
-      <w:pPr>
-        <w:pStyle w:val="Ttulo3"/>
-      </w:pPr>
-      <w:bookmarkStart w:id="24" w:name="_Toc477346605"/>
-      <w:r>
-        <w:t>Diseño de interfaces</w:t>
-      </w:r>
-      <w:bookmarkEnd w:id="24"/>
     </w:p>
     <w:p>
       <w:pPr>
@@ -5151,51 +5350,77 @@
       <w:pPr>
         <w:pStyle w:val="Descripcin"/>
       </w:pPr>
-      <w:bookmarkStart w:id="25" w:name="_Toc477346554"/>
+      <w:bookmarkStart w:id="24" w:name="_Toc477346554"/>
       <w:r>
         <w:t xml:space="preserve">Fig. </w:t>
       </w:r>
-      <w:fldSimple w:instr=" STYLEREF 1 \s ">
-        <w:r>
-          <w:rPr>
-            <w:noProof/>
-          </w:rPr>
-          <w:t>4</w:t>
-        </w:r>
-      </w:fldSimple>
+      <w:r>
+        <w:fldChar w:fldCharType="begin"/>
+      </w:r>
+      <w:r>
+        <w:instrText xml:space="preserve"> STYLEREF 1 \s </w:instrText>
+      </w:r>
+      <w:r>
+        <w:fldChar w:fldCharType="separate"/>
+      </w:r>
+      <w:r>
+        <w:rPr>
+          <w:noProof/>
+        </w:rPr>
+        <w:t>4</w:t>
+      </w:r>
+      <w:r>
+        <w:rPr>
+          <w:noProof/>
+        </w:rPr>
+        <w:fldChar w:fldCharType="end"/>
+      </w:r>
       <w:r>
         <w:noBreakHyphen/>
       </w:r>
-      <w:fldSimple w:instr=" SEQ Fig. \* ARABIC \s 1 ">
-        <w:r>
-          <w:rPr>
-            <w:noProof/>
-          </w:rPr>
-          <w:t>1</w:t>
-        </w:r>
-      </w:fldSimple>
+      <w:r>
+        <w:fldChar w:fldCharType="begin"/>
+      </w:r>
+      <w:r>
+        <w:instrText xml:space="preserve"> SEQ Fig. \* ARABIC \s 1 </w:instrText>
+      </w:r>
+      <w:r>
+        <w:fldChar w:fldCharType="separate"/>
+      </w:r>
+      <w:r>
+        <w:rPr>
+          <w:noProof/>
+        </w:rPr>
+        <w:t>1</w:t>
+      </w:r>
+      <w:r>
+        <w:rPr>
+          <w:noProof/>
+        </w:rPr>
+        <w:fldChar w:fldCharType="end"/>
+      </w:r>
       <w:r>
         <w:t>-Alta de clientes</w:t>
       </w:r>
+      <w:bookmarkEnd w:id="24"/>
+    </w:p>
+    <w:p>
+      <w:pPr>
+        <w:ind w:left="567"/>
+      </w:pPr>
+    </w:p>
+    <w:p>
+      <w:pPr>
+        <w:pStyle w:val="Ttulo2"/>
+      </w:pPr>
+      <w:r>
+        <w:t xml:space="preserve"> </w:t>
+      </w:r>
+      <w:bookmarkStart w:id="25" w:name="_Toc477346606"/>
+      <w:r>
+        <w:t>Pruebas</w:t>
+      </w:r>
       <w:bookmarkEnd w:id="25"/>
-    </w:p>
-    <w:p>
-      <w:pPr>
-        <w:ind w:left="567"/>
-      </w:pPr>
-    </w:p>
-    <w:p>
-      <w:pPr>
-        <w:pStyle w:val="Ttulo2"/>
-      </w:pPr>
-      <w:r>
-        <w:t xml:space="preserve"> </w:t>
-      </w:r>
-      <w:bookmarkStart w:id="26" w:name="_Toc477346606"/>
-      <w:r>
-        <w:t>Pruebas</w:t>
-      </w:r>
-      <w:bookmarkEnd w:id="26"/>
     </w:p>
     <w:p>
       <w:pPr>
@@ -5215,24 +5440,24 @@
         <w:lastRenderedPageBreak/>
         <w:t xml:space="preserve"> </w:t>
       </w:r>
-      <w:bookmarkStart w:id="27" w:name="_Toc477346607"/>
+      <w:bookmarkStart w:id="26" w:name="_Toc477346607"/>
       <w:r>
         <w:t>Conclusiones finales</w:t>
       </w:r>
+      <w:bookmarkEnd w:id="26"/>
+    </w:p>
+    <w:p>
+      <w:pPr>
+        <w:pStyle w:val="Ttulo2"/>
+      </w:pPr>
+      <w:r>
+        <w:t xml:space="preserve"> </w:t>
+      </w:r>
+      <w:bookmarkStart w:id="27" w:name="_Toc477346608"/>
+      <w:r>
+        <w:t>Grado de cumplimiento de los requisitos fijados</w:t>
+      </w:r>
       <w:bookmarkEnd w:id="27"/>
-    </w:p>
-    <w:p>
-      <w:pPr>
-        <w:pStyle w:val="Ttulo2"/>
-      </w:pPr>
-      <w:r>
-        <w:t xml:space="preserve"> </w:t>
-      </w:r>
-      <w:bookmarkStart w:id="28" w:name="_Toc477346608"/>
-      <w:r>
-        <w:t>Grado de cumplimiento de los requisitos fijados</w:t>
-      </w:r>
-      <w:bookmarkEnd w:id="28"/>
     </w:p>
     <w:p>
       <w:pPr>
@@ -5259,11 +5484,11 @@
       <w:r>
         <w:t xml:space="preserve"> </w:t>
       </w:r>
-      <w:bookmarkStart w:id="29" w:name="_Toc477346609"/>
+      <w:bookmarkStart w:id="28" w:name="_Toc477346609"/>
       <w:r>
         <w:t>Propuestas de mejora o ampliaciones futuras</w:t>
       </w:r>
-      <w:bookmarkEnd w:id="29"/>
+      <w:bookmarkEnd w:id="28"/>
     </w:p>
     <w:p>
       <w:pPr>
@@ -5337,11 +5562,11 @@
         <w:lastRenderedPageBreak/>
         <w:t xml:space="preserve"> </w:t>
       </w:r>
-      <w:bookmarkStart w:id="30" w:name="_Toc477346610"/>
+      <w:bookmarkStart w:id="29" w:name="_Toc477346610"/>
       <w:r>
         <w:t>Guías</w:t>
       </w:r>
-      <w:bookmarkEnd w:id="30"/>
+      <w:bookmarkEnd w:id="29"/>
     </w:p>
     <w:p>
       <w:pPr>
@@ -5405,7 +5630,7 @@
         </w:rPr>
       </w:sdtEndPr>
       <w:sdtContent>
-        <w:bookmarkStart w:id="31" w:name="_Toc477346611" w:displacedByCustomXml="prev"/>
+        <w:bookmarkStart w:id="30" w:name="_Toc477346611" w:displacedByCustomXml="prev"/>
         <w:p>
           <w:pPr>
             <w:pStyle w:val="Ttulo1"/>
@@ -5413,7 +5638,7 @@
           <w:r>
             <w:t>Referencias</w:t>
           </w:r>
-          <w:bookmarkEnd w:id="31"/>
+          <w:bookmarkEnd w:id="30"/>
         </w:p>
         <w:sdt>
           <w:sdtPr>
@@ -5816,7 +6041,7 @@
 </file>
 
 <file path=word/endnotes.xml><?xml version="1.0" encoding="utf-8"?>
-<w:endnotes xmlns:wpc="http://schemas.microsoft.com/office/word/2010/wordprocessingCanvas" xmlns:mo="http://schemas.microsoft.com/office/mac/office/2008/main" xmlns:mc="http://schemas.openxmlformats.org/markup-compatibility/2006" xmlns:mv="urn:schemas-microsoft-com:mac:vml" xmlns:o="urn:schemas-microsoft-com:office:office" xmlns:r="http://schemas.openxmlformats.org/officeDocument/2006/relationships" xmlns:m="http://schemas.openxmlformats.org/officeDocument/2006/math" xmlns:v="urn:schemas-microsoft-com:vml" xmlns:wp14="http://schemas.microsoft.com/office/word/2010/wordprocessingDrawing" xmlns:wp="http://schemas.openxmlformats.org/drawingml/2006/wordprocessingDrawing" xmlns:w10="urn:schemas-microsoft-com:office:word" xmlns:w="http://schemas.openxmlformats.org/wordprocessingml/2006/main" xmlns:w14="http://schemas.microsoft.com/office/word/2010/wordml" xmlns:w15="http://schemas.microsoft.com/office/word/2012/wordml" xmlns:wpg="http://schemas.microsoft.com/office/word/2010/wordprocessingGroup" xmlns:wpi="http://schemas.microsoft.com/office/word/2010/wordprocessingInk" xmlns:wne="http://schemas.microsoft.com/office/word/2006/wordml" xmlns:wps="http://schemas.microsoft.com/office/word/2010/wordprocessingShape" mc:Ignorable="w14 w15 wp14 mv">
+<w:endnotes xmlns:wpc="http://schemas.microsoft.com/office/word/2010/wordprocessingCanvas" xmlns:cx="http://schemas.microsoft.com/office/drawing/2014/chartex" xmlns:cx1="http://schemas.microsoft.com/office/drawing/2015/9/8/chartex" xmlns:cx2="http://schemas.microsoft.com/office/drawing/2015/10/21/chartex" xmlns:cx3="http://schemas.microsoft.com/office/drawing/2016/5/9/chartex" xmlns:cx4="http://schemas.microsoft.com/office/drawing/2016/5/10/chartex" xmlns:cx5="http://schemas.microsoft.com/office/drawing/2016/5/11/chartex" xmlns:cx6="http://schemas.microsoft.com/office/drawing/2016/5/12/chartex" xmlns:cx7="http://schemas.microsoft.com/office/drawing/2016/5/13/chartex" xmlns:cx8="http://schemas.microsoft.com/office/drawing/2016/5/14/chartex" xmlns:mc="http://schemas.openxmlformats.org/markup-compatibility/2006" xmlns:aink="http://schemas.microsoft.com/office/drawing/2016/ink" xmlns:am3d="http://schemas.microsoft.com/office/drawing/2017/model3d" xmlns:o="urn:schemas-microsoft-com:office:office" xmlns:r="http://schemas.openxmlformats.org/officeDocument/2006/relationships" xmlns:m="http://schemas.openxmlformats.org/officeDocument/2006/math" xmlns:v="urn:schemas-microsoft-com:vml" xmlns:wp14="http://schemas.microsoft.com/office/word/2010/wordprocessingDrawing" xmlns:wp="http://schemas.openxmlformats.org/drawingml/2006/wordprocessingDrawing" xmlns:w10="urn:schemas-microsoft-com:office:word" xmlns:w="http://schemas.openxmlformats.org/wordprocessingml/2006/main" xmlns:w14="http://schemas.microsoft.com/office/word/2010/wordml" xmlns:w15="http://schemas.microsoft.com/office/word/2012/wordml" xmlns:w16cex="http://schemas.microsoft.com/office/word/2018/wordml/cex" xmlns:w16cid="http://schemas.microsoft.com/office/word/2016/wordml/cid" xmlns:w16="http://schemas.microsoft.com/office/word/2018/wordml" xmlns:w16sdtdh="http://schemas.microsoft.com/office/word/2020/wordml/sdtdatahash" xmlns:w16se="http://schemas.microsoft.com/office/word/2015/wordml/symex" xmlns:wpg="http://schemas.microsoft.com/office/word/2010/wordprocessingGroup" xmlns:wpi="http://schemas.microsoft.com/office/word/2010/wordprocessingInk" xmlns:wne="http://schemas.microsoft.com/office/word/2006/wordml" xmlns:wps="http://schemas.microsoft.com/office/word/2010/wordprocessingShape" mc:Ignorable="w14 w15 w16se w16cid w16 w16cex w16sdtdh wp14">
   <w:endnote w:type="separator" w:id="-1">
     <w:p>
       <w:pPr>
@@ -5841,7 +6066,7 @@
 </file>
 
 <file path=word/footer1.xml><?xml version="1.0" encoding="utf-8"?>
-<w:ftr xmlns:wpc="http://schemas.microsoft.com/office/word/2010/wordprocessingCanvas" xmlns:mo="http://schemas.microsoft.com/office/mac/office/2008/main" xmlns:mc="http://schemas.openxmlformats.org/markup-compatibility/2006" xmlns:mv="urn:schemas-microsoft-com:mac:vml" xmlns:o="urn:schemas-microsoft-com:office:office" xmlns:r="http://schemas.openxmlformats.org/officeDocument/2006/relationships" xmlns:m="http://schemas.openxmlformats.org/officeDocument/2006/math" xmlns:v="urn:schemas-microsoft-com:vml" xmlns:wp14="http://schemas.microsoft.com/office/word/2010/wordprocessingDrawing" xmlns:wp="http://schemas.openxmlformats.org/drawingml/2006/wordprocessingDrawing" xmlns:w10="urn:schemas-microsoft-com:office:word" xmlns:w="http://schemas.openxmlformats.org/wordprocessingml/2006/main" xmlns:w14="http://schemas.microsoft.com/office/word/2010/wordml" xmlns:w15="http://schemas.microsoft.com/office/word/2012/wordml" xmlns:wpg="http://schemas.microsoft.com/office/word/2010/wordprocessingGroup" xmlns:wpi="http://schemas.microsoft.com/office/word/2010/wordprocessingInk" xmlns:wne="http://schemas.microsoft.com/office/word/2006/wordml" xmlns:wps="http://schemas.microsoft.com/office/word/2010/wordprocessingShape" mc:Ignorable="w14 w15 wp14">
+<w:ftr xmlns:wpc="http://schemas.microsoft.com/office/word/2010/wordprocessingCanvas" xmlns:cx="http://schemas.microsoft.com/office/drawing/2014/chartex" xmlns:cx1="http://schemas.microsoft.com/office/drawing/2015/9/8/chartex" xmlns:cx2="http://schemas.microsoft.com/office/drawing/2015/10/21/chartex" xmlns:cx3="http://schemas.microsoft.com/office/drawing/2016/5/9/chartex" xmlns:cx4="http://schemas.microsoft.com/office/drawing/2016/5/10/chartex" xmlns:cx5="http://schemas.microsoft.com/office/drawing/2016/5/11/chartex" xmlns:cx6="http://schemas.microsoft.com/office/drawing/2016/5/12/chartex" xmlns:cx7="http://schemas.microsoft.com/office/drawing/2016/5/13/chartex" xmlns:cx8="http://schemas.microsoft.com/office/drawing/2016/5/14/chartex" xmlns:mc="http://schemas.openxmlformats.org/markup-compatibility/2006" xmlns:aink="http://schemas.microsoft.com/office/drawing/2016/ink" xmlns:am3d="http://schemas.microsoft.com/office/drawing/2017/model3d" xmlns:o="urn:schemas-microsoft-com:office:office" xmlns:r="http://schemas.openxmlformats.org/officeDocument/2006/relationships" xmlns:m="http://schemas.openxmlformats.org/officeDocument/2006/math" xmlns:v="urn:schemas-microsoft-com:vml" xmlns:wp14="http://schemas.microsoft.com/office/word/2010/wordprocessingDrawing" xmlns:wp="http://schemas.openxmlformats.org/drawingml/2006/wordprocessingDrawing" xmlns:w10="urn:schemas-microsoft-com:office:word" xmlns:w="http://schemas.openxmlformats.org/wordprocessingml/2006/main" xmlns:w14="http://schemas.microsoft.com/office/word/2010/wordml" xmlns:w15="http://schemas.microsoft.com/office/word/2012/wordml" xmlns:w16cex="http://schemas.microsoft.com/office/word/2018/wordml/cex" xmlns:w16cid="http://schemas.microsoft.com/office/word/2016/wordml/cid" xmlns:w16="http://schemas.microsoft.com/office/word/2018/wordml" xmlns:w16sdtdh="http://schemas.microsoft.com/office/word/2020/wordml/sdtdatahash" xmlns:w16se="http://schemas.microsoft.com/office/word/2015/wordml/symex" xmlns:wpg="http://schemas.microsoft.com/office/word/2010/wordprocessingGroup" xmlns:wpi="http://schemas.microsoft.com/office/word/2010/wordprocessingInk" xmlns:wne="http://schemas.microsoft.com/office/word/2006/wordml" xmlns:wps="http://schemas.microsoft.com/office/word/2010/wordprocessingShape" mc:Ignorable="w14 w15 w16se w16cid w16 w16cex w16sdtdh wp14">
   <w:p>
     <w:pPr>
       <w:pStyle w:val="FooterEven"/>
@@ -5855,7 +6080,7 @@
         <w:sz w:val="22"/>
         <w:szCs w:val="22"/>
       </w:rPr>
-      <w:t>Pepe Pérez</w:t>
+      <w:t>Ángel Mori Martínez Díez</w:t>
     </w:r>
     <w:r>
       <w:rPr>
@@ -5913,7 +6138,7 @@
 </file>
 
 <file path=word/footnotes.xml><?xml version="1.0" encoding="utf-8"?>
-<w:footnotes xmlns:wpc="http://schemas.microsoft.com/office/word/2010/wordprocessingCanvas" xmlns:mo="http://schemas.microsoft.com/office/mac/office/2008/main" xmlns:mc="http://schemas.openxmlformats.org/markup-compatibility/2006" xmlns:mv="urn:schemas-microsoft-com:mac:vml" xmlns:o="urn:schemas-microsoft-com:office:office" xmlns:r="http://schemas.openxmlformats.org/officeDocument/2006/relationships" xmlns:m="http://schemas.openxmlformats.org/officeDocument/2006/math" xmlns:v="urn:schemas-microsoft-com:vml" xmlns:wp14="http://schemas.microsoft.com/office/word/2010/wordprocessingDrawing" xmlns:wp="http://schemas.openxmlformats.org/drawingml/2006/wordprocessingDrawing" xmlns:w10="urn:schemas-microsoft-com:office:word" xmlns:w="http://schemas.openxmlformats.org/wordprocessingml/2006/main" xmlns:w14="http://schemas.microsoft.com/office/word/2010/wordml" xmlns:w15="http://schemas.microsoft.com/office/word/2012/wordml" xmlns:wpg="http://schemas.microsoft.com/office/word/2010/wordprocessingGroup" xmlns:wpi="http://schemas.microsoft.com/office/word/2010/wordprocessingInk" xmlns:wne="http://schemas.microsoft.com/office/word/2006/wordml" xmlns:wps="http://schemas.microsoft.com/office/word/2010/wordprocessingShape" mc:Ignorable="w14 w15 wp14 mv">
+<w:footnotes xmlns:wpc="http://schemas.microsoft.com/office/word/2010/wordprocessingCanvas" xmlns:cx="http://schemas.microsoft.com/office/drawing/2014/chartex" xmlns:cx1="http://schemas.microsoft.com/office/drawing/2015/9/8/chartex" xmlns:cx2="http://schemas.microsoft.com/office/drawing/2015/10/21/chartex" xmlns:cx3="http://schemas.microsoft.com/office/drawing/2016/5/9/chartex" xmlns:cx4="http://schemas.microsoft.com/office/drawing/2016/5/10/chartex" xmlns:cx5="http://schemas.microsoft.com/office/drawing/2016/5/11/chartex" xmlns:cx6="http://schemas.microsoft.com/office/drawing/2016/5/12/chartex" xmlns:cx7="http://schemas.microsoft.com/office/drawing/2016/5/13/chartex" xmlns:cx8="http://schemas.microsoft.com/office/drawing/2016/5/14/chartex" xmlns:mc="http://schemas.openxmlformats.org/markup-compatibility/2006" xmlns:aink="http://schemas.microsoft.com/office/drawing/2016/ink" xmlns:am3d="http://schemas.microsoft.com/office/drawing/2017/model3d" xmlns:o="urn:schemas-microsoft-com:office:office" xmlns:r="http://schemas.openxmlformats.org/officeDocument/2006/relationships" xmlns:m="http://schemas.openxmlformats.org/officeDocument/2006/math" xmlns:v="urn:schemas-microsoft-com:vml" xmlns:wp14="http://schemas.microsoft.com/office/word/2010/wordprocessingDrawing" xmlns:wp="http://schemas.openxmlformats.org/drawingml/2006/wordprocessingDrawing" xmlns:w10="urn:schemas-microsoft-com:office:word" xmlns:w="http://schemas.openxmlformats.org/wordprocessingml/2006/main" xmlns:w14="http://schemas.microsoft.com/office/word/2010/wordml" xmlns:w15="http://schemas.microsoft.com/office/word/2012/wordml" xmlns:w16cex="http://schemas.microsoft.com/office/word/2018/wordml/cex" xmlns:w16cid="http://schemas.microsoft.com/office/word/2016/wordml/cid" xmlns:w16="http://schemas.microsoft.com/office/word/2018/wordml" xmlns:w16sdtdh="http://schemas.microsoft.com/office/word/2020/wordml/sdtdatahash" xmlns:w16se="http://schemas.microsoft.com/office/word/2015/wordml/symex" xmlns:wpg="http://schemas.microsoft.com/office/word/2010/wordprocessingGroup" xmlns:wpi="http://schemas.microsoft.com/office/word/2010/wordprocessingInk" xmlns:wne="http://schemas.microsoft.com/office/word/2006/wordml" xmlns:wps="http://schemas.microsoft.com/office/word/2010/wordprocessingShape" mc:Ignorable="w14 w15 w16se w16cid w16 w16cex w16sdtdh wp14">
   <w:footnote w:type="separator" w:id="-1">
     <w:p>
       <w:pPr>
@@ -5938,7 +6163,7 @@
 </file>
 
 <file path=word/header1.xml><?xml version="1.0" encoding="utf-8"?>
-<w:hdr xmlns:wpc="http://schemas.microsoft.com/office/word/2010/wordprocessingCanvas" xmlns:mo="http://schemas.microsoft.com/office/mac/office/2008/main" xmlns:mc="http://schemas.openxmlformats.org/markup-compatibility/2006" xmlns:mv="urn:schemas-microsoft-com:mac:vml" xmlns:o="urn:schemas-microsoft-com:office:office" xmlns:r="http://schemas.openxmlformats.org/officeDocument/2006/relationships" xmlns:m="http://schemas.openxmlformats.org/officeDocument/2006/math" xmlns:v="urn:schemas-microsoft-com:vml" xmlns:wp14="http://schemas.microsoft.com/office/word/2010/wordprocessingDrawing" xmlns:wp="http://schemas.openxmlformats.org/drawingml/2006/wordprocessingDrawing" xmlns:w10="urn:schemas-microsoft-com:office:word" xmlns:w="http://schemas.openxmlformats.org/wordprocessingml/2006/main" xmlns:w14="http://schemas.microsoft.com/office/word/2010/wordml" xmlns:w15="http://schemas.microsoft.com/office/word/2012/wordml" xmlns:wpg="http://schemas.microsoft.com/office/word/2010/wordprocessingGroup" xmlns:wpi="http://schemas.microsoft.com/office/word/2010/wordprocessingInk" xmlns:wne="http://schemas.microsoft.com/office/word/2006/wordml" xmlns:wps="http://schemas.microsoft.com/office/word/2010/wordprocessingShape" mc:Ignorable="w14 w15 wp14">
+<w:hdr xmlns:wpc="http://schemas.microsoft.com/office/word/2010/wordprocessingCanvas" xmlns:cx="http://schemas.microsoft.com/office/drawing/2014/chartex" xmlns:cx1="http://schemas.microsoft.com/office/drawing/2015/9/8/chartex" xmlns:cx2="http://schemas.microsoft.com/office/drawing/2015/10/21/chartex" xmlns:cx3="http://schemas.microsoft.com/office/drawing/2016/5/9/chartex" xmlns:cx4="http://schemas.microsoft.com/office/drawing/2016/5/10/chartex" xmlns:cx5="http://schemas.microsoft.com/office/drawing/2016/5/11/chartex" xmlns:cx6="http://schemas.microsoft.com/office/drawing/2016/5/12/chartex" xmlns:cx7="http://schemas.microsoft.com/office/drawing/2016/5/13/chartex" xmlns:cx8="http://schemas.microsoft.com/office/drawing/2016/5/14/chartex" xmlns:mc="http://schemas.openxmlformats.org/markup-compatibility/2006" xmlns:aink="http://schemas.microsoft.com/office/drawing/2016/ink" xmlns:am3d="http://schemas.microsoft.com/office/drawing/2017/model3d" xmlns:o="urn:schemas-microsoft-com:office:office" xmlns:r="http://schemas.openxmlformats.org/officeDocument/2006/relationships" xmlns:m="http://schemas.openxmlformats.org/officeDocument/2006/math" xmlns:v="urn:schemas-microsoft-com:vml" xmlns:wp14="http://schemas.microsoft.com/office/word/2010/wordprocessingDrawing" xmlns:wp="http://schemas.openxmlformats.org/drawingml/2006/wordprocessingDrawing" xmlns:w10="urn:schemas-microsoft-com:office:word" xmlns:w="http://schemas.openxmlformats.org/wordprocessingml/2006/main" xmlns:w14="http://schemas.microsoft.com/office/word/2010/wordml" xmlns:w15="http://schemas.microsoft.com/office/word/2012/wordml" xmlns:w16cex="http://schemas.microsoft.com/office/word/2018/wordml/cex" xmlns:w16cid="http://schemas.microsoft.com/office/word/2016/wordml/cid" xmlns:w16="http://schemas.microsoft.com/office/word/2018/wordml" xmlns:w16sdtdh="http://schemas.microsoft.com/office/word/2020/wordml/sdtdatahash" xmlns:w16se="http://schemas.microsoft.com/office/word/2015/wordml/symex" xmlns:wpg="http://schemas.microsoft.com/office/word/2010/wordprocessingGroup" xmlns:wpi="http://schemas.microsoft.com/office/word/2010/wordprocessingInk" xmlns:wne="http://schemas.microsoft.com/office/word/2006/wordml" xmlns:wps="http://schemas.microsoft.com/office/word/2010/wordprocessingShape" mc:Ignorable="w14 w15 w16se w16cid w16 w16cex w16sdtdh wp14">
   <w:p>
     <w:pPr>
       <w:pStyle w:val="Ttulo7"/>
@@ -6144,8 +6369,8 @@
 </file>
 
 <file path=word/numbering.xml><?xml version="1.0" encoding="utf-8"?>
-<w:numbering xmlns:wpc="http://schemas.microsoft.com/office/word/2010/wordprocessingCanvas" xmlns:mo="http://schemas.microsoft.com/office/mac/office/2008/main" xmlns:mc="http://schemas.openxmlformats.org/markup-compatibility/2006" xmlns:mv="urn:schemas-microsoft-com:mac:vml" xmlns:o="urn:schemas-microsoft-com:office:office" xmlns:r="http://schemas.openxmlformats.org/officeDocument/2006/relationships" xmlns:m="http://schemas.openxmlformats.org/officeDocument/2006/math" xmlns:v="urn:schemas-microsoft-com:vml" xmlns:wp14="http://schemas.microsoft.com/office/word/2010/wordprocessingDrawing" xmlns:wp="http://schemas.openxmlformats.org/drawingml/2006/wordprocessingDrawing" xmlns:w10="urn:schemas-microsoft-com:office:word" xmlns:w="http://schemas.openxmlformats.org/wordprocessingml/2006/main" xmlns:w14="http://schemas.microsoft.com/office/word/2010/wordml" xmlns:w15="http://schemas.microsoft.com/office/word/2012/wordml" xmlns:wpg="http://schemas.microsoft.com/office/word/2010/wordprocessingGroup" xmlns:wpi="http://schemas.microsoft.com/office/word/2010/wordprocessingInk" xmlns:wne="http://schemas.microsoft.com/office/word/2006/wordml" xmlns:wps="http://schemas.microsoft.com/office/word/2010/wordprocessingShape" mc:Ignorable="w14 w15 wp14 mv">
-  <w:abstractNum w:abstractNumId="0">
+<w:numbering xmlns:wpc="http://schemas.microsoft.com/office/word/2010/wordprocessingCanvas" xmlns:cx="http://schemas.microsoft.com/office/drawing/2014/chartex" xmlns:cx1="http://schemas.microsoft.com/office/drawing/2015/9/8/chartex" xmlns:cx2="http://schemas.microsoft.com/office/drawing/2015/10/21/chartex" xmlns:cx3="http://schemas.microsoft.com/office/drawing/2016/5/9/chartex" xmlns:cx4="http://schemas.microsoft.com/office/drawing/2016/5/10/chartex" xmlns:cx5="http://schemas.microsoft.com/office/drawing/2016/5/11/chartex" xmlns:cx6="http://schemas.microsoft.com/office/drawing/2016/5/12/chartex" xmlns:cx7="http://schemas.microsoft.com/office/drawing/2016/5/13/chartex" xmlns:cx8="http://schemas.microsoft.com/office/drawing/2016/5/14/chartex" xmlns:mc="http://schemas.openxmlformats.org/markup-compatibility/2006" xmlns:aink="http://schemas.microsoft.com/office/drawing/2016/ink" xmlns:am3d="http://schemas.microsoft.com/office/drawing/2017/model3d" xmlns:o="urn:schemas-microsoft-com:office:office" xmlns:r="http://schemas.openxmlformats.org/officeDocument/2006/relationships" xmlns:m="http://schemas.openxmlformats.org/officeDocument/2006/math" xmlns:v="urn:schemas-microsoft-com:vml" xmlns:wp14="http://schemas.microsoft.com/office/word/2010/wordprocessingDrawing" xmlns:wp="http://schemas.openxmlformats.org/drawingml/2006/wordprocessingDrawing" xmlns:w10="urn:schemas-microsoft-com:office:word" xmlns:w="http://schemas.openxmlformats.org/wordprocessingml/2006/main" xmlns:w14="http://schemas.microsoft.com/office/word/2010/wordml" xmlns:w15="http://schemas.microsoft.com/office/word/2012/wordml" xmlns:w16cex="http://schemas.microsoft.com/office/word/2018/wordml/cex" xmlns:w16cid="http://schemas.microsoft.com/office/word/2016/wordml/cid" xmlns:w16="http://schemas.microsoft.com/office/word/2018/wordml" xmlns:w16sdtdh="http://schemas.microsoft.com/office/word/2020/wordml/sdtdatahash" xmlns:w16se="http://schemas.microsoft.com/office/word/2015/wordml/symex" xmlns:wpg="http://schemas.microsoft.com/office/word/2010/wordprocessingGroup" xmlns:wpi="http://schemas.microsoft.com/office/word/2010/wordprocessingInk" xmlns:wne="http://schemas.microsoft.com/office/word/2006/wordml" xmlns:wps="http://schemas.microsoft.com/office/word/2010/wordprocessingShape" mc:Ignorable="w14 w15 w16se w16cid w16 w16cex w16sdtdh wp14">
+  <w:abstractNum w:abstractNumId="0" w15:restartNumberingAfterBreak="0">
     <w:nsid w:val="0073773A"/>
     <w:multiLevelType w:val="hybridMultilevel"/>
     <w:tmpl w:val="7EA4D6F6"/>
@@ -6258,7 +6483,7 @@
       </w:rPr>
     </w:lvl>
   </w:abstractNum>
-  <w:abstractNum w:abstractNumId="1">
+  <w:abstractNum w:abstractNumId="1" w15:restartNumberingAfterBreak="0">
     <w:nsid w:val="00A31370"/>
     <w:multiLevelType w:val="hybridMultilevel"/>
     <w:tmpl w:val="F3CA514E"/>
@@ -6347,7 +6572,7 @@
       </w:pPr>
     </w:lvl>
   </w:abstractNum>
-  <w:abstractNum w:abstractNumId="2">
+  <w:abstractNum w:abstractNumId="2" w15:restartNumberingAfterBreak="0">
     <w:nsid w:val="23193E0D"/>
     <w:multiLevelType w:val="hybridMultilevel"/>
     <w:tmpl w:val="89588690"/>
@@ -6460,7 +6685,7 @@
       </w:rPr>
     </w:lvl>
   </w:abstractNum>
-  <w:abstractNum w:abstractNumId="3">
+  <w:abstractNum w:abstractNumId="3" w15:restartNumberingAfterBreak="0">
     <w:nsid w:val="24EF12B9"/>
     <w:multiLevelType w:val="hybridMultilevel"/>
     <w:tmpl w:val="D568B32A"/>
@@ -6549,13 +6774,13 @@
       </w:pPr>
     </w:lvl>
   </w:abstractNum>
-  <w:abstractNum w:abstractNumId="4">
+  <w:abstractNum w:abstractNumId="4" w15:restartNumberingAfterBreak="0">
     <w:nsid w:val="26873EAB"/>
     <w:multiLevelType w:val="multilevel"/>
     <w:tmpl w:val="D04229E2"/>
     <w:numStyleLink w:val="Estilo1"/>
   </w:abstractNum>
-  <w:abstractNum w:abstractNumId="5">
+  <w:abstractNum w:abstractNumId="5" w15:restartNumberingAfterBreak="0">
     <w:nsid w:val="30C23EFD"/>
     <w:multiLevelType w:val="multilevel"/>
     <w:tmpl w:val="9E96471C"/>
@@ -6641,7 +6866,7 @@
       </w:pPr>
     </w:lvl>
   </w:abstractNum>
-  <w:abstractNum w:abstractNumId="6">
+  <w:abstractNum w:abstractNumId="6" w15:restartNumberingAfterBreak="0">
     <w:nsid w:val="398010FF"/>
     <w:multiLevelType w:val="hybridMultilevel"/>
     <w:tmpl w:val="4E2A2B60"/>
@@ -6730,7 +6955,7 @@
       </w:pPr>
     </w:lvl>
   </w:abstractNum>
-  <w:abstractNum w:abstractNumId="7">
+  <w:abstractNum w:abstractNumId="7" w15:restartNumberingAfterBreak="0">
     <w:nsid w:val="3E3E1CF5"/>
     <w:multiLevelType w:val="multilevel"/>
     <w:tmpl w:val="D04229E2"/>
@@ -6820,7 +7045,7 @@
       </w:pPr>
     </w:lvl>
   </w:abstractNum>
-  <w:abstractNum w:abstractNumId="8">
+  <w:abstractNum w:abstractNumId="8" w15:restartNumberingAfterBreak="0">
     <w:nsid w:val="4BC934EA"/>
     <w:multiLevelType w:val="multilevel"/>
     <w:tmpl w:val="901ADE68"/>
@@ -6935,13 +7160,13 @@
       </w:rPr>
     </w:lvl>
   </w:abstractNum>
-  <w:abstractNum w:abstractNumId="9">
+  <w:abstractNum w:abstractNumId="9" w15:restartNumberingAfterBreak="0">
     <w:nsid w:val="5AF358A8"/>
     <w:multiLevelType w:val="multilevel"/>
     <w:tmpl w:val="D04229E2"/>
     <w:numStyleLink w:val="Estilo1"/>
   </w:abstractNum>
-  <w:abstractNum w:abstractNumId="10">
+  <w:abstractNum w:abstractNumId="10" w15:restartNumberingAfterBreak="0">
     <w:nsid w:val="617758EA"/>
     <w:multiLevelType w:val="multilevel"/>
     <w:tmpl w:val="0C0A001D"/>
@@ -7027,7 +7252,7 @@
       </w:pPr>
     </w:lvl>
   </w:abstractNum>
-  <w:abstractNum w:abstractNumId="11">
+  <w:abstractNum w:abstractNumId="11" w15:restartNumberingAfterBreak="0">
     <w:nsid w:val="6809716E"/>
     <w:multiLevelType w:val="hybridMultilevel"/>
     <w:tmpl w:val="CA744A84"/>
@@ -7140,7 +7365,7 @@
       </w:rPr>
     </w:lvl>
   </w:abstractNum>
-  <w:abstractNum w:abstractNumId="12">
+  <w:abstractNum w:abstractNumId="12" w15:restartNumberingAfterBreak="0">
     <w:nsid w:val="6EB43C8B"/>
     <w:multiLevelType w:val="hybridMultilevel"/>
     <w:tmpl w:val="7D5A5AE2"/>
@@ -7253,7 +7478,7 @@
       </w:rPr>
     </w:lvl>
   </w:abstractNum>
-  <w:abstractNum w:abstractNumId="13">
+  <w:abstractNum w:abstractNumId="13" w15:restartNumberingAfterBreak="0">
     <w:nsid w:val="6FD87839"/>
     <w:multiLevelType w:val="hybridMultilevel"/>
     <w:tmpl w:val="E1D2C1C6"/>
@@ -7366,7 +7591,7 @@
       </w:rPr>
     </w:lvl>
   </w:abstractNum>
-  <w:abstractNum w:abstractNumId="14">
+  <w:abstractNum w:abstractNumId="14" w15:restartNumberingAfterBreak="0">
     <w:nsid w:val="7B3E5E49"/>
     <w:multiLevelType w:val="multilevel"/>
     <w:tmpl w:val="901ADE68"/>
@@ -7424,7 +7649,7 @@
 </file>
 
 <file path=word/styles.xml><?xml version="1.0" encoding="utf-8"?>
-<w:styles xmlns:mc="http://schemas.openxmlformats.org/markup-compatibility/2006" xmlns:r="http://schemas.openxmlformats.org/officeDocument/2006/relationships" xmlns:w="http://schemas.openxmlformats.org/wordprocessingml/2006/main" xmlns:w14="http://schemas.microsoft.com/office/word/2010/wordml" xmlns:w15="http://schemas.microsoft.com/office/word/2012/wordml" mc:Ignorable="w14 w15">
+<w:styles xmlns:mc="http://schemas.openxmlformats.org/markup-compatibility/2006" xmlns:r="http://schemas.openxmlformats.org/officeDocument/2006/relationships" xmlns:w="http://schemas.openxmlformats.org/wordprocessingml/2006/main" xmlns:w14="http://schemas.microsoft.com/office/word/2010/wordml" xmlns:w15="http://schemas.microsoft.com/office/word/2012/wordml" xmlns:w16cex="http://schemas.microsoft.com/office/word/2018/wordml/cex" xmlns:w16cid="http://schemas.microsoft.com/office/word/2016/wordml/cid" xmlns:w16="http://schemas.microsoft.com/office/word/2018/wordml" xmlns:w16sdtdh="http://schemas.microsoft.com/office/word/2020/wordml/sdtdatahash" xmlns:w16se="http://schemas.microsoft.com/office/word/2015/wordml/symex" mc:Ignorable="w14 w15 w16se w16cid w16 w16cex w16sdtdh">
   <w:docDefaults>
     <w:rPrDefault>
       <w:rPr>
@@ -7440,7 +7665,7 @@
       </w:pPr>
     </w:pPrDefault>
   </w:docDefaults>
-  <w:latentStyles w:defLockedState="0" w:defUIPriority="99" w:defSemiHidden="0" w:defUnhideWhenUsed="0" w:defQFormat="0" w:count="382">
+  <w:latentStyles w:defLockedState="0" w:defUIPriority="99" w:defSemiHidden="0" w:defUnhideWhenUsed="0" w:defQFormat="0" w:count="376">
     <w:lsdException w:name="Normal" w:uiPriority="0" w:qFormat="1"/>
     <w:lsdException w:name="heading 1" w:uiPriority="9" w:qFormat="1"/>
     <w:lsdException w:name="heading 2" w:semiHidden="1" w:uiPriority="9" w:unhideWhenUsed="1" w:qFormat="1"/>
@@ -7597,15 +7822,6 @@
     <w:lsdException w:name="Balloon Text" w:semiHidden="1" w:unhideWhenUsed="1"/>
     <w:lsdException w:name="Table Grid" w:uiPriority="59"/>
     <w:lsdException w:name="Table Theme" w:semiHidden="1" w:unhideWhenUsed="1"/>
-    <w:lsdException w:name="Note Level 1" w:semiHidden="1" w:unhideWhenUsed="1"/>
-    <w:lsdException w:name="Note Level 2" w:semiHidden="1" w:unhideWhenUsed="1"/>
-    <w:lsdException w:name="Note Level 3" w:semiHidden="1" w:unhideWhenUsed="1"/>
-    <w:lsdException w:name="Note Level 4" w:semiHidden="1" w:unhideWhenUsed="1"/>
-    <w:lsdException w:name="Note Level 5" w:semiHidden="1" w:unhideWhenUsed="1"/>
-    <w:lsdException w:name="Note Level 6" w:semiHidden="1" w:unhideWhenUsed="1"/>
-    <w:lsdException w:name="Note Level 7" w:semiHidden="1" w:unhideWhenUsed="1"/>
-    <w:lsdException w:name="Note Level 8" w:semiHidden="1" w:unhideWhenUsed="1"/>
-    <w:lsdException w:name="Note Level 9" w:semiHidden="1" w:unhideWhenUsed="1"/>
     <w:lsdException w:name="Placeholder Text" w:semiHidden="1"/>
     <w:lsdException w:name="No Spacing" w:uiPriority="1" w:qFormat="1"/>
     <w:lsdException w:name="Light Shading" w:uiPriority="60"/>
@@ -7827,7 +8043,7 @@
   <w:style w:type="paragraph" w:default="1" w:styleId="Normal">
     <w:name w:val="Normal"/>
     <w:qFormat/>
-    <w:rsid w:val="00DB1FED"/>
+    <w:rsid w:val="007100B4"/>
     <w:pPr>
       <w:spacing w:line="288" w:lineRule="auto"/>
       <w:jc w:val="both"/>
@@ -7978,7 +8194,6 @@
   <w:style w:type="character" w:default="1" w:styleId="Fuentedeprrafopredeter">
     <w:name w:val="Default Paragraph Font"/>
     <w:uiPriority w:val="1"/>
-    <w:semiHidden/>
     <w:unhideWhenUsed/>
   </w:style>
   <w:style w:type="table" w:default="1" w:styleId="Tablanormal">
@@ -8313,7 +8528,6 @@
       <w:spacing w:after="0" w:line="240" w:lineRule="auto"/>
     </w:pPr>
     <w:tblPr>
-      <w:tblInd w:w="0" w:type="dxa"/>
       <w:tblBorders>
         <w:top w:val="single" w:sz="4" w:space="0" w:color="auto"/>
         <w:left w:val="single" w:sz="4" w:space="0" w:color="auto"/>
@@ -8322,19 +8536,13 @@
         <w:insideH w:val="single" w:sz="4" w:space="0" w:color="auto"/>
         <w:insideV w:val="single" w:sz="4" w:space="0" w:color="auto"/>
       </w:tblBorders>
-      <w:tblCellMar>
-        <w:top w:w="0" w:type="dxa"/>
-        <w:left w:w="108" w:type="dxa"/>
-        <w:bottom w:w="0" w:type="dxa"/>
-        <w:right w:w="108" w:type="dxa"/>
-      </w:tblCellMar>
     </w:tblPr>
   </w:style>
-  <w:style w:type="paragraph" w:styleId="Citaintensa">
+  <w:style w:type="paragraph" w:styleId="Citadestacada">
     <w:name w:val="Intense Quote"/>
     <w:basedOn w:val="Normal"/>
     <w:next w:val="Normal"/>
-    <w:link w:val="CitaintensaCar"/>
+    <w:link w:val="CitadestacadaCar"/>
     <w:uiPriority w:val="30"/>
     <w:qFormat/>
     <w:rsid w:val="00D27A2C"/>
@@ -8353,10 +8561,10 @@
       <w:color w:val="4F81BD" w:themeColor="accent1"/>
     </w:rPr>
   </w:style>
-  <w:style w:type="character" w:customStyle="1" w:styleId="CitaintensaCar">
-    <w:name w:val="Cita intensa Car"/>
+  <w:style w:type="character" w:customStyle="1" w:styleId="CitadestacadaCar">
+    <w:name w:val="Cita destacada Car"/>
     <w:basedOn w:val="Fuentedeprrafopredeter"/>
-    <w:link w:val="Citaintensa"/>
+    <w:link w:val="Citadestacada"/>
     <w:uiPriority w:val="30"/>
     <w:rsid w:val="00D27A2C"/>
     <w:rPr>
@@ -8369,7 +8577,7 @@
       <w:sz w:val="24"/>
     </w:rPr>
   </w:style>
-  <w:style w:type="paragraph" w:styleId="TtulodeTDC">
+  <w:style w:type="paragraph" w:styleId="TtuloTDC">
     <w:name w:val="TOC Heading"/>
     <w:basedOn w:val="Ttulo1"/>
     <w:next w:val="Normal"/>

--- a/Proyecto Memoria.docx
+++ b/Proyecto Memoria.docx
@@ -3467,6 +3467,9 @@
       <w:r>
         <w:t>: inicio, sobre mí, servicios ofrecidos y contacto.</w:t>
       </w:r>
+      <w:r>
+        <w:t xml:space="preserve"> Además, la páginas pueden estar disponibles tanto en inglés como en español.</w:t>
+      </w:r>
     </w:p>
     <w:p>
       <w:pPr>
@@ -3576,21 +3579,128 @@
     </w:p>
     <w:p>
       <w:r>
+        <w:lastRenderedPageBreak/>
         <w:t xml:space="preserve">Como decía al principio, la </w:t>
       </w:r>
-      <w:proofErr w:type="spellStart"/>
-      <w:r>
-        <w:t>pagina</w:t>
-      </w:r>
-      <w:proofErr w:type="spellEnd"/>
+      <w:r>
+        <w:t>página</w:t>
+      </w:r>
       <w:r>
         <w:t xml:space="preserve"> es </w:t>
       </w:r>
-      <w:proofErr w:type="spellStart"/>
-      <w:r>
-        <w:t>pesonalizable</w:t>
-      </w:r>
-      <w:proofErr w:type="spellEnd"/>
+      <w:r>
+        <w:t xml:space="preserve">personalizable, </w:t>
+      </w:r>
+      <w:r>
+        <w:t>ampliable y administrable</w:t>
+      </w:r>
+      <w:r>
+        <w:t xml:space="preserve">. ¿Exactamente qué quiere decir esto? Existe </w:t>
+      </w:r>
+      <w:r>
+        <w:t xml:space="preserve">un </w:t>
+      </w:r>
+      <w:r>
+        <w:t>modo administrador en el que es posible</w:t>
+      </w:r>
+      <w:r>
+        <w:t xml:space="preserve">: </w:t>
+      </w:r>
+    </w:p>
+    <w:p>
+      <w:pPr>
+        <w:pStyle w:val="Prrafodelista"/>
+        <w:numPr>
+          <w:ilvl w:val="0"/>
+          <w:numId w:val="17"/>
+        </w:numPr>
+      </w:pPr>
+      <w:r>
+        <w:t xml:space="preserve">Añadir </w:t>
+      </w:r>
+      <w:r>
+        <w:t>nuevas páginas a la aplicación, accesibles desde su propio enlace</w:t>
+      </w:r>
+      <w:r>
+        <w:t>.</w:t>
+      </w:r>
+    </w:p>
+    <w:p>
+      <w:pPr>
+        <w:pStyle w:val="Prrafodelista"/>
+        <w:numPr>
+          <w:ilvl w:val="0"/>
+          <w:numId w:val="17"/>
+        </w:numPr>
+      </w:pPr>
+      <w:r>
+        <w:t>E</w:t>
+      </w:r>
+      <w:r>
+        <w:t xml:space="preserve">ditar o </w:t>
+      </w:r>
+      <w:r>
+        <w:t xml:space="preserve">comparar </w:t>
+      </w:r>
+      <w:r>
+        <w:t>y editar las páginas en los distintos idiomas</w:t>
+      </w:r>
+      <w:r>
+        <w:t>.</w:t>
+      </w:r>
+    </w:p>
+    <w:p>
+      <w:pPr>
+        <w:pStyle w:val="Prrafodelista"/>
+        <w:numPr>
+          <w:ilvl w:val="0"/>
+          <w:numId w:val="17"/>
+        </w:numPr>
+      </w:pPr>
+      <w:r>
+        <w:t>V</w:t>
+      </w:r>
+      <w:r>
+        <w:t xml:space="preserve">isualizar </w:t>
+      </w:r>
+      <w:r>
+        <w:t xml:space="preserve">la cantidad y el nombre </w:t>
+      </w:r>
+      <w:r>
+        <w:t>de páginas</w:t>
+      </w:r>
+      <w:r>
+        <w:t xml:space="preserve"> creadas, para, por ejemplo, saber qué páginas no están todavía traducidas.</w:t>
+      </w:r>
+    </w:p>
+    <w:p>
+      <w:pPr>
+        <w:pStyle w:val="Prrafodelista"/>
+        <w:numPr>
+          <w:ilvl w:val="0"/>
+          <w:numId w:val="17"/>
+        </w:numPr>
+      </w:pPr>
+      <w:r>
+        <w:t>Borrar la memoria caché.</w:t>
+      </w:r>
+    </w:p>
+    <w:p>
+      <w:pPr>
+        <w:pStyle w:val="Prrafodelista"/>
+        <w:numPr>
+          <w:ilvl w:val="0"/>
+          <w:numId w:val="17"/>
+        </w:numPr>
+      </w:pPr>
+      <w:r>
+        <w:t>Ver los accesos y los intentos de acceso modo administrador.</w:t>
+      </w:r>
+    </w:p>
+    <w:p>
+      <w:r>
+        <w:t xml:space="preserve">Cabe destacar que </w:t>
+      </w:r>
     </w:p>
     <w:p>
       <w:pPr>
@@ -3615,38 +3725,98 @@
     </w:p>
     <w:p>
       <w:r>
-        <w:t>TradúceMe busca dar a una traductora una página de aterrizaje donde permitirla explicar a qué se dedica, qué servicios ofrece y quién es ella. Perm</w:t>
-      </w:r>
-      <w:r>
-        <w:t>itiendo así tener un espacio propio en internet en el que darse visibilidad.</w:t>
-      </w:r>
-    </w:p>
-    <w:p/>
-    <w:p>
-      <w:pPr>
-        <w:ind w:left="284"/>
-        <w:rPr>
-          <w:rFonts w:cs="Times New Roman"/>
-          <w:i/>
-          <w:szCs w:val="24"/>
-        </w:rPr>
-      </w:pPr>
-      <w:r>
-        <w:rPr>
-          <w:rFonts w:cs="Times New Roman"/>
-          <w:i/>
-          <w:szCs w:val="24"/>
-        </w:rPr>
-        <w:t>Indicar por qué se ha hecho el proyecto</w:t>
+        <w:t>TradúceMe busca dar a una traductora una página de aterrizaje donde permitirla explicar a qué se dedica, qué servicios ofrece y quién es ella.</w:t>
+      </w:r>
+      <w:r>
+        <w:t xml:space="preserve"> Así como crear nuevas páginas según necesite.</w:t>
+      </w:r>
+      <w:r>
+        <w:t xml:space="preserve"> Perm</w:t>
+      </w:r>
+      <w:r>
+        <w:t xml:space="preserve">itiendo </w:t>
+      </w:r>
+      <w:r>
+        <w:t>de esta manera,</w:t>
+      </w:r>
+      <w:r>
+        <w:t xml:space="preserve"> tener un espacio propio en internet en el que darse visibilidad.</w:t>
+      </w:r>
+      <w:r>
+        <w:t xml:space="preserve"> </w:t>
+      </w:r>
+    </w:p>
+    <w:p>
+      <w:r>
+        <w:t>Esto último</w:t>
+      </w:r>
+      <w:r>
+        <w:t>,</w:t>
+      </w:r>
+      <w:r>
+        <w:t xml:space="preserve"> hace no demasiados años, era algo que podría considerarse incluso extravagante para </w:t>
+      </w:r>
+      <w:r>
+        <w:t>personas particulares. Sin embargo, cada día es más común e incluso necesario. Pues este espacio</w:t>
+      </w:r>
+      <w:r>
+        <w:t xml:space="preserve"> </w:t>
+      </w:r>
+      <w:r>
+        <w:t>en internet</w:t>
+      </w:r>
+      <w:r>
+        <w:t xml:space="preserve">, en primer lugar, </w:t>
+      </w:r>
+      <w:r>
+        <w:t xml:space="preserve">permite que te encuentren fácilmente y sin conocerte de antemano, y, en segundo, </w:t>
+      </w:r>
+      <w:r>
+        <w:t xml:space="preserve">se traduce </w:t>
+      </w:r>
+      <w:r>
+        <w:t>—</w:t>
+      </w:r>
+      <w:r>
+        <w:t>y nunca mejor dicho</w:t>
+      </w:r>
+      <w:r>
+        <w:t>—</w:t>
+      </w:r>
+      <w:r>
+        <w:t xml:space="preserve"> en que el cliente tendrá un mayor sentimiento de confianza a</w:t>
+      </w:r>
+      <w:r>
+        <w:t xml:space="preserve"> </w:t>
+      </w:r>
+      <w:r>
+        <w:t>l</w:t>
+      </w:r>
+      <w:r>
+        <w:t xml:space="preserve">a hora de decidir a quién </w:t>
+      </w:r>
+      <w:r>
+        <w:t>contratar</w:t>
+      </w:r>
+      <w:r>
+        <w:t xml:space="preserve"> los servicios.</w:t>
+      </w:r>
+      <w:r>
+        <w:softHyphen/>
+      </w:r>
+      <w:r>
+        <w:softHyphen/>
+      </w:r>
+    </w:p>
+    <w:p>
+      <w:r>
+        <w:t>Era necesario también tanto que la aplicación estuviese en inglés y español —dada la naturaleza de su trabajo—, como que fuese ampliable y, sobre todo, editable. Estas dos últimas funciones permiten actualizar el contenido fácilmente con tan sólo iniciando sesión en el modo administrador, facilitando traducir las páginas y crear contenido nuevo.</w:t>
       </w:r>
     </w:p>
     <w:p>
       <w:pPr>
         <w:pStyle w:val="Ttulo1"/>
       </w:pPr>
-      <w:r>
-        <w:t xml:space="preserve"> </w:t>
-      </w:r>
       <w:bookmarkStart w:id="7" w:name="_Toc477346591"/>
       <w:r>
         <w:t>Planificación</w:t>
@@ -3684,14 +3854,14 @@
           <w:numId w:val="1"/>
         </w:numPr>
         <w:rPr>
-          <w:i/>
-        </w:rPr>
-      </w:pPr>
-      <w:r>
-        <w:rPr>
-          <w:i/>
-        </w:rPr>
-        <w:t>Qué debe hacer la aplicación</w:t>
+          <w:iCs/>
+        </w:rPr>
+      </w:pPr>
+      <w:r>
+        <w:rPr>
+          <w:iCs/>
+        </w:rPr>
+        <w:t>Mostrar la información de las distintas páginas de forma ordenada y comprensible.</w:t>
       </w:r>
     </w:p>
     <w:p>
@@ -3702,14 +3872,26 @@
           <w:numId w:val="1"/>
         </w:numPr>
         <w:rPr>
-          <w:i/>
-        </w:rPr>
-      </w:pPr>
-      <w:r>
-        <w:rPr>
-          <w:i/>
-        </w:rPr>
-        <w:t>Qué debe hacer la aplicación</w:t>
+          <w:iCs/>
+        </w:rPr>
+      </w:pPr>
+      <w:r>
+        <w:rPr>
+          <w:iCs/>
+        </w:rPr>
+        <w:t xml:space="preserve">Ser </w:t>
+      </w:r>
+      <w:r>
+        <w:rPr>
+          <w:iCs/>
+        </w:rPr>
+        <w:t>intuitiv</w:t>
+      </w:r>
+      <w:r>
+        <w:rPr>
+          <w:iCs/>
+        </w:rPr>
+        <w:t>a. No desviarse por demás de los estándares a los que los usuarios están acostumbrados</w:t>
       </w:r>
     </w:p>
     <w:p>
@@ -3720,117 +3902,27 @@
           <w:numId w:val="1"/>
         </w:numPr>
         <w:rPr>
-          <w:i/>
-        </w:rPr>
-      </w:pPr>
-      <w:r>
-        <w:rPr>
-          <w:i/>
-        </w:rPr>
-        <w:t>Qué debe hacer la aplicación</w:t>
-      </w:r>
-    </w:p>
-    <w:p>
-      <w:pPr>
-        <w:pStyle w:val="Ttulo3"/>
-      </w:pPr>
-      <w:bookmarkStart w:id="10" w:name="_Toc477346594"/>
-      <w:r>
-        <w:t>Requisitos no funcionales</w:t>
-      </w:r>
-      <w:bookmarkEnd w:id="10"/>
-    </w:p>
-    <w:p>
-      <w:pPr>
-        <w:ind w:left="568"/>
-        <w:rPr>
-          <w:i/>
-        </w:rPr>
-      </w:pPr>
-      <w:r>
-        <w:rPr>
-          <w:i/>
-        </w:rPr>
-        <w:t>Otros requisitos (si existen): modo de uso, lenguaje, n</w:t>
-      </w:r>
-      <w:r>
-        <w:rPr>
-          <w:i/>
-        </w:rPr>
-        <w:t>avegadores con los que se ha probado…</w:t>
-      </w:r>
-    </w:p>
-    <w:p>
-      <w:pPr>
-        <w:pStyle w:val="Ttulo2"/>
-      </w:pPr>
-      <w:r>
-        <w:t xml:space="preserve"> </w:t>
-      </w:r>
-      <w:bookmarkStart w:id="11" w:name="_Toc477346595"/>
-      <w:r>
-        <w:t>Recursos</w:t>
-      </w:r>
-      <w:bookmarkEnd w:id="11"/>
-    </w:p>
-    <w:p>
-      <w:pPr>
-        <w:pStyle w:val="Ttulo3"/>
-      </w:pPr>
-      <w:bookmarkStart w:id="12" w:name="_Toc477346596"/>
-      <w:r>
-        <w:t>Recursos hardware</w:t>
-      </w:r>
-      <w:bookmarkEnd w:id="12"/>
-    </w:p>
-    <w:p>
-      <w:pPr>
-        <w:ind w:left="568"/>
-        <w:rPr>
-          <w:i/>
-        </w:rPr>
-      </w:pPr>
-      <w:r>
-        <w:rPr>
-          <w:rFonts w:cs="Times New Roman"/>
-          <w:i/>
-          <w:szCs w:val="24"/>
-        </w:rPr>
-        <w:t>Lista de recursos hardware</w:t>
-      </w:r>
-      <w:r>
-        <w:rPr>
-          <w:rFonts w:cs="Times New Roman"/>
-          <w:i/>
-          <w:szCs w:val="24"/>
-        </w:rPr>
-        <w:t xml:space="preserve"> </w:t>
-      </w:r>
-    </w:p>
-    <w:p>
-      <w:pPr>
-        <w:pStyle w:val="Ttulo3"/>
-      </w:pPr>
-      <w:bookmarkStart w:id="13" w:name="_Toc477346597"/>
-      <w:r>
-        <w:t>Recursos software</w:t>
-      </w:r>
-      <w:bookmarkEnd w:id="13"/>
-    </w:p>
-    <w:p>
-      <w:pPr>
-        <w:ind w:left="568"/>
-        <w:rPr>
-          <w:i/>
-        </w:rPr>
-      </w:pPr>
-      <w:r>
-        <w:rPr>
-          <w:rFonts w:cs="Times New Roman"/>
-          <w:i/>
-          <w:szCs w:val="24"/>
-        </w:rPr>
-        <w:t>Lista de recursos hardware</w:t>
+          <w:iCs/>
+        </w:rPr>
+      </w:pPr>
+      <w:r>
+        <w:rPr>
+          <w:iCs/>
+        </w:rPr>
+        <w:lastRenderedPageBreak/>
+        <w:t>Ser adaptable</w:t>
+      </w:r>
+      <w:r>
+        <w:rPr>
+          <w:iCs/>
+        </w:rPr>
+        <w:t xml:space="preserve"> a los distintos tipos de dispositivos</w:t>
+      </w:r>
+      <w:r>
+        <w:rPr>
+          <w:iCs/>
+        </w:rPr>
+        <w:t xml:space="preserve"> que hay o pueda haber en el futuro en el mercado.</w:t>
       </w:r>
     </w:p>
     <w:p>
@@ -3841,20 +3933,14 @@
           <w:numId w:val="1"/>
         </w:numPr>
         <w:rPr>
-          <w:i/>
-        </w:rPr>
-      </w:pPr>
-      <w:r>
-        <w:rPr>
-          <w:i/>
-        </w:rPr>
-        <w:t>Eclipse [</w:t>
-      </w:r>
-      <w:r>
-        <w:rPr>
-          <w:i/>
-        </w:rPr>
-        <w:t xml:space="preserve">7] </w:t>
+          <w:iCs/>
+        </w:rPr>
+      </w:pPr>
+      <w:r>
+        <w:rPr>
+          <w:iCs/>
+        </w:rPr>
+        <w:t>Permitir acceder al contenido en español y en inglés siempre que este esté disponible en ambos idiomas.</w:t>
       </w:r>
     </w:p>
     <w:p>
@@ -3865,17 +3951,39 @@
           <w:numId w:val="1"/>
         </w:numPr>
         <w:rPr>
+          <w:iCs/>
+        </w:rPr>
+      </w:pPr>
+    </w:p>
+    <w:p>
+      <w:pPr>
+        <w:pStyle w:val="Ttulo3"/>
+      </w:pPr>
+      <w:bookmarkStart w:id="10" w:name="_Toc477346594"/>
+      <w:r>
+        <w:t>Requisitos no funcionales</w:t>
+      </w:r>
+      <w:bookmarkEnd w:id="10"/>
+    </w:p>
+    <w:p>
+      <w:pPr>
+        <w:ind w:left="568"/>
+        <w:rPr>
           <w:i/>
         </w:rPr>
       </w:pPr>
-    </w:p>
-    <w:p>
-      <w:pPr>
-        <w:rPr>
-          <w:rFonts w:cs="Times New Roman"/>
-          <w:szCs w:val="24"/>
-        </w:rPr>
-      </w:pPr>
+      <w:r>
+        <w:rPr>
+          <w:i/>
+        </w:rPr>
+        <w:t>Otros requisitos (si existen): modo de uso, lenguaje, n</w:t>
+      </w:r>
+      <w:r>
+        <w:rPr>
+          <w:i/>
+        </w:rPr>
+        <w:t>avegadores con los que se ha probado…</w:t>
+      </w:r>
     </w:p>
     <w:p>
       <w:pPr>
@@ -3884,46 +3992,162 @@
       <w:r>
         <w:t xml:space="preserve"> </w:t>
       </w:r>
-      <w:bookmarkStart w:id="14" w:name="_Toc477346598"/>
-      <w:r>
-        <w:t>Planificación temporal</w:t>
-      </w:r>
-      <w:bookmarkEnd w:id="14"/>
-    </w:p>
-    <w:p>
-      <w:pPr>
-        <w:ind w:left="284"/>
+      <w:bookmarkStart w:id="11" w:name="_Toc477346595"/>
+      <w:r>
+        <w:t>Recursos</w:t>
+      </w:r>
+      <w:bookmarkEnd w:id="11"/>
+    </w:p>
+    <w:p>
+      <w:pPr>
+        <w:pStyle w:val="Ttulo3"/>
+      </w:pPr>
+      <w:bookmarkStart w:id="12" w:name="_Toc477346596"/>
+      <w:r>
+        <w:t>Recursos hardware</w:t>
+      </w:r>
+      <w:bookmarkEnd w:id="12"/>
+    </w:p>
+    <w:p>
+      <w:pPr>
+        <w:ind w:left="568"/>
+        <w:rPr>
+          <w:i/>
+        </w:rPr>
+      </w:pPr>
+      <w:r>
         <w:rPr>
           <w:rFonts w:cs="Times New Roman"/>
           <w:i/>
           <w:szCs w:val="24"/>
         </w:rPr>
-      </w:pPr>
+        <w:t>Lista de recursos hardware</w:t>
+      </w:r>
       <w:r>
         <w:rPr>
           <w:rFonts w:cs="Times New Roman"/>
           <w:i/>
           <w:szCs w:val="24"/>
         </w:rPr>
-        <w:t>Fases en que se divide y sus fechas.</w:t>
-      </w:r>
-    </w:p>
-    <w:p>
-      <w:pPr>
-        <w:ind w:left="284"/>
+        <w:t xml:space="preserve"> </w:t>
+      </w:r>
+    </w:p>
+    <w:p>
+      <w:pPr>
+        <w:pStyle w:val="Ttulo3"/>
+      </w:pPr>
+      <w:bookmarkStart w:id="13" w:name="_Toc477346597"/>
+      <w:r>
+        <w:t>Recursos software</w:t>
+      </w:r>
+      <w:bookmarkEnd w:id="13"/>
+    </w:p>
+    <w:p>
+      <w:pPr>
+        <w:ind w:left="568"/>
+        <w:rPr>
+          <w:i/>
+        </w:rPr>
+      </w:pPr>
+      <w:r>
         <w:rPr>
           <w:rFonts w:cs="Times New Roman"/>
           <w:i/>
           <w:szCs w:val="24"/>
         </w:rPr>
-      </w:pPr>
-      <w:r>
+        <w:t>Lista de recursos hardware</w:t>
+      </w:r>
+    </w:p>
+    <w:p>
+      <w:pPr>
+        <w:pStyle w:val="Prrafodelista"/>
+        <w:numPr>
+          <w:ilvl w:val="0"/>
+          <w:numId w:val="1"/>
+        </w:numPr>
+        <w:rPr>
+          <w:i/>
+        </w:rPr>
+      </w:pPr>
+      <w:r>
+        <w:rPr>
+          <w:i/>
+        </w:rPr>
+        <w:t>Eclipse [</w:t>
+      </w:r>
+      <w:r>
+        <w:rPr>
+          <w:i/>
+        </w:rPr>
+        <w:t xml:space="preserve">7] </w:t>
+      </w:r>
+    </w:p>
+    <w:p>
+      <w:pPr>
+        <w:pStyle w:val="Prrafodelista"/>
+        <w:numPr>
+          <w:ilvl w:val="0"/>
+          <w:numId w:val="1"/>
+        </w:numPr>
+        <w:rPr>
+          <w:i/>
+        </w:rPr>
+      </w:pPr>
+    </w:p>
+    <w:p>
+      <w:pPr>
+        <w:rPr>
+          <w:rFonts w:cs="Times New Roman"/>
+          <w:szCs w:val="24"/>
+        </w:rPr>
+      </w:pPr>
+    </w:p>
+    <w:p>
+      <w:pPr>
+        <w:pStyle w:val="Ttulo2"/>
+      </w:pPr>
+      <w:r>
+        <w:t xml:space="preserve"> </w:t>
+      </w:r>
+      <w:bookmarkStart w:id="14" w:name="_Toc477346598"/>
+      <w:r>
+        <w:t>Planificación temporal</w:t>
+      </w:r>
+      <w:bookmarkEnd w:id="14"/>
+    </w:p>
+    <w:p>
+      <w:pPr>
+        <w:ind w:left="284"/>
         <w:rPr>
           <w:rFonts w:cs="Times New Roman"/>
           <w:i/>
           <w:szCs w:val="24"/>
         </w:rPr>
-        <w:lastRenderedPageBreak/>
+      </w:pPr>
+      <w:r>
+        <w:rPr>
+          <w:rFonts w:cs="Times New Roman"/>
+          <w:i/>
+          <w:szCs w:val="24"/>
+        </w:rPr>
+        <w:t>Fases en que se divide y sus fechas.</w:t>
+      </w:r>
+    </w:p>
+    <w:p>
+      <w:pPr>
+        <w:ind w:left="284"/>
+        <w:rPr>
+          <w:rFonts w:cs="Times New Roman"/>
+          <w:i/>
+          <w:szCs w:val="24"/>
+        </w:rPr>
+      </w:pPr>
+      <w:r>
+        <w:rPr>
+          <w:rFonts w:cs="Times New Roman"/>
+          <w:i/>
+          <w:szCs w:val="24"/>
+        </w:rPr>
         <w:t xml:space="preserve">Por ejemplo: </w:t>
       </w:r>
       <w:r>
@@ -4453,6 +4677,7 @@
         <w:pStyle w:val="Ttulo2"/>
       </w:pPr>
       <w:r>
+        <w:lastRenderedPageBreak/>
         <w:t xml:space="preserve"> </w:t>
       </w:r>
       <w:bookmarkStart w:id="16" w:name="_Toc477346599"/>
@@ -7366,6 +7591,119 @@
     </w:lvl>
   </w:abstractNum>
   <w:abstractNum w:abstractNumId="12" w15:restartNumberingAfterBreak="0">
+    <w:nsid w:val="6B394049"/>
+    <w:multiLevelType w:val="hybridMultilevel"/>
+    <w:tmpl w:val="C27E0A50"/>
+    <w:lvl w:ilvl="0" w:tplc="0C0A0001">
+      <w:start w:val="1"/>
+      <w:numFmt w:val="bullet"/>
+      <w:lvlText w:val=""/>
+      <w:lvlJc w:val="left"/>
+      <w:pPr>
+        <w:ind w:left="720" w:hanging="360"/>
+      </w:pPr>
+      <w:rPr>
+        <w:rFonts w:ascii="Symbol" w:hAnsi="Symbol" w:hint="default"/>
+      </w:rPr>
+    </w:lvl>
+    <w:lvl w:ilvl="1" w:tplc="0C0A0003" w:tentative="1">
+      <w:start w:val="1"/>
+      <w:numFmt w:val="bullet"/>
+      <w:lvlText w:val="o"/>
+      <w:lvlJc w:val="left"/>
+      <w:pPr>
+        <w:ind w:left="1440" w:hanging="360"/>
+      </w:pPr>
+      <w:rPr>
+        <w:rFonts w:ascii="Courier New" w:hAnsi="Courier New" w:cs="Courier New" w:hint="default"/>
+      </w:rPr>
+    </w:lvl>
+    <w:lvl w:ilvl="2" w:tplc="0C0A0005" w:tentative="1">
+      <w:start w:val="1"/>
+      <w:numFmt w:val="bullet"/>
+      <w:lvlText w:val=""/>
+      <w:lvlJc w:val="left"/>
+      <w:pPr>
+        <w:ind w:left="2160" w:hanging="360"/>
+      </w:pPr>
+      <w:rPr>
+        <w:rFonts w:ascii="Wingdings" w:hAnsi="Wingdings" w:hint="default"/>
+      </w:rPr>
+    </w:lvl>
+    <w:lvl w:ilvl="3" w:tplc="0C0A0001" w:tentative="1">
+      <w:start w:val="1"/>
+      <w:numFmt w:val="bullet"/>
+      <w:lvlText w:val=""/>
+      <w:lvlJc w:val="left"/>
+      <w:pPr>
+        <w:ind w:left="2880" w:hanging="360"/>
+      </w:pPr>
+      <w:rPr>
+        <w:rFonts w:ascii="Symbol" w:hAnsi="Symbol" w:hint="default"/>
+      </w:rPr>
+    </w:lvl>
+    <w:lvl w:ilvl="4" w:tplc="0C0A0003" w:tentative="1">
+      <w:start w:val="1"/>
+      <w:numFmt w:val="bullet"/>
+      <w:lvlText w:val="o"/>
+      <w:lvlJc w:val="left"/>
+      <w:pPr>
+        <w:ind w:left="3600" w:hanging="360"/>
+      </w:pPr>
+      <w:rPr>
+        <w:rFonts w:ascii="Courier New" w:hAnsi="Courier New" w:cs="Courier New" w:hint="default"/>
+      </w:rPr>
+    </w:lvl>
+    <w:lvl w:ilvl="5" w:tplc="0C0A0005" w:tentative="1">
+      <w:start w:val="1"/>
+      <w:numFmt w:val="bullet"/>
+      <w:lvlText w:val=""/>
+      <w:lvlJc w:val="left"/>
+      <w:pPr>
+        <w:ind w:left="4320" w:hanging="360"/>
+      </w:pPr>
+      <w:rPr>
+        <w:rFonts w:ascii="Wingdings" w:hAnsi="Wingdings" w:hint="default"/>
+      </w:rPr>
+    </w:lvl>
+    <w:lvl w:ilvl="6" w:tplc="0C0A0001" w:tentative="1">
+      <w:start w:val="1"/>
+      <w:numFmt w:val="bullet"/>
+      <w:lvlText w:val=""/>
+      <w:lvlJc w:val="left"/>
+      <w:pPr>
+        <w:ind w:left="5040" w:hanging="360"/>
+      </w:pPr>
+      <w:rPr>
+        <w:rFonts w:ascii="Symbol" w:hAnsi="Symbol" w:hint="default"/>
+      </w:rPr>
+    </w:lvl>
+    <w:lvl w:ilvl="7" w:tplc="0C0A0003" w:tentative="1">
+      <w:start w:val="1"/>
+      <w:numFmt w:val="bullet"/>
+      <w:lvlText w:val="o"/>
+      <w:lvlJc w:val="left"/>
+      <w:pPr>
+        <w:ind w:left="5760" w:hanging="360"/>
+      </w:pPr>
+      <w:rPr>
+        <w:rFonts w:ascii="Courier New" w:hAnsi="Courier New" w:cs="Courier New" w:hint="default"/>
+      </w:rPr>
+    </w:lvl>
+    <w:lvl w:ilvl="8" w:tplc="0C0A0005" w:tentative="1">
+      <w:start w:val="1"/>
+      <w:numFmt w:val="bullet"/>
+      <w:lvlText w:val=""/>
+      <w:lvlJc w:val="left"/>
+      <w:pPr>
+        <w:ind w:left="6480" w:hanging="360"/>
+      </w:pPr>
+      <w:rPr>
+        <w:rFonts w:ascii="Wingdings" w:hAnsi="Wingdings" w:hint="default"/>
+      </w:rPr>
+    </w:lvl>
+  </w:abstractNum>
+  <w:abstractNum w:abstractNumId="13" w15:restartNumberingAfterBreak="0">
     <w:nsid w:val="6EB43C8B"/>
     <w:multiLevelType w:val="hybridMultilevel"/>
     <w:tmpl w:val="7D5A5AE2"/>
@@ -7478,7 +7816,7 @@
       </w:rPr>
     </w:lvl>
   </w:abstractNum>
-  <w:abstractNum w:abstractNumId="13" w15:restartNumberingAfterBreak="0">
+  <w:abstractNum w:abstractNumId="14" w15:restartNumberingAfterBreak="0">
     <w:nsid w:val="6FD87839"/>
     <w:multiLevelType w:val="hybridMultilevel"/>
     <w:tmpl w:val="E1D2C1C6"/>
@@ -7591,7 +7929,7 @@
       </w:rPr>
     </w:lvl>
   </w:abstractNum>
-  <w:abstractNum w:abstractNumId="14" w15:restartNumberingAfterBreak="0">
+  <w:abstractNum w:abstractNumId="15" w15:restartNumberingAfterBreak="0">
     <w:nsid w:val="7B3E5E49"/>
     <w:multiLevelType w:val="multilevel"/>
     <w:tmpl w:val="901ADE68"/>
@@ -7604,13 +7942,13 @@
     <w:abstractNumId w:val="2"/>
   </w:num>
   <w:num w:numId="3">
-    <w:abstractNumId w:val="12"/>
+    <w:abstractNumId w:val="13"/>
   </w:num>
   <w:num w:numId="4">
     <w:abstractNumId w:val="8"/>
   </w:num>
   <w:num w:numId="5">
-    <w:abstractNumId w:val="14"/>
+    <w:abstractNumId w:val="15"/>
   </w:num>
   <w:num w:numId="6">
     <w:abstractNumId w:val="6"/>
@@ -7622,7 +7960,7 @@
     <w:abstractNumId w:val="1"/>
   </w:num>
   <w:num w:numId="9">
-    <w:abstractNumId w:val="13"/>
+    <w:abstractNumId w:val="14"/>
   </w:num>
   <w:num w:numId="10">
     <w:abstractNumId w:val="9"/>
@@ -7644,6 +7982,9 @@
   </w:num>
   <w:num w:numId="16">
     <w:abstractNumId w:val="11"/>
+  </w:num>
+  <w:num w:numId="17">
+    <w:abstractNumId w:val="12"/>
   </w:num>
 </w:numbering>
 </file>

--- a/Proyecto Memoria.docx
+++ b/Proyecto Memoria.docx
@@ -1,140 +1,318 @@
 
 <file path=word/document.xml><?xml version="1.0" encoding="utf-8"?>
-<w:document xmlns:wpc="http://schemas.microsoft.com/office/word/2010/wordprocessingCanvas" xmlns:cx="http://schemas.microsoft.com/office/drawing/2014/chartex" xmlns:cx1="http://schemas.microsoft.com/office/drawing/2015/9/8/chartex" xmlns:cx2="http://schemas.microsoft.com/office/drawing/2015/10/21/chartex" xmlns:cx3="http://schemas.microsoft.com/office/drawing/2016/5/9/chartex" xmlns:cx4="http://schemas.microsoft.com/office/drawing/2016/5/10/chartex" xmlns:cx5="http://schemas.microsoft.com/office/drawing/2016/5/11/chartex" xmlns:cx6="http://schemas.microsoft.com/office/drawing/2016/5/12/chartex" xmlns:cx7="http://schemas.microsoft.com/office/drawing/2016/5/13/chartex" xmlns:cx8="http://schemas.microsoft.com/office/drawing/2016/5/14/chartex" xmlns:mc="http://schemas.openxmlformats.org/markup-compatibility/2006" xmlns:aink="http://schemas.microsoft.com/office/drawing/2016/ink" xmlns:am3d="http://schemas.microsoft.com/office/drawing/2017/model3d" xmlns:o="urn:schemas-microsoft-com:office:office" xmlns:r="http://schemas.openxmlformats.org/officeDocument/2006/relationships" xmlns:m="http://schemas.openxmlformats.org/officeDocument/2006/math" xmlns:v="urn:schemas-microsoft-com:vml" xmlns:wp14="http://schemas.microsoft.com/office/word/2010/wordprocessingDrawing" xmlns:wp="http://schemas.openxmlformats.org/drawingml/2006/wordprocessingDrawing" xmlns:w10="urn:schemas-microsoft-com:office:word" xmlns:w="http://schemas.openxmlformats.org/wordprocessingml/2006/main" xmlns:w14="http://schemas.microsoft.com/office/word/2010/wordml" xmlns:w15="http://schemas.microsoft.com/office/word/2012/wordml" xmlns:w16cex="http://schemas.microsoft.com/office/word/2018/wordml/cex" xmlns:w16cid="http://schemas.microsoft.com/office/word/2016/wordml/cid" xmlns:w16="http://schemas.microsoft.com/office/word/2018/wordml" xmlns:w16sdtdh="http://schemas.microsoft.com/office/word/2020/wordml/sdtdatahash" xmlns:w16se="http://schemas.microsoft.com/office/word/2015/wordml/symex" xmlns:wpg="http://schemas.microsoft.com/office/word/2010/wordprocessingGroup" xmlns:wpi="http://schemas.microsoft.com/office/word/2010/wordprocessingInk" xmlns:wne="http://schemas.microsoft.com/office/word/2006/wordml" xmlns:wps="http://schemas.microsoft.com/office/word/2010/wordprocessingShape" mc:Ignorable="w14 w15 w16se w16cid w16 w16cex w16sdtdh wp14">
+<w:document xmlns:wpc="http://schemas.microsoft.com/office/word/2010/wordprocessingCanvas" xmlns:mo="http://schemas.microsoft.com/office/mac/office/2008/main" xmlns:mc="http://schemas.openxmlformats.org/markup-compatibility/2006" xmlns:mv="urn:schemas-microsoft-com:mac:vml" xmlns:o="urn:schemas-microsoft-com:office:office" xmlns:r="http://schemas.openxmlformats.org/officeDocument/2006/relationships" xmlns:m="http://schemas.openxmlformats.org/officeDocument/2006/math" xmlns:v="urn:schemas-microsoft-com:vml" xmlns:wp14="http://schemas.microsoft.com/office/word/2010/wordprocessingDrawing" xmlns:wp="http://schemas.openxmlformats.org/drawingml/2006/wordprocessingDrawing" xmlns:w10="urn:schemas-microsoft-com:office:word" xmlns:w="http://schemas.openxmlformats.org/wordprocessingml/2006/main" xmlns:w14="http://schemas.microsoft.com/office/word/2010/wordml" xmlns:w15="http://schemas.microsoft.com/office/word/2012/wordml" xmlns:wpg="http://schemas.microsoft.com/office/word/2010/wordprocessingGroup" xmlns:wpi="http://schemas.microsoft.com/office/word/2010/wordprocessingInk" xmlns:wne="http://schemas.microsoft.com/office/word/2006/wordml" xmlns:wps="http://schemas.microsoft.com/office/word/2010/wordprocessingShape" mc:Ignorable="w14 w15 wp14">
   <w:body>
     <w:p>
-      <w:r>
-        <w:rPr>
-          <w:noProof/>
-        </w:rPr>
-        <w:pict w14:anchorId="10E648DE">
-          <v:shapetype id="_x0000_t75" coordsize="21600,21600" o:spt="75" o:preferrelative="t" path="m@4@5l@4@11@9@11@9@5xe" filled="f" stroked="f">
-            <v:stroke joinstyle="miter"/>
-            <v:formulas>
-              <v:f eqn="if lineDrawn pixelLineWidth 0"/>
-              <v:f eqn="sum @0 1 0"/>
-              <v:f eqn="sum 0 0 @1"/>
-              <v:f eqn="prod @2 1 2"/>
-              <v:f eqn="prod @3 21600 pixelWidth"/>
-              <v:f eqn="prod @3 21600 pixelHeight"/>
-              <v:f eqn="sum @0 0 1"/>
-              <v:f eqn="prod @6 1 2"/>
-              <v:f eqn="prod @7 21600 pixelWidth"/>
-              <v:f eqn="sum @8 21600 0"/>
-              <v:f eqn="prod @7 21600 pixelHeight"/>
-              <v:f eqn="sum @10 21600 0"/>
-            </v:formulas>
-            <v:path o:extrusionok="f" gradientshapeok="t" o:connecttype="rect"/>
-            <o:lock v:ext="edit" aspectratio="t"/>
-          </v:shapetype>
-          <v:shape id="_x0000_s1046" type="#_x0000_t75" style="position:absolute;left:0;text-align:left;margin-left:-5.5pt;margin-top:-7.7pt;width:226.05pt;height:1in;z-index:-251653120;mso-position-horizontal-relative:text;mso-position-vertical-relative:text;mso-width-relative:page;mso-height-relative:page">
-            <v:imagedata r:id="rId8" o:title="jc"/>
-          </v:shape>
-        </w:pict>
-      </w:r>
       <w:r>
         <w:rPr>
           <w:noProof/>
           <w:lang w:eastAsia="es-ES_tradnl"/>
         </w:rPr>
-        <w:pict w14:anchorId="6D8637F3">
-          <v:rect id="Rectángulo 382" o:spid="_x0000_s1033" style="position:absolute;left:0;text-align:left;margin-left:0;margin-top:-67.1pt;width:474.4pt;height:487.25pt;z-index:-251657216;visibility:visible;mso-top-percent:-50;mso-position-horizontal:center;mso-position-horizontal-relative:margin;mso-position-vertical-relative:margin;mso-top-percent:-50;mso-width-relative:margin;mso-height-relative:margin;v-text-anchor:bottom" o:gfxdata="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" fillcolor="#ddd8c2" stroked="f">
-            <v:fill color2="fill darken(118)" recolor="t" rotate="t" focusposition=".5,.5" focussize="" method="linear sigma" focus="100%" type="gradient"/>
-            <v:textbox style="mso-next-textbox:#Rectángulo 382" inset="18pt,,108pt,7.2pt">
-              <w:txbxContent>
-                <w:p>
-                  <w:pPr>
-                    <w:pStyle w:val="Sinespaciado"/>
-                    <w:rPr>
-                      <w:rFonts w:ascii="Cambria" w:eastAsia="Times New Roman" w:hAnsi="Cambria"/>
-                      <w:color w:val="FFFFFF"/>
-                      <w:sz w:val="84"/>
-                      <w:szCs w:val="84"/>
-                      <w:lang w:val="es-ES_tradnl"/>
-                    </w:rPr>
-                  </w:pPr>
-                  <w:r>
-                    <w:rPr>
-                      <w:rFonts w:ascii="Cambria" w:eastAsia="Times New Roman" w:hAnsi="Cambria"/>
-                      <w:color w:val="FFFFFF"/>
-                      <w:sz w:val="84"/>
-                      <w:szCs w:val="84"/>
-                      <w:lang w:val="es-ES_tradnl"/>
-                    </w:rPr>
-                    <w:t>Memoria proyec</w:t>
-                  </w:r>
-                  <w:r>
-                    <w:rPr>
-                      <w:rFonts w:ascii="Cambria" w:eastAsia="Times New Roman" w:hAnsi="Cambria"/>
-                      <w:color w:val="FFFFFF"/>
-                      <w:sz w:val="84"/>
-                      <w:szCs w:val="84"/>
-                      <w:lang w:val="es-ES_tradnl"/>
-                    </w:rPr>
-                    <w:t>t</w:t>
-                  </w:r>
-                  <w:r>
-                    <w:rPr>
-                      <w:rFonts w:ascii="Cambria" w:eastAsia="Times New Roman" w:hAnsi="Cambria"/>
-                      <w:color w:val="FFFFFF"/>
-                      <w:sz w:val="84"/>
-                      <w:szCs w:val="84"/>
-                      <w:lang w:val="es-ES_tradnl"/>
-                    </w:rPr>
-                    <w:t>o:</w:t>
-                  </w:r>
-                </w:p>
-                <w:p>
-                  <w:pPr>
-                    <w:pStyle w:val="Sinespaciado"/>
-                    <w:rPr>
-                      <w:rFonts w:ascii="Cambria" w:eastAsia="Times New Roman" w:hAnsi="Cambria"/>
-                      <w:color w:val="FFFFFF"/>
-                      <w:sz w:val="84"/>
-                      <w:szCs w:val="84"/>
-                      <w:lang w:val="es-ES_tradnl"/>
-                    </w:rPr>
-                  </w:pPr>
-                </w:p>
-                <w:p>
-                  <w:pPr>
-                    <w:pStyle w:val="Sinespaciado"/>
-                    <w:rPr>
-                      <w:rFonts w:ascii="Cambria" w:eastAsia="Times New Roman" w:hAnsi="Cambria"/>
-                      <w:color w:val="FFFFFF"/>
-                      <w:sz w:val="84"/>
-                      <w:szCs w:val="84"/>
-                      <w:lang w:val="es-ES_tradnl"/>
-                    </w:rPr>
-                  </w:pPr>
-                </w:p>
-                <w:p>
-                  <w:pPr>
-                    <w:pStyle w:val="Sinespaciado"/>
-                    <w:rPr>
-                      <w:rFonts w:ascii="Cambria" w:eastAsia="Times New Roman" w:hAnsi="Cambria"/>
-                      <w:color w:val="FFFFFF"/>
-                      <w:sz w:val="84"/>
-                      <w:szCs w:val="84"/>
-                      <w:lang w:val="es-ES_tradnl"/>
-                    </w:rPr>
-                  </w:pPr>
-                  <w:r>
-                    <w:rPr>
-                      <w:rFonts w:ascii="Cambria" w:eastAsia="Times New Roman" w:hAnsi="Cambria"/>
-                      <w:color w:val="FFFFFF"/>
-                      <w:sz w:val="84"/>
-                      <w:szCs w:val="84"/>
-                      <w:lang w:val="es-ES_tradnl"/>
-                    </w:rPr>
-                    <w:t>TradúceMe</w:t>
-                  </w:r>
-                </w:p>
-              </w:txbxContent>
-            </v:textbox>
-            <w10:wrap anchorx="margin" anchory="margin"/>
-          </v:rect>
-        </w:pict>
+        <w:drawing>
+          <wp:anchor distT="0" distB="0" distL="114300" distR="114300" simplePos="0" relativeHeight="251663360" behindDoc="1" locked="0" layoutInCell="1" allowOverlap="1" wp14:anchorId="10E648DE" wp14:editId="21D53E50">
+            <wp:simplePos x="0" y="0"/>
+            <wp:positionH relativeFrom="column">
+              <wp:posOffset>-69850</wp:posOffset>
+            </wp:positionH>
+            <wp:positionV relativeFrom="paragraph">
+              <wp:posOffset>-97790</wp:posOffset>
+            </wp:positionV>
+            <wp:extent cx="2870835" cy="914400"/>
+            <wp:effectExtent l="0" t="0" r="0" b="0"/>
+            <wp:wrapNone/>
+            <wp:docPr id="22" name="Imagen 22" descr="jc"/>
+            <wp:cNvGraphicFramePr>
+              <a:graphicFrameLocks xmlns:a="http://schemas.openxmlformats.org/drawingml/2006/main" noChangeAspect="1"/>
+            </wp:cNvGraphicFramePr>
+            <a:graphic xmlns:a="http://schemas.openxmlformats.org/drawingml/2006/main">
+              <a:graphicData uri="http://schemas.openxmlformats.org/drawingml/2006/picture">
+                <pic:pic xmlns:pic="http://schemas.openxmlformats.org/drawingml/2006/picture">
+                  <pic:nvPicPr>
+                    <pic:cNvPr id="0" name="Picture 22" descr="jc"/>
+                    <pic:cNvPicPr>
+                      <a:picLocks noChangeAspect="1" noChangeArrowheads="1"/>
+                    </pic:cNvPicPr>
+                  </pic:nvPicPr>
+                  <pic:blipFill>
+                    <a:blip r:embed="rId8">
+                      <a:extLst>
+                        <a:ext uri="{28A0092B-C50C-407E-A947-70E740481C1C}">
+                          <a14:useLocalDpi xmlns:a14="http://schemas.microsoft.com/office/drawing/2010/main" val="0"/>
+                        </a:ext>
+                      </a:extLst>
+                    </a:blip>
+                    <a:srcRect/>
+                    <a:stretch>
+                      <a:fillRect/>
+                    </a:stretch>
+                  </pic:blipFill>
+                  <pic:spPr bwMode="auto">
+                    <a:xfrm>
+                      <a:off x="0" y="0"/>
+                      <a:ext cx="2870835" cy="914400"/>
+                    </a:xfrm>
+                    <a:prstGeom prst="rect">
+                      <a:avLst/>
+                    </a:prstGeom>
+                    <a:noFill/>
+                  </pic:spPr>
+                </pic:pic>
+              </a:graphicData>
+            </a:graphic>
+            <wp14:sizeRelH relativeFrom="page">
+              <wp14:pctWidth>0</wp14:pctWidth>
+            </wp14:sizeRelH>
+            <wp14:sizeRelV relativeFrom="page">
+              <wp14:pctHeight>0</wp14:pctHeight>
+            </wp14:sizeRelV>
+          </wp:anchor>
+        </w:drawing>
+      </w:r>
+      <w:r>
+        <w:rPr>
+          <w:noProof/>
+          <w:lang w:eastAsia="es-ES_tradnl"/>
+        </w:rPr>
+        <mc:AlternateContent>
+          <mc:Choice Requires="wps">
+            <w:drawing>
+              <wp:anchor distT="0" distB="0" distL="114300" distR="114300" simplePos="0" relativeHeight="251659264" behindDoc="1" locked="0" layoutInCell="1" allowOverlap="1" wp14:anchorId="6D8637F3" wp14:editId="11B7479F">
+                <wp:simplePos x="0" y="0"/>
+                <wp:positionH relativeFrom="margin">
+                  <wp:align>center</wp:align>
+                </wp:positionH>
+                <mc:AlternateContent>
+                  <mc:Choice Requires="wp14">
+                    <wp:positionV relativeFrom="margin">
+                      <wp14:pctPosVOffset>-5000</wp14:pctPosVOffset>
+                    </wp:positionV>
+                  </mc:Choice>
+                  <mc:Fallback>
+                    <wp:positionV relativeFrom="page">
+                      <wp:posOffset>455930</wp:posOffset>
+                    </wp:positionV>
+                  </mc:Fallback>
+                </mc:AlternateContent>
+                <wp:extent cx="6024880" cy="6188075"/>
+                <wp:effectExtent l="0" t="0" r="0" b="0"/>
+                <wp:wrapNone/>
+                <wp:docPr id="4" name="Rectángulo 382"/>
+                <wp:cNvGraphicFramePr>
+                  <a:graphicFrameLocks xmlns:a="http://schemas.openxmlformats.org/drawingml/2006/main"/>
+                </wp:cNvGraphicFramePr>
+                <a:graphic xmlns:a="http://schemas.openxmlformats.org/drawingml/2006/main">
+                  <a:graphicData uri="http://schemas.microsoft.com/office/word/2010/wordprocessingShape">
+                    <wps:wsp>
+                      <wps:cNvSpPr>
+                        <a:spLocks noChangeArrowheads="1"/>
+                      </wps:cNvSpPr>
+                      <wps:spPr bwMode="auto">
+                        <a:xfrm>
+                          <a:off x="0" y="0"/>
+                          <a:ext cx="6024880" cy="6188075"/>
+                        </a:xfrm>
+                        <a:prstGeom prst="rect">
+                          <a:avLst/>
+                        </a:prstGeom>
+                        <a:gradFill rotWithShape="1">
+                          <a:gsLst>
+                            <a:gs pos="0">
+                              <a:srgbClr val="DDD8C2"/>
+                            </a:gs>
+                            <a:gs pos="100000">
+                              <a:srgbClr val="DDD8C2">
+                                <a:gamma/>
+                                <a:shade val="46275"/>
+                                <a:invGamma/>
+                              </a:srgbClr>
+                            </a:gs>
+                          </a:gsLst>
+                          <a:lin ang="5400000" scaled="1"/>
+                        </a:gradFill>
+                        <a:ln>
+                          <a:noFill/>
+                        </a:ln>
+                        <a:extLst>
+                          <a:ext uri="{91240B29-F687-4F45-9708-019B960494DF}">
+                            <a14:hiddenLine xmlns:a14="http://schemas.microsoft.com/office/drawing/2010/main" w="9525">
+                              <a:solidFill>
+                                <a:srgbClr val="000000"/>
+                              </a:solidFill>
+                              <a:miter lim="800000"/>
+                              <a:headEnd/>
+                              <a:tailEnd/>
+                            </a14:hiddenLine>
+                          </a:ext>
+                        </a:extLst>
+                      </wps:spPr>
+                      <wps:txbx>
+                        <w:txbxContent>
+                          <w:p>
+                            <w:pPr>
+                              <w:pStyle w:val="Sinespaciado"/>
+                              <w:rPr>
+                                <w:rFonts w:ascii="Cambria" w:eastAsia="Times New Roman" w:hAnsi="Cambria"/>
+                                <w:color w:val="FFFFFF"/>
+                                <w:sz w:val="84"/>
+                                <w:szCs w:val="84"/>
+                                <w:lang w:val="es-ES_tradnl"/>
+                              </w:rPr>
+                            </w:pPr>
+                            <w:r>
+                              <w:rPr>
+                                <w:rFonts w:ascii="Cambria" w:eastAsia="Times New Roman" w:hAnsi="Cambria"/>
+                                <w:color w:val="FFFFFF"/>
+                                <w:sz w:val="84"/>
+                                <w:szCs w:val="84"/>
+                                <w:lang w:val="es-ES_tradnl"/>
+                              </w:rPr>
+                              <w:t>Memoria proyecto:</w:t>
+                            </w:r>
+                          </w:p>
+                          <w:p>
+                            <w:pPr>
+                              <w:pStyle w:val="Sinespaciado"/>
+                              <w:rPr>
+                                <w:rFonts w:ascii="Cambria" w:eastAsia="Times New Roman" w:hAnsi="Cambria"/>
+                                <w:color w:val="FFFFFF"/>
+                                <w:sz w:val="84"/>
+                                <w:szCs w:val="84"/>
+                                <w:lang w:val="es-ES_tradnl"/>
+                              </w:rPr>
+                            </w:pPr>
+                          </w:p>
+                          <w:p>
+                            <w:pPr>
+                              <w:pStyle w:val="Sinespaciado"/>
+                              <w:rPr>
+                                <w:rFonts w:ascii="Cambria" w:eastAsia="Times New Roman" w:hAnsi="Cambria"/>
+                                <w:color w:val="FFFFFF"/>
+                                <w:sz w:val="84"/>
+                                <w:szCs w:val="84"/>
+                                <w:lang w:val="es-ES_tradnl"/>
+                              </w:rPr>
+                            </w:pPr>
+                          </w:p>
+                          <w:p>
+                            <w:pPr>
+                              <w:pStyle w:val="Sinespaciado"/>
+                              <w:rPr>
+                                <w:rFonts w:ascii="Cambria" w:eastAsia="Times New Roman" w:hAnsi="Cambria"/>
+                                <w:color w:val="FFFFFF"/>
+                                <w:sz w:val="84"/>
+                                <w:szCs w:val="84"/>
+                                <w:lang w:val="es-ES_tradnl"/>
+                              </w:rPr>
+                            </w:pPr>
+                            <w:r>
+                              <w:rPr>
+                                <w:rFonts w:ascii="Cambria" w:eastAsia="Times New Roman" w:hAnsi="Cambria"/>
+                                <w:color w:val="FFFFFF"/>
+                                <w:sz w:val="84"/>
+                                <w:szCs w:val="84"/>
+                                <w:lang w:val="es-ES_tradnl"/>
+                              </w:rPr>
+                              <w:t>TradúceMe</w:t>
+                            </w:r>
+                          </w:p>
+                        </w:txbxContent>
+                      </wps:txbx>
+                      <wps:bodyPr rot="0" vert="horz" wrap="square" lIns="228600" tIns="45720" rIns="1371600" bIns="91440" anchor="b" anchorCtr="0" upright="1">
+                        <a:noAutofit/>
+                      </wps:bodyPr>
+                    </wps:wsp>
+                  </a:graphicData>
+                </a:graphic>
+                <wp14:sizeRelH relativeFrom="margin">
+                  <wp14:pctWidth>0</wp14:pctWidth>
+                </wp14:sizeRelH>
+                <wp14:sizeRelV relativeFrom="margin">
+                  <wp14:pctHeight>0</wp14:pctHeight>
+                </wp14:sizeRelV>
+              </wp:anchor>
+            </w:drawing>
+          </mc:Choice>
+          <mc:Fallback>
+            <w:pict>
+              <v:rect w14:anchorId="6D8637F3" id="Rectángulo 382" o:spid="_x0000_s1026" style="position:absolute;left:0;text-align:left;margin-left:0;margin-top:0;width:474.4pt;height:487.25pt;z-index:-251657216;visibility:visible;mso-wrap-style:square;mso-width-percent:0;mso-height-percent:0;mso-top-percent:-50;mso-wrap-distance-left:9pt;mso-wrap-distance-top:0;mso-wrap-distance-right:9pt;mso-wrap-distance-bottom:0;mso-position-horizontal:center;mso-position-horizontal-relative:margin;mso-position-vertical-relative:margin;mso-width-percent:0;mso-height-percent:0;mso-top-percent:-50;mso-width-relative:margin;mso-height-relative:margin;v-text-anchor:bottom" o:gfxdata="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" fillcolor="#ddd8c2" stroked="f">
+                <v:fill color2="#66645a" rotate="t" focus="100%" type="gradient"/>
+                <v:textbox inset="18pt,,108pt,7.2pt">
+                  <w:txbxContent>
+                    <w:p>
+                      <w:pPr>
+                        <w:pStyle w:val="Sinespaciado"/>
+                        <w:rPr>
+                          <w:rFonts w:ascii="Cambria" w:eastAsia="Times New Roman" w:hAnsi="Cambria"/>
+                          <w:color w:val="FFFFFF"/>
+                          <w:sz w:val="84"/>
+                          <w:szCs w:val="84"/>
+                          <w:lang w:val="es-ES_tradnl"/>
+                        </w:rPr>
+                      </w:pPr>
+                      <w:r>
+                        <w:rPr>
+                          <w:rFonts w:ascii="Cambria" w:eastAsia="Times New Roman" w:hAnsi="Cambria"/>
+                          <w:color w:val="FFFFFF"/>
+                          <w:sz w:val="84"/>
+                          <w:szCs w:val="84"/>
+                          <w:lang w:val="es-ES_tradnl"/>
+                        </w:rPr>
+                        <w:t>Memoria proyecto:</w:t>
+                      </w:r>
+                    </w:p>
+                    <w:p>
+                      <w:pPr>
+                        <w:pStyle w:val="Sinespaciado"/>
+                        <w:rPr>
+                          <w:rFonts w:ascii="Cambria" w:eastAsia="Times New Roman" w:hAnsi="Cambria"/>
+                          <w:color w:val="FFFFFF"/>
+                          <w:sz w:val="84"/>
+                          <w:szCs w:val="84"/>
+                          <w:lang w:val="es-ES_tradnl"/>
+                        </w:rPr>
+                      </w:pPr>
+                    </w:p>
+                    <w:p>
+                      <w:pPr>
+                        <w:pStyle w:val="Sinespaciado"/>
+                        <w:rPr>
+                          <w:rFonts w:ascii="Cambria" w:eastAsia="Times New Roman" w:hAnsi="Cambria"/>
+                          <w:color w:val="FFFFFF"/>
+                          <w:sz w:val="84"/>
+                          <w:szCs w:val="84"/>
+                          <w:lang w:val="es-ES_tradnl"/>
+                        </w:rPr>
+                      </w:pPr>
+                    </w:p>
+                    <w:p>
+                      <w:pPr>
+                        <w:pStyle w:val="Sinespaciado"/>
+                        <w:rPr>
+                          <w:rFonts w:ascii="Cambria" w:eastAsia="Times New Roman" w:hAnsi="Cambria"/>
+                          <w:color w:val="FFFFFF"/>
+                          <w:sz w:val="84"/>
+                          <w:szCs w:val="84"/>
+                          <w:lang w:val="es-ES_tradnl"/>
+                        </w:rPr>
+                      </w:pPr>
+                      <w:r>
+                        <w:rPr>
+                          <w:rFonts w:ascii="Cambria" w:eastAsia="Times New Roman" w:hAnsi="Cambria"/>
+                          <w:color w:val="FFFFFF"/>
+                          <w:sz w:val="84"/>
+                          <w:szCs w:val="84"/>
+                          <w:lang w:val="es-ES_tradnl"/>
+                        </w:rPr>
+                        <w:t>TradúceMe</w:t>
+                      </w:r>
+                    </w:p>
+                  </w:txbxContent>
+                </v:textbox>
+                <w10:wrap anchorx="margin" anchory="margin"/>
+              </v:rect>
+            </w:pict>
+          </mc:Fallback>
+        </mc:AlternateContent>
       </w:r>
     </w:p>
     <w:p/>
@@ -147,208 +325,551 @@
           <w:noProof/>
           <w:lang w:eastAsia="es-ES_tradnl"/>
         </w:rPr>
-        <w:pict w14:anchorId="511D542C">
-          <v:shapetype id="_x0000_t202" coordsize="21600,21600" o:spt="202" path="m,l,21600r21600,l21600,xe">
-            <v:stroke joinstyle="miter"/>
-            <v:path gradientshapeok="t" o:connecttype="rect"/>
-          </v:shapetype>
-          <v:shape id="Cuadro de texto 387" o:spid="_x0000_s1044" type="#_x0000_t202" style="position:absolute;left:0;text-align:left;margin-left:-16.5pt;margin-top:442.3pt;width:396.5pt;height:295.3pt;z-index:251661312;visibility:visible;mso-position-horizontal-relative:margin;mso-position-vertical-relative:margin;mso-width-relative:margin;mso-height-relative:margin" o:gfxdata="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" filled="f" stroked="f" strokeweight=".5pt">
-            <v:path arrowok="t"/>
-            <v:textbox style="mso-next-textbox:#Cuadro de texto 387" inset=",14.4pt,,7.2pt">
-              <w:txbxContent>
-                <w:p>
-                  <w:pPr>
-                    <w:rPr>
-                      <w:rFonts w:ascii="Cambria" w:hAnsi="Cambria"/>
-                      <w:b/>
-                      <w:bCs/>
-                      <w:color w:val="17365D" w:themeColor="text2" w:themeShade="BF"/>
-                      <w:spacing w:val="60"/>
-                      <w:sz w:val="28"/>
-                      <w:szCs w:val="28"/>
-                    </w:rPr>
-                  </w:pPr>
-                </w:p>
-                <w:p>
-                  <w:pPr>
-                    <w:rPr>
-                      <w:rFonts w:ascii="Cambria" w:hAnsi="Cambria"/>
-                      <w:b/>
-                      <w:bCs/>
-                      <w:color w:val="17365D" w:themeColor="text2" w:themeShade="BF"/>
-                      <w:spacing w:val="60"/>
-                      <w:sz w:val="28"/>
-                      <w:szCs w:val="28"/>
-                    </w:rPr>
-                  </w:pPr>
-                </w:p>
-                <w:p>
-                  <w:pPr>
-                    <w:rPr>
-                      <w:rFonts w:ascii="Cambria" w:hAnsi="Cambria"/>
-                      <w:b/>
-                      <w:bCs/>
-                      <w:color w:val="17365D" w:themeColor="text2" w:themeShade="BF"/>
-                      <w:spacing w:val="60"/>
-                      <w:sz w:val="28"/>
-                      <w:szCs w:val="28"/>
-                    </w:rPr>
-                  </w:pPr>
-                  <w:r>
-                    <w:rPr>
-                      <w:rFonts w:ascii="Cambria" w:hAnsi="Cambria"/>
-                      <w:b/>
-                      <w:bCs/>
-                      <w:color w:val="17365D" w:themeColor="text2" w:themeShade="BF"/>
-                      <w:spacing w:val="60"/>
-                      <w:sz w:val="28"/>
-                      <w:szCs w:val="28"/>
-                    </w:rPr>
-                    <w:t>C.I.F.P. “JUAN DE COLONIA”</w:t>
-                  </w:r>
-                </w:p>
-                <w:p>
-                  <w:pPr>
-                    <w:jc w:val="left"/>
-                    <w:rPr>
-                      <w:rFonts w:ascii="Cambria" w:hAnsi="Cambria"/>
-                      <w:b/>
-                      <w:bCs/>
-                      <w:color w:val="17365D" w:themeColor="text2" w:themeShade="BF"/>
-                      <w:spacing w:val="60"/>
-                      <w:sz w:val="28"/>
-                      <w:szCs w:val="28"/>
-                    </w:rPr>
-                  </w:pPr>
-                  <w:r>
-                    <w:rPr>
-                      <w:rFonts w:ascii="Cambria" w:hAnsi="Cambria"/>
-                      <w:b/>
-                      <w:bCs/>
-                      <w:color w:val="17365D" w:themeColor="text2" w:themeShade="BF"/>
-                      <w:spacing w:val="60"/>
-                      <w:sz w:val="28"/>
-                      <w:szCs w:val="28"/>
-                    </w:rPr>
-                    <w:t>Departamento de Informática</w:t>
-                  </w:r>
-                </w:p>
-                <w:p>
-                  <w:pPr>
-                    <w:rPr>
-                      <w:rFonts w:ascii="Cambria" w:hAnsi="Cambria"/>
-                      <w:b/>
-                      <w:bCs/>
-                      <w:color w:val="17365D" w:themeColor="text2" w:themeShade="BF"/>
-                      <w:spacing w:val="60"/>
-                      <w:sz w:val="28"/>
-                      <w:szCs w:val="28"/>
-                    </w:rPr>
-                  </w:pPr>
-                  <w:r>
-                    <w:rPr>
-                      <w:rFonts w:ascii="Cambria" w:hAnsi="Cambria"/>
-                      <w:b/>
-                      <w:bCs/>
-                      <w:color w:val="17365D" w:themeColor="text2" w:themeShade="BF"/>
-                      <w:spacing w:val="60"/>
-                      <w:sz w:val="28"/>
-                      <w:szCs w:val="28"/>
-                    </w:rPr>
-                    <w:t>2º DAW</w:t>
-                  </w:r>
-                </w:p>
-                <w:p>
-                  <w:pPr>
-                    <w:rPr>
-                      <w:rFonts w:ascii="Cambria" w:hAnsi="Cambria"/>
-                      <w:b/>
-                      <w:bCs/>
-                      <w:color w:val="17365D" w:themeColor="text2" w:themeShade="BF"/>
-                      <w:spacing w:val="60"/>
-                      <w:sz w:val="28"/>
-                      <w:szCs w:val="28"/>
-                    </w:rPr>
-                  </w:pPr>
-                </w:p>
-                <w:p>
-                  <w:pPr>
-                    <w:rPr>
-                      <w:rFonts w:ascii="Cambria" w:hAnsi="Cambria"/>
-                      <w:b/>
-                      <w:color w:val="17365D" w:themeColor="text2" w:themeShade="BF"/>
-                      <w:sz w:val="44"/>
-                      <w:szCs w:val="44"/>
-                    </w:rPr>
-                  </w:pPr>
-                  <w:r>
-                    <w:rPr>
-                      <w:rFonts w:ascii="Cambria" w:eastAsiaTheme="majorEastAsia" w:hAnsi="Cambria"/>
-                      <w:b/>
-                      <w:color w:val="17365D" w:themeColor="text2" w:themeShade="BF"/>
-                      <w:sz w:val="44"/>
-                      <w:szCs w:val="44"/>
-                    </w:rPr>
-                    <w:t>Ángel Mori Martínez Díez</w:t>
-                  </w:r>
-                </w:p>
-                <w:p>
-                  <w:pPr>
-                    <w:rPr>
-                      <w:rFonts w:ascii="Cambria" w:hAnsi="Cambria"/>
-                      <w:b/>
-                      <w:bCs/>
-                      <w:color w:val="17365D" w:themeColor="text2" w:themeShade="BF"/>
-                      <w:spacing w:val="60"/>
-                      <w:sz w:val="28"/>
-                      <w:szCs w:val="28"/>
-                    </w:rPr>
-                  </w:pPr>
-                </w:p>
-                <w:p>
-                  <w:pPr>
-                    <w:suppressOverlap/>
-                    <w:rPr>
-                      <w:rFonts w:ascii="Cambria" w:hAnsi="Cambria"/>
-                      <w:b/>
-                      <w:bCs/>
-                      <w:color w:val="1F497D" w:themeColor="text2"/>
-                      <w:spacing w:val="60"/>
-                      <w:sz w:val="32"/>
-                      <w:szCs w:val="32"/>
-                    </w:rPr>
-                  </w:pPr>
-                  <w:r>
-                    <w:rPr>
-                      <w:rFonts w:ascii="Cambria" w:hAnsi="Cambria"/>
-                      <w:b/>
-                      <w:bCs/>
-                      <w:color w:val="17365D" w:themeColor="text2" w:themeShade="BF"/>
-                      <w:spacing w:val="60"/>
-                      <w:sz w:val="28"/>
-                      <w:szCs w:val="28"/>
-                    </w:rPr>
-                    <w:t>Jueves, 3 de junio de 2021</w:t>
-                  </w:r>
-                </w:p>
-              </w:txbxContent>
-            </v:textbox>
-            <w10:wrap anchorx="margin" anchory="margin"/>
-          </v:shape>
-        </w:pict>
+        <mc:AlternateContent>
+          <mc:Choice Requires="wps">
+            <w:drawing>
+              <wp:anchor distT="0" distB="0" distL="114300" distR="114300" simplePos="0" relativeHeight="251661312" behindDoc="0" locked="0" layoutInCell="1" allowOverlap="1" wp14:anchorId="511D542C" wp14:editId="3A231114">
+                <wp:simplePos x="0" y="0"/>
+                <wp:positionH relativeFrom="margin">
+                  <wp:posOffset>-209550</wp:posOffset>
+                </wp:positionH>
+                <wp:positionV relativeFrom="margin">
+                  <wp:posOffset>5617210</wp:posOffset>
+                </wp:positionV>
+                <wp:extent cx="5035550" cy="3750310"/>
+                <wp:effectExtent l="6350" t="3810" r="0" b="5080"/>
+                <wp:wrapNone/>
+                <wp:docPr id="3" name="Cuadro de texto 387"/>
+                <wp:cNvGraphicFramePr>
+                  <a:graphicFrameLocks xmlns:a="http://schemas.openxmlformats.org/drawingml/2006/main"/>
+                </wp:cNvGraphicFramePr>
+                <a:graphic xmlns:a="http://schemas.openxmlformats.org/drawingml/2006/main">
+                  <a:graphicData uri="http://schemas.microsoft.com/office/word/2010/wordprocessingShape">
+                    <wps:wsp>
+                      <wps:cNvSpPr txBox="1">
+                        <a:spLocks/>
+                      </wps:cNvSpPr>
+                      <wps:spPr bwMode="auto">
+                        <a:xfrm>
+                          <a:off x="0" y="0"/>
+                          <a:ext cx="5035550" cy="3750310"/>
+                        </a:xfrm>
+                        <a:prstGeom prst="rect">
+                          <a:avLst/>
+                        </a:prstGeom>
+                        <a:noFill/>
+                        <a:ln>
+                          <a:noFill/>
+                        </a:ln>
+                        <a:extLst>
+                          <a:ext uri="{909E8E84-426E-40DD-AFC4-6F175D3DCCD1}">
+                            <a14:hiddenFill xmlns:a14="http://schemas.microsoft.com/office/drawing/2010/main">
+                              <a:solidFill>
+                                <a:srgbClr val="FFFFFF"/>
+                              </a:solidFill>
+                            </a14:hiddenFill>
+                          </a:ext>
+                          <a:ext uri="{91240B29-F687-4F45-9708-019B960494DF}">
+                            <a14:hiddenLine xmlns:a14="http://schemas.microsoft.com/office/drawing/2010/main" w="6350">
+                              <a:solidFill>
+                                <a:srgbClr val="000000"/>
+                              </a:solidFill>
+                              <a:miter lim="800000"/>
+                              <a:headEnd/>
+                              <a:tailEnd/>
+                            </a14:hiddenLine>
+                          </a:ext>
+                        </a:extLst>
+                      </wps:spPr>
+                      <wps:txbx>
+                        <w:txbxContent>
+                          <w:p>
+                            <w:pPr>
+                              <w:rPr>
+                                <w:rFonts w:ascii="Cambria" w:hAnsi="Cambria"/>
+                                <w:b/>
+                                <w:bCs/>
+                                <w:color w:val="17365D" w:themeColor="text2" w:themeShade="BF"/>
+                                <w:spacing w:val="60"/>
+                                <w:sz w:val="28"/>
+                                <w:szCs w:val="28"/>
+                              </w:rPr>
+                            </w:pPr>
+                          </w:p>
+                          <w:p>
+                            <w:pPr>
+                              <w:rPr>
+                                <w:rFonts w:ascii="Cambria" w:hAnsi="Cambria"/>
+                                <w:b/>
+                                <w:bCs/>
+                                <w:color w:val="17365D" w:themeColor="text2" w:themeShade="BF"/>
+                                <w:spacing w:val="60"/>
+                                <w:sz w:val="28"/>
+                                <w:szCs w:val="28"/>
+                              </w:rPr>
+                            </w:pPr>
+                          </w:p>
+                          <w:p>
+                            <w:pPr>
+                              <w:rPr>
+                                <w:rFonts w:ascii="Cambria" w:hAnsi="Cambria"/>
+                                <w:b/>
+                                <w:bCs/>
+                                <w:color w:val="17365D" w:themeColor="text2" w:themeShade="BF"/>
+                                <w:spacing w:val="60"/>
+                                <w:sz w:val="28"/>
+                                <w:szCs w:val="28"/>
+                              </w:rPr>
+                            </w:pPr>
+                            <w:r>
+                              <w:rPr>
+                                <w:rFonts w:ascii="Cambria" w:hAnsi="Cambria"/>
+                                <w:b/>
+                                <w:bCs/>
+                                <w:color w:val="17365D" w:themeColor="text2" w:themeShade="BF"/>
+                                <w:spacing w:val="60"/>
+                                <w:sz w:val="28"/>
+                                <w:szCs w:val="28"/>
+                              </w:rPr>
+                              <w:t>C.I.F.P. “JUAN DE COLONIA”</w:t>
+                            </w:r>
+                          </w:p>
+                          <w:p>
+                            <w:pPr>
+                              <w:jc w:val="left"/>
+                              <w:rPr>
+                                <w:rFonts w:ascii="Cambria" w:hAnsi="Cambria"/>
+                                <w:b/>
+                                <w:bCs/>
+                                <w:color w:val="17365D" w:themeColor="text2" w:themeShade="BF"/>
+                                <w:spacing w:val="60"/>
+                                <w:sz w:val="28"/>
+                                <w:szCs w:val="28"/>
+                              </w:rPr>
+                            </w:pPr>
+                            <w:r>
+                              <w:rPr>
+                                <w:rFonts w:ascii="Cambria" w:hAnsi="Cambria"/>
+                                <w:b/>
+                                <w:bCs/>
+                                <w:color w:val="17365D" w:themeColor="text2" w:themeShade="BF"/>
+                                <w:spacing w:val="60"/>
+                                <w:sz w:val="28"/>
+                                <w:szCs w:val="28"/>
+                              </w:rPr>
+                              <w:t>Departamento de Informática</w:t>
+                            </w:r>
+                          </w:p>
+                          <w:p>
+                            <w:pPr>
+                              <w:rPr>
+                                <w:rFonts w:ascii="Cambria" w:hAnsi="Cambria"/>
+                                <w:b/>
+                                <w:bCs/>
+                                <w:color w:val="17365D" w:themeColor="text2" w:themeShade="BF"/>
+                                <w:spacing w:val="60"/>
+                                <w:sz w:val="28"/>
+                                <w:szCs w:val="28"/>
+                              </w:rPr>
+                            </w:pPr>
+                            <w:r>
+                              <w:rPr>
+                                <w:rFonts w:ascii="Cambria" w:hAnsi="Cambria"/>
+                                <w:b/>
+                                <w:bCs/>
+                                <w:color w:val="17365D" w:themeColor="text2" w:themeShade="BF"/>
+                                <w:spacing w:val="60"/>
+                                <w:sz w:val="28"/>
+                                <w:szCs w:val="28"/>
+                              </w:rPr>
+                              <w:t>2º DAW</w:t>
+                            </w:r>
+                          </w:p>
+                          <w:p>
+                            <w:pPr>
+                              <w:rPr>
+                                <w:rFonts w:ascii="Cambria" w:hAnsi="Cambria"/>
+                                <w:b/>
+                                <w:bCs/>
+                                <w:color w:val="17365D" w:themeColor="text2" w:themeShade="BF"/>
+                                <w:spacing w:val="60"/>
+                                <w:sz w:val="28"/>
+                                <w:szCs w:val="28"/>
+                              </w:rPr>
+                            </w:pPr>
+                          </w:p>
+                          <w:p>
+                            <w:pPr>
+                              <w:rPr>
+                                <w:rFonts w:ascii="Cambria" w:hAnsi="Cambria"/>
+                                <w:b/>
+                                <w:color w:val="17365D" w:themeColor="text2" w:themeShade="BF"/>
+                                <w:sz w:val="44"/>
+                                <w:szCs w:val="44"/>
+                              </w:rPr>
+                            </w:pPr>
+                            <w:r>
+                              <w:rPr>
+                                <w:rFonts w:ascii="Cambria" w:eastAsiaTheme="majorEastAsia" w:hAnsi="Cambria"/>
+                                <w:b/>
+                                <w:color w:val="17365D" w:themeColor="text2" w:themeShade="BF"/>
+                                <w:sz w:val="44"/>
+                                <w:szCs w:val="44"/>
+                              </w:rPr>
+                              <w:t>Ángel Mori Martínez Díez</w:t>
+                            </w:r>
+                          </w:p>
+                          <w:p>
+                            <w:pPr>
+                              <w:rPr>
+                                <w:rFonts w:ascii="Cambria" w:hAnsi="Cambria"/>
+                                <w:b/>
+                                <w:bCs/>
+                                <w:color w:val="17365D" w:themeColor="text2" w:themeShade="BF"/>
+                                <w:spacing w:val="60"/>
+                                <w:sz w:val="28"/>
+                                <w:szCs w:val="28"/>
+                              </w:rPr>
+                            </w:pPr>
+                          </w:p>
+                          <w:p>
+                            <w:pPr>
+                              <w:suppressOverlap/>
+                              <w:rPr>
+                                <w:rFonts w:ascii="Cambria" w:hAnsi="Cambria"/>
+                                <w:b/>
+                                <w:bCs/>
+                                <w:color w:val="1F497D" w:themeColor="text2"/>
+                                <w:spacing w:val="60"/>
+                                <w:sz w:val="32"/>
+                                <w:szCs w:val="32"/>
+                              </w:rPr>
+                            </w:pPr>
+                            <w:r>
+                              <w:rPr>
+                                <w:rFonts w:ascii="Cambria" w:hAnsi="Cambria"/>
+                                <w:b/>
+                                <w:bCs/>
+                                <w:color w:val="17365D" w:themeColor="text2" w:themeShade="BF"/>
+                                <w:spacing w:val="60"/>
+                                <w:sz w:val="28"/>
+                                <w:szCs w:val="28"/>
+                              </w:rPr>
+                              <w:t>Jueves, 3 de junio de 2021</w:t>
+                            </w:r>
+                          </w:p>
+                        </w:txbxContent>
+                      </wps:txbx>
+                      <wps:bodyPr rot="0" vert="horz" wrap="square" lIns="91440" tIns="182880" rIns="91440" bIns="91440" anchor="t" anchorCtr="0" upright="1">
+                        <a:noAutofit/>
+                      </wps:bodyPr>
+                    </wps:wsp>
+                  </a:graphicData>
+                </a:graphic>
+                <wp14:sizeRelH relativeFrom="margin">
+                  <wp14:pctWidth>0</wp14:pctWidth>
+                </wp14:sizeRelH>
+                <wp14:sizeRelV relativeFrom="margin">
+                  <wp14:pctHeight>0</wp14:pctHeight>
+                </wp14:sizeRelV>
+              </wp:anchor>
+            </w:drawing>
+          </mc:Choice>
+          <mc:Fallback>
+            <w:pict>
+              <v:shapetype w14:anchorId="511D542C" id="_x0000_t202" coordsize="21600,21600" o:spt="202" path="m0,0l0,21600,21600,21600,21600,0xe">
+                <v:stroke joinstyle="miter"/>
+                <v:path gradientshapeok="t" o:connecttype="rect"/>
+              </v:shapetype>
+              <v:shape id="Cuadro de texto 387" o:spid="_x0000_s1027" type="#_x0000_t202" style="position:absolute;left:0;text-align:left;margin-left:-16.5pt;margin-top:442.3pt;width:396.5pt;height:295.3pt;z-index:251661312;visibility:visible;mso-wrap-style:square;mso-width-percent:0;mso-height-percent:0;mso-wrap-distance-left:9pt;mso-wrap-distance-top:0;mso-wrap-distance-right:9pt;mso-wrap-distance-bottom:0;mso-position-horizontal:absolute;mso-position-horizontal-relative:margin;mso-position-vertical:absolute;mso-position-vertical-relative:margin;mso-width-percent:0;mso-height-percent:0;mso-width-relative:margin;mso-height-relative:margin;v-text-anchor:top" o:gfxdata="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" filled="f" stroked="f" strokeweight=".5pt">
+                <v:path arrowok="t"/>
+                <v:textbox inset=",14.4pt,,7.2pt">
+                  <w:txbxContent>
+                    <w:p>
+                      <w:pPr>
+                        <w:rPr>
+                          <w:rFonts w:ascii="Cambria" w:hAnsi="Cambria"/>
+                          <w:b/>
+                          <w:bCs/>
+                          <w:color w:val="17365D" w:themeColor="text2" w:themeShade="BF"/>
+                          <w:spacing w:val="60"/>
+                          <w:sz w:val="28"/>
+                          <w:szCs w:val="28"/>
+                        </w:rPr>
+                      </w:pPr>
+                    </w:p>
+                    <w:p>
+                      <w:pPr>
+                        <w:rPr>
+                          <w:rFonts w:ascii="Cambria" w:hAnsi="Cambria"/>
+                          <w:b/>
+                          <w:bCs/>
+                          <w:color w:val="17365D" w:themeColor="text2" w:themeShade="BF"/>
+                          <w:spacing w:val="60"/>
+                          <w:sz w:val="28"/>
+                          <w:szCs w:val="28"/>
+                        </w:rPr>
+                      </w:pPr>
+                    </w:p>
+                    <w:p>
+                      <w:pPr>
+                        <w:rPr>
+                          <w:rFonts w:ascii="Cambria" w:hAnsi="Cambria"/>
+                          <w:b/>
+                          <w:bCs/>
+                          <w:color w:val="17365D" w:themeColor="text2" w:themeShade="BF"/>
+                          <w:spacing w:val="60"/>
+                          <w:sz w:val="28"/>
+                          <w:szCs w:val="28"/>
+                        </w:rPr>
+                      </w:pPr>
+                      <w:r>
+                        <w:rPr>
+                          <w:rFonts w:ascii="Cambria" w:hAnsi="Cambria"/>
+                          <w:b/>
+                          <w:bCs/>
+                          <w:color w:val="17365D" w:themeColor="text2" w:themeShade="BF"/>
+                          <w:spacing w:val="60"/>
+                          <w:sz w:val="28"/>
+                          <w:szCs w:val="28"/>
+                        </w:rPr>
+                        <w:t>C.I.F.P. “JUAN DE COLONIA”</w:t>
+                      </w:r>
+                    </w:p>
+                    <w:p>
+                      <w:pPr>
+                        <w:jc w:val="left"/>
+                        <w:rPr>
+                          <w:rFonts w:ascii="Cambria" w:hAnsi="Cambria"/>
+                          <w:b/>
+                          <w:bCs/>
+                          <w:color w:val="17365D" w:themeColor="text2" w:themeShade="BF"/>
+                          <w:spacing w:val="60"/>
+                          <w:sz w:val="28"/>
+                          <w:szCs w:val="28"/>
+                        </w:rPr>
+                      </w:pPr>
+                      <w:r>
+                        <w:rPr>
+                          <w:rFonts w:ascii="Cambria" w:hAnsi="Cambria"/>
+                          <w:b/>
+                          <w:bCs/>
+                          <w:color w:val="17365D" w:themeColor="text2" w:themeShade="BF"/>
+                          <w:spacing w:val="60"/>
+                          <w:sz w:val="28"/>
+                          <w:szCs w:val="28"/>
+                        </w:rPr>
+                        <w:t>Departamento de Informática</w:t>
+                      </w:r>
+                    </w:p>
+                    <w:p>
+                      <w:pPr>
+                        <w:rPr>
+                          <w:rFonts w:ascii="Cambria" w:hAnsi="Cambria"/>
+                          <w:b/>
+                          <w:bCs/>
+                          <w:color w:val="17365D" w:themeColor="text2" w:themeShade="BF"/>
+                          <w:spacing w:val="60"/>
+                          <w:sz w:val="28"/>
+                          <w:szCs w:val="28"/>
+                        </w:rPr>
+                      </w:pPr>
+                      <w:r>
+                        <w:rPr>
+                          <w:rFonts w:ascii="Cambria" w:hAnsi="Cambria"/>
+                          <w:b/>
+                          <w:bCs/>
+                          <w:color w:val="17365D" w:themeColor="text2" w:themeShade="BF"/>
+                          <w:spacing w:val="60"/>
+                          <w:sz w:val="28"/>
+                          <w:szCs w:val="28"/>
+                        </w:rPr>
+                        <w:t>2º DAW</w:t>
+                      </w:r>
+                    </w:p>
+                    <w:p>
+                      <w:pPr>
+                        <w:rPr>
+                          <w:rFonts w:ascii="Cambria" w:hAnsi="Cambria"/>
+                          <w:b/>
+                          <w:bCs/>
+                          <w:color w:val="17365D" w:themeColor="text2" w:themeShade="BF"/>
+                          <w:spacing w:val="60"/>
+                          <w:sz w:val="28"/>
+                          <w:szCs w:val="28"/>
+                        </w:rPr>
+                      </w:pPr>
+                    </w:p>
+                    <w:p>
+                      <w:pPr>
+                        <w:rPr>
+                          <w:rFonts w:ascii="Cambria" w:hAnsi="Cambria"/>
+                          <w:b/>
+                          <w:color w:val="17365D" w:themeColor="text2" w:themeShade="BF"/>
+                          <w:sz w:val="44"/>
+                          <w:szCs w:val="44"/>
+                        </w:rPr>
+                      </w:pPr>
+                      <w:r>
+                        <w:rPr>
+                          <w:rFonts w:ascii="Cambria" w:eastAsiaTheme="majorEastAsia" w:hAnsi="Cambria"/>
+                          <w:b/>
+                          <w:color w:val="17365D" w:themeColor="text2" w:themeShade="BF"/>
+                          <w:sz w:val="44"/>
+                          <w:szCs w:val="44"/>
+                        </w:rPr>
+                        <w:t>Ángel Mori Martínez Díez</w:t>
+                      </w:r>
+                    </w:p>
+                    <w:p>
+                      <w:pPr>
+                        <w:rPr>
+                          <w:rFonts w:ascii="Cambria" w:hAnsi="Cambria"/>
+                          <w:b/>
+                          <w:bCs/>
+                          <w:color w:val="17365D" w:themeColor="text2" w:themeShade="BF"/>
+                          <w:spacing w:val="60"/>
+                          <w:sz w:val="28"/>
+                          <w:szCs w:val="28"/>
+                        </w:rPr>
+                      </w:pPr>
+                    </w:p>
+                    <w:p>
+                      <w:pPr>
+                        <w:suppressOverlap/>
+                        <w:rPr>
+                          <w:rFonts w:ascii="Cambria" w:hAnsi="Cambria"/>
+                          <w:b/>
+                          <w:bCs/>
+                          <w:color w:val="1F497D" w:themeColor="text2"/>
+                          <w:spacing w:val="60"/>
+                          <w:sz w:val="32"/>
+                          <w:szCs w:val="32"/>
+                        </w:rPr>
+                      </w:pPr>
+                      <w:r>
+                        <w:rPr>
+                          <w:rFonts w:ascii="Cambria" w:hAnsi="Cambria"/>
+                          <w:b/>
+                          <w:bCs/>
+                          <w:color w:val="17365D" w:themeColor="text2" w:themeShade="BF"/>
+                          <w:spacing w:val="60"/>
+                          <w:sz w:val="28"/>
+                          <w:szCs w:val="28"/>
+                        </w:rPr>
+                        <w:t>Jueves, 3 de junio de 2021</w:t>
+                      </w:r>
+                    </w:p>
+                  </w:txbxContent>
+                </v:textbox>
+                <w10:wrap anchorx="margin" anchory="margin"/>
+              </v:shape>
+            </w:pict>
+          </mc:Fallback>
+        </mc:AlternateContent>
       </w:r>
       <w:r>
         <w:rPr>
           <w:noProof/>
           <w:lang w:eastAsia="es-ES_tradnl"/>
         </w:rPr>
-        <w:pict w14:anchorId="6D32EF3A">
-          <v:rect id="Rectángulo 388" o:spid="_x0000_s1032" style="position:absolute;left:0;text-align:left;margin-left:0;margin-top:413.1pt;width:474.4pt;height:315.1pt;z-index:-251658240;visibility:visible;mso-height-percent:450;mso-top-percent:590;mso-position-horizontal:center;mso-position-horizontal-relative:margin;mso-position-vertical-relative:margin;mso-height-percent:450;mso-top-percent:590;mso-width-relative:margin;mso-height-relative:margin;v-text-anchor:middle" o:gfxdata="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" stroked="f" strokeweight="2pt">
-            <v:fill color2="fill darken(118)" recolor="t" rotate="t" focusposition=".5,.5" focussize="" method="linear sigma" focus="100%" type="gradient"/>
-            <v:path arrowok="t"/>
-            <w10:wrap anchorx="margin" anchory="margin"/>
-          </v:rect>
-        </w:pict>
+        <mc:AlternateContent>
+          <mc:Choice Requires="wps">
+            <w:drawing>
+              <wp:anchor distT="0" distB="0" distL="114300" distR="114300" simplePos="0" relativeHeight="251658240" behindDoc="1" locked="0" layoutInCell="1" allowOverlap="1" wp14:anchorId="6D32EF3A" wp14:editId="4E62CBF3">
+                <wp:simplePos x="0" y="0"/>
+                <wp:positionH relativeFrom="margin">
+                  <wp:align>center</wp:align>
+                </wp:positionH>
+                <mc:AlternateContent>
+                  <mc:Choice Requires="wp14">
+                    <wp:positionV relativeFrom="margin">
+                      <wp14:pctPosVOffset>59000</wp14:pctPosVOffset>
+                    </wp:positionV>
+                  </mc:Choice>
+                  <mc:Fallback>
+                    <wp:positionV relativeFrom="page">
+                      <wp:posOffset>6146165</wp:posOffset>
+                    </wp:positionV>
+                  </mc:Fallback>
+                </mc:AlternateContent>
+                <wp:extent cx="6024880" cy="3999865"/>
+                <wp:effectExtent l="0" t="1270" r="0" b="0"/>
+                <wp:wrapNone/>
+                <wp:docPr id="2" name="Rectángulo 388"/>
+                <wp:cNvGraphicFramePr>
+                  <a:graphicFrameLocks xmlns:a="http://schemas.openxmlformats.org/drawingml/2006/main"/>
+                </wp:cNvGraphicFramePr>
+                <a:graphic xmlns:a="http://schemas.openxmlformats.org/drawingml/2006/main">
+                  <a:graphicData uri="http://schemas.microsoft.com/office/word/2010/wordprocessingShape">
+                    <wps:wsp>
+                      <wps:cNvSpPr>
+                        <a:spLocks/>
+                      </wps:cNvSpPr>
+                      <wps:spPr bwMode="auto">
+                        <a:xfrm>
+                          <a:off x="0" y="0"/>
+                          <a:ext cx="6024880" cy="3999865"/>
+                        </a:xfrm>
+                        <a:prstGeom prst="rect">
+                          <a:avLst/>
+                        </a:prstGeom>
+                        <a:gradFill rotWithShape="1">
+                          <a:gsLst>
+                            <a:gs pos="0">
+                              <a:srgbClr val="FFFFFF"/>
+                            </a:gs>
+                            <a:gs pos="100000">
+                              <a:srgbClr val="FFFFFF">
+                                <a:gamma/>
+                                <a:shade val="46275"/>
+                                <a:invGamma/>
+                              </a:srgbClr>
+                            </a:gs>
+                          </a:gsLst>
+                          <a:lin ang="5400000" scaled="1"/>
+                        </a:gradFill>
+                        <a:ln>
+                          <a:noFill/>
+                        </a:ln>
+                        <a:extLst>
+                          <a:ext uri="{91240B29-F687-4F45-9708-019B960494DF}">
+                            <a14:hiddenLine xmlns:a14="http://schemas.microsoft.com/office/drawing/2010/main" w="25400">
+                              <a:solidFill>
+                                <a:srgbClr val="000000"/>
+                              </a:solidFill>
+                              <a:miter lim="800000"/>
+                              <a:headEnd/>
+                              <a:tailEnd/>
+                            </a14:hiddenLine>
+                          </a:ext>
+                        </a:extLst>
+                      </wps:spPr>
+                      <wps:bodyPr rot="0" vert="horz" wrap="square" lIns="91440" tIns="45720" rIns="91440" bIns="45720" anchor="ctr" anchorCtr="0" upright="1">
+                        <a:noAutofit/>
+                      </wps:bodyPr>
+                    </wps:wsp>
+                  </a:graphicData>
+                </a:graphic>
+                <wp14:sizeRelH relativeFrom="margin">
+                  <wp14:pctWidth>0</wp14:pctWidth>
+                </wp14:sizeRelH>
+                <wp14:sizeRelV relativeFrom="margin">
+                  <wp14:pctHeight>45000</wp14:pctHeight>
+                </wp14:sizeRelV>
+              </wp:anchor>
+            </w:drawing>
+          </mc:Choice>
+          <mc:Fallback>
+            <w:pict>
+              <v:rect w14:anchorId="4E0B13A1" id="Rectángulo 388" o:spid="_x0000_s1026" style="position:absolute;margin-left:0;margin-top:0;width:474.4pt;height:314.95pt;z-index:-251658240;visibility:visible;mso-wrap-style:square;mso-width-percent:0;mso-height-percent:450;mso-top-percent:590;mso-wrap-distance-left:9pt;mso-wrap-distance-top:0;mso-wrap-distance-right:9pt;mso-wrap-distance-bottom:0;mso-position-horizontal:center;mso-position-horizontal-relative:margin;mso-position-vertical-relative:margin;mso-width-percent:0;mso-height-percent:450;mso-top-percent:590;mso-width-relative:margin;mso-height-relative:margin;v-text-anchor:middle" o:gfxdata="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" stroked="f" strokeweight="2pt">
+                <v:fill color2="#767676" rotate="t" focus="100%" type="gradient"/>
+                <v:path arrowok="t"/>
+                <w10:wrap anchorx="margin" anchory="margin"/>
+              </v:rect>
+            </w:pict>
+          </mc:Fallback>
+        </mc:AlternateContent>
       </w:r>
       <w:r>
         <w:br w:type="page"/>
@@ -370,9 +891,7 @@
           <w:docPartUnique/>
         </w:docPartObj>
       </w:sdtPr>
-      <w:sdtEndPr/>
       <w:sdtContent>
-        <w:bookmarkStart w:id="0" w:name="_Toc477346585" w:displacedByCustomXml="prev"/>
         <w:p>
           <w:pPr>
             <w:pStyle w:val="Ttulo1"/>
@@ -384,7 +903,6 @@
           <w:r>
             <w:t>Contenido</w:t>
           </w:r>
-          <w:bookmarkEnd w:id="0"/>
         </w:p>
         <w:p>
           <w:pPr>
@@ -392,8 +910,8 @@
             <w:rPr>
               <w:rFonts w:asciiTheme="minorHAnsi" w:eastAsiaTheme="minorEastAsia" w:hAnsiTheme="minorHAnsi"/>
               <w:noProof/>
-              <w:sz w:val="22"/>
-              <w:lang w:val="es-ES" w:eastAsia="es-ES"/>
+              <w:szCs w:val="24"/>
+              <w:lang w:eastAsia="es-ES_tradnl"/>
             </w:rPr>
           </w:pPr>
           <w:r>
@@ -414,7 +932,7 @@
             </w:rPr>
             <w:fldChar w:fldCharType="separate"/>
           </w:r>
-          <w:hyperlink w:anchor="_Toc477346585" w:history="1">
+          <w:hyperlink w:anchor="_Toc72686644" w:history="1">
             <w:r>
               <w:rPr>
                 <w:rStyle w:val="Hipervnculo"/>
@@ -441,7 +959,7 @@
                 <w:noProof/>
                 <w:webHidden/>
               </w:rPr>
-              <w:instrText xml:space="preserve"> PAGEREF _Toc477346585 \h </w:instrText>
+              <w:instrText xml:space="preserve"> PAGEREF _Toc72686644 \h </w:instrText>
             </w:r>
             <w:r>
               <w:rPr>
@@ -478,31 +996,17 @@
             <w:rPr>
               <w:rFonts w:asciiTheme="minorHAnsi" w:eastAsiaTheme="minorEastAsia" w:hAnsiTheme="minorHAnsi"/>
               <w:noProof/>
-              <w:sz w:val="22"/>
-              <w:lang w:val="es-ES" w:eastAsia="es-ES"/>
+              <w:szCs w:val="24"/>
+              <w:lang w:eastAsia="es-ES_tradnl"/>
             </w:rPr>
           </w:pPr>
-          <w:hyperlink w:anchor="_Toc477346586" w:history="1">
+          <w:hyperlink w:anchor="_Toc72686645" w:history="1">
             <w:r>
               <w:rPr>
                 <w:rStyle w:val="Hipervnculo"/>
                 <w:noProof/>
               </w:rPr>
-              <w:t>Índice de</w:t>
-            </w:r>
-            <w:r>
-              <w:rPr>
-                <w:rStyle w:val="Hipervnculo"/>
-                <w:noProof/>
-              </w:rPr>
-              <w:t xml:space="preserve"> </w:t>
-            </w:r>
-            <w:r>
-              <w:rPr>
-                <w:rStyle w:val="Hipervnculo"/>
-                <w:noProof/>
-              </w:rPr>
-              <w:t>figuras</w:t>
+              <w:t>Índice de figuras</w:t>
             </w:r>
             <w:r>
               <w:rPr>
@@ -523,7 +1027,7 @@
                 <w:noProof/>
                 <w:webHidden/>
               </w:rPr>
-              <w:instrText xml:space="preserve"> PAGEREF _Toc477346586 \h </w:instrText>
+              <w:instrText xml:space="preserve"> PAGEREF _Toc72686645 \h </w:instrText>
             </w:r>
             <w:r>
               <w:rPr>
@@ -560,11 +1064,11 @@
             <w:rPr>
               <w:rFonts w:asciiTheme="minorHAnsi" w:eastAsiaTheme="minorEastAsia" w:hAnsiTheme="minorHAnsi"/>
               <w:noProof/>
-              <w:sz w:val="22"/>
-              <w:lang w:val="es-ES" w:eastAsia="es-ES"/>
+              <w:szCs w:val="24"/>
+              <w:lang w:eastAsia="es-ES_tradnl"/>
             </w:rPr>
           </w:pPr>
-          <w:hyperlink w:anchor="_Toc477346587" w:history="1">
+          <w:hyperlink w:anchor="_Toc72686646" w:history="1">
             <w:r>
               <w:rPr>
                 <w:rStyle w:val="Hipervnculo"/>
@@ -591,7 +1095,7 @@
                 <w:noProof/>
                 <w:webHidden/>
               </w:rPr>
-              <w:instrText xml:space="preserve"> PAGEREF _Toc477346587 \h </w:instrText>
+              <w:instrText xml:space="preserve"> PAGEREF _Toc72686646 \h </w:instrText>
             </w:r>
             <w:r>
               <w:rPr>
@@ -631,11 +1135,11 @@
             <w:rPr>
               <w:rFonts w:asciiTheme="minorHAnsi" w:eastAsiaTheme="minorEastAsia" w:hAnsiTheme="minorHAnsi"/>
               <w:noProof/>
-              <w:sz w:val="22"/>
-              <w:lang w:val="es-ES" w:eastAsia="es-ES"/>
+              <w:szCs w:val="24"/>
+              <w:lang w:eastAsia="es-ES_tradnl"/>
             </w:rPr>
           </w:pPr>
-          <w:hyperlink w:anchor="_Toc477346588" w:history="1">
+          <w:hyperlink w:anchor="_Toc72686647" w:history="1">
             <w:r>
               <w:rPr>
                 <w:rStyle w:val="Hipervnculo"/>
@@ -647,8 +1151,8 @@
               <w:rPr>
                 <w:rFonts w:asciiTheme="minorHAnsi" w:eastAsiaTheme="minorEastAsia" w:hAnsiTheme="minorHAnsi"/>
                 <w:noProof/>
-                <w:sz w:val="22"/>
-                <w:lang w:val="es-ES" w:eastAsia="es-ES"/>
+                <w:szCs w:val="24"/>
+                <w:lang w:eastAsia="es-ES_tradnl"/>
               </w:rPr>
               <w:tab/>
             </w:r>
@@ -657,21 +1161,7 @@
                 <w:rStyle w:val="Hipervnculo"/>
                 <w:noProof/>
               </w:rPr>
-              <w:t>Introducc</w:t>
-            </w:r>
-            <w:r>
-              <w:rPr>
-                <w:rStyle w:val="Hipervnculo"/>
-                <w:noProof/>
-              </w:rPr>
-              <w:t>i</w:t>
-            </w:r>
-            <w:r>
-              <w:rPr>
-                <w:rStyle w:val="Hipervnculo"/>
-                <w:noProof/>
-              </w:rPr>
-              <w:t>ón</w:t>
+              <w:t>Introducción</w:t>
             </w:r>
             <w:r>
               <w:rPr>
@@ -692,7 +1182,7 @@
                 <w:noProof/>
                 <w:webHidden/>
               </w:rPr>
-              <w:instrText xml:space="preserve"> PAGEREF _Toc477346588 \h </w:instrText>
+              <w:instrText xml:space="preserve"> PAGEREF _Toc72686647 \h </w:instrText>
             </w:r>
             <w:r>
               <w:rPr>
@@ -727,17 +1217,17 @@
           <w:pPr>
             <w:pStyle w:val="TDC2"/>
             <w:tabs>
-              <w:tab w:val="left" w:pos="880"/>
+              <w:tab w:val="left" w:pos="960"/>
               <w:tab w:val="right" w:leader="dot" w:pos="8494"/>
             </w:tabs>
             <w:rPr>
               <w:rFonts w:asciiTheme="minorHAnsi" w:eastAsiaTheme="minorEastAsia" w:hAnsiTheme="minorHAnsi"/>
               <w:noProof/>
-              <w:sz w:val="22"/>
-              <w:lang w:val="es-ES" w:eastAsia="es-ES"/>
+              <w:szCs w:val="24"/>
+              <w:lang w:eastAsia="es-ES_tradnl"/>
             </w:rPr>
           </w:pPr>
-          <w:hyperlink w:anchor="_Toc477346589" w:history="1">
+          <w:hyperlink w:anchor="_Toc72686648" w:history="1">
             <w:r>
               <w:rPr>
                 <w:rStyle w:val="Hipervnculo"/>
@@ -749,8 +1239,8 @@
               <w:rPr>
                 <w:rFonts w:asciiTheme="minorHAnsi" w:eastAsiaTheme="minorEastAsia" w:hAnsiTheme="minorHAnsi"/>
                 <w:noProof/>
-                <w:sz w:val="22"/>
-                <w:lang w:val="es-ES" w:eastAsia="es-ES"/>
+                <w:szCs w:val="24"/>
+                <w:lang w:eastAsia="es-ES_tradnl"/>
               </w:rPr>
               <w:tab/>
             </w:r>
@@ -780,7 +1270,7 @@
                 <w:noProof/>
                 <w:webHidden/>
               </w:rPr>
-              <w:instrText xml:space="preserve"> PAGEREF _Toc477346589 \h </w:instrText>
+              <w:instrText xml:space="preserve"> PAGEREF _Toc72686648 \h </w:instrText>
             </w:r>
             <w:r>
               <w:rPr>
@@ -815,17 +1305,17 @@
           <w:pPr>
             <w:pStyle w:val="TDC2"/>
             <w:tabs>
-              <w:tab w:val="left" w:pos="880"/>
+              <w:tab w:val="left" w:pos="960"/>
               <w:tab w:val="right" w:leader="dot" w:pos="8494"/>
             </w:tabs>
             <w:rPr>
               <w:rFonts w:asciiTheme="minorHAnsi" w:eastAsiaTheme="minorEastAsia" w:hAnsiTheme="minorHAnsi"/>
               <w:noProof/>
-              <w:sz w:val="22"/>
-              <w:lang w:val="es-ES" w:eastAsia="es-ES"/>
+              <w:szCs w:val="24"/>
+              <w:lang w:eastAsia="es-ES_tradnl"/>
             </w:rPr>
           </w:pPr>
-          <w:hyperlink w:anchor="_Toc477346590" w:history="1">
+          <w:hyperlink w:anchor="_Toc72686649" w:history="1">
             <w:r>
               <w:rPr>
                 <w:rStyle w:val="Hipervnculo"/>
@@ -837,8 +1327,8 @@
               <w:rPr>
                 <w:rFonts w:asciiTheme="minorHAnsi" w:eastAsiaTheme="minorEastAsia" w:hAnsiTheme="minorHAnsi"/>
                 <w:noProof/>
-                <w:sz w:val="22"/>
-                <w:lang w:val="es-ES" w:eastAsia="es-ES"/>
+                <w:szCs w:val="24"/>
+                <w:lang w:eastAsia="es-ES_tradnl"/>
               </w:rPr>
               <w:tab/>
             </w:r>
@@ -868,7 +1358,7 @@
                 <w:noProof/>
                 <w:webHidden/>
               </w:rPr>
-              <w:instrText xml:space="preserve"> PAGEREF _Toc477346590 \h </w:instrText>
+              <w:instrText xml:space="preserve"> PAGEREF _Toc72686649 \h </w:instrText>
             </w:r>
             <w:r>
               <w:rPr>
@@ -888,7 +1378,7 @@
                 <w:noProof/>
                 <w:webHidden/>
               </w:rPr>
-              <w:t>5</w:t>
+              <w:t>8</w:t>
             </w:r>
             <w:r>
               <w:rPr>
@@ -908,11 +1398,11 @@
             <w:rPr>
               <w:rFonts w:asciiTheme="minorHAnsi" w:eastAsiaTheme="minorEastAsia" w:hAnsiTheme="minorHAnsi"/>
               <w:noProof/>
-              <w:sz w:val="22"/>
-              <w:lang w:val="es-ES" w:eastAsia="es-ES"/>
+              <w:szCs w:val="24"/>
+              <w:lang w:eastAsia="es-ES_tradnl"/>
             </w:rPr>
           </w:pPr>
-          <w:hyperlink w:anchor="_Toc477346591" w:history="1">
+          <w:hyperlink w:anchor="_Toc72686650" w:history="1">
             <w:r>
               <w:rPr>
                 <w:rStyle w:val="Hipervnculo"/>
@@ -924,8 +1414,8 @@
               <w:rPr>
                 <w:rFonts w:asciiTheme="minorHAnsi" w:eastAsiaTheme="minorEastAsia" w:hAnsiTheme="minorHAnsi"/>
                 <w:noProof/>
-                <w:sz w:val="22"/>
-                <w:lang w:val="es-ES" w:eastAsia="es-ES"/>
+                <w:szCs w:val="24"/>
+                <w:lang w:eastAsia="es-ES_tradnl"/>
               </w:rPr>
               <w:tab/>
             </w:r>
@@ -955,7 +1445,7 @@
                 <w:noProof/>
                 <w:webHidden/>
               </w:rPr>
-              <w:instrText xml:space="preserve"> PAGEREF _Toc477346591 \h </w:instrText>
+              <w:instrText xml:space="preserve"> PAGEREF _Toc72686650 \h </w:instrText>
             </w:r>
             <w:r>
               <w:rPr>
@@ -975,7 +1465,7 @@
                 <w:noProof/>
                 <w:webHidden/>
               </w:rPr>
-              <w:t>6</w:t>
+              <w:t>8</w:t>
             </w:r>
             <w:r>
               <w:rPr>
@@ -990,17 +1480,17 @@
           <w:pPr>
             <w:pStyle w:val="TDC2"/>
             <w:tabs>
-              <w:tab w:val="left" w:pos="880"/>
+              <w:tab w:val="left" w:pos="960"/>
               <w:tab w:val="right" w:leader="dot" w:pos="8494"/>
             </w:tabs>
             <w:rPr>
               <w:rFonts w:asciiTheme="minorHAnsi" w:eastAsiaTheme="minorEastAsia" w:hAnsiTheme="minorHAnsi"/>
               <w:noProof/>
-              <w:sz w:val="22"/>
-              <w:lang w:val="es-ES" w:eastAsia="es-ES"/>
+              <w:szCs w:val="24"/>
+              <w:lang w:eastAsia="es-ES_tradnl"/>
             </w:rPr>
           </w:pPr>
-          <w:hyperlink w:anchor="_Toc477346592" w:history="1">
+          <w:hyperlink w:anchor="_Toc72686651" w:history="1">
             <w:r>
               <w:rPr>
                 <w:rStyle w:val="Hipervnculo"/>
@@ -1012,8 +1502,8 @@
               <w:rPr>
                 <w:rFonts w:asciiTheme="minorHAnsi" w:eastAsiaTheme="minorEastAsia" w:hAnsiTheme="minorHAnsi"/>
                 <w:noProof/>
-                <w:sz w:val="22"/>
-                <w:lang w:val="es-ES" w:eastAsia="es-ES"/>
+                <w:szCs w:val="24"/>
+                <w:lang w:eastAsia="es-ES_tradnl"/>
               </w:rPr>
               <w:tab/>
             </w:r>
@@ -1043,7 +1533,7 @@
                 <w:noProof/>
                 <w:webHidden/>
               </w:rPr>
-              <w:instrText xml:space="preserve"> PAGEREF _Toc477346592 \h </w:instrText>
+              <w:instrText xml:space="preserve"> PAGEREF _Toc72686651 \h </w:instrText>
             </w:r>
             <w:r>
               <w:rPr>
@@ -1063,7 +1553,7 @@
                 <w:noProof/>
                 <w:webHidden/>
               </w:rPr>
-              <w:t>6</w:t>
+              <w:t>8</w:t>
             </w:r>
             <w:r>
               <w:rPr>
@@ -1078,17 +1568,17 @@
           <w:pPr>
             <w:pStyle w:val="TDC3"/>
             <w:tabs>
-              <w:tab w:val="left" w:pos="1320"/>
+              <w:tab w:val="left" w:pos="1440"/>
               <w:tab w:val="right" w:leader="dot" w:pos="8494"/>
             </w:tabs>
             <w:rPr>
               <w:rFonts w:asciiTheme="minorHAnsi" w:eastAsiaTheme="minorEastAsia" w:hAnsiTheme="minorHAnsi"/>
               <w:noProof/>
-              <w:sz w:val="22"/>
-              <w:lang w:val="es-ES" w:eastAsia="es-ES"/>
+              <w:szCs w:val="24"/>
+              <w:lang w:eastAsia="es-ES_tradnl"/>
             </w:rPr>
           </w:pPr>
-          <w:hyperlink w:anchor="_Toc477346593" w:history="1">
+          <w:hyperlink w:anchor="_Toc72686652" w:history="1">
             <w:r>
               <w:rPr>
                 <w:rStyle w:val="Hipervnculo"/>
@@ -1100,8 +1590,8 @@
               <w:rPr>
                 <w:rFonts w:asciiTheme="minorHAnsi" w:eastAsiaTheme="minorEastAsia" w:hAnsiTheme="minorHAnsi"/>
                 <w:noProof/>
-                <w:sz w:val="22"/>
-                <w:lang w:val="es-ES" w:eastAsia="es-ES"/>
+                <w:szCs w:val="24"/>
+                <w:lang w:eastAsia="es-ES_tradnl"/>
               </w:rPr>
               <w:tab/>
             </w:r>
@@ -1131,7 +1621,7 @@
                 <w:noProof/>
                 <w:webHidden/>
               </w:rPr>
-              <w:instrText xml:space="preserve"> PAGEREF _Toc477346593 \h </w:instrText>
+              <w:instrText xml:space="preserve"> PAGEREF _Toc72686652 \h </w:instrText>
             </w:r>
             <w:r>
               <w:rPr>
@@ -1151,7 +1641,7 @@
                 <w:noProof/>
                 <w:webHidden/>
               </w:rPr>
-              <w:t>6</w:t>
+              <w:t>8</w:t>
             </w:r>
             <w:r>
               <w:rPr>
@@ -1166,17 +1656,17 @@
           <w:pPr>
             <w:pStyle w:val="TDC3"/>
             <w:tabs>
-              <w:tab w:val="left" w:pos="1320"/>
+              <w:tab w:val="left" w:pos="1440"/>
               <w:tab w:val="right" w:leader="dot" w:pos="8494"/>
             </w:tabs>
             <w:rPr>
               <w:rFonts w:asciiTheme="minorHAnsi" w:eastAsiaTheme="minorEastAsia" w:hAnsiTheme="minorHAnsi"/>
               <w:noProof/>
-              <w:sz w:val="22"/>
-              <w:lang w:val="es-ES" w:eastAsia="es-ES"/>
+              <w:szCs w:val="24"/>
+              <w:lang w:eastAsia="es-ES_tradnl"/>
             </w:rPr>
           </w:pPr>
-          <w:hyperlink w:anchor="_Toc477346594" w:history="1">
+          <w:hyperlink w:anchor="_Toc72686653" w:history="1">
             <w:r>
               <w:rPr>
                 <w:rStyle w:val="Hipervnculo"/>
@@ -1188,8 +1678,8 @@
               <w:rPr>
                 <w:rFonts w:asciiTheme="minorHAnsi" w:eastAsiaTheme="minorEastAsia" w:hAnsiTheme="minorHAnsi"/>
                 <w:noProof/>
-                <w:sz w:val="22"/>
-                <w:lang w:val="es-ES" w:eastAsia="es-ES"/>
+                <w:szCs w:val="24"/>
+                <w:lang w:eastAsia="es-ES_tradnl"/>
               </w:rPr>
               <w:tab/>
             </w:r>
@@ -1219,7 +1709,7 @@
                 <w:noProof/>
                 <w:webHidden/>
               </w:rPr>
-              <w:instrText xml:space="preserve"> PAGEREF _Toc477346594 \h </w:instrText>
+              <w:instrText xml:space="preserve"> PAGEREF _Toc72686653 \h </w:instrText>
             </w:r>
             <w:r>
               <w:rPr>
@@ -1239,7 +1729,7 @@
                 <w:noProof/>
                 <w:webHidden/>
               </w:rPr>
-              <w:t>6</w:t>
+              <w:t>8</w:t>
             </w:r>
             <w:r>
               <w:rPr>
@@ -1254,17 +1744,17 @@
           <w:pPr>
             <w:pStyle w:val="TDC2"/>
             <w:tabs>
-              <w:tab w:val="left" w:pos="880"/>
+              <w:tab w:val="left" w:pos="960"/>
               <w:tab w:val="right" w:leader="dot" w:pos="8494"/>
             </w:tabs>
             <w:rPr>
               <w:rFonts w:asciiTheme="minorHAnsi" w:eastAsiaTheme="minorEastAsia" w:hAnsiTheme="minorHAnsi"/>
               <w:noProof/>
-              <w:sz w:val="22"/>
-              <w:lang w:val="es-ES" w:eastAsia="es-ES"/>
+              <w:szCs w:val="24"/>
+              <w:lang w:eastAsia="es-ES_tradnl"/>
             </w:rPr>
           </w:pPr>
-          <w:hyperlink w:anchor="_Toc477346595" w:history="1">
+          <w:hyperlink w:anchor="_Toc72686654" w:history="1">
             <w:r>
               <w:rPr>
                 <w:rStyle w:val="Hipervnculo"/>
@@ -1276,8 +1766,8 @@
               <w:rPr>
                 <w:rFonts w:asciiTheme="minorHAnsi" w:eastAsiaTheme="minorEastAsia" w:hAnsiTheme="minorHAnsi"/>
                 <w:noProof/>
-                <w:sz w:val="22"/>
-                <w:lang w:val="es-ES" w:eastAsia="es-ES"/>
+                <w:szCs w:val="24"/>
+                <w:lang w:eastAsia="es-ES_tradnl"/>
               </w:rPr>
               <w:tab/>
             </w:r>
@@ -1307,7 +1797,7 @@
                 <w:noProof/>
                 <w:webHidden/>
               </w:rPr>
-              <w:instrText xml:space="preserve"> PAGEREF _Toc477346595 \h </w:instrText>
+              <w:instrText xml:space="preserve"> PAGEREF _Toc72686654 \h </w:instrText>
             </w:r>
             <w:r>
               <w:rPr>
@@ -1327,7 +1817,7 @@
                 <w:noProof/>
                 <w:webHidden/>
               </w:rPr>
-              <w:t>6</w:t>
+              <w:t>9</w:t>
             </w:r>
             <w:r>
               <w:rPr>
@@ -1342,17 +1832,17 @@
           <w:pPr>
             <w:pStyle w:val="TDC3"/>
             <w:tabs>
-              <w:tab w:val="left" w:pos="1320"/>
+              <w:tab w:val="left" w:pos="1440"/>
               <w:tab w:val="right" w:leader="dot" w:pos="8494"/>
             </w:tabs>
             <w:rPr>
               <w:rFonts w:asciiTheme="minorHAnsi" w:eastAsiaTheme="minorEastAsia" w:hAnsiTheme="minorHAnsi"/>
               <w:noProof/>
-              <w:sz w:val="22"/>
-              <w:lang w:val="es-ES" w:eastAsia="es-ES"/>
+              <w:szCs w:val="24"/>
+              <w:lang w:eastAsia="es-ES_tradnl"/>
             </w:rPr>
           </w:pPr>
-          <w:hyperlink w:anchor="_Toc477346596" w:history="1">
+          <w:hyperlink w:anchor="_Toc72686655" w:history="1">
             <w:r>
               <w:rPr>
                 <w:rStyle w:val="Hipervnculo"/>
@@ -1364,8 +1854,8 @@
               <w:rPr>
                 <w:rFonts w:asciiTheme="minorHAnsi" w:eastAsiaTheme="minorEastAsia" w:hAnsiTheme="minorHAnsi"/>
                 <w:noProof/>
-                <w:sz w:val="22"/>
-                <w:lang w:val="es-ES" w:eastAsia="es-ES"/>
+                <w:szCs w:val="24"/>
+                <w:lang w:eastAsia="es-ES_tradnl"/>
               </w:rPr>
               <w:tab/>
             </w:r>
@@ -1395,7 +1885,7 @@
                 <w:noProof/>
                 <w:webHidden/>
               </w:rPr>
-              <w:instrText xml:space="preserve"> PAGEREF _Toc477346596 \h </w:instrText>
+              <w:instrText xml:space="preserve"> PAGEREF _Toc72686655 \h </w:instrText>
             </w:r>
             <w:r>
               <w:rPr>
@@ -1415,7 +1905,7 @@
                 <w:noProof/>
                 <w:webHidden/>
               </w:rPr>
-              <w:t>6</w:t>
+              <w:t>9</w:t>
             </w:r>
             <w:r>
               <w:rPr>
@@ -1430,17 +1920,17 @@
           <w:pPr>
             <w:pStyle w:val="TDC3"/>
             <w:tabs>
-              <w:tab w:val="left" w:pos="1320"/>
+              <w:tab w:val="left" w:pos="1440"/>
               <w:tab w:val="right" w:leader="dot" w:pos="8494"/>
             </w:tabs>
             <w:rPr>
               <w:rFonts w:asciiTheme="minorHAnsi" w:eastAsiaTheme="minorEastAsia" w:hAnsiTheme="minorHAnsi"/>
               <w:noProof/>
-              <w:sz w:val="22"/>
-              <w:lang w:val="es-ES" w:eastAsia="es-ES"/>
+              <w:szCs w:val="24"/>
+              <w:lang w:eastAsia="es-ES_tradnl"/>
             </w:rPr>
           </w:pPr>
-          <w:hyperlink w:anchor="_Toc477346597" w:history="1">
+          <w:hyperlink w:anchor="_Toc72686656" w:history="1">
             <w:r>
               <w:rPr>
                 <w:rStyle w:val="Hipervnculo"/>
@@ -1452,8 +1942,8 @@
               <w:rPr>
                 <w:rFonts w:asciiTheme="minorHAnsi" w:eastAsiaTheme="minorEastAsia" w:hAnsiTheme="minorHAnsi"/>
                 <w:noProof/>
-                <w:sz w:val="22"/>
-                <w:lang w:val="es-ES" w:eastAsia="es-ES"/>
+                <w:szCs w:val="24"/>
+                <w:lang w:eastAsia="es-ES_tradnl"/>
               </w:rPr>
               <w:tab/>
             </w:r>
@@ -1483,7 +1973,7 @@
                 <w:noProof/>
                 <w:webHidden/>
               </w:rPr>
-              <w:instrText xml:space="preserve"> PAGEREF _Toc477346597 \h </w:instrText>
+              <w:instrText xml:space="preserve"> PAGEREF _Toc72686656 \h </w:instrText>
             </w:r>
             <w:r>
               <w:rPr>
@@ -1503,7 +1993,7 @@
                 <w:noProof/>
                 <w:webHidden/>
               </w:rPr>
-              <w:t>6</w:t>
+              <w:t>9</w:t>
             </w:r>
             <w:r>
               <w:rPr>
@@ -1518,17 +2008,17 @@
           <w:pPr>
             <w:pStyle w:val="TDC2"/>
             <w:tabs>
-              <w:tab w:val="left" w:pos="880"/>
+              <w:tab w:val="left" w:pos="960"/>
               <w:tab w:val="right" w:leader="dot" w:pos="8494"/>
             </w:tabs>
             <w:rPr>
               <w:rFonts w:asciiTheme="minorHAnsi" w:eastAsiaTheme="minorEastAsia" w:hAnsiTheme="minorHAnsi"/>
               <w:noProof/>
-              <w:sz w:val="22"/>
-              <w:lang w:val="es-ES" w:eastAsia="es-ES"/>
+              <w:szCs w:val="24"/>
+              <w:lang w:eastAsia="es-ES_tradnl"/>
             </w:rPr>
           </w:pPr>
-          <w:hyperlink w:anchor="_Toc477346598" w:history="1">
+          <w:hyperlink w:anchor="_Toc72686657" w:history="1">
             <w:r>
               <w:rPr>
                 <w:rStyle w:val="Hipervnculo"/>
@@ -1540,8 +2030,8 @@
               <w:rPr>
                 <w:rFonts w:asciiTheme="minorHAnsi" w:eastAsiaTheme="minorEastAsia" w:hAnsiTheme="minorHAnsi"/>
                 <w:noProof/>
-                <w:sz w:val="22"/>
-                <w:lang w:val="es-ES" w:eastAsia="es-ES"/>
+                <w:szCs w:val="24"/>
+                <w:lang w:eastAsia="es-ES_tradnl"/>
               </w:rPr>
               <w:tab/>
             </w:r>
@@ -1571,7 +2061,7 @@
                 <w:noProof/>
                 <w:webHidden/>
               </w:rPr>
-              <w:instrText xml:space="preserve"> PAGEREF _Toc477346598 \h </w:instrText>
+              <w:instrText xml:space="preserve"> PAGEREF _Toc72686657 \h </w:instrText>
             </w:r>
             <w:r>
               <w:rPr>
@@ -1591,7 +2081,7 @@
                 <w:noProof/>
                 <w:webHidden/>
               </w:rPr>
-              <w:t>6</w:t>
+              <w:t>9</w:t>
             </w:r>
             <w:r>
               <w:rPr>
@@ -1606,17 +2096,17 @@
           <w:pPr>
             <w:pStyle w:val="TDC2"/>
             <w:tabs>
-              <w:tab w:val="left" w:pos="880"/>
+              <w:tab w:val="left" w:pos="960"/>
               <w:tab w:val="right" w:leader="dot" w:pos="8494"/>
             </w:tabs>
             <w:rPr>
               <w:rFonts w:asciiTheme="minorHAnsi" w:eastAsiaTheme="minorEastAsia" w:hAnsiTheme="minorHAnsi"/>
               <w:noProof/>
-              <w:sz w:val="22"/>
-              <w:lang w:val="es-ES" w:eastAsia="es-ES"/>
+              <w:szCs w:val="24"/>
+              <w:lang w:eastAsia="es-ES_tradnl"/>
             </w:rPr>
           </w:pPr>
-          <w:hyperlink w:anchor="_Toc477346599" w:history="1">
+          <w:hyperlink w:anchor="_Toc72686658" w:history="1">
             <w:r>
               <w:rPr>
                 <w:rStyle w:val="Hipervnculo"/>
@@ -1628,8 +2118,8 @@
               <w:rPr>
                 <w:rFonts w:asciiTheme="minorHAnsi" w:eastAsiaTheme="minorEastAsia" w:hAnsiTheme="minorHAnsi"/>
                 <w:noProof/>
-                <w:sz w:val="22"/>
-                <w:lang w:val="es-ES" w:eastAsia="es-ES"/>
+                <w:szCs w:val="24"/>
+                <w:lang w:eastAsia="es-ES_tradnl"/>
               </w:rPr>
               <w:tab/>
             </w:r>
@@ -1659,7 +2149,7 @@
                 <w:noProof/>
                 <w:webHidden/>
               </w:rPr>
-              <w:instrText xml:space="preserve"> PAGEREF _Toc477346599 \h </w:instrText>
+              <w:instrText xml:space="preserve"> PAGEREF _Toc72686658 \h </w:instrText>
             </w:r>
             <w:r>
               <w:rPr>
@@ -1679,7 +2169,7 @@
                 <w:noProof/>
                 <w:webHidden/>
               </w:rPr>
-              <w:t>7</w:t>
+              <w:t>9</w:t>
             </w:r>
             <w:r>
               <w:rPr>
@@ -1699,11 +2189,11 @@
             <w:rPr>
               <w:rFonts w:asciiTheme="minorHAnsi" w:eastAsiaTheme="minorEastAsia" w:hAnsiTheme="minorHAnsi"/>
               <w:noProof/>
-              <w:sz w:val="22"/>
-              <w:lang w:val="es-ES" w:eastAsia="es-ES"/>
+              <w:szCs w:val="24"/>
+              <w:lang w:eastAsia="es-ES_tradnl"/>
             </w:rPr>
           </w:pPr>
-          <w:hyperlink w:anchor="_Toc477346600" w:history="1">
+          <w:hyperlink w:anchor="_Toc72686659" w:history="1">
             <w:r>
               <w:rPr>
                 <w:rStyle w:val="Hipervnculo"/>
@@ -1715,8 +2205,8 @@
               <w:rPr>
                 <w:rFonts w:asciiTheme="minorHAnsi" w:eastAsiaTheme="minorEastAsia" w:hAnsiTheme="minorHAnsi"/>
                 <w:noProof/>
-                <w:sz w:val="22"/>
-                <w:lang w:val="es-ES" w:eastAsia="es-ES"/>
+                <w:szCs w:val="24"/>
+                <w:lang w:eastAsia="es-ES_tradnl"/>
               </w:rPr>
               <w:tab/>
             </w:r>
@@ -1746,7 +2236,7 @@
                 <w:noProof/>
                 <w:webHidden/>
               </w:rPr>
-              <w:instrText xml:space="preserve"> PAGEREF _Toc477346600 \h </w:instrText>
+              <w:instrText xml:space="preserve"> PAGEREF _Toc72686659 \h </w:instrText>
             </w:r>
             <w:r>
               <w:rPr>
@@ -1766,7 +2256,7 @@
                 <w:noProof/>
                 <w:webHidden/>
               </w:rPr>
-              <w:t>8</w:t>
+              <w:t>11</w:t>
             </w:r>
             <w:r>
               <w:rPr>
@@ -1786,11 +2276,11 @@
             <w:rPr>
               <w:rFonts w:asciiTheme="minorHAnsi" w:eastAsiaTheme="minorEastAsia" w:hAnsiTheme="minorHAnsi"/>
               <w:noProof/>
-              <w:sz w:val="22"/>
-              <w:lang w:val="es-ES" w:eastAsia="es-ES"/>
+              <w:szCs w:val="24"/>
+              <w:lang w:eastAsia="es-ES_tradnl"/>
             </w:rPr>
           </w:pPr>
-          <w:hyperlink w:anchor="_Toc477346601" w:history="1">
+          <w:hyperlink w:anchor="_Toc72686660" w:history="1">
             <w:r>
               <w:rPr>
                 <w:rStyle w:val="Hipervnculo"/>
@@ -1802,8 +2292,8 @@
               <w:rPr>
                 <w:rFonts w:asciiTheme="minorHAnsi" w:eastAsiaTheme="minorEastAsia" w:hAnsiTheme="minorHAnsi"/>
                 <w:noProof/>
-                <w:sz w:val="22"/>
-                <w:lang w:val="es-ES" w:eastAsia="es-ES"/>
+                <w:szCs w:val="24"/>
+                <w:lang w:eastAsia="es-ES_tradnl"/>
               </w:rPr>
               <w:tab/>
             </w:r>
@@ -1833,7 +2323,7 @@
                 <w:noProof/>
                 <w:webHidden/>
               </w:rPr>
-              <w:instrText xml:space="preserve"> PAGEREF _Toc477346601 \h </w:instrText>
+              <w:instrText xml:space="preserve"> PAGEREF _Toc72686660 \h </w:instrText>
             </w:r>
             <w:r>
               <w:rPr>
@@ -1853,7 +2343,7 @@
                 <w:noProof/>
                 <w:webHidden/>
               </w:rPr>
-              <w:t>9</w:t>
+              <w:t>12</w:t>
             </w:r>
             <w:r>
               <w:rPr>
@@ -1868,17 +2358,17 @@
           <w:pPr>
             <w:pStyle w:val="TDC2"/>
             <w:tabs>
-              <w:tab w:val="left" w:pos="880"/>
+              <w:tab w:val="left" w:pos="960"/>
               <w:tab w:val="right" w:leader="dot" w:pos="8494"/>
             </w:tabs>
             <w:rPr>
               <w:rFonts w:asciiTheme="minorHAnsi" w:eastAsiaTheme="minorEastAsia" w:hAnsiTheme="minorHAnsi"/>
               <w:noProof/>
-              <w:sz w:val="22"/>
-              <w:lang w:val="es-ES" w:eastAsia="es-ES"/>
+              <w:szCs w:val="24"/>
+              <w:lang w:eastAsia="es-ES_tradnl"/>
             </w:rPr>
           </w:pPr>
-          <w:hyperlink w:anchor="_Toc477346602" w:history="1">
+          <w:hyperlink w:anchor="_Toc72686661" w:history="1">
             <w:r>
               <w:rPr>
                 <w:rStyle w:val="Hipervnculo"/>
@@ -1890,8 +2380,8 @@
               <w:rPr>
                 <w:rFonts w:asciiTheme="minorHAnsi" w:eastAsiaTheme="minorEastAsia" w:hAnsiTheme="minorHAnsi"/>
                 <w:noProof/>
-                <w:sz w:val="22"/>
-                <w:lang w:val="es-ES" w:eastAsia="es-ES"/>
+                <w:szCs w:val="24"/>
+                <w:lang w:eastAsia="es-ES_tradnl"/>
               </w:rPr>
               <w:tab/>
             </w:r>
@@ -1921,7 +2411,7 @@
                 <w:noProof/>
                 <w:webHidden/>
               </w:rPr>
-              <w:instrText xml:space="preserve"> PAGEREF _Toc477346602 \h </w:instrText>
+              <w:instrText xml:space="preserve"> PAGEREF _Toc72686661 \h </w:instrText>
             </w:r>
             <w:r>
               <w:rPr>
@@ -1941,7 +2431,7 @@
                 <w:noProof/>
                 <w:webHidden/>
               </w:rPr>
-              <w:t>9</w:t>
+              <w:t>12</w:t>
             </w:r>
             <w:r>
               <w:rPr>
@@ -1956,17 +2446,17 @@
           <w:pPr>
             <w:pStyle w:val="TDC3"/>
             <w:tabs>
-              <w:tab w:val="left" w:pos="1320"/>
+              <w:tab w:val="left" w:pos="1440"/>
               <w:tab w:val="right" w:leader="dot" w:pos="8494"/>
             </w:tabs>
             <w:rPr>
               <w:rFonts w:asciiTheme="minorHAnsi" w:eastAsiaTheme="minorEastAsia" w:hAnsiTheme="minorHAnsi"/>
               <w:noProof/>
-              <w:sz w:val="22"/>
-              <w:lang w:val="es-ES" w:eastAsia="es-ES"/>
+              <w:szCs w:val="24"/>
+              <w:lang w:eastAsia="es-ES_tradnl"/>
             </w:rPr>
           </w:pPr>
-          <w:hyperlink w:anchor="_Toc477346603" w:history="1">
+          <w:hyperlink w:anchor="_Toc72686662" w:history="1">
             <w:r>
               <w:rPr>
                 <w:rStyle w:val="Hipervnculo"/>
@@ -1978,8 +2468,8 @@
               <w:rPr>
                 <w:rFonts w:asciiTheme="minorHAnsi" w:eastAsiaTheme="minorEastAsia" w:hAnsiTheme="minorHAnsi"/>
                 <w:noProof/>
-                <w:sz w:val="22"/>
-                <w:lang w:val="es-ES" w:eastAsia="es-ES"/>
+                <w:szCs w:val="24"/>
+                <w:lang w:eastAsia="es-ES_tradnl"/>
               </w:rPr>
               <w:tab/>
             </w:r>
@@ -2009,7 +2499,7 @@
                 <w:noProof/>
                 <w:webHidden/>
               </w:rPr>
-              <w:instrText xml:space="preserve"> PAGEREF _Toc477346603 \h </w:instrText>
+              <w:instrText xml:space="preserve"> PAGEREF _Toc72686662 \h </w:instrText>
             </w:r>
             <w:r>
               <w:rPr>
@@ -2029,7 +2519,7 @@
                 <w:noProof/>
                 <w:webHidden/>
               </w:rPr>
-              <w:t>9</w:t>
+              <w:t>12</w:t>
             </w:r>
             <w:r>
               <w:rPr>
@@ -2044,17 +2534,17 @@
           <w:pPr>
             <w:pStyle w:val="TDC3"/>
             <w:tabs>
-              <w:tab w:val="left" w:pos="1320"/>
+              <w:tab w:val="left" w:pos="1440"/>
               <w:tab w:val="right" w:leader="dot" w:pos="8494"/>
             </w:tabs>
             <w:rPr>
               <w:rFonts w:asciiTheme="minorHAnsi" w:eastAsiaTheme="minorEastAsia" w:hAnsiTheme="minorHAnsi"/>
               <w:noProof/>
-              <w:sz w:val="22"/>
-              <w:lang w:val="es-ES" w:eastAsia="es-ES"/>
+              <w:szCs w:val="24"/>
+              <w:lang w:eastAsia="es-ES_tradnl"/>
             </w:rPr>
           </w:pPr>
-          <w:hyperlink w:anchor="_Toc477346604" w:history="1">
+          <w:hyperlink w:anchor="_Toc72686663" w:history="1">
             <w:r>
               <w:rPr>
                 <w:rStyle w:val="Hipervnculo"/>
@@ -2066,8 +2556,8 @@
               <w:rPr>
                 <w:rFonts w:asciiTheme="minorHAnsi" w:eastAsiaTheme="minorEastAsia" w:hAnsiTheme="minorHAnsi"/>
                 <w:noProof/>
-                <w:sz w:val="22"/>
-                <w:lang w:val="es-ES" w:eastAsia="es-ES"/>
+                <w:szCs w:val="24"/>
+                <w:lang w:eastAsia="es-ES_tradnl"/>
               </w:rPr>
               <w:tab/>
             </w:r>
@@ -2097,7 +2587,7 @@
                 <w:noProof/>
                 <w:webHidden/>
               </w:rPr>
-              <w:instrText xml:space="preserve"> PAGEREF _Toc477346604 \h </w:instrText>
+              <w:instrText xml:space="preserve"> PAGEREF _Toc72686663 \h </w:instrText>
             </w:r>
             <w:r>
               <w:rPr>
@@ -2117,7 +2607,7 @@
                 <w:noProof/>
                 <w:webHidden/>
               </w:rPr>
-              <w:t>9</w:t>
+              <w:t>12</w:t>
             </w:r>
             <w:r>
               <w:rPr>
@@ -2132,17 +2622,17 @@
           <w:pPr>
             <w:pStyle w:val="TDC3"/>
             <w:tabs>
-              <w:tab w:val="left" w:pos="1320"/>
+              <w:tab w:val="left" w:pos="1440"/>
               <w:tab w:val="right" w:leader="dot" w:pos="8494"/>
             </w:tabs>
             <w:rPr>
               <w:rFonts w:asciiTheme="minorHAnsi" w:eastAsiaTheme="minorEastAsia" w:hAnsiTheme="minorHAnsi"/>
               <w:noProof/>
-              <w:sz w:val="22"/>
-              <w:lang w:val="es-ES" w:eastAsia="es-ES"/>
+              <w:szCs w:val="24"/>
+              <w:lang w:eastAsia="es-ES_tradnl"/>
             </w:rPr>
           </w:pPr>
-          <w:hyperlink w:anchor="_Toc477346605" w:history="1">
+          <w:hyperlink w:anchor="_Toc72686664" w:history="1">
             <w:r>
               <w:rPr>
                 <w:rStyle w:val="Hipervnculo"/>
@@ -2154,8 +2644,8 @@
               <w:rPr>
                 <w:rFonts w:asciiTheme="minorHAnsi" w:eastAsiaTheme="minorEastAsia" w:hAnsiTheme="minorHAnsi"/>
                 <w:noProof/>
-                <w:sz w:val="22"/>
-                <w:lang w:val="es-ES" w:eastAsia="es-ES"/>
+                <w:szCs w:val="24"/>
+                <w:lang w:eastAsia="es-ES_tradnl"/>
               </w:rPr>
               <w:tab/>
             </w:r>
@@ -2185,7 +2675,7 @@
                 <w:noProof/>
                 <w:webHidden/>
               </w:rPr>
-              <w:instrText xml:space="preserve"> PAGEREF _Toc477346605 \h </w:instrText>
+              <w:instrText xml:space="preserve"> PAGEREF _Toc72686664 \h </w:instrText>
             </w:r>
             <w:r>
               <w:rPr>
@@ -2205,7 +2695,7 @@
                 <w:noProof/>
                 <w:webHidden/>
               </w:rPr>
-              <w:t>9</w:t>
+              <w:t>12</w:t>
             </w:r>
             <w:r>
               <w:rPr>
@@ -2220,17 +2710,17 @@
           <w:pPr>
             <w:pStyle w:val="TDC2"/>
             <w:tabs>
-              <w:tab w:val="left" w:pos="880"/>
+              <w:tab w:val="left" w:pos="960"/>
               <w:tab w:val="right" w:leader="dot" w:pos="8494"/>
             </w:tabs>
             <w:rPr>
               <w:rFonts w:asciiTheme="minorHAnsi" w:eastAsiaTheme="minorEastAsia" w:hAnsiTheme="minorHAnsi"/>
               <w:noProof/>
-              <w:sz w:val="22"/>
-              <w:lang w:val="es-ES" w:eastAsia="es-ES"/>
+              <w:szCs w:val="24"/>
+              <w:lang w:eastAsia="es-ES_tradnl"/>
             </w:rPr>
           </w:pPr>
-          <w:hyperlink w:anchor="_Toc477346606" w:history="1">
+          <w:hyperlink w:anchor="_Toc72686665" w:history="1">
             <w:r>
               <w:rPr>
                 <w:rStyle w:val="Hipervnculo"/>
@@ -2242,8 +2732,8 @@
               <w:rPr>
                 <w:rFonts w:asciiTheme="minorHAnsi" w:eastAsiaTheme="minorEastAsia" w:hAnsiTheme="minorHAnsi"/>
                 <w:noProof/>
-                <w:sz w:val="22"/>
-                <w:lang w:val="es-ES" w:eastAsia="es-ES"/>
+                <w:szCs w:val="24"/>
+                <w:lang w:eastAsia="es-ES_tradnl"/>
               </w:rPr>
               <w:tab/>
             </w:r>
@@ -2273,7 +2763,7 @@
                 <w:noProof/>
                 <w:webHidden/>
               </w:rPr>
-              <w:instrText xml:space="preserve"> PAGEREF _Toc477346606 \h </w:instrText>
+              <w:instrText xml:space="preserve"> PAGEREF _Toc72686665 \h </w:instrText>
             </w:r>
             <w:r>
               <w:rPr>
@@ -2293,7 +2783,7 @@
                 <w:noProof/>
                 <w:webHidden/>
               </w:rPr>
-              <w:t>9</w:t>
+              <w:t>12</w:t>
             </w:r>
             <w:r>
               <w:rPr>
@@ -2313,11 +2803,11 @@
             <w:rPr>
               <w:rFonts w:asciiTheme="minorHAnsi" w:eastAsiaTheme="minorEastAsia" w:hAnsiTheme="minorHAnsi"/>
               <w:noProof/>
-              <w:sz w:val="22"/>
-              <w:lang w:val="es-ES" w:eastAsia="es-ES"/>
+              <w:szCs w:val="24"/>
+              <w:lang w:eastAsia="es-ES_tradnl"/>
             </w:rPr>
           </w:pPr>
-          <w:hyperlink w:anchor="_Toc477346607" w:history="1">
+          <w:hyperlink w:anchor="_Toc72686666" w:history="1">
             <w:r>
               <w:rPr>
                 <w:rStyle w:val="Hipervnculo"/>
@@ -2329,8 +2819,8 @@
               <w:rPr>
                 <w:rFonts w:asciiTheme="minorHAnsi" w:eastAsiaTheme="minorEastAsia" w:hAnsiTheme="minorHAnsi"/>
                 <w:noProof/>
-                <w:sz w:val="22"/>
-                <w:lang w:val="es-ES" w:eastAsia="es-ES"/>
+                <w:szCs w:val="24"/>
+                <w:lang w:eastAsia="es-ES_tradnl"/>
               </w:rPr>
               <w:tab/>
             </w:r>
@@ -2360,7 +2850,7 @@
                 <w:noProof/>
                 <w:webHidden/>
               </w:rPr>
-              <w:instrText xml:space="preserve"> PAGEREF _Toc477346607 \h </w:instrText>
+              <w:instrText xml:space="preserve"> PAGEREF _Toc72686666 \h </w:instrText>
             </w:r>
             <w:r>
               <w:rPr>
@@ -2380,7 +2870,7 @@
                 <w:noProof/>
                 <w:webHidden/>
               </w:rPr>
-              <w:t>10</w:t>
+              <w:t>13</w:t>
             </w:r>
             <w:r>
               <w:rPr>
@@ -2395,17 +2885,17 @@
           <w:pPr>
             <w:pStyle w:val="TDC2"/>
             <w:tabs>
-              <w:tab w:val="left" w:pos="880"/>
+              <w:tab w:val="left" w:pos="960"/>
               <w:tab w:val="right" w:leader="dot" w:pos="8494"/>
             </w:tabs>
             <w:rPr>
               <w:rFonts w:asciiTheme="minorHAnsi" w:eastAsiaTheme="minorEastAsia" w:hAnsiTheme="minorHAnsi"/>
               <w:noProof/>
-              <w:sz w:val="22"/>
-              <w:lang w:val="es-ES" w:eastAsia="es-ES"/>
+              <w:szCs w:val="24"/>
+              <w:lang w:eastAsia="es-ES_tradnl"/>
             </w:rPr>
           </w:pPr>
-          <w:hyperlink w:anchor="_Toc477346608" w:history="1">
+          <w:hyperlink w:anchor="_Toc72686667" w:history="1">
             <w:r>
               <w:rPr>
                 <w:rStyle w:val="Hipervnculo"/>
@@ -2417,8 +2907,8 @@
               <w:rPr>
                 <w:rFonts w:asciiTheme="minorHAnsi" w:eastAsiaTheme="minorEastAsia" w:hAnsiTheme="minorHAnsi"/>
                 <w:noProof/>
-                <w:sz w:val="22"/>
-                <w:lang w:val="es-ES" w:eastAsia="es-ES"/>
+                <w:szCs w:val="24"/>
+                <w:lang w:eastAsia="es-ES_tradnl"/>
               </w:rPr>
               <w:tab/>
             </w:r>
@@ -2427,7 +2917,7 @@
                 <w:rStyle w:val="Hipervnculo"/>
                 <w:noProof/>
               </w:rPr>
-              <w:t>Grado de cumplimiento de los requisitos fijados y análisis de las desviaciones</w:t>
+              <w:t>Grado de cumplimiento de los requisitos fijados</w:t>
             </w:r>
             <w:r>
               <w:rPr>
@@ -2448,7 +2938,7 @@
                 <w:noProof/>
                 <w:webHidden/>
               </w:rPr>
-              <w:instrText xml:space="preserve"> PAGEREF _Toc477346608 \h </w:instrText>
+              <w:instrText xml:space="preserve"> PAGEREF _Toc72686667 \h </w:instrText>
             </w:r>
             <w:r>
               <w:rPr>
@@ -2468,7 +2958,7 @@
                 <w:noProof/>
                 <w:webHidden/>
               </w:rPr>
-              <w:t>10</w:t>
+              <w:t>13</w:t>
             </w:r>
             <w:r>
               <w:rPr>
@@ -2483,17 +2973,17 @@
           <w:pPr>
             <w:pStyle w:val="TDC2"/>
             <w:tabs>
-              <w:tab w:val="left" w:pos="880"/>
+              <w:tab w:val="left" w:pos="960"/>
               <w:tab w:val="right" w:leader="dot" w:pos="8494"/>
             </w:tabs>
             <w:rPr>
               <w:rFonts w:asciiTheme="minorHAnsi" w:eastAsiaTheme="minorEastAsia" w:hAnsiTheme="minorHAnsi"/>
               <w:noProof/>
-              <w:sz w:val="22"/>
-              <w:lang w:val="es-ES" w:eastAsia="es-ES"/>
+              <w:szCs w:val="24"/>
+              <w:lang w:eastAsia="es-ES_tradnl"/>
             </w:rPr>
           </w:pPr>
-          <w:hyperlink w:anchor="_Toc477346609" w:history="1">
+          <w:hyperlink w:anchor="_Toc72686668" w:history="1">
             <w:r>
               <w:rPr>
                 <w:rStyle w:val="Hipervnculo"/>
@@ -2505,8 +2995,8 @@
               <w:rPr>
                 <w:rFonts w:asciiTheme="minorHAnsi" w:eastAsiaTheme="minorEastAsia" w:hAnsiTheme="minorHAnsi"/>
                 <w:noProof/>
-                <w:sz w:val="22"/>
-                <w:lang w:val="es-ES" w:eastAsia="es-ES"/>
+                <w:szCs w:val="24"/>
+                <w:lang w:eastAsia="es-ES_tradnl"/>
               </w:rPr>
               <w:tab/>
             </w:r>
@@ -2536,7 +3026,7 @@
                 <w:noProof/>
                 <w:webHidden/>
               </w:rPr>
-              <w:instrText xml:space="preserve"> PAGEREF _Toc477346609 \h </w:instrText>
+              <w:instrText xml:space="preserve"> PAGEREF _Toc72686668 \h </w:instrText>
             </w:r>
             <w:r>
               <w:rPr>
@@ -2556,7 +3046,7 @@
                 <w:noProof/>
                 <w:webHidden/>
               </w:rPr>
-              <w:t>10</w:t>
+              <w:t>13</w:t>
             </w:r>
             <w:r>
               <w:rPr>
@@ -2576,11 +3066,11 @@
             <w:rPr>
               <w:rFonts w:asciiTheme="minorHAnsi" w:eastAsiaTheme="minorEastAsia" w:hAnsiTheme="minorHAnsi"/>
               <w:noProof/>
-              <w:sz w:val="22"/>
-              <w:lang w:val="es-ES" w:eastAsia="es-ES"/>
+              <w:szCs w:val="24"/>
+              <w:lang w:eastAsia="es-ES_tradnl"/>
             </w:rPr>
           </w:pPr>
-          <w:hyperlink w:anchor="_Toc477346610" w:history="1">
+          <w:hyperlink w:anchor="_Toc72686669" w:history="1">
             <w:r>
               <w:rPr>
                 <w:rStyle w:val="Hipervnculo"/>
@@ -2592,8 +3082,8 @@
               <w:rPr>
                 <w:rFonts w:asciiTheme="minorHAnsi" w:eastAsiaTheme="minorEastAsia" w:hAnsiTheme="minorHAnsi"/>
                 <w:noProof/>
-                <w:sz w:val="22"/>
-                <w:lang w:val="es-ES" w:eastAsia="es-ES"/>
+                <w:szCs w:val="24"/>
+                <w:lang w:eastAsia="es-ES_tradnl"/>
               </w:rPr>
               <w:tab/>
             </w:r>
@@ -2623,7 +3113,7 @@
                 <w:noProof/>
                 <w:webHidden/>
               </w:rPr>
-              <w:instrText xml:space="preserve"> PAGEREF _Toc477346610 \h </w:instrText>
+              <w:instrText xml:space="preserve"> PAGEREF _Toc72686669 \h </w:instrText>
             </w:r>
             <w:r>
               <w:rPr>
@@ -2643,7 +3133,7 @@
                 <w:noProof/>
                 <w:webHidden/>
               </w:rPr>
-              <w:t>11</w:t>
+              <w:t>14</w:t>
             </w:r>
             <w:r>
               <w:rPr>
@@ -2663,11 +3153,11 @@
             <w:rPr>
               <w:rFonts w:asciiTheme="minorHAnsi" w:eastAsiaTheme="minorEastAsia" w:hAnsiTheme="minorHAnsi"/>
               <w:noProof/>
-              <w:sz w:val="22"/>
-              <w:lang w:val="es-ES" w:eastAsia="es-ES"/>
+              <w:szCs w:val="24"/>
+              <w:lang w:eastAsia="es-ES_tradnl"/>
             </w:rPr>
           </w:pPr>
-          <w:hyperlink w:anchor="_Toc477346611" w:history="1">
+          <w:hyperlink w:anchor="_Toc72686670" w:history="1">
             <w:r>
               <w:rPr>
                 <w:rStyle w:val="Hipervnculo"/>
@@ -2679,8 +3169,8 @@
               <w:rPr>
                 <w:rFonts w:asciiTheme="minorHAnsi" w:eastAsiaTheme="minorEastAsia" w:hAnsiTheme="minorHAnsi"/>
                 <w:noProof/>
-                <w:sz w:val="22"/>
-                <w:lang w:val="es-ES" w:eastAsia="es-ES"/>
+                <w:szCs w:val="24"/>
+                <w:lang w:eastAsia="es-ES_tradnl"/>
               </w:rPr>
               <w:tab/>
             </w:r>
@@ -2710,7 +3200,7 @@
                 <w:noProof/>
                 <w:webHidden/>
               </w:rPr>
-              <w:instrText xml:space="preserve"> PAGEREF _Toc477346611 \h </w:instrText>
+              <w:instrText xml:space="preserve"> PAGEREF _Toc72686670 \h </w:instrText>
             </w:r>
             <w:r>
               <w:rPr>
@@ -2730,7 +3220,7 @@
                 <w:noProof/>
                 <w:webHidden/>
               </w:rPr>
-              <w:t>12</w:t>
+              <w:t>15</w:t>
             </w:r>
             <w:r>
               <w:rPr>
@@ -2787,7 +3277,7 @@
           <w:numId w:val="0"/>
         </w:numPr>
       </w:pPr>
-      <w:bookmarkStart w:id="1" w:name="_Toc477346586"/>
+      <w:bookmarkStart w:id="0" w:name="_Toc72686645"/>
       <w:r>
         <w:lastRenderedPageBreak/>
         <w:t>Índice</w:t>
@@ -2795,7 +3285,7 @@
       <w:r>
         <w:t xml:space="preserve"> de figuras</w:t>
       </w:r>
-      <w:bookmarkEnd w:id="1"/>
+      <w:bookmarkEnd w:id="0"/>
     </w:p>
     <w:p>
       <w:pPr>
@@ -2845,21 +3335,7 @@
             <w:noProof/>
           </w:rPr>
           <w:noBreakHyphen/>
-          <w:t>1-</w:t>
-        </w:r>
-        <w:r>
-          <w:rPr>
-            <w:rStyle w:val="Hipervnculo"/>
-            <w:noProof/>
-          </w:rPr>
-          <w:t>P</w:t>
-        </w:r>
-        <w:r>
-          <w:rPr>
-            <w:rStyle w:val="Hipervnculo"/>
-            <w:noProof/>
-          </w:rPr>
-          <w:t>antalla inicial de la aplicación</w:t>
+          <w:t>1-Pantalla inicial de la aplicación</w:t>
         </w:r>
         <w:r>
           <w:rPr>
@@ -2918,10 +3394,7 @@
           <w:tab w:val="right" w:leader="dot" w:pos="8494"/>
         </w:tabs>
         <w:rPr>
-          <w:rFonts w:asciiTheme="minorHAnsi" w:eastAsiaTheme="minorEastAsia" w:hAnsiTheme="minorHAnsi"/>
           <w:noProof/>
-          <w:sz w:val="22"/>
-          <w:lang w:val="es-ES" w:eastAsia="es-ES"/>
         </w:rPr>
       </w:pPr>
       <w:hyperlink w:anchor="_Toc477346554" w:history="1">
@@ -2990,6 +3463,8 @@
         </w:r>
       </w:hyperlink>
     </w:p>
+    <w:p/>
+    <w:p/>
     <w:p>
       <w:pPr>
         <w:rPr>
@@ -3020,7 +3495,7 @@
           <w:numId w:val="0"/>
         </w:numPr>
       </w:pPr>
-      <w:bookmarkStart w:id="2" w:name="_Toc477346587"/>
+      <w:bookmarkStart w:id="1" w:name="_Toc72686646"/>
       <w:r>
         <w:lastRenderedPageBreak/>
         <w:t>Índice</w:t>
@@ -3031,7 +3506,7 @@
       <w:r>
         <w:t xml:space="preserve"> tablas</w:t>
       </w:r>
-      <w:bookmarkEnd w:id="2"/>
+      <w:bookmarkEnd w:id="1"/>
     </w:p>
     <w:p>
       <w:pPr>
@@ -3156,7 +3631,21 @@
             <w:noProof/>
           </w:rPr>
           <w:noBreakHyphen/>
-          <w:t>2- Presupuesto del proyecto</w:t>
+          <w:t>2- Pr</w:t>
+        </w:r>
+        <w:r>
+          <w:rPr>
+            <w:rStyle w:val="Hipervnculo"/>
+            <w:noProof/>
+          </w:rPr>
+          <w:t>e</w:t>
+        </w:r>
+        <w:r>
+          <w:rPr>
+            <w:rStyle w:val="Hipervnculo"/>
+            <w:noProof/>
+          </w:rPr>
+          <w:t>supuesto del proyecto</w:t>
         </w:r>
         <w:r>
           <w:rPr>
@@ -3258,119 +3747,89 @@
       <w:pPr>
         <w:pStyle w:val="Ttulo1"/>
       </w:pPr>
-      <w:bookmarkStart w:id="3" w:name="_Toc477346588"/>
+      <w:bookmarkStart w:id="2" w:name="_Toc72686647"/>
       <w:r>
         <w:lastRenderedPageBreak/>
         <w:t>Introducción</w:t>
       </w:r>
+      <w:bookmarkEnd w:id="2"/>
+    </w:p>
+    <w:p>
+      <w:pPr>
+        <w:pStyle w:val="Ttulo2"/>
+      </w:pPr>
+      <w:r>
+        <w:t xml:space="preserve"> </w:t>
+      </w:r>
+      <w:bookmarkStart w:id="3" w:name="_Toc72686648"/>
+      <w:r>
+        <w:t>Descripción</w:t>
+      </w:r>
       <w:bookmarkEnd w:id="3"/>
     </w:p>
     <w:p>
-      <w:pPr>
-        <w:pStyle w:val="Ttulo2"/>
-      </w:pPr>
+      <w:r>
+        <w:t xml:space="preserve">El proyecto TradúceMe </w:t>
+      </w:r>
+      <w:r>
+        <w:t xml:space="preserve">consiste en </w:t>
+      </w:r>
+      <w:r>
+        <w:t>una aplicación web</w:t>
+      </w:r>
+      <w:r>
+        <w:t xml:space="preserve"> de</w:t>
+      </w:r>
       <w:r>
         <w:t xml:space="preserve"> </w:t>
       </w:r>
-      <w:bookmarkStart w:id="4" w:name="_Toc477346589"/>
-      <w:r>
-        <w:t>Descripción</w:t>
-      </w:r>
-      <w:bookmarkEnd w:id="4"/>
-    </w:p>
-    <w:p>
-      <w:r>
-        <w:t xml:space="preserve">El proyecto TradúceMe </w:t>
-      </w:r>
-      <w:r>
-        <w:t xml:space="preserve">consiste en </w:t>
-      </w:r>
-      <w:r>
-        <w:t>una aplicación web</w:t>
-      </w:r>
-      <w:r>
-        <w:t xml:space="preserve"> de</w:t>
+      <w:r>
+        <w:t>adaptable</w:t>
+      </w:r>
+      <w:r>
+        <w:t xml:space="preserve"> a todo tipo de dispositivos</w:t>
+      </w:r>
+      <w:r>
+        <w:t>,</w:t>
+      </w:r>
+      <w:r>
+        <w:t xml:space="preserve"> personalizable</w:t>
+      </w:r>
+      <w:r>
+        <w:t>, ampliable y</w:t>
       </w:r>
       <w:r>
         <w:t xml:space="preserve"> </w:t>
       </w:r>
       <w:r>
-        <w:t>adaptable</w:t>
-      </w:r>
-      <w:r>
-        <w:t xml:space="preserve"> a todo tipo de dispositivos</w:t>
-      </w:r>
-      <w:r>
-        <w:t>,</w:t>
-      </w:r>
-      <w:r>
-        <w:t xml:space="preserve"> personalizable</w:t>
-      </w:r>
-      <w:r>
-        <w:t xml:space="preserve">, </w:t>
-      </w:r>
-      <w:r>
-        <w:t>ampli</w:t>
-      </w:r>
-      <w:r>
-        <w:t>able y</w:t>
+        <w:t>administrable</w:t>
+      </w:r>
+      <w:r>
+        <w:t xml:space="preserve">. </w:t>
+      </w:r>
+      <w:r>
+        <w:t>Esta aplicación</w:t>
+      </w:r>
+      <w:r>
+        <w:t xml:space="preserve"> ha sido </w:t>
+      </w:r>
+      <w:r>
+        <w:t>desarrollada</w:t>
+      </w:r>
+      <w:r>
+        <w:t xml:space="preserve"> con JavaScript, PHP, </w:t>
+      </w:r>
+      <w:r>
+        <w:t xml:space="preserve">una </w:t>
+      </w:r>
+      <w:r>
+        <w:t>base de datos MySQL,</w:t>
       </w:r>
       <w:r>
         <w:t xml:space="preserve"> </w:t>
       </w:r>
       <w:r>
-        <w:t>administrable</w:t>
-      </w:r>
-      <w:r>
-        <w:t xml:space="preserve">. </w:t>
-      </w:r>
-      <w:r>
-        <w:t>Esta aplicación</w:t>
-      </w:r>
-      <w:r>
-        <w:t xml:space="preserve"> ha sido </w:t>
-      </w:r>
-      <w:r>
-        <w:t>desarrollada</w:t>
-      </w:r>
-      <w:r>
-        <w:t xml:space="preserve"> con</w:t>
-      </w:r>
-      <w:r>
-        <w:t xml:space="preserve"> </w:t>
-      </w:r>
-      <w:r>
-        <w:t xml:space="preserve">JavaScript, </w:t>
-      </w:r>
-      <w:r>
-        <w:t>PHP</w:t>
-      </w:r>
-      <w:r>
-        <w:t xml:space="preserve">, </w:t>
-      </w:r>
-      <w:r>
-        <w:t xml:space="preserve">una </w:t>
-      </w:r>
-      <w:r>
-        <w:t>base de datos MySQL</w:t>
-      </w:r>
-      <w:r>
-        <w:t>,</w:t>
-      </w:r>
-      <w:r>
-        <w:t xml:space="preserve"> </w:t>
-      </w:r>
-      <w:r>
-        <w:t>HTML</w:t>
-      </w:r>
-      <w:r>
-        <w:t xml:space="preserve"> y</w:t>
-      </w:r>
-      <w:r>
-        <w:t xml:space="preserve"> CSS</w:t>
-      </w:r>
-      <w:r>
-        <w:t>, ayudad</w:t>
+        <w:t>HTML y CSS, ayudad</w:t>
       </w:r>
       <w:r>
         <w:t>a</w:t>
@@ -3397,13 +3856,7 @@
         <w:t xml:space="preserve"> por la </w:t>
       </w:r>
       <w:r>
-        <w:t xml:space="preserve">biblioteca </w:t>
-      </w:r>
-      <w:r>
-        <w:t>Bootstrap</w:t>
-      </w:r>
-      <w:r>
-        <w:t xml:space="preserve"> de código abierto y multiplataforma para el diseño de sitios y aplicaciones web</w:t>
+        <w:t>biblioteca Bootstrap de código abierto y multiplataforma para el diseño de sitios y aplicaciones web</w:t>
       </w:r>
       <w:r>
         <w:t>. También, se ha</w:t>
@@ -3523,59 +3976,33 @@
       <w:pPr>
         <w:pStyle w:val="Descripcin"/>
       </w:pPr>
-      <w:bookmarkStart w:id="5" w:name="_Toc477346553"/>
+      <w:bookmarkStart w:id="4" w:name="_Toc477346553"/>
       <w:r>
         <w:t xml:space="preserve">Fig. </w:t>
       </w:r>
-      <w:r>
-        <w:fldChar w:fldCharType="begin"/>
-      </w:r>
-      <w:r>
-        <w:instrText xml:space="preserve"> STYLEREF 1 \s </w:instrText>
-      </w:r>
-      <w:r>
-        <w:fldChar w:fldCharType="separate"/>
-      </w:r>
-      <w:r>
-        <w:rPr>
-          <w:noProof/>
-        </w:rPr>
-        <w:t>1</w:t>
-      </w:r>
-      <w:r>
-        <w:rPr>
-          <w:noProof/>
-        </w:rPr>
-        <w:fldChar w:fldCharType="end"/>
-      </w:r>
+      <w:fldSimple w:instr=" STYLEREF 1 \s ">
+        <w:r>
+          <w:rPr>
+            <w:noProof/>
+          </w:rPr>
+          <w:t>1</w:t>
+        </w:r>
+      </w:fldSimple>
       <w:r>
         <w:noBreakHyphen/>
       </w:r>
-      <w:r>
-        <w:fldChar w:fldCharType="begin"/>
-      </w:r>
-      <w:r>
-        <w:instrText xml:space="preserve"> SEQ Fig. \* ARABIC \s 1 </w:instrText>
-      </w:r>
-      <w:r>
-        <w:fldChar w:fldCharType="separate"/>
-      </w:r>
-      <w:r>
-        <w:rPr>
-          <w:noProof/>
-        </w:rPr>
-        <w:t>1</w:t>
-      </w:r>
-      <w:r>
-        <w:rPr>
-          <w:noProof/>
-        </w:rPr>
-        <w:fldChar w:fldCharType="end"/>
-      </w:r>
+      <w:fldSimple w:instr=" SEQ Fig. \* ARABIC \s 1 ">
+        <w:r>
+          <w:rPr>
+            <w:noProof/>
+          </w:rPr>
+          <w:t>1</w:t>
+        </w:r>
+      </w:fldSimple>
       <w:r>
         <w:t>-Pantalla inicial de la aplicación</w:t>
       </w:r>
-      <w:bookmarkEnd w:id="5"/>
+      <w:bookmarkEnd w:id="4"/>
     </w:p>
     <w:p>
       <w:r>
@@ -3589,13 +4016,7 @@
         <w:t xml:space="preserve"> es </w:t>
       </w:r>
       <w:r>
-        <w:t xml:space="preserve">personalizable, </w:t>
-      </w:r>
-      <w:r>
-        <w:t>ampliable y administrable</w:t>
-      </w:r>
-      <w:r>
-        <w:t xml:space="preserve">. ¿Exactamente qué quiere decir esto? Existe </w:t>
+        <w:t xml:space="preserve">personalizable, ampliable y administrable. ¿Exactamente qué quiere decir esto? Existe </w:t>
       </w:r>
       <w:r>
         <w:t xml:space="preserve">un </w:t>
@@ -3637,13 +4058,7 @@
         <w:t>E</w:t>
       </w:r>
       <w:r>
-        <w:t xml:space="preserve">ditar o </w:t>
-      </w:r>
-      <w:r>
-        <w:t xml:space="preserve">comparar </w:t>
-      </w:r>
-      <w:r>
-        <w:t>y editar las páginas en los distintos idiomas</w:t>
+        <w:t>ditar o comparar y editar las páginas en los distintos idiomas</w:t>
       </w:r>
       <w:r>
         <w:t>.</w:t>
@@ -3692,23 +4107,100 @@
           <w:ilvl w:val="0"/>
           <w:numId w:val="17"/>
         </w:numPr>
-      </w:pPr>
-      <w:r>
-        <w:t>Ver los accesos y los intentos de acceso modo administrador.</w:t>
-      </w:r>
-    </w:p>
-    <w:p>
-      <w:r>
-        <w:t xml:space="preserve">Cabe destacar que </w:t>
-      </w:r>
-    </w:p>
-    <w:p>
-      <w:pPr>
         <w:rPr>
           <w:rFonts w:cs="Times New Roman"/>
           <w:szCs w:val="24"/>
         </w:rPr>
       </w:pPr>
+      <w:r>
+        <w:t>Ver los accesos y los intentos de acceso modo administrador.</w:t>
+      </w:r>
+    </w:p>
+    <w:p>
+      <w:pPr>
+        <w:keepNext/>
+        <w:ind w:left="360"/>
+      </w:pPr>
+      <w:r>
+        <w:rPr>
+          <w:noProof/>
+          <w:lang w:eastAsia="es-ES_tradnl"/>
+        </w:rPr>
+        <w:drawing>
+          <wp:inline distT="0" distB="0" distL="0" distR="0" wp14:anchorId="1CD2618B" wp14:editId="3A92F392">
+            <wp:extent cx="5150485" cy="6327877"/>
+            <wp:effectExtent l="0" t="0" r="5715" b="0"/>
+            <wp:docPr id="9" name="Imagen 9"/>
+            <wp:cNvGraphicFramePr>
+              <a:graphicFrameLocks xmlns:a="http://schemas.openxmlformats.org/drawingml/2006/main" noChangeAspect="1"/>
+            </wp:cNvGraphicFramePr>
+            <a:graphic xmlns:a="http://schemas.openxmlformats.org/drawingml/2006/main">
+              <a:graphicData uri="http://schemas.openxmlformats.org/drawingml/2006/picture">
+                <pic:pic xmlns:pic="http://schemas.openxmlformats.org/drawingml/2006/picture">
+                  <pic:nvPicPr>
+                    <pic:cNvPr id="1" name=""/>
+                    <pic:cNvPicPr/>
+                  </pic:nvPicPr>
+                  <pic:blipFill>
+                    <a:blip r:embed="rId10"/>
+                    <a:stretch>
+                      <a:fillRect/>
+                    </a:stretch>
+                  </pic:blipFill>
+                  <pic:spPr>
+                    <a:xfrm>
+                      <a:off x="0" y="0"/>
+                      <a:ext cx="5151993" cy="6329730"/>
+                    </a:xfrm>
+                    <a:prstGeom prst="rect">
+                      <a:avLst/>
+                    </a:prstGeom>
+                  </pic:spPr>
+                </pic:pic>
+              </a:graphicData>
+            </a:graphic>
+          </wp:inline>
+        </w:drawing>
+      </w:r>
+    </w:p>
+    <w:p>
+      <w:pPr>
+        <w:pStyle w:val="Descripcin"/>
+        <w:ind w:left="360"/>
+      </w:pPr>
+      <w:r>
+        <w:t xml:space="preserve">Fig. </w:t>
+      </w:r>
+      <w:fldSimple w:instr=" STYLEREF 1 \s ">
+        <w:r>
+          <w:rPr>
+            <w:noProof/>
+          </w:rPr>
+          <w:t>1</w:t>
+        </w:r>
+      </w:fldSimple>
+      <w:r>
+        <w:noBreakHyphen/>
+      </w:r>
+      <w:fldSimple w:instr=" SEQ Fig. \* ARABIC \s 1 ">
+        <w:r>
+          <w:rPr>
+            <w:noProof/>
+          </w:rPr>
+          <w:t>2</w:t>
+        </w:r>
+      </w:fldSimple>
+      <w:r>
+        <w:t>-Pantalla de la seción de información del modo administrador</w:t>
+      </w:r>
+    </w:p>
+    <w:p>
+      <w:pPr>
+        <w:rPr>
+          <w:rFonts w:cs="Times New Roman"/>
+          <w:szCs w:val="24"/>
+        </w:rPr>
+      </w:pPr>
     </w:p>
     <w:p>
       <w:pPr>
@@ -3717,134 +4209,142 @@
       <w:r>
         <w:t xml:space="preserve"> </w:t>
       </w:r>
-      <w:bookmarkStart w:id="6" w:name="_Toc477346590"/>
+      <w:bookmarkStart w:id="5" w:name="_Toc72686649"/>
       <w:r>
         <w:t>Justificación</w:t>
       </w:r>
+      <w:bookmarkEnd w:id="5"/>
+    </w:p>
+    <w:p>
+      <w:r>
+        <w:t>TradúceMe busca dar a una traductora una página de aterrizaje donde permitirla explicar a qué se dedica, qué servicios ofrece y quién es ella.</w:t>
+      </w:r>
+      <w:r>
+        <w:t xml:space="preserve"> Así como crear nuevas páginas según necesite.</w:t>
+      </w:r>
+      <w:r>
+        <w:t xml:space="preserve"> Perm</w:t>
+      </w:r>
+      <w:r>
+        <w:t xml:space="preserve">itiendo </w:t>
+      </w:r>
+      <w:r>
+        <w:t>de esta manera,</w:t>
+      </w:r>
+      <w:r>
+        <w:t xml:space="preserve"> tener un espacio propio en internet en el que darse visibilidad.</w:t>
+      </w:r>
+      <w:r>
+        <w:t xml:space="preserve"> </w:t>
+      </w:r>
+    </w:p>
+    <w:p>
+      <w:r>
+        <w:t>Esto último</w:t>
+      </w:r>
+      <w:r>
+        <w:t>,</w:t>
+      </w:r>
+      <w:r>
+        <w:t xml:space="preserve"> hace no demasiados años, era algo que podría considerarse incluso extravagante para </w:t>
+      </w:r>
+      <w:r>
+        <w:t>personas particulares. Sin embargo, cada día es más común e incluso necesario. Pues este espacio</w:t>
+      </w:r>
+      <w:r>
+        <w:t xml:space="preserve"> </w:t>
+      </w:r>
+      <w:r>
+        <w:t>en internet</w:t>
+      </w:r>
+      <w:r>
+        <w:t xml:space="preserve">, en primer lugar, </w:t>
+      </w:r>
+      <w:r>
+        <w:t xml:space="preserve">permite que te encuentren fácilmente y sin conocerte de antemano, y, en segundo, </w:t>
+      </w:r>
+      <w:r>
+        <w:t xml:space="preserve">se traduce </w:t>
+      </w:r>
+      <w:r>
+        <w:t>—</w:t>
+      </w:r>
+      <w:r>
+        <w:t>y nunca mejor dicho</w:t>
+      </w:r>
+      <w:r>
+        <w:t>—</w:t>
+      </w:r>
+      <w:r>
+        <w:t xml:space="preserve"> en que el cliente tendrá un mayor sentimiento de confianza a</w:t>
+      </w:r>
+      <w:r>
+        <w:t xml:space="preserve"> </w:t>
+      </w:r>
+      <w:r>
+        <w:t>l</w:t>
+      </w:r>
+      <w:r>
+        <w:t xml:space="preserve">a hora de decidir a quién </w:t>
+      </w:r>
+      <w:r>
+        <w:t>contratar</w:t>
+      </w:r>
+      <w:r>
+        <w:t xml:space="preserve"> los servicios.</w:t>
+      </w:r>
+      <w:r>
+        <w:softHyphen/>
+      </w:r>
+      <w:r>
+        <w:softHyphen/>
+      </w:r>
+    </w:p>
+    <w:p>
+      <w:r>
+        <w:t>Era necesario también tanto que la aplicación estuviese en inglés y español —dada la naturaleza de su trabajo—, como que fuese ampliable y, sobre todo, editable. Estas dos últimas funciones permiten actualizar el contenido fácilmente con tan sólo iniciando sesión en el modo administrador, facilitando traducir las páginas y crear contenido nuevo.</w:t>
+      </w:r>
+    </w:p>
+    <w:p>
+      <w:pPr>
+        <w:pStyle w:val="Ttulo1"/>
+      </w:pPr>
+      <w:bookmarkStart w:id="6" w:name="_Toc72686650"/>
+      <w:r>
+        <w:t>Planificación</w:t>
+      </w:r>
       <w:bookmarkEnd w:id="6"/>
     </w:p>
     <w:p>
-      <w:r>
-        <w:t>TradúceMe busca dar a una traductora una página de aterrizaje donde permitirla explicar a qué se dedica, qué servicios ofrece y quién es ella.</w:t>
-      </w:r>
-      <w:r>
-        <w:t xml:space="preserve"> Así como crear nuevas páginas según necesite.</w:t>
-      </w:r>
-      <w:r>
-        <w:t xml:space="preserve"> Perm</w:t>
-      </w:r>
-      <w:r>
-        <w:t xml:space="preserve">itiendo </w:t>
-      </w:r>
-      <w:r>
-        <w:t>de esta manera,</w:t>
-      </w:r>
-      <w:r>
-        <w:t xml:space="preserve"> tener un espacio propio en internet en el que darse visibilidad.</w:t>
-      </w:r>
+      <w:pPr>
+        <w:pStyle w:val="Ttulo2"/>
+      </w:pPr>
       <w:r>
         <w:t xml:space="preserve"> </w:t>
       </w:r>
-    </w:p>
-    <w:p>
-      <w:r>
-        <w:t>Esto último</w:t>
-      </w:r>
-      <w:r>
-        <w:t>,</w:t>
-      </w:r>
-      <w:r>
-        <w:t xml:space="preserve"> hace no demasiados años, era algo que podría considerarse incluso extravagante para </w:t>
-      </w:r>
-      <w:r>
-        <w:t>personas particulares. Sin embargo, cada día es más común e incluso necesario. Pues este espacio</w:t>
-      </w:r>
-      <w:r>
-        <w:t xml:space="preserve"> </w:t>
-      </w:r>
-      <w:r>
-        <w:t>en internet</w:t>
-      </w:r>
-      <w:r>
-        <w:t xml:space="preserve">, en primer lugar, </w:t>
-      </w:r>
-      <w:r>
-        <w:t xml:space="preserve">permite que te encuentren fácilmente y sin conocerte de antemano, y, en segundo, </w:t>
-      </w:r>
-      <w:r>
-        <w:t xml:space="preserve">se traduce </w:t>
-      </w:r>
-      <w:r>
-        <w:t>—</w:t>
-      </w:r>
-      <w:r>
-        <w:t>y nunca mejor dicho</w:t>
-      </w:r>
-      <w:r>
-        <w:t>—</w:t>
-      </w:r>
-      <w:r>
-        <w:t xml:space="preserve"> en que el cliente tendrá un mayor sentimiento de confianza a</w:t>
-      </w:r>
-      <w:r>
-        <w:t xml:space="preserve"> </w:t>
-      </w:r>
-      <w:r>
-        <w:t>l</w:t>
-      </w:r>
-      <w:r>
-        <w:t xml:space="preserve">a hora de decidir a quién </w:t>
-      </w:r>
-      <w:r>
-        <w:t>contratar</w:t>
-      </w:r>
-      <w:r>
-        <w:t xml:space="preserve"> los servicios.</w:t>
-      </w:r>
-      <w:r>
-        <w:softHyphen/>
-      </w:r>
-      <w:r>
-        <w:softHyphen/>
-      </w:r>
-    </w:p>
-    <w:p>
-      <w:r>
-        <w:t>Era necesario también tanto que la aplicación estuviese en inglés y español —dada la naturaleza de su trabajo—, como que fuese ampliable y, sobre todo, editable. Estas dos últimas funciones permiten actualizar el contenido fácilmente con tan sólo iniciando sesión en el modo administrador, facilitando traducir las páginas y crear contenido nuevo.</w:t>
-      </w:r>
-    </w:p>
-    <w:p>
-      <w:pPr>
-        <w:pStyle w:val="Ttulo1"/>
-      </w:pPr>
-      <w:bookmarkStart w:id="7" w:name="_Toc477346591"/>
-      <w:r>
-        <w:t>Planificación</w:t>
+      <w:bookmarkStart w:id="7" w:name="_Toc72686651"/>
+      <w:r>
+        <w:t>Requisitos</w:t>
       </w:r>
       <w:bookmarkEnd w:id="7"/>
     </w:p>
     <w:p>
       <w:pPr>
-        <w:pStyle w:val="Ttulo2"/>
-      </w:pPr>
-      <w:r>
-        <w:t xml:space="preserve"> </w:t>
-      </w:r>
-      <w:bookmarkStart w:id="8" w:name="_Toc477346592"/>
-      <w:r>
-        <w:t>Requisitos</w:t>
+        <w:pStyle w:val="Ttulo3"/>
+      </w:pPr>
+      <w:bookmarkStart w:id="8" w:name="_Toc72686652"/>
+      <w:r>
+        <w:t>Requisitos funcionales</w:t>
       </w:r>
       <w:bookmarkEnd w:id="8"/>
     </w:p>
     <w:p>
-      <w:pPr>
-        <w:pStyle w:val="Ttulo3"/>
-      </w:pPr>
-      <w:bookmarkStart w:id="9" w:name="_Toc477346593"/>
-      <w:r>
-        <w:t>Requisitos funcionales</w:t>
-      </w:r>
-      <w:bookmarkEnd w:id="9"/>
+      <w:r>
+        <w:t>De la interfaz de usuario</w:t>
+      </w:r>
+      <w:r>
+        <w:t>:</w:t>
+      </w:r>
     </w:p>
     <w:p>
       <w:pPr>
@@ -3861,7 +4361,19 @@
         <w:rPr>
           <w:iCs/>
         </w:rPr>
-        <w:t>Mostrar la información de las distintas páginas de forma ordenada y comprensible.</w:t>
+        <w:t xml:space="preserve">Permitir acceder al contenido en español y en inglés </w:t>
+      </w:r>
+      <w:r>
+        <w:rPr>
+          <w:iCs/>
+        </w:rPr>
+        <w:t>cuando este</w:t>
+      </w:r>
+      <w:r>
+        <w:rPr>
+          <w:iCs/>
+        </w:rPr>
+        <w:t xml:space="preserve"> esté disponible en ambos idiomas.</w:t>
       </w:r>
     </w:p>
     <w:p>
@@ -3879,19 +4391,25 @@
         <w:rPr>
           <w:iCs/>
         </w:rPr>
-        <w:t xml:space="preserve">Ser </w:t>
+        <w:t xml:space="preserve">Mostrar el contenido </w:t>
       </w:r>
       <w:r>
         <w:rPr>
           <w:iCs/>
         </w:rPr>
-        <w:t>intuitiv</w:t>
+        <w:t xml:space="preserve">directamente </w:t>
       </w:r>
       <w:r>
         <w:rPr>
           <w:iCs/>
         </w:rPr>
-        <w:t>a. No desviarse por demás de los estándares a los que los usuarios están acostumbrados</w:t>
+        <w:t>en el idioma disponible cuando no lo esté en</w:t>
+      </w:r>
+      <w:r>
+        <w:rPr>
+          <w:iCs/>
+        </w:rPr>
+        <w:t xml:space="preserve"> el idioma que se está usando.</w:t>
       </w:r>
     </w:p>
     <w:p>
@@ -3909,20 +4427,29 @@
         <w:rPr>
           <w:iCs/>
         </w:rPr>
-        <w:lastRenderedPageBreak/>
-        <w:t>Ser adaptable</w:t>
-      </w:r>
-      <w:r>
+        <w:t>Detectar las preferencias de idioma del navegador del usuario, mostrádole el idioma con mayor preferencia configurada (solamente entre inglés y español).</w:t>
+      </w:r>
+    </w:p>
+    <w:p>
+      <w:pPr>
+        <w:pStyle w:val="Prrafodelista"/>
+        <w:ind w:left="1288"/>
         <w:rPr>
           <w:iCs/>
         </w:rPr>
-        <w:t xml:space="preserve"> a los distintos tipos de dispositivos</w:t>
-      </w:r>
-      <w:r>
+      </w:pPr>
+    </w:p>
+    <w:p>
+      <w:pPr>
         <w:rPr>
           <w:iCs/>
         </w:rPr>
-        <w:t xml:space="preserve"> que hay o pueda haber en el futuro en el mercado.</w:t>
+      </w:pPr>
+      <w:r>
+        <w:rPr>
+          <w:iCs/>
+        </w:rPr>
+        <w:t>Del modo administrador:</w:t>
       </w:r>
     </w:p>
     <w:p>
@@ -3940,7 +4467,25 @@
         <w:rPr>
           <w:iCs/>
         </w:rPr>
-        <w:t>Permitir acceder al contenido en español y en inglés siempre que este esté disponible en ambos idiomas.</w:t>
+        <w:t xml:space="preserve">Permitir añadir </w:t>
+      </w:r>
+      <w:r>
+        <w:rPr>
+          <w:iCs/>
+        </w:rPr>
+        <w:t>páginas</w:t>
+      </w:r>
+      <w:r>
+        <w:rPr>
+          <w:iCs/>
+        </w:rPr>
+        <w:t xml:space="preserve"> </w:t>
+      </w:r>
+      <w:r>
+        <w:rPr>
+          <w:iCs/>
+        </w:rPr>
+        <w:t>a la base de datos y hacerlas funcionales y accesibles desde la aplicación.</w:t>
       </w:r>
     </w:p>
     <w:p>
@@ -3954,108 +4499,41 @@
           <w:iCs/>
         </w:rPr>
       </w:pPr>
-    </w:p>
-    <w:p>
-      <w:pPr>
-        <w:pStyle w:val="Ttulo3"/>
-      </w:pPr>
-      <w:bookmarkStart w:id="10" w:name="_Toc477346594"/>
-      <w:r>
-        <w:t>Requisitos no funcionales</w:t>
-      </w:r>
-      <w:bookmarkEnd w:id="10"/>
-    </w:p>
-    <w:p>
-      <w:pPr>
-        <w:ind w:left="568"/>
-        <w:rPr>
-          <w:i/>
-        </w:rPr>
-      </w:pPr>
-      <w:r>
-        <w:rPr>
-          <w:i/>
-        </w:rPr>
-        <w:t>Otros requisitos (si existen): modo de uso, lenguaje, n</w:t>
-      </w:r>
-      <w:r>
-        <w:rPr>
-          <w:i/>
-        </w:rPr>
-        <w:t>avegadores con los que se ha probado…</w:t>
-      </w:r>
-    </w:p>
-    <w:p>
-      <w:pPr>
-        <w:pStyle w:val="Ttulo2"/>
-      </w:pPr>
-      <w:r>
-        <w:t xml:space="preserve"> </w:t>
-      </w:r>
-      <w:bookmarkStart w:id="11" w:name="_Toc477346595"/>
-      <w:r>
-        <w:t>Recursos</w:t>
-      </w:r>
-      <w:bookmarkEnd w:id="11"/>
-    </w:p>
-    <w:p>
-      <w:pPr>
-        <w:pStyle w:val="Ttulo3"/>
-      </w:pPr>
-      <w:bookmarkStart w:id="12" w:name="_Toc477346596"/>
-      <w:r>
-        <w:t>Recursos hardware</w:t>
-      </w:r>
-      <w:bookmarkEnd w:id="12"/>
-    </w:p>
-    <w:p>
-      <w:pPr>
-        <w:ind w:left="568"/>
-        <w:rPr>
-          <w:i/>
-        </w:rPr>
-      </w:pPr>
-      <w:r>
-        <w:rPr>
-          <w:rFonts w:cs="Times New Roman"/>
-          <w:i/>
-          <w:szCs w:val="24"/>
-        </w:rPr>
-        <w:t>Lista de recursos hardware</w:t>
-      </w:r>
-      <w:r>
-        <w:rPr>
-          <w:rFonts w:cs="Times New Roman"/>
-          <w:i/>
-          <w:szCs w:val="24"/>
-        </w:rPr>
-        <w:t xml:space="preserve"> </w:t>
-      </w:r>
-    </w:p>
-    <w:p>
-      <w:pPr>
-        <w:pStyle w:val="Ttulo3"/>
-      </w:pPr>
-      <w:bookmarkStart w:id="13" w:name="_Toc477346597"/>
-      <w:r>
-        <w:t>Recursos software</w:t>
-      </w:r>
-      <w:bookmarkEnd w:id="13"/>
-    </w:p>
-    <w:p>
-      <w:pPr>
-        <w:ind w:left="568"/>
-        <w:rPr>
-          <w:i/>
-        </w:rPr>
-      </w:pPr>
-      <w:r>
-        <w:rPr>
-          <w:rFonts w:cs="Times New Roman"/>
-          <w:i/>
-          <w:szCs w:val="24"/>
-        </w:rPr>
-        <w:t>Lista de recursos hardware</w:t>
+      <w:r>
+        <w:rPr>
+          <w:iCs/>
+        </w:rPr>
+        <w:t xml:space="preserve">Permitir </w:t>
+      </w:r>
+      <w:r>
+        <w:rPr>
+          <w:iCs/>
+        </w:rPr>
+        <w:t>editar</w:t>
+      </w:r>
+      <w:r>
+        <w:rPr>
+          <w:iCs/>
+        </w:rPr>
+        <w:t xml:space="preserve"> las páginas, el píe de página y la cabecera</w:t>
+      </w:r>
+      <w:r>
+        <w:rPr>
+          <w:iCs/>
+        </w:rPr>
+        <w:t xml:space="preserve"> tanto en HTML como con una interfaz visual de edición de HTML con los</w:t>
+      </w:r>
+      <w:r>
+        <w:rPr>
+          <w:iCs/>
+        </w:rPr>
+        <w:t xml:space="preserve"> estilos aplicados</w:t>
+      </w:r>
+      <w:r>
+        <w:rPr>
+          <w:iCs/>
+        </w:rPr>
+        <w:t>.</w:t>
       </w:r>
     </w:p>
     <w:p>
@@ -4066,20 +4544,27 @@
           <w:numId w:val="1"/>
         </w:numPr>
         <w:rPr>
-          <w:i/>
-        </w:rPr>
-      </w:pPr>
-      <w:r>
-        <w:rPr>
-          <w:i/>
-        </w:rPr>
-        <w:t>Eclipse [</w:t>
-      </w:r>
-      <w:r>
-        <w:rPr>
-          <w:i/>
-        </w:rPr>
-        <w:t xml:space="preserve">7] </w:t>
+          <w:iCs/>
+        </w:rPr>
+      </w:pPr>
+      <w:r>
+        <w:rPr>
+          <w:iCs/>
+        </w:rPr>
+        <w:lastRenderedPageBreak/>
+        <w:t xml:space="preserve">Permitir la edición tanto individual como simultánea de las versiones </w:t>
+      </w:r>
+      <w:r>
+        <w:rPr>
+          <w:iCs/>
+        </w:rPr>
+        <w:t xml:space="preserve">española </w:t>
+      </w:r>
+      <w:r>
+        <w:rPr>
+          <w:iCs/>
+        </w:rPr>
+        <w:t>e inglesa de las páginas, el pie de página y la cabecera.</w:t>
       </w:r>
     </w:p>
     <w:p>
@@ -4090,17 +4575,561 @@
           <w:numId w:val="1"/>
         </w:numPr>
         <w:rPr>
+          <w:iCs/>
+        </w:rPr>
+      </w:pPr>
+      <w:r>
+        <w:rPr>
+          <w:iCs/>
+        </w:rPr>
+        <w:t>Cuando una página exista solamente en un idioma, facilitar la creación y traducción</w:t>
+      </w:r>
+      <w:r>
+        <w:rPr>
+          <w:iCs/>
+        </w:rPr>
+        <w:t xml:space="preserve"> de </w:t>
+      </w:r>
+      <w:r>
+        <w:rPr>
+          <w:iCs/>
+        </w:rPr>
+        <w:t>la</w:t>
+      </w:r>
+      <w:r>
+        <w:rPr>
+          <w:iCs/>
+        </w:rPr>
+        <w:t xml:space="preserve"> página </w:t>
+      </w:r>
+      <w:r>
+        <w:rPr>
+          <w:iCs/>
+        </w:rPr>
+        <w:t>al idioma no existente</w:t>
+      </w:r>
+      <w:r>
+        <w:rPr>
+          <w:iCs/>
+        </w:rPr>
+        <w:t xml:space="preserve">, </w:t>
+      </w:r>
+      <w:r>
+        <w:rPr>
+          <w:iCs/>
+        </w:rPr>
+        <w:t>ofreciendo la posibilidad de editarla (aunque no exista en la base de datos)</w:t>
+      </w:r>
+      <w:r>
+        <w:rPr>
+          <w:iCs/>
+        </w:rPr>
+        <w:t>.</w:t>
+      </w:r>
+      <w:r>
+        <w:rPr>
+          <w:iCs/>
+        </w:rPr>
+        <w:t xml:space="preserve"> Esto se hará </w:t>
+      </w:r>
+      <w:r>
+        <w:rPr>
+          <w:iCs/>
+        </w:rPr>
+        <w:t>duplicando el contenido de la página del idioma existente</w:t>
+      </w:r>
+      <w:r>
+        <w:rPr>
+          <w:iCs/>
+        </w:rPr>
+        <w:t>, d</w:t>
+      </w:r>
+      <w:bookmarkStart w:id="9" w:name="_GoBack"/>
+      <w:bookmarkEnd w:id="9"/>
+      <w:r>
+        <w:rPr>
+          <w:iCs/>
+        </w:rPr>
+        <w:t xml:space="preserve">e </w:t>
+      </w:r>
+      <w:r>
+        <w:rPr>
+          <w:iCs/>
+        </w:rPr>
+        <w:t>forma que</w:t>
+      </w:r>
+      <w:r>
+        <w:rPr>
+          <w:iCs/>
+        </w:rPr>
+        <w:t xml:space="preserve"> solo habría que traducir el contenido.</w:t>
+      </w:r>
+      <w:r>
+        <w:rPr>
+          <w:iCs/>
+        </w:rPr>
+        <w:t xml:space="preserve"> </w:t>
+      </w:r>
+    </w:p>
+    <w:p>
+      <w:pPr>
+        <w:pStyle w:val="Prrafodelista"/>
+        <w:numPr>
+          <w:ilvl w:val="0"/>
+          <w:numId w:val="1"/>
+        </w:numPr>
+        <w:rPr>
+          <w:iCs/>
+        </w:rPr>
+      </w:pPr>
+      <w:r>
+        <w:rPr>
+          <w:iCs/>
+        </w:rPr>
+        <w:t>Permitir borrar la caché, tanto cuando se guarda una modificación en la base de datos, tanto cuando se considere.</w:t>
+      </w:r>
+    </w:p>
+    <w:p>
+      <w:pPr>
+        <w:pStyle w:val="Prrafodelista"/>
+        <w:numPr>
+          <w:ilvl w:val="0"/>
+          <w:numId w:val="1"/>
+        </w:numPr>
+        <w:rPr>
+          <w:iCs/>
+        </w:rPr>
+      </w:pPr>
+      <w:r>
+        <w:rPr>
+          <w:iCs/>
+        </w:rPr>
+        <w:t>Mostrar la lista páginas existentes en la base de datos en cada uno de los idiomas.</w:t>
+      </w:r>
+    </w:p>
+    <w:p>
+      <w:pPr>
+        <w:pStyle w:val="Prrafodelista"/>
+        <w:numPr>
+          <w:ilvl w:val="0"/>
+          <w:numId w:val="1"/>
+        </w:numPr>
+        <w:rPr>
+          <w:iCs/>
+        </w:rPr>
+      </w:pPr>
+      <w:r>
+        <w:rPr>
+          <w:iCs/>
+        </w:rPr>
+        <w:t>Mostrar los accesos al modo de administrador y</w:t>
+      </w:r>
+      <w:r>
+        <w:rPr>
+          <w:iCs/>
+        </w:rPr>
+        <w:t xml:space="preserve"> actualizando</w:t>
+      </w:r>
+      <w:r>
+        <w:rPr>
+          <w:iCs/>
+        </w:rPr>
+        <w:t xml:space="preserve"> el contenido cada vez que se navega por la lista de accesos sin tener que recargar la página. Esto incluye que se muestren los nuevos accesos que se puedan producir mientras se navega por la lista</w:t>
+      </w:r>
+      <w:r>
+        <w:rPr>
+          <w:iCs/>
+        </w:rPr>
+        <w:t>.</w:t>
+      </w:r>
+    </w:p>
+    <w:p>
+      <w:pPr>
+        <w:pStyle w:val="Prrafodelista"/>
+        <w:numPr>
+          <w:ilvl w:val="0"/>
+          <w:numId w:val="1"/>
+        </w:numPr>
+        <w:rPr>
+          <w:iCs/>
+        </w:rPr>
+      </w:pPr>
+      <w:r>
+        <w:rPr>
+          <w:iCs/>
+        </w:rPr>
+        <w:t>Facilitar al máximo la ampliación, personalización y edición de la aplicación web por parte de la traductora de forma independiente.</w:t>
+      </w:r>
+    </w:p>
+    <w:p>
+      <w:pPr>
+        <w:pStyle w:val="Prrafodelista"/>
+        <w:ind w:left="1288"/>
+        <w:rPr>
+          <w:iCs/>
+        </w:rPr>
+      </w:pPr>
+    </w:p>
+    <w:p>
+      <w:r>
+        <w:t>De</w:t>
+      </w:r>
+      <w:r>
+        <w:t xml:space="preserve"> uso de datos,</w:t>
+      </w:r>
+      <w:r>
+        <w:t xml:space="preserve"> eficiencia</w:t>
+      </w:r>
+      <w:r>
+        <w:t xml:space="preserve"> y seguridad</w:t>
+      </w:r>
+      <w:r>
+        <w:t>:</w:t>
+      </w:r>
+    </w:p>
+    <w:p>
+      <w:pPr>
+        <w:pStyle w:val="Prrafodelista"/>
+        <w:numPr>
+          <w:ilvl w:val="0"/>
+          <w:numId w:val="1"/>
+        </w:numPr>
+        <w:rPr>
+          <w:iCs/>
+        </w:rPr>
+      </w:pPr>
+      <w:r>
+        <w:rPr>
+          <w:iCs/>
+        </w:rPr>
+        <w:t>Guardar la siguiente información correctamente y de forma recuperable en la base de datos: las páginas, los pies de página, las cabeceras, los datos de acceso de los administradores y los intentos de acceso al modo administración.</w:t>
+      </w:r>
+    </w:p>
+    <w:p>
+      <w:pPr>
+        <w:pStyle w:val="Prrafodelista"/>
+        <w:numPr>
+          <w:ilvl w:val="0"/>
+          <w:numId w:val="1"/>
+        </w:numPr>
+        <w:rPr>
+          <w:iCs/>
+        </w:rPr>
+      </w:pPr>
+      <w:r>
+        <w:rPr>
+          <w:iCs/>
+        </w:rPr>
+        <w:t>Al acceder a una página de la aplicación mediante la interfaz de usuario, comprobar la existencia en caché de la página a la que se quiere acceder y las versiones en ese idioma del pie de página en la cabecera.</w:t>
+      </w:r>
+    </w:p>
+    <w:p>
+      <w:pPr>
+        <w:pStyle w:val="Prrafodelista"/>
+        <w:numPr>
+          <w:ilvl w:val="1"/>
+          <w:numId w:val="1"/>
+        </w:numPr>
+        <w:rPr>
+          <w:iCs/>
+        </w:rPr>
+      </w:pPr>
+      <w:r>
+        <w:rPr>
+          <w:iCs/>
+        </w:rPr>
+        <w:t xml:space="preserve"> Si no existen, acceder a la base de datos y guardar</w:t>
+      </w:r>
+      <w:r>
+        <w:rPr>
+          <w:iCs/>
+        </w:rPr>
+        <w:t>los</w:t>
+      </w:r>
+      <w:r>
+        <w:rPr>
+          <w:iCs/>
+        </w:rPr>
+        <w:t xml:space="preserve"> en caché.</w:t>
+      </w:r>
+      <w:r>
+        <w:rPr>
+          <w:iCs/>
+        </w:rPr>
+        <w:t xml:space="preserve">  Después, mostrar</w:t>
+      </w:r>
+      <w:r>
+        <w:rPr>
+          <w:iCs/>
+        </w:rPr>
+        <w:t xml:space="preserve"> la página normalmente.
+</w:t>
+      </w:r>
+    </w:p>
+    <w:p>
+      <w:pPr>
+        <w:pStyle w:val="Prrafodelista"/>
+        <w:numPr>
+          <w:ilvl w:val="1"/>
+          <w:numId w:val="1"/>
+        </w:numPr>
+        <w:rPr>
+          <w:iCs/>
+        </w:rPr>
+      </w:pPr>
+      <w:r>
+        <w:rPr>
+          <w:iCs/>
+        </w:rPr>
+        <w:t>Si existen, mostrar la página.</w:t>
+      </w:r>
+    </w:p>
+    <w:p>
+      <w:pPr>
+        <w:pStyle w:val="Prrafodelista"/>
+        <w:numPr>
+          <w:ilvl w:val="0"/>
+          <w:numId w:val="1"/>
+        </w:numPr>
+        <w:rPr>
+          <w:iCs/>
+        </w:rPr>
+      </w:pPr>
+      <w:r>
+        <w:rPr>
+          <w:iCs/>
+        </w:rPr>
+        <w:t xml:space="preserve">Controlar el acceso a </w:t>
+      </w:r>
+      <w:r>
+        <w:rPr>
+          <w:iCs/>
+        </w:rPr>
+        <w:t>al</w:t>
+      </w:r>
+      <w:r>
+        <w:rPr>
+          <w:iCs/>
+        </w:rPr>
+        <w:t xml:space="preserve"> modo </w:t>
+      </w:r>
+      <w:r>
+        <w:rPr>
+          <w:iCs/>
+        </w:rPr>
+        <w:t xml:space="preserve">administrador </w:t>
+      </w:r>
+      <w:r>
+        <w:rPr>
+          <w:iCs/>
+        </w:rPr>
+        <w:t>mediante un inicio d</w:t>
+      </w:r>
+      <w:r>
+        <w:rPr>
+          <w:iCs/>
+        </w:rPr>
+        <w:t>e sesión con usuario contraseña y permitir</w:t>
+      </w:r>
+      <w:r>
+        <w:rPr>
+          <w:iCs/>
+        </w:rPr>
+        <w:t xml:space="preserve"> cerrar la sesión </w:t>
+      </w:r>
+      <w:r>
+        <w:rPr>
+          <w:iCs/>
+        </w:rPr>
+        <w:t xml:space="preserve">de administrador </w:t>
+      </w:r>
+      <w:r>
+        <w:rPr>
+          <w:iCs/>
+        </w:rPr>
+        <w:t>sin tener que cerrar el navegador.</w:t>
+      </w:r>
+    </w:p>
+    <w:p>
+      <w:pPr>
+        <w:pStyle w:val="Prrafodelista"/>
+        <w:numPr>
+          <w:ilvl w:val="0"/>
+          <w:numId w:val="1"/>
+        </w:numPr>
+        <w:rPr>
+          <w:iCs/>
+        </w:rPr>
+      </w:pPr>
+      <w:r>
+        <w:rPr>
+          <w:iCs/>
+        </w:rPr>
+        <w:t>No almacenar jamás las contraseñas en texto plano.</w:t>
+      </w:r>
+      <w:r>
+        <w:rPr>
+          <w:iCs/>
+        </w:rPr>
+        <w:t xml:space="preserve"> Salvo las de los accesos fallidos al modo administrador, de forma que desde este se puedan ver los usuarios y contraseñas con los que se ha intentado acceder</w:t>
+      </w:r>
+      <w:r>
+        <w:rPr>
+          <w:iCs/>
+        </w:rPr>
+        <w:t>,  facilitando así la detección de amenazas.</w:t>
+      </w:r>
+    </w:p>
+    <w:p>
+      <w:pPr>
+        <w:pStyle w:val="Prrafodelista"/>
+        <w:numPr>
+          <w:ilvl w:val="0"/>
+          <w:numId w:val="1"/>
+        </w:numPr>
+        <w:rPr>
+          <w:iCs/>
+        </w:rPr>
+      </w:pPr>
+      <w:r>
+        <w:rPr>
+          <w:iCs/>
+        </w:rPr>
+        <w:t>Evitar el acceso no deseado a las carpetas de todo el árbol de directorios de la aplicación.</w:t>
+      </w:r>
+    </w:p>
+    <w:p>
+      <w:pPr>
+        <w:pStyle w:val="Prrafodelista"/>
+        <w:numPr>
+          <w:ilvl w:val="0"/>
+          <w:numId w:val="1"/>
+        </w:numPr>
+        <w:rPr>
+          <w:iCs/>
+        </w:rPr>
+      </w:pPr>
+      <w:r>
+        <w:rPr>
+          <w:iCs/>
+        </w:rPr>
+        <w:t>Reducir al mínimo la cantidad de archivos de SS y JavaScript.</w:t>
+      </w:r>
+    </w:p>
+    <w:p>
+      <w:pPr>
+        <w:pStyle w:val="Prrafodelista"/>
+        <w:ind w:left="1288"/>
+        <w:rPr>
+          <w:iCs/>
+        </w:rPr>
+      </w:pPr>
+    </w:p>
+    <w:p>
+      <w:pPr>
+        <w:pStyle w:val="Ttulo3"/>
+      </w:pPr>
+      <w:bookmarkStart w:id="10" w:name="_Toc72686653"/>
+      <w:r>
+        <w:lastRenderedPageBreak/>
+        <w:t>Requisitos no funcionales</w:t>
+      </w:r>
+      <w:bookmarkEnd w:id="10"/>
+    </w:p>
+    <w:p>
+      <w:pPr>
+        <w:pStyle w:val="Prrafodelista"/>
+        <w:numPr>
+          <w:ilvl w:val="0"/>
+          <w:numId w:val="1"/>
+        </w:numPr>
+        <w:rPr>
+          <w:iCs/>
+        </w:rPr>
+      </w:pPr>
+      <w:r>
+        <w:rPr>
+          <w:iCs/>
+        </w:rPr>
+        <w:t>Ser intuitiva tanto para los usuarios como para los administradores, y no desviarse demasiado de los estándares a los que están acostumbrados.</w:t>
+      </w:r>
+    </w:p>
+    <w:p>
+      <w:pPr>
+        <w:pStyle w:val="Prrafodelista"/>
+        <w:numPr>
+          <w:ilvl w:val="0"/>
+          <w:numId w:val="1"/>
+        </w:numPr>
+        <w:rPr>
+          <w:iCs/>
+        </w:rPr>
+      </w:pPr>
+      <w:r>
+        <w:rPr>
+          <w:iCs/>
+        </w:rPr>
+        <w:t>Disponer de un diseño que muestre la información de las distintas páginas de la aplicación de forma ordenada y comprensible.</w:t>
+      </w:r>
+    </w:p>
+    <w:p>
+      <w:pPr>
+        <w:pStyle w:val="Prrafodelista"/>
+        <w:numPr>
+          <w:ilvl w:val="0"/>
+          <w:numId w:val="1"/>
+        </w:numPr>
+        <w:rPr>
+          <w:iCs/>
+        </w:rPr>
+      </w:pPr>
+      <w:r>
+        <w:rPr>
+          <w:iCs/>
+        </w:rPr>
+        <w:t>Ser adaptable a los distintos tipos de dispositivos de pantalla rectangular que hay actualmente</w:t>
+      </w:r>
+      <w:r>
+        <w:rPr>
+          <w:iCs/>
+        </w:rPr>
+        <w:t xml:space="preserve"> </w:t>
+      </w:r>
+      <w:r>
+        <w:rPr>
+          <w:iCs/>
+        </w:rPr>
+        <w:t>en el mercado o pueda haber en el futuro.</w:t>
+      </w:r>
+    </w:p>
+    <w:p>
+      <w:pPr>
+        <w:pStyle w:val="Prrafodelista"/>
+        <w:ind w:left="1288"/>
+        <w:rPr>
+          <w:iCs/>
+        </w:rPr>
+      </w:pPr>
+    </w:p>
+    <w:p>
+      <w:pPr>
+        <w:ind w:left="568"/>
+        <w:rPr>
           <w:i/>
         </w:rPr>
       </w:pPr>
-    </w:p>
-    <w:p>
-      <w:pPr>
-        <w:rPr>
-          <w:rFonts w:cs="Times New Roman"/>
-          <w:szCs w:val="24"/>
-        </w:rPr>
-      </w:pPr>
+      <w:r>
+        <w:rPr>
+          <w:i/>
+        </w:rPr>
+        <w:t>Otros requisitos (si existen): modo de uso, lenguaje, n</w:t>
+      </w:r>
+      <w:r>
+        <w:rPr>
+          <w:i/>
+        </w:rPr>
+        <w:t>avegadores con los que se ha probado…</w:t>
+      </w:r>
     </w:p>
     <w:p>
       <w:pPr>
@@ -4109,53 +5138,178 @@
       <w:r>
         <w:t xml:space="preserve"> </w:t>
       </w:r>
-      <w:bookmarkStart w:id="14" w:name="_Toc477346598"/>
-      <w:r>
-        <w:t>Planificación temporal</w:t>
-      </w:r>
-      <w:bookmarkEnd w:id="14"/>
-    </w:p>
-    <w:p>
-      <w:pPr>
-        <w:ind w:left="284"/>
+      <w:bookmarkStart w:id="11" w:name="_Toc72686654"/>
+      <w:r>
+        <w:t>Recursos</w:t>
+      </w:r>
+      <w:bookmarkEnd w:id="11"/>
+    </w:p>
+    <w:p>
+      <w:pPr>
+        <w:pStyle w:val="Ttulo3"/>
+      </w:pPr>
+      <w:bookmarkStart w:id="12" w:name="_Toc72686655"/>
+      <w:r>
+        <w:t>Recursos hardware</w:t>
+      </w:r>
+      <w:bookmarkEnd w:id="12"/>
+    </w:p>
+    <w:p>
+      <w:pPr>
+        <w:ind w:left="568"/>
+        <w:rPr>
+          <w:i/>
+        </w:rPr>
+      </w:pPr>
+      <w:r>
         <w:rPr>
           <w:rFonts w:cs="Times New Roman"/>
           <w:i/>
           <w:szCs w:val="24"/>
         </w:rPr>
-      </w:pPr>
+        <w:t>Lista de recursos hardware</w:t>
+      </w:r>
       <w:r>
         <w:rPr>
           <w:rFonts w:cs="Times New Roman"/>
           <w:i/>
           <w:szCs w:val="24"/>
         </w:rPr>
-        <w:t>Fases en que se divide y sus fechas.</w:t>
-      </w:r>
-    </w:p>
-    <w:p>
-      <w:pPr>
-        <w:ind w:left="284"/>
+        <w:t xml:space="preserve"> </w:t>
+      </w:r>
+    </w:p>
+    <w:p>
+      <w:pPr>
+        <w:pStyle w:val="Ttulo3"/>
+      </w:pPr>
+      <w:bookmarkStart w:id="13" w:name="_Toc72686656"/>
+      <w:r>
+        <w:t>Recursos software</w:t>
+      </w:r>
+      <w:bookmarkEnd w:id="13"/>
+    </w:p>
+    <w:p>
+      <w:pPr>
+        <w:ind w:left="568"/>
+        <w:rPr>
+          <w:i/>
+        </w:rPr>
+      </w:pPr>
+      <w:r>
         <w:rPr>
           <w:rFonts w:cs="Times New Roman"/>
           <w:i/>
           <w:szCs w:val="24"/>
         </w:rPr>
-      </w:pPr>
+        <w:t>Lista de recursos soft</w:t>
+      </w:r>
       <w:r>
         <w:rPr>
           <w:rFonts w:cs="Times New Roman"/>
           <w:i/>
           <w:szCs w:val="24"/>
         </w:rPr>
-        <w:t xml:space="preserve">Por ejemplo: </w:t>
-      </w:r>
-      <w:r>
+        <w:t>ware</w:t>
+      </w:r>
+    </w:p>
+    <w:p>
+      <w:pPr>
+        <w:pStyle w:val="Prrafodelista"/>
+        <w:numPr>
+          <w:ilvl w:val="0"/>
+          <w:numId w:val="1"/>
+        </w:numPr>
+        <w:rPr>
+          <w:i/>
+        </w:rPr>
+      </w:pPr>
+      <w:r>
+        <w:rPr>
+          <w:i/>
+        </w:rPr>
+        <w:t>Eclipse [</w:t>
+      </w:r>
+      <w:r>
+        <w:rPr>
+          <w:i/>
+        </w:rPr>
+        <w:t xml:space="preserve">7] </w:t>
+      </w:r>
+    </w:p>
+    <w:p>
+      <w:pPr>
+        <w:pStyle w:val="Prrafodelista"/>
+        <w:numPr>
+          <w:ilvl w:val="0"/>
+          <w:numId w:val="1"/>
+        </w:numPr>
+        <w:rPr>
+          <w:i/>
+        </w:rPr>
+      </w:pPr>
+    </w:p>
+    <w:p>
+      <w:pPr>
+        <w:rPr>
+          <w:rFonts w:cs="Times New Roman"/>
+          <w:szCs w:val="24"/>
+        </w:rPr>
+      </w:pPr>
+    </w:p>
+    <w:p>
+      <w:pPr>
+        <w:pStyle w:val="Ttulo2"/>
+      </w:pPr>
+      <w:r>
+        <w:t xml:space="preserve"> </w:t>
+      </w:r>
+      <w:bookmarkStart w:id="14" w:name="_Toc72686657"/>
+      <w:r>
+        <w:t>Planificación temporal</w:t>
+      </w:r>
+      <w:bookmarkEnd w:id="14"/>
+    </w:p>
+    <w:p>
+      <w:pPr>
+        <w:ind w:left="284"/>
         <w:rPr>
           <w:rFonts w:cs="Times New Roman"/>
           <w:i/>
           <w:szCs w:val="24"/>
         </w:rPr>
+      </w:pPr>
+      <w:r>
+        <w:rPr>
+          <w:rFonts w:cs="Times New Roman"/>
+          <w:i/>
+          <w:szCs w:val="24"/>
+        </w:rPr>
+        <w:t>Fases en que se divide y sus fechas.</w:t>
+      </w:r>
+    </w:p>
+    <w:p>
+      <w:pPr>
+        <w:ind w:left="284"/>
+        <w:rPr>
+          <w:rFonts w:cs="Times New Roman"/>
+          <w:i/>
+          <w:szCs w:val="24"/>
+        </w:rPr>
+      </w:pPr>
+      <w:r>
+        <w:rPr>
+          <w:rFonts w:cs="Times New Roman"/>
+          <w:i/>
+          <w:szCs w:val="24"/>
+        </w:rPr>
+        <w:t xml:space="preserve">Por ejemplo: </w:t>
+      </w:r>
+      <w:r>
+        <w:rPr>
+          <w:rFonts w:cs="Times New Roman"/>
+          <w:i/>
+          <w:szCs w:val="24"/>
+        </w:rPr>
         <w:t>En la siguiente tabla (Tabla 2.1) se detalla la planificación temporal del proyecto:</w:t>
       </w:r>
     </w:p>
@@ -4173,51 +5327,25 @@
       <w:r>
         <w:t xml:space="preserve">Tabla </w:t>
       </w:r>
-      <w:r>
-        <w:fldChar w:fldCharType="begin"/>
-      </w:r>
-      <w:r>
-        <w:instrText xml:space="preserve"> STYLEREF 1 \s </w:instrText>
-      </w:r>
-      <w:r>
-        <w:fldChar w:fldCharType="separate"/>
-      </w:r>
-      <w:r>
-        <w:rPr>
-          <w:noProof/>
-        </w:rPr>
-        <w:t>2</w:t>
-      </w:r>
-      <w:r>
-        <w:rPr>
-          <w:noProof/>
-        </w:rPr>
-        <w:fldChar w:fldCharType="end"/>
-      </w:r>
+      <w:fldSimple w:instr=" STYLEREF 1 \s ">
+        <w:r>
+          <w:rPr>
+            <w:noProof/>
+          </w:rPr>
+          <w:t>2</w:t>
+        </w:r>
+      </w:fldSimple>
       <w:r>
         <w:noBreakHyphen/>
       </w:r>
-      <w:r>
-        <w:fldChar w:fldCharType="begin"/>
-      </w:r>
-      <w:r>
-        <w:instrText xml:space="preserve"> SEQ Tabla \* ARABIC \s 1 </w:instrText>
-      </w:r>
-      <w:r>
-        <w:fldChar w:fldCharType="separate"/>
-      </w:r>
-      <w:r>
-        <w:rPr>
-          <w:noProof/>
-        </w:rPr>
-        <w:t>1</w:t>
-      </w:r>
-      <w:r>
-        <w:rPr>
-          <w:noProof/>
-        </w:rPr>
-        <w:fldChar w:fldCharType="end"/>
-      </w:r>
+      <w:fldSimple w:instr=" SEQ Tabla \* ARABIC \s 1 ">
+        <w:r>
+          <w:rPr>
+            <w:noProof/>
+          </w:rPr>
+          <w:t>1</w:t>
+        </w:r>
+      </w:fldSimple>
       <w:r>
         <w:t>: Planificación temporal del proyecto</w:t>
       </w:r>
@@ -4231,8 +5359,8 @@
         <w:tblLook w:val="04A0" w:firstRow="1" w:lastRow="0" w:firstColumn="1" w:lastColumn="0" w:noHBand="0" w:noVBand="1"/>
       </w:tblPr>
       <w:tblGrid>
-        <w:gridCol w:w="6095"/>
-        <w:gridCol w:w="1984"/>
+        <w:gridCol w:w="6000"/>
+        <w:gridCol w:w="1960"/>
       </w:tblGrid>
       <w:tr>
         <w:tc>
@@ -4251,7 +5379,6 @@
                 <w:rFonts w:cs="Times New Roman"/>
                 <w:b/>
                 <w:color w:val="8DB3E2" w:themeColor="text2" w:themeTint="66"/>
-                <w:sz w:val="24"/>
                 <w:szCs w:val="24"/>
               </w:rPr>
             </w:pPr>
@@ -4260,7 +5387,6 @@
                 <w:rFonts w:cs="Times New Roman"/>
                 <w:b/>
                 <w:color w:val="000000"/>
-                <w:sz w:val="24"/>
                 <w:szCs w:val="24"/>
               </w:rPr>
               <w:t>Descripción</w:t>
@@ -4270,7 +5396,6 @@
                 <w:rFonts w:cs="Times New Roman"/>
                 <w:b/>
                 <w:color w:val="000000"/>
-                <w:sz w:val="24"/>
                 <w:szCs w:val="24"/>
               </w:rPr>
               <w:t xml:space="preserve"> de la tarea</w:t>
@@ -4294,7 +5419,6 @@
                 <w:rFonts w:cs="Times New Roman"/>
                 <w:b/>
                 <w:color w:val="000000"/>
-                <w:sz w:val="24"/>
                 <w:szCs w:val="24"/>
               </w:rPr>
             </w:pPr>
@@ -4303,7 +5427,6 @@
                 <w:rFonts w:cs="Times New Roman"/>
                 <w:b/>
                 <w:color w:val="000000"/>
-                <w:sz w:val="24"/>
                 <w:szCs w:val="24"/>
               </w:rPr>
               <w:t>Nº de h</w:t>
@@ -4313,7 +5436,6 @@
                 <w:rFonts w:cs="Times New Roman"/>
                 <w:b/>
                 <w:color w:val="000000"/>
-                <w:sz w:val="24"/>
                 <w:szCs w:val="24"/>
               </w:rPr>
               <w:t>oras</w:t>
@@ -4336,7 +5458,6 @@
               <w:rPr>
                 <w:rFonts w:cs="Times New Roman"/>
                 <w:color w:val="000000"/>
-                <w:sz w:val="24"/>
                 <w:szCs w:val="24"/>
               </w:rPr>
             </w:pPr>
@@ -4357,7 +5478,6 @@
               <w:rPr>
                 <w:rFonts w:cs="Times New Roman"/>
                 <w:color w:val="000000"/>
-                <w:sz w:val="24"/>
                 <w:szCs w:val="24"/>
               </w:rPr>
             </w:pPr>
@@ -4379,7 +5499,6 @@
               <w:rPr>
                 <w:rFonts w:cs="Times New Roman"/>
                 <w:color w:val="000000"/>
-                <w:sz w:val="24"/>
                 <w:szCs w:val="24"/>
               </w:rPr>
             </w:pPr>
@@ -4400,7 +5519,6 @@
               <w:rPr>
                 <w:rFonts w:cs="Times New Roman"/>
                 <w:color w:val="000000"/>
-                <w:sz w:val="24"/>
                 <w:szCs w:val="24"/>
               </w:rPr>
             </w:pPr>
@@ -4422,7 +5540,6 @@
               <w:rPr>
                 <w:rFonts w:cs="Times New Roman"/>
                 <w:color w:val="000000"/>
-                <w:sz w:val="24"/>
                 <w:szCs w:val="24"/>
               </w:rPr>
             </w:pPr>
@@ -4443,7 +5560,6 @@
               <w:rPr>
                 <w:rFonts w:cs="Times New Roman"/>
                 <w:color w:val="000000"/>
-                <w:sz w:val="24"/>
                 <w:szCs w:val="24"/>
               </w:rPr>
             </w:pPr>
@@ -4465,7 +5581,6 @@
               <w:rPr>
                 <w:rFonts w:cs="Times New Roman"/>
                 <w:color w:val="000000"/>
-                <w:sz w:val="24"/>
                 <w:szCs w:val="24"/>
               </w:rPr>
             </w:pPr>
@@ -4486,7 +5601,6 @@
               <w:rPr>
                 <w:rFonts w:cs="Times New Roman"/>
                 <w:color w:val="000000"/>
-                <w:sz w:val="24"/>
                 <w:szCs w:val="24"/>
               </w:rPr>
             </w:pPr>
@@ -4508,7 +5622,6 @@
               <w:rPr>
                 <w:rFonts w:cs="Times New Roman"/>
                 <w:color w:val="000000"/>
-                <w:sz w:val="24"/>
                 <w:szCs w:val="24"/>
               </w:rPr>
             </w:pPr>
@@ -4529,7 +5642,6 @@
               <w:rPr>
                 <w:rFonts w:cs="Times New Roman"/>
                 <w:color w:val="000000"/>
-                <w:sz w:val="24"/>
                 <w:szCs w:val="24"/>
               </w:rPr>
             </w:pPr>
@@ -4551,7 +5663,6 @@
               <w:rPr>
                 <w:rFonts w:cs="Times New Roman"/>
                 <w:color w:val="000000"/>
-                <w:sz w:val="24"/>
                 <w:szCs w:val="24"/>
               </w:rPr>
             </w:pPr>
@@ -4572,7 +5683,6 @@
               <w:rPr>
                 <w:rFonts w:cs="Times New Roman"/>
                 <w:color w:val="000000"/>
-                <w:sz w:val="24"/>
                 <w:szCs w:val="24"/>
               </w:rPr>
             </w:pPr>
@@ -4597,7 +5707,6 @@
               <w:rPr>
                 <w:rFonts w:cs="Times New Roman"/>
                 <w:color w:val="000000"/>
-                <w:sz w:val="24"/>
                 <w:szCs w:val="24"/>
               </w:rPr>
             </w:pPr>
@@ -4622,7 +5731,6 @@
               <w:rPr>
                 <w:rFonts w:cs="Times New Roman"/>
                 <w:color w:val="000000"/>
-                <w:sz w:val="24"/>
                 <w:szCs w:val="24"/>
               </w:rPr>
             </w:pPr>
@@ -4640,14 +5748,12 @@
               <w:jc w:val="right"/>
               <w:rPr>
                 <w:b/>
-                <w:sz w:val="24"/>
                 <w:szCs w:val="24"/>
               </w:rPr>
             </w:pPr>
             <w:r>
               <w:rPr>
                 <w:b/>
-                <w:sz w:val="24"/>
                 <w:szCs w:val="24"/>
               </w:rPr>
               <w:t>TOTAL HORAS</w:t>
@@ -4664,7 +5770,6 @@
               <w:jc w:val="center"/>
               <w:rPr>
                 <w:b/>
-                <w:sz w:val="24"/>
                 <w:szCs w:val="24"/>
               </w:rPr>
             </w:pPr>
@@ -4680,7 +5785,7 @@
         <w:lastRenderedPageBreak/>
         <w:t xml:space="preserve"> </w:t>
       </w:r>
-      <w:bookmarkStart w:id="16" w:name="_Toc477346599"/>
+      <w:bookmarkStart w:id="16" w:name="_Toc72686658"/>
       <w:r>
         <w:t>Planificación económica</w:t>
       </w:r>
@@ -4744,51 +5849,25 @@
       <w:r>
         <w:t xml:space="preserve">Tabla </w:t>
       </w:r>
-      <w:r>
-        <w:fldChar w:fldCharType="begin"/>
-      </w:r>
-      <w:r>
-        <w:instrText xml:space="preserve"> STYLEREF 1 \s </w:instrText>
-      </w:r>
-      <w:r>
-        <w:fldChar w:fldCharType="separate"/>
-      </w:r>
-      <w:r>
-        <w:rPr>
-          <w:noProof/>
-        </w:rPr>
-        <w:t>2</w:t>
-      </w:r>
-      <w:r>
-        <w:rPr>
-          <w:noProof/>
-        </w:rPr>
-        <w:fldChar w:fldCharType="end"/>
-      </w:r>
+      <w:fldSimple w:instr=" STYLEREF 1 \s ">
+        <w:r>
+          <w:rPr>
+            <w:noProof/>
+          </w:rPr>
+          <w:t>2</w:t>
+        </w:r>
+      </w:fldSimple>
       <w:r>
         <w:noBreakHyphen/>
       </w:r>
-      <w:r>
-        <w:fldChar w:fldCharType="begin"/>
-      </w:r>
-      <w:r>
-        <w:instrText xml:space="preserve"> SEQ Tabla \* ARABIC \s 1 </w:instrText>
-      </w:r>
-      <w:r>
-        <w:fldChar w:fldCharType="separate"/>
-      </w:r>
-      <w:r>
-        <w:rPr>
-          <w:noProof/>
-        </w:rPr>
-        <w:t>2</w:t>
-      </w:r>
-      <w:r>
-        <w:rPr>
-          <w:noProof/>
-        </w:rPr>
-        <w:fldChar w:fldCharType="end"/>
-      </w:r>
+      <w:fldSimple w:instr=" SEQ Tabla \* ARABIC \s 1 ">
+        <w:r>
+          <w:rPr>
+            <w:noProof/>
+          </w:rPr>
+          <w:t>2</w:t>
+        </w:r>
+      </w:fldSimple>
       <w:r>
         <w:t>- Presupuesto del proyecto</w:t>
       </w:r>
@@ -4802,8 +5881,8 @@
         <w:tblLook w:val="04A0" w:firstRow="1" w:lastRow="0" w:firstColumn="1" w:lastColumn="0" w:noHBand="0" w:noVBand="1"/>
       </w:tblPr>
       <w:tblGrid>
-        <w:gridCol w:w="6095"/>
-        <w:gridCol w:w="1984"/>
+        <w:gridCol w:w="5999"/>
+        <w:gridCol w:w="1961"/>
       </w:tblGrid>
       <w:tr>
         <w:tc>
@@ -4822,7 +5901,6 @@
                 <w:rFonts w:cs="Times New Roman"/>
                 <w:b/>
                 <w:color w:val="8DB3E2" w:themeColor="text2" w:themeTint="66"/>
-                <w:sz w:val="24"/>
                 <w:szCs w:val="24"/>
               </w:rPr>
             </w:pPr>
@@ -4831,7 +5909,6 @@
                 <w:rFonts w:cs="Times New Roman"/>
                 <w:b/>
                 <w:color w:val="000000"/>
-                <w:sz w:val="24"/>
                 <w:szCs w:val="24"/>
               </w:rPr>
               <w:t>Descripción</w:t>
@@ -4841,7 +5918,6 @@
                 <w:rFonts w:cs="Times New Roman"/>
                 <w:b/>
                 <w:color w:val="000000"/>
-                <w:sz w:val="24"/>
                 <w:szCs w:val="24"/>
               </w:rPr>
               <w:t xml:space="preserve"> de la tarea</w:t>
@@ -4865,7 +5941,6 @@
                 <w:rFonts w:cs="Times New Roman"/>
                 <w:b/>
                 <w:color w:val="000000"/>
-                <w:sz w:val="24"/>
                 <w:szCs w:val="24"/>
               </w:rPr>
             </w:pPr>
@@ -4874,7 +5949,6 @@
                 <w:rFonts w:cs="Times New Roman"/>
                 <w:b/>
                 <w:color w:val="000000"/>
-                <w:sz w:val="24"/>
                 <w:szCs w:val="24"/>
               </w:rPr>
               <w:t>Precio (€)</w:t>
@@ -4897,7 +5971,6 @@
               <w:rPr>
                 <w:rFonts w:cs="Times New Roman"/>
                 <w:color w:val="000000"/>
-                <w:sz w:val="24"/>
                 <w:szCs w:val="24"/>
               </w:rPr>
             </w:pPr>
@@ -4918,7 +5991,6 @@
               <w:rPr>
                 <w:rFonts w:cs="Times New Roman"/>
                 <w:color w:val="000000"/>
-                <w:sz w:val="24"/>
                 <w:szCs w:val="24"/>
               </w:rPr>
             </w:pPr>
@@ -4940,7 +6012,6 @@
               <w:rPr>
                 <w:rFonts w:cs="Times New Roman"/>
                 <w:color w:val="000000"/>
-                <w:sz w:val="24"/>
                 <w:szCs w:val="24"/>
               </w:rPr>
             </w:pPr>
@@ -4961,7 +6032,6 @@
               <w:rPr>
                 <w:rFonts w:cs="Times New Roman"/>
                 <w:color w:val="000000"/>
-                <w:sz w:val="24"/>
                 <w:szCs w:val="24"/>
               </w:rPr>
             </w:pPr>
@@ -4983,7 +6053,6 @@
               <w:rPr>
                 <w:rFonts w:cs="Times New Roman"/>
                 <w:color w:val="000000"/>
-                <w:sz w:val="24"/>
                 <w:szCs w:val="24"/>
               </w:rPr>
             </w:pPr>
@@ -5004,7 +6073,6 @@
               <w:rPr>
                 <w:rFonts w:cs="Times New Roman"/>
                 <w:color w:val="000000"/>
-                <w:sz w:val="24"/>
                 <w:szCs w:val="24"/>
               </w:rPr>
             </w:pPr>
@@ -5026,7 +6094,6 @@
               <w:rPr>
                 <w:rFonts w:cs="Times New Roman"/>
                 <w:color w:val="000000"/>
-                <w:sz w:val="24"/>
                 <w:szCs w:val="24"/>
               </w:rPr>
             </w:pPr>
@@ -5047,7 +6114,6 @@
               <w:rPr>
                 <w:rFonts w:cs="Times New Roman"/>
                 <w:color w:val="000000"/>
-                <w:sz w:val="24"/>
                 <w:szCs w:val="24"/>
               </w:rPr>
             </w:pPr>
@@ -5069,7 +6135,6 @@
               <w:rPr>
                 <w:rFonts w:cs="Times New Roman"/>
                 <w:color w:val="000000"/>
-                <w:sz w:val="24"/>
                 <w:szCs w:val="24"/>
               </w:rPr>
             </w:pPr>
@@ -5090,7 +6155,6 @@
               <w:rPr>
                 <w:rFonts w:cs="Times New Roman"/>
                 <w:color w:val="000000"/>
-                <w:sz w:val="24"/>
                 <w:szCs w:val="24"/>
               </w:rPr>
             </w:pPr>
@@ -5112,7 +6176,6 @@
               <w:rPr>
                 <w:rFonts w:cs="Times New Roman"/>
                 <w:color w:val="000000"/>
-                <w:sz w:val="24"/>
                 <w:szCs w:val="24"/>
               </w:rPr>
             </w:pPr>
@@ -5133,7 +6196,6 @@
               <w:rPr>
                 <w:rFonts w:cs="Times New Roman"/>
                 <w:color w:val="000000"/>
-                <w:sz w:val="24"/>
                 <w:szCs w:val="24"/>
               </w:rPr>
             </w:pPr>
@@ -5158,7 +6220,6 @@
               <w:rPr>
                 <w:rFonts w:cs="Times New Roman"/>
                 <w:color w:val="000000"/>
-                <w:sz w:val="24"/>
                 <w:szCs w:val="24"/>
               </w:rPr>
             </w:pPr>
@@ -5183,7 +6244,6 @@
               <w:rPr>
                 <w:rFonts w:cs="Times New Roman"/>
                 <w:color w:val="000000"/>
-                <w:sz w:val="24"/>
                 <w:szCs w:val="24"/>
               </w:rPr>
             </w:pPr>
@@ -5201,14 +6261,12 @@
               <w:jc w:val="right"/>
               <w:rPr>
                 <w:b/>
-                <w:sz w:val="24"/>
                 <w:szCs w:val="24"/>
               </w:rPr>
             </w:pPr>
             <w:r>
               <w:rPr>
                 <w:b/>
-                <w:sz w:val="24"/>
                 <w:szCs w:val="24"/>
               </w:rPr>
               <w:t xml:space="preserve">TOTAL </w:t>
@@ -5216,7 +6274,6 @@
             <w:r>
               <w:rPr>
                 <w:b/>
-                <w:sz w:val="24"/>
                 <w:szCs w:val="24"/>
               </w:rPr>
               <w:t>(€)</w:t>
@@ -5233,7 +6290,6 @@
               <w:jc w:val="center"/>
               <w:rPr>
                 <w:b/>
-                <w:sz w:val="24"/>
                 <w:szCs w:val="24"/>
               </w:rPr>
             </w:pPr>
@@ -5272,7 +6328,7 @@
         <w:lastRenderedPageBreak/>
         <w:t xml:space="preserve"> </w:t>
       </w:r>
-      <w:bookmarkStart w:id="18" w:name="_Toc477346600"/>
+      <w:bookmarkStart w:id="18" w:name="_Toc72686659"/>
       <w:r>
         <w:t>Tecnologías</w:t>
       </w:r>
@@ -5351,7 +6407,6 @@
           <w:id w:val="344693"/>
           <w:citation/>
         </w:sdtPr>
-        <w:sdtEndPr/>
         <w:sdtContent>
           <w:r>
             <w:rPr>
@@ -5423,7 +6478,7 @@
         <w:lastRenderedPageBreak/>
         <w:t xml:space="preserve"> </w:t>
       </w:r>
-      <w:bookmarkStart w:id="19" w:name="_Toc477346601"/>
+      <w:bookmarkStart w:id="19" w:name="_Toc72686660"/>
       <w:r>
         <w:t>Desarrollo y secuenciación temporal</w:t>
       </w:r>
@@ -5436,7 +6491,7 @@
       <w:r>
         <w:t xml:space="preserve"> </w:t>
       </w:r>
-      <w:bookmarkStart w:id="20" w:name="_Toc477346602"/>
+      <w:bookmarkStart w:id="20" w:name="_Toc72686661"/>
       <w:r>
         <w:t>Diseño</w:t>
       </w:r>
@@ -5446,7 +6501,7 @@
       <w:pPr>
         <w:pStyle w:val="Ttulo3"/>
       </w:pPr>
-      <w:bookmarkStart w:id="21" w:name="_Toc477346603"/>
+      <w:bookmarkStart w:id="21" w:name="_Toc72686662"/>
       <w:r>
         <w:t>Diagrama de aplicación</w:t>
       </w:r>
@@ -5461,17 +6516,15 @@
           <w:szCs w:val="24"/>
         </w:rPr>
       </w:pPr>
-      <w:proofErr w:type="spellStart"/>
       <w:r>
         <w:t>aaaa</w:t>
       </w:r>
-      <w:proofErr w:type="spellEnd"/>
     </w:p>
     <w:p>
       <w:pPr>
         <w:pStyle w:val="Ttulo3"/>
       </w:pPr>
-      <w:bookmarkStart w:id="22" w:name="_Toc477346604"/>
+      <w:bookmarkStart w:id="22" w:name="_Toc72686663"/>
       <w:r>
         <w:t>Diagrama E/R (entidad/relación) y esquema de BBDD</w:t>
       </w:r>
@@ -5482,7 +6535,7 @@
       <w:pPr>
         <w:pStyle w:val="Ttulo3"/>
       </w:pPr>
-      <w:bookmarkStart w:id="23" w:name="_Toc477346605"/>
+      <w:bookmarkStart w:id="23" w:name="_Toc72686664"/>
       <w:r>
         <w:t>Diseño de interfaces</w:t>
       </w:r>
@@ -5544,7 +6597,7 @@
                     <pic:cNvPicPr/>
                   </pic:nvPicPr>
                   <pic:blipFill>
-                    <a:blip r:embed="rId10" cstate="print">
+                    <a:blip r:embed="rId11" cstate="print">
                       <a:extLst>
                         <a:ext uri="{28A0092B-C50C-407E-A947-70E740481C1C}">
                           <a14:useLocalDpi xmlns:a14="http://schemas.microsoft.com/office/drawing/2010/main" val="0"/>
@@ -5579,51 +6632,25 @@
       <w:r>
         <w:t xml:space="preserve">Fig. </w:t>
       </w:r>
-      <w:r>
-        <w:fldChar w:fldCharType="begin"/>
-      </w:r>
-      <w:r>
-        <w:instrText xml:space="preserve"> STYLEREF 1 \s </w:instrText>
-      </w:r>
-      <w:r>
-        <w:fldChar w:fldCharType="separate"/>
-      </w:r>
-      <w:r>
-        <w:rPr>
-          <w:noProof/>
-        </w:rPr>
-        <w:t>4</w:t>
-      </w:r>
-      <w:r>
-        <w:rPr>
-          <w:noProof/>
-        </w:rPr>
-        <w:fldChar w:fldCharType="end"/>
-      </w:r>
+      <w:fldSimple w:instr=" STYLEREF 1 \s ">
+        <w:r>
+          <w:rPr>
+            <w:noProof/>
+          </w:rPr>
+          <w:t>4</w:t>
+        </w:r>
+      </w:fldSimple>
       <w:r>
         <w:noBreakHyphen/>
       </w:r>
-      <w:r>
-        <w:fldChar w:fldCharType="begin"/>
-      </w:r>
-      <w:r>
-        <w:instrText xml:space="preserve"> SEQ Fig. \* ARABIC \s 1 </w:instrText>
-      </w:r>
-      <w:r>
-        <w:fldChar w:fldCharType="separate"/>
-      </w:r>
-      <w:r>
-        <w:rPr>
-          <w:noProof/>
-        </w:rPr>
-        <w:t>1</w:t>
-      </w:r>
-      <w:r>
-        <w:rPr>
-          <w:noProof/>
-        </w:rPr>
-        <w:fldChar w:fldCharType="end"/>
-      </w:r>
+      <w:fldSimple w:instr=" SEQ Fig. \* ARABIC \s 1 ">
+        <w:r>
+          <w:rPr>
+            <w:noProof/>
+          </w:rPr>
+          <w:t>1</w:t>
+        </w:r>
+      </w:fldSimple>
       <w:r>
         <w:t>-Alta de clientes</w:t>
       </w:r>
@@ -5641,7 +6668,7 @@
       <w:r>
         <w:t xml:space="preserve"> </w:t>
       </w:r>
-      <w:bookmarkStart w:id="25" w:name="_Toc477346606"/>
+      <w:bookmarkStart w:id="25" w:name="_Toc72686665"/>
       <w:r>
         <w:t>Pruebas</w:t>
       </w:r>
@@ -5651,11 +6678,9 @@
       <w:pPr>
         <w:ind w:left="284"/>
       </w:pPr>
-      <w:proofErr w:type="spellStart"/>
       <w:r>
         <w:t>aaaa</w:t>
       </w:r>
-      <w:proofErr w:type="spellEnd"/>
     </w:p>
     <w:p>
       <w:pPr>
@@ -5665,7 +6690,7 @@
         <w:lastRenderedPageBreak/>
         <w:t xml:space="preserve"> </w:t>
       </w:r>
-      <w:bookmarkStart w:id="26" w:name="_Toc477346607"/>
+      <w:bookmarkStart w:id="26" w:name="_Toc72686666"/>
       <w:r>
         <w:t>Conclusiones finales</w:t>
       </w:r>
@@ -5678,7 +6703,7 @@
       <w:r>
         <w:t xml:space="preserve"> </w:t>
       </w:r>
-      <w:bookmarkStart w:id="27" w:name="_Toc477346608"/>
+      <w:bookmarkStart w:id="27" w:name="_Toc72686667"/>
       <w:r>
         <w:t>Grado de cumplimiento de los requisitos fijados</w:t>
       </w:r>
@@ -5709,7 +6734,7 @@
       <w:r>
         <w:t xml:space="preserve"> </w:t>
       </w:r>
-      <w:bookmarkStart w:id="28" w:name="_Toc477346609"/>
+      <w:bookmarkStart w:id="28" w:name="_Toc72686668"/>
       <w:r>
         <w:t>Propuestas de mejora o ampliaciones futuras</w:t>
       </w:r>
@@ -5726,14 +6751,12 @@
           <w:i/>
         </w:rPr>
       </w:pPr>
-      <w:proofErr w:type="spellStart"/>
       <w:r>
         <w:rPr>
           <w:i/>
         </w:rPr>
         <w:t>aaaa</w:t>
       </w:r>
-      <w:proofErr w:type="spellEnd"/>
     </w:p>
     <w:p>
       <w:pPr>
@@ -5746,14 +6769,12 @@
           <w:i/>
         </w:rPr>
       </w:pPr>
-      <w:proofErr w:type="spellStart"/>
       <w:r>
         <w:rPr>
           <w:i/>
         </w:rPr>
         <w:t>aaaa</w:t>
       </w:r>
-      <w:proofErr w:type="spellEnd"/>
     </w:p>
     <w:p>
       <w:pPr>
@@ -5787,7 +6808,7 @@
         <w:lastRenderedPageBreak/>
         <w:t xml:space="preserve"> </w:t>
       </w:r>
-      <w:bookmarkStart w:id="29" w:name="_Toc477346610"/>
+      <w:bookmarkStart w:id="29" w:name="_Toc72686669"/>
       <w:r>
         <w:t>Guías</w:t>
       </w:r>
@@ -5833,6 +6854,7 @@
         <w:br w:type="page"/>
       </w:r>
     </w:p>
+    <w:bookmarkStart w:id="30" w:name="_Toc72686670" w:displacedByCustomXml="next"/>
     <w:sdt>
       <w:sdtPr>
         <w:rPr>
@@ -5855,7 +6877,6 @@
         </w:rPr>
       </w:sdtEndPr>
       <w:sdtContent>
-        <w:bookmarkStart w:id="30" w:name="_Toc477346611" w:displacedByCustomXml="prev"/>
         <w:p>
           <w:pPr>
             <w:pStyle w:val="Ttulo1"/>
@@ -5873,7 +6894,6 @@
             <w:id w:val="111145805"/>
             <w:bibliography/>
           </w:sdtPr>
-          <w:sdtEndPr/>
           <w:sdtContent>
             <w:p>
               <w:pPr>
@@ -5916,7 +6936,7 @@
               </w:tblPr>
               <w:tblGrid>
                 <w:gridCol w:w="355"/>
-                <w:gridCol w:w="8239"/>
+                <w:gridCol w:w="8149"/>
               </w:tblGrid>
               <w:tr>
                 <w:trPr>
@@ -6253,8 +7273,8 @@
       </w:r>
     </w:p>
     <w:sectPr>
-      <w:headerReference w:type="default" r:id="rId11"/>
-      <w:footerReference w:type="default" r:id="rId12"/>
+      <w:headerReference w:type="default" r:id="rId12"/>
+      <w:footerReference w:type="default" r:id="rId13"/>
       <w:pgSz w:w="11906" w:h="16838" w:code="9"/>
       <w:pgMar w:top="1418" w:right="1701" w:bottom="1418" w:left="1701" w:header="709" w:footer="709" w:gutter="0"/>
       <w:cols w:space="708"/>
@@ -6266,7 +7286,7 @@
 </file>
 
 <file path=word/endnotes.xml><?xml version="1.0" encoding="utf-8"?>
-<w:endnotes xmlns:wpc="http://schemas.microsoft.com/office/word/2010/wordprocessingCanvas" xmlns:cx="http://schemas.microsoft.com/office/drawing/2014/chartex" xmlns:cx1="http://schemas.microsoft.com/office/drawing/2015/9/8/chartex" xmlns:cx2="http://schemas.microsoft.com/office/drawing/2015/10/21/chartex" xmlns:cx3="http://schemas.microsoft.com/office/drawing/2016/5/9/chartex" xmlns:cx4="http://schemas.microsoft.com/office/drawing/2016/5/10/chartex" xmlns:cx5="http://schemas.microsoft.com/office/drawing/2016/5/11/chartex" xmlns:cx6="http://schemas.microsoft.com/office/drawing/2016/5/12/chartex" xmlns:cx7="http://schemas.microsoft.com/office/drawing/2016/5/13/chartex" xmlns:cx8="http://schemas.microsoft.com/office/drawing/2016/5/14/chartex" xmlns:mc="http://schemas.openxmlformats.org/markup-compatibility/2006" xmlns:aink="http://schemas.microsoft.com/office/drawing/2016/ink" xmlns:am3d="http://schemas.microsoft.com/office/drawing/2017/model3d" xmlns:o="urn:schemas-microsoft-com:office:office" xmlns:r="http://schemas.openxmlformats.org/officeDocument/2006/relationships" xmlns:m="http://schemas.openxmlformats.org/officeDocument/2006/math" xmlns:v="urn:schemas-microsoft-com:vml" xmlns:wp14="http://schemas.microsoft.com/office/word/2010/wordprocessingDrawing" xmlns:wp="http://schemas.openxmlformats.org/drawingml/2006/wordprocessingDrawing" xmlns:w10="urn:schemas-microsoft-com:office:word" xmlns:w="http://schemas.openxmlformats.org/wordprocessingml/2006/main" xmlns:w14="http://schemas.microsoft.com/office/word/2010/wordml" xmlns:w15="http://schemas.microsoft.com/office/word/2012/wordml" xmlns:w16cex="http://schemas.microsoft.com/office/word/2018/wordml/cex" xmlns:w16cid="http://schemas.microsoft.com/office/word/2016/wordml/cid" xmlns:w16="http://schemas.microsoft.com/office/word/2018/wordml" xmlns:w16sdtdh="http://schemas.microsoft.com/office/word/2020/wordml/sdtdatahash" xmlns:w16se="http://schemas.microsoft.com/office/word/2015/wordml/symex" xmlns:wpg="http://schemas.microsoft.com/office/word/2010/wordprocessingGroup" xmlns:wpi="http://schemas.microsoft.com/office/word/2010/wordprocessingInk" xmlns:wne="http://schemas.microsoft.com/office/word/2006/wordml" xmlns:wps="http://schemas.microsoft.com/office/word/2010/wordprocessingShape" mc:Ignorable="w14 w15 w16se w16cid w16 w16cex w16sdtdh wp14">
+<w:endnotes xmlns:wpc="http://schemas.microsoft.com/office/word/2010/wordprocessingCanvas" xmlns:mo="http://schemas.microsoft.com/office/mac/office/2008/main" xmlns:mc="http://schemas.openxmlformats.org/markup-compatibility/2006" xmlns:mv="urn:schemas-microsoft-com:mac:vml" xmlns:o="urn:schemas-microsoft-com:office:office" xmlns:r="http://schemas.openxmlformats.org/officeDocument/2006/relationships" xmlns:m="http://schemas.openxmlformats.org/officeDocument/2006/math" xmlns:v="urn:schemas-microsoft-com:vml" xmlns:wp14="http://schemas.microsoft.com/office/word/2010/wordprocessingDrawing" xmlns:wp="http://schemas.openxmlformats.org/drawingml/2006/wordprocessingDrawing" xmlns:w10="urn:schemas-microsoft-com:office:word" xmlns:w="http://schemas.openxmlformats.org/wordprocessingml/2006/main" xmlns:w14="http://schemas.microsoft.com/office/word/2010/wordml" xmlns:w15="http://schemas.microsoft.com/office/word/2012/wordml" xmlns:wpg="http://schemas.microsoft.com/office/word/2010/wordprocessingGroup" xmlns:wpi="http://schemas.microsoft.com/office/word/2010/wordprocessingInk" xmlns:wne="http://schemas.microsoft.com/office/word/2006/wordml" xmlns:wps="http://schemas.microsoft.com/office/word/2010/wordprocessingShape" mc:Ignorable="w14 w15 wp14">
   <w:endnote w:type="separator" w:id="-1">
     <w:p>
       <w:pPr>
@@ -6291,7 +7311,7 @@
 </file>
 
 <file path=word/footer1.xml><?xml version="1.0" encoding="utf-8"?>
-<w:ftr xmlns:wpc="http://schemas.microsoft.com/office/word/2010/wordprocessingCanvas" xmlns:cx="http://schemas.microsoft.com/office/drawing/2014/chartex" xmlns:cx1="http://schemas.microsoft.com/office/drawing/2015/9/8/chartex" xmlns:cx2="http://schemas.microsoft.com/office/drawing/2015/10/21/chartex" xmlns:cx3="http://schemas.microsoft.com/office/drawing/2016/5/9/chartex" xmlns:cx4="http://schemas.microsoft.com/office/drawing/2016/5/10/chartex" xmlns:cx5="http://schemas.microsoft.com/office/drawing/2016/5/11/chartex" xmlns:cx6="http://schemas.microsoft.com/office/drawing/2016/5/12/chartex" xmlns:cx7="http://schemas.microsoft.com/office/drawing/2016/5/13/chartex" xmlns:cx8="http://schemas.microsoft.com/office/drawing/2016/5/14/chartex" xmlns:mc="http://schemas.openxmlformats.org/markup-compatibility/2006" xmlns:aink="http://schemas.microsoft.com/office/drawing/2016/ink" xmlns:am3d="http://schemas.microsoft.com/office/drawing/2017/model3d" xmlns:o="urn:schemas-microsoft-com:office:office" xmlns:r="http://schemas.openxmlformats.org/officeDocument/2006/relationships" xmlns:m="http://schemas.openxmlformats.org/officeDocument/2006/math" xmlns:v="urn:schemas-microsoft-com:vml" xmlns:wp14="http://schemas.microsoft.com/office/word/2010/wordprocessingDrawing" xmlns:wp="http://schemas.openxmlformats.org/drawingml/2006/wordprocessingDrawing" xmlns:w10="urn:schemas-microsoft-com:office:word" xmlns:w="http://schemas.openxmlformats.org/wordprocessingml/2006/main" xmlns:w14="http://schemas.microsoft.com/office/word/2010/wordml" xmlns:w15="http://schemas.microsoft.com/office/word/2012/wordml" xmlns:w16cex="http://schemas.microsoft.com/office/word/2018/wordml/cex" xmlns:w16cid="http://schemas.microsoft.com/office/word/2016/wordml/cid" xmlns:w16="http://schemas.microsoft.com/office/word/2018/wordml" xmlns:w16sdtdh="http://schemas.microsoft.com/office/word/2020/wordml/sdtdatahash" xmlns:w16se="http://schemas.microsoft.com/office/word/2015/wordml/symex" xmlns:wpg="http://schemas.microsoft.com/office/word/2010/wordprocessingGroup" xmlns:wpi="http://schemas.microsoft.com/office/word/2010/wordprocessingInk" xmlns:wne="http://schemas.microsoft.com/office/word/2006/wordml" xmlns:wps="http://schemas.microsoft.com/office/word/2010/wordprocessingShape" mc:Ignorable="w14 w15 w16se w16cid w16 w16cex w16sdtdh wp14">
+<w:ftr xmlns:wpc="http://schemas.microsoft.com/office/word/2010/wordprocessingCanvas" xmlns:mo="http://schemas.microsoft.com/office/mac/office/2008/main" xmlns:mc="http://schemas.openxmlformats.org/markup-compatibility/2006" xmlns:mv="urn:schemas-microsoft-com:mac:vml" xmlns:o="urn:schemas-microsoft-com:office:office" xmlns:r="http://schemas.openxmlformats.org/officeDocument/2006/relationships" xmlns:m="http://schemas.openxmlformats.org/officeDocument/2006/math" xmlns:v="urn:schemas-microsoft-com:vml" xmlns:wp14="http://schemas.microsoft.com/office/word/2010/wordprocessingDrawing" xmlns:wp="http://schemas.openxmlformats.org/drawingml/2006/wordprocessingDrawing" xmlns:w10="urn:schemas-microsoft-com:office:word" xmlns:w="http://schemas.openxmlformats.org/wordprocessingml/2006/main" xmlns:w14="http://schemas.microsoft.com/office/word/2010/wordml" xmlns:w15="http://schemas.microsoft.com/office/word/2012/wordml" xmlns:wpg="http://schemas.microsoft.com/office/word/2010/wordprocessingGroup" xmlns:wpi="http://schemas.microsoft.com/office/word/2010/wordprocessingInk" xmlns:wne="http://schemas.microsoft.com/office/word/2006/wordml" xmlns:wps="http://schemas.microsoft.com/office/word/2010/wordprocessingShape" mc:Ignorable="w14 w15 wp14">
   <w:p>
     <w:pPr>
       <w:pStyle w:val="FooterEven"/>
@@ -6348,7 +7368,7 @@
         <w:sz w:val="24"/>
         <w:szCs w:val="24"/>
       </w:rPr>
-      <w:t>5</w:t>
+      <w:t>8</w:t>
     </w:r>
     <w:r>
       <w:rPr>
@@ -6363,7 +7383,7 @@
 </file>
 
 <file path=word/footnotes.xml><?xml version="1.0" encoding="utf-8"?>
-<w:footnotes xmlns:wpc="http://schemas.microsoft.com/office/word/2010/wordprocessingCanvas" xmlns:cx="http://schemas.microsoft.com/office/drawing/2014/chartex" xmlns:cx1="http://schemas.microsoft.com/office/drawing/2015/9/8/chartex" xmlns:cx2="http://schemas.microsoft.com/office/drawing/2015/10/21/chartex" xmlns:cx3="http://schemas.microsoft.com/office/drawing/2016/5/9/chartex" xmlns:cx4="http://schemas.microsoft.com/office/drawing/2016/5/10/chartex" xmlns:cx5="http://schemas.microsoft.com/office/drawing/2016/5/11/chartex" xmlns:cx6="http://schemas.microsoft.com/office/drawing/2016/5/12/chartex" xmlns:cx7="http://schemas.microsoft.com/office/drawing/2016/5/13/chartex" xmlns:cx8="http://schemas.microsoft.com/office/drawing/2016/5/14/chartex" xmlns:mc="http://schemas.openxmlformats.org/markup-compatibility/2006" xmlns:aink="http://schemas.microsoft.com/office/drawing/2016/ink" xmlns:am3d="http://schemas.microsoft.com/office/drawing/2017/model3d" xmlns:o="urn:schemas-microsoft-com:office:office" xmlns:r="http://schemas.openxmlformats.org/officeDocument/2006/relationships" xmlns:m="http://schemas.openxmlformats.org/officeDocument/2006/math" xmlns:v="urn:schemas-microsoft-com:vml" xmlns:wp14="http://schemas.microsoft.com/office/word/2010/wordprocessingDrawing" xmlns:wp="http://schemas.openxmlformats.org/drawingml/2006/wordprocessingDrawing" xmlns:w10="urn:schemas-microsoft-com:office:word" xmlns:w="http://schemas.openxmlformats.org/wordprocessingml/2006/main" xmlns:w14="http://schemas.microsoft.com/office/word/2010/wordml" xmlns:w15="http://schemas.microsoft.com/office/word/2012/wordml" xmlns:w16cex="http://schemas.microsoft.com/office/word/2018/wordml/cex" xmlns:w16cid="http://schemas.microsoft.com/office/word/2016/wordml/cid" xmlns:w16="http://schemas.microsoft.com/office/word/2018/wordml" xmlns:w16sdtdh="http://schemas.microsoft.com/office/word/2020/wordml/sdtdatahash" xmlns:w16se="http://schemas.microsoft.com/office/word/2015/wordml/symex" xmlns:wpg="http://schemas.microsoft.com/office/word/2010/wordprocessingGroup" xmlns:wpi="http://schemas.microsoft.com/office/word/2010/wordprocessingInk" xmlns:wne="http://schemas.microsoft.com/office/word/2006/wordml" xmlns:wps="http://schemas.microsoft.com/office/word/2010/wordprocessingShape" mc:Ignorable="w14 w15 w16se w16cid w16 w16cex w16sdtdh wp14">
+<w:footnotes xmlns:wpc="http://schemas.microsoft.com/office/word/2010/wordprocessingCanvas" xmlns:mo="http://schemas.microsoft.com/office/mac/office/2008/main" xmlns:mc="http://schemas.openxmlformats.org/markup-compatibility/2006" xmlns:mv="urn:schemas-microsoft-com:mac:vml" xmlns:o="urn:schemas-microsoft-com:office:office" xmlns:r="http://schemas.openxmlformats.org/officeDocument/2006/relationships" xmlns:m="http://schemas.openxmlformats.org/officeDocument/2006/math" xmlns:v="urn:schemas-microsoft-com:vml" xmlns:wp14="http://schemas.microsoft.com/office/word/2010/wordprocessingDrawing" xmlns:wp="http://schemas.openxmlformats.org/drawingml/2006/wordprocessingDrawing" xmlns:w10="urn:schemas-microsoft-com:office:word" xmlns:w="http://schemas.openxmlformats.org/wordprocessingml/2006/main" xmlns:w14="http://schemas.microsoft.com/office/word/2010/wordml" xmlns:w15="http://schemas.microsoft.com/office/word/2012/wordml" xmlns:wpg="http://schemas.microsoft.com/office/word/2010/wordprocessingGroup" xmlns:wpi="http://schemas.microsoft.com/office/word/2010/wordprocessingInk" xmlns:wne="http://schemas.microsoft.com/office/word/2006/wordml" xmlns:wps="http://schemas.microsoft.com/office/word/2010/wordprocessingShape" mc:Ignorable="w14 w15 wp14">
   <w:footnote w:type="separator" w:id="-1">
     <w:p>
       <w:pPr>
@@ -6388,7 +7408,7 @@
 </file>
 
 <file path=word/header1.xml><?xml version="1.0" encoding="utf-8"?>
-<w:hdr xmlns:wpc="http://schemas.microsoft.com/office/word/2010/wordprocessingCanvas" xmlns:cx="http://schemas.microsoft.com/office/drawing/2014/chartex" xmlns:cx1="http://schemas.microsoft.com/office/drawing/2015/9/8/chartex" xmlns:cx2="http://schemas.microsoft.com/office/drawing/2015/10/21/chartex" xmlns:cx3="http://schemas.microsoft.com/office/drawing/2016/5/9/chartex" xmlns:cx4="http://schemas.microsoft.com/office/drawing/2016/5/10/chartex" xmlns:cx5="http://schemas.microsoft.com/office/drawing/2016/5/11/chartex" xmlns:cx6="http://schemas.microsoft.com/office/drawing/2016/5/12/chartex" xmlns:cx7="http://schemas.microsoft.com/office/drawing/2016/5/13/chartex" xmlns:cx8="http://schemas.microsoft.com/office/drawing/2016/5/14/chartex" xmlns:mc="http://schemas.openxmlformats.org/markup-compatibility/2006" xmlns:aink="http://schemas.microsoft.com/office/drawing/2016/ink" xmlns:am3d="http://schemas.microsoft.com/office/drawing/2017/model3d" xmlns:o="urn:schemas-microsoft-com:office:office" xmlns:r="http://schemas.openxmlformats.org/officeDocument/2006/relationships" xmlns:m="http://schemas.openxmlformats.org/officeDocument/2006/math" xmlns:v="urn:schemas-microsoft-com:vml" xmlns:wp14="http://schemas.microsoft.com/office/word/2010/wordprocessingDrawing" xmlns:wp="http://schemas.openxmlformats.org/drawingml/2006/wordprocessingDrawing" xmlns:w10="urn:schemas-microsoft-com:office:word" xmlns:w="http://schemas.openxmlformats.org/wordprocessingml/2006/main" xmlns:w14="http://schemas.microsoft.com/office/word/2010/wordml" xmlns:w15="http://schemas.microsoft.com/office/word/2012/wordml" xmlns:w16cex="http://schemas.microsoft.com/office/word/2018/wordml/cex" xmlns:w16cid="http://schemas.microsoft.com/office/word/2016/wordml/cid" xmlns:w16="http://schemas.microsoft.com/office/word/2018/wordml" xmlns:w16sdtdh="http://schemas.microsoft.com/office/word/2020/wordml/sdtdatahash" xmlns:w16se="http://schemas.microsoft.com/office/word/2015/wordml/symex" xmlns:wpg="http://schemas.microsoft.com/office/word/2010/wordprocessingGroup" xmlns:wpi="http://schemas.microsoft.com/office/word/2010/wordprocessingInk" xmlns:wne="http://schemas.microsoft.com/office/word/2006/wordml" xmlns:wps="http://schemas.microsoft.com/office/word/2010/wordprocessingShape" mc:Ignorable="w14 w15 w16se w16cid w16 w16cex w16sdtdh wp14">
+<w:hdr xmlns:wpc="http://schemas.microsoft.com/office/word/2010/wordprocessingCanvas" xmlns:mo="http://schemas.microsoft.com/office/mac/office/2008/main" xmlns:mc="http://schemas.openxmlformats.org/markup-compatibility/2006" xmlns:mv="urn:schemas-microsoft-com:mac:vml" xmlns:o="urn:schemas-microsoft-com:office:office" xmlns:r="http://schemas.openxmlformats.org/officeDocument/2006/relationships" xmlns:m="http://schemas.openxmlformats.org/officeDocument/2006/math" xmlns:v="urn:schemas-microsoft-com:vml" xmlns:wp14="http://schemas.microsoft.com/office/word/2010/wordprocessingDrawing" xmlns:wp="http://schemas.openxmlformats.org/drawingml/2006/wordprocessingDrawing" xmlns:w10="urn:schemas-microsoft-com:office:word" xmlns:w="http://schemas.openxmlformats.org/wordprocessingml/2006/main" xmlns:w14="http://schemas.microsoft.com/office/word/2010/wordml" xmlns:w15="http://schemas.microsoft.com/office/word/2012/wordml" xmlns:wpg="http://schemas.microsoft.com/office/word/2010/wordprocessingGroup" xmlns:wpi="http://schemas.microsoft.com/office/word/2010/wordprocessingInk" xmlns:wne="http://schemas.microsoft.com/office/word/2006/wordml" xmlns:wps="http://schemas.microsoft.com/office/word/2010/wordprocessingShape" mc:Ignorable="w14 w15 wp14">
   <w:p>
     <w:pPr>
       <w:pStyle w:val="Ttulo7"/>
@@ -6594,8 +7614,8 @@
 </file>
 
 <file path=word/numbering.xml><?xml version="1.0" encoding="utf-8"?>
-<w:numbering xmlns:wpc="http://schemas.microsoft.com/office/word/2010/wordprocessingCanvas" xmlns:cx="http://schemas.microsoft.com/office/drawing/2014/chartex" xmlns:cx1="http://schemas.microsoft.com/office/drawing/2015/9/8/chartex" xmlns:cx2="http://schemas.microsoft.com/office/drawing/2015/10/21/chartex" xmlns:cx3="http://schemas.microsoft.com/office/drawing/2016/5/9/chartex" xmlns:cx4="http://schemas.microsoft.com/office/drawing/2016/5/10/chartex" xmlns:cx5="http://schemas.microsoft.com/office/drawing/2016/5/11/chartex" xmlns:cx6="http://schemas.microsoft.com/office/drawing/2016/5/12/chartex" xmlns:cx7="http://schemas.microsoft.com/office/drawing/2016/5/13/chartex" xmlns:cx8="http://schemas.microsoft.com/office/drawing/2016/5/14/chartex" xmlns:mc="http://schemas.openxmlformats.org/markup-compatibility/2006" xmlns:aink="http://schemas.microsoft.com/office/drawing/2016/ink" xmlns:am3d="http://schemas.microsoft.com/office/drawing/2017/model3d" xmlns:o="urn:schemas-microsoft-com:office:office" xmlns:r="http://schemas.openxmlformats.org/officeDocument/2006/relationships" xmlns:m="http://schemas.openxmlformats.org/officeDocument/2006/math" xmlns:v="urn:schemas-microsoft-com:vml" xmlns:wp14="http://schemas.microsoft.com/office/word/2010/wordprocessingDrawing" xmlns:wp="http://schemas.openxmlformats.org/drawingml/2006/wordprocessingDrawing" xmlns:w10="urn:schemas-microsoft-com:office:word" xmlns:w="http://schemas.openxmlformats.org/wordprocessingml/2006/main" xmlns:w14="http://schemas.microsoft.com/office/word/2010/wordml" xmlns:w15="http://schemas.microsoft.com/office/word/2012/wordml" xmlns:w16cex="http://schemas.microsoft.com/office/word/2018/wordml/cex" xmlns:w16cid="http://schemas.microsoft.com/office/word/2016/wordml/cid" xmlns:w16="http://schemas.microsoft.com/office/word/2018/wordml" xmlns:w16sdtdh="http://schemas.microsoft.com/office/word/2020/wordml/sdtdatahash" xmlns:w16se="http://schemas.microsoft.com/office/word/2015/wordml/symex" xmlns:wpg="http://schemas.microsoft.com/office/word/2010/wordprocessingGroup" xmlns:wpi="http://schemas.microsoft.com/office/word/2010/wordprocessingInk" xmlns:wne="http://schemas.microsoft.com/office/word/2006/wordml" xmlns:wps="http://schemas.microsoft.com/office/word/2010/wordprocessingShape" mc:Ignorable="w14 w15 w16se w16cid w16 w16cex w16sdtdh wp14">
-  <w:abstractNum w:abstractNumId="0" w15:restartNumberingAfterBreak="0">
+<w:numbering xmlns:wpc="http://schemas.microsoft.com/office/word/2010/wordprocessingCanvas" xmlns:mo="http://schemas.microsoft.com/office/mac/office/2008/main" xmlns:mc="http://schemas.openxmlformats.org/markup-compatibility/2006" xmlns:mv="urn:schemas-microsoft-com:mac:vml" xmlns:o="urn:schemas-microsoft-com:office:office" xmlns:r="http://schemas.openxmlformats.org/officeDocument/2006/relationships" xmlns:m="http://schemas.openxmlformats.org/officeDocument/2006/math" xmlns:v="urn:schemas-microsoft-com:vml" xmlns:wp14="http://schemas.microsoft.com/office/word/2010/wordprocessingDrawing" xmlns:wp="http://schemas.openxmlformats.org/drawingml/2006/wordprocessingDrawing" xmlns:w10="urn:schemas-microsoft-com:office:word" xmlns:w="http://schemas.openxmlformats.org/wordprocessingml/2006/main" xmlns:w14="http://schemas.microsoft.com/office/word/2010/wordml" xmlns:w15="http://schemas.microsoft.com/office/word/2012/wordml" xmlns:wpg="http://schemas.microsoft.com/office/word/2010/wordprocessingGroup" xmlns:wpi="http://schemas.microsoft.com/office/word/2010/wordprocessingInk" xmlns:wne="http://schemas.microsoft.com/office/word/2006/wordml" xmlns:wps="http://schemas.microsoft.com/office/word/2010/wordprocessingShape" mc:Ignorable="w14 w15 wp14">
+  <w:abstractNum w:abstractNumId="0">
     <w:nsid w:val="0073773A"/>
     <w:multiLevelType w:val="hybridMultilevel"/>
     <w:tmpl w:val="7EA4D6F6"/>
@@ -6611,7 +7631,7 @@
         <w:rFonts w:ascii="Wingdings" w:hAnsi="Wingdings" w:hint="default"/>
       </w:rPr>
     </w:lvl>
-    <w:lvl w:ilvl="1" w:tplc="040A0003" w:tentative="1">
+    <w:lvl w:ilvl="1" w:tplc="040A0003">
       <w:start w:val="1"/>
       <w:numFmt w:val="bullet"/>
       <w:lvlText w:val="o"/>
@@ -6708,7 +7728,7 @@
       </w:rPr>
     </w:lvl>
   </w:abstractNum>
-  <w:abstractNum w:abstractNumId="1" w15:restartNumberingAfterBreak="0">
+  <w:abstractNum w:abstractNumId="1">
     <w:nsid w:val="00A31370"/>
     <w:multiLevelType w:val="hybridMultilevel"/>
     <w:tmpl w:val="F3CA514E"/>
@@ -6797,7 +7817,7 @@
       </w:pPr>
     </w:lvl>
   </w:abstractNum>
-  <w:abstractNum w:abstractNumId="2" w15:restartNumberingAfterBreak="0">
+  <w:abstractNum w:abstractNumId="2">
     <w:nsid w:val="23193E0D"/>
     <w:multiLevelType w:val="hybridMultilevel"/>
     <w:tmpl w:val="89588690"/>
@@ -6910,7 +7930,7 @@
       </w:rPr>
     </w:lvl>
   </w:abstractNum>
-  <w:abstractNum w:abstractNumId="3" w15:restartNumberingAfterBreak="0">
+  <w:abstractNum w:abstractNumId="3">
     <w:nsid w:val="24EF12B9"/>
     <w:multiLevelType w:val="hybridMultilevel"/>
     <w:tmpl w:val="D568B32A"/>
@@ -6999,13 +8019,13 @@
       </w:pPr>
     </w:lvl>
   </w:abstractNum>
-  <w:abstractNum w:abstractNumId="4" w15:restartNumberingAfterBreak="0">
+  <w:abstractNum w:abstractNumId="4">
     <w:nsid w:val="26873EAB"/>
     <w:multiLevelType w:val="multilevel"/>
     <w:tmpl w:val="D04229E2"/>
     <w:numStyleLink w:val="Estilo1"/>
   </w:abstractNum>
-  <w:abstractNum w:abstractNumId="5" w15:restartNumberingAfterBreak="0">
+  <w:abstractNum w:abstractNumId="5">
     <w:nsid w:val="30C23EFD"/>
     <w:multiLevelType w:val="multilevel"/>
     <w:tmpl w:val="9E96471C"/>
@@ -7091,7 +8111,7 @@
       </w:pPr>
     </w:lvl>
   </w:abstractNum>
-  <w:abstractNum w:abstractNumId="6" w15:restartNumberingAfterBreak="0">
+  <w:abstractNum w:abstractNumId="6">
     <w:nsid w:val="398010FF"/>
     <w:multiLevelType w:val="hybridMultilevel"/>
     <w:tmpl w:val="4E2A2B60"/>
@@ -7180,7 +8200,7 @@
       </w:pPr>
     </w:lvl>
   </w:abstractNum>
-  <w:abstractNum w:abstractNumId="7" w15:restartNumberingAfterBreak="0">
+  <w:abstractNum w:abstractNumId="7">
     <w:nsid w:val="3E3E1CF5"/>
     <w:multiLevelType w:val="multilevel"/>
     <w:tmpl w:val="D04229E2"/>
@@ -7270,7 +8290,7 @@
       </w:pPr>
     </w:lvl>
   </w:abstractNum>
-  <w:abstractNum w:abstractNumId="8" w15:restartNumberingAfterBreak="0">
+  <w:abstractNum w:abstractNumId="8">
     <w:nsid w:val="4BC934EA"/>
     <w:multiLevelType w:val="multilevel"/>
     <w:tmpl w:val="901ADE68"/>
@@ -7385,13 +8405,13 @@
       </w:rPr>
     </w:lvl>
   </w:abstractNum>
-  <w:abstractNum w:abstractNumId="9" w15:restartNumberingAfterBreak="0">
+  <w:abstractNum w:abstractNumId="9">
     <w:nsid w:val="5AF358A8"/>
     <w:multiLevelType w:val="multilevel"/>
     <w:tmpl w:val="D04229E2"/>
     <w:numStyleLink w:val="Estilo1"/>
   </w:abstractNum>
-  <w:abstractNum w:abstractNumId="10" w15:restartNumberingAfterBreak="0">
+  <w:abstractNum w:abstractNumId="10">
     <w:nsid w:val="617758EA"/>
     <w:multiLevelType w:val="multilevel"/>
     <w:tmpl w:val="0C0A001D"/>
@@ -7477,7 +8497,7 @@
       </w:pPr>
     </w:lvl>
   </w:abstractNum>
-  <w:abstractNum w:abstractNumId="11" w15:restartNumberingAfterBreak="0">
+  <w:abstractNum w:abstractNumId="11">
     <w:nsid w:val="6809716E"/>
     <w:multiLevelType w:val="hybridMultilevel"/>
     <w:tmpl w:val="CA744A84"/>
@@ -7590,7 +8610,7 @@
       </w:rPr>
     </w:lvl>
   </w:abstractNum>
-  <w:abstractNum w:abstractNumId="12" w15:restartNumberingAfterBreak="0">
+  <w:abstractNum w:abstractNumId="12">
     <w:nsid w:val="6B394049"/>
     <w:multiLevelType w:val="hybridMultilevel"/>
     <w:tmpl w:val="C27E0A50"/>
@@ -7703,7 +8723,120 @@
       </w:rPr>
     </w:lvl>
   </w:abstractNum>
-  <w:abstractNum w:abstractNumId="13" w15:restartNumberingAfterBreak="0">
+  <w:abstractNum w:abstractNumId="13">
+    <w:nsid w:val="6BDB02B4"/>
+    <w:multiLevelType w:val="hybridMultilevel"/>
+    <w:tmpl w:val="E4344ACC"/>
+    <w:lvl w:ilvl="0" w:tplc="040A0001">
+      <w:start w:val="1"/>
+      <w:numFmt w:val="bullet"/>
+      <w:lvlText w:val=""/>
+      <w:lvlJc w:val="left"/>
+      <w:pPr>
+        <w:ind w:left="1080" w:hanging="360"/>
+      </w:pPr>
+      <w:rPr>
+        <w:rFonts w:ascii="Symbol" w:hAnsi="Symbol" w:hint="default"/>
+      </w:rPr>
+    </w:lvl>
+    <w:lvl w:ilvl="1" w:tplc="040A0003" w:tentative="1">
+      <w:start w:val="1"/>
+      <w:numFmt w:val="bullet"/>
+      <w:lvlText w:val="o"/>
+      <w:lvlJc w:val="left"/>
+      <w:pPr>
+        <w:ind w:left="1800" w:hanging="360"/>
+      </w:pPr>
+      <w:rPr>
+        <w:rFonts w:ascii="Courier New" w:hAnsi="Courier New" w:cs="Courier New" w:hint="default"/>
+      </w:rPr>
+    </w:lvl>
+    <w:lvl w:ilvl="2" w:tplc="040A0005" w:tentative="1">
+      <w:start w:val="1"/>
+      <w:numFmt w:val="bullet"/>
+      <w:lvlText w:val=""/>
+      <w:lvlJc w:val="left"/>
+      <w:pPr>
+        <w:ind w:left="2520" w:hanging="360"/>
+      </w:pPr>
+      <w:rPr>
+        <w:rFonts w:ascii="Wingdings" w:hAnsi="Wingdings" w:hint="default"/>
+      </w:rPr>
+    </w:lvl>
+    <w:lvl w:ilvl="3" w:tplc="040A0001" w:tentative="1">
+      <w:start w:val="1"/>
+      <w:numFmt w:val="bullet"/>
+      <w:lvlText w:val=""/>
+      <w:lvlJc w:val="left"/>
+      <w:pPr>
+        <w:ind w:left="3240" w:hanging="360"/>
+      </w:pPr>
+      <w:rPr>
+        <w:rFonts w:ascii="Symbol" w:hAnsi="Symbol" w:hint="default"/>
+      </w:rPr>
+    </w:lvl>
+    <w:lvl w:ilvl="4" w:tplc="040A0003" w:tentative="1">
+      <w:start w:val="1"/>
+      <w:numFmt w:val="bullet"/>
+      <w:lvlText w:val="o"/>
+      <w:lvlJc w:val="left"/>
+      <w:pPr>
+        <w:ind w:left="3960" w:hanging="360"/>
+      </w:pPr>
+      <w:rPr>
+        <w:rFonts w:ascii="Courier New" w:hAnsi="Courier New" w:cs="Courier New" w:hint="default"/>
+      </w:rPr>
+    </w:lvl>
+    <w:lvl w:ilvl="5" w:tplc="040A0005" w:tentative="1">
+      <w:start w:val="1"/>
+      <w:numFmt w:val="bullet"/>
+      <w:lvlText w:val=""/>
+      <w:lvlJc w:val="left"/>
+      <w:pPr>
+        <w:ind w:left="4680" w:hanging="360"/>
+      </w:pPr>
+      <w:rPr>
+        <w:rFonts w:ascii="Wingdings" w:hAnsi="Wingdings" w:hint="default"/>
+      </w:rPr>
+    </w:lvl>
+    <w:lvl w:ilvl="6" w:tplc="040A0001" w:tentative="1">
+      <w:start w:val="1"/>
+      <w:numFmt w:val="bullet"/>
+      <w:lvlText w:val=""/>
+      <w:lvlJc w:val="left"/>
+      <w:pPr>
+        <w:ind w:left="5400" w:hanging="360"/>
+      </w:pPr>
+      <w:rPr>
+        <w:rFonts w:ascii="Symbol" w:hAnsi="Symbol" w:hint="default"/>
+      </w:rPr>
+    </w:lvl>
+    <w:lvl w:ilvl="7" w:tplc="040A0003" w:tentative="1">
+      <w:start w:val="1"/>
+      <w:numFmt w:val="bullet"/>
+      <w:lvlText w:val="o"/>
+      <w:lvlJc w:val="left"/>
+      <w:pPr>
+        <w:ind w:left="6120" w:hanging="360"/>
+      </w:pPr>
+      <w:rPr>
+        <w:rFonts w:ascii="Courier New" w:hAnsi="Courier New" w:cs="Courier New" w:hint="default"/>
+      </w:rPr>
+    </w:lvl>
+    <w:lvl w:ilvl="8" w:tplc="040A0005" w:tentative="1">
+      <w:start w:val="1"/>
+      <w:numFmt w:val="bullet"/>
+      <w:lvlText w:val=""/>
+      <w:lvlJc w:val="left"/>
+      <w:pPr>
+        <w:ind w:left="6840" w:hanging="360"/>
+      </w:pPr>
+      <w:rPr>
+        <w:rFonts w:ascii="Wingdings" w:hAnsi="Wingdings" w:hint="default"/>
+      </w:rPr>
+    </w:lvl>
+  </w:abstractNum>
+  <w:abstractNum w:abstractNumId="14">
     <w:nsid w:val="6EB43C8B"/>
     <w:multiLevelType w:val="hybridMultilevel"/>
     <w:tmpl w:val="7D5A5AE2"/>
@@ -7816,7 +8949,7 @@
       </w:rPr>
     </w:lvl>
   </w:abstractNum>
-  <w:abstractNum w:abstractNumId="14" w15:restartNumberingAfterBreak="0">
+  <w:abstractNum w:abstractNumId="15">
     <w:nsid w:val="6FD87839"/>
     <w:multiLevelType w:val="hybridMultilevel"/>
     <w:tmpl w:val="E1D2C1C6"/>
@@ -7929,7 +9062,7 @@
       </w:rPr>
     </w:lvl>
   </w:abstractNum>
-  <w:abstractNum w:abstractNumId="15" w15:restartNumberingAfterBreak="0">
+  <w:abstractNum w:abstractNumId="16">
     <w:nsid w:val="7B3E5E49"/>
     <w:multiLevelType w:val="multilevel"/>
     <w:tmpl w:val="901ADE68"/>
@@ -7942,13 +9075,13 @@
     <w:abstractNumId w:val="2"/>
   </w:num>
   <w:num w:numId="3">
-    <w:abstractNumId w:val="13"/>
+    <w:abstractNumId w:val="14"/>
   </w:num>
   <w:num w:numId="4">
     <w:abstractNumId w:val="8"/>
   </w:num>
   <w:num w:numId="5">
-    <w:abstractNumId w:val="15"/>
+    <w:abstractNumId w:val="16"/>
   </w:num>
   <w:num w:numId="6">
     <w:abstractNumId w:val="6"/>
@@ -7960,7 +9093,7 @@
     <w:abstractNumId w:val="1"/>
   </w:num>
   <w:num w:numId="9">
-    <w:abstractNumId w:val="14"/>
+    <w:abstractNumId w:val="15"/>
   </w:num>
   <w:num w:numId="10">
     <w:abstractNumId w:val="9"/>
@@ -7986,11 +9119,14 @@
   <w:num w:numId="17">
     <w:abstractNumId w:val="12"/>
   </w:num>
+  <w:num w:numId="18">
+    <w:abstractNumId w:val="13"/>
+  </w:num>
 </w:numbering>
 </file>
 
 <file path=word/styles.xml><?xml version="1.0" encoding="utf-8"?>
-<w:styles xmlns:mc="http://schemas.openxmlformats.org/markup-compatibility/2006" xmlns:r="http://schemas.openxmlformats.org/officeDocument/2006/relationships" xmlns:w="http://schemas.openxmlformats.org/wordprocessingml/2006/main" xmlns:w14="http://schemas.microsoft.com/office/word/2010/wordml" xmlns:w15="http://schemas.microsoft.com/office/word/2012/wordml" xmlns:w16cex="http://schemas.microsoft.com/office/word/2018/wordml/cex" xmlns:w16cid="http://schemas.microsoft.com/office/word/2016/wordml/cid" xmlns:w16="http://schemas.microsoft.com/office/word/2018/wordml" xmlns:w16sdtdh="http://schemas.microsoft.com/office/word/2020/wordml/sdtdatahash" xmlns:w16se="http://schemas.microsoft.com/office/word/2015/wordml/symex" mc:Ignorable="w14 w15 w16se w16cid w16 w16cex w16sdtdh">
+<w:styles xmlns:mc="http://schemas.openxmlformats.org/markup-compatibility/2006" xmlns:r="http://schemas.openxmlformats.org/officeDocument/2006/relationships" xmlns:w="http://schemas.openxmlformats.org/wordprocessingml/2006/main" xmlns:w14="http://schemas.microsoft.com/office/word/2010/wordml" xmlns:w15="http://schemas.microsoft.com/office/word/2012/wordml" mc:Ignorable="w14 w15">
   <w:docDefaults>
     <w:rPrDefault>
       <w:rPr>
@@ -8006,7 +9142,7 @@
       </w:pPr>
     </w:pPrDefault>
   </w:docDefaults>
-  <w:latentStyles w:defLockedState="0" w:defUIPriority="99" w:defSemiHidden="0" w:defUnhideWhenUsed="0" w:defQFormat="0" w:count="376">
+  <w:latentStyles w:defLockedState="0" w:defUIPriority="99" w:defSemiHidden="0" w:defUnhideWhenUsed="0" w:defQFormat="0" w:count="382">
     <w:lsdException w:name="Normal" w:uiPriority="0" w:qFormat="1"/>
     <w:lsdException w:name="heading 1" w:uiPriority="9" w:qFormat="1"/>
     <w:lsdException w:name="heading 2" w:semiHidden="1" w:uiPriority="9" w:unhideWhenUsed="1" w:qFormat="1"/>
@@ -8535,6 +9671,7 @@
   <w:style w:type="character" w:default="1" w:styleId="Fuentedeprrafopredeter">
     <w:name w:val="Default Paragraph Font"/>
     <w:uiPriority w:val="1"/>
+    <w:semiHidden/>
     <w:unhideWhenUsed/>
   </w:style>
   <w:style w:type="table" w:default="1" w:styleId="Tablanormal">
@@ -8869,6 +10006,7 @@
       <w:spacing w:after="0" w:line="240" w:lineRule="auto"/>
     </w:pPr>
     <w:tblPr>
+      <w:tblInd w:w="0" w:type="dxa"/>
       <w:tblBorders>
         <w:top w:val="single" w:sz="4" w:space="0" w:color="auto"/>
         <w:left w:val="single" w:sz="4" w:space="0" w:color="auto"/>
@@ -8877,13 +10015,19 @@
         <w:insideH w:val="single" w:sz="4" w:space="0" w:color="auto"/>
         <w:insideV w:val="single" w:sz="4" w:space="0" w:color="auto"/>
       </w:tblBorders>
+      <w:tblCellMar>
+        <w:top w:w="0" w:type="dxa"/>
+        <w:left w:w="108" w:type="dxa"/>
+        <w:bottom w:w="0" w:type="dxa"/>
+        <w:right w:w="108" w:type="dxa"/>
+      </w:tblCellMar>
     </w:tblPr>
   </w:style>
-  <w:style w:type="paragraph" w:styleId="Citadestacada">
+  <w:style w:type="paragraph" w:styleId="Citaintensa">
     <w:name w:val="Intense Quote"/>
     <w:basedOn w:val="Normal"/>
     <w:next w:val="Normal"/>
-    <w:link w:val="CitadestacadaCar"/>
+    <w:link w:val="CitaintensaCar"/>
     <w:uiPriority w:val="30"/>
     <w:qFormat/>
     <w:rsid w:val="00D27A2C"/>
@@ -8902,10 +10046,10 @@
       <w:color w:val="4F81BD" w:themeColor="accent1"/>
     </w:rPr>
   </w:style>
-  <w:style w:type="character" w:customStyle="1" w:styleId="CitadestacadaCar">
-    <w:name w:val="Cita destacada Car"/>
+  <w:style w:type="character" w:customStyle="1" w:styleId="CitaintensaCar">
+    <w:name w:val="Cita intensa Car"/>
     <w:basedOn w:val="Fuentedeprrafopredeter"/>
-    <w:link w:val="Citadestacada"/>
+    <w:link w:val="Citaintensa"/>
     <w:uiPriority w:val="30"/>
     <w:rsid w:val="00D27A2C"/>
     <w:rPr>
@@ -8918,7 +10062,7 @@
       <w:sz w:val="24"/>
     </w:rPr>
   </w:style>
-  <w:style w:type="paragraph" w:styleId="TtuloTDC">
+  <w:style w:type="paragraph" w:styleId="TtulodeTDC">
     <w:name w:val="TOC Heading"/>
     <w:basedOn w:val="Ttulo1"/>
     <w:next w:val="Normal"/>
@@ -9343,7 +10487,7 @@
 </file>
 
 <file path=customXml/itemProps1.xml><?xml version="1.0" encoding="utf-8"?>
-<ds:datastoreItem xmlns:ds="http://schemas.openxmlformats.org/officeDocument/2006/customXml" ds:itemID="{618D7C29-BF79-C14E-BD6E-9625856097B7}">
+<ds:datastoreItem xmlns:ds="http://schemas.openxmlformats.org/officeDocument/2006/customXml" ds:itemID="{70F39EEE-6E36-4741-9940-241073BFF495}">
   <ds:schemaRefs>
     <ds:schemaRef ds:uri="http://schemas.openxmlformats.org/officeDocument/2006/bibliography"/>
   </ds:schemaRefs>

--- a/Proyecto Memoria.docx
+++ b/Proyecto Memoria.docx
@@ -1,6 +1,6 @@
 
 <file path=word/document.xml><?xml version="1.0" encoding="utf-8"?>
-<w:document xmlns:wpc="http://schemas.microsoft.com/office/word/2010/wordprocessingCanvas" xmlns:mo="http://schemas.microsoft.com/office/mac/office/2008/main" xmlns:mc="http://schemas.openxmlformats.org/markup-compatibility/2006" xmlns:mv="urn:schemas-microsoft-com:mac:vml" xmlns:o="urn:schemas-microsoft-com:office:office" xmlns:r="http://schemas.openxmlformats.org/officeDocument/2006/relationships" xmlns:m="http://schemas.openxmlformats.org/officeDocument/2006/math" xmlns:v="urn:schemas-microsoft-com:vml" xmlns:wp14="http://schemas.microsoft.com/office/word/2010/wordprocessingDrawing" xmlns:wp="http://schemas.openxmlformats.org/drawingml/2006/wordprocessingDrawing" xmlns:w10="urn:schemas-microsoft-com:office:word" xmlns:w="http://schemas.openxmlformats.org/wordprocessingml/2006/main" xmlns:w14="http://schemas.microsoft.com/office/word/2010/wordml" xmlns:w15="http://schemas.microsoft.com/office/word/2012/wordml" xmlns:wpg="http://schemas.microsoft.com/office/word/2010/wordprocessingGroup" xmlns:wpi="http://schemas.microsoft.com/office/word/2010/wordprocessingInk" xmlns:wne="http://schemas.microsoft.com/office/word/2006/wordml" xmlns:wps="http://schemas.microsoft.com/office/word/2010/wordprocessingShape" mc:Ignorable="w14 w15 wp14">
+<w:document xmlns:wpc="http://schemas.microsoft.com/office/word/2010/wordprocessingCanvas" xmlns:cx="http://schemas.microsoft.com/office/drawing/2014/chartex" xmlns:cx1="http://schemas.microsoft.com/office/drawing/2015/9/8/chartex" xmlns:cx2="http://schemas.microsoft.com/office/drawing/2015/10/21/chartex" xmlns:cx3="http://schemas.microsoft.com/office/drawing/2016/5/9/chartex" xmlns:cx4="http://schemas.microsoft.com/office/drawing/2016/5/10/chartex" xmlns:cx5="http://schemas.microsoft.com/office/drawing/2016/5/11/chartex" xmlns:cx6="http://schemas.microsoft.com/office/drawing/2016/5/12/chartex" xmlns:cx7="http://schemas.microsoft.com/office/drawing/2016/5/13/chartex" xmlns:cx8="http://schemas.microsoft.com/office/drawing/2016/5/14/chartex" xmlns:mc="http://schemas.openxmlformats.org/markup-compatibility/2006" xmlns:aink="http://schemas.microsoft.com/office/drawing/2016/ink" xmlns:am3d="http://schemas.microsoft.com/office/drawing/2017/model3d" xmlns:o="urn:schemas-microsoft-com:office:office" xmlns:r="http://schemas.openxmlformats.org/officeDocument/2006/relationships" xmlns:m="http://schemas.openxmlformats.org/officeDocument/2006/math" xmlns:v="urn:schemas-microsoft-com:vml" xmlns:wp14="http://schemas.microsoft.com/office/word/2010/wordprocessingDrawing" xmlns:wp="http://schemas.openxmlformats.org/drawingml/2006/wordprocessingDrawing" xmlns:w10="urn:schemas-microsoft-com:office:word" xmlns:w="http://schemas.openxmlformats.org/wordprocessingml/2006/main" xmlns:w14="http://schemas.microsoft.com/office/word/2010/wordml" xmlns:w15="http://schemas.microsoft.com/office/word/2012/wordml" xmlns:w16cex="http://schemas.microsoft.com/office/word/2018/wordml/cex" xmlns:w16cid="http://schemas.microsoft.com/office/word/2016/wordml/cid" xmlns:w16="http://schemas.microsoft.com/office/word/2018/wordml" xmlns:w16sdtdh="http://schemas.microsoft.com/office/word/2020/wordml/sdtdatahash" xmlns:w16se="http://schemas.microsoft.com/office/word/2015/wordml/symex" xmlns:wpg="http://schemas.microsoft.com/office/word/2010/wordprocessingGroup" xmlns:wpi="http://schemas.microsoft.com/office/word/2010/wordprocessingInk" xmlns:wne="http://schemas.microsoft.com/office/word/2006/wordml" xmlns:wps="http://schemas.microsoft.com/office/word/2010/wordprocessingShape" mc:Ignorable="w14 w15 w16se w16cid w16 w16cex w16sdtdh wp14">
   <w:body>
     <w:p>
       <w:r>
@@ -234,7 +234,7 @@
           </mc:Choice>
           <mc:Fallback>
             <w:pict>
-              <v:rect w14:anchorId="6D8637F3" id="Rectángulo 382" o:spid="_x0000_s1026" style="position:absolute;left:0;text-align:left;margin-left:0;margin-top:0;width:474.4pt;height:487.25pt;z-index:-251657216;visibility:visible;mso-wrap-style:square;mso-width-percent:0;mso-height-percent:0;mso-top-percent:-50;mso-wrap-distance-left:9pt;mso-wrap-distance-top:0;mso-wrap-distance-right:9pt;mso-wrap-distance-bottom:0;mso-position-horizontal:center;mso-position-horizontal-relative:margin;mso-position-vertical-relative:margin;mso-width-percent:0;mso-height-percent:0;mso-top-percent:-50;mso-width-relative:margin;mso-height-relative:margin;v-text-anchor:bottom" o:gfxdata="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" fillcolor="#ddd8c2" stroked="f">
+              <v:rect w14:anchorId="6D8637F3" id="Rectángulo 382" o:spid="_x0000_s1026" style="position:absolute;left:0;text-align:left;margin-left:0;margin-top:0;width:474.4pt;height:487.25pt;z-index:-251657216;visibility:visible;mso-wrap-style:square;mso-width-percent:0;mso-height-percent:0;mso-top-percent:-50;mso-wrap-distance-left:9pt;mso-wrap-distance-top:0;mso-wrap-distance-right:9pt;mso-wrap-distance-bottom:0;mso-position-horizontal:center;mso-position-horizontal-relative:margin;mso-position-vertical-relative:margin;mso-width-percent:0;mso-height-percent:0;mso-top-percent:-50;mso-width-relative:margin;mso-height-relative:margin;v-text-anchor:bottom" o:gfxdata="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" fillcolor="#ddd8c2" stroked="f">
                 <v:fill color2="#66645a" rotate="t" focus="100%" type="gradient"/>
                 <v:textbox inset="18pt,,108pt,7.2pt">
                   <w:txbxContent>
@@ -577,11 +577,11 @@
           </mc:Choice>
           <mc:Fallback>
             <w:pict>
-              <v:shapetype w14:anchorId="511D542C" id="_x0000_t202" coordsize="21600,21600" o:spt="202" path="m0,0l0,21600,21600,21600,21600,0xe">
+              <v:shapetype w14:anchorId="511D542C" id="_x0000_t202" coordsize="21600,21600" o:spt="202" path="m,l,21600r21600,l21600,xe">
                 <v:stroke joinstyle="miter"/>
                 <v:path gradientshapeok="t" o:connecttype="rect"/>
               </v:shapetype>
-              <v:shape id="Cuadro de texto 387" o:spid="_x0000_s1027" type="#_x0000_t202" style="position:absolute;left:0;text-align:left;margin-left:-16.5pt;margin-top:442.3pt;width:396.5pt;height:295.3pt;z-index:251661312;visibility:visible;mso-wrap-style:square;mso-width-percent:0;mso-height-percent:0;mso-wrap-distance-left:9pt;mso-wrap-distance-top:0;mso-wrap-distance-right:9pt;mso-wrap-distance-bottom:0;mso-position-horizontal:absolute;mso-position-horizontal-relative:margin;mso-position-vertical:absolute;mso-position-vertical-relative:margin;mso-width-percent:0;mso-height-percent:0;mso-width-relative:margin;mso-height-relative:margin;v-text-anchor:top" o:gfxdata="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" filled="f" stroked="f" strokeweight=".5pt">
+              <v:shape id="Cuadro de texto 387" o:spid="_x0000_s1027" type="#_x0000_t202" style="position:absolute;left:0;text-align:left;margin-left:-16.5pt;margin-top:442.3pt;width:396.5pt;height:295.3pt;z-index:251661312;visibility:visible;mso-wrap-style:square;mso-width-percent:0;mso-height-percent:0;mso-wrap-distance-left:9pt;mso-wrap-distance-top:0;mso-wrap-distance-right:9pt;mso-wrap-distance-bottom:0;mso-position-horizontal:absolute;mso-position-horizontal-relative:margin;mso-position-vertical:absolute;mso-position-vertical-relative:margin;mso-width-percent:0;mso-height-percent:0;mso-width-relative:margin;mso-height-relative:margin;v-text-anchor:top" o:gfxdata="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" filled="f" stroked="f" strokeweight=".5pt">
                 <v:path arrowok="t"/>
                 <v:textbox inset=",14.4pt,,7.2pt">
                   <w:txbxContent>
@@ -860,7 +860,7 @@
               </wp:anchor>
             </w:drawing>
           </mc:Choice>
-          <mc:Fallback>
+          <mc:Fallback xmlns:mv="urn:schemas-microsoft-com:mac:vml" xmlns:mo="http://schemas.microsoft.com/office/mac/office/2008/main">
             <w:pict>
               <v:rect w14:anchorId="4E0B13A1" id="Rectángulo 388" o:spid="_x0000_s1026" style="position:absolute;margin-left:0;margin-top:0;width:474.4pt;height:314.95pt;z-index:-251658240;visibility:visible;mso-wrap-style:square;mso-width-percent:0;mso-height-percent:450;mso-top-percent:590;mso-wrap-distance-left:9pt;mso-wrap-distance-top:0;mso-wrap-distance-right:9pt;mso-wrap-distance-bottom:0;mso-position-horizontal:center;mso-position-horizontal-relative:margin;mso-position-vertical-relative:margin;mso-width-percent:0;mso-height-percent:450;mso-top-percent:590;mso-width-relative:margin;mso-height-relative:margin;v-text-anchor:middle" o:gfxdata="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" stroked="f" strokeweight="2pt">
                 <v:fill color2="#767676" rotate="t" focus="100%" type="gradient"/>
@@ -891,6 +891,7 @@
           <w:docPartUnique/>
         </w:docPartObj>
       </w:sdtPr>
+      <w:sdtEndPr/>
       <w:sdtContent>
         <w:p>
           <w:pPr>
@@ -3631,21 +3632,7 @@
             <w:noProof/>
           </w:rPr>
           <w:noBreakHyphen/>
-          <w:t>2- Pr</w:t>
-        </w:r>
-        <w:r>
-          <w:rPr>
-            <w:rStyle w:val="Hipervnculo"/>
-            <w:noProof/>
-          </w:rPr>
-          <w:t>e</w:t>
-        </w:r>
-        <w:r>
-          <w:rPr>
-            <w:rStyle w:val="Hipervnculo"/>
-            <w:noProof/>
-          </w:rPr>
-          <w:t>supuesto del proyecto</w:t>
+          <w:t>2- Presupuesto del proyecto</w:t>
         </w:r>
         <w:r>
           <w:rPr>
@@ -3805,7 +3792,25 @@
         <w:t>administrable</w:t>
       </w:r>
       <w:r>
-        <w:t xml:space="preserve">. </w:t>
+        <w:t>.</w:t>
+      </w:r>
+      <w:r>
+        <w:t xml:space="preserve"> </w:t>
+      </w:r>
+      <w:r>
+        <w:t>Abreviando</w:t>
+      </w:r>
+      <w:r>
+        <w:t xml:space="preserve">: una página de aterrizaje con un </w:t>
+      </w:r>
+      <w:r>
+        <w:t xml:space="preserve">gestor de contenidos </w:t>
+      </w:r>
+      <w:r>
+        <w:t>(CMS).</w:t>
+      </w:r>
+      <w:r>
+        <w:t xml:space="preserve"> </w:t>
       </w:r>
       <w:r>
         <w:t>Esta aplicación</w:t>
@@ -3883,7 +3888,7 @@
         <w:t xml:space="preserve"> para la transferencia de datos desde PHP y MySQL a JavaScript</w:t>
       </w:r>
       <w:r>
-        <w:t xml:space="preserve">. </w:t>
+        <w:t>.</w:t>
       </w:r>
     </w:p>
     <w:p>
@@ -3921,12 +3926,19 @@
         <w:t>: inicio, sobre mí, servicios ofrecidos y contacto.</w:t>
       </w:r>
       <w:r>
-        <w:t xml:space="preserve"> Además, la páginas pueden estar disponibles tanto en inglés como en español.</w:t>
+        <w:t xml:space="preserve"> Además, </w:t>
+      </w:r>
+      <w:r>
+        <w:t>las páginas</w:t>
+      </w:r>
+      <w:r>
+        <w:t xml:space="preserve"> pueden estar disponibles tanto en inglés como en español.</w:t>
       </w:r>
     </w:p>
     <w:p>
       <w:pPr>
         <w:keepNext/>
+        <w:jc w:val="center"/>
       </w:pPr>
       <w:r>
         <w:rPr>
@@ -3980,25 +3992,51 @@
       <w:r>
         <w:t xml:space="preserve">Fig. </w:t>
       </w:r>
-      <w:fldSimple w:instr=" STYLEREF 1 \s ">
-        <w:r>
-          <w:rPr>
-            <w:noProof/>
-          </w:rPr>
-          <w:t>1</w:t>
-        </w:r>
-      </w:fldSimple>
+      <w:r>
+        <w:fldChar w:fldCharType="begin"/>
+      </w:r>
+      <w:r>
+        <w:instrText xml:space="preserve"> STYLEREF 1 \s </w:instrText>
+      </w:r>
+      <w:r>
+        <w:fldChar w:fldCharType="separate"/>
+      </w:r>
+      <w:r>
+        <w:rPr>
+          <w:noProof/>
+        </w:rPr>
+        <w:t>1</w:t>
+      </w:r>
+      <w:r>
+        <w:rPr>
+          <w:noProof/>
+        </w:rPr>
+        <w:fldChar w:fldCharType="end"/>
+      </w:r>
       <w:r>
         <w:noBreakHyphen/>
       </w:r>
-      <w:fldSimple w:instr=" SEQ Fig. \* ARABIC \s 1 ">
-        <w:r>
-          <w:rPr>
-            <w:noProof/>
-          </w:rPr>
-          <w:t>1</w:t>
-        </w:r>
-      </w:fldSimple>
+      <w:r>
+        <w:fldChar w:fldCharType="begin"/>
+      </w:r>
+      <w:r>
+        <w:instrText xml:space="preserve"> SEQ Fig. \* ARABIC \s 1 </w:instrText>
+      </w:r>
+      <w:r>
+        <w:fldChar w:fldCharType="separate"/>
+      </w:r>
+      <w:r>
+        <w:rPr>
+          <w:noProof/>
+        </w:rPr>
+        <w:t>1</w:t>
+      </w:r>
+      <w:r>
+        <w:rPr>
+          <w:noProof/>
+        </w:rPr>
+        <w:fldChar w:fldCharType="end"/>
+      </w:r>
       <w:r>
         <w:t>-Pantalla inicial de la aplicación</w:t>
       </w:r>
@@ -4120,6 +4158,7 @@
       <w:pPr>
         <w:keepNext/>
         <w:ind w:left="360"/>
+        <w:jc w:val="center"/>
       </w:pPr>
       <w:r>
         <w:rPr>
@@ -4171,27 +4210,89 @@
       <w:r>
         <w:t xml:space="preserve">Fig. </w:t>
       </w:r>
-      <w:fldSimple w:instr=" STYLEREF 1 \s ">
-        <w:r>
-          <w:rPr>
-            <w:noProof/>
-          </w:rPr>
-          <w:t>1</w:t>
-        </w:r>
-      </w:fldSimple>
+      <w:r>
+        <w:fldChar w:fldCharType="begin"/>
+      </w:r>
+      <w:r>
+        <w:instrText xml:space="preserve"> STYLEREF 1 \s </w:instrText>
+      </w:r>
+      <w:r>
+        <w:fldChar w:fldCharType="separate"/>
+      </w:r>
+      <w:r>
+        <w:rPr>
+          <w:noProof/>
+        </w:rPr>
+        <w:t>1</w:t>
+      </w:r>
+      <w:r>
+        <w:rPr>
+          <w:noProof/>
+        </w:rPr>
+        <w:fldChar w:fldCharType="end"/>
+      </w:r>
       <w:r>
         <w:noBreakHyphen/>
       </w:r>
-      <w:fldSimple w:instr=" SEQ Fig. \* ARABIC \s 1 ">
-        <w:r>
-          <w:rPr>
-            <w:noProof/>
-          </w:rPr>
-          <w:t>2</w:t>
-        </w:r>
-      </w:fldSimple>
-      <w:r>
-        <w:t>-Pantalla de la seción de información del modo administrador</w:t>
+      <w:r>
+        <w:fldChar w:fldCharType="begin"/>
+      </w:r>
+      <w:r>
+        <w:instrText xml:space="preserve"> SEQ Fig. \* ARABIC \s 1 </w:instrText>
+      </w:r>
+      <w:r>
+        <w:fldChar w:fldCharType="separate"/>
+      </w:r>
+      <w:r>
+        <w:rPr>
+          <w:noProof/>
+        </w:rPr>
+        <w:t>2</w:t>
+      </w:r>
+      <w:r>
+        <w:rPr>
+          <w:noProof/>
+        </w:rPr>
+        <w:fldChar w:fldCharType="end"/>
+      </w:r>
+      <w:r>
+        <w:t>-Pantalla de la se</w:t>
+      </w:r>
+      <w:r>
+        <w:t>c</w:t>
+      </w:r>
+      <w:r>
+        <w:t>ción de información del modo administrador</w:t>
+      </w:r>
+    </w:p>
+    <w:p>
+      <w:pPr>
+        <w:rPr>
+          <w:rFonts w:cs="Times New Roman"/>
+          <w:szCs w:val="24"/>
+        </w:rPr>
+      </w:pPr>
+      <w:r>
+        <w:rPr>
+          <w:rFonts w:cs="Times New Roman"/>
+          <w:szCs w:val="24"/>
+        </w:rPr>
+        <w:lastRenderedPageBreak/>
+        <w:t>Cabe destacar que el objetivo del proyecto no es crear la página de aterrizaje al completo, sino preparar el marco donde la traductora pueda hacerlo, personalizando el contenido cuando y como considere</w:t>
+      </w:r>
+      <w:r>
+        <w:rPr>
+          <w:rFonts w:cs="Times New Roman"/>
+          <w:szCs w:val="24"/>
+        </w:rPr>
+        <w:t xml:space="preserve"> a través del gestor de contenidos disponible desde el modo administrador</w:t>
+      </w:r>
+      <w:r>
+        <w:rPr>
+          <w:rFonts w:cs="Times New Roman"/>
+          <w:szCs w:val="24"/>
+        </w:rPr>
+        <w:t>.</w:t>
       </w:r>
     </w:p>
     <w:p>
@@ -4293,24 +4394,29 @@
       <w:r>
         <w:t xml:space="preserve"> los servicios.</w:t>
       </w:r>
-      <w:r>
-        <w:softHyphen/>
-      </w:r>
-      <w:r>
-        <w:softHyphen/>
-      </w:r>
     </w:p>
     <w:p>
       <w:r>
         <w:t>Era necesario también tanto que la aplicación estuviese en inglés y español —dada la naturaleza de su trabajo—, como que fuese ampliable y, sobre todo, editable. Estas dos últimas funciones permiten actualizar el contenido fácilmente con tan sólo iniciando sesión en el modo administrador, facilitando traducir las páginas y crear contenido nuevo.</w:t>
       </w:r>
     </w:p>
+    <w:p/>
+    <w:p>
+      <w:pPr>
+        <w:spacing w:line="276" w:lineRule="auto"/>
+        <w:jc w:val="left"/>
+      </w:pPr>
+      <w:r>
+        <w:br w:type="page"/>
+      </w:r>
+    </w:p>
     <w:p>
       <w:pPr>
         <w:pStyle w:val="Ttulo1"/>
       </w:pPr>
       <w:bookmarkStart w:id="6" w:name="_Toc72686650"/>
       <w:r>
+        <w:lastRenderedPageBreak/>
         <w:t>Planificación</w:t>
       </w:r>
       <w:bookmarkEnd w:id="6"/>
@@ -4427,7 +4533,19 @@
         <w:rPr>
           <w:iCs/>
         </w:rPr>
-        <w:t>Detectar las preferencias de idioma del navegador del usuario, mostrádole el idioma con mayor preferencia configurada (solamente entre inglés y español).</w:t>
+        <w:t xml:space="preserve">Detectar las preferencias de idioma del navegador del usuario, </w:t>
+      </w:r>
+      <w:r>
+        <w:rPr>
+          <w:iCs/>
+        </w:rPr>
+        <w:t>mostrándole</w:t>
+      </w:r>
+      <w:r>
+        <w:rPr>
+          <w:iCs/>
+        </w:rPr>
+        <w:t xml:space="preserve"> el idioma con mayor preferencia configurada (solamente entre inglés y español).</w:t>
       </w:r>
     </w:p>
     <w:p>
@@ -4473,13 +4591,7 @@
         <w:rPr>
           <w:iCs/>
         </w:rPr>
-        <w:t>páginas</w:t>
-      </w:r>
-      <w:r>
-        <w:rPr>
-          <w:iCs/>
-        </w:rPr>
-        <w:t xml:space="preserve"> </w:t>
+        <w:t xml:space="preserve">páginas </w:t>
       </w:r>
       <w:r>
         <w:rPr>
@@ -4551,20 +4663,7 @@
         <w:rPr>
           <w:iCs/>
         </w:rPr>
-        <w:lastRenderedPageBreak/>
-        <w:t xml:space="preserve">Permitir la edición tanto individual como simultánea de las versiones </w:t>
-      </w:r>
-      <w:r>
-        <w:rPr>
-          <w:iCs/>
-        </w:rPr>
-        <w:t xml:space="preserve">española </w:t>
-      </w:r>
-      <w:r>
-        <w:rPr>
-          <w:iCs/>
-        </w:rPr>
-        <w:t>e inglesa de las páginas, el pie de página y la cabecera.</w:t>
+        <w:t>Permitir la edición tanto individual como simultánea de las versiones española e inglesa de las páginas, el pie de página y la cabecera.</w:t>
       </w:r>
     </w:p>
     <w:p>
@@ -4644,8 +4743,6 @@
         </w:rPr>
         <w:t>, d</w:t>
       </w:r>
-      <w:bookmarkStart w:id="9" w:name="_GoBack"/>
-      <w:bookmarkEnd w:id="9"/>
       <w:r>
         <w:rPr>
           <w:iCs/>
@@ -4771,7 +4868,26 @@
       </w:pPr>
     </w:p>
     <w:p>
-      <w:r>
+      <w:pPr>
+        <w:pStyle w:val="Prrafodelista"/>
+        <w:ind w:left="1288"/>
+        <w:rPr>
+          <w:iCs/>
+        </w:rPr>
+      </w:pPr>
+    </w:p>
+    <w:p>
+      <w:pPr>
+        <w:pStyle w:val="Prrafodelista"/>
+        <w:ind w:left="1288"/>
+        <w:rPr>
+          <w:iCs/>
+        </w:rPr>
+      </w:pPr>
+    </w:p>
+    <w:p>
+      <w:r>
+        <w:lastRenderedPageBreak/>
         <w:t>De</w:t>
       </w:r>
       <w:r>
@@ -4862,8 +4978,7 @@
         <w:rPr>
           <w:iCs/>
         </w:rPr>
-        <w:t xml:space="preserve"> la página normalmente.
-</w:t>
+        <w:t xml:space="preserve"> la página normalmente.  </w:t>
       </w:r>
     </w:p>
     <w:p>
@@ -4899,55 +5014,7 @@
         <w:rPr>
           <w:iCs/>
         </w:rPr>
-        <w:t xml:space="preserve">Controlar el acceso a </w:t>
-      </w:r>
-      <w:r>
-        <w:rPr>
-          <w:iCs/>
-        </w:rPr>
-        <w:t>al</w:t>
-      </w:r>
-      <w:r>
-        <w:rPr>
-          <w:iCs/>
-        </w:rPr>
-        <w:t xml:space="preserve"> modo </w:t>
-      </w:r>
-      <w:r>
-        <w:rPr>
-          <w:iCs/>
-        </w:rPr>
-        <w:t xml:space="preserve">administrador </w:t>
-      </w:r>
-      <w:r>
-        <w:rPr>
-          <w:iCs/>
-        </w:rPr>
-        <w:t>mediante un inicio d</w:t>
-      </w:r>
-      <w:r>
-        <w:rPr>
-          <w:iCs/>
-        </w:rPr>
-        <w:t>e sesión con usuario contraseña y permitir</w:t>
-      </w:r>
-      <w:r>
-        <w:rPr>
-          <w:iCs/>
-        </w:rPr>
-        <w:t xml:space="preserve"> cerrar la sesión </w:t>
-      </w:r>
-      <w:r>
-        <w:rPr>
-          <w:iCs/>
-        </w:rPr>
-        <w:t xml:space="preserve">de administrador </w:t>
-      </w:r>
-      <w:r>
-        <w:rPr>
-          <w:iCs/>
-        </w:rPr>
-        <w:t>sin tener que cerrar el navegador.</w:t>
+        <w:t>Controlar el acceso a al modo administrador mediante un inicio de sesión con usuario contraseña y permitir cerrar la sesión de administrador sin tener que cerrar el navegador.</w:t>
       </w:r>
     </w:p>
     <w:p>
@@ -4965,19 +5032,19 @@
         <w:rPr>
           <w:iCs/>
         </w:rPr>
-        <w:t>No almacenar jamás las contraseñas en texto plano.</w:t>
-      </w:r>
-      <w:r>
-        <w:rPr>
-          <w:iCs/>
-        </w:rPr>
-        <w:t xml:space="preserve"> Salvo las de los accesos fallidos al modo administrador, de forma que desde este se puedan ver los usuarios y contraseñas con los que se ha intentado acceder</w:t>
-      </w:r>
-      <w:r>
-        <w:rPr>
-          <w:iCs/>
-        </w:rPr>
-        <w:t>,  facilitando así la detección de amenazas.</w:t>
+        <w:t xml:space="preserve">No almacenar jamás las contraseñas en texto plano. Salvo las de los accesos fallidos al modo administrador, de forma que desde este se puedan ver los usuarios y contraseñas con los que se ha intentado </w:t>
+      </w:r>
+      <w:r>
+        <w:rPr>
+          <w:iCs/>
+        </w:rPr>
+        <w:t>acceder, facilitando</w:t>
+      </w:r>
+      <w:r>
+        <w:rPr>
+          <w:iCs/>
+        </w:rPr>
+        <w:t xml:space="preserve"> así la detección de amenazas.</w:t>
       </w:r>
     </w:p>
     <w:p>
@@ -5029,12 +5096,11 @@
       <w:pPr>
         <w:pStyle w:val="Ttulo3"/>
       </w:pPr>
-      <w:bookmarkStart w:id="10" w:name="_Toc72686653"/>
-      <w:r>
-        <w:lastRenderedPageBreak/>
+      <w:bookmarkStart w:id="9" w:name="_Toc72686653"/>
+      <w:r>
         <w:t>Requisitos no funcionales</w:t>
       </w:r>
-      <w:bookmarkEnd w:id="10"/>
+      <w:bookmarkEnd w:id="9"/>
     </w:p>
     <w:p>
       <w:pPr>
@@ -5113,92 +5179,98 @@
     </w:p>
     <w:p>
       <w:pPr>
+        <w:pStyle w:val="Ttulo2"/>
+      </w:pPr>
+      <w:bookmarkStart w:id="10" w:name="_Toc72686654"/>
+      <w:r>
+        <w:t xml:space="preserve"> </w:t>
+      </w:r>
+      <w:r>
+        <w:t>Recursos</w:t>
+      </w:r>
+      <w:bookmarkEnd w:id="10"/>
+    </w:p>
+    <w:p>
+      <w:pPr>
+        <w:pStyle w:val="Ttulo3"/>
+      </w:pPr>
+      <w:bookmarkStart w:id="11" w:name="_Toc72686655"/>
+      <w:r>
+        <w:t>Recursos hardware</w:t>
+      </w:r>
+      <w:bookmarkEnd w:id="11"/>
+    </w:p>
+    <w:p>
+      <w:pPr>
+        <w:pStyle w:val="Prrafodelista"/>
+        <w:numPr>
+          <w:ilvl w:val="0"/>
+          <w:numId w:val="20"/>
+        </w:numPr>
+        <w:rPr>
+          <w:iCs/>
+        </w:rPr>
+      </w:pPr>
+      <w:r>
+        <w:rPr>
+          <w:rFonts w:cs="Times New Roman"/>
+          <w:iCs/>
+          <w:szCs w:val="24"/>
+        </w:rPr>
+        <w:t xml:space="preserve">Ordenador capaz de </w:t>
+      </w:r>
+      <w:r>
+        <w:rPr>
+          <w:rFonts w:cs="Times New Roman"/>
+          <w:iCs/>
+          <w:szCs w:val="24"/>
+        </w:rPr>
+        <w:t>ejecutar</w:t>
+      </w:r>
+      <w:r>
+        <w:rPr>
+          <w:rFonts w:cs="Times New Roman"/>
+          <w:iCs/>
+          <w:szCs w:val="24"/>
+        </w:rPr>
+        <w:t xml:space="preserve"> XAMPP.</w:t>
+      </w:r>
+      <w:r>
+        <w:rPr>
+          <w:rFonts w:cs="Times New Roman"/>
+          <w:iCs/>
+          <w:szCs w:val="24"/>
+        </w:rPr>
+        <w:t xml:space="preserve"> </w:t>
+      </w:r>
+    </w:p>
+    <w:p>
+      <w:pPr>
+        <w:pStyle w:val="Ttulo3"/>
+        <w:rPr>
+          <w:iCs/>
+        </w:rPr>
+      </w:pPr>
+      <w:bookmarkStart w:id="12" w:name="_Toc72686656"/>
+      <w:r>
+        <w:rPr>
+          <w:iCs/>
+        </w:rPr>
+        <w:t>Recursos software</w:t>
+      </w:r>
+      <w:bookmarkEnd w:id="12"/>
+    </w:p>
+    <w:p>
+      <w:pPr>
         <w:ind w:left="568"/>
         <w:rPr>
-          <w:i/>
-        </w:rPr>
-      </w:pPr>
-      <w:r>
-        <w:rPr>
-          <w:i/>
-        </w:rPr>
-        <w:t>Otros requisitos (si existen): modo de uso, lenguaje, n</w:t>
-      </w:r>
-      <w:r>
-        <w:rPr>
-          <w:i/>
-        </w:rPr>
-        <w:t>avegadores con los que se ha probado…</w:t>
-      </w:r>
-    </w:p>
-    <w:p>
-      <w:pPr>
-        <w:pStyle w:val="Ttulo2"/>
-      </w:pPr>
-      <w:r>
-        <w:t xml:space="preserve"> </w:t>
-      </w:r>
-      <w:bookmarkStart w:id="11" w:name="_Toc72686654"/>
-      <w:r>
-        <w:t>Recursos</w:t>
-      </w:r>
-      <w:bookmarkEnd w:id="11"/>
-    </w:p>
-    <w:p>
-      <w:pPr>
-        <w:pStyle w:val="Ttulo3"/>
-      </w:pPr>
-      <w:bookmarkStart w:id="12" w:name="_Toc72686655"/>
-      <w:r>
-        <w:t>Recursos hardware</w:t>
-      </w:r>
-      <w:bookmarkEnd w:id="12"/>
-    </w:p>
-    <w:p>
-      <w:pPr>
-        <w:ind w:left="568"/>
-        <w:rPr>
-          <w:i/>
-        </w:rPr>
-      </w:pPr>
-      <w:r>
-        <w:rPr>
-          <w:rFonts w:cs="Times New Roman"/>
-          <w:i/>
-          <w:szCs w:val="24"/>
-        </w:rPr>
-        <w:t>Lista de recursos hardware</w:t>
-      </w:r>
-      <w:r>
-        <w:rPr>
-          <w:rFonts w:cs="Times New Roman"/>
-          <w:i/>
-          <w:szCs w:val="24"/>
-        </w:rPr>
-        <w:t xml:space="preserve"> </w:t>
-      </w:r>
-    </w:p>
-    <w:p>
-      <w:pPr>
-        <w:pStyle w:val="Ttulo3"/>
-      </w:pPr>
-      <w:bookmarkStart w:id="13" w:name="_Toc72686656"/>
-      <w:r>
-        <w:t>Recursos software</w:t>
-      </w:r>
-      <w:bookmarkEnd w:id="13"/>
-    </w:p>
-    <w:p>
-      <w:pPr>
-        <w:ind w:left="568"/>
-        <w:rPr>
-          <w:i/>
-        </w:rPr>
-      </w:pPr>
-      <w:r>
-        <w:rPr>
-          <w:rFonts w:cs="Times New Roman"/>
-          <w:i/>
+          <w:iCs/>
+        </w:rPr>
+      </w:pPr>
+      <w:r>
+        <w:rPr>
+          <w:rFonts w:cs="Times New Roman"/>
+          <w:iCs/>
           <w:szCs w:val="24"/>
         </w:rPr>
         <w:t>Lista de recursos soft</w:t>
@@ -5206,7 +5278,7 @@
       <w:r>
         <w:rPr>
           <w:rFonts w:cs="Times New Roman"/>
-          <w:i/>
+          <w:iCs/>
           <w:szCs w:val="24"/>
         </w:rPr>
         <w:t>ware</w:t>
@@ -5220,20 +5292,16 @@
           <w:numId w:val="1"/>
         </w:numPr>
         <w:rPr>
-          <w:i/>
-        </w:rPr>
-      </w:pPr>
-      <w:r>
-        <w:rPr>
-          <w:i/>
-        </w:rPr>
-        <w:t>Eclipse [</w:t>
-      </w:r>
-      <w:r>
-        <w:rPr>
-          <w:i/>
-        </w:rPr>
-        <w:t xml:space="preserve">7] </w:t>
+          <w:iCs/>
+        </w:rPr>
+      </w:pPr>
+      <w:r>
+        <w:rPr>
+          <w:rFonts w:cs="Times New Roman"/>
+          <w:iCs/>
+          <w:szCs w:val="24"/>
+        </w:rPr>
+        <w:t>XAMPP</w:t>
       </w:r>
     </w:p>
     <w:p>
@@ -5244,9 +5312,218 @@
           <w:numId w:val="1"/>
         </w:numPr>
         <w:rPr>
+          <w:iCs/>
+        </w:rPr>
+      </w:pPr>
+      <w:r>
+        <w:rPr>
+          <w:rFonts w:cs="Times New Roman"/>
+          <w:iCs/>
+          <w:szCs w:val="24"/>
+        </w:rPr>
+        <w:lastRenderedPageBreak/>
+        <w:t>Visual Studio Code</w:t>
+      </w:r>
+    </w:p>
+    <w:p>
+      <w:pPr>
+        <w:pStyle w:val="Prrafodelista"/>
+        <w:numPr>
+          <w:ilvl w:val="0"/>
+          <w:numId w:val="1"/>
+        </w:numPr>
+        <w:rPr>
+          <w:iCs/>
+        </w:rPr>
+      </w:pPr>
+      <w:r>
+        <w:rPr>
+          <w:rFonts w:cs="Times New Roman"/>
+          <w:iCs/>
+          <w:szCs w:val="24"/>
+        </w:rPr>
+        <w:t>Git</w:t>
+      </w:r>
+      <w:r>
+        <w:rPr>
+          <w:rFonts w:cs="Times New Roman"/>
+          <w:iCs/>
+          <w:szCs w:val="24"/>
+        </w:rPr>
+        <w:t>,</w:t>
+      </w:r>
+      <w:r>
+        <w:rPr>
+          <w:rFonts w:cs="Times New Roman"/>
+          <w:iCs/>
+          <w:szCs w:val="24"/>
+        </w:rPr>
+        <w:t xml:space="preserve"> </w:t>
+      </w:r>
+      <w:r>
+        <w:rPr>
+          <w:rFonts w:cs="Times New Roman"/>
+          <w:iCs/>
+          <w:szCs w:val="24"/>
+        </w:rPr>
+        <w:t>GitHub</w:t>
+      </w:r>
+      <w:r>
+        <w:rPr>
+          <w:rFonts w:cs="Times New Roman"/>
+          <w:iCs/>
+          <w:szCs w:val="24"/>
+        </w:rPr>
+        <w:t xml:space="preserve"> y </w:t>
+      </w:r>
+      <w:r>
+        <w:rPr>
+          <w:rFonts w:cs="Times New Roman"/>
+          <w:iCs/>
+          <w:szCs w:val="24"/>
+        </w:rPr>
+        <w:t>GitHub</w:t>
+      </w:r>
+      <w:r>
+        <w:rPr>
+          <w:rFonts w:cs="Times New Roman"/>
+          <w:iCs/>
+          <w:szCs w:val="24"/>
+        </w:rPr>
+        <w:t xml:space="preserve"> Desktop</w:t>
+      </w:r>
+    </w:p>
+    <w:p>
+      <w:pPr>
+        <w:pStyle w:val="Prrafodelista"/>
+        <w:numPr>
+          <w:ilvl w:val="0"/>
+          <w:numId w:val="1"/>
+        </w:numPr>
+        <w:rPr>
           <w:i/>
         </w:rPr>
       </w:pPr>
+      <w:r>
+        <w:rPr>
+          <w:iCs/>
+        </w:rPr>
+        <w:t>Navegadores:</w:t>
+      </w:r>
+    </w:p>
+    <w:p>
+      <w:pPr>
+        <w:pStyle w:val="Prrafodelista"/>
+        <w:numPr>
+          <w:ilvl w:val="1"/>
+          <w:numId w:val="1"/>
+        </w:numPr>
+        <w:rPr>
+          <w:i/>
+        </w:rPr>
+      </w:pPr>
+      <w:r>
+        <w:rPr>
+          <w:iCs/>
+        </w:rPr>
+        <w:t>Chrome</w:t>
+      </w:r>
+    </w:p>
+    <w:p>
+      <w:pPr>
+        <w:pStyle w:val="Prrafodelista"/>
+        <w:numPr>
+          <w:ilvl w:val="1"/>
+          <w:numId w:val="1"/>
+        </w:numPr>
+        <w:rPr>
+          <w:i/>
+        </w:rPr>
+      </w:pPr>
+      <w:r>
+        <w:rPr>
+          <w:iCs/>
+        </w:rPr>
+        <w:t>Opera</w:t>
+      </w:r>
+    </w:p>
+    <w:p>
+      <w:pPr>
+        <w:pStyle w:val="Prrafodelista"/>
+        <w:numPr>
+          <w:ilvl w:val="1"/>
+          <w:numId w:val="1"/>
+        </w:numPr>
+        <w:rPr>
+          <w:i/>
+        </w:rPr>
+      </w:pPr>
+      <w:r>
+        <w:rPr>
+          <w:iCs/>
+        </w:rPr>
+        <w:t>Safari</w:t>
+      </w:r>
+    </w:p>
+    <w:p>
+      <w:pPr>
+        <w:pStyle w:val="Prrafodelista"/>
+        <w:numPr>
+          <w:ilvl w:val="1"/>
+          <w:numId w:val="1"/>
+        </w:numPr>
+        <w:rPr>
+          <w:i/>
+        </w:rPr>
+      </w:pPr>
+      <w:r>
+        <w:rPr>
+          <w:iCs/>
+        </w:rPr>
+        <w:t>Mozilla</w:t>
+      </w:r>
+      <w:r>
+        <w:rPr>
+          <w:iCs/>
+        </w:rPr>
+        <w:t xml:space="preserve"> Firefox</w:t>
+      </w:r>
+    </w:p>
+    <w:p>
+      <w:pPr>
+        <w:pStyle w:val="Prrafodelista"/>
+        <w:numPr>
+          <w:ilvl w:val="1"/>
+          <w:numId w:val="1"/>
+        </w:numPr>
+        <w:rPr>
+          <w:i/>
+        </w:rPr>
+      </w:pPr>
+      <w:r>
+        <w:rPr>
+          <w:iCs/>
+        </w:rPr>
+        <w:t>Microsoft Edge</w:t>
+      </w:r>
+    </w:p>
+    <w:p>
+      <w:pPr>
+        <w:pStyle w:val="Prrafodelista"/>
+        <w:numPr>
+          <w:ilvl w:val="0"/>
+          <w:numId w:val="1"/>
+        </w:numPr>
+        <w:rPr>
+          <w:i/>
+        </w:rPr>
+      </w:pPr>
+      <w:r>
+        <w:rPr>
+          <w:iCs/>
+        </w:rPr>
+        <w:t>Inkscape</w:t>
+      </w:r>
     </w:p>
     <w:p>
       <w:pPr>
@@ -5263,28 +5540,1771 @@
       <w:r>
         <w:t xml:space="preserve"> </w:t>
       </w:r>
-      <w:bookmarkStart w:id="14" w:name="_Toc72686657"/>
+      <w:bookmarkStart w:id="13" w:name="_Toc72686657"/>
       <w:r>
         <w:t>Planificación temporal</w:t>
       </w:r>
-      <w:bookmarkEnd w:id="14"/>
+      <w:bookmarkEnd w:id="13"/>
     </w:p>
     <w:p>
       <w:pPr>
         <w:ind w:left="284"/>
         <w:rPr>
           <w:rFonts w:cs="Times New Roman"/>
+          <w:iCs/>
+          <w:szCs w:val="24"/>
+        </w:rPr>
+      </w:pPr>
+      <w:r>
+        <w:rPr>
+          <w:rFonts w:cs="Times New Roman"/>
+          <w:iCs/>
+          <w:szCs w:val="24"/>
+        </w:rPr>
+        <w:t xml:space="preserve">La fase </w:t>
+      </w:r>
+      <w:r>
+        <w:t>in</w:t>
+      </w:r>
+      <w:r>
+        <w:t>i</w:t>
+      </w:r>
+      <w:r>
+        <w:t>cial</w:t>
+      </w:r>
+      <w:r>
+        <w:rPr>
+          <w:rFonts w:cs="Times New Roman"/>
+          <w:iCs/>
+          <w:szCs w:val="24"/>
+        </w:rPr>
+        <w:t xml:space="preserve"> no es otra que la del </w:t>
+      </w:r>
+      <w:r>
+        <w:rPr>
+          <w:rFonts w:cs="Times New Roman"/>
+          <w:b/>
+          <w:bCs/>
+          <w:iCs/>
+          <w:szCs w:val="24"/>
+        </w:rPr>
+        <w:t>prototipadado de la aplicación web</w:t>
+      </w:r>
+      <w:r>
+        <w:rPr>
+          <w:rFonts w:cs="Times New Roman"/>
+          <w:iCs/>
+          <w:szCs w:val="24"/>
+        </w:rPr>
+        <w:t>. Para esto es necesario</w:t>
+      </w:r>
+      <w:r>
+        <w:rPr>
+          <w:rFonts w:cs="Times New Roman"/>
+          <w:iCs/>
+          <w:szCs w:val="24"/>
+        </w:rPr>
+        <w:t xml:space="preserve"> hablar con la traductora para ver qué es lo que busca </w:t>
+      </w:r>
+      <w:r>
+        <w:rPr>
+          <w:rFonts w:cs="Times New Roman"/>
+          <w:iCs/>
+          <w:szCs w:val="24"/>
+        </w:rPr>
+        <w:t>obtener</w:t>
+      </w:r>
+      <w:r>
+        <w:rPr>
+          <w:rFonts w:cs="Times New Roman"/>
+          <w:iCs/>
+          <w:szCs w:val="24"/>
+        </w:rPr>
+        <w:t xml:space="preserve"> de la aplicación web, </w:t>
+      </w:r>
+      <w:r>
+        <w:rPr>
+          <w:rFonts w:cs="Times New Roman"/>
+          <w:iCs/>
+          <w:szCs w:val="24"/>
+        </w:rPr>
+        <w:t>aconsejarla según mis conocimientos de las tecnologías y del sector y, finalmente, realizar algunos bocetos básicos de las distintas partes y páginas de la web</w:t>
+      </w:r>
+      <w:r>
+        <w:rPr>
+          <w:rFonts w:cs="Times New Roman"/>
+          <w:iCs/>
+          <w:szCs w:val="24"/>
+        </w:rPr>
+        <w:t>. Dibujar y redibujar hasta obtener su visto bueno</w:t>
+      </w:r>
+      <w:r>
+        <w:rPr>
+          <w:rFonts w:cs="Times New Roman"/>
+          <w:iCs/>
+          <w:szCs w:val="24"/>
+        </w:rPr>
+        <w:t>.</w:t>
+      </w:r>
+    </w:p>
+    <w:p>
+      <w:pPr>
+        <w:ind w:left="284"/>
+        <w:rPr>
+          <w:rFonts w:cs="Times New Roman"/>
+          <w:iCs/>
+          <w:szCs w:val="24"/>
+        </w:rPr>
+      </w:pPr>
+      <w:r>
+        <w:rPr>
+          <w:rFonts w:cs="Times New Roman"/>
+          <w:iCs/>
+          <w:szCs w:val="24"/>
+        </w:rPr>
+        <w:t xml:space="preserve">La segunda fase del proyecto </w:t>
+      </w:r>
+      <w:r>
+        <w:rPr>
+          <w:rFonts w:cs="Times New Roman"/>
+          <w:iCs/>
+          <w:szCs w:val="24"/>
+        </w:rPr>
+        <w:t>es</w:t>
+      </w:r>
+      <w:r>
+        <w:rPr>
+          <w:rFonts w:cs="Times New Roman"/>
+          <w:iCs/>
+          <w:szCs w:val="24"/>
+        </w:rPr>
+        <w:t xml:space="preserve"> </w:t>
+      </w:r>
+      <w:r>
+        <w:rPr>
+          <w:rFonts w:cs="Times New Roman"/>
+          <w:iCs/>
+          <w:szCs w:val="24"/>
+        </w:rPr>
+        <w:t>la del</w:t>
+      </w:r>
+      <w:r>
+        <w:rPr>
+          <w:rFonts w:cs="Times New Roman"/>
+          <w:iCs/>
+          <w:szCs w:val="24"/>
+        </w:rPr>
+        <w:t xml:space="preserve"> </w:t>
+      </w:r>
+      <w:r>
+        <w:rPr>
+          <w:rFonts w:cs="Times New Roman"/>
+          <w:b/>
+          <w:bCs/>
+          <w:iCs/>
+          <w:szCs w:val="24"/>
+        </w:rPr>
+        <w:t>diseño y relleno de la interfaz de usuario</w:t>
+      </w:r>
+      <w:r>
+        <w:rPr>
+          <w:rFonts w:cs="Times New Roman"/>
+          <w:iCs/>
+          <w:szCs w:val="24"/>
+        </w:rPr>
+        <w:t>.</w:t>
+      </w:r>
+      <w:r>
+        <w:rPr>
+          <w:rFonts w:cs="Times New Roman"/>
+          <w:iCs/>
+          <w:szCs w:val="24"/>
+        </w:rPr>
+        <w:t xml:space="preserve"> </w:t>
+      </w:r>
+      <w:r>
+        <w:rPr>
+          <w:rFonts w:cs="Times New Roman"/>
+          <w:iCs/>
+          <w:szCs w:val="24"/>
+        </w:rPr>
+        <w:t xml:space="preserve">La cual consiste en varias tareas de diseño —HTML + CSS— que se llevarán a cambio simultáneamente y de forma complementaria. Diseño de estilos, colores, fuentes y estructura. Esto es posible </w:t>
+      </w:r>
+      <w:r>
+        <w:rPr>
+          <w:rFonts w:cs="Times New Roman"/>
+          <w:iCs/>
+          <w:szCs w:val="24"/>
+        </w:rPr>
+        <w:t>subdividirl</w:t>
+      </w:r>
+      <w:r>
+        <w:rPr>
+          <w:rFonts w:cs="Times New Roman"/>
+          <w:iCs/>
+          <w:szCs w:val="24"/>
+        </w:rPr>
+        <w:t>o</w:t>
+      </w:r>
+      <w:r>
+        <w:rPr>
+          <w:rFonts w:cs="Times New Roman"/>
+          <w:iCs/>
+          <w:szCs w:val="24"/>
+        </w:rPr>
+        <w:t xml:space="preserve"> </w:t>
+      </w:r>
+      <w:r>
+        <w:rPr>
+          <w:rFonts w:cs="Times New Roman"/>
+          <w:iCs/>
+          <w:szCs w:val="24"/>
+        </w:rPr>
+        <w:t>según las diferentes partes de la web</w:t>
+      </w:r>
+      <w:r>
+        <w:rPr>
+          <w:rFonts w:cs="Times New Roman"/>
+          <w:iCs/>
+          <w:szCs w:val="24"/>
+        </w:rPr>
+        <w:t xml:space="preserve">: </w:t>
+      </w:r>
+    </w:p>
+    <w:p>
+      <w:pPr>
+        <w:pStyle w:val="Prrafodelista"/>
+        <w:numPr>
+          <w:ilvl w:val="0"/>
+          <w:numId w:val="20"/>
+        </w:numPr>
+        <w:rPr>
+          <w:rFonts w:cs="Times New Roman"/>
+          <w:iCs/>
+          <w:szCs w:val="24"/>
+        </w:rPr>
+      </w:pPr>
+      <w:r>
+        <w:rPr>
+          <w:rFonts w:cs="Times New Roman"/>
+          <w:iCs/>
+          <w:szCs w:val="24"/>
+        </w:rPr>
+        <w:t>Cabecera</w:t>
+      </w:r>
+      <w:r>
+        <w:rPr>
+          <w:rFonts w:cs="Times New Roman"/>
+          <w:iCs/>
+          <w:szCs w:val="24"/>
+        </w:rPr>
+        <w:t xml:space="preserve"> </w:t>
+      </w:r>
+      <w:r>
+        <w:rPr>
+          <w:rFonts w:cs="Times New Roman"/>
+          <w:iCs/>
+          <w:szCs w:val="24"/>
+        </w:rPr>
+        <w:t xml:space="preserve">y el pie de página </w:t>
+      </w:r>
+      <w:r>
+        <w:rPr>
+          <w:rFonts w:cs="Times New Roman"/>
+          <w:iCs/>
+          <w:szCs w:val="24"/>
+        </w:rPr>
+        <w:t>en versión móvil, adaptable a versión escritorio</w:t>
+      </w:r>
+      <w:r>
+        <w:rPr>
+          <w:rFonts w:cs="Times New Roman"/>
+          <w:iCs/>
+          <w:szCs w:val="24"/>
+        </w:rPr>
+        <w:t>.</w:t>
+      </w:r>
+    </w:p>
+    <w:p>
+      <w:pPr>
+        <w:pStyle w:val="Prrafodelista"/>
+        <w:numPr>
+          <w:ilvl w:val="1"/>
+          <w:numId w:val="20"/>
+        </w:numPr>
+        <w:rPr>
+          <w:rFonts w:cs="Times New Roman"/>
+          <w:iCs/>
+          <w:szCs w:val="24"/>
+        </w:rPr>
+      </w:pPr>
+      <w:r>
+        <w:rPr>
+          <w:rFonts w:cs="Times New Roman"/>
+          <w:iCs/>
+          <w:szCs w:val="24"/>
+        </w:rPr>
+        <w:t>Est</w:t>
+      </w:r>
+      <w:r>
+        <w:rPr>
+          <w:rFonts w:cs="Times New Roman"/>
+          <w:iCs/>
+          <w:szCs w:val="24"/>
+        </w:rPr>
+        <w:t>o</w:t>
+      </w:r>
+      <w:r>
+        <w:rPr>
+          <w:rFonts w:cs="Times New Roman"/>
+          <w:iCs/>
+          <w:szCs w:val="24"/>
+        </w:rPr>
+        <w:t xml:space="preserve"> es especialmente importante ya que</w:t>
+      </w:r>
+      <w:r>
+        <w:rPr>
+          <w:rFonts w:cs="Times New Roman"/>
+          <w:iCs/>
+          <w:szCs w:val="24"/>
+        </w:rPr>
+        <w:t xml:space="preserve"> la cabecera</w:t>
+      </w:r>
+      <w:r>
+        <w:rPr>
+          <w:rFonts w:cs="Times New Roman"/>
+          <w:iCs/>
+          <w:szCs w:val="24"/>
+        </w:rPr>
+        <w:t xml:space="preserve"> contendrá el menú de navegación </w:t>
+      </w:r>
+      <w:r>
+        <w:rPr>
+          <w:rFonts w:cs="Times New Roman"/>
+          <w:iCs/>
+          <w:szCs w:val="24"/>
+        </w:rPr>
+        <w:t xml:space="preserve">de la aplicación </w:t>
+      </w:r>
+      <w:r>
+        <w:rPr>
+          <w:rFonts w:cs="Times New Roman"/>
+          <w:iCs/>
+          <w:szCs w:val="24"/>
+        </w:rPr>
+        <w:t>web</w:t>
+      </w:r>
+      <w:r>
+        <w:rPr>
+          <w:rFonts w:cs="Times New Roman"/>
+          <w:iCs/>
+          <w:szCs w:val="24"/>
+        </w:rPr>
+        <w:t>.</w:t>
+      </w:r>
+    </w:p>
+    <w:p>
+      <w:pPr>
+        <w:pStyle w:val="Prrafodelista"/>
+        <w:numPr>
+          <w:ilvl w:val="0"/>
+          <w:numId w:val="20"/>
+        </w:numPr>
+        <w:rPr>
+          <w:rFonts w:cs="Times New Roman"/>
+          <w:iCs/>
+          <w:szCs w:val="24"/>
+        </w:rPr>
+      </w:pPr>
+      <w:r>
+        <w:rPr>
+          <w:rFonts w:cs="Times New Roman"/>
+          <w:iCs/>
+          <w:szCs w:val="24"/>
+        </w:rPr>
+        <w:t>Contenido de las</w:t>
+      </w:r>
+      <w:r>
+        <w:rPr>
+          <w:rFonts w:cs="Times New Roman"/>
+          <w:iCs/>
+          <w:szCs w:val="24"/>
+        </w:rPr>
+        <w:t xml:space="preserve"> </w:t>
+      </w:r>
+      <w:r>
+        <w:rPr>
+          <w:rFonts w:cs="Times New Roman"/>
+          <w:iCs/>
+          <w:szCs w:val="24"/>
+        </w:rPr>
+        <w:t>páginas</w:t>
+      </w:r>
+      <w:r>
+        <w:rPr>
+          <w:rFonts w:cs="Times New Roman"/>
+          <w:iCs/>
+          <w:szCs w:val="24"/>
+        </w:rPr>
+        <w:t>:</w:t>
+      </w:r>
+    </w:p>
+    <w:p>
+      <w:pPr>
+        <w:pStyle w:val="Prrafodelista"/>
+        <w:numPr>
+          <w:ilvl w:val="1"/>
+          <w:numId w:val="20"/>
+        </w:numPr>
+        <w:rPr>
+          <w:rFonts w:cs="Times New Roman"/>
+          <w:iCs/>
+          <w:szCs w:val="24"/>
+        </w:rPr>
+      </w:pPr>
+      <w:r>
+        <w:rPr>
+          <w:rFonts w:cs="Times New Roman"/>
+          <w:iCs/>
+          <w:szCs w:val="24"/>
+        </w:rPr>
+        <w:t>Migas de pan</w:t>
+      </w:r>
+    </w:p>
+    <w:p>
+      <w:pPr>
+        <w:pStyle w:val="Prrafodelista"/>
+        <w:numPr>
+          <w:ilvl w:val="1"/>
+          <w:numId w:val="20"/>
+        </w:numPr>
+        <w:rPr>
+          <w:rFonts w:cs="Times New Roman"/>
+          <w:iCs/>
+          <w:szCs w:val="24"/>
+        </w:rPr>
+      </w:pPr>
+      <w:r>
+        <w:rPr>
+          <w:rFonts w:cs="Times New Roman"/>
+          <w:iCs/>
+          <w:szCs w:val="24"/>
+        </w:rPr>
+        <w:t>Contendido diferenciado de cada una de las páginas de la aplicación.</w:t>
+      </w:r>
+    </w:p>
+    <w:p>
+      <w:pPr>
+        <w:pStyle w:val="Prrafodelista"/>
+        <w:numPr>
+          <w:ilvl w:val="0"/>
+          <w:numId w:val="20"/>
+        </w:numPr>
+        <w:rPr>
+          <w:rFonts w:cs="Times New Roman"/>
+          <w:iCs/>
+          <w:szCs w:val="24"/>
+        </w:rPr>
+      </w:pPr>
+      <w:r>
+        <w:rPr>
+          <w:rFonts w:cs="Times New Roman"/>
+          <w:iCs/>
+          <w:szCs w:val="24"/>
+        </w:rPr>
+        <w:t>Botones de cambio de idioma.</w:t>
+      </w:r>
+    </w:p>
+    <w:p>
+      <w:pPr>
+        <w:ind w:left="284"/>
+        <w:rPr>
+          <w:rFonts w:cs="Times New Roman"/>
+          <w:iCs/>
+          <w:szCs w:val="24"/>
+        </w:rPr>
+      </w:pPr>
+      <w:r>
+        <w:rPr>
+          <w:rFonts w:cs="Times New Roman"/>
+          <w:iCs/>
+          <w:szCs w:val="24"/>
+        </w:rPr>
+        <w:t xml:space="preserve">La tercera fase es </w:t>
+      </w:r>
+      <w:r>
+        <w:rPr>
+          <w:rFonts w:cs="Times New Roman"/>
+          <w:iCs/>
+          <w:szCs w:val="24"/>
+        </w:rPr>
+        <w:t xml:space="preserve">en la que entran en el juego PHP y las bases de datos: </w:t>
+      </w:r>
+      <w:r>
+        <w:rPr>
+          <w:rFonts w:cs="Times New Roman"/>
+          <w:b/>
+          <w:bCs/>
+          <w:iCs/>
+          <w:szCs w:val="24"/>
+        </w:rPr>
+        <w:t>generación dinámica de la web</w:t>
+      </w:r>
+      <w:r>
+        <w:rPr>
+          <w:rFonts w:cs="Times New Roman"/>
+          <w:iCs/>
+          <w:szCs w:val="24"/>
+        </w:rPr>
+        <w:t>. Ya tendríamos en este punto todo el HTML y CSS y habríamos confirmado con la traductora que lo que tenemos es lo que quiere, y en caso contrario, habríamos hecho las modificaciones pertinentes.</w:t>
+      </w:r>
+    </w:p>
+    <w:p>
+      <w:pPr>
+        <w:ind w:left="284"/>
+        <w:rPr>
+          <w:rFonts w:cs="Times New Roman"/>
+          <w:iCs/>
+          <w:szCs w:val="24"/>
+        </w:rPr>
+      </w:pPr>
+      <w:r>
+        <w:rPr>
+          <w:rFonts w:cs="Times New Roman"/>
+          <w:iCs/>
+          <w:szCs w:val="24"/>
+        </w:rPr>
+        <w:t xml:space="preserve">Para generar la web con PHP debemos usar un servidor capaz de ejecutar los archivos escritos en este lenguaje y conectar con bases de datos: XAMPP. </w:t>
+      </w:r>
+      <w:r>
+        <w:rPr>
+          <w:rFonts w:cs="Times New Roman"/>
+          <w:iCs/>
+          <w:szCs w:val="24"/>
+        </w:rPr>
+        <w:t xml:space="preserve">Se debe </w:t>
+      </w:r>
+      <w:r>
+        <w:rPr>
+          <w:rFonts w:cs="Times New Roman"/>
+          <w:iCs/>
+          <w:szCs w:val="24"/>
+        </w:rPr>
+        <w:t>diseñar</w:t>
+      </w:r>
+      <w:r>
+        <w:rPr>
+          <w:rFonts w:cs="Times New Roman"/>
+          <w:iCs/>
+          <w:szCs w:val="24"/>
+        </w:rPr>
+        <w:t xml:space="preserve"> la base de datos de </w:t>
+      </w:r>
+      <w:r>
+        <w:rPr>
+          <w:rFonts w:cs="Times New Roman"/>
+          <w:iCs/>
+          <w:szCs w:val="24"/>
+        </w:rPr>
+        <w:t>forma que</w:t>
+      </w:r>
+      <w:r>
+        <w:rPr>
+          <w:rFonts w:cs="Times New Roman"/>
+          <w:iCs/>
+          <w:szCs w:val="24"/>
+        </w:rPr>
+        <w:t xml:space="preserve"> l</w:t>
+      </w:r>
+      <w:r>
+        <w:rPr>
+          <w:rFonts w:cs="Times New Roman"/>
+          <w:iCs/>
+          <w:szCs w:val="24"/>
+        </w:rPr>
+        <w:t xml:space="preserve">a interfaz de usuario </w:t>
+      </w:r>
+      <w:r>
+        <w:rPr>
+          <w:rFonts w:cs="Times New Roman"/>
+          <w:iCs/>
+          <w:szCs w:val="24"/>
+        </w:rPr>
+        <w:t xml:space="preserve">pueda seguir una </w:t>
+      </w:r>
+      <w:r>
+        <w:rPr>
+          <w:rFonts w:cs="Times New Roman"/>
+          <w:iCs/>
+          <w:szCs w:val="24"/>
+        </w:rPr>
+        <w:t>estructura MVC —modelo, vista, controlador</w:t>
+      </w:r>
+      <w:r>
+        <w:rPr>
+          <w:rFonts w:cs="Times New Roman"/>
+          <w:iCs/>
+          <w:szCs w:val="24"/>
+        </w:rPr>
+        <w:t>—. Así mismo</w:t>
+      </w:r>
+      <w:r>
+        <w:rPr>
+          <w:rFonts w:cs="Times New Roman"/>
+          <w:iCs/>
+          <w:szCs w:val="24"/>
+        </w:rPr>
+        <w:t>, seguir la siguiente estructura para el modelo MVC:</w:t>
+      </w:r>
+    </w:p>
+    <w:p>
+      <w:pPr>
+        <w:ind w:left="284"/>
+        <w:rPr>
+          <w:rFonts w:cs="Times New Roman"/>
+          <w:iCs/>
+          <w:szCs w:val="24"/>
+        </w:rPr>
+      </w:pPr>
+    </w:p>
+    <w:p>
+      <w:pPr>
+        <w:pStyle w:val="Prrafodelista"/>
+        <w:numPr>
+          <w:ilvl w:val="0"/>
+          <w:numId w:val="21"/>
+        </w:numPr>
+        <w:rPr>
+          <w:rFonts w:cs="Times New Roman"/>
+          <w:iCs/>
+          <w:szCs w:val="24"/>
+        </w:rPr>
+      </w:pPr>
+      <w:r>
+        <w:rPr>
+          <w:rFonts w:cs="Times New Roman"/>
+          <w:iCs/>
+          <w:szCs w:val="24"/>
+        </w:rPr>
+        <w:lastRenderedPageBreak/>
+        <w:t>Modelo:</w:t>
+      </w:r>
+    </w:p>
+    <w:p>
+      <w:pPr>
+        <w:pStyle w:val="Prrafodelista"/>
+        <w:numPr>
+          <w:ilvl w:val="1"/>
+          <w:numId w:val="21"/>
+        </w:numPr>
+        <w:rPr>
+          <w:rFonts w:cs="Times New Roman"/>
+          <w:iCs/>
+          <w:szCs w:val="24"/>
+        </w:rPr>
+      </w:pPr>
+      <w:r>
+        <w:rPr>
+          <w:rFonts w:cs="Times New Roman"/>
+          <w:iCs/>
+          <w:szCs w:val="24"/>
+        </w:rPr>
+        <w:t>Es la capa que trabaja con los datos</w:t>
+      </w:r>
+      <w:r>
+        <w:rPr>
+          <w:rFonts w:cs="Times New Roman"/>
+          <w:iCs/>
+          <w:szCs w:val="24"/>
+        </w:rPr>
+        <w:t>. Accede a la información de la base de datos para editarla, tratarla, mostrarla o asegurarla.</w:t>
+      </w:r>
+    </w:p>
+    <w:p>
+      <w:pPr>
+        <w:pStyle w:val="Prrafodelista"/>
+        <w:numPr>
+          <w:ilvl w:val="1"/>
+          <w:numId w:val="21"/>
+        </w:numPr>
+        <w:rPr>
+          <w:rFonts w:cs="Times New Roman"/>
+          <w:iCs/>
+          <w:szCs w:val="24"/>
+        </w:rPr>
+      </w:pPr>
+      <w:r>
+        <w:rPr>
+          <w:rFonts w:cs="Times New Roman"/>
+          <w:iCs/>
+          <w:szCs w:val="24"/>
+        </w:rPr>
+        <w:t>Habrá varias clases para esta finalidad.</w:t>
+      </w:r>
+    </w:p>
+    <w:p>
+      <w:pPr>
+        <w:pStyle w:val="Prrafodelista"/>
+        <w:numPr>
+          <w:ilvl w:val="2"/>
+          <w:numId w:val="21"/>
+        </w:numPr>
+        <w:rPr>
+          <w:rFonts w:cs="Times New Roman"/>
+          <w:iCs/>
+          <w:szCs w:val="24"/>
+        </w:rPr>
+      </w:pPr>
+      <w:r>
+        <w:rPr>
+          <w:rFonts w:cs="Times New Roman"/>
+          <w:iCs/>
+          <w:szCs w:val="24"/>
+        </w:rPr>
+        <w:t>Solamente una</w:t>
+      </w:r>
+      <w:r>
+        <w:rPr>
+          <w:rFonts w:cs="Times New Roman"/>
+          <w:iCs/>
+          <w:szCs w:val="24"/>
+        </w:rPr>
+        <w:t xml:space="preserve"> interactuar</w:t>
+      </w:r>
+      <w:r>
+        <w:rPr>
+          <w:rFonts w:cs="Times New Roman"/>
+          <w:iCs/>
+          <w:szCs w:val="24"/>
+        </w:rPr>
+        <w:t>á</w:t>
+      </w:r>
+      <w:r>
+        <w:rPr>
+          <w:rFonts w:cs="Times New Roman"/>
+          <w:iCs/>
+          <w:szCs w:val="24"/>
+        </w:rPr>
+        <w:t xml:space="preserve"> con la</w:t>
+      </w:r>
+      <w:r>
+        <w:rPr>
+          <w:rFonts w:cs="Times New Roman"/>
+          <w:iCs/>
+          <w:szCs w:val="24"/>
+        </w:rPr>
+        <w:t xml:space="preserve"> base de datos. </w:t>
+      </w:r>
+    </w:p>
+    <w:p>
+      <w:pPr>
+        <w:pStyle w:val="Prrafodelista"/>
+        <w:numPr>
+          <w:ilvl w:val="2"/>
+          <w:numId w:val="21"/>
+        </w:numPr>
+        <w:rPr>
+          <w:rFonts w:cs="Times New Roman"/>
+          <w:iCs/>
+          <w:szCs w:val="24"/>
+        </w:rPr>
+      </w:pPr>
+      <w:r>
+        <w:rPr>
+          <w:rFonts w:cs="Times New Roman"/>
+          <w:iCs/>
+          <w:szCs w:val="24"/>
+        </w:rPr>
+        <w:t>El resto solo tratará los datos que esa clase les proporcione y los datos de los formularios.</w:t>
+      </w:r>
+    </w:p>
+    <w:p>
+      <w:pPr>
+        <w:pStyle w:val="Prrafodelista"/>
+        <w:numPr>
+          <w:ilvl w:val="1"/>
+          <w:numId w:val="21"/>
+        </w:numPr>
+        <w:rPr>
+          <w:rFonts w:cs="Times New Roman"/>
+          <w:iCs/>
+          <w:szCs w:val="24"/>
+        </w:rPr>
+      </w:pPr>
+      <w:r>
+        <w:rPr>
+          <w:rFonts w:cs="Times New Roman"/>
+          <w:iCs/>
+          <w:szCs w:val="24"/>
+        </w:rPr>
+        <w:t>Existirán varias clases de excepciones.</w:t>
+      </w:r>
+    </w:p>
+    <w:p>
+      <w:pPr>
+        <w:pStyle w:val="Prrafodelista"/>
+        <w:numPr>
+          <w:ilvl w:val="0"/>
+          <w:numId w:val="21"/>
+        </w:numPr>
+        <w:rPr>
+          <w:rFonts w:cs="Times New Roman"/>
+          <w:iCs/>
+          <w:szCs w:val="24"/>
+        </w:rPr>
+      </w:pPr>
+      <w:r>
+        <w:rPr>
+          <w:rFonts w:cs="Times New Roman"/>
+          <w:iCs/>
+          <w:szCs w:val="24"/>
+        </w:rPr>
+        <w:t>Vista:</w:t>
+      </w:r>
+    </w:p>
+    <w:p>
+      <w:pPr>
+        <w:pStyle w:val="Prrafodelista"/>
+        <w:numPr>
+          <w:ilvl w:val="1"/>
+          <w:numId w:val="21"/>
+        </w:numPr>
+        <w:rPr>
+          <w:rFonts w:cs="Times New Roman"/>
+          <w:iCs/>
+          <w:szCs w:val="24"/>
+        </w:rPr>
+      </w:pPr>
+      <w:r>
+        <w:rPr>
+          <w:rFonts w:cs="Times New Roman"/>
+          <w:iCs/>
+          <w:szCs w:val="24"/>
+        </w:rPr>
+        <w:t>Una única plantilla para todas las páginas</w:t>
+      </w:r>
+      <w:r>
+        <w:rPr>
+          <w:rFonts w:cs="Times New Roman"/>
+          <w:iCs/>
+          <w:szCs w:val="24"/>
+        </w:rPr>
+        <w:t xml:space="preserve"> </w:t>
+      </w:r>
+      <w:r>
+        <w:rPr>
+          <w:rFonts w:cs="Times New Roman"/>
+          <w:iCs/>
+          <w:szCs w:val="24"/>
+        </w:rPr>
+        <w:t>de la interfaz de usurario</w:t>
+      </w:r>
+      <w:r>
+        <w:rPr>
+          <w:rFonts w:cs="Times New Roman"/>
+          <w:iCs/>
+          <w:szCs w:val="24"/>
+        </w:rPr>
+        <w:t>.</w:t>
+      </w:r>
+    </w:p>
+    <w:p>
+      <w:pPr>
+        <w:pStyle w:val="Prrafodelista"/>
+        <w:numPr>
+          <w:ilvl w:val="1"/>
+          <w:numId w:val="21"/>
+        </w:numPr>
+        <w:rPr>
+          <w:rFonts w:cs="Times New Roman"/>
+          <w:iCs/>
+          <w:szCs w:val="24"/>
+        </w:rPr>
+      </w:pPr>
+      <w:r>
+        <w:rPr>
+          <w:rFonts w:cs="Times New Roman"/>
+          <w:iCs/>
+          <w:szCs w:val="24"/>
+        </w:rPr>
+        <w:t>Recibe los datos a mostrar y genera las distintas páginas de la aplicación web.</w:t>
+      </w:r>
+    </w:p>
+    <w:p>
+      <w:pPr>
+        <w:pStyle w:val="Prrafodelista"/>
+        <w:numPr>
+          <w:ilvl w:val="0"/>
+          <w:numId w:val="21"/>
+        </w:numPr>
+        <w:rPr>
+          <w:rFonts w:cs="Times New Roman"/>
+          <w:iCs/>
+          <w:szCs w:val="24"/>
+        </w:rPr>
+      </w:pPr>
+      <w:r>
+        <w:rPr>
+          <w:rFonts w:cs="Times New Roman"/>
+          <w:iCs/>
+          <w:szCs w:val="24"/>
+        </w:rPr>
+        <w:t>Controlador:</w:t>
+      </w:r>
+    </w:p>
+    <w:p>
+      <w:pPr>
+        <w:pStyle w:val="Prrafodelista"/>
+        <w:numPr>
+          <w:ilvl w:val="1"/>
+          <w:numId w:val="21"/>
+        </w:numPr>
+        <w:rPr>
+          <w:rFonts w:cs="Times New Roman"/>
+          <w:iCs/>
+          <w:szCs w:val="24"/>
+        </w:rPr>
+      </w:pPr>
+      <w:r>
+        <w:rPr>
+          <w:rFonts w:cs="Times New Roman"/>
+          <w:iCs/>
+          <w:szCs w:val="24"/>
+        </w:rPr>
+        <w:t>Un controlador principal</w:t>
+      </w:r>
+      <w:r>
+        <w:rPr>
+          <w:rFonts w:cs="Times New Roman"/>
+          <w:iCs/>
+          <w:szCs w:val="24"/>
+        </w:rPr>
+        <w:t xml:space="preserve"> e</w:t>
+      </w:r>
+      <w:r>
+        <w:rPr>
+          <w:rFonts w:cs="Times New Roman"/>
+          <w:iCs/>
+          <w:szCs w:val="24"/>
+        </w:rPr>
+        <w:t>ncarga</w:t>
+      </w:r>
+      <w:r>
+        <w:rPr>
+          <w:rFonts w:cs="Times New Roman"/>
+          <w:iCs/>
+          <w:szCs w:val="24"/>
+        </w:rPr>
+        <w:t xml:space="preserve">do </w:t>
+      </w:r>
+      <w:r>
+        <w:rPr>
+          <w:rFonts w:cs="Times New Roman"/>
+          <w:iCs/>
+          <w:szCs w:val="24"/>
+        </w:rPr>
+        <w:t xml:space="preserve">de acceder a los datos con la ayuda de los modelos. </w:t>
+      </w:r>
+      <w:r>
+        <w:rPr>
+          <w:rFonts w:cs="Times New Roman"/>
+          <w:iCs/>
+          <w:szCs w:val="24"/>
+        </w:rPr>
+        <w:t>Debe:</w:t>
+      </w:r>
+    </w:p>
+    <w:p>
+      <w:pPr>
+        <w:pStyle w:val="Prrafodelista"/>
+        <w:numPr>
+          <w:ilvl w:val="2"/>
+          <w:numId w:val="21"/>
+        </w:numPr>
+        <w:rPr>
+          <w:rFonts w:cs="Times New Roman"/>
+          <w:iCs/>
+          <w:szCs w:val="24"/>
+        </w:rPr>
+      </w:pPr>
+      <w:r>
+        <w:rPr>
+          <w:rFonts w:cs="Times New Roman"/>
+          <w:iCs/>
+          <w:szCs w:val="24"/>
+        </w:rPr>
+        <w:t>C</w:t>
+      </w:r>
+      <w:r>
+        <w:rPr>
+          <w:rFonts w:cs="Times New Roman"/>
+          <w:iCs/>
+          <w:szCs w:val="24"/>
+        </w:rPr>
+        <w:t xml:space="preserve">ontrolar la cookie </w:t>
+      </w:r>
+      <w:r>
+        <w:rPr>
+          <w:rFonts w:cs="Times New Roman"/>
+          <w:iCs/>
+          <w:szCs w:val="24"/>
+        </w:rPr>
+        <w:t>de idioma</w:t>
+      </w:r>
+      <w:r>
+        <w:rPr>
+          <w:rFonts w:cs="Times New Roman"/>
+          <w:iCs/>
+          <w:szCs w:val="24"/>
+        </w:rPr>
+        <w:t xml:space="preserve"> y el cambio de idioma</w:t>
+      </w:r>
+      <w:r>
+        <w:rPr>
+          <w:rFonts w:cs="Times New Roman"/>
+          <w:iCs/>
+          <w:szCs w:val="24"/>
+        </w:rPr>
+        <w:t>.</w:t>
+      </w:r>
+    </w:p>
+    <w:p>
+      <w:pPr>
+        <w:pStyle w:val="Prrafodelista"/>
+        <w:numPr>
+          <w:ilvl w:val="2"/>
+          <w:numId w:val="21"/>
+        </w:numPr>
+        <w:rPr>
+          <w:rFonts w:cs="Times New Roman"/>
+          <w:iCs/>
+          <w:szCs w:val="24"/>
+        </w:rPr>
+      </w:pPr>
+      <w:r>
+        <w:rPr>
+          <w:rFonts w:cs="Times New Roman"/>
+          <w:iCs/>
+          <w:szCs w:val="24"/>
+        </w:rPr>
+        <w:t>P</w:t>
+      </w:r>
+      <w:r>
+        <w:rPr>
+          <w:rFonts w:cs="Times New Roman"/>
+          <w:iCs/>
+          <w:szCs w:val="24"/>
+        </w:rPr>
+        <w:t>asar a la vista los datos necesarios para mostrar la</w:t>
+      </w:r>
+      <w:r>
+        <w:rPr>
+          <w:rFonts w:cs="Times New Roman"/>
+          <w:iCs/>
+          <w:szCs w:val="24"/>
+        </w:rPr>
+        <w:t>s</w:t>
+      </w:r>
+      <w:r>
+        <w:rPr>
+          <w:rFonts w:cs="Times New Roman"/>
+          <w:iCs/>
+          <w:szCs w:val="24"/>
+        </w:rPr>
+        <w:t xml:space="preserve"> páginas</w:t>
+      </w:r>
+      <w:r>
+        <w:rPr>
+          <w:rFonts w:cs="Times New Roman"/>
+          <w:iCs/>
+          <w:szCs w:val="24"/>
+        </w:rPr>
+        <w:t xml:space="preserve"> correctamente.</w:t>
+      </w:r>
+    </w:p>
+    <w:p>
+      <w:pPr>
+        <w:pStyle w:val="Prrafodelista"/>
+        <w:numPr>
+          <w:ilvl w:val="1"/>
+          <w:numId w:val="21"/>
+        </w:numPr>
+        <w:rPr>
+          <w:rFonts w:cs="Times New Roman"/>
+          <w:iCs/>
+          <w:szCs w:val="24"/>
+        </w:rPr>
+      </w:pPr>
+      <w:r>
+        <w:rPr>
+          <w:rFonts w:cs="Times New Roman"/>
+          <w:iCs/>
+          <w:szCs w:val="24"/>
+        </w:rPr>
+        <w:t xml:space="preserve">Un controlador por cada página accesible a través de </w:t>
+      </w:r>
+      <w:r>
+        <w:rPr>
+          <w:rFonts w:cs="Times New Roman"/>
+          <w:iCs/>
+          <w:szCs w:val="24"/>
+        </w:rPr>
+        <w:t>la interfaz de usurario</w:t>
+      </w:r>
+      <w:r>
+        <w:rPr>
+          <w:rFonts w:cs="Times New Roman"/>
+          <w:iCs/>
+          <w:szCs w:val="24"/>
+        </w:rPr>
+        <w:t>.</w:t>
+      </w:r>
+      <w:r>
+        <w:rPr>
+          <w:rFonts w:cs="Times New Roman"/>
+          <w:iCs/>
+          <w:szCs w:val="24"/>
+        </w:rPr>
+        <w:t xml:space="preserve"> </w:t>
+      </w:r>
+      <w:r>
+        <w:rPr>
+          <w:rFonts w:cs="Times New Roman"/>
+          <w:iCs/>
+          <w:szCs w:val="24"/>
+        </w:rPr>
+        <w:t>Comparte información de la página a mostrar con el controlador principal.</w:t>
+      </w:r>
+    </w:p>
+    <w:p>
+      <w:pPr>
+        <w:ind w:left="284"/>
+        <w:rPr>
+          <w:rFonts w:cs="Times New Roman"/>
+          <w:iCs/>
+          <w:szCs w:val="24"/>
+        </w:rPr>
+      </w:pPr>
+      <w:r>
+        <w:rPr>
+          <w:rFonts w:cs="Times New Roman"/>
+          <w:iCs/>
+          <w:szCs w:val="24"/>
+        </w:rPr>
+        <w:t xml:space="preserve">Fase cuatro: </w:t>
+      </w:r>
+      <w:r>
+        <w:rPr>
+          <w:rFonts w:cs="Times New Roman"/>
+          <w:b/>
+          <w:bCs/>
+          <w:iCs/>
+          <w:szCs w:val="24"/>
+        </w:rPr>
+        <w:t xml:space="preserve">desarrollo </w:t>
+      </w:r>
+      <w:r>
+        <w:rPr>
+          <w:rFonts w:cs="Times New Roman"/>
+          <w:b/>
+          <w:bCs/>
+          <w:iCs/>
+          <w:szCs w:val="24"/>
+        </w:rPr>
+        <w:t>modo administrador</w:t>
+      </w:r>
+      <w:r>
+        <w:rPr>
+          <w:rFonts w:cs="Times New Roman"/>
+          <w:iCs/>
+          <w:szCs w:val="24"/>
+        </w:rPr>
+        <w:t>. Debe permitir añadir páginas, editar las cabeceras, los pies de página y el contenido de las páginas y mostrar información de la web. Para esto hay que crear las secciones de:</w:t>
+      </w:r>
+    </w:p>
+    <w:p>
+      <w:pPr>
+        <w:pStyle w:val="Prrafodelista"/>
+        <w:numPr>
+          <w:ilvl w:val="0"/>
+          <w:numId w:val="22"/>
+        </w:numPr>
+        <w:rPr>
+          <w:rFonts w:cs="Times New Roman"/>
+          <w:iCs/>
+          <w:szCs w:val="24"/>
+        </w:rPr>
+      </w:pPr>
+      <w:r>
+        <w:rPr>
+          <w:rFonts w:cs="Times New Roman"/>
+          <w:iCs/>
+          <w:szCs w:val="24"/>
+        </w:rPr>
+        <w:t>Añadido de páginas.</w:t>
+      </w:r>
+    </w:p>
+    <w:p>
+      <w:pPr>
+        <w:pStyle w:val="Prrafodelista"/>
+        <w:numPr>
+          <w:ilvl w:val="0"/>
+          <w:numId w:val="22"/>
+        </w:numPr>
+        <w:rPr>
+          <w:rFonts w:cs="Times New Roman"/>
+          <w:iCs/>
+          <w:szCs w:val="24"/>
+        </w:rPr>
+      </w:pPr>
+      <w:r>
+        <w:rPr>
+          <w:rFonts w:cs="Times New Roman"/>
+          <w:iCs/>
+          <w:szCs w:val="24"/>
+        </w:rPr>
+        <w:t>Edición de páginas</w:t>
+      </w:r>
+    </w:p>
+    <w:p>
+      <w:pPr>
+        <w:pStyle w:val="Prrafodelista"/>
+        <w:numPr>
+          <w:ilvl w:val="0"/>
+          <w:numId w:val="22"/>
+        </w:numPr>
+        <w:rPr>
+          <w:rFonts w:cs="Times New Roman"/>
+          <w:iCs/>
+          <w:szCs w:val="24"/>
+        </w:rPr>
+      </w:pPr>
+      <w:r>
+        <w:rPr>
+          <w:rFonts w:cs="Times New Roman"/>
+          <w:iCs/>
+          <w:szCs w:val="24"/>
+        </w:rPr>
+        <w:t>Edición</w:t>
+      </w:r>
+      <w:r>
+        <w:rPr>
+          <w:rFonts w:cs="Times New Roman"/>
+          <w:iCs/>
+          <w:szCs w:val="24"/>
+        </w:rPr>
+        <w:t xml:space="preserve"> y comparación</w:t>
+      </w:r>
+      <w:r>
+        <w:rPr>
+          <w:rFonts w:cs="Times New Roman"/>
+          <w:iCs/>
+          <w:szCs w:val="24"/>
+        </w:rPr>
+        <w:t xml:space="preserve"> de páginas</w:t>
+      </w:r>
+      <w:r>
+        <w:rPr>
+          <w:rFonts w:cs="Times New Roman"/>
+          <w:iCs/>
+          <w:szCs w:val="24"/>
+        </w:rPr>
+        <w:t xml:space="preserve"> en los dos idiomas.</w:t>
+      </w:r>
+    </w:p>
+    <w:p>
+      <w:pPr>
+        <w:pStyle w:val="Prrafodelista"/>
+        <w:numPr>
+          <w:ilvl w:val="0"/>
+          <w:numId w:val="22"/>
+        </w:numPr>
+        <w:rPr>
+          <w:rFonts w:cs="Times New Roman"/>
+          <w:iCs/>
+          <w:szCs w:val="24"/>
+        </w:rPr>
+      </w:pPr>
+      <w:r>
+        <w:rPr>
+          <w:rFonts w:cs="Times New Roman"/>
+          <w:iCs/>
+          <w:szCs w:val="24"/>
+        </w:rPr>
+        <w:t>Visualización de las páginas guardadas en la base de datos.</w:t>
+      </w:r>
+    </w:p>
+    <w:p>
+      <w:pPr>
+        <w:ind w:left="284"/>
+        <w:rPr>
+          <w:rFonts w:cs="Times New Roman"/>
+          <w:iCs/>
+          <w:szCs w:val="24"/>
+        </w:rPr>
+      </w:pPr>
+      <w:r>
+        <w:rPr>
+          <w:rFonts w:cs="Times New Roman"/>
+          <w:iCs/>
+          <w:szCs w:val="24"/>
+        </w:rPr>
+        <w:t xml:space="preserve">Además, </w:t>
+      </w:r>
+      <w:r>
+        <w:rPr>
+          <w:rFonts w:cs="Times New Roman"/>
+          <w:iCs/>
+          <w:szCs w:val="24"/>
+        </w:rPr>
+        <w:t xml:space="preserve">en esta fase </w:t>
+      </w:r>
+      <w:r>
+        <w:rPr>
+          <w:rFonts w:cs="Times New Roman"/>
+          <w:iCs/>
+          <w:szCs w:val="24"/>
+        </w:rPr>
+        <w:t>es necesario</w:t>
+      </w:r>
+      <w:r>
+        <w:rPr>
+          <w:rFonts w:cs="Times New Roman"/>
+          <w:iCs/>
+          <w:szCs w:val="24"/>
+        </w:rPr>
+        <w:t xml:space="preserve"> crear</w:t>
+      </w:r>
+      <w:r>
+        <w:rPr>
+          <w:rFonts w:cs="Times New Roman"/>
+          <w:iCs/>
+          <w:szCs w:val="24"/>
+        </w:rPr>
+        <w:t xml:space="preserve"> una </w:t>
+      </w:r>
+      <w:r>
+        <w:rPr>
+          <w:rFonts w:cs="Times New Roman"/>
+          <w:iCs/>
+          <w:szCs w:val="24"/>
+        </w:rPr>
+        <w:t>página</w:t>
+      </w:r>
+      <w:r>
+        <w:rPr>
+          <w:rFonts w:cs="Times New Roman"/>
+          <w:iCs/>
+          <w:szCs w:val="24"/>
+        </w:rPr>
+        <w:t xml:space="preserve"> de inicio de sesión</w:t>
+      </w:r>
+      <w:r>
+        <w:rPr>
+          <w:rFonts w:cs="Times New Roman"/>
+          <w:iCs/>
+          <w:szCs w:val="24"/>
+        </w:rPr>
+        <w:t xml:space="preserve"> con usuario y contraseña</w:t>
+      </w:r>
+      <w:r>
+        <w:rPr>
+          <w:rFonts w:cs="Times New Roman"/>
+          <w:iCs/>
+          <w:szCs w:val="24"/>
+        </w:rPr>
+        <w:t xml:space="preserve"> y ampliar la base de datos para que almacene</w:t>
+      </w:r>
+      <w:r>
+        <w:rPr>
+          <w:rFonts w:cs="Times New Roman"/>
+          <w:iCs/>
+          <w:szCs w:val="24"/>
+        </w:rPr>
+        <w:t xml:space="preserve"> la información de</w:t>
+      </w:r>
+      <w:r>
+        <w:rPr>
+          <w:rFonts w:cs="Times New Roman"/>
+          <w:iCs/>
+          <w:szCs w:val="24"/>
+        </w:rPr>
+        <w:t xml:space="preserve"> los </w:t>
+      </w:r>
+      <w:r>
+        <w:rPr>
+          <w:rFonts w:cs="Times New Roman"/>
+          <w:iCs/>
+          <w:szCs w:val="24"/>
+        </w:rPr>
+        <w:t>usuarios que pueden acceder a este modo administrador.</w:t>
+      </w:r>
+    </w:p>
+    <w:p>
+      <w:pPr>
+        <w:ind w:left="284"/>
+        <w:rPr>
+          <w:rFonts w:cs="Times New Roman"/>
+          <w:iCs/>
+          <w:szCs w:val="24"/>
+        </w:rPr>
+      </w:pPr>
+      <w:r>
+        <w:rPr>
+          <w:rFonts w:cs="Times New Roman"/>
+          <w:b/>
+          <w:bCs/>
+          <w:iCs/>
+          <w:szCs w:val="24"/>
+        </w:rPr>
+        <w:t>Caché y seguridad</w:t>
+      </w:r>
+      <w:r>
+        <w:rPr>
+          <w:rFonts w:cs="Times New Roman"/>
+          <w:iCs/>
+          <w:szCs w:val="24"/>
+        </w:rPr>
+        <w:t xml:space="preserve"> es</w:t>
+      </w:r>
+      <w:r>
+        <w:rPr>
+          <w:rFonts w:cs="Times New Roman"/>
+          <w:iCs/>
+          <w:szCs w:val="24"/>
+        </w:rPr>
+        <w:t xml:space="preserve"> </w:t>
+      </w:r>
+      <w:r>
+        <w:rPr>
+          <w:rFonts w:cs="Times New Roman"/>
+          <w:iCs/>
+          <w:szCs w:val="24"/>
+        </w:rPr>
+        <w:t xml:space="preserve">la quinta fase. </w:t>
+      </w:r>
+      <w:r>
+        <w:rPr>
+          <w:rFonts w:cs="Times New Roman"/>
+          <w:iCs/>
+          <w:szCs w:val="24"/>
+        </w:rPr>
+        <w:t xml:space="preserve">Es </w:t>
+      </w:r>
+      <w:r>
+        <w:rPr>
+          <w:rFonts w:cs="Times New Roman"/>
+          <w:iCs/>
+          <w:szCs w:val="24"/>
+        </w:rPr>
+        <w:t>Las páginas se generaban dinámicamente a partir de los datos de la base de datos cada vez que un usuario accede a una página. No hay eficiencia en esto</w:t>
+      </w:r>
+      <w:r>
+        <w:rPr>
+          <w:rFonts w:cs="Times New Roman"/>
+          <w:iCs/>
+          <w:szCs w:val="24"/>
+        </w:rPr>
+        <w:t>. A pequeña escala no es un inconveniente, pero con muchos usuarios accediendo a la aplicación, se sobrecargaría el servidor que alojase la web —en este caso XAMPP—, ralentizando la web.</w:t>
+      </w:r>
+    </w:p>
+    <w:p>
+      <w:pPr>
+        <w:ind w:left="284"/>
+        <w:rPr>
+          <w:rFonts w:cs="Times New Roman"/>
+          <w:iCs/>
+          <w:szCs w:val="24"/>
+        </w:rPr>
+      </w:pPr>
+      <w:r>
+        <w:rPr>
+          <w:rFonts w:cs="Times New Roman"/>
+          <w:iCs/>
+          <w:szCs w:val="24"/>
+        </w:rPr>
+        <w:t xml:space="preserve">Esta fase del proyecto es perfectamente omisible y podría ir en el apartado de </w:t>
+      </w:r>
+      <w:r>
+        <w:rPr>
+          <w:rFonts w:cs="Times New Roman"/>
           <w:i/>
           <w:szCs w:val="24"/>
         </w:rPr>
-      </w:pPr>
+        <w:t xml:space="preserve">propuestas de mejora o ampliación </w:t>
+      </w:r>
+      <w:r>
+        <w:rPr>
+          <w:rFonts w:cs="Times New Roman"/>
+          <w:iCs/>
+          <w:szCs w:val="24"/>
+        </w:rPr>
+        <w:t xml:space="preserve">en caso de que se alarguen demasiado las fases </w:t>
+      </w:r>
+      <w:r>
+        <w:rPr>
+          <w:rFonts w:cs="Times New Roman"/>
+          <w:iCs/>
+          <w:szCs w:val="24"/>
+        </w:rPr>
+        <w:lastRenderedPageBreak/>
+        <w:t>anteriores, dejando sin tiempo para realizar esta. Sin embargo, en un principio forma parte de la planificación inicial.</w:t>
+      </w:r>
+    </w:p>
+    <w:p>
+      <w:pPr>
+        <w:ind w:left="284"/>
+        <w:rPr>
+          <w:rFonts w:cs="Times New Roman"/>
+          <w:iCs/>
+          <w:szCs w:val="24"/>
+        </w:rPr>
+      </w:pPr>
+      <w:r>
+        <w:rPr>
+          <w:rFonts w:cs="Times New Roman"/>
+          <w:iCs/>
+          <w:szCs w:val="24"/>
+        </w:rPr>
+        <w:t>La aplicación web con las cuatro primeras fases ya sería perfectamente funcional. La quinta fase modifica cosas terminadas de las fases anteriores. Estos son los cambios a introducir:</w:t>
+      </w:r>
+    </w:p>
+    <w:p>
+      <w:pPr>
+        <w:pStyle w:val="Prrafodelista"/>
+        <w:numPr>
+          <w:ilvl w:val="0"/>
+          <w:numId w:val="23"/>
+        </w:numPr>
+        <w:rPr>
+          <w:rFonts w:cs="Times New Roman"/>
+          <w:iCs/>
+          <w:szCs w:val="24"/>
+        </w:rPr>
+      </w:pPr>
+      <w:r>
+        <w:rPr>
+          <w:rFonts w:cs="Times New Roman"/>
+          <w:iCs/>
+          <w:szCs w:val="24"/>
+        </w:rPr>
+        <w:t>La vista solo utilizará nombre la página que tiene que mostrar y el idioma en que hacerlo —</w:t>
+      </w:r>
+      <w:r>
+        <w:rPr>
+          <w:rFonts w:cs="Times New Roman"/>
+          <w:iCs/>
+          <w:szCs w:val="24"/>
+        </w:rPr>
+        <w:t>obteniendo</w:t>
+      </w:r>
+      <w:r>
+        <w:rPr>
+          <w:rFonts w:cs="Times New Roman"/>
+          <w:iCs/>
+          <w:szCs w:val="24"/>
+        </w:rPr>
+        <w:t xml:space="preserve"> esto del controlador— ya que en la caché encontrará las variables y </w:t>
+      </w:r>
+      <w:r>
+        <w:rPr>
+          <w:rFonts w:cs="Times New Roman"/>
+          <w:iCs/>
+          <w:szCs w:val="24"/>
+        </w:rPr>
+        <w:t>los archivos necesarios.</w:t>
+      </w:r>
+    </w:p>
+    <w:p>
+      <w:pPr>
+        <w:pStyle w:val="Prrafodelista"/>
+        <w:numPr>
+          <w:ilvl w:val="0"/>
+          <w:numId w:val="23"/>
+        </w:numPr>
+        <w:rPr>
+          <w:rFonts w:cs="Times New Roman"/>
+          <w:iCs/>
+          <w:szCs w:val="24"/>
+        </w:rPr>
+      </w:pPr>
+      <w:r>
+        <w:rPr>
+          <w:rFonts w:cs="Times New Roman"/>
+          <w:iCs/>
+          <w:szCs w:val="24"/>
+        </w:rPr>
+        <w:t>El controlador comprueba se asegura de que el árbol de la caché esté correctamente creado.</w:t>
+      </w:r>
+    </w:p>
+    <w:p>
+      <w:pPr>
+        <w:pStyle w:val="Prrafodelista"/>
+        <w:numPr>
+          <w:ilvl w:val="0"/>
+          <w:numId w:val="23"/>
+        </w:numPr>
+        <w:rPr>
+          <w:rFonts w:cs="Times New Roman"/>
+          <w:iCs/>
+          <w:szCs w:val="24"/>
+        </w:rPr>
+      </w:pPr>
+      <w:r>
+        <w:rPr>
+          <w:rFonts w:cs="Times New Roman"/>
+          <w:iCs/>
+          <w:szCs w:val="24"/>
+        </w:rPr>
+        <w:t>El controlador, antes de acceder a la base de datos a por la cabecera, el pie de página y el contenido de la página, comprueba si estos datos están ya en la caché en forma de archivo.</w:t>
+      </w:r>
+    </w:p>
+    <w:p>
+      <w:pPr>
+        <w:pStyle w:val="Prrafodelista"/>
+        <w:numPr>
+          <w:ilvl w:val="1"/>
+          <w:numId w:val="23"/>
+        </w:numPr>
+        <w:rPr>
+          <w:rFonts w:cs="Times New Roman"/>
+          <w:iCs/>
+          <w:szCs w:val="24"/>
+        </w:rPr>
+      </w:pPr>
+      <w:r>
+        <w:rPr>
+          <w:rFonts w:cs="Times New Roman"/>
+          <w:iCs/>
+          <w:szCs w:val="24"/>
+        </w:rPr>
+        <w:t>Si no lo están, consigue los datos y los guarda como archivos en la caché.</w:t>
+      </w:r>
+    </w:p>
+    <w:p>
+      <w:pPr>
+        <w:pStyle w:val="Prrafodelista"/>
+        <w:numPr>
+          <w:ilvl w:val="1"/>
+          <w:numId w:val="23"/>
+        </w:numPr>
+        <w:rPr>
+          <w:rFonts w:cs="Times New Roman"/>
+          <w:iCs/>
+          <w:szCs w:val="24"/>
+        </w:rPr>
+      </w:pPr>
+      <w:r>
+        <w:rPr>
+          <w:rFonts w:cs="Times New Roman"/>
+          <w:iCs/>
+          <w:szCs w:val="24"/>
+        </w:rPr>
+        <w:t>Si ya estaban simplemente omite este paso.</w:t>
+      </w:r>
+    </w:p>
+    <w:p>
+      <w:pPr>
+        <w:ind w:left="284"/>
+        <w:rPr>
+          <w:rFonts w:cs="Times New Roman"/>
+          <w:iCs/>
+          <w:szCs w:val="24"/>
+        </w:rPr>
+      </w:pPr>
+      <w:r>
+        <w:rPr>
+          <w:rFonts w:cs="Times New Roman"/>
+          <w:iCs/>
+          <w:szCs w:val="24"/>
+        </w:rPr>
+        <w:t xml:space="preserve">Ultima fase: </w:t>
+      </w:r>
+      <w:r>
+        <w:rPr>
+          <w:rFonts w:cs="Times New Roman"/>
+          <w:b/>
+          <w:bCs/>
+          <w:iCs/>
+          <w:szCs w:val="24"/>
+        </w:rPr>
+        <w:t>detalles</w:t>
+      </w:r>
+      <w:r>
+        <w:rPr>
+          <w:rFonts w:cs="Times New Roman"/>
+          <w:b/>
+          <w:bCs/>
+          <w:iCs/>
+          <w:szCs w:val="24"/>
+        </w:rPr>
+        <w:t xml:space="preserve"> y </w:t>
+      </w:r>
+      <w:r>
+        <w:rPr>
+          <w:rFonts w:cs="Times New Roman"/>
+          <w:b/>
+          <w:bCs/>
+          <w:iCs/>
+          <w:szCs w:val="24"/>
+        </w:rPr>
+        <w:t>arreglos</w:t>
+      </w:r>
+      <w:r>
+        <w:rPr>
+          <w:rFonts w:cs="Times New Roman"/>
+          <w:iCs/>
+          <w:szCs w:val="24"/>
+        </w:rPr>
+        <w:t>.</w:t>
+      </w:r>
+      <w:r>
+        <w:rPr>
+          <w:rFonts w:cs="Times New Roman"/>
+          <w:iCs/>
+          <w:szCs w:val="24"/>
+        </w:rPr>
+        <w:t xml:space="preserve"> </w:t>
+      </w:r>
+      <w:r>
+        <w:rPr>
+          <w:rFonts w:cs="Times New Roman"/>
+          <w:iCs/>
+          <w:szCs w:val="24"/>
+        </w:rPr>
+        <w:t xml:space="preserve">Si es posible y sobra tiempo, en esta fase, se retocarán cositas, detalles. Como, por ejemplo, el uso del archivo </w:t>
+      </w:r>
       <w:r>
         <w:rPr>
           <w:rFonts w:cs="Times New Roman"/>
           <w:i/>
           <w:szCs w:val="24"/>
         </w:rPr>
-        <w:t>Fases en que se divide y sus fechas.</w:t>
+        <w:t>.htacce</w:t>
+      </w:r>
+      <w:r>
+        <w:rPr>
+          <w:rFonts w:cs="Times New Roman"/>
+          <w:i/>
+          <w:szCs w:val="24"/>
+        </w:rPr>
+        <w:t>s</w:t>
+      </w:r>
+      <w:r>
+        <w:rPr>
+          <w:rFonts w:cs="Times New Roman"/>
+          <w:i/>
+          <w:szCs w:val="24"/>
+        </w:rPr>
+        <w:t>s</w:t>
+      </w:r>
+      <w:r>
+        <w:rPr>
+          <w:rFonts w:cs="Times New Roman"/>
+          <w:iCs/>
+          <w:szCs w:val="24"/>
+        </w:rPr>
+        <w:t xml:space="preserve"> o la creación de una página para clásico error 404.</w:t>
       </w:r>
     </w:p>
     <w:p>
@@ -5292,64 +7312,127 @@
         <w:ind w:left="284"/>
         <w:rPr>
           <w:rFonts w:cs="Times New Roman"/>
-          <w:i/>
-          <w:szCs w:val="24"/>
-        </w:rPr>
-      </w:pPr>
-      <w:r>
-        <w:rPr>
-          <w:rFonts w:cs="Times New Roman"/>
-          <w:i/>
-          <w:szCs w:val="24"/>
-        </w:rPr>
-        <w:t xml:space="preserve">Por ejemplo: </w:t>
-      </w:r>
-      <w:r>
-        <w:rPr>
-          <w:rFonts w:cs="Times New Roman"/>
-          <w:i/>
-          <w:szCs w:val="24"/>
-        </w:rPr>
-        <w:t>En la siguiente tabla (Tabla 2.1) se detalla la planificación temporal del proyecto:</w:t>
-      </w:r>
-    </w:p>
-    <w:p>
-      <w:pPr>
-        <w:pStyle w:val="Cita"/>
-      </w:pPr>
+          <w:iCs/>
+          <w:szCs w:val="24"/>
+        </w:rPr>
+      </w:pPr>
+      <w:r>
+        <w:rPr>
+          <w:rFonts w:cs="Times New Roman"/>
+          <w:iCs/>
+          <w:szCs w:val="24"/>
+        </w:rPr>
+        <w:t>Como la fase cinco es bastante más relevante, tendrá prioridad sobre esta. Por este motivo, se irá viendo según de desarrolle el proyecto qué cosas sería conveniente o no priorizar o hacer en esta última fase. Si es que llega</w:t>
+      </w:r>
+      <w:r>
+        <w:rPr>
+          <w:rFonts w:cs="Times New Roman"/>
+          <w:iCs/>
+          <w:szCs w:val="24"/>
+        </w:rPr>
+        <w:t>se el momento de siquiera planteárselo</w:t>
+      </w:r>
+      <w:r>
+        <w:rPr>
+          <w:rFonts w:cs="Times New Roman"/>
+          <w:iCs/>
+          <w:szCs w:val="24"/>
+        </w:rPr>
+        <w:t>.</w:t>
+      </w:r>
+    </w:p>
+    <w:p>
+      <w:pPr>
+        <w:ind w:left="284"/>
+        <w:rPr>
+          <w:rFonts w:cs="Times New Roman"/>
+          <w:iCs/>
+          <w:szCs w:val="24"/>
+        </w:rPr>
+      </w:pPr>
+      <w:r>
+        <w:rPr>
+          <w:rFonts w:cs="Times New Roman"/>
+          <w:iCs/>
+          <w:szCs w:val="24"/>
+        </w:rPr>
+        <w:t xml:space="preserve">En la siguiente tabla (Tabla 2.1) se detalla la planificación temporal </w:t>
+      </w:r>
+      <w:r>
+        <w:rPr>
+          <w:rFonts w:cs="Times New Roman"/>
+          <w:iCs/>
+          <w:szCs w:val="24"/>
+        </w:rPr>
+        <w:t xml:space="preserve">inicial </w:t>
+      </w:r>
+      <w:r>
+        <w:rPr>
+          <w:rFonts w:cs="Times New Roman"/>
+          <w:iCs/>
+          <w:szCs w:val="24"/>
+        </w:rPr>
+        <w:t>del proyecto:</w:t>
+      </w:r>
     </w:p>
     <w:p>
       <w:pPr>
         <w:pStyle w:val="Descripcin"/>
         <w:keepNext/>
       </w:pPr>
-      <w:bookmarkStart w:id="15" w:name="_Toc477346555"/>
+      <w:bookmarkStart w:id="14" w:name="_Toc477346555"/>
       <w:r>
         <w:t xml:space="preserve">Tabla </w:t>
       </w:r>
-      <w:fldSimple w:instr=" STYLEREF 1 \s ">
-        <w:r>
-          <w:rPr>
-            <w:noProof/>
-          </w:rPr>
-          <w:t>2</w:t>
-        </w:r>
-      </w:fldSimple>
+      <w:r>
+        <w:fldChar w:fldCharType="begin"/>
+      </w:r>
+      <w:r>
+        <w:instrText xml:space="preserve"> STYLEREF 1 \s </w:instrText>
+      </w:r>
+      <w:r>
+        <w:fldChar w:fldCharType="separate"/>
+      </w:r>
+      <w:r>
+        <w:rPr>
+          <w:noProof/>
+        </w:rPr>
+        <w:t>2</w:t>
+      </w:r>
+      <w:r>
+        <w:rPr>
+          <w:noProof/>
+        </w:rPr>
+        <w:fldChar w:fldCharType="end"/>
+      </w:r>
       <w:r>
         <w:noBreakHyphen/>
       </w:r>
-      <w:fldSimple w:instr=" SEQ Tabla \* ARABIC \s 1 ">
-        <w:r>
-          <w:rPr>
-            <w:noProof/>
-          </w:rPr>
-          <w:t>1</w:t>
-        </w:r>
-      </w:fldSimple>
+      <w:r>
+        <w:fldChar w:fldCharType="begin"/>
+      </w:r>
+      <w:r>
+        <w:instrText xml:space="preserve"> SEQ Tabla \* ARABIC \s 1 </w:instrText>
+      </w:r>
+      <w:r>
+        <w:fldChar w:fldCharType="separate"/>
+      </w:r>
+      <w:r>
+        <w:rPr>
+          <w:noProof/>
+        </w:rPr>
+        <w:t>1</w:t>
+      </w:r>
+      <w:r>
+        <w:rPr>
+          <w:noProof/>
+        </w:rPr>
+        <w:fldChar w:fldCharType="end"/>
+      </w:r>
       <w:r>
         <w:t>: Planificación temporal del proyecto</w:t>
       </w:r>
-      <w:bookmarkEnd w:id="15"/>
+      <w:bookmarkEnd w:id="14"/>
     </w:p>
     <w:tbl>
       <w:tblPr>
@@ -5359,13 +7442,13 @@
         <w:tblLook w:val="04A0" w:firstRow="1" w:lastRow="0" w:firstColumn="1" w:lastColumn="0" w:noHBand="0" w:noVBand="1"/>
       </w:tblPr>
       <w:tblGrid>
-        <w:gridCol w:w="6000"/>
-        <w:gridCol w:w="1960"/>
+        <w:gridCol w:w="6001"/>
+        <w:gridCol w:w="1959"/>
       </w:tblGrid>
       <w:tr>
         <w:tc>
           <w:tcPr>
-            <w:tcW w:w="6095" w:type="dxa"/>
+            <w:tcW w:w="6001" w:type="dxa"/>
             <w:shd w:val="clear" w:color="auto" w:fill="C6D9F1" w:themeFill="text2" w:themeFillTint="33"/>
           </w:tcPr>
           <w:p>
@@ -5404,7 +7487,7 @@
         </w:tc>
         <w:tc>
           <w:tcPr>
-            <w:tcW w:w="1984" w:type="dxa"/>
+            <w:tcW w:w="1959" w:type="dxa"/>
             <w:shd w:val="clear" w:color="auto" w:fill="C6D9F1" w:themeFill="text2" w:themeFillTint="33"/>
           </w:tcPr>
           <w:p>
@@ -5446,7 +7529,7 @@
       <w:tr>
         <w:tc>
           <w:tcPr>
-            <w:tcW w:w="6095" w:type="dxa"/>
+            <w:tcW w:w="6001" w:type="dxa"/>
           </w:tcPr>
           <w:p>
             <w:pPr>
@@ -5461,11 +7544,27 @@
                 <w:szCs w:val="24"/>
               </w:rPr>
             </w:pPr>
+            <w:r>
+              <w:rPr>
+                <w:rFonts w:cs="Times New Roman"/>
+                <w:iCs/>
+                <w:szCs w:val="24"/>
+              </w:rPr>
+              <w:t>Prototipad</w:t>
+            </w:r>
+            <w:r>
+              <w:rPr>
+                <w:rFonts w:cs="Times New Roman"/>
+                <w:iCs/>
+                <w:szCs w:val="24"/>
+              </w:rPr>
+              <w:t>ado de la aplicación web</w:t>
+            </w:r>
           </w:p>
         </w:tc>
         <w:tc>
           <w:tcPr>
-            <w:tcW w:w="1984" w:type="dxa"/>
+            <w:tcW w:w="1959" w:type="dxa"/>
           </w:tcPr>
           <w:p>
             <w:pPr>
@@ -5481,13 +7580,21 @@
                 <w:szCs w:val="24"/>
               </w:rPr>
             </w:pPr>
+            <w:r>
+              <w:rPr>
+                <w:rFonts w:cs="Times New Roman"/>
+                <w:color w:val="000000"/>
+                <w:szCs w:val="24"/>
+              </w:rPr>
+              <w:t>2</w:t>
+            </w:r>
           </w:p>
         </w:tc>
       </w:tr>
       <w:tr>
         <w:tc>
           <w:tcPr>
-            <w:tcW w:w="6095" w:type="dxa"/>
+            <w:tcW w:w="6001" w:type="dxa"/>
           </w:tcPr>
           <w:p>
             <w:pPr>
@@ -5502,11 +7609,27 @@
                 <w:szCs w:val="24"/>
               </w:rPr>
             </w:pPr>
+            <w:r>
+              <w:rPr>
+                <w:rFonts w:cs="Times New Roman"/>
+                <w:iCs/>
+                <w:szCs w:val="24"/>
+              </w:rPr>
+              <w:t>Diseño</w:t>
+            </w:r>
+            <w:r>
+              <w:rPr>
+                <w:rFonts w:cs="Times New Roman"/>
+                <w:iCs/>
+                <w:szCs w:val="24"/>
+              </w:rPr>
+              <w:t xml:space="preserve"> y relleno de la interfaz de usuario</w:t>
+            </w:r>
           </w:p>
         </w:tc>
         <w:tc>
           <w:tcPr>
-            <w:tcW w:w="1984" w:type="dxa"/>
+            <w:tcW w:w="1959" w:type="dxa"/>
           </w:tcPr>
           <w:p>
             <w:pPr>
@@ -5522,13 +7645,21 @@
                 <w:szCs w:val="24"/>
               </w:rPr>
             </w:pPr>
+            <w:r>
+              <w:rPr>
+                <w:rFonts w:cs="Times New Roman"/>
+                <w:color w:val="000000"/>
+                <w:szCs w:val="24"/>
+              </w:rPr>
+              <w:t>8</w:t>
+            </w:r>
           </w:p>
         </w:tc>
       </w:tr>
       <w:tr>
         <w:tc>
           <w:tcPr>
-            <w:tcW w:w="6095" w:type="dxa"/>
+            <w:tcW w:w="6001" w:type="dxa"/>
           </w:tcPr>
           <w:p>
             <w:pPr>
@@ -5543,11 +7674,27 @@
                 <w:szCs w:val="24"/>
               </w:rPr>
             </w:pPr>
+            <w:r>
+              <w:rPr>
+                <w:rFonts w:cs="Times New Roman"/>
+                <w:iCs/>
+                <w:szCs w:val="24"/>
+              </w:rPr>
+              <w:t xml:space="preserve">Generación </w:t>
+            </w:r>
+            <w:r>
+              <w:rPr>
+                <w:rFonts w:cs="Times New Roman"/>
+                <w:iCs/>
+                <w:szCs w:val="24"/>
+              </w:rPr>
+              <w:t>dinámica de la web</w:t>
+            </w:r>
           </w:p>
         </w:tc>
         <w:tc>
           <w:tcPr>
-            <w:tcW w:w="1984" w:type="dxa"/>
+            <w:tcW w:w="1959" w:type="dxa"/>
           </w:tcPr>
           <w:p>
             <w:pPr>
@@ -5563,13 +7710,21 @@
                 <w:szCs w:val="24"/>
               </w:rPr>
             </w:pPr>
+            <w:r>
+              <w:rPr>
+                <w:rFonts w:cs="Times New Roman"/>
+                <w:color w:val="000000"/>
+                <w:szCs w:val="24"/>
+              </w:rPr>
+              <w:t>8</w:t>
+            </w:r>
           </w:p>
         </w:tc>
       </w:tr>
       <w:tr>
         <w:tc>
           <w:tcPr>
-            <w:tcW w:w="6095" w:type="dxa"/>
+            <w:tcW w:w="6001" w:type="dxa"/>
           </w:tcPr>
           <w:p>
             <w:pPr>
@@ -5584,11 +7739,27 @@
                 <w:szCs w:val="24"/>
               </w:rPr>
             </w:pPr>
+            <w:r>
+              <w:rPr>
+                <w:rFonts w:cs="Times New Roman"/>
+                <w:iCs/>
+                <w:szCs w:val="24"/>
+              </w:rPr>
+              <w:t xml:space="preserve">Desarrollo </w:t>
+            </w:r>
+            <w:r>
+              <w:rPr>
+                <w:rFonts w:cs="Times New Roman"/>
+                <w:iCs/>
+                <w:szCs w:val="24"/>
+              </w:rPr>
+              <w:t>modo administrador</w:t>
+            </w:r>
           </w:p>
         </w:tc>
         <w:tc>
           <w:tcPr>
-            <w:tcW w:w="1984" w:type="dxa"/>
+            <w:tcW w:w="1959" w:type="dxa"/>
           </w:tcPr>
           <w:p>
             <w:pPr>
@@ -5604,13 +7775,21 @@
                 <w:szCs w:val="24"/>
               </w:rPr>
             </w:pPr>
+            <w:r>
+              <w:rPr>
+                <w:rFonts w:cs="Times New Roman"/>
+                <w:color w:val="000000"/>
+                <w:szCs w:val="24"/>
+              </w:rPr>
+              <w:t>8</w:t>
+            </w:r>
           </w:p>
         </w:tc>
       </w:tr>
       <w:tr>
         <w:tc>
           <w:tcPr>
-            <w:tcW w:w="6095" w:type="dxa"/>
+            <w:tcW w:w="6001" w:type="dxa"/>
           </w:tcPr>
           <w:p>
             <w:pPr>
@@ -5625,11 +7804,19 @@
                 <w:szCs w:val="24"/>
               </w:rPr>
             </w:pPr>
+            <w:r>
+              <w:rPr>
+                <w:rFonts w:cs="Times New Roman"/>
+                <w:iCs/>
+                <w:szCs w:val="24"/>
+              </w:rPr>
+              <w:t>Caché y seguridad</w:t>
+            </w:r>
           </w:p>
         </w:tc>
         <w:tc>
           <w:tcPr>
-            <w:tcW w:w="1984" w:type="dxa"/>
+            <w:tcW w:w="1959" w:type="dxa"/>
           </w:tcPr>
           <w:p>
             <w:pPr>
@@ -5645,13 +7832,21 @@
                 <w:szCs w:val="24"/>
               </w:rPr>
             </w:pPr>
+            <w:r>
+              <w:rPr>
+                <w:rFonts w:cs="Times New Roman"/>
+                <w:color w:val="000000"/>
+                <w:szCs w:val="24"/>
+              </w:rPr>
+              <w:t>4</w:t>
+            </w:r>
           </w:p>
         </w:tc>
       </w:tr>
       <w:tr>
         <w:tc>
           <w:tcPr>
-            <w:tcW w:w="6095" w:type="dxa"/>
+            <w:tcW w:w="6001" w:type="dxa"/>
           </w:tcPr>
           <w:p>
             <w:pPr>
@@ -5666,11 +7861,43 @@
                 <w:szCs w:val="24"/>
               </w:rPr>
             </w:pPr>
+            <w:r>
+              <w:rPr>
+                <w:rFonts w:cs="Times New Roman"/>
+                <w:iCs/>
+                <w:szCs w:val="24"/>
+              </w:rPr>
+              <w:t>Detalles</w:t>
+            </w:r>
+            <w:r>
+              <w:rPr>
+                <w:rFonts w:cs="Times New Roman"/>
+                <w:iCs/>
+                <w:szCs w:val="24"/>
+              </w:rPr>
+              <w:t xml:space="preserve"> </w:t>
+            </w:r>
+            <w:r>
+              <w:rPr>
+                <w:rFonts w:cs="Times New Roman"/>
+                <w:iCs/>
+                <w:szCs w:val="24"/>
+              </w:rPr>
+              <w:t>y</w:t>
+            </w:r>
+            <w:r>
+              <w:rPr>
+                <w:rFonts w:cs="Times New Roman"/>
+                <w:iCs/>
+                <w:szCs w:val="24"/>
+              </w:rPr>
+              <w:t xml:space="preserve"> arreglos</w:t>
+            </w:r>
           </w:p>
         </w:tc>
         <w:tc>
           <w:tcPr>
-            <w:tcW w:w="1984" w:type="dxa"/>
+            <w:tcW w:w="1959" w:type="dxa"/>
           </w:tcPr>
           <w:p>
             <w:pPr>
@@ -5686,61 +7913,37 @@
                 <w:szCs w:val="24"/>
               </w:rPr>
             </w:pPr>
+            <w:r>
+              <w:rPr>
+                <w:rFonts w:cs="Times New Roman"/>
+                <w:color w:val="000000"/>
+                <w:szCs w:val="24"/>
+              </w:rPr>
+              <w:t>≥</w:t>
+            </w:r>
+            <w:r>
+              <w:rPr>
+                <w:rFonts w:cs="Times New Roman"/>
+                <w:color w:val="000000"/>
+                <w:szCs w:val="24"/>
+              </w:rPr>
+              <w:t xml:space="preserve"> </w:t>
+            </w:r>
+            <w:r>
+              <w:rPr>
+                <w:rFonts w:cs="Times New Roman"/>
+                <w:color w:val="000000"/>
+                <w:szCs w:val="24"/>
+              </w:rPr>
+              <w:t>0</w:t>
+            </w:r>
           </w:p>
         </w:tc>
       </w:tr>
       <w:tr>
         <w:tc>
           <w:tcPr>
-            <w:tcW w:w="6095" w:type="dxa"/>
-            <w:tcBorders>
-              <w:bottom w:val="single" w:sz="4" w:space="0" w:color="auto"/>
-            </w:tcBorders>
-          </w:tcPr>
-          <w:p>
-            <w:pPr>
-              <w:widowControl w:val="0"/>
-              <w:autoSpaceDE w:val="0"/>
-              <w:autoSpaceDN w:val="0"/>
-              <w:adjustRightInd w:val="0"/>
-              <w:snapToGrid w:val="0"/>
-              <w:rPr>
-                <w:rFonts w:cs="Times New Roman"/>
-                <w:color w:val="000000"/>
-                <w:szCs w:val="24"/>
-              </w:rPr>
-            </w:pPr>
-          </w:p>
-        </w:tc>
-        <w:tc>
-          <w:tcPr>
-            <w:tcW w:w="1984" w:type="dxa"/>
-            <w:tcBorders>
-              <w:bottom w:val="single" w:sz="4" w:space="0" w:color="auto"/>
-            </w:tcBorders>
-          </w:tcPr>
-          <w:p>
-            <w:pPr>
-              <w:keepNext/>
-              <w:widowControl w:val="0"/>
-              <w:autoSpaceDE w:val="0"/>
-              <w:autoSpaceDN w:val="0"/>
-              <w:adjustRightInd w:val="0"/>
-              <w:snapToGrid w:val="0"/>
-              <w:jc w:val="center"/>
-              <w:rPr>
-                <w:rFonts w:cs="Times New Roman"/>
-                <w:color w:val="000000"/>
-                <w:szCs w:val="24"/>
-              </w:rPr>
-            </w:pPr>
-          </w:p>
-        </w:tc>
-      </w:tr>
-      <w:tr>
-        <w:tc>
-          <w:tcPr>
-            <w:tcW w:w="6095" w:type="dxa"/>
+            <w:tcW w:w="6001" w:type="dxa"/>
             <w:shd w:val="solid" w:color="B8CCE4" w:themeColor="accent1" w:themeTint="66" w:fill="auto"/>
           </w:tcPr>
           <w:p>
@@ -5762,7 +7965,7 @@
         </w:tc>
         <w:tc>
           <w:tcPr>
-            <w:tcW w:w="1984" w:type="dxa"/>
+            <w:tcW w:w="1959" w:type="dxa"/>
             <w:shd w:val="solid" w:color="B8CCE4" w:themeColor="accent1" w:themeTint="66" w:fill="auto"/>
           </w:tcPr>
           <w:p>
@@ -5773,10 +7976,27 @@
                 <w:szCs w:val="24"/>
               </w:rPr>
             </w:pPr>
+            <w:r>
+              <w:rPr>
+                <w:rFonts w:cs="Times New Roman"/>
+                <w:color w:val="000000"/>
+                <w:szCs w:val="24"/>
+              </w:rPr>
+              <w:t>≥</w:t>
+            </w:r>
+            <w:r>
+              <w:rPr>
+                <w:rFonts w:cs="Times New Roman"/>
+                <w:color w:val="000000"/>
+                <w:szCs w:val="24"/>
+              </w:rPr>
+              <w:t xml:space="preserve"> 30</w:t>
+            </w:r>
           </w:p>
         </w:tc>
       </w:tr>
     </w:tbl>
+    <w:p/>
     <w:p>
       <w:pPr>
         <w:pStyle w:val="Ttulo2"/>
@@ -5785,525 +8005,217 @@
         <w:lastRenderedPageBreak/>
         <w:t xml:space="preserve"> </w:t>
       </w:r>
-      <w:bookmarkStart w:id="16" w:name="_Toc72686658"/>
+      <w:bookmarkStart w:id="15" w:name="_Toc72686658"/>
       <w:r>
         <w:t>Planificación económica</w:t>
       </w:r>
+      <w:bookmarkEnd w:id="15"/>
+    </w:p>
+    <w:p>
+      <w:pPr>
+        <w:ind w:left="284"/>
+        <w:rPr>
+          <w:rFonts w:cs="Times New Roman"/>
+          <w:iCs/>
+          <w:szCs w:val="24"/>
+        </w:rPr>
+      </w:pPr>
+      <w:r>
+        <w:rPr>
+          <w:rFonts w:cs="Times New Roman"/>
+          <w:iCs/>
+          <w:szCs w:val="24"/>
+        </w:rPr>
+        <w:t xml:space="preserve">En un principio el no hay ningún presupuesto para realizar el proyecto. </w:t>
+      </w:r>
+    </w:p>
+    <w:p>
+      <w:pPr>
+        <w:ind w:left="284"/>
+        <w:rPr>
+          <w:rFonts w:cs="Times New Roman"/>
+          <w:iCs/>
+          <w:szCs w:val="24"/>
+        </w:rPr>
+      </w:pPr>
+      <w:r>
+        <w:rPr>
+          <w:rFonts w:cs="Times New Roman"/>
+          <w:iCs/>
+          <w:szCs w:val="24"/>
+        </w:rPr>
+        <w:t>Todo el software que se va elegido usar es gratuito. Motivo por el cuál es este el software que se va a emplear y no otro. Parte de este conjunto de software es, además, software libre, lo cual es un plus ya que esta respaldado por toda una comunidad.</w:t>
+      </w:r>
+    </w:p>
+    <w:p>
+      <w:pPr>
+        <w:ind w:left="284"/>
+        <w:rPr>
+          <w:rFonts w:cs="Times New Roman"/>
+          <w:iCs/>
+          <w:szCs w:val="24"/>
+        </w:rPr>
+      </w:pPr>
+      <w:r>
+        <w:rPr>
+          <w:rFonts w:cs="Times New Roman"/>
+          <w:iCs/>
+          <w:szCs w:val="24"/>
+        </w:rPr>
+        <w:t xml:space="preserve">En cuanto a hardware, no se requiere comprar nada, por lo que tampoco </w:t>
+      </w:r>
+    </w:p>
+    <w:p>
+      <w:pPr>
+        <w:rPr>
+          <w:rFonts w:cs="Times New Roman"/>
+          <w:szCs w:val="24"/>
+        </w:rPr>
+      </w:pPr>
+      <w:r>
+        <w:rPr>
+          <w:rFonts w:cs="Times New Roman"/>
+          <w:szCs w:val="24"/>
+        </w:rPr>
+        <w:br w:type="page"/>
+      </w:r>
+    </w:p>
+    <w:p>
+      <w:pPr>
+        <w:pStyle w:val="Ttulo1"/>
+      </w:pPr>
+      <w:bookmarkStart w:id="16" w:name="_Toc72686659"/>
+      <w:r>
+        <w:lastRenderedPageBreak/>
+        <w:t>Tecnologías</w:t>
+      </w:r>
       <w:bookmarkEnd w:id="16"/>
     </w:p>
     <w:p>
       <w:pPr>
-        <w:ind w:left="284"/>
-        <w:rPr>
-          <w:rFonts w:cs="Times New Roman"/>
-          <w:i/>
-          <w:szCs w:val="24"/>
-        </w:rPr>
-      </w:pPr>
-      <w:r>
-        <w:rPr>
-          <w:rFonts w:cs="Times New Roman"/>
-          <w:i/>
-          <w:szCs w:val="24"/>
-        </w:rPr>
-        <w:t>Presupuesto económico para desarrollar el proyecto.</w:t>
-      </w:r>
-    </w:p>
-    <w:p>
-      <w:pPr>
-        <w:ind w:left="284"/>
-        <w:rPr>
-          <w:rFonts w:cs="Times New Roman"/>
-          <w:i/>
-          <w:szCs w:val="24"/>
-        </w:rPr>
-      </w:pPr>
-      <w:r>
-        <w:rPr>
-          <w:rFonts w:cs="Times New Roman"/>
-          <w:i/>
-          <w:szCs w:val="24"/>
-        </w:rPr>
-        <w:t xml:space="preserve">Por ejemplo: </w:t>
-      </w:r>
-      <w:r>
-        <w:rPr>
-          <w:rFonts w:cs="Times New Roman"/>
-          <w:i/>
-          <w:szCs w:val="24"/>
-        </w:rPr>
-        <w:t>En la siguiente tabla (Tabla 2.2) se detalla el presupuesto económico requerido para realizar el proyecto</w:t>
-      </w:r>
-    </w:p>
-    <w:p>
-      <w:pPr>
-        <w:pStyle w:val="Cita"/>
-      </w:pPr>
-    </w:p>
-    <w:p>
-      <w:pPr>
-        <w:pStyle w:val="Descripcin"/>
-        <w:keepNext/>
-      </w:pPr>
-      <w:bookmarkStart w:id="17" w:name="_Toc477346556"/>
-      <w:r>
-        <w:t xml:space="preserve">Tabla </w:t>
-      </w:r>
-      <w:fldSimple w:instr=" STYLEREF 1 \s ">
-        <w:r>
-          <w:rPr>
-            <w:noProof/>
-          </w:rPr>
-          <w:t>2</w:t>
-        </w:r>
-      </w:fldSimple>
-      <w:r>
-        <w:noBreakHyphen/>
-      </w:r>
-      <w:fldSimple w:instr=" SEQ Tabla \* ARABIC \s 1 ">
-        <w:r>
-          <w:rPr>
-            <w:noProof/>
-          </w:rPr>
-          <w:t>2</w:t>
-        </w:r>
-      </w:fldSimple>
-      <w:r>
-        <w:t>- Presupuesto del proyecto</w:t>
-      </w:r>
-      <w:bookmarkEnd w:id="17"/>
-    </w:p>
-    <w:tbl>
-      <w:tblPr>
-        <w:tblStyle w:val="Tablaconcuadrcula"/>
-        <w:tblW w:w="0" w:type="auto"/>
-        <w:tblInd w:w="534" w:type="dxa"/>
-        <w:tblLook w:val="04A0" w:firstRow="1" w:lastRow="0" w:firstColumn="1" w:lastColumn="0" w:noHBand="0" w:noVBand="1"/>
-      </w:tblPr>
-      <w:tblGrid>
-        <w:gridCol w:w="5999"/>
-        <w:gridCol w:w="1961"/>
-      </w:tblGrid>
-      <w:tr>
-        <w:tc>
-          <w:tcPr>
-            <w:tcW w:w="6095" w:type="dxa"/>
-            <w:shd w:val="clear" w:color="auto" w:fill="C6D9F1" w:themeFill="text2" w:themeFillTint="33"/>
-          </w:tcPr>
-          <w:p>
-            <w:pPr>
-              <w:widowControl w:val="0"/>
-              <w:autoSpaceDE w:val="0"/>
-              <w:autoSpaceDN w:val="0"/>
-              <w:adjustRightInd w:val="0"/>
-              <w:snapToGrid w:val="0"/>
-              <w:rPr>
-                <w:rFonts w:cs="Times New Roman"/>
-                <w:b/>
-                <w:color w:val="8DB3E2" w:themeColor="text2" w:themeTint="66"/>
-                <w:szCs w:val="24"/>
-              </w:rPr>
-            </w:pPr>
-            <w:r>
-              <w:rPr>
-                <w:rFonts w:cs="Times New Roman"/>
-                <w:b/>
-                <w:color w:val="000000"/>
-                <w:szCs w:val="24"/>
-              </w:rPr>
-              <w:t>Descripción</w:t>
-            </w:r>
-            <w:r>
-              <w:rPr>
-                <w:rFonts w:cs="Times New Roman"/>
-                <w:b/>
-                <w:color w:val="000000"/>
-                <w:szCs w:val="24"/>
-              </w:rPr>
-              <w:t xml:space="preserve"> de la tarea</w:t>
-            </w:r>
-          </w:p>
-        </w:tc>
-        <w:tc>
-          <w:tcPr>
-            <w:tcW w:w="1984" w:type="dxa"/>
-            <w:shd w:val="clear" w:color="auto" w:fill="C6D9F1" w:themeFill="text2" w:themeFillTint="33"/>
-          </w:tcPr>
-          <w:p>
-            <w:pPr>
-              <w:widowControl w:val="0"/>
-              <w:autoSpaceDE w:val="0"/>
-              <w:autoSpaceDN w:val="0"/>
-              <w:adjustRightInd w:val="0"/>
-              <w:snapToGrid w:val="0"/>
-              <w:jc w:val="center"/>
-              <w:rPr>
-                <w:rFonts w:cs="Times New Roman"/>
-                <w:b/>
-                <w:color w:val="000000"/>
-                <w:szCs w:val="24"/>
-              </w:rPr>
-            </w:pPr>
-            <w:r>
-              <w:rPr>
-                <w:rFonts w:cs="Times New Roman"/>
-                <w:b/>
-                <w:color w:val="000000"/>
-                <w:szCs w:val="24"/>
-              </w:rPr>
-              <w:t>Precio (€)</w:t>
-            </w:r>
-          </w:p>
-        </w:tc>
-      </w:tr>
-      <w:tr>
-        <w:tc>
-          <w:tcPr>
-            <w:tcW w:w="6095" w:type="dxa"/>
-          </w:tcPr>
-          <w:p>
-            <w:pPr>
-              <w:widowControl w:val="0"/>
-              <w:autoSpaceDE w:val="0"/>
-              <w:autoSpaceDN w:val="0"/>
-              <w:adjustRightInd w:val="0"/>
-              <w:snapToGrid w:val="0"/>
-              <w:rPr>
-                <w:rFonts w:cs="Times New Roman"/>
-                <w:color w:val="000000"/>
-                <w:szCs w:val="24"/>
-              </w:rPr>
-            </w:pPr>
-          </w:p>
-        </w:tc>
-        <w:tc>
-          <w:tcPr>
-            <w:tcW w:w="1984" w:type="dxa"/>
-          </w:tcPr>
-          <w:p>
-            <w:pPr>
-              <w:widowControl w:val="0"/>
-              <w:autoSpaceDE w:val="0"/>
-              <w:autoSpaceDN w:val="0"/>
-              <w:adjustRightInd w:val="0"/>
-              <w:snapToGrid w:val="0"/>
-              <w:jc w:val="center"/>
-              <w:rPr>
-                <w:rFonts w:cs="Times New Roman"/>
-                <w:color w:val="000000"/>
-                <w:szCs w:val="24"/>
-              </w:rPr>
-            </w:pPr>
-          </w:p>
-        </w:tc>
-      </w:tr>
-      <w:tr>
-        <w:tc>
-          <w:tcPr>
-            <w:tcW w:w="6095" w:type="dxa"/>
-          </w:tcPr>
-          <w:p>
-            <w:pPr>
-              <w:widowControl w:val="0"/>
-              <w:autoSpaceDE w:val="0"/>
-              <w:autoSpaceDN w:val="0"/>
-              <w:adjustRightInd w:val="0"/>
-              <w:snapToGrid w:val="0"/>
-              <w:rPr>
-                <w:rFonts w:cs="Times New Roman"/>
-                <w:color w:val="000000"/>
-                <w:szCs w:val="24"/>
-              </w:rPr>
-            </w:pPr>
-          </w:p>
-        </w:tc>
-        <w:tc>
-          <w:tcPr>
-            <w:tcW w:w="1984" w:type="dxa"/>
-          </w:tcPr>
-          <w:p>
-            <w:pPr>
-              <w:widowControl w:val="0"/>
-              <w:autoSpaceDE w:val="0"/>
-              <w:autoSpaceDN w:val="0"/>
-              <w:adjustRightInd w:val="0"/>
-              <w:snapToGrid w:val="0"/>
-              <w:jc w:val="center"/>
-              <w:rPr>
-                <w:rFonts w:cs="Times New Roman"/>
-                <w:color w:val="000000"/>
-                <w:szCs w:val="24"/>
-              </w:rPr>
-            </w:pPr>
-          </w:p>
-        </w:tc>
-      </w:tr>
-      <w:tr>
-        <w:tc>
-          <w:tcPr>
-            <w:tcW w:w="6095" w:type="dxa"/>
-          </w:tcPr>
-          <w:p>
-            <w:pPr>
-              <w:widowControl w:val="0"/>
-              <w:autoSpaceDE w:val="0"/>
-              <w:autoSpaceDN w:val="0"/>
-              <w:adjustRightInd w:val="0"/>
-              <w:snapToGrid w:val="0"/>
-              <w:rPr>
-                <w:rFonts w:cs="Times New Roman"/>
-                <w:color w:val="000000"/>
-                <w:szCs w:val="24"/>
-              </w:rPr>
-            </w:pPr>
-          </w:p>
-        </w:tc>
-        <w:tc>
-          <w:tcPr>
-            <w:tcW w:w="1984" w:type="dxa"/>
-          </w:tcPr>
-          <w:p>
-            <w:pPr>
-              <w:widowControl w:val="0"/>
-              <w:autoSpaceDE w:val="0"/>
-              <w:autoSpaceDN w:val="0"/>
-              <w:adjustRightInd w:val="0"/>
-              <w:snapToGrid w:val="0"/>
-              <w:jc w:val="center"/>
-              <w:rPr>
-                <w:rFonts w:cs="Times New Roman"/>
-                <w:color w:val="000000"/>
-                <w:szCs w:val="24"/>
-              </w:rPr>
-            </w:pPr>
-          </w:p>
-        </w:tc>
-      </w:tr>
-      <w:tr>
-        <w:tc>
-          <w:tcPr>
-            <w:tcW w:w="6095" w:type="dxa"/>
-          </w:tcPr>
-          <w:p>
-            <w:pPr>
-              <w:widowControl w:val="0"/>
-              <w:autoSpaceDE w:val="0"/>
-              <w:autoSpaceDN w:val="0"/>
-              <w:adjustRightInd w:val="0"/>
-              <w:snapToGrid w:val="0"/>
-              <w:rPr>
-                <w:rFonts w:cs="Times New Roman"/>
-                <w:color w:val="000000"/>
-                <w:szCs w:val="24"/>
-              </w:rPr>
-            </w:pPr>
-          </w:p>
-        </w:tc>
-        <w:tc>
-          <w:tcPr>
-            <w:tcW w:w="1984" w:type="dxa"/>
-          </w:tcPr>
-          <w:p>
-            <w:pPr>
-              <w:widowControl w:val="0"/>
-              <w:autoSpaceDE w:val="0"/>
-              <w:autoSpaceDN w:val="0"/>
-              <w:adjustRightInd w:val="0"/>
-              <w:snapToGrid w:val="0"/>
-              <w:jc w:val="center"/>
-              <w:rPr>
-                <w:rFonts w:cs="Times New Roman"/>
-                <w:color w:val="000000"/>
-                <w:szCs w:val="24"/>
-              </w:rPr>
-            </w:pPr>
-          </w:p>
-        </w:tc>
-      </w:tr>
-      <w:tr>
-        <w:tc>
-          <w:tcPr>
-            <w:tcW w:w="6095" w:type="dxa"/>
-          </w:tcPr>
-          <w:p>
-            <w:pPr>
-              <w:widowControl w:val="0"/>
-              <w:autoSpaceDE w:val="0"/>
-              <w:autoSpaceDN w:val="0"/>
-              <w:adjustRightInd w:val="0"/>
-              <w:snapToGrid w:val="0"/>
-              <w:rPr>
-                <w:rFonts w:cs="Times New Roman"/>
-                <w:color w:val="000000"/>
-                <w:szCs w:val="24"/>
-              </w:rPr>
-            </w:pPr>
-          </w:p>
-        </w:tc>
-        <w:tc>
-          <w:tcPr>
-            <w:tcW w:w="1984" w:type="dxa"/>
-          </w:tcPr>
-          <w:p>
-            <w:pPr>
-              <w:widowControl w:val="0"/>
-              <w:autoSpaceDE w:val="0"/>
-              <w:autoSpaceDN w:val="0"/>
-              <w:adjustRightInd w:val="0"/>
-              <w:snapToGrid w:val="0"/>
-              <w:jc w:val="center"/>
-              <w:rPr>
-                <w:rFonts w:cs="Times New Roman"/>
-                <w:color w:val="000000"/>
-                <w:szCs w:val="24"/>
-              </w:rPr>
-            </w:pPr>
-          </w:p>
-        </w:tc>
-      </w:tr>
-      <w:tr>
-        <w:tc>
-          <w:tcPr>
-            <w:tcW w:w="6095" w:type="dxa"/>
-          </w:tcPr>
-          <w:p>
-            <w:pPr>
-              <w:widowControl w:val="0"/>
-              <w:autoSpaceDE w:val="0"/>
-              <w:autoSpaceDN w:val="0"/>
-              <w:adjustRightInd w:val="0"/>
-              <w:snapToGrid w:val="0"/>
-              <w:rPr>
-                <w:rFonts w:cs="Times New Roman"/>
-                <w:color w:val="000000"/>
-                <w:szCs w:val="24"/>
-              </w:rPr>
-            </w:pPr>
-          </w:p>
-        </w:tc>
-        <w:tc>
-          <w:tcPr>
-            <w:tcW w:w="1984" w:type="dxa"/>
-          </w:tcPr>
-          <w:p>
-            <w:pPr>
-              <w:widowControl w:val="0"/>
-              <w:autoSpaceDE w:val="0"/>
-              <w:autoSpaceDN w:val="0"/>
-              <w:adjustRightInd w:val="0"/>
-              <w:snapToGrid w:val="0"/>
-              <w:jc w:val="center"/>
-              <w:rPr>
-                <w:rFonts w:cs="Times New Roman"/>
-                <w:color w:val="000000"/>
-                <w:szCs w:val="24"/>
-              </w:rPr>
-            </w:pPr>
-          </w:p>
-        </w:tc>
-      </w:tr>
-      <w:tr>
-        <w:tc>
-          <w:tcPr>
-            <w:tcW w:w="6095" w:type="dxa"/>
-            <w:tcBorders>
-              <w:bottom w:val="single" w:sz="4" w:space="0" w:color="auto"/>
-            </w:tcBorders>
-          </w:tcPr>
-          <w:p>
-            <w:pPr>
-              <w:widowControl w:val="0"/>
-              <w:autoSpaceDE w:val="0"/>
-              <w:autoSpaceDN w:val="0"/>
-              <w:adjustRightInd w:val="0"/>
-              <w:snapToGrid w:val="0"/>
-              <w:rPr>
-                <w:rFonts w:cs="Times New Roman"/>
-                <w:color w:val="000000"/>
-                <w:szCs w:val="24"/>
-              </w:rPr>
-            </w:pPr>
-          </w:p>
-        </w:tc>
-        <w:tc>
-          <w:tcPr>
-            <w:tcW w:w="1984" w:type="dxa"/>
-            <w:tcBorders>
-              <w:bottom w:val="single" w:sz="4" w:space="0" w:color="auto"/>
-            </w:tcBorders>
-          </w:tcPr>
-          <w:p>
-            <w:pPr>
-              <w:keepNext/>
-              <w:widowControl w:val="0"/>
-              <w:autoSpaceDE w:val="0"/>
-              <w:autoSpaceDN w:val="0"/>
-              <w:adjustRightInd w:val="0"/>
-              <w:snapToGrid w:val="0"/>
-              <w:jc w:val="center"/>
-              <w:rPr>
-                <w:rFonts w:cs="Times New Roman"/>
-                <w:color w:val="000000"/>
-                <w:szCs w:val="24"/>
-              </w:rPr>
-            </w:pPr>
-          </w:p>
-        </w:tc>
-      </w:tr>
-      <w:tr>
-        <w:tc>
-          <w:tcPr>
-            <w:tcW w:w="6095" w:type="dxa"/>
-            <w:shd w:val="solid" w:color="B8CCE4" w:themeColor="accent1" w:themeTint="66" w:fill="auto"/>
-          </w:tcPr>
-          <w:p>
-            <w:pPr>
-              <w:jc w:val="right"/>
-              <w:rPr>
-                <w:b/>
-                <w:szCs w:val="24"/>
-              </w:rPr>
-            </w:pPr>
-            <w:r>
-              <w:rPr>
-                <w:b/>
-                <w:szCs w:val="24"/>
-              </w:rPr>
-              <w:t xml:space="preserve">TOTAL </w:t>
-            </w:r>
-            <w:r>
-              <w:rPr>
-                <w:b/>
-                <w:szCs w:val="24"/>
-              </w:rPr>
-              <w:t>(€)</w:t>
-            </w:r>
-          </w:p>
-        </w:tc>
-        <w:tc>
-          <w:tcPr>
-            <w:tcW w:w="1984" w:type="dxa"/>
-            <w:shd w:val="solid" w:color="B8CCE4" w:themeColor="accent1" w:themeTint="66" w:fill="auto"/>
-          </w:tcPr>
-          <w:p>
-            <w:pPr>
-              <w:jc w:val="center"/>
-              <w:rPr>
-                <w:b/>
-                <w:szCs w:val="24"/>
-              </w:rPr>
-            </w:pPr>
-          </w:p>
-        </w:tc>
-      </w:tr>
-    </w:tbl>
-    <w:p>
-      <w:pPr>
-        <w:rPr>
-          <w:rFonts w:cs="Times New Roman"/>
-          <w:szCs w:val="24"/>
-        </w:rPr>
-      </w:pPr>
+        <w:pStyle w:val="Ttulo2"/>
+      </w:pPr>
+      <w:r>
+        <w:t xml:space="preserve"> HTML</w:t>
+      </w:r>
+    </w:p>
+    <w:p/>
+    <w:p>
+      <w:pPr>
+        <w:pStyle w:val="Ttulo2"/>
+      </w:pPr>
+      <w:r>
+        <w:t xml:space="preserve"> CSS</w:t>
+      </w:r>
+    </w:p>
+    <w:p/>
+    <w:p>
+      <w:pPr>
+        <w:pStyle w:val="Ttulo2"/>
+      </w:pPr>
+      <w:r>
+        <w:t xml:space="preserve"> Bootstrap</w:t>
+      </w:r>
+    </w:p>
+    <w:p/>
+    <w:p>
+      <w:pPr>
+        <w:pStyle w:val="Ttulo2"/>
+      </w:pPr>
+      <w:r>
+        <w:t xml:space="preserve"> </w:t>
+      </w:r>
+      <w:r>
+        <w:t>JavaScript</w:t>
+      </w:r>
+    </w:p>
+    <w:p/>
+    <w:p>
+      <w:pPr>
+        <w:pStyle w:val="Ttulo2"/>
+      </w:pPr>
+      <w:r>
+        <w:t xml:space="preserve"> JQuery</w:t>
+      </w:r>
+    </w:p>
+    <w:p/>
+    <w:p>
+      <w:pPr>
+        <w:pStyle w:val="Ttulo2"/>
+      </w:pPr>
+      <w:r>
+        <w:t xml:space="preserve"> JSON</w:t>
+      </w:r>
+    </w:p>
+    <w:p/>
+    <w:p>
+      <w:pPr>
+        <w:pStyle w:val="Ttulo2"/>
+      </w:pPr>
+      <w:r>
+        <w:t xml:space="preserve"> PHP</w:t>
+      </w:r>
+    </w:p>
+    <w:p/>
+    <w:p>
+      <w:pPr>
+        <w:pStyle w:val="Ttulo2"/>
+      </w:pPr>
+      <w:r>
+        <w:t xml:space="preserve"> MySQL</w:t>
+      </w:r>
+    </w:p>
+    <w:p/>
+    <w:p>
+      <w:pPr>
+        <w:pStyle w:val="Ttulo2"/>
+      </w:pPr>
+      <w:r>
+        <w:t xml:space="preserve"> Inkscape</w:t>
+      </w:r>
+    </w:p>
+    <w:p/>
+    <w:p>
+      <w:pPr>
+        <w:pStyle w:val="Ttulo2"/>
+      </w:pPr>
+      <w:r>
+        <w:t xml:space="preserve"> </w:t>
+      </w:r>
+    </w:p>
+    <w:p>
+      <w:pPr>
+        <w:rPr>
+          <w:rFonts w:cs="Times New Roman"/>
+          <w:iCs/>
+          <w:szCs w:val="24"/>
+        </w:rPr>
+      </w:pPr>
+      <w:r>
+        <w:rPr>
+          <w:rFonts w:cs="Times New Roman"/>
+          <w:iCs/>
+          <w:szCs w:val="24"/>
+        </w:rPr>
+        <w:t>Tecnologías que se van a utilizar. Breve reseña y referencias externas.</w:t>
+      </w:r>
+    </w:p>
+    <w:p>
+      <w:pPr>
+        <w:rPr>
+          <w:rFonts w:cs="Times New Roman"/>
+          <w:iCs/>
+          <w:szCs w:val="24"/>
+        </w:rPr>
+      </w:pPr>
+      <w:r>
+        <w:rPr>
+          <w:rFonts w:cs="Times New Roman"/>
+          <w:iCs/>
+          <w:szCs w:val="24"/>
+        </w:rPr>
+        <w:t>Todas las tecnologías empleadas llevarán una descripción, más o menos extensa, en función del tratamiento que se les haya dado a lo largo del ciclo.</w:t>
+      </w:r>
     </w:p>
     <w:p>
       <w:pPr>
@@ -6328,218 +8240,421 @@
         <w:lastRenderedPageBreak/>
         <w:t xml:space="preserve"> </w:t>
       </w:r>
-      <w:bookmarkStart w:id="18" w:name="_Toc72686659"/>
-      <w:r>
-        <w:t>Tecnologías</w:t>
+      <w:bookmarkStart w:id="17" w:name="_Toc72686660"/>
+      <w:r>
+        <w:t>Desarrollo y secuenciación temporal</w:t>
+      </w:r>
+      <w:bookmarkEnd w:id="17"/>
+    </w:p>
+    <w:p>
+      <w:pPr>
+        <w:pStyle w:val="Ttulo2"/>
+      </w:pPr>
+      <w:r>
+        <w:t xml:space="preserve"> </w:t>
+      </w:r>
+      <w:bookmarkStart w:id="18" w:name="_Toc72686661"/>
+      <w:r>
+        <w:t>Diseño</w:t>
       </w:r>
       <w:bookmarkEnd w:id="18"/>
     </w:p>
     <w:p>
       <w:pPr>
-        <w:rPr>
-          <w:rFonts w:cs="Times New Roman"/>
-          <w:i/>
-          <w:szCs w:val="24"/>
-        </w:rPr>
-      </w:pPr>
-      <w:r>
-        <w:rPr>
-          <w:rFonts w:cs="Times New Roman"/>
-          <w:i/>
-          <w:szCs w:val="24"/>
-        </w:rPr>
-        <w:t>Tecnologías que se van a utilizar. Breve reseña y referencias externas.</w:t>
-      </w:r>
-    </w:p>
-    <w:p>
-      <w:pPr>
-        <w:rPr>
-          <w:rFonts w:cs="Times New Roman"/>
-          <w:i/>
-          <w:szCs w:val="24"/>
-        </w:rPr>
-      </w:pPr>
-      <w:r>
-        <w:rPr>
-          <w:rFonts w:cs="Times New Roman"/>
-          <w:i/>
-          <w:szCs w:val="24"/>
-        </w:rPr>
-        <w:t xml:space="preserve">Todas las tecnologías empleadas llevarán una descripción, más o menos extensa, en función del tratamiento que se les </w:t>
-      </w:r>
-      <w:r>
-        <w:rPr>
-          <w:rFonts w:cs="Times New Roman"/>
-          <w:i/>
-          <w:szCs w:val="24"/>
-        </w:rPr>
-        <w:t>haya dado a lo largo del ciclo.</w:t>
-      </w:r>
-    </w:p>
-    <w:p>
-      <w:pPr>
-        <w:pStyle w:val="Prrafodelista"/>
-        <w:numPr>
-          <w:ilvl w:val="0"/>
-          <w:numId w:val="1"/>
-        </w:numPr>
-        <w:rPr>
-          <w:i/>
-        </w:rPr>
-      </w:pPr>
-      <w:r>
-        <w:rPr>
-          <w:i/>
-        </w:rPr>
-        <w:t>HTML</w:t>
-      </w:r>
-      <w:r>
-        <w:rPr>
-          <w:i/>
-        </w:rPr>
-        <w:t xml:space="preserve"> </w:t>
-      </w:r>
-      <w:sdt>
-        <w:sdtPr>
-          <w:rPr>
-            <w:i/>
-          </w:rPr>
-          <w:id w:val="344693"/>
-          <w:citation/>
-        </w:sdtPr>
-        <w:sdtContent>
-          <w:r>
-            <w:rPr>
-              <w:i/>
-            </w:rPr>
-            <w:fldChar w:fldCharType="begin"/>
-          </w:r>
-          <w:r>
-            <w:rPr>
-              <w:i/>
-            </w:rPr>
-            <w:instrText xml:space="preserve"> CITATION 1703 \l 3082 </w:instrText>
-          </w:r>
-          <w:r>
-            <w:rPr>
-              <w:i/>
-            </w:rPr>
-            <w:fldChar w:fldCharType="separate"/>
-          </w:r>
-          <w:r>
-            <w:rPr>
-              <w:i/>
-            </w:rPr>
-            <w:t>[2]</w:t>
-          </w:r>
-          <w:r>
-            <w:rPr>
-              <w:i/>
-            </w:rPr>
-            <w:fldChar w:fldCharType="end"/>
-          </w:r>
-        </w:sdtContent>
-      </w:sdt>
-      <w:r>
-        <w:rPr>
-          <w:i/>
-        </w:rPr>
-        <w:t xml:space="preserve">: </w:t>
-      </w:r>
-    </w:p>
-    <w:p>
-      <w:pPr>
-        <w:rPr>
-          <w:rFonts w:cs="Times New Roman"/>
-          <w:szCs w:val="24"/>
-        </w:rPr>
-      </w:pPr>
-    </w:p>
-    <w:p>
-      <w:pPr>
-        <w:rPr>
-          <w:rFonts w:cs="Times New Roman"/>
-          <w:szCs w:val="24"/>
-        </w:rPr>
-      </w:pPr>
-      <w:r>
-        <w:rPr>
-          <w:rFonts w:cs="Times New Roman"/>
-          <w:szCs w:val="24"/>
-        </w:rPr>
-        <w:br w:type="page"/>
-      </w:r>
-    </w:p>
-    <w:p>
-      <w:pPr>
-        <w:pStyle w:val="Ttulo1"/>
-      </w:pPr>
+        <w:pStyle w:val="Ttulo3"/>
+      </w:pPr>
+      <w:bookmarkStart w:id="19" w:name="_Toc72686662"/>
+      <w:r>
+        <w:t>Diagrama de aplicación</w:t>
+      </w:r>
+      <w:bookmarkEnd w:id="19"/>
+    </w:p>
+    <w:p>
+      <w:r>
+        <w:t>C:\XAMPP\HTDOCS\PROYECTO-FINAL-DAW</w:t>
+      </w:r>
+    </w:p>
+    <w:p>
+      <w:pPr>
+        <w:spacing w:after="0"/>
+      </w:pPr>
+      <w:r>
+        <w:t>├──</w:t>
+      </w:r>
+      <w:proofErr w:type="gramStart"/>
+      <w:r>
+        <w:t>─.</w:t>
+      </w:r>
+      <w:proofErr w:type="spellStart"/>
+      <w:r>
+        <w:t>github</w:t>
+      </w:r>
+      <w:proofErr w:type="spellEnd"/>
+      <w:proofErr w:type="gramEnd"/>
+    </w:p>
+    <w:p>
+      <w:pPr>
+        <w:spacing w:after="0"/>
+      </w:pPr>
+      <w:r>
+        <w:t>│   └───</w:t>
+      </w:r>
+      <w:proofErr w:type="spellStart"/>
+      <w:r>
+        <w:t>workflows</w:t>
+      </w:r>
+      <w:proofErr w:type="spellEnd"/>
+    </w:p>
+    <w:p>
+      <w:pPr>
+        <w:spacing w:after="0"/>
+      </w:pPr>
+      <w:r>
+        <w:t>├──</w:t>
+      </w:r>
+      <w:proofErr w:type="gramStart"/>
+      <w:r>
+        <w:t>─.</w:t>
+      </w:r>
+      <w:proofErr w:type="spellStart"/>
+      <w:r>
+        <w:t>vscode</w:t>
+      </w:r>
+      <w:proofErr w:type="spellEnd"/>
+      <w:proofErr w:type="gramEnd"/>
+    </w:p>
+    <w:p>
+      <w:pPr>
+        <w:spacing w:after="0"/>
+      </w:pPr>
+      <w:r>
+        <w:t>├───</w:t>
+      </w:r>
+      <w:proofErr w:type="spellStart"/>
+      <w:r>
+        <w:t>assets</w:t>
+      </w:r>
+      <w:proofErr w:type="spellEnd"/>
+    </w:p>
+    <w:p>
+      <w:pPr>
+        <w:spacing w:after="0"/>
+      </w:pPr>
+      <w:r>
+        <w:t>│   ├───</w:t>
+      </w:r>
+      <w:proofErr w:type="spellStart"/>
+      <w:r>
+        <w:t>css</w:t>
+      </w:r>
+      <w:proofErr w:type="spellEnd"/>
+    </w:p>
+    <w:p>
+      <w:pPr>
+        <w:spacing w:after="0"/>
+      </w:pPr>
+      <w:r>
+        <w:t>│   │   └───en-desuso</w:t>
+      </w:r>
+    </w:p>
+    <w:p>
+      <w:pPr>
+        <w:spacing w:after="0"/>
+      </w:pPr>
+      <w:r>
+        <w:t>│   └───</w:t>
+      </w:r>
+      <w:proofErr w:type="spellStart"/>
+      <w:r>
+        <w:t>js</w:t>
+      </w:r>
+      <w:proofErr w:type="spellEnd"/>
+    </w:p>
+    <w:p>
+      <w:pPr>
+        <w:spacing w:after="0"/>
+      </w:pPr>
+      <w:r>
+        <w:t>├───cache</w:t>
+      </w:r>
+    </w:p>
+    <w:p>
+      <w:pPr>
+        <w:spacing w:after="0"/>
+      </w:pPr>
+      <w:r>
+        <w:t>│   ├───</w:t>
+      </w:r>
+      <w:proofErr w:type="spellStart"/>
+      <w:r>
+        <w:t>pages</w:t>
+      </w:r>
+      <w:proofErr w:type="spellEnd"/>
+    </w:p>
+    <w:p>
+      <w:pPr>
+        <w:spacing w:after="0"/>
+      </w:pPr>
+      <w:r>
+        <w:t>│   │   ├───en</w:t>
+      </w:r>
+    </w:p>
+    <w:p>
+      <w:pPr>
+        <w:spacing w:after="0"/>
+      </w:pPr>
+      <w:r>
+        <w:t>│   │   ├───es</w:t>
+      </w:r>
+    </w:p>
+    <w:p>
+      <w:pPr>
+        <w:spacing w:after="0"/>
+      </w:pPr>
+      <w:r>
+        <w:t>│   │   └───_</w:t>
+      </w:r>
+      <w:proofErr w:type="spellStart"/>
+      <w:r>
+        <w:t>partials</w:t>
+      </w:r>
+      <w:proofErr w:type="spellEnd"/>
+    </w:p>
+    <w:p>
+      <w:pPr>
+        <w:spacing w:after="0"/>
+      </w:pPr>
+      <w:r>
+        <w:t>│   │       ├───en</w:t>
+      </w:r>
+    </w:p>
+    <w:p>
+      <w:pPr>
+        <w:spacing w:after="0"/>
+      </w:pPr>
+      <w:r>
+        <w:t>│   │       └───es</w:t>
+      </w:r>
+    </w:p>
+    <w:p>
+      <w:pPr>
+        <w:spacing w:after="0"/>
+      </w:pPr>
+      <w:r>
+        <w:t>│   └───</w:t>
+      </w:r>
+      <w:proofErr w:type="spellStart"/>
+      <w:r>
+        <w:t>vars</w:t>
+      </w:r>
+      <w:proofErr w:type="spellEnd"/>
+    </w:p>
+    <w:p>
+      <w:pPr>
+        <w:spacing w:after="0"/>
+      </w:pPr>
+      <w:r>
+        <w:t>├───</w:t>
+      </w:r>
+      <w:proofErr w:type="spellStart"/>
+      <w:r>
+        <w:t>controllers</w:t>
+      </w:r>
+      <w:proofErr w:type="spellEnd"/>
+    </w:p>
+    <w:p>
+      <w:pPr>
+        <w:spacing w:after="0"/>
+      </w:pPr>
+      <w:r>
+        <w:t>├───Cosas</w:t>
+      </w:r>
+    </w:p>
+    <w:p>
+      <w:pPr>
+        <w:spacing w:after="0"/>
+      </w:pPr>
+      <w:r>
+        <w:t>├───</w:t>
+      </w:r>
+      <w:proofErr w:type="spellStart"/>
+      <w:r>
+        <w:t>dev</w:t>
+      </w:r>
+      <w:proofErr w:type="spellEnd"/>
+    </w:p>
+    <w:p>
+      <w:pPr>
+        <w:spacing w:after="0"/>
+      </w:pPr>
+      <w:r>
+        <w:t>│   └───_</w:t>
+      </w:r>
+      <w:proofErr w:type="spellStart"/>
+      <w:r>
+        <w:t>partials</w:t>
+      </w:r>
+      <w:proofErr w:type="spellEnd"/>
+    </w:p>
+    <w:p>
+      <w:pPr>
+        <w:spacing w:after="0"/>
+      </w:pPr>
+      <w:r>
+        <w:t>├───</w:t>
+      </w:r>
+      <w:proofErr w:type="spellStart"/>
+      <w:r>
+        <w:t>img</w:t>
+      </w:r>
+      <w:proofErr w:type="spellEnd"/>
+    </w:p>
+    <w:p>
+      <w:pPr>
+        <w:spacing w:after="0"/>
+      </w:pPr>
+      <w:r>
+        <w:t>│   ├───</w:t>
+      </w:r>
+      <w:proofErr w:type="spellStart"/>
+      <w:r>
+        <w:t>icons</w:t>
+      </w:r>
+      <w:proofErr w:type="spellEnd"/>
+    </w:p>
+    <w:p>
+      <w:pPr>
+        <w:spacing w:after="0"/>
+      </w:pPr>
+      <w:r>
+        <w:t>│   ├───</w:t>
+      </w:r>
+      <w:proofErr w:type="spellStart"/>
+      <w:r>
+        <w:t>paraPruebas</w:t>
+      </w:r>
+      <w:proofErr w:type="spellEnd"/>
+    </w:p>
+    <w:p>
+      <w:pPr>
+        <w:spacing w:after="0"/>
+      </w:pPr>
+      <w:r>
+        <w:t>│   └───SVG</w:t>
+      </w:r>
+    </w:p>
+    <w:p>
+      <w:pPr>
+        <w:spacing w:after="0"/>
+      </w:pPr>
+      <w:r>
+        <w:t>├───</w:t>
+      </w:r>
+      <w:proofErr w:type="spellStart"/>
+      <w:r>
+        <w:t>model</w:t>
+      </w:r>
+      <w:proofErr w:type="spellEnd"/>
+    </w:p>
+    <w:p>
+      <w:pPr>
+        <w:spacing w:after="0"/>
+      </w:pPr>
+      <w:r>
+        <w:t>│   └───</w:t>
+      </w:r>
+      <w:proofErr w:type="spellStart"/>
+      <w:r>
+        <w:t>db</w:t>
+      </w:r>
+      <w:proofErr w:type="spellEnd"/>
+    </w:p>
+    <w:p>
+      <w:pPr>
+        <w:spacing w:after="0"/>
+      </w:pPr>
+      <w:r>
+        <w:t>│       ├───</w:t>
+      </w:r>
+      <w:proofErr w:type="spellStart"/>
+      <w:r>
+        <w:t>sql</w:t>
+      </w:r>
+      <w:proofErr w:type="spellEnd"/>
+    </w:p>
+    <w:p>
+      <w:pPr>
+        <w:spacing w:after="0"/>
+      </w:pPr>
+      <w:r>
+        <w:t>│       └───</w:t>
+      </w:r>
+      <w:proofErr w:type="spellStart"/>
+      <w:r>
+        <w:t>traduceme</w:t>
+      </w:r>
+      <w:proofErr w:type="spellEnd"/>
+    </w:p>
+    <w:p>
+      <w:pPr>
+        <w:spacing w:after="0"/>
+      </w:pPr>
+      <w:r>
+        <w:t>├───</w:t>
+      </w:r>
+      <w:proofErr w:type="spellStart"/>
+      <w:r>
+        <w:t>tm_admin</w:t>
+      </w:r>
+      <w:proofErr w:type="spellEnd"/>
+    </w:p>
+    <w:p>
+      <w:pPr>
+        <w:spacing w:after="0"/>
+      </w:pPr>
+      <w:r>
+        <w:t>│   └───_</w:t>
+      </w:r>
+      <w:proofErr w:type="spellStart"/>
+      <w:r>
+        <w:t>partials</w:t>
+      </w:r>
+      <w:proofErr w:type="spellEnd"/>
+    </w:p>
+    <w:p>
+      <w:pPr>
+        <w:spacing w:after="0"/>
+      </w:pPr>
+      <w:r>
+        <w:t>└───</w:t>
+      </w:r>
+      <w:proofErr w:type="spellStart"/>
+      <w:r>
+        <w:t>views</w:t>
+      </w:r>
+      <w:proofErr w:type="spellEnd"/>
+    </w:p>
+    <w:p>
+      <w:pPr>
+        <w:pStyle w:val="Ttulo3"/>
+      </w:pPr>
+      <w:bookmarkStart w:id="20" w:name="_Toc72686663"/>
+      <w:r>
+        <w:t>Diagrama E/R (entidad/relación) y esquema de BBDD</w:t>
+      </w:r>
+      <w:bookmarkEnd w:id="20"/>
+    </w:p>
+    <w:p/>
+    <w:p>
+      <w:pPr>
+        <w:pStyle w:val="Ttulo3"/>
+      </w:pPr>
+      <w:bookmarkStart w:id="21" w:name="_Toc72686664"/>
       <w:r>
         <w:lastRenderedPageBreak/>
-        <w:t xml:space="preserve"> </w:t>
-      </w:r>
-      <w:bookmarkStart w:id="19" w:name="_Toc72686660"/>
-      <w:r>
-        <w:t>Desarrollo y secuenciación temporal</w:t>
-      </w:r>
-      <w:bookmarkEnd w:id="19"/>
-    </w:p>
-    <w:p>
-      <w:pPr>
-        <w:pStyle w:val="Ttulo2"/>
-      </w:pPr>
-      <w:r>
-        <w:t xml:space="preserve"> </w:t>
-      </w:r>
-      <w:bookmarkStart w:id="20" w:name="_Toc72686661"/>
-      <w:r>
-        <w:t>Diseño</w:t>
-      </w:r>
-      <w:bookmarkEnd w:id="20"/>
-    </w:p>
-    <w:p>
-      <w:pPr>
-        <w:pStyle w:val="Ttulo3"/>
-      </w:pPr>
-      <w:bookmarkStart w:id="21" w:name="_Toc72686662"/>
-      <w:r>
-        <w:t>Diagrama de aplicación</w:t>
+        <w:t>Diseño de interfaces</w:t>
       </w:r>
       <w:bookmarkEnd w:id="21"/>
-    </w:p>
-    <w:p>
-      <w:pPr>
-        <w:spacing w:after="0"/>
-        <w:ind w:left="284"/>
-        <w:rPr>
-          <w:rFonts w:cs="Times New Roman"/>
-          <w:szCs w:val="24"/>
-        </w:rPr>
-      </w:pPr>
-      <w:r>
-        <w:t>aaaa</w:t>
-      </w:r>
-    </w:p>
-    <w:p>
-      <w:pPr>
-        <w:pStyle w:val="Ttulo3"/>
-      </w:pPr>
-      <w:bookmarkStart w:id="22" w:name="_Toc72686663"/>
-      <w:r>
-        <w:t>Diagrama E/R (entidad/relación) y esquema de BBDD</w:t>
-      </w:r>
-      <w:bookmarkEnd w:id="22"/>
-    </w:p>
-    <w:p/>
-    <w:p>
-      <w:pPr>
-        <w:pStyle w:val="Ttulo3"/>
-      </w:pPr>
-      <w:bookmarkStart w:id="23" w:name="_Toc72686664"/>
-      <w:r>
-        <w:t>Diseño de interfaces</w:t>
-      </w:r>
-      <w:bookmarkEnd w:id="23"/>
     </w:p>
     <w:p>
       <w:pPr>
@@ -6628,117 +8743,142 @@
       <w:pPr>
         <w:pStyle w:val="Descripcin"/>
       </w:pPr>
-      <w:bookmarkStart w:id="24" w:name="_Toc477346554"/>
+      <w:bookmarkStart w:id="22" w:name="_Toc477346554"/>
       <w:r>
         <w:t xml:space="preserve">Fig. </w:t>
       </w:r>
-      <w:fldSimple w:instr=" STYLEREF 1 \s ">
-        <w:r>
-          <w:rPr>
-            <w:noProof/>
-          </w:rPr>
-          <w:t>4</w:t>
-        </w:r>
-      </w:fldSimple>
+      <w:r>
+        <w:fldChar w:fldCharType="begin"/>
+      </w:r>
+      <w:r>
+        <w:instrText xml:space="preserve"> STYLEREF 1 \s </w:instrText>
+      </w:r>
+      <w:r>
+        <w:fldChar w:fldCharType="separate"/>
+      </w:r>
+      <w:r>
+        <w:rPr>
+          <w:noProof/>
+        </w:rPr>
+        <w:t>4</w:t>
+      </w:r>
+      <w:r>
+        <w:rPr>
+          <w:noProof/>
+        </w:rPr>
+        <w:fldChar w:fldCharType="end"/>
+      </w:r>
       <w:r>
         <w:noBreakHyphen/>
       </w:r>
-      <w:fldSimple w:instr=" SEQ Fig. \* ARABIC \s 1 ">
-        <w:r>
-          <w:rPr>
-            <w:noProof/>
-          </w:rPr>
-          <w:t>1</w:t>
-        </w:r>
-      </w:fldSimple>
+      <w:r>
+        <w:fldChar w:fldCharType="begin"/>
+      </w:r>
+      <w:r>
+        <w:instrText xml:space="preserve"> SEQ Fig. \* ARABIC \s 1 </w:instrText>
+      </w:r>
+      <w:r>
+        <w:fldChar w:fldCharType="separate"/>
+      </w:r>
+      <w:r>
+        <w:rPr>
+          <w:noProof/>
+        </w:rPr>
+        <w:t>1</w:t>
+      </w:r>
+      <w:r>
+        <w:rPr>
+          <w:noProof/>
+        </w:rPr>
+        <w:fldChar w:fldCharType="end"/>
+      </w:r>
       <w:r>
         <w:t>-Alta de clientes</w:t>
       </w:r>
+      <w:bookmarkEnd w:id="22"/>
+    </w:p>
+    <w:p>
+      <w:pPr>
+        <w:ind w:left="567"/>
+      </w:pPr>
+    </w:p>
+    <w:p>
+      <w:pPr>
+        <w:pStyle w:val="Ttulo2"/>
+      </w:pPr>
+      <w:r>
+        <w:t xml:space="preserve"> </w:t>
+      </w:r>
+      <w:bookmarkStart w:id="23" w:name="_Toc72686665"/>
+      <w:r>
+        <w:t>Pruebas</w:t>
+      </w:r>
+      <w:bookmarkEnd w:id="23"/>
+    </w:p>
+    <w:p>
+      <w:pPr>
+        <w:ind w:left="284"/>
+      </w:pPr>
+      <w:r>
+        <w:t>aaaa</w:t>
+      </w:r>
+    </w:p>
+    <w:p>
+      <w:pPr>
+        <w:pStyle w:val="Ttulo1"/>
+      </w:pPr>
+      <w:r>
+        <w:t xml:space="preserve"> </w:t>
+      </w:r>
+      <w:bookmarkStart w:id="24" w:name="_Toc72686666"/>
+      <w:r>
+        <w:t>Conclusiones finales</w:t>
+      </w:r>
       <w:bookmarkEnd w:id="24"/>
     </w:p>
     <w:p>
       <w:pPr>
-        <w:ind w:left="567"/>
-      </w:pPr>
-    </w:p>
-    <w:p>
-      <w:pPr>
         <w:pStyle w:val="Ttulo2"/>
       </w:pPr>
       <w:r>
         <w:t xml:space="preserve"> </w:t>
       </w:r>
-      <w:bookmarkStart w:id="25" w:name="_Toc72686665"/>
-      <w:r>
-        <w:t>Pruebas</w:t>
+      <w:bookmarkStart w:id="25" w:name="_Toc72686667"/>
+      <w:r>
+        <w:t>Grado de cumplimiento de los requisitos fijados</w:t>
       </w:r>
       <w:bookmarkEnd w:id="25"/>
     </w:p>
     <w:p>
       <w:pPr>
         <w:ind w:left="284"/>
-      </w:pPr>
-      <w:r>
-        <w:t>aaaa</w:t>
-      </w:r>
-    </w:p>
-    <w:p>
-      <w:pPr>
-        <w:pStyle w:val="Ttulo1"/>
-      </w:pPr>
-      <w:r>
-        <w:lastRenderedPageBreak/>
+        <w:rPr>
+          <w:rFonts w:cs="Times New Roman"/>
+          <w:i/>
+          <w:szCs w:val="24"/>
+        </w:rPr>
+      </w:pPr>
+      <w:r>
+        <w:rPr>
+          <w:rFonts w:cs="Times New Roman"/>
+          <w:i/>
+          <w:szCs w:val="24"/>
+        </w:rPr>
+        <w:t>Analizar el grado de cumplimiento de los requisitos fijados y análisis de las desviaciones.</w:t>
+      </w:r>
+    </w:p>
+    <w:p>
+      <w:pPr>
+        <w:pStyle w:val="Ttulo2"/>
+      </w:pPr>
+      <w:r>
         <w:t xml:space="preserve"> </w:t>
       </w:r>
-      <w:bookmarkStart w:id="26" w:name="_Toc72686666"/>
-      <w:r>
-        <w:t>Conclusiones finales</w:t>
+      <w:bookmarkStart w:id="26" w:name="_Toc72686668"/>
+      <w:r>
+        <w:t>Propuestas de mejora o ampliaciones futuras</w:t>
       </w:r>
       <w:bookmarkEnd w:id="26"/>
-    </w:p>
-    <w:p>
-      <w:pPr>
-        <w:pStyle w:val="Ttulo2"/>
-      </w:pPr>
-      <w:r>
-        <w:t xml:space="preserve"> </w:t>
-      </w:r>
-      <w:bookmarkStart w:id="27" w:name="_Toc72686667"/>
-      <w:r>
-        <w:t>Grado de cumplimiento de los requisitos fijados</w:t>
-      </w:r>
-      <w:bookmarkEnd w:id="27"/>
-    </w:p>
-    <w:p>
-      <w:pPr>
-        <w:ind w:left="284"/>
-        <w:rPr>
-          <w:rFonts w:cs="Times New Roman"/>
-          <w:i/>
-          <w:szCs w:val="24"/>
-        </w:rPr>
-      </w:pPr>
-      <w:r>
-        <w:rPr>
-          <w:rFonts w:cs="Times New Roman"/>
-          <w:i/>
-          <w:szCs w:val="24"/>
-        </w:rPr>
-        <w:t>Analizar el grado de cumplimiento de los requisitos fijados y análisis de las desviaciones.</w:t>
-      </w:r>
-    </w:p>
-    <w:p>
-      <w:pPr>
-        <w:pStyle w:val="Ttulo2"/>
-      </w:pPr>
-      <w:r>
-        <w:t xml:space="preserve"> </w:t>
-      </w:r>
-      <w:bookmarkStart w:id="28" w:name="_Toc72686668"/>
-      <w:r>
-        <w:t>Propuestas de mejora o ampliaciones futuras</w:t>
-      </w:r>
-      <w:bookmarkEnd w:id="28"/>
     </w:p>
     <w:p>
       <w:pPr>
@@ -6808,11 +8948,11 @@
         <w:lastRenderedPageBreak/>
         <w:t xml:space="preserve"> </w:t>
       </w:r>
-      <w:bookmarkStart w:id="29" w:name="_Toc72686669"/>
+      <w:bookmarkStart w:id="27" w:name="_Toc72686669"/>
       <w:r>
         <w:t>Guías</w:t>
       </w:r>
-      <w:bookmarkEnd w:id="29"/>
+      <w:bookmarkEnd w:id="27"/>
     </w:p>
     <w:p>
       <w:pPr>
@@ -6854,7 +8994,7 @@
         <w:br w:type="page"/>
       </w:r>
     </w:p>
-    <w:bookmarkStart w:id="30" w:name="_Toc72686670" w:displacedByCustomXml="next"/>
+    <w:bookmarkStart w:id="28" w:name="_Toc72686670" w:displacedByCustomXml="next"/>
     <w:sdt>
       <w:sdtPr>
         <w:rPr>
@@ -6884,7 +9024,7 @@
           <w:r>
             <w:t>Referencias</w:t>
           </w:r>
-          <w:bookmarkEnd w:id="30"/>
+          <w:bookmarkEnd w:id="28"/>
         </w:p>
         <w:sdt>
           <w:sdtPr>
@@ -6894,6 +9034,7 @@
             <w:id w:val="111145805"/>
             <w:bibliography/>
           </w:sdtPr>
+          <w:sdtEndPr/>
           <w:sdtContent>
             <w:p>
               <w:pPr>
@@ -7286,7 +9427,7 @@
 </file>
 
 <file path=word/endnotes.xml><?xml version="1.0" encoding="utf-8"?>
-<w:endnotes xmlns:wpc="http://schemas.microsoft.com/office/word/2010/wordprocessingCanvas" xmlns:mo="http://schemas.microsoft.com/office/mac/office/2008/main" xmlns:mc="http://schemas.openxmlformats.org/markup-compatibility/2006" xmlns:mv="urn:schemas-microsoft-com:mac:vml" xmlns:o="urn:schemas-microsoft-com:office:office" xmlns:r="http://schemas.openxmlformats.org/officeDocument/2006/relationships" xmlns:m="http://schemas.openxmlformats.org/officeDocument/2006/math" xmlns:v="urn:schemas-microsoft-com:vml" xmlns:wp14="http://schemas.microsoft.com/office/word/2010/wordprocessingDrawing" xmlns:wp="http://schemas.openxmlformats.org/drawingml/2006/wordprocessingDrawing" xmlns:w10="urn:schemas-microsoft-com:office:word" xmlns:w="http://schemas.openxmlformats.org/wordprocessingml/2006/main" xmlns:w14="http://schemas.microsoft.com/office/word/2010/wordml" xmlns:w15="http://schemas.microsoft.com/office/word/2012/wordml" xmlns:wpg="http://schemas.microsoft.com/office/word/2010/wordprocessingGroup" xmlns:wpi="http://schemas.microsoft.com/office/word/2010/wordprocessingInk" xmlns:wne="http://schemas.microsoft.com/office/word/2006/wordml" xmlns:wps="http://schemas.microsoft.com/office/word/2010/wordprocessingShape" mc:Ignorable="w14 w15 wp14">
+<w:endnotes xmlns:wpc="http://schemas.microsoft.com/office/word/2010/wordprocessingCanvas" xmlns:cx="http://schemas.microsoft.com/office/drawing/2014/chartex" xmlns:cx1="http://schemas.microsoft.com/office/drawing/2015/9/8/chartex" xmlns:cx2="http://schemas.microsoft.com/office/drawing/2015/10/21/chartex" xmlns:cx3="http://schemas.microsoft.com/office/drawing/2016/5/9/chartex" xmlns:cx4="http://schemas.microsoft.com/office/drawing/2016/5/10/chartex" xmlns:cx5="http://schemas.microsoft.com/office/drawing/2016/5/11/chartex" xmlns:cx6="http://schemas.microsoft.com/office/drawing/2016/5/12/chartex" xmlns:cx7="http://schemas.microsoft.com/office/drawing/2016/5/13/chartex" xmlns:cx8="http://schemas.microsoft.com/office/drawing/2016/5/14/chartex" xmlns:mc="http://schemas.openxmlformats.org/markup-compatibility/2006" xmlns:aink="http://schemas.microsoft.com/office/drawing/2016/ink" xmlns:am3d="http://schemas.microsoft.com/office/drawing/2017/model3d" xmlns:o="urn:schemas-microsoft-com:office:office" xmlns:r="http://schemas.openxmlformats.org/officeDocument/2006/relationships" xmlns:m="http://schemas.openxmlformats.org/officeDocument/2006/math" xmlns:v="urn:schemas-microsoft-com:vml" xmlns:wp14="http://schemas.microsoft.com/office/word/2010/wordprocessingDrawing" xmlns:wp="http://schemas.openxmlformats.org/drawingml/2006/wordprocessingDrawing" xmlns:w10="urn:schemas-microsoft-com:office:word" xmlns:w="http://schemas.openxmlformats.org/wordprocessingml/2006/main" xmlns:w14="http://schemas.microsoft.com/office/word/2010/wordml" xmlns:w15="http://schemas.microsoft.com/office/word/2012/wordml" xmlns:w16cex="http://schemas.microsoft.com/office/word/2018/wordml/cex" xmlns:w16cid="http://schemas.microsoft.com/office/word/2016/wordml/cid" xmlns:w16="http://schemas.microsoft.com/office/word/2018/wordml" xmlns:w16sdtdh="http://schemas.microsoft.com/office/word/2020/wordml/sdtdatahash" xmlns:w16se="http://schemas.microsoft.com/office/word/2015/wordml/symex" xmlns:wpg="http://schemas.microsoft.com/office/word/2010/wordprocessingGroup" xmlns:wpi="http://schemas.microsoft.com/office/word/2010/wordprocessingInk" xmlns:wne="http://schemas.microsoft.com/office/word/2006/wordml" xmlns:wps="http://schemas.microsoft.com/office/word/2010/wordprocessingShape" mc:Ignorable="w14 w15 w16se w16cid w16 w16cex w16sdtdh wp14">
   <w:endnote w:type="separator" w:id="-1">
     <w:p>
       <w:pPr>
@@ -7311,7 +9452,7 @@
 </file>
 
 <file path=word/footer1.xml><?xml version="1.0" encoding="utf-8"?>
-<w:ftr xmlns:wpc="http://schemas.microsoft.com/office/word/2010/wordprocessingCanvas" xmlns:mo="http://schemas.microsoft.com/office/mac/office/2008/main" xmlns:mc="http://schemas.openxmlformats.org/markup-compatibility/2006" xmlns:mv="urn:schemas-microsoft-com:mac:vml" xmlns:o="urn:schemas-microsoft-com:office:office" xmlns:r="http://schemas.openxmlformats.org/officeDocument/2006/relationships" xmlns:m="http://schemas.openxmlformats.org/officeDocument/2006/math" xmlns:v="urn:schemas-microsoft-com:vml" xmlns:wp14="http://schemas.microsoft.com/office/word/2010/wordprocessingDrawing" xmlns:wp="http://schemas.openxmlformats.org/drawingml/2006/wordprocessingDrawing" xmlns:w10="urn:schemas-microsoft-com:office:word" xmlns:w="http://schemas.openxmlformats.org/wordprocessingml/2006/main" xmlns:w14="http://schemas.microsoft.com/office/word/2010/wordml" xmlns:w15="http://schemas.microsoft.com/office/word/2012/wordml" xmlns:wpg="http://schemas.microsoft.com/office/word/2010/wordprocessingGroup" xmlns:wpi="http://schemas.microsoft.com/office/word/2010/wordprocessingInk" xmlns:wne="http://schemas.microsoft.com/office/word/2006/wordml" xmlns:wps="http://schemas.microsoft.com/office/word/2010/wordprocessingShape" mc:Ignorable="w14 w15 wp14">
+<w:ftr xmlns:wpc="http://schemas.microsoft.com/office/word/2010/wordprocessingCanvas" xmlns:cx="http://schemas.microsoft.com/office/drawing/2014/chartex" xmlns:cx1="http://schemas.microsoft.com/office/drawing/2015/9/8/chartex" xmlns:cx2="http://schemas.microsoft.com/office/drawing/2015/10/21/chartex" xmlns:cx3="http://schemas.microsoft.com/office/drawing/2016/5/9/chartex" xmlns:cx4="http://schemas.microsoft.com/office/drawing/2016/5/10/chartex" xmlns:cx5="http://schemas.microsoft.com/office/drawing/2016/5/11/chartex" xmlns:cx6="http://schemas.microsoft.com/office/drawing/2016/5/12/chartex" xmlns:cx7="http://schemas.microsoft.com/office/drawing/2016/5/13/chartex" xmlns:cx8="http://schemas.microsoft.com/office/drawing/2016/5/14/chartex" xmlns:mc="http://schemas.openxmlformats.org/markup-compatibility/2006" xmlns:aink="http://schemas.microsoft.com/office/drawing/2016/ink" xmlns:am3d="http://schemas.microsoft.com/office/drawing/2017/model3d" xmlns:o="urn:schemas-microsoft-com:office:office" xmlns:r="http://schemas.openxmlformats.org/officeDocument/2006/relationships" xmlns:m="http://schemas.openxmlformats.org/officeDocument/2006/math" xmlns:v="urn:schemas-microsoft-com:vml" xmlns:wp14="http://schemas.microsoft.com/office/word/2010/wordprocessingDrawing" xmlns:wp="http://schemas.openxmlformats.org/drawingml/2006/wordprocessingDrawing" xmlns:w10="urn:schemas-microsoft-com:office:word" xmlns:w="http://schemas.openxmlformats.org/wordprocessingml/2006/main" xmlns:w14="http://schemas.microsoft.com/office/word/2010/wordml" xmlns:w15="http://schemas.microsoft.com/office/word/2012/wordml" xmlns:w16cex="http://schemas.microsoft.com/office/word/2018/wordml/cex" xmlns:w16cid="http://schemas.microsoft.com/office/word/2016/wordml/cid" xmlns:w16="http://schemas.microsoft.com/office/word/2018/wordml" xmlns:w16sdtdh="http://schemas.microsoft.com/office/word/2020/wordml/sdtdatahash" xmlns:w16se="http://schemas.microsoft.com/office/word/2015/wordml/symex" xmlns:wpg="http://schemas.microsoft.com/office/word/2010/wordprocessingGroup" xmlns:wpi="http://schemas.microsoft.com/office/word/2010/wordprocessingInk" xmlns:wne="http://schemas.microsoft.com/office/word/2006/wordml" xmlns:wps="http://schemas.microsoft.com/office/word/2010/wordprocessingShape" mc:Ignorable="w14 w15 w16se w16cid w16 w16cex w16sdtdh wp14">
   <w:p>
     <w:pPr>
       <w:pStyle w:val="FooterEven"/>
@@ -7383,7 +9524,7 @@
 </file>
 
 <file path=word/footnotes.xml><?xml version="1.0" encoding="utf-8"?>
-<w:footnotes xmlns:wpc="http://schemas.microsoft.com/office/word/2010/wordprocessingCanvas" xmlns:mo="http://schemas.microsoft.com/office/mac/office/2008/main" xmlns:mc="http://schemas.openxmlformats.org/markup-compatibility/2006" xmlns:mv="urn:schemas-microsoft-com:mac:vml" xmlns:o="urn:schemas-microsoft-com:office:office" xmlns:r="http://schemas.openxmlformats.org/officeDocument/2006/relationships" xmlns:m="http://schemas.openxmlformats.org/officeDocument/2006/math" xmlns:v="urn:schemas-microsoft-com:vml" xmlns:wp14="http://schemas.microsoft.com/office/word/2010/wordprocessingDrawing" xmlns:wp="http://schemas.openxmlformats.org/drawingml/2006/wordprocessingDrawing" xmlns:w10="urn:schemas-microsoft-com:office:word" xmlns:w="http://schemas.openxmlformats.org/wordprocessingml/2006/main" xmlns:w14="http://schemas.microsoft.com/office/word/2010/wordml" xmlns:w15="http://schemas.microsoft.com/office/word/2012/wordml" xmlns:wpg="http://schemas.microsoft.com/office/word/2010/wordprocessingGroup" xmlns:wpi="http://schemas.microsoft.com/office/word/2010/wordprocessingInk" xmlns:wne="http://schemas.microsoft.com/office/word/2006/wordml" xmlns:wps="http://schemas.microsoft.com/office/word/2010/wordprocessingShape" mc:Ignorable="w14 w15 wp14">
+<w:footnotes xmlns:wpc="http://schemas.microsoft.com/office/word/2010/wordprocessingCanvas" xmlns:cx="http://schemas.microsoft.com/office/drawing/2014/chartex" xmlns:cx1="http://schemas.microsoft.com/office/drawing/2015/9/8/chartex" xmlns:cx2="http://schemas.microsoft.com/office/drawing/2015/10/21/chartex" xmlns:cx3="http://schemas.microsoft.com/office/drawing/2016/5/9/chartex" xmlns:cx4="http://schemas.microsoft.com/office/drawing/2016/5/10/chartex" xmlns:cx5="http://schemas.microsoft.com/office/drawing/2016/5/11/chartex" xmlns:cx6="http://schemas.microsoft.com/office/drawing/2016/5/12/chartex" xmlns:cx7="http://schemas.microsoft.com/office/drawing/2016/5/13/chartex" xmlns:cx8="http://schemas.microsoft.com/office/drawing/2016/5/14/chartex" xmlns:mc="http://schemas.openxmlformats.org/markup-compatibility/2006" xmlns:aink="http://schemas.microsoft.com/office/drawing/2016/ink" xmlns:am3d="http://schemas.microsoft.com/office/drawing/2017/model3d" xmlns:o="urn:schemas-microsoft-com:office:office" xmlns:r="http://schemas.openxmlformats.org/officeDocument/2006/relationships" xmlns:m="http://schemas.openxmlformats.org/officeDocument/2006/math" xmlns:v="urn:schemas-microsoft-com:vml" xmlns:wp14="http://schemas.microsoft.com/office/word/2010/wordprocessingDrawing" xmlns:wp="http://schemas.openxmlformats.org/drawingml/2006/wordprocessingDrawing" xmlns:w10="urn:schemas-microsoft-com:office:word" xmlns:w="http://schemas.openxmlformats.org/wordprocessingml/2006/main" xmlns:w14="http://schemas.microsoft.com/office/word/2010/wordml" xmlns:w15="http://schemas.microsoft.com/office/word/2012/wordml" xmlns:w16cex="http://schemas.microsoft.com/office/word/2018/wordml/cex" xmlns:w16cid="http://schemas.microsoft.com/office/word/2016/wordml/cid" xmlns:w16="http://schemas.microsoft.com/office/word/2018/wordml" xmlns:w16sdtdh="http://schemas.microsoft.com/office/word/2020/wordml/sdtdatahash" xmlns:w16se="http://schemas.microsoft.com/office/word/2015/wordml/symex" xmlns:wpg="http://schemas.microsoft.com/office/word/2010/wordprocessingGroup" xmlns:wpi="http://schemas.microsoft.com/office/word/2010/wordprocessingInk" xmlns:wne="http://schemas.microsoft.com/office/word/2006/wordml" xmlns:wps="http://schemas.microsoft.com/office/word/2010/wordprocessingShape" mc:Ignorable="w14 w15 w16se w16cid w16 w16cex w16sdtdh wp14">
   <w:footnote w:type="separator" w:id="-1">
     <w:p>
       <w:pPr>
@@ -7408,7 +9549,7 @@
 </file>
 
 <file path=word/header1.xml><?xml version="1.0" encoding="utf-8"?>
-<w:hdr xmlns:wpc="http://schemas.microsoft.com/office/word/2010/wordprocessingCanvas" xmlns:mo="http://schemas.microsoft.com/office/mac/office/2008/main" xmlns:mc="http://schemas.openxmlformats.org/markup-compatibility/2006" xmlns:mv="urn:schemas-microsoft-com:mac:vml" xmlns:o="urn:schemas-microsoft-com:office:office" xmlns:r="http://schemas.openxmlformats.org/officeDocument/2006/relationships" xmlns:m="http://schemas.openxmlformats.org/officeDocument/2006/math" xmlns:v="urn:schemas-microsoft-com:vml" xmlns:wp14="http://schemas.microsoft.com/office/word/2010/wordprocessingDrawing" xmlns:wp="http://schemas.openxmlformats.org/drawingml/2006/wordprocessingDrawing" xmlns:w10="urn:schemas-microsoft-com:office:word" xmlns:w="http://schemas.openxmlformats.org/wordprocessingml/2006/main" xmlns:w14="http://schemas.microsoft.com/office/word/2010/wordml" xmlns:w15="http://schemas.microsoft.com/office/word/2012/wordml" xmlns:wpg="http://schemas.microsoft.com/office/word/2010/wordprocessingGroup" xmlns:wpi="http://schemas.microsoft.com/office/word/2010/wordprocessingInk" xmlns:wne="http://schemas.microsoft.com/office/word/2006/wordml" xmlns:wps="http://schemas.microsoft.com/office/word/2010/wordprocessingShape" mc:Ignorable="w14 w15 wp14">
+<w:hdr xmlns:wpc="http://schemas.microsoft.com/office/word/2010/wordprocessingCanvas" xmlns:cx="http://schemas.microsoft.com/office/drawing/2014/chartex" xmlns:cx1="http://schemas.microsoft.com/office/drawing/2015/9/8/chartex" xmlns:cx2="http://schemas.microsoft.com/office/drawing/2015/10/21/chartex" xmlns:cx3="http://schemas.microsoft.com/office/drawing/2016/5/9/chartex" xmlns:cx4="http://schemas.microsoft.com/office/drawing/2016/5/10/chartex" xmlns:cx5="http://schemas.microsoft.com/office/drawing/2016/5/11/chartex" xmlns:cx6="http://schemas.microsoft.com/office/drawing/2016/5/12/chartex" xmlns:cx7="http://schemas.microsoft.com/office/drawing/2016/5/13/chartex" xmlns:cx8="http://schemas.microsoft.com/office/drawing/2016/5/14/chartex" xmlns:mc="http://schemas.openxmlformats.org/markup-compatibility/2006" xmlns:aink="http://schemas.microsoft.com/office/drawing/2016/ink" xmlns:am3d="http://schemas.microsoft.com/office/drawing/2017/model3d" xmlns:o="urn:schemas-microsoft-com:office:office" xmlns:r="http://schemas.openxmlformats.org/officeDocument/2006/relationships" xmlns:m="http://schemas.openxmlformats.org/officeDocument/2006/math" xmlns:v="urn:schemas-microsoft-com:vml" xmlns:wp14="http://schemas.microsoft.com/office/word/2010/wordprocessingDrawing" xmlns:wp="http://schemas.openxmlformats.org/drawingml/2006/wordprocessingDrawing" xmlns:w10="urn:schemas-microsoft-com:office:word" xmlns:w="http://schemas.openxmlformats.org/wordprocessingml/2006/main" xmlns:w14="http://schemas.microsoft.com/office/word/2010/wordml" xmlns:w15="http://schemas.microsoft.com/office/word/2012/wordml" xmlns:w16cex="http://schemas.microsoft.com/office/word/2018/wordml/cex" xmlns:w16cid="http://schemas.microsoft.com/office/word/2016/wordml/cid" xmlns:w16="http://schemas.microsoft.com/office/word/2018/wordml" xmlns:w16sdtdh="http://schemas.microsoft.com/office/word/2020/wordml/sdtdatahash" xmlns:w16se="http://schemas.microsoft.com/office/word/2015/wordml/symex" xmlns:wpg="http://schemas.microsoft.com/office/word/2010/wordprocessingGroup" xmlns:wpi="http://schemas.microsoft.com/office/word/2010/wordprocessingInk" xmlns:wne="http://schemas.microsoft.com/office/word/2006/wordml" xmlns:wps="http://schemas.microsoft.com/office/word/2010/wordprocessingShape" mc:Ignorable="w14 w15 w16se w16cid w16 w16cex w16sdtdh wp14">
   <w:p>
     <w:pPr>
       <w:pStyle w:val="Ttulo7"/>
@@ -7592,7 +9733,7 @@
         <w:sz w:val="18"/>
         <w:szCs w:val="18"/>
       </w:rPr>
-      <w:t xml:space="preserve">  </w:t>
+      <w:t xml:space="preserve"> </w:t>
     </w:r>
     <w:r>
       <w:rPr>
@@ -7602,7 +9743,7 @@
         <w:sz w:val="18"/>
         <w:szCs w:val="18"/>
       </w:rPr>
-      <w:t>TITULO DEL PROYECTO</w:t>
+      <w:t>TRADÚCEME</w:t>
     </w:r>
   </w:p>
   <w:p>
@@ -7614,8 +9755,8 @@
 </file>
 
 <file path=word/numbering.xml><?xml version="1.0" encoding="utf-8"?>
-<w:numbering xmlns:wpc="http://schemas.microsoft.com/office/word/2010/wordprocessingCanvas" xmlns:mo="http://schemas.microsoft.com/office/mac/office/2008/main" xmlns:mc="http://schemas.openxmlformats.org/markup-compatibility/2006" xmlns:mv="urn:schemas-microsoft-com:mac:vml" xmlns:o="urn:schemas-microsoft-com:office:office" xmlns:r="http://schemas.openxmlformats.org/officeDocument/2006/relationships" xmlns:m="http://schemas.openxmlformats.org/officeDocument/2006/math" xmlns:v="urn:schemas-microsoft-com:vml" xmlns:wp14="http://schemas.microsoft.com/office/word/2010/wordprocessingDrawing" xmlns:wp="http://schemas.openxmlformats.org/drawingml/2006/wordprocessingDrawing" xmlns:w10="urn:schemas-microsoft-com:office:word" xmlns:w="http://schemas.openxmlformats.org/wordprocessingml/2006/main" xmlns:w14="http://schemas.microsoft.com/office/word/2010/wordml" xmlns:w15="http://schemas.microsoft.com/office/word/2012/wordml" xmlns:wpg="http://schemas.microsoft.com/office/word/2010/wordprocessingGroup" xmlns:wpi="http://schemas.microsoft.com/office/word/2010/wordprocessingInk" xmlns:wne="http://schemas.microsoft.com/office/word/2006/wordml" xmlns:wps="http://schemas.microsoft.com/office/word/2010/wordprocessingShape" mc:Ignorable="w14 w15 wp14">
-  <w:abstractNum w:abstractNumId="0">
+<w:numbering xmlns:wpc="http://schemas.microsoft.com/office/word/2010/wordprocessingCanvas" xmlns:cx="http://schemas.microsoft.com/office/drawing/2014/chartex" xmlns:cx1="http://schemas.microsoft.com/office/drawing/2015/9/8/chartex" xmlns:cx2="http://schemas.microsoft.com/office/drawing/2015/10/21/chartex" xmlns:cx3="http://schemas.microsoft.com/office/drawing/2016/5/9/chartex" xmlns:cx4="http://schemas.microsoft.com/office/drawing/2016/5/10/chartex" xmlns:cx5="http://schemas.microsoft.com/office/drawing/2016/5/11/chartex" xmlns:cx6="http://schemas.microsoft.com/office/drawing/2016/5/12/chartex" xmlns:cx7="http://schemas.microsoft.com/office/drawing/2016/5/13/chartex" xmlns:cx8="http://schemas.microsoft.com/office/drawing/2016/5/14/chartex" xmlns:mc="http://schemas.openxmlformats.org/markup-compatibility/2006" xmlns:aink="http://schemas.microsoft.com/office/drawing/2016/ink" xmlns:am3d="http://schemas.microsoft.com/office/drawing/2017/model3d" xmlns:o="urn:schemas-microsoft-com:office:office" xmlns:r="http://schemas.openxmlformats.org/officeDocument/2006/relationships" xmlns:m="http://schemas.openxmlformats.org/officeDocument/2006/math" xmlns:v="urn:schemas-microsoft-com:vml" xmlns:wp14="http://schemas.microsoft.com/office/word/2010/wordprocessingDrawing" xmlns:wp="http://schemas.openxmlformats.org/drawingml/2006/wordprocessingDrawing" xmlns:w10="urn:schemas-microsoft-com:office:word" xmlns:w="http://schemas.openxmlformats.org/wordprocessingml/2006/main" xmlns:w14="http://schemas.microsoft.com/office/word/2010/wordml" xmlns:w15="http://schemas.microsoft.com/office/word/2012/wordml" xmlns:w16cex="http://schemas.microsoft.com/office/word/2018/wordml/cex" xmlns:w16cid="http://schemas.microsoft.com/office/word/2016/wordml/cid" xmlns:w16="http://schemas.microsoft.com/office/word/2018/wordml" xmlns:w16sdtdh="http://schemas.microsoft.com/office/word/2020/wordml/sdtdatahash" xmlns:w16se="http://schemas.microsoft.com/office/word/2015/wordml/symex" xmlns:wpg="http://schemas.microsoft.com/office/word/2010/wordprocessingGroup" xmlns:wpi="http://schemas.microsoft.com/office/word/2010/wordprocessingInk" xmlns:wne="http://schemas.microsoft.com/office/word/2006/wordml" xmlns:wps="http://schemas.microsoft.com/office/word/2010/wordprocessingShape" mc:Ignorable="w14 w15 w16se w16cid w16 w16cex w16sdtdh wp14">
+  <w:abstractNum w:abstractNumId="0" w15:restartNumberingAfterBreak="0">
     <w:nsid w:val="0073773A"/>
     <w:multiLevelType w:val="hybridMultilevel"/>
     <w:tmpl w:val="7EA4D6F6"/>
@@ -7728,7 +9869,7 @@
       </w:rPr>
     </w:lvl>
   </w:abstractNum>
-  <w:abstractNum w:abstractNumId="1">
+  <w:abstractNum w:abstractNumId="1" w15:restartNumberingAfterBreak="0">
     <w:nsid w:val="00A31370"/>
     <w:multiLevelType w:val="hybridMultilevel"/>
     <w:tmpl w:val="F3CA514E"/>
@@ -7817,7 +9958,346 @@
       </w:pPr>
     </w:lvl>
   </w:abstractNum>
-  <w:abstractNum w:abstractNumId="2">
+  <w:abstractNum w:abstractNumId="2" w15:restartNumberingAfterBreak="0">
+    <w:nsid w:val="06720358"/>
+    <w:multiLevelType w:val="hybridMultilevel"/>
+    <w:tmpl w:val="DB5C1118"/>
+    <w:lvl w:ilvl="0" w:tplc="0C0A000D">
+      <w:start w:val="1"/>
+      <w:numFmt w:val="bullet"/>
+      <w:lvlText w:val=""/>
+      <w:lvlJc w:val="left"/>
+      <w:pPr>
+        <w:ind w:left="1288" w:hanging="360"/>
+      </w:pPr>
+      <w:rPr>
+        <w:rFonts w:ascii="Wingdings" w:hAnsi="Wingdings" w:hint="default"/>
+      </w:rPr>
+    </w:lvl>
+    <w:lvl w:ilvl="1" w:tplc="0C0A0003">
+      <w:start w:val="1"/>
+      <w:numFmt w:val="bullet"/>
+      <w:lvlText w:val="o"/>
+      <w:lvlJc w:val="left"/>
+      <w:pPr>
+        <w:ind w:left="2008" w:hanging="360"/>
+      </w:pPr>
+      <w:rPr>
+        <w:rFonts w:ascii="Courier New" w:hAnsi="Courier New" w:cs="Courier New" w:hint="default"/>
+      </w:rPr>
+    </w:lvl>
+    <w:lvl w:ilvl="2" w:tplc="0C0A0005" w:tentative="1">
+      <w:start w:val="1"/>
+      <w:numFmt w:val="bullet"/>
+      <w:lvlText w:val=""/>
+      <w:lvlJc w:val="left"/>
+      <w:pPr>
+        <w:ind w:left="2728" w:hanging="360"/>
+      </w:pPr>
+      <w:rPr>
+        <w:rFonts w:ascii="Wingdings" w:hAnsi="Wingdings" w:hint="default"/>
+      </w:rPr>
+    </w:lvl>
+    <w:lvl w:ilvl="3" w:tplc="0C0A0001" w:tentative="1">
+      <w:start w:val="1"/>
+      <w:numFmt w:val="bullet"/>
+      <w:lvlText w:val=""/>
+      <w:lvlJc w:val="left"/>
+      <w:pPr>
+        <w:ind w:left="3448" w:hanging="360"/>
+      </w:pPr>
+      <w:rPr>
+        <w:rFonts w:ascii="Symbol" w:hAnsi="Symbol" w:hint="default"/>
+      </w:rPr>
+    </w:lvl>
+    <w:lvl w:ilvl="4" w:tplc="0C0A0003" w:tentative="1">
+      <w:start w:val="1"/>
+      <w:numFmt w:val="bullet"/>
+      <w:lvlText w:val="o"/>
+      <w:lvlJc w:val="left"/>
+      <w:pPr>
+        <w:ind w:left="4168" w:hanging="360"/>
+      </w:pPr>
+      <w:rPr>
+        <w:rFonts w:ascii="Courier New" w:hAnsi="Courier New" w:cs="Courier New" w:hint="default"/>
+      </w:rPr>
+    </w:lvl>
+    <w:lvl w:ilvl="5" w:tplc="0C0A0005" w:tentative="1">
+      <w:start w:val="1"/>
+      <w:numFmt w:val="bullet"/>
+      <w:lvlText w:val=""/>
+      <w:lvlJc w:val="left"/>
+      <w:pPr>
+        <w:ind w:left="4888" w:hanging="360"/>
+      </w:pPr>
+      <w:rPr>
+        <w:rFonts w:ascii="Wingdings" w:hAnsi="Wingdings" w:hint="default"/>
+      </w:rPr>
+    </w:lvl>
+    <w:lvl w:ilvl="6" w:tplc="0C0A0001" w:tentative="1">
+      <w:start w:val="1"/>
+      <w:numFmt w:val="bullet"/>
+      <w:lvlText w:val=""/>
+      <w:lvlJc w:val="left"/>
+      <w:pPr>
+        <w:ind w:left="5608" w:hanging="360"/>
+      </w:pPr>
+      <w:rPr>
+        <w:rFonts w:ascii="Symbol" w:hAnsi="Symbol" w:hint="default"/>
+      </w:rPr>
+    </w:lvl>
+    <w:lvl w:ilvl="7" w:tplc="0C0A0003" w:tentative="1">
+      <w:start w:val="1"/>
+      <w:numFmt w:val="bullet"/>
+      <w:lvlText w:val="o"/>
+      <w:lvlJc w:val="left"/>
+      <w:pPr>
+        <w:ind w:left="6328" w:hanging="360"/>
+      </w:pPr>
+      <w:rPr>
+        <w:rFonts w:ascii="Courier New" w:hAnsi="Courier New" w:cs="Courier New" w:hint="default"/>
+      </w:rPr>
+    </w:lvl>
+    <w:lvl w:ilvl="8" w:tplc="0C0A0005" w:tentative="1">
+      <w:start w:val="1"/>
+      <w:numFmt w:val="bullet"/>
+      <w:lvlText w:val=""/>
+      <w:lvlJc w:val="left"/>
+      <w:pPr>
+        <w:ind w:left="7048" w:hanging="360"/>
+      </w:pPr>
+      <w:rPr>
+        <w:rFonts w:ascii="Wingdings" w:hAnsi="Wingdings" w:hint="default"/>
+      </w:rPr>
+    </w:lvl>
+  </w:abstractNum>
+  <w:abstractNum w:abstractNumId="3" w15:restartNumberingAfterBreak="0">
+    <w:nsid w:val="1CCF55AD"/>
+    <w:multiLevelType w:val="hybridMultilevel"/>
+    <w:tmpl w:val="281E6A98"/>
+    <w:lvl w:ilvl="0" w:tplc="0C0A000D">
+      <w:start w:val="1"/>
+      <w:numFmt w:val="bullet"/>
+      <w:lvlText w:val=""/>
+      <w:lvlJc w:val="left"/>
+      <w:pPr>
+        <w:ind w:left="1004" w:hanging="360"/>
+      </w:pPr>
+      <w:rPr>
+        <w:rFonts w:ascii="Wingdings" w:hAnsi="Wingdings" w:hint="default"/>
+      </w:rPr>
+    </w:lvl>
+    <w:lvl w:ilvl="1" w:tplc="0C0A0003">
+      <w:start w:val="1"/>
+      <w:numFmt w:val="bullet"/>
+      <w:lvlText w:val="o"/>
+      <w:lvlJc w:val="left"/>
+      <w:pPr>
+        <w:ind w:left="1724" w:hanging="360"/>
+      </w:pPr>
+      <w:rPr>
+        <w:rFonts w:ascii="Courier New" w:hAnsi="Courier New" w:cs="Courier New" w:hint="default"/>
+      </w:rPr>
+    </w:lvl>
+    <w:lvl w:ilvl="2" w:tplc="0C0A0005">
+      <w:start w:val="1"/>
+      <w:numFmt w:val="bullet"/>
+      <w:lvlText w:val=""/>
+      <w:lvlJc w:val="left"/>
+      <w:pPr>
+        <w:ind w:left="2444" w:hanging="360"/>
+      </w:pPr>
+      <w:rPr>
+        <w:rFonts w:ascii="Wingdings" w:hAnsi="Wingdings" w:hint="default"/>
+      </w:rPr>
+    </w:lvl>
+    <w:lvl w:ilvl="3" w:tplc="0C0A0001" w:tentative="1">
+      <w:start w:val="1"/>
+      <w:numFmt w:val="bullet"/>
+      <w:lvlText w:val=""/>
+      <w:lvlJc w:val="left"/>
+      <w:pPr>
+        <w:ind w:left="3164" w:hanging="360"/>
+      </w:pPr>
+      <w:rPr>
+        <w:rFonts w:ascii="Symbol" w:hAnsi="Symbol" w:hint="default"/>
+      </w:rPr>
+    </w:lvl>
+    <w:lvl w:ilvl="4" w:tplc="0C0A0003" w:tentative="1">
+      <w:start w:val="1"/>
+      <w:numFmt w:val="bullet"/>
+      <w:lvlText w:val="o"/>
+      <w:lvlJc w:val="left"/>
+      <w:pPr>
+        <w:ind w:left="3884" w:hanging="360"/>
+      </w:pPr>
+      <w:rPr>
+        <w:rFonts w:ascii="Courier New" w:hAnsi="Courier New" w:cs="Courier New" w:hint="default"/>
+      </w:rPr>
+    </w:lvl>
+    <w:lvl w:ilvl="5" w:tplc="0C0A0005" w:tentative="1">
+      <w:start w:val="1"/>
+      <w:numFmt w:val="bullet"/>
+      <w:lvlText w:val=""/>
+      <w:lvlJc w:val="left"/>
+      <w:pPr>
+        <w:ind w:left="4604" w:hanging="360"/>
+      </w:pPr>
+      <w:rPr>
+        <w:rFonts w:ascii="Wingdings" w:hAnsi="Wingdings" w:hint="default"/>
+      </w:rPr>
+    </w:lvl>
+    <w:lvl w:ilvl="6" w:tplc="0C0A0001" w:tentative="1">
+      <w:start w:val="1"/>
+      <w:numFmt w:val="bullet"/>
+      <w:lvlText w:val=""/>
+      <w:lvlJc w:val="left"/>
+      <w:pPr>
+        <w:ind w:left="5324" w:hanging="360"/>
+      </w:pPr>
+      <w:rPr>
+        <w:rFonts w:ascii="Symbol" w:hAnsi="Symbol" w:hint="default"/>
+      </w:rPr>
+    </w:lvl>
+    <w:lvl w:ilvl="7" w:tplc="0C0A0003" w:tentative="1">
+      <w:start w:val="1"/>
+      <w:numFmt w:val="bullet"/>
+      <w:lvlText w:val="o"/>
+      <w:lvlJc w:val="left"/>
+      <w:pPr>
+        <w:ind w:left="6044" w:hanging="360"/>
+      </w:pPr>
+      <w:rPr>
+        <w:rFonts w:ascii="Courier New" w:hAnsi="Courier New" w:cs="Courier New" w:hint="default"/>
+      </w:rPr>
+    </w:lvl>
+    <w:lvl w:ilvl="8" w:tplc="0C0A0005" w:tentative="1">
+      <w:start w:val="1"/>
+      <w:numFmt w:val="bullet"/>
+      <w:lvlText w:val=""/>
+      <w:lvlJc w:val="left"/>
+      <w:pPr>
+        <w:ind w:left="6764" w:hanging="360"/>
+      </w:pPr>
+      <w:rPr>
+        <w:rFonts w:ascii="Wingdings" w:hAnsi="Wingdings" w:hint="default"/>
+      </w:rPr>
+    </w:lvl>
+  </w:abstractNum>
+  <w:abstractNum w:abstractNumId="4" w15:restartNumberingAfterBreak="0">
+    <w:nsid w:val="22CA5B64"/>
+    <w:multiLevelType w:val="hybridMultilevel"/>
+    <w:tmpl w:val="90904998"/>
+    <w:lvl w:ilvl="0" w:tplc="0C0A0001">
+      <w:start w:val="1"/>
+      <w:numFmt w:val="bullet"/>
+      <w:lvlText w:val=""/>
+      <w:lvlJc w:val="left"/>
+      <w:pPr>
+        <w:ind w:left="1288" w:hanging="360"/>
+      </w:pPr>
+      <w:rPr>
+        <w:rFonts w:ascii="Symbol" w:hAnsi="Symbol" w:hint="default"/>
+      </w:rPr>
+    </w:lvl>
+    <w:lvl w:ilvl="1" w:tplc="0C0A0003" w:tentative="1">
+      <w:start w:val="1"/>
+      <w:numFmt w:val="bullet"/>
+      <w:lvlText w:val="o"/>
+      <w:lvlJc w:val="left"/>
+      <w:pPr>
+        <w:ind w:left="2008" w:hanging="360"/>
+      </w:pPr>
+      <w:rPr>
+        <w:rFonts w:ascii="Courier New" w:hAnsi="Courier New" w:cs="Courier New" w:hint="default"/>
+      </w:rPr>
+    </w:lvl>
+    <w:lvl w:ilvl="2" w:tplc="0C0A0005" w:tentative="1">
+      <w:start w:val="1"/>
+      <w:numFmt w:val="bullet"/>
+      <w:lvlText w:val=""/>
+      <w:lvlJc w:val="left"/>
+      <w:pPr>
+        <w:ind w:left="2728" w:hanging="360"/>
+      </w:pPr>
+      <w:rPr>
+        <w:rFonts w:ascii="Wingdings" w:hAnsi="Wingdings" w:hint="default"/>
+      </w:rPr>
+    </w:lvl>
+    <w:lvl w:ilvl="3" w:tplc="0C0A0001" w:tentative="1">
+      <w:start w:val="1"/>
+      <w:numFmt w:val="bullet"/>
+      <w:lvlText w:val=""/>
+      <w:lvlJc w:val="left"/>
+      <w:pPr>
+        <w:ind w:left="3448" w:hanging="360"/>
+      </w:pPr>
+      <w:rPr>
+        <w:rFonts w:ascii="Symbol" w:hAnsi="Symbol" w:hint="default"/>
+      </w:rPr>
+    </w:lvl>
+    <w:lvl w:ilvl="4" w:tplc="0C0A0003" w:tentative="1">
+      <w:start w:val="1"/>
+      <w:numFmt w:val="bullet"/>
+      <w:lvlText w:val="o"/>
+      <w:lvlJc w:val="left"/>
+      <w:pPr>
+        <w:ind w:left="4168" w:hanging="360"/>
+      </w:pPr>
+      <w:rPr>
+        <w:rFonts w:ascii="Courier New" w:hAnsi="Courier New" w:cs="Courier New" w:hint="default"/>
+      </w:rPr>
+    </w:lvl>
+    <w:lvl w:ilvl="5" w:tplc="0C0A0005" w:tentative="1">
+      <w:start w:val="1"/>
+      <w:numFmt w:val="bullet"/>
+      <w:lvlText w:val=""/>
+      <w:lvlJc w:val="left"/>
+      <w:pPr>
+        <w:ind w:left="4888" w:hanging="360"/>
+      </w:pPr>
+      <w:rPr>
+        <w:rFonts w:ascii="Wingdings" w:hAnsi="Wingdings" w:hint="default"/>
+      </w:rPr>
+    </w:lvl>
+    <w:lvl w:ilvl="6" w:tplc="0C0A0001" w:tentative="1">
+      <w:start w:val="1"/>
+      <w:numFmt w:val="bullet"/>
+      <w:lvlText w:val=""/>
+      <w:lvlJc w:val="left"/>
+      <w:pPr>
+        <w:ind w:left="5608" w:hanging="360"/>
+      </w:pPr>
+      <w:rPr>
+        <w:rFonts w:ascii="Symbol" w:hAnsi="Symbol" w:hint="default"/>
+      </w:rPr>
+    </w:lvl>
+    <w:lvl w:ilvl="7" w:tplc="0C0A0003" w:tentative="1">
+      <w:start w:val="1"/>
+      <w:numFmt w:val="bullet"/>
+      <w:lvlText w:val="o"/>
+      <w:lvlJc w:val="left"/>
+      <w:pPr>
+        <w:ind w:left="6328" w:hanging="360"/>
+      </w:pPr>
+      <w:rPr>
+        <w:rFonts w:ascii="Courier New" w:hAnsi="Courier New" w:cs="Courier New" w:hint="default"/>
+      </w:rPr>
+    </w:lvl>
+    <w:lvl w:ilvl="8" w:tplc="0C0A0005" w:tentative="1">
+      <w:start w:val="1"/>
+      <w:numFmt w:val="bullet"/>
+      <w:lvlText w:val=""/>
+      <w:lvlJc w:val="left"/>
+      <w:pPr>
+        <w:ind w:left="7048" w:hanging="360"/>
+      </w:pPr>
+      <w:rPr>
+        <w:rFonts w:ascii="Wingdings" w:hAnsi="Wingdings" w:hint="default"/>
+      </w:rPr>
+    </w:lvl>
+  </w:abstractNum>
+  <w:abstractNum w:abstractNumId="5" w15:restartNumberingAfterBreak="0">
     <w:nsid w:val="23193E0D"/>
     <w:multiLevelType w:val="hybridMultilevel"/>
     <w:tmpl w:val="89588690"/>
@@ -7930,7 +10410,7 @@
       </w:rPr>
     </w:lvl>
   </w:abstractNum>
-  <w:abstractNum w:abstractNumId="3">
+  <w:abstractNum w:abstractNumId="6" w15:restartNumberingAfterBreak="0">
     <w:nsid w:val="24EF12B9"/>
     <w:multiLevelType w:val="hybridMultilevel"/>
     <w:tmpl w:val="D568B32A"/>
@@ -8019,13 +10499,13 @@
       </w:pPr>
     </w:lvl>
   </w:abstractNum>
-  <w:abstractNum w:abstractNumId="4">
+  <w:abstractNum w:abstractNumId="7" w15:restartNumberingAfterBreak="0">
     <w:nsid w:val="26873EAB"/>
     <w:multiLevelType w:val="multilevel"/>
     <w:tmpl w:val="D04229E2"/>
     <w:numStyleLink w:val="Estilo1"/>
   </w:abstractNum>
-  <w:abstractNum w:abstractNumId="5">
+  <w:abstractNum w:abstractNumId="8" w15:restartNumberingAfterBreak="0">
     <w:nsid w:val="30C23EFD"/>
     <w:multiLevelType w:val="multilevel"/>
     <w:tmpl w:val="9E96471C"/>
@@ -8111,7 +10591,7 @@
       </w:pPr>
     </w:lvl>
   </w:abstractNum>
-  <w:abstractNum w:abstractNumId="6">
+  <w:abstractNum w:abstractNumId="9" w15:restartNumberingAfterBreak="0">
     <w:nsid w:val="398010FF"/>
     <w:multiLevelType w:val="hybridMultilevel"/>
     <w:tmpl w:val="4E2A2B60"/>
@@ -8200,7 +10680,7 @@
       </w:pPr>
     </w:lvl>
   </w:abstractNum>
-  <w:abstractNum w:abstractNumId="7">
+  <w:abstractNum w:abstractNumId="10" w15:restartNumberingAfterBreak="0">
     <w:nsid w:val="3E3E1CF5"/>
     <w:multiLevelType w:val="multilevel"/>
     <w:tmpl w:val="D04229E2"/>
@@ -8290,7 +10770,7 @@
       </w:pPr>
     </w:lvl>
   </w:abstractNum>
-  <w:abstractNum w:abstractNumId="8">
+  <w:abstractNum w:abstractNumId="11" w15:restartNumberingAfterBreak="0">
     <w:nsid w:val="4BC934EA"/>
     <w:multiLevelType w:val="multilevel"/>
     <w:tmpl w:val="901ADE68"/>
@@ -8405,13 +10885,239 @@
       </w:rPr>
     </w:lvl>
   </w:abstractNum>
-  <w:abstractNum w:abstractNumId="9">
+  <w:abstractNum w:abstractNumId="12" w15:restartNumberingAfterBreak="0">
+    <w:nsid w:val="56D568B5"/>
+    <w:multiLevelType w:val="hybridMultilevel"/>
+    <w:tmpl w:val="7B5A9354"/>
+    <w:lvl w:ilvl="0" w:tplc="0C0A000D">
+      <w:start w:val="1"/>
+      <w:numFmt w:val="bullet"/>
+      <w:lvlText w:val=""/>
+      <w:lvlJc w:val="left"/>
+      <w:pPr>
+        <w:ind w:left="1004" w:hanging="360"/>
+      </w:pPr>
+      <w:rPr>
+        <w:rFonts w:ascii="Wingdings" w:hAnsi="Wingdings" w:hint="default"/>
+      </w:rPr>
+    </w:lvl>
+    <w:lvl w:ilvl="1" w:tplc="0C0A0003" w:tentative="1">
+      <w:start w:val="1"/>
+      <w:numFmt w:val="bullet"/>
+      <w:lvlText w:val="o"/>
+      <w:lvlJc w:val="left"/>
+      <w:pPr>
+        <w:ind w:left="1724" w:hanging="360"/>
+      </w:pPr>
+      <w:rPr>
+        <w:rFonts w:ascii="Courier New" w:hAnsi="Courier New" w:cs="Courier New" w:hint="default"/>
+      </w:rPr>
+    </w:lvl>
+    <w:lvl w:ilvl="2" w:tplc="0C0A0005" w:tentative="1">
+      <w:start w:val="1"/>
+      <w:numFmt w:val="bullet"/>
+      <w:lvlText w:val=""/>
+      <w:lvlJc w:val="left"/>
+      <w:pPr>
+        <w:ind w:left="2444" w:hanging="360"/>
+      </w:pPr>
+      <w:rPr>
+        <w:rFonts w:ascii="Wingdings" w:hAnsi="Wingdings" w:hint="default"/>
+      </w:rPr>
+    </w:lvl>
+    <w:lvl w:ilvl="3" w:tplc="0C0A0001" w:tentative="1">
+      <w:start w:val="1"/>
+      <w:numFmt w:val="bullet"/>
+      <w:lvlText w:val=""/>
+      <w:lvlJc w:val="left"/>
+      <w:pPr>
+        <w:ind w:left="3164" w:hanging="360"/>
+      </w:pPr>
+      <w:rPr>
+        <w:rFonts w:ascii="Symbol" w:hAnsi="Symbol" w:hint="default"/>
+      </w:rPr>
+    </w:lvl>
+    <w:lvl w:ilvl="4" w:tplc="0C0A0003" w:tentative="1">
+      <w:start w:val="1"/>
+      <w:numFmt w:val="bullet"/>
+      <w:lvlText w:val="o"/>
+      <w:lvlJc w:val="left"/>
+      <w:pPr>
+        <w:ind w:left="3884" w:hanging="360"/>
+      </w:pPr>
+      <w:rPr>
+        <w:rFonts w:ascii="Courier New" w:hAnsi="Courier New" w:cs="Courier New" w:hint="default"/>
+      </w:rPr>
+    </w:lvl>
+    <w:lvl w:ilvl="5" w:tplc="0C0A0005" w:tentative="1">
+      <w:start w:val="1"/>
+      <w:numFmt w:val="bullet"/>
+      <w:lvlText w:val=""/>
+      <w:lvlJc w:val="left"/>
+      <w:pPr>
+        <w:ind w:left="4604" w:hanging="360"/>
+      </w:pPr>
+      <w:rPr>
+        <w:rFonts w:ascii="Wingdings" w:hAnsi="Wingdings" w:hint="default"/>
+      </w:rPr>
+    </w:lvl>
+    <w:lvl w:ilvl="6" w:tplc="0C0A0001" w:tentative="1">
+      <w:start w:val="1"/>
+      <w:numFmt w:val="bullet"/>
+      <w:lvlText w:val=""/>
+      <w:lvlJc w:val="left"/>
+      <w:pPr>
+        <w:ind w:left="5324" w:hanging="360"/>
+      </w:pPr>
+      <w:rPr>
+        <w:rFonts w:ascii="Symbol" w:hAnsi="Symbol" w:hint="default"/>
+      </w:rPr>
+    </w:lvl>
+    <w:lvl w:ilvl="7" w:tplc="0C0A0003" w:tentative="1">
+      <w:start w:val="1"/>
+      <w:numFmt w:val="bullet"/>
+      <w:lvlText w:val="o"/>
+      <w:lvlJc w:val="left"/>
+      <w:pPr>
+        <w:ind w:left="6044" w:hanging="360"/>
+      </w:pPr>
+      <w:rPr>
+        <w:rFonts w:ascii="Courier New" w:hAnsi="Courier New" w:cs="Courier New" w:hint="default"/>
+      </w:rPr>
+    </w:lvl>
+    <w:lvl w:ilvl="8" w:tplc="0C0A0005" w:tentative="1">
+      <w:start w:val="1"/>
+      <w:numFmt w:val="bullet"/>
+      <w:lvlText w:val=""/>
+      <w:lvlJc w:val="left"/>
+      <w:pPr>
+        <w:ind w:left="6764" w:hanging="360"/>
+      </w:pPr>
+      <w:rPr>
+        <w:rFonts w:ascii="Wingdings" w:hAnsi="Wingdings" w:hint="default"/>
+      </w:rPr>
+    </w:lvl>
+  </w:abstractNum>
+  <w:abstractNum w:abstractNumId="13" w15:restartNumberingAfterBreak="0">
     <w:nsid w:val="5AF358A8"/>
     <w:multiLevelType w:val="multilevel"/>
     <w:tmpl w:val="D04229E2"/>
     <w:numStyleLink w:val="Estilo1"/>
   </w:abstractNum>
-  <w:abstractNum w:abstractNumId="10">
+  <w:abstractNum w:abstractNumId="14" w15:restartNumberingAfterBreak="0">
+    <w:nsid w:val="61136922"/>
+    <w:multiLevelType w:val="hybridMultilevel"/>
+    <w:tmpl w:val="0E30A3B4"/>
+    <w:lvl w:ilvl="0" w:tplc="0C0A000D">
+      <w:start w:val="1"/>
+      <w:numFmt w:val="bullet"/>
+      <w:lvlText w:val=""/>
+      <w:lvlJc w:val="left"/>
+      <w:pPr>
+        <w:ind w:left="1004" w:hanging="360"/>
+      </w:pPr>
+      <w:rPr>
+        <w:rFonts w:ascii="Wingdings" w:hAnsi="Wingdings" w:hint="default"/>
+      </w:rPr>
+    </w:lvl>
+    <w:lvl w:ilvl="1" w:tplc="0C0A0003">
+      <w:start w:val="1"/>
+      <w:numFmt w:val="bullet"/>
+      <w:lvlText w:val="o"/>
+      <w:lvlJc w:val="left"/>
+      <w:pPr>
+        <w:ind w:left="1724" w:hanging="360"/>
+      </w:pPr>
+      <w:rPr>
+        <w:rFonts w:ascii="Courier New" w:hAnsi="Courier New" w:cs="Courier New" w:hint="default"/>
+      </w:rPr>
+    </w:lvl>
+    <w:lvl w:ilvl="2" w:tplc="0C0A0005">
+      <w:start w:val="1"/>
+      <w:numFmt w:val="bullet"/>
+      <w:lvlText w:val=""/>
+      <w:lvlJc w:val="left"/>
+      <w:pPr>
+        <w:ind w:left="2444" w:hanging="360"/>
+      </w:pPr>
+      <w:rPr>
+        <w:rFonts w:ascii="Wingdings" w:hAnsi="Wingdings" w:hint="default"/>
+      </w:rPr>
+    </w:lvl>
+    <w:lvl w:ilvl="3" w:tplc="0C0A0001">
+      <w:start w:val="1"/>
+      <w:numFmt w:val="bullet"/>
+      <w:lvlText w:val=""/>
+      <w:lvlJc w:val="left"/>
+      <w:pPr>
+        <w:ind w:left="3164" w:hanging="360"/>
+      </w:pPr>
+      <w:rPr>
+        <w:rFonts w:ascii="Symbol" w:hAnsi="Symbol" w:hint="default"/>
+      </w:rPr>
+    </w:lvl>
+    <w:lvl w:ilvl="4" w:tplc="0C0A0003" w:tentative="1">
+      <w:start w:val="1"/>
+      <w:numFmt w:val="bullet"/>
+      <w:lvlText w:val="o"/>
+      <w:lvlJc w:val="left"/>
+      <w:pPr>
+        <w:ind w:left="3884" w:hanging="360"/>
+      </w:pPr>
+      <w:rPr>
+        <w:rFonts w:ascii="Courier New" w:hAnsi="Courier New" w:cs="Courier New" w:hint="default"/>
+      </w:rPr>
+    </w:lvl>
+    <w:lvl w:ilvl="5" w:tplc="0C0A0005" w:tentative="1">
+      <w:start w:val="1"/>
+      <w:numFmt w:val="bullet"/>
+      <w:lvlText w:val=""/>
+      <w:lvlJc w:val="left"/>
+      <w:pPr>
+        <w:ind w:left="4604" w:hanging="360"/>
+      </w:pPr>
+      <w:rPr>
+        <w:rFonts w:ascii="Wingdings" w:hAnsi="Wingdings" w:hint="default"/>
+      </w:rPr>
+    </w:lvl>
+    <w:lvl w:ilvl="6" w:tplc="0C0A0001" w:tentative="1">
+      <w:start w:val="1"/>
+      <w:numFmt w:val="bullet"/>
+      <w:lvlText w:val=""/>
+      <w:lvlJc w:val="left"/>
+      <w:pPr>
+        <w:ind w:left="5324" w:hanging="360"/>
+      </w:pPr>
+      <w:rPr>
+        <w:rFonts w:ascii="Symbol" w:hAnsi="Symbol" w:hint="default"/>
+      </w:rPr>
+    </w:lvl>
+    <w:lvl w:ilvl="7" w:tplc="0C0A0003" w:tentative="1">
+      <w:start w:val="1"/>
+      <w:numFmt w:val="bullet"/>
+      <w:lvlText w:val="o"/>
+      <w:lvlJc w:val="left"/>
+      <w:pPr>
+        <w:ind w:left="6044" w:hanging="360"/>
+      </w:pPr>
+      <w:rPr>
+        <w:rFonts w:ascii="Courier New" w:hAnsi="Courier New" w:cs="Courier New" w:hint="default"/>
+      </w:rPr>
+    </w:lvl>
+    <w:lvl w:ilvl="8" w:tplc="0C0A0005" w:tentative="1">
+      <w:start w:val="1"/>
+      <w:numFmt w:val="bullet"/>
+      <w:lvlText w:val=""/>
+      <w:lvlJc w:val="left"/>
+      <w:pPr>
+        <w:ind w:left="6764" w:hanging="360"/>
+      </w:pPr>
+      <w:rPr>
+        <w:rFonts w:ascii="Wingdings" w:hAnsi="Wingdings" w:hint="default"/>
+      </w:rPr>
+    </w:lvl>
+  </w:abstractNum>
+  <w:abstractNum w:abstractNumId="15" w15:restartNumberingAfterBreak="0">
     <w:nsid w:val="617758EA"/>
     <w:multiLevelType w:val="multilevel"/>
     <w:tmpl w:val="0C0A001D"/>
@@ -8497,7 +11203,7 @@
       </w:pPr>
     </w:lvl>
   </w:abstractNum>
-  <w:abstractNum w:abstractNumId="11">
+  <w:abstractNum w:abstractNumId="16" w15:restartNumberingAfterBreak="0">
     <w:nsid w:val="6809716E"/>
     <w:multiLevelType w:val="hybridMultilevel"/>
     <w:tmpl w:val="CA744A84"/>
@@ -8610,7 +11316,7 @@
       </w:rPr>
     </w:lvl>
   </w:abstractNum>
-  <w:abstractNum w:abstractNumId="12">
+  <w:abstractNum w:abstractNumId="17" w15:restartNumberingAfterBreak="0">
     <w:nsid w:val="6B394049"/>
     <w:multiLevelType w:val="hybridMultilevel"/>
     <w:tmpl w:val="C27E0A50"/>
@@ -8723,7 +11429,7 @@
       </w:rPr>
     </w:lvl>
   </w:abstractNum>
-  <w:abstractNum w:abstractNumId="13">
+  <w:abstractNum w:abstractNumId="18" w15:restartNumberingAfterBreak="0">
     <w:nsid w:val="6BDB02B4"/>
     <w:multiLevelType w:val="hybridMultilevel"/>
     <w:tmpl w:val="E4344ACC"/>
@@ -8836,7 +11542,7 @@
       </w:rPr>
     </w:lvl>
   </w:abstractNum>
-  <w:abstractNum w:abstractNumId="14">
+  <w:abstractNum w:abstractNumId="19" w15:restartNumberingAfterBreak="0">
     <w:nsid w:val="6EB43C8B"/>
     <w:multiLevelType w:val="hybridMultilevel"/>
     <w:tmpl w:val="7D5A5AE2"/>
@@ -8949,7 +11655,7 @@
       </w:rPr>
     </w:lvl>
   </w:abstractNum>
-  <w:abstractNum w:abstractNumId="15">
+  <w:abstractNum w:abstractNumId="20" w15:restartNumberingAfterBreak="0">
     <w:nsid w:val="6FD87839"/>
     <w:multiLevelType w:val="hybridMultilevel"/>
     <w:tmpl w:val="E1D2C1C6"/>
@@ -9062,7 +11768,7 @@
       </w:rPr>
     </w:lvl>
   </w:abstractNum>
-  <w:abstractNum w:abstractNumId="16">
+  <w:abstractNum w:abstractNumId="21" w15:restartNumberingAfterBreak="0">
     <w:nsid w:val="7B3E5E49"/>
     <w:multiLevelType w:val="multilevel"/>
     <w:tmpl w:val="901ADE68"/>
@@ -9072,61 +11778,76 @@
     <w:abstractNumId w:val="0"/>
   </w:num>
   <w:num w:numId="2">
-    <w:abstractNumId w:val="2"/>
+    <w:abstractNumId w:val="5"/>
   </w:num>
   <w:num w:numId="3">
-    <w:abstractNumId w:val="14"/>
+    <w:abstractNumId w:val="19"/>
   </w:num>
   <w:num w:numId="4">
-    <w:abstractNumId w:val="8"/>
+    <w:abstractNumId w:val="11"/>
   </w:num>
   <w:num w:numId="5">
-    <w:abstractNumId w:val="16"/>
+    <w:abstractNumId w:val="21"/>
   </w:num>
   <w:num w:numId="6">
-    <w:abstractNumId w:val="6"/>
+    <w:abstractNumId w:val="9"/>
   </w:num>
   <w:num w:numId="7">
-    <w:abstractNumId w:val="3"/>
+    <w:abstractNumId w:val="6"/>
   </w:num>
   <w:num w:numId="8">
     <w:abstractNumId w:val="1"/>
   </w:num>
   <w:num w:numId="9">
+    <w:abstractNumId w:val="20"/>
+  </w:num>
+  <w:num w:numId="10">
+    <w:abstractNumId w:val="13"/>
+  </w:num>
+  <w:num w:numId="11">
+    <w:abstractNumId w:val="8"/>
+  </w:num>
+  <w:num w:numId="12">
+    <w:abstractNumId w:val="13"/>
+  </w:num>
+  <w:num w:numId="13">
+    <w:abstractNumId w:val="10"/>
+  </w:num>
+  <w:num w:numId="14">
     <w:abstractNumId w:val="15"/>
   </w:num>
-  <w:num w:numId="10">
-    <w:abstractNumId w:val="9"/>
-  </w:num>
-  <w:num w:numId="11">
-    <w:abstractNumId w:val="5"/>
-  </w:num>
-  <w:num w:numId="12">
-    <w:abstractNumId w:val="9"/>
-  </w:num>
-  <w:num w:numId="13">
+  <w:num w:numId="15">
     <w:abstractNumId w:val="7"/>
   </w:num>
-  <w:num w:numId="14">
-    <w:abstractNumId w:val="10"/>
+  <w:num w:numId="16">
+    <w:abstractNumId w:val="16"/>
   </w:num>
-  <w:num w:numId="15">
+  <w:num w:numId="17">
+    <w:abstractNumId w:val="17"/>
+  </w:num>
+  <w:num w:numId="18">
+    <w:abstractNumId w:val="18"/>
+  </w:num>
+  <w:num w:numId="19">
     <w:abstractNumId w:val="4"/>
   </w:num>
-  <w:num w:numId="16">
-    <w:abstractNumId w:val="11"/>
+  <w:num w:numId="20">
+    <w:abstractNumId w:val="2"/>
   </w:num>
-  <w:num w:numId="17">
+  <w:num w:numId="21">
+    <w:abstractNumId w:val="14"/>
+  </w:num>
+  <w:num w:numId="22">
     <w:abstractNumId w:val="12"/>
   </w:num>
-  <w:num w:numId="18">
-    <w:abstractNumId w:val="13"/>
+  <w:num w:numId="23">
+    <w:abstractNumId w:val="3"/>
   </w:num>
 </w:numbering>
 </file>
 
 <file path=word/styles.xml><?xml version="1.0" encoding="utf-8"?>
-<w:styles xmlns:mc="http://schemas.openxmlformats.org/markup-compatibility/2006" xmlns:r="http://schemas.openxmlformats.org/officeDocument/2006/relationships" xmlns:w="http://schemas.openxmlformats.org/wordprocessingml/2006/main" xmlns:w14="http://schemas.microsoft.com/office/word/2010/wordml" xmlns:w15="http://schemas.microsoft.com/office/word/2012/wordml" mc:Ignorable="w14 w15">
+<w:styles xmlns:mc="http://schemas.openxmlformats.org/markup-compatibility/2006" xmlns:r="http://schemas.openxmlformats.org/officeDocument/2006/relationships" xmlns:w="http://schemas.openxmlformats.org/wordprocessingml/2006/main" xmlns:w14="http://schemas.microsoft.com/office/word/2010/wordml" xmlns:w15="http://schemas.microsoft.com/office/word/2012/wordml" xmlns:w16cex="http://schemas.microsoft.com/office/word/2018/wordml/cex" xmlns:w16cid="http://schemas.microsoft.com/office/word/2016/wordml/cid" xmlns:w16="http://schemas.microsoft.com/office/word/2018/wordml" xmlns:w16sdtdh="http://schemas.microsoft.com/office/word/2020/wordml/sdtdatahash" xmlns:w16se="http://schemas.microsoft.com/office/word/2015/wordml/symex" mc:Ignorable="w14 w15 w16se w16cid w16 w16cex w16sdtdh">
   <w:docDefaults>
     <w:rPrDefault>
       <w:rPr>
@@ -9142,7 +11863,7 @@
       </w:pPr>
     </w:pPrDefault>
   </w:docDefaults>
-  <w:latentStyles w:defLockedState="0" w:defUIPriority="99" w:defSemiHidden="0" w:defUnhideWhenUsed="0" w:defQFormat="0" w:count="382">
+  <w:latentStyles w:defLockedState="0" w:defUIPriority="99" w:defSemiHidden="0" w:defUnhideWhenUsed="0" w:defQFormat="0" w:count="376">
     <w:lsdException w:name="Normal" w:uiPriority="0" w:qFormat="1"/>
     <w:lsdException w:name="heading 1" w:uiPriority="9" w:qFormat="1"/>
     <w:lsdException w:name="heading 2" w:semiHidden="1" w:uiPriority="9" w:unhideWhenUsed="1" w:qFormat="1"/>
@@ -9671,7 +12392,6 @@
   <w:style w:type="character" w:default="1" w:styleId="Fuentedeprrafopredeter">
     <w:name w:val="Default Paragraph Font"/>
     <w:uiPriority w:val="1"/>
-    <w:semiHidden/>
     <w:unhideWhenUsed/>
   </w:style>
   <w:style w:type="table" w:default="1" w:styleId="Tablanormal">
@@ -10006,7 +12726,6 @@
       <w:spacing w:after="0" w:line="240" w:lineRule="auto"/>
     </w:pPr>
     <w:tblPr>
-      <w:tblInd w:w="0" w:type="dxa"/>
       <w:tblBorders>
         <w:top w:val="single" w:sz="4" w:space="0" w:color="auto"/>
         <w:left w:val="single" w:sz="4" w:space="0" w:color="auto"/>
@@ -10015,19 +12734,13 @@
         <w:insideH w:val="single" w:sz="4" w:space="0" w:color="auto"/>
         <w:insideV w:val="single" w:sz="4" w:space="0" w:color="auto"/>
       </w:tblBorders>
-      <w:tblCellMar>
-        <w:top w:w="0" w:type="dxa"/>
-        <w:left w:w="108" w:type="dxa"/>
-        <w:bottom w:w="0" w:type="dxa"/>
-        <w:right w:w="108" w:type="dxa"/>
-      </w:tblCellMar>
     </w:tblPr>
   </w:style>
-  <w:style w:type="paragraph" w:styleId="Citaintensa">
+  <w:style w:type="paragraph" w:styleId="Citadestacada">
     <w:name w:val="Intense Quote"/>
     <w:basedOn w:val="Normal"/>
     <w:next w:val="Normal"/>
-    <w:link w:val="CitaintensaCar"/>
+    <w:link w:val="CitadestacadaCar"/>
     <w:uiPriority w:val="30"/>
     <w:qFormat/>
     <w:rsid w:val="00D27A2C"/>
@@ -10046,10 +12759,10 @@
       <w:color w:val="4F81BD" w:themeColor="accent1"/>
     </w:rPr>
   </w:style>
-  <w:style w:type="character" w:customStyle="1" w:styleId="CitaintensaCar">
-    <w:name w:val="Cita intensa Car"/>
+  <w:style w:type="character" w:customStyle="1" w:styleId="CitadestacadaCar">
+    <w:name w:val="Cita destacada Car"/>
     <w:basedOn w:val="Fuentedeprrafopredeter"/>
-    <w:link w:val="Citaintensa"/>
+    <w:link w:val="Citadestacada"/>
     <w:uiPriority w:val="30"/>
     <w:rsid w:val="00D27A2C"/>
     <w:rPr>
@@ -10062,7 +12775,7 @@
       <w:sz w:val="24"/>
     </w:rPr>
   </w:style>
-  <w:style w:type="paragraph" w:styleId="TtulodeTDC">
+  <w:style w:type="paragraph" w:styleId="TtuloTDC">
     <w:name w:val="TOC Heading"/>
     <w:basedOn w:val="Ttulo1"/>
     <w:next w:val="Normal"/>

--- a/Proyecto Memoria.docx
+++ b/Proyecto Memoria.docx
@@ -1,6 +1,6 @@
 
 <file path=word/document.xml><?xml version="1.0" encoding="utf-8"?>
-<w:document xmlns:wpc="http://schemas.microsoft.com/office/word/2010/wordprocessingCanvas" xmlns:cx="http://schemas.microsoft.com/office/drawing/2014/chartex" xmlns:cx1="http://schemas.microsoft.com/office/drawing/2015/9/8/chartex" xmlns:cx2="http://schemas.microsoft.com/office/drawing/2015/10/21/chartex" xmlns:cx3="http://schemas.microsoft.com/office/drawing/2016/5/9/chartex" xmlns:cx4="http://schemas.microsoft.com/office/drawing/2016/5/10/chartex" xmlns:cx5="http://schemas.microsoft.com/office/drawing/2016/5/11/chartex" xmlns:cx6="http://schemas.microsoft.com/office/drawing/2016/5/12/chartex" xmlns:cx7="http://schemas.microsoft.com/office/drawing/2016/5/13/chartex" xmlns:cx8="http://schemas.microsoft.com/office/drawing/2016/5/14/chartex" xmlns:mc="http://schemas.openxmlformats.org/markup-compatibility/2006" xmlns:aink="http://schemas.microsoft.com/office/drawing/2016/ink" xmlns:am3d="http://schemas.microsoft.com/office/drawing/2017/model3d" xmlns:o="urn:schemas-microsoft-com:office:office" xmlns:r="http://schemas.openxmlformats.org/officeDocument/2006/relationships" xmlns:m="http://schemas.openxmlformats.org/officeDocument/2006/math" xmlns:v="urn:schemas-microsoft-com:vml" xmlns:wp14="http://schemas.microsoft.com/office/word/2010/wordprocessingDrawing" xmlns:wp="http://schemas.openxmlformats.org/drawingml/2006/wordprocessingDrawing" xmlns:w10="urn:schemas-microsoft-com:office:word" xmlns:w="http://schemas.openxmlformats.org/wordprocessingml/2006/main" xmlns:w14="http://schemas.microsoft.com/office/word/2010/wordml" xmlns:w15="http://schemas.microsoft.com/office/word/2012/wordml" xmlns:w16cex="http://schemas.microsoft.com/office/word/2018/wordml/cex" xmlns:w16cid="http://schemas.microsoft.com/office/word/2016/wordml/cid" xmlns:w16="http://schemas.microsoft.com/office/word/2018/wordml" xmlns:w16sdtdh="http://schemas.microsoft.com/office/word/2020/wordml/sdtdatahash" xmlns:w16se="http://schemas.microsoft.com/office/word/2015/wordml/symex" xmlns:wpg="http://schemas.microsoft.com/office/word/2010/wordprocessingGroup" xmlns:wpi="http://schemas.microsoft.com/office/word/2010/wordprocessingInk" xmlns:wne="http://schemas.microsoft.com/office/word/2006/wordml" xmlns:wps="http://schemas.microsoft.com/office/word/2010/wordprocessingShape" mc:Ignorable="w14 w15 w16se w16cid w16 w16cex w16sdtdh wp14">
+<w:document xmlns:wpc="http://schemas.microsoft.com/office/word/2010/wordprocessingCanvas" xmlns:mo="http://schemas.microsoft.com/office/mac/office/2008/main" xmlns:mc="http://schemas.openxmlformats.org/markup-compatibility/2006" xmlns:mv="urn:schemas-microsoft-com:mac:vml" xmlns:o="urn:schemas-microsoft-com:office:office" xmlns:r="http://schemas.openxmlformats.org/officeDocument/2006/relationships" xmlns:m="http://schemas.openxmlformats.org/officeDocument/2006/math" xmlns:v="urn:schemas-microsoft-com:vml" xmlns:wp14="http://schemas.microsoft.com/office/word/2010/wordprocessingDrawing" xmlns:wp="http://schemas.openxmlformats.org/drawingml/2006/wordprocessingDrawing" xmlns:w10="urn:schemas-microsoft-com:office:word" xmlns:w="http://schemas.openxmlformats.org/wordprocessingml/2006/main" xmlns:w14="http://schemas.microsoft.com/office/word/2010/wordml" xmlns:w15="http://schemas.microsoft.com/office/word/2012/wordml" xmlns:wpg="http://schemas.microsoft.com/office/word/2010/wordprocessingGroup" xmlns:wpi="http://schemas.microsoft.com/office/word/2010/wordprocessingInk" xmlns:wne="http://schemas.microsoft.com/office/word/2006/wordml" xmlns:wps="http://schemas.microsoft.com/office/word/2010/wordprocessingShape" mc:Ignorable="w14 w15 wp14">
   <w:body>
     <w:p>
       <w:r>
@@ -234,7 +234,7 @@
           </mc:Choice>
           <mc:Fallback>
             <w:pict>
-              <v:rect w14:anchorId="6D8637F3" id="Rectángulo 382" o:spid="_x0000_s1026" style="position:absolute;left:0;text-align:left;margin-left:0;margin-top:0;width:474.4pt;height:487.25pt;z-index:-251657216;visibility:visible;mso-wrap-style:square;mso-width-percent:0;mso-height-percent:0;mso-top-percent:-50;mso-wrap-distance-left:9pt;mso-wrap-distance-top:0;mso-wrap-distance-right:9pt;mso-wrap-distance-bottom:0;mso-position-horizontal:center;mso-position-horizontal-relative:margin;mso-position-vertical-relative:margin;mso-width-percent:0;mso-height-percent:0;mso-top-percent:-50;mso-width-relative:margin;mso-height-relative:margin;v-text-anchor:bottom" o:gfxdata="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" fillcolor="#ddd8c2" stroked="f">
+              <v:rect w14:anchorId="6D8637F3" id="Rectángulo 382" o:spid="_x0000_s1026" style="position:absolute;left:0;text-align:left;margin-left:0;margin-top:0;width:474.4pt;height:487.25pt;z-index:-251657216;visibility:visible;mso-wrap-style:square;mso-width-percent:0;mso-height-percent:0;mso-top-percent:-50;mso-wrap-distance-left:9pt;mso-wrap-distance-top:0;mso-wrap-distance-right:9pt;mso-wrap-distance-bottom:0;mso-position-horizontal:center;mso-position-horizontal-relative:margin;mso-position-vertical-relative:margin;mso-width-percent:0;mso-height-percent:0;mso-top-percent:-50;mso-width-relative:margin;mso-height-relative:margin;v-text-anchor:bottom" o:gfxdata="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" fillcolor="#ddd8c2" stroked="f">
                 <v:fill color2="#66645a" rotate="t" focus="100%" type="gradient"/>
                 <v:textbox inset="18pt,,108pt,7.2pt">
                   <w:txbxContent>
@@ -577,11 +577,11 @@
           </mc:Choice>
           <mc:Fallback>
             <w:pict>
-              <v:shapetype w14:anchorId="511D542C" id="_x0000_t202" coordsize="21600,21600" o:spt="202" path="m,l,21600r21600,l21600,xe">
+              <v:shapetype w14:anchorId="511D542C" id="_x0000_t202" coordsize="21600,21600" o:spt="202" path="m0,0l0,21600,21600,21600,21600,0xe">
                 <v:stroke joinstyle="miter"/>
                 <v:path gradientshapeok="t" o:connecttype="rect"/>
               </v:shapetype>
-              <v:shape id="Cuadro de texto 387" o:spid="_x0000_s1027" type="#_x0000_t202" style="position:absolute;left:0;text-align:left;margin-left:-16.5pt;margin-top:442.3pt;width:396.5pt;height:295.3pt;z-index:251661312;visibility:visible;mso-wrap-style:square;mso-width-percent:0;mso-height-percent:0;mso-wrap-distance-left:9pt;mso-wrap-distance-top:0;mso-wrap-distance-right:9pt;mso-wrap-distance-bottom:0;mso-position-horizontal:absolute;mso-position-horizontal-relative:margin;mso-position-vertical:absolute;mso-position-vertical-relative:margin;mso-width-percent:0;mso-height-percent:0;mso-width-relative:margin;mso-height-relative:margin;v-text-anchor:top" o:gfxdata="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" filled="f" stroked="f" strokeweight=".5pt">
+              <v:shape id="Cuadro de texto 387" o:spid="_x0000_s1027" type="#_x0000_t202" style="position:absolute;left:0;text-align:left;margin-left:-16.5pt;margin-top:442.3pt;width:396.5pt;height:295.3pt;z-index:251661312;visibility:visible;mso-wrap-style:square;mso-width-percent:0;mso-height-percent:0;mso-wrap-distance-left:9pt;mso-wrap-distance-top:0;mso-wrap-distance-right:9pt;mso-wrap-distance-bottom:0;mso-position-horizontal:absolute;mso-position-horizontal-relative:margin;mso-position-vertical:absolute;mso-position-vertical-relative:margin;mso-width-percent:0;mso-height-percent:0;mso-width-relative:margin;mso-height-relative:margin;v-text-anchor:top" o:gfxdata="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" filled="f" stroked="f" strokeweight=".5pt">
                 <v:path arrowok="t"/>
                 <v:textbox inset=",14.4pt,,7.2pt">
                   <w:txbxContent>
@@ -860,7 +860,7 @@
               </wp:anchor>
             </w:drawing>
           </mc:Choice>
-          <mc:Fallback xmlns:mv="urn:schemas-microsoft-com:mac:vml" xmlns:mo="http://schemas.microsoft.com/office/mac/office/2008/main">
+          <mc:Fallback xmlns:w16se="http://schemas.microsoft.com/office/word/2015/wordml/symex" xmlns:w16sdtdh="http://schemas.microsoft.com/office/word/2020/wordml/sdtdatahash" xmlns:w16="http://schemas.microsoft.com/office/word/2018/wordml" xmlns:w16cid="http://schemas.microsoft.com/office/word/2016/wordml/cid" xmlns:w16cex="http://schemas.microsoft.com/office/word/2018/wordml/cex" xmlns:am3d="http://schemas.microsoft.com/office/drawing/2017/model3d" xmlns:aink="http://schemas.microsoft.com/office/drawing/2016/ink" xmlns:cx8="http://schemas.microsoft.com/office/drawing/2016/5/14/chartex" xmlns:cx7="http://schemas.microsoft.com/office/drawing/2016/5/13/chartex" xmlns:cx6="http://schemas.microsoft.com/office/drawing/2016/5/12/chartex" xmlns:cx5="http://schemas.microsoft.com/office/drawing/2016/5/11/chartex" xmlns:cx4="http://schemas.microsoft.com/office/drawing/2016/5/10/chartex" xmlns:cx3="http://schemas.microsoft.com/office/drawing/2016/5/9/chartex" xmlns:cx2="http://schemas.microsoft.com/office/drawing/2015/10/21/chartex" xmlns:cx1="http://schemas.microsoft.com/office/drawing/2015/9/8/chartex" xmlns:cx="http://schemas.microsoft.com/office/drawing/2014/chartex">
             <w:pict>
               <v:rect w14:anchorId="4E0B13A1" id="Rectángulo 388" o:spid="_x0000_s1026" style="position:absolute;margin-left:0;margin-top:0;width:474.4pt;height:314.95pt;z-index:-251658240;visibility:visible;mso-wrap-style:square;mso-width-percent:0;mso-height-percent:450;mso-top-percent:590;mso-wrap-distance-left:9pt;mso-wrap-distance-top:0;mso-wrap-distance-right:9pt;mso-wrap-distance-bottom:0;mso-position-horizontal:center;mso-position-horizontal-relative:margin;mso-position-vertical-relative:margin;mso-width-percent:0;mso-height-percent:450;mso-top-percent:590;mso-width-relative:margin;mso-height-relative:margin;v-text-anchor:middle" o:gfxdata="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" stroked="f" strokeweight="2pt">
                 <v:fill color2="#767676" rotate="t" focus="100%" type="gradient"/>
@@ -3795,13 +3795,7 @@
         <w:t>.</w:t>
       </w:r>
       <w:r>
-        <w:t xml:space="preserve"> </w:t>
-      </w:r>
-      <w:r>
-        <w:t>Abreviando</w:t>
-      </w:r>
-      <w:r>
-        <w:t xml:space="preserve">: una página de aterrizaje con un </w:t>
+        <w:t xml:space="preserve"> Abreviando: una página de aterrizaje con un </w:t>
       </w:r>
       <w:r>
         <w:t xml:space="preserve">gestor de contenidos </w:t>
@@ -3992,51 +3986,25 @@
       <w:r>
         <w:t xml:space="preserve">Fig. </w:t>
       </w:r>
-      <w:r>
-        <w:fldChar w:fldCharType="begin"/>
-      </w:r>
-      <w:r>
-        <w:instrText xml:space="preserve"> STYLEREF 1 \s </w:instrText>
-      </w:r>
-      <w:r>
-        <w:fldChar w:fldCharType="separate"/>
-      </w:r>
-      <w:r>
-        <w:rPr>
-          <w:noProof/>
-        </w:rPr>
-        <w:t>1</w:t>
-      </w:r>
-      <w:r>
-        <w:rPr>
-          <w:noProof/>
-        </w:rPr>
-        <w:fldChar w:fldCharType="end"/>
-      </w:r>
+      <w:fldSimple w:instr=" STYLEREF 1 \s ">
+        <w:r>
+          <w:rPr>
+            <w:noProof/>
+          </w:rPr>
+          <w:t>1</w:t>
+        </w:r>
+      </w:fldSimple>
       <w:r>
         <w:noBreakHyphen/>
       </w:r>
-      <w:r>
-        <w:fldChar w:fldCharType="begin"/>
-      </w:r>
-      <w:r>
-        <w:instrText xml:space="preserve"> SEQ Fig. \* ARABIC \s 1 </w:instrText>
-      </w:r>
-      <w:r>
-        <w:fldChar w:fldCharType="separate"/>
-      </w:r>
-      <w:r>
-        <w:rPr>
-          <w:noProof/>
-        </w:rPr>
-        <w:t>1</w:t>
-      </w:r>
-      <w:r>
-        <w:rPr>
-          <w:noProof/>
-        </w:rPr>
-        <w:fldChar w:fldCharType="end"/>
-      </w:r>
+      <w:fldSimple w:instr=" SEQ Fig. \* ARABIC \s 1 ">
+        <w:r>
+          <w:rPr>
+            <w:noProof/>
+          </w:rPr>
+          <w:t>1</w:t>
+        </w:r>
+      </w:fldSimple>
       <w:r>
         <w:t>-Pantalla inicial de la aplicación</w:t>
       </w:r>
@@ -4210,51 +4178,25 @@
       <w:r>
         <w:t xml:space="preserve">Fig. </w:t>
       </w:r>
-      <w:r>
-        <w:fldChar w:fldCharType="begin"/>
-      </w:r>
-      <w:r>
-        <w:instrText xml:space="preserve"> STYLEREF 1 \s </w:instrText>
-      </w:r>
-      <w:r>
-        <w:fldChar w:fldCharType="separate"/>
-      </w:r>
-      <w:r>
-        <w:rPr>
-          <w:noProof/>
-        </w:rPr>
-        <w:t>1</w:t>
-      </w:r>
-      <w:r>
-        <w:rPr>
-          <w:noProof/>
-        </w:rPr>
-        <w:fldChar w:fldCharType="end"/>
-      </w:r>
+      <w:fldSimple w:instr=" STYLEREF 1 \s ">
+        <w:r>
+          <w:rPr>
+            <w:noProof/>
+          </w:rPr>
+          <w:t>1</w:t>
+        </w:r>
+      </w:fldSimple>
       <w:r>
         <w:noBreakHyphen/>
       </w:r>
-      <w:r>
-        <w:fldChar w:fldCharType="begin"/>
-      </w:r>
-      <w:r>
-        <w:instrText xml:space="preserve"> SEQ Fig. \* ARABIC \s 1 </w:instrText>
-      </w:r>
-      <w:r>
-        <w:fldChar w:fldCharType="separate"/>
-      </w:r>
-      <w:r>
-        <w:rPr>
-          <w:noProof/>
-        </w:rPr>
-        <w:t>2</w:t>
-      </w:r>
-      <w:r>
-        <w:rPr>
-          <w:noProof/>
-        </w:rPr>
-        <w:fldChar w:fldCharType="end"/>
-      </w:r>
+      <w:fldSimple w:instr=" SEQ Fig. \* ARABIC \s 1 ">
+        <w:r>
+          <w:rPr>
+            <w:noProof/>
+          </w:rPr>
+          <w:t>2</w:t>
+        </w:r>
+      </w:fldSimple>
       <w:r>
         <w:t>-Pantalla de la se</w:t>
       </w:r>
@@ -5366,31 +5308,7 @@
           <w:iCs/>
           <w:szCs w:val="24"/>
         </w:rPr>
-        <w:t>GitHub</w:t>
-      </w:r>
-      <w:r>
-        <w:rPr>
-          <w:rFonts w:cs="Times New Roman"/>
-          <w:iCs/>
-          <w:szCs w:val="24"/>
-        </w:rPr>
-        <w:t xml:space="preserve"> y </w:t>
-      </w:r>
-      <w:r>
-        <w:rPr>
-          <w:rFonts w:cs="Times New Roman"/>
-          <w:iCs/>
-          <w:szCs w:val="24"/>
-        </w:rPr>
-        <w:t>GitHub</w:t>
-      </w:r>
-      <w:r>
-        <w:rPr>
-          <w:rFonts w:cs="Times New Roman"/>
-          <w:iCs/>
-          <w:szCs w:val="24"/>
-        </w:rPr>
-        <w:t xml:space="preserve"> Desktop</w:t>
+        <w:t>GitHub y GitHub Desktop</w:t>
       </w:r>
     </w:p>
     <w:p>
@@ -6397,15 +6315,7 @@
           <w:iCs/>
           <w:szCs w:val="24"/>
         </w:rPr>
-        <w:t>de la interfaz de usurario</w:t>
-      </w:r>
-      <w:r>
-        <w:rPr>
-          <w:rFonts w:cs="Times New Roman"/>
-          <w:iCs/>
-          <w:szCs w:val="24"/>
-        </w:rPr>
-        <w:t>.</w:t>
+        <w:t>de la interfaz de usurario.</w:t>
       </w:r>
     </w:p>
     <w:p>
@@ -6641,23 +6551,7 @@
           <w:iCs/>
           <w:szCs w:val="24"/>
         </w:rPr>
-        <w:t xml:space="preserve">Un controlador por cada página accesible a través de </w:t>
-      </w:r>
-      <w:r>
-        <w:rPr>
-          <w:rFonts w:cs="Times New Roman"/>
-          <w:iCs/>
-          <w:szCs w:val="24"/>
-        </w:rPr>
-        <w:t>la interfaz de usurario</w:t>
-      </w:r>
-      <w:r>
-        <w:rPr>
-          <w:rFonts w:cs="Times New Roman"/>
-          <w:iCs/>
-          <w:szCs w:val="24"/>
-        </w:rPr>
-        <w:t>.</w:t>
+        <w:t>Un controlador por cada página accesible a través de la interfaz de usurario.</w:t>
       </w:r>
       <w:r>
         <w:rPr>
@@ -6785,31 +6679,7 @@
           <w:iCs/>
           <w:szCs w:val="24"/>
         </w:rPr>
-        <w:t>Edición</w:t>
-      </w:r>
-      <w:r>
-        <w:rPr>
-          <w:rFonts w:cs="Times New Roman"/>
-          <w:iCs/>
-          <w:szCs w:val="24"/>
-        </w:rPr>
-        <w:t xml:space="preserve"> y comparación</w:t>
-      </w:r>
-      <w:r>
-        <w:rPr>
-          <w:rFonts w:cs="Times New Roman"/>
-          <w:iCs/>
-          <w:szCs w:val="24"/>
-        </w:rPr>
-        <w:t xml:space="preserve"> de páginas</w:t>
-      </w:r>
-      <w:r>
-        <w:rPr>
-          <w:rFonts w:cs="Times New Roman"/>
-          <w:iCs/>
-          <w:szCs w:val="24"/>
-        </w:rPr>
-        <w:t xml:space="preserve"> en los dos idiomas.</w:t>
+        <w:t>Edición y comparación de páginas en los dos idiomas.</w:t>
       </w:r>
     </w:p>
     <w:p>
@@ -7384,51 +7254,25 @@
       <w:r>
         <w:t xml:space="preserve">Tabla </w:t>
       </w:r>
-      <w:r>
-        <w:fldChar w:fldCharType="begin"/>
-      </w:r>
-      <w:r>
-        <w:instrText xml:space="preserve"> STYLEREF 1 \s </w:instrText>
-      </w:r>
-      <w:r>
-        <w:fldChar w:fldCharType="separate"/>
-      </w:r>
-      <w:r>
-        <w:rPr>
-          <w:noProof/>
-        </w:rPr>
-        <w:t>2</w:t>
-      </w:r>
-      <w:r>
-        <w:rPr>
-          <w:noProof/>
-        </w:rPr>
-        <w:fldChar w:fldCharType="end"/>
-      </w:r>
+      <w:fldSimple w:instr=" STYLEREF 1 \s ">
+        <w:r>
+          <w:rPr>
+            <w:noProof/>
+          </w:rPr>
+          <w:t>2</w:t>
+        </w:r>
+      </w:fldSimple>
       <w:r>
         <w:noBreakHyphen/>
       </w:r>
-      <w:r>
-        <w:fldChar w:fldCharType="begin"/>
-      </w:r>
-      <w:r>
-        <w:instrText xml:space="preserve"> SEQ Tabla \* ARABIC \s 1 </w:instrText>
-      </w:r>
-      <w:r>
-        <w:fldChar w:fldCharType="separate"/>
-      </w:r>
-      <w:r>
-        <w:rPr>
-          <w:noProof/>
-        </w:rPr>
-        <w:t>1</w:t>
-      </w:r>
-      <w:r>
-        <w:rPr>
-          <w:noProof/>
-        </w:rPr>
-        <w:fldChar w:fldCharType="end"/>
-      </w:r>
+      <w:fldSimple w:instr=" SEQ Tabla \* ARABIC \s 1 ">
+        <w:r>
+          <w:rPr>
+            <w:noProof/>
+          </w:rPr>
+          <w:t>1</w:t>
+        </w:r>
+      </w:fldSimple>
       <w:r>
         <w:t>: Planificación temporal del proyecto</w:t>
       </w:r>
@@ -7550,15 +7394,7 @@
                 <w:iCs/>
                 <w:szCs w:val="24"/>
               </w:rPr>
-              <w:t>Prototipad</w:t>
-            </w:r>
-            <w:r>
-              <w:rPr>
-                <w:rFonts w:cs="Times New Roman"/>
-                <w:iCs/>
-                <w:szCs w:val="24"/>
-              </w:rPr>
-              <w:t>ado de la aplicación web</w:t>
+              <w:t>Prototipadado de la aplicación web</w:t>
             </w:r>
           </w:p>
         </w:tc>
@@ -7615,15 +7451,7 @@
                 <w:iCs/>
                 <w:szCs w:val="24"/>
               </w:rPr>
-              <w:t>Diseño</w:t>
-            </w:r>
-            <w:r>
-              <w:rPr>
-                <w:rFonts w:cs="Times New Roman"/>
-                <w:iCs/>
-                <w:szCs w:val="24"/>
-              </w:rPr>
-              <w:t xml:space="preserve"> y relleno de la interfaz de usuario</w:t>
+              <w:t>Diseño y relleno de la interfaz de usuario</w:t>
             </w:r>
           </w:p>
         </w:tc>
@@ -7680,15 +7508,7 @@
                 <w:iCs/>
                 <w:szCs w:val="24"/>
               </w:rPr>
-              <w:t xml:space="preserve">Generación </w:t>
-            </w:r>
-            <w:r>
-              <w:rPr>
-                <w:rFonts w:cs="Times New Roman"/>
-                <w:iCs/>
-                <w:szCs w:val="24"/>
-              </w:rPr>
-              <w:t>dinámica de la web</w:t>
+              <w:t>Generación dinámica de la web</w:t>
             </w:r>
           </w:p>
         </w:tc>
@@ -7745,15 +7565,7 @@
                 <w:iCs/>
                 <w:szCs w:val="24"/>
               </w:rPr>
-              <w:t xml:space="preserve">Desarrollo </w:t>
-            </w:r>
-            <w:r>
-              <w:rPr>
-                <w:rFonts w:cs="Times New Roman"/>
-                <w:iCs/>
-                <w:szCs w:val="24"/>
-              </w:rPr>
-              <w:t>modo administrador</w:t>
+              <w:t>Desarrollo modo administrador</w:t>
             </w:r>
           </w:p>
         </w:tc>
@@ -7875,15 +7687,7 @@
                 <w:iCs/>
                 <w:szCs w:val="24"/>
               </w:rPr>
-              <w:t xml:space="preserve"> </w:t>
-            </w:r>
-            <w:r>
-              <w:rPr>
-                <w:rFonts w:cs="Times New Roman"/>
-                <w:iCs/>
-                <w:szCs w:val="24"/>
-              </w:rPr>
-              <w:t>y</w:t>
+              <w:t xml:space="preserve"> y</w:t>
             </w:r>
             <w:r>
               <w:rPr>
@@ -8123,10 +7927,7 @@
         <w:pStyle w:val="Ttulo2"/>
       </w:pPr>
       <w:r>
-        <w:t xml:space="preserve"> </w:t>
-      </w:r>
-      <w:r>
-        <w:t>JavaScript</w:t>
+        <w:t xml:space="preserve"> JavaScript</w:t>
       </w:r>
     </w:p>
     <w:p/>
@@ -8270,391 +8071,269 @@
       <w:bookmarkEnd w:id="19"/>
     </w:p>
     <w:p>
-      <w:r>
-        <w:t>C:\XAMPP\HTDOCS\PROYECTO-FINAL-DAW</w:t>
-      </w:r>
-    </w:p>
-    <w:p>
       <w:pPr>
         <w:spacing w:after="0"/>
-      </w:pPr>
-      <w:r>
-        <w:t>├──</w:t>
-      </w:r>
-      <w:proofErr w:type="gramStart"/>
-      <w:r>
-        <w:t>─.</w:t>
-      </w:r>
-      <w:proofErr w:type="spellStart"/>
-      <w:r>
-        <w:t>github</w:t>
-      </w:r>
-      <w:proofErr w:type="spellEnd"/>
-      <w:proofErr w:type="gramEnd"/>
+        <w:jc w:val="left"/>
+      </w:pPr>
+      <w:r>
+        <w:rPr>
+          <w:rFonts w:ascii="Arial" w:hAnsi="Arial" w:cs="Arial"/>
+          <w:noProof/>
+          <w:szCs w:val="24"/>
+          <w:lang w:eastAsia="es-ES_tradnl"/>
+        </w:rPr>
+        <w:drawing>
+          <wp:inline distT="0" distB="0" distL="0" distR="0" wp14:anchorId="1C2EE7EC" wp14:editId="4E840D4B">
+            <wp:extent cx="5444702" cy="5241003"/>
+            <wp:effectExtent l="0" t="0" r="0" b="0"/>
+            <wp:docPr id="6" name="Imagen 6" descr="../../../../../../../../Downloads/Diagrama%20de%20la%"/>
+            <wp:cNvGraphicFramePr>
+              <a:graphicFrameLocks xmlns:a="http://schemas.openxmlformats.org/drawingml/2006/main" noChangeAspect="1"/>
+            </wp:cNvGraphicFramePr>
+            <a:graphic xmlns:a="http://schemas.openxmlformats.org/drawingml/2006/main">
+              <a:graphicData uri="http://schemas.openxmlformats.org/drawingml/2006/picture">
+                <pic:pic xmlns:pic="http://schemas.openxmlformats.org/drawingml/2006/picture">
+                  <pic:nvPicPr>
+                    <pic:cNvPr id="0" name="Picture 1" descr="../../../../../../../../Downloads/Diagrama%20de%20la%"/>
+                    <pic:cNvPicPr>
+                      <a:picLocks noChangeAspect="1" noChangeArrowheads="1"/>
+                    </pic:cNvPicPr>
+                  </pic:nvPicPr>
+                  <pic:blipFill>
+                    <a:blip r:embed="rId11">
+                      <a:extLst>
+                        <a:ext uri="{28A0092B-C50C-407E-A947-70E740481C1C}">
+                          <a14:useLocalDpi xmlns:a14="http://schemas.microsoft.com/office/drawing/2010/main" val="0"/>
+                        </a:ext>
+                      </a:extLst>
+                    </a:blip>
+                    <a:srcRect/>
+                    <a:stretch>
+                      <a:fillRect/>
+                    </a:stretch>
+                  </pic:blipFill>
+                  <pic:spPr bwMode="auto">
+                    <a:xfrm>
+                      <a:off x="0" y="0"/>
+                      <a:ext cx="5467479" cy="5262927"/>
+                    </a:xfrm>
+                    <a:prstGeom prst="rect">
+                      <a:avLst/>
+                    </a:prstGeom>
+                    <a:noFill/>
+                    <a:ln>
+                      <a:noFill/>
+                    </a:ln>
+                  </pic:spPr>
+                </pic:pic>
+              </a:graphicData>
+            </a:graphic>
+          </wp:inline>
+        </w:drawing>
+      </w:r>
+    </w:p>
+    <w:p>
+      <w:pPr>
+        <w:pStyle w:val="Descripcin"/>
+        <w:spacing w:before="202"/>
+      </w:pPr>
+      <w:r>
+        <w:t xml:space="preserve">Fig. </w:t>
+      </w:r>
+      <w:r>
+        <w:fldChar w:fldCharType="begin"/>
+      </w:r>
+      <w:r>
+        <w:instrText xml:space="preserve"> STYLEREF 1 \s </w:instrText>
+      </w:r>
+      <w:r>
+        <w:fldChar w:fldCharType="separate"/>
+      </w:r>
+      <w:r>
+        <w:rPr>
+          <w:noProof/>
+        </w:rPr>
+        <w:t>4</w:t>
+      </w:r>
+      <w:r>
+        <w:rPr>
+          <w:noProof/>
+        </w:rPr>
+        <w:fldChar w:fldCharType="end"/>
+      </w:r>
+      <w:r>
+        <w:noBreakHyphen/>
+      </w:r>
+      <w:r>
+        <w:fldChar w:fldCharType="begin"/>
+      </w:r>
+      <w:r>
+        <w:instrText xml:space="preserve"> SEQ Fig. \* ARABIC \s 1 </w:instrText>
+      </w:r>
+      <w:r>
+        <w:fldChar w:fldCharType="separate"/>
+      </w:r>
+      <w:r>
+        <w:rPr>
+          <w:noProof/>
+        </w:rPr>
+        <w:t>1</w:t>
+      </w:r>
+      <w:r>
+        <w:rPr>
+          <w:noProof/>
+        </w:rPr>
+        <w:fldChar w:fldCharType="end"/>
+      </w:r>
+      <w:r>
+        <w:t>-Diagrama de la interfaz de usuario</w:t>
+      </w:r>
     </w:p>
     <w:p>
       <w:pPr>
         <w:spacing w:after="0"/>
-      </w:pPr>
-      <w:r>
-        <w:t>│   └───</w:t>
-      </w:r>
-      <w:proofErr w:type="spellStart"/>
-      <w:r>
-        <w:t>workflows</w:t>
-      </w:r>
-      <w:proofErr w:type="spellEnd"/>
-    </w:p>
-    <w:p>
-      <w:pPr>
-        <w:spacing w:after="0"/>
-      </w:pPr>
-      <w:r>
-        <w:t>├──</w:t>
-      </w:r>
-      <w:proofErr w:type="gramStart"/>
-      <w:r>
-        <w:t>─.</w:t>
-      </w:r>
-      <w:proofErr w:type="spellStart"/>
-      <w:r>
-        <w:t>vscode</w:t>
-      </w:r>
-      <w:proofErr w:type="spellEnd"/>
-      <w:proofErr w:type="gramEnd"/>
-    </w:p>
-    <w:p>
-      <w:pPr>
-        <w:spacing w:after="0"/>
-      </w:pPr>
-      <w:r>
-        <w:t>├───</w:t>
-      </w:r>
-      <w:proofErr w:type="spellStart"/>
-      <w:r>
-        <w:t>assets</w:t>
-      </w:r>
-      <w:proofErr w:type="spellEnd"/>
-    </w:p>
-    <w:p>
-      <w:pPr>
-        <w:spacing w:after="0"/>
-      </w:pPr>
-      <w:r>
-        <w:t>│   ├───</w:t>
-      </w:r>
-      <w:proofErr w:type="spellStart"/>
-      <w:r>
-        <w:t>css</w:t>
-      </w:r>
-      <w:proofErr w:type="spellEnd"/>
-    </w:p>
-    <w:p>
-      <w:pPr>
-        <w:spacing w:after="0"/>
-      </w:pPr>
-      <w:r>
-        <w:t>│   │   └───en-desuso</w:t>
-      </w:r>
-    </w:p>
-    <w:p>
-      <w:pPr>
-        <w:spacing w:after="0"/>
-      </w:pPr>
-      <w:r>
-        <w:t>│   └───</w:t>
-      </w:r>
-      <w:proofErr w:type="spellStart"/>
-      <w:r>
-        <w:t>js</w:t>
-      </w:r>
-      <w:proofErr w:type="spellEnd"/>
-    </w:p>
-    <w:p>
-      <w:pPr>
-        <w:spacing w:after="0"/>
-      </w:pPr>
-      <w:r>
-        <w:t>├───cache</w:t>
-      </w:r>
-    </w:p>
-    <w:p>
-      <w:pPr>
-        <w:spacing w:after="0"/>
-      </w:pPr>
-      <w:r>
-        <w:t>│   ├───</w:t>
-      </w:r>
-      <w:proofErr w:type="spellStart"/>
-      <w:r>
-        <w:t>pages</w:t>
-      </w:r>
-      <w:proofErr w:type="spellEnd"/>
-    </w:p>
-    <w:p>
-      <w:pPr>
-        <w:spacing w:after="0"/>
-      </w:pPr>
-      <w:r>
-        <w:t>│   │   ├───en</w:t>
-      </w:r>
-    </w:p>
-    <w:p>
-      <w:pPr>
-        <w:spacing w:after="0"/>
-      </w:pPr>
-      <w:r>
-        <w:t>│   │   ├───es</w:t>
-      </w:r>
-    </w:p>
-    <w:p>
-      <w:pPr>
-        <w:spacing w:after="0"/>
-      </w:pPr>
-      <w:r>
-        <w:t>│   │   └───_</w:t>
-      </w:r>
-      <w:proofErr w:type="spellStart"/>
-      <w:r>
-        <w:t>partials</w:t>
-      </w:r>
-      <w:proofErr w:type="spellEnd"/>
-    </w:p>
-    <w:p>
-      <w:pPr>
-        <w:spacing w:after="0"/>
-      </w:pPr>
-      <w:r>
-        <w:t>│   │       ├───en</w:t>
-      </w:r>
-    </w:p>
-    <w:p>
-      <w:pPr>
-        <w:spacing w:after="0"/>
-      </w:pPr>
-      <w:r>
-        <w:t>│   │       └───es</w:t>
-      </w:r>
-    </w:p>
-    <w:p>
-      <w:pPr>
-        <w:spacing w:after="0"/>
-      </w:pPr>
-      <w:r>
-        <w:t>│   └───</w:t>
-      </w:r>
-      <w:proofErr w:type="spellStart"/>
-      <w:r>
-        <w:t>vars</w:t>
-      </w:r>
-      <w:proofErr w:type="spellEnd"/>
-    </w:p>
-    <w:p>
-      <w:pPr>
-        <w:spacing w:after="0"/>
-      </w:pPr>
-      <w:r>
-        <w:t>├───</w:t>
-      </w:r>
-      <w:proofErr w:type="spellStart"/>
-      <w:r>
-        <w:t>controllers</w:t>
-      </w:r>
-      <w:proofErr w:type="spellEnd"/>
-    </w:p>
-    <w:p>
-      <w:pPr>
-        <w:spacing w:after="0"/>
-      </w:pPr>
-      <w:r>
-        <w:t>├───Cosas</w:t>
-      </w:r>
-    </w:p>
-    <w:p>
-      <w:pPr>
-        <w:spacing w:after="0"/>
-      </w:pPr>
-      <w:r>
-        <w:t>├───</w:t>
-      </w:r>
-      <w:proofErr w:type="spellStart"/>
-      <w:r>
-        <w:t>dev</w:t>
-      </w:r>
-      <w:proofErr w:type="spellEnd"/>
-    </w:p>
-    <w:p>
-      <w:pPr>
-        <w:spacing w:after="0"/>
-      </w:pPr>
-      <w:r>
-        <w:t>│   └───_</w:t>
-      </w:r>
-      <w:proofErr w:type="spellStart"/>
-      <w:r>
-        <w:t>partials</w:t>
-      </w:r>
-      <w:proofErr w:type="spellEnd"/>
-    </w:p>
-    <w:p>
-      <w:pPr>
-        <w:spacing w:after="0"/>
-      </w:pPr>
-      <w:r>
-        <w:t>├───</w:t>
-      </w:r>
-      <w:proofErr w:type="spellStart"/>
-      <w:r>
-        <w:t>img</w:t>
-      </w:r>
-      <w:proofErr w:type="spellEnd"/>
-    </w:p>
-    <w:p>
-      <w:pPr>
-        <w:spacing w:after="0"/>
-      </w:pPr>
-      <w:r>
-        <w:t>│   ├───</w:t>
-      </w:r>
-      <w:proofErr w:type="spellStart"/>
-      <w:r>
-        <w:t>icons</w:t>
-      </w:r>
-      <w:proofErr w:type="spellEnd"/>
-    </w:p>
-    <w:p>
-      <w:pPr>
-        <w:spacing w:after="0"/>
-      </w:pPr>
-      <w:r>
-        <w:t>│   ├───</w:t>
-      </w:r>
-      <w:proofErr w:type="spellStart"/>
-      <w:r>
-        <w:t>paraPruebas</w:t>
-      </w:r>
-      <w:proofErr w:type="spellEnd"/>
-    </w:p>
-    <w:p>
-      <w:pPr>
-        <w:spacing w:after="0"/>
-      </w:pPr>
-      <w:r>
-        <w:t>│   └───SVG</w:t>
-      </w:r>
-    </w:p>
-    <w:p>
-      <w:pPr>
-        <w:spacing w:after="0"/>
-      </w:pPr>
-      <w:r>
-        <w:t>├───</w:t>
-      </w:r>
-      <w:proofErr w:type="spellStart"/>
-      <w:r>
-        <w:t>model</w:t>
-      </w:r>
-      <w:proofErr w:type="spellEnd"/>
-    </w:p>
-    <w:p>
-      <w:pPr>
-        <w:spacing w:after="0"/>
-      </w:pPr>
-      <w:r>
-        <w:t>│   └───</w:t>
-      </w:r>
-      <w:proofErr w:type="spellStart"/>
-      <w:r>
-        <w:t>db</w:t>
-      </w:r>
-      <w:proofErr w:type="spellEnd"/>
-    </w:p>
-    <w:p>
-      <w:pPr>
-        <w:spacing w:after="0"/>
-      </w:pPr>
-      <w:r>
-        <w:t>│       ├───</w:t>
-      </w:r>
-      <w:proofErr w:type="spellStart"/>
-      <w:r>
-        <w:t>sql</w:t>
-      </w:r>
-      <w:proofErr w:type="spellEnd"/>
-    </w:p>
-    <w:p>
-      <w:pPr>
-        <w:spacing w:after="0"/>
-      </w:pPr>
-      <w:r>
-        <w:t>│       └───</w:t>
-      </w:r>
-      <w:proofErr w:type="spellStart"/>
-      <w:r>
-        <w:t>traduceme</w:t>
-      </w:r>
-      <w:proofErr w:type="spellEnd"/>
-    </w:p>
-    <w:p>
-      <w:pPr>
-        <w:spacing w:after="0"/>
-      </w:pPr>
-      <w:r>
-        <w:t>├───</w:t>
-      </w:r>
-      <w:proofErr w:type="spellStart"/>
-      <w:r>
-        <w:t>tm_admin</w:t>
-      </w:r>
-      <w:proofErr w:type="spellEnd"/>
-    </w:p>
-    <w:p>
-      <w:pPr>
-        <w:spacing w:after="0"/>
-      </w:pPr>
-      <w:r>
-        <w:t>│   └───_</w:t>
-      </w:r>
-      <w:proofErr w:type="spellStart"/>
-      <w:r>
-        <w:t>partials</w:t>
-      </w:r>
-      <w:proofErr w:type="spellEnd"/>
-    </w:p>
-    <w:p>
-      <w:pPr>
-        <w:spacing w:after="0"/>
-      </w:pPr>
-      <w:r>
-        <w:t>└───</w:t>
-      </w:r>
-      <w:proofErr w:type="spellStart"/>
-      <w:r>
-        <w:t>views</w:t>
-      </w:r>
-      <w:proofErr w:type="spellEnd"/>
-    </w:p>
+        <w:jc w:val="center"/>
+      </w:pPr>
+      <w:bookmarkStart w:id="20" w:name="_GoBack"/>
+      <w:r>
+        <w:rPr>
+          <w:noProof/>
+          <w:lang w:eastAsia="es-ES_tradnl"/>
+        </w:rPr>
+        <w:lastRenderedPageBreak/>
+        <w:drawing>
+          <wp:inline distT="0" distB="0" distL="0" distR="0" wp14:anchorId="6670E3DE" wp14:editId="42BB24E5">
+            <wp:extent cx="3634649" cy="2072849"/>
+            <wp:effectExtent l="0" t="0" r="0" b="10160"/>
+            <wp:docPr id="11" name="Imagen 11" descr="../../../../../../../../Downloads/Diagrama%20admini"/>
+            <wp:cNvGraphicFramePr>
+              <a:graphicFrameLocks xmlns:a="http://schemas.openxmlformats.org/drawingml/2006/main" noChangeAspect="1"/>
+            </wp:cNvGraphicFramePr>
+            <a:graphic xmlns:a="http://schemas.openxmlformats.org/drawingml/2006/main">
+              <a:graphicData uri="http://schemas.openxmlformats.org/drawingml/2006/picture">
+                <pic:pic xmlns:pic="http://schemas.openxmlformats.org/drawingml/2006/picture">
+                  <pic:nvPicPr>
+                    <pic:cNvPr id="0" name="Picture 2" descr="../../../../../../../../Downloads/Diagrama%20admini"/>
+                    <pic:cNvPicPr>
+                      <a:picLocks noChangeAspect="1" noChangeArrowheads="1"/>
+                    </pic:cNvPicPr>
+                  </pic:nvPicPr>
+                  <pic:blipFill>
+                    <a:blip r:embed="rId12">
+                      <a:extLst>
+                        <a:ext uri="{28A0092B-C50C-407E-A947-70E740481C1C}">
+                          <a14:useLocalDpi xmlns:a14="http://schemas.microsoft.com/office/drawing/2010/main" val="0"/>
+                        </a:ext>
+                      </a:extLst>
+                    </a:blip>
+                    <a:srcRect/>
+                    <a:stretch>
+                      <a:fillRect/>
+                    </a:stretch>
+                  </pic:blipFill>
+                  <pic:spPr bwMode="auto">
+                    <a:xfrm>
+                      <a:off x="0" y="0"/>
+                      <a:ext cx="3640198" cy="2076014"/>
+                    </a:xfrm>
+                    <a:prstGeom prst="rect">
+                      <a:avLst/>
+                    </a:prstGeom>
+                    <a:noFill/>
+                    <a:ln>
+                      <a:noFill/>
+                    </a:ln>
+                  </pic:spPr>
+                </pic:pic>
+              </a:graphicData>
+            </a:graphic>
+          </wp:inline>
+        </w:drawing>
+      </w:r>
+      <w:bookmarkEnd w:id="20"/>
+    </w:p>
+    <w:p>
+      <w:pPr>
+        <w:pStyle w:val="Descripcin"/>
+        <w:spacing w:before="202"/>
+        <w:ind w:left="57"/>
+      </w:pPr>
+      <w:r>
+        <w:t xml:space="preserve">Fig. </w:t>
+      </w:r>
+      <w:r>
+        <w:fldChar w:fldCharType="begin"/>
+      </w:r>
+      <w:r>
+        <w:instrText xml:space="preserve"> STYLEREF 1 \s </w:instrText>
+      </w:r>
+      <w:r>
+        <w:fldChar w:fldCharType="separate"/>
+      </w:r>
+      <w:r>
+        <w:rPr>
+          <w:noProof/>
+        </w:rPr>
+        <w:t>4</w:t>
+      </w:r>
+      <w:r>
+        <w:rPr>
+          <w:noProof/>
+        </w:rPr>
+        <w:fldChar w:fldCharType="end"/>
+      </w:r>
+      <w:r>
+        <w:noBreakHyphen/>
+      </w:r>
+      <w:r>
+        <w:fldChar w:fldCharType="begin"/>
+      </w:r>
+      <w:r>
+        <w:instrText xml:space="preserve"> SEQ Fig. \* ARABIC \s 1 </w:instrText>
+      </w:r>
+      <w:r>
+        <w:fldChar w:fldCharType="separate"/>
+      </w:r>
+      <w:r>
+        <w:rPr>
+          <w:noProof/>
+        </w:rPr>
+        <w:t>2</w:t>
+      </w:r>
+      <w:r>
+        <w:rPr>
+          <w:noProof/>
+        </w:rPr>
+        <w:fldChar w:fldCharType="end"/>
+      </w:r>
+      <w:r>
+        <w:t>-</w:t>
+      </w:r>
+      <w:r>
+        <w:t>Diagrama del modo administrador</w:t>
+      </w:r>
+    </w:p>
+    <w:p/>
     <w:p>
       <w:pPr>
         <w:pStyle w:val="Ttulo3"/>
       </w:pPr>
-      <w:bookmarkStart w:id="20" w:name="_Toc72686663"/>
+      <w:bookmarkStart w:id="21" w:name="_Toc72686663"/>
       <w:r>
         <w:t>Diagrama E/R (entidad/relación) y esquema de BBDD</w:t>
       </w:r>
-      <w:bookmarkEnd w:id="20"/>
+      <w:bookmarkEnd w:id="21"/>
     </w:p>
     <w:p/>
     <w:p>
       <w:pPr>
         <w:pStyle w:val="Ttulo3"/>
       </w:pPr>
-      <w:bookmarkStart w:id="21" w:name="_Toc72686664"/>
-      <w:r>
-        <w:lastRenderedPageBreak/>
+      <w:bookmarkStart w:id="22" w:name="_Toc72686664"/>
+      <w:r>
         <w:t>Diseño de interfaces</w:t>
       </w:r>
-      <w:bookmarkEnd w:id="21"/>
+      <w:bookmarkEnd w:id="22"/>
     </w:p>
     <w:p>
       <w:pPr>
@@ -8712,7 +8391,7 @@
                     <pic:cNvPicPr/>
                   </pic:nvPicPr>
                   <pic:blipFill>
-                    <a:blip r:embed="rId11" cstate="print">
+                    <a:blip r:embed="rId13" cstate="print">
                       <a:extLst>
                         <a:ext uri="{28A0092B-C50C-407E-A947-70E740481C1C}">
                           <a14:useLocalDpi xmlns:a14="http://schemas.microsoft.com/office/drawing/2010/main" val="0"/>
@@ -8743,59 +8422,33 @@
       <w:pPr>
         <w:pStyle w:val="Descripcin"/>
       </w:pPr>
-      <w:bookmarkStart w:id="22" w:name="_Toc477346554"/>
+      <w:bookmarkStart w:id="23" w:name="_Toc477346554"/>
       <w:r>
         <w:t xml:space="preserve">Fig. </w:t>
       </w:r>
-      <w:r>
-        <w:fldChar w:fldCharType="begin"/>
-      </w:r>
-      <w:r>
-        <w:instrText xml:space="preserve"> STYLEREF 1 \s </w:instrText>
-      </w:r>
-      <w:r>
-        <w:fldChar w:fldCharType="separate"/>
-      </w:r>
-      <w:r>
-        <w:rPr>
-          <w:noProof/>
-        </w:rPr>
-        <w:t>4</w:t>
-      </w:r>
-      <w:r>
-        <w:rPr>
-          <w:noProof/>
-        </w:rPr>
-        <w:fldChar w:fldCharType="end"/>
-      </w:r>
+      <w:fldSimple w:instr=" STYLEREF 1 \s ">
+        <w:r>
+          <w:rPr>
+            <w:noProof/>
+          </w:rPr>
+          <w:t>4</w:t>
+        </w:r>
+      </w:fldSimple>
       <w:r>
         <w:noBreakHyphen/>
       </w:r>
-      <w:r>
-        <w:fldChar w:fldCharType="begin"/>
-      </w:r>
-      <w:r>
-        <w:instrText xml:space="preserve"> SEQ Fig. \* ARABIC \s 1 </w:instrText>
-      </w:r>
-      <w:r>
-        <w:fldChar w:fldCharType="separate"/>
-      </w:r>
-      <w:r>
-        <w:rPr>
-          <w:noProof/>
-        </w:rPr>
-        <w:t>1</w:t>
-      </w:r>
-      <w:r>
-        <w:rPr>
-          <w:noProof/>
-        </w:rPr>
-        <w:fldChar w:fldCharType="end"/>
-      </w:r>
+      <w:fldSimple w:instr=" SEQ Fig. \* ARABIC \s 1 ">
+        <w:r>
+          <w:rPr>
+            <w:noProof/>
+          </w:rPr>
+          <w:t>1</w:t>
+        </w:r>
+      </w:fldSimple>
       <w:r>
         <w:t>-Alta de clientes</w:t>
       </w:r>
-      <w:bookmarkEnd w:id="22"/>
+      <w:bookmarkEnd w:id="23"/>
     </w:p>
     <w:p>
       <w:pPr>
@@ -8809,11 +8462,11 @@
       <w:r>
         <w:t xml:space="preserve"> </w:t>
       </w:r>
-      <w:bookmarkStart w:id="23" w:name="_Toc72686665"/>
+      <w:bookmarkStart w:id="24" w:name="_Toc72686665"/>
       <w:r>
         <w:t>Pruebas</w:t>
       </w:r>
-      <w:bookmarkEnd w:id="23"/>
+      <w:bookmarkEnd w:id="24"/>
     </w:p>
     <w:p>
       <w:pPr>
@@ -8830,11 +8483,11 @@
       <w:r>
         <w:t xml:space="preserve"> </w:t>
       </w:r>
-      <w:bookmarkStart w:id="24" w:name="_Toc72686666"/>
+      <w:bookmarkStart w:id="25" w:name="_Toc72686666"/>
       <w:r>
         <w:t>Conclusiones finales</w:t>
       </w:r>
-      <w:bookmarkEnd w:id="24"/>
+      <w:bookmarkEnd w:id="25"/>
     </w:p>
     <w:p>
       <w:pPr>
@@ -8843,11 +8496,11 @@
       <w:r>
         <w:t xml:space="preserve"> </w:t>
       </w:r>
-      <w:bookmarkStart w:id="25" w:name="_Toc72686667"/>
+      <w:bookmarkStart w:id="26" w:name="_Toc72686667"/>
       <w:r>
         <w:t>Grado de cumplimiento de los requisitos fijados</w:t>
       </w:r>
-      <w:bookmarkEnd w:id="25"/>
+      <w:bookmarkEnd w:id="26"/>
     </w:p>
     <w:p>
       <w:pPr>
@@ -8874,11 +8527,11 @@
       <w:r>
         <w:t xml:space="preserve"> </w:t>
       </w:r>
-      <w:bookmarkStart w:id="26" w:name="_Toc72686668"/>
+      <w:bookmarkStart w:id="27" w:name="_Toc72686668"/>
       <w:r>
         <w:t>Propuestas de mejora o ampliaciones futuras</w:t>
       </w:r>
-      <w:bookmarkEnd w:id="26"/>
+      <w:bookmarkEnd w:id="27"/>
     </w:p>
     <w:p>
       <w:pPr>
@@ -8948,11 +8601,11 @@
         <w:lastRenderedPageBreak/>
         <w:t xml:space="preserve"> </w:t>
       </w:r>
-      <w:bookmarkStart w:id="27" w:name="_Toc72686669"/>
+      <w:bookmarkStart w:id="28" w:name="_Toc72686669"/>
       <w:r>
         <w:t>Guías</w:t>
       </w:r>
-      <w:bookmarkEnd w:id="27"/>
+      <w:bookmarkEnd w:id="28"/>
     </w:p>
     <w:p>
       <w:pPr>
@@ -8994,7 +8647,7 @@
         <w:br w:type="page"/>
       </w:r>
     </w:p>
-    <w:bookmarkStart w:id="28" w:name="_Toc72686670" w:displacedByCustomXml="next"/>
+    <w:bookmarkStart w:id="29" w:name="_Toc72686670" w:displacedByCustomXml="next"/>
     <w:sdt>
       <w:sdtPr>
         <w:rPr>
@@ -9024,7 +8677,7 @@
           <w:r>
             <w:t>Referencias</w:t>
           </w:r>
-          <w:bookmarkEnd w:id="28"/>
+          <w:bookmarkEnd w:id="29"/>
         </w:p>
         <w:sdt>
           <w:sdtPr>
@@ -9414,8 +9067,8 @@
       </w:r>
     </w:p>
     <w:sectPr>
-      <w:headerReference w:type="default" r:id="rId12"/>
-      <w:footerReference w:type="default" r:id="rId13"/>
+      <w:headerReference w:type="default" r:id="rId14"/>
+      <w:footerReference w:type="default" r:id="rId15"/>
       <w:pgSz w:w="11906" w:h="16838" w:code="9"/>
       <w:pgMar w:top="1418" w:right="1701" w:bottom="1418" w:left="1701" w:header="709" w:footer="709" w:gutter="0"/>
       <w:cols w:space="708"/>
@@ -9427,7 +9080,7 @@
 </file>
 
 <file path=word/endnotes.xml><?xml version="1.0" encoding="utf-8"?>
-<w:endnotes xmlns:wpc="http://schemas.microsoft.com/office/word/2010/wordprocessingCanvas" xmlns:cx="http://schemas.microsoft.com/office/drawing/2014/chartex" xmlns:cx1="http://schemas.microsoft.com/office/drawing/2015/9/8/chartex" xmlns:cx2="http://schemas.microsoft.com/office/drawing/2015/10/21/chartex" xmlns:cx3="http://schemas.microsoft.com/office/drawing/2016/5/9/chartex" xmlns:cx4="http://schemas.microsoft.com/office/drawing/2016/5/10/chartex" xmlns:cx5="http://schemas.microsoft.com/office/drawing/2016/5/11/chartex" xmlns:cx6="http://schemas.microsoft.com/office/drawing/2016/5/12/chartex" xmlns:cx7="http://schemas.microsoft.com/office/drawing/2016/5/13/chartex" xmlns:cx8="http://schemas.microsoft.com/office/drawing/2016/5/14/chartex" xmlns:mc="http://schemas.openxmlformats.org/markup-compatibility/2006" xmlns:aink="http://schemas.microsoft.com/office/drawing/2016/ink" xmlns:am3d="http://schemas.microsoft.com/office/drawing/2017/model3d" xmlns:o="urn:schemas-microsoft-com:office:office" xmlns:r="http://schemas.openxmlformats.org/officeDocument/2006/relationships" xmlns:m="http://schemas.openxmlformats.org/officeDocument/2006/math" xmlns:v="urn:schemas-microsoft-com:vml" xmlns:wp14="http://schemas.microsoft.com/office/word/2010/wordprocessingDrawing" xmlns:wp="http://schemas.openxmlformats.org/drawingml/2006/wordprocessingDrawing" xmlns:w10="urn:schemas-microsoft-com:office:word" xmlns:w="http://schemas.openxmlformats.org/wordprocessingml/2006/main" xmlns:w14="http://schemas.microsoft.com/office/word/2010/wordml" xmlns:w15="http://schemas.microsoft.com/office/word/2012/wordml" xmlns:w16cex="http://schemas.microsoft.com/office/word/2018/wordml/cex" xmlns:w16cid="http://schemas.microsoft.com/office/word/2016/wordml/cid" xmlns:w16="http://schemas.microsoft.com/office/word/2018/wordml" xmlns:w16sdtdh="http://schemas.microsoft.com/office/word/2020/wordml/sdtdatahash" xmlns:w16se="http://schemas.microsoft.com/office/word/2015/wordml/symex" xmlns:wpg="http://schemas.microsoft.com/office/word/2010/wordprocessingGroup" xmlns:wpi="http://schemas.microsoft.com/office/word/2010/wordprocessingInk" xmlns:wne="http://schemas.microsoft.com/office/word/2006/wordml" xmlns:wps="http://schemas.microsoft.com/office/word/2010/wordprocessingShape" mc:Ignorable="w14 w15 w16se w16cid w16 w16cex w16sdtdh wp14">
+<w:endnotes xmlns:wpc="http://schemas.microsoft.com/office/word/2010/wordprocessingCanvas" xmlns:mo="http://schemas.microsoft.com/office/mac/office/2008/main" xmlns:mc="http://schemas.openxmlformats.org/markup-compatibility/2006" xmlns:mv="urn:schemas-microsoft-com:mac:vml" xmlns:o="urn:schemas-microsoft-com:office:office" xmlns:r="http://schemas.openxmlformats.org/officeDocument/2006/relationships" xmlns:m="http://schemas.openxmlformats.org/officeDocument/2006/math" xmlns:v="urn:schemas-microsoft-com:vml" xmlns:wp14="http://schemas.microsoft.com/office/word/2010/wordprocessingDrawing" xmlns:wp="http://schemas.openxmlformats.org/drawingml/2006/wordprocessingDrawing" xmlns:w10="urn:schemas-microsoft-com:office:word" xmlns:w="http://schemas.openxmlformats.org/wordprocessingml/2006/main" xmlns:w14="http://schemas.microsoft.com/office/word/2010/wordml" xmlns:w15="http://schemas.microsoft.com/office/word/2012/wordml" xmlns:wpg="http://schemas.microsoft.com/office/word/2010/wordprocessingGroup" xmlns:wpi="http://schemas.microsoft.com/office/word/2010/wordprocessingInk" xmlns:wne="http://schemas.microsoft.com/office/word/2006/wordml" xmlns:wps="http://schemas.microsoft.com/office/word/2010/wordprocessingShape" mc:Ignorable="w14 w15 wp14">
   <w:endnote w:type="separator" w:id="-1">
     <w:p>
       <w:pPr>
@@ -9452,7 +9105,7 @@
 </file>
 
 <file path=word/footer1.xml><?xml version="1.0" encoding="utf-8"?>
-<w:ftr xmlns:wpc="http://schemas.microsoft.com/office/word/2010/wordprocessingCanvas" xmlns:cx="http://schemas.microsoft.com/office/drawing/2014/chartex" xmlns:cx1="http://schemas.microsoft.com/office/drawing/2015/9/8/chartex" xmlns:cx2="http://schemas.microsoft.com/office/drawing/2015/10/21/chartex" xmlns:cx3="http://schemas.microsoft.com/office/drawing/2016/5/9/chartex" xmlns:cx4="http://schemas.microsoft.com/office/drawing/2016/5/10/chartex" xmlns:cx5="http://schemas.microsoft.com/office/drawing/2016/5/11/chartex" xmlns:cx6="http://schemas.microsoft.com/office/drawing/2016/5/12/chartex" xmlns:cx7="http://schemas.microsoft.com/office/drawing/2016/5/13/chartex" xmlns:cx8="http://schemas.microsoft.com/office/drawing/2016/5/14/chartex" xmlns:mc="http://schemas.openxmlformats.org/markup-compatibility/2006" xmlns:aink="http://schemas.microsoft.com/office/drawing/2016/ink" xmlns:am3d="http://schemas.microsoft.com/office/drawing/2017/model3d" xmlns:o="urn:schemas-microsoft-com:office:office" xmlns:r="http://schemas.openxmlformats.org/officeDocument/2006/relationships" xmlns:m="http://schemas.openxmlformats.org/officeDocument/2006/math" xmlns:v="urn:schemas-microsoft-com:vml" xmlns:wp14="http://schemas.microsoft.com/office/word/2010/wordprocessingDrawing" xmlns:wp="http://schemas.openxmlformats.org/drawingml/2006/wordprocessingDrawing" xmlns:w10="urn:schemas-microsoft-com:office:word" xmlns:w="http://schemas.openxmlformats.org/wordprocessingml/2006/main" xmlns:w14="http://schemas.microsoft.com/office/word/2010/wordml" xmlns:w15="http://schemas.microsoft.com/office/word/2012/wordml" xmlns:w16cex="http://schemas.microsoft.com/office/word/2018/wordml/cex" xmlns:w16cid="http://schemas.microsoft.com/office/word/2016/wordml/cid" xmlns:w16="http://schemas.microsoft.com/office/word/2018/wordml" xmlns:w16sdtdh="http://schemas.microsoft.com/office/word/2020/wordml/sdtdatahash" xmlns:w16se="http://schemas.microsoft.com/office/word/2015/wordml/symex" xmlns:wpg="http://schemas.microsoft.com/office/word/2010/wordprocessingGroup" xmlns:wpi="http://schemas.microsoft.com/office/word/2010/wordprocessingInk" xmlns:wne="http://schemas.microsoft.com/office/word/2006/wordml" xmlns:wps="http://schemas.microsoft.com/office/word/2010/wordprocessingShape" mc:Ignorable="w14 w15 w16se w16cid w16 w16cex w16sdtdh wp14">
+<w:ftr xmlns:wpc="http://schemas.microsoft.com/office/word/2010/wordprocessingCanvas" xmlns:mo="http://schemas.microsoft.com/office/mac/office/2008/main" xmlns:mc="http://schemas.openxmlformats.org/markup-compatibility/2006" xmlns:mv="urn:schemas-microsoft-com:mac:vml" xmlns:o="urn:schemas-microsoft-com:office:office" xmlns:r="http://schemas.openxmlformats.org/officeDocument/2006/relationships" xmlns:m="http://schemas.openxmlformats.org/officeDocument/2006/math" xmlns:v="urn:schemas-microsoft-com:vml" xmlns:wp14="http://schemas.microsoft.com/office/word/2010/wordprocessingDrawing" xmlns:wp="http://schemas.openxmlformats.org/drawingml/2006/wordprocessingDrawing" xmlns:w10="urn:schemas-microsoft-com:office:word" xmlns:w="http://schemas.openxmlformats.org/wordprocessingml/2006/main" xmlns:w14="http://schemas.microsoft.com/office/word/2010/wordml" xmlns:w15="http://schemas.microsoft.com/office/word/2012/wordml" xmlns:wpg="http://schemas.microsoft.com/office/word/2010/wordprocessingGroup" xmlns:wpi="http://schemas.microsoft.com/office/word/2010/wordprocessingInk" xmlns:wne="http://schemas.microsoft.com/office/word/2006/wordml" xmlns:wps="http://schemas.microsoft.com/office/word/2010/wordprocessingShape" mc:Ignorable="w14 w15 wp14">
   <w:p>
     <w:pPr>
       <w:pStyle w:val="FooterEven"/>
@@ -9509,7 +9162,7 @@
         <w:sz w:val="24"/>
         <w:szCs w:val="24"/>
       </w:rPr>
-      <w:t>8</w:t>
+      <w:t>16</w:t>
     </w:r>
     <w:r>
       <w:rPr>
@@ -9524,7 +9177,7 @@
 </file>
 
 <file path=word/footnotes.xml><?xml version="1.0" encoding="utf-8"?>
-<w:footnotes xmlns:wpc="http://schemas.microsoft.com/office/word/2010/wordprocessingCanvas" xmlns:cx="http://schemas.microsoft.com/office/drawing/2014/chartex" xmlns:cx1="http://schemas.microsoft.com/office/drawing/2015/9/8/chartex" xmlns:cx2="http://schemas.microsoft.com/office/drawing/2015/10/21/chartex" xmlns:cx3="http://schemas.microsoft.com/office/drawing/2016/5/9/chartex" xmlns:cx4="http://schemas.microsoft.com/office/drawing/2016/5/10/chartex" xmlns:cx5="http://schemas.microsoft.com/office/drawing/2016/5/11/chartex" xmlns:cx6="http://schemas.microsoft.com/office/drawing/2016/5/12/chartex" xmlns:cx7="http://schemas.microsoft.com/office/drawing/2016/5/13/chartex" xmlns:cx8="http://schemas.microsoft.com/office/drawing/2016/5/14/chartex" xmlns:mc="http://schemas.openxmlformats.org/markup-compatibility/2006" xmlns:aink="http://schemas.microsoft.com/office/drawing/2016/ink" xmlns:am3d="http://schemas.microsoft.com/office/drawing/2017/model3d" xmlns:o="urn:schemas-microsoft-com:office:office" xmlns:r="http://schemas.openxmlformats.org/officeDocument/2006/relationships" xmlns:m="http://schemas.openxmlformats.org/officeDocument/2006/math" xmlns:v="urn:schemas-microsoft-com:vml" xmlns:wp14="http://schemas.microsoft.com/office/word/2010/wordprocessingDrawing" xmlns:wp="http://schemas.openxmlformats.org/drawingml/2006/wordprocessingDrawing" xmlns:w10="urn:schemas-microsoft-com:office:word" xmlns:w="http://schemas.openxmlformats.org/wordprocessingml/2006/main" xmlns:w14="http://schemas.microsoft.com/office/word/2010/wordml" xmlns:w15="http://schemas.microsoft.com/office/word/2012/wordml" xmlns:w16cex="http://schemas.microsoft.com/office/word/2018/wordml/cex" xmlns:w16cid="http://schemas.microsoft.com/office/word/2016/wordml/cid" xmlns:w16="http://schemas.microsoft.com/office/word/2018/wordml" xmlns:w16sdtdh="http://schemas.microsoft.com/office/word/2020/wordml/sdtdatahash" xmlns:w16se="http://schemas.microsoft.com/office/word/2015/wordml/symex" xmlns:wpg="http://schemas.microsoft.com/office/word/2010/wordprocessingGroup" xmlns:wpi="http://schemas.microsoft.com/office/word/2010/wordprocessingInk" xmlns:wne="http://schemas.microsoft.com/office/word/2006/wordml" xmlns:wps="http://schemas.microsoft.com/office/word/2010/wordprocessingShape" mc:Ignorable="w14 w15 w16se w16cid w16 w16cex w16sdtdh wp14">
+<w:footnotes xmlns:wpc="http://schemas.microsoft.com/office/word/2010/wordprocessingCanvas" xmlns:mo="http://schemas.microsoft.com/office/mac/office/2008/main" xmlns:mc="http://schemas.openxmlformats.org/markup-compatibility/2006" xmlns:mv="urn:schemas-microsoft-com:mac:vml" xmlns:o="urn:schemas-microsoft-com:office:office" xmlns:r="http://schemas.openxmlformats.org/officeDocument/2006/relationships" xmlns:m="http://schemas.openxmlformats.org/officeDocument/2006/math" xmlns:v="urn:schemas-microsoft-com:vml" xmlns:wp14="http://schemas.microsoft.com/office/word/2010/wordprocessingDrawing" xmlns:wp="http://schemas.openxmlformats.org/drawingml/2006/wordprocessingDrawing" xmlns:w10="urn:schemas-microsoft-com:office:word" xmlns:w="http://schemas.openxmlformats.org/wordprocessingml/2006/main" xmlns:w14="http://schemas.microsoft.com/office/word/2010/wordml" xmlns:w15="http://schemas.microsoft.com/office/word/2012/wordml" xmlns:wpg="http://schemas.microsoft.com/office/word/2010/wordprocessingGroup" xmlns:wpi="http://schemas.microsoft.com/office/word/2010/wordprocessingInk" xmlns:wne="http://schemas.microsoft.com/office/word/2006/wordml" xmlns:wps="http://schemas.microsoft.com/office/word/2010/wordprocessingShape" mc:Ignorable="w14 w15 wp14">
   <w:footnote w:type="separator" w:id="-1">
     <w:p>
       <w:pPr>
@@ -9549,7 +9202,7 @@
 </file>
 
 <file path=word/header1.xml><?xml version="1.0" encoding="utf-8"?>
-<w:hdr xmlns:wpc="http://schemas.microsoft.com/office/word/2010/wordprocessingCanvas" xmlns:cx="http://schemas.microsoft.com/office/drawing/2014/chartex" xmlns:cx1="http://schemas.microsoft.com/office/drawing/2015/9/8/chartex" xmlns:cx2="http://schemas.microsoft.com/office/drawing/2015/10/21/chartex" xmlns:cx3="http://schemas.microsoft.com/office/drawing/2016/5/9/chartex" xmlns:cx4="http://schemas.microsoft.com/office/drawing/2016/5/10/chartex" xmlns:cx5="http://schemas.microsoft.com/office/drawing/2016/5/11/chartex" xmlns:cx6="http://schemas.microsoft.com/office/drawing/2016/5/12/chartex" xmlns:cx7="http://schemas.microsoft.com/office/drawing/2016/5/13/chartex" xmlns:cx8="http://schemas.microsoft.com/office/drawing/2016/5/14/chartex" xmlns:mc="http://schemas.openxmlformats.org/markup-compatibility/2006" xmlns:aink="http://schemas.microsoft.com/office/drawing/2016/ink" xmlns:am3d="http://schemas.microsoft.com/office/drawing/2017/model3d" xmlns:o="urn:schemas-microsoft-com:office:office" xmlns:r="http://schemas.openxmlformats.org/officeDocument/2006/relationships" xmlns:m="http://schemas.openxmlformats.org/officeDocument/2006/math" xmlns:v="urn:schemas-microsoft-com:vml" xmlns:wp14="http://schemas.microsoft.com/office/word/2010/wordprocessingDrawing" xmlns:wp="http://schemas.openxmlformats.org/drawingml/2006/wordprocessingDrawing" xmlns:w10="urn:schemas-microsoft-com:office:word" xmlns:w="http://schemas.openxmlformats.org/wordprocessingml/2006/main" xmlns:w14="http://schemas.microsoft.com/office/word/2010/wordml" xmlns:w15="http://schemas.microsoft.com/office/word/2012/wordml" xmlns:w16cex="http://schemas.microsoft.com/office/word/2018/wordml/cex" xmlns:w16cid="http://schemas.microsoft.com/office/word/2016/wordml/cid" xmlns:w16="http://schemas.microsoft.com/office/word/2018/wordml" xmlns:w16sdtdh="http://schemas.microsoft.com/office/word/2020/wordml/sdtdatahash" xmlns:w16se="http://schemas.microsoft.com/office/word/2015/wordml/symex" xmlns:wpg="http://schemas.microsoft.com/office/word/2010/wordprocessingGroup" xmlns:wpi="http://schemas.microsoft.com/office/word/2010/wordprocessingInk" xmlns:wne="http://schemas.microsoft.com/office/word/2006/wordml" xmlns:wps="http://schemas.microsoft.com/office/word/2010/wordprocessingShape" mc:Ignorable="w14 w15 w16se w16cid w16 w16cex w16sdtdh wp14">
+<w:hdr xmlns:wpc="http://schemas.microsoft.com/office/word/2010/wordprocessingCanvas" xmlns:mo="http://schemas.microsoft.com/office/mac/office/2008/main" xmlns:mc="http://schemas.openxmlformats.org/markup-compatibility/2006" xmlns:mv="urn:schemas-microsoft-com:mac:vml" xmlns:o="urn:schemas-microsoft-com:office:office" xmlns:r="http://schemas.openxmlformats.org/officeDocument/2006/relationships" xmlns:m="http://schemas.openxmlformats.org/officeDocument/2006/math" xmlns:v="urn:schemas-microsoft-com:vml" xmlns:wp14="http://schemas.microsoft.com/office/word/2010/wordprocessingDrawing" xmlns:wp="http://schemas.openxmlformats.org/drawingml/2006/wordprocessingDrawing" xmlns:w10="urn:schemas-microsoft-com:office:word" xmlns:w="http://schemas.openxmlformats.org/wordprocessingml/2006/main" xmlns:w14="http://schemas.microsoft.com/office/word/2010/wordml" xmlns:w15="http://schemas.microsoft.com/office/word/2012/wordml" xmlns:wpg="http://schemas.microsoft.com/office/word/2010/wordprocessingGroup" xmlns:wpi="http://schemas.microsoft.com/office/word/2010/wordprocessingInk" xmlns:wne="http://schemas.microsoft.com/office/word/2006/wordml" xmlns:wps="http://schemas.microsoft.com/office/word/2010/wordprocessingShape" mc:Ignorable="w14 w15 wp14">
   <w:p>
     <w:pPr>
       <w:pStyle w:val="Ttulo7"/>
@@ -9755,8 +9408,8 @@
 </file>
 
 <file path=word/numbering.xml><?xml version="1.0" encoding="utf-8"?>
-<w:numbering xmlns:wpc="http://schemas.microsoft.com/office/word/2010/wordprocessingCanvas" xmlns:cx="http://schemas.microsoft.com/office/drawing/2014/chartex" xmlns:cx1="http://schemas.microsoft.com/office/drawing/2015/9/8/chartex" xmlns:cx2="http://schemas.microsoft.com/office/drawing/2015/10/21/chartex" xmlns:cx3="http://schemas.microsoft.com/office/drawing/2016/5/9/chartex" xmlns:cx4="http://schemas.microsoft.com/office/drawing/2016/5/10/chartex" xmlns:cx5="http://schemas.microsoft.com/office/drawing/2016/5/11/chartex" xmlns:cx6="http://schemas.microsoft.com/office/drawing/2016/5/12/chartex" xmlns:cx7="http://schemas.microsoft.com/office/drawing/2016/5/13/chartex" xmlns:cx8="http://schemas.microsoft.com/office/drawing/2016/5/14/chartex" xmlns:mc="http://schemas.openxmlformats.org/markup-compatibility/2006" xmlns:aink="http://schemas.microsoft.com/office/drawing/2016/ink" xmlns:am3d="http://schemas.microsoft.com/office/drawing/2017/model3d" xmlns:o="urn:schemas-microsoft-com:office:office" xmlns:r="http://schemas.openxmlformats.org/officeDocument/2006/relationships" xmlns:m="http://schemas.openxmlformats.org/officeDocument/2006/math" xmlns:v="urn:schemas-microsoft-com:vml" xmlns:wp14="http://schemas.microsoft.com/office/word/2010/wordprocessingDrawing" xmlns:wp="http://schemas.openxmlformats.org/drawingml/2006/wordprocessingDrawing" xmlns:w10="urn:schemas-microsoft-com:office:word" xmlns:w="http://schemas.openxmlformats.org/wordprocessingml/2006/main" xmlns:w14="http://schemas.microsoft.com/office/word/2010/wordml" xmlns:w15="http://schemas.microsoft.com/office/word/2012/wordml" xmlns:w16cex="http://schemas.microsoft.com/office/word/2018/wordml/cex" xmlns:w16cid="http://schemas.microsoft.com/office/word/2016/wordml/cid" xmlns:w16="http://schemas.microsoft.com/office/word/2018/wordml" xmlns:w16sdtdh="http://schemas.microsoft.com/office/word/2020/wordml/sdtdatahash" xmlns:w16se="http://schemas.microsoft.com/office/word/2015/wordml/symex" xmlns:wpg="http://schemas.microsoft.com/office/word/2010/wordprocessingGroup" xmlns:wpi="http://schemas.microsoft.com/office/word/2010/wordprocessingInk" xmlns:wne="http://schemas.microsoft.com/office/word/2006/wordml" xmlns:wps="http://schemas.microsoft.com/office/word/2010/wordprocessingShape" mc:Ignorable="w14 w15 w16se w16cid w16 w16cex w16sdtdh wp14">
-  <w:abstractNum w:abstractNumId="0" w15:restartNumberingAfterBreak="0">
+<w:numbering xmlns:wpc="http://schemas.microsoft.com/office/word/2010/wordprocessingCanvas" xmlns:mo="http://schemas.microsoft.com/office/mac/office/2008/main" xmlns:mc="http://schemas.openxmlformats.org/markup-compatibility/2006" xmlns:mv="urn:schemas-microsoft-com:mac:vml" xmlns:o="urn:schemas-microsoft-com:office:office" xmlns:r="http://schemas.openxmlformats.org/officeDocument/2006/relationships" xmlns:m="http://schemas.openxmlformats.org/officeDocument/2006/math" xmlns:v="urn:schemas-microsoft-com:vml" xmlns:wp14="http://schemas.microsoft.com/office/word/2010/wordprocessingDrawing" xmlns:wp="http://schemas.openxmlformats.org/drawingml/2006/wordprocessingDrawing" xmlns:w10="urn:schemas-microsoft-com:office:word" xmlns:w="http://schemas.openxmlformats.org/wordprocessingml/2006/main" xmlns:w14="http://schemas.microsoft.com/office/word/2010/wordml" xmlns:w15="http://schemas.microsoft.com/office/word/2012/wordml" xmlns:wpg="http://schemas.microsoft.com/office/word/2010/wordprocessingGroup" xmlns:wpi="http://schemas.microsoft.com/office/word/2010/wordprocessingInk" xmlns:wne="http://schemas.microsoft.com/office/word/2006/wordml" xmlns:wps="http://schemas.microsoft.com/office/word/2010/wordprocessingShape" mc:Ignorable="w14 w15 wp14">
+  <w:abstractNum w:abstractNumId="0">
     <w:nsid w:val="0073773A"/>
     <w:multiLevelType w:val="hybridMultilevel"/>
     <w:tmpl w:val="7EA4D6F6"/>
@@ -9869,7 +9522,7 @@
       </w:rPr>
     </w:lvl>
   </w:abstractNum>
-  <w:abstractNum w:abstractNumId="1" w15:restartNumberingAfterBreak="0">
+  <w:abstractNum w:abstractNumId="1">
     <w:nsid w:val="00A31370"/>
     <w:multiLevelType w:val="hybridMultilevel"/>
     <w:tmpl w:val="F3CA514E"/>
@@ -9958,7 +9611,7 @@
       </w:pPr>
     </w:lvl>
   </w:abstractNum>
-  <w:abstractNum w:abstractNumId="2" w15:restartNumberingAfterBreak="0">
+  <w:abstractNum w:abstractNumId="2">
     <w:nsid w:val="06720358"/>
     <w:multiLevelType w:val="hybridMultilevel"/>
     <w:tmpl w:val="DB5C1118"/>
@@ -10071,7 +9724,7 @@
       </w:rPr>
     </w:lvl>
   </w:abstractNum>
-  <w:abstractNum w:abstractNumId="3" w15:restartNumberingAfterBreak="0">
+  <w:abstractNum w:abstractNumId="3">
     <w:nsid w:val="1CCF55AD"/>
     <w:multiLevelType w:val="hybridMultilevel"/>
     <w:tmpl w:val="281E6A98"/>
@@ -10184,7 +9837,7 @@
       </w:rPr>
     </w:lvl>
   </w:abstractNum>
-  <w:abstractNum w:abstractNumId="4" w15:restartNumberingAfterBreak="0">
+  <w:abstractNum w:abstractNumId="4">
     <w:nsid w:val="22CA5B64"/>
     <w:multiLevelType w:val="hybridMultilevel"/>
     <w:tmpl w:val="90904998"/>
@@ -10297,7 +9950,7 @@
       </w:rPr>
     </w:lvl>
   </w:abstractNum>
-  <w:abstractNum w:abstractNumId="5" w15:restartNumberingAfterBreak="0">
+  <w:abstractNum w:abstractNumId="5">
     <w:nsid w:val="23193E0D"/>
     <w:multiLevelType w:val="hybridMultilevel"/>
     <w:tmpl w:val="89588690"/>
@@ -10410,7 +10063,7 @@
       </w:rPr>
     </w:lvl>
   </w:abstractNum>
-  <w:abstractNum w:abstractNumId="6" w15:restartNumberingAfterBreak="0">
+  <w:abstractNum w:abstractNumId="6">
     <w:nsid w:val="24EF12B9"/>
     <w:multiLevelType w:val="hybridMultilevel"/>
     <w:tmpl w:val="D568B32A"/>
@@ -10499,13 +10152,13 @@
       </w:pPr>
     </w:lvl>
   </w:abstractNum>
-  <w:abstractNum w:abstractNumId="7" w15:restartNumberingAfterBreak="0">
+  <w:abstractNum w:abstractNumId="7">
     <w:nsid w:val="26873EAB"/>
     <w:multiLevelType w:val="multilevel"/>
     <w:tmpl w:val="D04229E2"/>
     <w:numStyleLink w:val="Estilo1"/>
   </w:abstractNum>
-  <w:abstractNum w:abstractNumId="8" w15:restartNumberingAfterBreak="0">
+  <w:abstractNum w:abstractNumId="8">
     <w:nsid w:val="30C23EFD"/>
     <w:multiLevelType w:val="multilevel"/>
     <w:tmpl w:val="9E96471C"/>
@@ -10591,7 +10244,7 @@
       </w:pPr>
     </w:lvl>
   </w:abstractNum>
-  <w:abstractNum w:abstractNumId="9" w15:restartNumberingAfterBreak="0">
+  <w:abstractNum w:abstractNumId="9">
     <w:nsid w:val="398010FF"/>
     <w:multiLevelType w:val="hybridMultilevel"/>
     <w:tmpl w:val="4E2A2B60"/>
@@ -10680,7 +10333,7 @@
       </w:pPr>
     </w:lvl>
   </w:abstractNum>
-  <w:abstractNum w:abstractNumId="10" w15:restartNumberingAfterBreak="0">
+  <w:abstractNum w:abstractNumId="10">
     <w:nsid w:val="3E3E1CF5"/>
     <w:multiLevelType w:val="multilevel"/>
     <w:tmpl w:val="D04229E2"/>
@@ -10770,7 +10423,120 @@
       </w:pPr>
     </w:lvl>
   </w:abstractNum>
-  <w:abstractNum w:abstractNumId="11" w15:restartNumberingAfterBreak="0">
+  <w:abstractNum w:abstractNumId="11">
+    <w:nsid w:val="40194AFB"/>
+    <w:multiLevelType w:val="hybridMultilevel"/>
+    <w:tmpl w:val="AD2C0CD2"/>
+    <w:lvl w:ilvl="0" w:tplc="040A0001">
+      <w:start w:val="1"/>
+      <w:numFmt w:val="bullet"/>
+      <w:lvlText w:val=""/>
+      <w:lvlJc w:val="left"/>
+      <w:pPr>
+        <w:ind w:left="720" w:hanging="360"/>
+      </w:pPr>
+      <w:rPr>
+        <w:rFonts w:ascii="Symbol" w:hAnsi="Symbol" w:hint="default"/>
+      </w:rPr>
+    </w:lvl>
+    <w:lvl w:ilvl="1" w:tplc="040A0003" w:tentative="1">
+      <w:start w:val="1"/>
+      <w:numFmt w:val="bullet"/>
+      <w:lvlText w:val="o"/>
+      <w:lvlJc w:val="left"/>
+      <w:pPr>
+        <w:ind w:left="1440" w:hanging="360"/>
+      </w:pPr>
+      <w:rPr>
+        <w:rFonts w:ascii="Courier New" w:hAnsi="Courier New" w:cs="Courier New" w:hint="default"/>
+      </w:rPr>
+    </w:lvl>
+    <w:lvl w:ilvl="2" w:tplc="040A0005" w:tentative="1">
+      <w:start w:val="1"/>
+      <w:numFmt w:val="bullet"/>
+      <w:lvlText w:val=""/>
+      <w:lvlJc w:val="left"/>
+      <w:pPr>
+        <w:ind w:left="2160" w:hanging="360"/>
+      </w:pPr>
+      <w:rPr>
+        <w:rFonts w:ascii="Wingdings" w:hAnsi="Wingdings" w:hint="default"/>
+      </w:rPr>
+    </w:lvl>
+    <w:lvl w:ilvl="3" w:tplc="040A0001" w:tentative="1">
+      <w:start w:val="1"/>
+      <w:numFmt w:val="bullet"/>
+      <w:lvlText w:val=""/>
+      <w:lvlJc w:val="left"/>
+      <w:pPr>
+        <w:ind w:left="2880" w:hanging="360"/>
+      </w:pPr>
+      <w:rPr>
+        <w:rFonts w:ascii="Symbol" w:hAnsi="Symbol" w:hint="default"/>
+      </w:rPr>
+    </w:lvl>
+    <w:lvl w:ilvl="4" w:tplc="040A0003" w:tentative="1">
+      <w:start w:val="1"/>
+      <w:numFmt w:val="bullet"/>
+      <w:lvlText w:val="o"/>
+      <w:lvlJc w:val="left"/>
+      <w:pPr>
+        <w:ind w:left="3600" w:hanging="360"/>
+      </w:pPr>
+      <w:rPr>
+        <w:rFonts w:ascii="Courier New" w:hAnsi="Courier New" w:cs="Courier New" w:hint="default"/>
+      </w:rPr>
+    </w:lvl>
+    <w:lvl w:ilvl="5" w:tplc="040A0005" w:tentative="1">
+      <w:start w:val="1"/>
+      <w:numFmt w:val="bullet"/>
+      <w:lvlText w:val=""/>
+      <w:lvlJc w:val="left"/>
+      <w:pPr>
+        <w:ind w:left="4320" w:hanging="360"/>
+      </w:pPr>
+      <w:rPr>
+        <w:rFonts w:ascii="Wingdings" w:hAnsi="Wingdings" w:hint="default"/>
+      </w:rPr>
+    </w:lvl>
+    <w:lvl w:ilvl="6" w:tplc="040A0001" w:tentative="1">
+      <w:start w:val="1"/>
+      <w:numFmt w:val="bullet"/>
+      <w:lvlText w:val=""/>
+      <w:lvlJc w:val="left"/>
+      <w:pPr>
+        <w:ind w:left="5040" w:hanging="360"/>
+      </w:pPr>
+      <w:rPr>
+        <w:rFonts w:ascii="Symbol" w:hAnsi="Symbol" w:hint="default"/>
+      </w:rPr>
+    </w:lvl>
+    <w:lvl w:ilvl="7" w:tplc="040A0003" w:tentative="1">
+      <w:start w:val="1"/>
+      <w:numFmt w:val="bullet"/>
+      <w:lvlText w:val="o"/>
+      <w:lvlJc w:val="left"/>
+      <w:pPr>
+        <w:ind w:left="5760" w:hanging="360"/>
+      </w:pPr>
+      <w:rPr>
+        <w:rFonts w:ascii="Courier New" w:hAnsi="Courier New" w:cs="Courier New" w:hint="default"/>
+      </w:rPr>
+    </w:lvl>
+    <w:lvl w:ilvl="8" w:tplc="040A0005" w:tentative="1">
+      <w:start w:val="1"/>
+      <w:numFmt w:val="bullet"/>
+      <w:lvlText w:val=""/>
+      <w:lvlJc w:val="left"/>
+      <w:pPr>
+        <w:ind w:left="6480" w:hanging="360"/>
+      </w:pPr>
+      <w:rPr>
+        <w:rFonts w:ascii="Wingdings" w:hAnsi="Wingdings" w:hint="default"/>
+      </w:rPr>
+    </w:lvl>
+  </w:abstractNum>
+  <w:abstractNum w:abstractNumId="12">
     <w:nsid w:val="4BC934EA"/>
     <w:multiLevelType w:val="multilevel"/>
     <w:tmpl w:val="901ADE68"/>
@@ -10885,7 +10651,7 @@
       </w:rPr>
     </w:lvl>
   </w:abstractNum>
-  <w:abstractNum w:abstractNumId="12" w15:restartNumberingAfterBreak="0">
+  <w:abstractNum w:abstractNumId="13">
     <w:nsid w:val="56D568B5"/>
     <w:multiLevelType w:val="hybridMultilevel"/>
     <w:tmpl w:val="7B5A9354"/>
@@ -10998,13 +10764,13 @@
       </w:rPr>
     </w:lvl>
   </w:abstractNum>
-  <w:abstractNum w:abstractNumId="13" w15:restartNumberingAfterBreak="0">
+  <w:abstractNum w:abstractNumId="14">
     <w:nsid w:val="5AF358A8"/>
     <w:multiLevelType w:val="multilevel"/>
     <w:tmpl w:val="D04229E2"/>
     <w:numStyleLink w:val="Estilo1"/>
   </w:abstractNum>
-  <w:abstractNum w:abstractNumId="14" w15:restartNumberingAfterBreak="0">
+  <w:abstractNum w:abstractNumId="15">
     <w:nsid w:val="61136922"/>
     <w:multiLevelType w:val="hybridMultilevel"/>
     <w:tmpl w:val="0E30A3B4"/>
@@ -11117,7 +10883,7 @@
       </w:rPr>
     </w:lvl>
   </w:abstractNum>
-  <w:abstractNum w:abstractNumId="15" w15:restartNumberingAfterBreak="0">
+  <w:abstractNum w:abstractNumId="16">
     <w:nsid w:val="617758EA"/>
     <w:multiLevelType w:val="multilevel"/>
     <w:tmpl w:val="0C0A001D"/>
@@ -11203,7 +10969,7 @@
       </w:pPr>
     </w:lvl>
   </w:abstractNum>
-  <w:abstractNum w:abstractNumId="16" w15:restartNumberingAfterBreak="0">
+  <w:abstractNum w:abstractNumId="17">
     <w:nsid w:val="6809716E"/>
     <w:multiLevelType w:val="hybridMultilevel"/>
     <w:tmpl w:val="CA744A84"/>
@@ -11316,7 +11082,7 @@
       </w:rPr>
     </w:lvl>
   </w:abstractNum>
-  <w:abstractNum w:abstractNumId="17" w15:restartNumberingAfterBreak="0">
+  <w:abstractNum w:abstractNumId="18">
     <w:nsid w:val="6B394049"/>
     <w:multiLevelType w:val="hybridMultilevel"/>
     <w:tmpl w:val="C27E0A50"/>
@@ -11429,7 +11195,7 @@
       </w:rPr>
     </w:lvl>
   </w:abstractNum>
-  <w:abstractNum w:abstractNumId="18" w15:restartNumberingAfterBreak="0">
+  <w:abstractNum w:abstractNumId="19">
     <w:nsid w:val="6BDB02B4"/>
     <w:multiLevelType w:val="hybridMultilevel"/>
     <w:tmpl w:val="E4344ACC"/>
@@ -11542,7 +11308,7 @@
       </w:rPr>
     </w:lvl>
   </w:abstractNum>
-  <w:abstractNum w:abstractNumId="19" w15:restartNumberingAfterBreak="0">
+  <w:abstractNum w:abstractNumId="20">
     <w:nsid w:val="6EB43C8B"/>
     <w:multiLevelType w:val="hybridMultilevel"/>
     <w:tmpl w:val="7D5A5AE2"/>
@@ -11655,7 +11421,7 @@
       </w:rPr>
     </w:lvl>
   </w:abstractNum>
-  <w:abstractNum w:abstractNumId="20" w15:restartNumberingAfterBreak="0">
+  <w:abstractNum w:abstractNumId="21">
     <w:nsid w:val="6FD87839"/>
     <w:multiLevelType w:val="hybridMultilevel"/>
     <w:tmpl w:val="E1D2C1C6"/>
@@ -11768,7 +11534,7 @@
       </w:rPr>
     </w:lvl>
   </w:abstractNum>
-  <w:abstractNum w:abstractNumId="21" w15:restartNumberingAfterBreak="0">
+  <w:abstractNum w:abstractNumId="22">
     <w:nsid w:val="7B3E5E49"/>
     <w:multiLevelType w:val="multilevel"/>
     <w:tmpl w:val="901ADE68"/>
@@ -11781,13 +11547,13 @@
     <w:abstractNumId w:val="5"/>
   </w:num>
   <w:num w:numId="3">
-    <w:abstractNumId w:val="19"/>
+    <w:abstractNumId w:val="20"/>
   </w:num>
   <w:num w:numId="4">
-    <w:abstractNumId w:val="11"/>
+    <w:abstractNumId w:val="12"/>
   </w:num>
   <w:num w:numId="5">
-    <w:abstractNumId w:val="21"/>
+    <w:abstractNumId w:val="22"/>
   </w:num>
   <w:num w:numId="6">
     <w:abstractNumId w:val="9"/>
@@ -11799,34 +11565,34 @@
     <w:abstractNumId w:val="1"/>
   </w:num>
   <w:num w:numId="9">
-    <w:abstractNumId w:val="20"/>
+    <w:abstractNumId w:val="21"/>
   </w:num>
   <w:num w:numId="10">
-    <w:abstractNumId w:val="13"/>
+    <w:abstractNumId w:val="14"/>
   </w:num>
   <w:num w:numId="11">
     <w:abstractNumId w:val="8"/>
   </w:num>
   <w:num w:numId="12">
-    <w:abstractNumId w:val="13"/>
+    <w:abstractNumId w:val="14"/>
   </w:num>
   <w:num w:numId="13">
     <w:abstractNumId w:val="10"/>
   </w:num>
   <w:num w:numId="14">
-    <w:abstractNumId w:val="15"/>
+    <w:abstractNumId w:val="16"/>
   </w:num>
   <w:num w:numId="15">
     <w:abstractNumId w:val="7"/>
   </w:num>
   <w:num w:numId="16">
-    <w:abstractNumId w:val="16"/>
+    <w:abstractNumId w:val="17"/>
   </w:num>
   <w:num w:numId="17">
-    <w:abstractNumId w:val="17"/>
+    <w:abstractNumId w:val="18"/>
   </w:num>
   <w:num w:numId="18">
-    <w:abstractNumId w:val="18"/>
+    <w:abstractNumId w:val="19"/>
   </w:num>
   <w:num w:numId="19">
     <w:abstractNumId w:val="4"/>
@@ -11835,19 +11601,22 @@
     <w:abstractNumId w:val="2"/>
   </w:num>
   <w:num w:numId="21">
-    <w:abstractNumId w:val="14"/>
+    <w:abstractNumId w:val="15"/>
   </w:num>
   <w:num w:numId="22">
-    <w:abstractNumId w:val="12"/>
+    <w:abstractNumId w:val="13"/>
   </w:num>
   <w:num w:numId="23">
     <w:abstractNumId w:val="3"/>
+  </w:num>
+  <w:num w:numId="24">
+    <w:abstractNumId w:val="11"/>
   </w:num>
 </w:numbering>
 </file>
 
 <file path=word/styles.xml><?xml version="1.0" encoding="utf-8"?>
-<w:styles xmlns:mc="http://schemas.openxmlformats.org/markup-compatibility/2006" xmlns:r="http://schemas.openxmlformats.org/officeDocument/2006/relationships" xmlns:w="http://schemas.openxmlformats.org/wordprocessingml/2006/main" xmlns:w14="http://schemas.microsoft.com/office/word/2010/wordml" xmlns:w15="http://schemas.microsoft.com/office/word/2012/wordml" xmlns:w16cex="http://schemas.microsoft.com/office/word/2018/wordml/cex" xmlns:w16cid="http://schemas.microsoft.com/office/word/2016/wordml/cid" xmlns:w16="http://schemas.microsoft.com/office/word/2018/wordml" xmlns:w16sdtdh="http://schemas.microsoft.com/office/word/2020/wordml/sdtdatahash" xmlns:w16se="http://schemas.microsoft.com/office/word/2015/wordml/symex" mc:Ignorable="w14 w15 w16se w16cid w16 w16cex w16sdtdh">
+<w:styles xmlns:mc="http://schemas.openxmlformats.org/markup-compatibility/2006" xmlns:r="http://schemas.openxmlformats.org/officeDocument/2006/relationships" xmlns:w="http://schemas.openxmlformats.org/wordprocessingml/2006/main" xmlns:w14="http://schemas.microsoft.com/office/word/2010/wordml" xmlns:w15="http://schemas.microsoft.com/office/word/2012/wordml" mc:Ignorable="w14 w15">
   <w:docDefaults>
     <w:rPrDefault>
       <w:rPr>
@@ -11863,7 +11632,7 @@
       </w:pPr>
     </w:pPrDefault>
   </w:docDefaults>
-  <w:latentStyles w:defLockedState="0" w:defUIPriority="99" w:defSemiHidden="0" w:defUnhideWhenUsed="0" w:defQFormat="0" w:count="376">
+  <w:latentStyles w:defLockedState="0" w:defUIPriority="99" w:defSemiHidden="0" w:defUnhideWhenUsed="0" w:defQFormat="0" w:count="382">
     <w:lsdException w:name="Normal" w:uiPriority="0" w:qFormat="1"/>
     <w:lsdException w:name="heading 1" w:uiPriority="9" w:qFormat="1"/>
     <w:lsdException w:name="heading 2" w:semiHidden="1" w:uiPriority="9" w:unhideWhenUsed="1" w:qFormat="1"/>
@@ -12392,6 +12161,7 @@
   <w:style w:type="character" w:default="1" w:styleId="Fuentedeprrafopredeter">
     <w:name w:val="Default Paragraph Font"/>
     <w:uiPriority w:val="1"/>
+    <w:semiHidden/>
     <w:unhideWhenUsed/>
   </w:style>
   <w:style w:type="table" w:default="1" w:styleId="Tablanormal">
@@ -12726,6 +12496,7 @@
       <w:spacing w:after="0" w:line="240" w:lineRule="auto"/>
     </w:pPr>
     <w:tblPr>
+      <w:tblInd w:w="0" w:type="dxa"/>
       <w:tblBorders>
         <w:top w:val="single" w:sz="4" w:space="0" w:color="auto"/>
         <w:left w:val="single" w:sz="4" w:space="0" w:color="auto"/>
@@ -12734,13 +12505,19 @@
         <w:insideH w:val="single" w:sz="4" w:space="0" w:color="auto"/>
         <w:insideV w:val="single" w:sz="4" w:space="0" w:color="auto"/>
       </w:tblBorders>
+      <w:tblCellMar>
+        <w:top w:w="0" w:type="dxa"/>
+        <w:left w:w="108" w:type="dxa"/>
+        <w:bottom w:w="0" w:type="dxa"/>
+        <w:right w:w="108" w:type="dxa"/>
+      </w:tblCellMar>
     </w:tblPr>
   </w:style>
-  <w:style w:type="paragraph" w:styleId="Citadestacada">
+  <w:style w:type="paragraph" w:styleId="Citaintensa">
     <w:name w:val="Intense Quote"/>
     <w:basedOn w:val="Normal"/>
     <w:next w:val="Normal"/>
-    <w:link w:val="CitadestacadaCar"/>
+    <w:link w:val="CitaintensaCar"/>
     <w:uiPriority w:val="30"/>
     <w:qFormat/>
     <w:rsid w:val="00D27A2C"/>
@@ -12759,10 +12536,10 @@
       <w:color w:val="4F81BD" w:themeColor="accent1"/>
     </w:rPr>
   </w:style>
-  <w:style w:type="character" w:customStyle="1" w:styleId="CitadestacadaCar">
-    <w:name w:val="Cita destacada Car"/>
+  <w:style w:type="character" w:customStyle="1" w:styleId="CitaintensaCar">
+    <w:name w:val="Cita intensa Car"/>
     <w:basedOn w:val="Fuentedeprrafopredeter"/>
-    <w:link w:val="Citadestacada"/>
+    <w:link w:val="Citaintensa"/>
     <w:uiPriority w:val="30"/>
     <w:rsid w:val="00D27A2C"/>
     <w:rPr>
@@ -12775,7 +12552,7 @@
       <w:sz w:val="24"/>
     </w:rPr>
   </w:style>
-  <w:style w:type="paragraph" w:styleId="TtuloTDC">
+  <w:style w:type="paragraph" w:styleId="TtulodeTDC">
     <w:name w:val="TOC Heading"/>
     <w:basedOn w:val="Ttulo1"/>
     <w:next w:val="Normal"/>
@@ -13200,7 +12977,7 @@
 </file>
 
 <file path=customXml/itemProps1.xml><?xml version="1.0" encoding="utf-8"?>
-<ds:datastoreItem xmlns:ds="http://schemas.openxmlformats.org/officeDocument/2006/customXml" ds:itemID="{70F39EEE-6E36-4741-9940-241073BFF495}">
+<ds:datastoreItem xmlns:ds="http://schemas.openxmlformats.org/officeDocument/2006/customXml" ds:itemID="{32DE9F57-4AED-404B-B211-095027516503}">
   <ds:schemaRefs>
     <ds:schemaRef ds:uri="http://schemas.openxmlformats.org/officeDocument/2006/bibliography"/>
   </ds:schemaRefs>

--- a/Proyecto Memoria.docx
+++ b/Proyecto Memoria.docx
@@ -860,7 +860,7 @@
               </wp:anchor>
             </w:drawing>
           </mc:Choice>
-          <mc:Fallback xmlns:w16se="http://schemas.microsoft.com/office/word/2015/wordml/symex" xmlns:w16sdtdh="http://schemas.microsoft.com/office/word/2020/wordml/sdtdatahash" xmlns:w16="http://schemas.microsoft.com/office/word/2018/wordml" xmlns:w16cid="http://schemas.microsoft.com/office/word/2016/wordml/cid" xmlns:w16cex="http://schemas.microsoft.com/office/word/2018/wordml/cex" xmlns:am3d="http://schemas.microsoft.com/office/drawing/2017/model3d" xmlns:aink="http://schemas.microsoft.com/office/drawing/2016/ink" xmlns:cx8="http://schemas.microsoft.com/office/drawing/2016/5/14/chartex" xmlns:cx7="http://schemas.microsoft.com/office/drawing/2016/5/13/chartex" xmlns:cx6="http://schemas.microsoft.com/office/drawing/2016/5/12/chartex" xmlns:cx5="http://schemas.microsoft.com/office/drawing/2016/5/11/chartex" xmlns:cx4="http://schemas.microsoft.com/office/drawing/2016/5/10/chartex" xmlns:cx3="http://schemas.microsoft.com/office/drawing/2016/5/9/chartex" xmlns:cx2="http://schemas.microsoft.com/office/drawing/2015/10/21/chartex" xmlns:cx1="http://schemas.microsoft.com/office/drawing/2015/9/8/chartex" xmlns:cx="http://schemas.microsoft.com/office/drawing/2014/chartex">
+          <mc:Fallback xmlns:cx="http://schemas.microsoft.com/office/drawing/2014/chartex" xmlns:cx1="http://schemas.microsoft.com/office/drawing/2015/9/8/chartex" xmlns:cx2="http://schemas.microsoft.com/office/drawing/2015/10/21/chartex" xmlns:cx3="http://schemas.microsoft.com/office/drawing/2016/5/9/chartex" xmlns:cx4="http://schemas.microsoft.com/office/drawing/2016/5/10/chartex" xmlns:cx5="http://schemas.microsoft.com/office/drawing/2016/5/11/chartex" xmlns:cx6="http://schemas.microsoft.com/office/drawing/2016/5/12/chartex" xmlns:cx7="http://schemas.microsoft.com/office/drawing/2016/5/13/chartex" xmlns:cx8="http://schemas.microsoft.com/office/drawing/2016/5/14/chartex" xmlns:aink="http://schemas.microsoft.com/office/drawing/2016/ink" xmlns:am3d="http://schemas.microsoft.com/office/drawing/2017/model3d" xmlns:w16cex="http://schemas.microsoft.com/office/word/2018/wordml/cex" xmlns:w16cid="http://schemas.microsoft.com/office/word/2016/wordml/cid" xmlns:w16="http://schemas.microsoft.com/office/word/2018/wordml" xmlns:w16sdtdh="http://schemas.microsoft.com/office/word/2020/wordml/sdtdatahash" xmlns:w16se="http://schemas.microsoft.com/office/word/2015/wordml/symex">
             <w:pict>
               <v:rect w14:anchorId="4E0B13A1" id="Rectángulo 388" o:spid="_x0000_s1026" style="position:absolute;margin-left:0;margin-top:0;width:474.4pt;height:314.95pt;z-index:-251658240;visibility:visible;mso-wrap-style:square;mso-width-percent:0;mso-height-percent:450;mso-top-percent:590;mso-wrap-distance-left:9pt;mso-wrap-distance-top:0;mso-wrap-distance-right:9pt;mso-wrap-distance-bottom:0;mso-position-horizontal:center;mso-position-horizontal-relative:margin;mso-position-vertical-relative:margin;mso-width-percent:0;mso-height-percent:450;mso-top-percent:590;mso-width-relative:margin;mso-height-relative:margin;v-text-anchor:middle" o:gfxdata="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" stroked="f" strokeweight="2pt">
                 <v:fill color2="#767676" rotate="t" focus="100%" type="gradient"/>
@@ -891,7 +891,6 @@
           <w:docPartUnique/>
         </w:docPartObj>
       </w:sdtPr>
-      <w:sdtEndPr/>
       <w:sdtContent>
         <w:p>
           <w:pPr>
@@ -7896,6 +7895,29 @@
       <w:bookmarkEnd w:id="16"/>
     </w:p>
     <w:p>
+      <w:r>
+        <w:t xml:space="preserve">Las tecnologías utilizadas son bastante </w:t>
+      </w:r>
+      <w:r>
+        <w:t xml:space="preserve">habituales en el desarrollo web. Algunas de ellas incluso esenciales. Son las siguientes: HTML, CSS, Bootstrap, JavaScript, </w:t>
+      </w:r>
+      <w:r>
+        <w:t xml:space="preserve">AJAX, </w:t>
+      </w:r>
+      <w:r>
+        <w:t xml:space="preserve">jQuery, JSON, </w:t>
+      </w:r>
+      <w:r>
+        <w:t xml:space="preserve">servidor HTPP Apache, </w:t>
+      </w:r>
+      <w:r>
+        <w:t>PHP, MySQL</w:t>
+      </w:r>
+      <w:r>
+        <w:t xml:space="preserve"> y XAMPP. Esta última incluye en sí misma las </w:t>
+      </w:r>
+    </w:p>
+    <w:p>
       <w:pPr>
         <w:pStyle w:val="Ttulo2"/>
       </w:pPr>
@@ -7903,6 +7925,67 @@
         <w:t xml:space="preserve"> HTML</w:t>
       </w:r>
     </w:p>
+    <w:p>
+      <w:r>
+        <w:t>Sus siglas significan lenguaje de marcado de hipertexto. Se ha usado el estándar HTML 5. Versión, que al igual que las anteriores, está a cargo del Consorcio WWW</w:t>
+      </w:r>
+      <w:r>
+        <w:t>, también conocido como W3C</w:t>
+      </w:r>
+      <w:r>
+        <w:t>.</w:t>
+      </w:r>
+    </w:p>
+    <w:p>
+      <w:r>
+        <w:t xml:space="preserve">Es el idioma en el que se escriben las páginas de Internet. No existiría la gran si HTML no </w:t>
+      </w:r>
+      <w:r>
+        <w:t>existiese</w:t>
+      </w:r>
+      <w:r>
+        <w:t>.</w:t>
+      </w:r>
+      <w:r>
+        <w:t xml:space="preserve"> Es un lenguaje reconocido universalmente que permite compartir información de forma global.</w:t>
+      </w:r>
+    </w:p>
+    <w:p>
+      <w:r>
+        <w:t>Está basado en etiquetas contenedores de otras etiquetas o texto simple. Éstas etiquetas pueden tener a su vez atributos con o sin valores</w:t>
+      </w:r>
+      <w:r>
+        <w:t>, deben comenzar y acabar con los caracteres de menor y mayor que, “&lt;” y “&gt;”, respectivamente</w:t>
+      </w:r>
+      <w:r>
+        <w:t xml:space="preserve">. </w:t>
+      </w:r>
+    </w:p>
+    <w:p>
+      <w:r>
+        <w:t>En su gran mayoría, las etiquetas después de abriese deben después cerrarse.</w:t>
+      </w:r>
+      <w:r>
+        <w:t xml:space="preserve"> Esto se hace escribiendo </w:t>
+      </w:r>
+      <w:r>
+        <w:t xml:space="preserve">la etiqueta con el nombre </w:t>
+      </w:r>
+      <w:r>
+        <w:t xml:space="preserve">precedido por el </w:t>
+      </w:r>
+      <w:r>
+        <w:t>carácter</w:t>
+      </w:r>
+      <w:r>
+        <w:t xml:space="preserve"> de la barra inclinada, “/”.</w:t>
+      </w:r>
+    </w:p>
+    <w:p>
+      <w:r>
+        <w:t>Las etiquetas de este lenguaje están pre definidas por el estándar. Cada una tiene una finalidad propia y única.</w:t>
+      </w:r>
+    </w:p>
     <w:p/>
     <w:p>
       <w:pPr>
@@ -7912,12 +7995,171 @@
         <w:t xml:space="preserve"> CSS</w:t>
       </w:r>
     </w:p>
+    <w:p>
+      <w:r>
+        <w:t xml:space="preserve">Son las conocidas como hojas de estilo en cascada por el significado de sus iniciales en inglés. También es el W3C quien se encarga de desarrollar este estándar. </w:t>
+      </w:r>
+    </w:p>
+    <w:p>
+      <w:r>
+        <w:t xml:space="preserve">Su finalidad es estructurar las páginas dando estilos a los documentos desde fuera de las etiquetas HTML consiguiendo con esto una mayor limpieza en este código, haciéndolo más comprensible. El CSS podría estar incluido en </w:t>
+      </w:r>
+      <w:r>
+        <w:t>la</w:t>
+      </w:r>
+      <w:r>
+        <w:t xml:space="preserve"> etiqueta de HTML “</w:t>
+      </w:r>
+      <w:r>
+        <w:rPr>
+          <w:i/>
+        </w:rPr>
+        <w:t>style</w:t>
+      </w:r>
+      <w:r>
+        <w:t>” o podría estar incluso fuera de los archivo</w:t>
+      </w:r>
+      <w:r>
+        <w:t>s</w:t>
+      </w:r>
+      <w:r>
+        <w:t xml:space="preserve"> que lo contengan</w:t>
+      </w:r>
+      <w:r>
+        <w:t>.</w:t>
+      </w:r>
+    </w:p>
+    <w:p>
+      <w:r>
+        <w:t>CSS presenta multitud de características bastante útiles:</w:t>
+      </w:r>
+    </w:p>
+    <w:p>
+      <w:pPr>
+        <w:pStyle w:val="Prrafodelista"/>
+        <w:numPr>
+          <w:ilvl w:val="0"/>
+          <w:numId w:val="25"/>
+        </w:numPr>
+      </w:pPr>
+      <w:r>
+        <w:t>Permite tanto estructurar toda una aplicación web desde un mismo archivo CSS cómo aplicar varias hojas de estilos CSS a un mismo documento HTML</w:t>
+      </w:r>
+    </w:p>
+    <w:p>
+      <w:pPr>
+        <w:pStyle w:val="Prrafodelista"/>
+        <w:numPr>
+          <w:ilvl w:val="0"/>
+          <w:numId w:val="25"/>
+        </w:numPr>
+      </w:pPr>
+      <w:r>
+        <w:t xml:space="preserve"> Las hojas de estilo pueden ser aplicadas por los navegadores, los desarrolladores de las aplicaciones web o por los usuarios.</w:t>
+      </w:r>
+    </w:p>
+    <w:p>
+      <w:pPr>
+        <w:pStyle w:val="Prrafodelista"/>
+        <w:numPr>
+          <w:ilvl w:val="0"/>
+          <w:numId w:val="25"/>
+        </w:numPr>
+      </w:pPr>
+      <w:r>
+        <w:lastRenderedPageBreak/>
+        <w:t>Es posible diferenciar los estilos a aplicar dependiendo de muchos factores. Por ejemplo, si el documento es para imprimir, si es para mostrar la pantalla, si el dispositivo está en horizontal o en vertical, si tiene un ancho o un alto en algún rango determinado… Y mucho más.</w:t>
+      </w:r>
+    </w:p>
     <w:p/>
     <w:p>
       <w:pPr>
         <w:pStyle w:val="Ttulo2"/>
       </w:pPr>
       <w:r>
+        <w:t xml:space="preserve"> JavaScript</w:t>
+      </w:r>
+      <w:r>
+        <w:t>, AJAX,</w:t>
+      </w:r>
+      <w:r>
+        <w:t xml:space="preserve"> j</w:t>
+      </w:r>
+      <w:r>
+        <w:t>Query</w:t>
+      </w:r>
+    </w:p>
+    <w:p>
+      <w:r>
+        <w:t xml:space="preserve">JavaScript es un lenguaje interpretado, dialecto del estándar </w:t>
+      </w:r>
+      <w:proofErr w:type="spellStart"/>
+      <w:r>
+        <w:t>ECMAScritp</w:t>
+      </w:r>
+      <w:proofErr w:type="spellEnd"/>
+      <w:r>
+        <w:t xml:space="preserve"> ejecutado generalmente en el lado del cliente, es decir, en el navegador.
+</w:t>
+      </w:r>
+    </w:p>
+    <w:p>
+      <w:pPr>
+        <w:pStyle w:val="NormalWeb"/>
+        <w:rPr>
+          <w:rFonts w:ascii="TimesNewRomanPSMT" w:hAnsi="TimesNewRomanPSMT" w:cs="TimesNewRomanPSMT"/>
+        </w:rPr>
+      </w:pPr>
+      <w:r>
+        <w:t>Interactúan con las páginas webs gracias a la implementación del DOM —</w:t>
+      </w:r>
+      <w:r>
+        <w:rPr>
+          <w:rFonts w:ascii="TimesNewRomanPSMT" w:hAnsi="TimesNewRomanPSMT" w:cs="TimesNewRomanPSMT"/>
+        </w:rPr>
+        <w:t xml:space="preserve">Modelo </w:t>
+      </w:r>
+      <w:r>
+        <w:rPr>
+          <w:rFonts w:ascii="TimesNewRomanPSMT" w:hAnsi="TimesNewRomanPSMT" w:cs="TimesNewRomanPSMT"/>
+        </w:rPr>
+        <w:t>de Objetos del Documento</w:t>
+      </w:r>
+    </w:p>
+    <w:p>
+      <w:pPr>
+        <w:pStyle w:val="NormalWeb"/>
+      </w:pPr>
+      <w:r>
+        <w:rPr>
+          <w:rFonts w:ascii="TimesNewRomanPSMT" w:hAnsi="TimesNewRomanPSMT" w:cs="TimesNewRomanPSMT"/>
+        </w:rPr>
+        <w:t xml:space="preserve">AJAX es </w:t>
+      </w:r>
+      <w:r>
+        <w:rPr>
+          <w:rFonts w:ascii="TimesNewRomanPSMT" w:hAnsi="TimesNewRomanPSMT" w:cs="TimesNewRomanPSMT"/>
+        </w:rPr>
+        <w:t>https://riunet.upv.es/bitstream/handle/10251/10273/Memoria.pdf</w:t>
+      </w:r>
+      <w:bookmarkStart w:id="17" w:name="_GoBack"/>
+      <w:bookmarkEnd w:id="17"/>
+    </w:p>
+    <w:p/>
+    <w:p>
+      <w:pPr>
+        <w:pStyle w:val="Ttulo2"/>
+      </w:pPr>
+      <w:r>
+        <w:t xml:space="preserve"> JSON</w:t>
+      </w:r>
+    </w:p>
+    <w:p/>
+    <w:p>
+      <w:pPr>
+        <w:pStyle w:val="Ttulo2"/>
+      </w:pPr>
+      <w:r>
         <w:t xml:space="preserve"> Bootstrap</w:t>
       </w:r>
     </w:p>
@@ -7927,7 +8169,7 @@
         <w:pStyle w:val="Ttulo2"/>
       </w:pPr>
       <w:r>
-        <w:t xml:space="preserve"> JavaScript</w:t>
+        <w:t>Apache server</w:t>
       </w:r>
     </w:p>
     <w:p/>
@@ -7936,7 +8178,7 @@
         <w:pStyle w:val="Ttulo2"/>
       </w:pPr>
       <w:r>
-        <w:t xml:space="preserve"> JQuery</w:t>
+        <w:t xml:space="preserve"> MySQL</w:t>
       </w:r>
     </w:p>
     <w:p/>
@@ -7945,7 +8187,7 @@
         <w:pStyle w:val="Ttulo2"/>
       </w:pPr>
       <w:r>
-        <w:t xml:space="preserve"> JSON</w:t>
+        <w:t>PHP</w:t>
       </w:r>
     </w:p>
     <w:p/>
@@ -7954,52 +8196,17 @@
         <w:pStyle w:val="Ttulo2"/>
       </w:pPr>
       <w:r>
-        <w:t xml:space="preserve"> PHP</w:t>
-      </w:r>
-    </w:p>
-    <w:p/>
-    <w:p>
-      <w:pPr>
-        <w:pStyle w:val="Ttulo2"/>
-      </w:pPr>
-      <w:r>
-        <w:t xml:space="preserve"> MySQL</w:t>
-      </w:r>
-    </w:p>
-    <w:p/>
-    <w:p>
-      <w:pPr>
-        <w:pStyle w:val="Ttulo2"/>
-      </w:pPr>
-      <w:r>
-        <w:t xml:space="preserve"> Inkscape</w:t>
-      </w:r>
-    </w:p>
-    <w:p/>
-    <w:p>
-      <w:pPr>
-        <w:pStyle w:val="Ttulo2"/>
-      </w:pPr>
-      <w:r>
-        <w:t xml:space="preserve"> </w:t>
-      </w:r>
-    </w:p>
-    <w:p>
-      <w:pPr>
-        <w:rPr>
-          <w:rFonts w:cs="Times New Roman"/>
-          <w:iCs/>
-          <w:szCs w:val="24"/>
-        </w:rPr>
-      </w:pPr>
-      <w:r>
-        <w:rPr>
-          <w:rFonts w:cs="Times New Roman"/>
-          <w:iCs/>
-          <w:szCs w:val="24"/>
-        </w:rPr>
-        <w:t>Tecnologías que se van a utilizar. Breve reseña y referencias externas.</w:t>
-      </w:r>
+        <w:t>XAMPP</w:t>
+      </w:r>
+    </w:p>
+    <w:p>
+      <w:pPr>
+        <w:rPr>
+          <w:rFonts w:cs="Times New Roman"/>
+          <w:iCs/>
+          <w:szCs w:val="24"/>
+        </w:rPr>
+      </w:pPr>
     </w:p>
     <w:p>
       <w:pPr>
@@ -8041,11 +8248,11 @@
         <w:lastRenderedPageBreak/>
         <w:t xml:space="preserve"> </w:t>
       </w:r>
-      <w:bookmarkStart w:id="17" w:name="_Toc72686660"/>
+      <w:bookmarkStart w:id="18" w:name="_Toc72686660"/>
       <w:r>
         <w:t>Desarrollo y secuenciación temporal</w:t>
       </w:r>
-      <w:bookmarkEnd w:id="17"/>
+      <w:bookmarkEnd w:id="18"/>
     </w:p>
     <w:p>
       <w:pPr>
@@ -8054,21 +8261,41 @@
       <w:r>
         <w:t xml:space="preserve"> </w:t>
       </w:r>
-      <w:bookmarkStart w:id="18" w:name="_Toc72686661"/>
+      <w:bookmarkStart w:id="19" w:name="_Toc72686661"/>
       <w:r>
         <w:t>Diseño</w:t>
       </w:r>
-      <w:bookmarkEnd w:id="18"/>
+      <w:bookmarkEnd w:id="19"/>
     </w:p>
     <w:p>
       <w:pPr>
         <w:pStyle w:val="Ttulo3"/>
       </w:pPr>
-      <w:bookmarkStart w:id="19" w:name="_Toc72686662"/>
+      <w:bookmarkStart w:id="20" w:name="_Toc72686662"/>
       <w:r>
         <w:t>Diagrama de aplicación</w:t>
       </w:r>
-      <w:bookmarkEnd w:id="19"/>
+      <w:bookmarkEnd w:id="20"/>
+    </w:p>
+    <w:p>
+      <w:r>
+        <w:t>Distinguimos dos diagramas</w:t>
+      </w:r>
+      <w:r>
+        <w:t xml:space="preserve"> de </w:t>
+      </w:r>
+      <w:r>
+        <w:t>aplicación</w:t>
+      </w:r>
+      <w:r>
+        <w:t>: uno para el</w:t>
+      </w:r>
+      <w:r>
+        <w:t xml:space="preserve"> interfaz de usuario (Fig. 4-1)</w:t>
+      </w:r>
+      <w:r>
+        <w:t xml:space="preserve"> y otro del modo administrador (Fig. 4-2).</w:t>
+      </w:r>
     </w:p>
     <w:p>
       <w:pPr>
@@ -8140,51 +8367,25 @@
       <w:r>
         <w:t xml:space="preserve">Fig. </w:t>
       </w:r>
-      <w:r>
-        <w:fldChar w:fldCharType="begin"/>
-      </w:r>
-      <w:r>
-        <w:instrText xml:space="preserve"> STYLEREF 1 \s </w:instrText>
-      </w:r>
-      <w:r>
-        <w:fldChar w:fldCharType="separate"/>
-      </w:r>
-      <w:r>
-        <w:rPr>
-          <w:noProof/>
-        </w:rPr>
-        <w:t>4</w:t>
-      </w:r>
-      <w:r>
-        <w:rPr>
-          <w:noProof/>
-        </w:rPr>
-        <w:fldChar w:fldCharType="end"/>
-      </w:r>
+      <w:fldSimple w:instr=" STYLEREF 1 \s ">
+        <w:r>
+          <w:rPr>
+            <w:noProof/>
+          </w:rPr>
+          <w:t>4</w:t>
+        </w:r>
+      </w:fldSimple>
       <w:r>
         <w:noBreakHyphen/>
       </w:r>
-      <w:r>
-        <w:fldChar w:fldCharType="begin"/>
-      </w:r>
-      <w:r>
-        <w:instrText xml:space="preserve"> SEQ Fig. \* ARABIC \s 1 </w:instrText>
-      </w:r>
-      <w:r>
-        <w:fldChar w:fldCharType="separate"/>
-      </w:r>
-      <w:r>
-        <w:rPr>
-          <w:noProof/>
-        </w:rPr>
-        <w:t>1</w:t>
-      </w:r>
-      <w:r>
-        <w:rPr>
-          <w:noProof/>
-        </w:rPr>
-        <w:fldChar w:fldCharType="end"/>
-      </w:r>
+      <w:fldSimple w:instr=" SEQ Fig. \* ARABIC \s 1 ">
+        <w:r>
+          <w:rPr>
+            <w:noProof/>
+          </w:rPr>
+          <w:t>1</w:t>
+        </w:r>
+      </w:fldSimple>
       <w:r>
         <w:t>-Diagrama de la interfaz de usuario</w:t>
       </w:r>
@@ -8194,7 +8395,6 @@
         <w:spacing w:after="0"/>
         <w:jc w:val="center"/>
       </w:pPr>
-      <w:bookmarkStart w:id="20" w:name="_GoBack"/>
       <w:r>
         <w:rPr>
           <w:noProof/>
@@ -8250,7 +8450,6 @@
           </wp:inline>
         </w:drawing>
       </w:r>
-      <w:bookmarkEnd w:id="20"/>
     </w:p>
     <w:p>
       <w:pPr>
@@ -8261,56 +8460,27 @@
       <w:r>
         <w:t xml:space="preserve">Fig. </w:t>
       </w:r>
-      <w:r>
-        <w:fldChar w:fldCharType="begin"/>
-      </w:r>
-      <w:r>
-        <w:instrText xml:space="preserve"> STYLEREF 1 \s </w:instrText>
-      </w:r>
-      <w:r>
-        <w:fldChar w:fldCharType="separate"/>
-      </w:r>
-      <w:r>
-        <w:rPr>
-          <w:noProof/>
-        </w:rPr>
-        <w:t>4</w:t>
-      </w:r>
-      <w:r>
-        <w:rPr>
-          <w:noProof/>
-        </w:rPr>
-        <w:fldChar w:fldCharType="end"/>
-      </w:r>
+      <w:fldSimple w:instr=" STYLEREF 1 \s ">
+        <w:r>
+          <w:rPr>
+            <w:noProof/>
+          </w:rPr>
+          <w:t>4</w:t>
+        </w:r>
+      </w:fldSimple>
       <w:r>
         <w:noBreakHyphen/>
       </w:r>
-      <w:r>
-        <w:fldChar w:fldCharType="begin"/>
-      </w:r>
-      <w:r>
-        <w:instrText xml:space="preserve"> SEQ Fig. \* ARABIC \s 1 </w:instrText>
-      </w:r>
-      <w:r>
-        <w:fldChar w:fldCharType="separate"/>
-      </w:r>
-      <w:r>
-        <w:rPr>
-          <w:noProof/>
-        </w:rPr>
-        <w:t>2</w:t>
-      </w:r>
-      <w:r>
-        <w:rPr>
-          <w:noProof/>
-        </w:rPr>
-        <w:fldChar w:fldCharType="end"/>
-      </w:r>
-      <w:r>
-        <w:t>-</w:t>
-      </w:r>
-      <w:r>
-        <w:t>Diagrama del modo administrador</w:t>
+      <w:fldSimple w:instr=" SEQ Fig. \* ARABIC \s 1 ">
+        <w:r>
+          <w:rPr>
+            <w:noProof/>
+          </w:rPr>
+          <w:t>2</w:t>
+        </w:r>
+      </w:fldSimple>
+      <w:r>
+        <w:t>-Diagrama del modo administrador</w:t>
       </w:r>
     </w:p>
     <w:p/>
@@ -8324,35 +8494,9 @@
       </w:r>
       <w:bookmarkEnd w:id="21"/>
     </w:p>
-    <w:p/>
-    <w:p>
-      <w:pPr>
-        <w:pStyle w:val="Ttulo3"/>
-      </w:pPr>
-      <w:bookmarkStart w:id="22" w:name="_Toc72686664"/>
-      <w:r>
-        <w:t>Diseño de interfaces</w:t>
-      </w:r>
-      <w:bookmarkEnd w:id="22"/>
-    </w:p>
-    <w:p>
-      <w:pPr>
-        <w:ind w:left="567"/>
-      </w:pPr>
-      <w:r>
-        <w:t>En la siguiente figura (Fig.</w:t>
-      </w:r>
-      <w:r>
-        <w:t xml:space="preserve"> 4</w:t>
-      </w:r>
-      <w:r>
-        <w:t>-1</w:t>
-      </w:r>
-      <w:r>
-        <w:t xml:space="preserve">) </w:t>
-      </w:r>
-      <w:r>
-        <w:t>….</w:t>
+    <w:p>
+      <w:r>
+        <w:t>En la siguiente figura (Fig. 4-3) se puede ver el diagrama entidad relación de la base de datos:</w:t>
       </w:r>
     </w:p>
     <w:p>
@@ -8361,6 +8505,137 @@
         <w:ind w:left="567"/>
       </w:pPr>
       <w:r>
+        <w:rPr>
+          <w:noProof/>
+          <w:lang w:eastAsia="es-ES_tradnl"/>
+        </w:rPr>
+        <w:drawing>
+          <wp:inline distT="0" distB="0" distL="0" distR="0" wp14:anchorId="406C2C4F" wp14:editId="34A9A64B">
+            <wp:extent cx="5396865" cy="2996565"/>
+            <wp:effectExtent l="0" t="0" r="0" b="635"/>
+            <wp:docPr id="8" name="Imagen 8" descr="../../../../../../../../Downloads/Diag"/>
+            <wp:cNvGraphicFramePr>
+              <a:graphicFrameLocks xmlns:a="http://schemas.openxmlformats.org/drawingml/2006/main" noChangeAspect="1"/>
+            </wp:cNvGraphicFramePr>
+            <a:graphic xmlns:a="http://schemas.openxmlformats.org/drawingml/2006/main">
+              <a:graphicData uri="http://schemas.openxmlformats.org/drawingml/2006/picture">
+                <pic:pic xmlns:pic="http://schemas.openxmlformats.org/drawingml/2006/picture">
+                  <pic:nvPicPr>
+                    <pic:cNvPr id="0" name="Picture 1" descr="../../../../../../../../Downloads/Diag"/>
+                    <pic:cNvPicPr>
+                      <a:picLocks noChangeAspect="1" noChangeArrowheads="1"/>
+                    </pic:cNvPicPr>
+                  </pic:nvPicPr>
+                  <pic:blipFill>
+                    <a:blip r:embed="rId13">
+                      <a:extLst>
+                        <a:ext uri="{28A0092B-C50C-407E-A947-70E740481C1C}">
+                          <a14:useLocalDpi xmlns:a14="http://schemas.microsoft.com/office/drawing/2010/main" val="0"/>
+                        </a:ext>
+                      </a:extLst>
+                    </a:blip>
+                    <a:srcRect/>
+                    <a:stretch>
+                      <a:fillRect/>
+                    </a:stretch>
+                  </pic:blipFill>
+                  <pic:spPr bwMode="auto">
+                    <a:xfrm>
+                      <a:off x="0" y="0"/>
+                      <a:ext cx="5396865" cy="2996565"/>
+                    </a:xfrm>
+                    <a:prstGeom prst="rect">
+                      <a:avLst/>
+                    </a:prstGeom>
+                    <a:noFill/>
+                    <a:ln>
+                      <a:noFill/>
+                    </a:ln>
+                  </pic:spPr>
+                </pic:pic>
+              </a:graphicData>
+            </a:graphic>
+          </wp:inline>
+        </w:drawing>
+      </w:r>
+    </w:p>
+    <w:p>
+      <w:pPr>
+        <w:pStyle w:val="Descripcin"/>
+      </w:pPr>
+      <w:r>
+        <w:t xml:space="preserve">Fig. </w:t>
+      </w:r>
+      <w:fldSimple w:instr=" STYLEREF 1 \s ">
+        <w:r>
+          <w:rPr>
+            <w:noProof/>
+          </w:rPr>
+          <w:t>4</w:t>
+        </w:r>
+      </w:fldSimple>
+      <w:r>
+        <w:noBreakHyphen/>
+      </w:r>
+      <w:fldSimple w:instr=" SEQ Fig. \* ARABIC \s 1 ">
+        <w:r>
+          <w:rPr>
+            <w:noProof/>
+          </w:rPr>
+          <w:t>3</w:t>
+        </w:r>
+      </w:fldSimple>
+      <w:r>
+        <w:t>-</w:t>
+      </w:r>
+      <w:r>
+        <w:t xml:space="preserve"> </w:t>
+      </w:r>
+      <w:r>
+        <w:t xml:space="preserve">Diagrama E/R de </w:t>
+      </w:r>
+      <w:r>
+        <w:t>la base de datos</w:t>
+      </w:r>
+    </w:p>
+    <w:p/>
+    <w:p>
+      <w:pPr>
+        <w:pStyle w:val="Ttulo3"/>
+      </w:pPr>
+      <w:bookmarkStart w:id="22" w:name="_Toc72686664"/>
+      <w:r>
+        <w:t>Diseño de interfaces</w:t>
+      </w:r>
+      <w:bookmarkEnd w:id="22"/>
+    </w:p>
+    <w:p>
+      <w:pPr>
+        <w:ind w:left="567"/>
+      </w:pPr>
+      <w:r>
+        <w:t>En la siguiente figura (Fig.</w:t>
+      </w:r>
+      <w:r>
+        <w:t xml:space="preserve"> 4</w:t>
+      </w:r>
+      <w:r>
+        <w:t>-1</w:t>
+      </w:r>
+      <w:r>
+        <w:t xml:space="preserve">) </w:t>
+      </w:r>
+      <w:r>
+        <w:t>….</w:t>
+      </w:r>
+    </w:p>
+    <w:p>
+      <w:pPr>
+        <w:keepNext/>
+        <w:ind w:left="567"/>
+      </w:pPr>
+      <w:r>
+        <w:lastRenderedPageBreak/>
         <w:t>.</w:t>
       </w:r>
       <w:r>
@@ -8391,7 +8666,7 @@
                     <pic:cNvPicPr/>
                   </pic:nvPicPr>
                   <pic:blipFill>
-                    <a:blip r:embed="rId13" cstate="print">
+                    <a:blip r:embed="rId14" cstate="print">
                       <a:extLst>
                         <a:ext uri="{28A0092B-C50C-407E-A947-70E740481C1C}">
                           <a14:useLocalDpi xmlns:a14="http://schemas.microsoft.com/office/drawing/2010/main" val="0"/>
@@ -8544,12 +8819,14 @@
           <w:i/>
         </w:rPr>
       </w:pPr>
+      <w:proofErr w:type="spellStart"/>
       <w:r>
         <w:rPr>
           <w:i/>
         </w:rPr>
         <w:t>aaaa</w:t>
       </w:r>
+      <w:proofErr w:type="spellEnd"/>
     </w:p>
     <w:p>
       <w:pPr>
@@ -8687,7 +8964,6 @@
             <w:id w:val="111145805"/>
             <w:bibliography/>
           </w:sdtPr>
-          <w:sdtEndPr/>
           <w:sdtContent>
             <w:p>
               <w:pPr>
@@ -9067,8 +9343,8 @@
       </w:r>
     </w:p>
     <w:sectPr>
-      <w:headerReference w:type="default" r:id="rId14"/>
-      <w:footerReference w:type="default" r:id="rId15"/>
+      <w:headerReference w:type="default" r:id="rId15"/>
+      <w:footerReference w:type="default" r:id="rId16"/>
       <w:pgSz w:w="11906" w:h="16838" w:code="9"/>
       <w:pgMar w:top="1418" w:right="1701" w:bottom="1418" w:left="1701" w:header="709" w:footer="709" w:gutter="0"/>
       <w:cols w:space="708"/>
@@ -9162,7 +9438,7 @@
         <w:sz w:val="24"/>
         <w:szCs w:val="24"/>
       </w:rPr>
-      <w:t>16</w:t>
+      <w:t>15</w:t>
     </w:r>
     <w:r>
       <w:rPr>
@@ -10537,6 +10813,119 @@
     </w:lvl>
   </w:abstractNum>
   <w:abstractNum w:abstractNumId="12">
+    <w:nsid w:val="4BBE75C9"/>
+    <w:multiLevelType w:val="hybridMultilevel"/>
+    <w:tmpl w:val="151E9062"/>
+    <w:lvl w:ilvl="0" w:tplc="040A000D">
+      <w:start w:val="1"/>
+      <w:numFmt w:val="bullet"/>
+      <w:lvlText w:val=""/>
+      <w:lvlJc w:val="left"/>
+      <w:pPr>
+        <w:ind w:left="1288" w:hanging="360"/>
+      </w:pPr>
+      <w:rPr>
+        <w:rFonts w:ascii="Wingdings" w:hAnsi="Wingdings" w:hint="default"/>
+      </w:rPr>
+    </w:lvl>
+    <w:lvl w:ilvl="1" w:tplc="040A0003" w:tentative="1">
+      <w:start w:val="1"/>
+      <w:numFmt w:val="bullet"/>
+      <w:lvlText w:val="o"/>
+      <w:lvlJc w:val="left"/>
+      <w:pPr>
+        <w:ind w:left="1440" w:hanging="360"/>
+      </w:pPr>
+      <w:rPr>
+        <w:rFonts w:ascii="Courier New" w:hAnsi="Courier New" w:cs="Courier New" w:hint="default"/>
+      </w:rPr>
+    </w:lvl>
+    <w:lvl w:ilvl="2" w:tplc="040A0005" w:tentative="1">
+      <w:start w:val="1"/>
+      <w:numFmt w:val="bullet"/>
+      <w:lvlText w:val=""/>
+      <w:lvlJc w:val="left"/>
+      <w:pPr>
+        <w:ind w:left="2160" w:hanging="360"/>
+      </w:pPr>
+      <w:rPr>
+        <w:rFonts w:ascii="Wingdings" w:hAnsi="Wingdings" w:hint="default"/>
+      </w:rPr>
+    </w:lvl>
+    <w:lvl w:ilvl="3" w:tplc="040A0001" w:tentative="1">
+      <w:start w:val="1"/>
+      <w:numFmt w:val="bullet"/>
+      <w:lvlText w:val=""/>
+      <w:lvlJc w:val="left"/>
+      <w:pPr>
+        <w:ind w:left="2880" w:hanging="360"/>
+      </w:pPr>
+      <w:rPr>
+        <w:rFonts w:ascii="Symbol" w:hAnsi="Symbol" w:hint="default"/>
+      </w:rPr>
+    </w:lvl>
+    <w:lvl w:ilvl="4" w:tplc="040A0003" w:tentative="1">
+      <w:start w:val="1"/>
+      <w:numFmt w:val="bullet"/>
+      <w:lvlText w:val="o"/>
+      <w:lvlJc w:val="left"/>
+      <w:pPr>
+        <w:ind w:left="3600" w:hanging="360"/>
+      </w:pPr>
+      <w:rPr>
+        <w:rFonts w:ascii="Courier New" w:hAnsi="Courier New" w:cs="Courier New" w:hint="default"/>
+      </w:rPr>
+    </w:lvl>
+    <w:lvl w:ilvl="5" w:tplc="040A0005" w:tentative="1">
+      <w:start w:val="1"/>
+      <w:numFmt w:val="bullet"/>
+      <w:lvlText w:val=""/>
+      <w:lvlJc w:val="left"/>
+      <w:pPr>
+        <w:ind w:left="4320" w:hanging="360"/>
+      </w:pPr>
+      <w:rPr>
+        <w:rFonts w:ascii="Wingdings" w:hAnsi="Wingdings" w:hint="default"/>
+      </w:rPr>
+    </w:lvl>
+    <w:lvl w:ilvl="6" w:tplc="040A0001" w:tentative="1">
+      <w:start w:val="1"/>
+      <w:numFmt w:val="bullet"/>
+      <w:lvlText w:val=""/>
+      <w:lvlJc w:val="left"/>
+      <w:pPr>
+        <w:ind w:left="5040" w:hanging="360"/>
+      </w:pPr>
+      <w:rPr>
+        <w:rFonts w:ascii="Symbol" w:hAnsi="Symbol" w:hint="default"/>
+      </w:rPr>
+    </w:lvl>
+    <w:lvl w:ilvl="7" w:tplc="040A0003" w:tentative="1">
+      <w:start w:val="1"/>
+      <w:numFmt w:val="bullet"/>
+      <w:lvlText w:val="o"/>
+      <w:lvlJc w:val="left"/>
+      <w:pPr>
+        <w:ind w:left="5760" w:hanging="360"/>
+      </w:pPr>
+      <w:rPr>
+        <w:rFonts w:ascii="Courier New" w:hAnsi="Courier New" w:cs="Courier New" w:hint="default"/>
+      </w:rPr>
+    </w:lvl>
+    <w:lvl w:ilvl="8" w:tplc="040A0005" w:tentative="1">
+      <w:start w:val="1"/>
+      <w:numFmt w:val="bullet"/>
+      <w:lvlText w:val=""/>
+      <w:lvlJc w:val="left"/>
+      <w:pPr>
+        <w:ind w:left="6480" w:hanging="360"/>
+      </w:pPr>
+      <w:rPr>
+        <w:rFonts w:ascii="Wingdings" w:hAnsi="Wingdings" w:hint="default"/>
+      </w:rPr>
+    </w:lvl>
+  </w:abstractNum>
+  <w:abstractNum w:abstractNumId="13">
     <w:nsid w:val="4BC934EA"/>
     <w:multiLevelType w:val="multilevel"/>
     <w:tmpl w:val="901ADE68"/>
@@ -10651,7 +11040,7 @@
       </w:rPr>
     </w:lvl>
   </w:abstractNum>
-  <w:abstractNum w:abstractNumId="13">
+  <w:abstractNum w:abstractNumId="14">
     <w:nsid w:val="56D568B5"/>
     <w:multiLevelType w:val="hybridMultilevel"/>
     <w:tmpl w:val="7B5A9354"/>
@@ -10764,13 +11153,13 @@
       </w:rPr>
     </w:lvl>
   </w:abstractNum>
-  <w:abstractNum w:abstractNumId="14">
+  <w:abstractNum w:abstractNumId="15">
     <w:nsid w:val="5AF358A8"/>
     <w:multiLevelType w:val="multilevel"/>
     <w:tmpl w:val="D04229E2"/>
     <w:numStyleLink w:val="Estilo1"/>
   </w:abstractNum>
-  <w:abstractNum w:abstractNumId="15">
+  <w:abstractNum w:abstractNumId="16">
     <w:nsid w:val="61136922"/>
     <w:multiLevelType w:val="hybridMultilevel"/>
     <w:tmpl w:val="0E30A3B4"/>
@@ -10883,7 +11272,7 @@
       </w:rPr>
     </w:lvl>
   </w:abstractNum>
-  <w:abstractNum w:abstractNumId="16">
+  <w:abstractNum w:abstractNumId="17">
     <w:nsid w:val="617758EA"/>
     <w:multiLevelType w:val="multilevel"/>
     <w:tmpl w:val="0C0A001D"/>
@@ -10969,7 +11358,7 @@
       </w:pPr>
     </w:lvl>
   </w:abstractNum>
-  <w:abstractNum w:abstractNumId="17">
+  <w:abstractNum w:abstractNumId="18">
     <w:nsid w:val="6809716E"/>
     <w:multiLevelType w:val="hybridMultilevel"/>
     <w:tmpl w:val="CA744A84"/>
@@ -11082,7 +11471,7 @@
       </w:rPr>
     </w:lvl>
   </w:abstractNum>
-  <w:abstractNum w:abstractNumId="18">
+  <w:abstractNum w:abstractNumId="19">
     <w:nsid w:val="6B394049"/>
     <w:multiLevelType w:val="hybridMultilevel"/>
     <w:tmpl w:val="C27E0A50"/>
@@ -11195,7 +11584,7 @@
       </w:rPr>
     </w:lvl>
   </w:abstractNum>
-  <w:abstractNum w:abstractNumId="19">
+  <w:abstractNum w:abstractNumId="20">
     <w:nsid w:val="6BDB02B4"/>
     <w:multiLevelType w:val="hybridMultilevel"/>
     <w:tmpl w:val="E4344ACC"/>
@@ -11308,7 +11697,7 @@
       </w:rPr>
     </w:lvl>
   </w:abstractNum>
-  <w:abstractNum w:abstractNumId="20">
+  <w:abstractNum w:abstractNumId="21">
     <w:nsid w:val="6EB43C8B"/>
     <w:multiLevelType w:val="hybridMultilevel"/>
     <w:tmpl w:val="7D5A5AE2"/>
@@ -11421,7 +11810,7 @@
       </w:rPr>
     </w:lvl>
   </w:abstractNum>
-  <w:abstractNum w:abstractNumId="21">
+  <w:abstractNum w:abstractNumId="22">
     <w:nsid w:val="6FD87839"/>
     <w:multiLevelType w:val="hybridMultilevel"/>
     <w:tmpl w:val="E1D2C1C6"/>
@@ -11534,7 +11923,7 @@
       </w:rPr>
     </w:lvl>
   </w:abstractNum>
-  <w:abstractNum w:abstractNumId="22">
+  <w:abstractNum w:abstractNumId="23">
     <w:nsid w:val="7B3E5E49"/>
     <w:multiLevelType w:val="multilevel"/>
     <w:tmpl w:val="901ADE68"/>
@@ -11547,13 +11936,13 @@
     <w:abstractNumId w:val="5"/>
   </w:num>
   <w:num w:numId="3">
-    <w:abstractNumId w:val="20"/>
+    <w:abstractNumId w:val="21"/>
   </w:num>
   <w:num w:numId="4">
-    <w:abstractNumId w:val="12"/>
+    <w:abstractNumId w:val="13"/>
   </w:num>
   <w:num w:numId="5">
-    <w:abstractNumId w:val="22"/>
+    <w:abstractNumId w:val="23"/>
   </w:num>
   <w:num w:numId="6">
     <w:abstractNumId w:val="9"/>
@@ -11565,34 +11954,34 @@
     <w:abstractNumId w:val="1"/>
   </w:num>
   <w:num w:numId="9">
-    <w:abstractNumId w:val="21"/>
+    <w:abstractNumId w:val="22"/>
   </w:num>
   <w:num w:numId="10">
-    <w:abstractNumId w:val="14"/>
+    <w:abstractNumId w:val="15"/>
   </w:num>
   <w:num w:numId="11">
     <w:abstractNumId w:val="8"/>
   </w:num>
   <w:num w:numId="12">
-    <w:abstractNumId w:val="14"/>
+    <w:abstractNumId w:val="15"/>
   </w:num>
   <w:num w:numId="13">
     <w:abstractNumId w:val="10"/>
   </w:num>
   <w:num w:numId="14">
-    <w:abstractNumId w:val="16"/>
+    <w:abstractNumId w:val="17"/>
   </w:num>
   <w:num w:numId="15">
     <w:abstractNumId w:val="7"/>
   </w:num>
   <w:num w:numId="16">
-    <w:abstractNumId w:val="17"/>
+    <w:abstractNumId w:val="18"/>
   </w:num>
   <w:num w:numId="17">
-    <w:abstractNumId w:val="18"/>
+    <w:abstractNumId w:val="19"/>
   </w:num>
   <w:num w:numId="18">
-    <w:abstractNumId w:val="19"/>
+    <w:abstractNumId w:val="20"/>
   </w:num>
   <w:num w:numId="19">
     <w:abstractNumId w:val="4"/>
@@ -11601,16 +11990,19 @@
     <w:abstractNumId w:val="2"/>
   </w:num>
   <w:num w:numId="21">
-    <w:abstractNumId w:val="15"/>
+    <w:abstractNumId w:val="16"/>
   </w:num>
   <w:num w:numId="22">
-    <w:abstractNumId w:val="13"/>
+    <w:abstractNumId w:val="14"/>
   </w:num>
   <w:num w:numId="23">
     <w:abstractNumId w:val="3"/>
   </w:num>
   <w:num w:numId="24">
     <w:abstractNumId w:val="11"/>
+  </w:num>
+  <w:num w:numId="25">
+    <w:abstractNumId w:val="12"/>
   </w:num>
 </w:numbering>
 </file>
@@ -12665,6 +13057,23 @@
     <w:unhideWhenUsed/>
     <w:rsid w:val="009A7FAD"/>
   </w:style>
+  <w:style w:type="paragraph" w:styleId="NormalWeb">
+    <w:name w:val="Normal (Web)"/>
+    <w:basedOn w:val="Normal"/>
+    <w:uiPriority w:val="99"/>
+    <w:semiHidden/>
+    <w:unhideWhenUsed/>
+    <w:rsid w:val="009D19A7"/>
+    <w:pPr>
+      <w:spacing w:before="100" w:beforeAutospacing="1" w:after="100" w:afterAutospacing="1" w:line="240" w:lineRule="auto"/>
+      <w:jc w:val="left"/>
+    </w:pPr>
+    <w:rPr>
+      <w:rFonts w:cs="Times New Roman"/>
+      <w:szCs w:val="24"/>
+      <w:lang w:eastAsia="es-ES_tradnl"/>
+    </w:rPr>
+  </w:style>
 </w:styles>
 </file>
 
@@ -12977,7 +13386,7 @@
 </file>
 
 <file path=customXml/itemProps1.xml><?xml version="1.0" encoding="utf-8"?>
-<ds:datastoreItem xmlns:ds="http://schemas.openxmlformats.org/officeDocument/2006/customXml" ds:itemID="{32DE9F57-4AED-404B-B211-095027516503}">
+<ds:datastoreItem xmlns:ds="http://schemas.openxmlformats.org/officeDocument/2006/customXml" ds:itemID="{0B259B55-1FD9-AF48-908D-B428A18B7A81}">
   <ds:schemaRefs>
     <ds:schemaRef ds:uri="http://schemas.openxmlformats.org/officeDocument/2006/bibliography"/>
   </ds:schemaRefs>

--- a/Proyecto Memoria.docx
+++ b/Proyecto Memoria.docx
@@ -1,6 +1,6 @@
 
 <file path=word/document.xml><?xml version="1.0" encoding="utf-8"?>
-<w:document xmlns:wpc="http://schemas.microsoft.com/office/word/2010/wordprocessingCanvas" xmlns:mo="http://schemas.microsoft.com/office/mac/office/2008/main" xmlns:mc="http://schemas.openxmlformats.org/markup-compatibility/2006" xmlns:mv="urn:schemas-microsoft-com:mac:vml" xmlns:o="urn:schemas-microsoft-com:office:office" xmlns:r="http://schemas.openxmlformats.org/officeDocument/2006/relationships" xmlns:m="http://schemas.openxmlformats.org/officeDocument/2006/math" xmlns:v="urn:schemas-microsoft-com:vml" xmlns:wp14="http://schemas.microsoft.com/office/word/2010/wordprocessingDrawing" xmlns:wp="http://schemas.openxmlformats.org/drawingml/2006/wordprocessingDrawing" xmlns:w10="urn:schemas-microsoft-com:office:word" xmlns:w="http://schemas.openxmlformats.org/wordprocessingml/2006/main" xmlns:w14="http://schemas.microsoft.com/office/word/2010/wordml" xmlns:w15="http://schemas.microsoft.com/office/word/2012/wordml" xmlns:wpg="http://schemas.microsoft.com/office/word/2010/wordprocessingGroup" xmlns:wpi="http://schemas.microsoft.com/office/word/2010/wordprocessingInk" xmlns:wne="http://schemas.microsoft.com/office/word/2006/wordml" xmlns:wps="http://schemas.microsoft.com/office/word/2010/wordprocessingShape" mc:Ignorable="w14 w15 wp14">
+<w:document xmlns:wpc="http://schemas.microsoft.com/office/word/2010/wordprocessingCanvas" xmlns:cx="http://schemas.microsoft.com/office/drawing/2014/chartex" xmlns:cx1="http://schemas.microsoft.com/office/drawing/2015/9/8/chartex" xmlns:cx2="http://schemas.microsoft.com/office/drawing/2015/10/21/chartex" xmlns:cx3="http://schemas.microsoft.com/office/drawing/2016/5/9/chartex" xmlns:cx4="http://schemas.microsoft.com/office/drawing/2016/5/10/chartex" xmlns:cx5="http://schemas.microsoft.com/office/drawing/2016/5/11/chartex" xmlns:cx6="http://schemas.microsoft.com/office/drawing/2016/5/12/chartex" xmlns:cx7="http://schemas.microsoft.com/office/drawing/2016/5/13/chartex" xmlns:cx8="http://schemas.microsoft.com/office/drawing/2016/5/14/chartex" xmlns:mc="http://schemas.openxmlformats.org/markup-compatibility/2006" xmlns:aink="http://schemas.microsoft.com/office/drawing/2016/ink" xmlns:am3d="http://schemas.microsoft.com/office/drawing/2017/model3d" xmlns:o="urn:schemas-microsoft-com:office:office" xmlns:r="http://schemas.openxmlformats.org/officeDocument/2006/relationships" xmlns:m="http://schemas.openxmlformats.org/officeDocument/2006/math" xmlns:v="urn:schemas-microsoft-com:vml" xmlns:wp14="http://schemas.microsoft.com/office/word/2010/wordprocessingDrawing" xmlns:wp="http://schemas.openxmlformats.org/drawingml/2006/wordprocessingDrawing" xmlns:w10="urn:schemas-microsoft-com:office:word" xmlns:w="http://schemas.openxmlformats.org/wordprocessingml/2006/main" xmlns:w14="http://schemas.microsoft.com/office/word/2010/wordml" xmlns:w15="http://schemas.microsoft.com/office/word/2012/wordml" xmlns:w16cex="http://schemas.microsoft.com/office/word/2018/wordml/cex" xmlns:w16cid="http://schemas.microsoft.com/office/word/2016/wordml/cid" xmlns:w16="http://schemas.microsoft.com/office/word/2018/wordml" xmlns:w16sdtdh="http://schemas.microsoft.com/office/word/2020/wordml/sdtdatahash" xmlns:w16se="http://schemas.microsoft.com/office/word/2015/wordml/symex" xmlns:wpg="http://schemas.microsoft.com/office/word/2010/wordprocessingGroup" xmlns:wpi="http://schemas.microsoft.com/office/word/2010/wordprocessingInk" xmlns:wne="http://schemas.microsoft.com/office/word/2006/wordml" xmlns:wps="http://schemas.microsoft.com/office/word/2010/wordprocessingShape" mc:Ignorable="w14 w15 w16se w16cid w16 w16cex w16sdtdh wp14">
   <w:body>
     <w:p>
       <w:r>
@@ -234,7 +234,7 @@
           </mc:Choice>
           <mc:Fallback>
             <w:pict>
-              <v:rect w14:anchorId="6D8637F3" id="Rectángulo 382" o:spid="_x0000_s1026" style="position:absolute;left:0;text-align:left;margin-left:0;margin-top:0;width:474.4pt;height:487.25pt;z-index:-251657216;visibility:visible;mso-wrap-style:square;mso-width-percent:0;mso-height-percent:0;mso-top-percent:-50;mso-wrap-distance-left:9pt;mso-wrap-distance-top:0;mso-wrap-distance-right:9pt;mso-wrap-distance-bottom:0;mso-position-horizontal:center;mso-position-horizontal-relative:margin;mso-position-vertical-relative:margin;mso-width-percent:0;mso-height-percent:0;mso-top-percent:-50;mso-width-relative:margin;mso-height-relative:margin;v-text-anchor:bottom" o:gfxdata="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" fillcolor="#ddd8c2" stroked="f">
+              <v:rect w14:anchorId="6D8637F3" id="Rectángulo 382" o:spid="_x0000_s1026" style="position:absolute;left:0;text-align:left;margin-left:0;margin-top:0;width:474.4pt;height:487.25pt;z-index:-251657216;visibility:visible;mso-wrap-style:square;mso-width-percent:0;mso-height-percent:0;mso-top-percent:-50;mso-wrap-distance-left:9pt;mso-wrap-distance-top:0;mso-wrap-distance-right:9pt;mso-wrap-distance-bottom:0;mso-position-horizontal:center;mso-position-horizontal-relative:margin;mso-position-vertical-relative:margin;mso-width-percent:0;mso-height-percent:0;mso-top-percent:-50;mso-width-relative:margin;mso-height-relative:margin;v-text-anchor:bottom" o:gfxdata="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" fillcolor="#ddd8c2" stroked="f">
                 <v:fill color2="#66645a" rotate="t" focus="100%" type="gradient"/>
                 <v:textbox inset="18pt,,108pt,7.2pt">
                   <w:txbxContent>
@@ -577,11 +577,11 @@
           </mc:Choice>
           <mc:Fallback>
             <w:pict>
-              <v:shapetype w14:anchorId="511D542C" id="_x0000_t202" coordsize="21600,21600" o:spt="202" path="m0,0l0,21600,21600,21600,21600,0xe">
+              <v:shapetype w14:anchorId="511D542C" id="_x0000_t202" coordsize="21600,21600" o:spt="202" path="m,l,21600r21600,l21600,xe">
                 <v:stroke joinstyle="miter"/>
                 <v:path gradientshapeok="t" o:connecttype="rect"/>
               </v:shapetype>
-              <v:shape id="Cuadro de texto 387" o:spid="_x0000_s1027" type="#_x0000_t202" style="position:absolute;left:0;text-align:left;margin-left:-16.5pt;margin-top:442.3pt;width:396.5pt;height:295.3pt;z-index:251661312;visibility:visible;mso-wrap-style:square;mso-width-percent:0;mso-height-percent:0;mso-wrap-distance-left:9pt;mso-wrap-distance-top:0;mso-wrap-distance-right:9pt;mso-wrap-distance-bottom:0;mso-position-horizontal:absolute;mso-position-horizontal-relative:margin;mso-position-vertical:absolute;mso-position-vertical-relative:margin;mso-width-percent:0;mso-height-percent:0;mso-width-relative:margin;mso-height-relative:margin;v-text-anchor:top" o:gfxdata="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" filled="f" stroked="f" strokeweight=".5pt">
+              <v:shape id="Cuadro de texto 387" o:spid="_x0000_s1027" type="#_x0000_t202" style="position:absolute;left:0;text-align:left;margin-left:-16.5pt;margin-top:442.3pt;width:396.5pt;height:295.3pt;z-index:251661312;visibility:visible;mso-wrap-style:square;mso-width-percent:0;mso-height-percent:0;mso-wrap-distance-left:9pt;mso-wrap-distance-top:0;mso-wrap-distance-right:9pt;mso-wrap-distance-bottom:0;mso-position-horizontal:absolute;mso-position-horizontal-relative:margin;mso-position-vertical:absolute;mso-position-vertical-relative:margin;mso-width-percent:0;mso-height-percent:0;mso-width-relative:margin;mso-height-relative:margin;v-text-anchor:top" o:gfxdata="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" filled="f" stroked="f" strokeweight=".5pt">
                 <v:path arrowok="t"/>
                 <v:textbox inset=",14.4pt,,7.2pt">
                   <w:txbxContent>
@@ -860,7 +860,7 @@
               </wp:anchor>
             </w:drawing>
           </mc:Choice>
-          <mc:Fallback xmlns:cx="http://schemas.microsoft.com/office/drawing/2014/chartex" xmlns:cx1="http://schemas.microsoft.com/office/drawing/2015/9/8/chartex" xmlns:cx2="http://schemas.microsoft.com/office/drawing/2015/10/21/chartex" xmlns:cx3="http://schemas.microsoft.com/office/drawing/2016/5/9/chartex" xmlns:cx4="http://schemas.microsoft.com/office/drawing/2016/5/10/chartex" xmlns:cx5="http://schemas.microsoft.com/office/drawing/2016/5/11/chartex" xmlns:cx6="http://schemas.microsoft.com/office/drawing/2016/5/12/chartex" xmlns:cx7="http://schemas.microsoft.com/office/drawing/2016/5/13/chartex" xmlns:cx8="http://schemas.microsoft.com/office/drawing/2016/5/14/chartex" xmlns:aink="http://schemas.microsoft.com/office/drawing/2016/ink" xmlns:am3d="http://schemas.microsoft.com/office/drawing/2017/model3d" xmlns:w16cex="http://schemas.microsoft.com/office/word/2018/wordml/cex" xmlns:w16cid="http://schemas.microsoft.com/office/word/2016/wordml/cid" xmlns:w16="http://schemas.microsoft.com/office/word/2018/wordml" xmlns:w16sdtdh="http://schemas.microsoft.com/office/word/2020/wordml/sdtdatahash" xmlns:w16se="http://schemas.microsoft.com/office/word/2015/wordml/symex">
+          <mc:Fallback xmlns:mv="urn:schemas-microsoft-com:mac:vml" xmlns:mo="http://schemas.microsoft.com/office/mac/office/2008/main">
             <w:pict>
               <v:rect w14:anchorId="4E0B13A1" id="Rectángulo 388" o:spid="_x0000_s1026" style="position:absolute;margin-left:0;margin-top:0;width:474.4pt;height:314.95pt;z-index:-251658240;visibility:visible;mso-wrap-style:square;mso-width-percent:0;mso-height-percent:450;mso-top-percent:590;mso-wrap-distance-left:9pt;mso-wrap-distance-top:0;mso-wrap-distance-right:9pt;mso-wrap-distance-bottom:0;mso-position-horizontal:center;mso-position-horizontal-relative:margin;mso-position-vertical-relative:margin;mso-width-percent:0;mso-height-percent:450;mso-top-percent:590;mso-width-relative:margin;mso-height-relative:margin;v-text-anchor:middle" o:gfxdata="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" stroked="f" strokeweight="2pt">
                 <v:fill color2="#767676" rotate="t" focus="100%" type="gradient"/>
@@ -891,6 +891,7 @@
           <w:docPartUnique/>
         </w:docPartObj>
       </w:sdtPr>
+      <w:sdtEndPr/>
       <w:sdtContent>
         <w:p>
           <w:pPr>
@@ -3985,25 +3986,51 @@
       <w:r>
         <w:t xml:space="preserve">Fig. </w:t>
       </w:r>
-      <w:fldSimple w:instr=" STYLEREF 1 \s ">
-        <w:r>
-          <w:rPr>
-            <w:noProof/>
-          </w:rPr>
-          <w:t>1</w:t>
-        </w:r>
-      </w:fldSimple>
+      <w:r>
+        <w:fldChar w:fldCharType="begin"/>
+      </w:r>
+      <w:r>
+        <w:instrText xml:space="preserve"> STYLEREF 1 \s </w:instrText>
+      </w:r>
+      <w:r>
+        <w:fldChar w:fldCharType="separate"/>
+      </w:r>
+      <w:r>
+        <w:rPr>
+          <w:noProof/>
+        </w:rPr>
+        <w:t>1</w:t>
+      </w:r>
+      <w:r>
+        <w:rPr>
+          <w:noProof/>
+        </w:rPr>
+        <w:fldChar w:fldCharType="end"/>
+      </w:r>
       <w:r>
         <w:noBreakHyphen/>
       </w:r>
-      <w:fldSimple w:instr=" SEQ Fig. \* ARABIC \s 1 ">
-        <w:r>
-          <w:rPr>
-            <w:noProof/>
-          </w:rPr>
-          <w:t>1</w:t>
-        </w:r>
-      </w:fldSimple>
+      <w:r>
+        <w:fldChar w:fldCharType="begin"/>
+      </w:r>
+      <w:r>
+        <w:instrText xml:space="preserve"> SEQ Fig. \* ARABIC \s 1 </w:instrText>
+      </w:r>
+      <w:r>
+        <w:fldChar w:fldCharType="separate"/>
+      </w:r>
+      <w:r>
+        <w:rPr>
+          <w:noProof/>
+        </w:rPr>
+        <w:t>1</w:t>
+      </w:r>
+      <w:r>
+        <w:rPr>
+          <w:noProof/>
+        </w:rPr>
+        <w:fldChar w:fldCharType="end"/>
+      </w:r>
       <w:r>
         <w:t>-Pantalla inicial de la aplicación</w:t>
       </w:r>
@@ -4177,25 +4204,51 @@
       <w:r>
         <w:t xml:space="preserve">Fig. </w:t>
       </w:r>
-      <w:fldSimple w:instr=" STYLEREF 1 \s ">
-        <w:r>
-          <w:rPr>
-            <w:noProof/>
-          </w:rPr>
-          <w:t>1</w:t>
-        </w:r>
-      </w:fldSimple>
+      <w:r>
+        <w:fldChar w:fldCharType="begin"/>
+      </w:r>
+      <w:r>
+        <w:instrText xml:space="preserve"> STYLEREF 1 \s </w:instrText>
+      </w:r>
+      <w:r>
+        <w:fldChar w:fldCharType="separate"/>
+      </w:r>
+      <w:r>
+        <w:rPr>
+          <w:noProof/>
+        </w:rPr>
+        <w:t>1</w:t>
+      </w:r>
+      <w:r>
+        <w:rPr>
+          <w:noProof/>
+        </w:rPr>
+        <w:fldChar w:fldCharType="end"/>
+      </w:r>
       <w:r>
         <w:noBreakHyphen/>
       </w:r>
-      <w:fldSimple w:instr=" SEQ Fig. \* ARABIC \s 1 ">
-        <w:r>
-          <w:rPr>
-            <w:noProof/>
-          </w:rPr>
-          <w:t>2</w:t>
-        </w:r>
-      </w:fldSimple>
+      <w:r>
+        <w:fldChar w:fldCharType="begin"/>
+      </w:r>
+      <w:r>
+        <w:instrText xml:space="preserve"> SEQ Fig. \* ARABIC \s 1 </w:instrText>
+      </w:r>
+      <w:r>
+        <w:fldChar w:fldCharType="separate"/>
+      </w:r>
+      <w:r>
+        <w:rPr>
+          <w:noProof/>
+        </w:rPr>
+        <w:t>2</w:t>
+      </w:r>
+      <w:r>
+        <w:rPr>
+          <w:noProof/>
+        </w:rPr>
+        <w:fldChar w:fldCharType="end"/>
+      </w:r>
       <w:r>
         <w:t>-Pantalla de la se</w:t>
       </w:r>
@@ -7253,25 +7306,51 @@
       <w:r>
         <w:t xml:space="preserve">Tabla </w:t>
       </w:r>
-      <w:fldSimple w:instr=" STYLEREF 1 \s ">
-        <w:r>
-          <w:rPr>
-            <w:noProof/>
-          </w:rPr>
-          <w:t>2</w:t>
-        </w:r>
-      </w:fldSimple>
+      <w:r>
+        <w:fldChar w:fldCharType="begin"/>
+      </w:r>
+      <w:r>
+        <w:instrText xml:space="preserve"> STYLEREF 1 \s </w:instrText>
+      </w:r>
+      <w:r>
+        <w:fldChar w:fldCharType="separate"/>
+      </w:r>
+      <w:r>
+        <w:rPr>
+          <w:noProof/>
+        </w:rPr>
+        <w:t>2</w:t>
+      </w:r>
+      <w:r>
+        <w:rPr>
+          <w:noProof/>
+        </w:rPr>
+        <w:fldChar w:fldCharType="end"/>
+      </w:r>
       <w:r>
         <w:noBreakHyphen/>
       </w:r>
-      <w:fldSimple w:instr=" SEQ Tabla \* ARABIC \s 1 ">
-        <w:r>
-          <w:rPr>
-            <w:noProof/>
-          </w:rPr>
-          <w:t>1</w:t>
-        </w:r>
-      </w:fldSimple>
+      <w:r>
+        <w:fldChar w:fldCharType="begin"/>
+      </w:r>
+      <w:r>
+        <w:instrText xml:space="preserve"> SEQ Tabla \* ARABIC \s 1 </w:instrText>
+      </w:r>
+      <w:r>
+        <w:fldChar w:fldCharType="separate"/>
+      </w:r>
+      <w:r>
+        <w:rPr>
+          <w:noProof/>
+        </w:rPr>
+        <w:t>1</w:t>
+      </w:r>
+      <w:r>
+        <w:rPr>
+          <w:noProof/>
+        </w:rPr>
+        <w:fldChar w:fldCharType="end"/>
+      </w:r>
       <w:r>
         <w:t>: Planificación temporal del proyecto</w:t>
       </w:r>
@@ -7911,11 +7990,24 @@
         <w:t xml:space="preserve">servidor HTPP Apache, </w:t>
       </w:r>
       <w:r>
-        <w:t>PHP, MySQL</w:t>
-      </w:r>
-      <w:r>
-        <w:t xml:space="preserve"> y XAMPP. Esta última incluye en sí misma las </w:t>
-      </w:r>
+        <w:t>PHP</w:t>
+      </w:r>
+      <w:r>
+        <w:t xml:space="preserve"> y</w:t>
+      </w:r>
+      <w:r>
+        <w:t xml:space="preserve"> MySQL</w:t>
+      </w:r>
+      <w:r>
+        <w:t>.</w:t>
+      </w:r>
+    </w:p>
+    <w:p>
+      <w:pPr>
+        <w:rPr>
+          <w:u w:val="single"/>
+        </w:rPr>
+      </w:pPr>
     </w:p>
     <w:p>
       <w:pPr>
@@ -7927,7 +8019,7 @@
     </w:p>
     <w:p>
       <w:r>
-        <w:t>Sus siglas significan lenguaje de marcado de hipertexto. Se ha usado el estándar HTML 5. Versión, que al igual que las anteriores, está a cargo del Consorcio WWW</w:t>
+        <w:t>Sus siglas significan lenguaje de marcado de hipertexto. Se ha usado el estándar HTML5. Versión, que al igual que las anteriores, está a cargo del Consorcio WWW</w:t>
       </w:r>
       <w:r>
         <w:t>, también conocido como W3C</w:t>
@@ -7938,6 +8030,35 @@
     </w:p>
     <w:p>
       <w:r>
+        <w:t xml:space="preserve">A su vez, la versión </w:t>
+      </w:r>
+      <w:r>
+        <w:t>HTML5</w:t>
+      </w:r>
+      <w:r>
+        <w:t xml:space="preserve"> posee una</w:t>
+      </w:r>
+      <w:r>
+        <w:t xml:space="preserve"> </w:t>
+      </w:r>
+      <w:r>
+        <w:t>mayor</w:t>
+      </w:r>
+      <w:r>
+        <w:t xml:space="preserve"> </w:t>
+      </w:r>
+      <w:r>
+        <w:t>compatibilidad</w:t>
+      </w:r>
+      <w:r>
+        <w:t xml:space="preserve"> </w:t>
+      </w:r>
+      <w:r>
+        <w:t>con la mayoría de navegadores respecto a su versión anterior. Además, es más sencilla y tiene nuevas etiquetas. Como consecuencia de todo esto encontramos una carga más rápida de las páginas web.</w:t>
+      </w:r>
+    </w:p>
+    <w:p>
+      <w:r>
         <w:t xml:space="preserve">Es el idioma en el que se escriben las páginas de Internet. No existiría la gran si HTML no </w:t>
       </w:r>
       <w:r>
@@ -7980,6 +8101,9 @@
       <w:r>
         <w:t xml:space="preserve"> de la barra inclinada, “/”.</w:t>
       </w:r>
+      <w:r>
+        <w:t xml:space="preserve"> Unas pocas en cambio no necesitan ser cerradas.</w:t>
+      </w:r>
     </w:p>
     <w:p>
       <w:r>
@@ -8031,6 +8155,7 @@
     </w:p>
     <w:p>
       <w:r>
+        <w:lastRenderedPageBreak/>
         <w:t>CSS presenta multitud de características bastante útiles:</w:t>
       </w:r>
     </w:p>
@@ -8067,8 +8192,503 @@
         </w:numPr>
       </w:pPr>
       <w:r>
+        <w:t>Es posible diferenciar los estilos a aplicar dependiendo de muchos factores. Por ejemplo</w:t>
+      </w:r>
+      <w:r>
+        <w:t>:</w:t>
+      </w:r>
+    </w:p>
+    <w:p>
+      <w:pPr>
+        <w:pStyle w:val="Prrafodelista"/>
+        <w:numPr>
+          <w:ilvl w:val="2"/>
+          <w:numId w:val="25"/>
+        </w:numPr>
+      </w:pPr>
+      <w:r>
+        <w:t>S</w:t>
+      </w:r>
+      <w:r>
+        <w:t xml:space="preserve">i </w:t>
+      </w:r>
+      <w:r>
+        <w:t>se va a</w:t>
+      </w:r>
+      <w:r>
+        <w:t xml:space="preserve"> imprimir</w:t>
+      </w:r>
+      <w:r>
+        <w:t xml:space="preserve"> o a</w:t>
+      </w:r>
+      <w:r>
+        <w:t xml:space="preserve"> mostrar </w:t>
+      </w:r>
+      <w:r>
+        <w:t>por</w:t>
+      </w:r>
+      <w:r>
+        <w:t xml:space="preserve"> pantalla</w:t>
+      </w:r>
+      <w:r>
+        <w:t>.</w:t>
+      </w:r>
+    </w:p>
+    <w:p>
+      <w:pPr>
+        <w:pStyle w:val="Prrafodelista"/>
+        <w:numPr>
+          <w:ilvl w:val="2"/>
+          <w:numId w:val="25"/>
+        </w:numPr>
+      </w:pPr>
+      <w:r>
+        <w:t>S</w:t>
+      </w:r>
+      <w:r>
+        <w:t>i el dispositivo está en horizontal o en vertical</w:t>
+      </w:r>
+    </w:p>
+    <w:p>
+      <w:pPr>
+        <w:pStyle w:val="Prrafodelista"/>
+        <w:numPr>
+          <w:ilvl w:val="2"/>
+          <w:numId w:val="25"/>
+        </w:numPr>
+      </w:pPr>
+      <w:r>
+        <w:t>S</w:t>
+      </w:r>
+      <w:r>
+        <w:t>i tiene un ancho o un alto en algún rango determinad</w:t>
+      </w:r>
+      <w:r>
+        <w:t>o.</w:t>
+      </w:r>
+    </w:p>
+    <w:p/>
+    <w:p>
+      <w:pPr>
+        <w:pStyle w:val="Ttulo2"/>
+      </w:pPr>
+      <w:r>
+        <w:t xml:space="preserve"> JavaScript</w:t>
+      </w:r>
+      <w:r>
+        <w:t>, AJAX,</w:t>
+      </w:r>
+      <w:r>
+        <w:t xml:space="preserve"> j</w:t>
+      </w:r>
+      <w:r>
+        <w:t>Query</w:t>
+      </w:r>
+    </w:p>
+    <w:p>
+      <w:r>
+        <w:t>JavaScript es un lenguaje interpretado,</w:t>
+      </w:r>
+      <w:r>
+        <w:t xml:space="preserve"> basado en prototipos, multiparadigma, de un solo hilo con soporte de programación orientada a objetos. Es </w:t>
+      </w:r>
+      <w:r>
+        <w:t>un dialecto</w:t>
+      </w:r>
+      <w:r>
+        <w:t xml:space="preserve"> del estándar ECMAScritp</w:t>
+      </w:r>
+      <w:r>
+        <w:t>,</w:t>
+      </w:r>
+      <w:r>
+        <w:t xml:space="preserve"> ejecutado generalmente en el lado del cliente, es decir, en el navegador</w:t>
+      </w:r>
+      <w:r>
+        <w:t xml:space="preserve"> del usuario. </w:t>
+      </w:r>
+    </w:p>
+    <w:p>
+      <w:pPr>
+        <w:rPr>
+          <w:rFonts w:ascii="TimesNewRomanPSMT" w:hAnsi="TimesNewRomanPSMT" w:cs="TimesNewRomanPSMT"/>
+        </w:rPr>
+      </w:pPr>
+      <w:r>
+        <w:t>Interactúan con las páginas webs gracias a la implementación del DOM —</w:t>
+      </w:r>
+      <w:r>
+        <w:rPr>
+          <w:rFonts w:ascii="TimesNewRomanPSMT" w:hAnsi="TimesNewRomanPSMT" w:cs="TimesNewRomanPSMT"/>
+        </w:rPr>
+        <w:t>Modelo de Objetos del Documento</w:t>
+      </w:r>
+      <w:r>
+        <w:rPr>
+          <w:rFonts w:ascii="TimesNewRomanPSMT" w:hAnsi="TimesNewRomanPSMT" w:cs="TimesNewRomanPSMT"/>
+        </w:rPr>
+        <w:t>.</w:t>
+      </w:r>
+    </w:p>
+    <w:p>
+      <w:pPr>
+        <w:rPr>
+          <w:rFonts w:ascii="TimesNewRomanPSMT" w:hAnsi="TimesNewRomanPSMT" w:cs="TimesNewRomanPSMT"/>
+        </w:rPr>
+      </w:pPr>
+      <w:r>
+        <w:rPr>
+          <w:rFonts w:ascii="TimesNewRomanPSMT" w:hAnsi="TimesNewRomanPSMT" w:cs="TimesNewRomanPSMT"/>
+        </w:rPr>
+        <w:t xml:space="preserve">JavaScript permite ejecutar acciones cuando el usuario realiza determinadas acciones, conocidad como eventos. </w:t>
+      </w:r>
+    </w:p>
+    <w:p>
+      <w:pPr>
+        <w:rPr>
+          <w:rFonts w:ascii="TimesNewRomanPSMT" w:hAnsi="TimesNewRomanPSMT" w:cs="TimesNewRomanPSMT"/>
+        </w:rPr>
+      </w:pPr>
+      <w:r>
+        <w:rPr>
+          <w:rFonts w:ascii="TimesNewRomanPSMT" w:hAnsi="TimesNewRomanPSMT" w:cs="TimesNewRomanPSMT"/>
+        </w:rPr>
+        <w:t>Cuando un evento tiene lugar, y si así está programado, se ejecutan funciones concretas. Lo cuál da lugar a infinidad de posibilidades de personalización, haciendo dela navegación web una experiencia mucho más interactiva que simplemente ver el contenido de las páginas de la aplicación web.</w:t>
+      </w:r>
+    </w:p>
+    <w:p>
+      <w:pPr>
+        <w:rPr>
+          <w:rFonts w:ascii="TimesNewRomanPSMT" w:hAnsi="TimesNewRomanPSMT" w:cs="TimesNewRomanPSMT"/>
+        </w:rPr>
+      </w:pPr>
+      <w:r>
+        <w:rPr>
+          <w:rFonts w:ascii="TimesNewRomanPSMT" w:hAnsi="TimesNewRomanPSMT" w:cs="TimesNewRomanPSMT"/>
+        </w:rPr>
+        <w:t xml:space="preserve">jQuery por su parte, es un complemento a JavaScript muy extendido en el mundo del desarrollo web, ya que ayuda a </w:t>
+      </w:r>
+      <w:r>
+        <w:rPr>
+          <w:rFonts w:ascii="TimesNewRomanPSMT" w:hAnsi="TimesNewRomanPSMT" w:cs="TimesNewRomanPSMT"/>
+        </w:rPr>
+        <w:t xml:space="preserve">reducir código. Tiene también sistemas de plantillas y </w:t>
+      </w:r>
+      <w:r>
+        <w:rPr>
+          <w:rFonts w:ascii="TimesNewRomanPSMT" w:hAnsi="TimesNewRomanPSMT" w:cs="TimesNewRomanPSMT"/>
+          <w:i/>
+          <w:iCs/>
+        </w:rPr>
+        <w:t>plugins</w:t>
+      </w:r>
+      <w:r>
+        <w:rPr>
+          <w:rFonts w:ascii="TimesNewRomanPSMT" w:hAnsi="TimesNewRomanPSMT" w:cs="TimesNewRomanPSMT"/>
+        </w:rPr>
+        <w:t>.</w:t>
+      </w:r>
+    </w:p>
+    <w:p>
+      <w:r>
+        <w:rPr>
+          <w:rFonts w:ascii="TimesNewRomanPSMT" w:hAnsi="TimesNewRomanPSMT" w:cs="TimesNewRomanPSMT"/>
+        </w:rPr>
+        <w:t>AJAX</w:t>
+      </w:r>
+      <w:r>
+        <w:rPr>
+          <w:rFonts w:ascii="TimesNewRomanPSMT" w:hAnsi="TimesNewRomanPSMT" w:cs="TimesNewRomanPSMT"/>
+        </w:rPr>
+        <w:t xml:space="preserve">, que con su acrónimo traducido al español significa </w:t>
+      </w:r>
+      <w:r>
+        <w:t>JavaScript asíncrono y XML</w:t>
+      </w:r>
+      <w:r>
+        <w:t>, es una técnica que permite leer datos del servidor una vez cargada la página, actualizar esta sin recargarla y enviar datos al servidor web en segundo plano.</w:t>
+      </w:r>
+      <w:r>
+        <w:t xml:space="preserve"> </w:t>
+      </w:r>
+    </w:p>
+    <w:p>
+      <w:r>
+        <w:rPr>
+          <w:rFonts w:cs="Times New Roman"/>
+          <w:szCs w:val="24"/>
+          <w:lang w:eastAsia="es-ES_tradnl"/>
+        </w:rPr>
+        <w:t>Esto</w:t>
+      </w:r>
+      <w:r>
+        <w:rPr>
+          <w:rFonts w:cs="Times New Roman"/>
+          <w:szCs w:val="24"/>
+          <w:lang w:eastAsia="es-ES_tradnl"/>
+        </w:rPr>
+        <w:t xml:space="preserve"> permite</w:t>
+      </w:r>
+      <w:r>
+        <w:rPr>
+          <w:rFonts w:cs="Times New Roman"/>
+          <w:szCs w:val="24"/>
+          <w:lang w:eastAsia="es-ES_tradnl"/>
+        </w:rPr>
+        <w:t xml:space="preserve"> </w:t>
+      </w:r>
+      <w:r>
+        <w:rPr>
+          <w:rFonts w:cs="Times New Roman"/>
+          <w:szCs w:val="24"/>
+          <w:lang w:eastAsia="es-ES_tradnl"/>
+        </w:rPr>
+        <w:t xml:space="preserve">que se creen </w:t>
+      </w:r>
+      <w:r>
+        <w:rPr>
+          <w:rFonts w:cs="Times New Roman"/>
+          <w:szCs w:val="24"/>
+          <w:lang w:eastAsia="es-ES_tradnl"/>
+        </w:rPr>
+        <w:t xml:space="preserve">aplicaciones más rápidas y con </w:t>
+      </w:r>
+      <w:r>
+        <w:rPr>
+          <w:rFonts w:cs="Times New Roman"/>
+          <w:szCs w:val="24"/>
+          <w:lang w:eastAsia="es-ES_tradnl"/>
+        </w:rPr>
+        <w:t>una</w:t>
+      </w:r>
+      <w:r>
+        <w:rPr>
+          <w:rFonts w:cs="Times New Roman"/>
+          <w:szCs w:val="24"/>
+          <w:lang w:eastAsia="es-ES_tradnl"/>
+        </w:rPr>
+        <w:t xml:space="preserve"> </w:t>
+      </w:r>
+      <w:r>
+        <w:rPr>
+          <w:rFonts w:cs="Times New Roman"/>
+          <w:szCs w:val="24"/>
+          <w:lang w:eastAsia="es-ES_tradnl"/>
+        </w:rPr>
+        <w:t xml:space="preserve">mejor </w:t>
+      </w:r>
+      <w:r>
+        <w:rPr>
+          <w:rFonts w:cs="Times New Roman"/>
+          <w:szCs w:val="24"/>
+          <w:lang w:eastAsia="es-ES_tradnl"/>
+        </w:rPr>
+        <w:t>respuesta a</w:t>
+      </w:r>
+      <w:r>
+        <w:rPr>
+          <w:rFonts w:cs="Times New Roman"/>
+          <w:szCs w:val="24"/>
+          <w:lang w:eastAsia="es-ES_tradnl"/>
+        </w:rPr>
+        <w:t>l</w:t>
+      </w:r>
+      <w:r>
+        <w:rPr>
+          <w:rFonts w:cs="Times New Roman"/>
+          <w:szCs w:val="24"/>
+          <w:lang w:eastAsia="es-ES_tradnl"/>
+        </w:rPr>
+        <w:t xml:space="preserve"> usuari</w:t>
+      </w:r>
+      <w:r>
+        <w:rPr>
+          <w:rFonts w:cs="Times New Roman"/>
+          <w:szCs w:val="24"/>
+          <w:lang w:eastAsia="es-ES_tradnl"/>
+        </w:rPr>
+        <w:t>o y las acciones que realiza.</w:t>
+      </w:r>
+    </w:p>
+    <w:p>
+      <w:pPr>
+        <w:rPr>
+          <w:rFonts w:cs="Times New Roman"/>
+          <w:szCs w:val="24"/>
+          <w:lang w:eastAsia="es-ES_tradnl"/>
+        </w:rPr>
+      </w:pPr>
+      <w:r>
+        <w:rPr>
+          <w:rFonts w:cs="Times New Roman"/>
+          <w:szCs w:val="24"/>
+          <w:lang w:eastAsia="es-ES_tradnl"/>
+        </w:rPr>
+        <w:t>N</w:t>
+      </w:r>
+      <w:r>
+        <w:rPr>
+          <w:rFonts w:cs="Times New Roman"/>
+          <w:szCs w:val="24"/>
+          <w:lang w:eastAsia="es-ES_tradnl"/>
+        </w:rPr>
+        <w:t xml:space="preserve">o es una tecnología por sí misma, </w:t>
+      </w:r>
+      <w:r>
+        <w:rPr>
+          <w:rFonts w:cs="Times New Roman"/>
+          <w:szCs w:val="24"/>
+          <w:lang w:eastAsia="es-ES_tradnl"/>
+        </w:rPr>
+        <w:t>es un modo de utilizar algunas</w:t>
+      </w:r>
+      <w:r>
+        <w:rPr>
+          <w:rFonts w:cs="Times New Roman"/>
+          <w:szCs w:val="24"/>
+          <w:lang w:eastAsia="es-ES_tradnl"/>
+        </w:rPr>
+        <w:t xml:space="preserve"> tecnologías existente</w:t>
+      </w:r>
+      <w:r>
+        <w:rPr>
+          <w:rFonts w:cs="Times New Roman"/>
+          <w:szCs w:val="24"/>
+          <w:lang w:eastAsia="es-ES_tradnl"/>
+        </w:rPr>
+        <w:t>s, incluyendo</w:t>
+      </w:r>
+      <w:r>
+        <w:rPr>
+          <w:rFonts w:cs="Times New Roman"/>
+          <w:szCs w:val="24"/>
+          <w:lang w:eastAsia="es-ES_tradnl"/>
+        </w:rPr>
+        <w:t>: HTM</w:t>
+      </w:r>
+      <w:r>
+        <w:rPr>
+          <w:rFonts w:cs="Times New Roman"/>
+          <w:szCs w:val="24"/>
+          <w:lang w:eastAsia="es-ES_tradnl"/>
+        </w:rPr>
+        <w:t>L</w:t>
+      </w:r>
+      <w:r>
+        <w:rPr>
+          <w:rFonts w:cs="Times New Roman"/>
+          <w:szCs w:val="24"/>
+          <w:lang w:eastAsia="es-ES_tradnl"/>
+        </w:rPr>
+        <w:t xml:space="preserve">, CSS, JavaScript, DOM, XML </w:t>
+      </w:r>
+      <w:r>
+        <w:rPr>
+          <w:rFonts w:cs="Times New Roman"/>
+          <w:szCs w:val="24"/>
+          <w:lang w:eastAsia="es-ES_tradnl"/>
+        </w:rPr>
+        <w:t>y</w:t>
+      </w:r>
+      <w:r>
+        <w:rPr>
+          <w:rFonts w:cs="Times New Roman"/>
+          <w:szCs w:val="24"/>
+          <w:lang w:eastAsia="es-ES_tradnl"/>
+        </w:rPr>
+        <w:t xml:space="preserve"> el objeto </w:t>
+      </w:r>
+      <w:r>
+        <w:rPr>
+          <w:rFonts w:cs="Times New Roman"/>
+          <w:szCs w:val="24"/>
+          <w:lang w:eastAsia="es-ES_tradnl"/>
+        </w:rPr>
+        <w:t>XMLHttpRequest</w:t>
+      </w:r>
+      <w:r>
+        <w:rPr>
+          <w:rFonts w:cs="Times New Roman"/>
+          <w:szCs w:val="24"/>
+          <w:lang w:eastAsia="es-ES_tradnl"/>
+        </w:rPr>
+        <w:t xml:space="preserve">, que es </w:t>
+      </w:r>
+      <w:r>
+        <w:rPr>
+          <w:rFonts w:cs="Times New Roman"/>
+          <w:szCs w:val="24"/>
+          <w:lang w:eastAsia="es-ES_tradnl"/>
+        </w:rPr>
         <w:lastRenderedPageBreak/>
-        <w:t>Es posible diferenciar los estilos a aplicar dependiendo de muchos factores. Por ejemplo, si el documento es para imprimir, si es para mostrar la pantalla, si el dispositivo está en horizontal o en vertical, si tiene un ancho o un alto en algún rango determinado… Y mucho más.</w:t>
+        <w:t>lo más importante, ya que es el encargado de intercambiar datos con el servidor web en segundo plano.</w:t>
+      </w:r>
+    </w:p>
+    <w:p>
+      <w:pPr>
+        <w:rPr>
+          <w:rFonts w:cs="Times New Roman"/>
+          <w:szCs w:val="24"/>
+          <w:lang w:eastAsia="es-ES_tradnl"/>
+        </w:rPr>
+      </w:pPr>
+    </w:p>
+    <w:p>
+      <w:pPr>
+        <w:pStyle w:val="Ttulo2"/>
+      </w:pPr>
+      <w:r>
+        <w:t xml:space="preserve"> JSON</w:t>
+      </w:r>
+    </w:p>
+    <w:p>
+      <w:r>
+        <w:t>El nombre de JSON viene de Notación de Objeto de JavaScript. En un origen era una transliteración de los objetos de JavaScript, sin embargo, es considerada ya un formato independiente de este lenguaje.</w:t>
+      </w:r>
+    </w:p>
+    <w:p>
+      <w:r>
+        <w:t xml:space="preserve">La idea principal de JSON es ser </w:t>
+      </w:r>
+      <w:r>
+        <w:t xml:space="preserve">un formato de intercambio de datos. Realiza su </w:t>
+      </w:r>
+      <w:r>
+        <w:t>función</w:t>
+      </w:r>
+      <w:r>
+        <w:t xml:space="preserve"> incluso entre distintos lenguajes de programación.</w:t>
+      </w:r>
+      <w:r>
+        <w:t xml:space="preserve"> Ya que está tan extendido que la gran mayoría son capaces de pasar sus datos al formato de este lenguaje.</w:t>
+      </w:r>
+      <w:r>
+        <w:t xml:space="preserve"> </w:t>
+      </w:r>
+    </w:p>
+    <w:p>
+      <w:r>
+        <w:t>Este h</w:t>
+      </w:r>
+      <w:r>
+        <w:t xml:space="preserve">echo </w:t>
+      </w:r>
+      <w:r>
+        <w:t xml:space="preserve">y no otro ha sido el motivo </w:t>
+      </w:r>
+      <w:r>
+        <w:t xml:space="preserve">por el que se ha usado </w:t>
+      </w:r>
+      <w:r>
+        <w:t xml:space="preserve">JSON </w:t>
+      </w:r>
+      <w:r>
+        <w:t>en este proyecto.</w:t>
+      </w:r>
+    </w:p>
+    <w:p>
+      <w:r>
+        <w:t>Cabe destacar que el contenido de los archivos JSON es muy fácil de leer por los humanos y que el tamaño de los archivos es mucho menor que el de otros lenguajes de transferencia de datos como puede ser XML.</w:t>
       </w:r>
     </w:p>
     <w:p/>
@@ -8077,73 +8697,186 @@
         <w:pStyle w:val="Ttulo2"/>
       </w:pPr>
       <w:r>
-        <w:t xml:space="preserve"> JavaScript</w:t>
-      </w:r>
-      <w:r>
-        <w:t>, AJAX,</w:t>
-      </w:r>
-      <w:r>
-        <w:t xml:space="preserve"> j</w:t>
-      </w:r>
-      <w:r>
-        <w:t>Query</w:t>
-      </w:r>
-    </w:p>
-    <w:p>
-      <w:r>
-        <w:t xml:space="preserve">JavaScript es un lenguaje interpretado, dialecto del estándar </w:t>
-      </w:r>
-      <w:proofErr w:type="spellStart"/>
-      <w:r>
-        <w:t>ECMAScritp</w:t>
-      </w:r>
-      <w:proofErr w:type="spellEnd"/>
-      <w:r>
-        <w:t xml:space="preserve"> ejecutado generalmente en el lado del cliente, es decir, en el navegador.
-</w:t>
-      </w:r>
-    </w:p>
-    <w:p>
-      <w:pPr>
-        <w:pStyle w:val="NormalWeb"/>
-        <w:rPr>
-          <w:rFonts w:ascii="TimesNewRomanPSMT" w:hAnsi="TimesNewRomanPSMT" w:cs="TimesNewRomanPSMT"/>
-        </w:rPr>
-      </w:pPr>
-      <w:r>
-        <w:t>Interactúan con las páginas webs gracias a la implementación del DOM —</w:t>
-      </w:r>
-      <w:r>
-        <w:rPr>
-          <w:rFonts w:ascii="TimesNewRomanPSMT" w:hAnsi="TimesNewRomanPSMT" w:cs="TimesNewRomanPSMT"/>
-        </w:rPr>
-        <w:t xml:space="preserve">Modelo </w:t>
-      </w:r>
-      <w:r>
-        <w:rPr>
-          <w:rFonts w:ascii="TimesNewRomanPSMT" w:hAnsi="TimesNewRomanPSMT" w:cs="TimesNewRomanPSMT"/>
-        </w:rPr>
-        <w:t>de Objetos del Documento</w:t>
-      </w:r>
-    </w:p>
-    <w:p>
-      <w:pPr>
-        <w:pStyle w:val="NormalWeb"/>
-      </w:pPr>
-      <w:r>
-        <w:rPr>
-          <w:rFonts w:ascii="TimesNewRomanPSMT" w:hAnsi="TimesNewRomanPSMT" w:cs="TimesNewRomanPSMT"/>
-        </w:rPr>
-        <w:t xml:space="preserve">AJAX es </w:t>
-      </w:r>
-      <w:r>
-        <w:rPr>
-          <w:rFonts w:ascii="TimesNewRomanPSMT" w:hAnsi="TimesNewRomanPSMT" w:cs="TimesNewRomanPSMT"/>
-        </w:rPr>
-        <w:t>https://riunet.upv.es/bitstream/handle/10251/10273/Memoria.pdf</w:t>
-      </w:r>
-      <w:bookmarkStart w:id="17" w:name="_GoBack"/>
-      <w:bookmarkEnd w:id="17"/>
+        <w:t xml:space="preserve"> Bootstrap</w:t>
+      </w:r>
+    </w:p>
+    <w:p>
+      <w:r>
+        <w:t xml:space="preserve">Bootstrap es un </w:t>
+      </w:r>
+      <w:r>
+        <w:rPr>
+          <w:i/>
+          <w:iCs/>
+        </w:rPr>
+        <w:t>framework</w:t>
+      </w:r>
+      <w:r>
+        <w:t xml:space="preserve"> </w:t>
+      </w:r>
+      <w:r>
+        <w:t xml:space="preserve">bastante simple —en lo que respecta a facilidad de uso— </w:t>
+      </w:r>
+      <w:r>
+        <w:t xml:space="preserve">que </w:t>
+      </w:r>
+      <w:r>
+        <w:t>facilita</w:t>
+      </w:r>
+      <w:r>
+        <w:t xml:space="preserve"> </w:t>
+      </w:r>
+      <w:r>
+        <w:t xml:space="preserve">todo </w:t>
+      </w:r>
+      <w:r>
+        <w:t>el proceso de diseño</w:t>
+      </w:r>
+      <w:r>
+        <w:t xml:space="preserve"> </w:t>
+      </w:r>
+      <w:r>
+        <w:t>web</w:t>
+      </w:r>
+      <w:r>
+        <w:t xml:space="preserve">. </w:t>
+      </w:r>
+    </w:p>
+    <w:p>
+      <w:r>
+        <w:t xml:space="preserve">Crea </w:t>
+      </w:r>
+      <w:r>
+        <w:t xml:space="preserve">interfaces de usuario que se adaptan a </w:t>
+      </w:r>
+      <w:r>
+        <w:t>las</w:t>
+      </w:r>
+      <w:r>
+        <w:t xml:space="preserve"> diferentes</w:t>
+      </w:r>
+      <w:r>
+        <w:t xml:space="preserve"> plataformas,</w:t>
+      </w:r>
+      <w:r>
+        <w:t xml:space="preserve"> navegadores y dispositivos</w:t>
+      </w:r>
+      <w:r>
+        <w:t xml:space="preserve">. </w:t>
+      </w:r>
+      <w:r>
+        <w:t xml:space="preserve">Ayuda a ahorrar mucho </w:t>
+      </w:r>
+      <w:r>
+        <w:t xml:space="preserve">tiempo en el diseño </w:t>
+      </w:r>
+      <w:r>
+        <w:t>y la maquetación</w:t>
+      </w:r>
+      <w:r>
+        <w:t xml:space="preserve"> de las interfaces.</w:t>
+      </w:r>
+    </w:p>
+    <w:p>
+      <w:r>
+        <w:t>D</w:t>
+      </w:r>
+      <w:r>
+        <w:t>esarrollado por Twitter</w:t>
+      </w:r>
+      <w:r>
+        <w:t xml:space="preserve"> y c</w:t>
+      </w:r>
+      <w:r>
+        <w:t>ombinando CSS y JavaScript</w:t>
+      </w:r>
+      <w:r>
+        <w:t xml:space="preserve">, </w:t>
+      </w:r>
+      <w:r>
+        <w:t xml:space="preserve">cuando </w:t>
+      </w:r>
+      <w:r>
+        <w:t xml:space="preserve">el código de </w:t>
+      </w:r>
+      <w:r>
+        <w:t>Bootstrap</w:t>
+      </w:r>
+      <w:r>
+        <w:t xml:space="preserve"> </w:t>
+      </w:r>
+      <w:r>
+        <w:t>f</w:t>
+      </w:r>
+      <w:r>
+        <w:t>ue liberado por los creadores, se convirtió en</w:t>
+      </w:r>
+      <w:r>
+        <w:t xml:space="preserve"> el proyecto colaborativo más grande de GitHub en 2012.</w:t>
+      </w:r>
+      <w:r>
+        <w:t xml:space="preserve"> Desde entonces se ha ido desarrollando y puliéndose haciéndose más útil, más sencillo y más eficiente.</w:t>
+      </w:r>
+    </w:p>
+    <w:p>
+      <w:r>
+        <w:t>Es posible usarlo mediante instalación o mediante referencia a sus librerías con un enlace. Esta última opción es la que hemos utilizado.</w:t>
+      </w:r>
+    </w:p>
+    <w:p>
+      <w:r>
+        <w:t xml:space="preserve">Emplea </w:t>
+      </w:r>
+      <w:r>
+        <w:t xml:space="preserve">librerías </w:t>
+      </w:r>
+      <w:r>
+        <w:t>JavaScript</w:t>
+      </w:r>
+      <w:r>
+        <w:t>, como JQuery</w:t>
+      </w:r>
+      <w:r>
+        <w:t xml:space="preserve"> y f</w:t>
+      </w:r>
+      <w:r>
+        <w:t>unciona con todos los navegadores, incluido Internet Explorer</w:t>
+      </w:r>
+      <w:r>
+        <w:t>, lo cual no deja de ser sorprendente. Casi tanto como el hecho de que este navegador se siga utilizando.</w:t>
+      </w:r>
+    </w:p>
+    <w:p>
+      <w:r>
+        <w:t xml:space="preserve">Dispone de distintos </w:t>
+      </w:r>
+      <w:r>
+        <w:t xml:space="preserve">diseños </w:t>
+      </w:r>
+      <w:r>
+        <w:t xml:space="preserve">predefinidos con estructuras </w:t>
+      </w:r>
+      <w:r>
+        <w:t>que pueden disponer puntos de ruptura.</w:t>
+      </w:r>
+    </w:p>
+    <w:p>
+      <w:r>
+        <w:lastRenderedPageBreak/>
+        <w:t>Bootstrap se implementa en la practica haciendo uso de las clases de las etiquetas HTML. Da estilos determinado</w:t>
+      </w:r>
+      <w:r>
+        <w:t>s</w:t>
+      </w:r>
+      <w:r>
+        <w:t xml:space="preserve"> a clases </w:t>
+      </w:r>
+      <w:r>
+        <w:t>determinadas</w:t>
+      </w:r>
+      <w:r>
+        <w:t>.</w:t>
+      </w:r>
     </w:p>
     <w:p/>
     <w:p>
@@ -8151,7 +8884,70 @@
         <w:pStyle w:val="Ttulo2"/>
       </w:pPr>
       <w:r>
-        <w:t xml:space="preserve"> JSON</w:t>
+        <w:t xml:space="preserve"> </w:t>
+      </w:r>
+      <w:r>
+        <w:t xml:space="preserve">Apache </w:t>
+      </w:r>
+      <w:r>
+        <w:t>HTTP S</w:t>
+      </w:r>
+      <w:r>
+        <w:t>erver</w:t>
+      </w:r>
+    </w:p>
+    <w:p>
+      <w:r>
+        <w:t>Es</w:t>
+      </w:r>
+      <w:r>
+        <w:t xml:space="preserve"> un software de servidor web multiplataforma gratuito y de código abierto</w:t>
+      </w:r>
+      <w:r>
+        <w:t>. De</w:t>
+      </w:r>
+      <w:r>
+        <w:t xml:space="preserve">sarrollado y mantenido por una comunidad abierta de desarrolladores </w:t>
+      </w:r>
+    </w:p>
+    <w:p>
+      <w:r>
+        <w:t>Apache HTTP Server</w:t>
+      </w:r>
+      <w:r>
+        <w:t xml:space="preserve"> fue lanzado en 1995 y lleva </w:t>
+      </w:r>
+      <w:r>
+        <w:t>siento</w:t>
+      </w:r>
+      <w:r>
+        <w:t xml:space="preserve"> el servidor web más popular en internet desde a</w:t>
+      </w:r>
+      <w:r>
+        <w:t>bril de 1996.</w:t>
+      </w:r>
+    </w:p>
+    <w:p>
+      <w:r>
+        <w:t xml:space="preserve">Este tipo de servidores tienen un pequeño problema con las conexiones simultáneas cuando estas comienzan a sobrepasar la cifra de las 10.000. </w:t>
+      </w:r>
+      <w:r>
+        <w:t>Sin embargo,</w:t>
+      </w:r>
+      <w:r>
+        <w:t xml:space="preserve"> la aplicación web realizada en este proyecto no alcanza</w:t>
+      </w:r>
+      <w:r>
+        <w:t>rá</w:t>
+      </w:r>
+      <w:r>
+        <w:t xml:space="preserve"> esta cifra, por lo que no habr</w:t>
+      </w:r>
+      <w:r>
+        <w:t>á</w:t>
+      </w:r>
+      <w:r>
+        <w:t xml:space="preserve"> ningún problema.</w:t>
       </w:r>
     </w:p>
     <w:p/>
@@ -8160,78 +8956,171 @@
         <w:pStyle w:val="Ttulo2"/>
       </w:pPr>
       <w:r>
-        <w:t xml:space="preserve"> Bootstrap</w:t>
-      </w:r>
-    </w:p>
-    <w:p/>
+        <w:t xml:space="preserve"> </w:t>
+      </w:r>
+      <w:r>
+        <w:t>MySQL</w:t>
+      </w:r>
+    </w:p>
+    <w:p>
+      <w:r>
+        <w:t>MySQL es un sistema de gestión de bases de datos relacionales de código abierto</w:t>
+      </w:r>
+      <w:r>
+        <w:t xml:space="preserve">, </w:t>
+      </w:r>
+      <w:r>
+        <w:t>multihilo y multiusuario</w:t>
+      </w:r>
+      <w:r>
+        <w:t>. Organiza los datos en una o más tablas que pueden o no estar relacionadas con otras tablas.</w:t>
+      </w:r>
+    </w:p>
+    <w:p>
+      <w:r>
+        <w:t>Es un software gratuito bajo la licencia</w:t>
+      </w:r>
+      <w:r>
+        <w:t xml:space="preserve"> GNU General Public License</w:t>
+      </w:r>
+      <w:r>
+        <w:t xml:space="preserve"> y la</w:t>
+      </w:r>
+      <w:r>
+        <w:t xml:space="preserve"> popularidad como aplicación web </w:t>
+      </w:r>
+      <w:r>
+        <w:t xml:space="preserve">que tiene </w:t>
+      </w:r>
+      <w:r>
+        <w:t xml:space="preserve">está </w:t>
+      </w:r>
+      <w:r>
+        <w:t>bastante unida</w:t>
+      </w:r>
+      <w:r>
+        <w:t xml:space="preserve"> a</w:t>
+      </w:r>
+      <w:r>
+        <w:t xml:space="preserve"> lenguaje de programación web</w:t>
+      </w:r>
+      <w:r>
+        <w:t xml:space="preserve"> PHP</w:t>
+      </w:r>
+      <w:r>
+        <w:t>, del que hablamos justo bajo este punto</w:t>
+      </w:r>
+      <w:r>
+        <w:t>.</w:t>
+      </w:r>
+      <w:r>
+        <w:t>s</w:t>
+      </w:r>
+    </w:p>
+    <w:p>
+      <w:r>
+        <w:t>Este sistema basa su gestión en sentencias SQL, siglas del inglés que traducicdas significan L</w:t>
+      </w:r>
+      <w:r>
+        <w:t xml:space="preserve">enguaje de </w:t>
+      </w:r>
+      <w:r>
+        <w:t>C</w:t>
+      </w:r>
+      <w:r>
+        <w:t xml:space="preserve">onsulta </w:t>
+      </w:r>
+      <w:r>
+        <w:t>E</w:t>
+      </w:r>
+      <w:r>
+        <w:t>structurada</w:t>
+      </w:r>
+      <w:r>
+        <w:t>.</w:t>
+      </w:r>
+    </w:p>
     <w:p>
       <w:pPr>
         <w:pStyle w:val="Ttulo2"/>
       </w:pPr>
       <w:r>
-        <w:t>Apache server</w:t>
-      </w:r>
-    </w:p>
-    <w:p/>
-    <w:p>
-      <w:pPr>
-        <w:pStyle w:val="Ttulo2"/>
-      </w:pPr>
-      <w:r>
-        <w:t xml:space="preserve"> MySQL</w:t>
-      </w:r>
-    </w:p>
-    <w:p/>
-    <w:p>
-      <w:pPr>
-        <w:pStyle w:val="Ttulo2"/>
-      </w:pPr>
+        <w:t xml:space="preserve"> </w:t>
+      </w:r>
       <w:r>
         <w:t>PHP</w:t>
       </w:r>
     </w:p>
-    <w:p/>
-    <w:p>
-      <w:pPr>
-        <w:pStyle w:val="Ttulo2"/>
-      </w:pPr>
-      <w:r>
-        <w:t>XAMPP</w:t>
-      </w:r>
-    </w:p>
-    <w:p>
-      <w:pPr>
-        <w:rPr>
-          <w:rFonts w:cs="Times New Roman"/>
-          <w:iCs/>
-          <w:szCs w:val="24"/>
-        </w:rPr>
-      </w:pPr>
-    </w:p>
-    <w:p>
-      <w:pPr>
-        <w:rPr>
-          <w:rFonts w:cs="Times New Roman"/>
-          <w:iCs/>
-          <w:szCs w:val="24"/>
-        </w:rPr>
-      </w:pPr>
-      <w:r>
-        <w:rPr>
-          <w:rFonts w:cs="Times New Roman"/>
-          <w:iCs/>
-          <w:szCs w:val="24"/>
-        </w:rPr>
-        <w:t>Todas las tecnologías empleadas llevarán una descripción, más o menos extensa, en función del tratamiento que se les haya dado a lo largo del ciclo.</w:t>
-      </w:r>
-    </w:p>
-    <w:p>
-      <w:pPr>
-        <w:rPr>
-          <w:rFonts w:cs="Times New Roman"/>
-          <w:szCs w:val="24"/>
-        </w:rPr>
-      </w:pPr>
+    <w:p>
+      <w:r>
+        <w:t xml:space="preserve">PHP es un lenguaje interpretado de propósito general </w:t>
+      </w:r>
+      <w:r>
+        <w:t xml:space="preserve">muy extendido que, concebido </w:t>
+      </w:r>
+      <w:r>
+        <w:t>para desarrollo web</w:t>
+      </w:r>
+      <w:r>
+        <w:t xml:space="preserve">, se puede incrustar en el </w:t>
+      </w:r>
+      <w:r>
+        <w:t>código HTML.</w:t>
+      </w:r>
+    </w:p>
+    <w:p>
+      <w:r>
+        <w:t>La curva de aprendizaje de este lenguaje, aunque corta, permite crear aplicaciones de contenido dinámico complejas</w:t>
+      </w:r>
+      <w:r>
+        <w:t>. Es</w:t>
+      </w:r>
+      <w:r>
+        <w:t xml:space="preserve"> ejecuta</w:t>
+      </w:r>
+      <w:r>
+        <w:t>do</w:t>
+      </w:r>
+      <w:r>
+        <w:t xml:space="preserve"> en </w:t>
+      </w:r>
+      <w:r>
+        <w:t>el</w:t>
+      </w:r>
+      <w:r>
+        <w:t xml:space="preserve"> servidor web</w:t>
+      </w:r>
+      <w:r>
+        <w:t>, de forma invisible para el navegador web y el usuario.</w:t>
+      </w:r>
+    </w:p>
+    <w:p>
+      <w:r>
+        <w:t xml:space="preserve">Está orientado a crear fácilmente interfaces de usuario. Hay multitud de </w:t>
+      </w:r>
+      <w:r>
+        <w:rPr>
+          <w:i/>
+          <w:iCs/>
+        </w:rPr>
+        <w:t>frameworks</w:t>
+      </w:r>
+      <w:r>
+        <w:t xml:space="preserve"> de PHP que facilitan esto aún más, como puede ser Laravel, sin embargo, solo emplearemos PHP 7.</w:t>
+      </w:r>
+    </w:p>
+    <w:p>
+      <w:r>
+        <w:lastRenderedPageBreak/>
+        <w:t>Se ha elegido la versión PHP 7 y no 8 debido a las incompatibilidades que presenta esta última versión el lenguaje al no ser tan reciente.</w:t>
+      </w:r>
+    </w:p>
+    <w:p>
+      <w:r>
+        <w:t>No hay que olvidarse de mencionar que PHP es de código abierto, motivo por el que es el lenguaje más popular de programación web.</w:t>
+      </w:r>
+    </w:p>
+    <w:p>
       <w:r>
         <w:rPr>
           <w:rFonts w:cs="Times New Roman"/>
@@ -8248,34 +9137,34 @@
         <w:lastRenderedPageBreak/>
         <w:t xml:space="preserve"> </w:t>
       </w:r>
-      <w:bookmarkStart w:id="18" w:name="_Toc72686660"/>
+      <w:bookmarkStart w:id="17" w:name="_Toc72686660"/>
       <w:r>
         <w:t>Desarrollo y secuenciación temporal</w:t>
       </w:r>
+      <w:bookmarkEnd w:id="17"/>
+    </w:p>
+    <w:p>
+      <w:pPr>
+        <w:pStyle w:val="Ttulo2"/>
+      </w:pPr>
+      <w:r>
+        <w:t xml:space="preserve"> </w:t>
+      </w:r>
+      <w:bookmarkStart w:id="18" w:name="_Toc72686661"/>
+      <w:r>
+        <w:t>Diseño</w:t>
+      </w:r>
       <w:bookmarkEnd w:id="18"/>
     </w:p>
     <w:p>
       <w:pPr>
-        <w:pStyle w:val="Ttulo2"/>
-      </w:pPr>
-      <w:r>
-        <w:t xml:space="preserve"> </w:t>
-      </w:r>
-      <w:bookmarkStart w:id="19" w:name="_Toc72686661"/>
-      <w:r>
-        <w:t>Diseño</w:t>
+        <w:pStyle w:val="Ttulo3"/>
+      </w:pPr>
+      <w:bookmarkStart w:id="19" w:name="_Toc72686662"/>
+      <w:r>
+        <w:t>Diagrama de aplicación</w:t>
       </w:r>
       <w:bookmarkEnd w:id="19"/>
-    </w:p>
-    <w:p>
-      <w:pPr>
-        <w:pStyle w:val="Ttulo3"/>
-      </w:pPr>
-      <w:bookmarkStart w:id="20" w:name="_Toc72686662"/>
-      <w:r>
-        <w:t>Diagrama de aplicación</w:t>
-      </w:r>
-      <w:bookmarkEnd w:id="20"/>
     </w:p>
     <w:p>
       <w:r>
@@ -8367,25 +9256,51 @@
       <w:r>
         <w:t xml:space="preserve">Fig. </w:t>
       </w:r>
-      <w:fldSimple w:instr=" STYLEREF 1 \s ">
-        <w:r>
-          <w:rPr>
-            <w:noProof/>
-          </w:rPr>
-          <w:t>4</w:t>
-        </w:r>
-      </w:fldSimple>
+      <w:r>
+        <w:fldChar w:fldCharType="begin"/>
+      </w:r>
+      <w:r>
+        <w:instrText xml:space="preserve"> STYLEREF 1 \s </w:instrText>
+      </w:r>
+      <w:r>
+        <w:fldChar w:fldCharType="separate"/>
+      </w:r>
+      <w:r>
+        <w:rPr>
+          <w:noProof/>
+        </w:rPr>
+        <w:t>4</w:t>
+      </w:r>
+      <w:r>
+        <w:rPr>
+          <w:noProof/>
+        </w:rPr>
+        <w:fldChar w:fldCharType="end"/>
+      </w:r>
       <w:r>
         <w:noBreakHyphen/>
       </w:r>
-      <w:fldSimple w:instr=" SEQ Fig. \* ARABIC \s 1 ">
-        <w:r>
-          <w:rPr>
-            <w:noProof/>
-          </w:rPr>
-          <w:t>1</w:t>
-        </w:r>
-      </w:fldSimple>
+      <w:r>
+        <w:fldChar w:fldCharType="begin"/>
+      </w:r>
+      <w:r>
+        <w:instrText xml:space="preserve"> SEQ Fig. \* ARABIC \s 1 </w:instrText>
+      </w:r>
+      <w:r>
+        <w:fldChar w:fldCharType="separate"/>
+      </w:r>
+      <w:r>
+        <w:rPr>
+          <w:noProof/>
+        </w:rPr>
+        <w:t>1</w:t>
+      </w:r>
+      <w:r>
+        <w:rPr>
+          <w:noProof/>
+        </w:rPr>
+        <w:fldChar w:fldCharType="end"/>
+      </w:r>
       <w:r>
         <w:t>-Diagrama de la interfaz de usuario</w:t>
       </w:r>
@@ -8460,25 +9375,51 @@
       <w:r>
         <w:t xml:space="preserve">Fig. </w:t>
       </w:r>
-      <w:fldSimple w:instr=" STYLEREF 1 \s ">
-        <w:r>
-          <w:rPr>
-            <w:noProof/>
-          </w:rPr>
-          <w:t>4</w:t>
-        </w:r>
-      </w:fldSimple>
+      <w:r>
+        <w:fldChar w:fldCharType="begin"/>
+      </w:r>
+      <w:r>
+        <w:instrText xml:space="preserve"> STYLEREF 1 \s </w:instrText>
+      </w:r>
+      <w:r>
+        <w:fldChar w:fldCharType="separate"/>
+      </w:r>
+      <w:r>
+        <w:rPr>
+          <w:noProof/>
+        </w:rPr>
+        <w:t>4</w:t>
+      </w:r>
+      <w:r>
+        <w:rPr>
+          <w:noProof/>
+        </w:rPr>
+        <w:fldChar w:fldCharType="end"/>
+      </w:r>
       <w:r>
         <w:noBreakHyphen/>
       </w:r>
-      <w:fldSimple w:instr=" SEQ Fig. \* ARABIC \s 1 ">
-        <w:r>
-          <w:rPr>
-            <w:noProof/>
-          </w:rPr>
-          <w:t>2</w:t>
-        </w:r>
-      </w:fldSimple>
+      <w:r>
+        <w:fldChar w:fldCharType="begin"/>
+      </w:r>
+      <w:r>
+        <w:instrText xml:space="preserve"> SEQ Fig. \* ARABIC \s 1 </w:instrText>
+      </w:r>
+      <w:r>
+        <w:fldChar w:fldCharType="separate"/>
+      </w:r>
+      <w:r>
+        <w:rPr>
+          <w:noProof/>
+        </w:rPr>
+        <w:t>2</w:t>
+      </w:r>
+      <w:r>
+        <w:rPr>
+          <w:noProof/>
+        </w:rPr>
+        <w:fldChar w:fldCharType="end"/>
+      </w:r>
       <w:r>
         <w:t>-Diagrama del modo administrador</w:t>
       </w:r>
@@ -8488,11 +9429,11 @@
       <w:pPr>
         <w:pStyle w:val="Ttulo3"/>
       </w:pPr>
-      <w:bookmarkStart w:id="21" w:name="_Toc72686663"/>
+      <w:bookmarkStart w:id="20" w:name="_Toc72686663"/>
       <w:r>
         <w:t>Diagrama E/R (entidad/relación) y esquema de BBDD</w:t>
       </w:r>
-      <w:bookmarkEnd w:id="21"/>
+      <w:bookmarkEnd w:id="20"/>
     </w:p>
     <w:p>
       <w:r>
@@ -8566,25 +9507,51 @@
       <w:r>
         <w:t xml:space="preserve">Fig. </w:t>
       </w:r>
-      <w:fldSimple w:instr=" STYLEREF 1 \s ">
-        <w:r>
-          <w:rPr>
-            <w:noProof/>
-          </w:rPr>
-          <w:t>4</w:t>
-        </w:r>
-      </w:fldSimple>
+      <w:r>
+        <w:fldChar w:fldCharType="begin"/>
+      </w:r>
+      <w:r>
+        <w:instrText xml:space="preserve"> STYLEREF 1 \s </w:instrText>
+      </w:r>
+      <w:r>
+        <w:fldChar w:fldCharType="separate"/>
+      </w:r>
+      <w:r>
+        <w:rPr>
+          <w:noProof/>
+        </w:rPr>
+        <w:t>4</w:t>
+      </w:r>
+      <w:r>
+        <w:rPr>
+          <w:noProof/>
+        </w:rPr>
+        <w:fldChar w:fldCharType="end"/>
+      </w:r>
       <w:r>
         <w:noBreakHyphen/>
       </w:r>
-      <w:fldSimple w:instr=" SEQ Fig. \* ARABIC \s 1 ">
-        <w:r>
-          <w:rPr>
-            <w:noProof/>
-          </w:rPr>
-          <w:t>3</w:t>
-        </w:r>
-      </w:fldSimple>
+      <w:r>
+        <w:fldChar w:fldCharType="begin"/>
+      </w:r>
+      <w:r>
+        <w:instrText xml:space="preserve"> SEQ Fig. \* ARABIC \s 1 </w:instrText>
+      </w:r>
+      <w:r>
+        <w:fldChar w:fldCharType="separate"/>
+      </w:r>
+      <w:r>
+        <w:rPr>
+          <w:noProof/>
+        </w:rPr>
+        <w:t>3</w:t>
+      </w:r>
+      <w:r>
+        <w:rPr>
+          <w:noProof/>
+        </w:rPr>
+        <w:fldChar w:fldCharType="end"/>
+      </w:r>
       <w:r>
         <w:t>-</w:t>
       </w:r>
@@ -8598,44 +9565,67 @@
         <w:t>la base de datos</w:t>
       </w:r>
     </w:p>
-    <w:p/>
+    <w:p>
+      <w:pPr>
+        <w:spacing w:line="276" w:lineRule="auto"/>
+        <w:jc w:val="left"/>
+      </w:pPr>
+      <w:r>
+        <w:br w:type="page"/>
+      </w:r>
+    </w:p>
     <w:p>
       <w:pPr>
         <w:pStyle w:val="Ttulo3"/>
       </w:pPr>
-      <w:bookmarkStart w:id="22" w:name="_Toc72686664"/>
-      <w:r>
+      <w:bookmarkStart w:id="21" w:name="_Toc72686664"/>
+      <w:r>
+        <w:lastRenderedPageBreak/>
         <w:t>Diseño de interfaces</w:t>
       </w:r>
-      <w:bookmarkEnd w:id="22"/>
+      <w:bookmarkEnd w:id="21"/>
     </w:p>
     <w:p>
       <w:pPr>
         <w:ind w:left="567"/>
       </w:pPr>
       <w:r>
-        <w:t>En la siguiente figura (Fig.</w:t>
-      </w:r>
-      <w:r>
-        <w:t xml:space="preserve"> 4</w:t>
-      </w:r>
-      <w:r>
-        <w:t>-1</w:t>
-      </w:r>
-      <w:r>
-        <w:t xml:space="preserve">) </w:t>
-      </w:r>
-      <w:r>
-        <w:t>….</w:t>
+        <w:t>En la introducción mostraba la pantalla inicial de la aplicación en la versión de escritorio. A continuación</w:t>
+      </w:r>
+      <w:r>
+        <w:t xml:space="preserve"> (</w:t>
+      </w:r>
+      <w:r>
+        <w:t>Fig</w:t>
+      </w:r>
+      <w:r>
+        <w:t>s</w:t>
+      </w:r>
+      <w:r>
+        <w:t>. 4-4</w:t>
+      </w:r>
+      <w:r>
+        <w:t xml:space="preserve"> y </w:t>
+      </w:r>
+      <w:r>
+        <w:t>4-</w:t>
+      </w:r>
+      <w:r>
+        <w:t>5</w:t>
+      </w:r>
+      <w:r>
+        <w:t>)</w:t>
+      </w:r>
+      <w:r>
+        <w:t>, se puede ver la misma pantalla en versión móvil con el menú desplegado y sin desplegar:</w:t>
       </w:r>
     </w:p>
     <w:p>
       <w:pPr>
         <w:keepNext/>
-        <w:ind w:left="567"/>
-      </w:pPr>
-      <w:r>
-        <w:lastRenderedPageBreak/>
+        <w:jc w:val="center"/>
+      </w:pPr>
+      <w:r>
         <w:t>.</w:t>
       </w:r>
       <w:r>
@@ -8651,10 +9641,10 @@
           <w:lang w:eastAsia="es-ES_tradnl"/>
         </w:rPr>
         <w:drawing>
-          <wp:inline distT="0" distB="0" distL="0" distR="0" wp14:anchorId="26EC0E9F" wp14:editId="48F9B045">
-            <wp:extent cx="5400040" cy="4050030"/>
-            <wp:effectExtent l="0" t="0" r="0" b="0"/>
-            <wp:docPr id="15" name="0 Imagen"/>
+          <wp:inline distT="0" distB="0" distL="0" distR="0" wp14:anchorId="625DBEF0" wp14:editId="45A012A4">
+            <wp:extent cx="5144924" cy="6970815"/>
+            <wp:effectExtent l="0" t="0" r="0" b="1905"/>
+            <wp:docPr id="18" name="Imagen 18"/>
             <wp:cNvGraphicFramePr>
               <a:graphicFrameLocks xmlns:a="http://schemas.openxmlformats.org/drawingml/2006/main" noChangeAspect="1"/>
             </wp:cNvGraphicFramePr>
@@ -8662,17 +9652,11 @@
               <a:graphicData uri="http://schemas.openxmlformats.org/drawingml/2006/picture">
                 <pic:pic xmlns:pic="http://schemas.openxmlformats.org/drawingml/2006/picture">
                   <pic:nvPicPr>
-                    <pic:cNvPr id="0" name="Hydrangeas.jpg"/>
+                    <pic:cNvPr id="1" name=""/>
                     <pic:cNvPicPr/>
                   </pic:nvPicPr>
                   <pic:blipFill>
-                    <a:blip r:embed="rId14" cstate="print">
-                      <a:extLst>
-                        <a:ext uri="{28A0092B-C50C-407E-A947-70E740481C1C}">
-                          <a14:useLocalDpi xmlns:a14="http://schemas.microsoft.com/office/drawing/2010/main" val="0"/>
-                        </a:ext>
-                      </a:extLst>
-                    </a:blip>
+                    <a:blip r:embed="rId14"/>
                     <a:stretch>
                       <a:fillRect/>
                     </a:stretch>
@@ -8680,7 +9664,7 @@
                   <pic:spPr>
                     <a:xfrm>
                       <a:off x="0" y="0"/>
-                      <a:ext cx="5400040" cy="4050030"/>
+                      <a:ext cx="5203857" cy="7050663"/>
                     </a:xfrm>
                     <a:prstGeom prst="rect">
                       <a:avLst/>
@@ -8697,38 +9681,2823 @@
       <w:pPr>
         <w:pStyle w:val="Descripcin"/>
       </w:pPr>
-      <w:bookmarkStart w:id="23" w:name="_Toc477346554"/>
+      <w:bookmarkStart w:id="22" w:name="_Toc477346554"/>
       <w:r>
         <w:t xml:space="preserve">Fig. </w:t>
       </w:r>
-      <w:fldSimple w:instr=" STYLEREF 1 \s ">
-        <w:r>
-          <w:rPr>
-            <w:noProof/>
-          </w:rPr>
-          <w:t>4</w:t>
-        </w:r>
-      </w:fldSimple>
+      <w:r>
+        <w:fldChar w:fldCharType="begin"/>
+      </w:r>
+      <w:r>
+        <w:instrText xml:space="preserve"> STYLEREF 1 \s </w:instrText>
+      </w:r>
+      <w:r>
+        <w:fldChar w:fldCharType="separate"/>
+      </w:r>
+      <w:r>
+        <w:rPr>
+          <w:noProof/>
+        </w:rPr>
+        <w:t>4</w:t>
+      </w:r>
+      <w:r>
+        <w:rPr>
+          <w:noProof/>
+        </w:rPr>
+        <w:fldChar w:fldCharType="end"/>
+      </w:r>
       <w:r>
         <w:noBreakHyphen/>
       </w:r>
-      <w:fldSimple w:instr=" SEQ Fig. \* ARABIC \s 1 ">
-        <w:r>
-          <w:rPr>
-            <w:noProof/>
-          </w:rPr>
-          <w:t>1</w:t>
-        </w:r>
-      </w:fldSimple>
-      <w:r>
-        <w:t>-Alta de clientes</w:t>
+      <w:r>
+        <w:t>4</w:t>
+      </w:r>
+      <w:r>
+        <w:t>-</w:t>
+      </w:r>
+      <w:bookmarkEnd w:id="22"/>
+      <w:r>
+        <w:t xml:space="preserve"> </w:t>
+      </w:r>
+      <w:r>
+        <w:t>P</w:t>
+      </w:r>
+      <w:r>
+        <w:t xml:space="preserve">antalla inicial de la aplicación en la versión </w:t>
+      </w:r>
+      <w:r>
+        <w:t>con el menú desplegado</w:t>
+      </w:r>
+      <w:r>
+        <w:br w:type="page"/>
+      </w:r>
+    </w:p>
+    <w:p/>
+    <w:p/>
+    <w:p/>
+    <w:p>
+      <w:pPr>
+        <w:pStyle w:val="Descripcin"/>
+      </w:pPr>
+      <w:r>
+        <w:rPr>
+          <w:noProof/>
+          <w:lang w:val="es-ES" w:eastAsia="es-ES"/>
+        </w:rPr>
+        <w:drawing>
+          <wp:inline distT="0" distB="0" distL="0" distR="0" wp14:anchorId="0ACA8554" wp14:editId="47D2933F">
+            <wp:extent cx="5274497" cy="7137070"/>
+            <wp:effectExtent l="0" t="0" r="2540" b="6985"/>
+            <wp:docPr id="19" name="Imagen 19"/>
+            <wp:cNvGraphicFramePr>
+              <a:graphicFrameLocks xmlns:a="http://schemas.openxmlformats.org/drawingml/2006/main" noChangeAspect="1"/>
+            </wp:cNvGraphicFramePr>
+            <a:graphic xmlns:a="http://schemas.openxmlformats.org/drawingml/2006/main">
+              <a:graphicData uri="http://schemas.openxmlformats.org/drawingml/2006/picture">
+                <pic:pic xmlns:pic="http://schemas.openxmlformats.org/drawingml/2006/picture">
+                  <pic:nvPicPr>
+                    <pic:cNvPr id="1" name=""/>
+                    <pic:cNvPicPr/>
+                  </pic:nvPicPr>
+                  <pic:blipFill>
+                    <a:blip r:embed="rId15"/>
+                    <a:stretch>
+                      <a:fillRect/>
+                    </a:stretch>
+                  </pic:blipFill>
+                  <pic:spPr>
+                    <a:xfrm>
+                      <a:off x="0" y="0"/>
+                      <a:ext cx="5281427" cy="7146447"/>
+                    </a:xfrm>
+                    <a:prstGeom prst="rect">
+                      <a:avLst/>
+                    </a:prstGeom>
+                  </pic:spPr>
+                </pic:pic>
+              </a:graphicData>
+            </a:graphic>
+          </wp:inline>
+        </w:drawing>
+      </w:r>
+    </w:p>
+    <w:p>
+      <w:pPr>
+        <w:pStyle w:val="Descripcin"/>
+      </w:pPr>
+      <w:r>
+        <w:t xml:space="preserve">Fig. </w:t>
+      </w:r>
+      <w:r>
+        <w:fldChar w:fldCharType="begin"/>
+      </w:r>
+      <w:r>
+        <w:instrText xml:space="preserve"> STYLEREF 1 \s </w:instrText>
+      </w:r>
+      <w:r>
+        <w:fldChar w:fldCharType="separate"/>
+      </w:r>
+      <w:r>
+        <w:rPr>
+          <w:noProof/>
+        </w:rPr>
+        <w:t>4</w:t>
+      </w:r>
+      <w:r>
+        <w:rPr>
+          <w:noProof/>
+        </w:rPr>
+        <w:fldChar w:fldCharType="end"/>
+      </w:r>
+      <w:r>
+        <w:noBreakHyphen/>
+      </w:r>
+      <w:r>
+        <w:t>5</w:t>
+      </w:r>
+      <w:r>
+        <w:t>-</w:t>
+      </w:r>
+      <w:r>
+        <w:t xml:space="preserve"> </w:t>
+      </w:r>
+      <w:r>
+        <w:t xml:space="preserve">Pantalla inicial de la aplicación en la versión con el menú </w:t>
+      </w:r>
+      <w:r>
+        <w:t xml:space="preserve">sin </w:t>
+      </w:r>
+      <w:r>
+        <w:t>desplega</w:t>
+      </w:r>
+      <w:r>
+        <w:t>r</w:t>
+      </w:r>
+    </w:p>
+    <w:p>
+      <w:pPr>
+        <w:spacing w:line="276" w:lineRule="auto"/>
+        <w:jc w:val="left"/>
+        <w:rPr>
+          <w:b/>
+          <w:bCs/>
+          <w:color w:val="4F81BD" w:themeColor="accent1"/>
+          <w:sz w:val="20"/>
+          <w:szCs w:val="18"/>
+        </w:rPr>
+      </w:pPr>
+      <w:r>
+        <w:br w:type="page"/>
+      </w:r>
+    </w:p>
+    <w:p>
+      <w:pPr>
+        <w:pStyle w:val="Descripcin"/>
+      </w:pPr>
+    </w:p>
+    <w:p>
+      <w:pPr>
+        <w:ind w:left="567"/>
+      </w:pPr>
+      <w:r>
+        <w:t>Vista de las cabeceras en inglés (Fig. 4-6) y español (Fig. 4-7) ….</w:t>
+      </w:r>
+    </w:p>
+    <w:p>
+      <w:pPr>
+        <w:keepNext/>
+        <w:jc w:val="center"/>
+      </w:pPr>
+      <w:r>
+        <w:rPr>
+          <w:noProof/>
+          <w:lang w:eastAsia="es-ES_tradnl"/>
+        </w:rPr>
+        <w:drawing>
+          <wp:inline distT="0" distB="0" distL="0" distR="0" wp14:anchorId="38EDC8F8" wp14:editId="1543B108">
+            <wp:extent cx="5400040" cy="1101090"/>
+            <wp:effectExtent l="0" t="0" r="0" b="3810"/>
+            <wp:docPr id="24" name="Imagen 24"/>
+            <wp:cNvGraphicFramePr>
+              <a:graphicFrameLocks xmlns:a="http://schemas.openxmlformats.org/drawingml/2006/main" noChangeAspect="1"/>
+            </wp:cNvGraphicFramePr>
+            <a:graphic xmlns:a="http://schemas.openxmlformats.org/drawingml/2006/main">
+              <a:graphicData uri="http://schemas.openxmlformats.org/drawingml/2006/picture">
+                <pic:pic xmlns:pic="http://schemas.openxmlformats.org/drawingml/2006/picture">
+                  <pic:nvPicPr>
+                    <pic:cNvPr id="1" name=""/>
+                    <pic:cNvPicPr/>
+                  </pic:nvPicPr>
+                  <pic:blipFill>
+                    <a:blip r:embed="rId16"/>
+                    <a:stretch>
+                      <a:fillRect/>
+                    </a:stretch>
+                  </pic:blipFill>
+                  <pic:spPr>
+                    <a:xfrm>
+                      <a:off x="0" y="0"/>
+                      <a:ext cx="5400040" cy="1101090"/>
+                    </a:xfrm>
+                    <a:prstGeom prst="rect">
+                      <a:avLst/>
+                    </a:prstGeom>
+                  </pic:spPr>
+                </pic:pic>
+              </a:graphicData>
+            </a:graphic>
+          </wp:inline>
+        </w:drawing>
+      </w:r>
+    </w:p>
+    <w:p>
+      <w:pPr>
+        <w:pStyle w:val="Descripcin"/>
+      </w:pPr>
+      <w:r>
+        <w:t xml:space="preserve">Fig. </w:t>
+      </w:r>
+      <w:r>
+        <w:fldChar w:fldCharType="begin"/>
+      </w:r>
+      <w:r>
+        <w:instrText xml:space="preserve"> STYLEREF 1 \s </w:instrText>
+      </w:r>
+      <w:r>
+        <w:fldChar w:fldCharType="separate"/>
+      </w:r>
+      <w:r>
+        <w:rPr>
+          <w:noProof/>
+        </w:rPr>
+        <w:t>4</w:t>
+      </w:r>
+      <w:r>
+        <w:rPr>
+          <w:noProof/>
+        </w:rPr>
+        <w:fldChar w:fldCharType="end"/>
+      </w:r>
+      <w:r>
+        <w:noBreakHyphen/>
+      </w:r>
+      <w:r>
+        <w:t>6</w:t>
+      </w:r>
+      <w:r>
+        <w:t>-</w:t>
+      </w:r>
+      <w:r>
+        <w:t xml:space="preserve"> </w:t>
+      </w:r>
+      <w:r>
+        <w:t>C</w:t>
+      </w:r>
+      <w:r>
+        <w:t>abecera</w:t>
+      </w:r>
+      <w:r>
+        <w:t xml:space="preserve"> en</w:t>
+      </w:r>
+      <w:r>
+        <w:t xml:space="preserve"> inglés</w:t>
+      </w:r>
+    </w:p>
+    <w:p>
+      <w:pPr>
+        <w:keepNext/>
+        <w:jc w:val="center"/>
+      </w:pPr>
+      <w:r>
+        <w:drawing>
+          <wp:inline distT="0" distB="0" distL="0" distR="0" wp14:anchorId="2FD31388" wp14:editId="46348415">
+            <wp:extent cx="5400040" cy="1078865"/>
+            <wp:effectExtent l="0" t="0" r="0" b="6985"/>
+            <wp:docPr id="27" name="Imagen 27"/>
+            <wp:cNvGraphicFramePr>
+              <a:graphicFrameLocks xmlns:a="http://schemas.openxmlformats.org/drawingml/2006/main" noChangeAspect="1"/>
+            </wp:cNvGraphicFramePr>
+            <a:graphic xmlns:a="http://schemas.openxmlformats.org/drawingml/2006/main">
+              <a:graphicData uri="http://schemas.openxmlformats.org/drawingml/2006/picture">
+                <pic:pic xmlns:pic="http://schemas.openxmlformats.org/drawingml/2006/picture">
+                  <pic:nvPicPr>
+                    <pic:cNvPr id="1" name=""/>
+                    <pic:cNvPicPr/>
+                  </pic:nvPicPr>
+                  <pic:blipFill>
+                    <a:blip r:embed="rId17"/>
+                    <a:stretch>
+                      <a:fillRect/>
+                    </a:stretch>
+                  </pic:blipFill>
+                  <pic:spPr>
+                    <a:xfrm>
+                      <a:off x="0" y="0"/>
+                      <a:ext cx="5400040" cy="1078865"/>
+                    </a:xfrm>
+                    <a:prstGeom prst="rect">
+                      <a:avLst/>
+                    </a:prstGeom>
+                  </pic:spPr>
+                </pic:pic>
+              </a:graphicData>
+            </a:graphic>
+          </wp:inline>
+        </w:drawing>
+      </w:r>
+    </w:p>
+    <w:p>
+      <w:pPr>
+        <w:pStyle w:val="Descripcin"/>
+      </w:pPr>
+      <w:r>
+        <w:t xml:space="preserve">Fig. </w:t>
+      </w:r>
+      <w:r>
+        <w:fldChar w:fldCharType="begin"/>
+      </w:r>
+      <w:r>
+        <w:instrText xml:space="preserve"> STYLEREF 1 \s </w:instrText>
+      </w:r>
+      <w:r>
+        <w:fldChar w:fldCharType="separate"/>
+      </w:r>
+      <w:r>
+        <w:rPr>
+          <w:noProof/>
+        </w:rPr>
+        <w:t>4</w:t>
+      </w:r>
+      <w:r>
+        <w:rPr>
+          <w:noProof/>
+        </w:rPr>
+        <w:fldChar w:fldCharType="end"/>
+      </w:r>
+      <w:r>
+        <w:noBreakHyphen/>
+      </w:r>
+      <w:r>
+        <w:t>7</w:t>
+      </w:r>
+      <w:r>
+        <w:t>-</w:t>
+      </w:r>
+      <w:r>
+        <w:t xml:space="preserve"> </w:t>
+      </w:r>
+      <w:r>
+        <w:t xml:space="preserve">Cabecera en </w:t>
+      </w:r>
+      <w:r>
+        <w:t>español</w:t>
+      </w:r>
+    </w:p>
+    <w:p/>
+    <w:p>
+      <w:r>
+        <w:t>En la siguiente figura (Fig. 4-</w:t>
+      </w:r>
+      <w:r>
+        <w:t>8</w:t>
+      </w:r>
+      <w:r>
+        <w:t xml:space="preserve">), </w:t>
+      </w:r>
+      <w:r>
+        <w:t>el menú en español con un desplegable desplegado:</w:t>
+      </w:r>
+    </w:p>
+    <w:p>
+      <w:pPr>
+        <w:keepNext/>
+        <w:jc w:val="center"/>
+      </w:pPr>
+      <w:r>
+        <w:drawing>
+          <wp:inline distT="0" distB="0" distL="0" distR="0" wp14:anchorId="53A2EA3B" wp14:editId="7E56A71E">
+            <wp:extent cx="5400040" cy="2273300"/>
+            <wp:effectExtent l="0" t="0" r="0" b="0"/>
+            <wp:docPr id="30" name="Imagen 30"/>
+            <wp:cNvGraphicFramePr>
+              <a:graphicFrameLocks xmlns:a="http://schemas.openxmlformats.org/drawingml/2006/main" noChangeAspect="1"/>
+            </wp:cNvGraphicFramePr>
+            <a:graphic xmlns:a="http://schemas.openxmlformats.org/drawingml/2006/main">
+              <a:graphicData uri="http://schemas.openxmlformats.org/drawingml/2006/picture">
+                <pic:pic xmlns:pic="http://schemas.openxmlformats.org/drawingml/2006/picture">
+                  <pic:nvPicPr>
+                    <pic:cNvPr id="1" name=""/>
+                    <pic:cNvPicPr/>
+                  </pic:nvPicPr>
+                  <pic:blipFill>
+                    <a:blip r:embed="rId18"/>
+                    <a:stretch>
+                      <a:fillRect/>
+                    </a:stretch>
+                  </pic:blipFill>
+                  <pic:spPr>
+                    <a:xfrm>
+                      <a:off x="0" y="0"/>
+                      <a:ext cx="5400040" cy="2273300"/>
+                    </a:xfrm>
+                    <a:prstGeom prst="rect">
+                      <a:avLst/>
+                    </a:prstGeom>
+                  </pic:spPr>
+                </pic:pic>
+              </a:graphicData>
+            </a:graphic>
+          </wp:inline>
+        </w:drawing>
+      </w:r>
+    </w:p>
+    <w:p>
+      <w:pPr>
+        <w:pStyle w:val="Descripcin"/>
+      </w:pPr>
+      <w:r>
+        <w:t xml:space="preserve">Fig. </w:t>
+      </w:r>
+      <w:r>
+        <w:fldChar w:fldCharType="begin"/>
+      </w:r>
+      <w:r>
+        <w:instrText xml:space="preserve"> STYLEREF 1 \s </w:instrText>
+      </w:r>
+      <w:r>
+        <w:fldChar w:fldCharType="separate"/>
+      </w:r>
+      <w:r>
+        <w:rPr>
+          <w:noProof/>
+        </w:rPr>
+        <w:t>4</w:t>
+      </w:r>
+      <w:r>
+        <w:rPr>
+          <w:noProof/>
+        </w:rPr>
+        <w:fldChar w:fldCharType="end"/>
+      </w:r>
+      <w:r>
+        <w:noBreakHyphen/>
+        <w:t>8-</w:t>
+      </w:r>
+      <w:r>
+        <w:t>Cabecera con desplegable</w:t>
+      </w:r>
+    </w:p>
+    <w:p>
+      <w:pPr>
+        <w:keepNext/>
+        <w:jc w:val="center"/>
+        <w:rPr>
+          <w:b/>
+          <w:bCs/>
+          <w:color w:val="4F81BD" w:themeColor="accent1"/>
+          <w:sz w:val="20"/>
+          <w:szCs w:val="18"/>
+        </w:rPr>
+      </w:pPr>
+      <w:r>
+        <w:br w:type="page"/>
+      </w:r>
+    </w:p>
+    <w:p>
+      <w:pPr>
+        <w:pStyle w:val="Descripcin"/>
+      </w:pPr>
+    </w:p>
+    <w:p>
+      <w:pPr>
+        <w:ind w:left="567"/>
+      </w:pPr>
+      <w:r>
+        <w:t>A continuación (Fig. 4-</w:t>
+      </w:r>
+      <w:r>
+        <w:t>9</w:t>
+      </w:r>
+      <w:r>
+        <w:t>, detalle del cambio de idioma:</w:t>
+      </w:r>
+    </w:p>
+    <w:p>
+      <w:pPr>
+        <w:keepNext/>
+        <w:jc w:val="center"/>
+      </w:pPr>
+      <w:r>
+        <w:t>.</w:t>
+      </w:r>
+      <w:r>
+        <w:rPr>
+          <w:noProof/>
+          <w:lang w:val="es-ES" w:eastAsia="es-ES"/>
+        </w:rPr>
+        <w:t xml:space="preserve"> </w:t>
+      </w:r>
+      <w:r>
+        <w:rPr>
+          <w:noProof/>
+        </w:rPr>
+        <w:t xml:space="preserve"> </w:t>
+      </w:r>
+      <w:r>
+        <w:rPr>
+          <w:noProof/>
+          <w:lang w:val="es-ES" w:eastAsia="es-ES"/>
+        </w:rPr>
+        <w:drawing>
+          <wp:inline distT="0" distB="0" distL="0" distR="0" wp14:anchorId="2D2CE90E" wp14:editId="2EF59454">
+            <wp:extent cx="2591162" cy="1533739"/>
+            <wp:effectExtent l="0" t="0" r="0" b="9525"/>
+            <wp:docPr id="23" name="Imagen 23"/>
+            <wp:cNvGraphicFramePr>
+              <a:graphicFrameLocks xmlns:a="http://schemas.openxmlformats.org/drawingml/2006/main" noChangeAspect="1"/>
+            </wp:cNvGraphicFramePr>
+            <a:graphic xmlns:a="http://schemas.openxmlformats.org/drawingml/2006/main">
+              <a:graphicData uri="http://schemas.openxmlformats.org/drawingml/2006/picture">
+                <pic:pic xmlns:pic="http://schemas.openxmlformats.org/drawingml/2006/picture">
+                  <pic:nvPicPr>
+                    <pic:cNvPr id="1" name=""/>
+                    <pic:cNvPicPr/>
+                  </pic:nvPicPr>
+                  <pic:blipFill>
+                    <a:blip r:embed="rId19"/>
+                    <a:stretch>
+                      <a:fillRect/>
+                    </a:stretch>
+                  </pic:blipFill>
+                  <pic:spPr>
+                    <a:xfrm>
+                      <a:off x="0" y="0"/>
+                      <a:ext cx="2591162" cy="1533739"/>
+                    </a:xfrm>
+                    <a:prstGeom prst="rect">
+                      <a:avLst/>
+                    </a:prstGeom>
+                  </pic:spPr>
+                </pic:pic>
+              </a:graphicData>
+            </a:graphic>
+          </wp:inline>
+        </w:drawing>
+      </w:r>
+    </w:p>
+    <w:p>
+      <w:pPr>
+        <w:pStyle w:val="Descripcin"/>
+      </w:pPr>
+      <w:r>
+        <w:t xml:space="preserve">Fig. </w:t>
+      </w:r>
+      <w:r>
+        <w:fldChar w:fldCharType="begin"/>
+      </w:r>
+      <w:r>
+        <w:instrText xml:space="preserve"> STYLEREF 1 \s </w:instrText>
+      </w:r>
+      <w:r>
+        <w:fldChar w:fldCharType="separate"/>
+      </w:r>
+      <w:r>
+        <w:rPr>
+          <w:noProof/>
+        </w:rPr>
+        <w:t>4</w:t>
+      </w:r>
+      <w:r>
+        <w:rPr>
+          <w:noProof/>
+        </w:rPr>
+        <w:fldChar w:fldCharType="end"/>
+      </w:r>
+      <w:r>
+        <w:noBreakHyphen/>
+      </w:r>
+      <w:r>
+        <w:t>9</w:t>
+      </w:r>
+      <w:r>
+        <w:t xml:space="preserve">- </w:t>
+      </w:r>
+      <w:r>
+        <w:t>Banderas para al cambio de idioma</w:t>
+      </w:r>
+    </w:p>
+    <w:p>
+      <w:pPr>
+        <w:ind w:left="567"/>
+      </w:pPr>
+      <w:r>
+        <w:t>Las banderas han sido hechas a mano con Inkscape.</w:t>
+      </w:r>
+    </w:p>
+    <w:p>
+      <w:pPr>
+        <w:ind w:left="567"/>
+        <w:rPr>
+          <w:u w:val="single"/>
+        </w:rPr>
+      </w:pPr>
+    </w:p>
+    <w:p>
+      <w:pPr>
+        <w:ind w:left="567"/>
+      </w:pPr>
+      <w:r>
+        <w:t>En la siguiente figura (Fig. 4-</w:t>
+      </w:r>
+      <w:r>
+        <w:t>10</w:t>
+      </w:r>
+      <w:r>
+        <w:t>)</w:t>
+      </w:r>
+      <w:r>
+        <w:t>,</w:t>
+      </w:r>
+      <w:r>
+        <w:t xml:space="preserve"> </w:t>
+      </w:r>
+      <w:r>
+        <w:t>se puede ver la lista de servicios ofrecidos y el carrusel de opiniones, en la página de inicio en español:</w:t>
+      </w:r>
+    </w:p>
+    <w:p>
+      <w:pPr>
+        <w:keepNext/>
+        <w:jc w:val="center"/>
+      </w:pPr>
+      <w:r>
+        <w:t>.</w:t>
+      </w:r>
+      <w:r>
+        <w:rPr>
+          <w:noProof/>
+          <w:lang w:val="es-ES" w:eastAsia="es-ES"/>
+        </w:rPr>
+        <w:t xml:space="preserve"> </w:t>
+      </w:r>
+      <w:r>
+        <w:rPr>
+          <w:noProof/>
+          <w:lang w:eastAsia="es-ES_tradnl"/>
+        </w:rPr>
+        <w:drawing>
+          <wp:inline distT="0" distB="0" distL="0" distR="0" wp14:anchorId="75D5FEB8" wp14:editId="02B34661">
+            <wp:extent cx="5358960" cy="2588821"/>
+            <wp:effectExtent l="0" t="0" r="0" b="2540"/>
+            <wp:docPr id="20" name="Imagen 20"/>
+            <wp:cNvGraphicFramePr>
+              <a:graphicFrameLocks xmlns:a="http://schemas.openxmlformats.org/drawingml/2006/main" noChangeAspect="1"/>
+            </wp:cNvGraphicFramePr>
+            <a:graphic xmlns:a="http://schemas.openxmlformats.org/drawingml/2006/main">
+              <a:graphicData uri="http://schemas.openxmlformats.org/drawingml/2006/picture">
+                <pic:pic xmlns:pic="http://schemas.openxmlformats.org/drawingml/2006/picture">
+                  <pic:nvPicPr>
+                    <pic:cNvPr id="1" name=""/>
+                    <pic:cNvPicPr/>
+                  </pic:nvPicPr>
+                  <pic:blipFill rotWithShape="1">
+                    <a:blip r:embed="rId20"/>
+                    <a:srcRect l="7258" r="9177"/>
+                    <a:stretch/>
+                  </pic:blipFill>
+                  <pic:spPr bwMode="auto">
+                    <a:xfrm>
+                      <a:off x="0" y="0"/>
+                      <a:ext cx="5407515" cy="2612277"/>
+                    </a:xfrm>
+                    <a:prstGeom prst="rect">
+                      <a:avLst/>
+                    </a:prstGeom>
+                    <a:ln>
+                      <a:noFill/>
+                    </a:ln>
+                    <a:extLst>
+                      <a:ext uri="{53640926-AAD7-44D8-BBD7-CCE9431645EC}">
+                        <a14:shadowObscured xmlns:a14="http://schemas.microsoft.com/office/drawing/2010/main"/>
+                      </a:ext>
+                    </a:extLst>
+                  </pic:spPr>
+                </pic:pic>
+              </a:graphicData>
+            </a:graphic>
+          </wp:inline>
+        </w:drawing>
+      </w:r>
+    </w:p>
+    <w:p>
+      <w:pPr>
+        <w:pStyle w:val="Descripcin"/>
+      </w:pPr>
+      <w:r>
+        <w:t xml:space="preserve">Fig. </w:t>
+      </w:r>
+      <w:r>
+        <w:fldChar w:fldCharType="begin"/>
+      </w:r>
+      <w:r>
+        <w:instrText xml:space="preserve"> STYLEREF 1 \s </w:instrText>
+      </w:r>
+      <w:r>
+        <w:fldChar w:fldCharType="separate"/>
+      </w:r>
+      <w:r>
+        <w:rPr>
+          <w:noProof/>
+        </w:rPr>
+        <w:t>4</w:t>
+      </w:r>
+      <w:r>
+        <w:rPr>
+          <w:noProof/>
+        </w:rPr>
+        <w:fldChar w:fldCharType="end"/>
+      </w:r>
+      <w:r>
+        <w:noBreakHyphen/>
+      </w:r>
+      <w:r>
+        <w:t xml:space="preserve">10- </w:t>
+      </w:r>
+      <w:r>
+        <w:t>L</w:t>
+      </w:r>
+      <w:r>
+        <w:t>ista de servicios ofrecidos y carrusel de opiniones</w:t>
+      </w:r>
+    </w:p>
+    <w:p>
+      <w:pPr>
+        <w:rPr>
+          <w:color w:val="4F81BD" w:themeColor="accent1"/>
+          <w:sz w:val="20"/>
+          <w:szCs w:val="18"/>
+        </w:rPr>
+      </w:pPr>
+      <w:r>
+        <w:br w:type="page"/>
+      </w:r>
+    </w:p>
+    <w:p>
+      <w:pPr>
+        <w:ind w:left="567"/>
+      </w:pPr>
+      <w:r>
+        <w:lastRenderedPageBreak/>
+        <w:t>En la siguiente figura (Fig. 4-</w:t>
+      </w:r>
+      <w:r>
+        <w:t>1</w:t>
+      </w:r>
+      <w:r>
+        <w:t>1)</w:t>
+      </w:r>
+      <w:r>
+        <w:t>, el diseño de la página “sobre mí”:</w:t>
+      </w:r>
+    </w:p>
+    <w:p>
+      <w:pPr>
+        <w:keepNext/>
+        <w:jc w:val="center"/>
+      </w:pPr>
+      <w:r>
+        <w:rPr>
+          <w:noProof/>
+          <w:lang w:eastAsia="es-ES_tradnl"/>
+        </w:rPr>
+        <w:drawing>
+          <wp:inline distT="0" distB="0" distL="0" distR="0" wp14:anchorId="33BDB782" wp14:editId="02CE0F12">
+            <wp:extent cx="5023164" cy="3816991"/>
+            <wp:effectExtent l="0" t="0" r="6350" b="0"/>
+            <wp:docPr id="31" name="Imagen 31"/>
+            <wp:cNvGraphicFramePr>
+              <a:graphicFrameLocks xmlns:a="http://schemas.openxmlformats.org/drawingml/2006/main" noChangeAspect="1"/>
+            </wp:cNvGraphicFramePr>
+            <a:graphic xmlns:a="http://schemas.openxmlformats.org/drawingml/2006/main">
+              <a:graphicData uri="http://schemas.openxmlformats.org/drawingml/2006/picture">
+                <pic:pic xmlns:pic="http://schemas.openxmlformats.org/drawingml/2006/picture">
+                  <pic:nvPicPr>
+                    <pic:cNvPr id="1" name=""/>
+                    <pic:cNvPicPr/>
+                  </pic:nvPicPr>
+                  <pic:blipFill>
+                    <a:blip r:embed="rId21"/>
+                    <a:stretch>
+                      <a:fillRect/>
+                    </a:stretch>
+                  </pic:blipFill>
+                  <pic:spPr>
+                    <a:xfrm>
+                      <a:off x="0" y="0"/>
+                      <a:ext cx="5049863" cy="3837279"/>
+                    </a:xfrm>
+                    <a:prstGeom prst="rect">
+                      <a:avLst/>
+                    </a:prstGeom>
+                  </pic:spPr>
+                </pic:pic>
+              </a:graphicData>
+            </a:graphic>
+          </wp:inline>
+        </w:drawing>
+      </w:r>
+    </w:p>
+    <w:p>
+      <w:pPr>
+        <w:pStyle w:val="Descripcin"/>
+      </w:pPr>
+      <w:r>
+        <w:t xml:space="preserve">Fig. </w:t>
+      </w:r>
+      <w:r>
+        <w:fldChar w:fldCharType="begin"/>
+      </w:r>
+      <w:r>
+        <w:instrText xml:space="preserve"> STYLEREF 1 \s </w:instrText>
+      </w:r>
+      <w:r>
+        <w:fldChar w:fldCharType="separate"/>
+      </w:r>
+      <w:r>
+        <w:rPr>
+          <w:noProof/>
+        </w:rPr>
+        <w:t>4</w:t>
+      </w:r>
+      <w:r>
+        <w:rPr>
+          <w:noProof/>
+        </w:rPr>
+        <w:fldChar w:fldCharType="end"/>
+      </w:r>
+      <w:r>
+        <w:noBreakHyphen/>
+      </w:r>
+      <w:r>
+        <w:fldChar w:fldCharType="begin"/>
+      </w:r>
+      <w:r>
+        <w:instrText xml:space="preserve"> SEQ Fig. \* ARABIC \s 1 </w:instrText>
+      </w:r>
+      <w:r>
+        <w:fldChar w:fldCharType="separate"/>
+      </w:r>
+      <w:r>
+        <w:rPr>
+          <w:noProof/>
+        </w:rPr>
+        <w:t>1</w:t>
+      </w:r>
+      <w:r>
+        <w:rPr>
+          <w:noProof/>
+        </w:rPr>
+        <w:fldChar w:fldCharType="end"/>
+      </w:r>
+      <w:r>
+        <w:rPr>
+          <w:noProof/>
+        </w:rPr>
+        <w:t>1- Sobre mí</w:t>
+      </w:r>
+    </w:p>
+    <w:p>
+      <w:pPr>
+        <w:ind w:left="567"/>
+      </w:pPr>
+      <w:r>
+        <w:t>En la siguiente figura (Fig. 4-1</w:t>
+      </w:r>
+      <w:r>
+        <w:t>2</w:t>
+      </w:r>
+      <w:r>
+        <w:t>), el diseño de la página “</w:t>
+      </w:r>
+      <w:r>
+        <w:t>servicios de traducción</w:t>
+      </w:r>
+      <w:r>
+        <w:t>”:</w:t>
+      </w:r>
+    </w:p>
+    <w:p>
+      <w:pPr>
+        <w:keepNext/>
+        <w:jc w:val="center"/>
+      </w:pPr>
+      <w:r>
+        <w:rPr>
+          <w:noProof/>
+          <w:lang w:eastAsia="es-ES_tradnl"/>
+        </w:rPr>
+        <w:drawing>
+          <wp:inline distT="0" distB="0" distL="0" distR="0" wp14:anchorId="7C9896E3" wp14:editId="53F5493C">
+            <wp:extent cx="5035137" cy="3633659"/>
+            <wp:effectExtent l="0" t="0" r="0" b="5080"/>
+            <wp:docPr id="32" name="Imagen 32"/>
+            <wp:cNvGraphicFramePr>
+              <a:graphicFrameLocks xmlns:a="http://schemas.openxmlformats.org/drawingml/2006/main" noChangeAspect="1"/>
+            </wp:cNvGraphicFramePr>
+            <a:graphic xmlns:a="http://schemas.openxmlformats.org/drawingml/2006/main">
+              <a:graphicData uri="http://schemas.openxmlformats.org/drawingml/2006/picture">
+                <pic:pic xmlns:pic="http://schemas.openxmlformats.org/drawingml/2006/picture">
+                  <pic:nvPicPr>
+                    <pic:cNvPr id="1" name=""/>
+                    <pic:cNvPicPr/>
+                  </pic:nvPicPr>
+                  <pic:blipFill>
+                    <a:blip r:embed="rId22"/>
+                    <a:stretch>
+                      <a:fillRect/>
+                    </a:stretch>
+                  </pic:blipFill>
+                  <pic:spPr>
+                    <a:xfrm>
+                      <a:off x="0" y="0"/>
+                      <a:ext cx="5045268" cy="3640970"/>
+                    </a:xfrm>
+                    <a:prstGeom prst="rect">
+                      <a:avLst/>
+                    </a:prstGeom>
+                  </pic:spPr>
+                </pic:pic>
+              </a:graphicData>
+            </a:graphic>
+          </wp:inline>
+        </w:drawing>
+      </w:r>
+    </w:p>
+    <w:p>
+      <w:pPr>
+        <w:pStyle w:val="Descripcin"/>
+      </w:pPr>
+      <w:r>
+        <w:t xml:space="preserve">Fig. </w:t>
+      </w:r>
+      <w:r>
+        <w:fldChar w:fldCharType="begin"/>
+      </w:r>
+      <w:r>
+        <w:instrText xml:space="preserve"> STYLEREF 1 \s </w:instrText>
+      </w:r>
+      <w:r>
+        <w:fldChar w:fldCharType="separate"/>
+      </w:r>
+      <w:r>
+        <w:rPr>
+          <w:noProof/>
+        </w:rPr>
+        <w:t>4</w:t>
+      </w:r>
+      <w:r>
+        <w:rPr>
+          <w:noProof/>
+        </w:rPr>
+        <w:fldChar w:fldCharType="end"/>
+      </w:r>
+      <w:r>
+        <w:noBreakHyphen/>
+      </w:r>
+      <w:r>
+        <w:fldChar w:fldCharType="begin"/>
+      </w:r>
+      <w:r>
+        <w:instrText xml:space="preserve"> SEQ Fig. \* ARABIC \s 1 </w:instrText>
+      </w:r>
+      <w:r>
+        <w:fldChar w:fldCharType="separate"/>
+      </w:r>
+      <w:r>
+        <w:rPr>
+          <w:noProof/>
+        </w:rPr>
+        <w:t>1</w:t>
+      </w:r>
+      <w:r>
+        <w:rPr>
+          <w:noProof/>
+        </w:rPr>
+        <w:fldChar w:fldCharType="end"/>
+      </w:r>
+      <w:r>
+        <w:rPr>
+          <w:noProof/>
+        </w:rPr>
+        <w:t>2</w:t>
+      </w:r>
+      <w:r>
+        <w:t>-</w:t>
+      </w:r>
+      <w:r>
+        <w:t>Servicios de traducción</w:t>
+      </w:r>
+    </w:p>
+    <w:p>
+      <w:pPr>
+        <w:ind w:left="567"/>
+      </w:pPr>
+      <w:r>
+        <w:lastRenderedPageBreak/>
+        <w:t>En la siguiente figura (Fig. 4-1</w:t>
+      </w:r>
+      <w:r>
+        <w:t>3</w:t>
+      </w:r>
+      <w:r>
+        <w:t>), una página modelo para las páginas de traducción</w:t>
+      </w:r>
+      <w:r>
+        <w:t xml:space="preserve"> y otros servicios:</w:t>
+      </w:r>
+    </w:p>
+    <w:p>
+      <w:pPr>
+        <w:keepNext/>
+        <w:jc w:val="center"/>
+      </w:pPr>
+      <w:r>
+        <w:drawing>
+          <wp:inline distT="0" distB="0" distL="0" distR="0" wp14:anchorId="1AF14D4E" wp14:editId="0C95E9BA">
+            <wp:extent cx="5023262" cy="2821155"/>
+            <wp:effectExtent l="0" t="0" r="6350" b="0"/>
+            <wp:docPr id="33" name="Imagen 33"/>
+            <wp:cNvGraphicFramePr>
+              <a:graphicFrameLocks xmlns:a="http://schemas.openxmlformats.org/drawingml/2006/main" noChangeAspect="1"/>
+            </wp:cNvGraphicFramePr>
+            <a:graphic xmlns:a="http://schemas.openxmlformats.org/drawingml/2006/main">
+              <a:graphicData uri="http://schemas.openxmlformats.org/drawingml/2006/picture">
+                <pic:pic xmlns:pic="http://schemas.openxmlformats.org/drawingml/2006/picture">
+                  <pic:nvPicPr>
+                    <pic:cNvPr id="1" name=""/>
+                    <pic:cNvPicPr/>
+                  </pic:nvPicPr>
+                  <pic:blipFill>
+                    <a:blip r:embed="rId23"/>
+                    <a:stretch>
+                      <a:fillRect/>
+                    </a:stretch>
+                  </pic:blipFill>
+                  <pic:spPr>
+                    <a:xfrm>
+                      <a:off x="0" y="0"/>
+                      <a:ext cx="5043404" cy="2832467"/>
+                    </a:xfrm>
+                    <a:prstGeom prst="rect">
+                      <a:avLst/>
+                    </a:prstGeom>
+                  </pic:spPr>
+                </pic:pic>
+              </a:graphicData>
+            </a:graphic>
+          </wp:inline>
+        </w:drawing>
+      </w:r>
+    </w:p>
+    <w:p>
+      <w:pPr>
+        <w:pStyle w:val="Descripcin"/>
+      </w:pPr>
+      <w:r>
+        <w:t xml:space="preserve">Fig. </w:t>
+      </w:r>
+      <w:r>
+        <w:fldChar w:fldCharType="begin"/>
+      </w:r>
+      <w:r>
+        <w:instrText xml:space="preserve"> STYLEREF 1 \s </w:instrText>
+      </w:r>
+      <w:r>
+        <w:fldChar w:fldCharType="separate"/>
+      </w:r>
+      <w:r>
+        <w:rPr>
+          <w:noProof/>
+        </w:rPr>
+        <w:t>4</w:t>
+      </w:r>
+      <w:r>
+        <w:rPr>
+          <w:noProof/>
+        </w:rPr>
+        <w:fldChar w:fldCharType="end"/>
+      </w:r>
+      <w:r>
+        <w:noBreakHyphen/>
+      </w:r>
+      <w:r>
+        <w:fldChar w:fldCharType="begin"/>
+      </w:r>
+      <w:r>
+        <w:instrText xml:space="preserve"> SEQ Fig. \* ARABIC \s 1 </w:instrText>
+      </w:r>
+      <w:r>
+        <w:fldChar w:fldCharType="separate"/>
+      </w:r>
+      <w:r>
+        <w:rPr>
+          <w:noProof/>
+        </w:rPr>
+        <w:t>1</w:t>
+      </w:r>
+      <w:r>
+        <w:rPr>
+          <w:noProof/>
+        </w:rPr>
+        <w:fldChar w:fldCharType="end"/>
+      </w:r>
+      <w:r>
+        <w:rPr>
+          <w:noProof/>
+        </w:rPr>
+        <w:t>3</w:t>
+      </w:r>
+      <w:r>
+        <w:t>-</w:t>
+      </w:r>
+      <w:r>
+        <w:t xml:space="preserve"> Modelo de página</w:t>
+      </w:r>
+    </w:p>
+    <w:p>
+      <w:pPr>
+        <w:ind w:left="567"/>
+      </w:pPr>
+      <w:r>
+        <w:t>En la siguiente figura (Fig. 4-1</w:t>
+      </w:r>
+      <w:r>
+        <w:t>4</w:t>
+      </w:r>
+      <w:r>
+        <w:t>), el diseño</w:t>
+      </w:r>
+      <w:r>
+        <w:t xml:space="preserve"> sencillo</w:t>
+      </w:r>
+      <w:r>
+        <w:t xml:space="preserve"> de la página “</w:t>
+      </w:r>
+      <w:r>
+        <w:t>contacto</w:t>
+      </w:r>
+      <w:r>
+        <w:t>”:</w:t>
+      </w:r>
+    </w:p>
+    <w:p>
+      <w:pPr>
+        <w:keepNext/>
+        <w:jc w:val="center"/>
+      </w:pPr>
+      <w:r>
+        <w:drawing>
+          <wp:inline distT="0" distB="0" distL="0" distR="0" wp14:anchorId="3E4975FB" wp14:editId="2340030A">
+            <wp:extent cx="5359242" cy="4405745"/>
+            <wp:effectExtent l="0" t="0" r="0" b="0"/>
+            <wp:docPr id="34" name="Imagen 34"/>
+            <wp:cNvGraphicFramePr>
+              <a:graphicFrameLocks xmlns:a="http://schemas.openxmlformats.org/drawingml/2006/main" noChangeAspect="1"/>
+            </wp:cNvGraphicFramePr>
+            <a:graphic xmlns:a="http://schemas.openxmlformats.org/drawingml/2006/main">
+              <a:graphicData uri="http://schemas.openxmlformats.org/drawingml/2006/picture">
+                <pic:pic xmlns:pic="http://schemas.openxmlformats.org/drawingml/2006/picture">
+                  <pic:nvPicPr>
+                    <pic:cNvPr id="1" name=""/>
+                    <pic:cNvPicPr/>
+                  </pic:nvPicPr>
+                  <pic:blipFill>
+                    <a:blip r:embed="rId24"/>
+                    <a:stretch>
+                      <a:fillRect/>
+                    </a:stretch>
+                  </pic:blipFill>
+                  <pic:spPr>
+                    <a:xfrm>
+                      <a:off x="0" y="0"/>
+                      <a:ext cx="5400910" cy="4439999"/>
+                    </a:xfrm>
+                    <a:prstGeom prst="rect">
+                      <a:avLst/>
+                    </a:prstGeom>
+                  </pic:spPr>
+                </pic:pic>
+              </a:graphicData>
+            </a:graphic>
+          </wp:inline>
+        </w:drawing>
+      </w:r>
+    </w:p>
+    <w:p>
+      <w:pPr>
+        <w:pStyle w:val="Descripcin"/>
+      </w:pPr>
+      <w:r>
+        <w:t xml:space="preserve">Fig. </w:t>
+      </w:r>
+      <w:r>
+        <w:fldChar w:fldCharType="begin"/>
+      </w:r>
+      <w:r>
+        <w:instrText xml:space="preserve"> STYLEREF 1 \s </w:instrText>
+      </w:r>
+      <w:r>
+        <w:fldChar w:fldCharType="separate"/>
+      </w:r>
+      <w:r>
+        <w:rPr>
+          <w:noProof/>
+        </w:rPr>
+        <w:t>4</w:t>
+      </w:r>
+      <w:r>
+        <w:rPr>
+          <w:noProof/>
+        </w:rPr>
+        <w:fldChar w:fldCharType="end"/>
+      </w:r>
+      <w:r>
+        <w:noBreakHyphen/>
+      </w:r>
+      <w:r>
+        <w:fldChar w:fldCharType="begin"/>
+      </w:r>
+      <w:r>
+        <w:instrText xml:space="preserve"> SEQ Fig. \* ARABIC \s 1 </w:instrText>
+      </w:r>
+      <w:r>
+        <w:fldChar w:fldCharType="separate"/>
+      </w:r>
+      <w:r>
+        <w:rPr>
+          <w:noProof/>
+        </w:rPr>
+        <w:t>1</w:t>
+      </w:r>
+      <w:r>
+        <w:rPr>
+          <w:noProof/>
+        </w:rPr>
+        <w:fldChar w:fldCharType="end"/>
+      </w:r>
+      <w:r>
+        <w:rPr>
+          <w:noProof/>
+        </w:rPr>
+        <w:t>4</w:t>
+      </w:r>
+      <w:r>
+        <w:t>-</w:t>
+      </w:r>
+      <w:r>
+        <w:t xml:space="preserve"> Contacto</w:t>
+      </w:r>
+      <w:r>
+        <w:br w:type="page"/>
+      </w:r>
+    </w:p>
+    <w:p>
+      <w:pPr>
+        <w:ind w:left="567"/>
+      </w:pPr>
+      <w:r>
+        <w:lastRenderedPageBreak/>
+        <w:t>A continuación, comenzamos a ver las páginas del modo administrador, el primer lugar la página donde añadir páginas a la interfaz de usuario (Fig. 4-15):</w:t>
+      </w:r>
+    </w:p>
+    <w:p>
+      <w:pPr>
+        <w:keepNext/>
+        <w:jc w:val="center"/>
+      </w:pPr>
+      <w:r>
+        <w:drawing>
+          <wp:inline distT="0" distB="0" distL="0" distR="0" wp14:anchorId="42CA9263" wp14:editId="705EB501">
+            <wp:extent cx="5400040" cy="3938905"/>
+            <wp:effectExtent l="0" t="0" r="0" b="4445"/>
+            <wp:docPr id="35" name="Imagen 35"/>
+            <wp:cNvGraphicFramePr>
+              <a:graphicFrameLocks xmlns:a="http://schemas.openxmlformats.org/drawingml/2006/main" noChangeAspect="1"/>
+            </wp:cNvGraphicFramePr>
+            <a:graphic xmlns:a="http://schemas.openxmlformats.org/drawingml/2006/main">
+              <a:graphicData uri="http://schemas.openxmlformats.org/drawingml/2006/picture">
+                <pic:pic xmlns:pic="http://schemas.openxmlformats.org/drawingml/2006/picture">
+                  <pic:nvPicPr>
+                    <pic:cNvPr id="1" name=""/>
+                    <pic:cNvPicPr/>
+                  </pic:nvPicPr>
+                  <pic:blipFill>
+                    <a:blip r:embed="rId25"/>
+                    <a:stretch>
+                      <a:fillRect/>
+                    </a:stretch>
+                  </pic:blipFill>
+                  <pic:spPr>
+                    <a:xfrm>
+                      <a:off x="0" y="0"/>
+                      <a:ext cx="5400040" cy="3938905"/>
+                    </a:xfrm>
+                    <a:prstGeom prst="rect">
+                      <a:avLst/>
+                    </a:prstGeom>
+                  </pic:spPr>
+                </pic:pic>
+              </a:graphicData>
+            </a:graphic>
+          </wp:inline>
+        </w:drawing>
+      </w:r>
+      <w:r>
+        <w:t xml:space="preserve"> </w:t>
+      </w:r>
+    </w:p>
+    <w:p>
+      <w:pPr>
+        <w:pStyle w:val="Descripcin"/>
+      </w:pPr>
+      <w:r>
+        <w:t xml:space="preserve">Fig. </w:t>
+      </w:r>
+      <w:r>
+        <w:fldChar w:fldCharType="begin"/>
+      </w:r>
+      <w:r>
+        <w:instrText xml:space="preserve"> STYLEREF 1 \s </w:instrText>
+      </w:r>
+      <w:r>
+        <w:fldChar w:fldCharType="separate"/>
+      </w:r>
+      <w:r>
+        <w:rPr>
+          <w:noProof/>
+        </w:rPr>
+        <w:t>4</w:t>
+      </w:r>
+      <w:r>
+        <w:rPr>
+          <w:noProof/>
+        </w:rPr>
+        <w:fldChar w:fldCharType="end"/>
+      </w:r>
+      <w:r>
+        <w:noBreakHyphen/>
+      </w:r>
+      <w:r>
+        <w:fldChar w:fldCharType="begin"/>
+      </w:r>
+      <w:r>
+        <w:instrText xml:space="preserve"> SEQ Fig. \* ARABIC \s 1 </w:instrText>
+      </w:r>
+      <w:r>
+        <w:fldChar w:fldCharType="separate"/>
+      </w:r>
+      <w:r>
+        <w:rPr>
+          <w:noProof/>
+        </w:rPr>
+        <w:t>1</w:t>
+      </w:r>
+      <w:r>
+        <w:rPr>
+          <w:noProof/>
+        </w:rPr>
+        <w:fldChar w:fldCharType="end"/>
+      </w:r>
+      <w:r>
+        <w:rPr>
+          <w:noProof/>
+        </w:rPr>
+        <w:t>5</w:t>
+      </w:r>
+      <w:r>
+        <w:t>- Añadido de páginas</w:t>
+      </w:r>
+    </w:p>
+    <w:p>
+      <w:pPr>
+        <w:ind w:left="567"/>
+      </w:pPr>
+      <w:r>
+        <w:t>A continuación, comenzamos a ver las páginas del modo administrador, el primer lugar la página donde añadir páginas a la interfaz de usuario (Fig. 4-15):</w:t>
+      </w:r>
+    </w:p>
+    <w:p>
+      <w:pPr>
+        <w:keepNext/>
+        <w:jc w:val="center"/>
+      </w:pPr>
+      <w:r>
+        <w:lastRenderedPageBreak/>
+        <w:drawing>
+          <wp:inline distT="0" distB="0" distL="0" distR="0" wp14:anchorId="0526445A" wp14:editId="2818D26A">
+            <wp:extent cx="5400040" cy="3938905"/>
+            <wp:effectExtent l="0" t="0" r="0" b="4445"/>
+            <wp:docPr id="40" name="Imagen 40"/>
+            <wp:cNvGraphicFramePr>
+              <a:graphicFrameLocks xmlns:a="http://schemas.openxmlformats.org/drawingml/2006/main" noChangeAspect="1"/>
+            </wp:cNvGraphicFramePr>
+            <a:graphic xmlns:a="http://schemas.openxmlformats.org/drawingml/2006/main">
+              <a:graphicData uri="http://schemas.openxmlformats.org/drawingml/2006/picture">
+                <pic:pic xmlns:pic="http://schemas.openxmlformats.org/drawingml/2006/picture">
+                  <pic:nvPicPr>
+                    <pic:cNvPr id="1" name=""/>
+                    <pic:cNvPicPr/>
+                  </pic:nvPicPr>
+                  <pic:blipFill>
+                    <a:blip r:embed="rId25"/>
+                    <a:stretch>
+                      <a:fillRect/>
+                    </a:stretch>
+                  </pic:blipFill>
+                  <pic:spPr>
+                    <a:xfrm>
+                      <a:off x="0" y="0"/>
+                      <a:ext cx="5400040" cy="3938905"/>
+                    </a:xfrm>
+                    <a:prstGeom prst="rect">
+                      <a:avLst/>
+                    </a:prstGeom>
+                  </pic:spPr>
+                </pic:pic>
+              </a:graphicData>
+            </a:graphic>
+          </wp:inline>
+        </w:drawing>
+      </w:r>
+      <w:r>
+        <w:t xml:space="preserve"> </w:t>
+      </w:r>
+    </w:p>
+    <w:p>
+      <w:pPr>
+        <w:pStyle w:val="Descripcin"/>
+      </w:pPr>
+      <w:r>
+        <w:t xml:space="preserve">Fig. </w:t>
+      </w:r>
+      <w:r>
+        <w:fldChar w:fldCharType="begin"/>
+      </w:r>
+      <w:r>
+        <w:instrText xml:space="preserve"> STYLEREF 1 \s </w:instrText>
+      </w:r>
+      <w:r>
+        <w:fldChar w:fldCharType="separate"/>
+      </w:r>
+      <w:r>
+        <w:rPr>
+          <w:noProof/>
+        </w:rPr>
+        <w:t>4</w:t>
+      </w:r>
+      <w:r>
+        <w:rPr>
+          <w:noProof/>
+        </w:rPr>
+        <w:fldChar w:fldCharType="end"/>
+      </w:r>
+      <w:r>
+        <w:noBreakHyphen/>
+      </w:r>
+      <w:r>
+        <w:fldChar w:fldCharType="begin"/>
+      </w:r>
+      <w:r>
+        <w:instrText xml:space="preserve"> SEQ Fig. \* ARABIC \s 1 </w:instrText>
+      </w:r>
+      <w:r>
+        <w:fldChar w:fldCharType="separate"/>
+      </w:r>
+      <w:r>
+        <w:rPr>
+          <w:noProof/>
+        </w:rPr>
+        <w:t>1</w:t>
+      </w:r>
+      <w:r>
+        <w:rPr>
+          <w:noProof/>
+        </w:rPr>
+        <w:fldChar w:fldCharType="end"/>
+      </w:r>
+      <w:r>
+        <w:rPr>
+          <w:noProof/>
+        </w:rPr>
+        <w:t>5</w:t>
+      </w:r>
+      <w:r>
+        <w:t>- Añadido de páginas</w:t>
+      </w:r>
+    </w:p>
+    <w:p>
+      <w:pPr>
+        <w:ind w:left="567"/>
+      </w:pPr>
+      <w:r>
+        <w:t>A continuación, comenzamos a ver las páginas del modo administrador, el primer lugar la página donde añadir páginas a la interfaz de usuario (Fig. 4-15):</w:t>
+      </w:r>
+    </w:p>
+    <w:p>
+      <w:pPr>
+        <w:keepNext/>
+        <w:jc w:val="center"/>
+      </w:pPr>
+      <w:r>
+        <w:lastRenderedPageBreak/>
+        <w:drawing>
+          <wp:inline distT="0" distB="0" distL="0" distR="0" wp14:anchorId="333EA062" wp14:editId="348403F6">
+            <wp:extent cx="5191780" cy="3786996"/>
+            <wp:effectExtent l="0" t="0" r="0" b="4445"/>
+            <wp:docPr id="41" name="Imagen 41"/>
+            <wp:cNvGraphicFramePr>
+              <a:graphicFrameLocks xmlns:a="http://schemas.openxmlformats.org/drawingml/2006/main" noChangeAspect="1"/>
+            </wp:cNvGraphicFramePr>
+            <a:graphic xmlns:a="http://schemas.openxmlformats.org/drawingml/2006/main">
+              <a:graphicData uri="http://schemas.openxmlformats.org/drawingml/2006/picture">
+                <pic:pic xmlns:pic="http://schemas.openxmlformats.org/drawingml/2006/picture">
+                  <pic:nvPicPr>
+                    <pic:cNvPr id="1" name=""/>
+                    <pic:cNvPicPr/>
+                  </pic:nvPicPr>
+                  <pic:blipFill>
+                    <a:blip r:embed="rId25"/>
+                    <a:stretch>
+                      <a:fillRect/>
+                    </a:stretch>
+                  </pic:blipFill>
+                  <pic:spPr>
+                    <a:xfrm>
+                      <a:off x="0" y="0"/>
+                      <a:ext cx="5240849" cy="3822788"/>
+                    </a:xfrm>
+                    <a:prstGeom prst="rect">
+                      <a:avLst/>
+                    </a:prstGeom>
+                  </pic:spPr>
+                </pic:pic>
+              </a:graphicData>
+            </a:graphic>
+          </wp:inline>
+        </w:drawing>
+      </w:r>
+    </w:p>
+    <w:p>
+      <w:pPr>
+        <w:pStyle w:val="Descripcin"/>
+      </w:pPr>
+      <w:r>
+        <w:t xml:space="preserve">Fig. </w:t>
+      </w:r>
+      <w:r>
+        <w:fldChar w:fldCharType="begin"/>
+      </w:r>
+      <w:r>
+        <w:instrText xml:space="preserve"> STYLEREF 1 \s </w:instrText>
+      </w:r>
+      <w:r>
+        <w:fldChar w:fldCharType="separate"/>
+      </w:r>
+      <w:r>
+        <w:rPr>
+          <w:noProof/>
+        </w:rPr>
+        <w:t>4</w:t>
+      </w:r>
+      <w:r>
+        <w:rPr>
+          <w:noProof/>
+        </w:rPr>
+        <w:fldChar w:fldCharType="end"/>
+      </w:r>
+      <w:r>
+        <w:noBreakHyphen/>
+      </w:r>
+      <w:r>
+        <w:fldChar w:fldCharType="begin"/>
+      </w:r>
+      <w:r>
+        <w:instrText xml:space="preserve"> SEQ Fig. \* ARABIC \s 1 </w:instrText>
+      </w:r>
+      <w:r>
+        <w:fldChar w:fldCharType="separate"/>
+      </w:r>
+      <w:r>
+        <w:rPr>
+          <w:noProof/>
+        </w:rPr>
+        <w:t>1</w:t>
+      </w:r>
+      <w:r>
+        <w:rPr>
+          <w:noProof/>
+        </w:rPr>
+        <w:fldChar w:fldCharType="end"/>
+      </w:r>
+      <w:r>
+        <w:rPr>
+          <w:noProof/>
+        </w:rPr>
+        <w:t>5</w:t>
+      </w:r>
+      <w:r>
+        <w:t>- Añadido de páginas</w:t>
+      </w:r>
+    </w:p>
+    <w:p>
+      <w:pPr>
+        <w:ind w:left="567"/>
+      </w:pPr>
+      <w:r>
+        <w:t>En la siguiente figura</w:t>
+      </w:r>
+      <w:r>
+        <w:t xml:space="preserve"> (Fig. 4-1</w:t>
+      </w:r>
+      <w:r>
+        <w:t>6</w:t>
+      </w:r>
+      <w:r>
+        <w:t>)</w:t>
+      </w:r>
+      <w:r>
+        <w:t>, el mensaje de éxito al añadir la página:</w:t>
+      </w:r>
+    </w:p>
+    <w:p>
+      <w:pPr>
+        <w:keepNext/>
+        <w:jc w:val="center"/>
+      </w:pPr>
+      <w:r>
+        <w:drawing>
+          <wp:inline distT="0" distB="0" distL="0" distR="0" wp14:anchorId="337C7C24" wp14:editId="49B33FC1">
+            <wp:extent cx="5400040" cy="3938905"/>
+            <wp:effectExtent l="0" t="0" r="0" b="4445"/>
+            <wp:docPr id="42" name="Imagen 42"/>
+            <wp:cNvGraphicFramePr>
+              <a:graphicFrameLocks xmlns:a="http://schemas.openxmlformats.org/drawingml/2006/main" noChangeAspect="1"/>
+            </wp:cNvGraphicFramePr>
+            <a:graphic xmlns:a="http://schemas.openxmlformats.org/drawingml/2006/main">
+              <a:graphicData uri="http://schemas.openxmlformats.org/drawingml/2006/picture">
+                <pic:pic xmlns:pic="http://schemas.openxmlformats.org/drawingml/2006/picture">
+                  <pic:nvPicPr>
+                    <pic:cNvPr id="1" name=""/>
+                    <pic:cNvPicPr/>
+                  </pic:nvPicPr>
+                  <pic:blipFill>
+                    <a:blip r:embed="rId25"/>
+                    <a:stretch>
+                      <a:fillRect/>
+                    </a:stretch>
+                  </pic:blipFill>
+                  <pic:spPr>
+                    <a:xfrm>
+                      <a:off x="0" y="0"/>
+                      <a:ext cx="5400040" cy="3938905"/>
+                    </a:xfrm>
+                    <a:prstGeom prst="rect">
+                      <a:avLst/>
+                    </a:prstGeom>
+                  </pic:spPr>
+                </pic:pic>
+              </a:graphicData>
+            </a:graphic>
+          </wp:inline>
+        </w:drawing>
+      </w:r>
+      <w:r>
+        <w:t xml:space="preserve"> </w:t>
+      </w:r>
+    </w:p>
+    <w:p>
+      <w:pPr>
+        <w:pStyle w:val="Descripcin"/>
+      </w:pPr>
+      <w:r>
+        <w:t xml:space="preserve">Fig. </w:t>
+      </w:r>
+      <w:r>
+        <w:fldChar w:fldCharType="begin"/>
+      </w:r>
+      <w:r>
+        <w:instrText xml:space="preserve"> STYLEREF 1 \s </w:instrText>
+      </w:r>
+      <w:r>
+        <w:fldChar w:fldCharType="separate"/>
+      </w:r>
+      <w:r>
+        <w:rPr>
+          <w:noProof/>
+        </w:rPr>
+        <w:t>4</w:t>
+      </w:r>
+      <w:r>
+        <w:rPr>
+          <w:noProof/>
+        </w:rPr>
+        <w:fldChar w:fldCharType="end"/>
+      </w:r>
+      <w:r>
+        <w:noBreakHyphen/>
+      </w:r>
+      <w:r>
+        <w:fldChar w:fldCharType="begin"/>
+      </w:r>
+      <w:r>
+        <w:instrText xml:space="preserve"> SEQ Fig. \* ARABIC \s 1 </w:instrText>
+      </w:r>
+      <w:r>
+        <w:fldChar w:fldCharType="separate"/>
+      </w:r>
+      <w:r>
+        <w:rPr>
+          <w:noProof/>
+        </w:rPr>
+        <w:t>1</w:t>
+      </w:r>
+      <w:r>
+        <w:rPr>
+          <w:noProof/>
+        </w:rPr>
+        <w:fldChar w:fldCharType="end"/>
+      </w:r>
+      <w:r>
+        <w:rPr>
+          <w:noProof/>
+        </w:rPr>
+        <w:t>6</w:t>
+      </w:r>
+      <w:r>
+        <w:t>- Añadido de páginas</w:t>
+      </w:r>
+    </w:p>
+    <w:p>
+      <w:pPr>
+        <w:ind w:left="567"/>
+      </w:pPr>
+      <w:r>
+        <w:lastRenderedPageBreak/>
+        <w:t>En la siguiente figura (Fig. 4-1</w:t>
+      </w:r>
+      <w:r>
+        <w:t>7</w:t>
+      </w:r>
+      <w:r>
+        <w:t>), el mensaje de éxito al añadir la página:</w:t>
+      </w:r>
+    </w:p>
+    <w:p>
+      <w:pPr>
+        <w:keepNext/>
+        <w:jc w:val="center"/>
+      </w:pPr>
+      <w:r>
+        <w:drawing>
+          <wp:inline distT="0" distB="0" distL="0" distR="0" wp14:anchorId="1218B9DF" wp14:editId="0FBEBCE9">
+            <wp:extent cx="5182545" cy="1195394"/>
+            <wp:effectExtent l="0" t="0" r="0" b="5080"/>
+            <wp:docPr id="48" name="Imagen 48"/>
+            <wp:cNvGraphicFramePr>
+              <a:graphicFrameLocks xmlns:a="http://schemas.openxmlformats.org/drawingml/2006/main" noChangeAspect="1"/>
+            </wp:cNvGraphicFramePr>
+            <a:graphic xmlns:a="http://schemas.openxmlformats.org/drawingml/2006/main">
+              <a:graphicData uri="http://schemas.openxmlformats.org/drawingml/2006/picture">
+                <pic:pic xmlns:pic="http://schemas.openxmlformats.org/drawingml/2006/picture">
+                  <pic:nvPicPr>
+                    <pic:cNvPr id="1" name=""/>
+                    <pic:cNvPicPr/>
+                  </pic:nvPicPr>
+                  <pic:blipFill rotWithShape="1">
+                    <a:blip r:embed="rId26"/>
+                    <a:srcRect l="3675" r="4152"/>
+                    <a:stretch/>
+                  </pic:blipFill>
+                  <pic:spPr bwMode="auto">
+                    <a:xfrm>
+                      <a:off x="0" y="0"/>
+                      <a:ext cx="5211002" cy="1201958"/>
+                    </a:xfrm>
+                    <a:prstGeom prst="rect">
+                      <a:avLst/>
+                    </a:prstGeom>
+                    <a:ln>
+                      <a:noFill/>
+                    </a:ln>
+                    <a:extLst>
+                      <a:ext uri="{53640926-AAD7-44D8-BBD7-CCE9431645EC}">
+                        <a14:shadowObscured xmlns:a14="http://schemas.microsoft.com/office/drawing/2010/main"/>
+                      </a:ext>
+                    </a:extLst>
+                  </pic:spPr>
+                </pic:pic>
+              </a:graphicData>
+            </a:graphic>
+          </wp:inline>
+        </w:drawing>
+      </w:r>
+      <w:r>
+        <w:t xml:space="preserve"> </w:t>
+      </w:r>
+    </w:p>
+    <w:p>
+      <w:pPr>
+        <w:pStyle w:val="Descripcin"/>
+      </w:pPr>
+      <w:r>
+        <w:t xml:space="preserve">Fig. </w:t>
+      </w:r>
+      <w:r>
+        <w:fldChar w:fldCharType="begin"/>
+      </w:r>
+      <w:r>
+        <w:instrText xml:space="preserve"> STYLEREF 1 \s </w:instrText>
+      </w:r>
+      <w:r>
+        <w:fldChar w:fldCharType="separate"/>
+      </w:r>
+      <w:r>
+        <w:rPr>
+          <w:noProof/>
+        </w:rPr>
+        <w:t>4</w:t>
+      </w:r>
+      <w:r>
+        <w:rPr>
+          <w:noProof/>
+        </w:rPr>
+        <w:fldChar w:fldCharType="end"/>
+      </w:r>
+      <w:r>
+        <w:noBreakHyphen/>
+      </w:r>
+      <w:r>
+        <w:fldChar w:fldCharType="begin"/>
+      </w:r>
+      <w:r>
+        <w:instrText xml:space="preserve"> SEQ Fig. \* ARABIC \s 1 </w:instrText>
+      </w:r>
+      <w:r>
+        <w:fldChar w:fldCharType="separate"/>
+      </w:r>
+      <w:r>
+        <w:rPr>
+          <w:noProof/>
+        </w:rPr>
+        <w:t>1</w:t>
+      </w:r>
+      <w:r>
+        <w:rPr>
+          <w:noProof/>
+        </w:rPr>
+        <w:fldChar w:fldCharType="end"/>
+      </w:r>
+      <w:r>
+        <w:rPr>
+          <w:noProof/>
+        </w:rPr>
+        <w:t>7</w:t>
+      </w:r>
+      <w:r>
+        <w:t>- Mensaje de éxito</w:t>
+      </w:r>
+    </w:p>
+    <w:p>
+      <w:pPr>
+        <w:ind w:left="567"/>
+      </w:pPr>
+      <w:r>
+        <w:t>En la figura de abajo</w:t>
+      </w:r>
+      <w:r>
+        <w:t xml:space="preserve"> (Fig. 4-1</w:t>
+      </w:r>
+      <w:r>
+        <w:t>8</w:t>
+      </w:r>
+      <w:r>
+        <w:t xml:space="preserve">), </w:t>
+      </w:r>
+      <w:r>
+        <w:t>la página de edición de páginas para eleg</w:t>
+      </w:r>
+      <w:r>
+        <w:t>i</w:t>
+      </w:r>
+      <w:r>
+        <w:t>r</w:t>
+      </w:r>
+      <w:r>
+        <w:t>:</w:t>
+      </w:r>
+    </w:p>
+    <w:p>
+      <w:pPr>
+        <w:keepNext/>
+        <w:jc w:val="center"/>
+      </w:pPr>
+      <w:r>
+        <w:drawing>
+          <wp:inline distT="0" distB="0" distL="0" distR="0" wp14:anchorId="634C0571" wp14:editId="010204C2">
+            <wp:extent cx="4949356" cy="1568499"/>
+            <wp:effectExtent l="0" t="0" r="3810" b="0"/>
+            <wp:docPr id="52" name="Imagen 52"/>
+            <wp:cNvGraphicFramePr>
+              <a:graphicFrameLocks xmlns:a="http://schemas.openxmlformats.org/drawingml/2006/main" noChangeAspect="1"/>
+            </wp:cNvGraphicFramePr>
+            <a:graphic xmlns:a="http://schemas.openxmlformats.org/drawingml/2006/main">
+              <a:graphicData uri="http://schemas.openxmlformats.org/drawingml/2006/picture">
+                <pic:pic xmlns:pic="http://schemas.openxmlformats.org/drawingml/2006/picture">
+                  <pic:nvPicPr>
+                    <pic:cNvPr id="1" name=""/>
+                    <pic:cNvPicPr/>
+                  </pic:nvPicPr>
+                  <pic:blipFill>
+                    <a:blip r:embed="rId27"/>
+                    <a:stretch>
+                      <a:fillRect/>
+                    </a:stretch>
+                  </pic:blipFill>
+                  <pic:spPr>
+                    <a:xfrm>
+                      <a:off x="0" y="0"/>
+                      <a:ext cx="4957332" cy="1571027"/>
+                    </a:xfrm>
+                    <a:prstGeom prst="rect">
+                      <a:avLst/>
+                    </a:prstGeom>
+                  </pic:spPr>
+                </pic:pic>
+              </a:graphicData>
+            </a:graphic>
+          </wp:inline>
+        </w:drawing>
+      </w:r>
+    </w:p>
+    <w:p>
+      <w:pPr>
+        <w:pStyle w:val="Descripcin"/>
+      </w:pPr>
+      <w:r>
+        <w:t xml:space="preserve">Fig. </w:t>
+      </w:r>
+      <w:r>
+        <w:fldChar w:fldCharType="begin"/>
+      </w:r>
+      <w:r>
+        <w:instrText xml:space="preserve"> STYLEREF 1 \s </w:instrText>
+      </w:r>
+      <w:r>
+        <w:fldChar w:fldCharType="separate"/>
+      </w:r>
+      <w:r>
+        <w:rPr>
+          <w:noProof/>
+        </w:rPr>
+        <w:t>4</w:t>
+      </w:r>
+      <w:r>
+        <w:rPr>
+          <w:noProof/>
+        </w:rPr>
+        <w:fldChar w:fldCharType="end"/>
+      </w:r>
+      <w:r>
+        <w:noBreakHyphen/>
+      </w:r>
+      <w:r>
+        <w:fldChar w:fldCharType="begin"/>
+      </w:r>
+      <w:r>
+        <w:instrText xml:space="preserve"> SEQ Fig. \* ARABIC \s 1 </w:instrText>
+      </w:r>
+      <w:r>
+        <w:fldChar w:fldCharType="separate"/>
+      </w:r>
+      <w:r>
+        <w:rPr>
+          <w:noProof/>
+        </w:rPr>
+        <w:t>1</w:t>
+      </w:r>
+      <w:r>
+        <w:rPr>
+          <w:noProof/>
+        </w:rPr>
+        <w:fldChar w:fldCharType="end"/>
+      </w:r>
+      <w:r>
+        <w:rPr>
+          <w:noProof/>
+        </w:rPr>
+        <w:t>8</w:t>
+      </w:r>
+      <w:r>
+        <w:t xml:space="preserve">- </w:t>
+      </w:r>
+      <w:r>
+        <w:t>Añadido de páginas: eligiendo pagina</w:t>
+      </w:r>
+    </w:p>
+    <w:p>
+      <w:pPr>
+        <w:ind w:left="567"/>
+      </w:pPr>
+      <w:r>
+        <w:t>En la siguiente figura (Fig. 4-1</w:t>
+      </w:r>
+      <w:r>
+        <w:t>9</w:t>
+      </w:r>
+      <w:r>
+        <w:t xml:space="preserve">), </w:t>
+      </w:r>
+      <w:r>
+        <w:t xml:space="preserve">la página de edición de páginas </w:t>
+      </w:r>
+      <w:r>
+        <w:t>el editar</w:t>
+      </w:r>
+      <w:r>
+        <w:t>:</w:t>
+      </w:r>
+    </w:p>
+    <w:p>
+      <w:pPr>
+        <w:keepNext/>
+        <w:jc w:val="center"/>
+      </w:pPr>
+      <w:r>
+        <w:drawing>
+          <wp:inline distT="0" distB="0" distL="0" distR="0" wp14:anchorId="22158485" wp14:editId="1D593119">
+            <wp:extent cx="4449170" cy="3828149"/>
+            <wp:effectExtent l="0" t="0" r="8890" b="1270"/>
+            <wp:docPr id="53" name="Imagen 53"/>
+            <wp:cNvGraphicFramePr>
+              <a:graphicFrameLocks xmlns:a="http://schemas.openxmlformats.org/drawingml/2006/main" noChangeAspect="1"/>
+            </wp:cNvGraphicFramePr>
+            <a:graphic xmlns:a="http://schemas.openxmlformats.org/drawingml/2006/main">
+              <a:graphicData uri="http://schemas.openxmlformats.org/drawingml/2006/picture">
+                <pic:pic xmlns:pic="http://schemas.openxmlformats.org/drawingml/2006/picture">
+                  <pic:nvPicPr>
+                    <pic:cNvPr id="1" name=""/>
+                    <pic:cNvPicPr/>
+                  </pic:nvPicPr>
+                  <pic:blipFill>
+                    <a:blip r:embed="rId28"/>
+                    <a:stretch>
+                      <a:fillRect/>
+                    </a:stretch>
+                  </pic:blipFill>
+                  <pic:spPr>
+                    <a:xfrm>
+                      <a:off x="0" y="0"/>
+                      <a:ext cx="4459962" cy="3837435"/>
+                    </a:xfrm>
+                    <a:prstGeom prst="rect">
+                      <a:avLst/>
+                    </a:prstGeom>
+                  </pic:spPr>
+                </pic:pic>
+              </a:graphicData>
+            </a:graphic>
+          </wp:inline>
+        </w:drawing>
+      </w:r>
+      <w:r>
+        <w:t xml:space="preserve"> </w:t>
+      </w:r>
+    </w:p>
+    <w:p>
+      <w:pPr>
+        <w:pStyle w:val="Descripcin"/>
+      </w:pPr>
+      <w:r>
+        <w:t xml:space="preserve">Fig. </w:t>
+      </w:r>
+      <w:r>
+        <w:fldChar w:fldCharType="begin"/>
+      </w:r>
+      <w:r>
+        <w:instrText xml:space="preserve"> STYLEREF 1 \s </w:instrText>
+      </w:r>
+      <w:r>
+        <w:fldChar w:fldCharType="separate"/>
+      </w:r>
+      <w:r>
+        <w:rPr>
+          <w:noProof/>
+        </w:rPr>
+        <w:t>4</w:t>
+      </w:r>
+      <w:r>
+        <w:rPr>
+          <w:noProof/>
+        </w:rPr>
+        <w:fldChar w:fldCharType="end"/>
+      </w:r>
+      <w:r>
+        <w:noBreakHyphen/>
+      </w:r>
+      <w:r>
+        <w:fldChar w:fldCharType="begin"/>
+      </w:r>
+      <w:r>
+        <w:instrText xml:space="preserve"> SEQ Fig. \* ARABIC \s 1 </w:instrText>
+      </w:r>
+      <w:r>
+        <w:fldChar w:fldCharType="separate"/>
+      </w:r>
+      <w:r>
+        <w:rPr>
+          <w:noProof/>
+        </w:rPr>
+        <w:t>1</w:t>
+      </w:r>
+      <w:r>
+        <w:rPr>
+          <w:noProof/>
+        </w:rPr>
+        <w:fldChar w:fldCharType="end"/>
+      </w:r>
+      <w:r>
+        <w:rPr>
+          <w:noProof/>
+        </w:rPr>
+        <w:t>9</w:t>
+      </w:r>
+      <w:r>
+        <w:t>- Añadido de páginas</w:t>
+      </w:r>
+      <w:r>
+        <w:t>: editando página</w:t>
+      </w:r>
+    </w:p>
+    <w:p>
+      <w:pPr>
+        <w:ind w:left="567"/>
+      </w:pPr>
+      <w:r>
+        <w:lastRenderedPageBreak/>
+        <w:t>En la siguiente figura (Fig. 4-</w:t>
+      </w:r>
+      <w:r>
+        <w:t>20</w:t>
+      </w:r>
+      <w:r>
+        <w:t xml:space="preserve">), el mensaje de </w:t>
+      </w:r>
+      <w:r>
+        <w:t>error</w:t>
+      </w:r>
+      <w:r>
+        <w:t xml:space="preserve"> al </w:t>
+      </w:r>
+      <w:r>
+        <w:t>editar</w:t>
+      </w:r>
+      <w:r>
+        <w:t xml:space="preserve"> </w:t>
+      </w:r>
+      <w:r>
+        <w:t>una</w:t>
+      </w:r>
+      <w:r>
+        <w:t xml:space="preserve"> página:</w:t>
+      </w:r>
+    </w:p>
+    <w:p>
+      <w:pPr>
+        <w:keepNext/>
+        <w:jc w:val="center"/>
+      </w:pPr>
+      <w:r>
+        <w:drawing>
+          <wp:inline distT="0" distB="0" distL="0" distR="0" wp14:anchorId="047470E5" wp14:editId="42BE2AEE">
+            <wp:extent cx="4731488" cy="1149489"/>
+            <wp:effectExtent l="0" t="0" r="0" b="0"/>
+            <wp:docPr id="55" name="Imagen 55"/>
+            <wp:cNvGraphicFramePr>
+              <a:graphicFrameLocks xmlns:a="http://schemas.openxmlformats.org/drawingml/2006/main" noChangeAspect="1"/>
+            </wp:cNvGraphicFramePr>
+            <a:graphic xmlns:a="http://schemas.openxmlformats.org/drawingml/2006/main">
+              <a:graphicData uri="http://schemas.openxmlformats.org/drawingml/2006/picture">
+                <pic:pic xmlns:pic="http://schemas.openxmlformats.org/drawingml/2006/picture">
+                  <pic:nvPicPr>
+                    <pic:cNvPr id="1" name=""/>
+                    <pic:cNvPicPr/>
+                  </pic:nvPicPr>
+                  <pic:blipFill>
+                    <a:blip r:embed="rId29"/>
+                    <a:stretch>
+                      <a:fillRect/>
+                    </a:stretch>
+                  </pic:blipFill>
+                  <pic:spPr>
+                    <a:xfrm>
+                      <a:off x="0" y="0"/>
+                      <a:ext cx="4755739" cy="1155381"/>
+                    </a:xfrm>
+                    <a:prstGeom prst="rect">
+                      <a:avLst/>
+                    </a:prstGeom>
+                  </pic:spPr>
+                </pic:pic>
+              </a:graphicData>
+            </a:graphic>
+          </wp:inline>
+        </w:drawing>
+      </w:r>
+    </w:p>
+    <w:p>
+      <w:pPr>
+        <w:pStyle w:val="Descripcin"/>
+      </w:pPr>
+      <w:r>
+        <w:t xml:space="preserve">Fig. </w:t>
+      </w:r>
+      <w:r>
+        <w:fldChar w:fldCharType="begin"/>
+      </w:r>
+      <w:r>
+        <w:instrText xml:space="preserve"> STYLEREF 1 \s </w:instrText>
+      </w:r>
+      <w:r>
+        <w:fldChar w:fldCharType="separate"/>
+      </w:r>
+      <w:r>
+        <w:rPr>
+          <w:noProof/>
+        </w:rPr>
+        <w:t>4</w:t>
+      </w:r>
+      <w:r>
+        <w:rPr>
+          <w:noProof/>
+        </w:rPr>
+        <w:fldChar w:fldCharType="end"/>
+      </w:r>
+      <w:r>
+        <w:t>-20</w:t>
+      </w:r>
+      <w:r>
+        <w:t xml:space="preserve">- </w:t>
+      </w:r>
+      <w:r>
+        <w:t>Mensaje de error al editar una pagina</w:t>
+      </w:r>
+    </w:p>
+    <w:p>
+      <w:pPr>
+        <w:ind w:left="567"/>
+      </w:pPr>
+      <w:r>
+        <w:t>Ahora</w:t>
+      </w:r>
+      <w:r>
+        <w:t>, la página</w:t>
+      </w:r>
+      <w:r>
+        <w:t xml:space="preserve"> de edición y comparación </w:t>
+      </w:r>
+      <w:r>
+        <w:t>(Fig. 4-21)</w:t>
+      </w:r>
+      <w:r>
+        <w:t>:</w:t>
+      </w:r>
+    </w:p>
+    <w:p>
+      <w:pPr>
+        <w:keepNext/>
+        <w:jc w:val="center"/>
+      </w:pPr>
+      <w:r>
+        <w:drawing>
+          <wp:inline distT="0" distB="0" distL="0" distR="0" wp14:anchorId="5622DFF8" wp14:editId="5645A1B2">
+            <wp:extent cx="4008474" cy="1119488"/>
+            <wp:effectExtent l="0" t="0" r="0" b="5080"/>
+            <wp:docPr id="57" name="Imagen 57"/>
+            <wp:cNvGraphicFramePr>
+              <a:graphicFrameLocks xmlns:a="http://schemas.openxmlformats.org/drawingml/2006/main" noChangeAspect="1"/>
+            </wp:cNvGraphicFramePr>
+            <a:graphic xmlns:a="http://schemas.openxmlformats.org/drawingml/2006/main">
+              <a:graphicData uri="http://schemas.openxmlformats.org/drawingml/2006/picture">
+                <pic:pic xmlns:pic="http://schemas.openxmlformats.org/drawingml/2006/picture">
+                  <pic:nvPicPr>
+                    <pic:cNvPr id="1" name=""/>
+                    <pic:cNvPicPr/>
+                  </pic:nvPicPr>
+                  <pic:blipFill>
+                    <a:blip r:embed="rId30"/>
+                    <a:stretch>
+                      <a:fillRect/>
+                    </a:stretch>
+                  </pic:blipFill>
+                  <pic:spPr>
+                    <a:xfrm>
+                      <a:off x="0" y="0"/>
+                      <a:ext cx="4039711" cy="1128212"/>
+                    </a:xfrm>
+                    <a:prstGeom prst="rect">
+                      <a:avLst/>
+                    </a:prstGeom>
+                  </pic:spPr>
+                </pic:pic>
+              </a:graphicData>
+            </a:graphic>
+          </wp:inline>
+        </w:drawing>
+      </w:r>
+    </w:p>
+    <w:p>
+      <w:pPr>
+        <w:pStyle w:val="Descripcin"/>
+      </w:pPr>
+      <w:r>
+        <w:t xml:space="preserve">Fig. </w:t>
+      </w:r>
+      <w:r>
+        <w:fldChar w:fldCharType="begin"/>
+      </w:r>
+      <w:r>
+        <w:instrText xml:space="preserve"> STYLEREF 1 \s </w:instrText>
+      </w:r>
+      <w:r>
+        <w:fldChar w:fldCharType="separate"/>
+      </w:r>
+      <w:r>
+        <w:rPr>
+          <w:noProof/>
+        </w:rPr>
+        <w:t>4</w:t>
+      </w:r>
+      <w:r>
+        <w:rPr>
+          <w:noProof/>
+        </w:rPr>
+        <w:fldChar w:fldCharType="end"/>
+      </w:r>
+      <w:r>
+        <w:noBreakHyphen/>
+      </w:r>
+      <w:r>
+        <w:t>21</w:t>
+      </w:r>
+      <w:r>
+        <w:t xml:space="preserve">- </w:t>
+      </w:r>
+      <w:r>
+        <w:t>P</w:t>
+      </w:r>
+      <w:r>
+        <w:t>ágina de edición y comparación</w:t>
+      </w:r>
+    </w:p>
+    <w:p>
+      <w:pPr>
+        <w:ind w:left="567"/>
+      </w:pPr>
+      <w:r>
+        <w:t>En la siguiente figura (Fig. 4-</w:t>
+      </w:r>
+      <w:r>
+        <w:t>22</w:t>
+      </w:r>
+      <w:r>
+        <w:t xml:space="preserve">), </w:t>
+      </w:r>
+      <w:r>
+        <w:t>mensajes</w:t>
+      </w:r>
+      <w:r>
+        <w:t xml:space="preserve"> </w:t>
+      </w:r>
+      <w:r>
+        <w:t xml:space="preserve">la editar </w:t>
+      </w:r>
+      <w:r>
+        <w:t>dos páginas</w:t>
+      </w:r>
+      <w:r>
+        <w:t>:</w:t>
+      </w:r>
+    </w:p>
+    <w:p>
+      <w:pPr>
+        <w:keepNext/>
+        <w:jc w:val="center"/>
+      </w:pPr>
+      <w:r>
+        <w:drawing>
+          <wp:inline distT="0" distB="0" distL="0" distR="0" wp14:anchorId="641EAD14" wp14:editId="1BE91422">
+            <wp:extent cx="5300618" cy="4380614"/>
+            <wp:effectExtent l="0" t="0" r="0" b="1270"/>
+            <wp:docPr id="58" name="Imagen 58"/>
+            <wp:cNvGraphicFramePr>
+              <a:graphicFrameLocks xmlns:a="http://schemas.openxmlformats.org/drawingml/2006/main" noChangeAspect="1"/>
+            </wp:cNvGraphicFramePr>
+            <a:graphic xmlns:a="http://schemas.openxmlformats.org/drawingml/2006/main">
+              <a:graphicData uri="http://schemas.openxmlformats.org/drawingml/2006/picture">
+                <pic:pic xmlns:pic="http://schemas.openxmlformats.org/drawingml/2006/picture">
+                  <pic:nvPicPr>
+                    <pic:cNvPr id="1" name=""/>
+                    <pic:cNvPicPr/>
+                  </pic:nvPicPr>
+                  <pic:blipFill>
+                    <a:blip r:embed="rId31"/>
+                    <a:stretch>
+                      <a:fillRect/>
+                    </a:stretch>
+                  </pic:blipFill>
+                  <pic:spPr>
+                    <a:xfrm>
+                      <a:off x="0" y="0"/>
+                      <a:ext cx="5342105" cy="4414900"/>
+                    </a:xfrm>
+                    <a:prstGeom prst="rect">
+                      <a:avLst/>
+                    </a:prstGeom>
+                  </pic:spPr>
+                </pic:pic>
+              </a:graphicData>
+            </a:graphic>
+          </wp:inline>
+        </w:drawing>
+      </w:r>
+    </w:p>
+    <w:p>
+      <w:pPr>
+        <w:pStyle w:val="Descripcin"/>
+      </w:pPr>
+      <w:r>
+        <w:t xml:space="preserve">Fig. </w:t>
+      </w:r>
+      <w:r>
+        <w:fldChar w:fldCharType="begin"/>
+      </w:r>
+      <w:r>
+        <w:instrText xml:space="preserve"> STYLEREF 1 \s </w:instrText>
+      </w:r>
+      <w:r>
+        <w:fldChar w:fldCharType="separate"/>
+      </w:r>
+      <w:r>
+        <w:rPr>
+          <w:noProof/>
+        </w:rPr>
+        <w:t>4</w:t>
+      </w:r>
+      <w:r>
+        <w:rPr>
+          <w:noProof/>
+        </w:rPr>
+        <w:fldChar w:fldCharType="end"/>
+      </w:r>
+      <w:r>
+        <w:noBreakHyphen/>
+      </w:r>
+      <w:r>
+        <w:t>22</w:t>
+      </w:r>
+      <w:r>
+        <w:t xml:space="preserve">- </w:t>
+      </w:r>
+      <w:r>
+        <w:t>M</w:t>
+      </w:r>
+      <w:r>
+        <w:t>ensajes la editar dos páginas</w:t>
+      </w:r>
+    </w:p>
+    <w:p/>
+    <w:p>
+      <w:pPr>
+        <w:ind w:left="567"/>
+      </w:pPr>
+      <w:r>
+        <w:t>En la siguiente figura (Fig. 4-23), la vista de la parte superior de página de información, habiendo iniciado sesión con el usuario “mori”:</w:t>
+      </w:r>
+    </w:p>
+    <w:p>
+      <w:pPr>
+        <w:keepNext/>
+        <w:jc w:val="center"/>
+      </w:pPr>
+      <w:r>
+        <w:drawing>
+          <wp:inline distT="0" distB="0" distL="0" distR="0" wp14:anchorId="5201EB3C" wp14:editId="7C1E59A9">
+            <wp:extent cx="4500439" cy="4174443"/>
+            <wp:effectExtent l="0" t="0" r="0" b="0"/>
+            <wp:docPr id="59" name="Imagen 59"/>
+            <wp:cNvGraphicFramePr>
+              <a:graphicFrameLocks xmlns:a="http://schemas.openxmlformats.org/drawingml/2006/main" noChangeAspect="1"/>
+            </wp:cNvGraphicFramePr>
+            <a:graphic xmlns:a="http://schemas.openxmlformats.org/drawingml/2006/main">
+              <a:graphicData uri="http://schemas.openxmlformats.org/drawingml/2006/picture">
+                <pic:pic xmlns:pic="http://schemas.openxmlformats.org/drawingml/2006/picture">
+                  <pic:nvPicPr>
+                    <pic:cNvPr id="1" name=""/>
+                    <pic:cNvPicPr/>
+                  </pic:nvPicPr>
+                  <pic:blipFill>
+                    <a:blip r:embed="rId32"/>
+                    <a:stretch>
+                      <a:fillRect/>
+                    </a:stretch>
+                  </pic:blipFill>
+                  <pic:spPr>
+                    <a:xfrm>
+                      <a:off x="0" y="0"/>
+                      <a:ext cx="4512014" cy="4185180"/>
+                    </a:xfrm>
+                    <a:prstGeom prst="rect">
+                      <a:avLst/>
+                    </a:prstGeom>
+                  </pic:spPr>
+                </pic:pic>
+              </a:graphicData>
+            </a:graphic>
+          </wp:inline>
+        </w:drawing>
+      </w:r>
+    </w:p>
+    <w:p>
+      <w:pPr>
+        <w:pStyle w:val="Descripcin"/>
+      </w:pPr>
+      <w:r>
+        <w:t xml:space="preserve">Fig. </w:t>
+      </w:r>
+      <w:r>
+        <w:fldChar w:fldCharType="begin"/>
+      </w:r>
+      <w:r>
+        <w:instrText xml:space="preserve"> STYLEREF 1 \s </w:instrText>
+      </w:r>
+      <w:r>
+        <w:fldChar w:fldCharType="separate"/>
+      </w:r>
+      <w:r>
+        <w:rPr>
+          <w:noProof/>
+        </w:rPr>
+        <w:t>4</w:t>
+      </w:r>
+      <w:r>
+        <w:rPr>
+          <w:noProof/>
+        </w:rPr>
+        <w:fldChar w:fldCharType="end"/>
+      </w:r>
+      <w:r>
+        <w:noBreakHyphen/>
+        <w:t>23- Parte superior de página de información</w:t>
+      </w:r>
+    </w:p>
+    <w:p>
+      <w:pPr>
+        <w:ind w:left="567"/>
+      </w:pPr>
+      <w:r>
+        <w:t>En la siguiente figura (Fig. 4-24), la vista de los accesos al modo administrador en la segunda página con listas de 5 filas:</w:t>
+      </w:r>
+    </w:p>
+    <w:p>
+      <w:pPr>
+        <w:keepNext/>
+        <w:jc w:val="center"/>
+      </w:pPr>
+      <w:r>
+        <w:drawing>
+          <wp:inline distT="0" distB="0" distL="0" distR="0" wp14:anchorId="48A4C638" wp14:editId="74552B81">
+            <wp:extent cx="4866199" cy="2516074"/>
+            <wp:effectExtent l="0" t="0" r="0" b="0"/>
+            <wp:docPr id="62" name="Imagen 62"/>
+            <wp:cNvGraphicFramePr>
+              <a:graphicFrameLocks xmlns:a="http://schemas.openxmlformats.org/drawingml/2006/main" noChangeAspect="1"/>
+            </wp:cNvGraphicFramePr>
+            <a:graphic xmlns:a="http://schemas.openxmlformats.org/drawingml/2006/main">
+              <a:graphicData uri="http://schemas.openxmlformats.org/drawingml/2006/picture">
+                <pic:pic xmlns:pic="http://schemas.openxmlformats.org/drawingml/2006/picture">
+                  <pic:nvPicPr>
+                    <pic:cNvPr id="1" name=""/>
+                    <pic:cNvPicPr/>
+                  </pic:nvPicPr>
+                  <pic:blipFill>
+                    <a:blip r:embed="rId33"/>
+                    <a:stretch>
+                      <a:fillRect/>
+                    </a:stretch>
+                  </pic:blipFill>
+                  <pic:spPr>
+                    <a:xfrm>
+                      <a:off x="0" y="0"/>
+                      <a:ext cx="4901713" cy="2534436"/>
+                    </a:xfrm>
+                    <a:prstGeom prst="rect">
+                      <a:avLst/>
+                    </a:prstGeom>
+                  </pic:spPr>
+                </pic:pic>
+              </a:graphicData>
+            </a:graphic>
+          </wp:inline>
+        </w:drawing>
+      </w:r>
+    </w:p>
+    <w:p>
+      <w:pPr>
+        <w:pStyle w:val="Descripcin"/>
+      </w:pPr>
+      <w:r>
+        <w:t xml:space="preserve">Fig. </w:t>
+      </w:r>
+      <w:r>
+        <w:fldChar w:fldCharType="begin"/>
+      </w:r>
+      <w:r>
+        <w:instrText xml:space="preserve"> STYLEREF 1 \s </w:instrText>
+      </w:r>
+      <w:r>
+        <w:fldChar w:fldCharType="separate"/>
+      </w:r>
+      <w:r>
+        <w:rPr>
+          <w:noProof/>
+        </w:rPr>
+        <w:t>4</w:t>
+      </w:r>
+      <w:r>
+        <w:rPr>
+          <w:noProof/>
+        </w:rPr>
+        <w:fldChar w:fldCharType="end"/>
+      </w:r>
+      <w:r>
+        <w:noBreakHyphen/>
+        <w:t>24- Accesos al modo administrador</w:t>
+      </w:r>
+    </w:p>
+    <w:p>
+      <w:pPr>
+        <w:ind w:left="567"/>
+      </w:pPr>
+      <w:r>
+        <w:lastRenderedPageBreak/>
+        <w:t>A continuación</w:t>
+      </w:r>
+      <w:r>
+        <w:t xml:space="preserve">, </w:t>
+      </w:r>
+      <w:r>
+        <w:t>el inicio de sesión</w:t>
+      </w:r>
+      <w:r>
+        <w:t xml:space="preserve"> (Fig. 4-2</w:t>
+      </w:r>
+      <w:r>
+        <w:t>5</w:t>
+      </w:r>
+      <w:r>
+        <w:t>):</w:t>
+      </w:r>
+    </w:p>
+    <w:p>
+      <w:pPr>
+        <w:keepNext/>
+        <w:jc w:val="center"/>
+      </w:pPr>
+      <w:r>
+        <w:drawing>
+          <wp:inline distT="0" distB="0" distL="0" distR="0" wp14:anchorId="3C4236B1" wp14:editId="5338FD17">
+            <wp:extent cx="4866199" cy="2516074"/>
+            <wp:effectExtent l="0" t="0" r="0" b="0"/>
+            <wp:docPr id="63" name="Imagen 63"/>
+            <wp:cNvGraphicFramePr>
+              <a:graphicFrameLocks xmlns:a="http://schemas.openxmlformats.org/drawingml/2006/main" noChangeAspect="1"/>
+            </wp:cNvGraphicFramePr>
+            <a:graphic xmlns:a="http://schemas.openxmlformats.org/drawingml/2006/main">
+              <a:graphicData uri="http://schemas.openxmlformats.org/drawingml/2006/picture">
+                <pic:pic xmlns:pic="http://schemas.openxmlformats.org/drawingml/2006/picture">
+                  <pic:nvPicPr>
+                    <pic:cNvPr id="1" name=""/>
+                    <pic:cNvPicPr/>
+                  </pic:nvPicPr>
+                  <pic:blipFill>
+                    <a:blip r:embed="rId33"/>
+                    <a:stretch>
+                      <a:fillRect/>
+                    </a:stretch>
+                  </pic:blipFill>
+                  <pic:spPr>
+                    <a:xfrm>
+                      <a:off x="0" y="0"/>
+                      <a:ext cx="4901713" cy="2534436"/>
+                    </a:xfrm>
+                    <a:prstGeom prst="rect">
+                      <a:avLst/>
+                    </a:prstGeom>
+                  </pic:spPr>
+                </pic:pic>
+              </a:graphicData>
+            </a:graphic>
+          </wp:inline>
+        </w:drawing>
+      </w:r>
+    </w:p>
+    <w:p>
+      <w:pPr>
+        <w:pStyle w:val="Descripcin"/>
+      </w:pPr>
+      <w:r>
+        <w:t xml:space="preserve">Fig. </w:t>
+      </w:r>
+      <w:r>
+        <w:fldChar w:fldCharType="begin"/>
+      </w:r>
+      <w:r>
+        <w:instrText xml:space="preserve"> STYLEREF 1 \s </w:instrText>
+      </w:r>
+      <w:r>
+        <w:fldChar w:fldCharType="separate"/>
+      </w:r>
+      <w:r>
+        <w:rPr>
+          <w:noProof/>
+        </w:rPr>
+        <w:t>4</w:t>
+      </w:r>
+      <w:r>
+        <w:rPr>
+          <w:noProof/>
+        </w:rPr>
+        <w:fldChar w:fldCharType="end"/>
+      </w:r>
+      <w:r>
+        <w:noBreakHyphen/>
+        <w:t>2</w:t>
+      </w:r>
+      <w:r>
+        <w:t>5</w:t>
+      </w:r>
+      <w:r>
+        <w:t>- Accesos al modo administrador</w:t>
+      </w:r>
+    </w:p>
+    <w:p/>
+    <w:p>
+      <w:pPr>
+        <w:pStyle w:val="Ttulo2"/>
+      </w:pPr>
+      <w:r>
+        <w:t xml:space="preserve"> </w:t>
+      </w:r>
+      <w:bookmarkStart w:id="23" w:name="_Toc72686665"/>
+      <w:r>
+        <w:t>Pruebas</w:t>
       </w:r>
       <w:bookmarkEnd w:id="23"/>
     </w:p>
     <w:p>
       <w:pPr>
-        <w:ind w:left="567"/>
-      </w:pPr>
+        <w:ind w:left="284"/>
+      </w:pPr>
+      <w:r>
+        <w:t>aaaa</w:t>
+      </w:r>
+    </w:p>
+    <w:p>
+      <w:pPr>
+        <w:spacing w:line="276" w:lineRule="auto"/>
+        <w:jc w:val="left"/>
+      </w:pPr>
+      <w:r>
+        <w:br w:type="page"/>
+      </w:r>
+    </w:p>
+    <w:p>
+      <w:pPr>
+        <w:ind w:left="284"/>
+      </w:pPr>
+    </w:p>
+    <w:p>
+      <w:pPr>
+        <w:pStyle w:val="Ttulo1"/>
+      </w:pPr>
+      <w:r>
+        <w:t xml:space="preserve"> </w:t>
+      </w:r>
+      <w:bookmarkStart w:id="24" w:name="_Toc72686666"/>
+      <w:r>
+        <w:t>Conclusiones finales</w:t>
+      </w:r>
+      <w:bookmarkEnd w:id="24"/>
     </w:p>
     <w:p>
       <w:pPr>
@@ -8737,76 +12506,42 @@
       <w:r>
         <w:t xml:space="preserve"> </w:t>
       </w:r>
-      <w:bookmarkStart w:id="24" w:name="_Toc72686665"/>
-      <w:r>
-        <w:t>Pruebas</w:t>
-      </w:r>
-      <w:bookmarkEnd w:id="24"/>
+      <w:bookmarkStart w:id="25" w:name="_Toc72686667"/>
+      <w:r>
+        <w:t>Grado de cumplimiento de los requisitos fijados</w:t>
+      </w:r>
+      <w:bookmarkEnd w:id="25"/>
     </w:p>
     <w:p>
       <w:pPr>
         <w:ind w:left="284"/>
-      </w:pPr>
-      <w:r>
-        <w:t>aaaa</w:t>
-      </w:r>
-    </w:p>
-    <w:p>
-      <w:pPr>
-        <w:pStyle w:val="Ttulo1"/>
+        <w:rPr>
+          <w:rFonts w:cs="Times New Roman"/>
+          <w:i/>
+          <w:szCs w:val="24"/>
+        </w:rPr>
+      </w:pPr>
+      <w:r>
+        <w:rPr>
+          <w:rFonts w:cs="Times New Roman"/>
+          <w:i/>
+          <w:szCs w:val="24"/>
+        </w:rPr>
+        <w:t>Analizar el grado de cumplimiento de los requisitos fijados y análisis de las desviaciones.</w:t>
+      </w:r>
+    </w:p>
+    <w:p>
+      <w:pPr>
+        <w:pStyle w:val="Ttulo2"/>
       </w:pPr>
       <w:r>
         <w:t xml:space="preserve"> </w:t>
       </w:r>
-      <w:bookmarkStart w:id="25" w:name="_Toc72686666"/>
-      <w:r>
-        <w:t>Conclusiones finales</w:t>
-      </w:r>
-      <w:bookmarkEnd w:id="25"/>
-    </w:p>
-    <w:p>
-      <w:pPr>
-        <w:pStyle w:val="Ttulo2"/>
-      </w:pPr>
-      <w:r>
-        <w:t xml:space="preserve"> </w:t>
-      </w:r>
-      <w:bookmarkStart w:id="26" w:name="_Toc72686667"/>
-      <w:r>
-        <w:t>Grado de cumplimiento de los requisitos fijados</w:t>
+      <w:bookmarkStart w:id="26" w:name="_Toc72686668"/>
+      <w:r>
+        <w:t>Propuestas de mejora o ampliaciones futuras</w:t>
       </w:r>
       <w:bookmarkEnd w:id="26"/>
-    </w:p>
-    <w:p>
-      <w:pPr>
-        <w:ind w:left="284"/>
-        <w:rPr>
-          <w:rFonts w:cs="Times New Roman"/>
-          <w:i/>
-          <w:szCs w:val="24"/>
-        </w:rPr>
-      </w:pPr>
-      <w:r>
-        <w:rPr>
-          <w:rFonts w:cs="Times New Roman"/>
-          <w:i/>
-          <w:szCs w:val="24"/>
-        </w:rPr>
-        <w:t>Analizar el grado de cumplimiento de los requisitos fijados y análisis de las desviaciones.</w:t>
-      </w:r>
-    </w:p>
-    <w:p>
-      <w:pPr>
-        <w:pStyle w:val="Ttulo2"/>
-      </w:pPr>
-      <w:r>
-        <w:t xml:space="preserve"> </w:t>
-      </w:r>
-      <w:bookmarkStart w:id="27" w:name="_Toc72686668"/>
-      <w:r>
-        <w:t>Propuestas de mejora o ampliaciones futuras</w:t>
-      </w:r>
-      <w:bookmarkEnd w:id="27"/>
     </w:p>
     <w:p>
       <w:pPr>
@@ -8819,14 +12554,12 @@
           <w:i/>
         </w:rPr>
       </w:pPr>
-      <w:proofErr w:type="spellStart"/>
       <w:r>
         <w:rPr>
           <w:i/>
         </w:rPr>
         <w:t>aaaa</w:t>
       </w:r>
-      <w:proofErr w:type="spellEnd"/>
     </w:p>
     <w:p>
       <w:pPr>
@@ -8878,11 +12611,11 @@
         <w:lastRenderedPageBreak/>
         <w:t xml:space="preserve"> </w:t>
       </w:r>
-      <w:bookmarkStart w:id="28" w:name="_Toc72686669"/>
+      <w:bookmarkStart w:id="27" w:name="_Toc72686669"/>
       <w:r>
         <w:t>Guías</w:t>
       </w:r>
-      <w:bookmarkEnd w:id="28"/>
+      <w:bookmarkEnd w:id="27"/>
     </w:p>
     <w:p>
       <w:pPr>
@@ -8924,7 +12657,7 @@
         <w:br w:type="page"/>
       </w:r>
     </w:p>
-    <w:bookmarkStart w:id="29" w:name="_Toc72686670" w:displacedByCustomXml="next"/>
+    <w:bookmarkStart w:id="28" w:name="_Toc72686670" w:displacedByCustomXml="next"/>
     <w:sdt>
       <w:sdtPr>
         <w:rPr>
@@ -8954,7 +12687,7 @@
           <w:r>
             <w:t>Referencias</w:t>
           </w:r>
-          <w:bookmarkEnd w:id="29"/>
+          <w:bookmarkEnd w:id="28"/>
         </w:p>
         <w:sdt>
           <w:sdtPr>
@@ -8964,6 +12697,7 @@
             <w:id w:val="111145805"/>
             <w:bibliography/>
           </w:sdtPr>
+          <w:sdtEndPr/>
           <w:sdtContent>
             <w:p>
               <w:pPr>
@@ -9343,8 +13077,8 @@
       </w:r>
     </w:p>
     <w:sectPr>
-      <w:headerReference w:type="default" r:id="rId15"/>
-      <w:footerReference w:type="default" r:id="rId16"/>
+      <w:headerReference w:type="default" r:id="rId34"/>
+      <w:footerReference w:type="default" r:id="rId35"/>
       <w:pgSz w:w="11906" w:h="16838" w:code="9"/>
       <w:pgMar w:top="1418" w:right="1701" w:bottom="1418" w:left="1701" w:header="709" w:footer="709" w:gutter="0"/>
       <w:cols w:space="708"/>
@@ -9356,7 +13090,7 @@
 </file>
 
 <file path=word/endnotes.xml><?xml version="1.0" encoding="utf-8"?>
-<w:endnotes xmlns:wpc="http://schemas.microsoft.com/office/word/2010/wordprocessingCanvas" xmlns:mo="http://schemas.microsoft.com/office/mac/office/2008/main" xmlns:mc="http://schemas.openxmlformats.org/markup-compatibility/2006" xmlns:mv="urn:schemas-microsoft-com:mac:vml" xmlns:o="urn:schemas-microsoft-com:office:office" xmlns:r="http://schemas.openxmlformats.org/officeDocument/2006/relationships" xmlns:m="http://schemas.openxmlformats.org/officeDocument/2006/math" xmlns:v="urn:schemas-microsoft-com:vml" xmlns:wp14="http://schemas.microsoft.com/office/word/2010/wordprocessingDrawing" xmlns:wp="http://schemas.openxmlformats.org/drawingml/2006/wordprocessingDrawing" xmlns:w10="urn:schemas-microsoft-com:office:word" xmlns:w="http://schemas.openxmlformats.org/wordprocessingml/2006/main" xmlns:w14="http://schemas.microsoft.com/office/word/2010/wordml" xmlns:w15="http://schemas.microsoft.com/office/word/2012/wordml" xmlns:wpg="http://schemas.microsoft.com/office/word/2010/wordprocessingGroup" xmlns:wpi="http://schemas.microsoft.com/office/word/2010/wordprocessingInk" xmlns:wne="http://schemas.microsoft.com/office/word/2006/wordml" xmlns:wps="http://schemas.microsoft.com/office/word/2010/wordprocessingShape" mc:Ignorable="w14 w15 wp14">
+<w:endnotes xmlns:wpc="http://schemas.microsoft.com/office/word/2010/wordprocessingCanvas" xmlns:cx="http://schemas.microsoft.com/office/drawing/2014/chartex" xmlns:cx1="http://schemas.microsoft.com/office/drawing/2015/9/8/chartex" xmlns:cx2="http://schemas.microsoft.com/office/drawing/2015/10/21/chartex" xmlns:cx3="http://schemas.microsoft.com/office/drawing/2016/5/9/chartex" xmlns:cx4="http://schemas.microsoft.com/office/drawing/2016/5/10/chartex" xmlns:cx5="http://schemas.microsoft.com/office/drawing/2016/5/11/chartex" xmlns:cx6="http://schemas.microsoft.com/office/drawing/2016/5/12/chartex" xmlns:cx7="http://schemas.microsoft.com/office/drawing/2016/5/13/chartex" xmlns:cx8="http://schemas.microsoft.com/office/drawing/2016/5/14/chartex" xmlns:mc="http://schemas.openxmlformats.org/markup-compatibility/2006" xmlns:aink="http://schemas.microsoft.com/office/drawing/2016/ink" xmlns:am3d="http://schemas.microsoft.com/office/drawing/2017/model3d" xmlns:o="urn:schemas-microsoft-com:office:office" xmlns:r="http://schemas.openxmlformats.org/officeDocument/2006/relationships" xmlns:m="http://schemas.openxmlformats.org/officeDocument/2006/math" xmlns:v="urn:schemas-microsoft-com:vml" xmlns:wp14="http://schemas.microsoft.com/office/word/2010/wordprocessingDrawing" xmlns:wp="http://schemas.openxmlformats.org/drawingml/2006/wordprocessingDrawing" xmlns:w10="urn:schemas-microsoft-com:office:word" xmlns:w="http://schemas.openxmlformats.org/wordprocessingml/2006/main" xmlns:w14="http://schemas.microsoft.com/office/word/2010/wordml" xmlns:w15="http://schemas.microsoft.com/office/word/2012/wordml" xmlns:w16cex="http://schemas.microsoft.com/office/word/2018/wordml/cex" xmlns:w16cid="http://schemas.microsoft.com/office/word/2016/wordml/cid" xmlns:w16="http://schemas.microsoft.com/office/word/2018/wordml" xmlns:w16sdtdh="http://schemas.microsoft.com/office/word/2020/wordml/sdtdatahash" xmlns:w16se="http://schemas.microsoft.com/office/word/2015/wordml/symex" xmlns:wpg="http://schemas.microsoft.com/office/word/2010/wordprocessingGroup" xmlns:wpi="http://schemas.microsoft.com/office/word/2010/wordprocessingInk" xmlns:wne="http://schemas.microsoft.com/office/word/2006/wordml" xmlns:wps="http://schemas.microsoft.com/office/word/2010/wordprocessingShape" mc:Ignorable="w14 w15 w16se w16cid w16 w16cex w16sdtdh wp14">
   <w:endnote w:type="separator" w:id="-1">
     <w:p>
       <w:pPr>
@@ -9381,7 +13115,7 @@
 </file>
 
 <file path=word/footer1.xml><?xml version="1.0" encoding="utf-8"?>
-<w:ftr xmlns:wpc="http://schemas.microsoft.com/office/word/2010/wordprocessingCanvas" xmlns:mo="http://schemas.microsoft.com/office/mac/office/2008/main" xmlns:mc="http://schemas.openxmlformats.org/markup-compatibility/2006" xmlns:mv="urn:schemas-microsoft-com:mac:vml" xmlns:o="urn:schemas-microsoft-com:office:office" xmlns:r="http://schemas.openxmlformats.org/officeDocument/2006/relationships" xmlns:m="http://schemas.openxmlformats.org/officeDocument/2006/math" xmlns:v="urn:schemas-microsoft-com:vml" xmlns:wp14="http://schemas.microsoft.com/office/word/2010/wordprocessingDrawing" xmlns:wp="http://schemas.openxmlformats.org/drawingml/2006/wordprocessingDrawing" xmlns:w10="urn:schemas-microsoft-com:office:word" xmlns:w="http://schemas.openxmlformats.org/wordprocessingml/2006/main" xmlns:w14="http://schemas.microsoft.com/office/word/2010/wordml" xmlns:w15="http://schemas.microsoft.com/office/word/2012/wordml" xmlns:wpg="http://schemas.microsoft.com/office/word/2010/wordprocessingGroup" xmlns:wpi="http://schemas.microsoft.com/office/word/2010/wordprocessingInk" xmlns:wne="http://schemas.microsoft.com/office/word/2006/wordml" xmlns:wps="http://schemas.microsoft.com/office/word/2010/wordprocessingShape" mc:Ignorable="w14 w15 wp14">
+<w:ftr xmlns:wpc="http://schemas.microsoft.com/office/word/2010/wordprocessingCanvas" xmlns:cx="http://schemas.microsoft.com/office/drawing/2014/chartex" xmlns:cx1="http://schemas.microsoft.com/office/drawing/2015/9/8/chartex" xmlns:cx2="http://schemas.microsoft.com/office/drawing/2015/10/21/chartex" xmlns:cx3="http://schemas.microsoft.com/office/drawing/2016/5/9/chartex" xmlns:cx4="http://schemas.microsoft.com/office/drawing/2016/5/10/chartex" xmlns:cx5="http://schemas.microsoft.com/office/drawing/2016/5/11/chartex" xmlns:cx6="http://schemas.microsoft.com/office/drawing/2016/5/12/chartex" xmlns:cx7="http://schemas.microsoft.com/office/drawing/2016/5/13/chartex" xmlns:cx8="http://schemas.microsoft.com/office/drawing/2016/5/14/chartex" xmlns:mc="http://schemas.openxmlformats.org/markup-compatibility/2006" xmlns:aink="http://schemas.microsoft.com/office/drawing/2016/ink" xmlns:am3d="http://schemas.microsoft.com/office/drawing/2017/model3d" xmlns:o="urn:schemas-microsoft-com:office:office" xmlns:r="http://schemas.openxmlformats.org/officeDocument/2006/relationships" xmlns:m="http://schemas.openxmlformats.org/officeDocument/2006/math" xmlns:v="urn:schemas-microsoft-com:vml" xmlns:wp14="http://schemas.microsoft.com/office/word/2010/wordprocessingDrawing" xmlns:wp="http://schemas.openxmlformats.org/drawingml/2006/wordprocessingDrawing" xmlns:w10="urn:schemas-microsoft-com:office:word" xmlns:w="http://schemas.openxmlformats.org/wordprocessingml/2006/main" xmlns:w14="http://schemas.microsoft.com/office/word/2010/wordml" xmlns:w15="http://schemas.microsoft.com/office/word/2012/wordml" xmlns:w16cex="http://schemas.microsoft.com/office/word/2018/wordml/cex" xmlns:w16cid="http://schemas.microsoft.com/office/word/2016/wordml/cid" xmlns:w16="http://schemas.microsoft.com/office/word/2018/wordml" xmlns:w16sdtdh="http://schemas.microsoft.com/office/word/2020/wordml/sdtdatahash" xmlns:w16se="http://schemas.microsoft.com/office/word/2015/wordml/symex" xmlns:wpg="http://schemas.microsoft.com/office/word/2010/wordprocessingGroup" xmlns:wpi="http://schemas.microsoft.com/office/word/2010/wordprocessingInk" xmlns:wne="http://schemas.microsoft.com/office/word/2006/wordml" xmlns:wps="http://schemas.microsoft.com/office/word/2010/wordprocessingShape" mc:Ignorable="w14 w15 w16se w16cid w16 w16cex w16sdtdh wp14">
   <w:p>
     <w:pPr>
       <w:pStyle w:val="FooterEven"/>
@@ -9453,7 +13187,7 @@
 </file>
 
 <file path=word/footnotes.xml><?xml version="1.0" encoding="utf-8"?>
-<w:footnotes xmlns:wpc="http://schemas.microsoft.com/office/word/2010/wordprocessingCanvas" xmlns:mo="http://schemas.microsoft.com/office/mac/office/2008/main" xmlns:mc="http://schemas.openxmlformats.org/markup-compatibility/2006" xmlns:mv="urn:schemas-microsoft-com:mac:vml" xmlns:o="urn:schemas-microsoft-com:office:office" xmlns:r="http://schemas.openxmlformats.org/officeDocument/2006/relationships" xmlns:m="http://schemas.openxmlformats.org/officeDocument/2006/math" xmlns:v="urn:schemas-microsoft-com:vml" xmlns:wp14="http://schemas.microsoft.com/office/word/2010/wordprocessingDrawing" xmlns:wp="http://schemas.openxmlformats.org/drawingml/2006/wordprocessingDrawing" xmlns:w10="urn:schemas-microsoft-com:office:word" xmlns:w="http://schemas.openxmlformats.org/wordprocessingml/2006/main" xmlns:w14="http://schemas.microsoft.com/office/word/2010/wordml" xmlns:w15="http://schemas.microsoft.com/office/word/2012/wordml" xmlns:wpg="http://schemas.microsoft.com/office/word/2010/wordprocessingGroup" xmlns:wpi="http://schemas.microsoft.com/office/word/2010/wordprocessingInk" xmlns:wne="http://schemas.microsoft.com/office/word/2006/wordml" xmlns:wps="http://schemas.microsoft.com/office/word/2010/wordprocessingShape" mc:Ignorable="w14 w15 wp14">
+<w:footnotes xmlns:wpc="http://schemas.microsoft.com/office/word/2010/wordprocessingCanvas" xmlns:cx="http://schemas.microsoft.com/office/drawing/2014/chartex" xmlns:cx1="http://schemas.microsoft.com/office/drawing/2015/9/8/chartex" xmlns:cx2="http://schemas.microsoft.com/office/drawing/2015/10/21/chartex" xmlns:cx3="http://schemas.microsoft.com/office/drawing/2016/5/9/chartex" xmlns:cx4="http://schemas.microsoft.com/office/drawing/2016/5/10/chartex" xmlns:cx5="http://schemas.microsoft.com/office/drawing/2016/5/11/chartex" xmlns:cx6="http://schemas.microsoft.com/office/drawing/2016/5/12/chartex" xmlns:cx7="http://schemas.microsoft.com/office/drawing/2016/5/13/chartex" xmlns:cx8="http://schemas.microsoft.com/office/drawing/2016/5/14/chartex" xmlns:mc="http://schemas.openxmlformats.org/markup-compatibility/2006" xmlns:aink="http://schemas.microsoft.com/office/drawing/2016/ink" xmlns:am3d="http://schemas.microsoft.com/office/drawing/2017/model3d" xmlns:o="urn:schemas-microsoft-com:office:office" xmlns:r="http://schemas.openxmlformats.org/officeDocument/2006/relationships" xmlns:m="http://schemas.openxmlformats.org/officeDocument/2006/math" xmlns:v="urn:schemas-microsoft-com:vml" xmlns:wp14="http://schemas.microsoft.com/office/word/2010/wordprocessingDrawing" xmlns:wp="http://schemas.openxmlformats.org/drawingml/2006/wordprocessingDrawing" xmlns:w10="urn:schemas-microsoft-com:office:word" xmlns:w="http://schemas.openxmlformats.org/wordprocessingml/2006/main" xmlns:w14="http://schemas.microsoft.com/office/word/2010/wordml" xmlns:w15="http://schemas.microsoft.com/office/word/2012/wordml" xmlns:w16cex="http://schemas.microsoft.com/office/word/2018/wordml/cex" xmlns:w16cid="http://schemas.microsoft.com/office/word/2016/wordml/cid" xmlns:w16="http://schemas.microsoft.com/office/word/2018/wordml" xmlns:w16sdtdh="http://schemas.microsoft.com/office/word/2020/wordml/sdtdatahash" xmlns:w16se="http://schemas.microsoft.com/office/word/2015/wordml/symex" xmlns:wpg="http://schemas.microsoft.com/office/word/2010/wordprocessingGroup" xmlns:wpi="http://schemas.microsoft.com/office/word/2010/wordprocessingInk" xmlns:wne="http://schemas.microsoft.com/office/word/2006/wordml" xmlns:wps="http://schemas.microsoft.com/office/word/2010/wordprocessingShape" mc:Ignorable="w14 w15 w16se w16cid w16 w16cex w16sdtdh wp14">
   <w:footnote w:type="separator" w:id="-1">
     <w:p>
       <w:pPr>
@@ -9478,7 +13212,7 @@
 </file>
 
 <file path=word/header1.xml><?xml version="1.0" encoding="utf-8"?>
-<w:hdr xmlns:wpc="http://schemas.microsoft.com/office/word/2010/wordprocessingCanvas" xmlns:mo="http://schemas.microsoft.com/office/mac/office/2008/main" xmlns:mc="http://schemas.openxmlformats.org/markup-compatibility/2006" xmlns:mv="urn:schemas-microsoft-com:mac:vml" xmlns:o="urn:schemas-microsoft-com:office:office" xmlns:r="http://schemas.openxmlformats.org/officeDocument/2006/relationships" xmlns:m="http://schemas.openxmlformats.org/officeDocument/2006/math" xmlns:v="urn:schemas-microsoft-com:vml" xmlns:wp14="http://schemas.microsoft.com/office/word/2010/wordprocessingDrawing" xmlns:wp="http://schemas.openxmlformats.org/drawingml/2006/wordprocessingDrawing" xmlns:w10="urn:schemas-microsoft-com:office:word" xmlns:w="http://schemas.openxmlformats.org/wordprocessingml/2006/main" xmlns:w14="http://schemas.microsoft.com/office/word/2010/wordml" xmlns:w15="http://schemas.microsoft.com/office/word/2012/wordml" xmlns:wpg="http://schemas.microsoft.com/office/word/2010/wordprocessingGroup" xmlns:wpi="http://schemas.microsoft.com/office/word/2010/wordprocessingInk" xmlns:wne="http://schemas.microsoft.com/office/word/2006/wordml" xmlns:wps="http://schemas.microsoft.com/office/word/2010/wordprocessingShape" mc:Ignorable="w14 w15 wp14">
+<w:hdr xmlns:wpc="http://schemas.microsoft.com/office/word/2010/wordprocessingCanvas" xmlns:cx="http://schemas.microsoft.com/office/drawing/2014/chartex" xmlns:cx1="http://schemas.microsoft.com/office/drawing/2015/9/8/chartex" xmlns:cx2="http://schemas.microsoft.com/office/drawing/2015/10/21/chartex" xmlns:cx3="http://schemas.microsoft.com/office/drawing/2016/5/9/chartex" xmlns:cx4="http://schemas.microsoft.com/office/drawing/2016/5/10/chartex" xmlns:cx5="http://schemas.microsoft.com/office/drawing/2016/5/11/chartex" xmlns:cx6="http://schemas.microsoft.com/office/drawing/2016/5/12/chartex" xmlns:cx7="http://schemas.microsoft.com/office/drawing/2016/5/13/chartex" xmlns:cx8="http://schemas.microsoft.com/office/drawing/2016/5/14/chartex" xmlns:mc="http://schemas.openxmlformats.org/markup-compatibility/2006" xmlns:aink="http://schemas.microsoft.com/office/drawing/2016/ink" xmlns:am3d="http://schemas.microsoft.com/office/drawing/2017/model3d" xmlns:o="urn:schemas-microsoft-com:office:office" xmlns:r="http://schemas.openxmlformats.org/officeDocument/2006/relationships" xmlns:m="http://schemas.openxmlformats.org/officeDocument/2006/math" xmlns:v="urn:schemas-microsoft-com:vml" xmlns:wp14="http://schemas.microsoft.com/office/word/2010/wordprocessingDrawing" xmlns:wp="http://schemas.openxmlformats.org/drawingml/2006/wordprocessingDrawing" xmlns:w10="urn:schemas-microsoft-com:office:word" xmlns:w="http://schemas.openxmlformats.org/wordprocessingml/2006/main" xmlns:w14="http://schemas.microsoft.com/office/word/2010/wordml" xmlns:w15="http://schemas.microsoft.com/office/word/2012/wordml" xmlns:w16cex="http://schemas.microsoft.com/office/word/2018/wordml/cex" xmlns:w16cid="http://schemas.microsoft.com/office/word/2016/wordml/cid" xmlns:w16="http://schemas.microsoft.com/office/word/2018/wordml" xmlns:w16sdtdh="http://schemas.microsoft.com/office/word/2020/wordml/sdtdatahash" xmlns:w16se="http://schemas.microsoft.com/office/word/2015/wordml/symex" xmlns:wpg="http://schemas.microsoft.com/office/word/2010/wordprocessingGroup" xmlns:wpi="http://schemas.microsoft.com/office/word/2010/wordprocessingInk" xmlns:wne="http://schemas.microsoft.com/office/word/2006/wordml" xmlns:wps="http://schemas.microsoft.com/office/word/2010/wordprocessingShape" mc:Ignorable="w14 w15 w16se w16cid w16 w16cex w16sdtdh wp14">
   <w:p>
     <w:pPr>
       <w:pStyle w:val="Ttulo7"/>
@@ -9684,8 +13418,8 @@
 </file>
 
 <file path=word/numbering.xml><?xml version="1.0" encoding="utf-8"?>
-<w:numbering xmlns:wpc="http://schemas.microsoft.com/office/word/2010/wordprocessingCanvas" xmlns:mo="http://schemas.microsoft.com/office/mac/office/2008/main" xmlns:mc="http://schemas.openxmlformats.org/markup-compatibility/2006" xmlns:mv="urn:schemas-microsoft-com:mac:vml" xmlns:o="urn:schemas-microsoft-com:office:office" xmlns:r="http://schemas.openxmlformats.org/officeDocument/2006/relationships" xmlns:m="http://schemas.openxmlformats.org/officeDocument/2006/math" xmlns:v="urn:schemas-microsoft-com:vml" xmlns:wp14="http://schemas.microsoft.com/office/word/2010/wordprocessingDrawing" xmlns:wp="http://schemas.openxmlformats.org/drawingml/2006/wordprocessingDrawing" xmlns:w10="urn:schemas-microsoft-com:office:word" xmlns:w="http://schemas.openxmlformats.org/wordprocessingml/2006/main" xmlns:w14="http://schemas.microsoft.com/office/word/2010/wordml" xmlns:w15="http://schemas.microsoft.com/office/word/2012/wordml" xmlns:wpg="http://schemas.microsoft.com/office/word/2010/wordprocessingGroup" xmlns:wpi="http://schemas.microsoft.com/office/word/2010/wordprocessingInk" xmlns:wne="http://schemas.microsoft.com/office/word/2006/wordml" xmlns:wps="http://schemas.microsoft.com/office/word/2010/wordprocessingShape" mc:Ignorable="w14 w15 wp14">
-  <w:abstractNum w:abstractNumId="0">
+<w:numbering xmlns:wpc="http://schemas.microsoft.com/office/word/2010/wordprocessingCanvas" xmlns:cx="http://schemas.microsoft.com/office/drawing/2014/chartex" xmlns:cx1="http://schemas.microsoft.com/office/drawing/2015/9/8/chartex" xmlns:cx2="http://schemas.microsoft.com/office/drawing/2015/10/21/chartex" xmlns:cx3="http://schemas.microsoft.com/office/drawing/2016/5/9/chartex" xmlns:cx4="http://schemas.microsoft.com/office/drawing/2016/5/10/chartex" xmlns:cx5="http://schemas.microsoft.com/office/drawing/2016/5/11/chartex" xmlns:cx6="http://schemas.microsoft.com/office/drawing/2016/5/12/chartex" xmlns:cx7="http://schemas.microsoft.com/office/drawing/2016/5/13/chartex" xmlns:cx8="http://schemas.microsoft.com/office/drawing/2016/5/14/chartex" xmlns:mc="http://schemas.openxmlformats.org/markup-compatibility/2006" xmlns:aink="http://schemas.microsoft.com/office/drawing/2016/ink" xmlns:am3d="http://schemas.microsoft.com/office/drawing/2017/model3d" xmlns:o="urn:schemas-microsoft-com:office:office" xmlns:r="http://schemas.openxmlformats.org/officeDocument/2006/relationships" xmlns:m="http://schemas.openxmlformats.org/officeDocument/2006/math" xmlns:v="urn:schemas-microsoft-com:vml" xmlns:wp14="http://schemas.microsoft.com/office/word/2010/wordprocessingDrawing" xmlns:wp="http://schemas.openxmlformats.org/drawingml/2006/wordprocessingDrawing" xmlns:w10="urn:schemas-microsoft-com:office:word" xmlns:w="http://schemas.openxmlformats.org/wordprocessingml/2006/main" xmlns:w14="http://schemas.microsoft.com/office/word/2010/wordml" xmlns:w15="http://schemas.microsoft.com/office/word/2012/wordml" xmlns:w16cex="http://schemas.microsoft.com/office/word/2018/wordml/cex" xmlns:w16cid="http://schemas.microsoft.com/office/word/2016/wordml/cid" xmlns:w16="http://schemas.microsoft.com/office/word/2018/wordml" xmlns:w16sdtdh="http://schemas.microsoft.com/office/word/2020/wordml/sdtdatahash" xmlns:w16se="http://schemas.microsoft.com/office/word/2015/wordml/symex" xmlns:wpg="http://schemas.microsoft.com/office/word/2010/wordprocessingGroup" xmlns:wpi="http://schemas.microsoft.com/office/word/2010/wordprocessingInk" xmlns:wne="http://schemas.microsoft.com/office/word/2006/wordml" xmlns:wps="http://schemas.microsoft.com/office/word/2010/wordprocessingShape" mc:Ignorable="w14 w15 w16se w16cid w16 w16cex w16sdtdh wp14">
+  <w:abstractNum w:abstractNumId="0" w15:restartNumberingAfterBreak="0">
     <w:nsid w:val="0073773A"/>
     <w:multiLevelType w:val="hybridMultilevel"/>
     <w:tmpl w:val="7EA4D6F6"/>
@@ -9798,7 +13532,7 @@
       </w:rPr>
     </w:lvl>
   </w:abstractNum>
-  <w:abstractNum w:abstractNumId="1">
+  <w:abstractNum w:abstractNumId="1" w15:restartNumberingAfterBreak="0">
     <w:nsid w:val="00A31370"/>
     <w:multiLevelType w:val="hybridMultilevel"/>
     <w:tmpl w:val="F3CA514E"/>
@@ -9887,7 +13621,7 @@
       </w:pPr>
     </w:lvl>
   </w:abstractNum>
-  <w:abstractNum w:abstractNumId="2">
+  <w:abstractNum w:abstractNumId="2" w15:restartNumberingAfterBreak="0">
     <w:nsid w:val="06720358"/>
     <w:multiLevelType w:val="hybridMultilevel"/>
     <w:tmpl w:val="DB5C1118"/>
@@ -10000,7 +13734,7 @@
       </w:rPr>
     </w:lvl>
   </w:abstractNum>
-  <w:abstractNum w:abstractNumId="3">
+  <w:abstractNum w:abstractNumId="3" w15:restartNumberingAfterBreak="0">
     <w:nsid w:val="1CCF55AD"/>
     <w:multiLevelType w:val="hybridMultilevel"/>
     <w:tmpl w:val="281E6A98"/>
@@ -10113,7 +13847,7 @@
       </w:rPr>
     </w:lvl>
   </w:abstractNum>
-  <w:abstractNum w:abstractNumId="4">
+  <w:abstractNum w:abstractNumId="4" w15:restartNumberingAfterBreak="0">
     <w:nsid w:val="22CA5B64"/>
     <w:multiLevelType w:val="hybridMultilevel"/>
     <w:tmpl w:val="90904998"/>
@@ -10226,7 +13960,7 @@
       </w:rPr>
     </w:lvl>
   </w:abstractNum>
-  <w:abstractNum w:abstractNumId="5">
+  <w:abstractNum w:abstractNumId="5" w15:restartNumberingAfterBreak="0">
     <w:nsid w:val="23193E0D"/>
     <w:multiLevelType w:val="hybridMultilevel"/>
     <w:tmpl w:val="89588690"/>
@@ -10339,7 +14073,7 @@
       </w:rPr>
     </w:lvl>
   </w:abstractNum>
-  <w:abstractNum w:abstractNumId="6">
+  <w:abstractNum w:abstractNumId="6" w15:restartNumberingAfterBreak="0">
     <w:nsid w:val="24EF12B9"/>
     <w:multiLevelType w:val="hybridMultilevel"/>
     <w:tmpl w:val="D568B32A"/>
@@ -10428,13 +14162,13 @@
       </w:pPr>
     </w:lvl>
   </w:abstractNum>
-  <w:abstractNum w:abstractNumId="7">
+  <w:abstractNum w:abstractNumId="7" w15:restartNumberingAfterBreak="0">
     <w:nsid w:val="26873EAB"/>
     <w:multiLevelType w:val="multilevel"/>
     <w:tmpl w:val="D04229E2"/>
     <w:numStyleLink w:val="Estilo1"/>
   </w:abstractNum>
-  <w:abstractNum w:abstractNumId="8">
+  <w:abstractNum w:abstractNumId="8" w15:restartNumberingAfterBreak="0">
     <w:nsid w:val="30C23EFD"/>
     <w:multiLevelType w:val="multilevel"/>
     <w:tmpl w:val="9E96471C"/>
@@ -10520,7 +14254,7 @@
       </w:pPr>
     </w:lvl>
   </w:abstractNum>
-  <w:abstractNum w:abstractNumId="9">
+  <w:abstractNum w:abstractNumId="9" w15:restartNumberingAfterBreak="0">
     <w:nsid w:val="398010FF"/>
     <w:multiLevelType w:val="hybridMultilevel"/>
     <w:tmpl w:val="4E2A2B60"/>
@@ -10609,7 +14343,7 @@
       </w:pPr>
     </w:lvl>
   </w:abstractNum>
-  <w:abstractNum w:abstractNumId="10">
+  <w:abstractNum w:abstractNumId="10" w15:restartNumberingAfterBreak="0">
     <w:nsid w:val="3E3E1CF5"/>
     <w:multiLevelType w:val="multilevel"/>
     <w:tmpl w:val="D04229E2"/>
@@ -10699,7 +14433,7 @@
       </w:pPr>
     </w:lvl>
   </w:abstractNum>
-  <w:abstractNum w:abstractNumId="11">
+  <w:abstractNum w:abstractNumId="11" w15:restartNumberingAfterBreak="0">
     <w:nsid w:val="40194AFB"/>
     <w:multiLevelType w:val="hybridMultilevel"/>
     <w:tmpl w:val="AD2C0CD2"/>
@@ -10812,7 +14546,7 @@
       </w:rPr>
     </w:lvl>
   </w:abstractNum>
-  <w:abstractNum w:abstractNumId="12">
+  <w:abstractNum w:abstractNumId="12" w15:restartNumberingAfterBreak="0">
     <w:nsid w:val="4BBE75C9"/>
     <w:multiLevelType w:val="hybridMultilevel"/>
     <w:tmpl w:val="151E9062"/>
@@ -10828,7 +14562,7 @@
         <w:rFonts w:ascii="Wingdings" w:hAnsi="Wingdings" w:hint="default"/>
       </w:rPr>
     </w:lvl>
-    <w:lvl w:ilvl="1" w:tplc="040A0003" w:tentative="1">
+    <w:lvl w:ilvl="1" w:tplc="040A0003">
       <w:start w:val="1"/>
       <w:numFmt w:val="bullet"/>
       <w:lvlText w:val="o"/>
@@ -10840,7 +14574,7 @@
         <w:rFonts w:ascii="Courier New" w:hAnsi="Courier New" w:cs="Courier New" w:hint="default"/>
       </w:rPr>
     </w:lvl>
-    <w:lvl w:ilvl="2" w:tplc="040A0005" w:tentative="1">
+    <w:lvl w:ilvl="2" w:tplc="040A0005">
       <w:start w:val="1"/>
       <w:numFmt w:val="bullet"/>
       <w:lvlText w:val=""/>
@@ -10925,7 +14659,7 @@
       </w:rPr>
     </w:lvl>
   </w:abstractNum>
-  <w:abstractNum w:abstractNumId="13">
+  <w:abstractNum w:abstractNumId="13" w15:restartNumberingAfterBreak="0">
     <w:nsid w:val="4BC934EA"/>
     <w:multiLevelType w:val="multilevel"/>
     <w:tmpl w:val="901ADE68"/>
@@ -11040,7 +14774,7 @@
       </w:rPr>
     </w:lvl>
   </w:abstractNum>
-  <w:abstractNum w:abstractNumId="14">
+  <w:abstractNum w:abstractNumId="14" w15:restartNumberingAfterBreak="0">
     <w:nsid w:val="56D568B5"/>
     <w:multiLevelType w:val="hybridMultilevel"/>
     <w:tmpl w:val="7B5A9354"/>
@@ -11153,13 +14887,13 @@
       </w:rPr>
     </w:lvl>
   </w:abstractNum>
-  <w:abstractNum w:abstractNumId="15">
+  <w:abstractNum w:abstractNumId="15" w15:restartNumberingAfterBreak="0">
     <w:nsid w:val="5AF358A8"/>
     <w:multiLevelType w:val="multilevel"/>
     <w:tmpl w:val="D04229E2"/>
     <w:numStyleLink w:val="Estilo1"/>
   </w:abstractNum>
-  <w:abstractNum w:abstractNumId="16">
+  <w:abstractNum w:abstractNumId="16" w15:restartNumberingAfterBreak="0">
     <w:nsid w:val="61136922"/>
     <w:multiLevelType w:val="hybridMultilevel"/>
     <w:tmpl w:val="0E30A3B4"/>
@@ -11272,7 +15006,7 @@
       </w:rPr>
     </w:lvl>
   </w:abstractNum>
-  <w:abstractNum w:abstractNumId="17">
+  <w:abstractNum w:abstractNumId="17" w15:restartNumberingAfterBreak="0">
     <w:nsid w:val="617758EA"/>
     <w:multiLevelType w:val="multilevel"/>
     <w:tmpl w:val="0C0A001D"/>
@@ -11358,7 +15092,7 @@
       </w:pPr>
     </w:lvl>
   </w:abstractNum>
-  <w:abstractNum w:abstractNumId="18">
+  <w:abstractNum w:abstractNumId="18" w15:restartNumberingAfterBreak="0">
     <w:nsid w:val="6809716E"/>
     <w:multiLevelType w:val="hybridMultilevel"/>
     <w:tmpl w:val="CA744A84"/>
@@ -11471,7 +15205,7 @@
       </w:rPr>
     </w:lvl>
   </w:abstractNum>
-  <w:abstractNum w:abstractNumId="19">
+  <w:abstractNum w:abstractNumId="19" w15:restartNumberingAfterBreak="0">
     <w:nsid w:val="6B394049"/>
     <w:multiLevelType w:val="hybridMultilevel"/>
     <w:tmpl w:val="C27E0A50"/>
@@ -11584,7 +15318,7 @@
       </w:rPr>
     </w:lvl>
   </w:abstractNum>
-  <w:abstractNum w:abstractNumId="20">
+  <w:abstractNum w:abstractNumId="20" w15:restartNumberingAfterBreak="0">
     <w:nsid w:val="6BDB02B4"/>
     <w:multiLevelType w:val="hybridMultilevel"/>
     <w:tmpl w:val="E4344ACC"/>
@@ -11697,7 +15431,7 @@
       </w:rPr>
     </w:lvl>
   </w:abstractNum>
-  <w:abstractNum w:abstractNumId="21">
+  <w:abstractNum w:abstractNumId="21" w15:restartNumberingAfterBreak="0">
     <w:nsid w:val="6EB43C8B"/>
     <w:multiLevelType w:val="hybridMultilevel"/>
     <w:tmpl w:val="7D5A5AE2"/>
@@ -11810,7 +15544,7 @@
       </w:rPr>
     </w:lvl>
   </w:abstractNum>
-  <w:abstractNum w:abstractNumId="22">
+  <w:abstractNum w:abstractNumId="22" w15:restartNumberingAfterBreak="0">
     <w:nsid w:val="6FD87839"/>
     <w:multiLevelType w:val="hybridMultilevel"/>
     <w:tmpl w:val="E1D2C1C6"/>
@@ -11923,7 +15657,7 @@
       </w:rPr>
     </w:lvl>
   </w:abstractNum>
-  <w:abstractNum w:abstractNumId="23">
+  <w:abstractNum w:abstractNumId="23" w15:restartNumberingAfterBreak="0">
     <w:nsid w:val="7B3E5E49"/>
     <w:multiLevelType w:val="multilevel"/>
     <w:tmpl w:val="901ADE68"/>
@@ -12008,7 +15742,7 @@
 </file>
 
 <file path=word/styles.xml><?xml version="1.0" encoding="utf-8"?>
-<w:styles xmlns:mc="http://schemas.openxmlformats.org/markup-compatibility/2006" xmlns:r="http://schemas.openxmlformats.org/officeDocument/2006/relationships" xmlns:w="http://schemas.openxmlformats.org/wordprocessingml/2006/main" xmlns:w14="http://schemas.microsoft.com/office/word/2010/wordml" xmlns:w15="http://schemas.microsoft.com/office/word/2012/wordml" mc:Ignorable="w14 w15">
+<w:styles xmlns:mc="http://schemas.openxmlformats.org/markup-compatibility/2006" xmlns:r="http://schemas.openxmlformats.org/officeDocument/2006/relationships" xmlns:w="http://schemas.openxmlformats.org/wordprocessingml/2006/main" xmlns:w14="http://schemas.microsoft.com/office/word/2010/wordml" xmlns:w15="http://schemas.microsoft.com/office/word/2012/wordml" xmlns:w16cex="http://schemas.microsoft.com/office/word/2018/wordml/cex" xmlns:w16cid="http://schemas.microsoft.com/office/word/2016/wordml/cid" xmlns:w16="http://schemas.microsoft.com/office/word/2018/wordml" xmlns:w16sdtdh="http://schemas.microsoft.com/office/word/2020/wordml/sdtdatahash" xmlns:w16se="http://schemas.microsoft.com/office/word/2015/wordml/symex" mc:Ignorable="w14 w15 w16se w16cid w16 w16cex w16sdtdh">
   <w:docDefaults>
     <w:rPrDefault>
       <w:rPr>
@@ -12024,7 +15758,7 @@
       </w:pPr>
     </w:pPrDefault>
   </w:docDefaults>
-  <w:latentStyles w:defLockedState="0" w:defUIPriority="99" w:defSemiHidden="0" w:defUnhideWhenUsed="0" w:defQFormat="0" w:count="382">
+  <w:latentStyles w:defLockedState="0" w:defUIPriority="99" w:defSemiHidden="0" w:defUnhideWhenUsed="0" w:defQFormat="0" w:count="376">
     <w:lsdException w:name="Normal" w:uiPriority="0" w:qFormat="1"/>
     <w:lsdException w:name="heading 1" w:uiPriority="9" w:qFormat="1"/>
     <w:lsdException w:name="heading 2" w:semiHidden="1" w:uiPriority="9" w:unhideWhenUsed="1" w:qFormat="1"/>
@@ -12402,7 +16136,7 @@
   <w:style w:type="paragraph" w:default="1" w:styleId="Normal">
     <w:name w:val="Normal"/>
     <w:qFormat/>
-    <w:rsid w:val="007100B4"/>
+    <w:rsid w:val="0010479D"/>
     <w:pPr>
       <w:spacing w:line="288" w:lineRule="auto"/>
       <w:jc w:val="both"/>
@@ -12553,7 +16287,6 @@
   <w:style w:type="character" w:default="1" w:styleId="Fuentedeprrafopredeter">
     <w:name w:val="Default Paragraph Font"/>
     <w:uiPriority w:val="1"/>
-    <w:semiHidden/>
     <w:unhideWhenUsed/>
   </w:style>
   <w:style w:type="table" w:default="1" w:styleId="Tablanormal">
@@ -12888,7 +16621,6 @@
       <w:spacing w:after="0" w:line="240" w:lineRule="auto"/>
     </w:pPr>
     <w:tblPr>
-      <w:tblInd w:w="0" w:type="dxa"/>
       <w:tblBorders>
         <w:top w:val="single" w:sz="4" w:space="0" w:color="auto"/>
         <w:left w:val="single" w:sz="4" w:space="0" w:color="auto"/>
@@ -12897,19 +16629,13 @@
         <w:insideH w:val="single" w:sz="4" w:space="0" w:color="auto"/>
         <w:insideV w:val="single" w:sz="4" w:space="0" w:color="auto"/>
       </w:tblBorders>
-      <w:tblCellMar>
-        <w:top w:w="0" w:type="dxa"/>
-        <w:left w:w="108" w:type="dxa"/>
-        <w:bottom w:w="0" w:type="dxa"/>
-        <w:right w:w="108" w:type="dxa"/>
-      </w:tblCellMar>
     </w:tblPr>
   </w:style>
-  <w:style w:type="paragraph" w:styleId="Citaintensa">
+  <w:style w:type="paragraph" w:styleId="Citadestacada">
     <w:name w:val="Intense Quote"/>
     <w:basedOn w:val="Normal"/>
     <w:next w:val="Normal"/>
-    <w:link w:val="CitaintensaCar"/>
+    <w:link w:val="CitadestacadaCar"/>
     <w:uiPriority w:val="30"/>
     <w:qFormat/>
     <w:rsid w:val="00D27A2C"/>
@@ -12928,10 +16654,10 @@
       <w:color w:val="4F81BD" w:themeColor="accent1"/>
     </w:rPr>
   </w:style>
-  <w:style w:type="character" w:customStyle="1" w:styleId="CitaintensaCar">
-    <w:name w:val="Cita intensa Car"/>
+  <w:style w:type="character" w:customStyle="1" w:styleId="CitadestacadaCar">
+    <w:name w:val="Cita destacada Car"/>
     <w:basedOn w:val="Fuentedeprrafopredeter"/>
-    <w:link w:val="Citaintensa"/>
+    <w:link w:val="Citadestacada"/>
     <w:uiPriority w:val="30"/>
     <w:rsid w:val="00D27A2C"/>
     <w:rPr>
@@ -12944,7 +16670,7 @@
       <w:sz w:val="24"/>
     </w:rPr>
   </w:style>
-  <w:style w:type="paragraph" w:styleId="TtulodeTDC">
+  <w:style w:type="paragraph" w:styleId="TtuloTDC">
     <w:name w:val="TOC Heading"/>
     <w:basedOn w:val="Ttulo1"/>
     <w:next w:val="Normal"/>

--- a/Proyecto Memoria.docx
+++ b/Proyecto Memoria.docx
@@ -1,6 +1,6 @@
 
 <file path=word/document.xml><?xml version="1.0" encoding="utf-8"?>
-<w:document xmlns:wpc="http://schemas.microsoft.com/office/word/2010/wordprocessingCanvas" xmlns:cx="http://schemas.microsoft.com/office/drawing/2014/chartex" xmlns:cx1="http://schemas.microsoft.com/office/drawing/2015/9/8/chartex" xmlns:cx2="http://schemas.microsoft.com/office/drawing/2015/10/21/chartex" xmlns:cx3="http://schemas.microsoft.com/office/drawing/2016/5/9/chartex" xmlns:cx4="http://schemas.microsoft.com/office/drawing/2016/5/10/chartex" xmlns:cx5="http://schemas.microsoft.com/office/drawing/2016/5/11/chartex" xmlns:cx6="http://schemas.microsoft.com/office/drawing/2016/5/12/chartex" xmlns:cx7="http://schemas.microsoft.com/office/drawing/2016/5/13/chartex" xmlns:cx8="http://schemas.microsoft.com/office/drawing/2016/5/14/chartex" xmlns:mc="http://schemas.openxmlformats.org/markup-compatibility/2006" xmlns:aink="http://schemas.microsoft.com/office/drawing/2016/ink" xmlns:am3d="http://schemas.microsoft.com/office/drawing/2017/model3d" xmlns:o="urn:schemas-microsoft-com:office:office" xmlns:r="http://schemas.openxmlformats.org/officeDocument/2006/relationships" xmlns:m="http://schemas.openxmlformats.org/officeDocument/2006/math" xmlns:v="urn:schemas-microsoft-com:vml" xmlns:wp14="http://schemas.microsoft.com/office/word/2010/wordprocessingDrawing" xmlns:wp="http://schemas.openxmlformats.org/drawingml/2006/wordprocessingDrawing" xmlns:w10="urn:schemas-microsoft-com:office:word" xmlns:w="http://schemas.openxmlformats.org/wordprocessingml/2006/main" xmlns:w14="http://schemas.microsoft.com/office/word/2010/wordml" xmlns:w15="http://schemas.microsoft.com/office/word/2012/wordml" xmlns:w16cex="http://schemas.microsoft.com/office/word/2018/wordml/cex" xmlns:w16cid="http://schemas.microsoft.com/office/word/2016/wordml/cid" xmlns:w16="http://schemas.microsoft.com/office/word/2018/wordml" xmlns:w16sdtdh="http://schemas.microsoft.com/office/word/2020/wordml/sdtdatahash" xmlns:w16se="http://schemas.microsoft.com/office/word/2015/wordml/symex" xmlns:wpg="http://schemas.microsoft.com/office/word/2010/wordprocessingGroup" xmlns:wpi="http://schemas.microsoft.com/office/word/2010/wordprocessingInk" xmlns:wne="http://schemas.microsoft.com/office/word/2006/wordml" xmlns:wps="http://schemas.microsoft.com/office/word/2010/wordprocessingShape" mc:Ignorable="w14 w15 w16se w16cid w16 w16cex w16sdtdh wp14">
+<w:document xmlns:wpc="http://schemas.microsoft.com/office/word/2010/wordprocessingCanvas" xmlns:mo="http://schemas.microsoft.com/office/mac/office/2008/main" xmlns:mc="http://schemas.openxmlformats.org/markup-compatibility/2006" xmlns:mv="urn:schemas-microsoft-com:mac:vml" xmlns:o="urn:schemas-microsoft-com:office:office" xmlns:r="http://schemas.openxmlformats.org/officeDocument/2006/relationships" xmlns:m="http://schemas.openxmlformats.org/officeDocument/2006/math" xmlns:v="urn:schemas-microsoft-com:vml" xmlns:wp14="http://schemas.microsoft.com/office/word/2010/wordprocessingDrawing" xmlns:wp="http://schemas.openxmlformats.org/drawingml/2006/wordprocessingDrawing" xmlns:w10="urn:schemas-microsoft-com:office:word" xmlns:w="http://schemas.openxmlformats.org/wordprocessingml/2006/main" xmlns:w14="http://schemas.microsoft.com/office/word/2010/wordml" xmlns:w15="http://schemas.microsoft.com/office/word/2012/wordml" xmlns:wpg="http://schemas.microsoft.com/office/word/2010/wordprocessingGroup" xmlns:wpi="http://schemas.microsoft.com/office/word/2010/wordprocessingInk" xmlns:wne="http://schemas.microsoft.com/office/word/2006/wordml" xmlns:wps="http://schemas.microsoft.com/office/word/2010/wordprocessingShape" mc:Ignorable="w14 w15 wp14">
   <w:body>
     <w:p>
       <w:r>
@@ -234,7 +234,7 @@
           </mc:Choice>
           <mc:Fallback>
             <w:pict>
-              <v:rect w14:anchorId="6D8637F3" id="Rectángulo 382" o:spid="_x0000_s1026" style="position:absolute;left:0;text-align:left;margin-left:0;margin-top:0;width:474.4pt;height:487.25pt;z-index:-251657216;visibility:visible;mso-wrap-style:square;mso-width-percent:0;mso-height-percent:0;mso-top-percent:-50;mso-wrap-distance-left:9pt;mso-wrap-distance-top:0;mso-wrap-distance-right:9pt;mso-wrap-distance-bottom:0;mso-position-horizontal:center;mso-position-horizontal-relative:margin;mso-position-vertical-relative:margin;mso-width-percent:0;mso-height-percent:0;mso-top-percent:-50;mso-width-relative:margin;mso-height-relative:margin;v-text-anchor:bottom" o:gfxdata="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" fillcolor="#ddd8c2" stroked="f">
+              <v:rect w14:anchorId="6D8637F3" id="Rectángulo 382" o:spid="_x0000_s1026" style="position:absolute;left:0;text-align:left;margin-left:0;margin-top:0;width:474.4pt;height:487.25pt;z-index:-251657216;visibility:visible;mso-wrap-style:square;mso-width-percent:0;mso-height-percent:0;mso-top-percent:-50;mso-wrap-distance-left:9pt;mso-wrap-distance-top:0;mso-wrap-distance-right:9pt;mso-wrap-distance-bottom:0;mso-position-horizontal:center;mso-position-horizontal-relative:margin;mso-position-vertical-relative:margin;mso-width-percent:0;mso-height-percent:0;mso-top-percent:-50;mso-width-relative:margin;mso-height-relative:margin;v-text-anchor:bottom" o:gfxdata="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" fillcolor="#ddd8c2" stroked="f">
                 <v:fill color2="#66645a" rotate="t" focus="100%" type="gradient"/>
                 <v:textbox inset="18pt,,108pt,7.2pt">
                   <w:txbxContent>
@@ -577,11 +577,11 @@
           </mc:Choice>
           <mc:Fallback>
             <w:pict>
-              <v:shapetype w14:anchorId="511D542C" id="_x0000_t202" coordsize="21600,21600" o:spt="202" path="m,l,21600r21600,l21600,xe">
+              <v:shapetype w14:anchorId="511D542C" id="_x0000_t202" coordsize="21600,21600" o:spt="202" path="m0,0l0,21600,21600,21600,21600,0xe">
                 <v:stroke joinstyle="miter"/>
                 <v:path gradientshapeok="t" o:connecttype="rect"/>
               </v:shapetype>
-              <v:shape id="Cuadro de texto 387" o:spid="_x0000_s1027" type="#_x0000_t202" style="position:absolute;left:0;text-align:left;margin-left:-16.5pt;margin-top:442.3pt;width:396.5pt;height:295.3pt;z-index:251661312;visibility:visible;mso-wrap-style:square;mso-width-percent:0;mso-height-percent:0;mso-wrap-distance-left:9pt;mso-wrap-distance-top:0;mso-wrap-distance-right:9pt;mso-wrap-distance-bottom:0;mso-position-horizontal:absolute;mso-position-horizontal-relative:margin;mso-position-vertical:absolute;mso-position-vertical-relative:margin;mso-width-percent:0;mso-height-percent:0;mso-width-relative:margin;mso-height-relative:margin;v-text-anchor:top" o:gfxdata="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" filled="f" stroked="f" strokeweight=".5pt">
+              <v:shape id="Cuadro de texto 387" o:spid="_x0000_s1027" type="#_x0000_t202" style="position:absolute;left:0;text-align:left;margin-left:-16.5pt;margin-top:442.3pt;width:396.5pt;height:295.3pt;z-index:251661312;visibility:visible;mso-wrap-style:square;mso-width-percent:0;mso-height-percent:0;mso-wrap-distance-left:9pt;mso-wrap-distance-top:0;mso-wrap-distance-right:9pt;mso-wrap-distance-bottom:0;mso-position-horizontal:absolute;mso-position-horizontal-relative:margin;mso-position-vertical:absolute;mso-position-vertical-relative:margin;mso-width-percent:0;mso-height-percent:0;mso-width-relative:margin;mso-height-relative:margin;v-text-anchor:top" o:gfxdata="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" filled="f" stroked="f" strokeweight=".5pt">
                 <v:path arrowok="t"/>
                 <v:textbox inset=",14.4pt,,7.2pt">
                   <w:txbxContent>
@@ -860,7 +860,7 @@
               </wp:anchor>
             </w:drawing>
           </mc:Choice>
-          <mc:Fallback xmlns:mv="urn:schemas-microsoft-com:mac:vml" xmlns:mo="http://schemas.microsoft.com/office/mac/office/2008/main">
+          <mc:Fallback xmlns:cx="http://schemas.microsoft.com/office/drawing/2014/chartex" xmlns:cx1="http://schemas.microsoft.com/office/drawing/2015/9/8/chartex" xmlns:cx2="http://schemas.microsoft.com/office/drawing/2015/10/21/chartex" xmlns:cx3="http://schemas.microsoft.com/office/drawing/2016/5/9/chartex" xmlns:cx4="http://schemas.microsoft.com/office/drawing/2016/5/10/chartex" xmlns:cx5="http://schemas.microsoft.com/office/drawing/2016/5/11/chartex" xmlns:cx6="http://schemas.microsoft.com/office/drawing/2016/5/12/chartex" xmlns:cx7="http://schemas.microsoft.com/office/drawing/2016/5/13/chartex" xmlns:cx8="http://schemas.microsoft.com/office/drawing/2016/5/14/chartex" xmlns:aink="http://schemas.microsoft.com/office/drawing/2016/ink" xmlns:am3d="http://schemas.microsoft.com/office/drawing/2017/model3d" xmlns:w16cex="http://schemas.microsoft.com/office/word/2018/wordml/cex" xmlns:w16cid="http://schemas.microsoft.com/office/word/2016/wordml/cid" xmlns:w16="http://schemas.microsoft.com/office/word/2018/wordml" xmlns:w16sdtdh="http://schemas.microsoft.com/office/word/2020/wordml/sdtdatahash" xmlns:w16se="http://schemas.microsoft.com/office/word/2015/wordml/symex">
             <w:pict>
               <v:rect w14:anchorId="4E0B13A1" id="Rectángulo 388" o:spid="_x0000_s1026" style="position:absolute;margin-left:0;margin-top:0;width:474.4pt;height:314.95pt;z-index:-251658240;visibility:visible;mso-wrap-style:square;mso-width-percent:0;mso-height-percent:450;mso-top-percent:590;mso-wrap-distance-left:9pt;mso-wrap-distance-top:0;mso-wrap-distance-right:9pt;mso-wrap-distance-bottom:0;mso-position-horizontal:center;mso-position-horizontal-relative:margin;mso-position-vertical-relative:margin;mso-width-percent:0;mso-height-percent:450;mso-top-percent:590;mso-width-relative:margin;mso-height-relative:margin;v-text-anchor:middle" o:gfxdata="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" stroked="f" strokeweight="2pt">
                 <v:fill color2="#767676" rotate="t" focus="100%" type="gradient"/>
@@ -875,6 +875,7 @@
         <w:br w:type="page"/>
       </w:r>
     </w:p>
+    <w:bookmarkStart w:id="0" w:name="_Toc72855158" w:displacedByCustomXml="next"/>
     <w:sdt>
       <w:sdtPr>
         <w:rPr>
@@ -891,7 +892,6 @@
           <w:docPartUnique/>
         </w:docPartObj>
       </w:sdtPr>
-      <w:sdtEndPr/>
       <w:sdtContent>
         <w:p>
           <w:pPr>
@@ -904,6 +904,7 @@
           <w:r>
             <w:t>Contenido</w:t>
           </w:r>
+          <w:bookmarkEnd w:id="0"/>
         </w:p>
         <w:p>
           <w:pPr>
@@ -933,7 +934,7 @@
             </w:rPr>
             <w:fldChar w:fldCharType="separate"/>
           </w:r>
-          <w:hyperlink w:anchor="_Toc72686644" w:history="1">
+          <w:hyperlink w:anchor="_Toc72855158" w:history="1">
             <w:r>
               <w:rPr>
                 <w:rStyle w:val="Hipervnculo"/>
@@ -960,7 +961,7 @@
                 <w:noProof/>
                 <w:webHidden/>
               </w:rPr>
-              <w:instrText xml:space="preserve"> PAGEREF _Toc72686644 \h </w:instrText>
+              <w:instrText xml:space="preserve"> PAGEREF _Toc72855158 \h </w:instrText>
             </w:r>
             <w:r>
               <w:rPr>
@@ -1001,7 +1002,7 @@
               <w:lang w:eastAsia="es-ES_tradnl"/>
             </w:rPr>
           </w:pPr>
-          <w:hyperlink w:anchor="_Toc72686645" w:history="1">
+          <w:hyperlink w:anchor="_Toc72855159" w:history="1">
             <w:r>
               <w:rPr>
                 <w:rStyle w:val="Hipervnculo"/>
@@ -1028,7 +1029,7 @@
                 <w:noProof/>
                 <w:webHidden/>
               </w:rPr>
-              <w:instrText xml:space="preserve"> PAGEREF _Toc72686645 \h </w:instrText>
+              <w:instrText xml:space="preserve"> PAGEREF _Toc72855159 \h </w:instrText>
             </w:r>
             <w:r>
               <w:rPr>
@@ -1048,7 +1049,7 @@
                 <w:noProof/>
                 <w:webHidden/>
               </w:rPr>
-              <w:t>3</w:t>
+              <w:t>4</w:t>
             </w:r>
             <w:r>
               <w:rPr>
@@ -1069,7 +1070,7 @@
               <w:lang w:eastAsia="es-ES_tradnl"/>
             </w:rPr>
           </w:pPr>
-          <w:hyperlink w:anchor="_Toc72686646" w:history="1">
+          <w:hyperlink w:anchor="_Toc72855160" w:history="1">
             <w:r>
               <w:rPr>
                 <w:rStyle w:val="Hipervnculo"/>
@@ -1096,7 +1097,7 @@
                 <w:noProof/>
                 <w:webHidden/>
               </w:rPr>
-              <w:instrText xml:space="preserve"> PAGEREF _Toc72686646 \h </w:instrText>
+              <w:instrText xml:space="preserve"> PAGEREF _Toc72855160 \h </w:instrText>
             </w:r>
             <w:r>
               <w:rPr>
@@ -1116,7 +1117,7 @@
                 <w:noProof/>
                 <w:webHidden/>
               </w:rPr>
-              <w:t>4</w:t>
+              <w:t>5</w:t>
             </w:r>
             <w:r>
               <w:rPr>
@@ -1140,7 +1141,7 @@
               <w:lang w:eastAsia="es-ES_tradnl"/>
             </w:rPr>
           </w:pPr>
-          <w:hyperlink w:anchor="_Toc72686647" w:history="1">
+          <w:hyperlink w:anchor="_Toc72855161" w:history="1">
             <w:r>
               <w:rPr>
                 <w:rStyle w:val="Hipervnculo"/>
@@ -1183,7 +1184,7 @@
                 <w:noProof/>
                 <w:webHidden/>
               </w:rPr>
-              <w:instrText xml:space="preserve"> PAGEREF _Toc72686647 \h </w:instrText>
+              <w:instrText xml:space="preserve"> PAGEREF _Toc72855161 \h </w:instrText>
             </w:r>
             <w:r>
               <w:rPr>
@@ -1203,7 +1204,7 @@
                 <w:noProof/>
                 <w:webHidden/>
               </w:rPr>
-              <w:t>5</w:t>
+              <w:t>6</w:t>
             </w:r>
             <w:r>
               <w:rPr>
@@ -1228,7 +1229,7 @@
               <w:lang w:eastAsia="es-ES_tradnl"/>
             </w:rPr>
           </w:pPr>
-          <w:hyperlink w:anchor="_Toc72686648" w:history="1">
+          <w:hyperlink w:anchor="_Toc72855162" w:history="1">
             <w:r>
               <w:rPr>
                 <w:rStyle w:val="Hipervnculo"/>
@@ -1271,7 +1272,7 @@
                 <w:noProof/>
                 <w:webHidden/>
               </w:rPr>
-              <w:instrText xml:space="preserve"> PAGEREF _Toc72686648 \h </w:instrText>
+              <w:instrText xml:space="preserve"> PAGEREF _Toc72855162 \h </w:instrText>
             </w:r>
             <w:r>
               <w:rPr>
@@ -1291,7 +1292,7 @@
                 <w:noProof/>
                 <w:webHidden/>
               </w:rPr>
-              <w:t>5</w:t>
+              <w:t>6</w:t>
             </w:r>
             <w:r>
               <w:rPr>
@@ -1316,7 +1317,7 @@
               <w:lang w:eastAsia="es-ES_tradnl"/>
             </w:rPr>
           </w:pPr>
-          <w:hyperlink w:anchor="_Toc72686649" w:history="1">
+          <w:hyperlink w:anchor="_Toc72855163" w:history="1">
             <w:r>
               <w:rPr>
                 <w:rStyle w:val="Hipervnculo"/>
@@ -1359,7 +1360,7 @@
                 <w:noProof/>
                 <w:webHidden/>
               </w:rPr>
-              <w:instrText xml:space="preserve"> PAGEREF _Toc72686649 \h </w:instrText>
+              <w:instrText xml:space="preserve"> PAGEREF _Toc72855163 \h </w:instrText>
             </w:r>
             <w:r>
               <w:rPr>
@@ -1403,7 +1404,7 @@
               <w:lang w:eastAsia="es-ES_tradnl"/>
             </w:rPr>
           </w:pPr>
-          <w:hyperlink w:anchor="_Toc72686650" w:history="1">
+          <w:hyperlink w:anchor="_Toc72855164" w:history="1">
             <w:r>
               <w:rPr>
                 <w:rStyle w:val="Hipervnculo"/>
@@ -1446,7 +1447,7 @@
                 <w:noProof/>
                 <w:webHidden/>
               </w:rPr>
-              <w:instrText xml:space="preserve"> PAGEREF _Toc72686650 \h </w:instrText>
+              <w:instrText xml:space="preserve"> PAGEREF _Toc72855164 \h </w:instrText>
             </w:r>
             <w:r>
               <w:rPr>
@@ -1466,7 +1467,7 @@
                 <w:noProof/>
                 <w:webHidden/>
               </w:rPr>
-              <w:t>8</w:t>
+              <w:t>9</w:t>
             </w:r>
             <w:r>
               <w:rPr>
@@ -1491,7 +1492,7 @@
               <w:lang w:eastAsia="es-ES_tradnl"/>
             </w:rPr>
           </w:pPr>
-          <w:hyperlink w:anchor="_Toc72686651" w:history="1">
+          <w:hyperlink w:anchor="_Toc72855165" w:history="1">
             <w:r>
               <w:rPr>
                 <w:rStyle w:val="Hipervnculo"/>
@@ -1534,7 +1535,7 @@
                 <w:noProof/>
                 <w:webHidden/>
               </w:rPr>
-              <w:instrText xml:space="preserve"> PAGEREF _Toc72686651 \h </w:instrText>
+              <w:instrText xml:space="preserve"> PAGEREF _Toc72855165 \h </w:instrText>
             </w:r>
             <w:r>
               <w:rPr>
@@ -1554,7 +1555,7 @@
                 <w:noProof/>
                 <w:webHidden/>
               </w:rPr>
-              <w:t>8</w:t>
+              <w:t>9</w:t>
             </w:r>
             <w:r>
               <w:rPr>
@@ -1579,7 +1580,7 @@
               <w:lang w:eastAsia="es-ES_tradnl"/>
             </w:rPr>
           </w:pPr>
-          <w:hyperlink w:anchor="_Toc72686652" w:history="1">
+          <w:hyperlink w:anchor="_Toc72855166" w:history="1">
             <w:r>
               <w:rPr>
                 <w:rStyle w:val="Hipervnculo"/>
@@ -1622,7 +1623,7 @@
                 <w:noProof/>
                 <w:webHidden/>
               </w:rPr>
-              <w:instrText xml:space="preserve"> PAGEREF _Toc72686652 \h </w:instrText>
+              <w:instrText xml:space="preserve"> PAGEREF _Toc72855166 \h </w:instrText>
             </w:r>
             <w:r>
               <w:rPr>
@@ -1642,7 +1643,7 @@
                 <w:noProof/>
                 <w:webHidden/>
               </w:rPr>
-              <w:t>8</w:t>
+              <w:t>9</w:t>
             </w:r>
             <w:r>
               <w:rPr>
@@ -1667,7 +1668,7 @@
               <w:lang w:eastAsia="es-ES_tradnl"/>
             </w:rPr>
           </w:pPr>
-          <w:hyperlink w:anchor="_Toc72686653" w:history="1">
+          <w:hyperlink w:anchor="_Toc72855167" w:history="1">
             <w:r>
               <w:rPr>
                 <w:rStyle w:val="Hipervnculo"/>
@@ -1710,7 +1711,7 @@
                 <w:noProof/>
                 <w:webHidden/>
               </w:rPr>
-              <w:instrText xml:space="preserve"> PAGEREF _Toc72686653 \h </w:instrText>
+              <w:instrText xml:space="preserve"> PAGEREF _Toc72855167 \h </w:instrText>
             </w:r>
             <w:r>
               <w:rPr>
@@ -1730,7 +1731,7 @@
                 <w:noProof/>
                 <w:webHidden/>
               </w:rPr>
-              <w:t>8</w:t>
+              <w:t>10</w:t>
             </w:r>
             <w:r>
               <w:rPr>
@@ -1755,7 +1756,7 @@
               <w:lang w:eastAsia="es-ES_tradnl"/>
             </w:rPr>
           </w:pPr>
-          <w:hyperlink w:anchor="_Toc72686654" w:history="1">
+          <w:hyperlink w:anchor="_Toc72855168" w:history="1">
             <w:r>
               <w:rPr>
                 <w:rStyle w:val="Hipervnculo"/>
@@ -1798,7 +1799,7 @@
                 <w:noProof/>
                 <w:webHidden/>
               </w:rPr>
-              <w:instrText xml:space="preserve"> PAGEREF _Toc72686654 \h </w:instrText>
+              <w:instrText xml:space="preserve"> PAGEREF _Toc72855168 \h </w:instrText>
             </w:r>
             <w:r>
               <w:rPr>
@@ -1818,7 +1819,7 @@
                 <w:noProof/>
                 <w:webHidden/>
               </w:rPr>
-              <w:t>9</w:t>
+              <w:t>10</w:t>
             </w:r>
             <w:r>
               <w:rPr>
@@ -1843,7 +1844,7 @@
               <w:lang w:eastAsia="es-ES_tradnl"/>
             </w:rPr>
           </w:pPr>
-          <w:hyperlink w:anchor="_Toc72686655" w:history="1">
+          <w:hyperlink w:anchor="_Toc72855169" w:history="1">
             <w:r>
               <w:rPr>
                 <w:rStyle w:val="Hipervnculo"/>
@@ -1886,7 +1887,7 @@
                 <w:noProof/>
                 <w:webHidden/>
               </w:rPr>
-              <w:instrText xml:space="preserve"> PAGEREF _Toc72686655 \h </w:instrText>
+              <w:instrText xml:space="preserve"> PAGEREF _Toc72855169 \h </w:instrText>
             </w:r>
             <w:r>
               <w:rPr>
@@ -1906,7 +1907,7 @@
                 <w:noProof/>
                 <w:webHidden/>
               </w:rPr>
-              <w:t>9</w:t>
+              <w:t>10</w:t>
             </w:r>
             <w:r>
               <w:rPr>
@@ -1931,10 +1932,11 @@
               <w:lang w:eastAsia="es-ES_tradnl"/>
             </w:rPr>
           </w:pPr>
-          <w:hyperlink w:anchor="_Toc72686656" w:history="1">
+          <w:hyperlink w:anchor="_Toc72855170" w:history="1">
             <w:r>
               <w:rPr>
                 <w:rStyle w:val="Hipervnculo"/>
+                <w:iCs/>
                 <w:noProof/>
               </w:rPr>
               <w:t>2.2.2.</w:t>
@@ -1951,6 +1953,7 @@
             <w:r>
               <w:rPr>
                 <w:rStyle w:val="Hipervnculo"/>
+                <w:iCs/>
                 <w:noProof/>
               </w:rPr>
               <w:t>Recursos software</w:t>
@@ -1974,7 +1977,7 @@
                 <w:noProof/>
                 <w:webHidden/>
               </w:rPr>
-              <w:instrText xml:space="preserve"> PAGEREF _Toc72686656 \h </w:instrText>
+              <w:instrText xml:space="preserve"> PAGEREF _Toc72855170 \h </w:instrText>
             </w:r>
             <w:r>
               <w:rPr>
@@ -1994,7 +1997,7 @@
                 <w:noProof/>
                 <w:webHidden/>
               </w:rPr>
-              <w:t>9</w:t>
+              <w:t>10</w:t>
             </w:r>
             <w:r>
               <w:rPr>
@@ -2019,7 +2022,7 @@
               <w:lang w:eastAsia="es-ES_tradnl"/>
             </w:rPr>
           </w:pPr>
-          <w:hyperlink w:anchor="_Toc72686657" w:history="1">
+          <w:hyperlink w:anchor="_Toc72855171" w:history="1">
             <w:r>
               <w:rPr>
                 <w:rStyle w:val="Hipervnculo"/>
@@ -2062,7 +2065,7 @@
                 <w:noProof/>
                 <w:webHidden/>
               </w:rPr>
-              <w:instrText xml:space="preserve"> PAGEREF _Toc72686657 \h </w:instrText>
+              <w:instrText xml:space="preserve"> PAGEREF _Toc72855171 \h </w:instrText>
             </w:r>
             <w:r>
               <w:rPr>
@@ -2082,7 +2085,7 @@
                 <w:noProof/>
                 <w:webHidden/>
               </w:rPr>
-              <w:t>9</w:t>
+              <w:t>11</w:t>
             </w:r>
             <w:r>
               <w:rPr>
@@ -2107,7 +2110,7 @@
               <w:lang w:eastAsia="es-ES_tradnl"/>
             </w:rPr>
           </w:pPr>
-          <w:hyperlink w:anchor="_Toc72686658" w:history="1">
+          <w:hyperlink w:anchor="_Toc72855172" w:history="1">
             <w:r>
               <w:rPr>
                 <w:rStyle w:val="Hipervnculo"/>
@@ -2150,7 +2153,7 @@
                 <w:noProof/>
                 <w:webHidden/>
               </w:rPr>
-              <w:instrText xml:space="preserve"> PAGEREF _Toc72686658 \h </w:instrText>
+              <w:instrText xml:space="preserve"> PAGEREF _Toc72855172 \h </w:instrText>
             </w:r>
             <w:r>
               <w:rPr>
@@ -2170,7 +2173,7 @@
                 <w:noProof/>
                 <w:webHidden/>
               </w:rPr>
-              <w:t>9</w:t>
+              <w:t>14</w:t>
             </w:r>
             <w:r>
               <w:rPr>
@@ -2194,7 +2197,7 @@
               <w:lang w:eastAsia="es-ES_tradnl"/>
             </w:rPr>
           </w:pPr>
-          <w:hyperlink w:anchor="_Toc72686659" w:history="1">
+          <w:hyperlink w:anchor="_Toc72855173" w:history="1">
             <w:r>
               <w:rPr>
                 <w:rStyle w:val="Hipervnculo"/>
@@ -2237,7 +2240,7 @@
                 <w:noProof/>
                 <w:webHidden/>
               </w:rPr>
-              <w:instrText xml:space="preserve"> PAGEREF _Toc72686659 \h </w:instrText>
+              <w:instrText xml:space="preserve"> PAGEREF _Toc72855173 \h </w:instrText>
             </w:r>
             <w:r>
               <w:rPr>
@@ -2257,94 +2260,7 @@
                 <w:noProof/>
                 <w:webHidden/>
               </w:rPr>
-              <w:t>11</w:t>
-            </w:r>
-            <w:r>
-              <w:rPr>
-                <w:noProof/>
-                <w:webHidden/>
-              </w:rPr>
-              <w:fldChar w:fldCharType="end"/>
-            </w:r>
-          </w:hyperlink>
-        </w:p>
-        <w:p>
-          <w:pPr>
-            <w:pStyle w:val="TDC1"/>
-            <w:tabs>
-              <w:tab w:val="left" w:pos="480"/>
-            </w:tabs>
-            <w:rPr>
-              <w:rFonts w:asciiTheme="minorHAnsi" w:eastAsiaTheme="minorEastAsia" w:hAnsiTheme="minorHAnsi"/>
-              <w:noProof/>
-              <w:szCs w:val="24"/>
-              <w:lang w:eastAsia="es-ES_tradnl"/>
-            </w:rPr>
-          </w:pPr>
-          <w:hyperlink w:anchor="_Toc72686660" w:history="1">
-            <w:r>
-              <w:rPr>
-                <w:rStyle w:val="Hipervnculo"/>
-                <w:noProof/>
-              </w:rPr>
-              <w:t>4.</w:t>
-            </w:r>
-            <w:r>
-              <w:rPr>
-                <w:rFonts w:asciiTheme="minorHAnsi" w:eastAsiaTheme="minorEastAsia" w:hAnsiTheme="minorHAnsi"/>
-                <w:noProof/>
-                <w:szCs w:val="24"/>
-                <w:lang w:eastAsia="es-ES_tradnl"/>
-              </w:rPr>
-              <w:tab/>
-            </w:r>
-            <w:r>
-              <w:rPr>
-                <w:rStyle w:val="Hipervnculo"/>
-                <w:noProof/>
-              </w:rPr>
-              <w:t>Desarrollo y secuenciación temporal</w:t>
-            </w:r>
-            <w:r>
-              <w:rPr>
-                <w:noProof/>
-                <w:webHidden/>
-              </w:rPr>
-              <w:tab/>
-            </w:r>
-            <w:r>
-              <w:rPr>
-                <w:noProof/>
-                <w:webHidden/>
-              </w:rPr>
-              <w:fldChar w:fldCharType="begin"/>
-            </w:r>
-            <w:r>
-              <w:rPr>
-                <w:noProof/>
-                <w:webHidden/>
-              </w:rPr>
-              <w:instrText xml:space="preserve"> PAGEREF _Toc72686660 \h </w:instrText>
-            </w:r>
-            <w:r>
-              <w:rPr>
-                <w:noProof/>
-                <w:webHidden/>
-              </w:rPr>
-            </w:r>
-            <w:r>
-              <w:rPr>
-                <w:noProof/>
-                <w:webHidden/>
-              </w:rPr>
-              <w:fldChar w:fldCharType="separate"/>
-            </w:r>
-            <w:r>
-              <w:rPr>
-                <w:noProof/>
-                <w:webHidden/>
-              </w:rPr>
-              <w:t>12</w:t>
+              <w:t>15</w:t>
             </w:r>
             <w:r>
               <w:rPr>
@@ -2369,13 +2285,13 @@
               <w:lang w:eastAsia="es-ES_tradnl"/>
             </w:rPr>
           </w:pPr>
-          <w:hyperlink w:anchor="_Toc72686661" w:history="1">
+          <w:hyperlink w:anchor="_Toc72855174" w:history="1">
             <w:r>
               <w:rPr>
                 <w:rStyle w:val="Hipervnculo"/>
                 <w:noProof/>
               </w:rPr>
-              <w:t>4.1.</w:t>
+              <w:t>3.1.</w:t>
             </w:r>
             <w:r>
               <w:rPr>
@@ -2391,6 +2307,797 @@
                 <w:rStyle w:val="Hipervnculo"/>
                 <w:noProof/>
               </w:rPr>
+              <w:t>HTML</w:t>
+            </w:r>
+            <w:r>
+              <w:rPr>
+                <w:noProof/>
+                <w:webHidden/>
+              </w:rPr>
+              <w:tab/>
+            </w:r>
+            <w:r>
+              <w:rPr>
+                <w:noProof/>
+                <w:webHidden/>
+              </w:rPr>
+              <w:fldChar w:fldCharType="begin"/>
+            </w:r>
+            <w:r>
+              <w:rPr>
+                <w:noProof/>
+                <w:webHidden/>
+              </w:rPr>
+              <w:instrText xml:space="preserve"> PAGEREF _Toc72855174 \h </w:instrText>
+            </w:r>
+            <w:r>
+              <w:rPr>
+                <w:noProof/>
+                <w:webHidden/>
+              </w:rPr>
+            </w:r>
+            <w:r>
+              <w:rPr>
+                <w:noProof/>
+                <w:webHidden/>
+              </w:rPr>
+              <w:fldChar w:fldCharType="separate"/>
+            </w:r>
+            <w:r>
+              <w:rPr>
+                <w:noProof/>
+                <w:webHidden/>
+              </w:rPr>
+              <w:t>15</w:t>
+            </w:r>
+            <w:r>
+              <w:rPr>
+                <w:noProof/>
+                <w:webHidden/>
+              </w:rPr>
+              <w:fldChar w:fldCharType="end"/>
+            </w:r>
+          </w:hyperlink>
+        </w:p>
+        <w:p>
+          <w:pPr>
+            <w:pStyle w:val="TDC2"/>
+            <w:tabs>
+              <w:tab w:val="left" w:pos="960"/>
+              <w:tab w:val="right" w:leader="dot" w:pos="8494"/>
+            </w:tabs>
+            <w:rPr>
+              <w:rFonts w:asciiTheme="minorHAnsi" w:eastAsiaTheme="minorEastAsia" w:hAnsiTheme="minorHAnsi"/>
+              <w:noProof/>
+              <w:szCs w:val="24"/>
+              <w:lang w:eastAsia="es-ES_tradnl"/>
+            </w:rPr>
+          </w:pPr>
+          <w:hyperlink w:anchor="_Toc72855175" w:history="1">
+            <w:r>
+              <w:rPr>
+                <w:rStyle w:val="Hipervnculo"/>
+                <w:noProof/>
+              </w:rPr>
+              <w:t>3.2.</w:t>
+            </w:r>
+            <w:r>
+              <w:rPr>
+                <w:rFonts w:asciiTheme="minorHAnsi" w:eastAsiaTheme="minorEastAsia" w:hAnsiTheme="minorHAnsi"/>
+                <w:noProof/>
+                <w:szCs w:val="24"/>
+                <w:lang w:eastAsia="es-ES_tradnl"/>
+              </w:rPr>
+              <w:tab/>
+            </w:r>
+            <w:r>
+              <w:rPr>
+                <w:rStyle w:val="Hipervnculo"/>
+                <w:noProof/>
+              </w:rPr>
+              <w:t>CSS</w:t>
+            </w:r>
+            <w:r>
+              <w:rPr>
+                <w:noProof/>
+                <w:webHidden/>
+              </w:rPr>
+              <w:tab/>
+            </w:r>
+            <w:r>
+              <w:rPr>
+                <w:noProof/>
+                <w:webHidden/>
+              </w:rPr>
+              <w:fldChar w:fldCharType="begin"/>
+            </w:r>
+            <w:r>
+              <w:rPr>
+                <w:noProof/>
+                <w:webHidden/>
+              </w:rPr>
+              <w:instrText xml:space="preserve"> PAGEREF _Toc72855175 \h </w:instrText>
+            </w:r>
+            <w:r>
+              <w:rPr>
+                <w:noProof/>
+                <w:webHidden/>
+              </w:rPr>
+            </w:r>
+            <w:r>
+              <w:rPr>
+                <w:noProof/>
+                <w:webHidden/>
+              </w:rPr>
+              <w:fldChar w:fldCharType="separate"/>
+            </w:r>
+            <w:r>
+              <w:rPr>
+                <w:noProof/>
+                <w:webHidden/>
+              </w:rPr>
+              <w:t>15</w:t>
+            </w:r>
+            <w:r>
+              <w:rPr>
+                <w:noProof/>
+                <w:webHidden/>
+              </w:rPr>
+              <w:fldChar w:fldCharType="end"/>
+            </w:r>
+          </w:hyperlink>
+        </w:p>
+        <w:p>
+          <w:pPr>
+            <w:pStyle w:val="TDC2"/>
+            <w:tabs>
+              <w:tab w:val="left" w:pos="960"/>
+              <w:tab w:val="right" w:leader="dot" w:pos="8494"/>
+            </w:tabs>
+            <w:rPr>
+              <w:rFonts w:asciiTheme="minorHAnsi" w:eastAsiaTheme="minorEastAsia" w:hAnsiTheme="minorHAnsi"/>
+              <w:noProof/>
+              <w:szCs w:val="24"/>
+              <w:lang w:eastAsia="es-ES_tradnl"/>
+            </w:rPr>
+          </w:pPr>
+          <w:hyperlink w:anchor="_Toc72855176" w:history="1">
+            <w:r>
+              <w:rPr>
+                <w:rStyle w:val="Hipervnculo"/>
+                <w:noProof/>
+              </w:rPr>
+              <w:t>3.3.</w:t>
+            </w:r>
+            <w:r>
+              <w:rPr>
+                <w:rFonts w:asciiTheme="minorHAnsi" w:eastAsiaTheme="minorEastAsia" w:hAnsiTheme="minorHAnsi"/>
+                <w:noProof/>
+                <w:szCs w:val="24"/>
+                <w:lang w:eastAsia="es-ES_tradnl"/>
+              </w:rPr>
+              <w:tab/>
+            </w:r>
+            <w:r>
+              <w:rPr>
+                <w:rStyle w:val="Hipervnculo"/>
+                <w:noProof/>
+              </w:rPr>
+              <w:t>JavaScript, AJAX, jQuery</w:t>
+            </w:r>
+            <w:r>
+              <w:rPr>
+                <w:noProof/>
+                <w:webHidden/>
+              </w:rPr>
+              <w:tab/>
+            </w:r>
+            <w:r>
+              <w:rPr>
+                <w:noProof/>
+                <w:webHidden/>
+              </w:rPr>
+              <w:fldChar w:fldCharType="begin"/>
+            </w:r>
+            <w:r>
+              <w:rPr>
+                <w:noProof/>
+                <w:webHidden/>
+              </w:rPr>
+              <w:instrText xml:space="preserve"> PAGEREF _Toc72855176 \h </w:instrText>
+            </w:r>
+            <w:r>
+              <w:rPr>
+                <w:noProof/>
+                <w:webHidden/>
+              </w:rPr>
+            </w:r>
+            <w:r>
+              <w:rPr>
+                <w:noProof/>
+                <w:webHidden/>
+              </w:rPr>
+              <w:fldChar w:fldCharType="separate"/>
+            </w:r>
+            <w:r>
+              <w:rPr>
+                <w:noProof/>
+                <w:webHidden/>
+              </w:rPr>
+              <w:t>16</w:t>
+            </w:r>
+            <w:r>
+              <w:rPr>
+                <w:noProof/>
+                <w:webHidden/>
+              </w:rPr>
+              <w:fldChar w:fldCharType="end"/>
+            </w:r>
+          </w:hyperlink>
+        </w:p>
+        <w:p>
+          <w:pPr>
+            <w:pStyle w:val="TDC2"/>
+            <w:tabs>
+              <w:tab w:val="left" w:pos="960"/>
+              <w:tab w:val="right" w:leader="dot" w:pos="8494"/>
+            </w:tabs>
+            <w:rPr>
+              <w:rFonts w:asciiTheme="minorHAnsi" w:eastAsiaTheme="minorEastAsia" w:hAnsiTheme="minorHAnsi"/>
+              <w:noProof/>
+              <w:szCs w:val="24"/>
+              <w:lang w:eastAsia="es-ES_tradnl"/>
+            </w:rPr>
+          </w:pPr>
+          <w:hyperlink w:anchor="_Toc72855177" w:history="1">
+            <w:r>
+              <w:rPr>
+                <w:rStyle w:val="Hipervnculo"/>
+                <w:noProof/>
+              </w:rPr>
+              <w:t>3.4.</w:t>
+            </w:r>
+            <w:r>
+              <w:rPr>
+                <w:rFonts w:asciiTheme="minorHAnsi" w:eastAsiaTheme="minorEastAsia" w:hAnsiTheme="minorHAnsi"/>
+                <w:noProof/>
+                <w:szCs w:val="24"/>
+                <w:lang w:eastAsia="es-ES_tradnl"/>
+              </w:rPr>
+              <w:tab/>
+            </w:r>
+            <w:r>
+              <w:rPr>
+                <w:rStyle w:val="Hipervnculo"/>
+                <w:noProof/>
+              </w:rPr>
+              <w:t>JSON</w:t>
+            </w:r>
+            <w:r>
+              <w:rPr>
+                <w:noProof/>
+                <w:webHidden/>
+              </w:rPr>
+              <w:tab/>
+            </w:r>
+            <w:r>
+              <w:rPr>
+                <w:noProof/>
+                <w:webHidden/>
+              </w:rPr>
+              <w:fldChar w:fldCharType="begin"/>
+            </w:r>
+            <w:r>
+              <w:rPr>
+                <w:noProof/>
+                <w:webHidden/>
+              </w:rPr>
+              <w:instrText xml:space="preserve"> PAGEREF _Toc72855177 \h </w:instrText>
+            </w:r>
+            <w:r>
+              <w:rPr>
+                <w:noProof/>
+                <w:webHidden/>
+              </w:rPr>
+            </w:r>
+            <w:r>
+              <w:rPr>
+                <w:noProof/>
+                <w:webHidden/>
+              </w:rPr>
+              <w:fldChar w:fldCharType="separate"/>
+            </w:r>
+            <w:r>
+              <w:rPr>
+                <w:noProof/>
+                <w:webHidden/>
+              </w:rPr>
+              <w:t>17</w:t>
+            </w:r>
+            <w:r>
+              <w:rPr>
+                <w:noProof/>
+                <w:webHidden/>
+              </w:rPr>
+              <w:fldChar w:fldCharType="end"/>
+            </w:r>
+          </w:hyperlink>
+        </w:p>
+        <w:p>
+          <w:pPr>
+            <w:pStyle w:val="TDC2"/>
+            <w:tabs>
+              <w:tab w:val="left" w:pos="960"/>
+              <w:tab w:val="right" w:leader="dot" w:pos="8494"/>
+            </w:tabs>
+            <w:rPr>
+              <w:rFonts w:asciiTheme="minorHAnsi" w:eastAsiaTheme="minorEastAsia" w:hAnsiTheme="minorHAnsi"/>
+              <w:noProof/>
+              <w:szCs w:val="24"/>
+              <w:lang w:eastAsia="es-ES_tradnl"/>
+            </w:rPr>
+          </w:pPr>
+          <w:hyperlink w:anchor="_Toc72855178" w:history="1">
+            <w:r>
+              <w:rPr>
+                <w:rStyle w:val="Hipervnculo"/>
+                <w:noProof/>
+              </w:rPr>
+              <w:t>3.5.</w:t>
+            </w:r>
+            <w:r>
+              <w:rPr>
+                <w:rFonts w:asciiTheme="minorHAnsi" w:eastAsiaTheme="minorEastAsia" w:hAnsiTheme="minorHAnsi"/>
+                <w:noProof/>
+                <w:szCs w:val="24"/>
+                <w:lang w:eastAsia="es-ES_tradnl"/>
+              </w:rPr>
+              <w:tab/>
+            </w:r>
+            <w:r>
+              <w:rPr>
+                <w:rStyle w:val="Hipervnculo"/>
+                <w:noProof/>
+              </w:rPr>
+              <w:t>Bootstrap</w:t>
+            </w:r>
+            <w:r>
+              <w:rPr>
+                <w:noProof/>
+                <w:webHidden/>
+              </w:rPr>
+              <w:tab/>
+            </w:r>
+            <w:r>
+              <w:rPr>
+                <w:noProof/>
+                <w:webHidden/>
+              </w:rPr>
+              <w:fldChar w:fldCharType="begin"/>
+            </w:r>
+            <w:r>
+              <w:rPr>
+                <w:noProof/>
+                <w:webHidden/>
+              </w:rPr>
+              <w:instrText xml:space="preserve"> PAGEREF _Toc72855178 \h </w:instrText>
+            </w:r>
+            <w:r>
+              <w:rPr>
+                <w:noProof/>
+                <w:webHidden/>
+              </w:rPr>
+            </w:r>
+            <w:r>
+              <w:rPr>
+                <w:noProof/>
+                <w:webHidden/>
+              </w:rPr>
+              <w:fldChar w:fldCharType="separate"/>
+            </w:r>
+            <w:r>
+              <w:rPr>
+                <w:noProof/>
+                <w:webHidden/>
+              </w:rPr>
+              <w:t>17</w:t>
+            </w:r>
+            <w:r>
+              <w:rPr>
+                <w:noProof/>
+                <w:webHidden/>
+              </w:rPr>
+              <w:fldChar w:fldCharType="end"/>
+            </w:r>
+          </w:hyperlink>
+        </w:p>
+        <w:p>
+          <w:pPr>
+            <w:pStyle w:val="TDC2"/>
+            <w:tabs>
+              <w:tab w:val="left" w:pos="960"/>
+              <w:tab w:val="right" w:leader="dot" w:pos="8494"/>
+            </w:tabs>
+            <w:rPr>
+              <w:rFonts w:asciiTheme="minorHAnsi" w:eastAsiaTheme="minorEastAsia" w:hAnsiTheme="minorHAnsi"/>
+              <w:noProof/>
+              <w:szCs w:val="24"/>
+              <w:lang w:eastAsia="es-ES_tradnl"/>
+            </w:rPr>
+          </w:pPr>
+          <w:hyperlink w:anchor="_Toc72855179" w:history="1">
+            <w:r>
+              <w:rPr>
+                <w:rStyle w:val="Hipervnculo"/>
+                <w:noProof/>
+              </w:rPr>
+              <w:t>3.6.</w:t>
+            </w:r>
+            <w:r>
+              <w:rPr>
+                <w:rFonts w:asciiTheme="minorHAnsi" w:eastAsiaTheme="minorEastAsia" w:hAnsiTheme="minorHAnsi"/>
+                <w:noProof/>
+                <w:szCs w:val="24"/>
+                <w:lang w:eastAsia="es-ES_tradnl"/>
+              </w:rPr>
+              <w:tab/>
+            </w:r>
+            <w:r>
+              <w:rPr>
+                <w:rStyle w:val="Hipervnculo"/>
+                <w:noProof/>
+              </w:rPr>
+              <w:t>Apache HTTP Server</w:t>
+            </w:r>
+            <w:r>
+              <w:rPr>
+                <w:noProof/>
+                <w:webHidden/>
+              </w:rPr>
+              <w:tab/>
+            </w:r>
+            <w:r>
+              <w:rPr>
+                <w:noProof/>
+                <w:webHidden/>
+              </w:rPr>
+              <w:fldChar w:fldCharType="begin"/>
+            </w:r>
+            <w:r>
+              <w:rPr>
+                <w:noProof/>
+                <w:webHidden/>
+              </w:rPr>
+              <w:instrText xml:space="preserve"> PAGEREF _Toc72855179 \h </w:instrText>
+            </w:r>
+            <w:r>
+              <w:rPr>
+                <w:noProof/>
+                <w:webHidden/>
+              </w:rPr>
+            </w:r>
+            <w:r>
+              <w:rPr>
+                <w:noProof/>
+                <w:webHidden/>
+              </w:rPr>
+              <w:fldChar w:fldCharType="separate"/>
+            </w:r>
+            <w:r>
+              <w:rPr>
+                <w:noProof/>
+                <w:webHidden/>
+              </w:rPr>
+              <w:t>18</w:t>
+            </w:r>
+            <w:r>
+              <w:rPr>
+                <w:noProof/>
+                <w:webHidden/>
+              </w:rPr>
+              <w:fldChar w:fldCharType="end"/>
+            </w:r>
+          </w:hyperlink>
+        </w:p>
+        <w:p>
+          <w:pPr>
+            <w:pStyle w:val="TDC2"/>
+            <w:tabs>
+              <w:tab w:val="left" w:pos="960"/>
+              <w:tab w:val="right" w:leader="dot" w:pos="8494"/>
+            </w:tabs>
+            <w:rPr>
+              <w:rFonts w:asciiTheme="minorHAnsi" w:eastAsiaTheme="minorEastAsia" w:hAnsiTheme="minorHAnsi"/>
+              <w:noProof/>
+              <w:szCs w:val="24"/>
+              <w:lang w:eastAsia="es-ES_tradnl"/>
+            </w:rPr>
+          </w:pPr>
+          <w:hyperlink w:anchor="_Toc72855180" w:history="1">
+            <w:r>
+              <w:rPr>
+                <w:rStyle w:val="Hipervnculo"/>
+                <w:noProof/>
+              </w:rPr>
+              <w:t>3.7.</w:t>
+            </w:r>
+            <w:r>
+              <w:rPr>
+                <w:rFonts w:asciiTheme="minorHAnsi" w:eastAsiaTheme="minorEastAsia" w:hAnsiTheme="minorHAnsi"/>
+                <w:noProof/>
+                <w:szCs w:val="24"/>
+                <w:lang w:eastAsia="es-ES_tradnl"/>
+              </w:rPr>
+              <w:tab/>
+            </w:r>
+            <w:r>
+              <w:rPr>
+                <w:rStyle w:val="Hipervnculo"/>
+                <w:noProof/>
+              </w:rPr>
+              <w:t>MySQL</w:t>
+            </w:r>
+            <w:r>
+              <w:rPr>
+                <w:noProof/>
+                <w:webHidden/>
+              </w:rPr>
+              <w:tab/>
+            </w:r>
+            <w:r>
+              <w:rPr>
+                <w:noProof/>
+                <w:webHidden/>
+              </w:rPr>
+              <w:fldChar w:fldCharType="begin"/>
+            </w:r>
+            <w:r>
+              <w:rPr>
+                <w:noProof/>
+                <w:webHidden/>
+              </w:rPr>
+              <w:instrText xml:space="preserve"> PAGEREF _Toc72855180 \h </w:instrText>
+            </w:r>
+            <w:r>
+              <w:rPr>
+                <w:noProof/>
+                <w:webHidden/>
+              </w:rPr>
+            </w:r>
+            <w:r>
+              <w:rPr>
+                <w:noProof/>
+                <w:webHidden/>
+              </w:rPr>
+              <w:fldChar w:fldCharType="separate"/>
+            </w:r>
+            <w:r>
+              <w:rPr>
+                <w:noProof/>
+                <w:webHidden/>
+              </w:rPr>
+              <w:t>18</w:t>
+            </w:r>
+            <w:r>
+              <w:rPr>
+                <w:noProof/>
+                <w:webHidden/>
+              </w:rPr>
+              <w:fldChar w:fldCharType="end"/>
+            </w:r>
+          </w:hyperlink>
+        </w:p>
+        <w:p>
+          <w:pPr>
+            <w:pStyle w:val="TDC2"/>
+            <w:tabs>
+              <w:tab w:val="left" w:pos="960"/>
+              <w:tab w:val="right" w:leader="dot" w:pos="8494"/>
+            </w:tabs>
+            <w:rPr>
+              <w:rFonts w:asciiTheme="minorHAnsi" w:eastAsiaTheme="minorEastAsia" w:hAnsiTheme="minorHAnsi"/>
+              <w:noProof/>
+              <w:szCs w:val="24"/>
+              <w:lang w:eastAsia="es-ES_tradnl"/>
+            </w:rPr>
+          </w:pPr>
+          <w:hyperlink w:anchor="_Toc72855181" w:history="1">
+            <w:r>
+              <w:rPr>
+                <w:rStyle w:val="Hipervnculo"/>
+                <w:noProof/>
+              </w:rPr>
+              <w:t>3.8.</w:t>
+            </w:r>
+            <w:r>
+              <w:rPr>
+                <w:rFonts w:asciiTheme="minorHAnsi" w:eastAsiaTheme="minorEastAsia" w:hAnsiTheme="minorHAnsi"/>
+                <w:noProof/>
+                <w:szCs w:val="24"/>
+                <w:lang w:eastAsia="es-ES_tradnl"/>
+              </w:rPr>
+              <w:tab/>
+            </w:r>
+            <w:r>
+              <w:rPr>
+                <w:rStyle w:val="Hipervnculo"/>
+                <w:noProof/>
+              </w:rPr>
+              <w:t>PHP</w:t>
+            </w:r>
+            <w:r>
+              <w:rPr>
+                <w:noProof/>
+                <w:webHidden/>
+              </w:rPr>
+              <w:tab/>
+            </w:r>
+            <w:r>
+              <w:rPr>
+                <w:noProof/>
+                <w:webHidden/>
+              </w:rPr>
+              <w:fldChar w:fldCharType="begin"/>
+            </w:r>
+            <w:r>
+              <w:rPr>
+                <w:noProof/>
+                <w:webHidden/>
+              </w:rPr>
+              <w:instrText xml:space="preserve"> PAGEREF _Toc72855181 \h </w:instrText>
+            </w:r>
+            <w:r>
+              <w:rPr>
+                <w:noProof/>
+                <w:webHidden/>
+              </w:rPr>
+            </w:r>
+            <w:r>
+              <w:rPr>
+                <w:noProof/>
+                <w:webHidden/>
+              </w:rPr>
+              <w:fldChar w:fldCharType="separate"/>
+            </w:r>
+            <w:r>
+              <w:rPr>
+                <w:noProof/>
+                <w:webHidden/>
+              </w:rPr>
+              <w:t>18</w:t>
+            </w:r>
+            <w:r>
+              <w:rPr>
+                <w:noProof/>
+                <w:webHidden/>
+              </w:rPr>
+              <w:fldChar w:fldCharType="end"/>
+            </w:r>
+          </w:hyperlink>
+        </w:p>
+        <w:p>
+          <w:pPr>
+            <w:pStyle w:val="TDC1"/>
+            <w:tabs>
+              <w:tab w:val="left" w:pos="480"/>
+            </w:tabs>
+            <w:rPr>
+              <w:rFonts w:asciiTheme="minorHAnsi" w:eastAsiaTheme="minorEastAsia" w:hAnsiTheme="minorHAnsi"/>
+              <w:noProof/>
+              <w:szCs w:val="24"/>
+              <w:lang w:eastAsia="es-ES_tradnl"/>
+            </w:rPr>
+          </w:pPr>
+          <w:hyperlink w:anchor="_Toc72855182" w:history="1">
+            <w:r>
+              <w:rPr>
+                <w:rStyle w:val="Hipervnculo"/>
+                <w:noProof/>
+              </w:rPr>
+              <w:t>4.</w:t>
+            </w:r>
+            <w:r>
+              <w:rPr>
+                <w:rFonts w:asciiTheme="minorHAnsi" w:eastAsiaTheme="minorEastAsia" w:hAnsiTheme="minorHAnsi"/>
+                <w:noProof/>
+                <w:szCs w:val="24"/>
+                <w:lang w:eastAsia="es-ES_tradnl"/>
+              </w:rPr>
+              <w:tab/>
+            </w:r>
+            <w:r>
+              <w:rPr>
+                <w:rStyle w:val="Hipervnculo"/>
+                <w:noProof/>
+              </w:rPr>
+              <w:t>Desarrollo y secuenciación temporal</w:t>
+            </w:r>
+            <w:r>
+              <w:rPr>
+                <w:noProof/>
+                <w:webHidden/>
+              </w:rPr>
+              <w:tab/>
+            </w:r>
+            <w:r>
+              <w:rPr>
+                <w:noProof/>
+                <w:webHidden/>
+              </w:rPr>
+              <w:fldChar w:fldCharType="begin"/>
+            </w:r>
+            <w:r>
+              <w:rPr>
+                <w:noProof/>
+                <w:webHidden/>
+              </w:rPr>
+              <w:instrText xml:space="preserve"> PAGEREF _Toc72855182 \h </w:instrText>
+            </w:r>
+            <w:r>
+              <w:rPr>
+                <w:noProof/>
+                <w:webHidden/>
+              </w:rPr>
+            </w:r>
+            <w:r>
+              <w:rPr>
+                <w:noProof/>
+                <w:webHidden/>
+              </w:rPr>
+              <w:fldChar w:fldCharType="separate"/>
+            </w:r>
+            <w:r>
+              <w:rPr>
+                <w:noProof/>
+                <w:webHidden/>
+              </w:rPr>
+              <w:t>20</w:t>
+            </w:r>
+            <w:r>
+              <w:rPr>
+                <w:noProof/>
+                <w:webHidden/>
+              </w:rPr>
+              <w:fldChar w:fldCharType="end"/>
+            </w:r>
+          </w:hyperlink>
+        </w:p>
+        <w:p>
+          <w:pPr>
+            <w:pStyle w:val="TDC2"/>
+            <w:tabs>
+              <w:tab w:val="left" w:pos="960"/>
+              <w:tab w:val="right" w:leader="dot" w:pos="8494"/>
+            </w:tabs>
+            <w:rPr>
+              <w:rFonts w:asciiTheme="minorHAnsi" w:eastAsiaTheme="minorEastAsia" w:hAnsiTheme="minorHAnsi"/>
+              <w:noProof/>
+              <w:szCs w:val="24"/>
+              <w:lang w:eastAsia="es-ES_tradnl"/>
+            </w:rPr>
+          </w:pPr>
+          <w:hyperlink w:anchor="_Toc72855183" w:history="1">
+            <w:r>
+              <w:rPr>
+                <w:rStyle w:val="Hipervnculo"/>
+                <w:noProof/>
+              </w:rPr>
+              <w:t>4.1.</w:t>
+            </w:r>
+            <w:r>
+              <w:rPr>
+                <w:rFonts w:asciiTheme="minorHAnsi" w:eastAsiaTheme="minorEastAsia" w:hAnsiTheme="minorHAnsi"/>
+                <w:noProof/>
+                <w:szCs w:val="24"/>
+                <w:lang w:eastAsia="es-ES_tradnl"/>
+              </w:rPr>
+              <w:tab/>
+            </w:r>
+            <w:r>
+              <w:rPr>
+                <w:rStyle w:val="Hipervnculo"/>
+                <w:noProof/>
+              </w:rPr>
               <w:t>Diseño</w:t>
             </w:r>
             <w:r>
@@ -2412,7 +3119,7 @@
                 <w:noProof/>
                 <w:webHidden/>
               </w:rPr>
-              <w:instrText xml:space="preserve"> PAGEREF _Toc72686661 \h </w:instrText>
+              <w:instrText xml:space="preserve"> PAGEREF _Toc72855183 \h </w:instrText>
             </w:r>
             <w:r>
               <w:rPr>
@@ -2432,7 +3139,7 @@
                 <w:noProof/>
                 <w:webHidden/>
               </w:rPr>
-              <w:t>12</w:t>
+              <w:t>20</w:t>
             </w:r>
             <w:r>
               <w:rPr>
@@ -2457,7 +3164,7 @@
               <w:lang w:eastAsia="es-ES_tradnl"/>
             </w:rPr>
           </w:pPr>
-          <w:hyperlink w:anchor="_Toc72686662" w:history="1">
+          <w:hyperlink w:anchor="_Toc72855184" w:history="1">
             <w:r>
               <w:rPr>
                 <w:rStyle w:val="Hipervnculo"/>
@@ -2500,7 +3207,7 @@
                 <w:noProof/>
                 <w:webHidden/>
               </w:rPr>
-              <w:instrText xml:space="preserve"> PAGEREF _Toc72686662 \h </w:instrText>
+              <w:instrText xml:space="preserve"> PAGEREF _Toc72855184 \h </w:instrText>
             </w:r>
             <w:r>
               <w:rPr>
@@ -2520,7 +3227,7 @@
                 <w:noProof/>
                 <w:webHidden/>
               </w:rPr>
-              <w:t>12</w:t>
+              <w:t>20</w:t>
             </w:r>
             <w:r>
               <w:rPr>
@@ -2545,7 +3252,7 @@
               <w:lang w:eastAsia="es-ES_tradnl"/>
             </w:rPr>
           </w:pPr>
-          <w:hyperlink w:anchor="_Toc72686663" w:history="1">
+          <w:hyperlink w:anchor="_Toc72855185" w:history="1">
             <w:r>
               <w:rPr>
                 <w:rStyle w:val="Hipervnculo"/>
@@ -2588,7 +3295,7 @@
                 <w:noProof/>
                 <w:webHidden/>
               </w:rPr>
-              <w:instrText xml:space="preserve"> PAGEREF _Toc72686663 \h </w:instrText>
+              <w:instrText xml:space="preserve"> PAGEREF _Toc72855185 \h </w:instrText>
             </w:r>
             <w:r>
               <w:rPr>
@@ -2608,7 +3315,7 @@
                 <w:noProof/>
                 <w:webHidden/>
               </w:rPr>
-              <w:t>12</w:t>
+              <w:t>21</w:t>
             </w:r>
             <w:r>
               <w:rPr>
@@ -2633,7 +3340,7 @@
               <w:lang w:eastAsia="es-ES_tradnl"/>
             </w:rPr>
           </w:pPr>
-          <w:hyperlink w:anchor="_Toc72686664" w:history="1">
+          <w:hyperlink w:anchor="_Toc72855186" w:history="1">
             <w:r>
               <w:rPr>
                 <w:rStyle w:val="Hipervnculo"/>
@@ -2676,7 +3383,7 @@
                 <w:noProof/>
                 <w:webHidden/>
               </w:rPr>
-              <w:instrText xml:space="preserve"> PAGEREF _Toc72686664 \h </w:instrText>
+              <w:instrText xml:space="preserve"> PAGEREF _Toc72855186 \h </w:instrText>
             </w:r>
             <w:r>
               <w:rPr>
@@ -2696,7 +3403,7 @@
                 <w:noProof/>
                 <w:webHidden/>
               </w:rPr>
-              <w:t>12</w:t>
+              <w:t>22</w:t>
             </w:r>
             <w:r>
               <w:rPr>
@@ -2721,7 +3428,7 @@
               <w:lang w:eastAsia="es-ES_tradnl"/>
             </w:rPr>
           </w:pPr>
-          <w:hyperlink w:anchor="_Toc72686665" w:history="1">
+          <w:hyperlink w:anchor="_Toc72855187" w:history="1">
             <w:r>
               <w:rPr>
                 <w:rStyle w:val="Hipervnculo"/>
@@ -2764,7 +3471,7 @@
                 <w:noProof/>
                 <w:webHidden/>
               </w:rPr>
-              <w:instrText xml:space="preserve"> PAGEREF _Toc72686665 \h </w:instrText>
+              <w:instrText xml:space="preserve"> PAGEREF _Toc72855187 \h </w:instrText>
             </w:r>
             <w:r>
               <w:rPr>
@@ -2784,7 +3491,7 @@
                 <w:noProof/>
                 <w:webHidden/>
               </w:rPr>
-              <w:t>12</w:t>
+              <w:t>34</w:t>
             </w:r>
             <w:r>
               <w:rPr>
@@ -2808,7 +3515,7 @@
               <w:lang w:eastAsia="es-ES_tradnl"/>
             </w:rPr>
           </w:pPr>
-          <w:hyperlink w:anchor="_Toc72686666" w:history="1">
+          <w:hyperlink w:anchor="_Toc72855188" w:history="1">
             <w:r>
               <w:rPr>
                 <w:rStyle w:val="Hipervnculo"/>
@@ -2851,7 +3558,7 @@
                 <w:noProof/>
                 <w:webHidden/>
               </w:rPr>
-              <w:instrText xml:space="preserve"> PAGEREF _Toc72686666 \h </w:instrText>
+              <w:instrText xml:space="preserve"> PAGEREF _Toc72855188 \h </w:instrText>
             </w:r>
             <w:r>
               <w:rPr>
@@ -2871,7 +3578,7 @@
                 <w:noProof/>
                 <w:webHidden/>
               </w:rPr>
-              <w:t>13</w:t>
+              <w:t>35</w:t>
             </w:r>
             <w:r>
               <w:rPr>
@@ -2896,7 +3603,7 @@
               <w:lang w:eastAsia="es-ES_tradnl"/>
             </w:rPr>
           </w:pPr>
-          <w:hyperlink w:anchor="_Toc72686667" w:history="1">
+          <w:hyperlink w:anchor="_Toc72855189" w:history="1">
             <w:r>
               <w:rPr>
                 <w:rStyle w:val="Hipervnculo"/>
@@ -2939,7 +3646,7 @@
                 <w:noProof/>
                 <w:webHidden/>
               </w:rPr>
-              <w:instrText xml:space="preserve"> PAGEREF _Toc72686667 \h </w:instrText>
+              <w:instrText xml:space="preserve"> PAGEREF _Toc72855189 \h </w:instrText>
             </w:r>
             <w:r>
               <w:rPr>
@@ -2959,7 +3666,7 @@
                 <w:noProof/>
                 <w:webHidden/>
               </w:rPr>
-              <w:t>13</w:t>
+              <w:t>35</w:t>
             </w:r>
             <w:r>
               <w:rPr>
@@ -2984,7 +3691,7 @@
               <w:lang w:eastAsia="es-ES_tradnl"/>
             </w:rPr>
           </w:pPr>
-          <w:hyperlink w:anchor="_Toc72686668" w:history="1">
+          <w:hyperlink w:anchor="_Toc72855190" w:history="1">
             <w:r>
               <w:rPr>
                 <w:rStyle w:val="Hipervnculo"/>
@@ -3027,7 +3734,7 @@
                 <w:noProof/>
                 <w:webHidden/>
               </w:rPr>
-              <w:instrText xml:space="preserve"> PAGEREF _Toc72686668 \h </w:instrText>
+              <w:instrText xml:space="preserve"> PAGEREF _Toc72855190 \h </w:instrText>
             </w:r>
             <w:r>
               <w:rPr>
@@ -3047,7 +3754,7 @@
                 <w:noProof/>
                 <w:webHidden/>
               </w:rPr>
-              <w:t>13</w:t>
+              <w:t>35</w:t>
             </w:r>
             <w:r>
               <w:rPr>
@@ -3071,7 +3778,7 @@
               <w:lang w:eastAsia="es-ES_tradnl"/>
             </w:rPr>
           </w:pPr>
-          <w:hyperlink w:anchor="_Toc72686669" w:history="1">
+          <w:hyperlink w:anchor="_Toc72855191" w:history="1">
             <w:r>
               <w:rPr>
                 <w:rStyle w:val="Hipervnculo"/>
@@ -3114,7 +3821,7 @@
                 <w:noProof/>
                 <w:webHidden/>
               </w:rPr>
-              <w:instrText xml:space="preserve"> PAGEREF _Toc72686669 \h </w:instrText>
+              <w:instrText xml:space="preserve"> PAGEREF _Toc72855191 \h </w:instrText>
             </w:r>
             <w:r>
               <w:rPr>
@@ -3134,7 +3841,7 @@
                 <w:noProof/>
                 <w:webHidden/>
               </w:rPr>
-              <w:t>14</w:t>
+              <w:t>36</w:t>
             </w:r>
             <w:r>
               <w:rPr>
@@ -3158,7 +3865,7 @@
               <w:lang w:eastAsia="es-ES_tradnl"/>
             </w:rPr>
           </w:pPr>
-          <w:hyperlink w:anchor="_Toc72686670" w:history="1">
+          <w:hyperlink w:anchor="_Toc72855192" w:history="1">
             <w:r>
               <w:rPr>
                 <w:rStyle w:val="Hipervnculo"/>
@@ -3201,7 +3908,7 @@
                 <w:noProof/>
                 <w:webHidden/>
               </w:rPr>
-              <w:instrText xml:space="preserve"> PAGEREF _Toc72686670 \h </w:instrText>
+              <w:instrText xml:space="preserve"> PAGEREF _Toc72855192 \h </w:instrText>
             </w:r>
             <w:r>
               <w:rPr>
@@ -3221,7 +3928,7 @@
                 <w:noProof/>
                 <w:webHidden/>
               </w:rPr>
-              <w:t>15</w:t>
+              <w:t>37</w:t>
             </w:r>
             <w:r>
               <w:rPr>
@@ -3278,7 +3985,7 @@
           <w:numId w:val="0"/>
         </w:numPr>
       </w:pPr>
-      <w:bookmarkStart w:id="0" w:name="_Toc72686645"/>
+      <w:bookmarkStart w:id="1" w:name="_Toc72855159"/>
       <w:r>
         <w:lastRenderedPageBreak/>
         <w:t>Índice</w:t>
@@ -3286,7 +3993,7 @@
       <w:r>
         <w:t xml:space="preserve"> de figuras</w:t>
       </w:r>
-      <w:bookmarkEnd w:id="0"/>
+      <w:bookmarkEnd w:id="1"/>
     </w:p>
     <w:p>
       <w:pPr>
@@ -3496,7 +4203,7 @@
           <w:numId w:val="0"/>
         </w:numPr>
       </w:pPr>
-      <w:bookmarkStart w:id="1" w:name="_Toc72686646"/>
+      <w:bookmarkStart w:id="2" w:name="_Toc72855160"/>
       <w:r>
         <w:lastRenderedPageBreak/>
         <w:t>Índice</w:t>
@@ -3507,7 +4214,7 @@
       <w:r>
         <w:t xml:space="preserve"> tablas</w:t>
       </w:r>
-      <w:bookmarkEnd w:id="1"/>
+      <w:bookmarkEnd w:id="2"/>
     </w:p>
     <w:p>
       <w:pPr>
@@ -3734,12 +4441,12 @@
       <w:pPr>
         <w:pStyle w:val="Ttulo1"/>
       </w:pPr>
-      <w:bookmarkStart w:id="2" w:name="_Toc72686647"/>
+      <w:bookmarkStart w:id="3" w:name="_Toc72855161"/>
       <w:r>
         <w:lastRenderedPageBreak/>
         <w:t>Introducción</w:t>
       </w:r>
-      <w:bookmarkEnd w:id="2"/>
+      <w:bookmarkEnd w:id="3"/>
     </w:p>
     <w:p>
       <w:pPr>
@@ -3748,11 +4455,11 @@
       <w:r>
         <w:t xml:space="preserve"> </w:t>
       </w:r>
-      <w:bookmarkStart w:id="3" w:name="_Toc72686648"/>
+      <w:bookmarkStart w:id="4" w:name="_Toc72855162"/>
       <w:r>
         <w:t>Descripción</w:t>
       </w:r>
-      <w:bookmarkEnd w:id="3"/>
+      <w:bookmarkEnd w:id="4"/>
     </w:p>
     <w:p>
       <w:r>
@@ -3982,59 +4689,33 @@
       <w:pPr>
         <w:pStyle w:val="Descripcin"/>
       </w:pPr>
-      <w:bookmarkStart w:id="4" w:name="_Toc477346553"/>
+      <w:bookmarkStart w:id="5" w:name="_Toc477346553"/>
       <w:r>
         <w:t xml:space="preserve">Fig. </w:t>
       </w:r>
-      <w:r>
-        <w:fldChar w:fldCharType="begin"/>
-      </w:r>
-      <w:r>
-        <w:instrText xml:space="preserve"> STYLEREF 1 \s </w:instrText>
-      </w:r>
-      <w:r>
-        <w:fldChar w:fldCharType="separate"/>
-      </w:r>
-      <w:r>
-        <w:rPr>
-          <w:noProof/>
-        </w:rPr>
-        <w:t>1</w:t>
-      </w:r>
-      <w:r>
-        <w:rPr>
-          <w:noProof/>
-        </w:rPr>
-        <w:fldChar w:fldCharType="end"/>
-      </w:r>
+      <w:fldSimple w:instr=" STYLEREF 1 \s ">
+        <w:r>
+          <w:rPr>
+            <w:noProof/>
+          </w:rPr>
+          <w:t>1</w:t>
+        </w:r>
+      </w:fldSimple>
       <w:r>
         <w:noBreakHyphen/>
       </w:r>
-      <w:r>
-        <w:fldChar w:fldCharType="begin"/>
-      </w:r>
-      <w:r>
-        <w:instrText xml:space="preserve"> SEQ Fig. \* ARABIC \s 1 </w:instrText>
-      </w:r>
-      <w:r>
-        <w:fldChar w:fldCharType="separate"/>
-      </w:r>
-      <w:r>
-        <w:rPr>
-          <w:noProof/>
-        </w:rPr>
-        <w:t>1</w:t>
-      </w:r>
-      <w:r>
-        <w:rPr>
-          <w:noProof/>
-        </w:rPr>
-        <w:fldChar w:fldCharType="end"/>
-      </w:r>
+      <w:fldSimple w:instr=" SEQ Fig. \* ARABIC \s 1 ">
+        <w:r>
+          <w:rPr>
+            <w:noProof/>
+          </w:rPr>
+          <w:t>1</w:t>
+        </w:r>
+      </w:fldSimple>
       <w:r>
         <w:t>-Pantalla inicial de la aplicación</w:t>
       </w:r>
-      <w:bookmarkEnd w:id="4"/>
+      <w:bookmarkEnd w:id="5"/>
     </w:p>
     <w:p>
       <w:r>
@@ -4204,51 +4885,25 @@
       <w:r>
         <w:t xml:space="preserve">Fig. </w:t>
       </w:r>
-      <w:r>
-        <w:fldChar w:fldCharType="begin"/>
-      </w:r>
-      <w:r>
-        <w:instrText xml:space="preserve"> STYLEREF 1 \s </w:instrText>
-      </w:r>
-      <w:r>
-        <w:fldChar w:fldCharType="separate"/>
-      </w:r>
-      <w:r>
-        <w:rPr>
-          <w:noProof/>
-        </w:rPr>
-        <w:t>1</w:t>
-      </w:r>
-      <w:r>
-        <w:rPr>
-          <w:noProof/>
-        </w:rPr>
-        <w:fldChar w:fldCharType="end"/>
-      </w:r>
+      <w:fldSimple w:instr=" STYLEREF 1 \s ">
+        <w:r>
+          <w:rPr>
+            <w:noProof/>
+          </w:rPr>
+          <w:t>1</w:t>
+        </w:r>
+      </w:fldSimple>
       <w:r>
         <w:noBreakHyphen/>
       </w:r>
-      <w:r>
-        <w:fldChar w:fldCharType="begin"/>
-      </w:r>
-      <w:r>
-        <w:instrText xml:space="preserve"> SEQ Fig. \* ARABIC \s 1 </w:instrText>
-      </w:r>
-      <w:r>
-        <w:fldChar w:fldCharType="separate"/>
-      </w:r>
-      <w:r>
-        <w:rPr>
-          <w:noProof/>
-        </w:rPr>
-        <w:t>2</w:t>
-      </w:r>
-      <w:r>
-        <w:rPr>
-          <w:noProof/>
-        </w:rPr>
-        <w:fldChar w:fldCharType="end"/>
-      </w:r>
+      <w:fldSimple w:instr=" SEQ Fig. \* ARABIC \s 1 ">
+        <w:r>
+          <w:rPr>
+            <w:noProof/>
+          </w:rPr>
+          <w:t>2</w:t>
+        </w:r>
+      </w:fldSimple>
       <w:r>
         <w:t>-Pantalla de la se</w:t>
       </w:r>
@@ -4304,15 +4959,33 @@
       <w:r>
         <w:t xml:space="preserve"> </w:t>
       </w:r>
-      <w:bookmarkStart w:id="5" w:name="_Toc72686649"/>
+      <w:bookmarkStart w:id="6" w:name="_Toc72855163"/>
       <w:r>
         <w:t>Justificación</w:t>
       </w:r>
-      <w:bookmarkEnd w:id="5"/>
-    </w:p>
-    <w:p>
-      <w:r>
-        <w:t>TradúceMe busca dar a una traductora una página de aterrizaje donde permitirla explicar a qué se dedica, qué servicios ofrece y quién es ella.</w:t>
+      <w:bookmarkEnd w:id="6"/>
+    </w:p>
+    <w:p>
+      <w:r>
+        <w:t>TradúceMe busca dar a</w:t>
+      </w:r>
+      <w:r>
+        <w:t xml:space="preserve"> </w:t>
+      </w:r>
+      <w:r>
+        <w:t>una traductora</w:t>
+      </w:r>
+      <w:r>
+        <w:t>,</w:t>
+      </w:r>
+      <w:r>
+        <w:t xml:space="preserve"> </w:t>
+      </w:r>
+      <w:r>
+        <w:t xml:space="preserve">llamada Malena, </w:t>
+      </w:r>
+      <w:r>
+        <w:t>una página de aterrizaje donde permitirla explicar a qué se dedica, qué servicios ofrece y quién es ella.</w:t>
       </w:r>
       <w:r>
         <w:t xml:space="preserve"> Así como crear nuevas páginas según necesite.</w:t>
@@ -4335,21 +5008,49 @@
     </w:p>
     <w:p>
       <w:r>
-        <w:t>Esto último</w:t>
-      </w:r>
-      <w:r>
-        <w:t>,</w:t>
-      </w:r>
-      <w:r>
-        <w:t xml:space="preserve"> hace no demasiados años, era algo que podría considerarse incluso extravagante para </w:t>
-      </w:r>
-      <w:r>
-        <w:t>personas particulares. Sin embargo, cada día es más común e incluso necesario. Pues este espacio</w:t>
+        <w:t>La profesión de traductor es</w:t>
       </w:r>
       <w:r>
         <w:t xml:space="preserve"> </w:t>
       </w:r>
       <w:r>
+        <w:t>una de las profesiones más antiguas del mundo</w:t>
+      </w:r>
+      <w:r>
+        <w:t xml:space="preserve"> </w:t>
+      </w:r>
+      <w:r>
+        <w:t xml:space="preserve">trabajo primordial para la difusión lingüística, estética e ideológica a lo largo de los </w:t>
+      </w:r>
+      <w:r>
+        <w:t>siglos. Malena</w:t>
+      </w:r>
+      <w:r>
+        <w:t xml:space="preserve"> es una emprendedora que inicia su vida laboral como traductora</w:t>
+      </w:r>
+      <w:r>
+        <w:t>.</w:t>
+      </w:r>
+    </w:p>
+    <w:p>
+      <w:r>
+        <w:t>Hoy en día, todo profesional que se precie ha de disponer de una página web que le describa y que proporcione las herramientas precisas para contratar sus servicios</w:t>
+      </w:r>
+      <w:r>
+        <w:t xml:space="preserve"> </w:t>
+      </w:r>
+    </w:p>
+    <w:p>
+      <w:r>
+        <w:t>E</w:t>
+      </w:r>
+      <w:r>
+        <w:t>ste espacio</w:t>
+      </w:r>
+      <w:r>
+        <w:t xml:space="preserve"> </w:t>
+      </w:r>
+      <w:r>
         <w:t>en internet</w:t>
       </w:r>
       <w:r>
@@ -4365,7 +5066,7 @@
         <w:t>—</w:t>
       </w:r>
       <w:r>
-        <w:t>y nunca mejor dicho</w:t>
+        <w:t>nunca mejor dicho</w:t>
       </w:r>
       <w:r>
         <w:t>—</w:t>
@@ -4388,6 +5089,17 @@
       <w:r>
         <w:t xml:space="preserve"> los servicios.</w:t>
       </w:r>
+      <w:r>
+        <w:t xml:space="preserve"> </w:t>
+      </w:r>
+      <w:r>
+        <w:t>Una página web es uno de los más importantes activos que todo negocio tiene que te</w:t>
+      </w:r>
+      <w:r>
+        <w:t>ner.</w:t>
+      </w:r>
+      <w:bookmarkStart w:id="7" w:name="_GoBack"/>
+      <w:bookmarkEnd w:id="7"/>
     </w:p>
     <w:p>
       <w:r>
@@ -4408,12 +5120,12 @@
       <w:pPr>
         <w:pStyle w:val="Ttulo1"/>
       </w:pPr>
-      <w:bookmarkStart w:id="6" w:name="_Toc72686650"/>
+      <w:bookmarkStart w:id="8" w:name="_Toc72855164"/>
       <w:r>
         <w:lastRenderedPageBreak/>
         <w:t>Planificación</w:t>
       </w:r>
-      <w:bookmarkEnd w:id="6"/>
+      <w:bookmarkEnd w:id="8"/>
     </w:p>
     <w:p>
       <w:pPr>
@@ -4422,21 +5134,21 @@
       <w:r>
         <w:t xml:space="preserve"> </w:t>
       </w:r>
-      <w:bookmarkStart w:id="7" w:name="_Toc72686651"/>
+      <w:bookmarkStart w:id="9" w:name="_Toc72855165"/>
       <w:r>
         <w:t>Requisitos</w:t>
       </w:r>
-      <w:bookmarkEnd w:id="7"/>
+      <w:bookmarkEnd w:id="9"/>
     </w:p>
     <w:p>
       <w:pPr>
         <w:pStyle w:val="Ttulo3"/>
       </w:pPr>
-      <w:bookmarkStart w:id="8" w:name="_Toc72686652"/>
+      <w:bookmarkStart w:id="10" w:name="_Toc72855166"/>
       <w:r>
         <w:t>Requisitos funcionales</w:t>
       </w:r>
-      <w:bookmarkEnd w:id="8"/>
+      <w:bookmarkEnd w:id="10"/>
     </w:p>
     <w:p>
       <w:r>
@@ -5090,11 +5802,11 @@
       <w:pPr>
         <w:pStyle w:val="Ttulo3"/>
       </w:pPr>
-      <w:bookmarkStart w:id="9" w:name="_Toc72686653"/>
+      <w:bookmarkStart w:id="11" w:name="_Toc72855167"/>
       <w:r>
         <w:t>Requisitos no funcionales</w:t>
       </w:r>
-      <w:bookmarkEnd w:id="9"/>
+      <w:bookmarkEnd w:id="11"/>
     </w:p>
     <w:p>
       <w:pPr>
@@ -5175,24 +5887,24 @@
       <w:pPr>
         <w:pStyle w:val="Ttulo2"/>
       </w:pPr>
-      <w:bookmarkStart w:id="10" w:name="_Toc72686654"/>
       <w:r>
         <w:t xml:space="preserve"> </w:t>
       </w:r>
+      <w:bookmarkStart w:id="12" w:name="_Toc72855168"/>
       <w:r>
         <w:t>Recursos</w:t>
       </w:r>
-      <w:bookmarkEnd w:id="10"/>
+      <w:bookmarkEnd w:id="12"/>
     </w:p>
     <w:p>
       <w:pPr>
         <w:pStyle w:val="Ttulo3"/>
       </w:pPr>
-      <w:bookmarkStart w:id="11" w:name="_Toc72686655"/>
+      <w:bookmarkStart w:id="13" w:name="_Toc72855169"/>
       <w:r>
         <w:t>Recursos hardware</w:t>
       </w:r>
-      <w:bookmarkEnd w:id="11"/>
+      <w:bookmarkEnd w:id="13"/>
     </w:p>
     <w:p>
       <w:pPr>
@@ -5245,14 +5957,14 @@
           <w:iCs/>
         </w:rPr>
       </w:pPr>
-      <w:bookmarkStart w:id="12" w:name="_Toc72686656"/>
+      <w:bookmarkStart w:id="14" w:name="_Toc72855170"/>
       <w:r>
         <w:rPr>
           <w:iCs/>
         </w:rPr>
         <w:t>Recursos software</w:t>
       </w:r>
-      <w:bookmarkEnd w:id="12"/>
+      <w:bookmarkEnd w:id="14"/>
     </w:p>
     <w:p>
       <w:pPr>
@@ -5330,6 +6042,7 @@
           <w:iCs/>
         </w:rPr>
       </w:pPr>
+      <w:proofErr w:type="spellStart"/>
       <w:r>
         <w:rPr>
           <w:rFonts w:cs="Times New Roman"/>
@@ -5338,6 +6051,7 @@
         </w:rPr>
         <w:t>Git</w:t>
       </w:r>
+      <w:proofErr w:type="spellEnd"/>
       <w:r>
         <w:rPr>
           <w:rFonts w:cs="Times New Roman"/>
@@ -5474,8 +6188,16 @@
         <w:rPr>
           <w:iCs/>
         </w:rPr>
-        <w:t>Microsoft Edge</w:t>
-      </w:r>
+        <w:t xml:space="preserve">Microsoft </w:t>
+      </w:r>
+      <w:proofErr w:type="spellStart"/>
+      <w:r>
+        <w:rPr>
+          <w:iCs/>
+        </w:rPr>
+        <w:t>Edge</w:t>
+      </w:r>
+      <w:proofErr w:type="spellEnd"/>
     </w:p>
     <w:p>
       <w:pPr>
@@ -5488,12 +6210,14 @@
           <w:i/>
         </w:rPr>
       </w:pPr>
+      <w:proofErr w:type="spellStart"/>
       <w:r>
         <w:rPr>
           <w:iCs/>
         </w:rPr>
         <w:t>Inkscape</w:t>
       </w:r>
+      <w:proofErr w:type="spellEnd"/>
     </w:p>
     <w:p>
       <w:pPr>
@@ -5510,11 +6234,11 @@
       <w:r>
         <w:t xml:space="preserve"> </w:t>
       </w:r>
-      <w:bookmarkStart w:id="13" w:name="_Toc72686657"/>
+      <w:bookmarkStart w:id="15" w:name="_Toc72855171"/>
       <w:r>
         <w:t>Planificación temporal</w:t>
       </w:r>
-      <w:bookmarkEnd w:id="13"/>
+      <w:bookmarkEnd w:id="15"/>
     </w:p>
     <w:p>
       <w:pPr>
@@ -5550,6 +6274,7 @@
         </w:rPr>
         <w:t xml:space="preserve"> no es otra que la del </w:t>
       </w:r>
+      <w:proofErr w:type="spellStart"/>
       <w:r>
         <w:rPr>
           <w:rFonts w:cs="Times New Roman"/>
@@ -5558,7 +6283,18 @@
           <w:iCs/>
           <w:szCs w:val="24"/>
         </w:rPr>
-        <w:t>prototipadado de la aplicación web</w:t>
+        <w:t>prototipadado</w:t>
+      </w:r>
+      <w:proofErr w:type="spellEnd"/>
+      <w:r>
+        <w:rPr>
+          <w:rFonts w:cs="Times New Roman"/>
+          <w:b/>
+          <w:bCs/>
+          <w:iCs/>
+          <w:szCs w:val="24"/>
+        </w:rPr>
+        <w:t xml:space="preserve"> de la aplicación web</w:t>
       </w:r>
       <w:r>
         <w:rPr>
@@ -7134,13 +7870,23 @@
           <w:szCs w:val="24"/>
         </w:rPr>
       </w:pPr>
-      <w:r>
-        <w:rPr>
-          <w:rFonts w:cs="Times New Roman"/>
-          <w:iCs/>
-          <w:szCs w:val="24"/>
-        </w:rPr>
-        <w:t xml:space="preserve">Ultima fase: </w:t>
+      <w:proofErr w:type="spellStart"/>
+      <w:r>
+        <w:rPr>
+          <w:rFonts w:cs="Times New Roman"/>
+          <w:iCs/>
+          <w:szCs w:val="24"/>
+        </w:rPr>
+        <w:t>Ultima</w:t>
+      </w:r>
+      <w:proofErr w:type="spellEnd"/>
+      <w:r>
+        <w:rPr>
+          <w:rFonts w:cs="Times New Roman"/>
+          <w:iCs/>
+          <w:szCs w:val="24"/>
+        </w:rPr>
+        <w:t xml:space="preserve"> fase: </w:t>
       </w:r>
       <w:r>
         <w:rPr>
@@ -7202,14 +7948,23 @@
           <w:i/>
           <w:szCs w:val="24"/>
         </w:rPr>
-        <w:t>.htacce</w:t>
-      </w:r>
+        <w:t>.</w:t>
+      </w:r>
+      <w:proofErr w:type="spellStart"/>
       <w:r>
         <w:rPr>
           <w:rFonts w:cs="Times New Roman"/>
           <w:i/>
           <w:szCs w:val="24"/>
         </w:rPr>
+        <w:t>htacce</w:t>
+      </w:r>
+      <w:r>
+        <w:rPr>
+          <w:rFonts w:cs="Times New Roman"/>
+          <w:i/>
+          <w:szCs w:val="24"/>
+        </w:rPr>
         <w:t>s</w:t>
       </w:r>
       <w:r>
@@ -7220,6 +7975,7 @@
         </w:rPr>
         <w:t>s</w:t>
       </w:r>
+      <w:proofErr w:type="spellEnd"/>
       <w:r>
         <w:rPr>
           <w:rFonts w:cs="Times New Roman"/>
@@ -7302,59 +8058,33 @@
         <w:pStyle w:val="Descripcin"/>
         <w:keepNext/>
       </w:pPr>
-      <w:bookmarkStart w:id="14" w:name="_Toc477346555"/>
+      <w:bookmarkStart w:id="16" w:name="_Toc477346555"/>
       <w:r>
         <w:t xml:space="preserve">Tabla </w:t>
       </w:r>
-      <w:r>
-        <w:fldChar w:fldCharType="begin"/>
-      </w:r>
-      <w:r>
-        <w:instrText xml:space="preserve"> STYLEREF 1 \s </w:instrText>
-      </w:r>
-      <w:r>
-        <w:fldChar w:fldCharType="separate"/>
-      </w:r>
-      <w:r>
-        <w:rPr>
-          <w:noProof/>
-        </w:rPr>
-        <w:t>2</w:t>
-      </w:r>
-      <w:r>
-        <w:rPr>
-          <w:noProof/>
-        </w:rPr>
-        <w:fldChar w:fldCharType="end"/>
-      </w:r>
+      <w:fldSimple w:instr=" STYLEREF 1 \s ">
+        <w:r>
+          <w:rPr>
+            <w:noProof/>
+          </w:rPr>
+          <w:t>2</w:t>
+        </w:r>
+      </w:fldSimple>
       <w:r>
         <w:noBreakHyphen/>
       </w:r>
-      <w:r>
-        <w:fldChar w:fldCharType="begin"/>
-      </w:r>
-      <w:r>
-        <w:instrText xml:space="preserve"> SEQ Tabla \* ARABIC \s 1 </w:instrText>
-      </w:r>
-      <w:r>
-        <w:fldChar w:fldCharType="separate"/>
-      </w:r>
-      <w:r>
-        <w:rPr>
-          <w:noProof/>
-        </w:rPr>
-        <w:t>1</w:t>
-      </w:r>
-      <w:r>
-        <w:rPr>
-          <w:noProof/>
-        </w:rPr>
-        <w:fldChar w:fldCharType="end"/>
-      </w:r>
+      <w:fldSimple w:instr=" SEQ Tabla \* ARABIC \s 1 ">
+        <w:r>
+          <w:rPr>
+            <w:noProof/>
+          </w:rPr>
+          <w:t>1</w:t>
+        </w:r>
+      </w:fldSimple>
       <w:r>
         <w:t>: Planificación temporal del proyecto</w:t>
       </w:r>
-      <w:bookmarkEnd w:id="14"/>
+      <w:bookmarkEnd w:id="16"/>
     </w:p>
     <w:tbl>
       <w:tblPr>
@@ -7466,13 +8196,23 @@
                 <w:szCs w:val="24"/>
               </w:rPr>
             </w:pPr>
+            <w:proofErr w:type="spellStart"/>
             <w:r>
               <w:rPr>
                 <w:rFonts w:cs="Times New Roman"/>
                 <w:iCs/>
                 <w:szCs w:val="24"/>
               </w:rPr>
-              <w:t>Prototipadado de la aplicación web</w:t>
+              <w:t>Prototipadado</w:t>
+            </w:r>
+            <w:proofErr w:type="spellEnd"/>
+            <w:r>
+              <w:rPr>
+                <w:rFonts w:cs="Times New Roman"/>
+                <w:iCs/>
+                <w:szCs w:val="24"/>
+              </w:rPr>
+              <w:t xml:space="preserve"> de la aplicación web</w:t>
             </w:r>
           </w:p>
         </w:tc>
@@ -7836,12 +8576,21 @@
                 <w:szCs w:val="24"/>
               </w:rPr>
             </w:pPr>
+            <w:proofErr w:type="gramStart"/>
             <w:r>
               <w:rPr>
                 <w:b/>
                 <w:szCs w:val="24"/>
               </w:rPr>
-              <w:t>TOTAL HORAS</w:t>
+              <w:t>TOTAL</w:t>
+            </w:r>
+            <w:proofErr w:type="gramEnd"/>
+            <w:r>
+              <w:rPr>
+                <w:b/>
+                <w:szCs w:val="24"/>
+              </w:rPr>
+              <w:t xml:space="preserve"> HORAS</w:t>
             </w:r>
           </w:p>
         </w:tc>
@@ -7887,11 +8636,11 @@
         <w:lastRenderedPageBreak/>
         <w:t xml:space="preserve"> </w:t>
       </w:r>
-      <w:bookmarkStart w:id="15" w:name="_Toc72686658"/>
+      <w:bookmarkStart w:id="17" w:name="_Toc72855172"/>
       <w:r>
         <w:t>Planificación económica</w:t>
       </w:r>
-      <w:bookmarkEnd w:id="15"/>
+      <w:bookmarkEnd w:id="17"/>
     </w:p>
     <w:p>
       <w:pPr>
@@ -7926,7 +8675,25 @@
           <w:iCs/>
           <w:szCs w:val="24"/>
         </w:rPr>
-        <w:t>Todo el software que se va elegido usar es gratuito. Motivo por el cuál es este el software que se va a emplear y no otro. Parte de este conjunto de software es, además, software libre, lo cual es un plus ya que esta respaldado por toda una comunidad.</w:t>
+        <w:t xml:space="preserve">Todo el software que se va elegido usar es gratuito. Motivo por el cuál es este el software que se va a emplear y no otro. Parte de este conjunto de software es, además, software libre, lo cual es un plus ya que </w:t>
+      </w:r>
+      <w:proofErr w:type="spellStart"/>
+      <w:r>
+        <w:rPr>
+          <w:rFonts w:cs="Times New Roman"/>
+          <w:iCs/>
+          <w:szCs w:val="24"/>
+        </w:rPr>
+        <w:t>esta</w:t>
+      </w:r>
+      <w:proofErr w:type="spellEnd"/>
+      <w:r>
+        <w:rPr>
+          <w:rFonts w:cs="Times New Roman"/>
+          <w:iCs/>
+          <w:szCs w:val="24"/>
+        </w:rPr>
+        <w:t xml:space="preserve"> respaldado por toda una comunidad.</w:t>
       </w:r>
     </w:p>
     <w:p>
@@ -7966,12 +8733,12 @@
       <w:pPr>
         <w:pStyle w:val="Ttulo1"/>
       </w:pPr>
-      <w:bookmarkStart w:id="16" w:name="_Toc72686659"/>
+      <w:bookmarkStart w:id="18" w:name="_Toc72855173"/>
       <w:r>
         <w:lastRenderedPageBreak/>
         <w:t>Tecnologías</w:t>
       </w:r>
-      <w:bookmarkEnd w:id="16"/>
+      <w:bookmarkEnd w:id="18"/>
     </w:p>
     <w:p>
       <w:r>
@@ -8014,8 +8781,13 @@
         <w:pStyle w:val="Ttulo2"/>
       </w:pPr>
       <w:r>
-        <w:t xml:space="preserve"> HTML</w:t>
-      </w:r>
+        <w:t xml:space="preserve"> </w:t>
+      </w:r>
+      <w:bookmarkStart w:id="19" w:name="_Toc72855174"/>
+      <w:r>
+        <w:t>HTML</w:t>
+      </w:r>
+      <w:bookmarkEnd w:id="19"/>
     </w:p>
     <w:p>
       <w:r>
@@ -8030,13 +8802,7 @@
     </w:p>
     <w:p>
       <w:r>
-        <w:t xml:space="preserve">A su vez, la versión </w:t>
-      </w:r>
-      <w:r>
-        <w:t>HTML5</w:t>
-      </w:r>
-      <w:r>
-        <w:t xml:space="preserve"> posee una</w:t>
+        <w:t>A su vez, la versión HTML5 posee una</w:t>
       </w:r>
       <w:r>
         <w:t xml:space="preserve"> </w:t>
@@ -8116,8 +8882,13 @@
         <w:pStyle w:val="Ttulo2"/>
       </w:pPr>
       <w:r>
-        <w:t xml:space="preserve"> CSS</w:t>
-      </w:r>
+        <w:t xml:space="preserve"> </w:t>
+      </w:r>
+      <w:bookmarkStart w:id="20" w:name="_Toc72855175"/>
+      <w:r>
+        <w:t>CSS</w:t>
+      </w:r>
+      <w:bookmarkEnd w:id="20"/>
     </w:p>
     <w:p>
       <w:r>
@@ -8273,7 +9044,11 @@
         <w:pStyle w:val="Ttulo2"/>
       </w:pPr>
       <w:r>
-        <w:t xml:space="preserve"> JavaScript</w:t>
+        <w:t xml:space="preserve"> </w:t>
+      </w:r>
+      <w:bookmarkStart w:id="21" w:name="_Toc72855176"/>
+      <w:r>
+        <w:t>JavaScript</w:t>
       </w:r>
       <w:r>
         <w:t>, AJAX,</w:t>
@@ -8284,20 +9059,34 @@
       <w:r>
         <w:t>Query</w:t>
       </w:r>
+      <w:bookmarkEnd w:id="21"/>
     </w:p>
     <w:p>
       <w:r>
         <w:t>JavaScript es un lenguaje interpretado,</w:t>
       </w:r>
       <w:r>
-        <w:t xml:space="preserve"> basado en prototipos, multiparadigma, de un solo hilo con soporte de programación orientada a objetos. Es </w:t>
+        <w:t xml:space="preserve"> basado en prototipos, </w:t>
+      </w:r>
+      <w:proofErr w:type="spellStart"/>
+      <w:r>
+        <w:t>multiparadigma</w:t>
+      </w:r>
+      <w:proofErr w:type="spellEnd"/>
+      <w:r>
+        <w:t xml:space="preserve">, de un solo hilo con soporte de programación orientada a objetos. Es </w:t>
       </w:r>
       <w:r>
         <w:t>un dialecto</w:t>
       </w:r>
       <w:r>
-        <w:t xml:space="preserve"> del estándar ECMAScritp</w:t>
-      </w:r>
+        <w:t xml:space="preserve"> del estándar </w:t>
+      </w:r>
+      <w:proofErr w:type="spellStart"/>
+      <w:r>
+        <w:t>ECMAScritp</w:t>
+      </w:r>
+      <w:proofErr w:type="spellEnd"/>
       <w:r>
         <w:t>,</w:t>
       </w:r>
@@ -8340,20 +9129,21 @@
         <w:rPr>
           <w:rFonts w:ascii="TimesNewRomanPSMT" w:hAnsi="TimesNewRomanPSMT" w:cs="TimesNewRomanPSMT"/>
         </w:rPr>
-        <w:t xml:space="preserve">JavaScript permite ejecutar acciones cuando el usuario realiza determinadas acciones, conocidad como eventos. </w:t>
-      </w:r>
-    </w:p>
-    <w:p>
-      <w:pPr>
+        <w:t xml:space="preserve">JavaScript permite ejecutar acciones cuando el usuario realiza determinadas acciones, </w:t>
+      </w:r>
+      <w:proofErr w:type="spellStart"/>
+      <w:r>
         <w:rPr>
           <w:rFonts w:ascii="TimesNewRomanPSMT" w:hAnsi="TimesNewRomanPSMT" w:cs="TimesNewRomanPSMT"/>
         </w:rPr>
-      </w:pPr>
+        <w:t>conocidad</w:t>
+      </w:r>
+      <w:proofErr w:type="spellEnd"/>
       <w:r>
         <w:rPr>
           <w:rFonts w:ascii="TimesNewRomanPSMT" w:hAnsi="TimesNewRomanPSMT" w:cs="TimesNewRomanPSMT"/>
         </w:rPr>
-        <w:t>Cuando un evento tiene lugar, y si así está programado, se ejecutan funciones concretas. Lo cuál da lugar a infinidad de posibilidades de personalización, haciendo dela navegación web una experiencia mucho más interactiva que simplemente ver el contenido de las páginas de la aplicación web.</w:t>
+        <w:t xml:space="preserve"> como eventos. </w:t>
       </w:r>
     </w:p>
     <w:p>
@@ -8366,6 +9156,33 @@
         <w:rPr>
           <w:rFonts w:ascii="TimesNewRomanPSMT" w:hAnsi="TimesNewRomanPSMT" w:cs="TimesNewRomanPSMT"/>
         </w:rPr>
+        <w:t xml:space="preserve">Cuando un evento tiene lugar, y si así está programado, se ejecutan funciones concretas. Lo </w:t>
+      </w:r>
+      <w:proofErr w:type="spellStart"/>
+      <w:r>
+        <w:rPr>
+          <w:rFonts w:ascii="TimesNewRomanPSMT" w:hAnsi="TimesNewRomanPSMT" w:cs="TimesNewRomanPSMT"/>
+        </w:rPr>
+        <w:t>cuál</w:t>
+      </w:r>
+      <w:proofErr w:type="spellEnd"/>
+      <w:r>
+        <w:rPr>
+          <w:rFonts w:ascii="TimesNewRomanPSMT" w:hAnsi="TimesNewRomanPSMT" w:cs="TimesNewRomanPSMT"/>
+        </w:rPr>
+        <w:t xml:space="preserve"> da lugar a infinidad de posibilidades de personalización, haciendo dela navegación web una experiencia mucho más interactiva que simplemente ver el contenido de las páginas de la aplicación web.</w:t>
+      </w:r>
+    </w:p>
+    <w:p>
+      <w:pPr>
+        <w:rPr>
+          <w:rFonts w:ascii="TimesNewRomanPSMT" w:hAnsi="TimesNewRomanPSMT" w:cs="TimesNewRomanPSMT"/>
+        </w:rPr>
+      </w:pPr>
+      <w:r>
+        <w:rPr>
+          <w:rFonts w:ascii="TimesNewRomanPSMT" w:hAnsi="TimesNewRomanPSMT" w:cs="TimesNewRomanPSMT"/>
+        </w:rPr>
         <w:t xml:space="preserve">jQuery por su parte, es un complemento a JavaScript muy extendido en el mundo del desarrollo web, ya que ayuda a </w:t>
       </w:r>
       <w:r>
@@ -8374,6 +9191,7 @@
         </w:rPr>
         <w:t xml:space="preserve">reducir código. Tiene también sistemas de plantillas y </w:t>
       </w:r>
+      <w:proofErr w:type="spellStart"/>
       <w:r>
         <w:rPr>
           <w:rFonts w:ascii="TimesNewRomanPSMT" w:hAnsi="TimesNewRomanPSMT" w:cs="TimesNewRomanPSMT"/>
@@ -8382,6 +9200,7 @@
         </w:rPr>
         <w:t>plugins</w:t>
       </w:r>
+      <w:proofErr w:type="spellEnd"/>
       <w:r>
         <w:rPr>
           <w:rFonts w:ascii="TimesNewRomanPSMT" w:hAnsi="TimesNewRomanPSMT" w:cs="TimesNewRomanPSMT"/>
@@ -8403,10 +9222,7 @@
         <w:t xml:space="preserve">, que con su acrónimo traducido al español significa </w:t>
       </w:r>
       <w:r>
-        <w:t>JavaScript asíncrono y XML</w:t>
-      </w:r>
-      <w:r>
-        <w:t>, es una técnica que permite leer datos del servidor una vez cargada la página, actualizar esta sin recargarla y enviar datos al servidor web en segundo plano.</w:t>
+        <w:t>JavaScript asíncrono y XML, es una técnica que permite leer datos del servidor una vez cargada la página, actualizar esta sin recargarla y enviar datos al servidor web en segundo plano.</w:t>
       </w:r>
       <w:r>
         <w:t xml:space="preserve"> </w:t>
@@ -8598,6 +9414,7 @@
         </w:rPr>
         <w:t xml:space="preserve"> el objeto </w:t>
       </w:r>
+      <w:proofErr w:type="spellStart"/>
       <w:r>
         <w:rPr>
           <w:rFonts w:cs="Times New Roman"/>
@@ -8606,6 +9423,7 @@
         </w:rPr>
         <w:t>XMLHttpRequest</w:t>
       </w:r>
+      <w:proofErr w:type="spellEnd"/>
       <w:r>
         <w:rPr>
           <w:rFonts w:cs="Times New Roman"/>
@@ -8638,8 +9456,13 @@
         <w:pStyle w:val="Ttulo2"/>
       </w:pPr>
       <w:r>
-        <w:t xml:space="preserve"> JSON</w:t>
-      </w:r>
+        <w:t xml:space="preserve"> </w:t>
+      </w:r>
+      <w:bookmarkStart w:id="22" w:name="_Toc72855177"/>
+      <w:r>
+        <w:t>JSON</w:t>
+      </w:r>
+      <w:bookmarkEnd w:id="22"/>
     </w:p>
     <w:p>
       <w:r>
@@ -8697,13 +9520,19 @@
         <w:pStyle w:val="Ttulo2"/>
       </w:pPr>
       <w:r>
-        <w:t xml:space="preserve"> Bootstrap</w:t>
-      </w:r>
+        <w:t xml:space="preserve"> </w:t>
+      </w:r>
+      <w:bookmarkStart w:id="23" w:name="_Toc72855178"/>
+      <w:r>
+        <w:t>Bootstrap</w:t>
+      </w:r>
+      <w:bookmarkEnd w:id="23"/>
     </w:p>
     <w:p>
       <w:r>
         <w:t xml:space="preserve">Bootstrap es un </w:t>
       </w:r>
+      <w:proofErr w:type="spellStart"/>
       <w:r>
         <w:rPr>
           <w:i/>
@@ -8711,361 +9540,349 @@
         </w:rPr>
         <w:t>framework</w:t>
       </w:r>
+      <w:proofErr w:type="spellEnd"/>
+      <w:r>
+        <w:t xml:space="preserve"> bastante simple —en lo que respecta a facilidad de uso— que facilita todo el proceso de diseño web. </w:t>
+      </w:r>
+    </w:p>
+    <w:p>
+      <w:r>
+        <w:t xml:space="preserve">Crea interfaces de usuario que se adaptan a </w:t>
+      </w:r>
+      <w:r>
+        <w:t>las</w:t>
+      </w:r>
+      <w:r>
+        <w:t xml:space="preserve"> diferentes</w:t>
+      </w:r>
+      <w:r>
+        <w:t xml:space="preserve"> plataformas,</w:t>
+      </w:r>
+      <w:r>
+        <w:t xml:space="preserve"> navegadores y dispositivos. </w:t>
+      </w:r>
+      <w:r>
+        <w:t xml:space="preserve">Ayuda a ahorrar mucho </w:t>
+      </w:r>
+      <w:r>
+        <w:t xml:space="preserve">tiempo en el diseño </w:t>
+      </w:r>
+      <w:r>
+        <w:t>y la maquetación</w:t>
+      </w:r>
+      <w:r>
+        <w:t xml:space="preserve"> de las interfaces.</w:t>
+      </w:r>
+    </w:p>
+    <w:p>
+      <w:r>
+        <w:t>Desarrollado por Twitter y c</w:t>
+      </w:r>
+      <w:r>
+        <w:t>ombinando CSS y JavaScript</w:t>
+      </w:r>
+      <w:r>
+        <w:t xml:space="preserve">, </w:t>
+      </w:r>
+      <w:r>
+        <w:t xml:space="preserve">cuando </w:t>
+      </w:r>
+      <w:r>
+        <w:t xml:space="preserve">el código de </w:t>
+      </w:r>
+      <w:r>
+        <w:t xml:space="preserve">Bootstrap </w:t>
+      </w:r>
+      <w:r>
+        <w:t>f</w:t>
+      </w:r>
+      <w:r>
+        <w:t>ue liberado por los creadores, se convirtió en</w:t>
+      </w:r>
+      <w:r>
+        <w:t xml:space="preserve"> el proyecto colaborativo más grande de GitHub en 2012.</w:t>
+      </w:r>
+      <w:r>
+        <w:t xml:space="preserve"> Desde entonces se ha ido desarrollando y puliéndose haciéndose más útil, más sencillo y más eficiente.</w:t>
+      </w:r>
+    </w:p>
+    <w:p>
+      <w:r>
+        <w:t>Es posible usarlo mediante instalación o mediante referencia a sus librerías con un enlace. Esta última opción es la que hemos utilizado.</w:t>
+      </w:r>
+    </w:p>
+    <w:p>
+      <w:r>
+        <w:t xml:space="preserve">Emplea </w:t>
+      </w:r>
+      <w:r>
+        <w:t xml:space="preserve">librerías </w:t>
+      </w:r>
+      <w:r>
+        <w:t>JavaScript</w:t>
+      </w:r>
+      <w:r>
+        <w:t>, como JQuery</w:t>
+      </w:r>
+      <w:r>
+        <w:t xml:space="preserve"> y f</w:t>
+      </w:r>
+      <w:r>
+        <w:t>unciona con todos los navegadores, incluido Internet Explorer</w:t>
+      </w:r>
+      <w:r>
+        <w:t>, lo cual no deja de ser sorprendente. Casi tanto como el hecho de que este navegador se siga utilizando.</w:t>
+      </w:r>
+    </w:p>
+    <w:p>
+      <w:r>
+        <w:t xml:space="preserve">Dispone de distintos </w:t>
+      </w:r>
+      <w:r>
+        <w:t xml:space="preserve">diseños </w:t>
+      </w:r>
+      <w:r>
+        <w:t xml:space="preserve">predefinidos con estructuras </w:t>
+      </w:r>
+      <w:r>
+        <w:t>que pueden disponer puntos de ruptura.</w:t>
+      </w:r>
+    </w:p>
+    <w:p>
+      <w:r>
+        <w:lastRenderedPageBreak/>
+        <w:t xml:space="preserve">Bootstrap se implementa en la </w:t>
+      </w:r>
+      <w:proofErr w:type="spellStart"/>
+      <w:r>
+        <w:t>practica</w:t>
+      </w:r>
+      <w:proofErr w:type="spellEnd"/>
+      <w:r>
+        <w:t xml:space="preserve"> haciendo uso de las clases de las etiquetas HTML. Da estilos determinado</w:t>
+      </w:r>
+      <w:r>
+        <w:t>s</w:t>
+      </w:r>
+      <w:r>
+        <w:t xml:space="preserve"> a clases </w:t>
+      </w:r>
+      <w:r>
+        <w:t>determinadas</w:t>
+      </w:r>
+      <w:r>
+        <w:t>.</w:t>
+      </w:r>
+    </w:p>
+    <w:p/>
+    <w:p>
+      <w:pPr>
+        <w:pStyle w:val="Ttulo2"/>
+      </w:pPr>
       <w:r>
         <w:t xml:space="preserve"> </w:t>
       </w:r>
-      <w:r>
-        <w:t xml:space="preserve">bastante simple —en lo que respecta a facilidad de uso— </w:t>
-      </w:r>
-      <w:r>
-        <w:t xml:space="preserve">que </w:t>
-      </w:r>
-      <w:r>
-        <w:t>facilita</w:t>
-      </w:r>
+      <w:bookmarkStart w:id="24" w:name="_Toc72855179"/>
+      <w:r>
+        <w:t xml:space="preserve">Apache </w:t>
+      </w:r>
+      <w:r>
+        <w:t>HTTP S</w:t>
+      </w:r>
+      <w:r>
+        <w:t>erver</w:t>
+      </w:r>
+      <w:bookmarkEnd w:id="24"/>
+    </w:p>
+    <w:p>
+      <w:r>
+        <w:t>Es</w:t>
+      </w:r>
+      <w:r>
+        <w:t xml:space="preserve"> un software de servidor web multiplataforma gratuito y de código abierto</w:t>
+      </w:r>
+      <w:r>
+        <w:t>. De</w:t>
+      </w:r>
+      <w:r>
+        <w:t xml:space="preserve">sarrollado y mantenido por una comunidad abierta de desarrolladores </w:t>
+      </w:r>
+    </w:p>
+    <w:p>
+      <w:r>
+        <w:t>Apache HTTP Server</w:t>
+      </w:r>
+      <w:r>
+        <w:t xml:space="preserve"> fue lanzado en 1995 y lleva </w:t>
+      </w:r>
+      <w:r>
+        <w:t>siento</w:t>
+      </w:r>
+      <w:r>
+        <w:t xml:space="preserve"> el servidor web más popular en internet desde a</w:t>
+      </w:r>
+      <w:r>
+        <w:t>bril de 1996.</w:t>
+      </w:r>
+    </w:p>
+    <w:p>
+      <w:r>
+        <w:t>Este tipo de servidores tienen un pequeño problema con las conexiones simultáneas cuando estas comienzan a sobrepasar la cifra de las 10.000. Sin embargo, la aplicación web realizada en este proyecto no alcanza</w:t>
+      </w:r>
+      <w:r>
+        <w:t>rá</w:t>
+      </w:r>
+      <w:r>
+        <w:t xml:space="preserve"> esta cifra, por lo que no habr</w:t>
+      </w:r>
+      <w:r>
+        <w:t>á</w:t>
+      </w:r>
+      <w:r>
+        <w:t xml:space="preserve"> ningún problema.</w:t>
+      </w:r>
+    </w:p>
+    <w:p/>
+    <w:p>
+      <w:pPr>
+        <w:pStyle w:val="Ttulo2"/>
+      </w:pPr>
       <w:r>
         <w:t xml:space="preserve"> </w:t>
       </w:r>
-      <w:r>
-        <w:t xml:space="preserve">todo </w:t>
-      </w:r>
-      <w:r>
-        <w:t>el proceso de diseño</w:t>
-      </w:r>
+      <w:bookmarkStart w:id="25" w:name="_Toc72855180"/>
+      <w:r>
+        <w:t>MySQL</w:t>
+      </w:r>
+      <w:bookmarkEnd w:id="25"/>
+    </w:p>
+    <w:p>
+      <w:r>
+        <w:t>MySQL es un sistema de gestión de bases de datos relacionales de código abierto</w:t>
+      </w:r>
+      <w:r>
+        <w:t xml:space="preserve">, </w:t>
+      </w:r>
+      <w:proofErr w:type="spellStart"/>
+      <w:r>
+        <w:t>multihilo</w:t>
+      </w:r>
+      <w:proofErr w:type="spellEnd"/>
+      <w:r>
+        <w:t xml:space="preserve"> y multiusuario</w:t>
+      </w:r>
+      <w:r>
+        <w:t>. Organiza los datos en una o más tablas que pueden o no estar relacionadas con otras tablas.</w:t>
+      </w:r>
+    </w:p>
+    <w:p>
+      <w:r>
+        <w:t>Es un software gratuito bajo la licencia</w:t>
+      </w:r>
+      <w:r>
+        <w:t xml:space="preserve"> GNU General </w:t>
+      </w:r>
+      <w:proofErr w:type="spellStart"/>
+      <w:r>
+        <w:t>Public</w:t>
+      </w:r>
+      <w:proofErr w:type="spellEnd"/>
       <w:r>
         <w:t xml:space="preserve"> </w:t>
       </w:r>
-      <w:r>
-        <w:t>web</w:t>
-      </w:r>
-      <w:r>
-        <w:t xml:space="preserve">. </w:t>
-      </w:r>
-    </w:p>
-    <w:p>
-      <w:r>
-        <w:t xml:space="preserve">Crea </w:t>
-      </w:r>
-      <w:r>
-        <w:t xml:space="preserve">interfaces de usuario que se adaptan a </w:t>
-      </w:r>
-      <w:r>
-        <w:t>las</w:t>
-      </w:r>
-      <w:r>
-        <w:t xml:space="preserve"> diferentes</w:t>
-      </w:r>
-      <w:r>
-        <w:t xml:space="preserve"> plataformas,</w:t>
-      </w:r>
-      <w:r>
-        <w:t xml:space="preserve"> navegadores y dispositivos</w:t>
-      </w:r>
-      <w:r>
-        <w:t xml:space="preserve">. </w:t>
-      </w:r>
-      <w:r>
-        <w:t xml:space="preserve">Ayuda a ahorrar mucho </w:t>
-      </w:r>
-      <w:r>
-        <w:t xml:space="preserve">tiempo en el diseño </w:t>
-      </w:r>
-      <w:r>
-        <w:t>y la maquetación</w:t>
-      </w:r>
-      <w:r>
-        <w:t xml:space="preserve"> de las interfaces.</w:t>
-      </w:r>
-    </w:p>
-    <w:p>
-      <w:r>
-        <w:t>D</w:t>
-      </w:r>
-      <w:r>
-        <w:t>esarrollado por Twitter</w:t>
-      </w:r>
-      <w:r>
-        <w:t xml:space="preserve"> y c</w:t>
-      </w:r>
-      <w:r>
-        <w:t>ombinando CSS y JavaScript</w:t>
-      </w:r>
-      <w:r>
-        <w:t xml:space="preserve">, </w:t>
-      </w:r>
-      <w:r>
-        <w:t xml:space="preserve">cuando </w:t>
-      </w:r>
-      <w:r>
-        <w:t xml:space="preserve">el código de </w:t>
-      </w:r>
-      <w:r>
-        <w:t>Bootstrap</w:t>
-      </w:r>
+      <w:proofErr w:type="spellStart"/>
+      <w:r>
+        <w:t>License</w:t>
+      </w:r>
+      <w:proofErr w:type="spellEnd"/>
+      <w:r>
+        <w:t xml:space="preserve"> y la</w:t>
+      </w:r>
+      <w:r>
+        <w:t xml:space="preserve"> popularidad como aplicación web </w:t>
+      </w:r>
+      <w:r>
+        <w:t xml:space="preserve">que tiene </w:t>
+      </w:r>
+      <w:r>
+        <w:t xml:space="preserve">está </w:t>
+      </w:r>
+      <w:r>
+        <w:t>bastante unida</w:t>
+      </w:r>
+      <w:r>
+        <w:t xml:space="preserve"> a</w:t>
+      </w:r>
+      <w:r>
+        <w:t xml:space="preserve"> lenguaje de programación web</w:t>
+      </w:r>
+      <w:r>
+        <w:t xml:space="preserve"> PHP</w:t>
+      </w:r>
+      <w:r>
+        <w:t xml:space="preserve">, del que hablamos justo bajo este </w:t>
+      </w:r>
+      <w:proofErr w:type="spellStart"/>
+      <w:proofErr w:type="gramStart"/>
+      <w:r>
+        <w:t>punto</w:t>
+      </w:r>
+      <w:r>
+        <w:t>.</w:t>
+      </w:r>
+      <w:r>
+        <w:t>s</w:t>
+      </w:r>
+      <w:proofErr w:type="spellEnd"/>
+      <w:proofErr w:type="gramEnd"/>
+    </w:p>
+    <w:p>
+      <w:r>
+        <w:t xml:space="preserve">Este sistema basa su gestión en sentencias SQL, siglas del inglés que </w:t>
+      </w:r>
+      <w:proofErr w:type="spellStart"/>
+      <w:r>
+        <w:t>traducicdas</w:t>
+      </w:r>
+      <w:proofErr w:type="spellEnd"/>
+      <w:r>
+        <w:t xml:space="preserve"> significan L</w:t>
+      </w:r>
+      <w:r>
+        <w:t xml:space="preserve">enguaje de </w:t>
+      </w:r>
+      <w:r>
+        <w:t>C</w:t>
+      </w:r>
+      <w:r>
+        <w:t xml:space="preserve">onsulta </w:t>
+      </w:r>
+      <w:r>
+        <w:t>E</w:t>
+      </w:r>
+      <w:r>
+        <w:t>structurada</w:t>
+      </w:r>
+      <w:r>
+        <w:t>.</w:t>
+      </w:r>
+    </w:p>
+    <w:p>
+      <w:pPr>
+        <w:pStyle w:val="Ttulo2"/>
+      </w:pPr>
       <w:r>
         <w:t xml:space="preserve"> </w:t>
       </w:r>
-      <w:r>
-        <w:t>f</w:t>
-      </w:r>
-      <w:r>
-        <w:t>ue liberado por los creadores, se convirtió en</w:t>
-      </w:r>
-      <w:r>
-        <w:t xml:space="preserve"> el proyecto colaborativo más grande de GitHub en 2012.</w:t>
-      </w:r>
-      <w:r>
-        <w:t xml:space="preserve"> Desde entonces se ha ido desarrollando y puliéndose haciéndose más útil, más sencillo y más eficiente.</w:t>
-      </w:r>
-    </w:p>
-    <w:p>
-      <w:r>
-        <w:t>Es posible usarlo mediante instalación o mediante referencia a sus librerías con un enlace. Esta última opción es la que hemos utilizado.</w:t>
-      </w:r>
-    </w:p>
-    <w:p>
-      <w:r>
-        <w:t xml:space="preserve">Emplea </w:t>
-      </w:r>
-      <w:r>
-        <w:t xml:space="preserve">librerías </w:t>
-      </w:r>
-      <w:r>
-        <w:t>JavaScript</w:t>
-      </w:r>
-      <w:r>
-        <w:t>, como JQuery</w:t>
-      </w:r>
-      <w:r>
-        <w:t xml:space="preserve"> y f</w:t>
-      </w:r>
-      <w:r>
-        <w:t>unciona con todos los navegadores, incluido Internet Explorer</w:t>
-      </w:r>
-      <w:r>
-        <w:t>, lo cual no deja de ser sorprendente. Casi tanto como el hecho de que este navegador se siga utilizando.</w:t>
-      </w:r>
-    </w:p>
-    <w:p>
-      <w:r>
-        <w:t xml:space="preserve">Dispone de distintos </w:t>
-      </w:r>
-      <w:r>
-        <w:t xml:space="preserve">diseños </w:t>
-      </w:r>
-      <w:r>
-        <w:t xml:space="preserve">predefinidos con estructuras </w:t>
-      </w:r>
-      <w:r>
-        <w:t>que pueden disponer puntos de ruptura.</w:t>
-      </w:r>
-    </w:p>
-    <w:p>
-      <w:r>
-        <w:lastRenderedPageBreak/>
-        <w:t>Bootstrap se implementa en la practica haciendo uso de las clases de las etiquetas HTML. Da estilos determinado</w:t>
-      </w:r>
-      <w:r>
-        <w:t>s</w:t>
-      </w:r>
-      <w:r>
-        <w:t xml:space="preserve"> a clases </w:t>
-      </w:r>
-      <w:r>
-        <w:t>determinadas</w:t>
-      </w:r>
-      <w:r>
-        <w:t>.</w:t>
-      </w:r>
-    </w:p>
-    <w:p/>
-    <w:p>
-      <w:pPr>
-        <w:pStyle w:val="Ttulo2"/>
-      </w:pPr>
-      <w:r>
-        <w:t xml:space="preserve"> </w:t>
-      </w:r>
-      <w:r>
-        <w:t xml:space="preserve">Apache </w:t>
-      </w:r>
-      <w:r>
-        <w:t>HTTP S</w:t>
-      </w:r>
-      <w:r>
-        <w:t>erver</w:t>
-      </w:r>
-    </w:p>
-    <w:p>
-      <w:r>
-        <w:t>Es</w:t>
-      </w:r>
-      <w:r>
-        <w:t xml:space="preserve"> un software de servidor web multiplataforma gratuito y de código abierto</w:t>
-      </w:r>
-      <w:r>
-        <w:t>. De</w:t>
-      </w:r>
-      <w:r>
-        <w:t xml:space="preserve">sarrollado y mantenido por una comunidad abierta de desarrolladores </w:t>
-      </w:r>
-    </w:p>
-    <w:p>
-      <w:r>
-        <w:t>Apache HTTP Server</w:t>
-      </w:r>
-      <w:r>
-        <w:t xml:space="preserve"> fue lanzado en 1995 y lleva </w:t>
-      </w:r>
-      <w:r>
-        <w:t>siento</w:t>
-      </w:r>
-      <w:r>
-        <w:t xml:space="preserve"> el servidor web más popular en internet desde a</w:t>
-      </w:r>
-      <w:r>
-        <w:t>bril de 1996.</w:t>
-      </w:r>
-    </w:p>
-    <w:p>
-      <w:r>
-        <w:t xml:space="preserve">Este tipo de servidores tienen un pequeño problema con las conexiones simultáneas cuando estas comienzan a sobrepasar la cifra de las 10.000. </w:t>
-      </w:r>
-      <w:r>
-        <w:t>Sin embargo,</w:t>
-      </w:r>
-      <w:r>
-        <w:t xml:space="preserve"> la aplicación web realizada en este proyecto no alcanza</w:t>
-      </w:r>
-      <w:r>
-        <w:t>rá</w:t>
-      </w:r>
-      <w:r>
-        <w:t xml:space="preserve"> esta cifra, por lo que no habr</w:t>
-      </w:r>
-      <w:r>
-        <w:t>á</w:t>
-      </w:r>
-      <w:r>
-        <w:t xml:space="preserve"> ningún problema.</w:t>
-      </w:r>
-    </w:p>
-    <w:p/>
-    <w:p>
-      <w:pPr>
-        <w:pStyle w:val="Ttulo2"/>
-      </w:pPr>
-      <w:r>
-        <w:t xml:space="preserve"> </w:t>
-      </w:r>
-      <w:r>
-        <w:t>MySQL</w:t>
-      </w:r>
-    </w:p>
-    <w:p>
-      <w:r>
-        <w:t>MySQL es un sistema de gestión de bases de datos relacionales de código abierto</w:t>
-      </w:r>
-      <w:r>
-        <w:t xml:space="preserve">, </w:t>
-      </w:r>
-      <w:r>
-        <w:t>multihilo y multiusuario</w:t>
-      </w:r>
-      <w:r>
-        <w:t>. Organiza los datos en una o más tablas que pueden o no estar relacionadas con otras tablas.</w:t>
-      </w:r>
-    </w:p>
-    <w:p>
-      <w:r>
-        <w:t>Es un software gratuito bajo la licencia</w:t>
-      </w:r>
-      <w:r>
-        <w:t xml:space="preserve"> GNU General Public License</w:t>
-      </w:r>
-      <w:r>
-        <w:t xml:space="preserve"> y la</w:t>
-      </w:r>
-      <w:r>
-        <w:t xml:space="preserve"> popularidad como aplicación web </w:t>
-      </w:r>
-      <w:r>
-        <w:t xml:space="preserve">que tiene </w:t>
-      </w:r>
-      <w:r>
-        <w:t xml:space="preserve">está </w:t>
-      </w:r>
-      <w:r>
-        <w:t>bastante unida</w:t>
-      </w:r>
-      <w:r>
-        <w:t xml:space="preserve"> a</w:t>
-      </w:r>
-      <w:r>
-        <w:t xml:space="preserve"> lenguaje de programación web</w:t>
-      </w:r>
-      <w:r>
-        <w:t xml:space="preserve"> PHP</w:t>
-      </w:r>
-      <w:r>
-        <w:t>, del que hablamos justo bajo este punto</w:t>
-      </w:r>
-      <w:r>
-        <w:t>.</w:t>
-      </w:r>
-      <w:r>
-        <w:t>s</w:t>
-      </w:r>
-    </w:p>
-    <w:p>
-      <w:r>
-        <w:t>Este sistema basa su gestión en sentencias SQL, siglas del inglés que traducicdas significan L</w:t>
-      </w:r>
-      <w:r>
-        <w:t xml:space="preserve">enguaje de </w:t>
-      </w:r>
-      <w:r>
-        <w:t>C</w:t>
-      </w:r>
-      <w:r>
-        <w:t xml:space="preserve">onsulta </w:t>
-      </w:r>
-      <w:r>
-        <w:t>E</w:t>
-      </w:r>
-      <w:r>
-        <w:t>structurada</w:t>
-      </w:r>
-      <w:r>
-        <w:t>.</w:t>
-      </w:r>
-    </w:p>
-    <w:p>
-      <w:pPr>
-        <w:pStyle w:val="Ttulo2"/>
-      </w:pPr>
-      <w:r>
-        <w:t xml:space="preserve"> </w:t>
-      </w:r>
+      <w:bookmarkStart w:id="26" w:name="_Toc72855181"/>
       <w:r>
         <w:t>PHP</w:t>
       </w:r>
-    </w:p>
-    <w:p>
-      <w:r>
-        <w:t xml:space="preserve">PHP es un lenguaje interpretado de propósito general </w:t>
-      </w:r>
-      <w:r>
-        <w:t xml:space="preserve">muy extendido que, concebido </w:t>
-      </w:r>
-      <w:r>
-        <w:t>para desarrollo web</w:t>
-      </w:r>
-      <w:r>
-        <w:t xml:space="preserve">, se puede incrustar en el </w:t>
-      </w:r>
-      <w:r>
-        <w:t>código HTML.</w:t>
+      <w:bookmarkEnd w:id="26"/>
+    </w:p>
+    <w:p>
+      <w:r>
+        <w:t>PHP es un lenguaje interpretado de propósito general muy extendido que, concebido para desarrollo web, se puede incrustar en el código HTML.</w:t>
       </w:r>
     </w:p>
     <w:p>
@@ -9098,6 +9915,7 @@
       <w:r>
         <w:t xml:space="preserve">Está orientado a crear fácilmente interfaces de usuario. Hay multitud de </w:t>
       </w:r>
+      <w:proofErr w:type="spellStart"/>
       <w:r>
         <w:rPr>
           <w:i/>
@@ -9105,8 +9923,17 @@
         </w:rPr>
         <w:t>frameworks</w:t>
       </w:r>
-      <w:r>
-        <w:t xml:space="preserve"> de PHP que facilitan esto aún más, como puede ser Laravel, sin embargo, solo emplearemos PHP 7.</w:t>
+      <w:proofErr w:type="spellEnd"/>
+      <w:r>
+        <w:t xml:space="preserve"> de PHP que facilitan esto aún más, como puede ser </w:t>
+      </w:r>
+      <w:proofErr w:type="spellStart"/>
+      <w:r>
+        <w:t>Laravel</w:t>
+      </w:r>
+      <w:proofErr w:type="spellEnd"/>
+      <w:r>
+        <w:t>, sin embargo, solo emplearemos PHP 7.</w:t>
       </w:r>
     </w:p>
     <w:p>
@@ -9137,11 +9964,11 @@
         <w:lastRenderedPageBreak/>
         <w:t xml:space="preserve"> </w:t>
       </w:r>
-      <w:bookmarkStart w:id="17" w:name="_Toc72686660"/>
+      <w:bookmarkStart w:id="27" w:name="_Toc72855182"/>
       <w:r>
         <w:t>Desarrollo y secuenciación temporal</w:t>
       </w:r>
-      <w:bookmarkEnd w:id="17"/>
+      <w:bookmarkEnd w:id="27"/>
     </w:p>
     <w:p>
       <w:pPr>
@@ -9150,21 +9977,21 @@
       <w:r>
         <w:t xml:space="preserve"> </w:t>
       </w:r>
-      <w:bookmarkStart w:id="18" w:name="_Toc72686661"/>
+      <w:bookmarkStart w:id="28" w:name="_Toc72855183"/>
       <w:r>
         <w:t>Diseño</w:t>
       </w:r>
-      <w:bookmarkEnd w:id="18"/>
+      <w:bookmarkEnd w:id="28"/>
     </w:p>
     <w:p>
       <w:pPr>
         <w:pStyle w:val="Ttulo3"/>
       </w:pPr>
-      <w:bookmarkStart w:id="19" w:name="_Toc72686662"/>
+      <w:bookmarkStart w:id="29" w:name="_Toc72855184"/>
       <w:r>
         <w:t>Diagrama de aplicación</w:t>
       </w:r>
-      <w:bookmarkEnd w:id="19"/>
+      <w:bookmarkEnd w:id="29"/>
     </w:p>
     <w:p>
       <w:r>
@@ -9256,51 +10083,25 @@
       <w:r>
         <w:t xml:space="preserve">Fig. </w:t>
       </w:r>
-      <w:r>
-        <w:fldChar w:fldCharType="begin"/>
-      </w:r>
-      <w:r>
-        <w:instrText xml:space="preserve"> STYLEREF 1 \s </w:instrText>
-      </w:r>
-      <w:r>
-        <w:fldChar w:fldCharType="separate"/>
-      </w:r>
-      <w:r>
-        <w:rPr>
-          <w:noProof/>
-        </w:rPr>
-        <w:t>4</w:t>
-      </w:r>
-      <w:r>
-        <w:rPr>
-          <w:noProof/>
-        </w:rPr>
-        <w:fldChar w:fldCharType="end"/>
-      </w:r>
+      <w:fldSimple w:instr=" STYLEREF 1 \s ">
+        <w:r>
+          <w:rPr>
+            <w:noProof/>
+          </w:rPr>
+          <w:t>4</w:t>
+        </w:r>
+      </w:fldSimple>
       <w:r>
         <w:noBreakHyphen/>
       </w:r>
-      <w:r>
-        <w:fldChar w:fldCharType="begin"/>
-      </w:r>
-      <w:r>
-        <w:instrText xml:space="preserve"> SEQ Fig. \* ARABIC \s 1 </w:instrText>
-      </w:r>
-      <w:r>
-        <w:fldChar w:fldCharType="separate"/>
-      </w:r>
-      <w:r>
-        <w:rPr>
-          <w:noProof/>
-        </w:rPr>
-        <w:t>1</w:t>
-      </w:r>
-      <w:r>
-        <w:rPr>
-          <w:noProof/>
-        </w:rPr>
-        <w:fldChar w:fldCharType="end"/>
-      </w:r>
+      <w:fldSimple w:instr=" SEQ Fig. \* ARABIC \s 1 ">
+        <w:r>
+          <w:rPr>
+            <w:noProof/>
+          </w:rPr>
+          <w:t>1</w:t>
+        </w:r>
+      </w:fldSimple>
       <w:r>
         <w:t>-Diagrama de la interfaz de usuario</w:t>
       </w:r>
@@ -9375,51 +10176,25 @@
       <w:r>
         <w:t xml:space="preserve">Fig. </w:t>
       </w:r>
-      <w:r>
-        <w:fldChar w:fldCharType="begin"/>
-      </w:r>
-      <w:r>
-        <w:instrText xml:space="preserve"> STYLEREF 1 \s </w:instrText>
-      </w:r>
-      <w:r>
-        <w:fldChar w:fldCharType="separate"/>
-      </w:r>
-      <w:r>
-        <w:rPr>
-          <w:noProof/>
-        </w:rPr>
-        <w:t>4</w:t>
-      </w:r>
-      <w:r>
-        <w:rPr>
-          <w:noProof/>
-        </w:rPr>
-        <w:fldChar w:fldCharType="end"/>
-      </w:r>
+      <w:fldSimple w:instr=" STYLEREF 1 \s ">
+        <w:r>
+          <w:rPr>
+            <w:noProof/>
+          </w:rPr>
+          <w:t>4</w:t>
+        </w:r>
+      </w:fldSimple>
       <w:r>
         <w:noBreakHyphen/>
       </w:r>
-      <w:r>
-        <w:fldChar w:fldCharType="begin"/>
-      </w:r>
-      <w:r>
-        <w:instrText xml:space="preserve"> SEQ Fig. \* ARABIC \s 1 </w:instrText>
-      </w:r>
-      <w:r>
-        <w:fldChar w:fldCharType="separate"/>
-      </w:r>
-      <w:r>
-        <w:rPr>
-          <w:noProof/>
-        </w:rPr>
-        <w:t>2</w:t>
-      </w:r>
-      <w:r>
-        <w:rPr>
-          <w:noProof/>
-        </w:rPr>
-        <w:fldChar w:fldCharType="end"/>
-      </w:r>
+      <w:fldSimple w:instr=" SEQ Fig. \* ARABIC \s 1 ">
+        <w:r>
+          <w:rPr>
+            <w:noProof/>
+          </w:rPr>
+          <w:t>2</w:t>
+        </w:r>
+      </w:fldSimple>
       <w:r>
         <w:t>-Diagrama del modo administrador</w:t>
       </w:r>
@@ -9429,11 +10204,11 @@
       <w:pPr>
         <w:pStyle w:val="Ttulo3"/>
       </w:pPr>
-      <w:bookmarkStart w:id="20" w:name="_Toc72686663"/>
+      <w:bookmarkStart w:id="30" w:name="_Toc72855185"/>
       <w:r>
         <w:t>Diagrama E/R (entidad/relación) y esquema de BBDD</w:t>
       </w:r>
-      <w:bookmarkEnd w:id="20"/>
+      <w:bookmarkEnd w:id="30"/>
     </w:p>
     <w:p>
       <w:r>
@@ -9507,51 +10282,25 @@
       <w:r>
         <w:t xml:space="preserve">Fig. </w:t>
       </w:r>
-      <w:r>
-        <w:fldChar w:fldCharType="begin"/>
-      </w:r>
-      <w:r>
-        <w:instrText xml:space="preserve"> STYLEREF 1 \s </w:instrText>
-      </w:r>
-      <w:r>
-        <w:fldChar w:fldCharType="separate"/>
-      </w:r>
-      <w:r>
-        <w:rPr>
-          <w:noProof/>
-        </w:rPr>
-        <w:t>4</w:t>
-      </w:r>
-      <w:r>
-        <w:rPr>
-          <w:noProof/>
-        </w:rPr>
-        <w:fldChar w:fldCharType="end"/>
-      </w:r>
+      <w:fldSimple w:instr=" STYLEREF 1 \s ">
+        <w:r>
+          <w:rPr>
+            <w:noProof/>
+          </w:rPr>
+          <w:t>4</w:t>
+        </w:r>
+      </w:fldSimple>
       <w:r>
         <w:noBreakHyphen/>
       </w:r>
-      <w:r>
-        <w:fldChar w:fldCharType="begin"/>
-      </w:r>
-      <w:r>
-        <w:instrText xml:space="preserve"> SEQ Fig. \* ARABIC \s 1 </w:instrText>
-      </w:r>
-      <w:r>
-        <w:fldChar w:fldCharType="separate"/>
-      </w:r>
-      <w:r>
-        <w:rPr>
-          <w:noProof/>
-        </w:rPr>
-        <w:t>3</w:t>
-      </w:r>
-      <w:r>
-        <w:rPr>
-          <w:noProof/>
-        </w:rPr>
-        <w:fldChar w:fldCharType="end"/>
-      </w:r>
+      <w:fldSimple w:instr=" SEQ Fig. \* ARABIC \s 1 ">
+        <w:r>
+          <w:rPr>
+            <w:noProof/>
+          </w:rPr>
+          <w:t>3</w:t>
+        </w:r>
+      </w:fldSimple>
       <w:r>
         <w:t>-</w:t>
       </w:r>
@@ -9578,12 +10327,12 @@
       <w:pPr>
         <w:pStyle w:val="Ttulo3"/>
       </w:pPr>
-      <w:bookmarkStart w:id="21" w:name="_Toc72686664"/>
+      <w:bookmarkStart w:id="31" w:name="_Toc72855186"/>
       <w:r>
         <w:lastRenderedPageBreak/>
         <w:t>Diseño de interfaces</w:t>
       </w:r>
-      <w:bookmarkEnd w:id="21"/>
+      <w:bookmarkEnd w:id="31"/>
     </w:p>
     <w:p>
       <w:pPr>
@@ -9596,22 +10345,7 @@
         <w:t xml:space="preserve"> (</w:t>
       </w:r>
       <w:r>
-        <w:t>Fig</w:t>
-      </w:r>
-      <w:r>
-        <w:t>s</w:t>
-      </w:r>
-      <w:r>
-        <w:t>. 4-4</w:t>
-      </w:r>
-      <w:r>
-        <w:t xml:space="preserve"> y </w:t>
-      </w:r>
-      <w:r>
-        <w:t>4-</w:t>
-      </w:r>
-      <w:r>
-        <w:t>5</w:t>
+        <w:t>Figs. 4-4 y 4-5</w:t>
       </w:r>
       <w:r>
         <w:t>)</w:t>
@@ -9681,52 +10415,33 @@
       <w:pPr>
         <w:pStyle w:val="Descripcin"/>
       </w:pPr>
-      <w:bookmarkStart w:id="22" w:name="_Toc477346554"/>
+      <w:bookmarkStart w:id="32" w:name="_Toc477346554"/>
       <w:r>
         <w:t xml:space="preserve">Fig. </w:t>
       </w:r>
-      <w:r>
-        <w:fldChar w:fldCharType="begin"/>
-      </w:r>
-      <w:r>
-        <w:instrText xml:space="preserve"> STYLEREF 1 \s </w:instrText>
-      </w:r>
-      <w:r>
-        <w:fldChar w:fldCharType="separate"/>
-      </w:r>
-      <w:r>
-        <w:rPr>
-          <w:noProof/>
-        </w:rPr>
+      <w:fldSimple w:instr=" STYLEREF 1 \s ">
+        <w:r>
+          <w:rPr>
+            <w:noProof/>
+          </w:rPr>
+          <w:t>4</w:t>
+        </w:r>
+      </w:fldSimple>
+      <w:r>
+        <w:noBreakHyphen/>
+      </w:r>
+      <w:r>
         <w:t>4</w:t>
       </w:r>
       <w:r>
-        <w:rPr>
-          <w:noProof/>
-        </w:rPr>
-        <w:fldChar w:fldCharType="end"/>
-      </w:r>
-      <w:r>
-        <w:noBreakHyphen/>
-      </w:r>
-      <w:r>
-        <w:t>4</w:t>
-      </w:r>
-      <w:r>
         <w:t>-</w:t>
       </w:r>
-      <w:bookmarkEnd w:id="22"/>
+      <w:bookmarkEnd w:id="32"/>
       <w:r>
         <w:t xml:space="preserve"> </w:t>
       </w:r>
       <w:r>
-        <w:t>P</w:t>
-      </w:r>
-      <w:r>
-        <w:t xml:space="preserve">antalla inicial de la aplicación en la versión </w:t>
-      </w:r>
-      <w:r>
-        <w:t>con el menú desplegado</w:t>
+        <w:t>Pantalla inicial de la aplicación en la versión con el menú desplegado</w:t>
       </w:r>
       <w:r>
         <w:br w:type="page"/>
@@ -9742,7 +10457,7 @@
       <w:r>
         <w:rPr>
           <w:noProof/>
-          <w:lang w:val="es-ES" w:eastAsia="es-ES"/>
+          <w:lang w:eastAsia="es-ES_tradnl"/>
         </w:rPr>
         <w:drawing>
           <wp:inline distT="0" distB="0" distL="0" distR="0" wp14:anchorId="0ACA8554" wp14:editId="47D2933F">
@@ -9788,27 +10503,14 @@
       <w:r>
         <w:t xml:space="preserve">Fig. </w:t>
       </w:r>
-      <w:r>
-        <w:fldChar w:fldCharType="begin"/>
-      </w:r>
-      <w:r>
-        <w:instrText xml:space="preserve"> STYLEREF 1 \s </w:instrText>
-      </w:r>
-      <w:r>
-        <w:fldChar w:fldCharType="separate"/>
-      </w:r>
-      <w:r>
-        <w:rPr>
-          <w:noProof/>
-        </w:rPr>
-        <w:t>4</w:t>
-      </w:r>
-      <w:r>
-        <w:rPr>
-          <w:noProof/>
-        </w:rPr>
-        <w:fldChar w:fldCharType="end"/>
-      </w:r>
+      <w:fldSimple w:instr=" STYLEREF 1 \s ">
+        <w:r>
+          <w:rPr>
+            <w:noProof/>
+          </w:rPr>
+          <w:t>4</w:t>
+        </w:r>
+      </w:fldSimple>
       <w:r>
         <w:noBreakHyphen/>
       </w:r>
@@ -9822,16 +10524,7 @@
         <w:t xml:space="preserve"> </w:t>
       </w:r>
       <w:r>
-        <w:t xml:space="preserve">Pantalla inicial de la aplicación en la versión con el menú </w:t>
-      </w:r>
-      <w:r>
-        <w:t xml:space="preserve">sin </w:t>
-      </w:r>
-      <w:r>
-        <w:t>desplega</w:t>
-      </w:r>
-      <w:r>
-        <w:t>r</w:t>
+        <w:t>Pantalla inicial de la aplicación en la versión con el menú sin desplegar</w:t>
       </w:r>
     </w:p>
     <w:p>
@@ -9917,27 +10610,14 @@
       <w:r>
         <w:t xml:space="preserve">Fig. </w:t>
       </w:r>
-      <w:r>
-        <w:fldChar w:fldCharType="begin"/>
-      </w:r>
-      <w:r>
-        <w:instrText xml:space="preserve"> STYLEREF 1 \s </w:instrText>
-      </w:r>
-      <w:r>
-        <w:fldChar w:fldCharType="separate"/>
-      </w:r>
-      <w:r>
-        <w:rPr>
-          <w:noProof/>
-        </w:rPr>
-        <w:t>4</w:t>
-      </w:r>
-      <w:r>
-        <w:rPr>
-          <w:noProof/>
-        </w:rPr>
-        <w:fldChar w:fldCharType="end"/>
-      </w:r>
+      <w:fldSimple w:instr=" STYLEREF 1 \s ">
+        <w:r>
+          <w:rPr>
+            <w:noProof/>
+          </w:rPr>
+          <w:t>4</w:t>
+        </w:r>
+      </w:fldSimple>
       <w:r>
         <w:noBreakHyphen/>
       </w:r>
@@ -9951,16 +10631,7 @@
         <w:t xml:space="preserve"> </w:t>
       </w:r>
       <w:r>
-        <w:t>C</w:t>
-      </w:r>
-      <w:r>
-        <w:t>abecera</w:t>
-      </w:r>
-      <w:r>
-        <w:t xml:space="preserve"> en</w:t>
-      </w:r>
-      <w:r>
-        <w:t xml:space="preserve"> inglés</w:t>
+        <w:t>Cabecera en inglés</w:t>
       </w:r>
     </w:p>
     <w:p>
@@ -9969,6 +10640,10 @@
         <w:jc w:val="center"/>
       </w:pPr>
       <w:r>
+        <w:rPr>
+          <w:noProof/>
+          <w:lang w:eastAsia="es-ES_tradnl"/>
+        </w:rPr>
         <w:drawing>
           <wp:inline distT="0" distB="0" distL="0" distR="0" wp14:anchorId="2FD31388" wp14:editId="46348415">
             <wp:extent cx="5400040" cy="1078865"/>
@@ -10013,27 +10688,14 @@
       <w:r>
         <w:t xml:space="preserve">Fig. </w:t>
       </w:r>
-      <w:r>
-        <w:fldChar w:fldCharType="begin"/>
-      </w:r>
-      <w:r>
-        <w:instrText xml:space="preserve"> STYLEREF 1 \s </w:instrText>
-      </w:r>
-      <w:r>
-        <w:fldChar w:fldCharType="separate"/>
-      </w:r>
-      <w:r>
-        <w:rPr>
-          <w:noProof/>
-        </w:rPr>
-        <w:t>4</w:t>
-      </w:r>
-      <w:r>
-        <w:rPr>
-          <w:noProof/>
-        </w:rPr>
-        <w:fldChar w:fldCharType="end"/>
-      </w:r>
+      <w:fldSimple w:instr=" STYLEREF 1 \s ">
+        <w:r>
+          <w:rPr>
+            <w:noProof/>
+          </w:rPr>
+          <w:t>4</w:t>
+        </w:r>
+      </w:fldSimple>
       <w:r>
         <w:noBreakHyphen/>
       </w:r>
@@ -10047,10 +10709,7 @@
         <w:t xml:space="preserve"> </w:t>
       </w:r>
       <w:r>
-        <w:t xml:space="preserve">Cabecera en </w:t>
-      </w:r>
-      <w:r>
-        <w:t>español</w:t>
+        <w:t>Cabecera en español</w:t>
       </w:r>
     </w:p>
     <w:p/>
@@ -10062,10 +10721,7 @@
         <w:t>8</w:t>
       </w:r>
       <w:r>
-        <w:t xml:space="preserve">), </w:t>
-      </w:r>
-      <w:r>
-        <w:t>el menú en español con un desplegable desplegado:</w:t>
+        <w:t>), el menú en español con un desplegable desplegado:</w:t>
       </w:r>
     </w:p>
     <w:p>
@@ -10074,6 +10730,10 @@
         <w:jc w:val="center"/>
       </w:pPr>
       <w:r>
+        <w:rPr>
+          <w:noProof/>
+          <w:lang w:eastAsia="es-ES_tradnl"/>
+        </w:rPr>
         <w:drawing>
           <wp:inline distT="0" distB="0" distL="0" distR="0" wp14:anchorId="53A2EA3B" wp14:editId="7E56A71E">
             <wp:extent cx="5400040" cy="2273300"/>
@@ -10118,27 +10778,14 @@
       <w:r>
         <w:t xml:space="preserve">Fig. </w:t>
       </w:r>
-      <w:r>
-        <w:fldChar w:fldCharType="begin"/>
-      </w:r>
-      <w:r>
-        <w:instrText xml:space="preserve"> STYLEREF 1 \s </w:instrText>
-      </w:r>
-      <w:r>
-        <w:fldChar w:fldCharType="separate"/>
-      </w:r>
-      <w:r>
-        <w:rPr>
-          <w:noProof/>
-        </w:rPr>
-        <w:t>4</w:t>
-      </w:r>
-      <w:r>
-        <w:rPr>
-          <w:noProof/>
-        </w:rPr>
-        <w:fldChar w:fldCharType="end"/>
-      </w:r>
+      <w:fldSimple w:instr=" STYLEREF 1 \s ">
+        <w:r>
+          <w:rPr>
+            <w:noProof/>
+          </w:rPr>
+          <w:t>4</w:t>
+        </w:r>
+      </w:fldSimple>
       <w:r>
         <w:noBreakHyphen/>
         <w:t>8-</w:t>
@@ -10173,13 +10820,7 @@
         <w:ind w:left="567"/>
       </w:pPr>
       <w:r>
-        <w:t>A continuación (Fig. 4-</w:t>
-      </w:r>
-      <w:r>
-        <w:t>9</w:t>
-      </w:r>
-      <w:r>
-        <w:t>, detalle del cambio de idioma:</w:t>
+        <w:t>A continuación (Fig. 4-9, detalle del cambio de idioma:</w:t>
       </w:r>
     </w:p>
     <w:p>
@@ -10206,7 +10847,7 @@
       <w:r>
         <w:rPr>
           <w:noProof/>
-          <w:lang w:val="es-ES" w:eastAsia="es-ES"/>
+          <w:lang w:eastAsia="es-ES_tradnl"/>
         </w:rPr>
         <w:drawing>
           <wp:inline distT="0" distB="0" distL="0" distR="0" wp14:anchorId="2D2CE90E" wp14:editId="2EF59454">
@@ -10252,31 +10893,16 @@
       <w:r>
         <w:t xml:space="preserve">Fig. </w:t>
       </w:r>
-      <w:r>
-        <w:fldChar w:fldCharType="begin"/>
-      </w:r>
-      <w:r>
-        <w:instrText xml:space="preserve"> STYLEREF 1 \s </w:instrText>
-      </w:r>
-      <w:r>
-        <w:fldChar w:fldCharType="separate"/>
-      </w:r>
-      <w:r>
-        <w:rPr>
-          <w:noProof/>
-        </w:rPr>
-        <w:t>4</w:t>
-      </w:r>
-      <w:r>
-        <w:rPr>
-          <w:noProof/>
-        </w:rPr>
-        <w:fldChar w:fldCharType="end"/>
-      </w:r>
+      <w:fldSimple w:instr=" STYLEREF 1 \s ">
+        <w:r>
+          <w:rPr>
+            <w:noProof/>
+          </w:rPr>
+          <w:t>4</w:t>
+        </w:r>
+      </w:fldSimple>
       <w:r>
         <w:noBreakHyphen/>
-      </w:r>
-      <w:r>
         <w:t>9</w:t>
       </w:r>
       <w:r>
@@ -10291,7 +10917,15 @@
         <w:ind w:left="567"/>
       </w:pPr>
       <w:r>
-        <w:t>Las banderas han sido hechas a mano con Inkscape.</w:t>
+        <w:t xml:space="preserve">Las banderas han sido hechas a mano con </w:t>
+      </w:r>
+      <w:proofErr w:type="spellStart"/>
+      <w:r>
+        <w:t>Inkscape</w:t>
+      </w:r>
+      <w:proofErr w:type="spellEnd"/>
+      <w:r>
+        <w:t>.</w:t>
       </w:r>
     </w:p>
     <w:p>
@@ -10396,27 +11030,14 @@
       <w:r>
         <w:t xml:space="preserve">Fig. </w:t>
       </w:r>
-      <w:r>
-        <w:fldChar w:fldCharType="begin"/>
-      </w:r>
-      <w:r>
-        <w:instrText xml:space="preserve"> STYLEREF 1 \s </w:instrText>
-      </w:r>
-      <w:r>
-        <w:fldChar w:fldCharType="separate"/>
-      </w:r>
-      <w:r>
-        <w:rPr>
-          <w:noProof/>
-        </w:rPr>
-        <w:t>4</w:t>
-      </w:r>
-      <w:r>
-        <w:rPr>
-          <w:noProof/>
-        </w:rPr>
-        <w:fldChar w:fldCharType="end"/>
-      </w:r>
+      <w:fldSimple w:instr=" STYLEREF 1 \s ">
+        <w:r>
+          <w:rPr>
+            <w:noProof/>
+          </w:rPr>
+          <w:t>4</w:t>
+        </w:r>
+      </w:fldSimple>
       <w:r>
         <w:noBreakHyphen/>
       </w:r>
@@ -10424,10 +11045,7 @@
         <w:t xml:space="preserve">10- </w:t>
       </w:r>
       <w:r>
-        <w:t>L</w:t>
-      </w:r>
-      <w:r>
-        <w:t>ista de servicios ofrecidos y carrusel de opiniones</w:t>
+        <w:t>Lista de servicios ofrecidos y carrusel de opiniones</w:t>
       </w:r>
     </w:p>
     <w:p>
@@ -10514,55 +11132,29 @@
       <w:r>
         <w:t xml:space="preserve">Fig. </w:t>
       </w:r>
-      <w:r>
-        <w:fldChar w:fldCharType="begin"/>
-      </w:r>
-      <w:r>
-        <w:instrText xml:space="preserve"> STYLEREF 1 \s </w:instrText>
-      </w:r>
-      <w:r>
-        <w:fldChar w:fldCharType="separate"/>
-      </w:r>
+      <w:fldSimple w:instr=" STYLEREF 1 \s ">
+        <w:r>
+          <w:rPr>
+            <w:noProof/>
+          </w:rPr>
+          <w:t>4</w:t>
+        </w:r>
+      </w:fldSimple>
+      <w:r>
+        <w:noBreakHyphen/>
+      </w:r>
+      <w:fldSimple w:instr=" SEQ Fig. \* ARABIC \s 1 ">
+        <w:r>
+          <w:rPr>
+            <w:noProof/>
+          </w:rPr>
+          <w:t>1</w:t>
+        </w:r>
+      </w:fldSimple>
       <w:r>
         <w:rPr>
           <w:noProof/>
         </w:rPr>
-        <w:t>4</w:t>
-      </w:r>
-      <w:r>
-        <w:rPr>
-          <w:noProof/>
-        </w:rPr>
-        <w:fldChar w:fldCharType="end"/>
-      </w:r>
-      <w:r>
-        <w:noBreakHyphen/>
-      </w:r>
-      <w:r>
-        <w:fldChar w:fldCharType="begin"/>
-      </w:r>
-      <w:r>
-        <w:instrText xml:space="preserve"> SEQ Fig. \* ARABIC \s 1 </w:instrText>
-      </w:r>
-      <w:r>
-        <w:fldChar w:fldCharType="separate"/>
-      </w:r>
-      <w:r>
-        <w:rPr>
-          <w:noProof/>
-        </w:rPr>
-        <w:t>1</w:t>
-      </w:r>
-      <w:r>
-        <w:rPr>
-          <w:noProof/>
-        </w:rPr>
-        <w:fldChar w:fldCharType="end"/>
-      </w:r>
-      <w:r>
-        <w:rPr>
-          <w:noProof/>
-        </w:rPr>
         <w:t>1- Sobre mí</w:t>
       </w:r>
     </w:p>
@@ -10577,13 +11169,7 @@
         <w:t>2</w:t>
       </w:r>
       <w:r>
-        <w:t>), el diseño de la página “</w:t>
-      </w:r>
-      <w:r>
-        <w:t>servicios de traducción</w:t>
-      </w:r>
-      <w:r>
-        <w:t>”:</w:t>
+        <w:t>), el diseño de la página “servicios de traducción”:</w:t>
       </w:r>
     </w:p>
     <w:p>
@@ -10640,51 +11226,25 @@
       <w:r>
         <w:t xml:space="preserve">Fig. </w:t>
       </w:r>
-      <w:r>
-        <w:fldChar w:fldCharType="begin"/>
-      </w:r>
-      <w:r>
-        <w:instrText xml:space="preserve"> STYLEREF 1 \s </w:instrText>
-      </w:r>
-      <w:r>
-        <w:fldChar w:fldCharType="separate"/>
-      </w:r>
-      <w:r>
-        <w:rPr>
-          <w:noProof/>
-        </w:rPr>
-        <w:t>4</w:t>
-      </w:r>
-      <w:r>
-        <w:rPr>
-          <w:noProof/>
-        </w:rPr>
-        <w:fldChar w:fldCharType="end"/>
-      </w:r>
+      <w:fldSimple w:instr=" STYLEREF 1 \s ">
+        <w:r>
+          <w:rPr>
+            <w:noProof/>
+          </w:rPr>
+          <w:t>4</w:t>
+        </w:r>
+      </w:fldSimple>
       <w:r>
         <w:noBreakHyphen/>
       </w:r>
-      <w:r>
-        <w:fldChar w:fldCharType="begin"/>
-      </w:r>
-      <w:r>
-        <w:instrText xml:space="preserve"> SEQ Fig. \* ARABIC \s 1 </w:instrText>
-      </w:r>
-      <w:r>
-        <w:fldChar w:fldCharType="separate"/>
-      </w:r>
-      <w:r>
-        <w:rPr>
-          <w:noProof/>
-        </w:rPr>
-        <w:t>1</w:t>
-      </w:r>
-      <w:r>
-        <w:rPr>
-          <w:noProof/>
-        </w:rPr>
-        <w:fldChar w:fldCharType="end"/>
-      </w:r>
+      <w:fldSimple w:instr=" SEQ Fig. \* ARABIC \s 1 ">
+        <w:r>
+          <w:rPr>
+            <w:noProof/>
+          </w:rPr>
+          <w:t>1</w:t>
+        </w:r>
+      </w:fldSimple>
       <w:r>
         <w:rPr>
           <w:noProof/>
@@ -10722,6 +11282,10 @@
         <w:jc w:val="center"/>
       </w:pPr>
       <w:r>
+        <w:rPr>
+          <w:noProof/>
+          <w:lang w:eastAsia="es-ES_tradnl"/>
+        </w:rPr>
         <w:drawing>
           <wp:inline distT="0" distB="0" distL="0" distR="0" wp14:anchorId="1AF14D4E" wp14:editId="0C95E9BA">
             <wp:extent cx="5023262" cy="2821155"/>
@@ -10766,55 +11330,29 @@
       <w:r>
         <w:t xml:space="preserve">Fig. </w:t>
       </w:r>
-      <w:r>
-        <w:fldChar w:fldCharType="begin"/>
-      </w:r>
-      <w:r>
-        <w:instrText xml:space="preserve"> STYLEREF 1 \s </w:instrText>
-      </w:r>
-      <w:r>
-        <w:fldChar w:fldCharType="separate"/>
-      </w:r>
+      <w:fldSimple w:instr=" STYLEREF 1 \s ">
+        <w:r>
+          <w:rPr>
+            <w:noProof/>
+          </w:rPr>
+          <w:t>4</w:t>
+        </w:r>
+      </w:fldSimple>
+      <w:r>
+        <w:noBreakHyphen/>
+      </w:r>
+      <w:fldSimple w:instr=" SEQ Fig. \* ARABIC \s 1 ">
+        <w:r>
+          <w:rPr>
+            <w:noProof/>
+          </w:rPr>
+          <w:t>1</w:t>
+        </w:r>
+      </w:fldSimple>
       <w:r>
         <w:rPr>
           <w:noProof/>
         </w:rPr>
-        <w:t>4</w:t>
-      </w:r>
-      <w:r>
-        <w:rPr>
-          <w:noProof/>
-        </w:rPr>
-        <w:fldChar w:fldCharType="end"/>
-      </w:r>
-      <w:r>
-        <w:noBreakHyphen/>
-      </w:r>
-      <w:r>
-        <w:fldChar w:fldCharType="begin"/>
-      </w:r>
-      <w:r>
-        <w:instrText xml:space="preserve"> SEQ Fig. \* ARABIC \s 1 </w:instrText>
-      </w:r>
-      <w:r>
-        <w:fldChar w:fldCharType="separate"/>
-      </w:r>
-      <w:r>
-        <w:rPr>
-          <w:noProof/>
-        </w:rPr>
-        <w:t>1</w:t>
-      </w:r>
-      <w:r>
-        <w:rPr>
-          <w:noProof/>
-        </w:rPr>
-        <w:fldChar w:fldCharType="end"/>
-      </w:r>
-      <w:r>
-        <w:rPr>
-          <w:noProof/>
-        </w:rPr>
         <w:t>3</w:t>
       </w:r>
       <w:r>
@@ -10832,22 +11370,7 @@
         <w:t>En la siguiente figura (Fig. 4-1</w:t>
       </w:r>
       <w:r>
-        <w:t>4</w:t>
-      </w:r>
-      <w:r>
-        <w:t>), el diseño</w:t>
-      </w:r>
-      <w:r>
-        <w:t xml:space="preserve"> sencillo</w:t>
-      </w:r>
-      <w:r>
-        <w:t xml:space="preserve"> de la página “</w:t>
-      </w:r>
-      <w:r>
-        <w:t>contacto</w:t>
-      </w:r>
-      <w:r>
-        <w:t>”:</w:t>
+        <w:t>4), el diseño sencillo de la página “contacto”:</w:t>
       </w:r>
     </w:p>
     <w:p>
@@ -10856,6 +11379,10 @@
         <w:jc w:val="center"/>
       </w:pPr>
       <w:r>
+        <w:rPr>
+          <w:noProof/>
+          <w:lang w:eastAsia="es-ES_tradnl"/>
+        </w:rPr>
         <w:drawing>
           <wp:inline distT="0" distB="0" distL="0" distR="0" wp14:anchorId="3E4975FB" wp14:editId="2340030A">
             <wp:extent cx="5359242" cy="4405745"/>
@@ -10900,51 +11427,25 @@
       <w:r>
         <w:t xml:space="preserve">Fig. </w:t>
       </w:r>
-      <w:r>
-        <w:fldChar w:fldCharType="begin"/>
-      </w:r>
-      <w:r>
-        <w:instrText xml:space="preserve"> STYLEREF 1 \s </w:instrText>
-      </w:r>
-      <w:r>
-        <w:fldChar w:fldCharType="separate"/>
-      </w:r>
-      <w:r>
-        <w:rPr>
-          <w:noProof/>
-        </w:rPr>
-        <w:t>4</w:t>
-      </w:r>
-      <w:r>
-        <w:rPr>
-          <w:noProof/>
-        </w:rPr>
-        <w:fldChar w:fldCharType="end"/>
-      </w:r>
+      <w:fldSimple w:instr=" STYLEREF 1 \s ">
+        <w:r>
+          <w:rPr>
+            <w:noProof/>
+          </w:rPr>
+          <w:t>4</w:t>
+        </w:r>
+      </w:fldSimple>
       <w:r>
         <w:noBreakHyphen/>
       </w:r>
-      <w:r>
-        <w:fldChar w:fldCharType="begin"/>
-      </w:r>
-      <w:r>
-        <w:instrText xml:space="preserve"> SEQ Fig. \* ARABIC \s 1 </w:instrText>
-      </w:r>
-      <w:r>
-        <w:fldChar w:fldCharType="separate"/>
-      </w:r>
-      <w:r>
-        <w:rPr>
-          <w:noProof/>
-        </w:rPr>
-        <w:t>1</w:t>
-      </w:r>
-      <w:r>
-        <w:rPr>
-          <w:noProof/>
-        </w:rPr>
-        <w:fldChar w:fldCharType="end"/>
-      </w:r>
+      <w:fldSimple w:instr=" SEQ Fig. \* ARABIC \s 1 ">
+        <w:r>
+          <w:rPr>
+            <w:noProof/>
+          </w:rPr>
+          <w:t>1</w:t>
+        </w:r>
+      </w:fldSimple>
       <w:r>
         <w:rPr>
           <w:noProof/>
@@ -10976,6 +11477,10 @@
         <w:jc w:val="center"/>
       </w:pPr>
       <w:r>
+        <w:rPr>
+          <w:noProof/>
+          <w:lang w:eastAsia="es-ES_tradnl"/>
+        </w:rPr>
         <w:drawing>
           <wp:inline distT="0" distB="0" distL="0" distR="0" wp14:anchorId="42CA9263" wp14:editId="705EB501">
             <wp:extent cx="5400040" cy="3938905"/>
@@ -11023,51 +11528,25 @@
       <w:r>
         <w:t xml:space="preserve">Fig. </w:t>
       </w:r>
-      <w:r>
-        <w:fldChar w:fldCharType="begin"/>
-      </w:r>
-      <w:r>
-        <w:instrText xml:space="preserve"> STYLEREF 1 \s </w:instrText>
-      </w:r>
-      <w:r>
-        <w:fldChar w:fldCharType="separate"/>
-      </w:r>
-      <w:r>
-        <w:rPr>
-          <w:noProof/>
-        </w:rPr>
-        <w:t>4</w:t>
-      </w:r>
-      <w:r>
-        <w:rPr>
-          <w:noProof/>
-        </w:rPr>
-        <w:fldChar w:fldCharType="end"/>
-      </w:r>
+      <w:fldSimple w:instr=" STYLEREF 1 \s ">
+        <w:r>
+          <w:rPr>
+            <w:noProof/>
+          </w:rPr>
+          <w:t>4</w:t>
+        </w:r>
+      </w:fldSimple>
       <w:r>
         <w:noBreakHyphen/>
       </w:r>
-      <w:r>
-        <w:fldChar w:fldCharType="begin"/>
-      </w:r>
-      <w:r>
-        <w:instrText xml:space="preserve"> SEQ Fig. \* ARABIC \s 1 </w:instrText>
-      </w:r>
-      <w:r>
-        <w:fldChar w:fldCharType="separate"/>
-      </w:r>
-      <w:r>
-        <w:rPr>
-          <w:noProof/>
-        </w:rPr>
-        <w:t>1</w:t>
-      </w:r>
-      <w:r>
-        <w:rPr>
-          <w:noProof/>
-        </w:rPr>
-        <w:fldChar w:fldCharType="end"/>
-      </w:r>
+      <w:fldSimple w:instr=" SEQ Fig. \* ARABIC \s 1 ">
+        <w:r>
+          <w:rPr>
+            <w:noProof/>
+          </w:rPr>
+          <w:t>1</w:t>
+        </w:r>
+      </w:fldSimple>
       <w:r>
         <w:rPr>
           <w:noProof/>
@@ -11092,6 +11571,10 @@
         <w:jc w:val="center"/>
       </w:pPr>
       <w:r>
+        <w:rPr>
+          <w:noProof/>
+          <w:lang w:eastAsia="es-ES_tradnl"/>
+        </w:rPr>
         <w:lastRenderedPageBreak/>
         <w:drawing>
           <wp:inline distT="0" distB="0" distL="0" distR="0" wp14:anchorId="0526445A" wp14:editId="2818D26A">
@@ -11140,51 +11623,25 @@
       <w:r>
         <w:t xml:space="preserve">Fig. </w:t>
       </w:r>
-      <w:r>
-        <w:fldChar w:fldCharType="begin"/>
-      </w:r>
-      <w:r>
-        <w:instrText xml:space="preserve"> STYLEREF 1 \s </w:instrText>
-      </w:r>
-      <w:r>
-        <w:fldChar w:fldCharType="separate"/>
-      </w:r>
-      <w:r>
-        <w:rPr>
-          <w:noProof/>
-        </w:rPr>
-        <w:t>4</w:t>
-      </w:r>
-      <w:r>
-        <w:rPr>
-          <w:noProof/>
-        </w:rPr>
-        <w:fldChar w:fldCharType="end"/>
-      </w:r>
+      <w:fldSimple w:instr=" STYLEREF 1 \s ">
+        <w:r>
+          <w:rPr>
+            <w:noProof/>
+          </w:rPr>
+          <w:t>4</w:t>
+        </w:r>
+      </w:fldSimple>
       <w:r>
         <w:noBreakHyphen/>
       </w:r>
-      <w:r>
-        <w:fldChar w:fldCharType="begin"/>
-      </w:r>
-      <w:r>
-        <w:instrText xml:space="preserve"> SEQ Fig. \* ARABIC \s 1 </w:instrText>
-      </w:r>
-      <w:r>
-        <w:fldChar w:fldCharType="separate"/>
-      </w:r>
-      <w:r>
-        <w:rPr>
-          <w:noProof/>
-        </w:rPr>
-        <w:t>1</w:t>
-      </w:r>
-      <w:r>
-        <w:rPr>
-          <w:noProof/>
-        </w:rPr>
-        <w:fldChar w:fldCharType="end"/>
-      </w:r>
+      <w:fldSimple w:instr=" SEQ Fig. \* ARABIC \s 1 ">
+        <w:r>
+          <w:rPr>
+            <w:noProof/>
+          </w:rPr>
+          <w:t>1</w:t>
+        </w:r>
+      </w:fldSimple>
       <w:r>
         <w:rPr>
           <w:noProof/>
@@ -11209,6 +11666,10 @@
         <w:jc w:val="center"/>
       </w:pPr>
       <w:r>
+        <w:rPr>
+          <w:noProof/>
+          <w:lang w:eastAsia="es-ES_tradnl"/>
+        </w:rPr>
         <w:lastRenderedPageBreak/>
         <w:drawing>
           <wp:inline distT="0" distB="0" distL="0" distR="0" wp14:anchorId="333EA062" wp14:editId="348403F6">
@@ -11254,51 +11715,25 @@
       <w:r>
         <w:t xml:space="preserve">Fig. </w:t>
       </w:r>
-      <w:r>
-        <w:fldChar w:fldCharType="begin"/>
-      </w:r>
-      <w:r>
-        <w:instrText xml:space="preserve"> STYLEREF 1 \s </w:instrText>
-      </w:r>
-      <w:r>
-        <w:fldChar w:fldCharType="separate"/>
-      </w:r>
-      <w:r>
-        <w:rPr>
-          <w:noProof/>
-        </w:rPr>
-        <w:t>4</w:t>
-      </w:r>
-      <w:r>
-        <w:rPr>
-          <w:noProof/>
-        </w:rPr>
-        <w:fldChar w:fldCharType="end"/>
-      </w:r>
+      <w:fldSimple w:instr=" STYLEREF 1 \s ">
+        <w:r>
+          <w:rPr>
+            <w:noProof/>
+          </w:rPr>
+          <w:t>4</w:t>
+        </w:r>
+      </w:fldSimple>
       <w:r>
         <w:noBreakHyphen/>
       </w:r>
-      <w:r>
-        <w:fldChar w:fldCharType="begin"/>
-      </w:r>
-      <w:r>
-        <w:instrText xml:space="preserve"> SEQ Fig. \* ARABIC \s 1 </w:instrText>
-      </w:r>
-      <w:r>
-        <w:fldChar w:fldCharType="separate"/>
-      </w:r>
-      <w:r>
-        <w:rPr>
-          <w:noProof/>
-        </w:rPr>
-        <w:t>1</w:t>
-      </w:r>
-      <w:r>
-        <w:rPr>
-          <w:noProof/>
-        </w:rPr>
-        <w:fldChar w:fldCharType="end"/>
-      </w:r>
+      <w:fldSimple w:instr=" SEQ Fig. \* ARABIC \s 1 ">
+        <w:r>
+          <w:rPr>
+            <w:noProof/>
+          </w:rPr>
+          <w:t>1</w:t>
+        </w:r>
+      </w:fldSimple>
       <w:r>
         <w:rPr>
           <w:noProof/>
@@ -11335,6 +11770,10 @@
         <w:jc w:val="center"/>
       </w:pPr>
       <w:r>
+        <w:rPr>
+          <w:noProof/>
+          <w:lang w:eastAsia="es-ES_tradnl"/>
+        </w:rPr>
         <w:drawing>
           <wp:inline distT="0" distB="0" distL="0" distR="0" wp14:anchorId="337C7C24" wp14:editId="49B33FC1">
             <wp:extent cx="5400040" cy="3938905"/>
@@ -11382,51 +11821,25 @@
       <w:r>
         <w:t xml:space="preserve">Fig. </w:t>
       </w:r>
-      <w:r>
-        <w:fldChar w:fldCharType="begin"/>
-      </w:r>
-      <w:r>
-        <w:instrText xml:space="preserve"> STYLEREF 1 \s </w:instrText>
-      </w:r>
-      <w:r>
-        <w:fldChar w:fldCharType="separate"/>
-      </w:r>
-      <w:r>
-        <w:rPr>
-          <w:noProof/>
-        </w:rPr>
-        <w:t>4</w:t>
-      </w:r>
-      <w:r>
-        <w:rPr>
-          <w:noProof/>
-        </w:rPr>
-        <w:fldChar w:fldCharType="end"/>
-      </w:r>
+      <w:fldSimple w:instr=" STYLEREF 1 \s ">
+        <w:r>
+          <w:rPr>
+            <w:noProof/>
+          </w:rPr>
+          <w:t>4</w:t>
+        </w:r>
+      </w:fldSimple>
       <w:r>
         <w:noBreakHyphen/>
       </w:r>
-      <w:r>
-        <w:fldChar w:fldCharType="begin"/>
-      </w:r>
-      <w:r>
-        <w:instrText xml:space="preserve"> SEQ Fig. \* ARABIC \s 1 </w:instrText>
-      </w:r>
-      <w:r>
-        <w:fldChar w:fldCharType="separate"/>
-      </w:r>
-      <w:r>
-        <w:rPr>
-          <w:noProof/>
-        </w:rPr>
-        <w:t>1</w:t>
-      </w:r>
-      <w:r>
-        <w:rPr>
-          <w:noProof/>
-        </w:rPr>
-        <w:fldChar w:fldCharType="end"/>
-      </w:r>
+      <w:fldSimple w:instr=" SEQ Fig. \* ARABIC \s 1 ">
+        <w:r>
+          <w:rPr>
+            <w:noProof/>
+          </w:rPr>
+          <w:t>1</w:t>
+        </w:r>
+      </w:fldSimple>
       <w:r>
         <w:rPr>
           <w:noProof/>
@@ -11458,6 +11871,10 @@
         <w:jc w:val="center"/>
       </w:pPr>
       <w:r>
+        <w:rPr>
+          <w:noProof/>
+          <w:lang w:eastAsia="es-ES_tradnl"/>
+        </w:rPr>
         <w:drawing>
           <wp:inline distT="0" distB="0" distL="0" distR="0" wp14:anchorId="1218B9DF" wp14:editId="0FBEBCE9">
             <wp:extent cx="5182545" cy="1195394"/>
@@ -11512,51 +11929,25 @@
       <w:r>
         <w:t xml:space="preserve">Fig. </w:t>
       </w:r>
-      <w:r>
-        <w:fldChar w:fldCharType="begin"/>
-      </w:r>
-      <w:r>
-        <w:instrText xml:space="preserve"> STYLEREF 1 \s </w:instrText>
-      </w:r>
-      <w:r>
-        <w:fldChar w:fldCharType="separate"/>
-      </w:r>
-      <w:r>
-        <w:rPr>
-          <w:noProof/>
-        </w:rPr>
-        <w:t>4</w:t>
-      </w:r>
-      <w:r>
-        <w:rPr>
-          <w:noProof/>
-        </w:rPr>
-        <w:fldChar w:fldCharType="end"/>
-      </w:r>
+      <w:fldSimple w:instr=" STYLEREF 1 \s ">
+        <w:r>
+          <w:rPr>
+            <w:noProof/>
+          </w:rPr>
+          <w:t>4</w:t>
+        </w:r>
+      </w:fldSimple>
       <w:r>
         <w:noBreakHyphen/>
       </w:r>
-      <w:r>
-        <w:fldChar w:fldCharType="begin"/>
-      </w:r>
-      <w:r>
-        <w:instrText xml:space="preserve"> SEQ Fig. \* ARABIC \s 1 </w:instrText>
-      </w:r>
-      <w:r>
-        <w:fldChar w:fldCharType="separate"/>
-      </w:r>
-      <w:r>
-        <w:rPr>
-          <w:noProof/>
-        </w:rPr>
-        <w:t>1</w:t>
-      </w:r>
-      <w:r>
-        <w:rPr>
-          <w:noProof/>
-        </w:rPr>
-        <w:fldChar w:fldCharType="end"/>
-      </w:r>
+      <w:fldSimple w:instr=" SEQ Fig. \* ARABIC \s 1 ">
+        <w:r>
+          <w:rPr>
+            <w:noProof/>
+          </w:rPr>
+          <w:t>1</w:t>
+        </w:r>
+      </w:fldSimple>
       <w:r>
         <w:rPr>
           <w:noProof/>
@@ -11602,6 +11993,10 @@
         <w:jc w:val="center"/>
       </w:pPr>
       <w:r>
+        <w:rPr>
+          <w:noProof/>
+          <w:lang w:eastAsia="es-ES_tradnl"/>
+        </w:rPr>
         <w:drawing>
           <wp:inline distT="0" distB="0" distL="0" distR="0" wp14:anchorId="634C0571" wp14:editId="010204C2">
             <wp:extent cx="4949356" cy="1568499"/>
@@ -11646,55 +12041,29 @@
       <w:r>
         <w:t xml:space="preserve">Fig. </w:t>
       </w:r>
-      <w:r>
-        <w:fldChar w:fldCharType="begin"/>
-      </w:r>
-      <w:r>
-        <w:instrText xml:space="preserve"> STYLEREF 1 \s </w:instrText>
-      </w:r>
-      <w:r>
-        <w:fldChar w:fldCharType="separate"/>
-      </w:r>
+      <w:fldSimple w:instr=" STYLEREF 1 \s ">
+        <w:r>
+          <w:rPr>
+            <w:noProof/>
+          </w:rPr>
+          <w:t>4</w:t>
+        </w:r>
+      </w:fldSimple>
+      <w:r>
+        <w:noBreakHyphen/>
+      </w:r>
+      <w:fldSimple w:instr=" SEQ Fig. \* ARABIC \s 1 ">
+        <w:r>
+          <w:rPr>
+            <w:noProof/>
+          </w:rPr>
+          <w:t>1</w:t>
+        </w:r>
+      </w:fldSimple>
       <w:r>
         <w:rPr>
           <w:noProof/>
         </w:rPr>
-        <w:t>4</w:t>
-      </w:r>
-      <w:r>
-        <w:rPr>
-          <w:noProof/>
-        </w:rPr>
-        <w:fldChar w:fldCharType="end"/>
-      </w:r>
-      <w:r>
-        <w:noBreakHyphen/>
-      </w:r>
-      <w:r>
-        <w:fldChar w:fldCharType="begin"/>
-      </w:r>
-      <w:r>
-        <w:instrText xml:space="preserve"> SEQ Fig. \* ARABIC \s 1 </w:instrText>
-      </w:r>
-      <w:r>
-        <w:fldChar w:fldCharType="separate"/>
-      </w:r>
-      <w:r>
-        <w:rPr>
-          <w:noProof/>
-        </w:rPr>
-        <w:t>1</w:t>
-      </w:r>
-      <w:r>
-        <w:rPr>
-          <w:noProof/>
-        </w:rPr>
-        <w:fldChar w:fldCharType="end"/>
-      </w:r>
-      <w:r>
-        <w:rPr>
-          <w:noProof/>
-        </w:rPr>
         <w:t>8</w:t>
       </w:r>
       <w:r>
@@ -11718,10 +12087,7 @@
         <w:t xml:space="preserve">), </w:t>
       </w:r>
       <w:r>
-        <w:t xml:space="preserve">la página de edición de páginas </w:t>
-      </w:r>
-      <w:r>
-        <w:t>el editar</w:t>
+        <w:t>la página de edición de páginas el editar</w:t>
       </w:r>
       <w:r>
         <w:t>:</w:t>
@@ -11733,6 +12099,10 @@
         <w:jc w:val="center"/>
       </w:pPr>
       <w:r>
+        <w:rPr>
+          <w:noProof/>
+          <w:lang w:eastAsia="es-ES_tradnl"/>
+        </w:rPr>
         <w:drawing>
           <wp:inline distT="0" distB="0" distL="0" distR="0" wp14:anchorId="22158485" wp14:editId="1D593119">
             <wp:extent cx="4449170" cy="3828149"/>
@@ -11780,51 +12150,25 @@
       <w:r>
         <w:t xml:space="preserve">Fig. </w:t>
       </w:r>
-      <w:r>
-        <w:fldChar w:fldCharType="begin"/>
-      </w:r>
-      <w:r>
-        <w:instrText xml:space="preserve"> STYLEREF 1 \s </w:instrText>
-      </w:r>
-      <w:r>
-        <w:fldChar w:fldCharType="separate"/>
-      </w:r>
-      <w:r>
-        <w:rPr>
-          <w:noProof/>
-        </w:rPr>
-        <w:t>4</w:t>
-      </w:r>
-      <w:r>
-        <w:rPr>
-          <w:noProof/>
-        </w:rPr>
-        <w:fldChar w:fldCharType="end"/>
-      </w:r>
+      <w:fldSimple w:instr=" STYLEREF 1 \s ">
+        <w:r>
+          <w:rPr>
+            <w:noProof/>
+          </w:rPr>
+          <w:t>4</w:t>
+        </w:r>
+      </w:fldSimple>
       <w:r>
         <w:noBreakHyphen/>
       </w:r>
-      <w:r>
-        <w:fldChar w:fldCharType="begin"/>
-      </w:r>
-      <w:r>
-        <w:instrText xml:space="preserve"> SEQ Fig. \* ARABIC \s 1 </w:instrText>
-      </w:r>
-      <w:r>
-        <w:fldChar w:fldCharType="separate"/>
-      </w:r>
-      <w:r>
-        <w:rPr>
-          <w:noProof/>
-        </w:rPr>
-        <w:t>1</w:t>
-      </w:r>
-      <w:r>
-        <w:rPr>
-          <w:noProof/>
-        </w:rPr>
-        <w:fldChar w:fldCharType="end"/>
-      </w:r>
+      <w:fldSimple w:instr=" SEQ Fig. \* ARABIC \s 1 ">
+        <w:r>
+          <w:rPr>
+            <w:noProof/>
+          </w:rPr>
+          <w:t>1</w:t>
+        </w:r>
+      </w:fldSimple>
       <w:r>
         <w:rPr>
           <w:noProof/>
@@ -11877,6 +12221,10 @@
         <w:jc w:val="center"/>
       </w:pPr>
       <w:r>
+        <w:rPr>
+          <w:noProof/>
+          <w:lang w:eastAsia="es-ES_tradnl"/>
+        </w:rPr>
         <w:drawing>
           <wp:inline distT="0" distB="0" distL="0" distR="0" wp14:anchorId="047470E5" wp14:editId="42BE2AEE">
             <wp:extent cx="4731488" cy="1149489"/>
@@ -11921,27 +12269,14 @@
       <w:r>
         <w:t xml:space="preserve">Fig. </w:t>
       </w:r>
-      <w:r>
-        <w:fldChar w:fldCharType="begin"/>
-      </w:r>
-      <w:r>
-        <w:instrText xml:space="preserve"> STYLEREF 1 \s </w:instrText>
-      </w:r>
-      <w:r>
-        <w:fldChar w:fldCharType="separate"/>
-      </w:r>
-      <w:r>
-        <w:rPr>
-          <w:noProof/>
-        </w:rPr>
-        <w:t>4</w:t>
-      </w:r>
-      <w:r>
-        <w:rPr>
-          <w:noProof/>
-        </w:rPr>
-        <w:fldChar w:fldCharType="end"/>
-      </w:r>
+      <w:fldSimple w:instr=" STYLEREF 1 \s ">
+        <w:r>
+          <w:rPr>
+            <w:noProof/>
+          </w:rPr>
+          <w:t>4</w:t>
+        </w:r>
+      </w:fldSimple>
       <w:r>
         <w:t>-20</w:t>
       </w:r>
@@ -11963,10 +12298,7 @@
         <w:t>, la página</w:t>
       </w:r>
       <w:r>
-        <w:t xml:space="preserve"> de edición y comparación </w:t>
-      </w:r>
-      <w:r>
-        <w:t>(Fig. 4-21)</w:t>
+        <w:t xml:space="preserve"> de edición y comparación (Fig. 4-21)</w:t>
       </w:r>
       <w:r>
         <w:t>:</w:t>
@@ -11978,6 +12310,10 @@
         <w:jc w:val="center"/>
       </w:pPr>
       <w:r>
+        <w:rPr>
+          <w:noProof/>
+          <w:lang w:eastAsia="es-ES_tradnl"/>
+        </w:rPr>
         <w:drawing>
           <wp:inline distT="0" distB="0" distL="0" distR="0" wp14:anchorId="5622DFF8" wp14:editId="5645A1B2">
             <wp:extent cx="4008474" cy="1119488"/>
@@ -12022,27 +12358,14 @@
       <w:r>
         <w:t xml:space="preserve">Fig. </w:t>
       </w:r>
-      <w:r>
-        <w:fldChar w:fldCharType="begin"/>
-      </w:r>
-      <w:r>
-        <w:instrText xml:space="preserve"> STYLEREF 1 \s </w:instrText>
-      </w:r>
-      <w:r>
-        <w:fldChar w:fldCharType="separate"/>
-      </w:r>
-      <w:r>
-        <w:rPr>
-          <w:noProof/>
-        </w:rPr>
-        <w:t>4</w:t>
-      </w:r>
-      <w:r>
-        <w:rPr>
-          <w:noProof/>
-        </w:rPr>
-        <w:fldChar w:fldCharType="end"/>
-      </w:r>
+      <w:fldSimple w:instr=" STYLEREF 1 \s ">
+        <w:r>
+          <w:rPr>
+            <w:noProof/>
+          </w:rPr>
+          <w:t>4</w:t>
+        </w:r>
+      </w:fldSimple>
       <w:r>
         <w:noBreakHyphen/>
       </w:r>
@@ -12053,10 +12376,7 @@
         <w:t xml:space="preserve">- </w:t>
       </w:r>
       <w:r>
-        <w:t>P</w:t>
-      </w:r>
-      <w:r>
-        <w:t>ágina de edición y comparación</w:t>
+        <w:t>Página de edición y comparación</w:t>
       </w:r>
     </w:p>
     <w:p>
@@ -12094,6 +12414,10 @@
         <w:jc w:val="center"/>
       </w:pPr>
       <w:r>
+        <w:rPr>
+          <w:noProof/>
+          <w:lang w:eastAsia="es-ES_tradnl"/>
+        </w:rPr>
         <w:drawing>
           <wp:inline distT="0" distB="0" distL="0" distR="0" wp14:anchorId="641EAD14" wp14:editId="1BE91422">
             <wp:extent cx="5300618" cy="4380614"/>
@@ -12138,27 +12462,14 @@
       <w:r>
         <w:t xml:space="preserve">Fig. </w:t>
       </w:r>
-      <w:r>
-        <w:fldChar w:fldCharType="begin"/>
-      </w:r>
-      <w:r>
-        <w:instrText xml:space="preserve"> STYLEREF 1 \s </w:instrText>
-      </w:r>
-      <w:r>
-        <w:fldChar w:fldCharType="separate"/>
-      </w:r>
-      <w:r>
-        <w:rPr>
-          <w:noProof/>
-        </w:rPr>
-        <w:t>4</w:t>
-      </w:r>
-      <w:r>
-        <w:rPr>
-          <w:noProof/>
-        </w:rPr>
-        <w:fldChar w:fldCharType="end"/>
-      </w:r>
+      <w:fldSimple w:instr=" STYLEREF 1 \s ">
+        <w:r>
+          <w:rPr>
+            <w:noProof/>
+          </w:rPr>
+          <w:t>4</w:t>
+        </w:r>
+      </w:fldSimple>
       <w:r>
         <w:noBreakHyphen/>
       </w:r>
@@ -12169,10 +12480,7 @@
         <w:t xml:space="preserve">- </w:t>
       </w:r>
       <w:r>
-        <w:t>M</w:t>
-      </w:r>
-      <w:r>
-        <w:t>ensajes la editar dos páginas</w:t>
+        <w:t>Mensajes la editar dos páginas</w:t>
       </w:r>
     </w:p>
     <w:p/>
@@ -12181,7 +12489,15 @@
         <w:ind w:left="567"/>
       </w:pPr>
       <w:r>
-        <w:t>En la siguiente figura (Fig. 4-23), la vista de la parte superior de página de información, habiendo iniciado sesión con el usuario “mori”:</w:t>
+        <w:t>En la siguiente figura (Fig. 4-23), la vista de la parte superior de página de información, habiendo iniciado sesión con el usuario “</w:t>
+      </w:r>
+      <w:proofErr w:type="spellStart"/>
+      <w:r>
+        <w:t>mori</w:t>
+      </w:r>
+      <w:proofErr w:type="spellEnd"/>
+      <w:r>
+        <w:t>”:</w:t>
       </w:r>
     </w:p>
     <w:p>
@@ -12190,6 +12506,10 @@
         <w:jc w:val="center"/>
       </w:pPr>
       <w:r>
+        <w:rPr>
+          <w:noProof/>
+          <w:lang w:eastAsia="es-ES_tradnl"/>
+        </w:rPr>
         <w:drawing>
           <wp:inline distT="0" distB="0" distL="0" distR="0" wp14:anchorId="5201EB3C" wp14:editId="7C1E59A9">
             <wp:extent cx="4500439" cy="4174443"/>
@@ -12234,27 +12554,14 @@
       <w:r>
         <w:t xml:space="preserve">Fig. </w:t>
       </w:r>
-      <w:r>
-        <w:fldChar w:fldCharType="begin"/>
-      </w:r>
-      <w:r>
-        <w:instrText xml:space="preserve"> STYLEREF 1 \s </w:instrText>
-      </w:r>
-      <w:r>
-        <w:fldChar w:fldCharType="separate"/>
-      </w:r>
-      <w:r>
-        <w:rPr>
-          <w:noProof/>
-        </w:rPr>
-        <w:t>4</w:t>
-      </w:r>
-      <w:r>
-        <w:rPr>
-          <w:noProof/>
-        </w:rPr>
-        <w:fldChar w:fldCharType="end"/>
-      </w:r>
+      <w:fldSimple w:instr=" STYLEREF 1 \s ">
+        <w:r>
+          <w:rPr>
+            <w:noProof/>
+          </w:rPr>
+          <w:t>4</w:t>
+        </w:r>
+      </w:fldSimple>
       <w:r>
         <w:noBreakHyphen/>
         <w:t>23- Parte superior de página de información</w:t>
@@ -12274,6 +12581,10 @@
         <w:jc w:val="center"/>
       </w:pPr>
       <w:r>
+        <w:rPr>
+          <w:noProof/>
+          <w:lang w:eastAsia="es-ES_tradnl"/>
+        </w:rPr>
         <w:drawing>
           <wp:inline distT="0" distB="0" distL="0" distR="0" wp14:anchorId="48A4C638" wp14:editId="74552B81">
             <wp:extent cx="4866199" cy="2516074"/>
@@ -12318,27 +12629,14 @@
       <w:r>
         <w:t xml:space="preserve">Fig. </w:t>
       </w:r>
-      <w:r>
-        <w:fldChar w:fldCharType="begin"/>
-      </w:r>
-      <w:r>
-        <w:instrText xml:space="preserve"> STYLEREF 1 \s </w:instrText>
-      </w:r>
-      <w:r>
-        <w:fldChar w:fldCharType="separate"/>
-      </w:r>
-      <w:r>
-        <w:rPr>
-          <w:noProof/>
-        </w:rPr>
-        <w:t>4</w:t>
-      </w:r>
-      <w:r>
-        <w:rPr>
-          <w:noProof/>
-        </w:rPr>
-        <w:fldChar w:fldCharType="end"/>
-      </w:r>
+      <w:fldSimple w:instr=" STYLEREF 1 \s ">
+        <w:r>
+          <w:rPr>
+            <w:noProof/>
+          </w:rPr>
+          <w:t>4</w:t>
+        </w:r>
+      </w:fldSimple>
       <w:r>
         <w:noBreakHyphen/>
         <w:t>24- Accesos al modo administrador</w:t>
@@ -12350,35 +12648,31 @@
       </w:pPr>
       <w:r>
         <w:lastRenderedPageBreak/>
-        <w:t>A continuación</w:t>
-      </w:r>
-      <w:r>
-        <w:t xml:space="preserve">, </w:t>
-      </w:r>
-      <w:r>
-        <w:t>el inicio de sesión</w:t>
-      </w:r>
-      <w:r>
-        <w:t xml:space="preserve"> (Fig. 4-2</w:t>
-      </w:r>
-      <w:r>
-        <w:t>5</w:t>
-      </w:r>
-      <w:r>
-        <w:t>):</w:t>
+        <w:t>A continuación, el inicio de sesión</w:t>
+      </w:r>
+      <w:r>
+        <w:t xml:space="preserve"> tras un intento fallido</w:t>
+      </w:r>
+      <w:r>
+        <w:t xml:space="preserve"> (Fig. 4-25):</w:t>
       </w:r>
     </w:p>
     <w:p>
       <w:pPr>
         <w:keepNext/>
+        <w:ind w:left="2272" w:hanging="2272"/>
         <w:jc w:val="center"/>
       </w:pPr>
       <w:r>
+        <w:rPr>
+          <w:noProof/>
+          <w:lang w:eastAsia="es-ES_tradnl"/>
+        </w:rPr>
         <w:drawing>
-          <wp:inline distT="0" distB="0" distL="0" distR="0" wp14:anchorId="3C4236B1" wp14:editId="5338FD17">
-            <wp:extent cx="4866199" cy="2516074"/>
+          <wp:inline distT="0" distB="0" distL="0" distR="0" wp14:anchorId="387EED22" wp14:editId="61D80058">
+            <wp:extent cx="3762788" cy="4040218"/>
             <wp:effectExtent l="0" t="0" r="0" b="0"/>
-            <wp:docPr id="63" name="Imagen 63"/>
+            <wp:docPr id="5" name="Imagen 5"/>
             <wp:cNvGraphicFramePr>
               <a:graphicFrameLocks xmlns:a="http://schemas.openxmlformats.org/drawingml/2006/main" noChangeAspect="1"/>
             </wp:cNvGraphicFramePr>
@@ -12390,7 +12684,7 @@
                     <pic:cNvPicPr/>
                   </pic:nvPicPr>
                   <pic:blipFill>
-                    <a:blip r:embed="rId33"/>
+                    <a:blip r:embed="rId34"/>
                     <a:stretch>
                       <a:fillRect/>
                     </a:stretch>
@@ -12398,7 +12692,7 @@
                   <pic:spPr>
                     <a:xfrm>
                       <a:off x="0" y="0"/>
-                      <a:ext cx="4901713" cy="2534436"/>
+                      <a:ext cx="3782334" cy="4061205"/>
                     </a:xfrm>
                     <a:prstGeom prst="rect">
                       <a:avLst/>
@@ -12418,36 +12712,17 @@
       <w:r>
         <w:t xml:space="preserve">Fig. </w:t>
       </w:r>
-      <w:r>
-        <w:fldChar w:fldCharType="begin"/>
-      </w:r>
-      <w:r>
-        <w:instrText xml:space="preserve"> STYLEREF 1 \s </w:instrText>
-      </w:r>
-      <w:r>
-        <w:fldChar w:fldCharType="separate"/>
-      </w:r>
-      <w:r>
-        <w:rPr>
-          <w:noProof/>
-        </w:rPr>
-        <w:t>4</w:t>
-      </w:r>
-      <w:r>
-        <w:rPr>
-          <w:noProof/>
-        </w:rPr>
-        <w:fldChar w:fldCharType="end"/>
-      </w:r>
+      <w:fldSimple w:instr=" STYLEREF 1 \s ">
+        <w:r>
+          <w:rPr>
+            <w:noProof/>
+          </w:rPr>
+          <w:t>4</w:t>
+        </w:r>
+      </w:fldSimple>
       <w:r>
         <w:noBreakHyphen/>
-        <w:t>2</w:t>
-      </w:r>
-      <w:r>
-        <w:t>5</w:t>
-      </w:r>
-      <w:r>
-        <w:t>- Accesos al modo administrador</w:t>
+        <w:t>25- Accesos al modo administrador</w:t>
       </w:r>
     </w:p>
     <w:p/>
@@ -12458,19 +12733,21 @@
       <w:r>
         <w:t xml:space="preserve"> </w:t>
       </w:r>
-      <w:bookmarkStart w:id="23" w:name="_Toc72686665"/>
+      <w:bookmarkStart w:id="33" w:name="_Toc72855187"/>
       <w:r>
         <w:t>Pruebas</w:t>
       </w:r>
-      <w:bookmarkEnd w:id="23"/>
+      <w:bookmarkEnd w:id="33"/>
     </w:p>
     <w:p>
       <w:pPr>
         <w:ind w:left="284"/>
       </w:pPr>
+      <w:proofErr w:type="spellStart"/>
       <w:r>
         <w:t>aaaa</w:t>
       </w:r>
+      <w:proofErr w:type="spellEnd"/>
     </w:p>
     <w:p>
       <w:pPr>
@@ -12493,11 +12770,11 @@
       <w:r>
         <w:t xml:space="preserve"> </w:t>
       </w:r>
-      <w:bookmarkStart w:id="24" w:name="_Toc72686666"/>
+      <w:bookmarkStart w:id="34" w:name="_Toc72855188"/>
       <w:r>
         <w:t>Conclusiones finales</w:t>
       </w:r>
-      <w:bookmarkEnd w:id="24"/>
+      <w:bookmarkEnd w:id="34"/>
     </w:p>
     <w:p>
       <w:pPr>
@@ -12506,11 +12783,11 @@
       <w:r>
         <w:t xml:space="preserve"> </w:t>
       </w:r>
-      <w:bookmarkStart w:id="25" w:name="_Toc72686667"/>
+      <w:bookmarkStart w:id="35" w:name="_Toc72855189"/>
       <w:r>
         <w:t>Grado de cumplimiento de los requisitos fijados</w:t>
       </w:r>
-      <w:bookmarkEnd w:id="25"/>
+      <w:bookmarkEnd w:id="35"/>
     </w:p>
     <w:p>
       <w:pPr>
@@ -12537,11 +12814,11 @@
       <w:r>
         <w:t xml:space="preserve"> </w:t>
       </w:r>
-      <w:bookmarkStart w:id="26" w:name="_Toc72686668"/>
+      <w:bookmarkStart w:id="36" w:name="_Toc72855190"/>
       <w:r>
         <w:t>Propuestas de mejora o ampliaciones futuras</w:t>
       </w:r>
-      <w:bookmarkEnd w:id="26"/>
+      <w:bookmarkEnd w:id="36"/>
     </w:p>
     <w:p>
       <w:pPr>
@@ -12554,12 +12831,14 @@
           <w:i/>
         </w:rPr>
       </w:pPr>
+      <w:proofErr w:type="spellStart"/>
       <w:r>
         <w:rPr>
           <w:i/>
         </w:rPr>
         <w:t>aaaa</w:t>
       </w:r>
+      <w:proofErr w:type="spellEnd"/>
     </w:p>
     <w:p>
       <w:pPr>
@@ -12572,12 +12851,14 @@
           <w:i/>
         </w:rPr>
       </w:pPr>
+      <w:proofErr w:type="spellStart"/>
       <w:r>
         <w:rPr>
           <w:i/>
         </w:rPr>
         <w:t>aaaa</w:t>
       </w:r>
+      <w:proofErr w:type="spellEnd"/>
     </w:p>
     <w:p>
       <w:pPr>
@@ -12611,11 +12892,11 @@
         <w:lastRenderedPageBreak/>
         <w:t xml:space="preserve"> </w:t>
       </w:r>
-      <w:bookmarkStart w:id="27" w:name="_Toc72686669"/>
+      <w:bookmarkStart w:id="37" w:name="_Toc72855191"/>
       <w:r>
         <w:t>Guías</w:t>
       </w:r>
-      <w:bookmarkEnd w:id="27"/>
+      <w:bookmarkEnd w:id="37"/>
     </w:p>
     <w:p>
       <w:pPr>
@@ -12657,7 +12938,7 @@
         <w:br w:type="page"/>
       </w:r>
     </w:p>
-    <w:bookmarkStart w:id="28" w:name="_Toc72686670" w:displacedByCustomXml="next"/>
+    <w:bookmarkStart w:id="38" w:name="_Toc72855192" w:displacedByCustomXml="next"/>
     <w:sdt>
       <w:sdtPr>
         <w:rPr>
@@ -12687,7 +12968,7 @@
           <w:r>
             <w:t>Referencias</w:t>
           </w:r>
-          <w:bookmarkEnd w:id="28"/>
+          <w:bookmarkEnd w:id="38"/>
         </w:p>
         <w:sdt>
           <w:sdtPr>
@@ -12697,7 +12978,6 @@
             <w:id w:val="111145805"/>
             <w:bibliography/>
           </w:sdtPr>
-          <w:sdtEndPr/>
           <w:sdtContent>
             <w:p>
               <w:pPr>
@@ -13077,8 +13357,8 @@
       </w:r>
     </w:p>
     <w:sectPr>
-      <w:headerReference w:type="default" r:id="rId34"/>
-      <w:footerReference w:type="default" r:id="rId35"/>
+      <w:headerReference w:type="default" r:id="rId35"/>
+      <w:footerReference w:type="default" r:id="rId36"/>
       <w:pgSz w:w="11906" w:h="16838" w:code="9"/>
       <w:pgMar w:top="1418" w:right="1701" w:bottom="1418" w:left="1701" w:header="709" w:footer="709" w:gutter="0"/>
       <w:cols w:space="708"/>
@@ -13090,7 +13370,7 @@
 </file>
 
 <file path=word/endnotes.xml><?xml version="1.0" encoding="utf-8"?>
-<w:endnotes xmlns:wpc="http://schemas.microsoft.com/office/word/2010/wordprocessingCanvas" xmlns:cx="http://schemas.microsoft.com/office/drawing/2014/chartex" xmlns:cx1="http://schemas.microsoft.com/office/drawing/2015/9/8/chartex" xmlns:cx2="http://schemas.microsoft.com/office/drawing/2015/10/21/chartex" xmlns:cx3="http://schemas.microsoft.com/office/drawing/2016/5/9/chartex" xmlns:cx4="http://schemas.microsoft.com/office/drawing/2016/5/10/chartex" xmlns:cx5="http://schemas.microsoft.com/office/drawing/2016/5/11/chartex" xmlns:cx6="http://schemas.microsoft.com/office/drawing/2016/5/12/chartex" xmlns:cx7="http://schemas.microsoft.com/office/drawing/2016/5/13/chartex" xmlns:cx8="http://schemas.microsoft.com/office/drawing/2016/5/14/chartex" xmlns:mc="http://schemas.openxmlformats.org/markup-compatibility/2006" xmlns:aink="http://schemas.microsoft.com/office/drawing/2016/ink" xmlns:am3d="http://schemas.microsoft.com/office/drawing/2017/model3d" xmlns:o="urn:schemas-microsoft-com:office:office" xmlns:r="http://schemas.openxmlformats.org/officeDocument/2006/relationships" xmlns:m="http://schemas.openxmlformats.org/officeDocument/2006/math" xmlns:v="urn:schemas-microsoft-com:vml" xmlns:wp14="http://schemas.microsoft.com/office/word/2010/wordprocessingDrawing" xmlns:wp="http://schemas.openxmlformats.org/drawingml/2006/wordprocessingDrawing" xmlns:w10="urn:schemas-microsoft-com:office:word" xmlns:w="http://schemas.openxmlformats.org/wordprocessingml/2006/main" xmlns:w14="http://schemas.microsoft.com/office/word/2010/wordml" xmlns:w15="http://schemas.microsoft.com/office/word/2012/wordml" xmlns:w16cex="http://schemas.microsoft.com/office/word/2018/wordml/cex" xmlns:w16cid="http://schemas.microsoft.com/office/word/2016/wordml/cid" xmlns:w16="http://schemas.microsoft.com/office/word/2018/wordml" xmlns:w16sdtdh="http://schemas.microsoft.com/office/word/2020/wordml/sdtdatahash" xmlns:w16se="http://schemas.microsoft.com/office/word/2015/wordml/symex" xmlns:wpg="http://schemas.microsoft.com/office/word/2010/wordprocessingGroup" xmlns:wpi="http://schemas.microsoft.com/office/word/2010/wordprocessingInk" xmlns:wne="http://schemas.microsoft.com/office/word/2006/wordml" xmlns:wps="http://schemas.microsoft.com/office/word/2010/wordprocessingShape" mc:Ignorable="w14 w15 w16se w16cid w16 w16cex w16sdtdh wp14">
+<w:endnotes xmlns:wpc="http://schemas.microsoft.com/office/word/2010/wordprocessingCanvas" xmlns:mo="http://schemas.microsoft.com/office/mac/office/2008/main" xmlns:mc="http://schemas.openxmlformats.org/markup-compatibility/2006" xmlns:mv="urn:schemas-microsoft-com:mac:vml" xmlns:o="urn:schemas-microsoft-com:office:office" xmlns:r="http://schemas.openxmlformats.org/officeDocument/2006/relationships" xmlns:m="http://schemas.openxmlformats.org/officeDocument/2006/math" xmlns:v="urn:schemas-microsoft-com:vml" xmlns:wp14="http://schemas.microsoft.com/office/word/2010/wordprocessingDrawing" xmlns:wp="http://schemas.openxmlformats.org/drawingml/2006/wordprocessingDrawing" xmlns:w10="urn:schemas-microsoft-com:office:word" xmlns:w="http://schemas.openxmlformats.org/wordprocessingml/2006/main" xmlns:w14="http://schemas.microsoft.com/office/word/2010/wordml" xmlns:w15="http://schemas.microsoft.com/office/word/2012/wordml" xmlns:wpg="http://schemas.microsoft.com/office/word/2010/wordprocessingGroup" xmlns:wpi="http://schemas.microsoft.com/office/word/2010/wordprocessingInk" xmlns:wne="http://schemas.microsoft.com/office/word/2006/wordml" xmlns:wps="http://schemas.microsoft.com/office/word/2010/wordprocessingShape" mc:Ignorable="w14 w15 wp14">
   <w:endnote w:type="separator" w:id="-1">
     <w:p>
       <w:pPr>
@@ -13115,7 +13395,7 @@
 </file>
 
 <file path=word/footer1.xml><?xml version="1.0" encoding="utf-8"?>
-<w:ftr xmlns:wpc="http://schemas.microsoft.com/office/word/2010/wordprocessingCanvas" xmlns:cx="http://schemas.microsoft.com/office/drawing/2014/chartex" xmlns:cx1="http://schemas.microsoft.com/office/drawing/2015/9/8/chartex" xmlns:cx2="http://schemas.microsoft.com/office/drawing/2015/10/21/chartex" xmlns:cx3="http://schemas.microsoft.com/office/drawing/2016/5/9/chartex" xmlns:cx4="http://schemas.microsoft.com/office/drawing/2016/5/10/chartex" xmlns:cx5="http://schemas.microsoft.com/office/drawing/2016/5/11/chartex" xmlns:cx6="http://schemas.microsoft.com/office/drawing/2016/5/12/chartex" xmlns:cx7="http://schemas.microsoft.com/office/drawing/2016/5/13/chartex" xmlns:cx8="http://schemas.microsoft.com/office/drawing/2016/5/14/chartex" xmlns:mc="http://schemas.openxmlformats.org/markup-compatibility/2006" xmlns:aink="http://schemas.microsoft.com/office/drawing/2016/ink" xmlns:am3d="http://schemas.microsoft.com/office/drawing/2017/model3d" xmlns:o="urn:schemas-microsoft-com:office:office" xmlns:r="http://schemas.openxmlformats.org/officeDocument/2006/relationships" xmlns:m="http://schemas.openxmlformats.org/officeDocument/2006/math" xmlns:v="urn:schemas-microsoft-com:vml" xmlns:wp14="http://schemas.microsoft.com/office/word/2010/wordprocessingDrawing" xmlns:wp="http://schemas.openxmlformats.org/drawingml/2006/wordprocessingDrawing" xmlns:w10="urn:schemas-microsoft-com:office:word" xmlns:w="http://schemas.openxmlformats.org/wordprocessingml/2006/main" xmlns:w14="http://schemas.microsoft.com/office/word/2010/wordml" xmlns:w15="http://schemas.microsoft.com/office/word/2012/wordml" xmlns:w16cex="http://schemas.microsoft.com/office/word/2018/wordml/cex" xmlns:w16cid="http://schemas.microsoft.com/office/word/2016/wordml/cid" xmlns:w16="http://schemas.microsoft.com/office/word/2018/wordml" xmlns:w16sdtdh="http://schemas.microsoft.com/office/word/2020/wordml/sdtdatahash" xmlns:w16se="http://schemas.microsoft.com/office/word/2015/wordml/symex" xmlns:wpg="http://schemas.microsoft.com/office/word/2010/wordprocessingGroup" xmlns:wpi="http://schemas.microsoft.com/office/word/2010/wordprocessingInk" xmlns:wne="http://schemas.microsoft.com/office/word/2006/wordml" xmlns:wps="http://schemas.microsoft.com/office/word/2010/wordprocessingShape" mc:Ignorable="w14 w15 w16se w16cid w16 w16cex w16sdtdh wp14">
+<w:ftr xmlns:wpc="http://schemas.microsoft.com/office/word/2010/wordprocessingCanvas" xmlns:mo="http://schemas.microsoft.com/office/mac/office/2008/main" xmlns:mc="http://schemas.openxmlformats.org/markup-compatibility/2006" xmlns:mv="urn:schemas-microsoft-com:mac:vml" xmlns:o="urn:schemas-microsoft-com:office:office" xmlns:r="http://schemas.openxmlformats.org/officeDocument/2006/relationships" xmlns:m="http://schemas.openxmlformats.org/officeDocument/2006/math" xmlns:v="urn:schemas-microsoft-com:vml" xmlns:wp14="http://schemas.microsoft.com/office/word/2010/wordprocessingDrawing" xmlns:wp="http://schemas.openxmlformats.org/drawingml/2006/wordprocessingDrawing" xmlns:w10="urn:schemas-microsoft-com:office:word" xmlns:w="http://schemas.openxmlformats.org/wordprocessingml/2006/main" xmlns:w14="http://schemas.microsoft.com/office/word/2010/wordml" xmlns:w15="http://schemas.microsoft.com/office/word/2012/wordml" xmlns:wpg="http://schemas.microsoft.com/office/word/2010/wordprocessingGroup" xmlns:wpi="http://schemas.microsoft.com/office/word/2010/wordprocessingInk" xmlns:wne="http://schemas.microsoft.com/office/word/2006/wordml" xmlns:wps="http://schemas.microsoft.com/office/word/2010/wordprocessingShape" mc:Ignorable="w14 w15 wp14">
   <w:p>
     <w:pPr>
       <w:pStyle w:val="FooterEven"/>
@@ -13172,7 +13452,7 @@
         <w:sz w:val="24"/>
         <w:szCs w:val="24"/>
       </w:rPr>
-      <w:t>15</w:t>
+      <w:t>33</w:t>
     </w:r>
     <w:r>
       <w:rPr>
@@ -13187,7 +13467,7 @@
 </file>
 
 <file path=word/footnotes.xml><?xml version="1.0" encoding="utf-8"?>
-<w:footnotes xmlns:wpc="http://schemas.microsoft.com/office/word/2010/wordprocessingCanvas" xmlns:cx="http://schemas.microsoft.com/office/drawing/2014/chartex" xmlns:cx1="http://schemas.microsoft.com/office/drawing/2015/9/8/chartex" xmlns:cx2="http://schemas.microsoft.com/office/drawing/2015/10/21/chartex" xmlns:cx3="http://schemas.microsoft.com/office/drawing/2016/5/9/chartex" xmlns:cx4="http://schemas.microsoft.com/office/drawing/2016/5/10/chartex" xmlns:cx5="http://schemas.microsoft.com/office/drawing/2016/5/11/chartex" xmlns:cx6="http://schemas.microsoft.com/office/drawing/2016/5/12/chartex" xmlns:cx7="http://schemas.microsoft.com/office/drawing/2016/5/13/chartex" xmlns:cx8="http://schemas.microsoft.com/office/drawing/2016/5/14/chartex" xmlns:mc="http://schemas.openxmlformats.org/markup-compatibility/2006" xmlns:aink="http://schemas.microsoft.com/office/drawing/2016/ink" xmlns:am3d="http://schemas.microsoft.com/office/drawing/2017/model3d" xmlns:o="urn:schemas-microsoft-com:office:office" xmlns:r="http://schemas.openxmlformats.org/officeDocument/2006/relationships" xmlns:m="http://schemas.openxmlformats.org/officeDocument/2006/math" xmlns:v="urn:schemas-microsoft-com:vml" xmlns:wp14="http://schemas.microsoft.com/office/word/2010/wordprocessingDrawing" xmlns:wp="http://schemas.openxmlformats.org/drawingml/2006/wordprocessingDrawing" xmlns:w10="urn:schemas-microsoft-com:office:word" xmlns:w="http://schemas.openxmlformats.org/wordprocessingml/2006/main" xmlns:w14="http://schemas.microsoft.com/office/word/2010/wordml" xmlns:w15="http://schemas.microsoft.com/office/word/2012/wordml" xmlns:w16cex="http://schemas.microsoft.com/office/word/2018/wordml/cex" xmlns:w16cid="http://schemas.microsoft.com/office/word/2016/wordml/cid" xmlns:w16="http://schemas.microsoft.com/office/word/2018/wordml" xmlns:w16sdtdh="http://schemas.microsoft.com/office/word/2020/wordml/sdtdatahash" xmlns:w16se="http://schemas.microsoft.com/office/word/2015/wordml/symex" xmlns:wpg="http://schemas.microsoft.com/office/word/2010/wordprocessingGroup" xmlns:wpi="http://schemas.microsoft.com/office/word/2010/wordprocessingInk" xmlns:wne="http://schemas.microsoft.com/office/word/2006/wordml" xmlns:wps="http://schemas.microsoft.com/office/word/2010/wordprocessingShape" mc:Ignorable="w14 w15 w16se w16cid w16 w16cex w16sdtdh wp14">
+<w:footnotes xmlns:wpc="http://schemas.microsoft.com/office/word/2010/wordprocessingCanvas" xmlns:mo="http://schemas.microsoft.com/office/mac/office/2008/main" xmlns:mc="http://schemas.openxmlformats.org/markup-compatibility/2006" xmlns:mv="urn:schemas-microsoft-com:mac:vml" xmlns:o="urn:schemas-microsoft-com:office:office" xmlns:r="http://schemas.openxmlformats.org/officeDocument/2006/relationships" xmlns:m="http://schemas.openxmlformats.org/officeDocument/2006/math" xmlns:v="urn:schemas-microsoft-com:vml" xmlns:wp14="http://schemas.microsoft.com/office/word/2010/wordprocessingDrawing" xmlns:wp="http://schemas.openxmlformats.org/drawingml/2006/wordprocessingDrawing" xmlns:w10="urn:schemas-microsoft-com:office:word" xmlns:w="http://schemas.openxmlformats.org/wordprocessingml/2006/main" xmlns:w14="http://schemas.microsoft.com/office/word/2010/wordml" xmlns:w15="http://schemas.microsoft.com/office/word/2012/wordml" xmlns:wpg="http://schemas.microsoft.com/office/word/2010/wordprocessingGroup" xmlns:wpi="http://schemas.microsoft.com/office/word/2010/wordprocessingInk" xmlns:wne="http://schemas.microsoft.com/office/word/2006/wordml" xmlns:wps="http://schemas.microsoft.com/office/word/2010/wordprocessingShape" mc:Ignorable="w14 w15 wp14">
   <w:footnote w:type="separator" w:id="-1">
     <w:p>
       <w:pPr>
@@ -13212,7 +13492,7 @@
 </file>
 
 <file path=word/header1.xml><?xml version="1.0" encoding="utf-8"?>
-<w:hdr xmlns:wpc="http://schemas.microsoft.com/office/word/2010/wordprocessingCanvas" xmlns:cx="http://schemas.microsoft.com/office/drawing/2014/chartex" xmlns:cx1="http://schemas.microsoft.com/office/drawing/2015/9/8/chartex" xmlns:cx2="http://schemas.microsoft.com/office/drawing/2015/10/21/chartex" xmlns:cx3="http://schemas.microsoft.com/office/drawing/2016/5/9/chartex" xmlns:cx4="http://schemas.microsoft.com/office/drawing/2016/5/10/chartex" xmlns:cx5="http://schemas.microsoft.com/office/drawing/2016/5/11/chartex" xmlns:cx6="http://schemas.microsoft.com/office/drawing/2016/5/12/chartex" xmlns:cx7="http://schemas.microsoft.com/office/drawing/2016/5/13/chartex" xmlns:cx8="http://schemas.microsoft.com/office/drawing/2016/5/14/chartex" xmlns:mc="http://schemas.openxmlformats.org/markup-compatibility/2006" xmlns:aink="http://schemas.microsoft.com/office/drawing/2016/ink" xmlns:am3d="http://schemas.microsoft.com/office/drawing/2017/model3d" xmlns:o="urn:schemas-microsoft-com:office:office" xmlns:r="http://schemas.openxmlformats.org/officeDocument/2006/relationships" xmlns:m="http://schemas.openxmlformats.org/officeDocument/2006/math" xmlns:v="urn:schemas-microsoft-com:vml" xmlns:wp14="http://schemas.microsoft.com/office/word/2010/wordprocessingDrawing" xmlns:wp="http://schemas.openxmlformats.org/drawingml/2006/wordprocessingDrawing" xmlns:w10="urn:schemas-microsoft-com:office:word" xmlns:w="http://schemas.openxmlformats.org/wordprocessingml/2006/main" xmlns:w14="http://schemas.microsoft.com/office/word/2010/wordml" xmlns:w15="http://schemas.microsoft.com/office/word/2012/wordml" xmlns:w16cex="http://schemas.microsoft.com/office/word/2018/wordml/cex" xmlns:w16cid="http://schemas.microsoft.com/office/word/2016/wordml/cid" xmlns:w16="http://schemas.microsoft.com/office/word/2018/wordml" xmlns:w16sdtdh="http://schemas.microsoft.com/office/word/2020/wordml/sdtdatahash" xmlns:w16se="http://schemas.microsoft.com/office/word/2015/wordml/symex" xmlns:wpg="http://schemas.microsoft.com/office/word/2010/wordprocessingGroup" xmlns:wpi="http://schemas.microsoft.com/office/word/2010/wordprocessingInk" xmlns:wne="http://schemas.microsoft.com/office/word/2006/wordml" xmlns:wps="http://schemas.microsoft.com/office/word/2010/wordprocessingShape" mc:Ignorable="w14 w15 w16se w16cid w16 w16cex w16sdtdh wp14">
+<w:hdr xmlns:wpc="http://schemas.microsoft.com/office/word/2010/wordprocessingCanvas" xmlns:mo="http://schemas.microsoft.com/office/mac/office/2008/main" xmlns:mc="http://schemas.openxmlformats.org/markup-compatibility/2006" xmlns:mv="urn:schemas-microsoft-com:mac:vml" xmlns:o="urn:schemas-microsoft-com:office:office" xmlns:r="http://schemas.openxmlformats.org/officeDocument/2006/relationships" xmlns:m="http://schemas.openxmlformats.org/officeDocument/2006/math" xmlns:v="urn:schemas-microsoft-com:vml" xmlns:wp14="http://schemas.microsoft.com/office/word/2010/wordprocessingDrawing" xmlns:wp="http://schemas.openxmlformats.org/drawingml/2006/wordprocessingDrawing" xmlns:w10="urn:schemas-microsoft-com:office:word" xmlns:w="http://schemas.openxmlformats.org/wordprocessingml/2006/main" xmlns:w14="http://schemas.microsoft.com/office/word/2010/wordml" xmlns:w15="http://schemas.microsoft.com/office/word/2012/wordml" xmlns:wpg="http://schemas.microsoft.com/office/word/2010/wordprocessingGroup" xmlns:wpi="http://schemas.microsoft.com/office/word/2010/wordprocessingInk" xmlns:wne="http://schemas.microsoft.com/office/word/2006/wordml" xmlns:wps="http://schemas.microsoft.com/office/word/2010/wordprocessingShape" mc:Ignorable="w14 w15 wp14">
   <w:p>
     <w:pPr>
       <w:pStyle w:val="Ttulo7"/>
@@ -13418,8 +13698,8 @@
 </file>
 
 <file path=word/numbering.xml><?xml version="1.0" encoding="utf-8"?>
-<w:numbering xmlns:wpc="http://schemas.microsoft.com/office/word/2010/wordprocessingCanvas" xmlns:cx="http://schemas.microsoft.com/office/drawing/2014/chartex" xmlns:cx1="http://schemas.microsoft.com/office/drawing/2015/9/8/chartex" xmlns:cx2="http://schemas.microsoft.com/office/drawing/2015/10/21/chartex" xmlns:cx3="http://schemas.microsoft.com/office/drawing/2016/5/9/chartex" xmlns:cx4="http://schemas.microsoft.com/office/drawing/2016/5/10/chartex" xmlns:cx5="http://schemas.microsoft.com/office/drawing/2016/5/11/chartex" xmlns:cx6="http://schemas.microsoft.com/office/drawing/2016/5/12/chartex" xmlns:cx7="http://schemas.microsoft.com/office/drawing/2016/5/13/chartex" xmlns:cx8="http://schemas.microsoft.com/office/drawing/2016/5/14/chartex" xmlns:mc="http://schemas.openxmlformats.org/markup-compatibility/2006" xmlns:aink="http://schemas.microsoft.com/office/drawing/2016/ink" xmlns:am3d="http://schemas.microsoft.com/office/drawing/2017/model3d" xmlns:o="urn:schemas-microsoft-com:office:office" xmlns:r="http://schemas.openxmlformats.org/officeDocument/2006/relationships" xmlns:m="http://schemas.openxmlformats.org/officeDocument/2006/math" xmlns:v="urn:schemas-microsoft-com:vml" xmlns:wp14="http://schemas.microsoft.com/office/word/2010/wordprocessingDrawing" xmlns:wp="http://schemas.openxmlformats.org/drawingml/2006/wordprocessingDrawing" xmlns:w10="urn:schemas-microsoft-com:office:word" xmlns:w="http://schemas.openxmlformats.org/wordprocessingml/2006/main" xmlns:w14="http://schemas.microsoft.com/office/word/2010/wordml" xmlns:w15="http://schemas.microsoft.com/office/word/2012/wordml" xmlns:w16cex="http://schemas.microsoft.com/office/word/2018/wordml/cex" xmlns:w16cid="http://schemas.microsoft.com/office/word/2016/wordml/cid" xmlns:w16="http://schemas.microsoft.com/office/word/2018/wordml" xmlns:w16sdtdh="http://schemas.microsoft.com/office/word/2020/wordml/sdtdatahash" xmlns:w16se="http://schemas.microsoft.com/office/word/2015/wordml/symex" xmlns:wpg="http://schemas.microsoft.com/office/word/2010/wordprocessingGroup" xmlns:wpi="http://schemas.microsoft.com/office/word/2010/wordprocessingInk" xmlns:wne="http://schemas.microsoft.com/office/word/2006/wordml" xmlns:wps="http://schemas.microsoft.com/office/word/2010/wordprocessingShape" mc:Ignorable="w14 w15 w16se w16cid w16 w16cex w16sdtdh wp14">
-  <w:abstractNum w:abstractNumId="0" w15:restartNumberingAfterBreak="0">
+<w:numbering xmlns:wpc="http://schemas.microsoft.com/office/word/2010/wordprocessingCanvas" xmlns:mo="http://schemas.microsoft.com/office/mac/office/2008/main" xmlns:mc="http://schemas.openxmlformats.org/markup-compatibility/2006" xmlns:mv="urn:schemas-microsoft-com:mac:vml" xmlns:o="urn:schemas-microsoft-com:office:office" xmlns:r="http://schemas.openxmlformats.org/officeDocument/2006/relationships" xmlns:m="http://schemas.openxmlformats.org/officeDocument/2006/math" xmlns:v="urn:schemas-microsoft-com:vml" xmlns:wp14="http://schemas.microsoft.com/office/word/2010/wordprocessingDrawing" xmlns:wp="http://schemas.openxmlformats.org/drawingml/2006/wordprocessingDrawing" xmlns:w10="urn:schemas-microsoft-com:office:word" xmlns:w="http://schemas.openxmlformats.org/wordprocessingml/2006/main" xmlns:w14="http://schemas.microsoft.com/office/word/2010/wordml" xmlns:w15="http://schemas.microsoft.com/office/word/2012/wordml" xmlns:wpg="http://schemas.microsoft.com/office/word/2010/wordprocessingGroup" xmlns:wpi="http://schemas.microsoft.com/office/word/2010/wordprocessingInk" xmlns:wne="http://schemas.microsoft.com/office/word/2006/wordml" xmlns:wps="http://schemas.microsoft.com/office/word/2010/wordprocessingShape" mc:Ignorable="w14 w15 wp14">
+  <w:abstractNum w:abstractNumId="0">
     <w:nsid w:val="0073773A"/>
     <w:multiLevelType w:val="hybridMultilevel"/>
     <w:tmpl w:val="7EA4D6F6"/>
@@ -13532,7 +13812,7 @@
       </w:rPr>
     </w:lvl>
   </w:abstractNum>
-  <w:abstractNum w:abstractNumId="1" w15:restartNumberingAfterBreak="0">
+  <w:abstractNum w:abstractNumId="1">
     <w:nsid w:val="00A31370"/>
     <w:multiLevelType w:val="hybridMultilevel"/>
     <w:tmpl w:val="F3CA514E"/>
@@ -13621,7 +13901,7 @@
       </w:pPr>
     </w:lvl>
   </w:abstractNum>
-  <w:abstractNum w:abstractNumId="2" w15:restartNumberingAfterBreak="0">
+  <w:abstractNum w:abstractNumId="2">
     <w:nsid w:val="06720358"/>
     <w:multiLevelType w:val="hybridMultilevel"/>
     <w:tmpl w:val="DB5C1118"/>
@@ -13734,7 +14014,7 @@
       </w:rPr>
     </w:lvl>
   </w:abstractNum>
-  <w:abstractNum w:abstractNumId="3" w15:restartNumberingAfterBreak="0">
+  <w:abstractNum w:abstractNumId="3">
     <w:nsid w:val="1CCF55AD"/>
     <w:multiLevelType w:val="hybridMultilevel"/>
     <w:tmpl w:val="281E6A98"/>
@@ -13847,7 +14127,7 @@
       </w:rPr>
     </w:lvl>
   </w:abstractNum>
-  <w:abstractNum w:abstractNumId="4" w15:restartNumberingAfterBreak="0">
+  <w:abstractNum w:abstractNumId="4">
     <w:nsid w:val="22CA5B64"/>
     <w:multiLevelType w:val="hybridMultilevel"/>
     <w:tmpl w:val="90904998"/>
@@ -13960,7 +14240,7 @@
       </w:rPr>
     </w:lvl>
   </w:abstractNum>
-  <w:abstractNum w:abstractNumId="5" w15:restartNumberingAfterBreak="0">
+  <w:abstractNum w:abstractNumId="5">
     <w:nsid w:val="23193E0D"/>
     <w:multiLevelType w:val="hybridMultilevel"/>
     <w:tmpl w:val="89588690"/>
@@ -14073,7 +14353,7 @@
       </w:rPr>
     </w:lvl>
   </w:abstractNum>
-  <w:abstractNum w:abstractNumId="6" w15:restartNumberingAfterBreak="0">
+  <w:abstractNum w:abstractNumId="6">
     <w:nsid w:val="24EF12B9"/>
     <w:multiLevelType w:val="hybridMultilevel"/>
     <w:tmpl w:val="D568B32A"/>
@@ -14162,13 +14442,13 @@
       </w:pPr>
     </w:lvl>
   </w:abstractNum>
-  <w:abstractNum w:abstractNumId="7" w15:restartNumberingAfterBreak="0">
+  <w:abstractNum w:abstractNumId="7">
     <w:nsid w:val="26873EAB"/>
     <w:multiLevelType w:val="multilevel"/>
     <w:tmpl w:val="D04229E2"/>
     <w:numStyleLink w:val="Estilo1"/>
   </w:abstractNum>
-  <w:abstractNum w:abstractNumId="8" w15:restartNumberingAfterBreak="0">
+  <w:abstractNum w:abstractNumId="8">
     <w:nsid w:val="30C23EFD"/>
     <w:multiLevelType w:val="multilevel"/>
     <w:tmpl w:val="9E96471C"/>
@@ -14254,7 +14534,7 @@
       </w:pPr>
     </w:lvl>
   </w:abstractNum>
-  <w:abstractNum w:abstractNumId="9" w15:restartNumberingAfterBreak="0">
+  <w:abstractNum w:abstractNumId="9">
     <w:nsid w:val="398010FF"/>
     <w:multiLevelType w:val="hybridMultilevel"/>
     <w:tmpl w:val="4E2A2B60"/>
@@ -14343,7 +14623,7 @@
       </w:pPr>
     </w:lvl>
   </w:abstractNum>
-  <w:abstractNum w:abstractNumId="10" w15:restartNumberingAfterBreak="0">
+  <w:abstractNum w:abstractNumId="10">
     <w:nsid w:val="3E3E1CF5"/>
     <w:multiLevelType w:val="multilevel"/>
     <w:tmpl w:val="D04229E2"/>
@@ -14433,7 +14713,7 @@
       </w:pPr>
     </w:lvl>
   </w:abstractNum>
-  <w:abstractNum w:abstractNumId="11" w15:restartNumberingAfterBreak="0">
+  <w:abstractNum w:abstractNumId="11">
     <w:nsid w:val="40194AFB"/>
     <w:multiLevelType w:val="hybridMultilevel"/>
     <w:tmpl w:val="AD2C0CD2"/>
@@ -14546,7 +14826,7 @@
       </w:rPr>
     </w:lvl>
   </w:abstractNum>
-  <w:abstractNum w:abstractNumId="12" w15:restartNumberingAfterBreak="0">
+  <w:abstractNum w:abstractNumId="12">
     <w:nsid w:val="4BBE75C9"/>
     <w:multiLevelType w:val="hybridMultilevel"/>
     <w:tmpl w:val="151E9062"/>
@@ -14659,7 +14939,7 @@
       </w:rPr>
     </w:lvl>
   </w:abstractNum>
-  <w:abstractNum w:abstractNumId="13" w15:restartNumberingAfterBreak="0">
+  <w:abstractNum w:abstractNumId="13">
     <w:nsid w:val="4BC934EA"/>
     <w:multiLevelType w:val="multilevel"/>
     <w:tmpl w:val="901ADE68"/>
@@ -14774,7 +15054,7 @@
       </w:rPr>
     </w:lvl>
   </w:abstractNum>
-  <w:abstractNum w:abstractNumId="14" w15:restartNumberingAfterBreak="0">
+  <w:abstractNum w:abstractNumId="14">
     <w:nsid w:val="56D568B5"/>
     <w:multiLevelType w:val="hybridMultilevel"/>
     <w:tmpl w:val="7B5A9354"/>
@@ -14887,13 +15167,13 @@
       </w:rPr>
     </w:lvl>
   </w:abstractNum>
-  <w:abstractNum w:abstractNumId="15" w15:restartNumberingAfterBreak="0">
+  <w:abstractNum w:abstractNumId="15">
     <w:nsid w:val="5AF358A8"/>
     <w:multiLevelType w:val="multilevel"/>
     <w:tmpl w:val="D04229E2"/>
     <w:numStyleLink w:val="Estilo1"/>
   </w:abstractNum>
-  <w:abstractNum w:abstractNumId="16" w15:restartNumberingAfterBreak="0">
+  <w:abstractNum w:abstractNumId="16">
     <w:nsid w:val="61136922"/>
     <w:multiLevelType w:val="hybridMultilevel"/>
     <w:tmpl w:val="0E30A3B4"/>
@@ -15006,7 +15286,7 @@
       </w:rPr>
     </w:lvl>
   </w:abstractNum>
-  <w:abstractNum w:abstractNumId="17" w15:restartNumberingAfterBreak="0">
+  <w:abstractNum w:abstractNumId="17">
     <w:nsid w:val="617758EA"/>
     <w:multiLevelType w:val="multilevel"/>
     <w:tmpl w:val="0C0A001D"/>
@@ -15092,7 +15372,7 @@
       </w:pPr>
     </w:lvl>
   </w:abstractNum>
-  <w:abstractNum w:abstractNumId="18" w15:restartNumberingAfterBreak="0">
+  <w:abstractNum w:abstractNumId="18">
     <w:nsid w:val="6809716E"/>
     <w:multiLevelType w:val="hybridMultilevel"/>
     <w:tmpl w:val="CA744A84"/>
@@ -15205,7 +15485,7 @@
       </w:rPr>
     </w:lvl>
   </w:abstractNum>
-  <w:abstractNum w:abstractNumId="19" w15:restartNumberingAfterBreak="0">
+  <w:abstractNum w:abstractNumId="19">
     <w:nsid w:val="6B394049"/>
     <w:multiLevelType w:val="hybridMultilevel"/>
     <w:tmpl w:val="C27E0A50"/>
@@ -15318,7 +15598,7 @@
       </w:rPr>
     </w:lvl>
   </w:abstractNum>
-  <w:abstractNum w:abstractNumId="20" w15:restartNumberingAfterBreak="0">
+  <w:abstractNum w:abstractNumId="20">
     <w:nsid w:val="6BDB02B4"/>
     <w:multiLevelType w:val="hybridMultilevel"/>
     <w:tmpl w:val="E4344ACC"/>
@@ -15431,7 +15711,7 @@
       </w:rPr>
     </w:lvl>
   </w:abstractNum>
-  <w:abstractNum w:abstractNumId="21" w15:restartNumberingAfterBreak="0">
+  <w:abstractNum w:abstractNumId="21">
     <w:nsid w:val="6EB43C8B"/>
     <w:multiLevelType w:val="hybridMultilevel"/>
     <w:tmpl w:val="7D5A5AE2"/>
@@ -15544,7 +15824,7 @@
       </w:rPr>
     </w:lvl>
   </w:abstractNum>
-  <w:abstractNum w:abstractNumId="22" w15:restartNumberingAfterBreak="0">
+  <w:abstractNum w:abstractNumId="22">
     <w:nsid w:val="6FD87839"/>
     <w:multiLevelType w:val="hybridMultilevel"/>
     <w:tmpl w:val="E1D2C1C6"/>
@@ -15657,7 +15937,7 @@
       </w:rPr>
     </w:lvl>
   </w:abstractNum>
-  <w:abstractNum w:abstractNumId="23" w15:restartNumberingAfterBreak="0">
+  <w:abstractNum w:abstractNumId="23">
     <w:nsid w:val="7B3E5E49"/>
     <w:multiLevelType w:val="multilevel"/>
     <w:tmpl w:val="901ADE68"/>
@@ -15742,7 +16022,7 @@
 </file>
 
 <file path=word/styles.xml><?xml version="1.0" encoding="utf-8"?>
-<w:styles xmlns:mc="http://schemas.openxmlformats.org/markup-compatibility/2006" xmlns:r="http://schemas.openxmlformats.org/officeDocument/2006/relationships" xmlns:w="http://schemas.openxmlformats.org/wordprocessingml/2006/main" xmlns:w14="http://schemas.microsoft.com/office/word/2010/wordml" xmlns:w15="http://schemas.microsoft.com/office/word/2012/wordml" xmlns:w16cex="http://schemas.microsoft.com/office/word/2018/wordml/cex" xmlns:w16cid="http://schemas.microsoft.com/office/word/2016/wordml/cid" xmlns:w16="http://schemas.microsoft.com/office/word/2018/wordml" xmlns:w16sdtdh="http://schemas.microsoft.com/office/word/2020/wordml/sdtdatahash" xmlns:w16se="http://schemas.microsoft.com/office/word/2015/wordml/symex" mc:Ignorable="w14 w15 w16se w16cid w16 w16cex w16sdtdh">
+<w:styles xmlns:mc="http://schemas.openxmlformats.org/markup-compatibility/2006" xmlns:r="http://schemas.openxmlformats.org/officeDocument/2006/relationships" xmlns:w="http://schemas.openxmlformats.org/wordprocessingml/2006/main" xmlns:w14="http://schemas.microsoft.com/office/word/2010/wordml" xmlns:w15="http://schemas.microsoft.com/office/word/2012/wordml" mc:Ignorable="w14 w15">
   <w:docDefaults>
     <w:rPrDefault>
       <w:rPr>
@@ -15758,7 +16038,7 @@
       </w:pPr>
     </w:pPrDefault>
   </w:docDefaults>
-  <w:latentStyles w:defLockedState="0" w:defUIPriority="99" w:defSemiHidden="0" w:defUnhideWhenUsed="0" w:defQFormat="0" w:count="376">
+  <w:latentStyles w:defLockedState="0" w:defUIPriority="99" w:defSemiHidden="0" w:defUnhideWhenUsed="0" w:defQFormat="0" w:count="382">
     <w:lsdException w:name="Normal" w:uiPriority="0" w:qFormat="1"/>
     <w:lsdException w:name="heading 1" w:uiPriority="9" w:qFormat="1"/>
     <w:lsdException w:name="heading 2" w:semiHidden="1" w:uiPriority="9" w:unhideWhenUsed="1" w:qFormat="1"/>
@@ -16287,6 +16567,7 @@
   <w:style w:type="character" w:default="1" w:styleId="Fuentedeprrafopredeter">
     <w:name w:val="Default Paragraph Font"/>
     <w:uiPriority w:val="1"/>
+    <w:semiHidden/>
     <w:unhideWhenUsed/>
   </w:style>
   <w:style w:type="table" w:default="1" w:styleId="Tablanormal">
@@ -16621,6 +16902,7 @@
       <w:spacing w:after="0" w:line="240" w:lineRule="auto"/>
     </w:pPr>
     <w:tblPr>
+      <w:tblInd w:w="0" w:type="dxa"/>
       <w:tblBorders>
         <w:top w:val="single" w:sz="4" w:space="0" w:color="auto"/>
         <w:left w:val="single" w:sz="4" w:space="0" w:color="auto"/>
@@ -16629,13 +16911,19 @@
         <w:insideH w:val="single" w:sz="4" w:space="0" w:color="auto"/>
         <w:insideV w:val="single" w:sz="4" w:space="0" w:color="auto"/>
       </w:tblBorders>
+      <w:tblCellMar>
+        <w:top w:w="0" w:type="dxa"/>
+        <w:left w:w="108" w:type="dxa"/>
+        <w:bottom w:w="0" w:type="dxa"/>
+        <w:right w:w="108" w:type="dxa"/>
+      </w:tblCellMar>
     </w:tblPr>
   </w:style>
-  <w:style w:type="paragraph" w:styleId="Citadestacada">
+  <w:style w:type="paragraph" w:styleId="Citaintensa">
     <w:name w:val="Intense Quote"/>
     <w:basedOn w:val="Normal"/>
     <w:next w:val="Normal"/>
-    <w:link w:val="CitadestacadaCar"/>
+    <w:link w:val="CitaintensaCar"/>
     <w:uiPriority w:val="30"/>
     <w:qFormat/>
     <w:rsid w:val="00D27A2C"/>
@@ -16654,10 +16942,10 @@
       <w:color w:val="4F81BD" w:themeColor="accent1"/>
     </w:rPr>
   </w:style>
-  <w:style w:type="character" w:customStyle="1" w:styleId="CitadestacadaCar">
-    <w:name w:val="Cita destacada Car"/>
+  <w:style w:type="character" w:customStyle="1" w:styleId="CitaintensaCar">
+    <w:name w:val="Cita intensa Car"/>
     <w:basedOn w:val="Fuentedeprrafopredeter"/>
-    <w:link w:val="Citadestacada"/>
+    <w:link w:val="Citaintensa"/>
     <w:uiPriority w:val="30"/>
     <w:rsid w:val="00D27A2C"/>
     <w:rPr>
@@ -16670,7 +16958,7 @@
       <w:sz w:val="24"/>
     </w:rPr>
   </w:style>
-  <w:style w:type="paragraph" w:styleId="TtuloTDC">
+  <w:style w:type="paragraph" w:styleId="TtulodeTDC">
     <w:name w:val="TOC Heading"/>
     <w:basedOn w:val="Ttulo1"/>
     <w:next w:val="Normal"/>
@@ -17112,7 +17400,7 @@
 </file>
 
 <file path=customXml/itemProps1.xml><?xml version="1.0" encoding="utf-8"?>
-<ds:datastoreItem xmlns:ds="http://schemas.openxmlformats.org/officeDocument/2006/customXml" ds:itemID="{0B259B55-1FD9-AF48-908D-B428A18B7A81}">
+<ds:datastoreItem xmlns:ds="http://schemas.openxmlformats.org/officeDocument/2006/customXml" ds:itemID="{F82DBFBA-C6A2-914D-B07B-844E72587E62}">
   <ds:schemaRefs>
     <ds:schemaRef ds:uri="http://schemas.openxmlformats.org/officeDocument/2006/bibliography"/>
   </ds:schemaRefs>

--- a/Proyecto Memoria.docx
+++ b/Proyecto Memoria.docx
@@ -1,6 +1,6 @@
 
 <file path=word/document.xml><?xml version="1.0" encoding="utf-8"?>
-<w:document xmlns:wpc="http://schemas.microsoft.com/office/word/2010/wordprocessingCanvas" xmlns:mo="http://schemas.microsoft.com/office/mac/office/2008/main" xmlns:mc="http://schemas.openxmlformats.org/markup-compatibility/2006" xmlns:mv="urn:schemas-microsoft-com:mac:vml" xmlns:o="urn:schemas-microsoft-com:office:office" xmlns:r="http://schemas.openxmlformats.org/officeDocument/2006/relationships" xmlns:m="http://schemas.openxmlformats.org/officeDocument/2006/math" xmlns:v="urn:schemas-microsoft-com:vml" xmlns:wp14="http://schemas.microsoft.com/office/word/2010/wordprocessingDrawing" xmlns:wp="http://schemas.openxmlformats.org/drawingml/2006/wordprocessingDrawing" xmlns:w10="urn:schemas-microsoft-com:office:word" xmlns:w="http://schemas.openxmlformats.org/wordprocessingml/2006/main" xmlns:w14="http://schemas.microsoft.com/office/word/2010/wordml" xmlns:w15="http://schemas.microsoft.com/office/word/2012/wordml" xmlns:wpg="http://schemas.microsoft.com/office/word/2010/wordprocessingGroup" xmlns:wpi="http://schemas.microsoft.com/office/word/2010/wordprocessingInk" xmlns:wne="http://schemas.microsoft.com/office/word/2006/wordml" xmlns:wps="http://schemas.microsoft.com/office/word/2010/wordprocessingShape" mc:Ignorable="w14 w15 wp14">
+<w:document xmlns:wpc="http://schemas.microsoft.com/office/word/2010/wordprocessingCanvas" xmlns:cx="http://schemas.microsoft.com/office/drawing/2014/chartex" xmlns:cx1="http://schemas.microsoft.com/office/drawing/2015/9/8/chartex" xmlns:cx2="http://schemas.microsoft.com/office/drawing/2015/10/21/chartex" xmlns:cx3="http://schemas.microsoft.com/office/drawing/2016/5/9/chartex" xmlns:cx4="http://schemas.microsoft.com/office/drawing/2016/5/10/chartex" xmlns:cx5="http://schemas.microsoft.com/office/drawing/2016/5/11/chartex" xmlns:cx6="http://schemas.microsoft.com/office/drawing/2016/5/12/chartex" xmlns:cx7="http://schemas.microsoft.com/office/drawing/2016/5/13/chartex" xmlns:cx8="http://schemas.microsoft.com/office/drawing/2016/5/14/chartex" xmlns:mc="http://schemas.openxmlformats.org/markup-compatibility/2006" xmlns:aink="http://schemas.microsoft.com/office/drawing/2016/ink" xmlns:am3d="http://schemas.microsoft.com/office/drawing/2017/model3d" xmlns:o="urn:schemas-microsoft-com:office:office" xmlns:r="http://schemas.openxmlformats.org/officeDocument/2006/relationships" xmlns:m="http://schemas.openxmlformats.org/officeDocument/2006/math" xmlns:v="urn:schemas-microsoft-com:vml" xmlns:wp14="http://schemas.microsoft.com/office/word/2010/wordprocessingDrawing" xmlns:wp="http://schemas.openxmlformats.org/drawingml/2006/wordprocessingDrawing" xmlns:w10="urn:schemas-microsoft-com:office:word" xmlns:w="http://schemas.openxmlformats.org/wordprocessingml/2006/main" xmlns:w14="http://schemas.microsoft.com/office/word/2010/wordml" xmlns:w15="http://schemas.microsoft.com/office/word/2012/wordml" xmlns:w16cex="http://schemas.microsoft.com/office/word/2018/wordml/cex" xmlns:w16cid="http://schemas.microsoft.com/office/word/2016/wordml/cid" xmlns:w16="http://schemas.microsoft.com/office/word/2018/wordml" xmlns:w16sdtdh="http://schemas.microsoft.com/office/word/2020/wordml/sdtdatahash" xmlns:w16se="http://schemas.microsoft.com/office/word/2015/wordml/symex" xmlns:wpg="http://schemas.microsoft.com/office/word/2010/wordprocessingGroup" xmlns:wpi="http://schemas.microsoft.com/office/word/2010/wordprocessingInk" xmlns:wne="http://schemas.microsoft.com/office/word/2006/wordml" xmlns:wps="http://schemas.microsoft.com/office/word/2010/wordprocessingShape" mc:Ignorable="w14 w15 w16se w16cid w16 w16cex w16sdtdh wp14">
   <w:body>
     <w:p>
       <w:r>
@@ -234,7 +234,7 @@
           </mc:Choice>
           <mc:Fallback>
             <w:pict>
-              <v:rect w14:anchorId="6D8637F3" id="Rectángulo 382" o:spid="_x0000_s1026" style="position:absolute;left:0;text-align:left;margin-left:0;margin-top:0;width:474.4pt;height:487.25pt;z-index:-251657216;visibility:visible;mso-wrap-style:square;mso-width-percent:0;mso-height-percent:0;mso-top-percent:-50;mso-wrap-distance-left:9pt;mso-wrap-distance-top:0;mso-wrap-distance-right:9pt;mso-wrap-distance-bottom:0;mso-position-horizontal:center;mso-position-horizontal-relative:margin;mso-position-vertical-relative:margin;mso-width-percent:0;mso-height-percent:0;mso-top-percent:-50;mso-width-relative:margin;mso-height-relative:margin;v-text-anchor:bottom" o:gfxdata="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" fillcolor="#ddd8c2" stroked="f">
+              <v:rect w14:anchorId="6D8637F3" id="Rectángulo 382" o:spid="_x0000_s1026" style="position:absolute;left:0;text-align:left;margin-left:0;margin-top:0;width:474.4pt;height:487.25pt;z-index:-251657216;visibility:visible;mso-wrap-style:square;mso-width-percent:0;mso-height-percent:0;mso-top-percent:-50;mso-wrap-distance-left:9pt;mso-wrap-distance-top:0;mso-wrap-distance-right:9pt;mso-wrap-distance-bottom:0;mso-position-horizontal:center;mso-position-horizontal-relative:margin;mso-position-vertical-relative:margin;mso-width-percent:0;mso-height-percent:0;mso-top-percent:-50;mso-width-relative:margin;mso-height-relative:margin;v-text-anchor:bottom" o:gfxdata="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" fillcolor="#ddd8c2" stroked="f">
                 <v:fill color2="#66645a" rotate="t" focus="100%" type="gradient"/>
                 <v:textbox inset="18pt,,108pt,7.2pt">
                   <w:txbxContent>
@@ -577,11 +577,11 @@
           </mc:Choice>
           <mc:Fallback>
             <w:pict>
-              <v:shapetype w14:anchorId="511D542C" id="_x0000_t202" coordsize="21600,21600" o:spt="202" path="m0,0l0,21600,21600,21600,21600,0xe">
+              <v:shapetype w14:anchorId="511D542C" id="_x0000_t202" coordsize="21600,21600" o:spt="202" path="m,l,21600r21600,l21600,xe">
                 <v:stroke joinstyle="miter"/>
                 <v:path gradientshapeok="t" o:connecttype="rect"/>
               </v:shapetype>
-              <v:shape id="Cuadro de texto 387" o:spid="_x0000_s1027" type="#_x0000_t202" style="position:absolute;left:0;text-align:left;margin-left:-16.5pt;margin-top:442.3pt;width:396.5pt;height:295.3pt;z-index:251661312;visibility:visible;mso-wrap-style:square;mso-width-percent:0;mso-height-percent:0;mso-wrap-distance-left:9pt;mso-wrap-distance-top:0;mso-wrap-distance-right:9pt;mso-wrap-distance-bottom:0;mso-position-horizontal:absolute;mso-position-horizontal-relative:margin;mso-position-vertical:absolute;mso-position-vertical-relative:margin;mso-width-percent:0;mso-height-percent:0;mso-width-relative:margin;mso-height-relative:margin;v-text-anchor:top" o:gfxdata="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" filled="f" stroked="f" strokeweight=".5pt">
+              <v:shape id="Cuadro de texto 387" o:spid="_x0000_s1027" type="#_x0000_t202" style="position:absolute;left:0;text-align:left;margin-left:-16.5pt;margin-top:442.3pt;width:396.5pt;height:295.3pt;z-index:251661312;visibility:visible;mso-wrap-style:square;mso-width-percent:0;mso-height-percent:0;mso-wrap-distance-left:9pt;mso-wrap-distance-top:0;mso-wrap-distance-right:9pt;mso-wrap-distance-bottom:0;mso-position-horizontal:absolute;mso-position-horizontal-relative:margin;mso-position-vertical:absolute;mso-position-vertical-relative:margin;mso-width-percent:0;mso-height-percent:0;mso-width-relative:margin;mso-height-relative:margin;v-text-anchor:top" o:gfxdata="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" filled="f" stroked="f" strokeweight=".5pt">
                 <v:path arrowok="t"/>
                 <v:textbox inset=",14.4pt,,7.2pt">
                   <w:txbxContent>
@@ -860,7 +860,7 @@
               </wp:anchor>
             </w:drawing>
           </mc:Choice>
-          <mc:Fallback xmlns:cx="http://schemas.microsoft.com/office/drawing/2014/chartex" xmlns:cx1="http://schemas.microsoft.com/office/drawing/2015/9/8/chartex" xmlns:cx2="http://schemas.microsoft.com/office/drawing/2015/10/21/chartex" xmlns:cx3="http://schemas.microsoft.com/office/drawing/2016/5/9/chartex" xmlns:cx4="http://schemas.microsoft.com/office/drawing/2016/5/10/chartex" xmlns:cx5="http://schemas.microsoft.com/office/drawing/2016/5/11/chartex" xmlns:cx6="http://schemas.microsoft.com/office/drawing/2016/5/12/chartex" xmlns:cx7="http://schemas.microsoft.com/office/drawing/2016/5/13/chartex" xmlns:cx8="http://schemas.microsoft.com/office/drawing/2016/5/14/chartex" xmlns:aink="http://schemas.microsoft.com/office/drawing/2016/ink" xmlns:am3d="http://schemas.microsoft.com/office/drawing/2017/model3d" xmlns:w16cex="http://schemas.microsoft.com/office/word/2018/wordml/cex" xmlns:w16cid="http://schemas.microsoft.com/office/word/2016/wordml/cid" xmlns:w16="http://schemas.microsoft.com/office/word/2018/wordml" xmlns:w16sdtdh="http://schemas.microsoft.com/office/word/2020/wordml/sdtdatahash" xmlns:w16se="http://schemas.microsoft.com/office/word/2015/wordml/symex">
+          <mc:Fallback xmlns:mv="urn:schemas-microsoft-com:mac:vml" xmlns:mo="http://schemas.microsoft.com/office/mac/office/2008/main">
             <w:pict>
               <v:rect w14:anchorId="4E0B13A1" id="Rectángulo 388" o:spid="_x0000_s1026" style="position:absolute;margin-left:0;margin-top:0;width:474.4pt;height:314.95pt;z-index:-251658240;visibility:visible;mso-wrap-style:square;mso-width-percent:0;mso-height-percent:450;mso-top-percent:590;mso-wrap-distance-left:9pt;mso-wrap-distance-top:0;mso-wrap-distance-right:9pt;mso-wrap-distance-bottom:0;mso-position-horizontal:center;mso-position-horizontal-relative:margin;mso-position-vertical-relative:margin;mso-width-percent:0;mso-height-percent:450;mso-top-percent:590;mso-width-relative:margin;mso-height-relative:margin;v-text-anchor:middle" o:gfxdata="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" stroked="f" strokeweight="2pt">
                 <v:fill color2="#767676" rotate="t" focus="100%" type="gradient"/>
@@ -875,7 +875,8 @@
         <w:br w:type="page"/>
       </w:r>
     </w:p>
-    <w:bookmarkStart w:id="0" w:name="_Toc72855158" w:displacedByCustomXml="next"/>
+    <w:bookmarkStart w:id="0" w:name="_Toc72910757" w:displacedByCustomXml="next"/>
+    <w:bookmarkStart w:id="1" w:name="_Toc72910451" w:displacedByCustomXml="next"/>
     <w:sdt>
       <w:sdtPr>
         <w:rPr>
@@ -892,6 +893,7 @@
           <w:docPartUnique/>
         </w:docPartObj>
       </w:sdtPr>
+      <w:sdtEndPr/>
       <w:sdtContent>
         <w:p>
           <w:pPr>
@@ -904,6 +906,7 @@
           <w:r>
             <w:t>Contenido</w:t>
           </w:r>
+          <w:bookmarkEnd w:id="1"/>
           <w:bookmarkEnd w:id="0"/>
         </w:p>
         <w:p>
@@ -912,8 +915,8 @@
             <w:rPr>
               <w:rFonts w:asciiTheme="minorHAnsi" w:eastAsiaTheme="minorEastAsia" w:hAnsiTheme="minorHAnsi"/>
               <w:noProof/>
-              <w:szCs w:val="24"/>
-              <w:lang w:eastAsia="es-ES_tradnl"/>
+              <w:sz w:val="22"/>
+              <w:lang w:val="es-ES" w:eastAsia="es-ES"/>
             </w:rPr>
           </w:pPr>
           <w:r>
@@ -934,7 +937,7 @@
             </w:rPr>
             <w:fldChar w:fldCharType="separate"/>
           </w:r>
-          <w:hyperlink w:anchor="_Toc72855158" w:history="1">
+          <w:hyperlink w:anchor="_Toc72910757" w:history="1">
             <w:r>
               <w:rPr>
                 <w:rStyle w:val="Hipervnculo"/>
@@ -961,7 +964,7 @@
                 <w:noProof/>
                 <w:webHidden/>
               </w:rPr>
-              <w:instrText xml:space="preserve"> PAGEREF _Toc72855158 \h </w:instrText>
+              <w:instrText xml:space="preserve"> PAGEREF _Toc72910757 \h </w:instrText>
             </w:r>
             <w:r>
               <w:rPr>
@@ -998,11 +1001,11 @@
             <w:rPr>
               <w:rFonts w:asciiTheme="minorHAnsi" w:eastAsiaTheme="minorEastAsia" w:hAnsiTheme="minorHAnsi"/>
               <w:noProof/>
-              <w:szCs w:val="24"/>
-              <w:lang w:eastAsia="es-ES_tradnl"/>
+              <w:sz w:val="22"/>
+              <w:lang w:val="es-ES" w:eastAsia="es-ES"/>
             </w:rPr>
           </w:pPr>
-          <w:hyperlink w:anchor="_Toc72855159" w:history="1">
+          <w:hyperlink w:anchor="_Toc72910758" w:history="1">
             <w:r>
               <w:rPr>
                 <w:rStyle w:val="Hipervnculo"/>
@@ -1029,7 +1032,7 @@
                 <w:noProof/>
                 <w:webHidden/>
               </w:rPr>
-              <w:instrText xml:space="preserve"> PAGEREF _Toc72855159 \h </w:instrText>
+              <w:instrText xml:space="preserve"> PAGEREF _Toc72910758 \h </w:instrText>
             </w:r>
             <w:r>
               <w:rPr>
@@ -1066,11 +1069,11 @@
             <w:rPr>
               <w:rFonts w:asciiTheme="minorHAnsi" w:eastAsiaTheme="minorEastAsia" w:hAnsiTheme="minorHAnsi"/>
               <w:noProof/>
-              <w:szCs w:val="24"/>
-              <w:lang w:eastAsia="es-ES_tradnl"/>
+              <w:sz w:val="22"/>
+              <w:lang w:val="es-ES" w:eastAsia="es-ES"/>
             </w:rPr>
           </w:pPr>
-          <w:hyperlink w:anchor="_Toc72855160" w:history="1">
+          <w:hyperlink w:anchor="_Toc72910759" w:history="1">
             <w:r>
               <w:rPr>
                 <w:rStyle w:val="Hipervnculo"/>
@@ -1097,7 +1100,7 @@
                 <w:noProof/>
                 <w:webHidden/>
               </w:rPr>
-              <w:instrText xml:space="preserve"> PAGEREF _Toc72855160 \h </w:instrText>
+              <w:instrText xml:space="preserve"> PAGEREF _Toc72910759 \h </w:instrText>
             </w:r>
             <w:r>
               <w:rPr>
@@ -1137,11 +1140,11 @@
             <w:rPr>
               <w:rFonts w:asciiTheme="minorHAnsi" w:eastAsiaTheme="minorEastAsia" w:hAnsiTheme="minorHAnsi"/>
               <w:noProof/>
-              <w:szCs w:val="24"/>
-              <w:lang w:eastAsia="es-ES_tradnl"/>
+              <w:sz w:val="22"/>
+              <w:lang w:val="es-ES" w:eastAsia="es-ES"/>
             </w:rPr>
           </w:pPr>
-          <w:hyperlink w:anchor="_Toc72855161" w:history="1">
+          <w:hyperlink w:anchor="_Toc72910760" w:history="1">
             <w:r>
               <w:rPr>
                 <w:rStyle w:val="Hipervnculo"/>
@@ -1153,8 +1156,8 @@
               <w:rPr>
                 <w:rFonts w:asciiTheme="minorHAnsi" w:eastAsiaTheme="minorEastAsia" w:hAnsiTheme="minorHAnsi"/>
                 <w:noProof/>
-                <w:szCs w:val="24"/>
-                <w:lang w:eastAsia="es-ES_tradnl"/>
+                <w:sz w:val="22"/>
+                <w:lang w:val="es-ES" w:eastAsia="es-ES"/>
               </w:rPr>
               <w:tab/>
             </w:r>
@@ -1184,7 +1187,7 @@
                 <w:noProof/>
                 <w:webHidden/>
               </w:rPr>
-              <w:instrText xml:space="preserve"> PAGEREF _Toc72855161 \h </w:instrText>
+              <w:instrText xml:space="preserve"> PAGEREF _Toc72910760 \h </w:instrText>
             </w:r>
             <w:r>
               <w:rPr>
@@ -1219,17 +1222,17 @@
           <w:pPr>
             <w:pStyle w:val="TDC2"/>
             <w:tabs>
-              <w:tab w:val="left" w:pos="960"/>
+              <w:tab w:val="left" w:pos="880"/>
               <w:tab w:val="right" w:leader="dot" w:pos="8494"/>
             </w:tabs>
             <w:rPr>
               <w:rFonts w:asciiTheme="minorHAnsi" w:eastAsiaTheme="minorEastAsia" w:hAnsiTheme="minorHAnsi"/>
               <w:noProof/>
-              <w:szCs w:val="24"/>
-              <w:lang w:eastAsia="es-ES_tradnl"/>
+              <w:sz w:val="22"/>
+              <w:lang w:val="es-ES" w:eastAsia="es-ES"/>
             </w:rPr>
           </w:pPr>
-          <w:hyperlink w:anchor="_Toc72855162" w:history="1">
+          <w:hyperlink w:anchor="_Toc72910761" w:history="1">
             <w:r>
               <w:rPr>
                 <w:rStyle w:val="Hipervnculo"/>
@@ -1241,8 +1244,8 @@
               <w:rPr>
                 <w:rFonts w:asciiTheme="minorHAnsi" w:eastAsiaTheme="minorEastAsia" w:hAnsiTheme="minorHAnsi"/>
                 <w:noProof/>
-                <w:szCs w:val="24"/>
-                <w:lang w:eastAsia="es-ES_tradnl"/>
+                <w:sz w:val="22"/>
+                <w:lang w:val="es-ES" w:eastAsia="es-ES"/>
               </w:rPr>
               <w:tab/>
             </w:r>
@@ -1272,7 +1275,7 @@
                 <w:noProof/>
                 <w:webHidden/>
               </w:rPr>
-              <w:instrText xml:space="preserve"> PAGEREF _Toc72855162 \h </w:instrText>
+              <w:instrText xml:space="preserve"> PAGEREF _Toc72910761 \h </w:instrText>
             </w:r>
             <w:r>
               <w:rPr>
@@ -1307,17 +1310,17 @@
           <w:pPr>
             <w:pStyle w:val="TDC2"/>
             <w:tabs>
-              <w:tab w:val="left" w:pos="960"/>
+              <w:tab w:val="left" w:pos="880"/>
               <w:tab w:val="right" w:leader="dot" w:pos="8494"/>
             </w:tabs>
             <w:rPr>
               <w:rFonts w:asciiTheme="minorHAnsi" w:eastAsiaTheme="minorEastAsia" w:hAnsiTheme="minorHAnsi"/>
               <w:noProof/>
-              <w:szCs w:val="24"/>
-              <w:lang w:eastAsia="es-ES_tradnl"/>
+              <w:sz w:val="22"/>
+              <w:lang w:val="es-ES" w:eastAsia="es-ES"/>
             </w:rPr>
           </w:pPr>
-          <w:hyperlink w:anchor="_Toc72855163" w:history="1">
+          <w:hyperlink w:anchor="_Toc72910762" w:history="1">
             <w:r>
               <w:rPr>
                 <w:rStyle w:val="Hipervnculo"/>
@@ -1329,8 +1332,8 @@
               <w:rPr>
                 <w:rFonts w:asciiTheme="minorHAnsi" w:eastAsiaTheme="minorEastAsia" w:hAnsiTheme="minorHAnsi"/>
                 <w:noProof/>
-                <w:szCs w:val="24"/>
-                <w:lang w:eastAsia="es-ES_tradnl"/>
+                <w:sz w:val="22"/>
+                <w:lang w:val="es-ES" w:eastAsia="es-ES"/>
               </w:rPr>
               <w:tab/>
             </w:r>
@@ -1360,7 +1363,7 @@
                 <w:noProof/>
                 <w:webHidden/>
               </w:rPr>
-              <w:instrText xml:space="preserve"> PAGEREF _Toc72855163 \h </w:instrText>
+              <w:instrText xml:space="preserve"> PAGEREF _Toc72910762 \h </w:instrText>
             </w:r>
             <w:r>
               <w:rPr>
@@ -1400,11 +1403,11 @@
             <w:rPr>
               <w:rFonts w:asciiTheme="minorHAnsi" w:eastAsiaTheme="minorEastAsia" w:hAnsiTheme="minorHAnsi"/>
               <w:noProof/>
-              <w:szCs w:val="24"/>
-              <w:lang w:eastAsia="es-ES_tradnl"/>
+              <w:sz w:val="22"/>
+              <w:lang w:val="es-ES" w:eastAsia="es-ES"/>
             </w:rPr>
           </w:pPr>
-          <w:hyperlink w:anchor="_Toc72855164" w:history="1">
+          <w:hyperlink w:anchor="_Toc72910763" w:history="1">
             <w:r>
               <w:rPr>
                 <w:rStyle w:val="Hipervnculo"/>
@@ -1416,8 +1419,8 @@
               <w:rPr>
                 <w:rFonts w:asciiTheme="minorHAnsi" w:eastAsiaTheme="minorEastAsia" w:hAnsiTheme="minorHAnsi"/>
                 <w:noProof/>
-                <w:szCs w:val="24"/>
-                <w:lang w:eastAsia="es-ES_tradnl"/>
+                <w:sz w:val="22"/>
+                <w:lang w:val="es-ES" w:eastAsia="es-ES"/>
               </w:rPr>
               <w:tab/>
             </w:r>
@@ -1447,7 +1450,7 @@
                 <w:noProof/>
                 <w:webHidden/>
               </w:rPr>
-              <w:instrText xml:space="preserve"> PAGEREF _Toc72855164 \h </w:instrText>
+              <w:instrText xml:space="preserve"> PAGEREF _Toc72910763 \h </w:instrText>
             </w:r>
             <w:r>
               <w:rPr>
@@ -1482,17 +1485,17 @@
           <w:pPr>
             <w:pStyle w:val="TDC2"/>
             <w:tabs>
-              <w:tab w:val="left" w:pos="960"/>
+              <w:tab w:val="left" w:pos="880"/>
               <w:tab w:val="right" w:leader="dot" w:pos="8494"/>
             </w:tabs>
             <w:rPr>
               <w:rFonts w:asciiTheme="minorHAnsi" w:eastAsiaTheme="minorEastAsia" w:hAnsiTheme="minorHAnsi"/>
               <w:noProof/>
-              <w:szCs w:val="24"/>
-              <w:lang w:eastAsia="es-ES_tradnl"/>
+              <w:sz w:val="22"/>
+              <w:lang w:val="es-ES" w:eastAsia="es-ES"/>
             </w:rPr>
           </w:pPr>
-          <w:hyperlink w:anchor="_Toc72855165" w:history="1">
+          <w:hyperlink w:anchor="_Toc72910764" w:history="1">
             <w:r>
               <w:rPr>
                 <w:rStyle w:val="Hipervnculo"/>
@@ -1504,8 +1507,8 @@
               <w:rPr>
                 <w:rFonts w:asciiTheme="minorHAnsi" w:eastAsiaTheme="minorEastAsia" w:hAnsiTheme="minorHAnsi"/>
                 <w:noProof/>
-                <w:szCs w:val="24"/>
-                <w:lang w:eastAsia="es-ES_tradnl"/>
+                <w:sz w:val="22"/>
+                <w:lang w:val="es-ES" w:eastAsia="es-ES"/>
               </w:rPr>
               <w:tab/>
             </w:r>
@@ -1535,7 +1538,7 @@
                 <w:noProof/>
                 <w:webHidden/>
               </w:rPr>
-              <w:instrText xml:space="preserve"> PAGEREF _Toc72855165 \h </w:instrText>
+              <w:instrText xml:space="preserve"> PAGEREF _Toc72910764 \h </w:instrText>
             </w:r>
             <w:r>
               <w:rPr>
@@ -1570,17 +1573,17 @@
           <w:pPr>
             <w:pStyle w:val="TDC3"/>
             <w:tabs>
-              <w:tab w:val="left" w:pos="1440"/>
+              <w:tab w:val="left" w:pos="1320"/>
               <w:tab w:val="right" w:leader="dot" w:pos="8494"/>
             </w:tabs>
             <w:rPr>
               <w:rFonts w:asciiTheme="minorHAnsi" w:eastAsiaTheme="minorEastAsia" w:hAnsiTheme="minorHAnsi"/>
               <w:noProof/>
-              <w:szCs w:val="24"/>
-              <w:lang w:eastAsia="es-ES_tradnl"/>
+              <w:sz w:val="22"/>
+              <w:lang w:val="es-ES" w:eastAsia="es-ES"/>
             </w:rPr>
           </w:pPr>
-          <w:hyperlink w:anchor="_Toc72855166" w:history="1">
+          <w:hyperlink w:anchor="_Toc72910765" w:history="1">
             <w:r>
               <w:rPr>
                 <w:rStyle w:val="Hipervnculo"/>
@@ -1592,8 +1595,8 @@
               <w:rPr>
                 <w:rFonts w:asciiTheme="minorHAnsi" w:eastAsiaTheme="minorEastAsia" w:hAnsiTheme="minorHAnsi"/>
                 <w:noProof/>
-                <w:szCs w:val="24"/>
-                <w:lang w:eastAsia="es-ES_tradnl"/>
+                <w:sz w:val="22"/>
+                <w:lang w:val="es-ES" w:eastAsia="es-ES"/>
               </w:rPr>
               <w:tab/>
             </w:r>
@@ -1623,7 +1626,7 @@
                 <w:noProof/>
                 <w:webHidden/>
               </w:rPr>
-              <w:instrText xml:space="preserve"> PAGEREF _Toc72855166 \h </w:instrText>
+              <w:instrText xml:space="preserve"> PAGEREF _Toc72910765 \h </w:instrText>
             </w:r>
             <w:r>
               <w:rPr>
@@ -1658,17 +1661,17 @@
           <w:pPr>
             <w:pStyle w:val="TDC3"/>
             <w:tabs>
-              <w:tab w:val="left" w:pos="1440"/>
+              <w:tab w:val="left" w:pos="1320"/>
               <w:tab w:val="right" w:leader="dot" w:pos="8494"/>
             </w:tabs>
             <w:rPr>
               <w:rFonts w:asciiTheme="minorHAnsi" w:eastAsiaTheme="minorEastAsia" w:hAnsiTheme="minorHAnsi"/>
               <w:noProof/>
-              <w:szCs w:val="24"/>
-              <w:lang w:eastAsia="es-ES_tradnl"/>
+              <w:sz w:val="22"/>
+              <w:lang w:val="es-ES" w:eastAsia="es-ES"/>
             </w:rPr>
           </w:pPr>
-          <w:hyperlink w:anchor="_Toc72855167" w:history="1">
+          <w:hyperlink w:anchor="_Toc72910766" w:history="1">
             <w:r>
               <w:rPr>
                 <w:rStyle w:val="Hipervnculo"/>
@@ -1680,8 +1683,8 @@
               <w:rPr>
                 <w:rFonts w:asciiTheme="minorHAnsi" w:eastAsiaTheme="minorEastAsia" w:hAnsiTheme="minorHAnsi"/>
                 <w:noProof/>
-                <w:szCs w:val="24"/>
-                <w:lang w:eastAsia="es-ES_tradnl"/>
+                <w:sz w:val="22"/>
+                <w:lang w:val="es-ES" w:eastAsia="es-ES"/>
               </w:rPr>
               <w:tab/>
             </w:r>
@@ -1711,7 +1714,7 @@
                 <w:noProof/>
                 <w:webHidden/>
               </w:rPr>
-              <w:instrText xml:space="preserve"> PAGEREF _Toc72855167 \h </w:instrText>
+              <w:instrText xml:space="preserve"> PAGEREF _Toc72910766 \h </w:instrText>
             </w:r>
             <w:r>
               <w:rPr>
@@ -1746,17 +1749,17 @@
           <w:pPr>
             <w:pStyle w:val="TDC2"/>
             <w:tabs>
-              <w:tab w:val="left" w:pos="960"/>
+              <w:tab w:val="left" w:pos="880"/>
               <w:tab w:val="right" w:leader="dot" w:pos="8494"/>
             </w:tabs>
             <w:rPr>
               <w:rFonts w:asciiTheme="minorHAnsi" w:eastAsiaTheme="minorEastAsia" w:hAnsiTheme="minorHAnsi"/>
               <w:noProof/>
-              <w:szCs w:val="24"/>
-              <w:lang w:eastAsia="es-ES_tradnl"/>
+              <w:sz w:val="22"/>
+              <w:lang w:val="es-ES" w:eastAsia="es-ES"/>
             </w:rPr>
           </w:pPr>
-          <w:hyperlink w:anchor="_Toc72855168" w:history="1">
+          <w:hyperlink w:anchor="_Toc72910767" w:history="1">
             <w:r>
               <w:rPr>
                 <w:rStyle w:val="Hipervnculo"/>
@@ -1768,8 +1771,8 @@
               <w:rPr>
                 <w:rFonts w:asciiTheme="minorHAnsi" w:eastAsiaTheme="minorEastAsia" w:hAnsiTheme="minorHAnsi"/>
                 <w:noProof/>
-                <w:szCs w:val="24"/>
-                <w:lang w:eastAsia="es-ES_tradnl"/>
+                <w:sz w:val="22"/>
+                <w:lang w:val="es-ES" w:eastAsia="es-ES"/>
               </w:rPr>
               <w:tab/>
             </w:r>
@@ -1799,7 +1802,7 @@
                 <w:noProof/>
                 <w:webHidden/>
               </w:rPr>
-              <w:instrText xml:space="preserve"> PAGEREF _Toc72855168 \h </w:instrText>
+              <w:instrText xml:space="preserve"> PAGEREF _Toc72910767 \h </w:instrText>
             </w:r>
             <w:r>
               <w:rPr>
@@ -1834,17 +1837,17 @@
           <w:pPr>
             <w:pStyle w:val="TDC3"/>
             <w:tabs>
-              <w:tab w:val="left" w:pos="1440"/>
+              <w:tab w:val="left" w:pos="1320"/>
               <w:tab w:val="right" w:leader="dot" w:pos="8494"/>
             </w:tabs>
             <w:rPr>
               <w:rFonts w:asciiTheme="minorHAnsi" w:eastAsiaTheme="minorEastAsia" w:hAnsiTheme="minorHAnsi"/>
               <w:noProof/>
-              <w:szCs w:val="24"/>
-              <w:lang w:eastAsia="es-ES_tradnl"/>
+              <w:sz w:val="22"/>
+              <w:lang w:val="es-ES" w:eastAsia="es-ES"/>
             </w:rPr>
           </w:pPr>
-          <w:hyperlink w:anchor="_Toc72855169" w:history="1">
+          <w:hyperlink w:anchor="_Toc72910768" w:history="1">
             <w:r>
               <w:rPr>
                 <w:rStyle w:val="Hipervnculo"/>
@@ -1856,8 +1859,8 @@
               <w:rPr>
                 <w:rFonts w:asciiTheme="minorHAnsi" w:eastAsiaTheme="minorEastAsia" w:hAnsiTheme="minorHAnsi"/>
                 <w:noProof/>
-                <w:szCs w:val="24"/>
-                <w:lang w:eastAsia="es-ES_tradnl"/>
+                <w:sz w:val="22"/>
+                <w:lang w:val="es-ES" w:eastAsia="es-ES"/>
               </w:rPr>
               <w:tab/>
             </w:r>
@@ -1887,7 +1890,7 @@
                 <w:noProof/>
                 <w:webHidden/>
               </w:rPr>
-              <w:instrText xml:space="preserve"> PAGEREF _Toc72855169 \h </w:instrText>
+              <w:instrText xml:space="preserve"> PAGEREF _Toc72910768 \h </w:instrText>
             </w:r>
             <w:r>
               <w:rPr>
@@ -1922,17 +1925,17 @@
           <w:pPr>
             <w:pStyle w:val="TDC3"/>
             <w:tabs>
-              <w:tab w:val="left" w:pos="1440"/>
+              <w:tab w:val="left" w:pos="1320"/>
               <w:tab w:val="right" w:leader="dot" w:pos="8494"/>
             </w:tabs>
             <w:rPr>
               <w:rFonts w:asciiTheme="minorHAnsi" w:eastAsiaTheme="minorEastAsia" w:hAnsiTheme="minorHAnsi"/>
               <w:noProof/>
-              <w:szCs w:val="24"/>
-              <w:lang w:eastAsia="es-ES_tradnl"/>
+              <w:sz w:val="22"/>
+              <w:lang w:val="es-ES" w:eastAsia="es-ES"/>
             </w:rPr>
           </w:pPr>
-          <w:hyperlink w:anchor="_Toc72855170" w:history="1">
+          <w:hyperlink w:anchor="_Toc72910769" w:history="1">
             <w:r>
               <w:rPr>
                 <w:rStyle w:val="Hipervnculo"/>
@@ -1945,8 +1948,8 @@
               <w:rPr>
                 <w:rFonts w:asciiTheme="minorHAnsi" w:eastAsiaTheme="minorEastAsia" w:hAnsiTheme="minorHAnsi"/>
                 <w:noProof/>
-                <w:szCs w:val="24"/>
-                <w:lang w:eastAsia="es-ES_tradnl"/>
+                <w:sz w:val="22"/>
+                <w:lang w:val="es-ES" w:eastAsia="es-ES"/>
               </w:rPr>
               <w:tab/>
             </w:r>
@@ -1977,7 +1980,7 @@
                 <w:noProof/>
                 <w:webHidden/>
               </w:rPr>
-              <w:instrText xml:space="preserve"> PAGEREF _Toc72855170 \h </w:instrText>
+              <w:instrText xml:space="preserve"> PAGEREF _Toc72910769 \h </w:instrText>
             </w:r>
             <w:r>
               <w:rPr>
@@ -2012,17 +2015,17 @@
           <w:pPr>
             <w:pStyle w:val="TDC2"/>
             <w:tabs>
-              <w:tab w:val="left" w:pos="960"/>
+              <w:tab w:val="left" w:pos="880"/>
               <w:tab w:val="right" w:leader="dot" w:pos="8494"/>
             </w:tabs>
             <w:rPr>
               <w:rFonts w:asciiTheme="minorHAnsi" w:eastAsiaTheme="minorEastAsia" w:hAnsiTheme="minorHAnsi"/>
               <w:noProof/>
-              <w:szCs w:val="24"/>
-              <w:lang w:eastAsia="es-ES_tradnl"/>
+              <w:sz w:val="22"/>
+              <w:lang w:val="es-ES" w:eastAsia="es-ES"/>
             </w:rPr>
           </w:pPr>
-          <w:hyperlink w:anchor="_Toc72855171" w:history="1">
+          <w:hyperlink w:anchor="_Toc72910770" w:history="1">
             <w:r>
               <w:rPr>
                 <w:rStyle w:val="Hipervnculo"/>
@@ -2034,8 +2037,8 @@
               <w:rPr>
                 <w:rFonts w:asciiTheme="minorHAnsi" w:eastAsiaTheme="minorEastAsia" w:hAnsiTheme="minorHAnsi"/>
                 <w:noProof/>
-                <w:szCs w:val="24"/>
-                <w:lang w:eastAsia="es-ES_tradnl"/>
+                <w:sz w:val="22"/>
+                <w:lang w:val="es-ES" w:eastAsia="es-ES"/>
               </w:rPr>
               <w:tab/>
             </w:r>
@@ -2065,7 +2068,7 @@
                 <w:noProof/>
                 <w:webHidden/>
               </w:rPr>
-              <w:instrText xml:space="preserve"> PAGEREF _Toc72855171 \h </w:instrText>
+              <w:instrText xml:space="preserve"> PAGEREF _Toc72910770 \h </w:instrText>
             </w:r>
             <w:r>
               <w:rPr>
@@ -2100,17 +2103,17 @@
           <w:pPr>
             <w:pStyle w:val="TDC2"/>
             <w:tabs>
-              <w:tab w:val="left" w:pos="960"/>
+              <w:tab w:val="left" w:pos="880"/>
               <w:tab w:val="right" w:leader="dot" w:pos="8494"/>
             </w:tabs>
             <w:rPr>
               <w:rFonts w:asciiTheme="minorHAnsi" w:eastAsiaTheme="minorEastAsia" w:hAnsiTheme="minorHAnsi"/>
               <w:noProof/>
-              <w:szCs w:val="24"/>
-              <w:lang w:eastAsia="es-ES_tradnl"/>
+              <w:sz w:val="22"/>
+              <w:lang w:val="es-ES" w:eastAsia="es-ES"/>
             </w:rPr>
           </w:pPr>
-          <w:hyperlink w:anchor="_Toc72855172" w:history="1">
+          <w:hyperlink w:anchor="_Toc72910771" w:history="1">
             <w:r>
               <w:rPr>
                 <w:rStyle w:val="Hipervnculo"/>
@@ -2122,8 +2125,8 @@
               <w:rPr>
                 <w:rFonts w:asciiTheme="minorHAnsi" w:eastAsiaTheme="minorEastAsia" w:hAnsiTheme="minorHAnsi"/>
                 <w:noProof/>
-                <w:szCs w:val="24"/>
-                <w:lang w:eastAsia="es-ES_tradnl"/>
+                <w:sz w:val="22"/>
+                <w:lang w:val="es-ES" w:eastAsia="es-ES"/>
               </w:rPr>
               <w:tab/>
             </w:r>
@@ -2153,7 +2156,7 @@
                 <w:noProof/>
                 <w:webHidden/>
               </w:rPr>
-              <w:instrText xml:space="preserve"> PAGEREF _Toc72855172 \h </w:instrText>
+              <w:instrText xml:space="preserve"> PAGEREF _Toc72910771 \h </w:instrText>
             </w:r>
             <w:r>
               <w:rPr>
@@ -2193,11 +2196,11 @@
             <w:rPr>
               <w:rFonts w:asciiTheme="minorHAnsi" w:eastAsiaTheme="minorEastAsia" w:hAnsiTheme="minorHAnsi"/>
               <w:noProof/>
-              <w:szCs w:val="24"/>
-              <w:lang w:eastAsia="es-ES_tradnl"/>
+              <w:sz w:val="22"/>
+              <w:lang w:val="es-ES" w:eastAsia="es-ES"/>
             </w:rPr>
           </w:pPr>
-          <w:hyperlink w:anchor="_Toc72855173" w:history="1">
+          <w:hyperlink w:anchor="_Toc72910772" w:history="1">
             <w:r>
               <w:rPr>
                 <w:rStyle w:val="Hipervnculo"/>
@@ -2209,8 +2212,8 @@
               <w:rPr>
                 <w:rFonts w:asciiTheme="minorHAnsi" w:eastAsiaTheme="minorEastAsia" w:hAnsiTheme="minorHAnsi"/>
                 <w:noProof/>
-                <w:szCs w:val="24"/>
-                <w:lang w:eastAsia="es-ES_tradnl"/>
+                <w:sz w:val="22"/>
+                <w:lang w:val="es-ES" w:eastAsia="es-ES"/>
               </w:rPr>
               <w:tab/>
             </w:r>
@@ -2240,7 +2243,7 @@
                 <w:noProof/>
                 <w:webHidden/>
               </w:rPr>
-              <w:instrText xml:space="preserve"> PAGEREF _Toc72855173 \h </w:instrText>
+              <w:instrText xml:space="preserve"> PAGEREF _Toc72910772 \h </w:instrText>
             </w:r>
             <w:r>
               <w:rPr>
@@ -2275,17 +2278,17 @@
           <w:pPr>
             <w:pStyle w:val="TDC2"/>
             <w:tabs>
-              <w:tab w:val="left" w:pos="960"/>
+              <w:tab w:val="left" w:pos="880"/>
               <w:tab w:val="right" w:leader="dot" w:pos="8494"/>
             </w:tabs>
             <w:rPr>
               <w:rFonts w:asciiTheme="minorHAnsi" w:eastAsiaTheme="minorEastAsia" w:hAnsiTheme="minorHAnsi"/>
               <w:noProof/>
-              <w:szCs w:val="24"/>
-              <w:lang w:eastAsia="es-ES_tradnl"/>
+              <w:sz w:val="22"/>
+              <w:lang w:val="es-ES" w:eastAsia="es-ES"/>
             </w:rPr>
           </w:pPr>
-          <w:hyperlink w:anchor="_Toc72855174" w:history="1">
+          <w:hyperlink w:anchor="_Toc72910773" w:history="1">
             <w:r>
               <w:rPr>
                 <w:rStyle w:val="Hipervnculo"/>
@@ -2297,8 +2300,8 @@
               <w:rPr>
                 <w:rFonts w:asciiTheme="minorHAnsi" w:eastAsiaTheme="minorEastAsia" w:hAnsiTheme="minorHAnsi"/>
                 <w:noProof/>
-                <w:szCs w:val="24"/>
-                <w:lang w:eastAsia="es-ES_tradnl"/>
+                <w:sz w:val="22"/>
+                <w:lang w:val="es-ES" w:eastAsia="es-ES"/>
               </w:rPr>
               <w:tab/>
             </w:r>
@@ -2328,7 +2331,7 @@
                 <w:noProof/>
                 <w:webHidden/>
               </w:rPr>
-              <w:instrText xml:space="preserve"> PAGEREF _Toc72855174 \h </w:instrText>
+              <w:instrText xml:space="preserve"> PAGEREF _Toc72910773 \h </w:instrText>
             </w:r>
             <w:r>
               <w:rPr>
@@ -2363,17 +2366,17 @@
           <w:pPr>
             <w:pStyle w:val="TDC2"/>
             <w:tabs>
-              <w:tab w:val="left" w:pos="960"/>
+              <w:tab w:val="left" w:pos="880"/>
               <w:tab w:val="right" w:leader="dot" w:pos="8494"/>
             </w:tabs>
             <w:rPr>
               <w:rFonts w:asciiTheme="minorHAnsi" w:eastAsiaTheme="minorEastAsia" w:hAnsiTheme="minorHAnsi"/>
               <w:noProof/>
-              <w:szCs w:val="24"/>
-              <w:lang w:eastAsia="es-ES_tradnl"/>
+              <w:sz w:val="22"/>
+              <w:lang w:val="es-ES" w:eastAsia="es-ES"/>
             </w:rPr>
           </w:pPr>
-          <w:hyperlink w:anchor="_Toc72855175" w:history="1">
+          <w:hyperlink w:anchor="_Toc72910774" w:history="1">
             <w:r>
               <w:rPr>
                 <w:rStyle w:val="Hipervnculo"/>
@@ -2385,8 +2388,8 @@
               <w:rPr>
                 <w:rFonts w:asciiTheme="minorHAnsi" w:eastAsiaTheme="minorEastAsia" w:hAnsiTheme="minorHAnsi"/>
                 <w:noProof/>
-                <w:szCs w:val="24"/>
-                <w:lang w:eastAsia="es-ES_tradnl"/>
+                <w:sz w:val="22"/>
+                <w:lang w:val="es-ES" w:eastAsia="es-ES"/>
               </w:rPr>
               <w:tab/>
             </w:r>
@@ -2416,7 +2419,7 @@
                 <w:noProof/>
                 <w:webHidden/>
               </w:rPr>
-              <w:instrText xml:space="preserve"> PAGEREF _Toc72855175 \h </w:instrText>
+              <w:instrText xml:space="preserve"> PAGEREF _Toc72910774 \h </w:instrText>
             </w:r>
             <w:r>
               <w:rPr>
@@ -2451,17 +2454,17 @@
           <w:pPr>
             <w:pStyle w:val="TDC2"/>
             <w:tabs>
-              <w:tab w:val="left" w:pos="960"/>
+              <w:tab w:val="left" w:pos="880"/>
               <w:tab w:val="right" w:leader="dot" w:pos="8494"/>
             </w:tabs>
             <w:rPr>
               <w:rFonts w:asciiTheme="minorHAnsi" w:eastAsiaTheme="minorEastAsia" w:hAnsiTheme="minorHAnsi"/>
               <w:noProof/>
-              <w:szCs w:val="24"/>
-              <w:lang w:eastAsia="es-ES_tradnl"/>
+              <w:sz w:val="22"/>
+              <w:lang w:val="es-ES" w:eastAsia="es-ES"/>
             </w:rPr>
           </w:pPr>
-          <w:hyperlink w:anchor="_Toc72855176" w:history="1">
+          <w:hyperlink w:anchor="_Toc72910775" w:history="1">
             <w:r>
               <w:rPr>
                 <w:rStyle w:val="Hipervnculo"/>
@@ -2473,8 +2476,8 @@
               <w:rPr>
                 <w:rFonts w:asciiTheme="minorHAnsi" w:eastAsiaTheme="minorEastAsia" w:hAnsiTheme="minorHAnsi"/>
                 <w:noProof/>
-                <w:szCs w:val="24"/>
-                <w:lang w:eastAsia="es-ES_tradnl"/>
+                <w:sz w:val="22"/>
+                <w:lang w:val="es-ES" w:eastAsia="es-ES"/>
               </w:rPr>
               <w:tab/>
             </w:r>
@@ -2504,7 +2507,7 @@
                 <w:noProof/>
                 <w:webHidden/>
               </w:rPr>
-              <w:instrText xml:space="preserve"> PAGEREF _Toc72855176 \h </w:instrText>
+              <w:instrText xml:space="preserve"> PAGEREF _Toc72910775 \h </w:instrText>
             </w:r>
             <w:r>
               <w:rPr>
@@ -2539,17 +2542,17 @@
           <w:pPr>
             <w:pStyle w:val="TDC2"/>
             <w:tabs>
-              <w:tab w:val="left" w:pos="960"/>
+              <w:tab w:val="left" w:pos="880"/>
               <w:tab w:val="right" w:leader="dot" w:pos="8494"/>
             </w:tabs>
             <w:rPr>
               <w:rFonts w:asciiTheme="minorHAnsi" w:eastAsiaTheme="minorEastAsia" w:hAnsiTheme="minorHAnsi"/>
               <w:noProof/>
-              <w:szCs w:val="24"/>
-              <w:lang w:eastAsia="es-ES_tradnl"/>
+              <w:sz w:val="22"/>
+              <w:lang w:val="es-ES" w:eastAsia="es-ES"/>
             </w:rPr>
           </w:pPr>
-          <w:hyperlink w:anchor="_Toc72855177" w:history="1">
+          <w:hyperlink w:anchor="_Toc72910776" w:history="1">
             <w:r>
               <w:rPr>
                 <w:rStyle w:val="Hipervnculo"/>
@@ -2561,8 +2564,8 @@
               <w:rPr>
                 <w:rFonts w:asciiTheme="minorHAnsi" w:eastAsiaTheme="minorEastAsia" w:hAnsiTheme="minorHAnsi"/>
                 <w:noProof/>
-                <w:szCs w:val="24"/>
-                <w:lang w:eastAsia="es-ES_tradnl"/>
+                <w:sz w:val="22"/>
+                <w:lang w:val="es-ES" w:eastAsia="es-ES"/>
               </w:rPr>
               <w:tab/>
             </w:r>
@@ -2592,7 +2595,7 @@
                 <w:noProof/>
                 <w:webHidden/>
               </w:rPr>
-              <w:instrText xml:space="preserve"> PAGEREF _Toc72855177 \h </w:instrText>
+              <w:instrText xml:space="preserve"> PAGEREF _Toc72910776 \h </w:instrText>
             </w:r>
             <w:r>
               <w:rPr>
@@ -2627,17 +2630,17 @@
           <w:pPr>
             <w:pStyle w:val="TDC2"/>
             <w:tabs>
-              <w:tab w:val="left" w:pos="960"/>
+              <w:tab w:val="left" w:pos="880"/>
               <w:tab w:val="right" w:leader="dot" w:pos="8494"/>
             </w:tabs>
             <w:rPr>
               <w:rFonts w:asciiTheme="minorHAnsi" w:eastAsiaTheme="minorEastAsia" w:hAnsiTheme="minorHAnsi"/>
               <w:noProof/>
-              <w:szCs w:val="24"/>
-              <w:lang w:eastAsia="es-ES_tradnl"/>
+              <w:sz w:val="22"/>
+              <w:lang w:val="es-ES" w:eastAsia="es-ES"/>
             </w:rPr>
           </w:pPr>
-          <w:hyperlink w:anchor="_Toc72855178" w:history="1">
+          <w:hyperlink w:anchor="_Toc72910777" w:history="1">
             <w:r>
               <w:rPr>
                 <w:rStyle w:val="Hipervnculo"/>
@@ -2649,8 +2652,8 @@
               <w:rPr>
                 <w:rFonts w:asciiTheme="minorHAnsi" w:eastAsiaTheme="minorEastAsia" w:hAnsiTheme="minorHAnsi"/>
                 <w:noProof/>
-                <w:szCs w:val="24"/>
-                <w:lang w:eastAsia="es-ES_tradnl"/>
+                <w:sz w:val="22"/>
+                <w:lang w:val="es-ES" w:eastAsia="es-ES"/>
               </w:rPr>
               <w:tab/>
             </w:r>
@@ -2680,7 +2683,7 @@
                 <w:noProof/>
                 <w:webHidden/>
               </w:rPr>
-              <w:instrText xml:space="preserve"> PAGEREF _Toc72855178 \h </w:instrText>
+              <w:instrText xml:space="preserve"> PAGEREF _Toc72910777 \h </w:instrText>
             </w:r>
             <w:r>
               <w:rPr>
@@ -2715,17 +2718,17 @@
           <w:pPr>
             <w:pStyle w:val="TDC2"/>
             <w:tabs>
-              <w:tab w:val="left" w:pos="960"/>
+              <w:tab w:val="left" w:pos="880"/>
               <w:tab w:val="right" w:leader="dot" w:pos="8494"/>
             </w:tabs>
             <w:rPr>
               <w:rFonts w:asciiTheme="minorHAnsi" w:eastAsiaTheme="minorEastAsia" w:hAnsiTheme="minorHAnsi"/>
               <w:noProof/>
-              <w:szCs w:val="24"/>
-              <w:lang w:eastAsia="es-ES_tradnl"/>
+              <w:sz w:val="22"/>
+              <w:lang w:val="es-ES" w:eastAsia="es-ES"/>
             </w:rPr>
           </w:pPr>
-          <w:hyperlink w:anchor="_Toc72855179" w:history="1">
+          <w:hyperlink w:anchor="_Toc72910778" w:history="1">
             <w:r>
               <w:rPr>
                 <w:rStyle w:val="Hipervnculo"/>
@@ -2737,8 +2740,8 @@
               <w:rPr>
                 <w:rFonts w:asciiTheme="minorHAnsi" w:eastAsiaTheme="minorEastAsia" w:hAnsiTheme="minorHAnsi"/>
                 <w:noProof/>
-                <w:szCs w:val="24"/>
-                <w:lang w:eastAsia="es-ES_tradnl"/>
+                <w:sz w:val="22"/>
+                <w:lang w:val="es-ES" w:eastAsia="es-ES"/>
               </w:rPr>
               <w:tab/>
             </w:r>
@@ -2768,7 +2771,7 @@
                 <w:noProof/>
                 <w:webHidden/>
               </w:rPr>
-              <w:instrText xml:space="preserve"> PAGEREF _Toc72855179 \h </w:instrText>
+              <w:instrText xml:space="preserve"> PAGEREF _Toc72910778 \h </w:instrText>
             </w:r>
             <w:r>
               <w:rPr>
@@ -2803,17 +2806,17 @@
           <w:pPr>
             <w:pStyle w:val="TDC2"/>
             <w:tabs>
-              <w:tab w:val="left" w:pos="960"/>
+              <w:tab w:val="left" w:pos="880"/>
               <w:tab w:val="right" w:leader="dot" w:pos="8494"/>
             </w:tabs>
             <w:rPr>
               <w:rFonts w:asciiTheme="minorHAnsi" w:eastAsiaTheme="minorEastAsia" w:hAnsiTheme="minorHAnsi"/>
               <w:noProof/>
-              <w:szCs w:val="24"/>
-              <w:lang w:eastAsia="es-ES_tradnl"/>
+              <w:sz w:val="22"/>
+              <w:lang w:val="es-ES" w:eastAsia="es-ES"/>
             </w:rPr>
           </w:pPr>
-          <w:hyperlink w:anchor="_Toc72855180" w:history="1">
+          <w:hyperlink w:anchor="_Toc72910779" w:history="1">
             <w:r>
               <w:rPr>
                 <w:rStyle w:val="Hipervnculo"/>
@@ -2825,8 +2828,8 @@
               <w:rPr>
                 <w:rFonts w:asciiTheme="minorHAnsi" w:eastAsiaTheme="minorEastAsia" w:hAnsiTheme="minorHAnsi"/>
                 <w:noProof/>
-                <w:szCs w:val="24"/>
-                <w:lang w:eastAsia="es-ES_tradnl"/>
+                <w:sz w:val="22"/>
+                <w:lang w:val="es-ES" w:eastAsia="es-ES"/>
               </w:rPr>
               <w:tab/>
             </w:r>
@@ -2856,7 +2859,7 @@
                 <w:noProof/>
                 <w:webHidden/>
               </w:rPr>
-              <w:instrText xml:space="preserve"> PAGEREF _Toc72855180 \h </w:instrText>
+              <w:instrText xml:space="preserve"> PAGEREF _Toc72910779 \h </w:instrText>
             </w:r>
             <w:r>
               <w:rPr>
@@ -2891,17 +2894,17 @@
           <w:pPr>
             <w:pStyle w:val="TDC2"/>
             <w:tabs>
-              <w:tab w:val="left" w:pos="960"/>
+              <w:tab w:val="left" w:pos="880"/>
               <w:tab w:val="right" w:leader="dot" w:pos="8494"/>
             </w:tabs>
             <w:rPr>
               <w:rFonts w:asciiTheme="minorHAnsi" w:eastAsiaTheme="minorEastAsia" w:hAnsiTheme="minorHAnsi"/>
               <w:noProof/>
-              <w:szCs w:val="24"/>
-              <w:lang w:eastAsia="es-ES_tradnl"/>
+              <w:sz w:val="22"/>
+              <w:lang w:val="es-ES" w:eastAsia="es-ES"/>
             </w:rPr>
           </w:pPr>
-          <w:hyperlink w:anchor="_Toc72855181" w:history="1">
+          <w:hyperlink w:anchor="_Toc72910780" w:history="1">
             <w:r>
               <w:rPr>
                 <w:rStyle w:val="Hipervnculo"/>
@@ -2913,8 +2916,8 @@
               <w:rPr>
                 <w:rFonts w:asciiTheme="minorHAnsi" w:eastAsiaTheme="minorEastAsia" w:hAnsiTheme="minorHAnsi"/>
                 <w:noProof/>
-                <w:szCs w:val="24"/>
-                <w:lang w:eastAsia="es-ES_tradnl"/>
+                <w:sz w:val="22"/>
+                <w:lang w:val="es-ES" w:eastAsia="es-ES"/>
               </w:rPr>
               <w:tab/>
             </w:r>
@@ -2944,7 +2947,7 @@
                 <w:noProof/>
                 <w:webHidden/>
               </w:rPr>
-              <w:instrText xml:space="preserve"> PAGEREF _Toc72855181 \h </w:instrText>
+              <w:instrText xml:space="preserve"> PAGEREF _Toc72910780 \h </w:instrText>
             </w:r>
             <w:r>
               <w:rPr>
@@ -2984,11 +2987,11 @@
             <w:rPr>
               <w:rFonts w:asciiTheme="minorHAnsi" w:eastAsiaTheme="minorEastAsia" w:hAnsiTheme="minorHAnsi"/>
               <w:noProof/>
-              <w:szCs w:val="24"/>
-              <w:lang w:eastAsia="es-ES_tradnl"/>
+              <w:sz w:val="22"/>
+              <w:lang w:val="es-ES" w:eastAsia="es-ES"/>
             </w:rPr>
           </w:pPr>
-          <w:hyperlink w:anchor="_Toc72855182" w:history="1">
+          <w:hyperlink w:anchor="_Toc72910781" w:history="1">
             <w:r>
               <w:rPr>
                 <w:rStyle w:val="Hipervnculo"/>
@@ -3000,8 +3003,8 @@
               <w:rPr>
                 <w:rFonts w:asciiTheme="minorHAnsi" w:eastAsiaTheme="minorEastAsia" w:hAnsiTheme="minorHAnsi"/>
                 <w:noProof/>
-                <w:szCs w:val="24"/>
-                <w:lang w:eastAsia="es-ES_tradnl"/>
+                <w:sz w:val="22"/>
+                <w:lang w:val="es-ES" w:eastAsia="es-ES"/>
               </w:rPr>
               <w:tab/>
             </w:r>
@@ -3031,7 +3034,7 @@
                 <w:noProof/>
                 <w:webHidden/>
               </w:rPr>
-              <w:instrText xml:space="preserve"> PAGEREF _Toc72855182 \h </w:instrText>
+              <w:instrText xml:space="preserve"> PAGEREF _Toc72910781 \h </w:instrText>
             </w:r>
             <w:r>
               <w:rPr>
@@ -3066,17 +3069,17 @@
           <w:pPr>
             <w:pStyle w:val="TDC2"/>
             <w:tabs>
-              <w:tab w:val="left" w:pos="960"/>
+              <w:tab w:val="left" w:pos="880"/>
               <w:tab w:val="right" w:leader="dot" w:pos="8494"/>
             </w:tabs>
             <w:rPr>
               <w:rFonts w:asciiTheme="minorHAnsi" w:eastAsiaTheme="minorEastAsia" w:hAnsiTheme="minorHAnsi"/>
               <w:noProof/>
-              <w:szCs w:val="24"/>
-              <w:lang w:eastAsia="es-ES_tradnl"/>
+              <w:sz w:val="22"/>
+              <w:lang w:val="es-ES" w:eastAsia="es-ES"/>
             </w:rPr>
           </w:pPr>
-          <w:hyperlink w:anchor="_Toc72855183" w:history="1">
+          <w:hyperlink w:anchor="_Toc72910782" w:history="1">
             <w:r>
               <w:rPr>
                 <w:rStyle w:val="Hipervnculo"/>
@@ -3088,8 +3091,8 @@
               <w:rPr>
                 <w:rFonts w:asciiTheme="minorHAnsi" w:eastAsiaTheme="minorEastAsia" w:hAnsiTheme="minorHAnsi"/>
                 <w:noProof/>
-                <w:szCs w:val="24"/>
-                <w:lang w:eastAsia="es-ES_tradnl"/>
+                <w:sz w:val="22"/>
+                <w:lang w:val="es-ES" w:eastAsia="es-ES"/>
               </w:rPr>
               <w:tab/>
             </w:r>
@@ -3119,7 +3122,7 @@
                 <w:noProof/>
                 <w:webHidden/>
               </w:rPr>
-              <w:instrText xml:space="preserve"> PAGEREF _Toc72855183 \h </w:instrText>
+              <w:instrText xml:space="preserve"> PAGEREF _Toc72910782 \h </w:instrText>
             </w:r>
             <w:r>
               <w:rPr>
@@ -3154,17 +3157,17 @@
           <w:pPr>
             <w:pStyle w:val="TDC3"/>
             <w:tabs>
-              <w:tab w:val="left" w:pos="1440"/>
+              <w:tab w:val="left" w:pos="1320"/>
               <w:tab w:val="right" w:leader="dot" w:pos="8494"/>
             </w:tabs>
             <w:rPr>
               <w:rFonts w:asciiTheme="minorHAnsi" w:eastAsiaTheme="minorEastAsia" w:hAnsiTheme="minorHAnsi"/>
               <w:noProof/>
-              <w:szCs w:val="24"/>
-              <w:lang w:eastAsia="es-ES_tradnl"/>
+              <w:sz w:val="22"/>
+              <w:lang w:val="es-ES" w:eastAsia="es-ES"/>
             </w:rPr>
           </w:pPr>
-          <w:hyperlink w:anchor="_Toc72855184" w:history="1">
+          <w:hyperlink w:anchor="_Toc72910783" w:history="1">
             <w:r>
               <w:rPr>
                 <w:rStyle w:val="Hipervnculo"/>
@@ -3176,8 +3179,8 @@
               <w:rPr>
                 <w:rFonts w:asciiTheme="minorHAnsi" w:eastAsiaTheme="minorEastAsia" w:hAnsiTheme="minorHAnsi"/>
                 <w:noProof/>
-                <w:szCs w:val="24"/>
-                <w:lang w:eastAsia="es-ES_tradnl"/>
+                <w:sz w:val="22"/>
+                <w:lang w:val="es-ES" w:eastAsia="es-ES"/>
               </w:rPr>
               <w:tab/>
             </w:r>
@@ -3207,7 +3210,7 @@
                 <w:noProof/>
                 <w:webHidden/>
               </w:rPr>
-              <w:instrText xml:space="preserve"> PAGEREF _Toc72855184 \h </w:instrText>
+              <w:instrText xml:space="preserve"> PAGEREF _Toc72910783 \h </w:instrText>
             </w:r>
             <w:r>
               <w:rPr>
@@ -3242,17 +3245,17 @@
           <w:pPr>
             <w:pStyle w:val="TDC3"/>
             <w:tabs>
-              <w:tab w:val="left" w:pos="1440"/>
+              <w:tab w:val="left" w:pos="1320"/>
               <w:tab w:val="right" w:leader="dot" w:pos="8494"/>
             </w:tabs>
             <w:rPr>
               <w:rFonts w:asciiTheme="minorHAnsi" w:eastAsiaTheme="minorEastAsia" w:hAnsiTheme="minorHAnsi"/>
               <w:noProof/>
-              <w:szCs w:val="24"/>
-              <w:lang w:eastAsia="es-ES_tradnl"/>
+              <w:sz w:val="22"/>
+              <w:lang w:val="es-ES" w:eastAsia="es-ES"/>
             </w:rPr>
           </w:pPr>
-          <w:hyperlink w:anchor="_Toc72855185" w:history="1">
+          <w:hyperlink w:anchor="_Toc72910784" w:history="1">
             <w:r>
               <w:rPr>
                 <w:rStyle w:val="Hipervnculo"/>
@@ -3264,8 +3267,8 @@
               <w:rPr>
                 <w:rFonts w:asciiTheme="minorHAnsi" w:eastAsiaTheme="minorEastAsia" w:hAnsiTheme="minorHAnsi"/>
                 <w:noProof/>
-                <w:szCs w:val="24"/>
-                <w:lang w:eastAsia="es-ES_tradnl"/>
+                <w:sz w:val="22"/>
+                <w:lang w:val="es-ES" w:eastAsia="es-ES"/>
               </w:rPr>
               <w:tab/>
             </w:r>
@@ -3295,7 +3298,7 @@
                 <w:noProof/>
                 <w:webHidden/>
               </w:rPr>
-              <w:instrText xml:space="preserve"> PAGEREF _Toc72855185 \h </w:instrText>
+              <w:instrText xml:space="preserve"> PAGEREF _Toc72910784 \h </w:instrText>
             </w:r>
             <w:r>
               <w:rPr>
@@ -3330,17 +3333,17 @@
           <w:pPr>
             <w:pStyle w:val="TDC3"/>
             <w:tabs>
-              <w:tab w:val="left" w:pos="1440"/>
+              <w:tab w:val="left" w:pos="1320"/>
               <w:tab w:val="right" w:leader="dot" w:pos="8494"/>
             </w:tabs>
             <w:rPr>
               <w:rFonts w:asciiTheme="minorHAnsi" w:eastAsiaTheme="minorEastAsia" w:hAnsiTheme="minorHAnsi"/>
               <w:noProof/>
-              <w:szCs w:val="24"/>
-              <w:lang w:eastAsia="es-ES_tradnl"/>
+              <w:sz w:val="22"/>
+              <w:lang w:val="es-ES" w:eastAsia="es-ES"/>
             </w:rPr>
           </w:pPr>
-          <w:hyperlink w:anchor="_Toc72855186" w:history="1">
+          <w:hyperlink w:anchor="_Toc72910785" w:history="1">
             <w:r>
               <w:rPr>
                 <w:rStyle w:val="Hipervnculo"/>
@@ -3352,8 +3355,8 @@
               <w:rPr>
                 <w:rFonts w:asciiTheme="minorHAnsi" w:eastAsiaTheme="minorEastAsia" w:hAnsiTheme="minorHAnsi"/>
                 <w:noProof/>
-                <w:szCs w:val="24"/>
-                <w:lang w:eastAsia="es-ES_tradnl"/>
+                <w:sz w:val="22"/>
+                <w:lang w:val="es-ES" w:eastAsia="es-ES"/>
               </w:rPr>
               <w:tab/>
             </w:r>
@@ -3383,7 +3386,7 @@
                 <w:noProof/>
                 <w:webHidden/>
               </w:rPr>
-              <w:instrText xml:space="preserve"> PAGEREF _Toc72855186 \h </w:instrText>
+              <w:instrText xml:space="preserve"> PAGEREF _Toc72910785 \h </w:instrText>
             </w:r>
             <w:r>
               <w:rPr>
@@ -3418,17 +3421,17 @@
           <w:pPr>
             <w:pStyle w:val="TDC2"/>
             <w:tabs>
-              <w:tab w:val="left" w:pos="960"/>
+              <w:tab w:val="left" w:pos="880"/>
               <w:tab w:val="right" w:leader="dot" w:pos="8494"/>
             </w:tabs>
             <w:rPr>
               <w:rFonts w:asciiTheme="minorHAnsi" w:eastAsiaTheme="minorEastAsia" w:hAnsiTheme="minorHAnsi"/>
               <w:noProof/>
-              <w:szCs w:val="24"/>
-              <w:lang w:eastAsia="es-ES_tradnl"/>
+              <w:sz w:val="22"/>
+              <w:lang w:val="es-ES" w:eastAsia="es-ES"/>
             </w:rPr>
           </w:pPr>
-          <w:hyperlink w:anchor="_Toc72855187" w:history="1">
+          <w:hyperlink w:anchor="_Toc72910786" w:history="1">
             <w:r>
               <w:rPr>
                 <w:rStyle w:val="Hipervnculo"/>
@@ -3440,8 +3443,8 @@
               <w:rPr>
                 <w:rFonts w:asciiTheme="minorHAnsi" w:eastAsiaTheme="minorEastAsia" w:hAnsiTheme="minorHAnsi"/>
                 <w:noProof/>
-                <w:szCs w:val="24"/>
-                <w:lang w:eastAsia="es-ES_tradnl"/>
+                <w:sz w:val="22"/>
+                <w:lang w:val="es-ES" w:eastAsia="es-ES"/>
               </w:rPr>
               <w:tab/>
             </w:r>
@@ -3471,7 +3474,7 @@
                 <w:noProof/>
                 <w:webHidden/>
               </w:rPr>
-              <w:instrText xml:space="preserve"> PAGEREF _Toc72855187 \h </w:instrText>
+              <w:instrText xml:space="preserve"> PAGEREF _Toc72910786 \h </w:instrText>
             </w:r>
             <w:r>
               <w:rPr>
@@ -3492,6 +3495,183 @@
                 <w:webHidden/>
               </w:rPr>
               <w:t>34</w:t>
+            </w:r>
+            <w:r>
+              <w:rPr>
+                <w:noProof/>
+                <w:webHidden/>
+              </w:rPr>
+              <w:fldChar w:fldCharType="end"/>
+            </w:r>
+          </w:hyperlink>
+        </w:p>
+        <w:p>
+          <w:pPr>
+            <w:pStyle w:val="TDC3"/>
+            <w:tabs>
+              <w:tab w:val="left" w:pos="1320"/>
+              <w:tab w:val="right" w:leader="dot" w:pos="8494"/>
+            </w:tabs>
+            <w:rPr>
+              <w:rFonts w:asciiTheme="minorHAnsi" w:eastAsiaTheme="minorEastAsia" w:hAnsiTheme="minorHAnsi"/>
+              <w:noProof/>
+              <w:sz w:val="22"/>
+              <w:lang w:val="es-ES" w:eastAsia="es-ES"/>
+            </w:rPr>
+          </w:pPr>
+          <w:hyperlink w:anchor="_Toc72910787" w:history="1">
+            <w:r>
+              <w:rPr>
+                <w:rStyle w:val="Hipervnculo"/>
+                <w:i/>
+                <w:noProof/>
+              </w:rPr>
+              <w:t>4.2.1.</w:t>
+            </w:r>
+            <w:r>
+              <w:rPr>
+                <w:rFonts w:asciiTheme="minorHAnsi" w:eastAsiaTheme="minorEastAsia" w:hAnsiTheme="minorHAnsi"/>
+                <w:noProof/>
+                <w:sz w:val="22"/>
+                <w:lang w:val="es-ES" w:eastAsia="es-ES"/>
+              </w:rPr>
+              <w:tab/>
+            </w:r>
+            <w:r>
+              <w:rPr>
+                <w:rStyle w:val="Hipervnculo"/>
+                <w:noProof/>
+              </w:rPr>
+              <w:t>Pruebas de estilo</w:t>
+            </w:r>
+            <w:r>
+              <w:rPr>
+                <w:noProof/>
+                <w:webHidden/>
+              </w:rPr>
+              <w:tab/>
+            </w:r>
+            <w:r>
+              <w:rPr>
+                <w:noProof/>
+                <w:webHidden/>
+              </w:rPr>
+              <w:fldChar w:fldCharType="begin"/>
+            </w:r>
+            <w:r>
+              <w:rPr>
+                <w:noProof/>
+                <w:webHidden/>
+              </w:rPr>
+              <w:instrText xml:space="preserve"> PAGEREF _Toc72910787 \h </w:instrText>
+            </w:r>
+            <w:r>
+              <w:rPr>
+                <w:noProof/>
+                <w:webHidden/>
+              </w:rPr>
+            </w:r>
+            <w:r>
+              <w:rPr>
+                <w:noProof/>
+                <w:webHidden/>
+              </w:rPr>
+              <w:fldChar w:fldCharType="separate"/>
+            </w:r>
+            <w:r>
+              <w:rPr>
+                <w:noProof/>
+                <w:webHidden/>
+              </w:rPr>
+              <w:t>34</w:t>
+            </w:r>
+            <w:r>
+              <w:rPr>
+                <w:noProof/>
+                <w:webHidden/>
+              </w:rPr>
+              <w:fldChar w:fldCharType="end"/>
+            </w:r>
+          </w:hyperlink>
+        </w:p>
+        <w:p>
+          <w:pPr>
+            <w:pStyle w:val="TDC3"/>
+            <w:tabs>
+              <w:tab w:val="left" w:pos="1320"/>
+              <w:tab w:val="right" w:leader="dot" w:pos="8494"/>
+            </w:tabs>
+            <w:rPr>
+              <w:rFonts w:asciiTheme="minorHAnsi" w:eastAsiaTheme="minorEastAsia" w:hAnsiTheme="minorHAnsi"/>
+              <w:noProof/>
+              <w:sz w:val="22"/>
+              <w:lang w:val="es-ES" w:eastAsia="es-ES"/>
+            </w:rPr>
+          </w:pPr>
+          <w:hyperlink w:anchor="_Toc72910788" w:history="1">
+            <w:r>
+              <w:rPr>
+                <w:rStyle w:val="Hipervnculo"/>
+                <w:noProof/>
+              </w:rPr>
+              <w:t>4.2.2.</w:t>
+            </w:r>
+            <w:r>
+              <w:rPr>
+                <w:rFonts w:asciiTheme="minorHAnsi" w:eastAsiaTheme="minorEastAsia" w:hAnsiTheme="minorHAnsi"/>
+                <w:noProof/>
+                <w:sz w:val="22"/>
+                <w:lang w:val="es-ES" w:eastAsia="es-ES"/>
+              </w:rPr>
+              <w:tab/>
+            </w:r>
+            <w:r>
+              <w:rPr>
+                <w:rStyle w:val="Hipervnculo"/>
+                <w:noProof/>
+              </w:rPr>
+              <w:t>Pruebas de funcionalidad</w:t>
+            </w:r>
+            <w:r>
+              <w:rPr>
+                <w:noProof/>
+                <w:webHidden/>
+              </w:rPr>
+              <w:tab/>
+            </w:r>
+            <w:r>
+              <w:rPr>
+                <w:noProof/>
+                <w:webHidden/>
+              </w:rPr>
+              <w:fldChar w:fldCharType="begin"/>
+            </w:r>
+            <w:r>
+              <w:rPr>
+                <w:noProof/>
+                <w:webHidden/>
+              </w:rPr>
+              <w:instrText xml:space="preserve"> PAGEREF _Toc72910788 \h </w:instrText>
+            </w:r>
+            <w:r>
+              <w:rPr>
+                <w:noProof/>
+                <w:webHidden/>
+              </w:rPr>
+            </w:r>
+            <w:r>
+              <w:rPr>
+                <w:noProof/>
+                <w:webHidden/>
+              </w:rPr>
+              <w:fldChar w:fldCharType="separate"/>
+            </w:r>
+            <w:r>
+              <w:rPr>
+                <w:noProof/>
+                <w:webHidden/>
+              </w:rPr>
+              <w:t>35</w:t>
             </w:r>
             <w:r>
               <w:rPr>
@@ -3511,11 +3691,11 @@
             <w:rPr>
               <w:rFonts w:asciiTheme="minorHAnsi" w:eastAsiaTheme="minorEastAsia" w:hAnsiTheme="minorHAnsi"/>
               <w:noProof/>
-              <w:szCs w:val="24"/>
-              <w:lang w:eastAsia="es-ES_tradnl"/>
+              <w:sz w:val="22"/>
+              <w:lang w:val="es-ES" w:eastAsia="es-ES"/>
             </w:rPr>
           </w:pPr>
-          <w:hyperlink w:anchor="_Toc72855188" w:history="1">
+          <w:hyperlink w:anchor="_Toc72910789" w:history="1">
             <w:r>
               <w:rPr>
                 <w:rStyle w:val="Hipervnculo"/>
@@ -3527,8 +3707,8 @@
               <w:rPr>
                 <w:rFonts w:asciiTheme="minorHAnsi" w:eastAsiaTheme="minorEastAsia" w:hAnsiTheme="minorHAnsi"/>
                 <w:noProof/>
-                <w:szCs w:val="24"/>
-                <w:lang w:eastAsia="es-ES_tradnl"/>
+                <w:sz w:val="22"/>
+                <w:lang w:val="es-ES" w:eastAsia="es-ES"/>
               </w:rPr>
               <w:tab/>
             </w:r>
@@ -3558,7 +3738,7 @@
                 <w:noProof/>
                 <w:webHidden/>
               </w:rPr>
-              <w:instrText xml:space="preserve"> PAGEREF _Toc72855188 \h </w:instrText>
+              <w:instrText xml:space="preserve"> PAGEREF _Toc72910789 \h </w:instrText>
             </w:r>
             <w:r>
               <w:rPr>
@@ -3578,7 +3758,7 @@
                 <w:noProof/>
                 <w:webHidden/>
               </w:rPr>
-              <w:t>35</w:t>
+              <w:t>36</w:t>
             </w:r>
             <w:r>
               <w:rPr>
@@ -3593,17 +3773,17 @@
           <w:pPr>
             <w:pStyle w:val="TDC2"/>
             <w:tabs>
-              <w:tab w:val="left" w:pos="960"/>
+              <w:tab w:val="left" w:pos="880"/>
               <w:tab w:val="right" w:leader="dot" w:pos="8494"/>
             </w:tabs>
             <w:rPr>
               <w:rFonts w:asciiTheme="minorHAnsi" w:eastAsiaTheme="minorEastAsia" w:hAnsiTheme="minorHAnsi"/>
               <w:noProof/>
-              <w:szCs w:val="24"/>
-              <w:lang w:eastAsia="es-ES_tradnl"/>
+              <w:sz w:val="22"/>
+              <w:lang w:val="es-ES" w:eastAsia="es-ES"/>
             </w:rPr>
           </w:pPr>
-          <w:hyperlink w:anchor="_Toc72855189" w:history="1">
+          <w:hyperlink w:anchor="_Toc72910790" w:history="1">
             <w:r>
               <w:rPr>
                 <w:rStyle w:val="Hipervnculo"/>
@@ -3615,8 +3795,8 @@
               <w:rPr>
                 <w:rFonts w:asciiTheme="minorHAnsi" w:eastAsiaTheme="minorEastAsia" w:hAnsiTheme="minorHAnsi"/>
                 <w:noProof/>
-                <w:szCs w:val="24"/>
-                <w:lang w:eastAsia="es-ES_tradnl"/>
+                <w:sz w:val="22"/>
+                <w:lang w:val="es-ES" w:eastAsia="es-ES"/>
               </w:rPr>
               <w:tab/>
             </w:r>
@@ -3646,7 +3826,7 @@
                 <w:noProof/>
                 <w:webHidden/>
               </w:rPr>
-              <w:instrText xml:space="preserve"> PAGEREF _Toc72855189 \h </w:instrText>
+              <w:instrText xml:space="preserve"> PAGEREF _Toc72910790 \h </w:instrText>
             </w:r>
             <w:r>
               <w:rPr>
@@ -3666,7 +3846,7 @@
                 <w:noProof/>
                 <w:webHidden/>
               </w:rPr>
-              <w:t>35</w:t>
+              <w:t>36</w:t>
             </w:r>
             <w:r>
               <w:rPr>
@@ -3681,17 +3861,17 @@
           <w:pPr>
             <w:pStyle w:val="TDC2"/>
             <w:tabs>
-              <w:tab w:val="left" w:pos="960"/>
+              <w:tab w:val="left" w:pos="880"/>
               <w:tab w:val="right" w:leader="dot" w:pos="8494"/>
             </w:tabs>
             <w:rPr>
               <w:rFonts w:asciiTheme="minorHAnsi" w:eastAsiaTheme="minorEastAsia" w:hAnsiTheme="minorHAnsi"/>
               <w:noProof/>
-              <w:szCs w:val="24"/>
-              <w:lang w:eastAsia="es-ES_tradnl"/>
+              <w:sz w:val="22"/>
+              <w:lang w:val="es-ES" w:eastAsia="es-ES"/>
             </w:rPr>
           </w:pPr>
-          <w:hyperlink w:anchor="_Toc72855190" w:history="1">
+          <w:hyperlink w:anchor="_Toc72910791" w:history="1">
             <w:r>
               <w:rPr>
                 <w:rStyle w:val="Hipervnculo"/>
@@ -3703,8 +3883,8 @@
               <w:rPr>
                 <w:rFonts w:asciiTheme="minorHAnsi" w:eastAsiaTheme="minorEastAsia" w:hAnsiTheme="minorHAnsi"/>
                 <w:noProof/>
-                <w:szCs w:val="24"/>
-                <w:lang w:eastAsia="es-ES_tradnl"/>
+                <w:sz w:val="22"/>
+                <w:lang w:val="es-ES" w:eastAsia="es-ES"/>
               </w:rPr>
               <w:tab/>
             </w:r>
@@ -3734,7 +3914,7 @@
                 <w:noProof/>
                 <w:webHidden/>
               </w:rPr>
-              <w:instrText xml:space="preserve"> PAGEREF _Toc72855190 \h </w:instrText>
+              <w:instrText xml:space="preserve"> PAGEREF _Toc72910791 \h </w:instrText>
             </w:r>
             <w:r>
               <w:rPr>
@@ -3754,7 +3934,7 @@
                 <w:noProof/>
                 <w:webHidden/>
               </w:rPr>
-              <w:t>35</w:t>
+              <w:t>36</w:t>
             </w:r>
             <w:r>
               <w:rPr>
@@ -3774,11 +3954,11 @@
             <w:rPr>
               <w:rFonts w:asciiTheme="minorHAnsi" w:eastAsiaTheme="minorEastAsia" w:hAnsiTheme="minorHAnsi"/>
               <w:noProof/>
-              <w:szCs w:val="24"/>
-              <w:lang w:eastAsia="es-ES_tradnl"/>
+              <w:sz w:val="22"/>
+              <w:lang w:val="es-ES" w:eastAsia="es-ES"/>
             </w:rPr>
           </w:pPr>
-          <w:hyperlink w:anchor="_Toc72855191" w:history="1">
+          <w:hyperlink w:anchor="_Toc72910792" w:history="1">
             <w:r>
               <w:rPr>
                 <w:rStyle w:val="Hipervnculo"/>
@@ -3790,8 +3970,8 @@
               <w:rPr>
                 <w:rFonts w:asciiTheme="minorHAnsi" w:eastAsiaTheme="minorEastAsia" w:hAnsiTheme="minorHAnsi"/>
                 <w:noProof/>
-                <w:szCs w:val="24"/>
-                <w:lang w:eastAsia="es-ES_tradnl"/>
+                <w:sz w:val="22"/>
+                <w:lang w:val="es-ES" w:eastAsia="es-ES"/>
               </w:rPr>
               <w:tab/>
             </w:r>
@@ -3821,7 +4001,7 @@
                 <w:noProof/>
                 <w:webHidden/>
               </w:rPr>
-              <w:instrText xml:space="preserve"> PAGEREF _Toc72855191 \h </w:instrText>
+              <w:instrText xml:space="preserve"> PAGEREF _Toc72910792 \h </w:instrText>
             </w:r>
             <w:r>
               <w:rPr>
@@ -3841,7 +4021,7 @@
                 <w:noProof/>
                 <w:webHidden/>
               </w:rPr>
-              <w:t>36</w:t>
+              <w:t>37</w:t>
             </w:r>
             <w:r>
               <w:rPr>
@@ -3861,11 +4041,11 @@
             <w:rPr>
               <w:rFonts w:asciiTheme="minorHAnsi" w:eastAsiaTheme="minorEastAsia" w:hAnsiTheme="minorHAnsi"/>
               <w:noProof/>
-              <w:szCs w:val="24"/>
-              <w:lang w:eastAsia="es-ES_tradnl"/>
+              <w:sz w:val="22"/>
+              <w:lang w:val="es-ES" w:eastAsia="es-ES"/>
             </w:rPr>
           </w:pPr>
-          <w:hyperlink w:anchor="_Toc72855192" w:history="1">
+          <w:hyperlink w:anchor="_Toc72910793" w:history="1">
             <w:r>
               <w:rPr>
                 <w:rStyle w:val="Hipervnculo"/>
@@ -3877,8 +4057,8 @@
               <w:rPr>
                 <w:rFonts w:asciiTheme="minorHAnsi" w:eastAsiaTheme="minorEastAsia" w:hAnsiTheme="minorHAnsi"/>
                 <w:noProof/>
-                <w:szCs w:val="24"/>
-                <w:lang w:eastAsia="es-ES_tradnl"/>
+                <w:sz w:val="22"/>
+                <w:lang w:val="es-ES" w:eastAsia="es-ES"/>
               </w:rPr>
               <w:tab/>
             </w:r>
@@ -3908,7 +4088,7 @@
                 <w:noProof/>
                 <w:webHidden/>
               </w:rPr>
-              <w:instrText xml:space="preserve"> PAGEREF _Toc72855192 \h </w:instrText>
+              <w:instrText xml:space="preserve"> PAGEREF _Toc72910793 \h </w:instrText>
             </w:r>
             <w:r>
               <w:rPr>
@@ -3928,7 +4108,96 @@
                 <w:noProof/>
                 <w:webHidden/>
               </w:rPr>
-              <w:t>37</w:t>
+              <w:t>38</w:t>
+            </w:r>
+            <w:r>
+              <w:rPr>
+                <w:noProof/>
+                <w:webHidden/>
+              </w:rPr>
+              <w:fldChar w:fldCharType="end"/>
+            </w:r>
+          </w:hyperlink>
+        </w:p>
+        <w:p>
+          <w:pPr>
+            <w:pStyle w:val="TDC1"/>
+            <w:tabs>
+              <w:tab w:val="left" w:pos="480"/>
+            </w:tabs>
+            <w:rPr>
+              <w:rFonts w:asciiTheme="minorHAnsi" w:eastAsiaTheme="minorEastAsia" w:hAnsiTheme="minorHAnsi"/>
+              <w:noProof/>
+              <w:sz w:val="22"/>
+              <w:lang w:val="es-ES" w:eastAsia="es-ES"/>
+            </w:rPr>
+          </w:pPr>
+          <w:hyperlink w:anchor="_Toc72910794" w:history="1">
+            <w:r>
+              <w:rPr>
+                <w:rStyle w:val="Hipervnculo"/>
+                <w:noProof/>
+                <w:lang w:val="en-US"/>
+              </w:rPr>
+              <w:t>8.</w:t>
+            </w:r>
+            <w:r>
+              <w:rPr>
+                <w:rFonts w:asciiTheme="minorHAnsi" w:eastAsiaTheme="minorEastAsia" w:hAnsiTheme="minorHAnsi"/>
+                <w:noProof/>
+                <w:sz w:val="22"/>
+                <w:lang w:val="es-ES" w:eastAsia="es-ES"/>
+              </w:rPr>
+              <w:tab/>
+            </w:r>
+            <w:r>
+              <w:rPr>
+                <w:rStyle w:val="Hipervnculo"/>
+                <w:noProof/>
+                <w:lang w:val="en-US"/>
+              </w:rPr>
+              <w:t>Bibliografía</w:t>
+            </w:r>
+            <w:r>
+              <w:rPr>
+                <w:noProof/>
+                <w:webHidden/>
+              </w:rPr>
+              <w:tab/>
+            </w:r>
+            <w:r>
+              <w:rPr>
+                <w:noProof/>
+                <w:webHidden/>
+              </w:rPr>
+              <w:fldChar w:fldCharType="begin"/>
+            </w:r>
+            <w:r>
+              <w:rPr>
+                <w:noProof/>
+                <w:webHidden/>
+              </w:rPr>
+              <w:instrText xml:space="preserve"> PAGEREF _Toc72910794 \h </w:instrText>
+            </w:r>
+            <w:r>
+              <w:rPr>
+                <w:noProof/>
+                <w:webHidden/>
+              </w:rPr>
+            </w:r>
+            <w:r>
+              <w:rPr>
+                <w:noProof/>
+                <w:webHidden/>
+              </w:rPr>
+              <w:fldChar w:fldCharType="separate"/>
+            </w:r>
+            <w:r>
+              <w:rPr>
+                <w:noProof/>
+                <w:webHidden/>
+              </w:rPr>
+              <w:t>39</w:t>
             </w:r>
             <w:r>
               <w:rPr>
@@ -3985,7 +4254,8 @@
           <w:numId w:val="0"/>
         </w:numPr>
       </w:pPr>
-      <w:bookmarkStart w:id="1" w:name="_Toc72855159"/>
+      <w:bookmarkStart w:id="2" w:name="_Toc72910452"/>
+      <w:bookmarkStart w:id="3" w:name="_Toc72910758"/>
       <w:r>
         <w:lastRenderedPageBreak/>
         <w:t>Índice</w:t>
@@ -3993,14 +4263,33 @@
       <w:r>
         <w:t xml:space="preserve"> de figuras</w:t>
       </w:r>
-      <w:bookmarkEnd w:id="1"/>
-    </w:p>
-    <w:p>
-      <w:pPr>
-        <w:pStyle w:val="Tabladeilustraciones"/>
-        <w:tabs>
-          <w:tab w:val="right" w:leader="dot" w:pos="8494"/>
-        </w:tabs>
+      <w:bookmarkEnd w:id="2"/>
+      <w:bookmarkEnd w:id="3"/>
+      <w:r>
+        <w:rPr>
+          <w:rFonts w:cs="Times New Roman"/>
+          <w:szCs w:val="24"/>
+        </w:rPr>
+        <w:fldChar w:fldCharType="begin"/>
+      </w:r>
+      <w:r>
+        <w:rPr>
+          <w:rFonts w:cs="Times New Roman"/>
+          <w:szCs w:val="24"/>
+        </w:rPr>
+        <w:instrText xml:space="preserve"> TOC \o "1-3" \t "Descripción;1" </w:instrText>
+      </w:r>
+      <w:r>
+        <w:rPr>
+          <w:rFonts w:cs="Times New Roman"/>
+          <w:szCs w:val="24"/>
+        </w:rPr>
+        <w:fldChar w:fldCharType="separate"/>
+      </w:r>
+    </w:p>
+    <w:p>
+      <w:pPr>
+        <w:pStyle w:val="TDC1"/>
         <w:rPr>
           <w:rFonts w:asciiTheme="minorHAnsi" w:eastAsiaTheme="minorEastAsia" w:hAnsiTheme="minorHAnsi"/>
           <w:noProof/>
@@ -4010,169 +4299,1892 @@
       </w:pPr>
       <w:r>
         <w:rPr>
-          <w:rFonts w:cs="Times New Roman"/>
-          <w:szCs w:val="24"/>
+          <w:noProof/>
+        </w:rPr>
+        <w:t>Fig. 1</w:t>
+      </w:r>
+      <w:r>
+        <w:rPr>
+          <w:noProof/>
+        </w:rPr>
+        <w:noBreakHyphen/>
+        <w:t>1-Pantalla inicial de la aplicación</w:t>
+      </w:r>
+      <w:r>
+        <w:rPr>
+          <w:noProof/>
+        </w:rPr>
+        <w:tab/>
+      </w:r>
+      <w:r>
+        <w:rPr>
+          <w:noProof/>
         </w:rPr>
         <w:fldChar w:fldCharType="begin"/>
       </w:r>
       <w:r>
         <w:rPr>
-          <w:rFonts w:cs="Times New Roman"/>
-          <w:szCs w:val="24"/>
-        </w:rPr>
-        <w:instrText xml:space="preserve"> TOC \h \z \c "Fig." </w:instrText>
-      </w:r>
-      <w:r>
-        <w:rPr>
-          <w:rFonts w:cs="Times New Roman"/>
-          <w:szCs w:val="24"/>
+          <w:noProof/>
+        </w:rPr>
+        <w:instrText xml:space="preserve"> PAGEREF _Toc72910456 \h </w:instrText>
+      </w:r>
+      <w:r>
+        <w:rPr>
+          <w:noProof/>
+        </w:rPr>
+      </w:r>
+      <w:r>
+        <w:rPr>
+          <w:noProof/>
         </w:rPr>
         <w:fldChar w:fldCharType="separate"/>
       </w:r>
-      <w:hyperlink w:anchor="_Toc477346553" w:history="1">
-        <w:r>
-          <w:rPr>
-            <w:rStyle w:val="Hipervnculo"/>
-            <w:noProof/>
-          </w:rPr>
-          <w:t>Fig. 1</w:t>
-        </w:r>
-        <w:r>
-          <w:rPr>
-            <w:rStyle w:val="Hipervnculo"/>
-            <w:noProof/>
-          </w:rPr>
-          <w:noBreakHyphen/>
-          <w:t>1-Pantalla inicial de la aplicación</w:t>
-        </w:r>
-        <w:r>
-          <w:rPr>
-            <w:noProof/>
-            <w:webHidden/>
-          </w:rPr>
-          <w:tab/>
-        </w:r>
-        <w:r>
-          <w:rPr>
-            <w:noProof/>
-            <w:webHidden/>
-          </w:rPr>
-          <w:fldChar w:fldCharType="begin"/>
-        </w:r>
-        <w:r>
-          <w:rPr>
-            <w:noProof/>
-            <w:webHidden/>
-          </w:rPr>
-          <w:instrText xml:space="preserve"> PAGEREF _Toc477346553 \h </w:instrText>
-        </w:r>
-        <w:r>
-          <w:rPr>
-            <w:noProof/>
-            <w:webHidden/>
-          </w:rPr>
-        </w:r>
-        <w:r>
-          <w:rPr>
-            <w:noProof/>
-            <w:webHidden/>
-          </w:rPr>
-          <w:fldChar w:fldCharType="separate"/>
-        </w:r>
-        <w:r>
-          <w:rPr>
-            <w:noProof/>
-            <w:webHidden/>
-          </w:rPr>
-          <w:t>6</w:t>
-        </w:r>
-        <w:r>
-          <w:rPr>
-            <w:noProof/>
-            <w:webHidden/>
-          </w:rPr>
-          <w:fldChar w:fldCharType="end"/>
-        </w:r>
-      </w:hyperlink>
-    </w:p>
-    <w:p>
-      <w:pPr>
-        <w:pStyle w:val="Tabladeilustraciones"/>
+      <w:r>
+        <w:rPr>
+          <w:noProof/>
+        </w:rPr>
+        <w:t>9</w:t>
+      </w:r>
+      <w:r>
+        <w:rPr>
+          <w:noProof/>
+        </w:rPr>
+        <w:fldChar w:fldCharType="end"/>
+      </w:r>
+    </w:p>
+    <w:p>
+      <w:pPr>
+        <w:pStyle w:val="TDC1"/>
+        <w:rPr>
+          <w:rFonts w:asciiTheme="minorHAnsi" w:eastAsiaTheme="minorEastAsia" w:hAnsiTheme="minorHAnsi"/>
+          <w:noProof/>
+          <w:sz w:val="22"/>
+          <w:lang w:val="es-ES" w:eastAsia="es-ES"/>
+        </w:rPr>
+      </w:pPr>
+      <w:r>
+        <w:rPr>
+          <w:noProof/>
+        </w:rPr>
+        <w:t>Fig. 1</w:t>
+      </w:r>
+      <w:r>
+        <w:rPr>
+          <w:noProof/>
+        </w:rPr>
+        <w:noBreakHyphen/>
+        <w:t>2-Pantalla de la sección de información del modo administrador</w:t>
+      </w:r>
+      <w:r>
+        <w:rPr>
+          <w:noProof/>
+        </w:rPr>
+        <w:tab/>
+      </w:r>
+      <w:r>
+        <w:rPr>
+          <w:noProof/>
+        </w:rPr>
+        <w:fldChar w:fldCharType="begin"/>
+      </w:r>
+      <w:r>
+        <w:rPr>
+          <w:noProof/>
+        </w:rPr>
+        <w:instrText xml:space="preserve"> PAGEREF _Toc72910457 \h </w:instrText>
+      </w:r>
+      <w:r>
+        <w:rPr>
+          <w:noProof/>
+        </w:rPr>
+      </w:r>
+      <w:r>
+        <w:rPr>
+          <w:noProof/>
+        </w:rPr>
+        <w:fldChar w:fldCharType="separate"/>
+      </w:r>
+      <w:r>
+        <w:rPr>
+          <w:noProof/>
+        </w:rPr>
+        <w:t>10</w:t>
+      </w:r>
+      <w:r>
+        <w:rPr>
+          <w:noProof/>
+        </w:rPr>
+        <w:fldChar w:fldCharType="end"/>
+      </w:r>
+    </w:p>
+    <w:p>
+      <w:pPr>
+        <w:pStyle w:val="TDC1"/>
+        <w:rPr>
+          <w:rFonts w:asciiTheme="minorHAnsi" w:eastAsiaTheme="minorEastAsia" w:hAnsiTheme="minorHAnsi"/>
+          <w:noProof/>
+          <w:sz w:val="22"/>
+          <w:lang w:val="es-ES" w:eastAsia="es-ES"/>
+        </w:rPr>
+      </w:pPr>
+      <w:r>
+        <w:rPr>
+          <w:noProof/>
+        </w:rPr>
+        <w:t>Fig. 4</w:t>
+      </w:r>
+      <w:r>
+        <w:rPr>
+          <w:noProof/>
+        </w:rPr>
+        <w:noBreakHyphen/>
+        <w:t>1-Diagrama de la interfaz de usuario</w:t>
+      </w:r>
+      <w:r>
+        <w:rPr>
+          <w:noProof/>
+        </w:rPr>
+        <w:tab/>
+      </w:r>
+      <w:r>
+        <w:rPr>
+          <w:noProof/>
+        </w:rPr>
+        <w:fldChar w:fldCharType="begin"/>
+      </w:r>
+      <w:r>
+        <w:rPr>
+          <w:noProof/>
+        </w:rPr>
+        <w:instrText xml:space="preserve"> PAGEREF _Toc72910481 \h </w:instrText>
+      </w:r>
+      <w:r>
+        <w:rPr>
+          <w:noProof/>
+        </w:rPr>
+      </w:r>
+      <w:r>
+        <w:rPr>
+          <w:noProof/>
+        </w:rPr>
+        <w:fldChar w:fldCharType="separate"/>
+      </w:r>
+      <w:r>
+        <w:rPr>
+          <w:noProof/>
+        </w:rPr>
+        <w:t>23</w:t>
+      </w:r>
+      <w:r>
+        <w:rPr>
+          <w:noProof/>
+        </w:rPr>
+        <w:fldChar w:fldCharType="end"/>
+      </w:r>
+    </w:p>
+    <w:p>
+      <w:pPr>
+        <w:pStyle w:val="TDC1"/>
+        <w:rPr>
+          <w:rFonts w:asciiTheme="minorHAnsi" w:eastAsiaTheme="minorEastAsia" w:hAnsiTheme="minorHAnsi"/>
+          <w:noProof/>
+          <w:sz w:val="22"/>
+          <w:lang w:val="es-ES" w:eastAsia="es-ES"/>
+        </w:rPr>
+      </w:pPr>
+      <w:r>
+        <w:rPr>
+          <w:noProof/>
+        </w:rPr>
+        <w:t>Fig. 4</w:t>
+      </w:r>
+      <w:r>
+        <w:rPr>
+          <w:noProof/>
+        </w:rPr>
+        <w:noBreakHyphen/>
+        <w:t>2-Diagrama del modo administrador</w:t>
+      </w:r>
+      <w:r>
+        <w:rPr>
+          <w:noProof/>
+        </w:rPr>
+        <w:tab/>
+      </w:r>
+      <w:r>
+        <w:rPr>
+          <w:noProof/>
+        </w:rPr>
+        <w:fldChar w:fldCharType="begin"/>
+      </w:r>
+      <w:r>
+        <w:rPr>
+          <w:noProof/>
+        </w:rPr>
+        <w:instrText xml:space="preserve"> PAGEREF _Toc72910482 \h </w:instrText>
+      </w:r>
+      <w:r>
+        <w:rPr>
+          <w:noProof/>
+        </w:rPr>
+      </w:r>
+      <w:r>
+        <w:rPr>
+          <w:noProof/>
+        </w:rPr>
+        <w:fldChar w:fldCharType="separate"/>
+      </w:r>
+      <w:r>
+        <w:rPr>
+          <w:noProof/>
+        </w:rPr>
+        <w:t>24</w:t>
+      </w:r>
+      <w:r>
+        <w:rPr>
+          <w:noProof/>
+        </w:rPr>
+        <w:fldChar w:fldCharType="end"/>
+      </w:r>
+    </w:p>
+    <w:p>
+      <w:pPr>
+        <w:pStyle w:val="TDC1"/>
+        <w:rPr>
+          <w:rFonts w:asciiTheme="minorHAnsi" w:eastAsiaTheme="minorEastAsia" w:hAnsiTheme="minorHAnsi"/>
+          <w:noProof/>
+          <w:sz w:val="22"/>
+          <w:lang w:val="es-ES" w:eastAsia="es-ES"/>
+        </w:rPr>
+      </w:pPr>
+      <w:r>
+        <w:rPr>
+          <w:noProof/>
+        </w:rPr>
+        <w:t>Fig. 4</w:t>
+      </w:r>
+      <w:r>
+        <w:rPr>
+          <w:noProof/>
+        </w:rPr>
+        <w:noBreakHyphen/>
+        <w:t>3- Diagrama E/R de la base de datos</w:t>
+      </w:r>
+      <w:r>
+        <w:rPr>
+          <w:noProof/>
+        </w:rPr>
+        <w:tab/>
+      </w:r>
+      <w:r>
+        <w:rPr>
+          <w:noProof/>
+        </w:rPr>
+        <w:fldChar w:fldCharType="begin"/>
+      </w:r>
+      <w:r>
+        <w:rPr>
+          <w:noProof/>
+        </w:rPr>
+        <w:instrText xml:space="preserve"> PAGEREF _Toc72910484 \h </w:instrText>
+      </w:r>
+      <w:r>
+        <w:rPr>
+          <w:noProof/>
+        </w:rPr>
+      </w:r>
+      <w:r>
+        <w:rPr>
+          <w:noProof/>
+        </w:rPr>
+        <w:fldChar w:fldCharType="separate"/>
+      </w:r>
+      <w:r>
+        <w:rPr>
+          <w:noProof/>
+        </w:rPr>
+        <w:t>24</w:t>
+      </w:r>
+      <w:r>
+        <w:rPr>
+          <w:noProof/>
+        </w:rPr>
+        <w:fldChar w:fldCharType="end"/>
+      </w:r>
+    </w:p>
+    <w:p>
+      <w:pPr>
+        <w:pStyle w:val="TDC1"/>
+        <w:rPr>
+          <w:rFonts w:asciiTheme="minorHAnsi" w:eastAsiaTheme="minorEastAsia" w:hAnsiTheme="minorHAnsi"/>
+          <w:noProof/>
+          <w:sz w:val="22"/>
+          <w:lang w:val="es-ES" w:eastAsia="es-ES"/>
+        </w:rPr>
+      </w:pPr>
+      <w:r>
+        <w:rPr>
+          <w:noProof/>
+        </w:rPr>
+        <w:t>Fig. 4</w:t>
+      </w:r>
+      <w:r>
+        <w:rPr>
+          <w:noProof/>
+        </w:rPr>
+        <w:noBreakHyphen/>
+        <w:t>4- Pantalla inicial de la aplicación en la versión con el menú desplegado</w:t>
+      </w:r>
+      <w:r>
+        <w:rPr>
+          <w:noProof/>
+        </w:rPr>
+        <w:tab/>
+      </w:r>
+      <w:r>
+        <w:rPr>
+          <w:noProof/>
+        </w:rPr>
+        <w:fldChar w:fldCharType="begin"/>
+      </w:r>
+      <w:r>
+        <w:rPr>
+          <w:noProof/>
+        </w:rPr>
+        <w:instrText xml:space="preserve"> PAGEREF _Toc72910486 \h </w:instrText>
+      </w:r>
+      <w:r>
+        <w:rPr>
+          <w:noProof/>
+        </w:rPr>
+      </w:r>
+      <w:r>
+        <w:rPr>
+          <w:noProof/>
+        </w:rPr>
+        <w:fldChar w:fldCharType="separate"/>
+      </w:r>
+      <w:r>
+        <w:rPr>
+          <w:noProof/>
+        </w:rPr>
+        <w:t>25</w:t>
+      </w:r>
+      <w:r>
+        <w:rPr>
+          <w:noProof/>
+        </w:rPr>
+        <w:fldChar w:fldCharType="end"/>
+      </w:r>
+    </w:p>
+    <w:p>
+      <w:pPr>
+        <w:pStyle w:val="TDC1"/>
+        <w:rPr>
+          <w:rFonts w:asciiTheme="minorHAnsi" w:eastAsiaTheme="minorEastAsia" w:hAnsiTheme="minorHAnsi"/>
+          <w:noProof/>
+          <w:sz w:val="22"/>
+          <w:lang w:val="es-ES" w:eastAsia="es-ES"/>
+        </w:rPr>
+      </w:pPr>
+      <w:r>
+        <w:rPr>
+          <w:noProof/>
+        </w:rPr>
+        <w:t>Fig. 4</w:t>
+      </w:r>
+      <w:r>
+        <w:rPr>
+          <w:noProof/>
+        </w:rPr>
+        <w:noBreakHyphen/>
+        <w:t>5- Pantalla inicial de la aplicación en la versión con el menú sin desplegar</w:t>
+      </w:r>
+      <w:r>
+        <w:rPr>
+          <w:noProof/>
+        </w:rPr>
+        <w:tab/>
+      </w:r>
+      <w:r>
+        <w:rPr>
+          <w:noProof/>
+        </w:rPr>
+        <w:fldChar w:fldCharType="begin"/>
+      </w:r>
+      <w:r>
+        <w:rPr>
+          <w:noProof/>
+        </w:rPr>
+        <w:instrText xml:space="preserve"> PAGEREF _Toc72910488 \h </w:instrText>
+      </w:r>
+      <w:r>
+        <w:rPr>
+          <w:noProof/>
+        </w:rPr>
+      </w:r>
+      <w:r>
+        <w:rPr>
+          <w:noProof/>
+        </w:rPr>
+        <w:fldChar w:fldCharType="separate"/>
+      </w:r>
+      <w:r>
+        <w:rPr>
+          <w:noProof/>
+        </w:rPr>
+        <w:t>26</w:t>
+      </w:r>
+      <w:r>
+        <w:rPr>
+          <w:noProof/>
+        </w:rPr>
+        <w:fldChar w:fldCharType="end"/>
+      </w:r>
+    </w:p>
+    <w:p>
+      <w:pPr>
+        <w:pStyle w:val="TDC1"/>
+        <w:rPr>
+          <w:rFonts w:asciiTheme="minorHAnsi" w:eastAsiaTheme="minorEastAsia" w:hAnsiTheme="minorHAnsi"/>
+          <w:noProof/>
+          <w:sz w:val="22"/>
+          <w:lang w:val="es-ES" w:eastAsia="es-ES"/>
+        </w:rPr>
+      </w:pPr>
+      <w:r>
+        <w:rPr>
+          <w:noProof/>
+        </w:rPr>
+        <w:t>Fig. 4</w:t>
+      </w:r>
+      <w:r>
+        <w:rPr>
+          <w:noProof/>
+        </w:rPr>
+        <w:noBreakHyphen/>
+        <w:t>6- Cabecera en inglés</w:t>
+      </w:r>
+      <w:r>
+        <w:rPr>
+          <w:noProof/>
+        </w:rPr>
+        <w:tab/>
+      </w:r>
+      <w:r>
+        <w:rPr>
+          <w:noProof/>
+        </w:rPr>
+        <w:fldChar w:fldCharType="begin"/>
+      </w:r>
+      <w:r>
+        <w:rPr>
+          <w:noProof/>
+        </w:rPr>
+        <w:instrText xml:space="preserve"> PAGEREF _Toc72910489 \h </w:instrText>
+      </w:r>
+      <w:r>
+        <w:rPr>
+          <w:noProof/>
+        </w:rPr>
+      </w:r>
+      <w:r>
+        <w:rPr>
+          <w:noProof/>
+        </w:rPr>
+        <w:fldChar w:fldCharType="separate"/>
+      </w:r>
+      <w:r>
+        <w:rPr>
+          <w:noProof/>
+        </w:rPr>
+        <w:t>27</w:t>
+      </w:r>
+      <w:r>
+        <w:rPr>
+          <w:noProof/>
+        </w:rPr>
+        <w:fldChar w:fldCharType="end"/>
+      </w:r>
+    </w:p>
+    <w:p>
+      <w:pPr>
+        <w:pStyle w:val="TDC1"/>
+        <w:rPr>
+          <w:rFonts w:asciiTheme="minorHAnsi" w:eastAsiaTheme="minorEastAsia" w:hAnsiTheme="minorHAnsi"/>
+          <w:noProof/>
+          <w:sz w:val="22"/>
+          <w:lang w:val="es-ES" w:eastAsia="es-ES"/>
+        </w:rPr>
+      </w:pPr>
+      <w:r>
+        <w:rPr>
+          <w:noProof/>
+        </w:rPr>
+        <w:t>Fig. 4</w:t>
+      </w:r>
+      <w:r>
+        <w:rPr>
+          <w:noProof/>
+        </w:rPr>
+        <w:noBreakHyphen/>
+        <w:t>7- Cabecera en español</w:t>
+      </w:r>
+      <w:r>
+        <w:rPr>
+          <w:noProof/>
+        </w:rPr>
+        <w:tab/>
+      </w:r>
+      <w:r>
+        <w:rPr>
+          <w:noProof/>
+        </w:rPr>
+        <w:fldChar w:fldCharType="begin"/>
+      </w:r>
+      <w:r>
+        <w:rPr>
+          <w:noProof/>
+        </w:rPr>
+        <w:instrText xml:space="preserve"> PAGEREF _Toc72910490 \h </w:instrText>
+      </w:r>
+      <w:r>
+        <w:rPr>
+          <w:noProof/>
+        </w:rPr>
+      </w:r>
+      <w:r>
+        <w:rPr>
+          <w:noProof/>
+        </w:rPr>
+        <w:fldChar w:fldCharType="separate"/>
+      </w:r>
+      <w:r>
+        <w:rPr>
+          <w:noProof/>
+        </w:rPr>
+        <w:t>27</w:t>
+      </w:r>
+      <w:r>
+        <w:rPr>
+          <w:noProof/>
+        </w:rPr>
+        <w:fldChar w:fldCharType="end"/>
+      </w:r>
+    </w:p>
+    <w:p>
+      <w:pPr>
+        <w:pStyle w:val="TDC1"/>
+        <w:rPr>
+          <w:rFonts w:asciiTheme="minorHAnsi" w:eastAsiaTheme="minorEastAsia" w:hAnsiTheme="minorHAnsi"/>
+          <w:noProof/>
+          <w:sz w:val="22"/>
+          <w:lang w:val="es-ES" w:eastAsia="es-ES"/>
+        </w:rPr>
+      </w:pPr>
+      <w:r>
+        <w:rPr>
+          <w:noProof/>
+        </w:rPr>
+        <w:t>Fig. 4</w:t>
+      </w:r>
+      <w:r>
+        <w:rPr>
+          <w:noProof/>
+        </w:rPr>
+        <w:noBreakHyphen/>
+        <w:t>8-Cabecera con desplegable</w:t>
+      </w:r>
+      <w:r>
+        <w:rPr>
+          <w:noProof/>
+        </w:rPr>
+        <w:tab/>
+      </w:r>
+      <w:r>
+        <w:rPr>
+          <w:noProof/>
+        </w:rPr>
+        <w:fldChar w:fldCharType="begin"/>
+      </w:r>
+      <w:r>
+        <w:rPr>
+          <w:noProof/>
+        </w:rPr>
+        <w:instrText xml:space="preserve"> PAGEREF _Toc72910491 \h </w:instrText>
+      </w:r>
+      <w:r>
+        <w:rPr>
+          <w:noProof/>
+        </w:rPr>
+      </w:r>
+      <w:r>
+        <w:rPr>
+          <w:noProof/>
+        </w:rPr>
+        <w:fldChar w:fldCharType="separate"/>
+      </w:r>
+      <w:r>
+        <w:rPr>
+          <w:noProof/>
+        </w:rPr>
+        <w:t>27</w:t>
+      </w:r>
+      <w:r>
+        <w:rPr>
+          <w:noProof/>
+        </w:rPr>
+        <w:fldChar w:fldCharType="end"/>
+      </w:r>
+    </w:p>
+    <w:p>
+      <w:pPr>
+        <w:pStyle w:val="TDC1"/>
+        <w:rPr>
+          <w:rFonts w:asciiTheme="minorHAnsi" w:eastAsiaTheme="minorEastAsia" w:hAnsiTheme="minorHAnsi"/>
+          <w:noProof/>
+          <w:sz w:val="22"/>
+          <w:lang w:val="es-ES" w:eastAsia="es-ES"/>
+        </w:rPr>
+      </w:pPr>
+      <w:r>
+        <w:rPr>
+          <w:noProof/>
+        </w:rPr>
+        <w:t>Fig. 4</w:t>
+      </w:r>
+      <w:r>
+        <w:rPr>
+          <w:noProof/>
+        </w:rPr>
+        <w:noBreakHyphen/>
+        <w:t>9- Banderas para al cambio de idioma</w:t>
+      </w:r>
+      <w:r>
+        <w:rPr>
+          <w:noProof/>
+        </w:rPr>
+        <w:tab/>
+      </w:r>
+      <w:r>
+        <w:rPr>
+          <w:noProof/>
+        </w:rPr>
+        <w:fldChar w:fldCharType="begin"/>
+      </w:r>
+      <w:r>
+        <w:rPr>
+          <w:noProof/>
+        </w:rPr>
+        <w:instrText xml:space="preserve"> PAGEREF _Toc72910492 \h </w:instrText>
+      </w:r>
+      <w:r>
+        <w:rPr>
+          <w:noProof/>
+        </w:rPr>
+      </w:r>
+      <w:r>
+        <w:rPr>
+          <w:noProof/>
+        </w:rPr>
+        <w:fldChar w:fldCharType="separate"/>
+      </w:r>
+      <w:r>
+        <w:rPr>
+          <w:noProof/>
+        </w:rPr>
+        <w:t>28</w:t>
+      </w:r>
+      <w:r>
+        <w:rPr>
+          <w:noProof/>
+        </w:rPr>
+        <w:fldChar w:fldCharType="end"/>
+      </w:r>
+    </w:p>
+    <w:p>
+      <w:pPr>
+        <w:pStyle w:val="TDC1"/>
+        <w:rPr>
+          <w:rFonts w:asciiTheme="minorHAnsi" w:eastAsiaTheme="minorEastAsia" w:hAnsiTheme="minorHAnsi"/>
+          <w:noProof/>
+          <w:sz w:val="22"/>
+          <w:lang w:val="es-ES" w:eastAsia="es-ES"/>
+        </w:rPr>
+      </w:pPr>
+      <w:r>
+        <w:rPr>
+          <w:noProof/>
+        </w:rPr>
+        <w:t>Fig. 4</w:t>
+      </w:r>
+      <w:r>
+        <w:rPr>
+          <w:noProof/>
+        </w:rPr>
+        <w:noBreakHyphen/>
+        <w:t>10- Lista de servicios ofrecidos y carrusel de opiniones</w:t>
+      </w:r>
+      <w:r>
+        <w:rPr>
+          <w:noProof/>
+        </w:rPr>
+        <w:tab/>
+      </w:r>
+      <w:r>
+        <w:rPr>
+          <w:noProof/>
+        </w:rPr>
+        <w:fldChar w:fldCharType="begin"/>
+      </w:r>
+      <w:r>
+        <w:rPr>
+          <w:noProof/>
+        </w:rPr>
+        <w:instrText xml:space="preserve"> PAGEREF _Toc72910493 \h </w:instrText>
+      </w:r>
+      <w:r>
+        <w:rPr>
+          <w:noProof/>
+        </w:rPr>
+      </w:r>
+      <w:r>
+        <w:rPr>
+          <w:noProof/>
+        </w:rPr>
+        <w:fldChar w:fldCharType="separate"/>
+      </w:r>
+      <w:r>
+        <w:rPr>
+          <w:noProof/>
+        </w:rPr>
+        <w:t>28</w:t>
+      </w:r>
+      <w:r>
+        <w:rPr>
+          <w:noProof/>
+        </w:rPr>
+        <w:fldChar w:fldCharType="end"/>
+      </w:r>
+    </w:p>
+    <w:p>
+      <w:pPr>
+        <w:pStyle w:val="TDC1"/>
+        <w:rPr>
+          <w:rFonts w:asciiTheme="minorHAnsi" w:eastAsiaTheme="minorEastAsia" w:hAnsiTheme="minorHAnsi"/>
+          <w:noProof/>
+          <w:sz w:val="22"/>
+          <w:lang w:val="es-ES" w:eastAsia="es-ES"/>
+        </w:rPr>
+      </w:pPr>
+      <w:r>
+        <w:rPr>
+          <w:noProof/>
+        </w:rPr>
+        <w:t>Fig. 4</w:t>
+      </w:r>
+      <w:r>
+        <w:rPr>
+          <w:noProof/>
+        </w:rPr>
+        <w:noBreakHyphen/>
+        <w:t>11- Sobre mí</w:t>
+      </w:r>
+      <w:r>
+        <w:rPr>
+          <w:noProof/>
+        </w:rPr>
+        <w:tab/>
+      </w:r>
+      <w:r>
+        <w:rPr>
+          <w:noProof/>
+        </w:rPr>
+        <w:fldChar w:fldCharType="begin"/>
+      </w:r>
+      <w:r>
+        <w:rPr>
+          <w:noProof/>
+        </w:rPr>
+        <w:instrText xml:space="preserve"> PAGEREF _Toc72910494 \h </w:instrText>
+      </w:r>
+      <w:r>
+        <w:rPr>
+          <w:noProof/>
+        </w:rPr>
+      </w:r>
+      <w:r>
+        <w:rPr>
+          <w:noProof/>
+        </w:rPr>
+        <w:fldChar w:fldCharType="separate"/>
+      </w:r>
+      <w:r>
+        <w:rPr>
+          <w:noProof/>
+        </w:rPr>
+        <w:t>29</w:t>
+      </w:r>
+      <w:r>
+        <w:rPr>
+          <w:noProof/>
+        </w:rPr>
+        <w:fldChar w:fldCharType="end"/>
+      </w:r>
+    </w:p>
+    <w:p>
+      <w:pPr>
+        <w:pStyle w:val="TDC1"/>
+        <w:rPr>
+          <w:rFonts w:asciiTheme="minorHAnsi" w:eastAsiaTheme="minorEastAsia" w:hAnsiTheme="minorHAnsi"/>
+          <w:noProof/>
+          <w:sz w:val="22"/>
+          <w:lang w:val="es-ES" w:eastAsia="es-ES"/>
+        </w:rPr>
+      </w:pPr>
+      <w:r>
+        <w:rPr>
+          <w:noProof/>
+        </w:rPr>
+        <w:t>Fig. 4</w:t>
+      </w:r>
+      <w:r>
+        <w:rPr>
+          <w:noProof/>
+        </w:rPr>
+        <w:noBreakHyphen/>
+        <w:t>12-Servicios de traducción</w:t>
+      </w:r>
+      <w:r>
+        <w:rPr>
+          <w:noProof/>
+        </w:rPr>
+        <w:tab/>
+      </w:r>
+      <w:r>
+        <w:rPr>
+          <w:noProof/>
+        </w:rPr>
+        <w:fldChar w:fldCharType="begin"/>
+      </w:r>
+      <w:r>
+        <w:rPr>
+          <w:noProof/>
+        </w:rPr>
+        <w:instrText xml:space="preserve"> PAGEREF _Toc72910495 \h </w:instrText>
+      </w:r>
+      <w:r>
+        <w:rPr>
+          <w:noProof/>
+        </w:rPr>
+      </w:r>
+      <w:r>
+        <w:rPr>
+          <w:noProof/>
+        </w:rPr>
+        <w:fldChar w:fldCharType="separate"/>
+      </w:r>
+      <w:r>
+        <w:rPr>
+          <w:noProof/>
+        </w:rPr>
+        <w:t>29</w:t>
+      </w:r>
+      <w:r>
+        <w:rPr>
+          <w:noProof/>
+        </w:rPr>
+        <w:fldChar w:fldCharType="end"/>
+      </w:r>
+    </w:p>
+    <w:p>
+      <w:pPr>
+        <w:pStyle w:val="TDC1"/>
+        <w:rPr>
+          <w:rFonts w:asciiTheme="minorHAnsi" w:eastAsiaTheme="minorEastAsia" w:hAnsiTheme="minorHAnsi"/>
+          <w:noProof/>
+          <w:sz w:val="22"/>
+          <w:lang w:val="es-ES" w:eastAsia="es-ES"/>
+        </w:rPr>
+      </w:pPr>
+      <w:r>
+        <w:rPr>
+          <w:noProof/>
+        </w:rPr>
+        <w:t>Fig. 4</w:t>
+      </w:r>
+      <w:r>
+        <w:rPr>
+          <w:noProof/>
+        </w:rPr>
+        <w:noBreakHyphen/>
+        <w:t>13- Modelo de página</w:t>
+      </w:r>
+      <w:r>
+        <w:rPr>
+          <w:noProof/>
+        </w:rPr>
+        <w:tab/>
+      </w:r>
+      <w:r>
+        <w:rPr>
+          <w:noProof/>
+        </w:rPr>
+        <w:fldChar w:fldCharType="begin"/>
+      </w:r>
+      <w:r>
+        <w:rPr>
+          <w:noProof/>
+        </w:rPr>
+        <w:instrText xml:space="preserve"> PAGEREF _Toc72910496 \h </w:instrText>
+      </w:r>
+      <w:r>
+        <w:rPr>
+          <w:noProof/>
+        </w:rPr>
+      </w:r>
+      <w:r>
+        <w:rPr>
+          <w:noProof/>
+        </w:rPr>
+        <w:fldChar w:fldCharType="separate"/>
+      </w:r>
+      <w:r>
+        <w:rPr>
+          <w:noProof/>
+        </w:rPr>
+        <w:t>30</w:t>
+      </w:r>
+      <w:r>
+        <w:rPr>
+          <w:noProof/>
+        </w:rPr>
+        <w:fldChar w:fldCharType="end"/>
+      </w:r>
+    </w:p>
+    <w:p>
+      <w:pPr>
+        <w:pStyle w:val="TDC1"/>
+        <w:rPr>
+          <w:rFonts w:asciiTheme="minorHAnsi" w:eastAsiaTheme="minorEastAsia" w:hAnsiTheme="minorHAnsi"/>
+          <w:noProof/>
+          <w:sz w:val="22"/>
+          <w:lang w:val="es-ES" w:eastAsia="es-ES"/>
+        </w:rPr>
+      </w:pPr>
+      <w:r>
+        <w:rPr>
+          <w:noProof/>
+        </w:rPr>
+        <w:t>Fig. 4</w:t>
+      </w:r>
+      <w:r>
+        <w:rPr>
+          <w:noProof/>
+        </w:rPr>
+        <w:noBreakHyphen/>
+        <w:t>14- Contacto</w:t>
+      </w:r>
+      <w:r>
+        <w:rPr>
+          <w:noProof/>
+        </w:rPr>
+        <w:tab/>
+      </w:r>
+      <w:r>
+        <w:rPr>
+          <w:noProof/>
+        </w:rPr>
+        <w:fldChar w:fldCharType="begin"/>
+      </w:r>
+      <w:r>
+        <w:rPr>
+          <w:noProof/>
+        </w:rPr>
+        <w:instrText xml:space="preserve"> PAGEREF _Toc72910497 \h </w:instrText>
+      </w:r>
+      <w:r>
+        <w:rPr>
+          <w:noProof/>
+        </w:rPr>
+      </w:r>
+      <w:r>
+        <w:rPr>
+          <w:noProof/>
+        </w:rPr>
+        <w:fldChar w:fldCharType="separate"/>
+      </w:r>
+      <w:r>
+        <w:rPr>
+          <w:noProof/>
+        </w:rPr>
+        <w:t>30</w:t>
+      </w:r>
+      <w:r>
+        <w:rPr>
+          <w:noProof/>
+        </w:rPr>
+        <w:fldChar w:fldCharType="end"/>
+      </w:r>
+    </w:p>
+    <w:p>
+      <w:pPr>
+        <w:pStyle w:val="TDC1"/>
+        <w:rPr>
+          <w:rFonts w:asciiTheme="minorHAnsi" w:eastAsiaTheme="minorEastAsia" w:hAnsiTheme="minorHAnsi"/>
+          <w:noProof/>
+          <w:sz w:val="22"/>
+          <w:lang w:val="es-ES" w:eastAsia="es-ES"/>
+        </w:rPr>
+      </w:pPr>
+      <w:r>
+        <w:rPr>
+          <w:noProof/>
+        </w:rPr>
+        <w:t>Fig. 4</w:t>
+      </w:r>
+      <w:r>
+        <w:rPr>
+          <w:noProof/>
+        </w:rPr>
+        <w:noBreakHyphen/>
+        <w:t>15- Añadido de páginas</w:t>
+      </w:r>
+      <w:r>
+        <w:rPr>
+          <w:noProof/>
+        </w:rPr>
+        <w:tab/>
+      </w:r>
+      <w:r>
+        <w:rPr>
+          <w:noProof/>
+        </w:rPr>
+        <w:fldChar w:fldCharType="begin"/>
+      </w:r>
+      <w:r>
+        <w:rPr>
+          <w:noProof/>
+        </w:rPr>
+        <w:instrText xml:space="preserve"> PAGEREF _Toc72910498 \h </w:instrText>
+      </w:r>
+      <w:r>
+        <w:rPr>
+          <w:noProof/>
+        </w:rPr>
+      </w:r>
+      <w:r>
+        <w:rPr>
+          <w:noProof/>
+        </w:rPr>
+        <w:fldChar w:fldCharType="separate"/>
+      </w:r>
+      <w:r>
+        <w:rPr>
+          <w:noProof/>
+        </w:rPr>
+        <w:t>31</w:t>
+      </w:r>
+      <w:r>
+        <w:rPr>
+          <w:noProof/>
+        </w:rPr>
+        <w:fldChar w:fldCharType="end"/>
+      </w:r>
+    </w:p>
+    <w:p>
+      <w:pPr>
+        <w:pStyle w:val="TDC1"/>
+        <w:rPr>
+          <w:rFonts w:asciiTheme="minorHAnsi" w:eastAsiaTheme="minorEastAsia" w:hAnsiTheme="minorHAnsi"/>
+          <w:noProof/>
+          <w:sz w:val="22"/>
+          <w:lang w:val="es-ES" w:eastAsia="es-ES"/>
+        </w:rPr>
+      </w:pPr>
+      <w:r>
+        <w:rPr>
+          <w:noProof/>
+        </w:rPr>
+        <w:t>Fig. 4</w:t>
+      </w:r>
+      <w:r>
+        <w:rPr>
+          <w:noProof/>
+        </w:rPr>
+        <w:noBreakHyphen/>
+        <w:t>15- Añadido de páginas</w:t>
+      </w:r>
+      <w:r>
+        <w:rPr>
+          <w:noProof/>
+        </w:rPr>
+        <w:tab/>
+      </w:r>
+      <w:r>
+        <w:rPr>
+          <w:noProof/>
+        </w:rPr>
+        <w:fldChar w:fldCharType="begin"/>
+      </w:r>
+      <w:r>
+        <w:rPr>
+          <w:noProof/>
+        </w:rPr>
+        <w:instrText xml:space="preserve"> PAGEREF _Toc72910499 \h </w:instrText>
+      </w:r>
+      <w:r>
+        <w:rPr>
+          <w:noProof/>
+        </w:rPr>
+      </w:r>
+      <w:r>
+        <w:rPr>
+          <w:noProof/>
+        </w:rPr>
+        <w:fldChar w:fldCharType="separate"/>
+      </w:r>
+      <w:r>
+        <w:rPr>
+          <w:noProof/>
+        </w:rPr>
+        <w:t>32</w:t>
+      </w:r>
+      <w:r>
+        <w:rPr>
+          <w:noProof/>
+        </w:rPr>
+        <w:fldChar w:fldCharType="end"/>
+      </w:r>
+    </w:p>
+    <w:p>
+      <w:pPr>
+        <w:pStyle w:val="TDC1"/>
+        <w:rPr>
+          <w:rFonts w:asciiTheme="minorHAnsi" w:eastAsiaTheme="minorEastAsia" w:hAnsiTheme="minorHAnsi"/>
+          <w:noProof/>
+          <w:sz w:val="22"/>
+          <w:lang w:val="es-ES" w:eastAsia="es-ES"/>
+        </w:rPr>
+      </w:pPr>
+      <w:r>
+        <w:rPr>
+          <w:noProof/>
+        </w:rPr>
+        <w:t>Fig. 4</w:t>
+      </w:r>
+      <w:r>
+        <w:rPr>
+          <w:noProof/>
+        </w:rPr>
+        <w:noBreakHyphen/>
+        <w:t>15- Añadido de páginas</w:t>
+      </w:r>
+      <w:r>
+        <w:rPr>
+          <w:noProof/>
+        </w:rPr>
+        <w:tab/>
+      </w:r>
+      <w:r>
+        <w:rPr>
+          <w:noProof/>
+        </w:rPr>
+        <w:fldChar w:fldCharType="begin"/>
+      </w:r>
+      <w:r>
+        <w:rPr>
+          <w:noProof/>
+        </w:rPr>
+        <w:instrText xml:space="preserve"> PAGEREF _Toc72910500 \h </w:instrText>
+      </w:r>
+      <w:r>
+        <w:rPr>
+          <w:noProof/>
+        </w:rPr>
+      </w:r>
+      <w:r>
+        <w:rPr>
+          <w:noProof/>
+        </w:rPr>
+        <w:fldChar w:fldCharType="separate"/>
+      </w:r>
+      <w:r>
+        <w:rPr>
+          <w:noProof/>
+        </w:rPr>
+        <w:t>33</w:t>
+      </w:r>
+      <w:r>
+        <w:rPr>
+          <w:noProof/>
+        </w:rPr>
+        <w:fldChar w:fldCharType="end"/>
+      </w:r>
+    </w:p>
+    <w:p>
+      <w:pPr>
+        <w:pStyle w:val="TDC1"/>
+        <w:rPr>
+          <w:rFonts w:asciiTheme="minorHAnsi" w:eastAsiaTheme="minorEastAsia" w:hAnsiTheme="minorHAnsi"/>
+          <w:noProof/>
+          <w:sz w:val="22"/>
+          <w:lang w:val="es-ES" w:eastAsia="es-ES"/>
+        </w:rPr>
+      </w:pPr>
+      <w:r>
+        <w:rPr>
+          <w:noProof/>
+        </w:rPr>
+        <w:t>Fig. 4</w:t>
+      </w:r>
+      <w:r>
+        <w:rPr>
+          <w:noProof/>
+        </w:rPr>
+        <w:noBreakHyphen/>
+        <w:t>16- Añadido de páginas</w:t>
+      </w:r>
+      <w:r>
+        <w:rPr>
+          <w:noProof/>
+        </w:rPr>
+        <w:tab/>
+      </w:r>
+      <w:r>
+        <w:rPr>
+          <w:noProof/>
+        </w:rPr>
+        <w:fldChar w:fldCharType="begin"/>
+      </w:r>
+      <w:r>
+        <w:rPr>
+          <w:noProof/>
+        </w:rPr>
+        <w:instrText xml:space="preserve"> PAGEREF _Toc72910501 \h </w:instrText>
+      </w:r>
+      <w:r>
+        <w:rPr>
+          <w:noProof/>
+        </w:rPr>
+      </w:r>
+      <w:r>
+        <w:rPr>
+          <w:noProof/>
+        </w:rPr>
+        <w:fldChar w:fldCharType="separate"/>
+      </w:r>
+      <w:r>
+        <w:rPr>
+          <w:noProof/>
+        </w:rPr>
+        <w:t>33</w:t>
+      </w:r>
+      <w:r>
+        <w:rPr>
+          <w:noProof/>
+        </w:rPr>
+        <w:fldChar w:fldCharType="end"/>
+      </w:r>
+    </w:p>
+    <w:p>
+      <w:pPr>
+        <w:pStyle w:val="TDC1"/>
+        <w:rPr>
+          <w:rFonts w:asciiTheme="minorHAnsi" w:eastAsiaTheme="minorEastAsia" w:hAnsiTheme="minorHAnsi"/>
+          <w:noProof/>
+          <w:sz w:val="22"/>
+          <w:lang w:val="es-ES" w:eastAsia="es-ES"/>
+        </w:rPr>
+      </w:pPr>
+      <w:r>
+        <w:rPr>
+          <w:noProof/>
+        </w:rPr>
+        <w:t>Fig. 4</w:t>
+      </w:r>
+      <w:r>
+        <w:rPr>
+          <w:noProof/>
+        </w:rPr>
+        <w:noBreakHyphen/>
+        <w:t>17- Mensaje de éxito</w:t>
+      </w:r>
+      <w:r>
+        <w:rPr>
+          <w:noProof/>
+        </w:rPr>
+        <w:tab/>
+      </w:r>
+      <w:r>
+        <w:rPr>
+          <w:noProof/>
+        </w:rPr>
+        <w:fldChar w:fldCharType="begin"/>
+      </w:r>
+      <w:r>
+        <w:rPr>
+          <w:noProof/>
+        </w:rPr>
+        <w:instrText xml:space="preserve"> PAGEREF _Toc72910502 \h </w:instrText>
+      </w:r>
+      <w:r>
+        <w:rPr>
+          <w:noProof/>
+        </w:rPr>
+      </w:r>
+      <w:r>
+        <w:rPr>
+          <w:noProof/>
+        </w:rPr>
+        <w:fldChar w:fldCharType="separate"/>
+      </w:r>
+      <w:r>
+        <w:rPr>
+          <w:noProof/>
+        </w:rPr>
+        <w:t>34</w:t>
+      </w:r>
+      <w:r>
+        <w:rPr>
+          <w:noProof/>
+        </w:rPr>
+        <w:fldChar w:fldCharType="end"/>
+      </w:r>
+    </w:p>
+    <w:p>
+      <w:pPr>
+        <w:pStyle w:val="TDC1"/>
+        <w:rPr>
+          <w:rFonts w:asciiTheme="minorHAnsi" w:eastAsiaTheme="minorEastAsia" w:hAnsiTheme="minorHAnsi"/>
+          <w:noProof/>
+          <w:sz w:val="22"/>
+          <w:lang w:val="es-ES" w:eastAsia="es-ES"/>
+        </w:rPr>
+      </w:pPr>
+      <w:r>
+        <w:rPr>
+          <w:noProof/>
+        </w:rPr>
+        <w:t>Fig. 4</w:t>
+      </w:r>
+      <w:r>
+        <w:rPr>
+          <w:noProof/>
+        </w:rPr>
+        <w:noBreakHyphen/>
+        <w:t>18- Añadido de páginas: eligiendo pagina</w:t>
+      </w:r>
+      <w:r>
+        <w:rPr>
+          <w:noProof/>
+        </w:rPr>
+        <w:tab/>
+      </w:r>
+      <w:r>
+        <w:rPr>
+          <w:noProof/>
+        </w:rPr>
+        <w:fldChar w:fldCharType="begin"/>
+      </w:r>
+      <w:r>
+        <w:rPr>
+          <w:noProof/>
+        </w:rPr>
+        <w:instrText xml:space="preserve"> PAGEREF _Toc72910503 \h </w:instrText>
+      </w:r>
+      <w:r>
+        <w:rPr>
+          <w:noProof/>
+        </w:rPr>
+      </w:r>
+      <w:r>
+        <w:rPr>
+          <w:noProof/>
+        </w:rPr>
+        <w:fldChar w:fldCharType="separate"/>
+      </w:r>
+      <w:r>
+        <w:rPr>
+          <w:noProof/>
+        </w:rPr>
+        <w:t>34</w:t>
+      </w:r>
+      <w:r>
+        <w:rPr>
+          <w:noProof/>
+        </w:rPr>
+        <w:fldChar w:fldCharType="end"/>
+      </w:r>
+    </w:p>
+    <w:p>
+      <w:pPr>
+        <w:pStyle w:val="TDC1"/>
+        <w:rPr>
+          <w:rFonts w:asciiTheme="minorHAnsi" w:eastAsiaTheme="minorEastAsia" w:hAnsiTheme="minorHAnsi"/>
+          <w:noProof/>
+          <w:sz w:val="22"/>
+          <w:lang w:val="es-ES" w:eastAsia="es-ES"/>
+        </w:rPr>
+      </w:pPr>
+      <w:r>
+        <w:rPr>
+          <w:noProof/>
+        </w:rPr>
+        <w:t>Fig. 4</w:t>
+      </w:r>
+      <w:r>
+        <w:rPr>
+          <w:noProof/>
+        </w:rPr>
+        <w:noBreakHyphen/>
+        <w:t>19- Añadido de páginas: editando página</w:t>
+      </w:r>
+      <w:r>
+        <w:rPr>
+          <w:noProof/>
+        </w:rPr>
+        <w:tab/>
+      </w:r>
+      <w:r>
+        <w:rPr>
+          <w:noProof/>
+        </w:rPr>
+        <w:fldChar w:fldCharType="begin"/>
+      </w:r>
+      <w:r>
+        <w:rPr>
+          <w:noProof/>
+        </w:rPr>
+        <w:instrText xml:space="preserve"> PAGEREF _Toc72910504 \h </w:instrText>
+      </w:r>
+      <w:r>
+        <w:rPr>
+          <w:noProof/>
+        </w:rPr>
+      </w:r>
+      <w:r>
+        <w:rPr>
+          <w:noProof/>
+        </w:rPr>
+        <w:fldChar w:fldCharType="separate"/>
+      </w:r>
+      <w:r>
+        <w:rPr>
+          <w:noProof/>
+        </w:rPr>
+        <w:t>34</w:t>
+      </w:r>
+      <w:r>
+        <w:rPr>
+          <w:noProof/>
+        </w:rPr>
+        <w:fldChar w:fldCharType="end"/>
+      </w:r>
+    </w:p>
+    <w:p>
+      <w:pPr>
+        <w:pStyle w:val="TDC1"/>
+        <w:rPr>
+          <w:rFonts w:asciiTheme="minorHAnsi" w:eastAsiaTheme="minorEastAsia" w:hAnsiTheme="minorHAnsi"/>
+          <w:noProof/>
+          <w:sz w:val="22"/>
+          <w:lang w:val="es-ES" w:eastAsia="es-ES"/>
+        </w:rPr>
+      </w:pPr>
+      <w:r>
+        <w:rPr>
+          <w:noProof/>
+        </w:rPr>
+        <w:t>Fig. 4-20- Mensaje de error al editar una pagina</w:t>
+      </w:r>
+      <w:r>
+        <w:rPr>
+          <w:noProof/>
+        </w:rPr>
+        <w:tab/>
+      </w:r>
+      <w:r>
+        <w:rPr>
+          <w:noProof/>
+        </w:rPr>
+        <w:fldChar w:fldCharType="begin"/>
+      </w:r>
+      <w:r>
+        <w:rPr>
+          <w:noProof/>
+        </w:rPr>
+        <w:instrText xml:space="preserve"> PAGEREF _Toc72910505 \h </w:instrText>
+      </w:r>
+      <w:r>
+        <w:rPr>
+          <w:noProof/>
+        </w:rPr>
+      </w:r>
+      <w:r>
+        <w:rPr>
+          <w:noProof/>
+        </w:rPr>
+        <w:fldChar w:fldCharType="separate"/>
+      </w:r>
+      <w:r>
+        <w:rPr>
+          <w:noProof/>
+        </w:rPr>
+        <w:t>35</w:t>
+      </w:r>
+      <w:r>
+        <w:rPr>
+          <w:noProof/>
+        </w:rPr>
+        <w:fldChar w:fldCharType="end"/>
+      </w:r>
+    </w:p>
+    <w:p>
+      <w:pPr>
+        <w:pStyle w:val="TDC1"/>
+        <w:rPr>
+          <w:rFonts w:asciiTheme="minorHAnsi" w:eastAsiaTheme="minorEastAsia" w:hAnsiTheme="minorHAnsi"/>
+          <w:noProof/>
+          <w:sz w:val="22"/>
+          <w:lang w:val="es-ES" w:eastAsia="es-ES"/>
+        </w:rPr>
+      </w:pPr>
+      <w:r>
+        <w:rPr>
+          <w:noProof/>
+        </w:rPr>
+        <w:t>Fig. 4</w:t>
+      </w:r>
+      <w:r>
+        <w:rPr>
+          <w:noProof/>
+        </w:rPr>
+        <w:noBreakHyphen/>
+        <w:t>21- Página de edición y comparación</w:t>
+      </w:r>
+      <w:r>
+        <w:rPr>
+          <w:noProof/>
+        </w:rPr>
+        <w:tab/>
+      </w:r>
+      <w:r>
+        <w:rPr>
+          <w:noProof/>
+        </w:rPr>
+        <w:fldChar w:fldCharType="begin"/>
+      </w:r>
+      <w:r>
+        <w:rPr>
+          <w:noProof/>
+        </w:rPr>
+        <w:instrText xml:space="preserve"> PAGEREF _Toc72910506 \h </w:instrText>
+      </w:r>
+      <w:r>
+        <w:rPr>
+          <w:noProof/>
+        </w:rPr>
+      </w:r>
+      <w:r>
+        <w:rPr>
+          <w:noProof/>
+        </w:rPr>
+        <w:fldChar w:fldCharType="separate"/>
+      </w:r>
+      <w:r>
+        <w:rPr>
+          <w:noProof/>
+        </w:rPr>
+        <w:t>35</w:t>
+      </w:r>
+      <w:r>
+        <w:rPr>
+          <w:noProof/>
+        </w:rPr>
+        <w:fldChar w:fldCharType="end"/>
+      </w:r>
+    </w:p>
+    <w:p>
+      <w:pPr>
+        <w:pStyle w:val="TDC1"/>
+        <w:rPr>
+          <w:rFonts w:asciiTheme="minorHAnsi" w:eastAsiaTheme="minorEastAsia" w:hAnsiTheme="minorHAnsi"/>
+          <w:noProof/>
+          <w:sz w:val="22"/>
+          <w:lang w:val="es-ES" w:eastAsia="es-ES"/>
+        </w:rPr>
+      </w:pPr>
+      <w:r>
+        <w:rPr>
+          <w:noProof/>
+        </w:rPr>
+        <w:t>Fig. 4</w:t>
+      </w:r>
+      <w:r>
+        <w:rPr>
+          <w:noProof/>
+        </w:rPr>
+        <w:noBreakHyphen/>
+        <w:t>22- Mensajes la editar dos páginas</w:t>
+      </w:r>
+      <w:r>
+        <w:rPr>
+          <w:noProof/>
+        </w:rPr>
+        <w:tab/>
+      </w:r>
+      <w:r>
+        <w:rPr>
+          <w:noProof/>
+        </w:rPr>
+        <w:fldChar w:fldCharType="begin"/>
+      </w:r>
+      <w:r>
+        <w:rPr>
+          <w:noProof/>
+        </w:rPr>
+        <w:instrText xml:space="preserve"> PAGEREF _Toc72910507 \h </w:instrText>
+      </w:r>
+      <w:r>
+        <w:rPr>
+          <w:noProof/>
+        </w:rPr>
+      </w:r>
+      <w:r>
+        <w:rPr>
+          <w:noProof/>
+        </w:rPr>
+        <w:fldChar w:fldCharType="separate"/>
+      </w:r>
+      <w:r>
+        <w:rPr>
+          <w:noProof/>
+        </w:rPr>
+        <w:t>35</w:t>
+      </w:r>
+      <w:r>
+        <w:rPr>
+          <w:noProof/>
+        </w:rPr>
+        <w:fldChar w:fldCharType="end"/>
+      </w:r>
+    </w:p>
+    <w:p>
+      <w:pPr>
+        <w:pStyle w:val="TDC1"/>
+        <w:rPr>
+          <w:rFonts w:asciiTheme="minorHAnsi" w:eastAsiaTheme="minorEastAsia" w:hAnsiTheme="minorHAnsi"/>
+          <w:noProof/>
+          <w:sz w:val="22"/>
+          <w:lang w:val="es-ES" w:eastAsia="es-ES"/>
+        </w:rPr>
+      </w:pPr>
+      <w:r>
+        <w:rPr>
+          <w:noProof/>
+        </w:rPr>
+        <w:t>Fig. 4</w:t>
+      </w:r>
+      <w:r>
+        <w:rPr>
+          <w:noProof/>
+        </w:rPr>
+        <w:noBreakHyphen/>
+        <w:t>23- Parte superior de página de información</w:t>
+      </w:r>
+      <w:r>
+        <w:rPr>
+          <w:noProof/>
+        </w:rPr>
+        <w:tab/>
+      </w:r>
+      <w:r>
+        <w:rPr>
+          <w:noProof/>
+        </w:rPr>
+        <w:fldChar w:fldCharType="begin"/>
+      </w:r>
+      <w:r>
+        <w:rPr>
+          <w:noProof/>
+        </w:rPr>
+        <w:instrText xml:space="preserve"> PAGEREF _Toc72910508 \h </w:instrText>
+      </w:r>
+      <w:r>
+        <w:rPr>
+          <w:noProof/>
+        </w:rPr>
+      </w:r>
+      <w:r>
+        <w:rPr>
+          <w:noProof/>
+        </w:rPr>
+        <w:fldChar w:fldCharType="separate"/>
+      </w:r>
+      <w:r>
+        <w:rPr>
+          <w:noProof/>
+        </w:rPr>
+        <w:t>36</w:t>
+      </w:r>
+      <w:r>
+        <w:rPr>
+          <w:noProof/>
+        </w:rPr>
+        <w:fldChar w:fldCharType="end"/>
+      </w:r>
+    </w:p>
+    <w:p>
+      <w:pPr>
+        <w:pStyle w:val="TDC1"/>
+        <w:rPr>
+          <w:rFonts w:asciiTheme="minorHAnsi" w:eastAsiaTheme="minorEastAsia" w:hAnsiTheme="minorHAnsi"/>
+          <w:noProof/>
+          <w:sz w:val="22"/>
+          <w:lang w:val="es-ES" w:eastAsia="es-ES"/>
+        </w:rPr>
+      </w:pPr>
+      <w:r>
+        <w:rPr>
+          <w:noProof/>
+        </w:rPr>
+        <w:t>Fig. 4</w:t>
+      </w:r>
+      <w:r>
+        <w:rPr>
+          <w:noProof/>
+        </w:rPr>
+        <w:noBreakHyphen/>
+        <w:t xml:space="preserve">24- </w:t>
+      </w:r>
+      <w:r>
+        <w:rPr>
+          <w:noProof/>
+        </w:rPr>
+        <w:t>Parte inferior de la página de información</w:t>
+      </w:r>
+      <w:r>
+        <w:rPr>
+          <w:noProof/>
+        </w:rPr>
+        <w:tab/>
+      </w:r>
+      <w:r>
+        <w:rPr>
+          <w:noProof/>
+        </w:rPr>
+        <w:fldChar w:fldCharType="begin"/>
+      </w:r>
+      <w:r>
+        <w:rPr>
+          <w:noProof/>
+        </w:rPr>
+        <w:instrText xml:space="preserve"> PAGEREF _Toc72910509 \h </w:instrText>
+      </w:r>
+      <w:r>
+        <w:rPr>
+          <w:noProof/>
+        </w:rPr>
+      </w:r>
+      <w:r>
+        <w:rPr>
+          <w:noProof/>
+        </w:rPr>
+        <w:fldChar w:fldCharType="separate"/>
+      </w:r>
+      <w:r>
+        <w:rPr>
+          <w:noProof/>
+        </w:rPr>
+        <w:t>36</w:t>
+      </w:r>
+      <w:r>
+        <w:rPr>
+          <w:noProof/>
+        </w:rPr>
+        <w:fldChar w:fldCharType="end"/>
+      </w:r>
+    </w:p>
+    <w:p>
+      <w:pPr>
+        <w:pStyle w:val="TDC1"/>
+        <w:rPr>
+          <w:rFonts w:asciiTheme="minorHAnsi" w:eastAsiaTheme="minorEastAsia" w:hAnsiTheme="minorHAnsi"/>
+          <w:noProof/>
+          <w:sz w:val="22"/>
+          <w:lang w:val="es-ES" w:eastAsia="es-ES"/>
+        </w:rPr>
+      </w:pPr>
+      <w:r>
+        <w:rPr>
+          <w:noProof/>
+        </w:rPr>
+        <w:t>Fig. 4</w:t>
+      </w:r>
+      <w:r>
+        <w:rPr>
+          <w:noProof/>
+        </w:rPr>
+        <w:noBreakHyphen/>
+        <w:t>25- Accesos al modo administrador</w:t>
+      </w:r>
+      <w:r>
+        <w:rPr>
+          <w:noProof/>
+        </w:rPr>
+        <w:tab/>
+      </w:r>
+      <w:r>
+        <w:rPr>
+          <w:noProof/>
+        </w:rPr>
+        <w:fldChar w:fldCharType="begin"/>
+      </w:r>
+      <w:r>
+        <w:rPr>
+          <w:noProof/>
+        </w:rPr>
+        <w:instrText xml:space="preserve"> PAGEREF _Toc72910510 \h </w:instrText>
+      </w:r>
+      <w:r>
+        <w:rPr>
+          <w:noProof/>
+        </w:rPr>
+      </w:r>
+      <w:r>
+        <w:rPr>
+          <w:noProof/>
+        </w:rPr>
+        <w:fldChar w:fldCharType="separate"/>
+      </w:r>
+      <w:r>
+        <w:rPr>
+          <w:noProof/>
+        </w:rPr>
+        <w:t>37</w:t>
+      </w:r>
+      <w:r>
+        <w:rPr>
+          <w:noProof/>
+        </w:rPr>
+        <w:fldChar w:fldCharType="end"/>
+      </w:r>
+    </w:p>
+    <w:p>
+      <w:pPr>
+        <w:pStyle w:val="TDC1"/>
         <w:tabs>
-          <w:tab w:val="right" w:leader="dot" w:pos="8494"/>
+          <w:tab w:val="left" w:pos="480"/>
         </w:tabs>
         <w:rPr>
-          <w:noProof/>
-        </w:rPr>
-      </w:pPr>
-      <w:hyperlink w:anchor="_Toc477346554" w:history="1">
-        <w:r>
-          <w:rPr>
-            <w:rStyle w:val="Hipervnculo"/>
-            <w:noProof/>
-          </w:rPr>
-          <w:t>Fig. 4</w:t>
-        </w:r>
-        <w:r>
-          <w:rPr>
-            <w:rStyle w:val="Hipervnculo"/>
-            <w:noProof/>
-          </w:rPr>
-          <w:noBreakHyphen/>
-          <w:t>1-Alta de clientes</w:t>
-        </w:r>
-        <w:r>
-          <w:rPr>
-            <w:noProof/>
-            <w:webHidden/>
-          </w:rPr>
-          <w:tab/>
-        </w:r>
-        <w:r>
-          <w:rPr>
-            <w:noProof/>
-            <w:webHidden/>
-          </w:rPr>
-          <w:fldChar w:fldCharType="begin"/>
-        </w:r>
-        <w:r>
-          <w:rPr>
-            <w:noProof/>
-            <w:webHidden/>
-          </w:rPr>
-          <w:instrText xml:space="preserve"> PAGEREF _Toc477346554 \h </w:instrText>
-        </w:r>
-        <w:r>
-          <w:rPr>
-            <w:noProof/>
-            <w:webHidden/>
-          </w:rPr>
-        </w:r>
-        <w:r>
-          <w:rPr>
-            <w:noProof/>
-            <w:webHidden/>
-          </w:rPr>
-          <w:fldChar w:fldCharType="separate"/>
-        </w:r>
-        <w:r>
-          <w:rPr>
-            <w:noProof/>
-            <w:webHidden/>
-          </w:rPr>
-          <w:t>10</w:t>
-        </w:r>
-        <w:r>
-          <w:rPr>
-            <w:noProof/>
-            <w:webHidden/>
-          </w:rPr>
-          <w:fldChar w:fldCharType="end"/>
-        </w:r>
-      </w:hyperlink>
-    </w:p>
-    <w:p/>
-    <w:p/>
+          <w:rFonts w:asciiTheme="minorHAnsi" w:eastAsiaTheme="minorEastAsia" w:hAnsiTheme="minorHAnsi"/>
+          <w:noProof/>
+          <w:sz w:val="22"/>
+          <w:lang w:val="es-ES" w:eastAsia="es-ES"/>
+        </w:rPr>
+      </w:pPr>
+    </w:p>
     <w:p>
       <w:pPr>
         <w:rPr>
@@ -4203,7 +6215,8 @@
           <w:numId w:val="0"/>
         </w:numPr>
       </w:pPr>
-      <w:bookmarkStart w:id="2" w:name="_Toc72855160"/>
+      <w:bookmarkStart w:id="4" w:name="_Toc72910453"/>
+      <w:bookmarkStart w:id="5" w:name="_Toc72910759"/>
       <w:r>
         <w:lastRenderedPageBreak/>
         <w:t>Índice</w:t>
@@ -4214,15 +6227,8 @@
       <w:r>
         <w:t xml:space="preserve"> tablas</w:t>
       </w:r>
-      <w:bookmarkEnd w:id="2"/>
-    </w:p>
-    <w:p>
-      <w:pPr>
-        <w:rPr>
-          <w:rFonts w:cs="Times New Roman"/>
-          <w:szCs w:val="24"/>
-        </w:rPr>
-      </w:pPr>
+      <w:bookmarkEnd w:id="4"/>
+      <w:bookmarkEnd w:id="5"/>
     </w:p>
     <w:p>
       <w:pPr>
@@ -4314,121 +6320,17 @@
     </w:p>
     <w:p>
       <w:pPr>
-        <w:pStyle w:val="Tabladeilustraciones"/>
-        <w:tabs>
-          <w:tab w:val="right" w:leader="dot" w:pos="8494"/>
-        </w:tabs>
-        <w:rPr>
-          <w:rFonts w:asciiTheme="minorHAnsi" w:eastAsiaTheme="minorEastAsia" w:hAnsiTheme="minorHAnsi"/>
-          <w:noProof/>
-          <w:sz w:val="22"/>
-          <w:lang w:val="es-ES" w:eastAsia="es-ES"/>
-        </w:rPr>
-      </w:pPr>
-      <w:hyperlink w:anchor="_Toc477346556" w:history="1">
-        <w:r>
-          <w:rPr>
-            <w:rStyle w:val="Hipervnculo"/>
-            <w:noProof/>
-          </w:rPr>
-          <w:t>Tabla 2</w:t>
-        </w:r>
-        <w:r>
-          <w:rPr>
-            <w:rStyle w:val="Hipervnculo"/>
-            <w:noProof/>
-          </w:rPr>
-          <w:noBreakHyphen/>
-          <w:t>2- Presupuesto del proyecto</w:t>
-        </w:r>
-        <w:r>
-          <w:rPr>
-            <w:noProof/>
-            <w:webHidden/>
-          </w:rPr>
-          <w:tab/>
-        </w:r>
-        <w:r>
-          <w:rPr>
-            <w:noProof/>
-            <w:webHidden/>
-          </w:rPr>
-          <w:fldChar w:fldCharType="begin"/>
-        </w:r>
-        <w:r>
-          <w:rPr>
-            <w:noProof/>
-            <w:webHidden/>
-          </w:rPr>
-          <w:instrText xml:space="preserve"> PAGEREF _Toc477346556 \h </w:instrText>
-        </w:r>
-        <w:r>
-          <w:rPr>
-            <w:noProof/>
-            <w:webHidden/>
-          </w:rPr>
-        </w:r>
-        <w:r>
-          <w:rPr>
-            <w:noProof/>
-            <w:webHidden/>
-          </w:rPr>
-          <w:fldChar w:fldCharType="separate"/>
-        </w:r>
-        <w:r>
-          <w:rPr>
-            <w:noProof/>
-            <w:webHidden/>
-          </w:rPr>
-          <w:t>8</w:t>
-        </w:r>
-        <w:r>
-          <w:rPr>
-            <w:noProof/>
-            <w:webHidden/>
-          </w:rPr>
-          <w:fldChar w:fldCharType="end"/>
-        </w:r>
-      </w:hyperlink>
-    </w:p>
-    <w:p>
-      <w:pPr>
         <w:tabs>
           <w:tab w:val="right" w:leader="dot" w:pos="8364"/>
         </w:tabs>
+        <w:rPr>
+          <w:rFonts w:cs="Times New Roman"/>
+          <w:szCs w:val="24"/>
+        </w:rPr>
       </w:pPr>
       <w:r>
         <w:fldChar w:fldCharType="end"/>
       </w:r>
-    </w:p>
-    <w:p>
-      <w:pPr>
-        <w:tabs>
-          <w:tab w:val="right" w:leader="dot" w:pos="8364"/>
-        </w:tabs>
-      </w:pPr>
-    </w:p>
-    <w:p>
-      <w:pPr>
-        <w:tabs>
-          <w:tab w:val="left" w:leader="dot" w:pos="8080"/>
-        </w:tabs>
-      </w:pPr>
-    </w:p>
-    <w:p>
-      <w:pPr>
-        <w:tabs>
-          <w:tab w:val="left" w:leader="dot" w:pos="8080"/>
-        </w:tabs>
-      </w:pPr>
-    </w:p>
-    <w:p>
-      <w:pPr>
-        <w:rPr>
-          <w:rFonts w:cs="Times New Roman"/>
-          <w:szCs w:val="24"/>
-        </w:rPr>
-      </w:pPr>
       <w:r>
         <w:rPr>
           <w:rFonts w:cs="Times New Roman"/>
@@ -4441,12 +6343,14 @@
       <w:pPr>
         <w:pStyle w:val="Ttulo1"/>
       </w:pPr>
-      <w:bookmarkStart w:id="3" w:name="_Toc72855161"/>
+      <w:bookmarkStart w:id="6" w:name="_Toc72910454"/>
+      <w:bookmarkStart w:id="7" w:name="_Toc72910760"/>
       <w:r>
         <w:lastRenderedPageBreak/>
         <w:t>Introducción</w:t>
       </w:r>
-      <w:bookmarkEnd w:id="3"/>
+      <w:bookmarkEnd w:id="6"/>
+      <w:bookmarkEnd w:id="7"/>
     </w:p>
     <w:p>
       <w:pPr>
@@ -4455,15 +6359,25 @@
       <w:r>
         <w:t xml:space="preserve"> </w:t>
       </w:r>
-      <w:bookmarkStart w:id="4" w:name="_Toc72855162"/>
+      <w:bookmarkStart w:id="8" w:name="_Toc72910455"/>
+      <w:bookmarkStart w:id="9" w:name="_Toc72910761"/>
       <w:r>
         <w:t>Descripción</w:t>
       </w:r>
-      <w:bookmarkEnd w:id="4"/>
-    </w:p>
-    <w:p>
-      <w:r>
-        <w:t xml:space="preserve">El proyecto TradúceMe </w:t>
+      <w:bookmarkEnd w:id="8"/>
+      <w:bookmarkEnd w:id="9"/>
+    </w:p>
+    <w:p>
+      <w:r>
+        <w:t xml:space="preserve">El proyecto </w:t>
+      </w:r>
+      <w:proofErr w:type="spellStart"/>
+      <w:r>
+        <w:t>TradúceMe</w:t>
+      </w:r>
+      <w:proofErr w:type="spellEnd"/>
+      <w:r>
+        <w:t xml:space="preserve"> </w:t>
       </w:r>
       <w:r>
         <w:t xml:space="preserve">consiste en </w:t>
@@ -4689,33 +6603,61 @@
       <w:pPr>
         <w:pStyle w:val="Descripcin"/>
       </w:pPr>
-      <w:bookmarkStart w:id="5" w:name="_Toc477346553"/>
+      <w:bookmarkStart w:id="10" w:name="_Toc477346553"/>
+      <w:bookmarkStart w:id="11" w:name="_Toc72910456"/>
       <w:r>
         <w:t xml:space="preserve">Fig. </w:t>
       </w:r>
-      <w:fldSimple w:instr=" STYLEREF 1 \s ">
-        <w:r>
-          <w:rPr>
-            <w:noProof/>
-          </w:rPr>
-          <w:t>1</w:t>
-        </w:r>
-      </w:fldSimple>
+      <w:r>
+        <w:fldChar w:fldCharType="begin"/>
+      </w:r>
+      <w:r>
+        <w:instrText xml:space="preserve"> STYLEREF 1 \s </w:instrText>
+      </w:r>
+      <w:r>
+        <w:fldChar w:fldCharType="separate"/>
+      </w:r>
+      <w:r>
+        <w:rPr>
+          <w:noProof/>
+        </w:rPr>
+        <w:t>1</w:t>
+      </w:r>
+      <w:r>
+        <w:rPr>
+          <w:noProof/>
+        </w:rPr>
+        <w:fldChar w:fldCharType="end"/>
+      </w:r>
       <w:r>
         <w:noBreakHyphen/>
       </w:r>
-      <w:fldSimple w:instr=" SEQ Fig. \* ARABIC \s 1 ">
-        <w:r>
-          <w:rPr>
-            <w:noProof/>
-          </w:rPr>
-          <w:t>1</w:t>
-        </w:r>
-      </w:fldSimple>
+      <w:r>
+        <w:fldChar w:fldCharType="begin"/>
+      </w:r>
+      <w:r>
+        <w:instrText xml:space="preserve"> SEQ Fig. \* ARABIC \s 1 </w:instrText>
+      </w:r>
+      <w:r>
+        <w:fldChar w:fldCharType="separate"/>
+      </w:r>
+      <w:r>
+        <w:rPr>
+          <w:noProof/>
+        </w:rPr>
+        <w:t>1</w:t>
+      </w:r>
+      <w:r>
+        <w:rPr>
+          <w:noProof/>
+        </w:rPr>
+        <w:fldChar w:fldCharType="end"/>
+      </w:r>
       <w:r>
         <w:t>-Pantalla inicial de la aplicación</w:t>
       </w:r>
-      <w:bookmarkEnd w:id="5"/>
+      <w:bookmarkEnd w:id="10"/>
+      <w:bookmarkEnd w:id="11"/>
     </w:p>
     <w:p>
       <w:r>
@@ -4882,28 +6824,55 @@
         <w:pStyle w:val="Descripcin"/>
         <w:ind w:left="360"/>
       </w:pPr>
+      <w:bookmarkStart w:id="12" w:name="_Toc72910457"/>
       <w:r>
         <w:t xml:space="preserve">Fig. </w:t>
       </w:r>
-      <w:fldSimple w:instr=" STYLEREF 1 \s ">
-        <w:r>
-          <w:rPr>
-            <w:noProof/>
-          </w:rPr>
-          <w:t>1</w:t>
-        </w:r>
-      </w:fldSimple>
+      <w:r>
+        <w:fldChar w:fldCharType="begin"/>
+      </w:r>
+      <w:r>
+        <w:instrText xml:space="preserve"> STYLEREF 1 \s </w:instrText>
+      </w:r>
+      <w:r>
+        <w:fldChar w:fldCharType="separate"/>
+      </w:r>
+      <w:r>
+        <w:rPr>
+          <w:noProof/>
+        </w:rPr>
+        <w:t>1</w:t>
+      </w:r>
+      <w:r>
+        <w:rPr>
+          <w:noProof/>
+        </w:rPr>
+        <w:fldChar w:fldCharType="end"/>
+      </w:r>
       <w:r>
         <w:noBreakHyphen/>
       </w:r>
-      <w:fldSimple w:instr=" SEQ Fig. \* ARABIC \s 1 ">
-        <w:r>
-          <w:rPr>
-            <w:noProof/>
-          </w:rPr>
-          <w:t>2</w:t>
-        </w:r>
-      </w:fldSimple>
+      <w:r>
+        <w:fldChar w:fldCharType="begin"/>
+      </w:r>
+      <w:r>
+        <w:instrText xml:space="preserve"> SEQ Fig. \* ARABIC \s 1 </w:instrText>
+      </w:r>
+      <w:r>
+        <w:fldChar w:fldCharType="separate"/>
+      </w:r>
+      <w:r>
+        <w:rPr>
+          <w:noProof/>
+        </w:rPr>
+        <w:t>2</w:t>
+      </w:r>
+      <w:r>
+        <w:rPr>
+          <w:noProof/>
+        </w:rPr>
+        <w:fldChar w:fldCharType="end"/>
+      </w:r>
       <w:r>
         <w:t>-Pantalla de la se</w:t>
       </w:r>
@@ -4913,6 +6882,7 @@
       <w:r>
         <w:t>ción de información del modo administrador</w:t>
       </w:r>
+      <w:bookmarkEnd w:id="12"/>
     </w:p>
     <w:p>
       <w:pPr>
@@ -4959,15 +6929,22 @@
       <w:r>
         <w:t xml:space="preserve"> </w:t>
       </w:r>
-      <w:bookmarkStart w:id="6" w:name="_Toc72855163"/>
+      <w:bookmarkStart w:id="13" w:name="_Toc72910458"/>
+      <w:bookmarkStart w:id="14" w:name="_Toc72910762"/>
       <w:r>
         <w:t>Justificación</w:t>
       </w:r>
-      <w:bookmarkEnd w:id="6"/>
-    </w:p>
-    <w:p>
-      <w:r>
-        <w:t>TradúceMe busca dar a</w:t>
+      <w:bookmarkEnd w:id="13"/>
+      <w:bookmarkEnd w:id="14"/>
+    </w:p>
+    <w:p>
+      <w:proofErr w:type="spellStart"/>
+      <w:r>
+        <w:t>TradúceMe</w:t>
+      </w:r>
+      <w:proofErr w:type="spellEnd"/>
+      <w:r>
+        <w:t xml:space="preserve"> busca dar a</w:t>
       </w:r>
       <w:r>
         <w:t xml:space="preserve"> </w:t>
@@ -5008,98 +6985,75 @@
     </w:p>
     <w:p>
       <w:r>
-        <w:t>La profesión de traductor es</w:t>
+        <w:t>La profesión de traductor es una de las profesiones más antiguas del mundo trabajo primordial para la difusión lingüística, estética e ideológica a lo largo de los siglos. Malena es una emprendedora que inicia su vida laboral como traductora.</w:t>
+      </w:r>
+    </w:p>
+    <w:p>
+      <w:r>
+        <w:t>Hoy en día, todo profesional que se precie ha de disponer de una página web que le describa y que proporcione las herramientas precisas para contratar sus servicios</w:t>
       </w:r>
       <w:r>
         <w:t xml:space="preserve"> </w:t>
       </w:r>
-      <w:r>
-        <w:t>una de las profesiones más antiguas del mundo</w:t>
+    </w:p>
+    <w:p>
+      <w:r>
+        <w:t>E</w:t>
+      </w:r>
+      <w:r>
+        <w:t>ste espacio</w:t>
       </w:r>
       <w:r>
         <w:t xml:space="preserve"> </w:t>
       </w:r>
       <w:r>
-        <w:t xml:space="preserve">trabajo primordial para la difusión lingüística, estética e ideológica a lo largo de los </w:t>
-      </w:r>
-      <w:r>
-        <w:t>siglos. Malena</w:t>
-      </w:r>
-      <w:r>
-        <w:t xml:space="preserve"> es una emprendedora que inicia su vida laboral como traductora</w:t>
-      </w:r>
-      <w:r>
-        <w:t>.</w:t>
-      </w:r>
-    </w:p>
-    <w:p>
-      <w:r>
-        <w:t>Hoy en día, todo profesional que se precie ha de disponer de una página web que le describa y que proporcione las herramientas precisas para contratar sus servicios</w:t>
+        <w:t>en internet</w:t>
+      </w:r>
+      <w:r>
+        <w:t xml:space="preserve">, en primer lugar, </w:t>
+      </w:r>
+      <w:r>
+        <w:t xml:space="preserve">permite que te encuentren fácilmente y sin conocerte de antemano, y, en segundo, </w:t>
+      </w:r>
+      <w:r>
+        <w:t xml:space="preserve">se traduce </w:t>
+      </w:r>
+      <w:r>
+        <w:t>—</w:t>
+      </w:r>
+      <w:r>
+        <w:t>nunca mejor dicho</w:t>
+      </w:r>
+      <w:r>
+        <w:t>—</w:t>
+      </w:r>
+      <w:r>
+        <w:t xml:space="preserve"> en que el cliente tendrá un mayor sentimiento de confianza a</w:t>
       </w:r>
       <w:r>
         <w:t xml:space="preserve"> </w:t>
       </w:r>
-    </w:p>
-    <w:p>
-      <w:r>
-        <w:t>E</w:t>
-      </w:r>
-      <w:r>
-        <w:t>ste espacio</w:t>
+      <w:r>
+        <w:t>l</w:t>
+      </w:r>
+      <w:r>
+        <w:t xml:space="preserve">a hora de decidir a quién </w:t>
+      </w:r>
+      <w:r>
+        <w:t>contratar</w:t>
+      </w:r>
+      <w:r>
+        <w:t xml:space="preserve"> los servicios.</w:t>
       </w:r>
       <w:r>
         <w:t xml:space="preserve"> </w:t>
       </w:r>
       <w:r>
-        <w:t>en internet</w:t>
-      </w:r>
-      <w:r>
-        <w:t xml:space="preserve">, en primer lugar, </w:t>
-      </w:r>
-      <w:r>
-        <w:t xml:space="preserve">permite que te encuentren fácilmente y sin conocerte de antemano, y, en segundo, </w:t>
-      </w:r>
-      <w:r>
-        <w:t xml:space="preserve">se traduce </w:t>
-      </w:r>
-      <w:r>
-        <w:t>—</w:t>
-      </w:r>
-      <w:r>
-        <w:t>nunca mejor dicho</w:t>
-      </w:r>
-      <w:r>
-        <w:t>—</w:t>
-      </w:r>
-      <w:r>
-        <w:t xml:space="preserve"> en que el cliente tendrá un mayor sentimiento de confianza a</w:t>
-      </w:r>
-      <w:r>
-        <w:t xml:space="preserve"> </w:t>
-      </w:r>
-      <w:r>
-        <w:t>l</w:t>
-      </w:r>
-      <w:r>
-        <w:t xml:space="preserve">a hora de decidir a quién </w:t>
-      </w:r>
-      <w:r>
-        <w:t>contratar</w:t>
-      </w:r>
-      <w:r>
-        <w:t xml:space="preserve"> los servicios.</w:t>
-      </w:r>
-      <w:r>
-        <w:t xml:space="preserve"> </w:t>
-      </w:r>
-      <w:r>
         <w:t>Una página web es uno de los más importantes activos que todo negocio tiene que te</w:t>
       </w:r>
       <w:r>
         <w:t>ner.</w:t>
       </w:r>
-      <w:bookmarkStart w:id="7" w:name="_GoBack"/>
-      <w:bookmarkEnd w:id="7"/>
     </w:p>
     <w:p>
       <w:r>
@@ -5120,12 +7074,14 @@
       <w:pPr>
         <w:pStyle w:val="Ttulo1"/>
       </w:pPr>
-      <w:bookmarkStart w:id="8" w:name="_Toc72855164"/>
+      <w:bookmarkStart w:id="15" w:name="_Toc72910459"/>
+      <w:bookmarkStart w:id="16" w:name="_Toc72910763"/>
       <w:r>
         <w:lastRenderedPageBreak/>
         <w:t>Planificación</w:t>
       </w:r>
-      <w:bookmarkEnd w:id="8"/>
+      <w:bookmarkEnd w:id="15"/>
+      <w:bookmarkEnd w:id="16"/>
     </w:p>
     <w:p>
       <w:pPr>
@@ -5134,21 +7090,25 @@
       <w:r>
         <w:t xml:space="preserve"> </w:t>
       </w:r>
-      <w:bookmarkStart w:id="9" w:name="_Toc72855165"/>
+      <w:bookmarkStart w:id="17" w:name="_Toc72910460"/>
+      <w:bookmarkStart w:id="18" w:name="_Toc72910764"/>
       <w:r>
         <w:t>Requisitos</w:t>
       </w:r>
-      <w:bookmarkEnd w:id="9"/>
+      <w:bookmarkEnd w:id="17"/>
+      <w:bookmarkEnd w:id="18"/>
     </w:p>
     <w:p>
       <w:pPr>
         <w:pStyle w:val="Ttulo3"/>
       </w:pPr>
-      <w:bookmarkStart w:id="10" w:name="_Toc72855166"/>
+      <w:bookmarkStart w:id="19" w:name="_Toc72910461"/>
+      <w:bookmarkStart w:id="20" w:name="_Toc72910765"/>
       <w:r>
         <w:t>Requisitos funcionales</w:t>
       </w:r>
-      <w:bookmarkEnd w:id="10"/>
+      <w:bookmarkEnd w:id="19"/>
+      <w:bookmarkEnd w:id="20"/>
     </w:p>
     <w:p>
       <w:r>
@@ -5802,11 +7762,13 @@
       <w:pPr>
         <w:pStyle w:val="Ttulo3"/>
       </w:pPr>
-      <w:bookmarkStart w:id="11" w:name="_Toc72855167"/>
+      <w:bookmarkStart w:id="21" w:name="_Toc72910462"/>
+      <w:bookmarkStart w:id="22" w:name="_Toc72910766"/>
       <w:r>
         <w:t>Requisitos no funcionales</w:t>
       </w:r>
-      <w:bookmarkEnd w:id="11"/>
+      <w:bookmarkEnd w:id="21"/>
+      <w:bookmarkEnd w:id="22"/>
     </w:p>
     <w:p>
       <w:pPr>
@@ -5890,21 +7852,25 @@
       <w:r>
         <w:t xml:space="preserve"> </w:t>
       </w:r>
-      <w:bookmarkStart w:id="12" w:name="_Toc72855168"/>
+      <w:bookmarkStart w:id="23" w:name="_Toc72910463"/>
+      <w:bookmarkStart w:id="24" w:name="_Toc72910767"/>
       <w:r>
         <w:t>Recursos</w:t>
       </w:r>
-      <w:bookmarkEnd w:id="12"/>
+      <w:bookmarkEnd w:id="23"/>
+      <w:bookmarkEnd w:id="24"/>
     </w:p>
     <w:p>
       <w:pPr>
         <w:pStyle w:val="Ttulo3"/>
       </w:pPr>
-      <w:bookmarkStart w:id="13" w:name="_Toc72855169"/>
+      <w:bookmarkStart w:id="25" w:name="_Toc72910464"/>
+      <w:bookmarkStart w:id="26" w:name="_Toc72910768"/>
       <w:r>
         <w:t>Recursos hardware</w:t>
       </w:r>
-      <w:bookmarkEnd w:id="13"/>
+      <w:bookmarkEnd w:id="25"/>
+      <w:bookmarkEnd w:id="26"/>
     </w:p>
     <w:p>
       <w:pPr>
@@ -5957,14 +7923,16 @@
           <w:iCs/>
         </w:rPr>
       </w:pPr>
-      <w:bookmarkStart w:id="14" w:name="_Toc72855170"/>
+      <w:bookmarkStart w:id="27" w:name="_Toc72910465"/>
+      <w:bookmarkStart w:id="28" w:name="_Toc72910769"/>
       <w:r>
         <w:rPr>
           <w:iCs/>
         </w:rPr>
         <w:t>Recursos software</w:t>
       </w:r>
-      <w:bookmarkEnd w:id="14"/>
+      <w:bookmarkEnd w:id="27"/>
+      <w:bookmarkEnd w:id="28"/>
     </w:p>
     <w:p>
       <w:pPr>
@@ -6042,7 +8010,6 @@
           <w:iCs/>
         </w:rPr>
       </w:pPr>
-      <w:proofErr w:type="spellStart"/>
       <w:r>
         <w:rPr>
           <w:rFonts w:cs="Times New Roman"/>
@@ -6051,7 +8018,6 @@
         </w:rPr>
         <w:t>Git</w:t>
       </w:r>
-      <w:proofErr w:type="spellEnd"/>
       <w:r>
         <w:rPr>
           <w:rFonts w:cs="Times New Roman"/>
@@ -6188,16 +8154,8 @@
         <w:rPr>
           <w:iCs/>
         </w:rPr>
-        <w:t xml:space="preserve">Microsoft </w:t>
-      </w:r>
-      <w:proofErr w:type="spellStart"/>
-      <w:r>
-        <w:rPr>
-          <w:iCs/>
-        </w:rPr>
-        <w:t>Edge</w:t>
-      </w:r>
-      <w:proofErr w:type="spellEnd"/>
+        <w:t>Microsoft Edge</w:t>
+      </w:r>
     </w:p>
     <w:p>
       <w:pPr>
@@ -6210,14 +8168,12 @@
           <w:i/>
         </w:rPr>
       </w:pPr>
-      <w:proofErr w:type="spellStart"/>
       <w:r>
         <w:rPr>
           <w:iCs/>
         </w:rPr>
         <w:t>Inkscape</w:t>
       </w:r>
-      <w:proofErr w:type="spellEnd"/>
     </w:p>
     <w:p>
       <w:pPr>
@@ -6234,11 +8190,13 @@
       <w:r>
         <w:t xml:space="preserve"> </w:t>
       </w:r>
-      <w:bookmarkStart w:id="15" w:name="_Toc72855171"/>
+      <w:bookmarkStart w:id="29" w:name="_Toc72910466"/>
+      <w:bookmarkStart w:id="30" w:name="_Toc72910770"/>
       <w:r>
         <w:t>Planificación temporal</w:t>
       </w:r>
-      <w:bookmarkEnd w:id="15"/>
+      <w:bookmarkEnd w:id="29"/>
+      <w:bookmarkEnd w:id="30"/>
     </w:p>
     <w:p>
       <w:pPr>
@@ -6274,7 +8232,6 @@
         </w:rPr>
         <w:t xml:space="preserve"> no es otra que la del </w:t>
       </w:r>
-      <w:proofErr w:type="spellStart"/>
       <w:r>
         <w:rPr>
           <w:rFonts w:cs="Times New Roman"/>
@@ -6283,18 +8240,7 @@
           <w:iCs/>
           <w:szCs w:val="24"/>
         </w:rPr>
-        <w:t>prototipadado</w:t>
-      </w:r>
-      <w:proofErr w:type="spellEnd"/>
-      <w:r>
-        <w:rPr>
-          <w:rFonts w:cs="Times New Roman"/>
-          <w:b/>
-          <w:bCs/>
-          <w:iCs/>
-          <w:szCs w:val="24"/>
-        </w:rPr>
-        <w:t xml:space="preserve"> de la aplicación web</w:t>
+        <w:t>prototipadado de la aplicación web</w:t>
       </w:r>
       <w:r>
         <w:rPr>
@@ -7870,23 +9816,13 @@
           <w:szCs w:val="24"/>
         </w:rPr>
       </w:pPr>
-      <w:proofErr w:type="spellStart"/>
-      <w:r>
-        <w:rPr>
-          <w:rFonts w:cs="Times New Roman"/>
-          <w:iCs/>
-          <w:szCs w:val="24"/>
-        </w:rPr>
-        <w:t>Ultima</w:t>
-      </w:r>
-      <w:proofErr w:type="spellEnd"/>
-      <w:r>
-        <w:rPr>
-          <w:rFonts w:cs="Times New Roman"/>
-          <w:iCs/>
-          <w:szCs w:val="24"/>
-        </w:rPr>
-        <w:t xml:space="preserve"> fase: </w:t>
+      <w:r>
+        <w:rPr>
+          <w:rFonts w:cs="Times New Roman"/>
+          <w:iCs/>
+          <w:szCs w:val="24"/>
+        </w:rPr>
+        <w:t xml:space="preserve">Ultima fase: </w:t>
       </w:r>
       <w:r>
         <w:rPr>
@@ -8058,33 +9994,61 @@
         <w:pStyle w:val="Descripcin"/>
         <w:keepNext/>
       </w:pPr>
-      <w:bookmarkStart w:id="16" w:name="_Toc477346555"/>
+      <w:bookmarkStart w:id="31" w:name="_Toc477346555"/>
+      <w:bookmarkStart w:id="32" w:name="_Toc72910467"/>
       <w:r>
         <w:t xml:space="preserve">Tabla </w:t>
       </w:r>
-      <w:fldSimple w:instr=" STYLEREF 1 \s ">
-        <w:r>
-          <w:rPr>
-            <w:noProof/>
-          </w:rPr>
-          <w:t>2</w:t>
-        </w:r>
-      </w:fldSimple>
+      <w:r>
+        <w:fldChar w:fldCharType="begin"/>
+      </w:r>
+      <w:r>
+        <w:instrText xml:space="preserve"> STYLEREF 1 \s </w:instrText>
+      </w:r>
+      <w:r>
+        <w:fldChar w:fldCharType="separate"/>
+      </w:r>
+      <w:r>
+        <w:rPr>
+          <w:noProof/>
+        </w:rPr>
+        <w:t>2</w:t>
+      </w:r>
+      <w:r>
+        <w:rPr>
+          <w:noProof/>
+        </w:rPr>
+        <w:fldChar w:fldCharType="end"/>
+      </w:r>
       <w:r>
         <w:noBreakHyphen/>
       </w:r>
-      <w:fldSimple w:instr=" SEQ Tabla \* ARABIC \s 1 ">
-        <w:r>
-          <w:rPr>
-            <w:noProof/>
-          </w:rPr>
-          <w:t>1</w:t>
-        </w:r>
-      </w:fldSimple>
+      <w:r>
+        <w:fldChar w:fldCharType="begin"/>
+      </w:r>
+      <w:r>
+        <w:instrText xml:space="preserve"> SEQ Tabla \* ARABIC \s 1 </w:instrText>
+      </w:r>
+      <w:r>
+        <w:fldChar w:fldCharType="separate"/>
+      </w:r>
+      <w:r>
+        <w:rPr>
+          <w:noProof/>
+        </w:rPr>
+        <w:t>1</w:t>
+      </w:r>
+      <w:r>
+        <w:rPr>
+          <w:noProof/>
+        </w:rPr>
+        <w:fldChar w:fldCharType="end"/>
+      </w:r>
       <w:r>
         <w:t>: Planificación temporal del proyecto</w:t>
       </w:r>
-      <w:bookmarkEnd w:id="16"/>
+      <w:bookmarkEnd w:id="31"/>
+      <w:bookmarkEnd w:id="32"/>
     </w:p>
     <w:tbl>
       <w:tblPr>
@@ -8157,6 +10121,7 @@
                 <w:szCs w:val="24"/>
               </w:rPr>
             </w:pPr>
+            <w:proofErr w:type="spellStart"/>
             <w:r>
               <w:rPr>
                 <w:rFonts w:cs="Times New Roman"/>
@@ -8164,7 +10129,17 @@
                 <w:color w:val="000000"/>
                 <w:szCs w:val="24"/>
               </w:rPr>
-              <w:t>Nº de h</w:t>
+              <w:t>Nº</w:t>
+            </w:r>
+            <w:proofErr w:type="spellEnd"/>
+            <w:r>
+              <w:rPr>
+                <w:rFonts w:cs="Times New Roman"/>
+                <w:b/>
+                <w:color w:val="000000"/>
+                <w:szCs w:val="24"/>
+              </w:rPr>
+              <w:t xml:space="preserve"> de h</w:t>
             </w:r>
             <w:r>
               <w:rPr>
@@ -8196,23 +10171,13 @@
                 <w:szCs w:val="24"/>
               </w:rPr>
             </w:pPr>
-            <w:proofErr w:type="spellStart"/>
             <w:r>
               <w:rPr>
                 <w:rFonts w:cs="Times New Roman"/>
                 <w:iCs/>
                 <w:szCs w:val="24"/>
               </w:rPr>
-              <w:t>Prototipadado</w:t>
-            </w:r>
-            <w:proofErr w:type="spellEnd"/>
-            <w:r>
-              <w:rPr>
-                <w:rFonts w:cs="Times New Roman"/>
-                <w:iCs/>
-                <w:szCs w:val="24"/>
-              </w:rPr>
-              <w:t xml:space="preserve"> de la aplicación web</w:t>
+              <w:t>Prototipadado de la aplicación web</w:t>
             </w:r>
           </w:p>
         </w:tc>
@@ -8576,21 +10541,12 @@
                 <w:szCs w:val="24"/>
               </w:rPr>
             </w:pPr>
-            <w:proofErr w:type="gramStart"/>
             <w:r>
               <w:rPr>
                 <w:b/>
                 <w:szCs w:val="24"/>
               </w:rPr>
-              <w:t>TOTAL</w:t>
-            </w:r>
-            <w:proofErr w:type="gramEnd"/>
-            <w:r>
-              <w:rPr>
-                <w:b/>
-                <w:szCs w:val="24"/>
-              </w:rPr>
-              <w:t xml:space="preserve"> HORAS</w:t>
+              <w:t>TOTAL HORAS</w:t>
             </w:r>
           </w:p>
         </w:tc>
@@ -8636,11 +10592,13 @@
         <w:lastRenderedPageBreak/>
         <w:t xml:space="preserve"> </w:t>
       </w:r>
-      <w:bookmarkStart w:id="17" w:name="_Toc72855172"/>
+      <w:bookmarkStart w:id="33" w:name="_Toc72910468"/>
+      <w:bookmarkStart w:id="34" w:name="_Toc72910771"/>
       <w:r>
         <w:t>Planificación económica</w:t>
       </w:r>
-      <w:bookmarkEnd w:id="17"/>
+      <w:bookmarkEnd w:id="33"/>
+      <w:bookmarkEnd w:id="34"/>
     </w:p>
     <w:p>
       <w:pPr>
@@ -8733,12 +10691,14 @@
       <w:pPr>
         <w:pStyle w:val="Ttulo1"/>
       </w:pPr>
-      <w:bookmarkStart w:id="18" w:name="_Toc72855173"/>
+      <w:bookmarkStart w:id="35" w:name="_Toc72910469"/>
+      <w:bookmarkStart w:id="36" w:name="_Toc72910772"/>
       <w:r>
         <w:lastRenderedPageBreak/>
         <w:t>Tecnologías</w:t>
       </w:r>
-      <w:bookmarkEnd w:id="18"/>
+      <w:bookmarkEnd w:id="35"/>
+      <w:bookmarkEnd w:id="36"/>
     </w:p>
     <w:p>
       <w:r>
@@ -8783,11 +10743,13 @@
       <w:r>
         <w:t xml:space="preserve"> </w:t>
       </w:r>
-      <w:bookmarkStart w:id="19" w:name="_Toc72855174"/>
+      <w:bookmarkStart w:id="37" w:name="_Toc72910470"/>
+      <w:bookmarkStart w:id="38" w:name="_Toc72910773"/>
       <w:r>
         <w:t>HTML</w:t>
       </w:r>
-      <w:bookmarkEnd w:id="19"/>
+      <w:bookmarkEnd w:id="37"/>
+      <w:bookmarkEnd w:id="38"/>
     </w:p>
     <w:p>
       <w:r>
@@ -8884,11 +10846,13 @@
       <w:r>
         <w:t xml:space="preserve"> </w:t>
       </w:r>
-      <w:bookmarkStart w:id="20" w:name="_Toc72855175"/>
+      <w:bookmarkStart w:id="39" w:name="_Toc72910471"/>
+      <w:bookmarkStart w:id="40" w:name="_Toc72910774"/>
       <w:r>
         <w:t>CSS</w:t>
       </w:r>
-      <w:bookmarkEnd w:id="20"/>
+      <w:bookmarkEnd w:id="39"/>
+      <w:bookmarkEnd w:id="40"/>
     </w:p>
     <w:p>
       <w:r>
@@ -8905,12 +10869,14 @@
       <w:r>
         <w:t xml:space="preserve"> etiqueta de HTML “</w:t>
       </w:r>
+      <w:proofErr w:type="spellStart"/>
       <w:r>
         <w:rPr>
           <w:i/>
         </w:rPr>
         <w:t>style</w:t>
       </w:r>
+      <w:proofErr w:type="spellEnd"/>
       <w:r>
         <w:t>” o podría estar incluso fuera de los archivo</w:t>
       </w:r>
@@ -9046,7 +11012,8 @@
       <w:r>
         <w:t xml:space="preserve"> </w:t>
       </w:r>
-      <w:bookmarkStart w:id="21" w:name="_Toc72855176"/>
+      <w:bookmarkStart w:id="41" w:name="_Toc72910472"/>
+      <w:bookmarkStart w:id="42" w:name="_Toc72910775"/>
       <w:r>
         <w:t>JavaScript</w:t>
       </w:r>
@@ -9059,34 +11026,22 @@
       <w:r>
         <w:t>Query</w:t>
       </w:r>
-      <w:bookmarkEnd w:id="21"/>
+      <w:bookmarkEnd w:id="41"/>
+      <w:bookmarkEnd w:id="42"/>
     </w:p>
     <w:p>
       <w:r>
         <w:t>JavaScript es un lenguaje interpretado,</w:t>
       </w:r>
       <w:r>
-        <w:t xml:space="preserve"> basado en prototipos, </w:t>
-      </w:r>
-      <w:proofErr w:type="spellStart"/>
-      <w:r>
-        <w:t>multiparadigma</w:t>
-      </w:r>
-      <w:proofErr w:type="spellEnd"/>
-      <w:r>
-        <w:t xml:space="preserve">, de un solo hilo con soporte de programación orientada a objetos. Es </w:t>
+        <w:t xml:space="preserve"> basado en prototipos, multiparadigma, de un solo hilo con soporte de programación orientada a objetos. Es </w:t>
       </w:r>
       <w:r>
         <w:t>un dialecto</w:t>
       </w:r>
       <w:r>
-        <w:t xml:space="preserve"> del estándar </w:t>
-      </w:r>
-      <w:proofErr w:type="spellStart"/>
-      <w:r>
-        <w:t>ECMAScritp</w:t>
-      </w:r>
-      <w:proofErr w:type="spellEnd"/>
+        <w:t xml:space="preserve"> del estándar ECMAScritp</w:t>
+      </w:r>
       <w:r>
         <w:t>,</w:t>
       </w:r>
@@ -9458,11 +11413,13 @@
       <w:r>
         <w:t xml:space="preserve"> </w:t>
       </w:r>
-      <w:bookmarkStart w:id="22" w:name="_Toc72855177"/>
+      <w:bookmarkStart w:id="43" w:name="_Toc72910473"/>
+      <w:bookmarkStart w:id="44" w:name="_Toc72910776"/>
       <w:r>
         <w:t>JSON</w:t>
       </w:r>
-      <w:bookmarkEnd w:id="22"/>
+      <w:bookmarkEnd w:id="43"/>
+      <w:bookmarkEnd w:id="44"/>
     </w:p>
     <w:p>
       <w:r>
@@ -9522,11 +11479,13 @@
       <w:r>
         <w:t xml:space="preserve"> </w:t>
       </w:r>
-      <w:bookmarkStart w:id="23" w:name="_Toc72855178"/>
+      <w:bookmarkStart w:id="45" w:name="_Toc72910474"/>
+      <w:bookmarkStart w:id="46" w:name="_Toc72910777"/>
       <w:r>
         <w:t>Bootstrap</w:t>
       </w:r>
-      <w:bookmarkEnd w:id="23"/>
+      <w:bookmarkEnd w:id="45"/>
+      <w:bookmarkEnd w:id="46"/>
     </w:p>
     <w:p>
       <w:r>
@@ -9682,7 +11641,8 @@
       <w:r>
         <w:t xml:space="preserve"> </w:t>
       </w:r>
-      <w:bookmarkStart w:id="24" w:name="_Toc72855179"/>
+      <w:bookmarkStart w:id="47" w:name="_Toc72910475"/>
+      <w:bookmarkStart w:id="48" w:name="_Toc72910778"/>
       <w:r>
         <w:t xml:space="preserve">Apache </w:t>
       </w:r>
@@ -9692,7 +11652,8 @@
       <w:r>
         <w:t>erver</w:t>
       </w:r>
-      <w:bookmarkEnd w:id="24"/>
+      <w:bookmarkEnd w:id="47"/>
+      <w:bookmarkEnd w:id="48"/>
     </w:p>
     <w:p>
       <w:r>
@@ -9750,190 +11711,176 @@
       <w:r>
         <w:t xml:space="preserve"> </w:t>
       </w:r>
-      <w:bookmarkStart w:id="25" w:name="_Toc72855180"/>
+      <w:bookmarkStart w:id="49" w:name="_Toc72910476"/>
+      <w:bookmarkStart w:id="50" w:name="_Toc72910779"/>
       <w:r>
         <w:t>MySQL</w:t>
       </w:r>
-      <w:bookmarkEnd w:id="25"/>
+      <w:bookmarkEnd w:id="49"/>
+      <w:bookmarkEnd w:id="50"/>
     </w:p>
     <w:p>
       <w:r>
         <w:t>MySQL es un sistema de gestión de bases de datos relacionales de código abierto</w:t>
       </w:r>
       <w:r>
-        <w:t xml:space="preserve">, </w:t>
+        <w:t>, multihilo y multiusuario</w:t>
+      </w:r>
+      <w:r>
+        <w:t>. Organiza los datos en una o más tablas que pueden o no estar relacionadas con otras tablas.</w:t>
+      </w:r>
+    </w:p>
+    <w:p>
+      <w:r>
+        <w:t>Es un software gratuito bajo la licencia</w:t>
+      </w:r>
+      <w:r>
+        <w:t xml:space="preserve"> GNU General </w:t>
       </w:r>
       <w:proofErr w:type="spellStart"/>
       <w:r>
-        <w:t>multihilo</w:t>
+        <w:t>Public</w:t>
       </w:r>
       <w:proofErr w:type="spellEnd"/>
       <w:r>
-        <w:t xml:space="preserve"> y multiusuario</w:t>
-      </w:r>
-      <w:r>
-        <w:t>. Organiza los datos en una o más tablas que pueden o no estar relacionadas con otras tablas.</w:t>
-      </w:r>
-    </w:p>
-    <w:p>
-      <w:r>
-        <w:t>Es un software gratuito bajo la licencia</w:t>
-      </w:r>
-      <w:r>
-        <w:t xml:space="preserve"> GNU General </w:t>
+        <w:t xml:space="preserve"> </w:t>
       </w:r>
       <w:proofErr w:type="spellStart"/>
       <w:r>
-        <w:t>Public</w:t>
+        <w:t>License</w:t>
       </w:r>
       <w:proofErr w:type="spellEnd"/>
       <w:r>
+        <w:t xml:space="preserve"> y la</w:t>
+      </w:r>
+      <w:r>
+        <w:t xml:space="preserve"> popularidad como aplicación web </w:t>
+      </w:r>
+      <w:r>
+        <w:t xml:space="preserve">que tiene </w:t>
+      </w:r>
+      <w:r>
+        <w:t xml:space="preserve">está </w:t>
+      </w:r>
+      <w:r>
+        <w:t>bastante unida</w:t>
+      </w:r>
+      <w:r>
+        <w:t xml:space="preserve"> a</w:t>
+      </w:r>
+      <w:r>
+        <w:t xml:space="preserve"> lenguaje de programación web</w:t>
+      </w:r>
+      <w:r>
+        <w:t xml:space="preserve"> PHP</w:t>
+      </w:r>
+      <w:r>
+        <w:t xml:space="preserve">, del que hablamos justo bajo este </w:t>
+      </w:r>
+      <w:proofErr w:type="spellStart"/>
+      <w:r>
+        <w:t>punto</w:t>
+      </w:r>
+      <w:r>
+        <w:t>.</w:t>
+      </w:r>
+      <w:r>
+        <w:t>s</w:t>
+      </w:r>
+      <w:proofErr w:type="spellEnd"/>
+    </w:p>
+    <w:p>
+      <w:r>
+        <w:t xml:space="preserve">Este sistema basa su gestión en sentencias SQL, siglas del inglés que </w:t>
+      </w:r>
+      <w:proofErr w:type="spellStart"/>
+      <w:r>
+        <w:t>traducicdas</w:t>
+      </w:r>
+      <w:proofErr w:type="spellEnd"/>
+      <w:r>
+        <w:t xml:space="preserve"> significan L</w:t>
+      </w:r>
+      <w:r>
+        <w:t xml:space="preserve">enguaje de </w:t>
+      </w:r>
+      <w:r>
+        <w:t>C</w:t>
+      </w:r>
+      <w:r>
+        <w:t xml:space="preserve">onsulta </w:t>
+      </w:r>
+      <w:r>
+        <w:t>E</w:t>
+      </w:r>
+      <w:r>
+        <w:t>structurada</w:t>
+      </w:r>
+      <w:r>
+        <w:t>.</w:t>
+      </w:r>
+    </w:p>
+    <w:p>
+      <w:pPr>
+        <w:pStyle w:val="Ttulo2"/>
+      </w:pPr>
+      <w:r>
         <w:t xml:space="preserve"> </w:t>
       </w:r>
+      <w:bookmarkStart w:id="51" w:name="_Toc72910477"/>
+      <w:bookmarkStart w:id="52" w:name="_Toc72910780"/>
+      <w:r>
+        <w:t>PHP</w:t>
+      </w:r>
+      <w:bookmarkEnd w:id="51"/>
+      <w:bookmarkEnd w:id="52"/>
+    </w:p>
+    <w:p>
+      <w:r>
+        <w:t>PHP es un lenguaje interpretado de propósito general muy extendido que, concebido para desarrollo web, se puede incrustar en el código HTML.</w:t>
+      </w:r>
+    </w:p>
+    <w:p>
+      <w:r>
+        <w:t>La curva de aprendizaje de este lenguaje, aunque corta, permite crear aplicaciones de contenido dinámico complejas</w:t>
+      </w:r>
+      <w:r>
+        <w:t>. Es</w:t>
+      </w:r>
+      <w:r>
+        <w:t xml:space="preserve"> ejecuta</w:t>
+      </w:r>
+      <w:r>
+        <w:t>do</w:t>
+      </w:r>
+      <w:r>
+        <w:t xml:space="preserve"> en </w:t>
+      </w:r>
+      <w:r>
+        <w:t>el</w:t>
+      </w:r>
+      <w:r>
+        <w:t xml:space="preserve"> servidor web</w:t>
+      </w:r>
+      <w:r>
+        <w:t>, de forma invisible para el navegador web y el usuario.</w:t>
+      </w:r>
+    </w:p>
+    <w:p>
+      <w:r>
+        <w:t xml:space="preserve">Está orientado a crear fácilmente interfaces de usuario. Hay multitud de </w:t>
+      </w:r>
       <w:proofErr w:type="spellStart"/>
       <w:r>
-        <w:t>License</w:t>
+        <w:rPr>
+          <w:i/>
+          <w:iCs/>
+        </w:rPr>
+        <w:t>frameworks</w:t>
       </w:r>
       <w:proofErr w:type="spellEnd"/>
       <w:r>
-        <w:t xml:space="preserve"> y la</w:t>
-      </w:r>
-      <w:r>
-        <w:t xml:space="preserve"> popularidad como aplicación web </w:t>
-      </w:r>
-      <w:r>
-        <w:t xml:space="preserve">que tiene </w:t>
-      </w:r>
-      <w:r>
-        <w:t xml:space="preserve">está </w:t>
-      </w:r>
-      <w:r>
-        <w:t>bastante unida</w:t>
-      </w:r>
-      <w:r>
-        <w:t xml:space="preserve"> a</w:t>
-      </w:r>
-      <w:r>
-        <w:t xml:space="preserve"> lenguaje de programación web</w:t>
-      </w:r>
-      <w:r>
-        <w:t xml:space="preserve"> PHP</w:t>
-      </w:r>
-      <w:r>
-        <w:t xml:space="preserve">, del que hablamos justo bajo este </w:t>
-      </w:r>
-      <w:proofErr w:type="spellStart"/>
-      <w:proofErr w:type="gramStart"/>
-      <w:r>
-        <w:t>punto</w:t>
-      </w:r>
-      <w:r>
-        <w:t>.</w:t>
-      </w:r>
-      <w:r>
-        <w:t>s</w:t>
-      </w:r>
-      <w:proofErr w:type="spellEnd"/>
-      <w:proofErr w:type="gramEnd"/>
-    </w:p>
-    <w:p>
-      <w:r>
-        <w:t xml:space="preserve">Este sistema basa su gestión en sentencias SQL, siglas del inglés que </w:t>
-      </w:r>
-      <w:proofErr w:type="spellStart"/>
-      <w:r>
-        <w:t>traducicdas</w:t>
-      </w:r>
-      <w:proofErr w:type="spellEnd"/>
-      <w:r>
-        <w:t xml:space="preserve"> significan L</w:t>
-      </w:r>
-      <w:r>
-        <w:t xml:space="preserve">enguaje de </w:t>
-      </w:r>
-      <w:r>
-        <w:t>C</w:t>
-      </w:r>
-      <w:r>
-        <w:t xml:space="preserve">onsulta </w:t>
-      </w:r>
-      <w:r>
-        <w:t>E</w:t>
-      </w:r>
-      <w:r>
-        <w:t>structurada</w:t>
-      </w:r>
-      <w:r>
-        <w:t>.</w:t>
-      </w:r>
-    </w:p>
-    <w:p>
-      <w:pPr>
-        <w:pStyle w:val="Ttulo2"/>
-      </w:pPr>
-      <w:r>
-        <w:t xml:space="preserve"> </w:t>
-      </w:r>
-      <w:bookmarkStart w:id="26" w:name="_Toc72855181"/>
-      <w:r>
-        <w:t>PHP</w:t>
-      </w:r>
-      <w:bookmarkEnd w:id="26"/>
-    </w:p>
-    <w:p>
-      <w:r>
-        <w:t>PHP es un lenguaje interpretado de propósito general muy extendido que, concebido para desarrollo web, se puede incrustar en el código HTML.</w:t>
-      </w:r>
-    </w:p>
-    <w:p>
-      <w:r>
-        <w:t>La curva de aprendizaje de este lenguaje, aunque corta, permite crear aplicaciones de contenido dinámico complejas</w:t>
-      </w:r>
-      <w:r>
-        <w:t>. Es</w:t>
-      </w:r>
-      <w:r>
-        <w:t xml:space="preserve"> ejecuta</w:t>
-      </w:r>
-      <w:r>
-        <w:t>do</w:t>
-      </w:r>
-      <w:r>
-        <w:t xml:space="preserve"> en </w:t>
-      </w:r>
-      <w:r>
-        <w:t>el</w:t>
-      </w:r>
-      <w:r>
-        <w:t xml:space="preserve"> servidor web</w:t>
-      </w:r>
-      <w:r>
-        <w:t>, de forma invisible para el navegador web y el usuario.</w:t>
-      </w:r>
-    </w:p>
-    <w:p>
-      <w:r>
-        <w:t xml:space="preserve">Está orientado a crear fácilmente interfaces de usuario. Hay multitud de </w:t>
-      </w:r>
-      <w:proofErr w:type="spellStart"/>
-      <w:r>
-        <w:rPr>
-          <w:i/>
-          <w:iCs/>
-        </w:rPr>
-        <w:t>frameworks</w:t>
-      </w:r>
-      <w:proofErr w:type="spellEnd"/>
-      <w:r>
-        <w:t xml:space="preserve"> de PHP que facilitan esto aún más, como puede ser </w:t>
-      </w:r>
-      <w:proofErr w:type="spellStart"/>
-      <w:r>
-        <w:t>Laravel</w:t>
-      </w:r>
-      <w:proofErr w:type="spellEnd"/>
-      <w:r>
-        <w:t>, sin embargo, solo emplearemos PHP 7.</w:t>
+        <w:t xml:space="preserve"> de PHP que facilitan esto aún más, como puede ser Laravel, sin embargo, solo emplearemos PHP 7.</w:t>
       </w:r>
     </w:p>
     <w:p>
@@ -9964,11 +11911,13 @@
         <w:lastRenderedPageBreak/>
         <w:t xml:space="preserve"> </w:t>
       </w:r>
-      <w:bookmarkStart w:id="27" w:name="_Toc72855182"/>
+      <w:bookmarkStart w:id="53" w:name="_Toc72910478"/>
+      <w:bookmarkStart w:id="54" w:name="_Toc72910781"/>
       <w:r>
         <w:t>Desarrollo y secuenciación temporal</w:t>
       </w:r>
-      <w:bookmarkEnd w:id="27"/>
+      <w:bookmarkEnd w:id="53"/>
+      <w:bookmarkEnd w:id="54"/>
     </w:p>
     <w:p>
       <w:pPr>
@@ -9977,21 +11926,25 @@
       <w:r>
         <w:t xml:space="preserve"> </w:t>
       </w:r>
-      <w:bookmarkStart w:id="28" w:name="_Toc72855183"/>
+      <w:bookmarkStart w:id="55" w:name="_Toc72910479"/>
+      <w:bookmarkStart w:id="56" w:name="_Toc72910782"/>
       <w:r>
         <w:t>Diseño</w:t>
       </w:r>
-      <w:bookmarkEnd w:id="28"/>
+      <w:bookmarkEnd w:id="55"/>
+      <w:bookmarkEnd w:id="56"/>
     </w:p>
     <w:p>
       <w:pPr>
         <w:pStyle w:val="Ttulo3"/>
       </w:pPr>
-      <w:bookmarkStart w:id="29" w:name="_Toc72855184"/>
+      <w:bookmarkStart w:id="57" w:name="_Toc72910480"/>
+      <w:bookmarkStart w:id="58" w:name="_Toc72910783"/>
       <w:r>
         <w:t>Diagrama de aplicación</w:t>
       </w:r>
-      <w:bookmarkEnd w:id="29"/>
+      <w:bookmarkEnd w:id="57"/>
+      <w:bookmarkEnd w:id="58"/>
     </w:p>
     <w:p>
       <w:r>
@@ -10080,31 +12033,59 @@
         <w:pStyle w:val="Descripcin"/>
         <w:spacing w:before="202"/>
       </w:pPr>
+      <w:bookmarkStart w:id="59" w:name="_Toc72910481"/>
       <w:r>
         <w:t xml:space="preserve">Fig. </w:t>
       </w:r>
-      <w:fldSimple w:instr=" STYLEREF 1 \s ">
-        <w:r>
-          <w:rPr>
-            <w:noProof/>
-          </w:rPr>
-          <w:t>4</w:t>
-        </w:r>
-      </w:fldSimple>
+      <w:r>
+        <w:fldChar w:fldCharType="begin"/>
+      </w:r>
+      <w:r>
+        <w:instrText xml:space="preserve"> STYLEREF 1 \s </w:instrText>
+      </w:r>
+      <w:r>
+        <w:fldChar w:fldCharType="separate"/>
+      </w:r>
+      <w:r>
+        <w:rPr>
+          <w:noProof/>
+        </w:rPr>
+        <w:t>4</w:t>
+      </w:r>
+      <w:r>
+        <w:rPr>
+          <w:noProof/>
+        </w:rPr>
+        <w:fldChar w:fldCharType="end"/>
+      </w:r>
       <w:r>
         <w:noBreakHyphen/>
       </w:r>
-      <w:fldSimple w:instr=" SEQ Fig. \* ARABIC \s 1 ">
-        <w:r>
-          <w:rPr>
-            <w:noProof/>
-          </w:rPr>
-          <w:t>1</w:t>
-        </w:r>
-      </w:fldSimple>
+      <w:r>
+        <w:fldChar w:fldCharType="begin"/>
+      </w:r>
+      <w:r>
+        <w:instrText xml:space="preserve"> SEQ Fig. \* ARABIC \s 1 </w:instrText>
+      </w:r>
+      <w:r>
+        <w:fldChar w:fldCharType="separate"/>
+      </w:r>
+      <w:r>
+        <w:rPr>
+          <w:noProof/>
+        </w:rPr>
+        <w:t>1</w:t>
+      </w:r>
+      <w:r>
+        <w:rPr>
+          <w:noProof/>
+        </w:rPr>
+        <w:fldChar w:fldCharType="end"/>
+      </w:r>
       <w:r>
         <w:t>-Diagrama de la interfaz de usuario</w:t>
       </w:r>
+      <w:bookmarkEnd w:id="59"/>
     </w:p>
     <w:p>
       <w:pPr>
@@ -10173,42 +12154,72 @@
         <w:spacing w:before="202"/>
         <w:ind w:left="57"/>
       </w:pPr>
+      <w:bookmarkStart w:id="60" w:name="_Toc72910482"/>
       <w:r>
         <w:t xml:space="preserve">Fig. </w:t>
       </w:r>
-      <w:fldSimple w:instr=" STYLEREF 1 \s ">
-        <w:r>
-          <w:rPr>
-            <w:noProof/>
-          </w:rPr>
-          <w:t>4</w:t>
-        </w:r>
-      </w:fldSimple>
+      <w:r>
+        <w:fldChar w:fldCharType="begin"/>
+      </w:r>
+      <w:r>
+        <w:instrText xml:space="preserve"> STYLEREF 1 \s </w:instrText>
+      </w:r>
+      <w:r>
+        <w:fldChar w:fldCharType="separate"/>
+      </w:r>
+      <w:r>
+        <w:rPr>
+          <w:noProof/>
+        </w:rPr>
+        <w:t>4</w:t>
+      </w:r>
+      <w:r>
+        <w:rPr>
+          <w:noProof/>
+        </w:rPr>
+        <w:fldChar w:fldCharType="end"/>
+      </w:r>
       <w:r>
         <w:noBreakHyphen/>
       </w:r>
-      <w:fldSimple w:instr=" SEQ Fig. \* ARABIC \s 1 ">
-        <w:r>
-          <w:rPr>
-            <w:noProof/>
-          </w:rPr>
-          <w:t>2</w:t>
-        </w:r>
-      </w:fldSimple>
+      <w:r>
+        <w:fldChar w:fldCharType="begin"/>
+      </w:r>
+      <w:r>
+        <w:instrText xml:space="preserve"> SEQ Fig. \* ARABIC \s 1 </w:instrText>
+      </w:r>
+      <w:r>
+        <w:fldChar w:fldCharType="separate"/>
+      </w:r>
+      <w:r>
+        <w:rPr>
+          <w:noProof/>
+        </w:rPr>
+        <w:t>2</w:t>
+      </w:r>
+      <w:r>
+        <w:rPr>
+          <w:noProof/>
+        </w:rPr>
+        <w:fldChar w:fldCharType="end"/>
+      </w:r>
       <w:r>
         <w:t>-Diagrama del modo administrador</w:t>
       </w:r>
+      <w:bookmarkEnd w:id="60"/>
     </w:p>
     <w:p/>
     <w:p>
       <w:pPr>
         <w:pStyle w:val="Ttulo3"/>
       </w:pPr>
-      <w:bookmarkStart w:id="30" w:name="_Toc72855185"/>
+      <w:bookmarkStart w:id="61" w:name="_Toc72910483"/>
+      <w:bookmarkStart w:id="62" w:name="_Toc72910784"/>
       <w:r>
         <w:t>Diagrama E/R (entidad/relación) y esquema de BBDD</w:t>
       </w:r>
-      <w:bookmarkEnd w:id="30"/>
+      <w:bookmarkEnd w:id="61"/>
+      <w:bookmarkEnd w:id="62"/>
     </w:p>
     <w:p>
       <w:r>
@@ -10279,28 +12290,55 @@
       <w:pPr>
         <w:pStyle w:val="Descripcin"/>
       </w:pPr>
+      <w:bookmarkStart w:id="63" w:name="_Toc72910484"/>
       <w:r>
         <w:t xml:space="preserve">Fig. </w:t>
       </w:r>
-      <w:fldSimple w:instr=" STYLEREF 1 \s ">
-        <w:r>
-          <w:rPr>
-            <w:noProof/>
-          </w:rPr>
-          <w:t>4</w:t>
-        </w:r>
-      </w:fldSimple>
+      <w:r>
+        <w:fldChar w:fldCharType="begin"/>
+      </w:r>
+      <w:r>
+        <w:instrText xml:space="preserve"> STYLEREF 1 \s </w:instrText>
+      </w:r>
+      <w:r>
+        <w:fldChar w:fldCharType="separate"/>
+      </w:r>
+      <w:r>
+        <w:rPr>
+          <w:noProof/>
+        </w:rPr>
+        <w:t>4</w:t>
+      </w:r>
+      <w:r>
+        <w:rPr>
+          <w:noProof/>
+        </w:rPr>
+        <w:fldChar w:fldCharType="end"/>
+      </w:r>
       <w:r>
         <w:noBreakHyphen/>
       </w:r>
-      <w:fldSimple w:instr=" SEQ Fig. \* ARABIC \s 1 ">
-        <w:r>
-          <w:rPr>
-            <w:noProof/>
-          </w:rPr>
-          <w:t>3</w:t>
-        </w:r>
-      </w:fldSimple>
+      <w:r>
+        <w:fldChar w:fldCharType="begin"/>
+      </w:r>
+      <w:r>
+        <w:instrText xml:space="preserve"> SEQ Fig. \* ARABIC \s 1 </w:instrText>
+      </w:r>
+      <w:r>
+        <w:fldChar w:fldCharType="separate"/>
+      </w:r>
+      <w:r>
+        <w:rPr>
+          <w:noProof/>
+        </w:rPr>
+        <w:t>3</w:t>
+      </w:r>
+      <w:r>
+        <w:rPr>
+          <w:noProof/>
+        </w:rPr>
+        <w:fldChar w:fldCharType="end"/>
+      </w:r>
       <w:r>
         <w:t>-</w:t>
       </w:r>
@@ -10313,6 +12351,7 @@
       <w:r>
         <w:t>la base de datos</w:t>
       </w:r>
+      <w:bookmarkEnd w:id="63"/>
     </w:p>
     <w:p>
       <w:pPr>
@@ -10327,12 +12366,14 @@
       <w:pPr>
         <w:pStyle w:val="Ttulo3"/>
       </w:pPr>
-      <w:bookmarkStart w:id="31" w:name="_Toc72855186"/>
+      <w:bookmarkStart w:id="64" w:name="_Toc72910485"/>
+      <w:bookmarkStart w:id="65" w:name="_Toc72910785"/>
       <w:r>
         <w:lastRenderedPageBreak/>
         <w:t>Diseño de interfaces</w:t>
       </w:r>
-      <w:bookmarkEnd w:id="31"/>
+      <w:bookmarkEnd w:id="64"/>
+      <w:bookmarkEnd w:id="65"/>
     </w:p>
     <w:p>
       <w:pPr>
@@ -10415,18 +12456,32 @@
       <w:pPr>
         <w:pStyle w:val="Descripcin"/>
       </w:pPr>
-      <w:bookmarkStart w:id="32" w:name="_Toc477346554"/>
+      <w:bookmarkStart w:id="66" w:name="_Toc477346554"/>
+      <w:bookmarkStart w:id="67" w:name="_Toc72910486"/>
       <w:r>
         <w:t xml:space="preserve">Fig. </w:t>
       </w:r>
-      <w:fldSimple w:instr=" STYLEREF 1 \s ">
-        <w:r>
-          <w:rPr>
-            <w:noProof/>
-          </w:rPr>
-          <w:t>4</w:t>
-        </w:r>
-      </w:fldSimple>
+      <w:r>
+        <w:fldChar w:fldCharType="begin"/>
+      </w:r>
+      <w:r>
+        <w:instrText xml:space="preserve"> STYLEREF 1 \s </w:instrText>
+      </w:r>
+      <w:r>
+        <w:fldChar w:fldCharType="separate"/>
+      </w:r>
+      <w:r>
+        <w:rPr>
+          <w:noProof/>
+        </w:rPr>
+        <w:t>4</w:t>
+      </w:r>
+      <w:r>
+        <w:rPr>
+          <w:noProof/>
+        </w:rPr>
+        <w:fldChar w:fldCharType="end"/>
+      </w:r>
       <w:r>
         <w:noBreakHyphen/>
       </w:r>
@@ -10436,13 +12491,14 @@
       <w:r>
         <w:t>-</w:t>
       </w:r>
-      <w:bookmarkEnd w:id="32"/>
+      <w:bookmarkEnd w:id="66"/>
       <w:r>
         <w:t xml:space="preserve"> </w:t>
       </w:r>
       <w:r>
         <w:t>Pantalla inicial de la aplicación en la versión con el menú desplegado</w:t>
       </w:r>
+      <w:bookmarkEnd w:id="67"/>
       <w:r>
         <w:br w:type="page"/>
       </w:r>
@@ -10452,8 +12508,9 @@
     <w:p/>
     <w:p>
       <w:pPr>
-        <w:pStyle w:val="Descripcin"/>
-      </w:pPr>
+        <w:jc w:val="center"/>
+      </w:pPr>
+      <w:bookmarkStart w:id="68" w:name="_Toc72910487"/>
       <w:r>
         <w:rPr>
           <w:noProof/>
@@ -10495,22 +12552,37 @@
           </wp:inline>
         </w:drawing>
       </w:r>
+      <w:bookmarkEnd w:id="68"/>
     </w:p>
     <w:p>
       <w:pPr>
         <w:pStyle w:val="Descripcin"/>
       </w:pPr>
+      <w:bookmarkStart w:id="69" w:name="_Toc72910488"/>
       <w:r>
         <w:t xml:space="preserve">Fig. </w:t>
       </w:r>
-      <w:fldSimple w:instr=" STYLEREF 1 \s ">
-        <w:r>
-          <w:rPr>
-            <w:noProof/>
-          </w:rPr>
-          <w:t>4</w:t>
-        </w:r>
-      </w:fldSimple>
+      <w:r>
+        <w:fldChar w:fldCharType="begin"/>
+      </w:r>
+      <w:r>
+        <w:instrText xml:space="preserve"> STYLEREF 1 \s </w:instrText>
+      </w:r>
+      <w:r>
+        <w:fldChar w:fldCharType="separate"/>
+      </w:r>
+      <w:r>
+        <w:rPr>
+          <w:noProof/>
+        </w:rPr>
+        <w:t>4</w:t>
+      </w:r>
+      <w:r>
+        <w:rPr>
+          <w:noProof/>
+        </w:rPr>
+        <w:fldChar w:fldCharType="end"/>
+      </w:r>
       <w:r>
         <w:noBreakHyphen/>
       </w:r>
@@ -10526,6 +12598,7 @@
       <w:r>
         <w:t>Pantalla inicial de la aplicación en la versión con el menú sin desplegar</w:t>
       </w:r>
+      <w:bookmarkEnd w:id="69"/>
     </w:p>
     <w:p>
       <w:pPr>
@@ -10607,17 +12680,31 @@
       <w:pPr>
         <w:pStyle w:val="Descripcin"/>
       </w:pPr>
+      <w:bookmarkStart w:id="70" w:name="_Toc72910489"/>
       <w:r>
         <w:t xml:space="preserve">Fig. </w:t>
       </w:r>
-      <w:fldSimple w:instr=" STYLEREF 1 \s ">
-        <w:r>
-          <w:rPr>
-            <w:noProof/>
-          </w:rPr>
-          <w:t>4</w:t>
-        </w:r>
-      </w:fldSimple>
+      <w:r>
+        <w:fldChar w:fldCharType="begin"/>
+      </w:r>
+      <w:r>
+        <w:instrText xml:space="preserve"> STYLEREF 1 \s </w:instrText>
+      </w:r>
+      <w:r>
+        <w:fldChar w:fldCharType="separate"/>
+      </w:r>
+      <w:r>
+        <w:rPr>
+          <w:noProof/>
+        </w:rPr>
+        <w:t>4</w:t>
+      </w:r>
+      <w:r>
+        <w:rPr>
+          <w:noProof/>
+        </w:rPr>
+        <w:fldChar w:fldCharType="end"/>
+      </w:r>
       <w:r>
         <w:noBreakHyphen/>
       </w:r>
@@ -10633,6 +12720,7 @@
       <w:r>
         <w:t>Cabecera en inglés</w:t>
       </w:r>
+      <w:bookmarkEnd w:id="70"/>
     </w:p>
     <w:p>
       <w:pPr>
@@ -10685,17 +12773,31 @@
       <w:pPr>
         <w:pStyle w:val="Descripcin"/>
       </w:pPr>
+      <w:bookmarkStart w:id="71" w:name="_Toc72910490"/>
       <w:r>
         <w:t xml:space="preserve">Fig. </w:t>
       </w:r>
-      <w:fldSimple w:instr=" STYLEREF 1 \s ">
-        <w:r>
-          <w:rPr>
-            <w:noProof/>
-          </w:rPr>
-          <w:t>4</w:t>
-        </w:r>
-      </w:fldSimple>
+      <w:r>
+        <w:fldChar w:fldCharType="begin"/>
+      </w:r>
+      <w:r>
+        <w:instrText xml:space="preserve"> STYLEREF 1 \s </w:instrText>
+      </w:r>
+      <w:r>
+        <w:fldChar w:fldCharType="separate"/>
+      </w:r>
+      <w:r>
+        <w:rPr>
+          <w:noProof/>
+        </w:rPr>
+        <w:t>4</w:t>
+      </w:r>
+      <w:r>
+        <w:rPr>
+          <w:noProof/>
+        </w:rPr>
+        <w:fldChar w:fldCharType="end"/>
+      </w:r>
       <w:r>
         <w:noBreakHyphen/>
       </w:r>
@@ -10711,6 +12813,7 @@
       <w:r>
         <w:t>Cabecera en español</w:t>
       </w:r>
+      <w:bookmarkEnd w:id="71"/>
     </w:p>
     <w:p/>
     <w:p>
@@ -10775,17 +12878,31 @@
       <w:pPr>
         <w:pStyle w:val="Descripcin"/>
       </w:pPr>
+      <w:bookmarkStart w:id="72" w:name="_Toc72910491"/>
       <w:r>
         <w:t xml:space="preserve">Fig. </w:t>
       </w:r>
-      <w:fldSimple w:instr=" STYLEREF 1 \s ">
-        <w:r>
-          <w:rPr>
-            <w:noProof/>
-          </w:rPr>
-          <w:t>4</w:t>
-        </w:r>
-      </w:fldSimple>
+      <w:r>
+        <w:fldChar w:fldCharType="begin"/>
+      </w:r>
+      <w:r>
+        <w:instrText xml:space="preserve"> STYLEREF 1 \s </w:instrText>
+      </w:r>
+      <w:r>
+        <w:fldChar w:fldCharType="separate"/>
+      </w:r>
+      <w:r>
+        <w:rPr>
+          <w:noProof/>
+        </w:rPr>
+        <w:t>4</w:t>
+      </w:r>
+      <w:r>
+        <w:rPr>
+          <w:noProof/>
+        </w:rPr>
+        <w:fldChar w:fldCharType="end"/>
+      </w:r>
       <w:r>
         <w:noBreakHyphen/>
         <w:t>8-</w:t>
@@ -10793,6 +12910,7 @@
       <w:r>
         <w:t>Cabecera con desplegable</w:t>
       </w:r>
+      <w:bookmarkEnd w:id="72"/>
     </w:p>
     <w:p>
       <w:pPr>
@@ -10890,17 +13008,31 @@
       <w:pPr>
         <w:pStyle w:val="Descripcin"/>
       </w:pPr>
+      <w:bookmarkStart w:id="73" w:name="_Toc72910492"/>
       <w:r>
         <w:t xml:space="preserve">Fig. </w:t>
       </w:r>
-      <w:fldSimple w:instr=" STYLEREF 1 \s ">
-        <w:r>
-          <w:rPr>
-            <w:noProof/>
-          </w:rPr>
-          <w:t>4</w:t>
-        </w:r>
-      </w:fldSimple>
+      <w:r>
+        <w:fldChar w:fldCharType="begin"/>
+      </w:r>
+      <w:r>
+        <w:instrText xml:space="preserve"> STYLEREF 1 \s </w:instrText>
+      </w:r>
+      <w:r>
+        <w:fldChar w:fldCharType="separate"/>
+      </w:r>
+      <w:r>
+        <w:rPr>
+          <w:noProof/>
+        </w:rPr>
+        <w:t>4</w:t>
+      </w:r>
+      <w:r>
+        <w:rPr>
+          <w:noProof/>
+        </w:rPr>
+        <w:fldChar w:fldCharType="end"/>
+      </w:r>
       <w:r>
         <w:noBreakHyphen/>
         <w:t>9</w:t>
@@ -10911,21 +13043,14 @@
       <w:r>
         <w:t>Banderas para al cambio de idioma</w:t>
       </w:r>
+      <w:bookmarkEnd w:id="73"/>
     </w:p>
     <w:p>
       <w:pPr>
         <w:ind w:left="567"/>
       </w:pPr>
       <w:r>
-        <w:t xml:space="preserve">Las banderas han sido hechas a mano con </w:t>
-      </w:r>
-      <w:proofErr w:type="spellStart"/>
-      <w:r>
-        <w:t>Inkscape</w:t>
-      </w:r>
-      <w:proofErr w:type="spellEnd"/>
-      <w:r>
-        <w:t>.</w:t>
+        <w:t>Las banderas han sido hechas a mano con Inkscape.</w:t>
       </w:r>
     </w:p>
     <w:p>
@@ -11027,17 +13152,31 @@
       <w:pPr>
         <w:pStyle w:val="Descripcin"/>
       </w:pPr>
+      <w:bookmarkStart w:id="74" w:name="_Toc72910493"/>
       <w:r>
         <w:t xml:space="preserve">Fig. </w:t>
       </w:r>
-      <w:fldSimple w:instr=" STYLEREF 1 \s ">
-        <w:r>
-          <w:rPr>
-            <w:noProof/>
-          </w:rPr>
-          <w:t>4</w:t>
-        </w:r>
-      </w:fldSimple>
+      <w:r>
+        <w:fldChar w:fldCharType="begin"/>
+      </w:r>
+      <w:r>
+        <w:instrText xml:space="preserve"> STYLEREF 1 \s </w:instrText>
+      </w:r>
+      <w:r>
+        <w:fldChar w:fldCharType="separate"/>
+      </w:r>
+      <w:r>
+        <w:rPr>
+          <w:noProof/>
+        </w:rPr>
+        <w:t>4</w:t>
+      </w:r>
+      <w:r>
+        <w:rPr>
+          <w:noProof/>
+        </w:rPr>
+        <w:fldChar w:fldCharType="end"/>
+      </w:r>
       <w:r>
         <w:noBreakHyphen/>
       </w:r>
@@ -11047,6 +13186,7 @@
       <w:r>
         <w:t>Lista de servicios ofrecidos y carrusel de opiniones</w:t>
       </w:r>
+      <w:bookmarkEnd w:id="74"/>
     </w:p>
     <w:p>
       <w:pPr>
@@ -11129,34 +13269,62 @@
       <w:pPr>
         <w:pStyle w:val="Descripcin"/>
       </w:pPr>
+      <w:bookmarkStart w:id="75" w:name="_Toc72910494"/>
       <w:r>
         <w:t xml:space="preserve">Fig. </w:t>
       </w:r>
-      <w:fldSimple w:instr=" STYLEREF 1 \s ">
-        <w:r>
-          <w:rPr>
-            <w:noProof/>
-          </w:rPr>
-          <w:t>4</w:t>
-        </w:r>
-      </w:fldSimple>
+      <w:r>
+        <w:fldChar w:fldCharType="begin"/>
+      </w:r>
+      <w:r>
+        <w:instrText xml:space="preserve"> STYLEREF 1 \s </w:instrText>
+      </w:r>
+      <w:r>
+        <w:fldChar w:fldCharType="separate"/>
+      </w:r>
+      <w:r>
+        <w:rPr>
+          <w:noProof/>
+        </w:rPr>
+        <w:t>4</w:t>
+      </w:r>
+      <w:r>
+        <w:rPr>
+          <w:noProof/>
+        </w:rPr>
+        <w:fldChar w:fldCharType="end"/>
+      </w:r>
       <w:r>
         <w:noBreakHyphen/>
       </w:r>
-      <w:fldSimple w:instr=" SEQ Fig. \* ARABIC \s 1 ">
-        <w:r>
-          <w:rPr>
-            <w:noProof/>
-          </w:rPr>
-          <w:t>1</w:t>
-        </w:r>
-      </w:fldSimple>
+      <w:r>
+        <w:fldChar w:fldCharType="begin"/>
+      </w:r>
+      <w:r>
+        <w:instrText xml:space="preserve"> SEQ Fig. \* ARABIC \s 1 </w:instrText>
+      </w:r>
+      <w:r>
+        <w:fldChar w:fldCharType="separate"/>
+      </w:r>
+      <w:r>
+        <w:rPr>
+          <w:noProof/>
+        </w:rPr>
+        <w:t>1</w:t>
+      </w:r>
+      <w:r>
+        <w:rPr>
+          <w:noProof/>
+        </w:rPr>
+        <w:fldChar w:fldCharType="end"/>
+      </w:r>
       <w:r>
         <w:rPr>
           <w:noProof/>
         </w:rPr>
         <w:t>1- Sobre mí</w:t>
       </w:r>
+      <w:bookmarkEnd w:id="75"/>
     </w:p>
     <w:p>
       <w:pPr>
@@ -11223,28 +13391,55 @@
       <w:pPr>
         <w:pStyle w:val="Descripcin"/>
       </w:pPr>
+      <w:bookmarkStart w:id="76" w:name="_Toc72910495"/>
       <w:r>
         <w:t xml:space="preserve">Fig. </w:t>
       </w:r>
-      <w:fldSimple w:instr=" STYLEREF 1 \s ">
-        <w:r>
-          <w:rPr>
-            <w:noProof/>
-          </w:rPr>
-          <w:t>4</w:t>
-        </w:r>
-      </w:fldSimple>
+      <w:r>
+        <w:fldChar w:fldCharType="begin"/>
+      </w:r>
+      <w:r>
+        <w:instrText xml:space="preserve"> STYLEREF 1 \s </w:instrText>
+      </w:r>
+      <w:r>
+        <w:fldChar w:fldCharType="separate"/>
+      </w:r>
+      <w:r>
+        <w:rPr>
+          <w:noProof/>
+        </w:rPr>
+        <w:t>4</w:t>
+      </w:r>
+      <w:r>
+        <w:rPr>
+          <w:noProof/>
+        </w:rPr>
+        <w:fldChar w:fldCharType="end"/>
+      </w:r>
       <w:r>
         <w:noBreakHyphen/>
       </w:r>
-      <w:fldSimple w:instr=" SEQ Fig. \* ARABIC \s 1 ">
-        <w:r>
-          <w:rPr>
-            <w:noProof/>
-          </w:rPr>
-          <w:t>1</w:t>
-        </w:r>
-      </w:fldSimple>
+      <w:r>
+        <w:fldChar w:fldCharType="begin"/>
+      </w:r>
+      <w:r>
+        <w:instrText xml:space="preserve"> SEQ Fig. \* ARABIC \s 1 </w:instrText>
+      </w:r>
+      <w:r>
+        <w:fldChar w:fldCharType="separate"/>
+      </w:r>
+      <w:r>
+        <w:rPr>
+          <w:noProof/>
+        </w:rPr>
+        <w:t>1</w:t>
+      </w:r>
+      <w:r>
+        <w:rPr>
+          <w:noProof/>
+        </w:rPr>
+        <w:fldChar w:fldCharType="end"/>
+      </w:r>
       <w:r>
         <w:rPr>
           <w:noProof/>
@@ -11257,6 +13452,7 @@
       <w:r>
         <w:t>Servicios de traducción</w:t>
       </w:r>
+      <w:bookmarkEnd w:id="76"/>
     </w:p>
     <w:p>
       <w:pPr>
@@ -11327,28 +13523,55 @@
       <w:pPr>
         <w:pStyle w:val="Descripcin"/>
       </w:pPr>
+      <w:bookmarkStart w:id="77" w:name="_Toc72910496"/>
       <w:r>
         <w:t xml:space="preserve">Fig. </w:t>
       </w:r>
-      <w:fldSimple w:instr=" STYLEREF 1 \s ">
-        <w:r>
-          <w:rPr>
-            <w:noProof/>
-          </w:rPr>
-          <w:t>4</w:t>
-        </w:r>
-      </w:fldSimple>
+      <w:r>
+        <w:fldChar w:fldCharType="begin"/>
+      </w:r>
+      <w:r>
+        <w:instrText xml:space="preserve"> STYLEREF 1 \s </w:instrText>
+      </w:r>
+      <w:r>
+        <w:fldChar w:fldCharType="separate"/>
+      </w:r>
+      <w:r>
+        <w:rPr>
+          <w:noProof/>
+        </w:rPr>
+        <w:t>4</w:t>
+      </w:r>
+      <w:r>
+        <w:rPr>
+          <w:noProof/>
+        </w:rPr>
+        <w:fldChar w:fldCharType="end"/>
+      </w:r>
       <w:r>
         <w:noBreakHyphen/>
       </w:r>
-      <w:fldSimple w:instr=" SEQ Fig. \* ARABIC \s 1 ">
-        <w:r>
-          <w:rPr>
-            <w:noProof/>
-          </w:rPr>
-          <w:t>1</w:t>
-        </w:r>
-      </w:fldSimple>
+      <w:r>
+        <w:fldChar w:fldCharType="begin"/>
+      </w:r>
+      <w:r>
+        <w:instrText xml:space="preserve"> SEQ Fig. \* ARABIC \s 1 </w:instrText>
+      </w:r>
+      <w:r>
+        <w:fldChar w:fldCharType="separate"/>
+      </w:r>
+      <w:r>
+        <w:rPr>
+          <w:noProof/>
+        </w:rPr>
+        <w:t>1</w:t>
+      </w:r>
+      <w:r>
+        <w:rPr>
+          <w:noProof/>
+        </w:rPr>
+        <w:fldChar w:fldCharType="end"/>
+      </w:r>
       <w:r>
         <w:rPr>
           <w:noProof/>
@@ -11361,6 +13584,7 @@
       <w:r>
         <w:t xml:space="preserve"> Modelo de página</w:t>
       </w:r>
+      <w:bookmarkEnd w:id="77"/>
     </w:p>
     <w:p>
       <w:pPr>
@@ -11424,28 +13648,55 @@
       <w:pPr>
         <w:pStyle w:val="Descripcin"/>
       </w:pPr>
+      <w:bookmarkStart w:id="78" w:name="_Toc72910497"/>
       <w:r>
         <w:t xml:space="preserve">Fig. </w:t>
       </w:r>
-      <w:fldSimple w:instr=" STYLEREF 1 \s ">
-        <w:r>
-          <w:rPr>
-            <w:noProof/>
-          </w:rPr>
-          <w:t>4</w:t>
-        </w:r>
-      </w:fldSimple>
+      <w:r>
+        <w:fldChar w:fldCharType="begin"/>
+      </w:r>
+      <w:r>
+        <w:instrText xml:space="preserve"> STYLEREF 1 \s </w:instrText>
+      </w:r>
+      <w:r>
+        <w:fldChar w:fldCharType="separate"/>
+      </w:r>
+      <w:r>
+        <w:rPr>
+          <w:noProof/>
+        </w:rPr>
+        <w:t>4</w:t>
+      </w:r>
+      <w:r>
+        <w:rPr>
+          <w:noProof/>
+        </w:rPr>
+        <w:fldChar w:fldCharType="end"/>
+      </w:r>
       <w:r>
         <w:noBreakHyphen/>
       </w:r>
-      <w:fldSimple w:instr=" SEQ Fig. \* ARABIC \s 1 ">
-        <w:r>
-          <w:rPr>
-            <w:noProof/>
-          </w:rPr>
-          <w:t>1</w:t>
-        </w:r>
-      </w:fldSimple>
+      <w:r>
+        <w:fldChar w:fldCharType="begin"/>
+      </w:r>
+      <w:r>
+        <w:instrText xml:space="preserve"> SEQ Fig. \* ARABIC \s 1 </w:instrText>
+      </w:r>
+      <w:r>
+        <w:fldChar w:fldCharType="separate"/>
+      </w:r>
+      <w:r>
+        <w:rPr>
+          <w:noProof/>
+        </w:rPr>
+        <w:t>1</w:t>
+      </w:r>
+      <w:r>
+        <w:rPr>
+          <w:noProof/>
+        </w:rPr>
+        <w:fldChar w:fldCharType="end"/>
+      </w:r>
       <w:r>
         <w:rPr>
           <w:noProof/>
@@ -11458,6 +13709,7 @@
       <w:r>
         <w:t xml:space="preserve"> Contacto</w:t>
       </w:r>
+      <w:bookmarkEnd w:id="78"/>
       <w:r>
         <w:br w:type="page"/>
       </w:r>
@@ -11525,28 +13777,55 @@
       <w:pPr>
         <w:pStyle w:val="Descripcin"/>
       </w:pPr>
+      <w:bookmarkStart w:id="79" w:name="_Toc72910498"/>
       <w:r>
         <w:t xml:space="preserve">Fig. </w:t>
       </w:r>
-      <w:fldSimple w:instr=" STYLEREF 1 \s ">
-        <w:r>
-          <w:rPr>
-            <w:noProof/>
-          </w:rPr>
-          <w:t>4</w:t>
-        </w:r>
-      </w:fldSimple>
+      <w:r>
+        <w:fldChar w:fldCharType="begin"/>
+      </w:r>
+      <w:r>
+        <w:instrText xml:space="preserve"> STYLEREF 1 \s </w:instrText>
+      </w:r>
+      <w:r>
+        <w:fldChar w:fldCharType="separate"/>
+      </w:r>
+      <w:r>
+        <w:rPr>
+          <w:noProof/>
+        </w:rPr>
+        <w:t>4</w:t>
+      </w:r>
+      <w:r>
+        <w:rPr>
+          <w:noProof/>
+        </w:rPr>
+        <w:fldChar w:fldCharType="end"/>
+      </w:r>
       <w:r>
         <w:noBreakHyphen/>
       </w:r>
-      <w:fldSimple w:instr=" SEQ Fig. \* ARABIC \s 1 ">
-        <w:r>
-          <w:rPr>
-            <w:noProof/>
-          </w:rPr>
-          <w:t>1</w:t>
-        </w:r>
-      </w:fldSimple>
+      <w:r>
+        <w:fldChar w:fldCharType="begin"/>
+      </w:r>
+      <w:r>
+        <w:instrText xml:space="preserve"> SEQ Fig. \* ARABIC \s 1 </w:instrText>
+      </w:r>
+      <w:r>
+        <w:fldChar w:fldCharType="separate"/>
+      </w:r>
+      <w:r>
+        <w:rPr>
+          <w:noProof/>
+        </w:rPr>
+        <w:t>1</w:t>
+      </w:r>
+      <w:r>
+        <w:rPr>
+          <w:noProof/>
+        </w:rPr>
+        <w:fldChar w:fldCharType="end"/>
+      </w:r>
       <w:r>
         <w:rPr>
           <w:noProof/>
@@ -11556,6 +13835,7 @@
       <w:r>
         <w:t>- Añadido de páginas</w:t>
       </w:r>
+      <w:bookmarkEnd w:id="79"/>
     </w:p>
     <w:p>
       <w:pPr>
@@ -11620,28 +13900,55 @@
       <w:pPr>
         <w:pStyle w:val="Descripcin"/>
       </w:pPr>
+      <w:bookmarkStart w:id="80" w:name="_Toc72910499"/>
       <w:r>
         <w:t xml:space="preserve">Fig. </w:t>
       </w:r>
-      <w:fldSimple w:instr=" STYLEREF 1 \s ">
-        <w:r>
-          <w:rPr>
-            <w:noProof/>
-          </w:rPr>
-          <w:t>4</w:t>
-        </w:r>
-      </w:fldSimple>
+      <w:r>
+        <w:fldChar w:fldCharType="begin"/>
+      </w:r>
+      <w:r>
+        <w:instrText xml:space="preserve"> STYLEREF 1 \s </w:instrText>
+      </w:r>
+      <w:r>
+        <w:fldChar w:fldCharType="separate"/>
+      </w:r>
+      <w:r>
+        <w:rPr>
+          <w:noProof/>
+        </w:rPr>
+        <w:t>4</w:t>
+      </w:r>
+      <w:r>
+        <w:rPr>
+          <w:noProof/>
+        </w:rPr>
+        <w:fldChar w:fldCharType="end"/>
+      </w:r>
       <w:r>
         <w:noBreakHyphen/>
       </w:r>
-      <w:fldSimple w:instr=" SEQ Fig. \* ARABIC \s 1 ">
-        <w:r>
-          <w:rPr>
-            <w:noProof/>
-          </w:rPr>
-          <w:t>1</w:t>
-        </w:r>
-      </w:fldSimple>
+      <w:r>
+        <w:fldChar w:fldCharType="begin"/>
+      </w:r>
+      <w:r>
+        <w:instrText xml:space="preserve"> SEQ Fig. \* ARABIC \s 1 </w:instrText>
+      </w:r>
+      <w:r>
+        <w:fldChar w:fldCharType="separate"/>
+      </w:r>
+      <w:r>
+        <w:rPr>
+          <w:noProof/>
+        </w:rPr>
+        <w:t>1</w:t>
+      </w:r>
+      <w:r>
+        <w:rPr>
+          <w:noProof/>
+        </w:rPr>
+        <w:fldChar w:fldCharType="end"/>
+      </w:r>
       <w:r>
         <w:rPr>
           <w:noProof/>
@@ -11651,6 +13958,7 @@
       <w:r>
         <w:t>- Añadido de páginas</w:t>
       </w:r>
+      <w:bookmarkEnd w:id="80"/>
     </w:p>
     <w:p>
       <w:pPr>
@@ -11712,28 +14020,55 @@
       <w:pPr>
         <w:pStyle w:val="Descripcin"/>
       </w:pPr>
+      <w:bookmarkStart w:id="81" w:name="_Toc72910500"/>
       <w:r>
         <w:t xml:space="preserve">Fig. </w:t>
       </w:r>
-      <w:fldSimple w:instr=" STYLEREF 1 \s ">
-        <w:r>
-          <w:rPr>
-            <w:noProof/>
-          </w:rPr>
-          <w:t>4</w:t>
-        </w:r>
-      </w:fldSimple>
+      <w:r>
+        <w:fldChar w:fldCharType="begin"/>
+      </w:r>
+      <w:r>
+        <w:instrText xml:space="preserve"> STYLEREF 1 \s </w:instrText>
+      </w:r>
+      <w:r>
+        <w:fldChar w:fldCharType="separate"/>
+      </w:r>
+      <w:r>
+        <w:rPr>
+          <w:noProof/>
+        </w:rPr>
+        <w:t>4</w:t>
+      </w:r>
+      <w:r>
+        <w:rPr>
+          <w:noProof/>
+        </w:rPr>
+        <w:fldChar w:fldCharType="end"/>
+      </w:r>
       <w:r>
         <w:noBreakHyphen/>
       </w:r>
-      <w:fldSimple w:instr=" SEQ Fig. \* ARABIC \s 1 ">
-        <w:r>
-          <w:rPr>
-            <w:noProof/>
-          </w:rPr>
-          <w:t>1</w:t>
-        </w:r>
-      </w:fldSimple>
+      <w:r>
+        <w:fldChar w:fldCharType="begin"/>
+      </w:r>
+      <w:r>
+        <w:instrText xml:space="preserve"> SEQ Fig. \* ARABIC \s 1 </w:instrText>
+      </w:r>
+      <w:r>
+        <w:fldChar w:fldCharType="separate"/>
+      </w:r>
+      <w:r>
+        <w:rPr>
+          <w:noProof/>
+        </w:rPr>
+        <w:t>1</w:t>
+      </w:r>
+      <w:r>
+        <w:rPr>
+          <w:noProof/>
+        </w:rPr>
+        <w:fldChar w:fldCharType="end"/>
+      </w:r>
       <w:r>
         <w:rPr>
           <w:noProof/>
@@ -11743,6 +14078,7 @@
       <w:r>
         <w:t>- Añadido de páginas</w:t>
       </w:r>
+      <w:bookmarkEnd w:id="81"/>
     </w:p>
     <w:p>
       <w:pPr>
@@ -11818,28 +14154,55 @@
       <w:pPr>
         <w:pStyle w:val="Descripcin"/>
       </w:pPr>
+      <w:bookmarkStart w:id="82" w:name="_Toc72910501"/>
       <w:r>
         <w:t xml:space="preserve">Fig. </w:t>
       </w:r>
-      <w:fldSimple w:instr=" STYLEREF 1 \s ">
-        <w:r>
-          <w:rPr>
-            <w:noProof/>
-          </w:rPr>
-          <w:t>4</w:t>
-        </w:r>
-      </w:fldSimple>
+      <w:r>
+        <w:fldChar w:fldCharType="begin"/>
+      </w:r>
+      <w:r>
+        <w:instrText xml:space="preserve"> STYLEREF 1 \s </w:instrText>
+      </w:r>
+      <w:r>
+        <w:fldChar w:fldCharType="separate"/>
+      </w:r>
+      <w:r>
+        <w:rPr>
+          <w:noProof/>
+        </w:rPr>
+        <w:t>4</w:t>
+      </w:r>
+      <w:r>
+        <w:rPr>
+          <w:noProof/>
+        </w:rPr>
+        <w:fldChar w:fldCharType="end"/>
+      </w:r>
       <w:r>
         <w:noBreakHyphen/>
       </w:r>
-      <w:fldSimple w:instr=" SEQ Fig. \* ARABIC \s 1 ">
-        <w:r>
-          <w:rPr>
-            <w:noProof/>
-          </w:rPr>
-          <w:t>1</w:t>
-        </w:r>
-      </w:fldSimple>
+      <w:r>
+        <w:fldChar w:fldCharType="begin"/>
+      </w:r>
+      <w:r>
+        <w:instrText xml:space="preserve"> SEQ Fig. \* ARABIC \s 1 </w:instrText>
+      </w:r>
+      <w:r>
+        <w:fldChar w:fldCharType="separate"/>
+      </w:r>
+      <w:r>
+        <w:rPr>
+          <w:noProof/>
+        </w:rPr>
+        <w:t>1</w:t>
+      </w:r>
+      <w:r>
+        <w:rPr>
+          <w:noProof/>
+        </w:rPr>
+        <w:fldChar w:fldCharType="end"/>
+      </w:r>
       <w:r>
         <w:rPr>
           <w:noProof/>
@@ -11849,6 +14212,7 @@
       <w:r>
         <w:t>- Añadido de páginas</w:t>
       </w:r>
+      <w:bookmarkEnd w:id="82"/>
     </w:p>
     <w:p>
       <w:pPr>
@@ -11926,28 +14290,55 @@
       <w:pPr>
         <w:pStyle w:val="Descripcin"/>
       </w:pPr>
+      <w:bookmarkStart w:id="83" w:name="_Toc72910502"/>
       <w:r>
         <w:t xml:space="preserve">Fig. </w:t>
       </w:r>
-      <w:fldSimple w:instr=" STYLEREF 1 \s ">
-        <w:r>
-          <w:rPr>
-            <w:noProof/>
-          </w:rPr>
-          <w:t>4</w:t>
-        </w:r>
-      </w:fldSimple>
+      <w:r>
+        <w:fldChar w:fldCharType="begin"/>
+      </w:r>
+      <w:r>
+        <w:instrText xml:space="preserve"> STYLEREF 1 \s </w:instrText>
+      </w:r>
+      <w:r>
+        <w:fldChar w:fldCharType="separate"/>
+      </w:r>
+      <w:r>
+        <w:rPr>
+          <w:noProof/>
+        </w:rPr>
+        <w:t>4</w:t>
+      </w:r>
+      <w:r>
+        <w:rPr>
+          <w:noProof/>
+        </w:rPr>
+        <w:fldChar w:fldCharType="end"/>
+      </w:r>
       <w:r>
         <w:noBreakHyphen/>
       </w:r>
-      <w:fldSimple w:instr=" SEQ Fig. \* ARABIC \s 1 ">
-        <w:r>
-          <w:rPr>
-            <w:noProof/>
-          </w:rPr>
-          <w:t>1</w:t>
-        </w:r>
-      </w:fldSimple>
+      <w:r>
+        <w:fldChar w:fldCharType="begin"/>
+      </w:r>
+      <w:r>
+        <w:instrText xml:space="preserve"> SEQ Fig. \* ARABIC \s 1 </w:instrText>
+      </w:r>
+      <w:r>
+        <w:fldChar w:fldCharType="separate"/>
+      </w:r>
+      <w:r>
+        <w:rPr>
+          <w:noProof/>
+        </w:rPr>
+        <w:t>1</w:t>
+      </w:r>
+      <w:r>
+        <w:rPr>
+          <w:noProof/>
+        </w:rPr>
+        <w:fldChar w:fldCharType="end"/>
+      </w:r>
       <w:r>
         <w:rPr>
           <w:noProof/>
@@ -11957,6 +14348,7 @@
       <w:r>
         <w:t>- Mensaje de éxito</w:t>
       </w:r>
+      <w:bookmarkEnd w:id="83"/>
     </w:p>
     <w:p>
       <w:pPr>
@@ -12038,28 +14430,55 @@
       <w:pPr>
         <w:pStyle w:val="Descripcin"/>
       </w:pPr>
+      <w:bookmarkStart w:id="84" w:name="_Toc72910503"/>
       <w:r>
         <w:t xml:space="preserve">Fig. </w:t>
       </w:r>
-      <w:fldSimple w:instr=" STYLEREF 1 \s ">
-        <w:r>
-          <w:rPr>
-            <w:noProof/>
-          </w:rPr>
-          <w:t>4</w:t>
-        </w:r>
-      </w:fldSimple>
+      <w:r>
+        <w:fldChar w:fldCharType="begin"/>
+      </w:r>
+      <w:r>
+        <w:instrText xml:space="preserve"> STYLEREF 1 \s </w:instrText>
+      </w:r>
+      <w:r>
+        <w:fldChar w:fldCharType="separate"/>
+      </w:r>
+      <w:r>
+        <w:rPr>
+          <w:noProof/>
+        </w:rPr>
+        <w:t>4</w:t>
+      </w:r>
+      <w:r>
+        <w:rPr>
+          <w:noProof/>
+        </w:rPr>
+        <w:fldChar w:fldCharType="end"/>
+      </w:r>
       <w:r>
         <w:noBreakHyphen/>
       </w:r>
-      <w:fldSimple w:instr=" SEQ Fig. \* ARABIC \s 1 ">
-        <w:r>
-          <w:rPr>
-            <w:noProof/>
-          </w:rPr>
-          <w:t>1</w:t>
-        </w:r>
-      </w:fldSimple>
+      <w:r>
+        <w:fldChar w:fldCharType="begin"/>
+      </w:r>
+      <w:r>
+        <w:instrText xml:space="preserve"> SEQ Fig. \* ARABIC \s 1 </w:instrText>
+      </w:r>
+      <w:r>
+        <w:fldChar w:fldCharType="separate"/>
+      </w:r>
+      <w:r>
+        <w:rPr>
+          <w:noProof/>
+        </w:rPr>
+        <w:t>1</w:t>
+      </w:r>
+      <w:r>
+        <w:rPr>
+          <w:noProof/>
+        </w:rPr>
+        <w:fldChar w:fldCharType="end"/>
+      </w:r>
       <w:r>
         <w:rPr>
           <w:noProof/>
@@ -12072,6 +14491,7 @@
       <w:r>
         <w:t>Añadido de páginas: eligiendo pagina</w:t>
       </w:r>
+      <w:bookmarkEnd w:id="84"/>
     </w:p>
     <w:p>
       <w:pPr>
@@ -12147,28 +14567,55 @@
       <w:pPr>
         <w:pStyle w:val="Descripcin"/>
       </w:pPr>
+      <w:bookmarkStart w:id="85" w:name="_Toc72910504"/>
       <w:r>
         <w:t xml:space="preserve">Fig. </w:t>
       </w:r>
-      <w:fldSimple w:instr=" STYLEREF 1 \s ">
-        <w:r>
-          <w:rPr>
-            <w:noProof/>
-          </w:rPr>
-          <w:t>4</w:t>
-        </w:r>
-      </w:fldSimple>
+      <w:r>
+        <w:fldChar w:fldCharType="begin"/>
+      </w:r>
+      <w:r>
+        <w:instrText xml:space="preserve"> STYLEREF 1 \s </w:instrText>
+      </w:r>
+      <w:r>
+        <w:fldChar w:fldCharType="separate"/>
+      </w:r>
+      <w:r>
+        <w:rPr>
+          <w:noProof/>
+        </w:rPr>
+        <w:t>4</w:t>
+      </w:r>
+      <w:r>
+        <w:rPr>
+          <w:noProof/>
+        </w:rPr>
+        <w:fldChar w:fldCharType="end"/>
+      </w:r>
       <w:r>
         <w:noBreakHyphen/>
       </w:r>
-      <w:fldSimple w:instr=" SEQ Fig. \* ARABIC \s 1 ">
-        <w:r>
-          <w:rPr>
-            <w:noProof/>
-          </w:rPr>
-          <w:t>1</w:t>
-        </w:r>
-      </w:fldSimple>
+      <w:r>
+        <w:fldChar w:fldCharType="begin"/>
+      </w:r>
+      <w:r>
+        <w:instrText xml:space="preserve"> SEQ Fig. \* ARABIC \s 1 </w:instrText>
+      </w:r>
+      <w:r>
+        <w:fldChar w:fldCharType="separate"/>
+      </w:r>
+      <w:r>
+        <w:rPr>
+          <w:noProof/>
+        </w:rPr>
+        <w:t>1</w:t>
+      </w:r>
+      <w:r>
+        <w:rPr>
+          <w:noProof/>
+        </w:rPr>
+        <w:fldChar w:fldCharType="end"/>
+      </w:r>
       <w:r>
         <w:rPr>
           <w:noProof/>
@@ -12181,6 +14628,7 @@
       <w:r>
         <w:t>: editando página</w:t>
       </w:r>
+      <w:bookmarkEnd w:id="85"/>
     </w:p>
     <w:p>
       <w:pPr>
@@ -12266,17 +14714,31 @@
       <w:pPr>
         <w:pStyle w:val="Descripcin"/>
       </w:pPr>
+      <w:bookmarkStart w:id="86" w:name="_Toc72910505"/>
       <w:r>
         <w:t xml:space="preserve">Fig. </w:t>
       </w:r>
-      <w:fldSimple w:instr=" STYLEREF 1 \s ">
-        <w:r>
-          <w:rPr>
-            <w:noProof/>
-          </w:rPr>
-          <w:t>4</w:t>
-        </w:r>
-      </w:fldSimple>
+      <w:r>
+        <w:fldChar w:fldCharType="begin"/>
+      </w:r>
+      <w:r>
+        <w:instrText xml:space="preserve"> STYLEREF 1 \s </w:instrText>
+      </w:r>
+      <w:r>
+        <w:fldChar w:fldCharType="separate"/>
+      </w:r>
+      <w:r>
+        <w:rPr>
+          <w:noProof/>
+        </w:rPr>
+        <w:t>4</w:t>
+      </w:r>
+      <w:r>
+        <w:rPr>
+          <w:noProof/>
+        </w:rPr>
+        <w:fldChar w:fldCharType="end"/>
+      </w:r>
       <w:r>
         <w:t>-20</w:t>
       </w:r>
@@ -12286,6 +14748,7 @@
       <w:r>
         <w:t>Mensaje de error al editar una pagina</w:t>
       </w:r>
+      <w:bookmarkEnd w:id="86"/>
     </w:p>
     <w:p>
       <w:pPr>
@@ -12355,17 +14818,31 @@
       <w:pPr>
         <w:pStyle w:val="Descripcin"/>
       </w:pPr>
+      <w:bookmarkStart w:id="87" w:name="_Toc72910506"/>
       <w:r>
         <w:t xml:space="preserve">Fig. </w:t>
       </w:r>
-      <w:fldSimple w:instr=" STYLEREF 1 \s ">
-        <w:r>
-          <w:rPr>
-            <w:noProof/>
-          </w:rPr>
-          <w:t>4</w:t>
-        </w:r>
-      </w:fldSimple>
+      <w:r>
+        <w:fldChar w:fldCharType="begin"/>
+      </w:r>
+      <w:r>
+        <w:instrText xml:space="preserve"> STYLEREF 1 \s </w:instrText>
+      </w:r>
+      <w:r>
+        <w:fldChar w:fldCharType="separate"/>
+      </w:r>
+      <w:r>
+        <w:rPr>
+          <w:noProof/>
+        </w:rPr>
+        <w:t>4</w:t>
+      </w:r>
+      <w:r>
+        <w:rPr>
+          <w:noProof/>
+        </w:rPr>
+        <w:fldChar w:fldCharType="end"/>
+      </w:r>
       <w:r>
         <w:noBreakHyphen/>
       </w:r>
@@ -12378,6 +14855,7 @@
       <w:r>
         <w:t>Página de edición y comparación</w:t>
       </w:r>
+      <w:bookmarkEnd w:id="87"/>
     </w:p>
     <w:p>
       <w:pPr>
@@ -12459,17 +14937,31 @@
       <w:pPr>
         <w:pStyle w:val="Descripcin"/>
       </w:pPr>
+      <w:bookmarkStart w:id="88" w:name="_Toc72910507"/>
       <w:r>
         <w:t xml:space="preserve">Fig. </w:t>
       </w:r>
-      <w:fldSimple w:instr=" STYLEREF 1 \s ">
-        <w:r>
-          <w:rPr>
-            <w:noProof/>
-          </w:rPr>
-          <w:t>4</w:t>
-        </w:r>
-      </w:fldSimple>
+      <w:r>
+        <w:fldChar w:fldCharType="begin"/>
+      </w:r>
+      <w:r>
+        <w:instrText xml:space="preserve"> STYLEREF 1 \s </w:instrText>
+      </w:r>
+      <w:r>
+        <w:fldChar w:fldCharType="separate"/>
+      </w:r>
+      <w:r>
+        <w:rPr>
+          <w:noProof/>
+        </w:rPr>
+        <w:t>4</w:t>
+      </w:r>
+      <w:r>
+        <w:rPr>
+          <w:noProof/>
+        </w:rPr>
+        <w:fldChar w:fldCharType="end"/>
+      </w:r>
       <w:r>
         <w:noBreakHyphen/>
       </w:r>
@@ -12482,6 +14974,7 @@
       <w:r>
         <w:t>Mensajes la editar dos páginas</w:t>
       </w:r>
+      <w:bookmarkEnd w:id="88"/>
     </w:p>
     <w:p/>
     <w:p>
@@ -12489,15 +14982,7 @@
         <w:ind w:left="567"/>
       </w:pPr>
       <w:r>
-        <w:t>En la siguiente figura (Fig. 4-23), la vista de la parte superior de página de información, habiendo iniciado sesión con el usuario “</w:t>
-      </w:r>
-      <w:proofErr w:type="spellStart"/>
-      <w:r>
-        <w:t>mori</w:t>
-      </w:r>
-      <w:proofErr w:type="spellEnd"/>
-      <w:r>
-        <w:t>”:</w:t>
+        <w:t>En la siguiente figura (Fig. 4-23), la vista de la parte superior de página de información, habiendo iniciado sesión con el usuario “mori”:</w:t>
       </w:r>
     </w:p>
     <w:p>
@@ -12551,21 +15036,36 @@
       <w:pPr>
         <w:pStyle w:val="Descripcin"/>
       </w:pPr>
+      <w:bookmarkStart w:id="89" w:name="_Toc72910508"/>
       <w:r>
         <w:t xml:space="preserve">Fig. </w:t>
       </w:r>
-      <w:fldSimple w:instr=" STYLEREF 1 \s ">
-        <w:r>
-          <w:rPr>
-            <w:noProof/>
-          </w:rPr>
-          <w:t>4</w:t>
-        </w:r>
-      </w:fldSimple>
+      <w:r>
+        <w:fldChar w:fldCharType="begin"/>
+      </w:r>
+      <w:r>
+        <w:instrText xml:space="preserve"> STYLEREF 1 \s </w:instrText>
+      </w:r>
+      <w:r>
+        <w:fldChar w:fldCharType="separate"/>
+      </w:r>
+      <w:r>
+        <w:rPr>
+          <w:noProof/>
+        </w:rPr>
+        <w:t>4</w:t>
+      </w:r>
+      <w:r>
+        <w:rPr>
+          <w:noProof/>
+        </w:rPr>
+        <w:fldChar w:fldCharType="end"/>
+      </w:r>
       <w:r>
         <w:noBreakHyphen/>
         <w:t>23- Parte superior de página de información</w:t>
       </w:r>
+      <w:bookmarkEnd w:id="89"/>
     </w:p>
     <w:p>
       <w:pPr>
@@ -12626,20 +15126,44 @@
       <w:pPr>
         <w:pStyle w:val="Descripcin"/>
       </w:pPr>
+      <w:bookmarkStart w:id="90" w:name="_Toc72910509"/>
       <w:r>
         <w:t xml:space="preserve">Fig. </w:t>
       </w:r>
-      <w:fldSimple w:instr=" STYLEREF 1 \s ">
-        <w:r>
-          <w:rPr>
-            <w:noProof/>
-          </w:rPr>
-          <w:t>4</w:t>
-        </w:r>
-      </w:fldSimple>
+      <w:r>
+        <w:fldChar w:fldCharType="begin"/>
+      </w:r>
+      <w:r>
+        <w:instrText xml:space="preserve"> STYLEREF 1 \s </w:instrText>
+      </w:r>
+      <w:r>
+        <w:fldChar w:fldCharType="separate"/>
+      </w:r>
+      <w:r>
+        <w:rPr>
+          <w:noProof/>
+        </w:rPr>
+        <w:t>4</w:t>
+      </w:r>
+      <w:r>
+        <w:rPr>
+          <w:noProof/>
+        </w:rPr>
+        <w:fldChar w:fldCharType="end"/>
+      </w:r>
       <w:r>
         <w:noBreakHyphen/>
-        <w:t>24- Accesos al modo administrador</w:t>
+        <w:t xml:space="preserve">24- </w:t>
+      </w:r>
+      <w:bookmarkEnd w:id="90"/>
+      <w:r>
+        <w:t xml:space="preserve">Parte </w:t>
+      </w:r>
+      <w:r>
+        <w:t>inferior</w:t>
+      </w:r>
+      <w:r>
+        <w:t xml:space="preserve"> de página de información</w:t>
       </w:r>
     </w:p>
     <w:p>
@@ -12709,21 +15233,36 @@
       <w:pPr>
         <w:pStyle w:val="Descripcin"/>
       </w:pPr>
+      <w:bookmarkStart w:id="91" w:name="_Toc72910510"/>
       <w:r>
         <w:t xml:space="preserve">Fig. </w:t>
       </w:r>
-      <w:fldSimple w:instr=" STYLEREF 1 \s ">
-        <w:r>
-          <w:rPr>
-            <w:noProof/>
-          </w:rPr>
-          <w:t>4</w:t>
-        </w:r>
-      </w:fldSimple>
+      <w:r>
+        <w:fldChar w:fldCharType="begin"/>
+      </w:r>
+      <w:r>
+        <w:instrText xml:space="preserve"> STYLEREF 1 \s </w:instrText>
+      </w:r>
+      <w:r>
+        <w:fldChar w:fldCharType="separate"/>
+      </w:r>
+      <w:r>
+        <w:rPr>
+          <w:noProof/>
+        </w:rPr>
+        <w:t>4</w:t>
+      </w:r>
+      <w:r>
+        <w:rPr>
+          <w:noProof/>
+        </w:rPr>
+        <w:fldChar w:fldCharType="end"/>
+      </w:r>
       <w:r>
         <w:noBreakHyphen/>
         <w:t>25- Accesos al modo administrador</w:t>
       </w:r>
+      <w:bookmarkEnd w:id="91"/>
     </w:p>
     <w:p/>
     <w:p>
@@ -12733,92 +15272,298 @@
       <w:r>
         <w:t xml:space="preserve"> </w:t>
       </w:r>
-      <w:bookmarkStart w:id="33" w:name="_Toc72855187"/>
+      <w:bookmarkStart w:id="92" w:name="_Toc72910511"/>
+      <w:bookmarkStart w:id="93" w:name="_Toc72910786"/>
       <w:r>
         <w:t>Pruebas</w:t>
       </w:r>
-      <w:bookmarkEnd w:id="33"/>
+      <w:bookmarkEnd w:id="92"/>
+      <w:bookmarkEnd w:id="93"/>
+    </w:p>
+    <w:p>
+      <w:pPr>
+        <w:pStyle w:val="Ttulo3"/>
+        <w:ind w:left="1648"/>
+        <w:rPr>
+          <w:i/>
+        </w:rPr>
+      </w:pPr>
+      <w:bookmarkStart w:id="94" w:name="_Toc72910512"/>
+      <w:bookmarkStart w:id="95" w:name="_Toc72910787"/>
+      <w:r>
+        <w:t>Pruebas de estilo</w:t>
+      </w:r>
+      <w:bookmarkEnd w:id="94"/>
+      <w:bookmarkEnd w:id="95"/>
+    </w:p>
+    <w:p>
+      <w:r>
+        <w:t xml:space="preserve">Para comprobar que los usuarios vayan a visualizar correctamente la aplicación web, se han hecho pruebas de navegación con los navegadores más comunes: </w:t>
+      </w:r>
+      <w:r>
+        <w:t>Chrome, Opera, Safari, Mozilla Firefox</w:t>
+      </w:r>
+      <w:r>
+        <w:t xml:space="preserve">, </w:t>
+      </w:r>
+      <w:r>
+        <w:t>Microsoft Edge</w:t>
+      </w:r>
+      <w:r>
+        <w:t>.</w:t>
+      </w:r>
+    </w:p>
+    <w:p>
+      <w:r>
+        <w:t xml:space="preserve">De la misma manera se ha tenido ocasión de comprobarlo con distintas plataformas: ordenadores con MacOS y Windows, una máquina virtual con Ubuntu, móviles Android e iOS, un iPad y un </w:t>
+      </w:r>
+      <w:r>
+        <w:rPr>
+          <w:i/>
+          <w:iCs/>
+        </w:rPr>
+        <w:t>e-book</w:t>
+      </w:r>
+      <w:r>
+        <w:t xml:space="preserve"> Sony</w:t>
+      </w:r>
+      <w:r>
+        <w:t xml:space="preserve"> </w:t>
+      </w:r>
+      <w:r>
+        <w:t>Reader</w:t>
+      </w:r>
+      <w:r>
+        <w:t xml:space="preserve"> de 2015.</w:t>
+      </w:r>
+    </w:p>
+    <w:p>
+      <w:pPr>
+        <w:rPr>
+          <w:iCs/>
+        </w:rPr>
+      </w:pPr>
+      <w:r>
+        <w:rPr>
+          <w:iCs/>
+        </w:rPr>
+        <w:t>Ciertamente ni se esperaba que se viese bien en todos ellos ni así fue</w:t>
+      </w:r>
+      <w:r>
+        <w:rPr>
+          <w:iCs/>
+        </w:rPr>
+        <w:t>. Sin embargo, este era el propósito de las pruebas. Una vez visto el fallo es fácil arreglarlo. Poco a poco, se fue puliendo la aplicación hasta adaptarla a como se tenía que ver.</w:t>
+      </w:r>
+    </w:p>
+    <w:p>
+      <w:pPr>
+        <w:rPr>
+          <w:iCs/>
+        </w:rPr>
+      </w:pPr>
+    </w:p>
+    <w:p>
+      <w:pPr>
+        <w:pStyle w:val="Ttulo3"/>
+      </w:pPr>
+      <w:bookmarkStart w:id="96" w:name="_Toc72910513"/>
+      <w:bookmarkStart w:id="97" w:name="_Toc72910788"/>
+      <w:r>
+        <w:lastRenderedPageBreak/>
+        <w:t>Pruebas de funcionalidad</w:t>
+      </w:r>
+      <w:bookmarkEnd w:id="96"/>
+      <w:bookmarkEnd w:id="97"/>
+    </w:p>
+    <w:p>
+      <w:r>
+        <w:t xml:space="preserve">Mis favoritas. Romper la aplicación cada vez que se añade una funcionalidad, es algo que se ha hecho automáticamente. Sin embargo, cierto es que al acabar uno mismo de desarrollarla, uno sabe lo que se espera que ocurra y aunque se intenta hacer pruebas con situaciones inesperadas, uno no se aleja demasiado de lo esperado. </w:t>
+      </w:r>
+    </w:p>
+    <w:p>
+      <w:r>
+        <w:t xml:space="preserve">Es inconsciente. </w:t>
+      </w:r>
+      <w:proofErr w:type="spellStart"/>
+      <w:r>
+        <w:t>Aún</w:t>
+      </w:r>
+      <w:proofErr w:type="spellEnd"/>
+      <w:r>
+        <w:t xml:space="preserve"> así se encuentran y arreglan fallos.</w:t>
+      </w:r>
+      <w:r>
+        <w:t xml:space="preserve"> Pero p</w:t>
+      </w:r>
+      <w:r>
+        <w:t xml:space="preserve">or esto y por asegurar, no han dejado de hacerse pruebas hasta el último momento. </w:t>
+      </w:r>
+    </w:p>
+    <w:p>
+      <w:r>
+        <w:t xml:space="preserve">Pasado cierto tiempo de desarrollar una funcionalidad, a uno se le ocurren más formas de </w:t>
+      </w:r>
+      <w:r>
+        <w:rPr>
+          <w:i/>
+          <w:iCs/>
+        </w:rPr>
+        <w:t>hackearla</w:t>
+      </w:r>
+      <w:r>
+        <w:t xml:space="preserve"> y hacer que la aplicación falle de alguna manera. Esto es justo lo que se ha ocurrido. Se han encontrado errores no controlados o situaciones inesperadas.</w:t>
+      </w:r>
+    </w:p>
+    <w:p>
+      <w:r>
+        <w:t>Por último, y casi lo más importante, queda por hablar de las pruebas de usuario. Donde se hace utilizar a distintos usuarios la aplicación web sin ayuda alguna para que la exploren.</w:t>
+      </w:r>
+    </w:p>
+    <w:p>
+      <w:r>
+        <w:t xml:space="preserve">Con esto se pretenden varias cosas. En primer lugar, ver si la aplicación no es intuitiva y necesita algún tipo de guía o la introducción de alguna ayuda durante la ejecución. En segundo lugar, </w:t>
+      </w:r>
+      <w:r>
+        <w:t>es sabido que sin saber nada de la aplicación hagan cosas que no haría alguien que la conociese bien.</w:t>
+      </w:r>
+    </w:p>
+    <w:p>
+      <w:r>
+        <w:t>Con estas pruebas de encontraron también errores y situaciones inesperadas.</w:t>
+      </w:r>
+    </w:p>
+    <w:p>
+      <w:r>
+        <w:br w:type="page"/>
+      </w:r>
     </w:p>
     <w:p>
       <w:pPr>
         <w:ind w:left="284"/>
       </w:pPr>
-      <w:proofErr w:type="spellStart"/>
-      <w:r>
-        <w:t>aaaa</w:t>
-      </w:r>
-      <w:proofErr w:type="spellEnd"/>
-    </w:p>
-    <w:p>
-      <w:pPr>
-        <w:spacing w:line="276" w:lineRule="auto"/>
-        <w:jc w:val="left"/>
-      </w:pPr>
-      <w:r>
-        <w:br w:type="page"/>
-      </w:r>
+    </w:p>
+    <w:p>
+      <w:pPr>
+        <w:pStyle w:val="Ttulo1"/>
+      </w:pPr>
+      <w:r>
+        <w:t xml:space="preserve"> </w:t>
+      </w:r>
+      <w:bookmarkStart w:id="98" w:name="_Toc72910514"/>
+      <w:bookmarkStart w:id="99" w:name="_Toc72910789"/>
+      <w:r>
+        <w:t>Conclusiones finales</w:t>
+      </w:r>
+      <w:bookmarkEnd w:id="98"/>
+      <w:bookmarkEnd w:id="99"/>
+    </w:p>
+    <w:p>
+      <w:pPr>
+        <w:pStyle w:val="Ttulo2"/>
+      </w:pPr>
+      <w:r>
+        <w:t xml:space="preserve"> </w:t>
+      </w:r>
+      <w:bookmarkStart w:id="100" w:name="_Toc72910515"/>
+      <w:bookmarkStart w:id="101" w:name="_Toc72910790"/>
+      <w:r>
+        <w:t>Grado de cumplimiento de los requisitos fijados</w:t>
+      </w:r>
+      <w:bookmarkEnd w:id="100"/>
+      <w:bookmarkEnd w:id="101"/>
     </w:p>
     <w:p>
       <w:pPr>
         <w:ind w:left="284"/>
-      </w:pPr>
-    </w:p>
-    <w:p>
-      <w:pPr>
-        <w:pStyle w:val="Ttulo1"/>
-      </w:pPr>
-      <w:r>
-        <w:t xml:space="preserve"> </w:t>
-      </w:r>
-      <w:bookmarkStart w:id="34" w:name="_Toc72855188"/>
-      <w:r>
-        <w:t>Conclusiones finales</w:t>
-      </w:r>
-      <w:bookmarkEnd w:id="34"/>
+        <w:rPr>
+          <w:rFonts w:cs="Times New Roman"/>
+          <w:iCs/>
+          <w:szCs w:val="24"/>
+        </w:rPr>
+      </w:pPr>
+      <w:r>
+        <w:rPr>
+          <w:rFonts w:cs="Times New Roman"/>
+          <w:iCs/>
+          <w:szCs w:val="24"/>
+        </w:rPr>
+        <w:t>En cuando a funcionalidades, según se desarrollaban las programadas, han ido apareciendo otras que resultaron ser necesarias o complementarias a las primeras. Por lo que toda la planificación inicial se ha visto modificada en mayor o menor medida a lo largo del desarrollo.</w:t>
+      </w:r>
+    </w:p>
+    <w:p>
+      <w:pPr>
+        <w:ind w:left="284"/>
+        <w:rPr>
+          <w:rFonts w:cs="Times New Roman"/>
+          <w:iCs/>
+          <w:szCs w:val="24"/>
+        </w:rPr>
+      </w:pPr>
+      <w:r>
+        <w:rPr>
+          <w:rFonts w:cs="Times New Roman"/>
+          <w:iCs/>
+          <w:szCs w:val="24"/>
+        </w:rPr>
+        <w:t>A grandes rasgos, las fases de la planificación inicial se han cumplido. Sin embargo, los tiempos… eso ya es otro cantar. Los tiempos fijados han variado enormemente en absolutamente todas las fases, y hacia arriba.</w:t>
+      </w:r>
+    </w:p>
+    <w:p>
+      <w:pPr>
+        <w:ind w:left="284"/>
+        <w:rPr>
+          <w:rFonts w:cs="Times New Roman"/>
+          <w:iCs/>
+          <w:szCs w:val="24"/>
+        </w:rPr>
+      </w:pPr>
+      <w:r>
+        <w:rPr>
+          <w:rFonts w:cs="Times New Roman"/>
+          <w:iCs/>
+          <w:szCs w:val="24"/>
+        </w:rPr>
+        <w:t>No es algo de extrañar, puesto que este ha sido el primer proyecto de estas características que he desarrollado. Además, soy quizá demasiado tiquismiquis con algunos detalles y les dedico un tiempo excesivo para ser cosas que apenas se van a notar</w:t>
+      </w:r>
+      <w:r>
+        <w:rPr>
+          <w:rFonts w:cs="Times New Roman"/>
+          <w:iCs/>
+          <w:szCs w:val="24"/>
+        </w:rPr>
+        <w:t xml:space="preserve"> o ser situaciones que quizá no se vayan a dar. Sin embargo, mi consciencia no me permite omitirlas.</w:t>
+      </w:r>
+    </w:p>
+    <w:p>
+      <w:pPr>
+        <w:ind w:left="284"/>
+        <w:rPr>
+          <w:rFonts w:cs="Times New Roman"/>
+          <w:iCs/>
+          <w:szCs w:val="24"/>
+        </w:rPr>
+      </w:pPr>
+      <w:r>
+        <w:rPr>
+          <w:rFonts w:cs="Times New Roman"/>
+          <w:iCs/>
+          <w:szCs w:val="24"/>
+        </w:rPr>
+        <w:t>Otro motivo a tener en cuenta a la hora de entender que el tiempo de realización es que se ha aprendido a usar tecnologías nuevas, como Bootstrap, que, si bien ha ahorrado horas de trabajo, ha habido que invertir esas horas en aprendizaje. Muchas veces a base de ensayo y error.</w:t>
+      </w:r>
     </w:p>
     <w:p>
       <w:pPr>
         <w:pStyle w:val="Ttulo2"/>
       </w:pPr>
-      <w:r>
-        <w:t xml:space="preserve"> </w:t>
-      </w:r>
-      <w:bookmarkStart w:id="35" w:name="_Toc72855189"/>
-      <w:r>
-        <w:t>Grado de cumplimiento de los requisitos fijados</w:t>
-      </w:r>
-      <w:bookmarkEnd w:id="35"/>
-    </w:p>
-    <w:p>
-      <w:pPr>
-        <w:ind w:left="284"/>
-        <w:rPr>
-          <w:rFonts w:cs="Times New Roman"/>
-          <w:i/>
-          <w:szCs w:val="24"/>
-        </w:rPr>
-      </w:pPr>
-      <w:r>
-        <w:rPr>
-          <w:rFonts w:cs="Times New Roman"/>
-          <w:i/>
-          <w:szCs w:val="24"/>
-        </w:rPr>
-        <w:t>Analizar el grado de cumplimiento de los requisitos fijados y análisis de las desviaciones.</w:t>
-      </w:r>
-    </w:p>
-    <w:p>
-      <w:pPr>
-        <w:pStyle w:val="Ttulo2"/>
-      </w:pPr>
-      <w:r>
-        <w:t xml:space="preserve"> </w:t>
-      </w:r>
-      <w:bookmarkStart w:id="36" w:name="_Toc72855190"/>
+      <w:bookmarkStart w:id="102" w:name="_Toc72910516"/>
+      <w:bookmarkStart w:id="103" w:name="_Toc72910791"/>
       <w:r>
         <w:t>Propuestas de mejora o ampliaciones futuras</w:t>
       </w:r>
-      <w:bookmarkEnd w:id="36"/>
+      <w:bookmarkEnd w:id="102"/>
+      <w:bookmarkEnd w:id="103"/>
     </w:p>
     <w:p>
       <w:pPr>
@@ -12831,14 +15576,12 @@
           <w:i/>
         </w:rPr>
       </w:pPr>
-      <w:proofErr w:type="spellStart"/>
-      <w:r>
-        <w:rPr>
-          <w:i/>
-        </w:rPr>
-        <w:t>aaaa</w:t>
-      </w:r>
-      <w:proofErr w:type="spellEnd"/>
+      <w:r>
+        <w:rPr>
+          <w:iCs/>
+        </w:rPr>
+        <w:t>Sección de cambio de contraseña de administrador.</w:t>
+      </w:r>
     </w:p>
     <w:p>
       <w:pPr>
@@ -12848,17 +15591,53 @@
           <w:numId w:val="1"/>
         </w:numPr>
         <w:rPr>
-          <w:i/>
-        </w:rPr>
-      </w:pPr>
-      <w:proofErr w:type="spellStart"/>
-      <w:r>
-        <w:rPr>
-          <w:i/>
-        </w:rPr>
-        <w:t>aaaa</w:t>
-      </w:r>
-      <w:proofErr w:type="spellEnd"/>
+          <w:iCs/>
+        </w:rPr>
+      </w:pPr>
+      <w:r>
+        <w:rPr>
+          <w:iCs/>
+        </w:rPr>
+        <w:t>Sección para el borrado de páginas de la base de datos</w:t>
+      </w:r>
+    </w:p>
+    <w:p>
+      <w:pPr>
+        <w:pStyle w:val="Prrafodelista"/>
+        <w:numPr>
+          <w:ilvl w:val="0"/>
+          <w:numId w:val="1"/>
+        </w:numPr>
+        <w:rPr>
+          <w:iCs/>
+        </w:rPr>
+      </w:pPr>
+      <w:r>
+        <w:rPr>
+          <w:iCs/>
+        </w:rPr>
+        <w:t xml:space="preserve">Posibilidad de ver si las páginas en la base de datos están habilitadas </w:t>
+      </w:r>
+      <w:r>
+        <w:rPr>
+          <w:iCs/>
+        </w:rPr>
+        <w:t xml:space="preserve">o no </w:t>
+      </w:r>
+      <w:r>
+        <w:rPr>
+          <w:iCs/>
+        </w:rPr>
+        <w:t>en la aplicación.</w:t>
+      </w:r>
+    </w:p>
+    <w:p>
+      <w:pPr>
+        <w:ind w:left="928"/>
+        <w:rPr>
+          <w:iCs/>
+        </w:rPr>
+      </w:pPr>
     </w:p>
     <w:p>
       <w:pPr>
@@ -12892,11 +15671,13 @@
         <w:lastRenderedPageBreak/>
         <w:t xml:space="preserve"> </w:t>
       </w:r>
-      <w:bookmarkStart w:id="37" w:name="_Toc72855191"/>
+      <w:bookmarkStart w:id="104" w:name="_Toc72910517"/>
+      <w:bookmarkStart w:id="105" w:name="_Toc72910792"/>
       <w:r>
         <w:t>Guías</w:t>
       </w:r>
-      <w:bookmarkEnd w:id="37"/>
+      <w:bookmarkEnd w:id="104"/>
+      <w:bookmarkEnd w:id="105"/>
     </w:p>
     <w:p>
       <w:pPr>
@@ -12938,7 +15719,8 @@
         <w:br w:type="page"/>
       </w:r>
     </w:p>
-    <w:bookmarkStart w:id="38" w:name="_Toc72855192" w:displacedByCustomXml="next"/>
+    <w:bookmarkStart w:id="106" w:name="_Toc72910793" w:displacedByCustomXml="next"/>
+    <w:bookmarkStart w:id="107" w:name="_Toc72910518" w:displacedByCustomXml="next"/>
     <w:sdt>
       <w:sdtPr>
         <w:rPr>
@@ -12968,7 +15750,8 @@
           <w:r>
             <w:t>Referencias</w:t>
           </w:r>
-          <w:bookmarkEnd w:id="38"/>
+          <w:bookmarkEnd w:id="107"/>
+          <w:bookmarkEnd w:id="106"/>
         </w:p>
         <w:sdt>
           <w:sdtPr>
@@ -12978,6 +15761,7 @@
             <w:id w:val="111145805"/>
             <w:bibliography/>
           </w:sdtPr>
+          <w:sdtEndPr/>
           <w:sdtContent>
             <w:p>
               <w:pPr>
@@ -13356,6 +16140,60 @@
         <w:fldChar w:fldCharType="end"/>
       </w:r>
     </w:p>
+    <w:p>
+      <w:pPr>
+        <w:spacing w:line="276" w:lineRule="auto"/>
+        <w:jc w:val="left"/>
+        <w:rPr>
+          <w:lang w:val="en-US"/>
+        </w:rPr>
+      </w:pPr>
+      <w:r>
+        <w:rPr>
+          <w:lang w:val="en-US"/>
+        </w:rPr>
+        <w:br w:type="page"/>
+      </w:r>
+    </w:p>
+    <w:p>
+      <w:pPr>
+        <w:pStyle w:val="Ttulo1"/>
+        <w:rPr>
+          <w:lang w:val="en-US"/>
+        </w:rPr>
+      </w:pPr>
+      <w:r>
+        <w:rPr>
+          <w:lang w:val="en-US"/>
+        </w:rPr>
+        <w:lastRenderedPageBreak/>
+        <w:t xml:space="preserve"> </w:t>
+      </w:r>
+      <w:bookmarkStart w:id="108" w:name="_Toc72910519"/>
+      <w:bookmarkStart w:id="109" w:name="_Toc72910794"/>
+      <w:proofErr w:type="spellStart"/>
+      <w:r>
+        <w:rPr>
+          <w:lang w:val="en-US"/>
+        </w:rPr>
+        <w:t>Bibliograf</w:t>
+      </w:r>
+      <w:r>
+        <w:rPr>
+          <w:lang w:val="en-US"/>
+        </w:rPr>
+        <w:t>í</w:t>
+      </w:r>
+      <w:r>
+        <w:rPr>
+          <w:lang w:val="en-US"/>
+        </w:rPr>
+        <w:t>a</w:t>
+      </w:r>
+      <w:bookmarkEnd w:id="108"/>
+      <w:bookmarkEnd w:id="109"/>
+      <w:proofErr w:type="spellEnd"/>
+    </w:p>
     <w:sectPr>
       <w:headerReference w:type="default" r:id="rId35"/>
       <w:footerReference w:type="default" r:id="rId36"/>
@@ -13370,7 +16208,7 @@
 </file>
 
 <file path=word/endnotes.xml><?xml version="1.0" encoding="utf-8"?>
-<w:endnotes xmlns:wpc="http://schemas.microsoft.com/office/word/2010/wordprocessingCanvas" xmlns:mo="http://schemas.microsoft.com/office/mac/office/2008/main" xmlns:mc="http://schemas.openxmlformats.org/markup-compatibility/2006" xmlns:mv="urn:schemas-microsoft-com:mac:vml" xmlns:o="urn:schemas-microsoft-com:office:office" xmlns:r="http://schemas.openxmlformats.org/officeDocument/2006/relationships" xmlns:m="http://schemas.openxmlformats.org/officeDocument/2006/math" xmlns:v="urn:schemas-microsoft-com:vml" xmlns:wp14="http://schemas.microsoft.com/office/word/2010/wordprocessingDrawing" xmlns:wp="http://schemas.openxmlformats.org/drawingml/2006/wordprocessingDrawing" xmlns:w10="urn:schemas-microsoft-com:office:word" xmlns:w="http://schemas.openxmlformats.org/wordprocessingml/2006/main" xmlns:w14="http://schemas.microsoft.com/office/word/2010/wordml" xmlns:w15="http://schemas.microsoft.com/office/word/2012/wordml" xmlns:wpg="http://schemas.microsoft.com/office/word/2010/wordprocessingGroup" xmlns:wpi="http://schemas.microsoft.com/office/word/2010/wordprocessingInk" xmlns:wne="http://schemas.microsoft.com/office/word/2006/wordml" xmlns:wps="http://schemas.microsoft.com/office/word/2010/wordprocessingShape" mc:Ignorable="w14 w15 wp14">
+<w:endnotes xmlns:wpc="http://schemas.microsoft.com/office/word/2010/wordprocessingCanvas" xmlns:cx="http://schemas.microsoft.com/office/drawing/2014/chartex" xmlns:cx1="http://schemas.microsoft.com/office/drawing/2015/9/8/chartex" xmlns:cx2="http://schemas.microsoft.com/office/drawing/2015/10/21/chartex" xmlns:cx3="http://schemas.microsoft.com/office/drawing/2016/5/9/chartex" xmlns:cx4="http://schemas.microsoft.com/office/drawing/2016/5/10/chartex" xmlns:cx5="http://schemas.microsoft.com/office/drawing/2016/5/11/chartex" xmlns:cx6="http://schemas.microsoft.com/office/drawing/2016/5/12/chartex" xmlns:cx7="http://schemas.microsoft.com/office/drawing/2016/5/13/chartex" xmlns:cx8="http://schemas.microsoft.com/office/drawing/2016/5/14/chartex" xmlns:mc="http://schemas.openxmlformats.org/markup-compatibility/2006" xmlns:aink="http://schemas.microsoft.com/office/drawing/2016/ink" xmlns:am3d="http://schemas.microsoft.com/office/drawing/2017/model3d" xmlns:o="urn:schemas-microsoft-com:office:office" xmlns:r="http://schemas.openxmlformats.org/officeDocument/2006/relationships" xmlns:m="http://schemas.openxmlformats.org/officeDocument/2006/math" xmlns:v="urn:schemas-microsoft-com:vml" xmlns:wp14="http://schemas.microsoft.com/office/word/2010/wordprocessingDrawing" xmlns:wp="http://schemas.openxmlformats.org/drawingml/2006/wordprocessingDrawing" xmlns:w10="urn:schemas-microsoft-com:office:word" xmlns:w="http://schemas.openxmlformats.org/wordprocessingml/2006/main" xmlns:w14="http://schemas.microsoft.com/office/word/2010/wordml" xmlns:w15="http://schemas.microsoft.com/office/word/2012/wordml" xmlns:w16cex="http://schemas.microsoft.com/office/word/2018/wordml/cex" xmlns:w16cid="http://schemas.microsoft.com/office/word/2016/wordml/cid" xmlns:w16="http://schemas.microsoft.com/office/word/2018/wordml" xmlns:w16sdtdh="http://schemas.microsoft.com/office/word/2020/wordml/sdtdatahash" xmlns:w16se="http://schemas.microsoft.com/office/word/2015/wordml/symex" xmlns:wpg="http://schemas.microsoft.com/office/word/2010/wordprocessingGroup" xmlns:wpi="http://schemas.microsoft.com/office/word/2010/wordprocessingInk" xmlns:wne="http://schemas.microsoft.com/office/word/2006/wordml" xmlns:wps="http://schemas.microsoft.com/office/word/2010/wordprocessingShape" mc:Ignorable="w14 w15 w16se w16cid w16 w16cex w16sdtdh wp14">
   <w:endnote w:type="separator" w:id="-1">
     <w:p>
       <w:pPr>
@@ -13395,7 +16233,7 @@
 </file>
 
 <file path=word/footer1.xml><?xml version="1.0" encoding="utf-8"?>
-<w:ftr xmlns:wpc="http://schemas.microsoft.com/office/word/2010/wordprocessingCanvas" xmlns:mo="http://schemas.microsoft.com/office/mac/office/2008/main" xmlns:mc="http://schemas.openxmlformats.org/markup-compatibility/2006" xmlns:mv="urn:schemas-microsoft-com:mac:vml" xmlns:o="urn:schemas-microsoft-com:office:office" xmlns:r="http://schemas.openxmlformats.org/officeDocument/2006/relationships" xmlns:m="http://schemas.openxmlformats.org/officeDocument/2006/math" xmlns:v="urn:schemas-microsoft-com:vml" xmlns:wp14="http://schemas.microsoft.com/office/word/2010/wordprocessingDrawing" xmlns:wp="http://schemas.openxmlformats.org/drawingml/2006/wordprocessingDrawing" xmlns:w10="urn:schemas-microsoft-com:office:word" xmlns:w="http://schemas.openxmlformats.org/wordprocessingml/2006/main" xmlns:w14="http://schemas.microsoft.com/office/word/2010/wordml" xmlns:w15="http://schemas.microsoft.com/office/word/2012/wordml" xmlns:wpg="http://schemas.microsoft.com/office/word/2010/wordprocessingGroup" xmlns:wpi="http://schemas.microsoft.com/office/word/2010/wordprocessingInk" xmlns:wne="http://schemas.microsoft.com/office/word/2006/wordml" xmlns:wps="http://schemas.microsoft.com/office/word/2010/wordprocessingShape" mc:Ignorable="w14 w15 wp14">
+<w:ftr xmlns:wpc="http://schemas.microsoft.com/office/word/2010/wordprocessingCanvas" xmlns:cx="http://schemas.microsoft.com/office/drawing/2014/chartex" xmlns:cx1="http://schemas.microsoft.com/office/drawing/2015/9/8/chartex" xmlns:cx2="http://schemas.microsoft.com/office/drawing/2015/10/21/chartex" xmlns:cx3="http://schemas.microsoft.com/office/drawing/2016/5/9/chartex" xmlns:cx4="http://schemas.microsoft.com/office/drawing/2016/5/10/chartex" xmlns:cx5="http://schemas.microsoft.com/office/drawing/2016/5/11/chartex" xmlns:cx6="http://schemas.microsoft.com/office/drawing/2016/5/12/chartex" xmlns:cx7="http://schemas.microsoft.com/office/drawing/2016/5/13/chartex" xmlns:cx8="http://schemas.microsoft.com/office/drawing/2016/5/14/chartex" xmlns:mc="http://schemas.openxmlformats.org/markup-compatibility/2006" xmlns:aink="http://schemas.microsoft.com/office/drawing/2016/ink" xmlns:am3d="http://schemas.microsoft.com/office/drawing/2017/model3d" xmlns:o="urn:schemas-microsoft-com:office:office" xmlns:r="http://schemas.openxmlformats.org/officeDocument/2006/relationships" xmlns:m="http://schemas.openxmlformats.org/officeDocument/2006/math" xmlns:v="urn:schemas-microsoft-com:vml" xmlns:wp14="http://schemas.microsoft.com/office/word/2010/wordprocessingDrawing" xmlns:wp="http://schemas.openxmlformats.org/drawingml/2006/wordprocessingDrawing" xmlns:w10="urn:schemas-microsoft-com:office:word" xmlns:w="http://schemas.openxmlformats.org/wordprocessingml/2006/main" xmlns:w14="http://schemas.microsoft.com/office/word/2010/wordml" xmlns:w15="http://schemas.microsoft.com/office/word/2012/wordml" xmlns:w16cex="http://schemas.microsoft.com/office/word/2018/wordml/cex" xmlns:w16cid="http://schemas.microsoft.com/office/word/2016/wordml/cid" xmlns:w16="http://schemas.microsoft.com/office/word/2018/wordml" xmlns:w16sdtdh="http://schemas.microsoft.com/office/word/2020/wordml/sdtdatahash" xmlns:w16se="http://schemas.microsoft.com/office/word/2015/wordml/symex" xmlns:wpg="http://schemas.microsoft.com/office/word/2010/wordprocessingGroup" xmlns:wpi="http://schemas.microsoft.com/office/word/2010/wordprocessingInk" xmlns:wne="http://schemas.microsoft.com/office/word/2006/wordml" xmlns:wps="http://schemas.microsoft.com/office/word/2010/wordprocessingShape" mc:Ignorable="w14 w15 w16se w16cid w16 w16cex w16sdtdh wp14">
   <w:p>
     <w:pPr>
       <w:pStyle w:val="FooterEven"/>
@@ -13467,7 +16305,7 @@
 </file>
 
 <file path=word/footnotes.xml><?xml version="1.0" encoding="utf-8"?>
-<w:footnotes xmlns:wpc="http://schemas.microsoft.com/office/word/2010/wordprocessingCanvas" xmlns:mo="http://schemas.microsoft.com/office/mac/office/2008/main" xmlns:mc="http://schemas.openxmlformats.org/markup-compatibility/2006" xmlns:mv="urn:schemas-microsoft-com:mac:vml" xmlns:o="urn:schemas-microsoft-com:office:office" xmlns:r="http://schemas.openxmlformats.org/officeDocument/2006/relationships" xmlns:m="http://schemas.openxmlformats.org/officeDocument/2006/math" xmlns:v="urn:schemas-microsoft-com:vml" xmlns:wp14="http://schemas.microsoft.com/office/word/2010/wordprocessingDrawing" xmlns:wp="http://schemas.openxmlformats.org/drawingml/2006/wordprocessingDrawing" xmlns:w10="urn:schemas-microsoft-com:office:word" xmlns:w="http://schemas.openxmlformats.org/wordprocessingml/2006/main" xmlns:w14="http://schemas.microsoft.com/office/word/2010/wordml" xmlns:w15="http://schemas.microsoft.com/office/word/2012/wordml" xmlns:wpg="http://schemas.microsoft.com/office/word/2010/wordprocessingGroup" xmlns:wpi="http://schemas.microsoft.com/office/word/2010/wordprocessingInk" xmlns:wne="http://schemas.microsoft.com/office/word/2006/wordml" xmlns:wps="http://schemas.microsoft.com/office/word/2010/wordprocessingShape" mc:Ignorable="w14 w15 wp14">
+<w:footnotes xmlns:wpc="http://schemas.microsoft.com/office/word/2010/wordprocessingCanvas" xmlns:cx="http://schemas.microsoft.com/office/drawing/2014/chartex" xmlns:cx1="http://schemas.microsoft.com/office/drawing/2015/9/8/chartex" xmlns:cx2="http://schemas.microsoft.com/office/drawing/2015/10/21/chartex" xmlns:cx3="http://schemas.microsoft.com/office/drawing/2016/5/9/chartex" xmlns:cx4="http://schemas.microsoft.com/office/drawing/2016/5/10/chartex" xmlns:cx5="http://schemas.microsoft.com/office/drawing/2016/5/11/chartex" xmlns:cx6="http://schemas.microsoft.com/office/drawing/2016/5/12/chartex" xmlns:cx7="http://schemas.microsoft.com/office/drawing/2016/5/13/chartex" xmlns:cx8="http://schemas.microsoft.com/office/drawing/2016/5/14/chartex" xmlns:mc="http://schemas.openxmlformats.org/markup-compatibility/2006" xmlns:aink="http://schemas.microsoft.com/office/drawing/2016/ink" xmlns:am3d="http://schemas.microsoft.com/office/drawing/2017/model3d" xmlns:o="urn:schemas-microsoft-com:office:office" xmlns:r="http://schemas.openxmlformats.org/officeDocument/2006/relationships" xmlns:m="http://schemas.openxmlformats.org/officeDocument/2006/math" xmlns:v="urn:schemas-microsoft-com:vml" xmlns:wp14="http://schemas.microsoft.com/office/word/2010/wordprocessingDrawing" xmlns:wp="http://schemas.openxmlformats.org/drawingml/2006/wordprocessingDrawing" xmlns:w10="urn:schemas-microsoft-com:office:word" xmlns:w="http://schemas.openxmlformats.org/wordprocessingml/2006/main" xmlns:w14="http://schemas.microsoft.com/office/word/2010/wordml" xmlns:w15="http://schemas.microsoft.com/office/word/2012/wordml" xmlns:w16cex="http://schemas.microsoft.com/office/word/2018/wordml/cex" xmlns:w16cid="http://schemas.microsoft.com/office/word/2016/wordml/cid" xmlns:w16="http://schemas.microsoft.com/office/word/2018/wordml" xmlns:w16sdtdh="http://schemas.microsoft.com/office/word/2020/wordml/sdtdatahash" xmlns:w16se="http://schemas.microsoft.com/office/word/2015/wordml/symex" xmlns:wpg="http://schemas.microsoft.com/office/word/2010/wordprocessingGroup" xmlns:wpi="http://schemas.microsoft.com/office/word/2010/wordprocessingInk" xmlns:wne="http://schemas.microsoft.com/office/word/2006/wordml" xmlns:wps="http://schemas.microsoft.com/office/word/2010/wordprocessingShape" mc:Ignorable="w14 w15 w16se w16cid w16 w16cex w16sdtdh wp14">
   <w:footnote w:type="separator" w:id="-1">
     <w:p>
       <w:pPr>
@@ -13492,7 +16330,7 @@
 </file>
 
 <file path=word/header1.xml><?xml version="1.0" encoding="utf-8"?>
-<w:hdr xmlns:wpc="http://schemas.microsoft.com/office/word/2010/wordprocessingCanvas" xmlns:mo="http://schemas.microsoft.com/office/mac/office/2008/main" xmlns:mc="http://schemas.openxmlformats.org/markup-compatibility/2006" xmlns:mv="urn:schemas-microsoft-com:mac:vml" xmlns:o="urn:schemas-microsoft-com:office:office" xmlns:r="http://schemas.openxmlformats.org/officeDocument/2006/relationships" xmlns:m="http://schemas.openxmlformats.org/officeDocument/2006/math" xmlns:v="urn:schemas-microsoft-com:vml" xmlns:wp14="http://schemas.microsoft.com/office/word/2010/wordprocessingDrawing" xmlns:wp="http://schemas.openxmlformats.org/drawingml/2006/wordprocessingDrawing" xmlns:w10="urn:schemas-microsoft-com:office:word" xmlns:w="http://schemas.openxmlformats.org/wordprocessingml/2006/main" xmlns:w14="http://schemas.microsoft.com/office/word/2010/wordml" xmlns:w15="http://schemas.microsoft.com/office/word/2012/wordml" xmlns:wpg="http://schemas.microsoft.com/office/word/2010/wordprocessingGroup" xmlns:wpi="http://schemas.microsoft.com/office/word/2010/wordprocessingInk" xmlns:wne="http://schemas.microsoft.com/office/word/2006/wordml" xmlns:wps="http://schemas.microsoft.com/office/word/2010/wordprocessingShape" mc:Ignorable="w14 w15 wp14">
+<w:hdr xmlns:wpc="http://schemas.microsoft.com/office/word/2010/wordprocessingCanvas" xmlns:cx="http://schemas.microsoft.com/office/drawing/2014/chartex" xmlns:cx1="http://schemas.microsoft.com/office/drawing/2015/9/8/chartex" xmlns:cx2="http://schemas.microsoft.com/office/drawing/2015/10/21/chartex" xmlns:cx3="http://schemas.microsoft.com/office/drawing/2016/5/9/chartex" xmlns:cx4="http://schemas.microsoft.com/office/drawing/2016/5/10/chartex" xmlns:cx5="http://schemas.microsoft.com/office/drawing/2016/5/11/chartex" xmlns:cx6="http://schemas.microsoft.com/office/drawing/2016/5/12/chartex" xmlns:cx7="http://schemas.microsoft.com/office/drawing/2016/5/13/chartex" xmlns:cx8="http://schemas.microsoft.com/office/drawing/2016/5/14/chartex" xmlns:mc="http://schemas.openxmlformats.org/markup-compatibility/2006" xmlns:aink="http://schemas.microsoft.com/office/drawing/2016/ink" xmlns:am3d="http://schemas.microsoft.com/office/drawing/2017/model3d" xmlns:o="urn:schemas-microsoft-com:office:office" xmlns:r="http://schemas.openxmlformats.org/officeDocument/2006/relationships" xmlns:m="http://schemas.openxmlformats.org/officeDocument/2006/math" xmlns:v="urn:schemas-microsoft-com:vml" xmlns:wp14="http://schemas.microsoft.com/office/word/2010/wordprocessingDrawing" xmlns:wp="http://schemas.openxmlformats.org/drawingml/2006/wordprocessingDrawing" xmlns:w10="urn:schemas-microsoft-com:office:word" xmlns:w="http://schemas.openxmlformats.org/wordprocessingml/2006/main" xmlns:w14="http://schemas.microsoft.com/office/word/2010/wordml" xmlns:w15="http://schemas.microsoft.com/office/word/2012/wordml" xmlns:w16cex="http://schemas.microsoft.com/office/word/2018/wordml/cex" xmlns:w16cid="http://schemas.microsoft.com/office/word/2016/wordml/cid" xmlns:w16="http://schemas.microsoft.com/office/word/2018/wordml" xmlns:w16sdtdh="http://schemas.microsoft.com/office/word/2020/wordml/sdtdatahash" xmlns:w16se="http://schemas.microsoft.com/office/word/2015/wordml/symex" xmlns:wpg="http://schemas.microsoft.com/office/word/2010/wordprocessingGroup" xmlns:wpi="http://schemas.microsoft.com/office/word/2010/wordprocessingInk" xmlns:wne="http://schemas.microsoft.com/office/word/2006/wordml" xmlns:wps="http://schemas.microsoft.com/office/word/2010/wordprocessingShape" mc:Ignorable="w14 w15 w16se w16cid w16 w16cex w16sdtdh wp14">
   <w:p>
     <w:pPr>
       <w:pStyle w:val="Ttulo7"/>
@@ -13698,8 +16536,8 @@
 </file>
 
 <file path=word/numbering.xml><?xml version="1.0" encoding="utf-8"?>
-<w:numbering xmlns:wpc="http://schemas.microsoft.com/office/word/2010/wordprocessingCanvas" xmlns:mo="http://schemas.microsoft.com/office/mac/office/2008/main" xmlns:mc="http://schemas.openxmlformats.org/markup-compatibility/2006" xmlns:mv="urn:schemas-microsoft-com:mac:vml" xmlns:o="urn:schemas-microsoft-com:office:office" xmlns:r="http://schemas.openxmlformats.org/officeDocument/2006/relationships" xmlns:m="http://schemas.openxmlformats.org/officeDocument/2006/math" xmlns:v="urn:schemas-microsoft-com:vml" xmlns:wp14="http://schemas.microsoft.com/office/word/2010/wordprocessingDrawing" xmlns:wp="http://schemas.openxmlformats.org/drawingml/2006/wordprocessingDrawing" xmlns:w10="urn:schemas-microsoft-com:office:word" xmlns:w="http://schemas.openxmlformats.org/wordprocessingml/2006/main" xmlns:w14="http://schemas.microsoft.com/office/word/2010/wordml" xmlns:w15="http://schemas.microsoft.com/office/word/2012/wordml" xmlns:wpg="http://schemas.microsoft.com/office/word/2010/wordprocessingGroup" xmlns:wpi="http://schemas.microsoft.com/office/word/2010/wordprocessingInk" xmlns:wne="http://schemas.microsoft.com/office/word/2006/wordml" xmlns:wps="http://schemas.microsoft.com/office/word/2010/wordprocessingShape" mc:Ignorable="w14 w15 wp14">
-  <w:abstractNum w:abstractNumId="0">
+<w:numbering xmlns:wpc="http://schemas.microsoft.com/office/word/2010/wordprocessingCanvas" xmlns:cx="http://schemas.microsoft.com/office/drawing/2014/chartex" xmlns:cx1="http://schemas.microsoft.com/office/drawing/2015/9/8/chartex" xmlns:cx2="http://schemas.microsoft.com/office/drawing/2015/10/21/chartex" xmlns:cx3="http://schemas.microsoft.com/office/drawing/2016/5/9/chartex" xmlns:cx4="http://schemas.microsoft.com/office/drawing/2016/5/10/chartex" xmlns:cx5="http://schemas.microsoft.com/office/drawing/2016/5/11/chartex" xmlns:cx6="http://schemas.microsoft.com/office/drawing/2016/5/12/chartex" xmlns:cx7="http://schemas.microsoft.com/office/drawing/2016/5/13/chartex" xmlns:cx8="http://schemas.microsoft.com/office/drawing/2016/5/14/chartex" xmlns:mc="http://schemas.openxmlformats.org/markup-compatibility/2006" xmlns:aink="http://schemas.microsoft.com/office/drawing/2016/ink" xmlns:am3d="http://schemas.microsoft.com/office/drawing/2017/model3d" xmlns:o="urn:schemas-microsoft-com:office:office" xmlns:r="http://schemas.openxmlformats.org/officeDocument/2006/relationships" xmlns:m="http://schemas.openxmlformats.org/officeDocument/2006/math" xmlns:v="urn:schemas-microsoft-com:vml" xmlns:wp14="http://schemas.microsoft.com/office/word/2010/wordprocessingDrawing" xmlns:wp="http://schemas.openxmlformats.org/drawingml/2006/wordprocessingDrawing" xmlns:w10="urn:schemas-microsoft-com:office:word" xmlns:w="http://schemas.openxmlformats.org/wordprocessingml/2006/main" xmlns:w14="http://schemas.microsoft.com/office/word/2010/wordml" xmlns:w15="http://schemas.microsoft.com/office/word/2012/wordml" xmlns:w16cex="http://schemas.microsoft.com/office/word/2018/wordml/cex" xmlns:w16cid="http://schemas.microsoft.com/office/word/2016/wordml/cid" xmlns:w16="http://schemas.microsoft.com/office/word/2018/wordml" xmlns:w16sdtdh="http://schemas.microsoft.com/office/word/2020/wordml/sdtdatahash" xmlns:w16se="http://schemas.microsoft.com/office/word/2015/wordml/symex" xmlns:wpg="http://schemas.microsoft.com/office/word/2010/wordprocessingGroup" xmlns:wpi="http://schemas.microsoft.com/office/word/2010/wordprocessingInk" xmlns:wne="http://schemas.microsoft.com/office/word/2006/wordml" xmlns:wps="http://schemas.microsoft.com/office/word/2010/wordprocessingShape" mc:Ignorable="w14 w15 w16se w16cid w16 w16cex w16sdtdh wp14">
+  <w:abstractNum w:abstractNumId="0" w15:restartNumberingAfterBreak="0">
     <w:nsid w:val="0073773A"/>
     <w:multiLevelType w:val="hybridMultilevel"/>
     <w:tmpl w:val="7EA4D6F6"/>
@@ -13812,7 +16650,7 @@
       </w:rPr>
     </w:lvl>
   </w:abstractNum>
-  <w:abstractNum w:abstractNumId="1">
+  <w:abstractNum w:abstractNumId="1" w15:restartNumberingAfterBreak="0">
     <w:nsid w:val="00A31370"/>
     <w:multiLevelType w:val="hybridMultilevel"/>
     <w:tmpl w:val="F3CA514E"/>
@@ -13901,7 +16739,7 @@
       </w:pPr>
     </w:lvl>
   </w:abstractNum>
-  <w:abstractNum w:abstractNumId="2">
+  <w:abstractNum w:abstractNumId="2" w15:restartNumberingAfterBreak="0">
     <w:nsid w:val="06720358"/>
     <w:multiLevelType w:val="hybridMultilevel"/>
     <w:tmpl w:val="DB5C1118"/>
@@ -14014,7 +16852,7 @@
       </w:rPr>
     </w:lvl>
   </w:abstractNum>
-  <w:abstractNum w:abstractNumId="3">
+  <w:abstractNum w:abstractNumId="3" w15:restartNumberingAfterBreak="0">
     <w:nsid w:val="1CCF55AD"/>
     <w:multiLevelType w:val="hybridMultilevel"/>
     <w:tmpl w:val="281E6A98"/>
@@ -14127,7 +16965,7 @@
       </w:rPr>
     </w:lvl>
   </w:abstractNum>
-  <w:abstractNum w:abstractNumId="4">
+  <w:abstractNum w:abstractNumId="4" w15:restartNumberingAfterBreak="0">
     <w:nsid w:val="22CA5B64"/>
     <w:multiLevelType w:val="hybridMultilevel"/>
     <w:tmpl w:val="90904998"/>
@@ -14240,7 +17078,7 @@
       </w:rPr>
     </w:lvl>
   </w:abstractNum>
-  <w:abstractNum w:abstractNumId="5">
+  <w:abstractNum w:abstractNumId="5" w15:restartNumberingAfterBreak="0">
     <w:nsid w:val="23193E0D"/>
     <w:multiLevelType w:val="hybridMultilevel"/>
     <w:tmpl w:val="89588690"/>
@@ -14353,7 +17191,7 @@
       </w:rPr>
     </w:lvl>
   </w:abstractNum>
-  <w:abstractNum w:abstractNumId="6">
+  <w:abstractNum w:abstractNumId="6" w15:restartNumberingAfterBreak="0">
     <w:nsid w:val="24EF12B9"/>
     <w:multiLevelType w:val="hybridMultilevel"/>
     <w:tmpl w:val="D568B32A"/>
@@ -14442,13 +17280,13 @@
       </w:pPr>
     </w:lvl>
   </w:abstractNum>
-  <w:abstractNum w:abstractNumId="7">
+  <w:abstractNum w:abstractNumId="7" w15:restartNumberingAfterBreak="0">
     <w:nsid w:val="26873EAB"/>
     <w:multiLevelType w:val="multilevel"/>
     <w:tmpl w:val="D04229E2"/>
     <w:numStyleLink w:val="Estilo1"/>
   </w:abstractNum>
-  <w:abstractNum w:abstractNumId="8">
+  <w:abstractNum w:abstractNumId="8" w15:restartNumberingAfterBreak="0">
     <w:nsid w:val="30C23EFD"/>
     <w:multiLevelType w:val="multilevel"/>
     <w:tmpl w:val="9E96471C"/>
@@ -14534,7 +17372,7 @@
       </w:pPr>
     </w:lvl>
   </w:abstractNum>
-  <w:abstractNum w:abstractNumId="9">
+  <w:abstractNum w:abstractNumId="9" w15:restartNumberingAfterBreak="0">
     <w:nsid w:val="398010FF"/>
     <w:multiLevelType w:val="hybridMultilevel"/>
     <w:tmpl w:val="4E2A2B60"/>
@@ -14623,7 +17461,7 @@
       </w:pPr>
     </w:lvl>
   </w:abstractNum>
-  <w:abstractNum w:abstractNumId="10">
+  <w:abstractNum w:abstractNumId="10" w15:restartNumberingAfterBreak="0">
     <w:nsid w:val="3E3E1CF5"/>
     <w:multiLevelType w:val="multilevel"/>
     <w:tmpl w:val="D04229E2"/>
@@ -14713,7 +17551,7 @@
       </w:pPr>
     </w:lvl>
   </w:abstractNum>
-  <w:abstractNum w:abstractNumId="11">
+  <w:abstractNum w:abstractNumId="11" w15:restartNumberingAfterBreak="0">
     <w:nsid w:val="40194AFB"/>
     <w:multiLevelType w:val="hybridMultilevel"/>
     <w:tmpl w:val="AD2C0CD2"/>
@@ -14826,7 +17664,7 @@
       </w:rPr>
     </w:lvl>
   </w:abstractNum>
-  <w:abstractNum w:abstractNumId="12">
+  <w:abstractNum w:abstractNumId="12" w15:restartNumberingAfterBreak="0">
     <w:nsid w:val="4BBE75C9"/>
     <w:multiLevelType w:val="hybridMultilevel"/>
     <w:tmpl w:val="151E9062"/>
@@ -14939,7 +17777,7 @@
       </w:rPr>
     </w:lvl>
   </w:abstractNum>
-  <w:abstractNum w:abstractNumId="13">
+  <w:abstractNum w:abstractNumId="13" w15:restartNumberingAfterBreak="0">
     <w:nsid w:val="4BC934EA"/>
     <w:multiLevelType w:val="multilevel"/>
     <w:tmpl w:val="901ADE68"/>
@@ -15054,7 +17892,7 @@
       </w:rPr>
     </w:lvl>
   </w:abstractNum>
-  <w:abstractNum w:abstractNumId="14">
+  <w:abstractNum w:abstractNumId="14" w15:restartNumberingAfterBreak="0">
     <w:nsid w:val="56D568B5"/>
     <w:multiLevelType w:val="hybridMultilevel"/>
     <w:tmpl w:val="7B5A9354"/>
@@ -15167,13 +18005,13 @@
       </w:rPr>
     </w:lvl>
   </w:abstractNum>
-  <w:abstractNum w:abstractNumId="15">
+  <w:abstractNum w:abstractNumId="15" w15:restartNumberingAfterBreak="0">
     <w:nsid w:val="5AF358A8"/>
     <w:multiLevelType w:val="multilevel"/>
     <w:tmpl w:val="D04229E2"/>
     <w:numStyleLink w:val="Estilo1"/>
   </w:abstractNum>
-  <w:abstractNum w:abstractNumId="16">
+  <w:abstractNum w:abstractNumId="16" w15:restartNumberingAfterBreak="0">
     <w:nsid w:val="61136922"/>
     <w:multiLevelType w:val="hybridMultilevel"/>
     <w:tmpl w:val="0E30A3B4"/>
@@ -15286,7 +18124,7 @@
       </w:rPr>
     </w:lvl>
   </w:abstractNum>
-  <w:abstractNum w:abstractNumId="17">
+  <w:abstractNum w:abstractNumId="17" w15:restartNumberingAfterBreak="0">
     <w:nsid w:val="617758EA"/>
     <w:multiLevelType w:val="multilevel"/>
     <w:tmpl w:val="0C0A001D"/>
@@ -15372,7 +18210,7 @@
       </w:pPr>
     </w:lvl>
   </w:abstractNum>
-  <w:abstractNum w:abstractNumId="18">
+  <w:abstractNum w:abstractNumId="18" w15:restartNumberingAfterBreak="0">
     <w:nsid w:val="6809716E"/>
     <w:multiLevelType w:val="hybridMultilevel"/>
     <w:tmpl w:val="CA744A84"/>
@@ -15485,7 +18323,7 @@
       </w:rPr>
     </w:lvl>
   </w:abstractNum>
-  <w:abstractNum w:abstractNumId="19">
+  <w:abstractNum w:abstractNumId="19" w15:restartNumberingAfterBreak="0">
     <w:nsid w:val="6B394049"/>
     <w:multiLevelType w:val="hybridMultilevel"/>
     <w:tmpl w:val="C27E0A50"/>
@@ -15598,7 +18436,7 @@
       </w:rPr>
     </w:lvl>
   </w:abstractNum>
-  <w:abstractNum w:abstractNumId="20">
+  <w:abstractNum w:abstractNumId="20" w15:restartNumberingAfterBreak="0">
     <w:nsid w:val="6BDB02B4"/>
     <w:multiLevelType w:val="hybridMultilevel"/>
     <w:tmpl w:val="E4344ACC"/>
@@ -15711,7 +18549,7 @@
       </w:rPr>
     </w:lvl>
   </w:abstractNum>
-  <w:abstractNum w:abstractNumId="21">
+  <w:abstractNum w:abstractNumId="21" w15:restartNumberingAfterBreak="0">
     <w:nsid w:val="6EB43C8B"/>
     <w:multiLevelType w:val="hybridMultilevel"/>
     <w:tmpl w:val="7D5A5AE2"/>
@@ -15824,7 +18662,7 @@
       </w:rPr>
     </w:lvl>
   </w:abstractNum>
-  <w:abstractNum w:abstractNumId="22">
+  <w:abstractNum w:abstractNumId="22" w15:restartNumberingAfterBreak="0">
     <w:nsid w:val="6FD87839"/>
     <w:multiLevelType w:val="hybridMultilevel"/>
     <w:tmpl w:val="E1D2C1C6"/>
@@ -15937,7 +18775,7 @@
       </w:rPr>
     </w:lvl>
   </w:abstractNum>
-  <w:abstractNum w:abstractNumId="23">
+  <w:abstractNum w:abstractNumId="23" w15:restartNumberingAfterBreak="0">
     <w:nsid w:val="7B3E5E49"/>
     <w:multiLevelType w:val="multilevel"/>
     <w:tmpl w:val="901ADE68"/>
@@ -16022,7 +18860,7 @@
 </file>
 
 <file path=word/styles.xml><?xml version="1.0" encoding="utf-8"?>
-<w:styles xmlns:mc="http://schemas.openxmlformats.org/markup-compatibility/2006" xmlns:r="http://schemas.openxmlformats.org/officeDocument/2006/relationships" xmlns:w="http://schemas.openxmlformats.org/wordprocessingml/2006/main" xmlns:w14="http://schemas.microsoft.com/office/word/2010/wordml" xmlns:w15="http://schemas.microsoft.com/office/word/2012/wordml" mc:Ignorable="w14 w15">
+<w:styles xmlns:mc="http://schemas.openxmlformats.org/markup-compatibility/2006" xmlns:r="http://schemas.openxmlformats.org/officeDocument/2006/relationships" xmlns:w="http://schemas.openxmlformats.org/wordprocessingml/2006/main" xmlns:w14="http://schemas.microsoft.com/office/word/2010/wordml" xmlns:w15="http://schemas.microsoft.com/office/word/2012/wordml" xmlns:w16cex="http://schemas.microsoft.com/office/word/2018/wordml/cex" xmlns:w16cid="http://schemas.microsoft.com/office/word/2016/wordml/cid" xmlns:w16="http://schemas.microsoft.com/office/word/2018/wordml" xmlns:w16sdtdh="http://schemas.microsoft.com/office/word/2020/wordml/sdtdatahash" xmlns:w16se="http://schemas.microsoft.com/office/word/2015/wordml/symex" mc:Ignorable="w14 w15 w16se w16cid w16 w16cex w16sdtdh">
   <w:docDefaults>
     <w:rPrDefault>
       <w:rPr>
@@ -16038,7 +18876,7 @@
       </w:pPr>
     </w:pPrDefault>
   </w:docDefaults>
-  <w:latentStyles w:defLockedState="0" w:defUIPriority="99" w:defSemiHidden="0" w:defUnhideWhenUsed="0" w:defQFormat="0" w:count="382">
+  <w:latentStyles w:defLockedState="0" w:defUIPriority="99" w:defSemiHidden="0" w:defUnhideWhenUsed="0" w:defQFormat="0" w:count="376">
     <w:lsdException w:name="Normal" w:uiPriority="0" w:qFormat="1"/>
     <w:lsdException w:name="heading 1" w:uiPriority="9" w:qFormat="1"/>
     <w:lsdException w:name="heading 2" w:semiHidden="1" w:uiPriority="9" w:unhideWhenUsed="1" w:qFormat="1"/>
@@ -16567,7 +19405,6 @@
   <w:style w:type="character" w:default="1" w:styleId="Fuentedeprrafopredeter">
     <w:name w:val="Default Paragraph Font"/>
     <w:uiPriority w:val="1"/>
-    <w:semiHidden/>
     <w:unhideWhenUsed/>
   </w:style>
   <w:style w:type="table" w:default="1" w:styleId="Tablanormal">
@@ -16902,7 +19739,6 @@
       <w:spacing w:after="0" w:line="240" w:lineRule="auto"/>
     </w:pPr>
     <w:tblPr>
-      <w:tblInd w:w="0" w:type="dxa"/>
       <w:tblBorders>
         <w:top w:val="single" w:sz="4" w:space="0" w:color="auto"/>
         <w:left w:val="single" w:sz="4" w:space="0" w:color="auto"/>
@@ -16911,19 +19747,13 @@
         <w:insideH w:val="single" w:sz="4" w:space="0" w:color="auto"/>
         <w:insideV w:val="single" w:sz="4" w:space="0" w:color="auto"/>
       </w:tblBorders>
-      <w:tblCellMar>
-        <w:top w:w="0" w:type="dxa"/>
-        <w:left w:w="108" w:type="dxa"/>
-        <w:bottom w:w="0" w:type="dxa"/>
-        <w:right w:w="108" w:type="dxa"/>
-      </w:tblCellMar>
     </w:tblPr>
   </w:style>
-  <w:style w:type="paragraph" w:styleId="Citaintensa">
+  <w:style w:type="paragraph" w:styleId="Citadestacada">
     <w:name w:val="Intense Quote"/>
     <w:basedOn w:val="Normal"/>
     <w:next w:val="Normal"/>
-    <w:link w:val="CitaintensaCar"/>
+    <w:link w:val="CitadestacadaCar"/>
     <w:uiPriority w:val="30"/>
     <w:qFormat/>
     <w:rsid w:val="00D27A2C"/>
@@ -16942,10 +19772,10 @@
       <w:color w:val="4F81BD" w:themeColor="accent1"/>
     </w:rPr>
   </w:style>
-  <w:style w:type="character" w:customStyle="1" w:styleId="CitaintensaCar">
-    <w:name w:val="Cita intensa Car"/>
+  <w:style w:type="character" w:customStyle="1" w:styleId="CitadestacadaCar">
+    <w:name w:val="Cita destacada Car"/>
     <w:basedOn w:val="Fuentedeprrafopredeter"/>
-    <w:link w:val="Citaintensa"/>
+    <w:link w:val="Citadestacada"/>
     <w:uiPriority w:val="30"/>
     <w:rsid w:val="00D27A2C"/>
     <w:rPr>
@@ -16958,7 +19788,7 @@
       <w:sz w:val="24"/>
     </w:rPr>
   </w:style>
-  <w:style w:type="paragraph" w:styleId="TtulodeTDC">
+  <w:style w:type="paragraph" w:styleId="TtuloTDC">
     <w:name w:val="TOC Heading"/>
     <w:basedOn w:val="Ttulo1"/>
     <w:next w:val="Normal"/>
@@ -17375,7 +20205,7 @@
 </file>
 
 <file path=customXml/item1.xml><?xml version="1.0" encoding="utf-8"?>
-<b:Sources xmlns:b="http://schemas.openxmlformats.org/officeDocument/2006/bibliography" xmlns="http://schemas.openxmlformats.org/officeDocument/2006/bibliography" SelectedStyle="\IEEE2006OfficeOnline.xsl" StyleName="IEEE 2006">
+<b:Sources xmlns:b="http://schemas.openxmlformats.org/officeDocument/2006/bibliography" xmlns="http://schemas.openxmlformats.org/officeDocument/2006/bibliography" SelectedStyle="\IEEE2006OfficeOnline.xsl" StyleName="IEEE" Version="2006">
   <b:Source>
     <b:Tag>Wik17</b:Tag>
     <b:SourceType>DocumentFromInternetSite</b:SourceType>
@@ -17400,7 +20230,7 @@
 </file>
 
 <file path=customXml/itemProps1.xml><?xml version="1.0" encoding="utf-8"?>
-<ds:datastoreItem xmlns:ds="http://schemas.openxmlformats.org/officeDocument/2006/customXml" ds:itemID="{F82DBFBA-C6A2-914D-B07B-844E72587E62}">
+<ds:datastoreItem xmlns:ds="http://schemas.openxmlformats.org/officeDocument/2006/customXml" ds:itemID="{20A29B63-2BBA-4833-AB5B-0CAB5F7B1053}">
   <ds:schemaRefs>
     <ds:schemaRef ds:uri="http://schemas.openxmlformats.org/officeDocument/2006/bibliography"/>
   </ds:schemaRefs>

--- a/Proyecto Memoria.docx
+++ b/Proyecto Memoria.docx
@@ -1,6 +1,6 @@
 
 <file path=word/document.xml><?xml version="1.0" encoding="utf-8"?>
-<w:document xmlns:wpc="http://schemas.microsoft.com/office/word/2010/wordprocessingCanvas" xmlns:mo="http://schemas.microsoft.com/office/mac/office/2008/main" xmlns:mc="http://schemas.openxmlformats.org/markup-compatibility/2006" xmlns:mv="urn:schemas-microsoft-com:mac:vml" xmlns:o="urn:schemas-microsoft-com:office:office" xmlns:r="http://schemas.openxmlformats.org/officeDocument/2006/relationships" xmlns:m="http://schemas.openxmlformats.org/officeDocument/2006/math" xmlns:v="urn:schemas-microsoft-com:vml" xmlns:wp14="http://schemas.microsoft.com/office/word/2010/wordprocessingDrawing" xmlns:wp="http://schemas.openxmlformats.org/drawingml/2006/wordprocessingDrawing" xmlns:w10="urn:schemas-microsoft-com:office:word" xmlns:w="http://schemas.openxmlformats.org/wordprocessingml/2006/main" xmlns:w14="http://schemas.microsoft.com/office/word/2010/wordml" xmlns:w15="http://schemas.microsoft.com/office/word/2012/wordml" xmlns:wpg="http://schemas.microsoft.com/office/word/2010/wordprocessingGroup" xmlns:wpi="http://schemas.microsoft.com/office/word/2010/wordprocessingInk" xmlns:wne="http://schemas.microsoft.com/office/word/2006/wordml" xmlns:wps="http://schemas.microsoft.com/office/word/2010/wordprocessingShape" mc:Ignorable="w14 w15 wp14">
+<w:document xmlns:wpc="http://schemas.microsoft.com/office/word/2010/wordprocessingCanvas" xmlns:cx="http://schemas.microsoft.com/office/drawing/2014/chartex" xmlns:cx1="http://schemas.microsoft.com/office/drawing/2015/9/8/chartex" xmlns:cx2="http://schemas.microsoft.com/office/drawing/2015/10/21/chartex" xmlns:cx3="http://schemas.microsoft.com/office/drawing/2016/5/9/chartex" xmlns:cx4="http://schemas.microsoft.com/office/drawing/2016/5/10/chartex" xmlns:cx5="http://schemas.microsoft.com/office/drawing/2016/5/11/chartex" xmlns:cx6="http://schemas.microsoft.com/office/drawing/2016/5/12/chartex" xmlns:cx7="http://schemas.microsoft.com/office/drawing/2016/5/13/chartex" xmlns:cx8="http://schemas.microsoft.com/office/drawing/2016/5/14/chartex" xmlns:mc="http://schemas.openxmlformats.org/markup-compatibility/2006" xmlns:aink="http://schemas.microsoft.com/office/drawing/2016/ink" xmlns:am3d="http://schemas.microsoft.com/office/drawing/2017/model3d" xmlns:o="urn:schemas-microsoft-com:office:office" xmlns:r="http://schemas.openxmlformats.org/officeDocument/2006/relationships" xmlns:m="http://schemas.openxmlformats.org/officeDocument/2006/math" xmlns:v="urn:schemas-microsoft-com:vml" xmlns:wp14="http://schemas.microsoft.com/office/word/2010/wordprocessingDrawing" xmlns:wp="http://schemas.openxmlformats.org/drawingml/2006/wordprocessingDrawing" xmlns:w10="urn:schemas-microsoft-com:office:word" xmlns:w="http://schemas.openxmlformats.org/wordprocessingml/2006/main" xmlns:w14="http://schemas.microsoft.com/office/word/2010/wordml" xmlns:w15="http://schemas.microsoft.com/office/word/2012/wordml" xmlns:w16cex="http://schemas.microsoft.com/office/word/2018/wordml/cex" xmlns:w16cid="http://schemas.microsoft.com/office/word/2016/wordml/cid" xmlns:w16="http://schemas.microsoft.com/office/word/2018/wordml" xmlns:w16sdtdh="http://schemas.microsoft.com/office/word/2020/wordml/sdtdatahash" xmlns:w16se="http://schemas.microsoft.com/office/word/2015/wordml/symex" xmlns:wpg="http://schemas.microsoft.com/office/word/2010/wordprocessingGroup" xmlns:wpi="http://schemas.microsoft.com/office/word/2010/wordprocessingInk" xmlns:wne="http://schemas.microsoft.com/office/word/2006/wordml" xmlns:wps="http://schemas.microsoft.com/office/word/2010/wordprocessingShape" mc:Ignorable="w14 w15 w16se w16cid w16 w16cex w16sdtdh wp14">
   <w:body>
     <w:p>
       <w:r>
@@ -234,7 +234,7 @@
           </mc:Choice>
           <mc:Fallback>
             <w:pict>
-              <v:rect w14:anchorId="6D8637F3" id="Rectángulo 382" o:spid="_x0000_s1026" style="position:absolute;left:0;text-align:left;margin-left:0;margin-top:0;width:474.4pt;height:487.25pt;z-index:-251657216;visibility:visible;mso-wrap-style:square;mso-width-percent:0;mso-height-percent:0;mso-top-percent:-50;mso-wrap-distance-left:9pt;mso-wrap-distance-top:0;mso-wrap-distance-right:9pt;mso-wrap-distance-bottom:0;mso-position-horizontal:center;mso-position-horizontal-relative:margin;mso-position-vertical-relative:margin;mso-width-percent:0;mso-height-percent:0;mso-top-percent:-50;mso-width-relative:margin;mso-height-relative:margin;v-text-anchor:bottom" o:gfxdata="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" fillcolor="#ddd8c2" stroked="f">
+              <v:rect w14:anchorId="6D8637F3" id="Rectángulo 382" o:spid="_x0000_s1026" style="position:absolute;left:0;text-align:left;margin-left:0;margin-top:0;width:474.4pt;height:487.25pt;z-index:-251657216;visibility:visible;mso-wrap-style:square;mso-width-percent:0;mso-height-percent:0;mso-top-percent:-50;mso-wrap-distance-left:9pt;mso-wrap-distance-top:0;mso-wrap-distance-right:9pt;mso-wrap-distance-bottom:0;mso-position-horizontal:center;mso-position-horizontal-relative:margin;mso-position-vertical-relative:margin;mso-width-percent:0;mso-height-percent:0;mso-top-percent:-50;mso-width-relative:margin;mso-height-relative:margin;v-text-anchor:bottom" o:gfxdata="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" fillcolor="#ddd8c2" stroked="f">
                 <v:fill color2="#66645a" rotate="t" focus="100%" type="gradient"/>
                 <v:textbox inset="18pt,,108pt,7.2pt">
                   <w:txbxContent>
@@ -577,11 +577,11 @@
           </mc:Choice>
           <mc:Fallback>
             <w:pict>
-              <v:shapetype w14:anchorId="511D542C" id="_x0000_t202" coordsize="21600,21600" o:spt="202" path="m0,0l0,21600,21600,21600,21600,0xe">
+              <v:shapetype w14:anchorId="511D542C" id="_x0000_t202" coordsize="21600,21600" o:spt="202" path="m,l,21600r21600,l21600,xe">
                 <v:stroke joinstyle="miter"/>
                 <v:path gradientshapeok="t" o:connecttype="rect"/>
               </v:shapetype>
-              <v:shape id="Cuadro de texto 387" o:spid="_x0000_s1027" type="#_x0000_t202" style="position:absolute;left:0;text-align:left;margin-left:-16.5pt;margin-top:442.3pt;width:396.5pt;height:295.3pt;z-index:251661312;visibility:visible;mso-wrap-style:square;mso-width-percent:0;mso-height-percent:0;mso-wrap-distance-left:9pt;mso-wrap-distance-top:0;mso-wrap-distance-right:9pt;mso-wrap-distance-bottom:0;mso-position-horizontal:absolute;mso-position-horizontal-relative:margin;mso-position-vertical:absolute;mso-position-vertical-relative:margin;mso-width-percent:0;mso-height-percent:0;mso-width-relative:margin;mso-height-relative:margin;v-text-anchor:top" o:gfxdata="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" filled="f" stroked="f" strokeweight=".5pt">
+              <v:shape id="Cuadro de texto 387" o:spid="_x0000_s1027" type="#_x0000_t202" style="position:absolute;left:0;text-align:left;margin-left:-16.5pt;margin-top:442.3pt;width:396.5pt;height:295.3pt;z-index:251661312;visibility:visible;mso-wrap-style:square;mso-width-percent:0;mso-height-percent:0;mso-wrap-distance-left:9pt;mso-wrap-distance-top:0;mso-wrap-distance-right:9pt;mso-wrap-distance-bottom:0;mso-position-horizontal:absolute;mso-position-horizontal-relative:margin;mso-position-vertical:absolute;mso-position-vertical-relative:margin;mso-width-percent:0;mso-height-percent:0;mso-width-relative:margin;mso-height-relative:margin;v-text-anchor:top" o:gfxdata="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" filled="f" stroked="f" strokeweight=".5pt">
                 <v:path arrowok="t"/>
                 <v:textbox inset=",14.4pt,,7.2pt">
                   <w:txbxContent>
@@ -860,7 +860,7 @@
               </wp:anchor>
             </w:drawing>
           </mc:Choice>
-          <mc:Fallback xmlns:w16se="http://schemas.microsoft.com/office/word/2015/wordml/symex" xmlns:w16sdtdh="http://schemas.microsoft.com/office/word/2020/wordml/sdtdatahash" xmlns:w16="http://schemas.microsoft.com/office/word/2018/wordml" xmlns:w16cid="http://schemas.microsoft.com/office/word/2016/wordml/cid" xmlns:w16cex="http://schemas.microsoft.com/office/word/2018/wordml/cex" xmlns:am3d="http://schemas.microsoft.com/office/drawing/2017/model3d" xmlns:aink="http://schemas.microsoft.com/office/drawing/2016/ink" xmlns:cx8="http://schemas.microsoft.com/office/drawing/2016/5/14/chartex" xmlns:cx7="http://schemas.microsoft.com/office/drawing/2016/5/13/chartex" xmlns:cx6="http://schemas.microsoft.com/office/drawing/2016/5/12/chartex" xmlns:cx5="http://schemas.microsoft.com/office/drawing/2016/5/11/chartex" xmlns:cx4="http://schemas.microsoft.com/office/drawing/2016/5/10/chartex" xmlns:cx3="http://schemas.microsoft.com/office/drawing/2016/5/9/chartex" xmlns:cx2="http://schemas.microsoft.com/office/drawing/2015/10/21/chartex" xmlns:cx1="http://schemas.microsoft.com/office/drawing/2015/9/8/chartex" xmlns:cx="http://schemas.microsoft.com/office/drawing/2014/chartex">
+          <mc:Fallback xmlns:mv="urn:schemas-microsoft-com:mac:vml" xmlns:mo="http://schemas.microsoft.com/office/mac/office/2008/main">
             <w:pict>
               <v:rect w14:anchorId="4E0B13A1" id="Rectángulo 388" o:spid="_x0000_s1026" style="position:absolute;margin-left:0;margin-top:0;width:474.4pt;height:314.95pt;z-index:-251658240;visibility:visible;mso-wrap-style:square;mso-width-percent:0;mso-height-percent:450;mso-top-percent:590;mso-wrap-distance-left:9pt;mso-wrap-distance-top:0;mso-wrap-distance-right:9pt;mso-wrap-distance-bottom:0;mso-position-horizontal:center;mso-position-horizontal-relative:margin;mso-position-vertical-relative:margin;mso-width-percent:0;mso-height-percent:450;mso-top-percent:590;mso-width-relative:margin;mso-height-relative:margin;v-text-anchor:middle" o:gfxdata="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" stroked="f" strokeweight="2pt">
                 <v:fill color2="#767676" rotate="t" focus="100%" type="gradient"/>
@@ -875,12 +875,12 @@
         <w:br w:type="page"/>
       </w:r>
     </w:p>
-    <w:bookmarkStart w:id="0" w:name="_Toc72910451" w:displacedByCustomXml="next"/>
-    <w:bookmarkStart w:id="1" w:name="_Toc72910757" w:displacedByCustomXml="next"/>
+    <w:bookmarkStart w:id="0" w:name="_Toc72910757" w:displacedByCustomXml="next"/>
+    <w:bookmarkStart w:id="1" w:name="_Toc72910451" w:displacedByCustomXml="next"/>
     <w:sdt>
       <w:sdtPr>
         <w:rPr>
-          <w:rFonts w:eastAsiaTheme="minorHAnsi" w:cstheme="minorBidi"/>
+          <w:rFonts w:asciiTheme="minorHAnsi" w:eastAsiaTheme="minorHAnsi" w:hAnsiTheme="minorHAnsi" w:cstheme="minorBidi"/>
           <w:b w:val="0"/>
           <w:bCs w:val="0"/>
           <w:color w:val="auto"/>
@@ -895,7 +895,6 @@
       </w:sdtPr>
       <w:sdtEndPr>
         <w:rPr>
-          <w:rFonts w:asciiTheme="minorHAnsi" w:hAnsiTheme="minorHAnsi"/>
           <w:b/>
           <w:bCs/>
           <w:szCs w:val="24"/>
@@ -1536,7 +1535,21 @@
                 <w:rStyle w:val="Hipervnculo"/>
                 <w:noProof/>
               </w:rPr>
-              <w:t>Requisitos funcionales</w:t>
+              <w:t>R</w:t>
+            </w:r>
+            <w:r>
+              <w:rPr>
+                <w:rStyle w:val="Hipervnculo"/>
+                <w:noProof/>
+              </w:rPr>
+              <w:t>e</w:t>
+            </w:r>
+            <w:r>
+              <w:rPr>
+                <w:rStyle w:val="Hipervnculo"/>
+                <w:noProof/>
+              </w:rPr>
+              <w:t>quisitos funcionales</w:t>
             </w:r>
             <w:r>
               <w:rPr>
@@ -6564,25 +6577,51 @@
       <w:r>
         <w:t xml:space="preserve">Fig. </w:t>
       </w:r>
-      <w:fldSimple w:instr=" STYLEREF 1 \s ">
-        <w:r>
-          <w:rPr>
-            <w:noProof/>
-          </w:rPr>
-          <w:t>1</w:t>
-        </w:r>
-      </w:fldSimple>
+      <w:r>
+        <w:fldChar w:fldCharType="begin"/>
+      </w:r>
+      <w:r>
+        <w:instrText xml:space="preserve"> STYLEREF 1 \s </w:instrText>
+      </w:r>
+      <w:r>
+        <w:fldChar w:fldCharType="separate"/>
+      </w:r>
+      <w:r>
+        <w:rPr>
+          <w:noProof/>
+        </w:rPr>
+        <w:t>1</w:t>
+      </w:r>
+      <w:r>
+        <w:rPr>
+          <w:noProof/>
+        </w:rPr>
+        <w:fldChar w:fldCharType="end"/>
+      </w:r>
       <w:r>
         <w:noBreakHyphen/>
       </w:r>
-      <w:fldSimple w:instr=" SEQ Fig. \* ARABIC \s 1 ">
-        <w:r>
-          <w:rPr>
-            <w:noProof/>
-          </w:rPr>
-          <w:t>1</w:t>
-        </w:r>
-      </w:fldSimple>
+      <w:r>
+        <w:fldChar w:fldCharType="begin"/>
+      </w:r>
+      <w:r>
+        <w:instrText xml:space="preserve"> SEQ Fig. \* ARABIC \s 1 </w:instrText>
+      </w:r>
+      <w:r>
+        <w:fldChar w:fldCharType="separate"/>
+      </w:r>
+      <w:r>
+        <w:rPr>
+          <w:noProof/>
+        </w:rPr>
+        <w:t>1</w:t>
+      </w:r>
+      <w:r>
+        <w:rPr>
+          <w:noProof/>
+        </w:rPr>
+        <w:fldChar w:fldCharType="end"/>
+      </w:r>
       <w:r>
         <w:t>-Pantalla inicial de la aplicación</w:t>
       </w:r>
@@ -6760,25 +6799,51 @@
       <w:r>
         <w:t xml:space="preserve">Fig. </w:t>
       </w:r>
-      <w:fldSimple w:instr=" STYLEREF 1 \s ">
-        <w:r>
-          <w:rPr>
-            <w:noProof/>
-          </w:rPr>
-          <w:t>1</w:t>
-        </w:r>
-      </w:fldSimple>
+      <w:r>
+        <w:fldChar w:fldCharType="begin"/>
+      </w:r>
+      <w:r>
+        <w:instrText xml:space="preserve"> STYLEREF 1 \s </w:instrText>
+      </w:r>
+      <w:r>
+        <w:fldChar w:fldCharType="separate"/>
+      </w:r>
+      <w:r>
+        <w:rPr>
+          <w:noProof/>
+        </w:rPr>
+        <w:t>1</w:t>
+      </w:r>
+      <w:r>
+        <w:rPr>
+          <w:noProof/>
+        </w:rPr>
+        <w:fldChar w:fldCharType="end"/>
+      </w:r>
       <w:r>
         <w:noBreakHyphen/>
       </w:r>
-      <w:fldSimple w:instr=" SEQ Fig. \* ARABIC \s 1 ">
-        <w:r>
-          <w:rPr>
-            <w:noProof/>
-          </w:rPr>
-          <w:t>2</w:t>
-        </w:r>
-      </w:fldSimple>
+      <w:r>
+        <w:fldChar w:fldCharType="begin"/>
+      </w:r>
+      <w:r>
+        <w:instrText xml:space="preserve"> SEQ Fig. \* ARABIC \s 1 </w:instrText>
+      </w:r>
+      <w:r>
+        <w:fldChar w:fldCharType="separate"/>
+      </w:r>
+      <w:r>
+        <w:rPr>
+          <w:noProof/>
+        </w:rPr>
+        <w:t>2</w:t>
+      </w:r>
+      <w:r>
+        <w:rPr>
+          <w:noProof/>
+        </w:rPr>
+        <w:fldChar w:fldCharType="end"/>
+      </w:r>
       <w:r>
         <w:t>-Pantalla de la se</w:t>
       </w:r>
@@ -8162,16 +8227,7 @@
         <w:endnoteReference w:id="3"/>
       </w:r>
       <w:r>
-        <w:t xml:space="preserve">; </w:t>
-      </w:r>
-      <w:r>
-        <w:t xml:space="preserve">GitHub </w:t>
-      </w:r>
-      <w:r>
-        <w:t xml:space="preserve">una plataforma para alojar proyectos con el uso de Git; </w:t>
-      </w:r>
-      <w:r>
-        <w:t xml:space="preserve">y GitHub </w:t>
+        <w:t xml:space="preserve">; GitHub una plataforma para alojar proyectos con el uso de Git; y GitHub </w:t>
       </w:r>
       <w:r>
         <w:t>Desktop es</w:t>
@@ -8189,8 +8245,7 @@
         <w:endnoteReference w:id="4"/>
       </w:r>
       <w:r>
-        <w:t xml:space="preserve">.
-</w:t>
+        <w:t xml:space="preserve">.  </w:t>
       </w:r>
     </w:p>
     <w:p>
@@ -10210,25 +10265,51 @@
       <w:r>
         <w:t xml:space="preserve">Tabla </w:t>
       </w:r>
-      <w:fldSimple w:instr=" STYLEREF 1 \s ">
-        <w:r>
-          <w:rPr>
-            <w:noProof/>
-          </w:rPr>
-          <w:t>2</w:t>
-        </w:r>
-      </w:fldSimple>
+      <w:r>
+        <w:fldChar w:fldCharType="begin"/>
+      </w:r>
+      <w:r>
+        <w:instrText xml:space="preserve"> STYLEREF 1 \s </w:instrText>
+      </w:r>
+      <w:r>
+        <w:fldChar w:fldCharType="separate"/>
+      </w:r>
+      <w:r>
+        <w:rPr>
+          <w:noProof/>
+        </w:rPr>
+        <w:t>2</w:t>
+      </w:r>
+      <w:r>
+        <w:rPr>
+          <w:noProof/>
+        </w:rPr>
+        <w:fldChar w:fldCharType="end"/>
+      </w:r>
       <w:r>
         <w:noBreakHyphen/>
       </w:r>
-      <w:fldSimple w:instr=" SEQ Tabla \* ARABIC \s 1 ">
-        <w:r>
-          <w:rPr>
-            <w:noProof/>
-          </w:rPr>
-          <w:t>1</w:t>
-        </w:r>
-      </w:fldSimple>
+      <w:r>
+        <w:fldChar w:fldCharType="begin"/>
+      </w:r>
+      <w:r>
+        <w:instrText xml:space="preserve"> SEQ Tabla \* ARABIC \s 1 </w:instrText>
+      </w:r>
+      <w:r>
+        <w:fldChar w:fldCharType="separate"/>
+      </w:r>
+      <w:r>
+        <w:rPr>
+          <w:noProof/>
+        </w:rPr>
+        <w:t>1</w:t>
+      </w:r>
+      <w:r>
+        <w:rPr>
+          <w:noProof/>
+        </w:rPr>
+        <w:fldChar w:fldCharType="end"/>
+      </w:r>
       <w:r>
         <w:t>: Planificación temporal del proyecto</w:t>
       </w:r>
@@ -12238,25 +12319,51 @@
       <w:r>
         <w:t xml:space="preserve">Fig. </w:t>
       </w:r>
-      <w:fldSimple w:instr=" STYLEREF 1 \s ">
-        <w:r>
-          <w:rPr>
-            <w:noProof/>
-          </w:rPr>
-          <w:t>4</w:t>
-        </w:r>
-      </w:fldSimple>
+      <w:r>
+        <w:fldChar w:fldCharType="begin"/>
+      </w:r>
+      <w:r>
+        <w:instrText xml:space="preserve"> STYLEREF 1 \s </w:instrText>
+      </w:r>
+      <w:r>
+        <w:fldChar w:fldCharType="separate"/>
+      </w:r>
+      <w:r>
+        <w:rPr>
+          <w:noProof/>
+        </w:rPr>
+        <w:t>4</w:t>
+      </w:r>
+      <w:r>
+        <w:rPr>
+          <w:noProof/>
+        </w:rPr>
+        <w:fldChar w:fldCharType="end"/>
+      </w:r>
       <w:r>
         <w:noBreakHyphen/>
       </w:r>
-      <w:fldSimple w:instr=" SEQ Fig. \* ARABIC \s 1 ">
-        <w:r>
-          <w:rPr>
-            <w:noProof/>
-          </w:rPr>
-          <w:t>1</w:t>
-        </w:r>
-      </w:fldSimple>
+      <w:r>
+        <w:fldChar w:fldCharType="begin"/>
+      </w:r>
+      <w:r>
+        <w:instrText xml:space="preserve"> SEQ Fig. \* ARABIC \s 1 </w:instrText>
+      </w:r>
+      <w:r>
+        <w:fldChar w:fldCharType="separate"/>
+      </w:r>
+      <w:r>
+        <w:rPr>
+          <w:noProof/>
+        </w:rPr>
+        <w:t>1</w:t>
+      </w:r>
+      <w:r>
+        <w:rPr>
+          <w:noProof/>
+        </w:rPr>
+        <w:fldChar w:fldCharType="end"/>
+      </w:r>
       <w:r>
         <w:t>-Diagrama de la interfaz de usuario</w:t>
       </w:r>
@@ -12334,25 +12441,51 @@
       <w:r>
         <w:t xml:space="preserve">Fig. </w:t>
       </w:r>
-      <w:fldSimple w:instr=" STYLEREF 1 \s ">
-        <w:r>
-          <w:rPr>
-            <w:noProof/>
-          </w:rPr>
-          <w:t>4</w:t>
-        </w:r>
-      </w:fldSimple>
+      <w:r>
+        <w:fldChar w:fldCharType="begin"/>
+      </w:r>
+      <w:r>
+        <w:instrText xml:space="preserve"> STYLEREF 1 \s </w:instrText>
+      </w:r>
+      <w:r>
+        <w:fldChar w:fldCharType="separate"/>
+      </w:r>
+      <w:r>
+        <w:rPr>
+          <w:noProof/>
+        </w:rPr>
+        <w:t>4</w:t>
+      </w:r>
+      <w:r>
+        <w:rPr>
+          <w:noProof/>
+        </w:rPr>
+        <w:fldChar w:fldCharType="end"/>
+      </w:r>
       <w:r>
         <w:noBreakHyphen/>
       </w:r>
-      <w:fldSimple w:instr=" SEQ Fig. \* ARABIC \s 1 ">
-        <w:r>
-          <w:rPr>
-            <w:noProof/>
-          </w:rPr>
-          <w:t>2</w:t>
-        </w:r>
-      </w:fldSimple>
+      <w:r>
+        <w:fldChar w:fldCharType="begin"/>
+      </w:r>
+      <w:r>
+        <w:instrText xml:space="preserve"> SEQ Fig. \* ARABIC \s 1 </w:instrText>
+      </w:r>
+      <w:r>
+        <w:fldChar w:fldCharType="separate"/>
+      </w:r>
+      <w:r>
+        <w:rPr>
+          <w:noProof/>
+        </w:rPr>
+        <w:t>2</w:t>
+      </w:r>
+      <w:r>
+        <w:rPr>
+          <w:noProof/>
+        </w:rPr>
+        <w:fldChar w:fldCharType="end"/>
+      </w:r>
       <w:r>
         <w:t>-Diagrama del modo administrador</w:t>
       </w:r>
@@ -12446,25 +12579,51 @@
       <w:r>
         <w:t xml:space="preserve">Fig. </w:t>
       </w:r>
-      <w:fldSimple w:instr=" STYLEREF 1 \s ">
-        <w:r>
-          <w:rPr>
-            <w:noProof/>
-          </w:rPr>
-          <w:t>4</w:t>
-        </w:r>
-      </w:fldSimple>
+      <w:r>
+        <w:fldChar w:fldCharType="begin"/>
+      </w:r>
+      <w:r>
+        <w:instrText xml:space="preserve"> STYLEREF 1 \s </w:instrText>
+      </w:r>
+      <w:r>
+        <w:fldChar w:fldCharType="separate"/>
+      </w:r>
+      <w:r>
+        <w:rPr>
+          <w:noProof/>
+        </w:rPr>
+        <w:t>4</w:t>
+      </w:r>
+      <w:r>
+        <w:rPr>
+          <w:noProof/>
+        </w:rPr>
+        <w:fldChar w:fldCharType="end"/>
+      </w:r>
       <w:r>
         <w:noBreakHyphen/>
       </w:r>
-      <w:fldSimple w:instr=" SEQ Fig. \* ARABIC \s 1 ">
-        <w:r>
-          <w:rPr>
-            <w:noProof/>
-          </w:rPr>
-          <w:t>3</w:t>
-        </w:r>
-      </w:fldSimple>
+      <w:r>
+        <w:fldChar w:fldCharType="begin"/>
+      </w:r>
+      <w:r>
+        <w:instrText xml:space="preserve"> SEQ Fig. \* ARABIC \s 1 </w:instrText>
+      </w:r>
+      <w:r>
+        <w:fldChar w:fldCharType="separate"/>
+      </w:r>
+      <w:r>
+        <w:rPr>
+          <w:noProof/>
+        </w:rPr>
+        <w:t>3</w:t>
+      </w:r>
+      <w:r>
+        <w:rPr>
+          <w:noProof/>
+        </w:rPr>
+        <w:fldChar w:fldCharType="end"/>
+      </w:r>
       <w:r>
         <w:t>-</w:t>
       </w:r>
@@ -12566,23 +12725,44 @@
       <w:bookmarkEnd w:id="71"/>
     </w:p>
     <w:p>
-      <w:pPr>
-        <w:ind w:left="567"/>
-      </w:pPr>
       <w:r>
         <w:t>En la introducción mostraba la pantalla inicial de la aplicación en la versión de escritorio. A continuación</w:t>
       </w:r>
       <w:r>
-        <w:t xml:space="preserve"> (</w:t>
-      </w:r>
-      <w:r>
-        <w:t>Figs. 4-4 y 4-5</w:t>
-      </w:r>
-      <w:r>
-        <w:t>)</w:t>
-      </w:r>
-      <w:r>
-        <w:t>, se puede ver la misma pantalla en versión móvil con el menú desplegado y sin desplegar:</w:t>
+        <w:t xml:space="preserve">, </w:t>
+      </w:r>
+      <w:r>
+        <w:t>se puede ver la misma pantalla en versión móvil con el menú desplegado</w:t>
+      </w:r>
+      <w:r>
+        <w:t xml:space="preserve"> </w:t>
+      </w:r>
+      <w:r>
+        <w:t xml:space="preserve">(Fig. 4-4), </w:t>
+      </w:r>
+      <w:r>
+        <w:t xml:space="preserve">y </w:t>
+      </w:r>
+      <w:r>
+        <w:t xml:space="preserve">con el menú </w:t>
+      </w:r>
+      <w:r>
+        <w:t>sin desplegar</w:t>
+      </w:r>
+      <w:r>
+        <w:t xml:space="preserve"> </w:t>
+      </w:r>
+      <w:r>
+        <w:t>(Fig</w:t>
+      </w:r>
+      <w:r>
+        <w:t>.</w:t>
+      </w:r>
+      <w:r>
+        <w:t xml:space="preserve"> 4-5)</w:t>
+      </w:r>
+      <w:r>
+        <w:t>:</w:t>
       </w:r>
     </w:p>
     <w:p>
@@ -12652,14 +12832,27 @@
       <w:r>
         <w:t xml:space="preserve">Fig. </w:t>
       </w:r>
-      <w:fldSimple w:instr=" STYLEREF 1 \s ">
-        <w:r>
-          <w:rPr>
-            <w:noProof/>
-          </w:rPr>
-          <w:t>4</w:t>
-        </w:r>
-      </w:fldSimple>
+      <w:r>
+        <w:fldChar w:fldCharType="begin"/>
+      </w:r>
+      <w:r>
+        <w:instrText xml:space="preserve"> STYLEREF 1 \s </w:instrText>
+      </w:r>
+      <w:r>
+        <w:fldChar w:fldCharType="separate"/>
+      </w:r>
+      <w:r>
+        <w:rPr>
+          <w:noProof/>
+        </w:rPr>
+        <w:t>4</w:t>
+      </w:r>
+      <w:r>
+        <w:rPr>
+          <w:noProof/>
+        </w:rPr>
+        <w:fldChar w:fldCharType="end"/>
+      </w:r>
       <w:r>
         <w:noBreakHyphen/>
       </w:r>
@@ -12678,13 +12871,7 @@
       </w:r>
       <w:bookmarkEnd w:id="73"/>
       <w:bookmarkEnd w:id="74"/>
-      <w:r>
-        <w:br w:type="page"/>
-      </w:r>
-    </w:p>
-    <w:p/>
-    <w:p/>
-    <w:p/>
+    </w:p>
     <w:p>
       <w:pPr>
         <w:jc w:val="center"/>
@@ -12695,6 +12882,7 @@
           <w:noProof/>
           <w:lang w:eastAsia="es-ES_tradnl"/>
         </w:rPr>
+        <w:lastRenderedPageBreak/>
         <w:drawing>
           <wp:inline distT="0" distB="0" distL="0" distR="0" wp14:anchorId="0ACA8554" wp14:editId="47D2933F">
             <wp:extent cx="5274497" cy="7137070"/>
@@ -12742,14 +12930,27 @@
       <w:r>
         <w:t xml:space="preserve">Fig. </w:t>
       </w:r>
-      <w:fldSimple w:instr=" STYLEREF 1 \s ">
-        <w:r>
-          <w:rPr>
-            <w:noProof/>
-          </w:rPr>
-          <w:t>4</w:t>
-        </w:r>
-      </w:fldSimple>
+      <w:r>
+        <w:fldChar w:fldCharType="begin"/>
+      </w:r>
+      <w:r>
+        <w:instrText xml:space="preserve"> STYLEREF 1 \s </w:instrText>
+      </w:r>
+      <w:r>
+        <w:fldChar w:fldCharType="separate"/>
+      </w:r>
+      <w:r>
+        <w:rPr>
+          <w:noProof/>
+        </w:rPr>
+        <w:t>4</w:t>
+      </w:r>
+      <w:r>
+        <w:rPr>
+          <w:noProof/>
+        </w:rPr>
+        <w:fldChar w:fldCharType="end"/>
+      </w:r>
       <w:r>
         <w:noBreakHyphen/>
       </w:r>
@@ -12769,35 +12970,64 @@
       <w:bookmarkEnd w:id="77"/>
     </w:p>
     <w:p>
-      <w:pPr>
-        <w:spacing w:line="276" w:lineRule="auto"/>
-        <w:jc w:val="left"/>
-        <w:rPr>
-          <w:b/>
-          <w:bCs/>
-          <w:color w:val="4F81BD" w:themeColor="accent1"/>
-          <w:sz w:val="20"/>
-          <w:szCs w:val="18"/>
-        </w:rPr>
-      </w:pPr>
-      <w:r>
-        <w:br w:type="page"/>
-      </w:r>
-    </w:p>
-    <w:p>
-      <w:pPr>
-        <w:pStyle w:val="Descripcin"/>
-      </w:pPr>
-    </w:p>
-    <w:p>
-      <w:pPr>
-        <w:ind w:left="567"/>
-      </w:pPr>
-      <w:r>
-        <w:t>Vista de las cabeceras en inglés (F</w:t>
-      </w:r>
-      <w:r>
-        <w:t>ig. 4-6) y español (Fig. 4-7):</w:t>
+      <w:r>
+        <w:t>El diseño del contenido de las páginas y los pies de página está realizado con Bootstrap y rematado con CSS.</w:t>
+      </w:r>
+      <w:r>
+        <w:t xml:space="preserve"> Hay diferentes puntos de ruptura que ofrece esta primera herramienta. Son, además los estándares actuales de internet.</w:t>
+      </w:r>
+    </w:p>
+    <w:p/>
+    <w:p>
+      <w:r>
+        <w:lastRenderedPageBreak/>
+        <w:t>Las cabeceras,</w:t>
+      </w:r>
+      <w:r>
+        <w:t xml:space="preserve"> al ser lo primero que se desarrolló, y sin saber Bootstrap, se </w:t>
+      </w:r>
+      <w:r>
+        <w:t>fue desarrollado</w:t>
+      </w:r>
+      <w:r>
+        <w:t xml:space="preserve"> enteramente con HTML y CSS</w:t>
+      </w:r>
+      <w:r>
+        <w:t>. Sin</w:t>
+      </w:r>
+      <w:r>
+        <w:t xml:space="preserve"> hacer uso de ninguna otra herramienta</w:t>
+      </w:r>
+      <w:r>
+        <w:t>.</w:t>
+      </w:r>
+    </w:p>
+    <w:p>
+      <w:r>
+        <w:t>A pesar de ello,</w:t>
+      </w:r>
+      <w:r>
+        <w:t xml:space="preserve"> en la última fase del proyecto se realizó algún retoque usando las clases facilitadas por Bootstrap</w:t>
+      </w:r>
+      <w:r>
+        <w:t xml:space="preserve">. </w:t>
+      </w:r>
+    </w:p>
+    <w:p>
+      <w:r>
+        <w:t>Se puede ver su versión inglesa</w:t>
+      </w:r>
+      <w:r>
+        <w:t xml:space="preserve"> </w:t>
+      </w:r>
+      <w:r>
+        <w:t>en la figura</w:t>
+      </w:r>
+      <w:r>
+        <w:t xml:space="preserve"> 4-6</w:t>
+      </w:r>
+      <w:r>
+        <w:t>:</w:t>
       </w:r>
     </w:p>
     <w:p>
@@ -12811,9 +13041,9 @@
           <w:lang w:eastAsia="es-ES_tradnl"/>
         </w:rPr>
         <w:drawing>
-          <wp:inline distT="0" distB="0" distL="0" distR="0" wp14:anchorId="38EDC8F8" wp14:editId="1543B108">
-            <wp:extent cx="5400040" cy="1101090"/>
-            <wp:effectExtent l="0" t="0" r="0" b="3810"/>
+          <wp:inline distT="0" distB="0" distL="0" distR="0" wp14:anchorId="38EDC8F8" wp14:editId="386C72A4">
+            <wp:extent cx="4886325" cy="996342"/>
+            <wp:effectExtent l="0" t="0" r="0" b="0"/>
             <wp:docPr id="24" name="Imagen 24"/>
             <wp:cNvGraphicFramePr>
               <a:graphicFrameLocks xmlns:a="http://schemas.openxmlformats.org/drawingml/2006/main" noChangeAspect="1"/>
@@ -12834,7 +13064,7 @@
                   <pic:spPr>
                     <a:xfrm>
                       <a:off x="0" y="0"/>
-                      <a:ext cx="5400040" cy="1101090"/>
+                      <a:ext cx="4911112" cy="1001396"/>
                     </a:xfrm>
                     <a:prstGeom prst="rect">
                       <a:avLst/>
@@ -12850,20 +13080,34 @@
     <w:p>
       <w:pPr>
         <w:pStyle w:val="Descripcin"/>
+        <w:spacing w:after="360"/>
       </w:pPr>
       <w:bookmarkStart w:id="78" w:name="_Toc72910489"/>
       <w:bookmarkStart w:id="79" w:name="_Toc72949593"/>
       <w:r>
         <w:t xml:space="preserve">Fig. </w:t>
       </w:r>
-      <w:fldSimple w:instr=" STYLEREF 1 \s ">
-        <w:r>
-          <w:rPr>
-            <w:noProof/>
-          </w:rPr>
-          <w:t>4</w:t>
-        </w:r>
-      </w:fldSimple>
+      <w:r>
+        <w:fldChar w:fldCharType="begin"/>
+      </w:r>
+      <w:r>
+        <w:instrText xml:space="preserve"> STYLEREF 1 \s </w:instrText>
+      </w:r>
+      <w:r>
+        <w:fldChar w:fldCharType="separate"/>
+      </w:r>
+      <w:r>
+        <w:rPr>
+          <w:noProof/>
+        </w:rPr>
+        <w:t>4</w:t>
+      </w:r>
+      <w:r>
+        <w:rPr>
+          <w:noProof/>
+        </w:rPr>
+        <w:fldChar w:fldCharType="end"/>
+      </w:r>
       <w:r>
         <w:noBreakHyphen/>
       </w:r>
@@ -12882,7 +13126,26 @@
       <w:bookmarkEnd w:id="78"/>
       <w:bookmarkEnd w:id="79"/>
     </w:p>
-    <w:p/>
+    <w:p>
+      <w:r>
+        <w:t>En la siguiente figura (Fig. 4-</w:t>
+      </w:r>
+      <w:r>
+        <w:t>7</w:t>
+      </w:r>
+      <w:r>
+        <w:t>), el menú en españo</w:t>
+      </w:r>
+      <w:r>
+        <w:t xml:space="preserve">l con un desplegable desplegado. Traducción también tiene su propio desplegable con </w:t>
+      </w:r>
+      <w:r>
+        <w:t>las páginas de los distintos tipos de traducción</w:t>
+      </w:r>
+      <w:r>
+        <w:t>.</w:t>
+      </w:r>
+    </w:p>
     <w:p>
       <w:pPr>
         <w:keepNext/>
@@ -12894,10 +13157,10 @@
           <w:lang w:eastAsia="es-ES_tradnl"/>
         </w:rPr>
         <w:drawing>
-          <wp:inline distT="0" distB="0" distL="0" distR="0" wp14:anchorId="2FD31388" wp14:editId="46348415">
-            <wp:extent cx="5400040" cy="1078865"/>
-            <wp:effectExtent l="0" t="0" r="0" b="6985"/>
-            <wp:docPr id="27" name="Imagen 27"/>
+          <wp:inline distT="0" distB="0" distL="0" distR="0" wp14:anchorId="53A2EA3B" wp14:editId="79739F71">
+            <wp:extent cx="5172075" cy="2177332"/>
+            <wp:effectExtent l="0" t="0" r="0" b="0"/>
+            <wp:docPr id="30" name="Imagen 30"/>
             <wp:cNvGraphicFramePr>
               <a:graphicFrameLocks xmlns:a="http://schemas.openxmlformats.org/drawingml/2006/main" noChangeAspect="1"/>
             </wp:cNvGraphicFramePr>
@@ -12917,7 +13180,7 @@
                   <pic:spPr>
                     <a:xfrm>
                       <a:off x="0" y="0"/>
-                      <a:ext cx="5400040" cy="1078865"/>
+                      <a:ext cx="5174427" cy="2178322"/>
                     </a:xfrm>
                     <a:prstGeom prst="rect">
                       <a:avLst/>
@@ -12933,20 +13196,34 @@
     <w:p>
       <w:pPr>
         <w:pStyle w:val="Descripcin"/>
-      </w:pPr>
-      <w:bookmarkStart w:id="80" w:name="_Toc72910490"/>
-      <w:bookmarkStart w:id="81" w:name="_Toc72949594"/>
+        <w:spacing w:after="240"/>
+      </w:pPr>
+      <w:bookmarkStart w:id="80" w:name="_Toc72910491"/>
+      <w:bookmarkStart w:id="81" w:name="_Toc72949595"/>
       <w:r>
         <w:t xml:space="preserve">Fig. </w:t>
       </w:r>
-      <w:fldSimple w:instr=" STYLEREF 1 \s ">
-        <w:r>
-          <w:rPr>
-            <w:noProof/>
-          </w:rPr>
-          <w:t>4</w:t>
-        </w:r>
-      </w:fldSimple>
+      <w:r>
+        <w:fldChar w:fldCharType="begin"/>
+      </w:r>
+      <w:r>
+        <w:instrText xml:space="preserve"> STYLEREF 1 \s </w:instrText>
+      </w:r>
+      <w:r>
+        <w:fldChar w:fldCharType="separate"/>
+      </w:r>
+      <w:r>
+        <w:rPr>
+          <w:noProof/>
+        </w:rPr>
+        <w:t>4</w:t>
+      </w:r>
+      <w:r>
+        <w:rPr>
+          <w:noProof/>
+        </w:rPr>
+        <w:fldChar w:fldCharType="end"/>
+      </w:r>
       <w:r>
         <w:noBreakHyphen/>
       </w:r>
@@ -12957,33 +13234,26 @@
         <w:t>-</w:t>
       </w:r>
       <w:r>
-        <w:t xml:space="preserve"> </w:t>
-      </w:r>
-      <w:r>
-        <w:t>Cabecera en español</w:t>
+        <w:t>Cabecera con desplegable</w:t>
       </w:r>
       <w:bookmarkEnd w:id="80"/>
       <w:bookmarkEnd w:id="81"/>
     </w:p>
-    <w:p/>
-    <w:p>
-      <w:r>
-        <w:t>En la siguiente figura (Fig. 4-</w:t>
+    <w:p>
+      <w:r>
+        <w:t>A continuación, detalle del cambio de idioma</w:t>
+      </w:r>
+      <w:r>
+        <w:t xml:space="preserve"> (Fig. 4-</w:t>
       </w:r>
       <w:r>
         <w:t>8</w:t>
       </w:r>
       <w:r>
-        <w:t>), el menú en españo</w:t>
-      </w:r>
-      <w:r>
-        <w:t xml:space="preserve">l con un desplegable desplegado. Traducción también tiene su propio desplegable con </w:t>
-      </w:r>
-      <w:r>
-        <w:t>las páginas de los distintos tipos de traducción</w:t>
-      </w:r>
-      <w:r>
-        <w:t>.</w:t>
+        <w:t>), las imágenes de ambas banderas han sido realizadas con Inkscape</w:t>
+      </w:r>
+      <w:r>
+        <w:t>:</w:t>
       </w:r>
     </w:p>
     <w:p>
@@ -12997,133 +13267,8 @@
           <w:lang w:eastAsia="es-ES_tradnl"/>
         </w:rPr>
         <w:drawing>
-          <wp:inline distT="0" distB="0" distL="0" distR="0" wp14:anchorId="53A2EA3B" wp14:editId="7E56A71E">
-            <wp:extent cx="5400040" cy="2273300"/>
-            <wp:effectExtent l="0" t="0" r="0" b="0"/>
-            <wp:docPr id="30" name="Imagen 30"/>
-            <wp:cNvGraphicFramePr>
-              <a:graphicFrameLocks xmlns:a="http://schemas.openxmlformats.org/drawingml/2006/main" noChangeAspect="1"/>
-            </wp:cNvGraphicFramePr>
-            <a:graphic xmlns:a="http://schemas.openxmlformats.org/drawingml/2006/main">
-              <a:graphicData uri="http://schemas.openxmlformats.org/drawingml/2006/picture">
-                <pic:pic xmlns:pic="http://schemas.openxmlformats.org/drawingml/2006/picture">
-                  <pic:nvPicPr>
-                    <pic:cNvPr id="1" name=""/>
-                    <pic:cNvPicPr/>
-                  </pic:nvPicPr>
-                  <pic:blipFill>
-                    <a:blip r:embed="rId18"/>
-                    <a:stretch>
-                      <a:fillRect/>
-                    </a:stretch>
-                  </pic:blipFill>
-                  <pic:spPr>
-                    <a:xfrm>
-                      <a:off x="0" y="0"/>
-                      <a:ext cx="5400040" cy="2273300"/>
-                    </a:xfrm>
-                    <a:prstGeom prst="rect">
-                      <a:avLst/>
-                    </a:prstGeom>
-                  </pic:spPr>
-                </pic:pic>
-              </a:graphicData>
-            </a:graphic>
-          </wp:inline>
-        </w:drawing>
-      </w:r>
-    </w:p>
-    <w:p>
-      <w:pPr>
-        <w:pStyle w:val="Descripcin"/>
-      </w:pPr>
-      <w:bookmarkStart w:id="82" w:name="_Toc72910491"/>
-      <w:bookmarkStart w:id="83" w:name="_Toc72949595"/>
-      <w:r>
-        <w:t xml:space="preserve">Fig. </w:t>
-      </w:r>
-      <w:fldSimple w:instr=" STYLEREF 1 \s ">
-        <w:r>
-          <w:rPr>
-            <w:noProof/>
-          </w:rPr>
-          <w:t>4</w:t>
-        </w:r>
-      </w:fldSimple>
-      <w:r>
-        <w:noBreakHyphen/>
-        <w:t>8-</w:t>
-      </w:r>
-      <w:r>
-        <w:t>Cabecera con desplegable</w:t>
-      </w:r>
-      <w:bookmarkEnd w:id="82"/>
-      <w:bookmarkEnd w:id="83"/>
-    </w:p>
-    <w:p>
-      <w:pPr>
-        <w:keepNext/>
-        <w:jc w:val="center"/>
-        <w:rPr>
-          <w:b/>
-          <w:bCs/>
-          <w:color w:val="4F81BD" w:themeColor="accent1"/>
-          <w:sz w:val="20"/>
-          <w:szCs w:val="18"/>
-        </w:rPr>
-      </w:pPr>
-      <w:r>
-        <w:br w:type="page"/>
-      </w:r>
-    </w:p>
-    <w:p>
-      <w:pPr>
-        <w:pStyle w:val="Descripcin"/>
-      </w:pPr>
-    </w:p>
-    <w:p>
-      <w:pPr>
-        <w:ind w:left="567"/>
-      </w:pPr>
-      <w:r>
-        <w:t>A continuación, detalle del cambio de idioma</w:t>
-      </w:r>
-      <w:r>
-        <w:t xml:space="preserve"> (Fig. 4-9), las imágenes de ambas banderas han sido realizadas con Inkscape</w:t>
-      </w:r>
-      <w:r>
-        <w:t>:</w:t>
-      </w:r>
-    </w:p>
-    <w:p>
-      <w:pPr>
-        <w:keepNext/>
-        <w:jc w:val="center"/>
-      </w:pPr>
-      <w:r>
-        <w:t>.</w:t>
-      </w:r>
-      <w:r>
-        <w:rPr>
-          <w:noProof/>
-          <w:lang w:val="es-ES" w:eastAsia="es-ES"/>
-        </w:rPr>
-        <w:t xml:space="preserve"> </w:t>
-      </w:r>
-      <w:r>
-        <w:rPr>
-          <w:noProof/>
-        </w:rPr>
-        <w:t xml:space="preserve"> </w:t>
-      </w:r>
-      <w:r>
-        <w:rPr>
-          <w:noProof/>
-          <w:lang w:eastAsia="es-ES_tradnl"/>
-        </w:rPr>
-        <w:drawing>
-          <wp:inline distT="0" distB="0" distL="0" distR="0" wp14:anchorId="2D2CE90E" wp14:editId="2EF59454">
-            <wp:extent cx="2591162" cy="1533739"/>
+          <wp:inline distT="0" distB="0" distL="0" distR="0" wp14:anchorId="2D2CE90E" wp14:editId="2591FBDD">
+            <wp:extent cx="1837055" cy="1038225"/>
             <wp:effectExtent l="0" t="0" r="0" b="9525"/>
             <wp:docPr id="23" name="Imagen 23"/>
             <wp:cNvGraphicFramePr>
@@ -13136,20 +13281,27 @@
                     <pic:cNvPr id="1" name=""/>
                     <pic:cNvPicPr/>
                   </pic:nvPicPr>
-                  <pic:blipFill>
-                    <a:blip r:embed="rId19"/>
-                    <a:stretch>
-                      <a:fillRect/>
-                    </a:stretch>
+                  <pic:blipFill rotWithShape="1">
+                    <a:blip r:embed="rId18"/>
+                    <a:srcRect l="3981" b="8321"/>
+                    <a:stretch/>
                   </pic:blipFill>
-                  <pic:spPr>
+                  <pic:spPr bwMode="auto">
                     <a:xfrm>
                       <a:off x="0" y="0"/>
-                      <a:ext cx="2591162" cy="1533739"/>
+                      <a:ext cx="1858161" cy="1050153"/>
                     </a:xfrm>
                     <a:prstGeom prst="rect">
                       <a:avLst/>
                     </a:prstGeom>
+                    <a:ln>
+                      <a:noFill/>
+                    </a:ln>
+                    <a:extLst>
+                      <a:ext uri="{53640926-AAD7-44D8-BBD7-CCE9431645EC}">
+                        <a14:shadowObscured xmlns:a14="http://schemas.microsoft.com/office/drawing/2010/main"/>
+                      </a:ext>
+                    </a:extLst>
                   </pic:spPr>
                 </pic:pic>
               </a:graphicData>
@@ -13162,49 +13314,53 @@
       <w:pPr>
         <w:pStyle w:val="Descripcin"/>
       </w:pPr>
-      <w:bookmarkStart w:id="84" w:name="_Toc72910492"/>
-      <w:bookmarkStart w:id="85" w:name="_Toc72949596"/>
+      <w:bookmarkStart w:id="82" w:name="_Toc72910492"/>
+      <w:bookmarkStart w:id="83" w:name="_Toc72949596"/>
       <w:r>
         <w:t xml:space="preserve">Fig. </w:t>
       </w:r>
-      <w:fldSimple w:instr=" STYLEREF 1 \s ">
-        <w:r>
-          <w:rPr>
-            <w:noProof/>
-          </w:rPr>
-          <w:t>4</w:t>
-        </w:r>
-      </w:fldSimple>
+      <w:r>
+        <w:fldChar w:fldCharType="begin"/>
+      </w:r>
+      <w:r>
+        <w:instrText xml:space="preserve"> STYLEREF 1 \s </w:instrText>
+      </w:r>
+      <w:r>
+        <w:fldChar w:fldCharType="separate"/>
+      </w:r>
+      <w:r>
+        <w:rPr>
+          <w:noProof/>
+        </w:rPr>
+        <w:t>4</w:t>
+      </w:r>
+      <w:r>
+        <w:rPr>
+          <w:noProof/>
+        </w:rPr>
+        <w:fldChar w:fldCharType="end"/>
+      </w:r>
       <w:r>
         <w:noBreakHyphen/>
+      </w:r>
+      <w:r>
+        <w:t>8</w:t>
+      </w:r>
+      <w:r>
+        <w:t xml:space="preserve">- </w:t>
+      </w:r>
+      <w:r>
+        <w:t>Banderas para al cambio de idioma</w:t>
+      </w:r>
+      <w:bookmarkEnd w:id="82"/>
+      <w:bookmarkEnd w:id="83"/>
+    </w:p>
+    <w:p>
+      <w:r>
+        <w:t>En la siguiente figura (Fig. 4-</w:t>
+      </w:r>
+      <w:r>
         <w:t>9</w:t>
-      </w:r>
-      <w:r>
-        <w:t xml:space="preserve">- </w:t>
-      </w:r>
-      <w:r>
-        <w:t>Banderas para al cambio de idioma</w:t>
-      </w:r>
-      <w:bookmarkEnd w:id="84"/>
-      <w:bookmarkEnd w:id="85"/>
-    </w:p>
-    <w:p>
-      <w:pPr>
-        <w:ind w:left="567"/>
-        <w:rPr>
-          <w:u w:val="single"/>
-        </w:rPr>
-      </w:pPr>
-    </w:p>
-    <w:p>
-      <w:pPr>
-        <w:ind w:left="567"/>
-      </w:pPr>
-      <w:r>
-        <w:t>En la siguiente figura (Fig. 4-</w:t>
-      </w:r>
-      <w:r>
-        <w:t>10</w:t>
       </w:r>
       <w:r>
         <w:t>)</w:t>
@@ -13225,6 +13381,7 @@
         <w:jc w:val="center"/>
       </w:pPr>
       <w:r>
+        <w:lastRenderedPageBreak/>
         <w:t>.</w:t>
       </w:r>
       <w:r>
@@ -13255,7 +13412,7 @@
                     <pic:cNvPicPr/>
                   </pic:nvPicPr>
                   <pic:blipFill rotWithShape="1">
-                    <a:blip r:embed="rId20"/>
+                    <a:blip r:embed="rId19"/>
                     <a:srcRect l="7258" r="9177"/>
                     <a:stretch/>
                   </pic:blipFill>
@@ -13287,30 +13444,46 @@
       <w:pPr>
         <w:pStyle w:val="Descripcin"/>
       </w:pPr>
-      <w:bookmarkStart w:id="86" w:name="_Toc72910493"/>
-      <w:bookmarkStart w:id="87" w:name="_Toc72949597"/>
+      <w:bookmarkStart w:id="84" w:name="_Toc72910493"/>
+      <w:bookmarkStart w:id="85" w:name="_Toc72949597"/>
       <w:r>
         <w:t xml:space="preserve">Fig. </w:t>
       </w:r>
-      <w:fldSimple w:instr=" STYLEREF 1 \s ">
-        <w:r>
-          <w:rPr>
-            <w:noProof/>
-          </w:rPr>
-          <w:t>4</w:t>
-        </w:r>
-      </w:fldSimple>
+      <w:r>
+        <w:fldChar w:fldCharType="begin"/>
+      </w:r>
+      <w:r>
+        <w:instrText xml:space="preserve"> STYLEREF 1 \s </w:instrText>
+      </w:r>
+      <w:r>
+        <w:fldChar w:fldCharType="separate"/>
+      </w:r>
+      <w:r>
+        <w:rPr>
+          <w:noProof/>
+        </w:rPr>
+        <w:t>4</w:t>
+      </w:r>
+      <w:r>
+        <w:rPr>
+          <w:noProof/>
+        </w:rPr>
+        <w:fldChar w:fldCharType="end"/>
+      </w:r>
       <w:r>
         <w:noBreakHyphen/>
       </w:r>
       <w:r>
-        <w:t xml:space="preserve">10- </w:t>
+        <w:t>9</w:t>
+      </w:r>
+      <w:r>
+        <w:t xml:space="preserve">- </w:t>
       </w:r>
       <w:r>
         <w:t>Lista de servicios ofrecidos y carrusel de opiniones</w:t>
       </w:r>
-      <w:bookmarkEnd w:id="86"/>
-      <w:bookmarkEnd w:id="87"/>
+      <w:bookmarkEnd w:id="84"/>
+      <w:bookmarkEnd w:id="85"/>
     </w:p>
     <w:p>
       <w:pPr>
@@ -13320,26 +13493,142 @@
           <w:szCs w:val="18"/>
         </w:rPr>
       </w:pPr>
-      <w:r>
-        <w:br w:type="page"/>
-      </w:r>
-    </w:p>
-    <w:p>
-      <w:pPr>
-        <w:ind w:left="567"/>
-      </w:pPr>
+    </w:p>
+    <w:p>
+      <w:r>
+        <w:t>A continuación</w:t>
+      </w:r>
+      <w:r>
+        <w:t xml:space="preserve"> (Fig. 4-</w:t>
+      </w:r>
+      <w:r>
+        <w:t>10</w:t>
+      </w:r>
+      <w:r>
+        <w:t>)</w:t>
+      </w:r>
+      <w:r>
+        <w:t>, el diseño de la página “sobre mí”</w:t>
+      </w:r>
+      <w:r>
+        <w:t xml:space="preserve">. La imagen tiene la posición </w:t>
+      </w:r>
+      <w:r>
+        <w:rPr>
+          <w:i/>
+          <w:iCs/>
+        </w:rPr>
+        <w:t>sticky</w:t>
+      </w:r>
+      <w:r>
+        <w:t>, por lo que se mantiene fija navegando por la página s no cabe todo el contenido en la pantalla.</w:t>
+      </w:r>
+    </w:p>
+    <w:p>
+      <w:pPr>
+        <w:keepNext/>
+        <w:jc w:val="center"/>
+      </w:pPr>
+      <w:r>
+        <w:rPr>
+          <w:noProof/>
+          <w:lang w:eastAsia="es-ES_tradnl"/>
+        </w:rPr>
+        <w:drawing>
+          <wp:inline distT="0" distB="0" distL="0" distR="0" wp14:anchorId="33BDB782" wp14:editId="3D0839E5">
+            <wp:extent cx="4905375" cy="3727485"/>
+            <wp:effectExtent l="0" t="0" r="0" b="6350"/>
+            <wp:docPr id="31" name="Imagen 31"/>
+            <wp:cNvGraphicFramePr>
+              <a:graphicFrameLocks xmlns:a="http://schemas.openxmlformats.org/drawingml/2006/main" noChangeAspect="1"/>
+            </wp:cNvGraphicFramePr>
+            <a:graphic xmlns:a="http://schemas.openxmlformats.org/drawingml/2006/main">
+              <a:graphicData uri="http://schemas.openxmlformats.org/drawingml/2006/picture">
+                <pic:pic xmlns:pic="http://schemas.openxmlformats.org/drawingml/2006/picture">
+                  <pic:nvPicPr>
+                    <pic:cNvPr id="1" name=""/>
+                    <pic:cNvPicPr/>
+                  </pic:nvPicPr>
+                  <pic:blipFill>
+                    <a:blip r:embed="rId20"/>
+                    <a:stretch>
+                      <a:fillRect/>
+                    </a:stretch>
+                  </pic:blipFill>
+                  <pic:spPr>
+                    <a:xfrm>
+                      <a:off x="0" y="0"/>
+                      <a:ext cx="4932369" cy="3747997"/>
+                    </a:xfrm>
+                    <a:prstGeom prst="rect">
+                      <a:avLst/>
+                    </a:prstGeom>
+                  </pic:spPr>
+                </pic:pic>
+              </a:graphicData>
+            </a:graphic>
+          </wp:inline>
+        </w:drawing>
+      </w:r>
+    </w:p>
+    <w:p>
+      <w:pPr>
+        <w:pStyle w:val="Descripcin"/>
+      </w:pPr>
+      <w:bookmarkStart w:id="86" w:name="_Toc72910494"/>
+      <w:bookmarkStart w:id="87" w:name="_Toc72949598"/>
+      <w:r>
+        <w:t xml:space="preserve">Fig. </w:t>
+      </w:r>
+      <w:r>
+        <w:fldChar w:fldCharType="begin"/>
+      </w:r>
+      <w:r>
+        <w:instrText xml:space="preserve"> STYLEREF 1 \s </w:instrText>
+      </w:r>
+      <w:r>
+        <w:fldChar w:fldCharType="separate"/>
+      </w:r>
+      <w:r>
+        <w:rPr>
+          <w:noProof/>
+        </w:rPr>
+        <w:t>4</w:t>
+      </w:r>
+      <w:r>
+        <w:rPr>
+          <w:noProof/>
+        </w:rPr>
+        <w:fldChar w:fldCharType="end"/>
+      </w:r>
+      <w:r>
+        <w:noBreakHyphen/>
+      </w:r>
+      <w:r>
+        <w:t>10</w:t>
+      </w:r>
+      <w:r>
+        <w:rPr>
+          <w:noProof/>
+        </w:rPr>
+        <w:t>- Sobre mí</w:t>
+      </w:r>
+      <w:bookmarkEnd w:id="86"/>
+      <w:bookmarkEnd w:id="87"/>
+    </w:p>
+    <w:p>
       <w:r>
         <w:lastRenderedPageBreak/>
         <w:t>En la siguiente figura (Fig. 4-</w:t>
       </w:r>
       <w:r>
-        <w:t>1</w:t>
-      </w:r>
-      <w:r>
-        <w:t>1)</w:t>
-      </w:r>
-      <w:r>
-        <w:t>, el diseño de la página “sobre mí”:</w:t>
+        <w:t>11</w:t>
+      </w:r>
+      <w:r>
+        <w:t>), el diseño de la página “servicios de traducción”</w:t>
+      </w:r>
+      <w:r>
+        <w:t>. Diseñado con columnas de Bootstrap que ocupan proporciones distintas de la pantalla según el ancho de esta.</w:t>
       </w:r>
     </w:p>
     <w:p>
@@ -13353,10 +13642,10 @@
           <w:lang w:eastAsia="es-ES_tradnl"/>
         </w:rPr>
         <w:drawing>
-          <wp:inline distT="0" distB="0" distL="0" distR="0" wp14:anchorId="33BDB782" wp14:editId="02CE0F12">
-            <wp:extent cx="5023164" cy="3816991"/>
-            <wp:effectExtent l="0" t="0" r="6350" b="0"/>
-            <wp:docPr id="31" name="Imagen 31"/>
+          <wp:inline distT="0" distB="0" distL="0" distR="0" wp14:anchorId="7C9896E3" wp14:editId="1FB5F62A">
+            <wp:extent cx="4476750" cy="3230693"/>
+            <wp:effectExtent l="0" t="0" r="0" b="8255"/>
+            <wp:docPr id="32" name="Imagen 32"/>
             <wp:cNvGraphicFramePr>
               <a:graphicFrameLocks xmlns:a="http://schemas.openxmlformats.org/drawingml/2006/main" noChangeAspect="1"/>
             </wp:cNvGraphicFramePr>
@@ -13376,7 +13665,7 @@
                   <pic:spPr>
                     <a:xfrm>
                       <a:off x="0" y="0"/>
-                      <a:ext cx="5049863" cy="3837279"/>
+                      <a:ext cx="4506262" cy="3251991"/>
                     </a:xfrm>
                     <a:prstGeom prst="rect">
                       <a:avLst/>
@@ -13393,51 +13682,68 @@
       <w:pPr>
         <w:pStyle w:val="Descripcin"/>
       </w:pPr>
-      <w:bookmarkStart w:id="88" w:name="_Toc72910494"/>
-      <w:bookmarkStart w:id="89" w:name="_Toc72949598"/>
+      <w:bookmarkStart w:id="88" w:name="_Toc72910495"/>
+      <w:bookmarkStart w:id="89" w:name="_Toc72949599"/>
       <w:r>
         <w:t xml:space="preserve">Fig. </w:t>
       </w:r>
-      <w:fldSimple w:instr=" STYLEREF 1 \s ">
-        <w:r>
-          <w:rPr>
-            <w:noProof/>
-          </w:rPr>
-          <w:t>4</w:t>
-        </w:r>
-      </w:fldSimple>
+      <w:r>
+        <w:fldChar w:fldCharType="begin"/>
+      </w:r>
+      <w:r>
+        <w:instrText xml:space="preserve"> STYLEREF 1 \s </w:instrText>
+      </w:r>
+      <w:r>
+        <w:fldChar w:fldCharType="separate"/>
+      </w:r>
+      <w:r>
+        <w:rPr>
+          <w:noProof/>
+        </w:rPr>
+        <w:t>4</w:t>
+      </w:r>
+      <w:r>
+        <w:rPr>
+          <w:noProof/>
+        </w:rPr>
+        <w:fldChar w:fldCharType="end"/>
+      </w:r>
       <w:r>
         <w:noBreakHyphen/>
       </w:r>
-      <w:fldSimple w:instr=" SEQ Fig. \* ARABIC \s 1 ">
-        <w:r>
-          <w:rPr>
-            <w:noProof/>
-          </w:rPr>
-          <w:t>1</w:t>
-        </w:r>
-      </w:fldSimple>
-      <w:r>
-        <w:rPr>
-          <w:noProof/>
-        </w:rPr>
-        <w:t>1- Sobre mí</w:t>
+      <w:r>
+        <w:t>11</w:t>
+      </w:r>
+      <w:r>
+        <w:t>-</w:t>
+      </w:r>
+      <w:r>
+        <w:t>Servicios de traducción</w:t>
       </w:r>
       <w:bookmarkEnd w:id="88"/>
       <w:bookmarkEnd w:id="89"/>
     </w:p>
     <w:p>
-      <w:pPr>
-        <w:ind w:left="567"/>
-      </w:pPr>
-      <w:r>
-        <w:t>En la siguiente figura (Fig. 4-1</w:t>
-      </w:r>
-      <w:r>
-        <w:t>2</w:t>
-      </w:r>
-      <w:r>
-        <w:t>), el diseño de la página “servicios de traducción”:</w:t>
+      <w:r>
+        <w:t>A continuación</w:t>
+      </w:r>
+      <w:r>
+        <w:t xml:space="preserve"> (Fig. 4-</w:t>
+      </w:r>
+      <w:r>
+        <w:t>12</w:t>
+      </w:r>
+      <w:r>
+        <w:t>), el diseño sencillo de la página “contacto”</w:t>
+      </w:r>
+      <w:r>
+        <w:t xml:space="preserve"> y el píe de página debajo</w:t>
+      </w:r>
+      <w:r>
+        <w:t>. Dos columnas para pantallas anchas y una solo para pantallas pequeñas</w:t>
+      </w:r>
+      <w:r>
+        <w:t>.</w:t>
       </w:r>
     </w:p>
     <w:p>
@@ -13451,10 +13757,10 @@
           <w:lang w:eastAsia="es-ES_tradnl"/>
         </w:rPr>
         <w:drawing>
-          <wp:inline distT="0" distB="0" distL="0" distR="0" wp14:anchorId="7C9896E3" wp14:editId="53F5493C">
-            <wp:extent cx="5035137" cy="3633659"/>
-            <wp:effectExtent l="0" t="0" r="0" b="5080"/>
-            <wp:docPr id="32" name="Imagen 32"/>
+          <wp:inline distT="0" distB="0" distL="0" distR="0" wp14:anchorId="7012831B" wp14:editId="4152F045">
+            <wp:extent cx="4362450" cy="3586298"/>
+            <wp:effectExtent l="0" t="0" r="0" b="0"/>
+            <wp:docPr id="34" name="Imagen 34"/>
             <wp:cNvGraphicFramePr>
               <a:graphicFrameLocks xmlns:a="http://schemas.openxmlformats.org/drawingml/2006/main" noChangeAspect="1"/>
             </wp:cNvGraphicFramePr>
@@ -13474,7 +13780,7 @@
                   <pic:spPr>
                     <a:xfrm>
                       <a:off x="0" y="0"/>
-                      <a:ext cx="5045268" cy="3640970"/>
+                      <a:ext cx="4427441" cy="3639726"/>
                     </a:xfrm>
                     <a:prstGeom prst="rect">
                       <a:avLst/>
@@ -13491,61 +13797,60 @@
       <w:pPr>
         <w:pStyle w:val="Descripcin"/>
       </w:pPr>
-      <w:bookmarkStart w:id="90" w:name="_Toc72910495"/>
-      <w:bookmarkStart w:id="91" w:name="_Toc72949599"/>
+      <w:bookmarkStart w:id="90" w:name="_Toc72910497"/>
+      <w:bookmarkStart w:id="91" w:name="_Toc72949601"/>
       <w:r>
         <w:t xml:space="preserve">Fig. </w:t>
       </w:r>
-      <w:fldSimple w:instr=" STYLEREF 1 \s ">
-        <w:r>
-          <w:rPr>
-            <w:noProof/>
-          </w:rPr>
-          <w:t>4</w:t>
-        </w:r>
-      </w:fldSimple>
+      <w:r>
+        <w:fldChar w:fldCharType="begin"/>
+      </w:r>
+      <w:r>
+        <w:instrText xml:space="preserve"> STYLEREF 1 \s </w:instrText>
+      </w:r>
+      <w:r>
+        <w:fldChar w:fldCharType="separate"/>
+      </w:r>
+      <w:r>
+        <w:rPr>
+          <w:noProof/>
+        </w:rPr>
+        <w:t>4</w:t>
+      </w:r>
+      <w:r>
+        <w:rPr>
+          <w:noProof/>
+        </w:rPr>
+        <w:fldChar w:fldCharType="end"/>
+      </w:r>
       <w:r>
         <w:noBreakHyphen/>
       </w:r>
-      <w:fldSimple w:instr=" SEQ Fig. \* ARABIC \s 1 ">
-        <w:r>
-          <w:rPr>
-            <w:noProof/>
-          </w:rPr>
-          <w:t>1</w:t>
-        </w:r>
-      </w:fldSimple>
-      <w:r>
-        <w:rPr>
-          <w:noProof/>
-        </w:rPr>
-        <w:t>2</w:t>
-      </w:r>
-      <w:r>
-        <w:t>-</w:t>
-      </w:r>
-      <w:r>
-        <w:t>Servicios de traducción</w:t>
+      <w:r>
+        <w:t>12</w:t>
+      </w:r>
+      <w:r>
+        <w:t>- Contacto</w:t>
       </w:r>
       <w:bookmarkEnd w:id="90"/>
       <w:bookmarkEnd w:id="91"/>
     </w:p>
     <w:p>
-      <w:pPr>
-        <w:ind w:left="567"/>
-      </w:pPr>
       <w:r>
         <w:lastRenderedPageBreak/>
-        <w:t>En la siguiente figura (Fig. 4-1</w:t>
-      </w:r>
-      <w:r>
-        <w:t>3</w:t>
+        <w:t>En la siguiente figura (Fig. 4-</w:t>
+      </w:r>
+      <w:r>
+        <w:t>13</w:t>
       </w:r>
       <w:r>
         <w:t>), una página modelo para las páginas de traducción</w:t>
       </w:r>
       <w:r>
-        <w:t xml:space="preserve"> y otros servicios:</w:t>
+        <w:t xml:space="preserve"> y otros servicios</w:t>
+      </w:r>
+      <w:r>
+        <w:t>. La idea es que la personalice la traductora desde el modo administrador.</w:t>
       </w:r>
     </w:p>
     <w:p>
@@ -13559,9 +13864,9 @@
           <w:lang w:eastAsia="es-ES_tradnl"/>
         </w:rPr>
         <w:drawing>
-          <wp:inline distT="0" distB="0" distL="0" distR="0" wp14:anchorId="1AF14D4E" wp14:editId="0C95E9BA">
-            <wp:extent cx="5023262" cy="2821155"/>
-            <wp:effectExtent l="0" t="0" r="6350" b="0"/>
+          <wp:inline distT="0" distB="0" distL="0" distR="0" wp14:anchorId="1AF14D4E" wp14:editId="4150B219">
+            <wp:extent cx="4933950" cy="2770995"/>
+            <wp:effectExtent l="0" t="0" r="0" b="0"/>
             <wp:docPr id="33" name="Imagen 33"/>
             <wp:cNvGraphicFramePr>
               <a:graphicFrameLocks xmlns:a="http://schemas.openxmlformats.org/drawingml/2006/main" noChangeAspect="1"/>
@@ -13582,7 +13887,7 @@
                   <pic:spPr>
                     <a:xfrm>
                       <a:off x="0" y="0"/>
-                      <a:ext cx="5043404" cy="2832467"/>
+                      <a:ext cx="4956624" cy="2783729"/>
                     </a:xfrm>
                     <a:prstGeom prst="rect">
                       <a:avLst/>
@@ -13604,30 +13909,32 @@
       <w:r>
         <w:t xml:space="preserve">Fig. </w:t>
       </w:r>
-      <w:fldSimple w:instr=" STYLEREF 1 \s ">
-        <w:r>
-          <w:rPr>
-            <w:noProof/>
-          </w:rPr>
-          <w:t>4</w:t>
-        </w:r>
-      </w:fldSimple>
+      <w:r>
+        <w:fldChar w:fldCharType="begin"/>
+      </w:r>
+      <w:r>
+        <w:instrText xml:space="preserve"> STYLEREF 1 \s </w:instrText>
+      </w:r>
+      <w:r>
+        <w:fldChar w:fldCharType="separate"/>
+      </w:r>
+      <w:r>
+        <w:rPr>
+          <w:noProof/>
+        </w:rPr>
+        <w:t>4</w:t>
+      </w:r>
+      <w:r>
+        <w:rPr>
+          <w:noProof/>
+        </w:rPr>
+        <w:fldChar w:fldCharType="end"/>
+      </w:r>
       <w:r>
         <w:noBreakHyphen/>
       </w:r>
-      <w:fldSimple w:instr=" SEQ Fig. \* ARABIC \s 1 ">
-        <w:r>
-          <w:rPr>
-            <w:noProof/>
-          </w:rPr>
-          <w:t>1</w:t>
-        </w:r>
-      </w:fldSimple>
-      <w:r>
-        <w:rPr>
-          <w:noProof/>
-        </w:rPr>
-        <w:t>3</w:t>
+      <w:r>
+        <w:t>13</w:t>
       </w:r>
       <w:r>
         <w:t>-</w:t>
@@ -13643,15 +13950,28 @@
         <w:ind w:left="567"/>
       </w:pPr>
       <w:r>
-        <w:t>En la siguiente figura (Fig. 4-1</w:t>
-      </w:r>
-      <w:r>
-        <w:t>4), el diseño sencillo de la página “contacto”:</w:t>
+        <w:t>A continuación, el inicio de sesión</w:t>
+      </w:r>
+      <w:r>
+        <w:t xml:space="preserve"> tras un intento fallido</w:t>
+      </w:r>
+      <w:r>
+        <w:t xml:space="preserve"> (Fig. 4-</w:t>
+      </w:r>
+      <w:r>
+        <w:t>14</w:t>
+      </w:r>
+      <w:r>
+        <w:t>)</w:t>
+      </w:r>
+      <w:r>
+        <w:t>. Es un diseño sencillo, un formulario centrado en la página.</w:t>
       </w:r>
     </w:p>
     <w:p>
       <w:pPr>
         <w:keepNext/>
+        <w:ind w:left="2272" w:hanging="2272"/>
         <w:jc w:val="center"/>
       </w:pPr>
       <w:r>
@@ -13660,10 +13980,10 @@
           <w:lang w:eastAsia="es-ES_tradnl"/>
         </w:rPr>
         <w:drawing>
-          <wp:inline distT="0" distB="0" distL="0" distR="0" wp14:anchorId="3E4975FB" wp14:editId="2340030A">
-            <wp:extent cx="5359242" cy="4405745"/>
+          <wp:inline distT="0" distB="0" distL="0" distR="0" wp14:anchorId="387EED22" wp14:editId="22A372AD">
+            <wp:extent cx="3983055" cy="4276725"/>
             <wp:effectExtent l="0" t="0" r="0" b="0"/>
-            <wp:docPr id="34" name="Imagen 34"/>
+            <wp:docPr id="5" name="Imagen 5"/>
             <wp:cNvGraphicFramePr>
               <a:graphicFrameLocks xmlns:a="http://schemas.openxmlformats.org/drawingml/2006/main" noChangeAspect="1"/>
             </wp:cNvGraphicFramePr>
@@ -13683,7 +14003,7 @@
                   <pic:spPr>
                     <a:xfrm>
                       <a:off x="0" y="0"/>
-                      <a:ext cx="5400910" cy="4439999"/>
+                      <a:ext cx="4008314" cy="4303846"/>
                     </a:xfrm>
                     <a:prstGeom prst="rect">
                       <a:avLst/>
@@ -13700,68 +14020,63 @@
       <w:pPr>
         <w:pStyle w:val="Descripcin"/>
       </w:pPr>
-      <w:bookmarkStart w:id="94" w:name="_Toc72910497"/>
-      <w:bookmarkStart w:id="95" w:name="_Toc72949601"/>
+      <w:bookmarkStart w:id="94" w:name="_Toc72910510"/>
+      <w:bookmarkStart w:id="95" w:name="_Toc72949611"/>
       <w:r>
         <w:t xml:space="preserve">Fig. </w:t>
       </w:r>
-      <w:fldSimple w:instr=" STYLEREF 1 \s ">
-        <w:r>
-          <w:rPr>
-            <w:noProof/>
-          </w:rPr>
-          <w:t>4</w:t>
-        </w:r>
-      </w:fldSimple>
+      <w:r>
+        <w:fldChar w:fldCharType="begin"/>
+      </w:r>
+      <w:r>
+        <w:instrText xml:space="preserve"> STYLEREF 1 \s </w:instrText>
+      </w:r>
+      <w:r>
+        <w:fldChar w:fldCharType="separate"/>
+      </w:r>
+      <w:r>
+        <w:rPr>
+          <w:noProof/>
+        </w:rPr>
+        <w:t>4</w:t>
+      </w:r>
+      <w:r>
+        <w:rPr>
+          <w:noProof/>
+        </w:rPr>
+        <w:fldChar w:fldCharType="end"/>
+      </w:r>
       <w:r>
         <w:noBreakHyphen/>
       </w:r>
-      <w:fldSimple w:instr=" SEQ Fig. \* ARABIC \s 1 ">
-        <w:r>
-          <w:rPr>
-            <w:noProof/>
-          </w:rPr>
-          <w:t>1</w:t>
-        </w:r>
-      </w:fldSimple>
-      <w:r>
-        <w:rPr>
-          <w:noProof/>
-        </w:rPr>
-        <w:t>4</w:t>
-      </w:r>
-      <w:r>
-        <w:t>-</w:t>
-      </w:r>
-      <w:r>
-        <w:t xml:space="preserve"> Contacto</w:t>
+      <w:r>
+        <w:t>14</w:t>
+      </w:r>
+      <w:r>
+        <w:t>- Accesos al modo administrador</w:t>
       </w:r>
       <w:bookmarkEnd w:id="94"/>
       <w:bookmarkEnd w:id="95"/>
-      <w:r>
-        <w:br w:type="page"/>
-      </w:r>
-    </w:p>
-    <w:p>
-      <w:pPr>
-        <w:spacing w:after="0"/>
+    </w:p>
+    <w:p>
+      <w:pPr>
         <w:ind w:left="567"/>
       </w:pPr>
       <w:r>
         <w:lastRenderedPageBreak/>
-        <w:t>A continuación, comenzamos a ver las pá</w:t>
-      </w:r>
-      <w:r>
-        <w:t>ginas del modo administrador, en</w:t>
-      </w:r>
-      <w:r>
-        <w:t xml:space="preserve"> primer lugar</w:t>
-      </w:r>
-      <w:r>
-        <w:t>,</w:t>
-      </w:r>
-      <w:r>
-        <w:t xml:space="preserve"> la página donde añadir páginas a la interfaz de usuario (Fig. 4-15):</w:t>
+        <w:t>En la siguiente figura (Fig. 4-</w:t>
+      </w:r>
+      <w:r>
+        <w:t>15</w:t>
+      </w:r>
+      <w:r>
+        <w:t>), la página de edición de páginas</w:t>
+      </w:r>
+      <w:r>
+        <w:t xml:space="preserve"> después de escoger una página para editar</w:t>
+      </w:r>
+      <w:r>
+        <w:t>:</w:t>
       </w:r>
     </w:p>
     <w:p>
@@ -13775,10 +14090,10 @@
           <w:lang w:eastAsia="es-ES_tradnl"/>
         </w:rPr>
         <w:drawing>
-          <wp:inline distT="0" distB="0" distL="0" distR="0" wp14:anchorId="42CA9263" wp14:editId="457D496B">
-            <wp:extent cx="4823439" cy="3518318"/>
-            <wp:effectExtent l="0" t="0" r="3175" b="0"/>
-            <wp:docPr id="35" name="Imagen 35"/>
+          <wp:inline distT="0" distB="0" distL="0" distR="0" wp14:anchorId="014B6C9C" wp14:editId="45924F67">
+            <wp:extent cx="4449170" cy="3828149"/>
+            <wp:effectExtent l="0" t="0" r="8890" b="1270"/>
+            <wp:docPr id="53" name="Imagen 53"/>
             <wp:cNvGraphicFramePr>
               <a:graphicFrameLocks xmlns:a="http://schemas.openxmlformats.org/drawingml/2006/main" noChangeAspect="1"/>
             </wp:cNvGraphicFramePr>
@@ -13798,6 +14113,669 @@
                   <pic:spPr>
                     <a:xfrm>
                       <a:off x="0" y="0"/>
+                      <a:ext cx="4459962" cy="3837435"/>
+                    </a:xfrm>
+                    <a:prstGeom prst="rect">
+                      <a:avLst/>
+                    </a:prstGeom>
+                  </pic:spPr>
+                </pic:pic>
+              </a:graphicData>
+            </a:graphic>
+          </wp:inline>
+        </w:drawing>
+      </w:r>
+      <w:r>
+        <w:t xml:space="preserve"> </w:t>
+      </w:r>
+    </w:p>
+    <w:p>
+      <w:pPr>
+        <w:pStyle w:val="Descripcin"/>
+      </w:pPr>
+      <w:bookmarkStart w:id="96" w:name="_Toc72910504"/>
+      <w:bookmarkStart w:id="97" w:name="_Toc72949605"/>
+      <w:r>
+        <w:t xml:space="preserve">Fig. </w:t>
+      </w:r>
+      <w:r>
+        <w:fldChar w:fldCharType="begin"/>
+      </w:r>
+      <w:r>
+        <w:instrText xml:space="preserve"> STYLEREF 1 \s </w:instrText>
+      </w:r>
+      <w:r>
+        <w:fldChar w:fldCharType="separate"/>
+      </w:r>
+      <w:r>
+        <w:rPr>
+          <w:noProof/>
+        </w:rPr>
+        <w:t>4</w:t>
+      </w:r>
+      <w:r>
+        <w:rPr>
+          <w:noProof/>
+        </w:rPr>
+        <w:fldChar w:fldCharType="end"/>
+      </w:r>
+      <w:r>
+        <w:noBreakHyphen/>
+      </w:r>
+      <w:r>
+        <w:t>15</w:t>
+      </w:r>
+      <w:r>
+        <w:t>- Añadido de páginas: editando página</w:t>
+      </w:r>
+      <w:bookmarkEnd w:id="96"/>
+      <w:bookmarkEnd w:id="97"/>
+    </w:p>
+    <w:p>
+      <w:r>
+        <w:t>Debo confesar que Bootstrap ha sido una herramienta esencial para el desarrollo de este proyecto. Antes de descubrirla, estaba convencido de que el diseño de las interfaces me iba a llevar el 70% del tiempo que iba a dedicar al proyecto.</w:t>
+      </w:r>
+    </w:p>
+    <w:p>
+      <w:r>
+        <w:t>Costó un poco hacerse a ella, pero al poco fue siendo cada vez más fácil e intuitiva.</w:t>
+      </w:r>
+    </w:p>
+    <w:p>
+      <w:r>
+        <w:br w:type="page"/>
+      </w:r>
+    </w:p>
+    <w:p>
+      <w:pPr>
+        <w:pStyle w:val="Ttulo2"/>
+      </w:pPr>
+      <w:r>
+        <w:lastRenderedPageBreak/>
+        <w:t xml:space="preserve"> </w:t>
+      </w:r>
+      <w:bookmarkStart w:id="98" w:name="_Toc72910511"/>
+      <w:bookmarkStart w:id="99" w:name="_Toc72910786"/>
+      <w:r>
+        <w:t>Pruebas</w:t>
+      </w:r>
+      <w:bookmarkEnd w:id="98"/>
+      <w:bookmarkEnd w:id="99"/>
+    </w:p>
+    <w:p>
+      <w:r>
+        <w:t>En el punto 2 de esta memoria de hablaba de los requisitos funcionales de la aplicación web. Volvemos a tomar el tema, ya que no vale con escribir el código de la aplicación y pensar que funciona. Deben realizarse ciertas comprobaciones para confirmar que la respuesta de la aplicación es la esperada en todo momento.</w:t>
+      </w:r>
+    </w:p>
+    <w:p>
+      <w:r>
+        <w:t>Ha sido el momento de las pruebas donde se ha comprobado esto y se han corregido los errores y situaciones inesperadas.</w:t>
+      </w:r>
+      <w:r>
+        <w:t xml:space="preserve"> De esta forma, se ha asegurado el cumplimiento de todos los requisitos que, como decía antes, se mencionaban en el punto 2 de esta misma memoria.</w:t>
+      </w:r>
+    </w:p>
+    <w:p/>
+    <w:p>
+      <w:pPr>
+        <w:pStyle w:val="Ttulo3"/>
+        <w:ind w:left="1648"/>
+        <w:rPr>
+          <w:i/>
+        </w:rPr>
+      </w:pPr>
+      <w:bookmarkStart w:id="100" w:name="_Toc72910512"/>
+      <w:bookmarkStart w:id="101" w:name="_Toc72910787"/>
+      <w:r>
+        <w:t>Pruebas de estilo</w:t>
+      </w:r>
+      <w:bookmarkEnd w:id="100"/>
+      <w:bookmarkEnd w:id="101"/>
+    </w:p>
+    <w:p>
+      <w:r>
+        <w:t xml:space="preserve">Para comprobar que los usuarios vayan a visualizar correctamente la aplicación web, se han hecho pruebas de navegación con los navegadores más comunes: </w:t>
+      </w:r>
+      <w:r>
+        <w:t>Chrome, Opera, Safari, Mozilla Firefox, Microsoft Edge</w:t>
+      </w:r>
+      <w:r>
+        <w:t>.</w:t>
+      </w:r>
+    </w:p>
+    <w:p>
+      <w:r>
+        <w:t xml:space="preserve">De la misma manera se ha tenido ocasión de comprobarlo con distintas plataformas: ordenadores con MacOS y Windows, una máquina virtual con Ubuntu, móviles Android e iOS, un iPad y un </w:t>
+      </w:r>
+      <w:r>
+        <w:rPr>
+          <w:i/>
+          <w:iCs/>
+        </w:rPr>
+        <w:t>e-book</w:t>
+      </w:r>
+      <w:r>
+        <w:t xml:space="preserve"> Sony</w:t>
+      </w:r>
+      <w:r>
+        <w:t xml:space="preserve"> </w:t>
+      </w:r>
+      <w:r>
+        <w:t>Reader de 2015.</w:t>
+      </w:r>
+    </w:p>
+    <w:p>
+      <w:pPr>
+        <w:rPr>
+          <w:iCs/>
+        </w:rPr>
+      </w:pPr>
+      <w:r>
+        <w:rPr>
+          <w:iCs/>
+        </w:rPr>
+        <w:t>Ciertamente ni se esperaba que se viese bien en todos ellos ni así fue</w:t>
+      </w:r>
+      <w:r>
+        <w:rPr>
+          <w:iCs/>
+        </w:rPr>
+        <w:t>. Sin embargo, este era el propósito de las pruebas. Una vez visto el fallo es fácil arreglarlo. Poco a poco, se fue puliendo la aplicación hasta adaptarla a como se tenía que ver.</w:t>
+      </w:r>
+    </w:p>
+    <w:p>
+      <w:pPr>
+        <w:rPr>
+          <w:iCs/>
+        </w:rPr>
+      </w:pPr>
+    </w:p>
+    <w:p>
+      <w:pPr>
+        <w:pStyle w:val="Ttulo3"/>
+      </w:pPr>
+      <w:bookmarkStart w:id="102" w:name="_Toc72910513"/>
+      <w:bookmarkStart w:id="103" w:name="_Toc72910788"/>
+      <w:r>
+        <w:t>Pruebas de funcionalidad</w:t>
+      </w:r>
+      <w:bookmarkEnd w:id="102"/>
+      <w:bookmarkEnd w:id="103"/>
+    </w:p>
+    <w:p>
+      <w:r>
+        <w:t>Mis favoritas. Romper la aplicación cada vez que se añade una funcionalidad, es algo que se ha hecho automáticamente</w:t>
+      </w:r>
+      <w:r>
+        <w:t>, intentando buscar los casos límite y los no controlados</w:t>
+      </w:r>
+      <w:r>
+        <w:t xml:space="preserve">. </w:t>
+      </w:r>
+      <w:r>
+        <w:t xml:space="preserve"> </w:t>
+      </w:r>
+      <w:r>
+        <w:t xml:space="preserve">Sin embargo, cierto es que al acabar uno mismo de desarrollarla, uno sabe lo que se espera que ocurra y aunque se intenta hacer pruebas con situaciones inesperadas, uno no se aleja demasiado de lo esperado. </w:t>
+      </w:r>
+    </w:p>
+    <w:p>
+      <w:r>
+        <w:t xml:space="preserve">Es inconsciente. </w:t>
+      </w:r>
+      <w:r>
+        <w:t>Aun</w:t>
+      </w:r>
+      <w:r>
+        <w:t xml:space="preserve"> </w:t>
+      </w:r>
+      <w:r>
+        <w:t>así,</w:t>
+      </w:r>
+      <w:r>
+        <w:t xml:space="preserve"> se encuentran y arreglan fallos.</w:t>
+      </w:r>
+      <w:r>
+        <w:t xml:space="preserve"> Pero p</w:t>
+      </w:r>
+      <w:r>
+        <w:t xml:space="preserve">or esto y por asegurar, no han dejado de hacerse pruebas hasta el último momento. </w:t>
+      </w:r>
+    </w:p>
+    <w:p>
+      <w:r>
+        <w:t xml:space="preserve">Pasado cierto tiempo de desarrollar una funcionalidad, a uno se le ocurren más formas de </w:t>
+      </w:r>
+      <w:r>
+        <w:rPr>
+          <w:i/>
+          <w:iCs/>
+        </w:rPr>
+        <w:t>hackearla</w:t>
+      </w:r>
+      <w:r>
+        <w:t xml:space="preserve"> y hacer que la aplicación falle de alguna manera. Esto es justo lo que se ha ocurrido. Se han encontrado errores no controlados o situaciones inesperadas.</w:t>
+      </w:r>
+    </w:p>
+    <w:p>
+      <w:r>
+        <w:lastRenderedPageBreak/>
+        <w:t>Por último, y casi lo más importante, queda por hablar de las pruebas de usuario. Donde se hace utilizar a distintos usuarios la aplicación web sin ayuda alguna para que la exploren.</w:t>
+      </w:r>
+    </w:p>
+    <w:p>
+      <w:r>
+        <w:t xml:space="preserve">Con esto se pretenden varias cosas. En primer lugar, ver si la aplicación no es intuitiva y necesita algún tipo de guía o la introducción de alguna ayuda durante la ejecución. En segundo lugar, </w:t>
+      </w:r>
+      <w:r>
+        <w:t>es sabido que sin saber nada de la aplicación hagan cosas que no haría alguien que la conociese bien</w:t>
+      </w:r>
+      <w:r>
+        <w:t>.</w:t>
+      </w:r>
+      <w:r>
+        <w:br w:type="page"/>
+      </w:r>
+    </w:p>
+    <w:p>
+      <w:pPr>
+        <w:pStyle w:val="Ttulo1"/>
+      </w:pPr>
+      <w:r>
+        <w:lastRenderedPageBreak/>
+        <w:t xml:space="preserve"> </w:t>
+      </w:r>
+      <w:bookmarkStart w:id="104" w:name="_Toc72910514"/>
+      <w:bookmarkStart w:id="105" w:name="_Toc72910789"/>
+      <w:r>
+        <w:t>Conclusiones finales</w:t>
+      </w:r>
+      <w:bookmarkEnd w:id="104"/>
+      <w:bookmarkEnd w:id="105"/>
+    </w:p>
+    <w:p>
+      <w:pPr>
+        <w:pStyle w:val="Ttulo2"/>
+      </w:pPr>
+      <w:r>
+        <w:t xml:space="preserve"> </w:t>
+      </w:r>
+      <w:bookmarkStart w:id="106" w:name="_Toc72910515"/>
+      <w:bookmarkStart w:id="107" w:name="_Toc72910790"/>
+      <w:r>
+        <w:t>Grado de cumplimiento de los requisitos fijados</w:t>
+      </w:r>
+      <w:bookmarkEnd w:id="106"/>
+      <w:bookmarkEnd w:id="107"/>
+    </w:p>
+    <w:p>
+      <w:pPr>
+        <w:ind w:left="284"/>
+        <w:rPr>
+          <w:rFonts w:cs="Times New Roman"/>
+          <w:iCs/>
+          <w:szCs w:val="24"/>
+        </w:rPr>
+      </w:pPr>
+      <w:r>
+        <w:rPr>
+          <w:rFonts w:cs="Times New Roman"/>
+          <w:iCs/>
+          <w:szCs w:val="24"/>
+        </w:rPr>
+        <w:t>En cuando a funcionalidades, según se desarrollaban las programadas, han ido apareciendo otras que resultaron ser necesarias o complementarias a las primeras. Por lo que toda la planificación inicial se ha visto modificada en mayor o menor medida a lo largo del desarrollo.</w:t>
+      </w:r>
+    </w:p>
+    <w:p>
+      <w:pPr>
+        <w:ind w:left="284"/>
+        <w:rPr>
+          <w:rFonts w:cs="Times New Roman"/>
+          <w:iCs/>
+          <w:szCs w:val="24"/>
+        </w:rPr>
+      </w:pPr>
+      <w:r>
+        <w:rPr>
+          <w:rFonts w:cs="Times New Roman"/>
+          <w:iCs/>
+          <w:szCs w:val="24"/>
+        </w:rPr>
+        <w:t>A grandes rasgos, las fases de la planificación inicial se han cumplido. Sin embargo, los tiempos… eso ya es otro cantar. Los tiempos fijados han variado enormemente en absolutamente todas las fases, y hacia arriba.</w:t>
+      </w:r>
+    </w:p>
+    <w:p>
+      <w:pPr>
+        <w:ind w:left="284"/>
+        <w:rPr>
+          <w:rFonts w:cs="Times New Roman"/>
+          <w:iCs/>
+          <w:szCs w:val="24"/>
+        </w:rPr>
+      </w:pPr>
+      <w:r>
+        <w:rPr>
+          <w:rFonts w:cs="Times New Roman"/>
+          <w:iCs/>
+          <w:szCs w:val="24"/>
+        </w:rPr>
+        <w:t>No es algo de extrañar, puesto que este ha sido el primer proyecto de estas características que he desarrollado. Además, soy quizá demasiado tiquismiquis con algunos detalles y les dedico un tiempo excesivo para ser cosas que apenas se van a notar</w:t>
+      </w:r>
+      <w:r>
+        <w:rPr>
+          <w:rFonts w:cs="Times New Roman"/>
+          <w:iCs/>
+          <w:szCs w:val="24"/>
+        </w:rPr>
+        <w:t xml:space="preserve"> o ser situaciones que quizá no se vayan a dar. Sin embargo, mi consciencia no me permite omitirlas.</w:t>
+      </w:r>
+    </w:p>
+    <w:p>
+      <w:pPr>
+        <w:ind w:left="284"/>
+        <w:rPr>
+          <w:rFonts w:cs="Times New Roman"/>
+          <w:iCs/>
+          <w:szCs w:val="24"/>
+        </w:rPr>
+      </w:pPr>
+      <w:r>
+        <w:rPr>
+          <w:rFonts w:cs="Times New Roman"/>
+          <w:iCs/>
+          <w:szCs w:val="24"/>
+        </w:rPr>
+        <w:t>Otro motivo a tener en cuenta a la hora de entender que el tiempo de realización es que se ha aprendido a usar tecnologías nuevas, como Bootstrap, que, si bien ha ahorrado horas de trabajo, ha habido que invertir esas horas en aprendizaje. Muchas veces a base de ensayo y error.</w:t>
+      </w:r>
+    </w:p>
+    <w:p>
+      <w:pPr>
+        <w:pStyle w:val="Ttulo2"/>
+      </w:pPr>
+      <w:bookmarkStart w:id="108" w:name="_Toc72910516"/>
+      <w:bookmarkStart w:id="109" w:name="_Toc72910791"/>
+      <w:r>
+        <w:t>Propuestas de mejora o ampliaciones futuras</w:t>
+      </w:r>
+      <w:bookmarkEnd w:id="108"/>
+      <w:bookmarkEnd w:id="109"/>
+    </w:p>
+    <w:p>
+      <w:pPr>
+        <w:pStyle w:val="Prrafodelista"/>
+        <w:numPr>
+          <w:ilvl w:val="0"/>
+          <w:numId w:val="1"/>
+        </w:numPr>
+        <w:rPr>
+          <w:i/>
+        </w:rPr>
+      </w:pPr>
+      <w:r>
+        <w:rPr>
+          <w:iCs/>
+        </w:rPr>
+        <w:t>Sección de cambio de contraseña de administrador.</w:t>
+      </w:r>
+    </w:p>
+    <w:p>
+      <w:pPr>
+        <w:pStyle w:val="Prrafodelista"/>
+        <w:numPr>
+          <w:ilvl w:val="0"/>
+          <w:numId w:val="1"/>
+        </w:numPr>
+        <w:rPr>
+          <w:iCs/>
+        </w:rPr>
+      </w:pPr>
+      <w:r>
+        <w:rPr>
+          <w:iCs/>
+        </w:rPr>
+        <w:t>Sección para el borrado de páginas de la base de datos</w:t>
+      </w:r>
+    </w:p>
+    <w:p>
+      <w:pPr>
+        <w:pStyle w:val="Prrafodelista"/>
+        <w:numPr>
+          <w:ilvl w:val="0"/>
+          <w:numId w:val="1"/>
+        </w:numPr>
+        <w:rPr>
+          <w:iCs/>
+        </w:rPr>
+      </w:pPr>
+      <w:r>
+        <w:rPr>
+          <w:iCs/>
+        </w:rPr>
+        <w:t>Posibilidad de ver si las páginas en la base de datos están habilitadas o no en la aplicación.</w:t>
+      </w:r>
+    </w:p>
+    <w:p>
+      <w:pPr>
+        <w:pStyle w:val="Prrafodelista"/>
+        <w:numPr>
+          <w:ilvl w:val="0"/>
+          <w:numId w:val="1"/>
+        </w:numPr>
+        <w:rPr>
+          <w:iCs/>
+        </w:rPr>
+      </w:pPr>
+      <w:r>
+        <w:rPr>
+          <w:iCs/>
+        </w:rPr>
+        <w:t xml:space="preserve">Incluir las migas de pan en la tabla tm_page como una columna en vez de dentro la columna </w:t>
+      </w:r>
+      <w:r>
+        <w:rPr>
+          <w:i/>
+          <w:iCs/>
+        </w:rPr>
+        <w:t>content</w:t>
+      </w:r>
+      <w:r>
+        <w:rPr>
+          <w:iCs/>
+        </w:rPr>
+        <w:t>.</w:t>
+      </w:r>
+    </w:p>
+    <w:p>
+      <w:pPr>
+        <w:pStyle w:val="Prrafodelista"/>
+        <w:numPr>
+          <w:ilvl w:val="0"/>
+          <w:numId w:val="1"/>
+        </w:numPr>
+        <w:rPr>
+          <w:iCs/>
+        </w:rPr>
+      </w:pPr>
+      <w:r>
+        <w:rPr>
+          <w:iCs/>
+        </w:rPr>
+        <w:t>Formulario de contacto que guarde el contenido en la base de datos.</w:t>
+      </w:r>
+    </w:p>
+    <w:p>
+      <w:pPr>
+        <w:pStyle w:val="Prrafodelista"/>
+        <w:numPr>
+          <w:ilvl w:val="1"/>
+          <w:numId w:val="1"/>
+        </w:numPr>
+        <w:rPr>
+          <w:iCs/>
+        </w:rPr>
+      </w:pPr>
+      <w:r>
+        <w:rPr>
+          <w:iCs/>
+        </w:rPr>
+        <w:t>Sección en el modo administrador para verlo.</w:t>
+      </w:r>
+    </w:p>
+    <w:p>
+      <w:pPr>
+        <w:pStyle w:val="Prrafodelista"/>
+        <w:numPr>
+          <w:ilvl w:val="0"/>
+          <w:numId w:val="1"/>
+        </w:numPr>
+        <w:rPr>
+          <w:iCs/>
+        </w:rPr>
+      </w:pPr>
+      <w:r>
+        <w:rPr>
+          <w:iCs/>
+        </w:rPr>
+        <w:t>Añadir un acceso al modo administrador en la interfaz de usuario, solo visible una vez se ha ingresado sesión en el modo administrador.</w:t>
+      </w:r>
+    </w:p>
+    <w:p>
+      <w:pPr>
+        <w:pStyle w:val="Prrafodelista"/>
+        <w:numPr>
+          <w:ilvl w:val="1"/>
+          <w:numId w:val="1"/>
+        </w:numPr>
+        <w:rPr>
+          <w:iCs/>
+        </w:rPr>
+      </w:pPr>
+      <w:r>
+        <w:rPr>
+          <w:iCs/>
+        </w:rPr>
+        <w:t>Globo con notificaciones</w:t>
+      </w:r>
+      <w:r>
+        <w:rPr>
+          <w:iCs/>
+        </w:rPr>
+        <w:t xml:space="preserve"> de los envíos de formularios sin leer.</w:t>
+      </w:r>
+    </w:p>
+    <w:p>
+      <w:pPr>
+        <w:spacing w:line="276" w:lineRule="auto"/>
+        <w:jc w:val="left"/>
+      </w:pPr>
+      <w:r>
+        <w:br w:type="page"/>
+      </w:r>
+    </w:p>
+    <w:p>
+      <w:pPr>
+        <w:pStyle w:val="Ttulo1"/>
+      </w:pPr>
+      <w:r>
+        <w:lastRenderedPageBreak/>
+        <w:t>Guía de uso</w:t>
+      </w:r>
+    </w:p>
+    <w:p>
+      <w:r>
+        <w:t>C</w:t>
+      </w:r>
+      <w:r>
+        <w:t xml:space="preserve">omenzamos a </w:t>
+      </w:r>
+      <w:r>
+        <w:t>viendo</w:t>
+      </w:r>
+      <w:r>
+        <w:t xml:space="preserve"> las páginas del modo administrador</w:t>
+      </w:r>
+      <w:r>
+        <w:t>. E</w:t>
+      </w:r>
+      <w:r>
+        <w:t xml:space="preserve">n primer lugar, la página donde añadir páginas a la interfaz de usuario (Fig. </w:t>
+      </w:r>
+      <w:r>
+        <w:t>6</w:t>
+      </w:r>
+      <w:r>
+        <w:noBreakHyphen/>
+      </w:r>
+      <w:r>
+        <w:fldChar w:fldCharType="begin"/>
+      </w:r>
+      <w:r>
+        <w:instrText xml:space="preserve"> SEQ Fig. \* ARABIC \s 1 </w:instrText>
+      </w:r>
+      <w:r>
+        <w:fldChar w:fldCharType="separate"/>
+      </w:r>
+      <w:r>
+        <w:rPr>
+          <w:noProof/>
+        </w:rPr>
+        <w:t>1</w:t>
+      </w:r>
+      <w:r>
+        <w:rPr>
+          <w:noProof/>
+        </w:rPr>
+        <w:fldChar w:fldCharType="end"/>
+      </w:r>
+      <w:r>
+        <w:t>)</w:t>
+      </w:r>
+      <w:r>
+        <w:t>.</w:t>
+      </w:r>
+    </w:p>
+    <w:p>
+      <w:r>
+        <w:t>Para añadir una página hace falta introducir un nombre, el idioma en el que estará la página, el título que aparecerá la pestaña del navegador y el contenido de la página haciendo uso del editor visual integrado en la aplicación</w:t>
+      </w:r>
+      <w:r>
+        <w:t>.</w:t>
+      </w:r>
+    </w:p>
+    <w:p>
+      <w:pPr>
+        <w:keepNext/>
+        <w:jc w:val="center"/>
+      </w:pPr>
+      <w:r>
+        <w:rPr>
+          <w:noProof/>
+          <w:lang w:eastAsia="es-ES_tradnl"/>
+        </w:rPr>
+        <w:drawing>
+          <wp:inline distT="0" distB="0" distL="0" distR="0" wp14:anchorId="12193DBF" wp14:editId="6D6271D2">
+            <wp:extent cx="4823439" cy="3518318"/>
+            <wp:effectExtent l="0" t="0" r="3175" b="0"/>
+            <wp:docPr id="35" name="Imagen 35"/>
+            <wp:cNvGraphicFramePr>
+              <a:graphicFrameLocks xmlns:a="http://schemas.openxmlformats.org/drawingml/2006/main" noChangeAspect="1"/>
+            </wp:cNvGraphicFramePr>
+            <a:graphic xmlns:a="http://schemas.openxmlformats.org/drawingml/2006/main">
+              <a:graphicData uri="http://schemas.openxmlformats.org/drawingml/2006/picture">
+                <pic:pic xmlns:pic="http://schemas.openxmlformats.org/drawingml/2006/picture">
+                  <pic:nvPicPr>
+                    <pic:cNvPr id="1" name=""/>
+                    <pic:cNvPicPr/>
+                  </pic:nvPicPr>
+                  <pic:blipFill>
+                    <a:blip r:embed="rId26"/>
+                    <a:stretch>
+                      <a:fillRect/>
+                    </a:stretch>
+                  </pic:blipFill>
+                  <pic:spPr>
+                    <a:xfrm>
+                      <a:off x="0" y="0"/>
                       <a:ext cx="4861893" cy="3546367"/>
                     </a:xfrm>
                     <a:prstGeom prst="rect">
@@ -13818,55 +14796,115 @@
       <w:pPr>
         <w:pStyle w:val="Descripcin"/>
       </w:pPr>
-      <w:bookmarkStart w:id="96" w:name="_Toc72910498"/>
-      <w:bookmarkStart w:id="97" w:name="_Toc72949602"/>
+      <w:bookmarkStart w:id="110" w:name="_Toc72910498"/>
+      <w:bookmarkStart w:id="111" w:name="_Toc72949602"/>
       <w:r>
         <w:t xml:space="preserve">Fig. </w:t>
       </w:r>
-      <w:fldSimple w:instr=" STYLEREF 1 \s ">
-        <w:r>
-          <w:rPr>
-            <w:noProof/>
-          </w:rPr>
-          <w:t>4</w:t>
-        </w:r>
-      </w:fldSimple>
+      <w:r>
+        <w:t>6</w:t>
+      </w:r>
       <w:r>
         <w:noBreakHyphen/>
       </w:r>
-      <w:fldSimple w:instr=" SEQ Fig. \* ARABIC \s 1 ">
-        <w:r>
-          <w:rPr>
-            <w:noProof/>
-          </w:rPr>
-          <w:t>1</w:t>
-        </w:r>
-      </w:fldSimple>
-      <w:r>
-        <w:rPr>
-          <w:noProof/>
-        </w:rPr>
-        <w:t>5</w:t>
+      <w:r>
+        <w:fldChar w:fldCharType="begin"/>
+      </w:r>
+      <w:r>
+        <w:instrText xml:space="preserve"> SEQ Fig. \* ARABIC \s 1 </w:instrText>
+      </w:r>
+      <w:r>
+        <w:fldChar w:fldCharType="separate"/>
+      </w:r>
+      <w:r>
+        <w:rPr>
+          <w:noProof/>
+        </w:rPr>
+        <w:t>1</w:t>
+      </w:r>
+      <w:r>
+        <w:rPr>
+          <w:noProof/>
+        </w:rPr>
+        <w:fldChar w:fldCharType="end"/>
       </w:r>
       <w:r>
         <w:t>- Añadido de páginas</w:t>
       </w:r>
-      <w:bookmarkEnd w:id="96"/>
-      <w:bookmarkEnd w:id="97"/>
+      <w:bookmarkEnd w:id="110"/>
+      <w:bookmarkEnd w:id="111"/>
+    </w:p>
+    <w:p>
+      <w:r>
+        <w:t xml:space="preserve">El nombre escogido para la página se utilizará para acceder a ella a través de una URL con la siguiente estructura: </w:t>
+      </w:r>
+      <w:r>
+        <w:rPr>
+          <w:i/>
+          <w:iCs/>
+        </w:rPr>
+        <w:t>directorio-raíz</w:t>
+      </w:r>
+      <w:r>
+        <w:rPr>
+          <w:b/>
+          <w:bCs/>
+          <w:i/>
+          <w:iCs/>
+        </w:rPr>
+        <w:t>/</w:t>
+      </w:r>
+      <w:proofErr w:type="spellStart"/>
+      <w:r>
+        <w:rPr>
+          <w:i/>
+          <w:iCs/>
+        </w:rPr>
+        <w:t>controllers</w:t>
+      </w:r>
+      <w:proofErr w:type="spellEnd"/>
+      <w:r>
+        <w:rPr>
+          <w:b/>
+          <w:bCs/>
+          <w:i/>
+          <w:iCs/>
+        </w:rPr>
+        <w:t>/</w:t>
+      </w:r>
+      <w:r>
+        <w:rPr>
+          <w:i/>
+          <w:iCs/>
+        </w:rPr>
+        <w:t>nombre-de-la-</w:t>
+      </w:r>
+      <w:proofErr w:type="spellStart"/>
+      <w:r>
+        <w:rPr>
+          <w:i/>
+          <w:iCs/>
+        </w:rPr>
+        <w:t>página.php</w:t>
+      </w:r>
+      <w:proofErr w:type="spellEnd"/>
+      <w:r>
+        <w:t>. Esto si se ha marcado la casilla que indica que se desea posibilitar esto.</w:t>
+      </w:r>
     </w:p>
     <w:p/>
     <w:p>
-      <w:pPr>
-        <w:ind w:left="567"/>
-      </w:pPr>
-      <w:r>
-        <w:t>En la siguiente figura (Fig. 4-1</w:t>
-      </w:r>
-      <w:r>
-        <w:t>6</w:t>
-      </w:r>
-      <w:r>
-        <w:t>), el mensaje de éxito al añadir la página:</w:t>
+      <w:r>
+        <w:t xml:space="preserve">En la siguiente figura (Fig. </w:t>
+      </w:r>
+      <w:r>
+        <w:t>6-2</w:t>
+      </w:r>
+      <w:r>
+        <w:t>), el mensaje de éxito al añadir la página</w:t>
+      </w:r>
+      <w:r>
+        <w:t>. Si ocurre algún error, se recibirá un mensaje de la misma manera que este.</w:t>
       </w:r>
     </w:p>
     <w:p>
@@ -13880,7 +14918,7 @@
           <w:lang w:eastAsia="es-ES_tradnl"/>
         </w:rPr>
         <w:drawing>
-          <wp:inline distT="0" distB="0" distL="0" distR="0" wp14:anchorId="1218B9DF" wp14:editId="0FBEBCE9">
+          <wp:inline distT="0" distB="0" distL="0" distR="0" wp14:anchorId="74B57049" wp14:editId="6FA1890B">
             <wp:extent cx="5182545" cy="1195394"/>
             <wp:effectExtent l="0" t="0" r="0" b="5080"/>
             <wp:docPr id="48" name="Imagen 48"/>
@@ -13895,7 +14933,7 @@
                     <pic:cNvPicPr/>
                   </pic:nvPicPr>
                   <pic:blipFill rotWithShape="1">
-                    <a:blip r:embed="rId26"/>
+                    <a:blip r:embed="rId27"/>
                     <a:srcRect l="3675" r="4152"/>
                     <a:stretch/>
                   </pic:blipFill>
@@ -13930,69 +14968,63 @@
       <w:pPr>
         <w:pStyle w:val="Descripcin"/>
       </w:pPr>
-      <w:bookmarkStart w:id="98" w:name="_Toc72910502"/>
-      <w:bookmarkStart w:id="99" w:name="_Toc72949603"/>
+      <w:bookmarkStart w:id="112" w:name="_Toc72910502"/>
+      <w:bookmarkStart w:id="113" w:name="_Toc72949603"/>
       <w:r>
         <w:t xml:space="preserve">Fig. </w:t>
       </w:r>
-      <w:fldSimple w:instr=" STYLEREF 1 \s ">
-        <w:r>
-          <w:rPr>
-            <w:noProof/>
-          </w:rPr>
-          <w:t>4</w:t>
-        </w:r>
-      </w:fldSimple>
-      <w:r>
-        <w:noBreakHyphen/>
-      </w:r>
-      <w:fldSimple w:instr=" SEQ Fig. \* ARABIC \s 1 ">
-        <w:r>
-          <w:rPr>
-            <w:noProof/>
-          </w:rPr>
-          <w:t>1</w:t>
-        </w:r>
-      </w:fldSimple>
-      <w:r>
-        <w:rPr>
-          <w:noProof/>
-        </w:rPr>
-        <w:t>6</w:t>
+      <w:r>
+        <w:t>6-2</w:t>
       </w:r>
       <w:r>
         <w:t>- Mensaje de éxito</w:t>
       </w:r>
-      <w:bookmarkEnd w:id="98"/>
-      <w:bookmarkEnd w:id="99"/>
-    </w:p>
-    <w:p>
-      <w:pPr>
-        <w:ind w:left="567"/>
-      </w:pPr>
-      <w:r>
-        <w:t>En la figura de abajo</w:t>
-      </w:r>
-      <w:r>
-        <w:t xml:space="preserve"> (Fig. 4-1</w:t>
-      </w:r>
-      <w:r>
-        <w:t>7</w:t>
-      </w:r>
-      <w:r>
-        <w:t xml:space="preserve">), </w:t>
-      </w:r>
-      <w:r>
-        <w:t>la página de edición de páginas para eleg</w:t>
-      </w:r>
-      <w:r>
-        <w:t>i</w:t>
-      </w:r>
-      <w:r>
-        <w:t>r</w:t>
-      </w:r>
-      <w:r>
-        <w:t>:</w:t>
+      <w:bookmarkEnd w:id="112"/>
+      <w:bookmarkEnd w:id="113"/>
+    </w:p>
+    <w:p>
+      <w:r>
+        <w:lastRenderedPageBreak/>
+        <w:t xml:space="preserve">En la figura de </w:t>
+      </w:r>
+      <w:r>
+        <w:t>de</w:t>
+      </w:r>
+      <w:r>
+        <w:t xml:space="preserve">bajo (Fig. </w:t>
+      </w:r>
+      <w:r>
+        <w:t>6-</w:t>
+      </w:r>
+      <w:r>
+        <w:t>3</w:t>
+      </w:r>
+      <w:r>
+        <w:t xml:space="preserve">), la página de edición </w:t>
+      </w:r>
+      <w:r>
+        <w:t xml:space="preserve">al momento de </w:t>
+      </w:r>
+      <w:r>
+        <w:t>elegir</w:t>
+      </w:r>
+      <w:r>
+        <w:t xml:space="preserve"> qué</w:t>
+      </w:r>
+      <w:r>
+        <w:t xml:space="preserve"> y en qué idioma</w:t>
+      </w:r>
+      <w:r>
+        <w:t xml:space="preserve"> editar. Si se edita una página se</w:t>
+      </w:r>
+      <w:r>
+        <w:t xml:space="preserve"> podrá cambiar el contenido y el </w:t>
+      </w:r>
+      <w:r>
+        <w:t>título</w:t>
+      </w:r>
+      <w:r>
+        <w:t xml:space="preserve"> del navegador. Si se edita una “parte”, sólo se puede editar el contenido, ya que no tiene títulos para navegador.</w:t>
       </w:r>
     </w:p>
     <w:p>
@@ -14006,121 +15038,10 @@
           <w:lang w:eastAsia="es-ES_tradnl"/>
         </w:rPr>
         <w:drawing>
-          <wp:inline distT="0" distB="0" distL="0" distR="0" wp14:anchorId="634C0571" wp14:editId="2F34F826">
+          <wp:inline distT="0" distB="0" distL="0" distR="0" wp14:anchorId="231353D3" wp14:editId="37837DA0">
             <wp:extent cx="4661830" cy="1477380"/>
             <wp:effectExtent l="0" t="0" r="0" b="0"/>
             <wp:docPr id="52" name="Imagen 52"/>
-            <wp:cNvGraphicFramePr>
-              <a:graphicFrameLocks xmlns:a="http://schemas.openxmlformats.org/drawingml/2006/main" noChangeAspect="1"/>
-            </wp:cNvGraphicFramePr>
-            <a:graphic xmlns:a="http://schemas.openxmlformats.org/drawingml/2006/main">
-              <a:graphicData uri="http://schemas.openxmlformats.org/drawingml/2006/picture">
-                <pic:pic xmlns:pic="http://schemas.openxmlformats.org/drawingml/2006/picture">
-                  <pic:nvPicPr>
-                    <pic:cNvPr id="1" name=""/>
-                    <pic:cNvPicPr/>
-                  </pic:nvPicPr>
-                  <pic:blipFill>
-                    <a:blip r:embed="rId27"/>
-                    <a:stretch>
-                      <a:fillRect/>
-                    </a:stretch>
-                  </pic:blipFill>
-                  <pic:spPr>
-                    <a:xfrm>
-                      <a:off x="0" y="0"/>
-                      <a:ext cx="4685729" cy="1484954"/>
-                    </a:xfrm>
-                    <a:prstGeom prst="rect">
-                      <a:avLst/>
-                    </a:prstGeom>
-                  </pic:spPr>
-                </pic:pic>
-              </a:graphicData>
-            </a:graphic>
-          </wp:inline>
-        </w:drawing>
-      </w:r>
-    </w:p>
-    <w:p>
-      <w:pPr>
-        <w:pStyle w:val="Descripcin"/>
-      </w:pPr>
-      <w:bookmarkStart w:id="100" w:name="_Toc72910503"/>
-      <w:bookmarkStart w:id="101" w:name="_Toc72949604"/>
-      <w:r>
-        <w:t xml:space="preserve">Fig. </w:t>
-      </w:r>
-      <w:fldSimple w:instr=" STYLEREF 1 \s ">
-        <w:r>
-          <w:rPr>
-            <w:noProof/>
-          </w:rPr>
-          <w:t>4</w:t>
-        </w:r>
-      </w:fldSimple>
-      <w:r>
-        <w:noBreakHyphen/>
-      </w:r>
-      <w:fldSimple w:instr=" SEQ Fig. \* ARABIC \s 1 ">
-        <w:r>
-          <w:rPr>
-            <w:noProof/>
-          </w:rPr>
-          <w:t>1</w:t>
-        </w:r>
-      </w:fldSimple>
-      <w:r>
-        <w:rPr>
-          <w:noProof/>
-        </w:rPr>
-        <w:t>7</w:t>
-      </w:r>
-      <w:r>
-        <w:t xml:space="preserve">- </w:t>
-      </w:r>
-      <w:r>
-        <w:t>Añadido de páginas: eligiendo pagina</w:t>
-      </w:r>
-      <w:bookmarkEnd w:id="100"/>
-      <w:bookmarkEnd w:id="101"/>
-    </w:p>
-    <w:p>
-      <w:pPr>
-        <w:ind w:left="567"/>
-      </w:pPr>
-      <w:r>
-        <w:lastRenderedPageBreak/>
-        <w:t>En la siguiente figura (Fig. 4-1</w:t>
-      </w:r>
-      <w:r>
-        <w:t>8</w:t>
-      </w:r>
-      <w:r>
-        <w:t xml:space="preserve">), </w:t>
-      </w:r>
-      <w:r>
-        <w:t>la página de edición de páginas el editar</w:t>
-      </w:r>
-      <w:r>
-        <w:t>:</w:t>
-      </w:r>
-    </w:p>
-    <w:p>
-      <w:pPr>
-        <w:keepNext/>
-        <w:jc w:val="center"/>
-      </w:pPr>
-      <w:r>
-        <w:rPr>
-          <w:noProof/>
-          <w:lang w:eastAsia="es-ES_tradnl"/>
-        </w:rPr>
-        <w:drawing>
-          <wp:inline distT="0" distB="0" distL="0" distR="0" wp14:anchorId="22158485" wp14:editId="1D593119">
-            <wp:extent cx="4449170" cy="3828149"/>
-            <wp:effectExtent l="0" t="0" r="8890" b="1270"/>
-            <wp:docPr id="53" name="Imagen 53"/>
             <wp:cNvGraphicFramePr>
               <a:graphicFrameLocks xmlns:a="http://schemas.openxmlformats.org/drawingml/2006/main" noChangeAspect="1"/>
             </wp:cNvGraphicFramePr>
@@ -14140,7 +15061,7 @@
                   <pic:spPr>
                     <a:xfrm>
                       <a:off x="0" y="0"/>
-                      <a:ext cx="4459962" cy="3837435"/>
+                      <a:ext cx="4685729" cy="1484954"/>
                     </a:xfrm>
                     <a:prstGeom prst="rect">
                       <a:avLst/>
@@ -14152,83 +15073,43 @@
           </wp:inline>
         </w:drawing>
       </w:r>
-      <w:r>
-        <w:t xml:space="preserve"> </w:t>
-      </w:r>
     </w:p>
     <w:p>
       <w:pPr>
         <w:pStyle w:val="Descripcin"/>
       </w:pPr>
-      <w:bookmarkStart w:id="102" w:name="_Toc72910504"/>
-      <w:bookmarkStart w:id="103" w:name="_Toc72949605"/>
+      <w:bookmarkStart w:id="114" w:name="_Toc72910503"/>
+      <w:bookmarkStart w:id="115" w:name="_Toc72949604"/>
       <w:r>
         <w:t xml:space="preserve">Fig. </w:t>
       </w:r>
-      <w:fldSimple w:instr=" STYLEREF 1 \s ">
-        <w:r>
-          <w:rPr>
-            <w:noProof/>
-          </w:rPr>
-          <w:t>4</w:t>
-        </w:r>
-      </w:fldSimple>
-      <w:r>
-        <w:noBreakHyphen/>
-      </w:r>
-      <w:fldSimple w:instr=" SEQ Fig. \* ARABIC \s 1 ">
-        <w:r>
-          <w:rPr>
-            <w:noProof/>
-          </w:rPr>
-          <w:t>1</w:t>
-        </w:r>
-      </w:fldSimple>
-      <w:r>
-        <w:rPr>
-          <w:noProof/>
-        </w:rPr>
-        <w:t>8</w:t>
-      </w:r>
-      <w:r>
-        <w:t>- Añadido de páginas</w:t>
-      </w:r>
-      <w:r>
-        <w:t>: editando página</w:t>
-      </w:r>
-      <w:bookmarkEnd w:id="102"/>
-      <w:bookmarkEnd w:id="103"/>
-    </w:p>
-    <w:p>
-      <w:pPr>
-        <w:ind w:left="567"/>
-      </w:pPr>
-      <w:r>
-        <w:t>En la siguiente figura (Fig. 4-</w:t>
-      </w:r>
-      <w:r>
-        <w:t>20</w:t>
-      </w:r>
-      <w:r>
-        <w:t xml:space="preserve">), el mensaje de </w:t>
-      </w:r>
-      <w:r>
-        <w:t>error</w:t>
-      </w:r>
-      <w:r>
-        <w:t xml:space="preserve"> al </w:t>
-      </w:r>
-      <w:r>
-        <w:t>editar</w:t>
-      </w:r>
-      <w:r>
-        <w:t xml:space="preserve"> </w:t>
-      </w:r>
-      <w:r>
-        <w:t>una</w:t>
-      </w:r>
-      <w:r>
-        <w:t xml:space="preserve"> página:</w:t>
+      <w:r>
+        <w:t>6-</w:t>
+      </w:r>
+      <w:r>
+        <w:t>3</w:t>
+      </w:r>
+      <w:r>
+        <w:t xml:space="preserve">- </w:t>
+      </w:r>
+      <w:r>
+        <w:t>Página de edición</w:t>
+      </w:r>
+      <w:r>
+        <w:t xml:space="preserve">: eligiendo </w:t>
+      </w:r>
+      <w:bookmarkEnd w:id="114"/>
+      <w:bookmarkEnd w:id="115"/>
+    </w:p>
+    <w:p>
+      <w:r>
+        <w:t xml:space="preserve">En la siguiente figura (Fig. </w:t>
+      </w:r>
+      <w:r>
+        <w:t>6-4</w:t>
+      </w:r>
+      <w:r>
+        <w:t>), el mensaje de error al editar una página:</w:t>
       </w:r>
     </w:p>
     <w:p>
@@ -14242,7 +15123,7 @@
           <w:lang w:eastAsia="es-ES_tradnl"/>
         </w:rPr>
         <w:drawing>
-          <wp:inline distT="0" distB="0" distL="0" distR="0" wp14:anchorId="047470E5" wp14:editId="42BE2AEE">
+          <wp:inline distT="0" distB="0" distL="0" distR="0" wp14:anchorId="4A762D69" wp14:editId="32B8F3C8">
             <wp:extent cx="4731488" cy="1149489"/>
             <wp:effectExtent l="0" t="0" r="0" b="0"/>
             <wp:docPr id="55" name="Imagen 55"/>
@@ -14282,46 +15163,27 @@
       <w:pPr>
         <w:pStyle w:val="Descripcin"/>
       </w:pPr>
-      <w:bookmarkStart w:id="104" w:name="_Toc72910505"/>
-      <w:bookmarkStart w:id="105" w:name="_Toc72949606"/>
+      <w:bookmarkStart w:id="116" w:name="_Toc72910505"/>
+      <w:bookmarkStart w:id="117" w:name="_Toc72949606"/>
       <w:r>
         <w:t xml:space="preserve">Fig. </w:t>
       </w:r>
-      <w:fldSimple w:instr=" STYLEREF 1 \s ">
-        <w:r>
-          <w:rPr>
-            <w:noProof/>
-          </w:rPr>
-          <w:t>4</w:t>
-        </w:r>
-      </w:fldSimple>
-      <w:r>
-        <w:t>-20</w:t>
-      </w:r>
-      <w:r>
-        <w:t xml:space="preserve">- </w:t>
-      </w:r>
-      <w:r>
-        <w:t>Mensaje de error al editar una pagina</w:t>
-      </w:r>
-      <w:bookmarkEnd w:id="104"/>
-      <w:bookmarkEnd w:id="105"/>
-    </w:p>
-    <w:p>
-      <w:pPr>
-        <w:ind w:left="567"/>
-      </w:pPr>
-      <w:r>
-        <w:t>Ahora</w:t>
-      </w:r>
-      <w:r>
-        <w:t>, la página</w:t>
-      </w:r>
-      <w:r>
-        <w:t xml:space="preserve"> de edición y comparación (Fig. 4-21)</w:t>
-      </w:r>
-      <w:r>
-        <w:t>:</w:t>
+      <w:r>
+        <w:t>6-4</w:t>
+      </w:r>
+      <w:r>
+        <w:t>- Mensaje de error al editar una pagina</w:t>
+      </w:r>
+      <w:bookmarkEnd w:id="116"/>
+      <w:bookmarkEnd w:id="117"/>
+    </w:p>
+    <w:p/>
+    <w:p>
+      <w:r>
+        <w:t>Ahora, la página de edición y comparación (Fig. 4-21)</w:t>
+      </w:r>
+      <w:r>
+        <w:t>. Se elige sólo qué editar, ya que se mostrará lo elegido en ambos idiomas.</w:t>
       </w:r>
     </w:p>
     <w:p>
@@ -14335,7 +15197,7 @@
           <w:lang w:eastAsia="es-ES_tradnl"/>
         </w:rPr>
         <w:drawing>
-          <wp:inline distT="0" distB="0" distL="0" distR="0" wp14:anchorId="5622DFF8" wp14:editId="5645A1B2">
+          <wp:inline distT="0" distB="0" distL="0" distR="0" wp14:anchorId="7C6D02F0" wp14:editId="7D16B5BB">
             <wp:extent cx="4008474" cy="1119488"/>
             <wp:effectExtent l="0" t="0" r="0" b="5080"/>
             <wp:docPr id="57" name="Imagen 57"/>
@@ -14375,63 +15237,58 @@
       <w:pPr>
         <w:pStyle w:val="Descripcin"/>
       </w:pPr>
-      <w:bookmarkStart w:id="106" w:name="_Toc72910506"/>
-      <w:bookmarkStart w:id="107" w:name="_Toc72949607"/>
+      <w:bookmarkStart w:id="118" w:name="_Toc72910506"/>
+      <w:bookmarkStart w:id="119" w:name="_Toc72949607"/>
       <w:r>
         <w:t xml:space="preserve">Fig. </w:t>
       </w:r>
-      <w:fldSimple w:instr=" STYLEREF 1 \s ">
-        <w:r>
-          <w:rPr>
-            <w:noProof/>
-          </w:rPr>
-          <w:t>4</w:t>
-        </w:r>
-      </w:fldSimple>
+      <w:r>
+        <w:fldChar w:fldCharType="begin"/>
+      </w:r>
+      <w:r>
+        <w:instrText xml:space="preserve"> STYLEREF 1 \s </w:instrText>
+      </w:r>
+      <w:r>
+        <w:fldChar w:fldCharType="separate"/>
+      </w:r>
+      <w:r>
+        <w:rPr>
+          <w:noProof/>
+        </w:rPr>
+        <w:t>4</w:t>
+      </w:r>
+      <w:r>
+        <w:rPr>
+          <w:noProof/>
+        </w:rPr>
+        <w:fldChar w:fldCharType="end"/>
+      </w:r>
       <w:r>
         <w:noBreakHyphen/>
-      </w:r>
-      <w:r>
-        <w:t>21</w:t>
-      </w:r>
-      <w:r>
-        <w:t xml:space="preserve">- </w:t>
-      </w:r>
-      <w:r>
-        <w:t>Página de edición y comparación</w:t>
-      </w:r>
-      <w:bookmarkEnd w:id="106"/>
-      <w:bookmarkEnd w:id="107"/>
-    </w:p>
-    <w:p/>
+        <w:t>21- Página de edición y comparación</w:t>
+      </w:r>
+      <w:bookmarkEnd w:id="118"/>
+      <w:bookmarkEnd w:id="119"/>
+    </w:p>
+    <w:p>
+      <w:pPr>
+        <w:spacing w:line="276" w:lineRule="auto"/>
+        <w:jc w:val="left"/>
+      </w:pPr>
+      <w:r>
+        <w:br w:type="page"/>
+      </w:r>
+    </w:p>
     <w:p>
       <w:pPr>
         <w:ind w:left="567"/>
       </w:pPr>
       <w:r>
         <w:lastRenderedPageBreak/>
-        <w:t>En la siguiente figura (Fig. 4-</w:t>
-      </w:r>
-      <w:r>
-        <w:t>22</w:t>
-      </w:r>
-      <w:r>
-        <w:t xml:space="preserve">), </w:t>
-      </w:r>
-      <w:r>
-        <w:t>mensajes</w:t>
-      </w:r>
-      <w:r>
-        <w:t xml:space="preserve"> </w:t>
-      </w:r>
-      <w:r>
-        <w:t xml:space="preserve">la editar </w:t>
-      </w:r>
-      <w:r>
-        <w:t>dos páginas</w:t>
-      </w:r>
-      <w:r>
-        <w:t>:</w:t>
+        <w:t>En la siguiente figura (Fig. 4-22), mensajes la editar dos páginas</w:t>
+      </w:r>
+      <w:r>
+        <w:t>. Uno de error y otro no.</w:t>
       </w:r>
     </w:p>
     <w:p>
@@ -14445,9 +15302,9 @@
           <w:lang w:eastAsia="es-ES_tradnl"/>
         </w:rPr>
         <w:drawing>
-          <wp:inline distT="0" distB="0" distL="0" distR="0" wp14:anchorId="641EAD14" wp14:editId="39D3ABD6">
-            <wp:extent cx="4627668" cy="3463926"/>
-            <wp:effectExtent l="0" t="0" r="0" b="0"/>
+          <wp:inline distT="0" distB="0" distL="0" distR="0" wp14:anchorId="6B46D392" wp14:editId="40F65D19">
+            <wp:extent cx="5462637" cy="4088921"/>
+            <wp:effectExtent l="0" t="0" r="5080" b="6985"/>
             <wp:docPr id="58" name="Imagen 58"/>
             <wp:cNvGraphicFramePr>
               <a:graphicFrameLocks xmlns:a="http://schemas.openxmlformats.org/drawingml/2006/main" noChangeAspect="1"/>
@@ -14467,7 +15324,7 @@
                   <pic:spPr bwMode="auto">
                     <a:xfrm>
                       <a:off x="0" y="0"/>
-                      <a:ext cx="4730533" cy="3540923"/>
+                      <a:ext cx="5594720" cy="4187788"/>
                     </a:xfrm>
                     <a:prstGeom prst="rect">
                       <a:avLst/>
@@ -14492,40 +15349,76 @@
       <w:pPr>
         <w:pStyle w:val="Descripcin"/>
       </w:pPr>
-      <w:bookmarkStart w:id="108" w:name="_Toc72910507"/>
-      <w:bookmarkStart w:id="109" w:name="_Toc72949608"/>
+      <w:bookmarkStart w:id="120" w:name="_Toc72910507"/>
+      <w:bookmarkStart w:id="121" w:name="_Toc72949608"/>
       <w:r>
         <w:t xml:space="preserve">Fig. </w:t>
       </w:r>
-      <w:fldSimple w:instr=" STYLEREF 1 \s ">
-        <w:r>
-          <w:rPr>
-            <w:noProof/>
-          </w:rPr>
-          <w:t>4</w:t>
-        </w:r>
-      </w:fldSimple>
+      <w:r>
+        <w:fldChar w:fldCharType="begin"/>
+      </w:r>
+      <w:r>
+        <w:instrText xml:space="preserve"> STYLEREF 1 \s </w:instrText>
+      </w:r>
+      <w:r>
+        <w:fldChar w:fldCharType="separate"/>
+      </w:r>
+      <w:r>
+        <w:rPr>
+          <w:noProof/>
+        </w:rPr>
+        <w:t>4</w:t>
+      </w:r>
+      <w:r>
+        <w:rPr>
+          <w:noProof/>
+        </w:rPr>
+        <w:fldChar w:fldCharType="end"/>
+      </w:r>
       <w:r>
         <w:noBreakHyphen/>
-      </w:r>
-      <w:r>
-        <w:t>22</w:t>
-      </w:r>
-      <w:r>
-        <w:t xml:space="preserve">- </w:t>
-      </w:r>
-      <w:r>
-        <w:t>Mensajes la editar dos páginas</w:t>
-      </w:r>
-      <w:bookmarkEnd w:id="108"/>
-      <w:bookmarkEnd w:id="109"/>
-    </w:p>
+        <w:t>22- Mensajes la editar dos páginas</w:t>
+      </w:r>
+      <w:bookmarkEnd w:id="120"/>
+      <w:bookmarkEnd w:id="121"/>
+    </w:p>
+    <w:p>
+      <w:r>
+        <w:t>Cabe destacar que tanto al escoger para editar una página en el idioma en el que no está, se muestra el contendido en el idioma en que sí que está. Con esto se espera facilitar la traducción de la web a un simple sustituir texto.</w:t>
+      </w:r>
+    </w:p>
+    <w:p>
+      <w:r>
+        <w:t xml:space="preserve">Esto mismo ocurre cuando se quieren comparar dos páginas y </w:t>
+      </w:r>
+      <w:r>
+        <w:t>solamente esta creada en un idioma.</w:t>
+      </w:r>
+    </w:p>
+    <w:p>
+      <w:pPr>
+        <w:spacing w:line="276" w:lineRule="auto"/>
+        <w:jc w:val="left"/>
+      </w:pPr>
+      <w:r>
+        <w:br w:type="page"/>
+      </w:r>
+    </w:p>
+    <w:p/>
     <w:p>
       <w:pPr>
         <w:ind w:left="567"/>
       </w:pPr>
       <w:r>
-        <w:t>En la siguiente figura (Fig. 4-23), la vista de la parte superior de página de información, habiendo iniciado sesión con el usuario “mori”:</w:t>
+        <w:t>En la siguiente figura (Fig. 4-23), la vista de la parte superior de página de información, habiendo iniciado sesión con el usuario “</w:t>
+      </w:r>
+      <w:proofErr w:type="spellStart"/>
+      <w:r>
+        <w:t>mori</w:t>
+      </w:r>
+      <w:proofErr w:type="spellEnd"/>
+      <w:r>
+        <w:t>”:</w:t>
       </w:r>
     </w:p>
     <w:p>
@@ -14539,7 +15432,7 @@
           <w:lang w:eastAsia="es-ES_tradnl"/>
         </w:rPr>
         <w:drawing>
-          <wp:inline distT="0" distB="0" distL="0" distR="0" wp14:anchorId="5201EB3C" wp14:editId="17386C2A">
+          <wp:inline distT="0" distB="0" distL="0" distR="0" wp14:anchorId="15344827" wp14:editId="11C0C2B5">
             <wp:extent cx="4327102" cy="3742429"/>
             <wp:effectExtent l="0" t="0" r="0" b="0"/>
             <wp:docPr id="59" name="Imagen 59"/>
@@ -14585,34 +15478,55 @@
     <w:p>
       <w:pPr>
         <w:pStyle w:val="Descripcin"/>
-        <w:spacing w:after="0"/>
-      </w:pPr>
-      <w:bookmarkStart w:id="110" w:name="_Toc72910508"/>
-      <w:bookmarkStart w:id="111" w:name="_Toc72949609"/>
+        <w:spacing w:after="240"/>
+      </w:pPr>
+      <w:bookmarkStart w:id="122" w:name="_Toc72910508"/>
+      <w:bookmarkStart w:id="123" w:name="_Toc72949609"/>
       <w:r>
         <w:t xml:space="preserve">Fig. </w:t>
       </w:r>
-      <w:fldSimple w:instr=" STYLEREF 1 \s ">
-        <w:r>
-          <w:rPr>
-            <w:noProof/>
-          </w:rPr>
-          <w:t>4</w:t>
-        </w:r>
-      </w:fldSimple>
+      <w:r>
+        <w:fldChar w:fldCharType="begin"/>
+      </w:r>
+      <w:r>
+        <w:instrText xml:space="preserve"> STYLEREF 1 \s </w:instrText>
+      </w:r>
+      <w:r>
+        <w:fldChar w:fldCharType="separate"/>
+      </w:r>
+      <w:r>
+        <w:rPr>
+          <w:noProof/>
+        </w:rPr>
+        <w:t>4</w:t>
+      </w:r>
+      <w:r>
+        <w:rPr>
+          <w:noProof/>
+        </w:rPr>
+        <w:fldChar w:fldCharType="end"/>
+      </w:r>
       <w:r>
         <w:noBreakHyphen/>
         <w:t>23- Parte superior de página de información</w:t>
       </w:r>
-      <w:bookmarkEnd w:id="110"/>
-      <w:bookmarkEnd w:id="111"/>
-    </w:p>
+      <w:bookmarkEnd w:id="122"/>
+      <w:bookmarkEnd w:id="123"/>
+    </w:p>
+    <w:p>
+      <w:pPr>
+        <w:spacing w:after="240"/>
+      </w:pPr>
+      <w:r>
+        <w:t>Es importante borrar la caché</w:t>
+      </w:r>
+    </w:p>
+    <w:p/>
     <w:p>
       <w:pPr>
         <w:ind w:left="567"/>
       </w:pPr>
       <w:r>
-        <w:lastRenderedPageBreak/>
         <w:t>En la siguiente figura (Fig. 4-24), la vista de los accesos al modo administrador en la segunda página con listas de 5 filas:</w:t>
       </w:r>
     </w:p>
@@ -14626,8 +15540,9 @@
           <w:noProof/>
           <w:lang w:eastAsia="es-ES_tradnl"/>
         </w:rPr>
+        <w:lastRenderedPageBreak/>
         <w:drawing>
-          <wp:inline distT="0" distB="0" distL="0" distR="0" wp14:anchorId="48A4C638" wp14:editId="74552B81">
+          <wp:inline distT="0" distB="0" distL="0" distR="0" wp14:anchorId="2AFA589F" wp14:editId="61268E72">
             <wp:extent cx="4866199" cy="2516074"/>
             <wp:effectExtent l="0" t="0" r="0" b="0"/>
             <wp:docPr id="62" name="Imagen 62"/>
@@ -14667,590 +15582,53 @@
       <w:pPr>
         <w:pStyle w:val="Descripcin"/>
       </w:pPr>
-      <w:bookmarkStart w:id="112" w:name="_Toc72910509"/>
-      <w:bookmarkStart w:id="113" w:name="_Toc72949610"/>
+      <w:bookmarkStart w:id="124" w:name="_Toc72910509"/>
+      <w:bookmarkStart w:id="125" w:name="_Toc72949610"/>
       <w:r>
         <w:t xml:space="preserve">Fig. </w:t>
       </w:r>
-      <w:fldSimple w:instr=" STYLEREF 1 \s ">
-        <w:r>
-          <w:rPr>
-            <w:noProof/>
-          </w:rPr>
-          <w:t>4</w:t>
-        </w:r>
-      </w:fldSimple>
+      <w:r>
+        <w:fldChar w:fldCharType="begin"/>
+      </w:r>
+      <w:r>
+        <w:instrText xml:space="preserve"> STYLEREF 1 \s </w:instrText>
+      </w:r>
+      <w:r>
+        <w:fldChar w:fldCharType="separate"/>
+      </w:r>
+      <w:r>
+        <w:rPr>
+          <w:noProof/>
+        </w:rPr>
+        <w:t>4</w:t>
+      </w:r>
+      <w:r>
+        <w:rPr>
+          <w:noProof/>
+        </w:rPr>
+        <w:fldChar w:fldCharType="end"/>
+      </w:r>
       <w:r>
         <w:noBreakHyphen/>
         <w:t xml:space="preserve">24- </w:t>
       </w:r>
-      <w:bookmarkEnd w:id="112"/>
+      <w:bookmarkEnd w:id="124"/>
       <w:r>
         <w:t>Parte inferior de página de información</w:t>
       </w:r>
-      <w:bookmarkEnd w:id="113"/>
-    </w:p>
-    <w:p/>
-    <w:p>
-      <w:pPr>
-        <w:ind w:left="567"/>
-      </w:pPr>
-      <w:r>
-        <w:t>A continuación, el inicio de sesión</w:t>
-      </w:r>
-      <w:r>
-        <w:t xml:space="preserve"> tras un intento fallido</w:t>
-      </w:r>
-      <w:r>
-        <w:t xml:space="preserve"> (Fig. 4-25):</w:t>
-      </w:r>
-    </w:p>
-    <w:p>
-      <w:pPr>
-        <w:keepNext/>
-        <w:ind w:left="2272" w:hanging="2272"/>
-        <w:jc w:val="center"/>
-      </w:pPr>
-      <w:r>
-        <w:rPr>
-          <w:noProof/>
-          <w:lang w:eastAsia="es-ES_tradnl"/>
-        </w:rPr>
-        <w:drawing>
-          <wp:inline distT="0" distB="0" distL="0" distR="0" wp14:anchorId="387EED22" wp14:editId="61D80058">
-            <wp:extent cx="3762788" cy="4040218"/>
-            <wp:effectExtent l="0" t="0" r="0" b="0"/>
-            <wp:docPr id="5" name="Imagen 5"/>
-            <wp:cNvGraphicFramePr>
-              <a:graphicFrameLocks xmlns:a="http://schemas.openxmlformats.org/drawingml/2006/main" noChangeAspect="1"/>
-            </wp:cNvGraphicFramePr>
-            <a:graphic xmlns:a="http://schemas.openxmlformats.org/drawingml/2006/main">
-              <a:graphicData uri="http://schemas.openxmlformats.org/drawingml/2006/picture">
-                <pic:pic xmlns:pic="http://schemas.openxmlformats.org/drawingml/2006/picture">
-                  <pic:nvPicPr>
-                    <pic:cNvPr id="1" name=""/>
-                    <pic:cNvPicPr/>
-                  </pic:nvPicPr>
-                  <pic:blipFill>
-                    <a:blip r:embed="rId34"/>
-                    <a:stretch>
-                      <a:fillRect/>
-                    </a:stretch>
-                  </pic:blipFill>
-                  <pic:spPr>
-                    <a:xfrm>
-                      <a:off x="0" y="0"/>
-                      <a:ext cx="3782334" cy="4061205"/>
-                    </a:xfrm>
-                    <a:prstGeom prst="rect">
-                      <a:avLst/>
-                    </a:prstGeom>
-                  </pic:spPr>
-                </pic:pic>
-              </a:graphicData>
-            </a:graphic>
-          </wp:inline>
-        </w:drawing>
-      </w:r>
-    </w:p>
-    <w:p>
-      <w:pPr>
-        <w:pStyle w:val="Descripcin"/>
-      </w:pPr>
-      <w:bookmarkStart w:id="114" w:name="_Toc72910510"/>
-      <w:bookmarkStart w:id="115" w:name="_Toc72949611"/>
-      <w:r>
-        <w:t xml:space="preserve">Fig. </w:t>
-      </w:r>
-      <w:fldSimple w:instr=" STYLEREF 1 \s ">
-        <w:r>
-          <w:rPr>
-            <w:noProof/>
-          </w:rPr>
-          <w:t>4</w:t>
-        </w:r>
-      </w:fldSimple>
-      <w:r>
-        <w:noBreakHyphen/>
-        <w:t>25- Accesos al modo administrador</w:t>
-      </w:r>
-      <w:bookmarkEnd w:id="114"/>
-      <w:bookmarkEnd w:id="115"/>
-    </w:p>
-    <w:p/>
-    <w:p>
-      <w:pPr>
-        <w:pStyle w:val="Ttulo2"/>
-      </w:pPr>
-      <w:r>
-        <w:lastRenderedPageBreak/>
-        <w:t xml:space="preserve"> </w:t>
-      </w:r>
-      <w:bookmarkStart w:id="116" w:name="_Toc72910511"/>
-      <w:bookmarkStart w:id="117" w:name="_Toc72910786"/>
-      <w:r>
-        <w:t>Pruebas</w:t>
-      </w:r>
-      <w:bookmarkEnd w:id="116"/>
-      <w:bookmarkEnd w:id="117"/>
-    </w:p>
-    <w:p>
-      <w:pPr>
-        <w:pStyle w:val="Ttulo3"/>
-        <w:ind w:left="1648"/>
-        <w:rPr>
-          <w:i/>
-        </w:rPr>
-      </w:pPr>
-      <w:bookmarkStart w:id="118" w:name="_Toc72910512"/>
-      <w:bookmarkStart w:id="119" w:name="_Toc72910787"/>
-      <w:r>
-        <w:t>Pruebas de estilo</w:t>
-      </w:r>
-      <w:bookmarkEnd w:id="118"/>
-      <w:bookmarkEnd w:id="119"/>
-    </w:p>
-    <w:p>
-      <w:r>
-        <w:t xml:space="preserve">Para comprobar que los usuarios vayan a visualizar correctamente la aplicación web, se han hecho pruebas de navegación con los navegadores más comunes: </w:t>
-      </w:r>
-      <w:r>
-        <w:t>Chrome, Opera, Safari, Mozilla Firefox, Microsoft Edge</w:t>
-      </w:r>
-      <w:r>
-        <w:t>.</w:t>
-      </w:r>
-    </w:p>
-    <w:p>
-      <w:r>
-        <w:t xml:space="preserve">De la misma manera se ha tenido ocasión de comprobarlo con distintas plataformas: ordenadores con MacOS y Windows, una máquina virtual con Ubuntu, móviles Android e iOS, un iPad y un </w:t>
-      </w:r>
-      <w:r>
-        <w:rPr>
-          <w:i/>
-          <w:iCs/>
-        </w:rPr>
-        <w:t>e-book</w:t>
-      </w:r>
-      <w:r>
-        <w:t xml:space="preserve"> Sony</w:t>
-      </w:r>
-      <w:r>
-        <w:t xml:space="preserve"> </w:t>
-      </w:r>
-      <w:r>
-        <w:t>Reader de 2015.</w:t>
-      </w:r>
-    </w:p>
-    <w:p>
-      <w:pPr>
-        <w:rPr>
-          <w:iCs/>
-        </w:rPr>
-      </w:pPr>
-      <w:r>
-        <w:rPr>
-          <w:iCs/>
-        </w:rPr>
-        <w:t>Ciertamente ni se esperaba que se viese bien en todos ellos ni así fue</w:t>
-      </w:r>
-      <w:r>
-        <w:rPr>
-          <w:iCs/>
-        </w:rPr>
-        <w:t>. Sin embargo, este era el propósito de las pruebas. Una vez visto el fallo es fácil arreglarlo. Poco a poco, se fue puliendo la aplicación hasta adaptarla a como se tenía que ver.</w:t>
-      </w:r>
-    </w:p>
-    <w:p>
-      <w:pPr>
-        <w:rPr>
-          <w:iCs/>
-        </w:rPr>
-      </w:pPr>
-    </w:p>
-    <w:p>
-      <w:pPr>
-        <w:pStyle w:val="Ttulo3"/>
-      </w:pPr>
-      <w:bookmarkStart w:id="120" w:name="_Toc72910513"/>
-      <w:bookmarkStart w:id="121" w:name="_Toc72910788"/>
-      <w:r>
-        <w:t>Pruebas de funcionalidad</w:t>
-      </w:r>
-      <w:bookmarkEnd w:id="120"/>
-      <w:bookmarkEnd w:id="121"/>
-    </w:p>
-    <w:p>
-      <w:r>
-        <w:t>Mis favoritas. Romper la aplicación cada vez que se añade una funcionalidad, es algo que se ha hecho automáticamente</w:t>
-      </w:r>
-      <w:r>
-        <w:t>, intentando buscar los casos límite y los no controlados</w:t>
-      </w:r>
-      <w:r>
-        <w:t xml:space="preserve">. </w:t>
-      </w:r>
-      <w:r>
-        <w:t xml:space="preserve"> </w:t>
-      </w:r>
-      <w:r>
-        <w:t xml:space="preserve">Sin embargo, cierto es que al acabar uno mismo de desarrollarla, uno sabe lo que se espera que ocurra y aunque se intenta hacer pruebas con situaciones inesperadas, uno no se aleja demasiado de lo esperado. </w:t>
-      </w:r>
-    </w:p>
-    <w:p>
-      <w:r>
-        <w:t xml:space="preserve">Es inconsciente. </w:t>
-      </w:r>
-      <w:r>
-        <w:t>Aun</w:t>
-      </w:r>
-      <w:r>
-        <w:t xml:space="preserve"> </w:t>
-      </w:r>
-      <w:r>
-        <w:t>así,</w:t>
-      </w:r>
-      <w:r>
-        <w:t xml:space="preserve"> se encuentran y arreglan fallos.</w:t>
-      </w:r>
-      <w:r>
-        <w:t xml:space="preserve"> Pero p</w:t>
-      </w:r>
-      <w:r>
-        <w:t xml:space="preserve">or esto y por asegurar, no han dejado de hacerse pruebas hasta el último momento. </w:t>
-      </w:r>
-    </w:p>
-    <w:p>
-      <w:r>
-        <w:t xml:space="preserve">Pasado cierto tiempo de desarrollar una funcionalidad, a uno se le ocurren más formas de </w:t>
-      </w:r>
-      <w:r>
-        <w:rPr>
-          <w:i/>
-          <w:iCs/>
-        </w:rPr>
-        <w:t>hackearla</w:t>
-      </w:r>
-      <w:r>
-        <w:t xml:space="preserve"> y hacer que la aplicación falle de alguna manera. Esto es justo lo que se ha ocurrido. Se han encontrado errores no controlados o situaciones inesperadas.</w:t>
-      </w:r>
-    </w:p>
-    <w:p>
-      <w:r>
-        <w:t>Por último, y casi lo más importante, queda por hablar de las pruebas de usuario. Donde se hace utilizar a distintos usuarios la aplicación web sin ayuda alguna para que la exploren.</w:t>
-      </w:r>
-    </w:p>
-    <w:p>
-      <w:r>
-        <w:t xml:space="preserve">Con esto se pretenden varias cosas. En primer lugar, ver si la aplicación no es intuitiva y necesita algún tipo de guía o la introducción de alguna ayuda durante la ejecución. En segundo lugar, </w:t>
-      </w:r>
-      <w:r>
-        <w:t>es sabido que sin saber nada de la aplicación hagan cosas que no haría alguien que la conociese bien.</w:t>
-      </w:r>
-    </w:p>
-    <w:p>
-      <w:r>
-        <w:t>Con estas pruebas de encontraron también errores y situaciones inesperadas.</w:t>
-      </w:r>
-    </w:p>
-    <w:p>
+      <w:bookmarkEnd w:id="125"/>
+    </w:p>
+    <w:p>
+      <w:pPr>
+        <w:spacing w:line="276" w:lineRule="auto"/>
+        <w:jc w:val="left"/>
+      </w:pPr>
       <w:r>
         <w:br w:type="page"/>
       </w:r>
     </w:p>
-    <w:p>
-      <w:pPr>
-        <w:ind w:left="284"/>
-      </w:pPr>
-    </w:p>
-    <w:p>
-      <w:pPr>
-        <w:pStyle w:val="Ttulo1"/>
-      </w:pPr>
-      <w:r>
-        <w:t xml:space="preserve"> </w:t>
-      </w:r>
-      <w:bookmarkStart w:id="122" w:name="_Toc72910514"/>
-      <w:bookmarkStart w:id="123" w:name="_Toc72910789"/>
-      <w:r>
-        <w:t>Conclusiones finales</w:t>
-      </w:r>
-      <w:bookmarkEnd w:id="122"/>
-      <w:bookmarkEnd w:id="123"/>
-    </w:p>
-    <w:p>
-      <w:pPr>
-        <w:pStyle w:val="Ttulo2"/>
-      </w:pPr>
-      <w:r>
-        <w:t xml:space="preserve"> </w:t>
-      </w:r>
-      <w:bookmarkStart w:id="124" w:name="_Toc72910515"/>
-      <w:bookmarkStart w:id="125" w:name="_Toc72910790"/>
-      <w:r>
-        <w:t>Grado de cumplimiento de los requisitos fijados</w:t>
-      </w:r>
-      <w:bookmarkEnd w:id="124"/>
-      <w:bookmarkEnd w:id="125"/>
-    </w:p>
-    <w:p>
-      <w:pPr>
-        <w:ind w:left="284"/>
-        <w:rPr>
-          <w:rFonts w:cs="Times New Roman"/>
-          <w:iCs/>
-          <w:szCs w:val="24"/>
-        </w:rPr>
-      </w:pPr>
-      <w:r>
-        <w:rPr>
-          <w:rFonts w:cs="Times New Roman"/>
-          <w:iCs/>
-          <w:szCs w:val="24"/>
-        </w:rPr>
-        <w:t>En cuando a funcionalidades, según se desarrollaban las programadas, han ido apareciendo otras que resultaron ser necesarias o complementarias a las primeras. Por lo que toda la planificación inicial se ha visto modificada en mayor o menor medida a lo largo del desarrollo.</w:t>
-      </w:r>
-    </w:p>
-    <w:p>
-      <w:pPr>
-        <w:ind w:left="284"/>
-        <w:rPr>
-          <w:rFonts w:cs="Times New Roman"/>
-          <w:iCs/>
-          <w:szCs w:val="24"/>
-        </w:rPr>
-      </w:pPr>
-      <w:r>
-        <w:rPr>
-          <w:rFonts w:cs="Times New Roman"/>
-          <w:iCs/>
-          <w:szCs w:val="24"/>
-        </w:rPr>
-        <w:t>A grandes rasgos, las fases de la planificación inicial se han cumplido. Sin embargo, los tiempos… eso ya es otro cantar. Los tiempos fijados han variado enormemente en absolutamente todas las fases, y hacia arriba.</w:t>
-      </w:r>
-    </w:p>
-    <w:p>
-      <w:pPr>
-        <w:ind w:left="284"/>
-        <w:rPr>
-          <w:rFonts w:cs="Times New Roman"/>
-          <w:iCs/>
-          <w:szCs w:val="24"/>
-        </w:rPr>
-      </w:pPr>
-      <w:r>
-        <w:rPr>
-          <w:rFonts w:cs="Times New Roman"/>
-          <w:iCs/>
-          <w:szCs w:val="24"/>
-        </w:rPr>
-        <w:t>No es algo de extrañar, puesto que este ha sido el primer proyecto de estas características que he desarrollado. Además, soy quizá demasiado tiquismiquis con algunos detalles y les dedico un tiempo excesivo para ser cosas que apenas se van a notar</w:t>
-      </w:r>
-      <w:r>
-        <w:rPr>
-          <w:rFonts w:cs="Times New Roman"/>
-          <w:iCs/>
-          <w:szCs w:val="24"/>
-        </w:rPr>
-        <w:t xml:space="preserve"> o ser situaciones que quizá no se vayan a dar. Sin embargo, mi consciencia no me permite omitirlas.</w:t>
-      </w:r>
-    </w:p>
-    <w:p>
-      <w:pPr>
-        <w:ind w:left="284"/>
-        <w:rPr>
-          <w:rFonts w:cs="Times New Roman"/>
-          <w:iCs/>
-          <w:szCs w:val="24"/>
-        </w:rPr>
-      </w:pPr>
-      <w:r>
-        <w:rPr>
-          <w:rFonts w:cs="Times New Roman"/>
-          <w:iCs/>
-          <w:szCs w:val="24"/>
-        </w:rPr>
-        <w:t>Otro motivo a tener en cuenta a la hora de entender que el tiempo de realización es que se ha aprendido a usar tecnologías nuevas, como Bootstrap, que, si bien ha ahorrado horas de trabajo, ha habido que invertir esas horas en aprendizaje. Muchas veces a base de ensayo y error.</w:t>
-      </w:r>
-    </w:p>
-    <w:p>
-      <w:pPr>
-        <w:pStyle w:val="Ttulo2"/>
-      </w:pPr>
-      <w:bookmarkStart w:id="126" w:name="_Toc72910516"/>
-      <w:bookmarkStart w:id="127" w:name="_Toc72910791"/>
-      <w:r>
-        <w:t>Propuestas de mejora o ampliaciones futuras</w:t>
-      </w:r>
-      <w:bookmarkEnd w:id="126"/>
-      <w:bookmarkEnd w:id="127"/>
-    </w:p>
-    <w:p>
-      <w:pPr>
-        <w:pStyle w:val="Prrafodelista"/>
-        <w:numPr>
-          <w:ilvl w:val="0"/>
-          <w:numId w:val="1"/>
-        </w:numPr>
-        <w:rPr>
-          <w:i/>
-        </w:rPr>
-      </w:pPr>
-      <w:r>
-        <w:rPr>
-          <w:iCs/>
-        </w:rPr>
-        <w:t>Sección de cambio de contraseña de administrador.</w:t>
-      </w:r>
-    </w:p>
-    <w:p>
-      <w:pPr>
-        <w:pStyle w:val="Prrafodelista"/>
-        <w:numPr>
-          <w:ilvl w:val="0"/>
-          <w:numId w:val="1"/>
-        </w:numPr>
-        <w:rPr>
-          <w:iCs/>
-        </w:rPr>
-      </w:pPr>
-      <w:r>
-        <w:rPr>
-          <w:iCs/>
-        </w:rPr>
-        <w:t>Sección para el borrado de páginas de la base de datos</w:t>
-      </w:r>
-    </w:p>
-    <w:p>
-      <w:pPr>
-        <w:pStyle w:val="Prrafodelista"/>
-        <w:numPr>
-          <w:ilvl w:val="0"/>
-          <w:numId w:val="1"/>
-        </w:numPr>
-        <w:rPr>
-          <w:iCs/>
-        </w:rPr>
-      </w:pPr>
-      <w:r>
-        <w:rPr>
-          <w:iCs/>
-        </w:rPr>
-        <w:t>Posibilidad de ver si las páginas en la base de datos están habilitadas o no en la aplicación.</w:t>
-      </w:r>
-    </w:p>
-    <w:p>
-      <w:pPr>
-        <w:pStyle w:val="Prrafodelista"/>
-        <w:numPr>
-          <w:ilvl w:val="0"/>
-          <w:numId w:val="1"/>
-        </w:numPr>
-        <w:rPr>
-          <w:iCs/>
-        </w:rPr>
-      </w:pPr>
-      <w:r>
-        <w:rPr>
-          <w:iCs/>
-        </w:rPr>
-        <w:t xml:space="preserve">Incluir las migas de pan en la tabla tm_page como una columna en vez de dentro la columna </w:t>
-      </w:r>
-      <w:r>
-        <w:rPr>
-          <w:i/>
-          <w:iCs/>
-        </w:rPr>
-        <w:t>content</w:t>
-      </w:r>
-      <w:r>
-        <w:rPr>
-          <w:iCs/>
-        </w:rPr>
-        <w:t>.</w:t>
-      </w:r>
-    </w:p>
-    <w:p>
-      <w:pPr>
-        <w:pStyle w:val="Prrafodelista"/>
-        <w:numPr>
-          <w:ilvl w:val="0"/>
-          <w:numId w:val="1"/>
-        </w:numPr>
-        <w:rPr>
-          <w:iCs/>
-        </w:rPr>
-      </w:pPr>
-      <w:r>
-        <w:rPr>
-          <w:iCs/>
-        </w:rPr>
-        <w:t>Formulario de contacto que guarde el contenido en la base de datos.</w:t>
-      </w:r>
-    </w:p>
-    <w:p>
-      <w:pPr>
-        <w:pStyle w:val="Prrafodelista"/>
-        <w:numPr>
-          <w:ilvl w:val="1"/>
-          <w:numId w:val="1"/>
-        </w:numPr>
-        <w:rPr>
-          <w:iCs/>
-        </w:rPr>
-      </w:pPr>
-      <w:r>
-        <w:rPr>
-          <w:iCs/>
-        </w:rPr>
-        <w:t>Sección en el modo administrador para verlo.</w:t>
-      </w:r>
-    </w:p>
-    <w:p>
-      <w:pPr>
-        <w:pStyle w:val="Prrafodelista"/>
-        <w:numPr>
-          <w:ilvl w:val="0"/>
-          <w:numId w:val="1"/>
-        </w:numPr>
-        <w:rPr>
-          <w:iCs/>
-        </w:rPr>
-      </w:pPr>
-      <w:r>
-        <w:rPr>
-          <w:iCs/>
-        </w:rPr>
-        <w:t>Añadir un acceso al modo administrador en la interfaz de usuario, solo visible una vez se ha ingresado sesión en el modo administrador.</w:t>
-      </w:r>
-    </w:p>
-    <w:p>
-      <w:pPr>
-        <w:pStyle w:val="Prrafodelista"/>
-        <w:numPr>
-          <w:ilvl w:val="1"/>
-          <w:numId w:val="1"/>
-        </w:numPr>
-        <w:rPr>
-          <w:iCs/>
-        </w:rPr>
-      </w:pPr>
-      <w:r>
-        <w:rPr>
-          <w:iCs/>
-        </w:rPr>
-        <w:t>Globo con notificaciones</w:t>
-      </w:r>
-      <w:r>
-        <w:rPr>
-          <w:iCs/>
-        </w:rPr>
-        <w:t xml:space="preserve"> de los envíos de formularios sin leer.</w:t>
-      </w:r>
-    </w:p>
-    <w:p/>
-    <w:bookmarkStart w:id="128" w:name="_Toc72910518" w:displacedByCustomXml="next"/>
-    <w:bookmarkStart w:id="129" w:name="_Toc72910793" w:displacedByCustomXml="next"/>
+    <w:bookmarkStart w:id="126" w:name="_Toc72910793" w:displacedByCustomXml="next"/>
+    <w:bookmarkStart w:id="127" w:name="_Toc72910518" w:displacedByCustomXml="next"/>
     <w:sdt>
       <w:sdtPr>
         <w:rPr>
@@ -15287,8 +15665,8 @@
             <w:t>Referencias</w:t>
           </w:r>
         </w:p>
-        <w:bookmarkEnd w:id="128" w:displacedByCustomXml="next"/>
-        <w:bookmarkEnd w:id="129" w:displacedByCustomXml="next"/>
+        <w:bookmarkEnd w:id="126" w:displacedByCustomXml="next"/>
+        <w:bookmarkEnd w:id="127" w:displacedByCustomXml="next"/>
       </w:sdtContent>
     </w:sdt>
     <w:p>
@@ -15351,8 +15729,6 @@
         </w:rPr>
         <w:t>[En línea]. - 15 de 03 de 2017. - https://www.w3.org/TR/html5/.</w:t>
       </w:r>
-      <w:bookmarkStart w:id="130" w:name="_GoBack"/>
-      <w:bookmarkEnd w:id="130"/>
     </w:p>
     <w:p>
       <w:r>
@@ -15363,8 +15739,8 @@
       </w:r>
     </w:p>
     <w:sectPr>
-      <w:headerReference w:type="default" r:id="rId35"/>
-      <w:footerReference w:type="default" r:id="rId36"/>
+      <w:headerReference w:type="default" r:id="rId34"/>
+      <w:footerReference w:type="default" r:id="rId35"/>
       <w:pgSz w:w="11906" w:h="16838" w:code="9"/>
       <w:pgMar w:top="1418" w:right="1701" w:bottom="1418" w:left="1701" w:header="709" w:footer="709" w:gutter="0"/>
       <w:cols w:space="708"/>
@@ -15376,7 +15752,7 @@
 </file>
 
 <file path=word/endnotes.xml><?xml version="1.0" encoding="utf-8"?>
-<w:endnotes xmlns:wpc="http://schemas.microsoft.com/office/word/2010/wordprocessingCanvas" xmlns:mo="http://schemas.microsoft.com/office/mac/office/2008/main" xmlns:mc="http://schemas.openxmlformats.org/markup-compatibility/2006" xmlns:mv="urn:schemas-microsoft-com:mac:vml" xmlns:o="urn:schemas-microsoft-com:office:office" xmlns:r="http://schemas.openxmlformats.org/officeDocument/2006/relationships" xmlns:m="http://schemas.openxmlformats.org/officeDocument/2006/math" xmlns:v="urn:schemas-microsoft-com:vml" xmlns:wp14="http://schemas.microsoft.com/office/word/2010/wordprocessingDrawing" xmlns:wp="http://schemas.openxmlformats.org/drawingml/2006/wordprocessingDrawing" xmlns:w10="urn:schemas-microsoft-com:office:word" xmlns:w="http://schemas.openxmlformats.org/wordprocessingml/2006/main" xmlns:w14="http://schemas.microsoft.com/office/word/2010/wordml" xmlns:w15="http://schemas.microsoft.com/office/word/2012/wordml" xmlns:wpg="http://schemas.microsoft.com/office/word/2010/wordprocessingGroup" xmlns:wpi="http://schemas.microsoft.com/office/word/2010/wordprocessingInk" xmlns:wne="http://schemas.microsoft.com/office/word/2006/wordml" xmlns:wps="http://schemas.microsoft.com/office/word/2010/wordprocessingShape" mc:Ignorable="w14 w15 wp14">
+<w:endnotes xmlns:wpc="http://schemas.microsoft.com/office/word/2010/wordprocessingCanvas" xmlns:cx="http://schemas.microsoft.com/office/drawing/2014/chartex" xmlns:cx1="http://schemas.microsoft.com/office/drawing/2015/9/8/chartex" xmlns:cx2="http://schemas.microsoft.com/office/drawing/2015/10/21/chartex" xmlns:cx3="http://schemas.microsoft.com/office/drawing/2016/5/9/chartex" xmlns:cx4="http://schemas.microsoft.com/office/drawing/2016/5/10/chartex" xmlns:cx5="http://schemas.microsoft.com/office/drawing/2016/5/11/chartex" xmlns:cx6="http://schemas.microsoft.com/office/drawing/2016/5/12/chartex" xmlns:cx7="http://schemas.microsoft.com/office/drawing/2016/5/13/chartex" xmlns:cx8="http://schemas.microsoft.com/office/drawing/2016/5/14/chartex" xmlns:mc="http://schemas.openxmlformats.org/markup-compatibility/2006" xmlns:aink="http://schemas.microsoft.com/office/drawing/2016/ink" xmlns:am3d="http://schemas.microsoft.com/office/drawing/2017/model3d" xmlns:o="urn:schemas-microsoft-com:office:office" xmlns:r="http://schemas.openxmlformats.org/officeDocument/2006/relationships" xmlns:m="http://schemas.openxmlformats.org/officeDocument/2006/math" xmlns:v="urn:schemas-microsoft-com:vml" xmlns:wp14="http://schemas.microsoft.com/office/word/2010/wordprocessingDrawing" xmlns:wp="http://schemas.openxmlformats.org/drawingml/2006/wordprocessingDrawing" xmlns:w10="urn:schemas-microsoft-com:office:word" xmlns:w="http://schemas.openxmlformats.org/wordprocessingml/2006/main" xmlns:w14="http://schemas.microsoft.com/office/word/2010/wordml" xmlns:w15="http://schemas.microsoft.com/office/word/2012/wordml" xmlns:w16cex="http://schemas.microsoft.com/office/word/2018/wordml/cex" xmlns:w16cid="http://schemas.microsoft.com/office/word/2016/wordml/cid" xmlns:w16="http://schemas.microsoft.com/office/word/2018/wordml" xmlns:w16sdtdh="http://schemas.microsoft.com/office/word/2020/wordml/sdtdatahash" xmlns:w16se="http://schemas.microsoft.com/office/word/2015/wordml/symex" xmlns:wpg="http://schemas.microsoft.com/office/word/2010/wordprocessingGroup" xmlns:wpi="http://schemas.microsoft.com/office/word/2010/wordprocessingInk" xmlns:wne="http://schemas.microsoft.com/office/word/2006/wordml" xmlns:wps="http://schemas.microsoft.com/office/word/2010/wordprocessingShape" mc:Ignorable="w14 w15 w16se w16cid w16 w16cex w16sdtdh wp14">
   <w:endnote w:type="separator" w:id="-1">
     <w:p>
       <w:pPr>
@@ -15643,7 +16019,7 @@
 </file>
 
 <file path=word/footer1.xml><?xml version="1.0" encoding="utf-8"?>
-<w:ftr xmlns:wpc="http://schemas.microsoft.com/office/word/2010/wordprocessingCanvas" xmlns:mo="http://schemas.microsoft.com/office/mac/office/2008/main" xmlns:mc="http://schemas.openxmlformats.org/markup-compatibility/2006" xmlns:mv="urn:schemas-microsoft-com:mac:vml" xmlns:o="urn:schemas-microsoft-com:office:office" xmlns:r="http://schemas.openxmlformats.org/officeDocument/2006/relationships" xmlns:m="http://schemas.openxmlformats.org/officeDocument/2006/math" xmlns:v="urn:schemas-microsoft-com:vml" xmlns:wp14="http://schemas.microsoft.com/office/word/2010/wordprocessingDrawing" xmlns:wp="http://schemas.openxmlformats.org/drawingml/2006/wordprocessingDrawing" xmlns:w10="urn:schemas-microsoft-com:office:word" xmlns:w="http://schemas.openxmlformats.org/wordprocessingml/2006/main" xmlns:w14="http://schemas.microsoft.com/office/word/2010/wordml" xmlns:w15="http://schemas.microsoft.com/office/word/2012/wordml" xmlns:wpg="http://schemas.microsoft.com/office/word/2010/wordprocessingGroup" xmlns:wpi="http://schemas.microsoft.com/office/word/2010/wordprocessingInk" xmlns:wne="http://schemas.microsoft.com/office/word/2006/wordml" xmlns:wps="http://schemas.microsoft.com/office/word/2010/wordprocessingShape" mc:Ignorable="w14 w15 wp14">
+<w:ftr xmlns:wpc="http://schemas.microsoft.com/office/word/2010/wordprocessingCanvas" xmlns:cx="http://schemas.microsoft.com/office/drawing/2014/chartex" xmlns:cx1="http://schemas.microsoft.com/office/drawing/2015/9/8/chartex" xmlns:cx2="http://schemas.microsoft.com/office/drawing/2015/10/21/chartex" xmlns:cx3="http://schemas.microsoft.com/office/drawing/2016/5/9/chartex" xmlns:cx4="http://schemas.microsoft.com/office/drawing/2016/5/10/chartex" xmlns:cx5="http://schemas.microsoft.com/office/drawing/2016/5/11/chartex" xmlns:cx6="http://schemas.microsoft.com/office/drawing/2016/5/12/chartex" xmlns:cx7="http://schemas.microsoft.com/office/drawing/2016/5/13/chartex" xmlns:cx8="http://schemas.microsoft.com/office/drawing/2016/5/14/chartex" xmlns:mc="http://schemas.openxmlformats.org/markup-compatibility/2006" xmlns:aink="http://schemas.microsoft.com/office/drawing/2016/ink" xmlns:am3d="http://schemas.microsoft.com/office/drawing/2017/model3d" xmlns:o="urn:schemas-microsoft-com:office:office" xmlns:r="http://schemas.openxmlformats.org/officeDocument/2006/relationships" xmlns:m="http://schemas.openxmlformats.org/officeDocument/2006/math" xmlns:v="urn:schemas-microsoft-com:vml" xmlns:wp14="http://schemas.microsoft.com/office/word/2010/wordprocessingDrawing" xmlns:wp="http://schemas.openxmlformats.org/drawingml/2006/wordprocessingDrawing" xmlns:w10="urn:schemas-microsoft-com:office:word" xmlns:w="http://schemas.openxmlformats.org/wordprocessingml/2006/main" xmlns:w14="http://schemas.microsoft.com/office/word/2010/wordml" xmlns:w15="http://schemas.microsoft.com/office/word/2012/wordml" xmlns:w16cex="http://schemas.microsoft.com/office/word/2018/wordml/cex" xmlns:w16cid="http://schemas.microsoft.com/office/word/2016/wordml/cid" xmlns:w16="http://schemas.microsoft.com/office/word/2018/wordml" xmlns:w16sdtdh="http://schemas.microsoft.com/office/word/2020/wordml/sdtdatahash" xmlns:w16se="http://schemas.microsoft.com/office/word/2015/wordml/symex" xmlns:wpg="http://schemas.microsoft.com/office/word/2010/wordprocessingGroup" xmlns:wpi="http://schemas.microsoft.com/office/word/2010/wordprocessingInk" xmlns:wne="http://schemas.microsoft.com/office/word/2006/wordml" xmlns:wps="http://schemas.microsoft.com/office/word/2010/wordprocessingShape" mc:Ignorable="w14 w15 w16se w16cid w16 w16cex w16sdtdh wp14">
   <w:p>
     <w:pPr>
       <w:pStyle w:val="FooterEven"/>
@@ -15715,7 +16091,7 @@
 </file>
 
 <file path=word/footnotes.xml><?xml version="1.0" encoding="utf-8"?>
-<w:footnotes xmlns:wpc="http://schemas.microsoft.com/office/word/2010/wordprocessingCanvas" xmlns:mo="http://schemas.microsoft.com/office/mac/office/2008/main" xmlns:mc="http://schemas.openxmlformats.org/markup-compatibility/2006" xmlns:mv="urn:schemas-microsoft-com:mac:vml" xmlns:o="urn:schemas-microsoft-com:office:office" xmlns:r="http://schemas.openxmlformats.org/officeDocument/2006/relationships" xmlns:m="http://schemas.openxmlformats.org/officeDocument/2006/math" xmlns:v="urn:schemas-microsoft-com:vml" xmlns:wp14="http://schemas.microsoft.com/office/word/2010/wordprocessingDrawing" xmlns:wp="http://schemas.openxmlformats.org/drawingml/2006/wordprocessingDrawing" xmlns:w10="urn:schemas-microsoft-com:office:word" xmlns:w="http://schemas.openxmlformats.org/wordprocessingml/2006/main" xmlns:w14="http://schemas.microsoft.com/office/word/2010/wordml" xmlns:w15="http://schemas.microsoft.com/office/word/2012/wordml" xmlns:wpg="http://schemas.microsoft.com/office/word/2010/wordprocessingGroup" xmlns:wpi="http://schemas.microsoft.com/office/word/2010/wordprocessingInk" xmlns:wne="http://schemas.microsoft.com/office/word/2006/wordml" xmlns:wps="http://schemas.microsoft.com/office/word/2010/wordprocessingShape" mc:Ignorable="w14 w15 wp14">
+<w:footnotes xmlns:wpc="http://schemas.microsoft.com/office/word/2010/wordprocessingCanvas" xmlns:cx="http://schemas.microsoft.com/office/drawing/2014/chartex" xmlns:cx1="http://schemas.microsoft.com/office/drawing/2015/9/8/chartex" xmlns:cx2="http://schemas.microsoft.com/office/drawing/2015/10/21/chartex" xmlns:cx3="http://schemas.microsoft.com/office/drawing/2016/5/9/chartex" xmlns:cx4="http://schemas.microsoft.com/office/drawing/2016/5/10/chartex" xmlns:cx5="http://schemas.microsoft.com/office/drawing/2016/5/11/chartex" xmlns:cx6="http://schemas.microsoft.com/office/drawing/2016/5/12/chartex" xmlns:cx7="http://schemas.microsoft.com/office/drawing/2016/5/13/chartex" xmlns:cx8="http://schemas.microsoft.com/office/drawing/2016/5/14/chartex" xmlns:mc="http://schemas.openxmlformats.org/markup-compatibility/2006" xmlns:aink="http://schemas.microsoft.com/office/drawing/2016/ink" xmlns:am3d="http://schemas.microsoft.com/office/drawing/2017/model3d" xmlns:o="urn:schemas-microsoft-com:office:office" xmlns:r="http://schemas.openxmlformats.org/officeDocument/2006/relationships" xmlns:m="http://schemas.openxmlformats.org/officeDocument/2006/math" xmlns:v="urn:schemas-microsoft-com:vml" xmlns:wp14="http://schemas.microsoft.com/office/word/2010/wordprocessingDrawing" xmlns:wp="http://schemas.openxmlformats.org/drawingml/2006/wordprocessingDrawing" xmlns:w10="urn:schemas-microsoft-com:office:word" xmlns:w="http://schemas.openxmlformats.org/wordprocessingml/2006/main" xmlns:w14="http://schemas.microsoft.com/office/word/2010/wordml" xmlns:w15="http://schemas.microsoft.com/office/word/2012/wordml" xmlns:w16cex="http://schemas.microsoft.com/office/word/2018/wordml/cex" xmlns:w16cid="http://schemas.microsoft.com/office/word/2016/wordml/cid" xmlns:w16="http://schemas.microsoft.com/office/word/2018/wordml" xmlns:w16sdtdh="http://schemas.microsoft.com/office/word/2020/wordml/sdtdatahash" xmlns:w16se="http://schemas.microsoft.com/office/word/2015/wordml/symex" xmlns:wpg="http://schemas.microsoft.com/office/word/2010/wordprocessingGroup" xmlns:wpi="http://schemas.microsoft.com/office/word/2010/wordprocessingInk" xmlns:wne="http://schemas.microsoft.com/office/word/2006/wordml" xmlns:wps="http://schemas.microsoft.com/office/word/2010/wordprocessingShape" mc:Ignorable="w14 w15 w16se w16cid w16 w16cex w16sdtdh wp14">
   <w:footnote w:type="separator" w:id="-1">
     <w:p>
       <w:pPr>
@@ -15740,7 +16116,7 @@
 </file>
 
 <file path=word/header1.xml><?xml version="1.0" encoding="utf-8"?>
-<w:hdr xmlns:wpc="http://schemas.microsoft.com/office/word/2010/wordprocessingCanvas" xmlns:mo="http://schemas.microsoft.com/office/mac/office/2008/main" xmlns:mc="http://schemas.openxmlformats.org/markup-compatibility/2006" xmlns:mv="urn:schemas-microsoft-com:mac:vml" xmlns:o="urn:schemas-microsoft-com:office:office" xmlns:r="http://schemas.openxmlformats.org/officeDocument/2006/relationships" xmlns:m="http://schemas.openxmlformats.org/officeDocument/2006/math" xmlns:v="urn:schemas-microsoft-com:vml" xmlns:wp14="http://schemas.microsoft.com/office/word/2010/wordprocessingDrawing" xmlns:wp="http://schemas.openxmlformats.org/drawingml/2006/wordprocessingDrawing" xmlns:w10="urn:schemas-microsoft-com:office:word" xmlns:w="http://schemas.openxmlformats.org/wordprocessingml/2006/main" xmlns:w14="http://schemas.microsoft.com/office/word/2010/wordml" xmlns:w15="http://schemas.microsoft.com/office/word/2012/wordml" xmlns:wpg="http://schemas.microsoft.com/office/word/2010/wordprocessingGroup" xmlns:wpi="http://schemas.microsoft.com/office/word/2010/wordprocessingInk" xmlns:wne="http://schemas.microsoft.com/office/word/2006/wordml" xmlns:wps="http://schemas.microsoft.com/office/word/2010/wordprocessingShape" mc:Ignorable="w14 w15 wp14">
+<w:hdr xmlns:wpc="http://schemas.microsoft.com/office/word/2010/wordprocessingCanvas" xmlns:cx="http://schemas.microsoft.com/office/drawing/2014/chartex" xmlns:cx1="http://schemas.microsoft.com/office/drawing/2015/9/8/chartex" xmlns:cx2="http://schemas.microsoft.com/office/drawing/2015/10/21/chartex" xmlns:cx3="http://schemas.microsoft.com/office/drawing/2016/5/9/chartex" xmlns:cx4="http://schemas.microsoft.com/office/drawing/2016/5/10/chartex" xmlns:cx5="http://schemas.microsoft.com/office/drawing/2016/5/11/chartex" xmlns:cx6="http://schemas.microsoft.com/office/drawing/2016/5/12/chartex" xmlns:cx7="http://schemas.microsoft.com/office/drawing/2016/5/13/chartex" xmlns:cx8="http://schemas.microsoft.com/office/drawing/2016/5/14/chartex" xmlns:mc="http://schemas.openxmlformats.org/markup-compatibility/2006" xmlns:aink="http://schemas.microsoft.com/office/drawing/2016/ink" xmlns:am3d="http://schemas.microsoft.com/office/drawing/2017/model3d" xmlns:o="urn:schemas-microsoft-com:office:office" xmlns:r="http://schemas.openxmlformats.org/officeDocument/2006/relationships" xmlns:m="http://schemas.openxmlformats.org/officeDocument/2006/math" xmlns:v="urn:schemas-microsoft-com:vml" xmlns:wp14="http://schemas.microsoft.com/office/word/2010/wordprocessingDrawing" xmlns:wp="http://schemas.openxmlformats.org/drawingml/2006/wordprocessingDrawing" xmlns:w10="urn:schemas-microsoft-com:office:word" xmlns:w="http://schemas.openxmlformats.org/wordprocessingml/2006/main" xmlns:w14="http://schemas.microsoft.com/office/word/2010/wordml" xmlns:w15="http://schemas.microsoft.com/office/word/2012/wordml" xmlns:w16cex="http://schemas.microsoft.com/office/word/2018/wordml/cex" xmlns:w16cid="http://schemas.microsoft.com/office/word/2016/wordml/cid" xmlns:w16="http://schemas.microsoft.com/office/word/2018/wordml" xmlns:w16sdtdh="http://schemas.microsoft.com/office/word/2020/wordml/sdtdatahash" xmlns:w16se="http://schemas.microsoft.com/office/word/2015/wordml/symex" xmlns:wpg="http://schemas.microsoft.com/office/word/2010/wordprocessingGroup" xmlns:wpi="http://schemas.microsoft.com/office/word/2010/wordprocessingInk" xmlns:wne="http://schemas.microsoft.com/office/word/2006/wordml" xmlns:wps="http://schemas.microsoft.com/office/word/2010/wordprocessingShape" mc:Ignorable="w14 w15 w16se w16cid w16 w16cex w16sdtdh wp14">
   <w:p>
     <w:pPr>
       <w:pStyle w:val="Ttulo7"/>
@@ -15946,8 +16322,8 @@
 </file>
 
 <file path=word/numbering.xml><?xml version="1.0" encoding="utf-8"?>
-<w:numbering xmlns:wpc="http://schemas.microsoft.com/office/word/2010/wordprocessingCanvas" xmlns:mo="http://schemas.microsoft.com/office/mac/office/2008/main" xmlns:mc="http://schemas.openxmlformats.org/markup-compatibility/2006" xmlns:mv="urn:schemas-microsoft-com:mac:vml" xmlns:o="urn:schemas-microsoft-com:office:office" xmlns:r="http://schemas.openxmlformats.org/officeDocument/2006/relationships" xmlns:m="http://schemas.openxmlformats.org/officeDocument/2006/math" xmlns:v="urn:schemas-microsoft-com:vml" xmlns:wp14="http://schemas.microsoft.com/office/word/2010/wordprocessingDrawing" xmlns:wp="http://schemas.openxmlformats.org/drawingml/2006/wordprocessingDrawing" xmlns:w10="urn:schemas-microsoft-com:office:word" xmlns:w="http://schemas.openxmlformats.org/wordprocessingml/2006/main" xmlns:w14="http://schemas.microsoft.com/office/word/2010/wordml" xmlns:w15="http://schemas.microsoft.com/office/word/2012/wordml" xmlns:wpg="http://schemas.microsoft.com/office/word/2010/wordprocessingGroup" xmlns:wpi="http://schemas.microsoft.com/office/word/2010/wordprocessingInk" xmlns:wne="http://schemas.microsoft.com/office/word/2006/wordml" xmlns:wps="http://schemas.microsoft.com/office/word/2010/wordprocessingShape" mc:Ignorable="w14 w15 wp14">
-  <w:abstractNum w:abstractNumId="0">
+<w:numbering xmlns:wpc="http://schemas.microsoft.com/office/word/2010/wordprocessingCanvas" xmlns:cx="http://schemas.microsoft.com/office/drawing/2014/chartex" xmlns:cx1="http://schemas.microsoft.com/office/drawing/2015/9/8/chartex" xmlns:cx2="http://schemas.microsoft.com/office/drawing/2015/10/21/chartex" xmlns:cx3="http://schemas.microsoft.com/office/drawing/2016/5/9/chartex" xmlns:cx4="http://schemas.microsoft.com/office/drawing/2016/5/10/chartex" xmlns:cx5="http://schemas.microsoft.com/office/drawing/2016/5/11/chartex" xmlns:cx6="http://schemas.microsoft.com/office/drawing/2016/5/12/chartex" xmlns:cx7="http://schemas.microsoft.com/office/drawing/2016/5/13/chartex" xmlns:cx8="http://schemas.microsoft.com/office/drawing/2016/5/14/chartex" xmlns:mc="http://schemas.openxmlformats.org/markup-compatibility/2006" xmlns:aink="http://schemas.microsoft.com/office/drawing/2016/ink" xmlns:am3d="http://schemas.microsoft.com/office/drawing/2017/model3d" xmlns:o="urn:schemas-microsoft-com:office:office" xmlns:r="http://schemas.openxmlformats.org/officeDocument/2006/relationships" xmlns:m="http://schemas.openxmlformats.org/officeDocument/2006/math" xmlns:v="urn:schemas-microsoft-com:vml" xmlns:wp14="http://schemas.microsoft.com/office/word/2010/wordprocessingDrawing" xmlns:wp="http://schemas.openxmlformats.org/drawingml/2006/wordprocessingDrawing" xmlns:w10="urn:schemas-microsoft-com:office:word" xmlns:w="http://schemas.openxmlformats.org/wordprocessingml/2006/main" xmlns:w14="http://schemas.microsoft.com/office/word/2010/wordml" xmlns:w15="http://schemas.microsoft.com/office/word/2012/wordml" xmlns:w16cex="http://schemas.microsoft.com/office/word/2018/wordml/cex" xmlns:w16cid="http://schemas.microsoft.com/office/word/2016/wordml/cid" xmlns:w16="http://schemas.microsoft.com/office/word/2018/wordml" xmlns:w16sdtdh="http://schemas.microsoft.com/office/word/2020/wordml/sdtdatahash" xmlns:w16se="http://schemas.microsoft.com/office/word/2015/wordml/symex" xmlns:wpg="http://schemas.microsoft.com/office/word/2010/wordprocessingGroup" xmlns:wpi="http://schemas.microsoft.com/office/word/2010/wordprocessingInk" xmlns:wne="http://schemas.microsoft.com/office/word/2006/wordml" xmlns:wps="http://schemas.microsoft.com/office/word/2010/wordprocessingShape" mc:Ignorable="w14 w15 w16se w16cid w16 w16cex w16sdtdh wp14">
+  <w:abstractNum w:abstractNumId="0" w15:restartNumberingAfterBreak="0">
     <w:nsid w:val="0073773A"/>
     <w:multiLevelType w:val="hybridMultilevel"/>
     <w:tmpl w:val="EAEE2AF8"/>
@@ -16060,7 +16436,7 @@
       </w:rPr>
     </w:lvl>
   </w:abstractNum>
-  <w:abstractNum w:abstractNumId="1">
+  <w:abstractNum w:abstractNumId="1" w15:restartNumberingAfterBreak="0">
     <w:nsid w:val="00A31370"/>
     <w:multiLevelType w:val="hybridMultilevel"/>
     <w:tmpl w:val="F3CA514E"/>
@@ -16149,7 +16525,7 @@
       </w:pPr>
     </w:lvl>
   </w:abstractNum>
-  <w:abstractNum w:abstractNumId="2">
+  <w:abstractNum w:abstractNumId="2" w15:restartNumberingAfterBreak="0">
     <w:nsid w:val="06720358"/>
     <w:multiLevelType w:val="hybridMultilevel"/>
     <w:tmpl w:val="DB5C1118"/>
@@ -16262,7 +16638,7 @@
       </w:rPr>
     </w:lvl>
   </w:abstractNum>
-  <w:abstractNum w:abstractNumId="3">
+  <w:abstractNum w:abstractNumId="3" w15:restartNumberingAfterBreak="0">
     <w:nsid w:val="1CCF55AD"/>
     <w:multiLevelType w:val="hybridMultilevel"/>
     <w:tmpl w:val="281E6A98"/>
@@ -16375,7 +16751,7 @@
       </w:rPr>
     </w:lvl>
   </w:abstractNum>
-  <w:abstractNum w:abstractNumId="4">
+  <w:abstractNum w:abstractNumId="4" w15:restartNumberingAfterBreak="0">
     <w:nsid w:val="22CA5B64"/>
     <w:multiLevelType w:val="hybridMultilevel"/>
     <w:tmpl w:val="90904998"/>
@@ -16488,7 +16864,7 @@
       </w:rPr>
     </w:lvl>
   </w:abstractNum>
-  <w:abstractNum w:abstractNumId="5">
+  <w:abstractNum w:abstractNumId="5" w15:restartNumberingAfterBreak="0">
     <w:nsid w:val="23193E0D"/>
     <w:multiLevelType w:val="hybridMultilevel"/>
     <w:tmpl w:val="89588690"/>
@@ -16601,7 +16977,7 @@
       </w:rPr>
     </w:lvl>
   </w:abstractNum>
-  <w:abstractNum w:abstractNumId="6">
+  <w:abstractNum w:abstractNumId="6" w15:restartNumberingAfterBreak="0">
     <w:nsid w:val="24EF12B9"/>
     <w:multiLevelType w:val="hybridMultilevel"/>
     <w:tmpl w:val="D568B32A"/>
@@ -16690,13 +17066,13 @@
       </w:pPr>
     </w:lvl>
   </w:abstractNum>
-  <w:abstractNum w:abstractNumId="7">
+  <w:abstractNum w:abstractNumId="7" w15:restartNumberingAfterBreak="0">
     <w:nsid w:val="26873EAB"/>
     <w:multiLevelType w:val="multilevel"/>
     <w:tmpl w:val="D04229E2"/>
     <w:numStyleLink w:val="Estilo1"/>
   </w:abstractNum>
-  <w:abstractNum w:abstractNumId="8">
+  <w:abstractNum w:abstractNumId="8" w15:restartNumberingAfterBreak="0">
     <w:nsid w:val="30C23EFD"/>
     <w:multiLevelType w:val="multilevel"/>
     <w:tmpl w:val="9E96471C"/>
@@ -16782,7 +17158,7 @@
       </w:pPr>
     </w:lvl>
   </w:abstractNum>
-  <w:abstractNum w:abstractNumId="9">
+  <w:abstractNum w:abstractNumId="9" w15:restartNumberingAfterBreak="0">
     <w:nsid w:val="398010FF"/>
     <w:multiLevelType w:val="hybridMultilevel"/>
     <w:tmpl w:val="4E2A2B60"/>
@@ -16871,7 +17247,7 @@
       </w:pPr>
     </w:lvl>
   </w:abstractNum>
-  <w:abstractNum w:abstractNumId="10">
+  <w:abstractNum w:abstractNumId="10" w15:restartNumberingAfterBreak="0">
     <w:nsid w:val="3E3E1CF5"/>
     <w:multiLevelType w:val="multilevel"/>
     <w:tmpl w:val="D04229E2"/>
@@ -16961,7 +17337,7 @@
       </w:pPr>
     </w:lvl>
   </w:abstractNum>
-  <w:abstractNum w:abstractNumId="11">
+  <w:abstractNum w:abstractNumId="11" w15:restartNumberingAfterBreak="0">
     <w:nsid w:val="40194AFB"/>
     <w:multiLevelType w:val="hybridMultilevel"/>
     <w:tmpl w:val="AD2C0CD2"/>
@@ -17074,7 +17450,7 @@
       </w:rPr>
     </w:lvl>
   </w:abstractNum>
-  <w:abstractNum w:abstractNumId="12">
+  <w:abstractNum w:abstractNumId="12" w15:restartNumberingAfterBreak="0">
     <w:nsid w:val="4BBE75C9"/>
     <w:multiLevelType w:val="hybridMultilevel"/>
     <w:tmpl w:val="151E9062"/>
@@ -17187,7 +17563,7 @@
       </w:rPr>
     </w:lvl>
   </w:abstractNum>
-  <w:abstractNum w:abstractNumId="13">
+  <w:abstractNum w:abstractNumId="13" w15:restartNumberingAfterBreak="0">
     <w:nsid w:val="4BC934EA"/>
     <w:multiLevelType w:val="multilevel"/>
     <w:tmpl w:val="901ADE68"/>
@@ -17302,7 +17678,7 @@
       </w:rPr>
     </w:lvl>
   </w:abstractNum>
-  <w:abstractNum w:abstractNumId="14">
+  <w:abstractNum w:abstractNumId="14" w15:restartNumberingAfterBreak="0">
     <w:nsid w:val="56D568B5"/>
     <w:multiLevelType w:val="hybridMultilevel"/>
     <w:tmpl w:val="7B5A9354"/>
@@ -17415,13 +17791,13 @@
       </w:rPr>
     </w:lvl>
   </w:abstractNum>
-  <w:abstractNum w:abstractNumId="15">
+  <w:abstractNum w:abstractNumId="15" w15:restartNumberingAfterBreak="0">
     <w:nsid w:val="5AF358A8"/>
     <w:multiLevelType w:val="multilevel"/>
     <w:tmpl w:val="D04229E2"/>
     <w:numStyleLink w:val="Estilo1"/>
   </w:abstractNum>
-  <w:abstractNum w:abstractNumId="16">
+  <w:abstractNum w:abstractNumId="16" w15:restartNumberingAfterBreak="0">
     <w:nsid w:val="61136922"/>
     <w:multiLevelType w:val="hybridMultilevel"/>
     <w:tmpl w:val="0E30A3B4"/>
@@ -17534,7 +17910,7 @@
       </w:rPr>
     </w:lvl>
   </w:abstractNum>
-  <w:abstractNum w:abstractNumId="17">
+  <w:abstractNum w:abstractNumId="17" w15:restartNumberingAfterBreak="0">
     <w:nsid w:val="617758EA"/>
     <w:multiLevelType w:val="multilevel"/>
     <w:tmpl w:val="0C0A001D"/>
@@ -17620,7 +17996,7 @@
       </w:pPr>
     </w:lvl>
   </w:abstractNum>
-  <w:abstractNum w:abstractNumId="18">
+  <w:abstractNum w:abstractNumId="18" w15:restartNumberingAfterBreak="0">
     <w:nsid w:val="6809716E"/>
     <w:multiLevelType w:val="hybridMultilevel"/>
     <w:tmpl w:val="CA744A84"/>
@@ -17733,7 +18109,7 @@
       </w:rPr>
     </w:lvl>
   </w:abstractNum>
-  <w:abstractNum w:abstractNumId="19">
+  <w:abstractNum w:abstractNumId="19" w15:restartNumberingAfterBreak="0">
     <w:nsid w:val="6B394049"/>
     <w:multiLevelType w:val="hybridMultilevel"/>
     <w:tmpl w:val="C27E0A50"/>
@@ -17846,7 +18222,7 @@
       </w:rPr>
     </w:lvl>
   </w:abstractNum>
-  <w:abstractNum w:abstractNumId="20">
+  <w:abstractNum w:abstractNumId="20" w15:restartNumberingAfterBreak="0">
     <w:nsid w:val="6BDB02B4"/>
     <w:multiLevelType w:val="hybridMultilevel"/>
     <w:tmpl w:val="E4344ACC"/>
@@ -17959,7 +18335,7 @@
       </w:rPr>
     </w:lvl>
   </w:abstractNum>
-  <w:abstractNum w:abstractNumId="21">
+  <w:abstractNum w:abstractNumId="21" w15:restartNumberingAfterBreak="0">
     <w:nsid w:val="6EB43C8B"/>
     <w:multiLevelType w:val="hybridMultilevel"/>
     <w:tmpl w:val="7D5A5AE2"/>
@@ -18072,7 +18448,7 @@
       </w:rPr>
     </w:lvl>
   </w:abstractNum>
-  <w:abstractNum w:abstractNumId="22">
+  <w:abstractNum w:abstractNumId="22" w15:restartNumberingAfterBreak="0">
     <w:nsid w:val="6FD87839"/>
     <w:multiLevelType w:val="hybridMultilevel"/>
     <w:tmpl w:val="E1D2C1C6"/>
@@ -18185,7 +18561,7 @@
       </w:rPr>
     </w:lvl>
   </w:abstractNum>
-  <w:abstractNum w:abstractNumId="23">
+  <w:abstractNum w:abstractNumId="23" w15:restartNumberingAfterBreak="0">
     <w:nsid w:val="7B3E5E49"/>
     <w:multiLevelType w:val="multilevel"/>
     <w:tmpl w:val="901ADE68"/>
@@ -18270,7 +18646,7 @@
 </file>
 
 <file path=word/styles.xml><?xml version="1.0" encoding="utf-8"?>
-<w:styles xmlns:mc="http://schemas.openxmlformats.org/markup-compatibility/2006" xmlns:r="http://schemas.openxmlformats.org/officeDocument/2006/relationships" xmlns:w="http://schemas.openxmlformats.org/wordprocessingml/2006/main" xmlns:w14="http://schemas.microsoft.com/office/word/2010/wordml" xmlns:w15="http://schemas.microsoft.com/office/word/2012/wordml" mc:Ignorable="w14 w15">
+<w:styles xmlns:mc="http://schemas.openxmlformats.org/markup-compatibility/2006" xmlns:r="http://schemas.openxmlformats.org/officeDocument/2006/relationships" xmlns:w="http://schemas.openxmlformats.org/wordprocessingml/2006/main" xmlns:w14="http://schemas.microsoft.com/office/word/2010/wordml" xmlns:w15="http://schemas.microsoft.com/office/word/2012/wordml" xmlns:w16cex="http://schemas.microsoft.com/office/word/2018/wordml/cex" xmlns:w16cid="http://schemas.microsoft.com/office/word/2016/wordml/cid" xmlns:w16="http://schemas.microsoft.com/office/word/2018/wordml" xmlns:w16sdtdh="http://schemas.microsoft.com/office/word/2020/wordml/sdtdatahash" xmlns:w16se="http://schemas.microsoft.com/office/word/2015/wordml/symex" mc:Ignorable="w14 w15 w16se w16cid w16 w16cex w16sdtdh">
   <w:docDefaults>
     <w:rPrDefault>
       <w:rPr>
@@ -18286,7 +18662,7 @@
       </w:pPr>
     </w:pPrDefault>
   </w:docDefaults>
-  <w:latentStyles w:defLockedState="0" w:defUIPriority="99" w:defSemiHidden="0" w:defUnhideWhenUsed="0" w:defQFormat="0" w:count="382">
+  <w:latentStyles w:defLockedState="0" w:defUIPriority="99" w:defSemiHidden="0" w:defUnhideWhenUsed="0" w:defQFormat="0" w:count="376">
     <w:lsdException w:name="Normal" w:uiPriority="0" w:qFormat="1"/>
     <w:lsdException w:name="heading 1" w:uiPriority="9" w:qFormat="1"/>
     <w:lsdException w:name="heading 2" w:semiHidden="1" w:uiPriority="9" w:unhideWhenUsed="1" w:qFormat="1"/>
@@ -18815,7 +19191,6 @@
   <w:style w:type="character" w:default="1" w:styleId="Fuentedeprrafopredeter">
     <w:name w:val="Default Paragraph Font"/>
     <w:uiPriority w:val="1"/>
-    <w:semiHidden/>
     <w:unhideWhenUsed/>
   </w:style>
   <w:style w:type="table" w:default="1" w:styleId="Tablanormal">
@@ -19150,7 +19525,6 @@
       <w:spacing w:after="0" w:line="240" w:lineRule="auto"/>
     </w:pPr>
     <w:tblPr>
-      <w:tblInd w:w="0" w:type="dxa"/>
       <w:tblBorders>
         <w:top w:val="single" w:sz="4" w:space="0" w:color="auto"/>
         <w:left w:val="single" w:sz="4" w:space="0" w:color="auto"/>
@@ -19159,19 +19533,13 @@
         <w:insideH w:val="single" w:sz="4" w:space="0" w:color="auto"/>
         <w:insideV w:val="single" w:sz="4" w:space="0" w:color="auto"/>
       </w:tblBorders>
-      <w:tblCellMar>
-        <w:top w:w="0" w:type="dxa"/>
-        <w:left w:w="108" w:type="dxa"/>
-        <w:bottom w:w="0" w:type="dxa"/>
-        <w:right w:w="108" w:type="dxa"/>
-      </w:tblCellMar>
     </w:tblPr>
   </w:style>
-  <w:style w:type="paragraph" w:styleId="Citaintensa">
+  <w:style w:type="paragraph" w:styleId="Citadestacada">
     <w:name w:val="Intense Quote"/>
     <w:basedOn w:val="Normal"/>
     <w:next w:val="Normal"/>
-    <w:link w:val="CitaintensaCar"/>
+    <w:link w:val="CitadestacadaCar"/>
     <w:uiPriority w:val="30"/>
     <w:qFormat/>
     <w:rsid w:val="00D27A2C"/>
@@ -19190,10 +19558,10 @@
       <w:color w:val="4F81BD" w:themeColor="accent1"/>
     </w:rPr>
   </w:style>
-  <w:style w:type="character" w:customStyle="1" w:styleId="CitaintensaCar">
-    <w:name w:val="Cita intensa Car"/>
+  <w:style w:type="character" w:customStyle="1" w:styleId="CitadestacadaCar">
+    <w:name w:val="Cita destacada Car"/>
     <w:basedOn w:val="Fuentedeprrafopredeter"/>
-    <w:link w:val="Citaintensa"/>
+    <w:link w:val="Citadestacada"/>
     <w:uiPriority w:val="30"/>
     <w:rsid w:val="00D27A2C"/>
     <w:rPr>
@@ -19206,7 +19574,7 @@
       <w:sz w:val="24"/>
     </w:rPr>
   </w:style>
-  <w:style w:type="paragraph" w:styleId="TtulodeTDC">
+  <w:style w:type="paragraph" w:styleId="TtuloTDC">
     <w:name w:val="TOC Heading"/>
     <w:basedOn w:val="Ttulo1"/>
     <w:next w:val="Normal"/>

--- a/Proyecto Memoria.docx
+++ b/Proyecto Memoria.docx
@@ -1,6 +1,6 @@
 
 <file path=word/document.xml><?xml version="1.0" encoding="utf-8"?>
-<w:document xmlns:wpc="http://schemas.microsoft.com/office/word/2010/wordprocessingCanvas" xmlns:cx="http://schemas.microsoft.com/office/drawing/2014/chartex" xmlns:cx1="http://schemas.microsoft.com/office/drawing/2015/9/8/chartex" xmlns:cx2="http://schemas.microsoft.com/office/drawing/2015/10/21/chartex" xmlns:cx3="http://schemas.microsoft.com/office/drawing/2016/5/9/chartex" xmlns:cx4="http://schemas.microsoft.com/office/drawing/2016/5/10/chartex" xmlns:cx5="http://schemas.microsoft.com/office/drawing/2016/5/11/chartex" xmlns:cx6="http://schemas.microsoft.com/office/drawing/2016/5/12/chartex" xmlns:cx7="http://schemas.microsoft.com/office/drawing/2016/5/13/chartex" xmlns:cx8="http://schemas.microsoft.com/office/drawing/2016/5/14/chartex" xmlns:mc="http://schemas.openxmlformats.org/markup-compatibility/2006" xmlns:aink="http://schemas.microsoft.com/office/drawing/2016/ink" xmlns:am3d="http://schemas.microsoft.com/office/drawing/2017/model3d" xmlns:o="urn:schemas-microsoft-com:office:office" xmlns:r="http://schemas.openxmlformats.org/officeDocument/2006/relationships" xmlns:m="http://schemas.openxmlformats.org/officeDocument/2006/math" xmlns:v="urn:schemas-microsoft-com:vml" xmlns:wp14="http://schemas.microsoft.com/office/word/2010/wordprocessingDrawing" xmlns:wp="http://schemas.openxmlformats.org/drawingml/2006/wordprocessingDrawing" xmlns:w10="urn:schemas-microsoft-com:office:word" xmlns:w="http://schemas.openxmlformats.org/wordprocessingml/2006/main" xmlns:w14="http://schemas.microsoft.com/office/word/2010/wordml" xmlns:w15="http://schemas.microsoft.com/office/word/2012/wordml" xmlns:w16cex="http://schemas.microsoft.com/office/word/2018/wordml/cex" xmlns:w16cid="http://schemas.microsoft.com/office/word/2016/wordml/cid" xmlns:w16="http://schemas.microsoft.com/office/word/2018/wordml" xmlns:w16sdtdh="http://schemas.microsoft.com/office/word/2020/wordml/sdtdatahash" xmlns:w16se="http://schemas.microsoft.com/office/word/2015/wordml/symex" xmlns:wpg="http://schemas.microsoft.com/office/word/2010/wordprocessingGroup" xmlns:wpi="http://schemas.microsoft.com/office/word/2010/wordprocessingInk" xmlns:wne="http://schemas.microsoft.com/office/word/2006/wordml" xmlns:wps="http://schemas.microsoft.com/office/word/2010/wordprocessingShape" mc:Ignorable="w14 w15 w16se w16cid w16 w16cex w16sdtdh wp14">
+<w:document xmlns:wpc="http://schemas.microsoft.com/office/word/2010/wordprocessingCanvas" xmlns:mo="http://schemas.microsoft.com/office/mac/office/2008/main" xmlns:mc="http://schemas.openxmlformats.org/markup-compatibility/2006" xmlns:mv="urn:schemas-microsoft-com:mac:vml" xmlns:o="urn:schemas-microsoft-com:office:office" xmlns:r="http://schemas.openxmlformats.org/officeDocument/2006/relationships" xmlns:m="http://schemas.openxmlformats.org/officeDocument/2006/math" xmlns:v="urn:schemas-microsoft-com:vml" xmlns:wp14="http://schemas.microsoft.com/office/word/2010/wordprocessingDrawing" xmlns:wp="http://schemas.openxmlformats.org/drawingml/2006/wordprocessingDrawing" xmlns:w10="urn:schemas-microsoft-com:office:word" xmlns:w="http://schemas.openxmlformats.org/wordprocessingml/2006/main" xmlns:w14="http://schemas.microsoft.com/office/word/2010/wordml" xmlns:w15="http://schemas.microsoft.com/office/word/2012/wordml" xmlns:wpg="http://schemas.microsoft.com/office/word/2010/wordprocessingGroup" xmlns:wpi="http://schemas.microsoft.com/office/word/2010/wordprocessingInk" xmlns:wne="http://schemas.microsoft.com/office/word/2006/wordml" xmlns:wps="http://schemas.microsoft.com/office/word/2010/wordprocessingShape" mc:Ignorable="w14 w15 wp14">
   <w:body>
     <w:p>
       <w:r>
@@ -234,7 +234,7 @@
           </mc:Choice>
           <mc:Fallback>
             <w:pict>
-              <v:rect w14:anchorId="6D8637F3" id="Rectángulo 382" o:spid="_x0000_s1026" style="position:absolute;left:0;text-align:left;margin-left:0;margin-top:0;width:474.4pt;height:487.25pt;z-index:-251657216;visibility:visible;mso-wrap-style:square;mso-width-percent:0;mso-height-percent:0;mso-top-percent:-50;mso-wrap-distance-left:9pt;mso-wrap-distance-top:0;mso-wrap-distance-right:9pt;mso-wrap-distance-bottom:0;mso-position-horizontal:center;mso-position-horizontal-relative:margin;mso-position-vertical-relative:margin;mso-width-percent:0;mso-height-percent:0;mso-top-percent:-50;mso-width-relative:margin;mso-height-relative:margin;v-text-anchor:bottom" o:gfxdata="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" fillcolor="#ddd8c2" stroked="f">
+              <v:rect w14:anchorId="6D8637F3" id="Rectángulo 382" o:spid="_x0000_s1026" style="position:absolute;left:0;text-align:left;margin-left:0;margin-top:0;width:474.4pt;height:487.25pt;z-index:-251657216;visibility:visible;mso-wrap-style:square;mso-width-percent:0;mso-height-percent:0;mso-top-percent:-50;mso-wrap-distance-left:9pt;mso-wrap-distance-top:0;mso-wrap-distance-right:9pt;mso-wrap-distance-bottom:0;mso-position-horizontal:center;mso-position-horizontal-relative:margin;mso-position-vertical-relative:margin;mso-width-percent:0;mso-height-percent:0;mso-top-percent:-50;mso-width-relative:margin;mso-height-relative:margin;v-text-anchor:bottom" o:gfxdata="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" fillcolor="#ddd8c2" stroked="f">
                 <v:fill color2="#66645a" rotate="t" focus="100%" type="gradient"/>
                 <v:textbox inset="18pt,,108pt,7.2pt">
                   <w:txbxContent>
@@ -577,11 +577,11 @@
           </mc:Choice>
           <mc:Fallback>
             <w:pict>
-              <v:shapetype w14:anchorId="511D542C" id="_x0000_t202" coordsize="21600,21600" o:spt="202" path="m,l,21600r21600,l21600,xe">
+              <v:shapetype w14:anchorId="511D542C" id="_x0000_t202" coordsize="21600,21600" o:spt="202" path="m0,0l0,21600,21600,21600,21600,0xe">
                 <v:stroke joinstyle="miter"/>
                 <v:path gradientshapeok="t" o:connecttype="rect"/>
               </v:shapetype>
-              <v:shape id="Cuadro de texto 387" o:spid="_x0000_s1027" type="#_x0000_t202" style="position:absolute;left:0;text-align:left;margin-left:-16.5pt;margin-top:442.3pt;width:396.5pt;height:295.3pt;z-index:251661312;visibility:visible;mso-wrap-style:square;mso-width-percent:0;mso-height-percent:0;mso-wrap-distance-left:9pt;mso-wrap-distance-top:0;mso-wrap-distance-right:9pt;mso-wrap-distance-bottom:0;mso-position-horizontal:absolute;mso-position-horizontal-relative:margin;mso-position-vertical:absolute;mso-position-vertical-relative:margin;mso-width-percent:0;mso-height-percent:0;mso-width-relative:margin;mso-height-relative:margin;v-text-anchor:top" o:gfxdata="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" filled="f" stroked="f" strokeweight=".5pt">
+              <v:shape id="Cuadro de texto 387" o:spid="_x0000_s1027" type="#_x0000_t202" style="position:absolute;left:0;text-align:left;margin-left:-16.5pt;margin-top:442.3pt;width:396.5pt;height:295.3pt;z-index:251661312;visibility:visible;mso-wrap-style:square;mso-width-percent:0;mso-height-percent:0;mso-wrap-distance-left:9pt;mso-wrap-distance-top:0;mso-wrap-distance-right:9pt;mso-wrap-distance-bottom:0;mso-position-horizontal:absolute;mso-position-horizontal-relative:margin;mso-position-vertical:absolute;mso-position-vertical-relative:margin;mso-width-percent:0;mso-height-percent:0;mso-width-relative:margin;mso-height-relative:margin;v-text-anchor:top" o:gfxdata="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" filled="f" stroked="f" strokeweight=".5pt">
                 <v:path arrowok="t"/>
                 <v:textbox inset=",14.4pt,,7.2pt">
                   <w:txbxContent>
@@ -860,7 +860,7 @@
               </wp:anchor>
             </w:drawing>
           </mc:Choice>
-          <mc:Fallback xmlns:mv="urn:schemas-microsoft-com:mac:vml" xmlns:mo="http://schemas.microsoft.com/office/mac/office/2008/main">
+          <mc:Fallback xmlns:w16se="http://schemas.microsoft.com/office/word/2015/wordml/symex" xmlns:w16sdtdh="http://schemas.microsoft.com/office/word/2020/wordml/sdtdatahash" xmlns:w16="http://schemas.microsoft.com/office/word/2018/wordml" xmlns:w16cid="http://schemas.microsoft.com/office/word/2016/wordml/cid" xmlns:w16cex="http://schemas.microsoft.com/office/word/2018/wordml/cex" xmlns:am3d="http://schemas.microsoft.com/office/drawing/2017/model3d" xmlns:aink="http://schemas.microsoft.com/office/drawing/2016/ink" xmlns:cx8="http://schemas.microsoft.com/office/drawing/2016/5/14/chartex" xmlns:cx7="http://schemas.microsoft.com/office/drawing/2016/5/13/chartex" xmlns:cx6="http://schemas.microsoft.com/office/drawing/2016/5/12/chartex" xmlns:cx5="http://schemas.microsoft.com/office/drawing/2016/5/11/chartex" xmlns:cx4="http://schemas.microsoft.com/office/drawing/2016/5/10/chartex" xmlns:cx3="http://schemas.microsoft.com/office/drawing/2016/5/9/chartex" xmlns:cx2="http://schemas.microsoft.com/office/drawing/2015/10/21/chartex" xmlns:cx1="http://schemas.microsoft.com/office/drawing/2015/9/8/chartex" xmlns:cx="http://schemas.microsoft.com/office/drawing/2014/chartex">
             <w:pict>
               <v:rect w14:anchorId="4E0B13A1" id="Rectángulo 388" o:spid="_x0000_s1026" style="position:absolute;margin-left:0;margin-top:0;width:474.4pt;height:314.95pt;z-index:-251658240;visibility:visible;mso-wrap-style:square;mso-width-percent:0;mso-height-percent:450;mso-top-percent:590;mso-wrap-distance-left:9pt;mso-wrap-distance-top:0;mso-wrap-distance-right:9pt;mso-wrap-distance-bottom:0;mso-position-horizontal:center;mso-position-horizontal-relative:margin;mso-position-vertical-relative:margin;mso-width-percent:0;mso-height-percent:450;mso-top-percent:590;mso-width-relative:margin;mso-height-relative:margin;v-text-anchor:middle" o:gfxdata="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" stroked="f" strokeweight="2pt">
                 <v:fill color2="#767676" rotate="t" focus="100%" type="gradient"/>
@@ -875,8 +875,8 @@
         <w:br w:type="page"/>
       </w:r>
     </w:p>
-    <w:bookmarkStart w:id="0" w:name="_Toc72910757" w:displacedByCustomXml="next"/>
-    <w:bookmarkStart w:id="1" w:name="_Toc72910451" w:displacedByCustomXml="next"/>
+    <w:bookmarkStart w:id="0" w:name="_Toc72910451" w:displacedByCustomXml="next"/>
+    <w:bookmarkStart w:id="1" w:name="_Toc72910757" w:displacedByCustomXml="next"/>
     <w:sdt>
       <w:sdtPr>
         <w:rPr>
@@ -1535,21 +1535,7 @@
                 <w:rStyle w:val="Hipervnculo"/>
                 <w:noProof/>
               </w:rPr>
-              <w:t>R</w:t>
-            </w:r>
-            <w:r>
-              <w:rPr>
-                <w:rStyle w:val="Hipervnculo"/>
-                <w:noProof/>
-              </w:rPr>
-              <w:t>e</w:t>
-            </w:r>
-            <w:r>
-              <w:rPr>
-                <w:rStyle w:val="Hipervnculo"/>
-                <w:noProof/>
-              </w:rPr>
-              <w:t>quisitos funcionales</w:t>
+              <w:t>Requisitos funcionales</w:t>
             </w:r>
             <w:r>
               <w:rPr>
@@ -6577,51 +6563,25 @@
       <w:r>
         <w:t xml:space="preserve">Fig. </w:t>
       </w:r>
-      <w:r>
-        <w:fldChar w:fldCharType="begin"/>
-      </w:r>
-      <w:r>
-        <w:instrText xml:space="preserve"> STYLEREF 1 \s </w:instrText>
-      </w:r>
-      <w:r>
-        <w:fldChar w:fldCharType="separate"/>
-      </w:r>
-      <w:r>
-        <w:rPr>
-          <w:noProof/>
-        </w:rPr>
-        <w:t>1</w:t>
-      </w:r>
-      <w:r>
-        <w:rPr>
-          <w:noProof/>
-        </w:rPr>
-        <w:fldChar w:fldCharType="end"/>
-      </w:r>
+      <w:fldSimple w:instr=" STYLEREF 1 \s ">
+        <w:r>
+          <w:rPr>
+            <w:noProof/>
+          </w:rPr>
+          <w:t>1</w:t>
+        </w:r>
+      </w:fldSimple>
       <w:r>
         <w:noBreakHyphen/>
       </w:r>
-      <w:r>
-        <w:fldChar w:fldCharType="begin"/>
-      </w:r>
-      <w:r>
-        <w:instrText xml:space="preserve"> SEQ Fig. \* ARABIC \s 1 </w:instrText>
-      </w:r>
-      <w:r>
-        <w:fldChar w:fldCharType="separate"/>
-      </w:r>
-      <w:r>
-        <w:rPr>
-          <w:noProof/>
-        </w:rPr>
-        <w:t>1</w:t>
-      </w:r>
-      <w:r>
-        <w:rPr>
-          <w:noProof/>
-        </w:rPr>
-        <w:fldChar w:fldCharType="end"/>
-      </w:r>
+      <w:fldSimple w:instr=" SEQ Fig. \* ARABIC \s 1 ">
+        <w:r>
+          <w:rPr>
+            <w:noProof/>
+          </w:rPr>
+          <w:t>1</w:t>
+        </w:r>
+      </w:fldSimple>
       <w:r>
         <w:t>-Pantalla inicial de la aplicación</w:t>
       </w:r>
@@ -6799,51 +6759,25 @@
       <w:r>
         <w:t xml:space="preserve">Fig. </w:t>
       </w:r>
-      <w:r>
-        <w:fldChar w:fldCharType="begin"/>
-      </w:r>
-      <w:r>
-        <w:instrText xml:space="preserve"> STYLEREF 1 \s </w:instrText>
-      </w:r>
-      <w:r>
-        <w:fldChar w:fldCharType="separate"/>
-      </w:r>
-      <w:r>
-        <w:rPr>
-          <w:noProof/>
-        </w:rPr>
-        <w:t>1</w:t>
-      </w:r>
-      <w:r>
-        <w:rPr>
-          <w:noProof/>
-        </w:rPr>
-        <w:fldChar w:fldCharType="end"/>
-      </w:r>
+      <w:fldSimple w:instr=" STYLEREF 1 \s ">
+        <w:r>
+          <w:rPr>
+            <w:noProof/>
+          </w:rPr>
+          <w:t>1</w:t>
+        </w:r>
+      </w:fldSimple>
       <w:r>
         <w:noBreakHyphen/>
       </w:r>
-      <w:r>
-        <w:fldChar w:fldCharType="begin"/>
-      </w:r>
-      <w:r>
-        <w:instrText xml:space="preserve"> SEQ Fig. \* ARABIC \s 1 </w:instrText>
-      </w:r>
-      <w:r>
-        <w:fldChar w:fldCharType="separate"/>
-      </w:r>
-      <w:r>
-        <w:rPr>
-          <w:noProof/>
-        </w:rPr>
-        <w:t>2</w:t>
-      </w:r>
-      <w:r>
-        <w:rPr>
-          <w:noProof/>
-        </w:rPr>
-        <w:fldChar w:fldCharType="end"/>
-      </w:r>
+      <w:fldSimple w:instr=" SEQ Fig. \* ARABIC \s 1 ">
+        <w:r>
+          <w:rPr>
+            <w:noProof/>
+          </w:rPr>
+          <w:t>2</w:t>
+        </w:r>
+      </w:fldSimple>
       <w:r>
         <w:t>-Pantalla de la se</w:t>
       </w:r>
@@ -8170,13 +8104,15 @@
         </w:numPr>
         <w:rPr>
           <w:iCs/>
-        </w:rPr>
-      </w:pPr>
-      <w:r>
-        <w:rPr>
-          <w:rFonts w:cs="Times New Roman"/>
-          <w:iCs/>
-          <w:szCs w:val="24"/>
+          <w:lang w:val="en-US"/>
+        </w:rPr>
+      </w:pPr>
+      <w:r>
+        <w:rPr>
+          <w:rFonts w:cs="Times New Roman"/>
+          <w:iCs/>
+          <w:szCs w:val="24"/>
+          <w:lang w:val="en-US"/>
         </w:rPr>
         <w:t>Git</w:t>
       </w:r>
@@ -8185,6 +8121,7 @@
           <w:rFonts w:cs="Times New Roman"/>
           <w:iCs/>
           <w:szCs w:val="24"/>
+          <w:lang w:val="en-US"/>
         </w:rPr>
         <w:t>,</w:t>
       </w:r>
@@ -8193,6 +8130,7 @@
           <w:rFonts w:cs="Times New Roman"/>
           <w:iCs/>
           <w:szCs w:val="24"/>
+          <w:lang w:val="en-US"/>
         </w:rPr>
         <w:t xml:space="preserve"> </w:t>
       </w:r>
@@ -8201,6 +8139,7 @@
           <w:rFonts w:cs="Times New Roman"/>
           <w:iCs/>
           <w:szCs w:val="24"/>
+          <w:lang w:val="en-US"/>
         </w:rPr>
         <w:t>GitHub y GitHub Desktop</w:t>
       </w:r>
@@ -8209,6 +8148,7 @@
           <w:rFonts w:cs="Times New Roman"/>
           <w:iCs/>
           <w:szCs w:val="24"/>
+          <w:lang w:val="en-US"/>
         </w:rPr>
         <w:t>:</w:t>
       </w:r>
@@ -10265,51 +10205,25 @@
       <w:r>
         <w:t xml:space="preserve">Tabla </w:t>
       </w:r>
-      <w:r>
-        <w:fldChar w:fldCharType="begin"/>
-      </w:r>
-      <w:r>
-        <w:instrText xml:space="preserve"> STYLEREF 1 \s </w:instrText>
-      </w:r>
-      <w:r>
-        <w:fldChar w:fldCharType="separate"/>
-      </w:r>
-      <w:r>
-        <w:rPr>
-          <w:noProof/>
-        </w:rPr>
-        <w:t>2</w:t>
-      </w:r>
-      <w:r>
-        <w:rPr>
-          <w:noProof/>
-        </w:rPr>
-        <w:fldChar w:fldCharType="end"/>
-      </w:r>
+      <w:fldSimple w:instr=" STYLEREF 1 \s ">
+        <w:r>
+          <w:rPr>
+            <w:noProof/>
+          </w:rPr>
+          <w:t>2</w:t>
+        </w:r>
+      </w:fldSimple>
       <w:r>
         <w:noBreakHyphen/>
       </w:r>
-      <w:r>
-        <w:fldChar w:fldCharType="begin"/>
-      </w:r>
-      <w:r>
-        <w:instrText xml:space="preserve"> SEQ Tabla \* ARABIC \s 1 </w:instrText>
-      </w:r>
-      <w:r>
-        <w:fldChar w:fldCharType="separate"/>
-      </w:r>
-      <w:r>
-        <w:rPr>
-          <w:noProof/>
-        </w:rPr>
-        <w:t>1</w:t>
-      </w:r>
-      <w:r>
-        <w:rPr>
-          <w:noProof/>
-        </w:rPr>
-        <w:fldChar w:fldCharType="end"/>
-      </w:r>
+      <w:fldSimple w:instr=" SEQ Tabla \* ARABIC \s 1 ">
+        <w:r>
+          <w:rPr>
+            <w:noProof/>
+          </w:rPr>
+          <w:t>1</w:t>
+        </w:r>
+      </w:fldSimple>
       <w:r>
         <w:t>: Planificación temporal del proyecto</w:t>
       </w:r>
@@ -12173,6 +12087,52 @@
     <w:p>
       <w:r>
         <w:t>No hay que olvidarse de mencionar que PHP es de código abierto, motivo por el que es el lenguaje más popular de programación web.</w:t>
+      </w:r>
+    </w:p>
+    <w:p>
+      <w:pPr>
+        <w:pStyle w:val="Ttulo2"/>
+      </w:pPr>
+      <w:proofErr w:type="spellStart"/>
+      <w:r>
+        <w:t>TinyMCE</w:t>
+      </w:r>
+      <w:proofErr w:type="spellEnd"/>
+      <w:r>
+        <w:t xml:space="preserve"> </w:t>
+      </w:r>
+      <w:r>
+        <w:rPr>
+          <w:rStyle w:val="Refdenotaalfinal"/>
+        </w:rPr>
+        <w:endnoteReference w:id="12"/>
+      </w:r>
+      <w:r>
+        <w:t xml:space="preserve"> </w:t>
+      </w:r>
+      <w:r>
+        <w:rPr>
+          <w:rStyle w:val="Refdenotaalfinal"/>
+        </w:rPr>
+        <w:endnoteReference w:id="13"/>
+      </w:r>
+    </w:p>
+    <w:p>
+      <w:proofErr w:type="spellStart"/>
+      <w:r>
+        <w:t>TinyMCE</w:t>
+      </w:r>
+      <w:proofErr w:type="spellEnd"/>
+      <w:r>
+        <w:t xml:space="preserve"> es un editor visual libre y de </w:t>
+      </w:r>
+      <w:proofErr w:type="spellStart"/>
+      <w:r>
+        <w:t>códico</w:t>
+      </w:r>
+      <w:proofErr w:type="spellEnd"/>
+      <w:r>
+        <w:t xml:space="preserve"> abierto desarrollado con JavaScript</w:t>
       </w:r>
     </w:p>
     <w:p>
@@ -12319,51 +12279,25 @@
       <w:r>
         <w:t xml:space="preserve">Fig. </w:t>
       </w:r>
-      <w:r>
-        <w:fldChar w:fldCharType="begin"/>
-      </w:r>
-      <w:r>
-        <w:instrText xml:space="preserve"> STYLEREF 1 \s </w:instrText>
-      </w:r>
-      <w:r>
-        <w:fldChar w:fldCharType="separate"/>
-      </w:r>
-      <w:r>
-        <w:rPr>
-          <w:noProof/>
-        </w:rPr>
-        <w:t>4</w:t>
-      </w:r>
-      <w:r>
-        <w:rPr>
-          <w:noProof/>
-        </w:rPr>
-        <w:fldChar w:fldCharType="end"/>
-      </w:r>
+      <w:fldSimple w:instr=" STYLEREF 1 \s ">
+        <w:r>
+          <w:rPr>
+            <w:noProof/>
+          </w:rPr>
+          <w:t>4</w:t>
+        </w:r>
+      </w:fldSimple>
       <w:r>
         <w:noBreakHyphen/>
       </w:r>
-      <w:r>
-        <w:fldChar w:fldCharType="begin"/>
-      </w:r>
-      <w:r>
-        <w:instrText xml:space="preserve"> SEQ Fig. \* ARABIC \s 1 </w:instrText>
-      </w:r>
-      <w:r>
-        <w:fldChar w:fldCharType="separate"/>
-      </w:r>
-      <w:r>
-        <w:rPr>
-          <w:noProof/>
-        </w:rPr>
-        <w:t>1</w:t>
-      </w:r>
-      <w:r>
-        <w:rPr>
-          <w:noProof/>
-        </w:rPr>
-        <w:fldChar w:fldCharType="end"/>
-      </w:r>
+      <w:fldSimple w:instr=" SEQ Fig. \* ARABIC \s 1 ">
+        <w:r>
+          <w:rPr>
+            <w:noProof/>
+          </w:rPr>
+          <w:t>1</w:t>
+        </w:r>
+      </w:fldSimple>
       <w:r>
         <w:t>-Diagrama de la interfaz de usuario</w:t>
       </w:r>
@@ -12441,51 +12375,25 @@
       <w:r>
         <w:t xml:space="preserve">Fig. </w:t>
       </w:r>
-      <w:r>
-        <w:fldChar w:fldCharType="begin"/>
-      </w:r>
-      <w:r>
-        <w:instrText xml:space="preserve"> STYLEREF 1 \s </w:instrText>
-      </w:r>
-      <w:r>
-        <w:fldChar w:fldCharType="separate"/>
-      </w:r>
-      <w:r>
-        <w:rPr>
-          <w:noProof/>
-        </w:rPr>
-        <w:t>4</w:t>
-      </w:r>
-      <w:r>
-        <w:rPr>
-          <w:noProof/>
-        </w:rPr>
-        <w:fldChar w:fldCharType="end"/>
-      </w:r>
+      <w:fldSimple w:instr=" STYLEREF 1 \s ">
+        <w:r>
+          <w:rPr>
+            <w:noProof/>
+          </w:rPr>
+          <w:t>4</w:t>
+        </w:r>
+      </w:fldSimple>
       <w:r>
         <w:noBreakHyphen/>
       </w:r>
-      <w:r>
-        <w:fldChar w:fldCharType="begin"/>
-      </w:r>
-      <w:r>
-        <w:instrText xml:space="preserve"> SEQ Fig. \* ARABIC \s 1 </w:instrText>
-      </w:r>
-      <w:r>
-        <w:fldChar w:fldCharType="separate"/>
-      </w:r>
-      <w:r>
-        <w:rPr>
-          <w:noProof/>
-        </w:rPr>
-        <w:t>2</w:t>
-      </w:r>
-      <w:r>
-        <w:rPr>
-          <w:noProof/>
-        </w:rPr>
-        <w:fldChar w:fldCharType="end"/>
-      </w:r>
+      <w:fldSimple w:instr=" SEQ Fig. \* ARABIC \s 1 ">
+        <w:r>
+          <w:rPr>
+            <w:noProof/>
+          </w:rPr>
+          <w:t>2</w:t>
+        </w:r>
+      </w:fldSimple>
       <w:r>
         <w:t>-Diagrama del modo administrador</w:t>
       </w:r>
@@ -12579,51 +12487,25 @@
       <w:r>
         <w:t xml:space="preserve">Fig. </w:t>
       </w:r>
-      <w:r>
-        <w:fldChar w:fldCharType="begin"/>
-      </w:r>
-      <w:r>
-        <w:instrText xml:space="preserve"> STYLEREF 1 \s </w:instrText>
-      </w:r>
-      <w:r>
-        <w:fldChar w:fldCharType="separate"/>
-      </w:r>
-      <w:r>
-        <w:rPr>
-          <w:noProof/>
-        </w:rPr>
-        <w:t>4</w:t>
-      </w:r>
-      <w:r>
-        <w:rPr>
-          <w:noProof/>
-        </w:rPr>
-        <w:fldChar w:fldCharType="end"/>
-      </w:r>
+      <w:fldSimple w:instr=" STYLEREF 1 \s ">
+        <w:r>
+          <w:rPr>
+            <w:noProof/>
+          </w:rPr>
+          <w:t>4</w:t>
+        </w:r>
+      </w:fldSimple>
       <w:r>
         <w:noBreakHyphen/>
       </w:r>
-      <w:r>
-        <w:fldChar w:fldCharType="begin"/>
-      </w:r>
-      <w:r>
-        <w:instrText xml:space="preserve"> SEQ Fig. \* ARABIC \s 1 </w:instrText>
-      </w:r>
-      <w:r>
-        <w:fldChar w:fldCharType="separate"/>
-      </w:r>
-      <w:r>
-        <w:rPr>
-          <w:noProof/>
-        </w:rPr>
-        <w:t>3</w:t>
-      </w:r>
-      <w:r>
-        <w:rPr>
-          <w:noProof/>
-        </w:rPr>
-        <w:fldChar w:fldCharType="end"/>
-      </w:r>
+      <w:fldSimple w:instr=" SEQ Fig. \* ARABIC \s 1 ">
+        <w:r>
+          <w:rPr>
+            <w:noProof/>
+          </w:rPr>
+          <w:t>3</w:t>
+        </w:r>
+      </w:fldSimple>
       <w:r>
         <w:t>-</w:t>
       </w:r>
@@ -12735,10 +12617,7 @@
         <w:t>se puede ver la misma pantalla en versión móvil con el menú desplegado</w:t>
       </w:r>
       <w:r>
-        <w:t xml:space="preserve"> </w:t>
-      </w:r>
-      <w:r>
-        <w:t xml:space="preserve">(Fig. 4-4), </w:t>
+        <w:t xml:space="preserve"> (Fig. 4-4), </w:t>
       </w:r>
       <w:r>
         <w:t xml:space="preserve">y </w:t>
@@ -12750,16 +12629,7 @@
         <w:t>sin desplegar</w:t>
       </w:r>
       <w:r>
-        <w:t xml:space="preserve"> </w:t>
-      </w:r>
-      <w:r>
-        <w:t>(Fig</w:t>
-      </w:r>
-      <w:r>
-        <w:t>.</w:t>
-      </w:r>
-      <w:r>
-        <w:t xml:space="preserve"> 4-5)</w:t>
+        <w:t xml:space="preserve"> (Fig. 4-5)</w:t>
       </w:r>
       <w:r>
         <w:t>:</w:t>
@@ -12832,27 +12702,14 @@
       <w:r>
         <w:t xml:space="preserve">Fig. </w:t>
       </w:r>
-      <w:r>
-        <w:fldChar w:fldCharType="begin"/>
-      </w:r>
-      <w:r>
-        <w:instrText xml:space="preserve"> STYLEREF 1 \s </w:instrText>
-      </w:r>
-      <w:r>
-        <w:fldChar w:fldCharType="separate"/>
-      </w:r>
-      <w:r>
-        <w:rPr>
-          <w:noProof/>
-        </w:rPr>
-        <w:t>4</w:t>
-      </w:r>
-      <w:r>
-        <w:rPr>
-          <w:noProof/>
-        </w:rPr>
-        <w:fldChar w:fldCharType="end"/>
-      </w:r>
+      <w:fldSimple w:instr=" STYLEREF 1 \s ">
+        <w:r>
+          <w:rPr>
+            <w:noProof/>
+          </w:rPr>
+          <w:t>4</w:t>
+        </w:r>
+      </w:fldSimple>
       <w:r>
         <w:noBreakHyphen/>
       </w:r>
@@ -12930,27 +12787,14 @@
       <w:r>
         <w:t xml:space="preserve">Fig. </w:t>
       </w:r>
-      <w:r>
-        <w:fldChar w:fldCharType="begin"/>
-      </w:r>
-      <w:r>
-        <w:instrText xml:space="preserve"> STYLEREF 1 \s </w:instrText>
-      </w:r>
-      <w:r>
-        <w:fldChar w:fldCharType="separate"/>
-      </w:r>
-      <w:r>
-        <w:rPr>
-          <w:noProof/>
-        </w:rPr>
-        <w:t>4</w:t>
-      </w:r>
-      <w:r>
-        <w:rPr>
-          <w:noProof/>
-        </w:rPr>
-        <w:fldChar w:fldCharType="end"/>
-      </w:r>
+      <w:fldSimple w:instr=" STYLEREF 1 \s ">
+        <w:r>
+          <w:rPr>
+            <w:noProof/>
+          </w:rPr>
+          <w:t>4</w:t>
+        </w:r>
+      </w:fldSimple>
       <w:r>
         <w:noBreakHyphen/>
       </w:r>
@@ -12971,10 +12815,7 @@
     </w:p>
     <w:p>
       <w:r>
-        <w:t>El diseño del contenido de las páginas y los pies de página está realizado con Bootstrap y rematado con CSS.</w:t>
-      </w:r>
-      <w:r>
-        <w:t xml:space="preserve"> Hay diferentes puntos de ruptura que ofrece esta primera herramienta. Son, además los estándares actuales de internet.</w:t>
+        <w:t>El diseño del contenido de las páginas y los pies de página está realizado con Bootstrap y rematado con CSS. Hay diferentes puntos de ruptura que ofrece esta primera herramienta. Son, además los estándares actuales de internet.</w:t>
       </w:r>
     </w:p>
     <w:p/>
@@ -13087,27 +12928,14 @@
       <w:r>
         <w:t xml:space="preserve">Fig. </w:t>
       </w:r>
-      <w:r>
-        <w:fldChar w:fldCharType="begin"/>
-      </w:r>
-      <w:r>
-        <w:instrText xml:space="preserve"> STYLEREF 1 \s </w:instrText>
-      </w:r>
-      <w:r>
-        <w:fldChar w:fldCharType="separate"/>
-      </w:r>
-      <w:r>
-        <w:rPr>
-          <w:noProof/>
-        </w:rPr>
-        <w:t>4</w:t>
-      </w:r>
-      <w:r>
-        <w:rPr>
-          <w:noProof/>
-        </w:rPr>
-        <w:fldChar w:fldCharType="end"/>
-      </w:r>
+      <w:fldSimple w:instr=" STYLEREF 1 \s ">
+        <w:r>
+          <w:rPr>
+            <w:noProof/>
+          </w:rPr>
+          <w:t>4</w:t>
+        </w:r>
+      </w:fldSimple>
       <w:r>
         <w:noBreakHyphen/>
       </w:r>
@@ -13203,27 +13031,14 @@
       <w:r>
         <w:t xml:space="preserve">Fig. </w:t>
       </w:r>
-      <w:r>
-        <w:fldChar w:fldCharType="begin"/>
-      </w:r>
-      <w:r>
-        <w:instrText xml:space="preserve"> STYLEREF 1 \s </w:instrText>
-      </w:r>
-      <w:r>
-        <w:fldChar w:fldCharType="separate"/>
-      </w:r>
-      <w:r>
-        <w:rPr>
-          <w:noProof/>
-        </w:rPr>
-        <w:t>4</w:t>
-      </w:r>
-      <w:r>
-        <w:rPr>
-          <w:noProof/>
-        </w:rPr>
-        <w:fldChar w:fldCharType="end"/>
-      </w:r>
+      <w:fldSimple w:instr=" STYLEREF 1 \s ">
+        <w:r>
+          <w:rPr>
+            <w:noProof/>
+          </w:rPr>
+          <w:t>4</w:t>
+        </w:r>
+      </w:fldSimple>
       <w:r>
         <w:noBreakHyphen/>
       </w:r>
@@ -13319,27 +13134,14 @@
       <w:r>
         <w:t xml:space="preserve">Fig. </w:t>
       </w:r>
-      <w:r>
-        <w:fldChar w:fldCharType="begin"/>
-      </w:r>
-      <w:r>
-        <w:instrText xml:space="preserve"> STYLEREF 1 \s </w:instrText>
-      </w:r>
-      <w:r>
-        <w:fldChar w:fldCharType="separate"/>
-      </w:r>
-      <w:r>
-        <w:rPr>
-          <w:noProof/>
-        </w:rPr>
-        <w:t>4</w:t>
-      </w:r>
-      <w:r>
-        <w:rPr>
-          <w:noProof/>
-        </w:rPr>
-        <w:fldChar w:fldCharType="end"/>
-      </w:r>
+      <w:fldSimple w:instr=" STYLEREF 1 \s ">
+        <w:r>
+          <w:rPr>
+            <w:noProof/>
+          </w:rPr>
+          <w:t>4</w:t>
+        </w:r>
+      </w:fldSimple>
       <w:r>
         <w:noBreakHyphen/>
       </w:r>
@@ -13449,27 +13251,14 @@
       <w:r>
         <w:t xml:space="preserve">Fig. </w:t>
       </w:r>
-      <w:r>
-        <w:fldChar w:fldCharType="begin"/>
-      </w:r>
-      <w:r>
-        <w:instrText xml:space="preserve"> STYLEREF 1 \s </w:instrText>
-      </w:r>
-      <w:r>
-        <w:fldChar w:fldCharType="separate"/>
-      </w:r>
-      <w:r>
-        <w:rPr>
-          <w:noProof/>
-        </w:rPr>
-        <w:t>4</w:t>
-      </w:r>
-      <w:r>
-        <w:rPr>
-          <w:noProof/>
-        </w:rPr>
-        <w:fldChar w:fldCharType="end"/>
-      </w:r>
+      <w:fldSimple w:instr=" STYLEREF 1 \s ">
+        <w:r>
+          <w:rPr>
+            <w:noProof/>
+          </w:rPr>
+          <w:t>4</w:t>
+        </w:r>
+      </w:fldSimple>
       <w:r>
         <w:noBreakHyphen/>
       </w:r>
@@ -13580,27 +13369,14 @@
       <w:r>
         <w:t xml:space="preserve">Fig. </w:t>
       </w:r>
-      <w:r>
-        <w:fldChar w:fldCharType="begin"/>
-      </w:r>
-      <w:r>
-        <w:instrText xml:space="preserve"> STYLEREF 1 \s </w:instrText>
-      </w:r>
-      <w:r>
-        <w:fldChar w:fldCharType="separate"/>
-      </w:r>
-      <w:r>
-        <w:rPr>
-          <w:noProof/>
-        </w:rPr>
-        <w:t>4</w:t>
-      </w:r>
-      <w:r>
-        <w:rPr>
-          <w:noProof/>
-        </w:rPr>
-        <w:fldChar w:fldCharType="end"/>
-      </w:r>
+      <w:fldSimple w:instr=" STYLEREF 1 \s ">
+        <w:r>
+          <w:rPr>
+            <w:noProof/>
+          </w:rPr>
+          <w:t>4</w:t>
+        </w:r>
+      </w:fldSimple>
       <w:r>
         <w:noBreakHyphen/>
       </w:r>
@@ -13687,27 +13463,14 @@
       <w:r>
         <w:t xml:space="preserve">Fig. </w:t>
       </w:r>
-      <w:r>
-        <w:fldChar w:fldCharType="begin"/>
-      </w:r>
-      <w:r>
-        <w:instrText xml:space="preserve"> STYLEREF 1 \s </w:instrText>
-      </w:r>
-      <w:r>
-        <w:fldChar w:fldCharType="separate"/>
-      </w:r>
-      <w:r>
-        <w:rPr>
-          <w:noProof/>
-        </w:rPr>
-        <w:t>4</w:t>
-      </w:r>
-      <w:r>
-        <w:rPr>
-          <w:noProof/>
-        </w:rPr>
-        <w:fldChar w:fldCharType="end"/>
-      </w:r>
+      <w:fldSimple w:instr=" STYLEREF 1 \s ">
+        <w:r>
+          <w:rPr>
+            <w:noProof/>
+          </w:rPr>
+          <w:t>4</w:t>
+        </w:r>
+      </w:fldSimple>
       <w:r>
         <w:noBreakHyphen/>
       </w:r>
@@ -13725,25 +13488,7 @@
     </w:p>
     <w:p>
       <w:r>
-        <w:t>A continuación</w:t>
-      </w:r>
-      <w:r>
-        <w:t xml:space="preserve"> (Fig. 4-</w:t>
-      </w:r>
-      <w:r>
-        <w:t>12</w:t>
-      </w:r>
-      <w:r>
-        <w:t>), el diseño sencillo de la página “contacto”</w:t>
-      </w:r>
-      <w:r>
-        <w:t xml:space="preserve"> y el píe de página debajo</w:t>
-      </w:r>
-      <w:r>
-        <w:t>. Dos columnas para pantallas anchas y una solo para pantallas pequeñas</w:t>
-      </w:r>
-      <w:r>
-        <w:t>.</w:t>
+        <w:t>A continuación (Fig. 4-12), el diseño sencillo de la página “contacto” y el píe de página debajo. Dos columnas para pantallas anchas y una solo para pantallas pequeñas.</w:t>
       </w:r>
     </w:p>
     <w:p>
@@ -13802,35 +13547,17 @@
       <w:r>
         <w:t xml:space="preserve">Fig. </w:t>
       </w:r>
-      <w:r>
-        <w:fldChar w:fldCharType="begin"/>
-      </w:r>
-      <w:r>
-        <w:instrText xml:space="preserve"> STYLEREF 1 \s </w:instrText>
-      </w:r>
-      <w:r>
-        <w:fldChar w:fldCharType="separate"/>
-      </w:r>
-      <w:r>
-        <w:rPr>
-          <w:noProof/>
-        </w:rPr>
-        <w:t>4</w:t>
-      </w:r>
-      <w:r>
-        <w:rPr>
-          <w:noProof/>
-        </w:rPr>
-        <w:fldChar w:fldCharType="end"/>
-      </w:r>
+      <w:fldSimple w:instr=" STYLEREF 1 \s ">
+        <w:r>
+          <w:rPr>
+            <w:noProof/>
+          </w:rPr>
+          <w:t>4</w:t>
+        </w:r>
+      </w:fldSimple>
       <w:r>
         <w:noBreakHyphen/>
-      </w:r>
-      <w:r>
-        <w:t>12</w:t>
-      </w:r>
-      <w:r>
-        <w:t>- Contacto</w:t>
+        <w:t>12- Contacto</w:t>
       </w:r>
       <w:bookmarkEnd w:id="90"/>
       <w:bookmarkEnd w:id="91"/>
@@ -13909,27 +13636,14 @@
       <w:r>
         <w:t xml:space="preserve">Fig. </w:t>
       </w:r>
-      <w:r>
-        <w:fldChar w:fldCharType="begin"/>
-      </w:r>
-      <w:r>
-        <w:instrText xml:space="preserve"> STYLEREF 1 \s </w:instrText>
-      </w:r>
-      <w:r>
-        <w:fldChar w:fldCharType="separate"/>
-      </w:r>
-      <w:r>
-        <w:rPr>
-          <w:noProof/>
-        </w:rPr>
-        <w:t>4</w:t>
-      </w:r>
-      <w:r>
-        <w:rPr>
-          <w:noProof/>
-        </w:rPr>
-        <w:fldChar w:fldCharType="end"/>
-      </w:r>
+      <w:fldSimple w:instr=" STYLEREF 1 \s ">
+        <w:r>
+          <w:rPr>
+            <w:noProof/>
+          </w:rPr>
+          <w:t>4</w:t>
+        </w:r>
+      </w:fldSimple>
       <w:r>
         <w:noBreakHyphen/>
       </w:r>
@@ -14025,27 +13739,14 @@
       <w:r>
         <w:t xml:space="preserve">Fig. </w:t>
       </w:r>
-      <w:r>
-        <w:fldChar w:fldCharType="begin"/>
-      </w:r>
-      <w:r>
-        <w:instrText xml:space="preserve"> STYLEREF 1 \s </w:instrText>
-      </w:r>
-      <w:r>
-        <w:fldChar w:fldCharType="separate"/>
-      </w:r>
-      <w:r>
-        <w:rPr>
-          <w:noProof/>
-        </w:rPr>
-        <w:t>4</w:t>
-      </w:r>
-      <w:r>
-        <w:rPr>
-          <w:noProof/>
-        </w:rPr>
-        <w:fldChar w:fldCharType="end"/>
-      </w:r>
+      <w:fldSimple w:instr=" STYLEREF 1 \s ">
+        <w:r>
+          <w:rPr>
+            <w:noProof/>
+          </w:rPr>
+          <w:t>4</w:t>
+        </w:r>
+      </w:fldSimple>
       <w:r>
         <w:noBreakHyphen/>
       </w:r>
@@ -14138,27 +13839,14 @@
       <w:r>
         <w:t xml:space="preserve">Fig. </w:t>
       </w:r>
-      <w:r>
-        <w:fldChar w:fldCharType="begin"/>
-      </w:r>
-      <w:r>
-        <w:instrText xml:space="preserve"> STYLEREF 1 \s </w:instrText>
-      </w:r>
-      <w:r>
-        <w:fldChar w:fldCharType="separate"/>
-      </w:r>
-      <w:r>
-        <w:rPr>
-          <w:noProof/>
-        </w:rPr>
-        <w:t>4</w:t>
-      </w:r>
-      <w:r>
-        <w:rPr>
-          <w:noProof/>
-        </w:rPr>
-        <w:fldChar w:fldCharType="end"/>
-      </w:r>
+      <w:fldSimple w:instr=" STYLEREF 1 \s ">
+        <w:r>
+          <w:rPr>
+            <w:noProof/>
+          </w:rPr>
+          <w:t>4</w:t>
+        </w:r>
+      </w:fldSimple>
       <w:r>
         <w:noBreakHyphen/>
       </w:r>
@@ -14678,6 +14366,14 @@
       </w:pPr>
       <w:r>
         <w:lastRenderedPageBreak/>
+        <w:t>Guías</w:t>
+      </w:r>
+    </w:p>
+    <w:p>
+      <w:pPr>
+        <w:pStyle w:val="Ttulo2"/>
+      </w:pPr>
+      <w:r>
         <w:t>Guía de uso</w:t>
       </w:r>
     </w:p>
@@ -14706,27 +14402,14 @@
       <w:r>
         <w:noBreakHyphen/>
       </w:r>
-      <w:r>
-        <w:fldChar w:fldCharType="begin"/>
-      </w:r>
-      <w:r>
-        <w:instrText xml:space="preserve"> SEQ Fig. \* ARABIC \s 1 </w:instrText>
-      </w:r>
-      <w:r>
-        <w:fldChar w:fldCharType="separate"/>
-      </w:r>
-      <w:r>
-        <w:rPr>
-          <w:noProof/>
-        </w:rPr>
-        <w:t>1</w:t>
-      </w:r>
-      <w:r>
-        <w:rPr>
-          <w:noProof/>
-        </w:rPr>
-        <w:fldChar w:fldCharType="end"/>
-      </w:r>
+      <w:fldSimple w:instr=" SEQ Fig. \* ARABIC \s 1 ">
+        <w:r>
+          <w:rPr>
+            <w:noProof/>
+          </w:rPr>
+          <w:t>1</w:t>
+        </w:r>
+      </w:fldSimple>
       <w:r>
         <w:t>)</w:t>
       </w:r>
@@ -14807,27 +14490,14 @@
       <w:r>
         <w:noBreakHyphen/>
       </w:r>
-      <w:r>
-        <w:fldChar w:fldCharType="begin"/>
-      </w:r>
-      <w:r>
-        <w:instrText xml:space="preserve"> SEQ Fig. \* ARABIC \s 1 </w:instrText>
-      </w:r>
-      <w:r>
-        <w:fldChar w:fldCharType="separate"/>
-      </w:r>
-      <w:r>
-        <w:rPr>
-          <w:noProof/>
-        </w:rPr>
-        <w:t>1</w:t>
-      </w:r>
-      <w:r>
-        <w:rPr>
-          <w:noProof/>
-        </w:rPr>
-        <w:fldChar w:fldCharType="end"/>
-      </w:r>
+      <w:fldSimple w:instr=" SEQ Fig. \* ARABIC \s 1 ">
+        <w:r>
+          <w:rPr>
+            <w:noProof/>
+          </w:rPr>
+          <w:t>1</w:t>
+        </w:r>
+      </w:fldSimple>
       <w:r>
         <w:t>- Añadido de páginas</w:t>
       </w:r>
@@ -14893,8 +14563,13 @@
       </w:r>
     </w:p>
     <w:p/>
-    <w:p>
-      <w:r>
+    <w:p/>
+    <w:p/>
+    <w:p/>
+    <w:p/>
+    <w:p>
+      <w:r>
+        <w:lastRenderedPageBreak/>
         <w:t xml:space="preserve">En la siguiente figura (Fig. </w:t>
       </w:r>
       <w:r>
@@ -14918,9 +14593,9 @@
           <w:lang w:eastAsia="es-ES_tradnl"/>
         </w:rPr>
         <w:drawing>
-          <wp:inline distT="0" distB="0" distL="0" distR="0" wp14:anchorId="74B57049" wp14:editId="6FA1890B">
-            <wp:extent cx="5182545" cy="1195394"/>
-            <wp:effectExtent l="0" t="0" r="0" b="5080"/>
+          <wp:inline distT="0" distB="0" distL="0" distR="0" wp14:anchorId="74B57049" wp14:editId="5E9FC369">
+            <wp:extent cx="4920615" cy="1134978"/>
+            <wp:effectExtent l="0" t="0" r="6985" b="8255"/>
             <wp:docPr id="48" name="Imagen 48"/>
             <wp:cNvGraphicFramePr>
               <a:graphicFrameLocks xmlns:a="http://schemas.openxmlformats.org/drawingml/2006/main" noChangeAspect="1"/>
@@ -14940,7 +14615,7 @@
                   <pic:spPr bwMode="auto">
                     <a:xfrm>
                       <a:off x="0" y="0"/>
-                      <a:ext cx="5211002" cy="1201958"/>
+                      <a:ext cx="4972113" cy="1146856"/>
                     </a:xfrm>
                     <a:prstGeom prst="rect">
                       <a:avLst/>
@@ -14984,7 +14659,6 @@
     </w:p>
     <w:p>
       <w:r>
-        <w:lastRenderedPageBreak/>
         <w:t xml:space="preserve">En la figura de </w:t>
       </w:r>
       <w:r>
@@ -14994,10 +14668,7 @@
         <w:t xml:space="preserve">bajo (Fig. </w:t>
       </w:r>
       <w:r>
-        <w:t>6-</w:t>
-      </w:r>
-      <w:r>
-        <w:t>3</w:t>
+        <w:t>6-3</w:t>
       </w:r>
       <w:r>
         <w:t xml:space="preserve">), la página de edición </w:t>
@@ -15018,13 +14689,7 @@
         <w:t xml:space="preserve"> editar. Si se edita una página se</w:t>
       </w:r>
       <w:r>
-        <w:t xml:space="preserve"> podrá cambiar el contenido y el </w:t>
-      </w:r>
-      <w:r>
-        <w:t>título</w:t>
-      </w:r>
-      <w:r>
-        <w:t xml:space="preserve"> del navegador. Si se edita una “parte”, sólo se puede editar el contenido, ya que no tiene títulos para navegador.</w:t>
+        <w:t xml:space="preserve"> podrá cambiar el contenido y el título del navegador. Si se edita una “parte”, sólo se puede editar el contenido, ya que no tiene títulos para navegador.</w:t>
       </w:r>
     </w:p>
     <w:p>
@@ -15038,9 +14703,9 @@
           <w:lang w:eastAsia="es-ES_tradnl"/>
         </w:rPr>
         <w:drawing>
-          <wp:inline distT="0" distB="0" distL="0" distR="0" wp14:anchorId="231353D3" wp14:editId="37837DA0">
-            <wp:extent cx="4661830" cy="1477380"/>
-            <wp:effectExtent l="0" t="0" r="0" b="0"/>
+          <wp:inline distT="0" distB="0" distL="0" distR="0" wp14:anchorId="231353D3" wp14:editId="7CA93F5A">
+            <wp:extent cx="4243705" cy="1344872"/>
+            <wp:effectExtent l="0" t="0" r="0" b="1905"/>
             <wp:docPr id="52" name="Imagen 52"/>
             <wp:cNvGraphicFramePr>
               <a:graphicFrameLocks xmlns:a="http://schemas.openxmlformats.org/drawingml/2006/main" noChangeAspect="1"/>
@@ -15061,7 +14726,7 @@
                   <pic:spPr>
                     <a:xfrm>
                       <a:off x="0" y="0"/>
-                      <a:ext cx="4685729" cy="1484954"/>
+                      <a:ext cx="4330095" cy="1372250"/>
                     </a:xfrm>
                     <a:prstGeom prst="rect">
                       <a:avLst/>
@@ -15084,10 +14749,7 @@
         <w:t xml:space="preserve">Fig. </w:t>
       </w:r>
       <w:r>
-        <w:t>6-</w:t>
-      </w:r>
-      <w:r>
-        <w:t>3</w:t>
+        <w:t>6-3</w:t>
       </w:r>
       <w:r>
         <w:t xml:space="preserve">- </w:t>
@@ -15196,6 +14858,7 @@
           <w:noProof/>
           <w:lang w:eastAsia="es-ES_tradnl"/>
         </w:rPr>
+        <w:lastRenderedPageBreak/>
         <w:drawing>
           <wp:inline distT="0" distB="0" distL="0" distR="0" wp14:anchorId="7C6D02F0" wp14:editId="7D16B5BB">
             <wp:extent cx="4008474" cy="1119488"/>
@@ -15242,27 +14905,14 @@
       <w:r>
         <w:t xml:space="preserve">Fig. </w:t>
       </w:r>
-      <w:r>
-        <w:fldChar w:fldCharType="begin"/>
-      </w:r>
-      <w:r>
-        <w:instrText xml:space="preserve"> STYLEREF 1 \s </w:instrText>
-      </w:r>
-      <w:r>
-        <w:fldChar w:fldCharType="separate"/>
-      </w:r>
-      <w:r>
-        <w:rPr>
-          <w:noProof/>
-        </w:rPr>
-        <w:t>4</w:t>
-      </w:r>
-      <w:r>
-        <w:rPr>
-          <w:noProof/>
-        </w:rPr>
-        <w:fldChar w:fldCharType="end"/>
-      </w:r>
+      <w:fldSimple w:instr=" STYLEREF 1 \s ">
+        <w:r>
+          <w:rPr>
+            <w:noProof/>
+          </w:rPr>
+          <w:t>4</w:t>
+        </w:r>
+      </w:fldSimple>
       <w:r>
         <w:noBreakHyphen/>
         <w:t>21- Página de edición y comparación</w:t>
@@ -15270,21 +14920,12 @@
       <w:bookmarkEnd w:id="118"/>
       <w:bookmarkEnd w:id="119"/>
     </w:p>
-    <w:p>
-      <w:pPr>
-        <w:spacing w:line="276" w:lineRule="auto"/>
-        <w:jc w:val="left"/>
-      </w:pPr>
-      <w:r>
-        <w:br w:type="page"/>
-      </w:r>
-    </w:p>
+    <w:p/>
     <w:p>
       <w:pPr>
         <w:ind w:left="567"/>
       </w:pPr>
       <w:r>
-        <w:lastRenderedPageBreak/>
         <w:t>En la siguiente figura (Fig. 4-22), mensajes la editar dos páginas</w:t>
       </w:r>
       <w:r>
@@ -15354,27 +14995,14 @@
       <w:r>
         <w:t xml:space="preserve">Fig. </w:t>
       </w:r>
-      <w:r>
-        <w:fldChar w:fldCharType="begin"/>
-      </w:r>
-      <w:r>
-        <w:instrText xml:space="preserve"> STYLEREF 1 \s </w:instrText>
-      </w:r>
-      <w:r>
-        <w:fldChar w:fldCharType="separate"/>
-      </w:r>
-      <w:r>
-        <w:rPr>
-          <w:noProof/>
-        </w:rPr>
-        <w:t>4</w:t>
-      </w:r>
-      <w:r>
-        <w:rPr>
-          <w:noProof/>
-        </w:rPr>
-        <w:fldChar w:fldCharType="end"/>
-      </w:r>
+      <w:fldSimple w:instr=" STYLEREF 1 \s ">
+        <w:r>
+          <w:rPr>
+            <w:noProof/>
+          </w:rPr>
+          <w:t>4</w:t>
+        </w:r>
+      </w:fldSimple>
       <w:r>
         <w:noBreakHyphen/>
         <w:t>22- Mensajes la editar dos páginas</w:t>
@@ -15410,15 +15038,7 @@
         <w:ind w:left="567"/>
       </w:pPr>
       <w:r>
-        <w:t>En la siguiente figura (Fig. 4-23), la vista de la parte superior de página de información, habiendo iniciado sesión con el usuario “</w:t>
-      </w:r>
-      <w:proofErr w:type="spellStart"/>
-      <w:r>
-        <w:t>mori</w:t>
-      </w:r>
-      <w:proofErr w:type="spellEnd"/>
-      <w:r>
-        <w:t>”:</w:t>
+        <w:t>En la siguiente figura (Fig. 4-23), la vista de la parte superior de página de información, habiendo iniciado sesión con el usuario “mori”:</w:t>
       </w:r>
     </w:p>
     <w:p>
@@ -15485,27 +15105,14 @@
       <w:r>
         <w:t xml:space="preserve">Fig. </w:t>
       </w:r>
-      <w:r>
-        <w:fldChar w:fldCharType="begin"/>
-      </w:r>
-      <w:r>
-        <w:instrText xml:space="preserve"> STYLEREF 1 \s </w:instrText>
-      </w:r>
-      <w:r>
-        <w:fldChar w:fldCharType="separate"/>
-      </w:r>
-      <w:r>
-        <w:rPr>
-          <w:noProof/>
-        </w:rPr>
-        <w:t>4</w:t>
-      </w:r>
-      <w:r>
-        <w:rPr>
-          <w:noProof/>
-        </w:rPr>
-        <w:fldChar w:fldCharType="end"/>
-      </w:r>
+      <w:fldSimple w:instr=" STYLEREF 1 \s ">
+        <w:r>
+          <w:rPr>
+            <w:noProof/>
+          </w:rPr>
+          <w:t>4</w:t>
+        </w:r>
+      </w:fldSimple>
       <w:r>
         <w:noBreakHyphen/>
         <w:t>23- Parte superior de página de información</w:t>
@@ -15514,20 +15121,62 @@
       <w:bookmarkEnd w:id="123"/>
     </w:p>
     <w:p>
-      <w:pPr>
-        <w:spacing w:after="240"/>
-      </w:pPr>
-      <w:r>
-        <w:t>Es importante borrar la caché</w:t>
+      <w:r>
+        <w:t>Es important</w:t>
+      </w:r>
+      <w:r>
+        <w:t xml:space="preserve">e borrar la caché si se edita algo, puesto que </w:t>
+      </w:r>
+      <w:r>
+        <w:t>la primera</w:t>
+      </w:r>
+      <w:r>
+        <w:t xml:space="preserve"> vez que se visita una página</w:t>
+      </w:r>
+      <w:r>
+        <w:t>, esta se guarda en la caché. Los cambios de las ediciones. Sin embargo, se guardan en la base de datos, y al acceder a una página editada y guardada en caché, no se recupera de la base de datos, si no que se utiliza esta.</w:t>
+      </w:r>
+    </w:p>
+    <w:p>
+      <w:r>
+        <w:t>Es por ello que para ver los cambios puede ser necesario borrar la caché. Se da la opción tanto en la página de información, como cuando se editan las páginas.</w:t>
       </w:r>
     </w:p>
     <w:p/>
-    <w:p>
-      <w:pPr>
-        <w:ind w:left="567"/>
-      </w:pPr>
-      <w:r>
-        <w:t>En la siguiente figura (Fig. 4-24), la vista de los accesos al modo administrador en la segunda página con listas de 5 filas:</w:t>
+    <w:p/>
+    <w:p>
+      <w:pPr>
+        <w:spacing w:line="276" w:lineRule="auto"/>
+        <w:jc w:val="left"/>
+      </w:pPr>
+      <w:r>
+        <w:br w:type="page"/>
+      </w:r>
+    </w:p>
+    <w:p>
+      <w:r>
+        <w:lastRenderedPageBreak/>
+        <w:t>Por último</w:t>
+      </w:r>
+      <w:r>
+        <w:t>, la vista de los accesos al modo administrador</w:t>
+      </w:r>
+      <w:r>
+        <w:t xml:space="preserve"> (Fig. 4-24)</w:t>
+      </w:r>
+      <w:r>
+        <w:t xml:space="preserve">. </w:t>
+      </w:r>
+      <w:r>
+        <w:t>Es la lista del registro de la tabla tm_access, que como se dijo antes, almacena los intentos de</w:t>
+      </w:r>
+      <w:r>
+        <w:t xml:space="preserve"> acceso al modo administrador. </w:t>
+      </w:r>
+    </w:p>
+    <w:p>
+      <w:r>
+        <w:t>No se actualiza en directo, pero casi: al cambiar de página sí que se actualiza si ha habido algún intento de acceso.</w:t>
       </w:r>
     </w:p>
     <w:p>
@@ -15540,7 +15189,6 @@
           <w:noProof/>
           <w:lang w:eastAsia="es-ES_tradnl"/>
         </w:rPr>
-        <w:lastRenderedPageBreak/>
         <w:drawing>
           <wp:inline distT="0" distB="0" distL="0" distR="0" wp14:anchorId="2AFA589F" wp14:editId="61268E72">
             <wp:extent cx="4866199" cy="2516074"/>
@@ -15587,27 +15235,14 @@
       <w:r>
         <w:t xml:space="preserve">Fig. </w:t>
       </w:r>
-      <w:r>
-        <w:fldChar w:fldCharType="begin"/>
-      </w:r>
-      <w:r>
-        <w:instrText xml:space="preserve"> STYLEREF 1 \s </w:instrText>
-      </w:r>
-      <w:r>
-        <w:fldChar w:fldCharType="separate"/>
-      </w:r>
-      <w:r>
-        <w:rPr>
-          <w:noProof/>
-        </w:rPr>
-        <w:t>4</w:t>
-      </w:r>
-      <w:r>
-        <w:rPr>
-          <w:noProof/>
-        </w:rPr>
-        <w:fldChar w:fldCharType="end"/>
-      </w:r>
+      <w:fldSimple w:instr=" STYLEREF 1 \s ">
+        <w:r>
+          <w:rPr>
+            <w:noProof/>
+          </w:rPr>
+          <w:t>4</w:t>
+        </w:r>
+      </w:fldSimple>
       <w:r>
         <w:noBreakHyphen/>
         <w:t xml:space="preserve">24- </w:t>
@@ -15618,17 +15253,131 @@
       </w:r>
       <w:bookmarkEnd w:id="125"/>
     </w:p>
+    <w:p/>
     <w:p>
       <w:pPr>
         <w:spacing w:line="276" w:lineRule="auto"/>
         <w:jc w:val="left"/>
       </w:pPr>
       <w:r>
+        <w:t>Como puede verse, hay contraseñas que se ven y contraseñas que no. Las que no se ven</w:t>
+      </w:r>
+      <w:r>
+        <w:t>, son de accesos exitosos. Las que se pueden ver, en cambio, son intentos de ingreso fallidos.</w:t>
+      </w:r>
+    </w:p>
+    <w:p>
+      <w:pPr>
+        <w:spacing w:line="276" w:lineRule="auto"/>
+        <w:jc w:val="left"/>
+      </w:pPr>
+    </w:p>
+    <w:p>
+      <w:pPr>
+        <w:pStyle w:val="Ttulo2"/>
+      </w:pPr>
+      <w:r>
+        <w:t>Guía de instalación</w:t>
+      </w:r>
+    </w:p>
+    <w:p>
+      <w:pPr>
+        <w:spacing w:line="276" w:lineRule="auto"/>
+        <w:jc w:val="left"/>
+      </w:pPr>
+      <w:r>
+        <w:t xml:space="preserve">El </w:t>
+      </w:r>
+      <w:r>
+        <w:t>proceso</w:t>
+      </w:r>
+      <w:r>
+        <w:t xml:space="preserve"> es tan sencillo como mover </w:t>
+      </w:r>
+      <w:r>
+        <w:t>el contenido</w:t>
+      </w:r>
+      <w:r>
+        <w:t xml:space="preserve"> de la carpeta TradúceMe a la raíz del servidor</w:t>
+      </w:r>
+      <w:r>
+        <w:t xml:space="preserve"> —donde van comúnmente los archivos accesibles de las aplicaciones web— y cargar los crear la base de datos con el archivo </w:t>
+      </w:r>
+      <w:proofErr w:type="spellStart"/>
+      <w:r>
+        <w:rPr>
+          <w:i/>
+        </w:rPr>
+        <w:t>model</w:t>
+      </w:r>
+      <w:proofErr w:type="spellEnd"/>
+      <w:r>
+        <w:rPr>
+          <w:i/>
+        </w:rPr>
+        <w:t>/</w:t>
+      </w:r>
+      <w:proofErr w:type="spellStart"/>
+      <w:r>
+        <w:rPr>
+          <w:i/>
+        </w:rPr>
+        <w:t>db</w:t>
+      </w:r>
+      <w:proofErr w:type="spellEnd"/>
+      <w:r>
+        <w:rPr>
+          <w:i/>
+        </w:rPr>
+        <w:t>/</w:t>
+      </w:r>
+      <w:proofErr w:type="spellStart"/>
+      <w:r>
+        <w:rPr>
+          <w:i/>
+        </w:rPr>
+        <w:t>sql</w:t>
+      </w:r>
+      <w:proofErr w:type="spellEnd"/>
+      <w:r>
+        <w:rPr>
+          <w:i/>
+        </w:rPr>
+        <w:t>/</w:t>
+      </w:r>
+      <w:proofErr w:type="spellStart"/>
+      <w:r>
+        <w:rPr>
+          <w:i/>
+        </w:rPr>
+        <w:t>traduceme.sql</w:t>
+      </w:r>
+      <w:proofErr w:type="spellEnd"/>
+      <w:r>
+        <w:t xml:space="preserve">. </w:t>
+      </w:r>
+      <w:proofErr w:type="spellStart"/>
+      <w:r>
+        <w:t>Tambien</w:t>
+      </w:r>
+      <w:proofErr w:type="spellEnd"/>
+      <w:r>
+        <w:t xml:space="preserve"> se insertan los datos.</w:t>
+      </w:r>
+      <w:bookmarkStart w:id="126" w:name="_GoBack"/>
+      <w:bookmarkEnd w:id="126"/>
+    </w:p>
+    <w:p>
+      <w:pPr>
+        <w:spacing w:line="276" w:lineRule="auto"/>
+        <w:jc w:val="left"/>
+      </w:pPr>
+      <w:r>
         <w:br w:type="page"/>
       </w:r>
     </w:p>
-    <w:bookmarkStart w:id="126" w:name="_Toc72910793" w:displacedByCustomXml="next"/>
     <w:bookmarkStart w:id="127" w:name="_Toc72910518" w:displacedByCustomXml="next"/>
+    <w:bookmarkStart w:id="128" w:name="_Toc72910793" w:displacedByCustomXml="next"/>
     <w:sdt>
       <w:sdtPr>
         <w:rPr>
@@ -15665,82 +15414,153 @@
             <w:t>Referencias</w:t>
           </w:r>
         </w:p>
-        <w:bookmarkEnd w:id="126" w:displacedByCustomXml="next"/>
         <w:bookmarkEnd w:id="127" w:displacedByCustomXml="next"/>
+        <w:bookmarkEnd w:id="128" w:displacedByCustomXml="next"/>
       </w:sdtContent>
     </w:sdt>
     <w:p>
       <w:pPr>
-        <w:pStyle w:val="Bibliografa"/>
-        <w:rPr>
-          <w:noProof/>
-          <w:szCs w:val="24"/>
-          <w:lang w:val="es-ES"/>
-        </w:rPr>
-      </w:pPr>
-      <w:r>
-        <w:rPr>
-          <w:i/>
-          <w:lang w:val="es-ES"/>
-        </w:rPr>
-        <w:t xml:space="preserve">Incluirá toda la documentación consultada: libros, apuntes, páginas web, etc. </w:t>
-      </w:r>
-      <w:r>
-        <w:rPr>
-          <w:i/>
-          <w:lang w:val="en-US"/>
-        </w:rPr>
-        <w:fldChar w:fldCharType="begin"/>
-      </w:r>
-      <w:r>
-        <w:rPr>
-          <w:i/>
-          <w:lang w:val="es-ES"/>
-        </w:rPr>
-        <w:instrText xml:space="preserve"> BIBLIOGRAPHY  \l 3082 </w:instrText>
-      </w:r>
-      <w:r>
-        <w:rPr>
-          <w:i/>
-          <w:lang w:val="en-US"/>
-        </w:rPr>
-        <w:fldChar w:fldCharType="separate"/>
-      </w:r>
-      <w:r>
-        <w:rPr>
-          <w:noProof/>
-          <w:lang w:val="es-ES"/>
-        </w:rPr>
-        <w:t>[En línea]. - 15 de Marzo de 2017. - https://es.wikipedia.org/wiki/Monta%C3%B1as_Rocosas.</w:t>
-      </w:r>
-    </w:p>
-    <w:p>
-      <w:pPr>
-        <w:pStyle w:val="Bibliografa"/>
-        <w:rPr>
-          <w:noProof/>
-          <w:lang w:val="es-ES"/>
-        </w:rPr>
-      </w:pPr>
-      <w:r>
-        <w:rPr>
-          <w:noProof/>
-          <w:lang w:val="es-ES"/>
-        </w:rPr>
-        <w:t>[En línea]. - 15 de 03 de 2017. - https://www.w3.org/TR/html5/.</w:t>
-      </w:r>
-    </w:p>
-    <w:p>
-      <w:r>
-        <w:rPr>
-          <w:lang w:val="en-US"/>
-        </w:rPr>
-        <w:fldChar w:fldCharType="end"/>
+        <w:pStyle w:val="Textonotaalfinal"/>
+      </w:pPr>
+    </w:p>
+    <w:p>
+      <w:pPr>
+        <w:pStyle w:val="Textonotaalfinal"/>
+      </w:pPr>
+      <w:r>
+        <w:t>Documentación:</w:t>
+      </w:r>
+    </w:p>
+    <w:p>
+      <w:pPr>
+        <w:pStyle w:val="Textonotaalfinal"/>
+      </w:pPr>
+      <w:r>
+        <w:t xml:space="preserve">[En línea] - </w:t>
+      </w:r>
+      <w:hyperlink r:id="rId34" w:history="1">
+        <w:r>
+          <w:rPr>
+            <w:rStyle w:val="Hipervnculo"/>
+          </w:rPr>
+          <w:t>https://www.w3schools.com</w:t>
+        </w:r>
+      </w:hyperlink>
+      <w:r>
+        <w:t xml:space="preserve"> - (Última consulta: 27 de mayo de 2021)</w:t>
+      </w:r>
+    </w:p>
+    <w:p>
+      <w:pPr>
+        <w:pStyle w:val="Textonotaalfinal"/>
+      </w:pPr>
+      <w:r>
+        <w:t xml:space="preserve">[En línea] - </w:t>
+      </w:r>
+      <w:hyperlink r:id="rId35" w:history="1">
+        <w:r>
+          <w:rPr>
+            <w:rStyle w:val="Hipervnculo"/>
+          </w:rPr>
+          <w:t>https://developer.mozilla.org/es/</w:t>
+        </w:r>
+      </w:hyperlink>
+      <w:r>
+        <w:t xml:space="preserve"> - (Última consulta: 27 de mayo de 2021)</w:t>
+      </w:r>
+    </w:p>
+    <w:p>
+      <w:pPr>
+        <w:pStyle w:val="Textonotaalfinal"/>
+      </w:pPr>
+      <w:r>
+        <w:t xml:space="preserve">[En línea] - </w:t>
+      </w:r>
+      <w:hyperlink r:id="rId36" w:history="1">
+        <w:r>
+          <w:rPr>
+            <w:rStyle w:val="Hipervnculo"/>
+          </w:rPr>
+          <w:t>https://escss.blogspot.com/2012/10/navicon-tres-lineas-semantico-rwd.html</w:t>
+        </w:r>
+      </w:hyperlink>
+      <w:r>
+        <w:t xml:space="preserve"> - (Última consulta: 15 de marzo de 2021)</w:t>
+      </w:r>
+    </w:p>
+    <w:p>
+      <w:pPr>
+        <w:pStyle w:val="Textonotaalfinal"/>
+      </w:pPr>
+      <w:r>
+        <w:t xml:space="preserve">[En línea] - </w:t>
+      </w:r>
+      <w:hyperlink r:id="rId37" w:history="1">
+        <w:r>
+          <w:rPr>
+            <w:rStyle w:val="Hipervnculo"/>
+          </w:rPr>
+          <w:t>https://faq.whatsapp.com/general/chats/how-to-use-click-to-chat/?lang=es</w:t>
+        </w:r>
+      </w:hyperlink>
+      <w:r>
+        <w:t xml:space="preserve"> - (Última consulta: 21 de marzo de 2021)</w:t>
+      </w:r>
+    </w:p>
+    <w:p>
+      <w:pPr>
+        <w:pStyle w:val="Textonotaalfinal"/>
+      </w:pPr>
+      <w:r>
+        <w:t xml:space="preserve">[En línea] - </w:t>
+      </w:r>
+      <w:hyperlink r:id="rId38" w:history="1">
+        <w:r>
+          <w:rPr>
+            <w:rStyle w:val="Hipervnculo"/>
+          </w:rPr>
+          <w:t>https://pixabay.com/es/photos/ordenador-portátil-café-el-brazo-1205256/</w:t>
+        </w:r>
+      </w:hyperlink>
+      <w:r>
+        <w:t xml:space="preserve"> - (Última consulta: 17 de marzo de 2021)</w:t>
+      </w:r>
+    </w:p>
+    <w:p>
+      <w:pPr>
+        <w:pStyle w:val="Textonotaalfinal"/>
+      </w:pPr>
+      <w:r>
+        <w:t xml:space="preserve">[En línea]- </w:t>
+      </w:r>
+      <w:hyperlink r:id="rId39" w:history="1">
+        <w:r>
+          <w:rPr>
+            <w:rStyle w:val="Hipervnculo"/>
+          </w:rPr>
+          <w:t>https://pixabay.com/es/photos/clave-antigua-flor-nostálgico-5105878/</w:t>
+        </w:r>
+      </w:hyperlink>
+      <w:r>
+        <w:t xml:space="preserve"> - (Última consulta: 17 de marzo de 2021)</w:t>
+      </w:r>
+    </w:p>
+    <w:p>
+      <w:pPr>
+        <w:pStyle w:val="Textonotaalfinal"/>
+      </w:pPr>
+    </w:p>
+    <w:p>
+      <w:pPr>
+        <w:pStyle w:val="Textonotaalfinal"/>
+      </w:pPr>
+      <w:r>
+        <w:t>Referencias:</w:t>
       </w:r>
     </w:p>
     <w:sectPr>
-      <w:headerReference w:type="default" r:id="rId34"/>
-      <w:footerReference w:type="default" r:id="rId35"/>
+      <w:headerReference w:type="default" r:id="rId40"/>
+      <w:footerReference w:type="default" r:id="rId41"/>
       <w:pgSz w:w="11906" w:h="16838" w:code="9"/>
       <w:pgMar w:top="1418" w:right="1701" w:bottom="1418" w:left="1701" w:header="709" w:footer="709" w:gutter="0"/>
       <w:cols w:space="708"/>
@@ -15752,7 +15572,7 @@
 </file>
 
 <file path=word/endnotes.xml><?xml version="1.0" encoding="utf-8"?>
-<w:endnotes xmlns:wpc="http://schemas.microsoft.com/office/word/2010/wordprocessingCanvas" xmlns:cx="http://schemas.microsoft.com/office/drawing/2014/chartex" xmlns:cx1="http://schemas.microsoft.com/office/drawing/2015/9/8/chartex" xmlns:cx2="http://schemas.microsoft.com/office/drawing/2015/10/21/chartex" xmlns:cx3="http://schemas.microsoft.com/office/drawing/2016/5/9/chartex" xmlns:cx4="http://schemas.microsoft.com/office/drawing/2016/5/10/chartex" xmlns:cx5="http://schemas.microsoft.com/office/drawing/2016/5/11/chartex" xmlns:cx6="http://schemas.microsoft.com/office/drawing/2016/5/12/chartex" xmlns:cx7="http://schemas.microsoft.com/office/drawing/2016/5/13/chartex" xmlns:cx8="http://schemas.microsoft.com/office/drawing/2016/5/14/chartex" xmlns:mc="http://schemas.openxmlformats.org/markup-compatibility/2006" xmlns:aink="http://schemas.microsoft.com/office/drawing/2016/ink" xmlns:am3d="http://schemas.microsoft.com/office/drawing/2017/model3d" xmlns:o="urn:schemas-microsoft-com:office:office" xmlns:r="http://schemas.openxmlformats.org/officeDocument/2006/relationships" xmlns:m="http://schemas.openxmlformats.org/officeDocument/2006/math" xmlns:v="urn:schemas-microsoft-com:vml" xmlns:wp14="http://schemas.microsoft.com/office/word/2010/wordprocessingDrawing" xmlns:wp="http://schemas.openxmlformats.org/drawingml/2006/wordprocessingDrawing" xmlns:w10="urn:schemas-microsoft-com:office:word" xmlns:w="http://schemas.openxmlformats.org/wordprocessingml/2006/main" xmlns:w14="http://schemas.microsoft.com/office/word/2010/wordml" xmlns:w15="http://schemas.microsoft.com/office/word/2012/wordml" xmlns:w16cex="http://schemas.microsoft.com/office/word/2018/wordml/cex" xmlns:w16cid="http://schemas.microsoft.com/office/word/2016/wordml/cid" xmlns:w16="http://schemas.microsoft.com/office/word/2018/wordml" xmlns:w16sdtdh="http://schemas.microsoft.com/office/word/2020/wordml/sdtdatahash" xmlns:w16se="http://schemas.microsoft.com/office/word/2015/wordml/symex" xmlns:wpg="http://schemas.microsoft.com/office/word/2010/wordprocessingGroup" xmlns:wpi="http://schemas.microsoft.com/office/word/2010/wordprocessingInk" xmlns:wne="http://schemas.microsoft.com/office/word/2006/wordml" xmlns:wps="http://schemas.microsoft.com/office/word/2010/wordprocessingShape" mc:Ignorable="w14 w15 w16se w16cid w16 w16cex w16sdtdh wp14">
+<w:endnotes xmlns:wpc="http://schemas.microsoft.com/office/word/2010/wordprocessingCanvas" xmlns:mo="http://schemas.microsoft.com/office/mac/office/2008/main" xmlns:mc="http://schemas.openxmlformats.org/markup-compatibility/2006" xmlns:mv="urn:schemas-microsoft-com:mac:vml" xmlns:o="urn:schemas-microsoft-com:office:office" xmlns:r="http://schemas.openxmlformats.org/officeDocument/2006/relationships" xmlns:m="http://schemas.openxmlformats.org/officeDocument/2006/math" xmlns:v="urn:schemas-microsoft-com:vml" xmlns:wp14="http://schemas.microsoft.com/office/word/2010/wordprocessingDrawing" xmlns:wp="http://schemas.openxmlformats.org/drawingml/2006/wordprocessingDrawing" xmlns:w10="urn:schemas-microsoft-com:office:word" xmlns:w="http://schemas.openxmlformats.org/wordprocessingml/2006/main" xmlns:w14="http://schemas.microsoft.com/office/word/2010/wordml" xmlns:w15="http://schemas.microsoft.com/office/word/2012/wordml" xmlns:wpg="http://schemas.microsoft.com/office/word/2010/wordprocessingGroup" xmlns:wpi="http://schemas.microsoft.com/office/word/2010/wordprocessingInk" xmlns:wne="http://schemas.microsoft.com/office/word/2006/wordml" xmlns:wps="http://schemas.microsoft.com/office/word/2010/wordprocessingShape" mc:Ignorable="w14 w15 wp14">
   <w:endnote w:type="separator" w:id="-1">
     <w:p>
       <w:pPr>
@@ -15791,7 +15611,33 @@
         <w:t xml:space="preserve"> </w:t>
       </w:r>
       <w:r>
-        <w:t>https://www.apachefriends.org/es/index.html</w:t>
+        <w:t xml:space="preserve">[En línea] - </w:t>
+      </w:r>
+      <w:hyperlink r:id="rId1" w:history="1">
+        <w:r>
+          <w:rPr>
+            <w:rStyle w:val="Hipervnculo"/>
+          </w:rPr>
+          <w:t>https://www.apachefriends.org/es/index.html</w:t>
+        </w:r>
+      </w:hyperlink>
+      <w:r>
+        <w:t xml:space="preserve"> </w:t>
+      </w:r>
+      <w:r>
+        <w:t>- (Última consulta: 2</w:t>
+      </w:r>
+      <w:r>
+        <w:t>8</w:t>
+      </w:r>
+      <w:r>
+        <w:t xml:space="preserve"> de </w:t>
+      </w:r>
+      <w:r>
+        <w:t>marzo</w:t>
+      </w:r>
+      <w:r>
+        <w:t xml:space="preserve"> de 2021)</w:t>
       </w:r>
     </w:p>
   </w:endnote>
@@ -15813,7 +15659,33 @@
         <w:t xml:space="preserve"> </w:t>
       </w:r>
       <w:r>
-        <w:t>https://code.visualstudio.com</w:t>
+        <w:t xml:space="preserve">[En línea] - </w:t>
+      </w:r>
+      <w:hyperlink r:id="rId2" w:history="1">
+        <w:r>
+          <w:rPr>
+            <w:rStyle w:val="Hipervnculo"/>
+          </w:rPr>
+          <w:t>https://code.visualstudio.com</w:t>
+        </w:r>
+      </w:hyperlink>
+      <w:r>
+        <w:t xml:space="preserve"> </w:t>
+      </w:r>
+      <w:r>
+        <w:t xml:space="preserve">- (Última consulta: </w:t>
+      </w:r>
+      <w:r>
+        <w:t>5</w:t>
+      </w:r>
+      <w:r>
+        <w:t xml:space="preserve"> de </w:t>
+      </w:r>
+      <w:r>
+        <w:t>mayo</w:t>
+      </w:r>
+      <w:r>
+        <w:t xml:space="preserve"> de 2021)</w:t>
       </w:r>
     </w:p>
   </w:endnote>
@@ -15835,7 +15707,33 @@
         <w:t xml:space="preserve"> </w:t>
       </w:r>
       <w:r>
-        <w:t>https://git-scm.com</w:t>
+        <w:t xml:space="preserve">[En línea] - </w:t>
+      </w:r>
+      <w:hyperlink r:id="rId3" w:history="1">
+        <w:r>
+          <w:rPr>
+            <w:rStyle w:val="Hipervnculo"/>
+          </w:rPr>
+          <w:t>https://git-scm.com</w:t>
+        </w:r>
+      </w:hyperlink>
+      <w:r>
+        <w:t xml:space="preserve"> </w:t>
+      </w:r>
+      <w:r>
+        <w:t xml:space="preserve">- (Última consulta: </w:t>
+      </w:r>
+      <w:r>
+        <w:t>13</w:t>
+      </w:r>
+      <w:r>
+        <w:t xml:space="preserve"> de </w:t>
+      </w:r>
+      <w:r>
+        <w:t>marzo</w:t>
+      </w:r>
+      <w:r>
+        <w:t xml:space="preserve"> de 2021)</w:t>
       </w:r>
     </w:p>
   </w:endnote>
@@ -15857,7 +15755,33 @@
         <w:t xml:space="preserve"> </w:t>
       </w:r>
       <w:r>
-        <w:t>https://es.wikipedia.org/wiki/GitHub</w:t>
+        <w:t xml:space="preserve">[En línea] - </w:t>
+      </w:r>
+      <w:hyperlink r:id="rId4" w:history="1">
+        <w:r>
+          <w:rPr>
+            <w:rStyle w:val="Hipervnculo"/>
+          </w:rPr>
+          <w:t>https://es.wikipedia.org/wiki/GitHub</w:t>
+        </w:r>
+      </w:hyperlink>
+      <w:r>
+        <w:t xml:space="preserve"> </w:t>
+      </w:r>
+      <w:r>
+        <w:t xml:space="preserve">- (Última consulta: </w:t>
+      </w:r>
+      <w:r>
+        <w:t>9</w:t>
+      </w:r>
+      <w:r>
+        <w:t xml:space="preserve"> de </w:t>
+      </w:r>
+      <w:r>
+        <w:t>mayo</w:t>
+      </w:r>
+      <w:r>
+        <w:t xml:space="preserve"> de 2021)</w:t>
       </w:r>
     </w:p>
   </w:endnote>
@@ -15879,7 +15803,33 @@
         <w:t xml:space="preserve"> </w:t>
       </w:r>
       <w:r>
-        <w:t>https://es.wikipedia.org/wiki/Inkscape</w:t>
+        <w:t xml:space="preserve">[En línea] - </w:t>
+      </w:r>
+      <w:hyperlink r:id="rId5" w:history="1">
+        <w:r>
+          <w:rPr>
+            <w:rStyle w:val="Hipervnculo"/>
+          </w:rPr>
+          <w:t>https://es.wikipedia.org/wiki/Inkscape</w:t>
+        </w:r>
+      </w:hyperlink>
+      <w:r>
+        <w:t xml:space="preserve"> </w:t>
+      </w:r>
+      <w:r>
+        <w:t xml:space="preserve">- (Última consulta: </w:t>
+      </w:r>
+      <w:r>
+        <w:t>2</w:t>
+      </w:r>
+      <w:r>
+        <w:t xml:space="preserve"> de </w:t>
+      </w:r>
+      <w:r>
+        <w:t>mayo</w:t>
+      </w:r>
+      <w:r>
+        <w:t xml:space="preserve"> de 2021)</w:t>
       </w:r>
     </w:p>
   </w:endnote>
@@ -15901,7 +15851,33 @@
         <w:t xml:space="preserve"> </w:t>
       </w:r>
       <w:r>
-        <w:t>https://developer.mozilla.org/es/docs/Web/Guide/AJAX</w:t>
+        <w:t xml:space="preserve">[En línea] - </w:t>
+      </w:r>
+      <w:hyperlink r:id="rId6" w:history="1">
+        <w:r>
+          <w:rPr>
+            <w:rStyle w:val="Hipervnculo"/>
+          </w:rPr>
+          <w:t>https://devel</w:t>
+        </w:r>
+        <w:r>
+          <w:rPr>
+            <w:rStyle w:val="Hipervnculo"/>
+          </w:rPr>
+          <w:t>o</w:t>
+        </w:r>
+        <w:r>
+          <w:rPr>
+            <w:rStyle w:val="Hipervnculo"/>
+          </w:rPr>
+          <w:t>per.mozilla.org/es/docs/Web/Guide/AJAX</w:t>
+        </w:r>
+      </w:hyperlink>
+      <w:r>
+        <w:t xml:space="preserve"> </w:t>
+      </w:r>
+      <w:r>
+        <w:t>- (Última consulta: 20 de abril de 2021)</w:t>
       </w:r>
     </w:p>
   </w:endnote>
@@ -15923,7 +15899,27 @@
         <w:t xml:space="preserve"> </w:t>
       </w:r>
       <w:r>
-        <w:t>https://jquery.com</w:t>
+        <w:t xml:space="preserve">[En línea] - </w:t>
+      </w:r>
+      <w:hyperlink r:id="rId7" w:history="1">
+        <w:r>
+          <w:rPr>
+            <w:rStyle w:val="Hipervnculo"/>
+          </w:rPr>
+          <w:t>https://jquery.com</w:t>
+        </w:r>
+      </w:hyperlink>
+      <w:r>
+        <w:t xml:space="preserve"> </w:t>
+      </w:r>
+      <w:r>
+        <w:t xml:space="preserve">- (Última consulta: </w:t>
+      </w:r>
+      <w:r>
+        <w:t>25</w:t>
+      </w:r>
+      <w:r>
+        <w:t xml:space="preserve"> de abril de 2021)</w:t>
       </w:r>
     </w:p>
   </w:endnote>
@@ -15945,7 +15941,33 @@
         <w:t xml:space="preserve"> </w:t>
       </w:r>
       <w:r>
-        <w:t>https://getbootstrap.com/docs/5.0/getting-started/introduction/</w:t>
+        <w:t xml:space="preserve">[En línea] - </w:t>
+      </w:r>
+      <w:hyperlink r:id="rId8" w:history="1">
+        <w:r>
+          <w:rPr>
+            <w:rStyle w:val="Hipervnculo"/>
+          </w:rPr>
+          <w:t>https://getbootstrap.com/docs/5.0/getting-started/introduction/</w:t>
+        </w:r>
+      </w:hyperlink>
+      <w:r>
+        <w:t xml:space="preserve"> </w:t>
+      </w:r>
+      <w:r>
+        <w:t xml:space="preserve">- (Última consulta: </w:t>
+      </w:r>
+      <w:r>
+        <w:t>19</w:t>
+      </w:r>
+      <w:r>
+        <w:t xml:space="preserve"> de </w:t>
+      </w:r>
+      <w:r>
+        <w:t>mayo</w:t>
+      </w:r>
+      <w:r>
+        <w:t xml:space="preserve"> de 2021)</w:t>
       </w:r>
     </w:p>
   </w:endnote>
@@ -15967,7 +15989,33 @@
         <w:t xml:space="preserve"> </w:t>
       </w:r>
       <w:r>
-        <w:t>https://httpd.apache.org</w:t>
+        <w:t xml:space="preserve">[En línea] - </w:t>
+      </w:r>
+      <w:hyperlink r:id="rId9" w:history="1">
+        <w:r>
+          <w:rPr>
+            <w:rStyle w:val="Hipervnculo"/>
+          </w:rPr>
+          <w:t>https://httpd.apache.org</w:t>
+        </w:r>
+      </w:hyperlink>
+      <w:r>
+        <w:t xml:space="preserve"> </w:t>
+      </w:r>
+      <w:r>
+        <w:t xml:space="preserve">- (Última consulta: </w:t>
+      </w:r>
+      <w:r>
+        <w:t>25</w:t>
+      </w:r>
+      <w:r>
+        <w:t xml:space="preserve"> de </w:t>
+      </w:r>
+      <w:r>
+        <w:t>mayo</w:t>
+      </w:r>
+      <w:r>
+        <w:t xml:space="preserve"> de 2021)</w:t>
       </w:r>
     </w:p>
   </w:endnote>
@@ -15989,7 +16037,33 @@
         <w:t xml:space="preserve"> </w:t>
       </w:r>
       <w:r>
-        <w:t>https://es.wikipedia.org/wiki/MySQL</w:t>
+        <w:t xml:space="preserve">[En línea] - </w:t>
+      </w:r>
+      <w:hyperlink r:id="rId10" w:history="1">
+        <w:r>
+          <w:rPr>
+            <w:rStyle w:val="Hipervnculo"/>
+          </w:rPr>
+          <w:t>https://es.wikipedia.org/wiki/MySQL</w:t>
+        </w:r>
+      </w:hyperlink>
+      <w:r>
+        <w:t xml:space="preserve"> </w:t>
+      </w:r>
+      <w:r>
+        <w:t xml:space="preserve">- (Última consulta: </w:t>
+      </w:r>
+      <w:r>
+        <w:t>30</w:t>
+      </w:r>
+      <w:r>
+        <w:t xml:space="preserve"> de </w:t>
+      </w:r>
+      <w:r>
+        <w:t>marzo</w:t>
+      </w:r>
+      <w:r>
+        <w:t xml:space="preserve"> de 2021)</w:t>
       </w:r>
     </w:p>
   </w:endnote>
@@ -15997,6 +16071,36 @@
     <w:p>
       <w:pPr>
         <w:pStyle w:val="Textonotaalfinal"/>
+      </w:pPr>
+      <w:r>
+        <w:rPr>
+          <w:rStyle w:val="Refdenotaalfinal"/>
+        </w:rPr>
+        <w:endnoteRef/>
+      </w:r>
+      <w:r>
+        <w:t xml:space="preserve"> </w:t>
+      </w:r>
+      <w:r>
+        <w:t xml:space="preserve">[En línea] - </w:t>
+      </w:r>
+      <w:hyperlink r:id="rId11" w:history="1">
+        <w:r>
+          <w:rPr>
+            <w:rStyle w:val="Hipervnculo"/>
+          </w:rPr>
+          <w:t>https://www.php.net</w:t>
+        </w:r>
+      </w:hyperlink>
+      <w:r>
+        <w:t xml:space="preserve"> - (Última consulta: 27 de mayo de 2021)</w:t>
+      </w:r>
+    </w:p>
+  </w:endnote>
+  <w:endnote w:id="12">
+    <w:p>
+      <w:pPr>
+        <w:pStyle w:val="Textonotaalfinal"/>
         <w:rPr>
           <w:lang w:val="es-ES"/>
         </w:rPr>
@@ -16011,7 +16115,90 @@
         <w:t xml:space="preserve"> </w:t>
       </w:r>
       <w:r>
-        <w:t>https://www.php.net</w:t>
+        <w:t xml:space="preserve">[En línea] - </w:t>
+      </w:r>
+      <w:hyperlink r:id="rId12" w:history="1">
+        <w:r>
+          <w:rPr>
+            <w:rStyle w:val="Hipervnculo"/>
+          </w:rPr>
+          <w:t>https://www.tiny.cloud/docs/configure/</w:t>
+        </w:r>
+      </w:hyperlink>
+      <w:r>
+        <w:t xml:space="preserve"> </w:t>
+      </w:r>
+      <w:r>
+        <w:t xml:space="preserve">- (Última consulta: </w:t>
+      </w:r>
+      <w:r>
+        <w:t>19</w:t>
+      </w:r>
+      <w:r>
+        <w:t xml:space="preserve"> de </w:t>
+      </w:r>
+      <w:r>
+        <w:t>abril</w:t>
+      </w:r>
+      <w:r>
+        <w:t xml:space="preserve"> de 2021)</w:t>
+      </w:r>
+    </w:p>
+  </w:endnote>
+  <w:endnote w:id="13">
+    <w:p>
+      <w:pPr>
+        <w:pStyle w:val="Textonotaalfinal"/>
+      </w:pPr>
+      <w:r>
+        <w:rPr>
+          <w:rStyle w:val="Refdenotaalfinal"/>
+        </w:rPr>
+        <w:endnoteRef/>
+      </w:r>
+      <w:r>
+        <w:t xml:space="preserve"> </w:t>
+      </w:r>
+      <w:r>
+        <w:t>[En línea]-</w:t>
+      </w:r>
+      <w:r>
+        <w:t xml:space="preserve"> </w:t>
+      </w:r>
+      <w:hyperlink r:id="rId13" w:history="1">
+        <w:r>
+          <w:rPr>
+            <w:rStyle w:val="Hipervnculo"/>
+          </w:rPr>
+          <w:t>https://github.com/tinymce/tinymce</w:t>
+        </w:r>
+      </w:hyperlink>
+      <w:r>
+        <w:t xml:space="preserve"> </w:t>
+      </w:r>
+      <w:r>
+        <w:t>- (Última consulta: 17 de marzo de 2021)</w:t>
+      </w:r>
+    </w:p>
+    <w:p>
+      <w:pPr>
+        <w:pStyle w:val="Textonotaalfinal"/>
+      </w:pPr>
+    </w:p>
+    <w:p>
+      <w:pPr>
+        <w:pStyle w:val="Textonotaalfinal"/>
+      </w:pPr>
+    </w:p>
+    <w:p>
+      <w:pPr>
+        <w:pStyle w:val="Textonotaalfinal"/>
+        <w:rPr>
+          <w:lang w:val="es-ES"/>
+        </w:rPr>
+      </w:pPr>
+      <w:r>
+        <w:t xml:space="preserve"> </w:t>
       </w:r>
     </w:p>
   </w:endnote>
@@ -16019,7 +16206,7 @@
 </file>
 
 <file path=word/footer1.xml><?xml version="1.0" encoding="utf-8"?>
-<w:ftr xmlns:wpc="http://schemas.microsoft.com/office/word/2010/wordprocessingCanvas" xmlns:cx="http://schemas.microsoft.com/office/drawing/2014/chartex" xmlns:cx1="http://schemas.microsoft.com/office/drawing/2015/9/8/chartex" xmlns:cx2="http://schemas.microsoft.com/office/drawing/2015/10/21/chartex" xmlns:cx3="http://schemas.microsoft.com/office/drawing/2016/5/9/chartex" xmlns:cx4="http://schemas.microsoft.com/office/drawing/2016/5/10/chartex" xmlns:cx5="http://schemas.microsoft.com/office/drawing/2016/5/11/chartex" xmlns:cx6="http://schemas.microsoft.com/office/drawing/2016/5/12/chartex" xmlns:cx7="http://schemas.microsoft.com/office/drawing/2016/5/13/chartex" xmlns:cx8="http://schemas.microsoft.com/office/drawing/2016/5/14/chartex" xmlns:mc="http://schemas.openxmlformats.org/markup-compatibility/2006" xmlns:aink="http://schemas.microsoft.com/office/drawing/2016/ink" xmlns:am3d="http://schemas.microsoft.com/office/drawing/2017/model3d" xmlns:o="urn:schemas-microsoft-com:office:office" xmlns:r="http://schemas.openxmlformats.org/officeDocument/2006/relationships" xmlns:m="http://schemas.openxmlformats.org/officeDocument/2006/math" xmlns:v="urn:schemas-microsoft-com:vml" xmlns:wp14="http://schemas.microsoft.com/office/word/2010/wordprocessingDrawing" xmlns:wp="http://schemas.openxmlformats.org/drawingml/2006/wordprocessingDrawing" xmlns:w10="urn:schemas-microsoft-com:office:word" xmlns:w="http://schemas.openxmlformats.org/wordprocessingml/2006/main" xmlns:w14="http://schemas.microsoft.com/office/word/2010/wordml" xmlns:w15="http://schemas.microsoft.com/office/word/2012/wordml" xmlns:w16cex="http://schemas.microsoft.com/office/word/2018/wordml/cex" xmlns:w16cid="http://schemas.microsoft.com/office/word/2016/wordml/cid" xmlns:w16="http://schemas.microsoft.com/office/word/2018/wordml" xmlns:w16sdtdh="http://schemas.microsoft.com/office/word/2020/wordml/sdtdatahash" xmlns:w16se="http://schemas.microsoft.com/office/word/2015/wordml/symex" xmlns:wpg="http://schemas.microsoft.com/office/word/2010/wordprocessingGroup" xmlns:wpi="http://schemas.microsoft.com/office/word/2010/wordprocessingInk" xmlns:wne="http://schemas.microsoft.com/office/word/2006/wordml" xmlns:wps="http://schemas.microsoft.com/office/word/2010/wordprocessingShape" mc:Ignorable="w14 w15 w16se w16cid w16 w16cex w16sdtdh wp14">
+<w:ftr xmlns:wpc="http://schemas.microsoft.com/office/word/2010/wordprocessingCanvas" xmlns:mo="http://schemas.microsoft.com/office/mac/office/2008/main" xmlns:mc="http://schemas.openxmlformats.org/markup-compatibility/2006" xmlns:mv="urn:schemas-microsoft-com:mac:vml" xmlns:o="urn:schemas-microsoft-com:office:office" xmlns:r="http://schemas.openxmlformats.org/officeDocument/2006/relationships" xmlns:m="http://schemas.openxmlformats.org/officeDocument/2006/math" xmlns:v="urn:schemas-microsoft-com:vml" xmlns:wp14="http://schemas.microsoft.com/office/word/2010/wordprocessingDrawing" xmlns:wp="http://schemas.openxmlformats.org/drawingml/2006/wordprocessingDrawing" xmlns:w10="urn:schemas-microsoft-com:office:word" xmlns:w="http://schemas.openxmlformats.org/wordprocessingml/2006/main" xmlns:w14="http://schemas.microsoft.com/office/word/2010/wordml" xmlns:w15="http://schemas.microsoft.com/office/word/2012/wordml" xmlns:wpg="http://schemas.microsoft.com/office/word/2010/wordprocessingGroup" xmlns:wpi="http://schemas.microsoft.com/office/word/2010/wordprocessingInk" xmlns:wne="http://schemas.microsoft.com/office/word/2006/wordml" xmlns:wps="http://schemas.microsoft.com/office/word/2010/wordprocessingShape" mc:Ignorable="w14 w15 wp14">
   <w:p>
     <w:pPr>
       <w:pStyle w:val="FooterEven"/>
@@ -16076,7 +16263,7 @@
         <w:sz w:val="24"/>
         <w:szCs w:val="24"/>
       </w:rPr>
-      <w:t>33</w:t>
+      <w:t>35</w:t>
     </w:r>
     <w:r>
       <w:rPr>
@@ -16091,7 +16278,7 @@
 </file>
 
 <file path=word/footnotes.xml><?xml version="1.0" encoding="utf-8"?>
-<w:footnotes xmlns:wpc="http://schemas.microsoft.com/office/word/2010/wordprocessingCanvas" xmlns:cx="http://schemas.microsoft.com/office/drawing/2014/chartex" xmlns:cx1="http://schemas.microsoft.com/office/drawing/2015/9/8/chartex" xmlns:cx2="http://schemas.microsoft.com/office/drawing/2015/10/21/chartex" xmlns:cx3="http://schemas.microsoft.com/office/drawing/2016/5/9/chartex" xmlns:cx4="http://schemas.microsoft.com/office/drawing/2016/5/10/chartex" xmlns:cx5="http://schemas.microsoft.com/office/drawing/2016/5/11/chartex" xmlns:cx6="http://schemas.microsoft.com/office/drawing/2016/5/12/chartex" xmlns:cx7="http://schemas.microsoft.com/office/drawing/2016/5/13/chartex" xmlns:cx8="http://schemas.microsoft.com/office/drawing/2016/5/14/chartex" xmlns:mc="http://schemas.openxmlformats.org/markup-compatibility/2006" xmlns:aink="http://schemas.microsoft.com/office/drawing/2016/ink" xmlns:am3d="http://schemas.microsoft.com/office/drawing/2017/model3d" xmlns:o="urn:schemas-microsoft-com:office:office" xmlns:r="http://schemas.openxmlformats.org/officeDocument/2006/relationships" xmlns:m="http://schemas.openxmlformats.org/officeDocument/2006/math" xmlns:v="urn:schemas-microsoft-com:vml" xmlns:wp14="http://schemas.microsoft.com/office/word/2010/wordprocessingDrawing" xmlns:wp="http://schemas.openxmlformats.org/drawingml/2006/wordprocessingDrawing" xmlns:w10="urn:schemas-microsoft-com:office:word" xmlns:w="http://schemas.openxmlformats.org/wordprocessingml/2006/main" xmlns:w14="http://schemas.microsoft.com/office/word/2010/wordml" xmlns:w15="http://schemas.microsoft.com/office/word/2012/wordml" xmlns:w16cex="http://schemas.microsoft.com/office/word/2018/wordml/cex" xmlns:w16cid="http://schemas.microsoft.com/office/word/2016/wordml/cid" xmlns:w16="http://schemas.microsoft.com/office/word/2018/wordml" xmlns:w16sdtdh="http://schemas.microsoft.com/office/word/2020/wordml/sdtdatahash" xmlns:w16se="http://schemas.microsoft.com/office/word/2015/wordml/symex" xmlns:wpg="http://schemas.microsoft.com/office/word/2010/wordprocessingGroup" xmlns:wpi="http://schemas.microsoft.com/office/word/2010/wordprocessingInk" xmlns:wne="http://schemas.microsoft.com/office/word/2006/wordml" xmlns:wps="http://schemas.microsoft.com/office/word/2010/wordprocessingShape" mc:Ignorable="w14 w15 w16se w16cid w16 w16cex w16sdtdh wp14">
+<w:footnotes xmlns:wpc="http://schemas.microsoft.com/office/word/2010/wordprocessingCanvas" xmlns:mo="http://schemas.microsoft.com/office/mac/office/2008/main" xmlns:mc="http://schemas.openxmlformats.org/markup-compatibility/2006" xmlns:mv="urn:schemas-microsoft-com:mac:vml" xmlns:o="urn:schemas-microsoft-com:office:office" xmlns:r="http://schemas.openxmlformats.org/officeDocument/2006/relationships" xmlns:m="http://schemas.openxmlformats.org/officeDocument/2006/math" xmlns:v="urn:schemas-microsoft-com:vml" xmlns:wp14="http://schemas.microsoft.com/office/word/2010/wordprocessingDrawing" xmlns:wp="http://schemas.openxmlformats.org/drawingml/2006/wordprocessingDrawing" xmlns:w10="urn:schemas-microsoft-com:office:word" xmlns:w="http://schemas.openxmlformats.org/wordprocessingml/2006/main" xmlns:w14="http://schemas.microsoft.com/office/word/2010/wordml" xmlns:w15="http://schemas.microsoft.com/office/word/2012/wordml" xmlns:wpg="http://schemas.microsoft.com/office/word/2010/wordprocessingGroup" xmlns:wpi="http://schemas.microsoft.com/office/word/2010/wordprocessingInk" xmlns:wne="http://schemas.microsoft.com/office/word/2006/wordml" xmlns:wps="http://schemas.microsoft.com/office/word/2010/wordprocessingShape" mc:Ignorable="w14 w15 wp14">
   <w:footnote w:type="separator" w:id="-1">
     <w:p>
       <w:pPr>
@@ -16116,7 +16303,7 @@
 </file>
 
 <file path=word/header1.xml><?xml version="1.0" encoding="utf-8"?>
-<w:hdr xmlns:wpc="http://schemas.microsoft.com/office/word/2010/wordprocessingCanvas" xmlns:cx="http://schemas.microsoft.com/office/drawing/2014/chartex" xmlns:cx1="http://schemas.microsoft.com/office/drawing/2015/9/8/chartex" xmlns:cx2="http://schemas.microsoft.com/office/drawing/2015/10/21/chartex" xmlns:cx3="http://schemas.microsoft.com/office/drawing/2016/5/9/chartex" xmlns:cx4="http://schemas.microsoft.com/office/drawing/2016/5/10/chartex" xmlns:cx5="http://schemas.microsoft.com/office/drawing/2016/5/11/chartex" xmlns:cx6="http://schemas.microsoft.com/office/drawing/2016/5/12/chartex" xmlns:cx7="http://schemas.microsoft.com/office/drawing/2016/5/13/chartex" xmlns:cx8="http://schemas.microsoft.com/office/drawing/2016/5/14/chartex" xmlns:mc="http://schemas.openxmlformats.org/markup-compatibility/2006" xmlns:aink="http://schemas.microsoft.com/office/drawing/2016/ink" xmlns:am3d="http://schemas.microsoft.com/office/drawing/2017/model3d" xmlns:o="urn:schemas-microsoft-com:office:office" xmlns:r="http://schemas.openxmlformats.org/officeDocument/2006/relationships" xmlns:m="http://schemas.openxmlformats.org/officeDocument/2006/math" xmlns:v="urn:schemas-microsoft-com:vml" xmlns:wp14="http://schemas.microsoft.com/office/word/2010/wordprocessingDrawing" xmlns:wp="http://schemas.openxmlformats.org/drawingml/2006/wordprocessingDrawing" xmlns:w10="urn:schemas-microsoft-com:office:word" xmlns:w="http://schemas.openxmlformats.org/wordprocessingml/2006/main" xmlns:w14="http://schemas.microsoft.com/office/word/2010/wordml" xmlns:w15="http://schemas.microsoft.com/office/word/2012/wordml" xmlns:w16cex="http://schemas.microsoft.com/office/word/2018/wordml/cex" xmlns:w16cid="http://schemas.microsoft.com/office/word/2016/wordml/cid" xmlns:w16="http://schemas.microsoft.com/office/word/2018/wordml" xmlns:w16sdtdh="http://schemas.microsoft.com/office/word/2020/wordml/sdtdatahash" xmlns:w16se="http://schemas.microsoft.com/office/word/2015/wordml/symex" xmlns:wpg="http://schemas.microsoft.com/office/word/2010/wordprocessingGroup" xmlns:wpi="http://schemas.microsoft.com/office/word/2010/wordprocessingInk" xmlns:wne="http://schemas.microsoft.com/office/word/2006/wordml" xmlns:wps="http://schemas.microsoft.com/office/word/2010/wordprocessingShape" mc:Ignorable="w14 w15 w16se w16cid w16 w16cex w16sdtdh wp14">
+<w:hdr xmlns:wpc="http://schemas.microsoft.com/office/word/2010/wordprocessingCanvas" xmlns:mo="http://schemas.microsoft.com/office/mac/office/2008/main" xmlns:mc="http://schemas.openxmlformats.org/markup-compatibility/2006" xmlns:mv="urn:schemas-microsoft-com:mac:vml" xmlns:o="urn:schemas-microsoft-com:office:office" xmlns:r="http://schemas.openxmlformats.org/officeDocument/2006/relationships" xmlns:m="http://schemas.openxmlformats.org/officeDocument/2006/math" xmlns:v="urn:schemas-microsoft-com:vml" xmlns:wp14="http://schemas.microsoft.com/office/word/2010/wordprocessingDrawing" xmlns:wp="http://schemas.openxmlformats.org/drawingml/2006/wordprocessingDrawing" xmlns:w10="urn:schemas-microsoft-com:office:word" xmlns:w="http://schemas.openxmlformats.org/wordprocessingml/2006/main" xmlns:w14="http://schemas.microsoft.com/office/word/2010/wordml" xmlns:w15="http://schemas.microsoft.com/office/word/2012/wordml" xmlns:wpg="http://schemas.microsoft.com/office/word/2010/wordprocessingGroup" xmlns:wpi="http://schemas.microsoft.com/office/word/2010/wordprocessingInk" xmlns:wne="http://schemas.microsoft.com/office/word/2006/wordml" xmlns:wps="http://schemas.microsoft.com/office/word/2010/wordprocessingShape" mc:Ignorable="w14 w15 wp14">
   <w:p>
     <w:pPr>
       <w:pStyle w:val="Ttulo7"/>
@@ -16322,8 +16509,8 @@
 </file>
 
 <file path=word/numbering.xml><?xml version="1.0" encoding="utf-8"?>
-<w:numbering xmlns:wpc="http://schemas.microsoft.com/office/word/2010/wordprocessingCanvas" xmlns:cx="http://schemas.microsoft.com/office/drawing/2014/chartex" xmlns:cx1="http://schemas.microsoft.com/office/drawing/2015/9/8/chartex" xmlns:cx2="http://schemas.microsoft.com/office/drawing/2015/10/21/chartex" xmlns:cx3="http://schemas.microsoft.com/office/drawing/2016/5/9/chartex" xmlns:cx4="http://schemas.microsoft.com/office/drawing/2016/5/10/chartex" xmlns:cx5="http://schemas.microsoft.com/office/drawing/2016/5/11/chartex" xmlns:cx6="http://schemas.microsoft.com/office/drawing/2016/5/12/chartex" xmlns:cx7="http://schemas.microsoft.com/office/drawing/2016/5/13/chartex" xmlns:cx8="http://schemas.microsoft.com/office/drawing/2016/5/14/chartex" xmlns:mc="http://schemas.openxmlformats.org/markup-compatibility/2006" xmlns:aink="http://schemas.microsoft.com/office/drawing/2016/ink" xmlns:am3d="http://schemas.microsoft.com/office/drawing/2017/model3d" xmlns:o="urn:schemas-microsoft-com:office:office" xmlns:r="http://schemas.openxmlformats.org/officeDocument/2006/relationships" xmlns:m="http://schemas.openxmlformats.org/officeDocument/2006/math" xmlns:v="urn:schemas-microsoft-com:vml" xmlns:wp14="http://schemas.microsoft.com/office/word/2010/wordprocessingDrawing" xmlns:wp="http://schemas.openxmlformats.org/drawingml/2006/wordprocessingDrawing" xmlns:w10="urn:schemas-microsoft-com:office:word" xmlns:w="http://schemas.openxmlformats.org/wordprocessingml/2006/main" xmlns:w14="http://schemas.microsoft.com/office/word/2010/wordml" xmlns:w15="http://schemas.microsoft.com/office/word/2012/wordml" xmlns:w16cex="http://schemas.microsoft.com/office/word/2018/wordml/cex" xmlns:w16cid="http://schemas.microsoft.com/office/word/2016/wordml/cid" xmlns:w16="http://schemas.microsoft.com/office/word/2018/wordml" xmlns:w16sdtdh="http://schemas.microsoft.com/office/word/2020/wordml/sdtdatahash" xmlns:w16se="http://schemas.microsoft.com/office/word/2015/wordml/symex" xmlns:wpg="http://schemas.microsoft.com/office/word/2010/wordprocessingGroup" xmlns:wpi="http://schemas.microsoft.com/office/word/2010/wordprocessingInk" xmlns:wne="http://schemas.microsoft.com/office/word/2006/wordml" xmlns:wps="http://schemas.microsoft.com/office/word/2010/wordprocessingShape" mc:Ignorable="w14 w15 w16se w16cid w16 w16cex w16sdtdh wp14">
-  <w:abstractNum w:abstractNumId="0" w15:restartNumberingAfterBreak="0">
+<w:numbering xmlns:wpc="http://schemas.microsoft.com/office/word/2010/wordprocessingCanvas" xmlns:mo="http://schemas.microsoft.com/office/mac/office/2008/main" xmlns:mc="http://schemas.openxmlformats.org/markup-compatibility/2006" xmlns:mv="urn:schemas-microsoft-com:mac:vml" xmlns:o="urn:schemas-microsoft-com:office:office" xmlns:r="http://schemas.openxmlformats.org/officeDocument/2006/relationships" xmlns:m="http://schemas.openxmlformats.org/officeDocument/2006/math" xmlns:v="urn:schemas-microsoft-com:vml" xmlns:wp14="http://schemas.microsoft.com/office/word/2010/wordprocessingDrawing" xmlns:wp="http://schemas.openxmlformats.org/drawingml/2006/wordprocessingDrawing" xmlns:w10="urn:schemas-microsoft-com:office:word" xmlns:w="http://schemas.openxmlformats.org/wordprocessingml/2006/main" xmlns:w14="http://schemas.microsoft.com/office/word/2010/wordml" xmlns:w15="http://schemas.microsoft.com/office/word/2012/wordml" xmlns:wpg="http://schemas.microsoft.com/office/word/2010/wordprocessingGroup" xmlns:wpi="http://schemas.microsoft.com/office/word/2010/wordprocessingInk" xmlns:wne="http://schemas.microsoft.com/office/word/2006/wordml" xmlns:wps="http://schemas.microsoft.com/office/word/2010/wordprocessingShape" mc:Ignorable="w14 w15 wp14">
+  <w:abstractNum w:abstractNumId="0">
     <w:nsid w:val="0073773A"/>
     <w:multiLevelType w:val="hybridMultilevel"/>
     <w:tmpl w:val="EAEE2AF8"/>
@@ -16436,7 +16623,7 @@
       </w:rPr>
     </w:lvl>
   </w:abstractNum>
-  <w:abstractNum w:abstractNumId="1" w15:restartNumberingAfterBreak="0">
+  <w:abstractNum w:abstractNumId="1">
     <w:nsid w:val="00A31370"/>
     <w:multiLevelType w:val="hybridMultilevel"/>
     <w:tmpl w:val="F3CA514E"/>
@@ -16525,7 +16712,7 @@
       </w:pPr>
     </w:lvl>
   </w:abstractNum>
-  <w:abstractNum w:abstractNumId="2" w15:restartNumberingAfterBreak="0">
+  <w:abstractNum w:abstractNumId="2">
     <w:nsid w:val="06720358"/>
     <w:multiLevelType w:val="hybridMultilevel"/>
     <w:tmpl w:val="DB5C1118"/>
@@ -16638,7 +16825,7 @@
       </w:rPr>
     </w:lvl>
   </w:abstractNum>
-  <w:abstractNum w:abstractNumId="3" w15:restartNumberingAfterBreak="0">
+  <w:abstractNum w:abstractNumId="3">
     <w:nsid w:val="1CCF55AD"/>
     <w:multiLevelType w:val="hybridMultilevel"/>
     <w:tmpl w:val="281E6A98"/>
@@ -16751,7 +16938,7 @@
       </w:rPr>
     </w:lvl>
   </w:abstractNum>
-  <w:abstractNum w:abstractNumId="4" w15:restartNumberingAfterBreak="0">
+  <w:abstractNum w:abstractNumId="4">
     <w:nsid w:val="22CA5B64"/>
     <w:multiLevelType w:val="hybridMultilevel"/>
     <w:tmpl w:val="90904998"/>
@@ -16864,7 +17051,7 @@
       </w:rPr>
     </w:lvl>
   </w:abstractNum>
-  <w:abstractNum w:abstractNumId="5" w15:restartNumberingAfterBreak="0">
+  <w:abstractNum w:abstractNumId="5">
     <w:nsid w:val="23193E0D"/>
     <w:multiLevelType w:val="hybridMultilevel"/>
     <w:tmpl w:val="89588690"/>
@@ -16977,7 +17164,7 @@
       </w:rPr>
     </w:lvl>
   </w:abstractNum>
-  <w:abstractNum w:abstractNumId="6" w15:restartNumberingAfterBreak="0">
+  <w:abstractNum w:abstractNumId="6">
     <w:nsid w:val="24EF12B9"/>
     <w:multiLevelType w:val="hybridMultilevel"/>
     <w:tmpl w:val="D568B32A"/>
@@ -17066,13 +17253,13 @@
       </w:pPr>
     </w:lvl>
   </w:abstractNum>
-  <w:abstractNum w:abstractNumId="7" w15:restartNumberingAfterBreak="0">
+  <w:abstractNum w:abstractNumId="7">
     <w:nsid w:val="26873EAB"/>
     <w:multiLevelType w:val="multilevel"/>
     <w:tmpl w:val="D04229E2"/>
     <w:numStyleLink w:val="Estilo1"/>
   </w:abstractNum>
-  <w:abstractNum w:abstractNumId="8" w15:restartNumberingAfterBreak="0">
+  <w:abstractNum w:abstractNumId="8">
     <w:nsid w:val="30C23EFD"/>
     <w:multiLevelType w:val="multilevel"/>
     <w:tmpl w:val="9E96471C"/>
@@ -17158,7 +17345,7 @@
       </w:pPr>
     </w:lvl>
   </w:abstractNum>
-  <w:abstractNum w:abstractNumId="9" w15:restartNumberingAfterBreak="0">
+  <w:abstractNum w:abstractNumId="9">
     <w:nsid w:val="398010FF"/>
     <w:multiLevelType w:val="hybridMultilevel"/>
     <w:tmpl w:val="4E2A2B60"/>
@@ -17247,7 +17434,7 @@
       </w:pPr>
     </w:lvl>
   </w:abstractNum>
-  <w:abstractNum w:abstractNumId="10" w15:restartNumberingAfterBreak="0">
+  <w:abstractNum w:abstractNumId="10">
     <w:nsid w:val="3E3E1CF5"/>
     <w:multiLevelType w:val="multilevel"/>
     <w:tmpl w:val="D04229E2"/>
@@ -17337,7 +17524,7 @@
       </w:pPr>
     </w:lvl>
   </w:abstractNum>
-  <w:abstractNum w:abstractNumId="11" w15:restartNumberingAfterBreak="0">
+  <w:abstractNum w:abstractNumId="11">
     <w:nsid w:val="40194AFB"/>
     <w:multiLevelType w:val="hybridMultilevel"/>
     <w:tmpl w:val="AD2C0CD2"/>
@@ -17450,7 +17637,7 @@
       </w:rPr>
     </w:lvl>
   </w:abstractNum>
-  <w:abstractNum w:abstractNumId="12" w15:restartNumberingAfterBreak="0">
+  <w:abstractNum w:abstractNumId="12">
     <w:nsid w:val="4BBE75C9"/>
     <w:multiLevelType w:val="hybridMultilevel"/>
     <w:tmpl w:val="151E9062"/>
@@ -17563,7 +17750,7 @@
       </w:rPr>
     </w:lvl>
   </w:abstractNum>
-  <w:abstractNum w:abstractNumId="13" w15:restartNumberingAfterBreak="0">
+  <w:abstractNum w:abstractNumId="13">
     <w:nsid w:val="4BC934EA"/>
     <w:multiLevelType w:val="multilevel"/>
     <w:tmpl w:val="901ADE68"/>
@@ -17678,7 +17865,7 @@
       </w:rPr>
     </w:lvl>
   </w:abstractNum>
-  <w:abstractNum w:abstractNumId="14" w15:restartNumberingAfterBreak="0">
+  <w:abstractNum w:abstractNumId="14">
     <w:nsid w:val="56D568B5"/>
     <w:multiLevelType w:val="hybridMultilevel"/>
     <w:tmpl w:val="7B5A9354"/>
@@ -17791,13 +17978,13 @@
       </w:rPr>
     </w:lvl>
   </w:abstractNum>
-  <w:abstractNum w:abstractNumId="15" w15:restartNumberingAfterBreak="0">
+  <w:abstractNum w:abstractNumId="15">
     <w:nsid w:val="5AF358A8"/>
     <w:multiLevelType w:val="multilevel"/>
     <w:tmpl w:val="D04229E2"/>
     <w:numStyleLink w:val="Estilo1"/>
   </w:abstractNum>
-  <w:abstractNum w:abstractNumId="16" w15:restartNumberingAfterBreak="0">
+  <w:abstractNum w:abstractNumId="16">
     <w:nsid w:val="61136922"/>
     <w:multiLevelType w:val="hybridMultilevel"/>
     <w:tmpl w:val="0E30A3B4"/>
@@ -17910,7 +18097,7 @@
       </w:rPr>
     </w:lvl>
   </w:abstractNum>
-  <w:abstractNum w:abstractNumId="17" w15:restartNumberingAfterBreak="0">
+  <w:abstractNum w:abstractNumId="17">
     <w:nsid w:val="617758EA"/>
     <w:multiLevelType w:val="multilevel"/>
     <w:tmpl w:val="0C0A001D"/>
@@ -17996,7 +18183,7 @@
       </w:pPr>
     </w:lvl>
   </w:abstractNum>
-  <w:abstractNum w:abstractNumId="18" w15:restartNumberingAfterBreak="0">
+  <w:abstractNum w:abstractNumId="18">
     <w:nsid w:val="6809716E"/>
     <w:multiLevelType w:val="hybridMultilevel"/>
     <w:tmpl w:val="CA744A84"/>
@@ -18109,7 +18296,7 @@
       </w:rPr>
     </w:lvl>
   </w:abstractNum>
-  <w:abstractNum w:abstractNumId="19" w15:restartNumberingAfterBreak="0">
+  <w:abstractNum w:abstractNumId="19">
     <w:nsid w:val="6B394049"/>
     <w:multiLevelType w:val="hybridMultilevel"/>
     <w:tmpl w:val="C27E0A50"/>
@@ -18222,7 +18409,7 @@
       </w:rPr>
     </w:lvl>
   </w:abstractNum>
-  <w:abstractNum w:abstractNumId="20" w15:restartNumberingAfterBreak="0">
+  <w:abstractNum w:abstractNumId="20">
     <w:nsid w:val="6BDB02B4"/>
     <w:multiLevelType w:val="hybridMultilevel"/>
     <w:tmpl w:val="E4344ACC"/>
@@ -18335,7 +18522,7 @@
       </w:rPr>
     </w:lvl>
   </w:abstractNum>
-  <w:abstractNum w:abstractNumId="21" w15:restartNumberingAfterBreak="0">
+  <w:abstractNum w:abstractNumId="21">
     <w:nsid w:val="6EB43C8B"/>
     <w:multiLevelType w:val="hybridMultilevel"/>
     <w:tmpl w:val="7D5A5AE2"/>
@@ -18448,7 +18635,7 @@
       </w:rPr>
     </w:lvl>
   </w:abstractNum>
-  <w:abstractNum w:abstractNumId="22" w15:restartNumberingAfterBreak="0">
+  <w:abstractNum w:abstractNumId="22">
     <w:nsid w:val="6FD87839"/>
     <w:multiLevelType w:val="hybridMultilevel"/>
     <w:tmpl w:val="E1D2C1C6"/>
@@ -18561,7 +18748,7 @@
       </w:rPr>
     </w:lvl>
   </w:abstractNum>
-  <w:abstractNum w:abstractNumId="23" w15:restartNumberingAfterBreak="0">
+  <w:abstractNum w:abstractNumId="23">
     <w:nsid w:val="7B3E5E49"/>
     <w:multiLevelType w:val="multilevel"/>
     <w:tmpl w:val="901ADE68"/>
@@ -18646,7 +18833,7 @@
 </file>
 
 <file path=word/styles.xml><?xml version="1.0" encoding="utf-8"?>
-<w:styles xmlns:mc="http://schemas.openxmlformats.org/markup-compatibility/2006" xmlns:r="http://schemas.openxmlformats.org/officeDocument/2006/relationships" xmlns:w="http://schemas.openxmlformats.org/wordprocessingml/2006/main" xmlns:w14="http://schemas.microsoft.com/office/word/2010/wordml" xmlns:w15="http://schemas.microsoft.com/office/word/2012/wordml" xmlns:w16cex="http://schemas.microsoft.com/office/word/2018/wordml/cex" xmlns:w16cid="http://schemas.microsoft.com/office/word/2016/wordml/cid" xmlns:w16="http://schemas.microsoft.com/office/word/2018/wordml" xmlns:w16sdtdh="http://schemas.microsoft.com/office/word/2020/wordml/sdtdatahash" xmlns:w16se="http://schemas.microsoft.com/office/word/2015/wordml/symex" mc:Ignorable="w14 w15 w16se w16cid w16 w16cex w16sdtdh">
+<w:styles xmlns:mc="http://schemas.openxmlformats.org/markup-compatibility/2006" xmlns:r="http://schemas.openxmlformats.org/officeDocument/2006/relationships" xmlns:w="http://schemas.openxmlformats.org/wordprocessingml/2006/main" xmlns:w14="http://schemas.microsoft.com/office/word/2010/wordml" xmlns:w15="http://schemas.microsoft.com/office/word/2012/wordml" mc:Ignorable="w14 w15">
   <w:docDefaults>
     <w:rPrDefault>
       <w:rPr>
@@ -18662,7 +18849,7 @@
       </w:pPr>
     </w:pPrDefault>
   </w:docDefaults>
-  <w:latentStyles w:defLockedState="0" w:defUIPriority="99" w:defSemiHidden="0" w:defUnhideWhenUsed="0" w:defQFormat="0" w:count="376">
+  <w:latentStyles w:defLockedState="0" w:defUIPriority="99" w:defSemiHidden="0" w:defUnhideWhenUsed="0" w:defQFormat="0" w:count="382">
     <w:lsdException w:name="Normal" w:uiPriority="0" w:qFormat="1"/>
     <w:lsdException w:name="heading 1" w:uiPriority="9" w:qFormat="1"/>
     <w:lsdException w:name="heading 2" w:semiHidden="1" w:uiPriority="9" w:unhideWhenUsed="1" w:qFormat="1"/>
@@ -19191,6 +19378,7 @@
   <w:style w:type="character" w:default="1" w:styleId="Fuentedeprrafopredeter">
     <w:name w:val="Default Paragraph Font"/>
     <w:uiPriority w:val="1"/>
+    <w:semiHidden/>
     <w:unhideWhenUsed/>
   </w:style>
   <w:style w:type="table" w:default="1" w:styleId="Tablanormal">
@@ -19525,6 +19713,7 @@
       <w:spacing w:after="0" w:line="240" w:lineRule="auto"/>
     </w:pPr>
     <w:tblPr>
+      <w:tblInd w:w="0" w:type="dxa"/>
       <w:tblBorders>
         <w:top w:val="single" w:sz="4" w:space="0" w:color="auto"/>
         <w:left w:val="single" w:sz="4" w:space="0" w:color="auto"/>
@@ -19533,13 +19722,19 @@
         <w:insideH w:val="single" w:sz="4" w:space="0" w:color="auto"/>
         <w:insideV w:val="single" w:sz="4" w:space="0" w:color="auto"/>
       </w:tblBorders>
+      <w:tblCellMar>
+        <w:top w:w="0" w:type="dxa"/>
+        <w:left w:w="108" w:type="dxa"/>
+        <w:bottom w:w="0" w:type="dxa"/>
+        <w:right w:w="108" w:type="dxa"/>
+      </w:tblCellMar>
     </w:tblPr>
   </w:style>
-  <w:style w:type="paragraph" w:styleId="Citadestacada">
+  <w:style w:type="paragraph" w:styleId="Citaintensa">
     <w:name w:val="Intense Quote"/>
     <w:basedOn w:val="Normal"/>
     <w:next w:val="Normal"/>
-    <w:link w:val="CitadestacadaCar"/>
+    <w:link w:val="CitaintensaCar"/>
     <w:uiPriority w:val="30"/>
     <w:qFormat/>
     <w:rsid w:val="00D27A2C"/>
@@ -19558,10 +19753,10 @@
       <w:color w:val="4F81BD" w:themeColor="accent1"/>
     </w:rPr>
   </w:style>
-  <w:style w:type="character" w:customStyle="1" w:styleId="CitadestacadaCar">
-    <w:name w:val="Cita destacada Car"/>
+  <w:style w:type="character" w:customStyle="1" w:styleId="CitaintensaCar">
+    <w:name w:val="Cita intensa Car"/>
     <w:basedOn w:val="Fuentedeprrafopredeter"/>
-    <w:link w:val="Citadestacada"/>
+    <w:link w:val="Citaintensa"/>
     <w:uiPriority w:val="30"/>
     <w:rsid w:val="00D27A2C"/>
     <w:rPr>
@@ -19574,7 +19769,7 @@
       <w:sz w:val="24"/>
     </w:rPr>
   </w:style>
-  <w:style w:type="paragraph" w:styleId="TtuloTDC">
+  <w:style w:type="paragraph" w:styleId="TtulodeTDC">
     <w:name w:val="TOC Heading"/>
     <w:basedOn w:val="Ttulo1"/>
     <w:next w:val="Normal"/>
@@ -19868,6 +20063,18 @@
     <w:rsid w:val="00804468"/>
     <w:rPr>
       <w:vertAlign w:val="superscript"/>
+    </w:rPr>
+  </w:style>
+  <w:style w:type="character" w:styleId="Hipervnculovisitado">
+    <w:name w:val="FollowedHyperlink"/>
+    <w:basedOn w:val="Fuentedeprrafopredeter"/>
+    <w:uiPriority w:val="99"/>
+    <w:semiHidden/>
+    <w:unhideWhenUsed/>
+    <w:rsid w:val="007446B6"/>
+    <w:rPr>
+      <w:color w:val="800080" w:themeColor="followedHyperlink"/>
+      <w:u w:val="single"/>
     </w:rPr>
   </w:style>
 </w:styles>
@@ -20182,7 +20389,7 @@
 </file>
 
 <file path=customXml/itemProps1.xml><?xml version="1.0" encoding="utf-8"?>
-<ds:datastoreItem xmlns:ds="http://schemas.openxmlformats.org/officeDocument/2006/customXml" ds:itemID="{1C58C2BA-EAE3-8743-A4A3-760CA573BFB7}">
+<ds:datastoreItem xmlns:ds="http://schemas.openxmlformats.org/officeDocument/2006/customXml" ds:itemID="{CF9286B6-0B9C-C944-931D-A5BF2F617B9A}">
   <ds:schemaRefs>
     <ds:schemaRef ds:uri="http://schemas.openxmlformats.org/officeDocument/2006/bibliography"/>
   </ds:schemaRefs>

--- a/Proyecto Memoria.docx
+++ b/Proyecto Memoria.docx
@@ -860,7 +860,7 @@
               </wp:anchor>
             </w:drawing>
           </mc:Choice>
-          <mc:Fallback xmlns:w16se="http://schemas.microsoft.com/office/word/2015/wordml/symex" xmlns:w16sdtdh="http://schemas.microsoft.com/office/word/2020/wordml/sdtdatahash" xmlns:w16="http://schemas.microsoft.com/office/word/2018/wordml" xmlns:w16cid="http://schemas.microsoft.com/office/word/2016/wordml/cid" xmlns:w16cex="http://schemas.microsoft.com/office/word/2018/wordml/cex" xmlns:am3d="http://schemas.microsoft.com/office/drawing/2017/model3d" xmlns:aink="http://schemas.microsoft.com/office/drawing/2016/ink" xmlns:cx8="http://schemas.microsoft.com/office/drawing/2016/5/14/chartex" xmlns:cx7="http://schemas.microsoft.com/office/drawing/2016/5/13/chartex" xmlns:cx6="http://schemas.microsoft.com/office/drawing/2016/5/12/chartex" xmlns:cx5="http://schemas.microsoft.com/office/drawing/2016/5/11/chartex" xmlns:cx4="http://schemas.microsoft.com/office/drawing/2016/5/10/chartex" xmlns:cx3="http://schemas.microsoft.com/office/drawing/2016/5/9/chartex" xmlns:cx2="http://schemas.microsoft.com/office/drawing/2015/10/21/chartex" xmlns:cx1="http://schemas.microsoft.com/office/drawing/2015/9/8/chartex" xmlns:cx="http://schemas.microsoft.com/office/drawing/2014/chartex">
+          <mc:Fallback xmlns:cx="http://schemas.microsoft.com/office/drawing/2014/chartex" xmlns:cx1="http://schemas.microsoft.com/office/drawing/2015/9/8/chartex" xmlns:cx2="http://schemas.microsoft.com/office/drawing/2015/10/21/chartex" xmlns:cx3="http://schemas.microsoft.com/office/drawing/2016/5/9/chartex" xmlns:cx4="http://schemas.microsoft.com/office/drawing/2016/5/10/chartex" xmlns:cx5="http://schemas.microsoft.com/office/drawing/2016/5/11/chartex" xmlns:cx6="http://schemas.microsoft.com/office/drawing/2016/5/12/chartex" xmlns:cx7="http://schemas.microsoft.com/office/drawing/2016/5/13/chartex" xmlns:cx8="http://schemas.microsoft.com/office/drawing/2016/5/14/chartex" xmlns:aink="http://schemas.microsoft.com/office/drawing/2016/ink" xmlns:am3d="http://schemas.microsoft.com/office/drawing/2017/model3d" xmlns:w16cex="http://schemas.microsoft.com/office/word/2018/wordml/cex" xmlns:w16cid="http://schemas.microsoft.com/office/word/2016/wordml/cid" xmlns:w16="http://schemas.microsoft.com/office/word/2018/wordml" xmlns:w16sdtdh="http://schemas.microsoft.com/office/word/2020/wordml/sdtdatahash" xmlns:w16se="http://schemas.microsoft.com/office/word/2015/wordml/symex">
             <w:pict>
               <v:rect w14:anchorId="4E0B13A1" id="Rectángulo 388" o:spid="_x0000_s1026" style="position:absolute;margin-left:0;margin-top:0;width:474.4pt;height:314.95pt;z-index:-251658240;visibility:visible;mso-wrap-style:square;mso-width-percent:0;mso-height-percent:450;mso-top-percent:590;mso-wrap-distance-left:9pt;mso-wrap-distance-top:0;mso-wrap-distance-right:9pt;mso-wrap-distance-bottom:0;mso-position-horizontal:center;mso-position-horizontal-relative:margin;mso-position-vertical-relative:margin;mso-width-percent:0;mso-height-percent:450;mso-top-percent:590;mso-width-relative:margin;mso-height-relative:margin;v-text-anchor:middle" o:gfxdata="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" stroked="f" strokeweight="2pt">
                 <v:fill color2="#767676" rotate="t" focus="100%" type="gradient"/>
@@ -875,8 +875,9 @@
         <w:br w:type="page"/>
       </w:r>
     </w:p>
-    <w:bookmarkStart w:id="0" w:name="_Toc72910451" w:displacedByCustomXml="next"/>
+    <w:bookmarkStart w:id="0" w:name="_Toc73034741" w:displacedByCustomXml="next"/>
     <w:bookmarkStart w:id="1" w:name="_Toc72910757" w:displacedByCustomXml="next"/>
+    <w:bookmarkStart w:id="2" w:name="_Toc72910451" w:displacedByCustomXml="next"/>
     <w:sdt>
       <w:sdtPr>
         <w:rPr>
@@ -912,17 +913,22 @@
           <w:r>
             <w:t>Contenido</w:t>
           </w:r>
+          <w:bookmarkEnd w:id="2"/>
           <w:bookmarkEnd w:id="1"/>
           <w:bookmarkEnd w:id="0"/>
         </w:p>
         <w:p>
           <w:pPr>
             <w:pStyle w:val="TDC1"/>
+            <w:tabs>
+              <w:tab w:val="right" w:leader="dot" w:pos="8494"/>
+            </w:tabs>
             <w:rPr>
               <w:rFonts w:eastAsiaTheme="minorEastAsia"/>
+              <w:b w:val="0"/>
+              <w:bCs w:val="0"/>
               <w:noProof/>
-              <w:sz w:val="22"/>
-              <w:lang w:val="es-ES" w:eastAsia="es-ES"/>
+              <w:lang w:eastAsia="es-ES_tradnl"/>
             </w:rPr>
           </w:pPr>
           <w:r>
@@ -943,23 +949,63 @@
             </w:rPr>
             <w:fldChar w:fldCharType="separate"/>
           </w:r>
-          <w:hyperlink w:anchor="_Toc72910758" w:history="1">
+        </w:p>
+        <w:p>
+          <w:pPr>
+            <w:pStyle w:val="TDC1"/>
+            <w:tabs>
+              <w:tab w:val="left" w:pos="480"/>
+              <w:tab w:val="right" w:leader="dot" w:pos="8494"/>
+            </w:tabs>
+            <w:rPr>
+              <w:rFonts w:eastAsiaTheme="minorEastAsia"/>
+              <w:b w:val="0"/>
+              <w:bCs w:val="0"/>
+              <w:noProof/>
+              <w:lang w:eastAsia="es-ES_tradnl"/>
+            </w:rPr>
+          </w:pPr>
+          <w:hyperlink w:anchor="_Toc73034744" w:history="1">
             <w:r>
               <w:rPr>
                 <w:rStyle w:val="Hipervnculo"/>
                 <w:noProof/>
               </w:rPr>
-              <w:t>Índice de figuras</w:t>
-            </w:r>
-            <w:r>
-              <w:rPr>
-                <w:noProof/>
-                <w:webHidden/>
+              <w:t>1.</w:t>
+            </w:r>
+            <w:r>
+              <w:rPr>
+                <w:rFonts w:eastAsiaTheme="minorEastAsia"/>
+                <w:b w:val="0"/>
+                <w:bCs w:val="0"/>
+                <w:noProof/>
+                <w:lang w:eastAsia="es-ES_tradnl"/>
               </w:rPr>
               <w:tab/>
             </w:r>
             <w:r>
               <w:rPr>
+                <w:rStyle w:val="Hipervnculo"/>
+                <w:noProof/>
+              </w:rPr>
+              <w:t>I</w:t>
+            </w:r>
+            <w:r>
+              <w:rPr>
+                <w:rStyle w:val="Hipervnculo"/>
+                <w:noProof/>
+              </w:rPr>
+              <w:t>ntroducción</w:t>
+            </w:r>
+            <w:r>
+              <w:rPr>
+                <w:noProof/>
+                <w:webHidden/>
+              </w:rPr>
+              <w:tab/>
+            </w:r>
+            <w:r>
+              <w:rPr>
                 <w:noProof/>
                 <w:webHidden/>
               </w:rPr>
@@ -970,7 +1016,7 @@
                 <w:noProof/>
                 <w:webHidden/>
               </w:rPr>
-              <w:instrText xml:space="preserve"> PAGEREF _Toc72910758 \h </w:instrText>
+              <w:instrText xml:space="preserve"> PAGEREF _Toc73034744 \h </w:instrText>
             </w:r>
             <w:r>
               <w:rPr>
@@ -990,7 +1036,7 @@
                 <w:noProof/>
                 <w:webHidden/>
               </w:rPr>
-              <w:t>4</w:t>
+              <w:t>6</w:t>
             </w:r>
             <w:r>
               <w:rPr>
@@ -1003,31 +1049,57 @@
         </w:p>
         <w:p>
           <w:pPr>
-            <w:pStyle w:val="TDC1"/>
+            <w:pStyle w:val="TDC2"/>
+            <w:tabs>
+              <w:tab w:val="left" w:pos="960"/>
+              <w:tab w:val="right" w:leader="dot" w:pos="8494"/>
+            </w:tabs>
             <w:rPr>
               <w:rFonts w:eastAsiaTheme="minorEastAsia"/>
+              <w:b w:val="0"/>
+              <w:bCs w:val="0"/>
               <w:noProof/>
-              <w:sz w:val="22"/>
-              <w:lang w:val="es-ES" w:eastAsia="es-ES"/>
+              <w:sz w:val="24"/>
+              <w:szCs w:val="24"/>
+              <w:lang w:eastAsia="es-ES_tradnl"/>
             </w:rPr>
           </w:pPr>
-          <w:hyperlink w:anchor="_Toc72910759" w:history="1">
+          <w:hyperlink w:anchor="_Toc73034745" w:history="1">
             <w:r>
               <w:rPr>
                 <w:rStyle w:val="Hipervnculo"/>
                 <w:noProof/>
               </w:rPr>
-              <w:t>Índice de tablas</w:t>
-            </w:r>
-            <w:r>
-              <w:rPr>
-                <w:noProof/>
-                <w:webHidden/>
+              <w:t>1.1.</w:t>
+            </w:r>
+            <w:r>
+              <w:rPr>
+                <w:rFonts w:eastAsiaTheme="minorEastAsia"/>
+                <w:b w:val="0"/>
+                <w:bCs w:val="0"/>
+                <w:noProof/>
+                <w:sz w:val="24"/>
+                <w:szCs w:val="24"/>
+                <w:lang w:eastAsia="es-ES_tradnl"/>
               </w:rPr>
               <w:tab/>
             </w:r>
             <w:r>
               <w:rPr>
+                <w:rStyle w:val="Hipervnculo"/>
+                <w:noProof/>
+              </w:rPr>
+              <w:t>Descripción</w:t>
+            </w:r>
+            <w:r>
+              <w:rPr>
+                <w:noProof/>
+                <w:webHidden/>
+              </w:rPr>
+              <w:tab/>
+            </w:r>
+            <w:r>
+              <w:rPr>
                 <w:noProof/>
                 <w:webHidden/>
               </w:rPr>
@@ -1038,7 +1110,7 @@
                 <w:noProof/>
                 <w:webHidden/>
               </w:rPr>
-              <w:instrText xml:space="preserve"> PAGEREF _Toc72910759 \h </w:instrText>
+              <w:instrText xml:space="preserve"> PAGEREF _Toc73034745 \h </w:instrText>
             </w:r>
             <w:r>
               <w:rPr>
@@ -1058,7 +1130,101 @@
                 <w:noProof/>
                 <w:webHidden/>
               </w:rPr>
-              <w:t>5</w:t>
+              <w:t>6</w:t>
+            </w:r>
+            <w:r>
+              <w:rPr>
+                <w:noProof/>
+                <w:webHidden/>
+              </w:rPr>
+              <w:fldChar w:fldCharType="end"/>
+            </w:r>
+          </w:hyperlink>
+        </w:p>
+        <w:p>
+          <w:pPr>
+            <w:pStyle w:val="TDC2"/>
+            <w:tabs>
+              <w:tab w:val="left" w:pos="960"/>
+              <w:tab w:val="right" w:leader="dot" w:pos="8494"/>
+            </w:tabs>
+            <w:rPr>
+              <w:rFonts w:eastAsiaTheme="minorEastAsia"/>
+              <w:b w:val="0"/>
+              <w:bCs w:val="0"/>
+              <w:noProof/>
+              <w:sz w:val="24"/>
+              <w:szCs w:val="24"/>
+              <w:lang w:eastAsia="es-ES_tradnl"/>
+            </w:rPr>
+          </w:pPr>
+          <w:hyperlink w:anchor="_Toc73034746" w:history="1">
+            <w:r>
+              <w:rPr>
+                <w:rStyle w:val="Hipervnculo"/>
+                <w:noProof/>
+              </w:rPr>
+              <w:t>1.2.</w:t>
+            </w:r>
+            <w:r>
+              <w:rPr>
+                <w:rFonts w:eastAsiaTheme="minorEastAsia"/>
+                <w:b w:val="0"/>
+                <w:bCs w:val="0"/>
+                <w:noProof/>
+                <w:sz w:val="24"/>
+                <w:szCs w:val="24"/>
+                <w:lang w:eastAsia="es-ES_tradnl"/>
+              </w:rPr>
+              <w:tab/>
+            </w:r>
+            <w:r>
+              <w:rPr>
+                <w:rStyle w:val="Hipervnculo"/>
+                <w:noProof/>
+              </w:rPr>
+              <w:t>Justificación</w:t>
+            </w:r>
+            <w:r>
+              <w:rPr>
+                <w:noProof/>
+                <w:webHidden/>
+              </w:rPr>
+              <w:tab/>
+            </w:r>
+            <w:r>
+              <w:rPr>
+                <w:noProof/>
+                <w:webHidden/>
+              </w:rPr>
+              <w:fldChar w:fldCharType="begin"/>
+            </w:r>
+            <w:r>
+              <w:rPr>
+                <w:noProof/>
+                <w:webHidden/>
+              </w:rPr>
+              <w:instrText xml:space="preserve"> PAGEREF _Toc73034746 \h </w:instrText>
+            </w:r>
+            <w:r>
+              <w:rPr>
+                <w:noProof/>
+                <w:webHidden/>
+              </w:rPr>
+            </w:r>
+            <w:r>
+              <w:rPr>
+                <w:noProof/>
+                <w:webHidden/>
+              </w:rPr>
+              <w:fldChar w:fldCharType="separate"/>
+            </w:r>
+            <w:r>
+              <w:rPr>
+                <w:noProof/>
+                <w:webHidden/>
+              </w:rPr>
+              <w:t>8</w:t>
             </w:r>
             <w:r>
               <w:rPr>
@@ -1074,28 +1240,31 @@
             <w:pStyle w:val="TDC1"/>
             <w:tabs>
               <w:tab w:val="left" w:pos="480"/>
+              <w:tab w:val="right" w:leader="dot" w:pos="8494"/>
             </w:tabs>
             <w:rPr>
               <w:rFonts w:eastAsiaTheme="minorEastAsia"/>
+              <w:b w:val="0"/>
+              <w:bCs w:val="0"/>
               <w:noProof/>
-              <w:sz w:val="22"/>
-              <w:lang w:val="es-ES" w:eastAsia="es-ES"/>
+              <w:lang w:eastAsia="es-ES_tradnl"/>
             </w:rPr>
           </w:pPr>
-          <w:hyperlink w:anchor="_Toc72910760" w:history="1">
+          <w:hyperlink w:anchor="_Toc73034747" w:history="1">
             <w:r>
               <w:rPr>
                 <w:rStyle w:val="Hipervnculo"/>
                 <w:noProof/>
               </w:rPr>
-              <w:t>1.</w:t>
+              <w:t>2.</w:t>
             </w:r>
             <w:r>
               <w:rPr>
                 <w:rFonts w:eastAsiaTheme="minorEastAsia"/>
-                <w:noProof/>
-                <w:sz w:val="22"/>
-                <w:lang w:val="es-ES" w:eastAsia="es-ES"/>
+                <w:b w:val="0"/>
+                <w:bCs w:val="0"/>
+                <w:noProof/>
+                <w:lang w:eastAsia="es-ES_tradnl"/>
               </w:rPr>
               <w:tab/>
             </w:r>
@@ -1104,7 +1273,7 @@
                 <w:rStyle w:val="Hipervnculo"/>
                 <w:noProof/>
               </w:rPr>
-              <w:t>Introducción</w:t>
+              <w:t>Planificación</w:t>
             </w:r>
             <w:r>
               <w:rPr>
@@ -1125,7 +1294,7 @@
                 <w:noProof/>
                 <w:webHidden/>
               </w:rPr>
-              <w:instrText xml:space="preserve"> PAGEREF _Toc72910760 \h </w:instrText>
+              <w:instrText xml:space="preserve"> PAGEREF _Toc73034747 \h </w:instrText>
             </w:r>
             <w:r>
               <w:rPr>
@@ -1145,7 +1314,7 @@
                 <w:noProof/>
                 <w:webHidden/>
               </w:rPr>
-              <w:t>6</w:t>
+              <w:t>9</w:t>
             </w:r>
             <w:r>
               <w:rPr>
@@ -1160,28 +1329,126 @@
           <w:pPr>
             <w:pStyle w:val="TDC2"/>
             <w:tabs>
-              <w:tab w:val="left" w:pos="880"/>
+              <w:tab w:val="left" w:pos="960"/>
+              <w:tab w:val="right" w:leader="dot" w:pos="8494"/>
+            </w:tabs>
+            <w:rPr>
+              <w:rFonts w:eastAsiaTheme="minorEastAsia"/>
+              <w:b w:val="0"/>
+              <w:bCs w:val="0"/>
+              <w:noProof/>
+              <w:sz w:val="24"/>
+              <w:szCs w:val="24"/>
+              <w:lang w:eastAsia="es-ES_tradnl"/>
+            </w:rPr>
+          </w:pPr>
+          <w:hyperlink w:anchor="_Toc73034748" w:history="1">
+            <w:r>
+              <w:rPr>
+                <w:rStyle w:val="Hipervnculo"/>
+                <w:noProof/>
+              </w:rPr>
+              <w:t>2.1.</w:t>
+            </w:r>
+            <w:r>
+              <w:rPr>
+                <w:rFonts w:eastAsiaTheme="minorEastAsia"/>
+                <w:b w:val="0"/>
+                <w:bCs w:val="0"/>
+                <w:noProof/>
+                <w:sz w:val="24"/>
+                <w:szCs w:val="24"/>
+                <w:lang w:eastAsia="es-ES_tradnl"/>
+              </w:rPr>
+              <w:tab/>
+            </w:r>
+            <w:r>
+              <w:rPr>
+                <w:rStyle w:val="Hipervnculo"/>
+                <w:noProof/>
+              </w:rPr>
+              <w:t>Requisitos</w:t>
+            </w:r>
+            <w:r>
+              <w:rPr>
+                <w:noProof/>
+                <w:webHidden/>
+              </w:rPr>
+              <w:tab/>
+            </w:r>
+            <w:r>
+              <w:rPr>
+                <w:noProof/>
+                <w:webHidden/>
+              </w:rPr>
+              <w:fldChar w:fldCharType="begin"/>
+            </w:r>
+            <w:r>
+              <w:rPr>
+                <w:noProof/>
+                <w:webHidden/>
+              </w:rPr>
+              <w:instrText xml:space="preserve"> PAGEREF _Toc73034748 \h </w:instrText>
+            </w:r>
+            <w:r>
+              <w:rPr>
+                <w:noProof/>
+                <w:webHidden/>
+              </w:rPr>
+            </w:r>
+            <w:r>
+              <w:rPr>
+                <w:noProof/>
+                <w:webHidden/>
+              </w:rPr>
+              <w:fldChar w:fldCharType="separate"/>
+            </w:r>
+            <w:r>
+              <w:rPr>
+                <w:noProof/>
+                <w:webHidden/>
+              </w:rPr>
+              <w:t>9</w:t>
+            </w:r>
+            <w:r>
+              <w:rPr>
+                <w:noProof/>
+                <w:webHidden/>
+              </w:rPr>
+              <w:fldChar w:fldCharType="end"/>
+            </w:r>
+          </w:hyperlink>
+        </w:p>
+        <w:p>
+          <w:pPr>
+            <w:pStyle w:val="TDC3"/>
+            <w:tabs>
+              <w:tab w:val="left" w:pos="1440"/>
               <w:tab w:val="right" w:leader="dot" w:pos="8494"/>
             </w:tabs>
             <w:rPr>
               <w:rFonts w:eastAsiaTheme="minorEastAsia"/>
               <w:noProof/>
-              <w:lang w:val="es-ES" w:eastAsia="es-ES"/>
+              <w:sz w:val="24"/>
+              <w:szCs w:val="24"/>
+              <w:lang w:eastAsia="es-ES_tradnl"/>
             </w:rPr>
           </w:pPr>
-          <w:hyperlink w:anchor="_Toc72910761" w:history="1">
+          <w:hyperlink w:anchor="_Toc73034749" w:history="1">
             <w:r>
               <w:rPr>
                 <w:rStyle w:val="Hipervnculo"/>
                 <w:noProof/>
               </w:rPr>
-              <w:t>1.1.</w:t>
+              <w:t>2.1.1.</w:t>
             </w:r>
             <w:r>
               <w:rPr>
                 <w:rFonts w:eastAsiaTheme="minorEastAsia"/>
                 <w:noProof/>
-                <w:lang w:val="es-ES" w:eastAsia="es-ES"/>
+                <w:sz w:val="24"/>
+                <w:szCs w:val="24"/>
+                <w:lang w:eastAsia="es-ES_tradnl"/>
               </w:rPr>
               <w:tab/>
             </w:r>
@@ -1190,7 +1457,7 @@
                 <w:rStyle w:val="Hipervnculo"/>
                 <w:noProof/>
               </w:rPr>
-              <w:t>Descripción</w:t>
+              <w:t>Requisitos funcionales</w:t>
             </w:r>
             <w:r>
               <w:rPr>
@@ -1211,7 +1478,7 @@
                 <w:noProof/>
                 <w:webHidden/>
               </w:rPr>
-              <w:instrText xml:space="preserve"> PAGEREF _Toc72910761 \h </w:instrText>
+              <w:instrText xml:space="preserve"> PAGEREF _Toc73034749 \h </w:instrText>
             </w:r>
             <w:r>
               <w:rPr>
@@ -1231,7 +1498,97 @@
                 <w:noProof/>
                 <w:webHidden/>
               </w:rPr>
-              <w:t>6</w:t>
+              <w:t>9</w:t>
+            </w:r>
+            <w:r>
+              <w:rPr>
+                <w:noProof/>
+                <w:webHidden/>
+              </w:rPr>
+              <w:fldChar w:fldCharType="end"/>
+            </w:r>
+          </w:hyperlink>
+        </w:p>
+        <w:p>
+          <w:pPr>
+            <w:pStyle w:val="TDC3"/>
+            <w:tabs>
+              <w:tab w:val="left" w:pos="1440"/>
+              <w:tab w:val="right" w:leader="dot" w:pos="8494"/>
+            </w:tabs>
+            <w:rPr>
+              <w:rFonts w:eastAsiaTheme="minorEastAsia"/>
+              <w:noProof/>
+              <w:sz w:val="24"/>
+              <w:szCs w:val="24"/>
+              <w:lang w:eastAsia="es-ES_tradnl"/>
+            </w:rPr>
+          </w:pPr>
+          <w:hyperlink w:anchor="_Toc73034750" w:history="1">
+            <w:r>
+              <w:rPr>
+                <w:rStyle w:val="Hipervnculo"/>
+                <w:noProof/>
+              </w:rPr>
+              <w:t>2.1.2.</w:t>
+            </w:r>
+            <w:r>
+              <w:rPr>
+                <w:rFonts w:eastAsiaTheme="minorEastAsia"/>
+                <w:noProof/>
+                <w:sz w:val="24"/>
+                <w:szCs w:val="24"/>
+                <w:lang w:eastAsia="es-ES_tradnl"/>
+              </w:rPr>
+              <w:tab/>
+            </w:r>
+            <w:r>
+              <w:rPr>
+                <w:rStyle w:val="Hipervnculo"/>
+                <w:noProof/>
+              </w:rPr>
+              <w:t>Requisitos no funcionales</w:t>
+            </w:r>
+            <w:r>
+              <w:rPr>
+                <w:noProof/>
+                <w:webHidden/>
+              </w:rPr>
+              <w:tab/>
+            </w:r>
+            <w:r>
+              <w:rPr>
+                <w:noProof/>
+                <w:webHidden/>
+              </w:rPr>
+              <w:fldChar w:fldCharType="begin"/>
+            </w:r>
+            <w:r>
+              <w:rPr>
+                <w:noProof/>
+                <w:webHidden/>
+              </w:rPr>
+              <w:instrText xml:space="preserve"> PAGEREF _Toc73034750 \h </w:instrText>
+            </w:r>
+            <w:r>
+              <w:rPr>
+                <w:noProof/>
+                <w:webHidden/>
+              </w:rPr>
+            </w:r>
+            <w:r>
+              <w:rPr>
+                <w:noProof/>
+                <w:webHidden/>
+              </w:rPr>
+              <w:fldChar w:fldCharType="separate"/>
+            </w:r>
+            <w:r>
+              <w:rPr>
+                <w:noProof/>
+                <w:webHidden/>
+              </w:rPr>
+              <w:t>10</w:t>
             </w:r>
             <w:r>
               <w:rPr>
@@ -1246,28 +1603,126 @@
           <w:pPr>
             <w:pStyle w:val="TDC2"/>
             <w:tabs>
-              <w:tab w:val="left" w:pos="880"/>
+              <w:tab w:val="left" w:pos="960"/>
+              <w:tab w:val="right" w:leader="dot" w:pos="8494"/>
+            </w:tabs>
+            <w:rPr>
+              <w:rFonts w:eastAsiaTheme="minorEastAsia"/>
+              <w:b w:val="0"/>
+              <w:bCs w:val="0"/>
+              <w:noProof/>
+              <w:sz w:val="24"/>
+              <w:szCs w:val="24"/>
+              <w:lang w:eastAsia="es-ES_tradnl"/>
+            </w:rPr>
+          </w:pPr>
+          <w:hyperlink w:anchor="_Toc73034751" w:history="1">
+            <w:r>
+              <w:rPr>
+                <w:rStyle w:val="Hipervnculo"/>
+                <w:noProof/>
+              </w:rPr>
+              <w:t>2.2.</w:t>
+            </w:r>
+            <w:r>
+              <w:rPr>
+                <w:rFonts w:eastAsiaTheme="minorEastAsia"/>
+                <w:b w:val="0"/>
+                <w:bCs w:val="0"/>
+                <w:noProof/>
+                <w:sz w:val="24"/>
+                <w:szCs w:val="24"/>
+                <w:lang w:eastAsia="es-ES_tradnl"/>
+              </w:rPr>
+              <w:tab/>
+            </w:r>
+            <w:r>
+              <w:rPr>
+                <w:rStyle w:val="Hipervnculo"/>
+                <w:noProof/>
+              </w:rPr>
+              <w:t>Recursos</w:t>
+            </w:r>
+            <w:r>
+              <w:rPr>
+                <w:noProof/>
+                <w:webHidden/>
+              </w:rPr>
+              <w:tab/>
+            </w:r>
+            <w:r>
+              <w:rPr>
+                <w:noProof/>
+                <w:webHidden/>
+              </w:rPr>
+              <w:fldChar w:fldCharType="begin"/>
+            </w:r>
+            <w:r>
+              <w:rPr>
+                <w:noProof/>
+                <w:webHidden/>
+              </w:rPr>
+              <w:instrText xml:space="preserve"> PAGEREF _Toc73034751 \h </w:instrText>
+            </w:r>
+            <w:r>
+              <w:rPr>
+                <w:noProof/>
+                <w:webHidden/>
+              </w:rPr>
+            </w:r>
+            <w:r>
+              <w:rPr>
+                <w:noProof/>
+                <w:webHidden/>
+              </w:rPr>
+              <w:fldChar w:fldCharType="separate"/>
+            </w:r>
+            <w:r>
+              <w:rPr>
+                <w:noProof/>
+                <w:webHidden/>
+              </w:rPr>
+              <w:t>10</w:t>
+            </w:r>
+            <w:r>
+              <w:rPr>
+                <w:noProof/>
+                <w:webHidden/>
+              </w:rPr>
+              <w:fldChar w:fldCharType="end"/>
+            </w:r>
+          </w:hyperlink>
+        </w:p>
+        <w:p>
+          <w:pPr>
+            <w:pStyle w:val="TDC3"/>
+            <w:tabs>
+              <w:tab w:val="left" w:pos="1440"/>
               <w:tab w:val="right" w:leader="dot" w:pos="8494"/>
             </w:tabs>
             <w:rPr>
               <w:rFonts w:eastAsiaTheme="minorEastAsia"/>
               <w:noProof/>
-              <w:lang w:val="es-ES" w:eastAsia="es-ES"/>
+              <w:sz w:val="24"/>
+              <w:szCs w:val="24"/>
+              <w:lang w:eastAsia="es-ES_tradnl"/>
             </w:rPr>
           </w:pPr>
-          <w:hyperlink w:anchor="_Toc72910762" w:history="1">
+          <w:hyperlink w:anchor="_Toc73034752" w:history="1">
             <w:r>
               <w:rPr>
                 <w:rStyle w:val="Hipervnculo"/>
                 <w:noProof/>
               </w:rPr>
-              <w:t>1.2.</w:t>
+              <w:t>2.2.1.</w:t>
             </w:r>
             <w:r>
               <w:rPr>
                 <w:rFonts w:eastAsiaTheme="minorEastAsia"/>
                 <w:noProof/>
-                <w:lang w:val="es-ES" w:eastAsia="es-ES"/>
+                <w:sz w:val="24"/>
+                <w:szCs w:val="24"/>
+                <w:lang w:eastAsia="es-ES_tradnl"/>
               </w:rPr>
               <w:tab/>
             </w:r>
@@ -1276,7 +1731,7 @@
                 <w:rStyle w:val="Hipervnculo"/>
                 <w:noProof/>
               </w:rPr>
-              <w:t>Justificación</w:t>
+              <w:t>Recursos hardware</w:t>
             </w:r>
             <w:r>
               <w:rPr>
@@ -1297,7 +1752,7 @@
                 <w:noProof/>
                 <w:webHidden/>
               </w:rPr>
-              <w:instrText xml:space="preserve"> PAGEREF _Toc72910762 \h </w:instrText>
+              <w:instrText xml:space="preserve"> PAGEREF _Toc73034752 \h </w:instrText>
             </w:r>
             <w:r>
               <w:rPr>
@@ -1317,7 +1772,287 @@
                 <w:noProof/>
                 <w:webHidden/>
               </w:rPr>
-              <w:t>8</w:t>
+              <w:t>10</w:t>
+            </w:r>
+            <w:r>
+              <w:rPr>
+                <w:noProof/>
+                <w:webHidden/>
+              </w:rPr>
+              <w:fldChar w:fldCharType="end"/>
+            </w:r>
+          </w:hyperlink>
+        </w:p>
+        <w:p>
+          <w:pPr>
+            <w:pStyle w:val="TDC3"/>
+            <w:tabs>
+              <w:tab w:val="left" w:pos="1440"/>
+              <w:tab w:val="right" w:leader="dot" w:pos="8494"/>
+            </w:tabs>
+            <w:rPr>
+              <w:rFonts w:eastAsiaTheme="minorEastAsia"/>
+              <w:noProof/>
+              <w:sz w:val="24"/>
+              <w:szCs w:val="24"/>
+              <w:lang w:eastAsia="es-ES_tradnl"/>
+            </w:rPr>
+          </w:pPr>
+          <w:hyperlink w:anchor="_Toc73034753" w:history="1">
+            <w:r>
+              <w:rPr>
+                <w:rStyle w:val="Hipervnculo"/>
+                <w:iCs/>
+                <w:noProof/>
+              </w:rPr>
+              <w:t>2.2.2.</w:t>
+            </w:r>
+            <w:r>
+              <w:rPr>
+                <w:rFonts w:eastAsiaTheme="minorEastAsia"/>
+                <w:noProof/>
+                <w:sz w:val="24"/>
+                <w:szCs w:val="24"/>
+                <w:lang w:eastAsia="es-ES_tradnl"/>
+              </w:rPr>
+              <w:tab/>
+            </w:r>
+            <w:r>
+              <w:rPr>
+                <w:rStyle w:val="Hipervnculo"/>
+                <w:iCs/>
+                <w:noProof/>
+              </w:rPr>
+              <w:t>Recursos software</w:t>
+            </w:r>
+            <w:r>
+              <w:rPr>
+                <w:noProof/>
+                <w:webHidden/>
+              </w:rPr>
+              <w:tab/>
+            </w:r>
+            <w:r>
+              <w:rPr>
+                <w:noProof/>
+                <w:webHidden/>
+              </w:rPr>
+              <w:fldChar w:fldCharType="begin"/>
+            </w:r>
+            <w:r>
+              <w:rPr>
+                <w:noProof/>
+                <w:webHidden/>
+              </w:rPr>
+              <w:instrText xml:space="preserve"> PAGEREF _Toc73034753 \h </w:instrText>
+            </w:r>
+            <w:r>
+              <w:rPr>
+                <w:noProof/>
+                <w:webHidden/>
+              </w:rPr>
+            </w:r>
+            <w:r>
+              <w:rPr>
+                <w:noProof/>
+                <w:webHidden/>
+              </w:rPr>
+              <w:fldChar w:fldCharType="separate"/>
+            </w:r>
+            <w:r>
+              <w:rPr>
+                <w:noProof/>
+                <w:webHidden/>
+              </w:rPr>
+              <w:t>11</w:t>
+            </w:r>
+            <w:r>
+              <w:rPr>
+                <w:noProof/>
+                <w:webHidden/>
+              </w:rPr>
+              <w:fldChar w:fldCharType="end"/>
+            </w:r>
+          </w:hyperlink>
+        </w:p>
+        <w:p>
+          <w:pPr>
+            <w:pStyle w:val="TDC2"/>
+            <w:tabs>
+              <w:tab w:val="left" w:pos="960"/>
+              <w:tab w:val="right" w:leader="dot" w:pos="8494"/>
+            </w:tabs>
+            <w:rPr>
+              <w:rFonts w:eastAsiaTheme="minorEastAsia"/>
+              <w:b w:val="0"/>
+              <w:bCs w:val="0"/>
+              <w:noProof/>
+              <w:sz w:val="24"/>
+              <w:szCs w:val="24"/>
+              <w:lang w:eastAsia="es-ES_tradnl"/>
+            </w:rPr>
+          </w:pPr>
+          <w:hyperlink w:anchor="_Toc73034754" w:history="1">
+            <w:r>
+              <w:rPr>
+                <w:rStyle w:val="Hipervnculo"/>
+                <w:noProof/>
+              </w:rPr>
+              <w:t>2.3.</w:t>
+            </w:r>
+            <w:r>
+              <w:rPr>
+                <w:rFonts w:eastAsiaTheme="minorEastAsia"/>
+                <w:b w:val="0"/>
+                <w:bCs w:val="0"/>
+                <w:noProof/>
+                <w:sz w:val="24"/>
+                <w:szCs w:val="24"/>
+                <w:lang w:eastAsia="es-ES_tradnl"/>
+              </w:rPr>
+              <w:tab/>
+            </w:r>
+            <w:r>
+              <w:rPr>
+                <w:rStyle w:val="Hipervnculo"/>
+                <w:noProof/>
+              </w:rPr>
+              <w:t>Planificación temporal</w:t>
+            </w:r>
+            <w:r>
+              <w:rPr>
+                <w:noProof/>
+                <w:webHidden/>
+              </w:rPr>
+              <w:tab/>
+            </w:r>
+            <w:r>
+              <w:rPr>
+                <w:noProof/>
+                <w:webHidden/>
+              </w:rPr>
+              <w:fldChar w:fldCharType="begin"/>
+            </w:r>
+            <w:r>
+              <w:rPr>
+                <w:noProof/>
+                <w:webHidden/>
+              </w:rPr>
+              <w:instrText xml:space="preserve"> PAGEREF _Toc73034754 \h </w:instrText>
+            </w:r>
+            <w:r>
+              <w:rPr>
+                <w:noProof/>
+                <w:webHidden/>
+              </w:rPr>
+            </w:r>
+            <w:r>
+              <w:rPr>
+                <w:noProof/>
+                <w:webHidden/>
+              </w:rPr>
+              <w:fldChar w:fldCharType="separate"/>
+            </w:r>
+            <w:r>
+              <w:rPr>
+                <w:noProof/>
+                <w:webHidden/>
+              </w:rPr>
+              <w:t>11</w:t>
+            </w:r>
+            <w:r>
+              <w:rPr>
+                <w:noProof/>
+                <w:webHidden/>
+              </w:rPr>
+              <w:fldChar w:fldCharType="end"/>
+            </w:r>
+          </w:hyperlink>
+        </w:p>
+        <w:p>
+          <w:pPr>
+            <w:pStyle w:val="TDC2"/>
+            <w:tabs>
+              <w:tab w:val="left" w:pos="960"/>
+              <w:tab w:val="right" w:leader="dot" w:pos="8494"/>
+            </w:tabs>
+            <w:rPr>
+              <w:rFonts w:eastAsiaTheme="minorEastAsia"/>
+              <w:b w:val="0"/>
+              <w:bCs w:val="0"/>
+              <w:noProof/>
+              <w:sz w:val="24"/>
+              <w:szCs w:val="24"/>
+              <w:lang w:eastAsia="es-ES_tradnl"/>
+            </w:rPr>
+          </w:pPr>
+          <w:hyperlink w:anchor="_Toc73034755" w:history="1">
+            <w:r>
+              <w:rPr>
+                <w:rStyle w:val="Hipervnculo"/>
+                <w:noProof/>
+              </w:rPr>
+              <w:t>2.4.</w:t>
+            </w:r>
+            <w:r>
+              <w:rPr>
+                <w:rFonts w:eastAsiaTheme="minorEastAsia"/>
+                <w:b w:val="0"/>
+                <w:bCs w:val="0"/>
+                <w:noProof/>
+                <w:sz w:val="24"/>
+                <w:szCs w:val="24"/>
+                <w:lang w:eastAsia="es-ES_tradnl"/>
+              </w:rPr>
+              <w:tab/>
+            </w:r>
+            <w:r>
+              <w:rPr>
+                <w:rStyle w:val="Hipervnculo"/>
+                <w:noProof/>
+              </w:rPr>
+              <w:t>Planificación económica</w:t>
+            </w:r>
+            <w:r>
+              <w:rPr>
+                <w:noProof/>
+                <w:webHidden/>
+              </w:rPr>
+              <w:tab/>
+            </w:r>
+            <w:r>
+              <w:rPr>
+                <w:noProof/>
+                <w:webHidden/>
+              </w:rPr>
+              <w:fldChar w:fldCharType="begin"/>
+            </w:r>
+            <w:r>
+              <w:rPr>
+                <w:noProof/>
+                <w:webHidden/>
+              </w:rPr>
+              <w:instrText xml:space="preserve"> PAGEREF _Toc73034755 \h </w:instrText>
+            </w:r>
+            <w:r>
+              <w:rPr>
+                <w:noProof/>
+                <w:webHidden/>
+              </w:rPr>
+            </w:r>
+            <w:r>
+              <w:rPr>
+                <w:noProof/>
+                <w:webHidden/>
+              </w:rPr>
+              <w:fldChar w:fldCharType="separate"/>
+            </w:r>
+            <w:r>
+              <w:rPr>
+                <w:noProof/>
+                <w:webHidden/>
+              </w:rPr>
+              <w:t>14</w:t>
             </w:r>
             <w:r>
               <w:rPr>
@@ -1333,28 +2068,31 @@
             <w:pStyle w:val="TDC1"/>
             <w:tabs>
               <w:tab w:val="left" w:pos="480"/>
+              <w:tab w:val="right" w:leader="dot" w:pos="8494"/>
             </w:tabs>
             <w:rPr>
               <w:rFonts w:eastAsiaTheme="minorEastAsia"/>
+              <w:b w:val="0"/>
+              <w:bCs w:val="0"/>
               <w:noProof/>
-              <w:sz w:val="22"/>
-              <w:lang w:val="es-ES" w:eastAsia="es-ES"/>
+              <w:lang w:eastAsia="es-ES_tradnl"/>
             </w:rPr>
           </w:pPr>
-          <w:hyperlink w:anchor="_Toc72910763" w:history="1">
+          <w:hyperlink w:anchor="_Toc73034756" w:history="1">
             <w:r>
               <w:rPr>
                 <w:rStyle w:val="Hipervnculo"/>
                 <w:noProof/>
               </w:rPr>
-              <w:t>2.</w:t>
+              <w:t>3.</w:t>
             </w:r>
             <w:r>
               <w:rPr>
                 <w:rFonts w:eastAsiaTheme="minorEastAsia"/>
-                <w:noProof/>
-                <w:sz w:val="22"/>
-                <w:lang w:val="es-ES" w:eastAsia="es-ES"/>
+                <w:b w:val="0"/>
+                <w:bCs w:val="0"/>
+                <w:noProof/>
+                <w:lang w:eastAsia="es-ES_tradnl"/>
               </w:rPr>
               <w:tab/>
             </w:r>
@@ -1363,7 +2101,7 @@
                 <w:rStyle w:val="Hipervnculo"/>
                 <w:noProof/>
               </w:rPr>
-              <w:t>Planificación</w:t>
+              <w:t>Tecnologías</w:t>
             </w:r>
             <w:r>
               <w:rPr>
@@ -1384,7 +2122,7 @@
                 <w:noProof/>
                 <w:webHidden/>
               </w:rPr>
-              <w:instrText xml:space="preserve"> PAGEREF _Toc72910763 \h </w:instrText>
+              <w:instrText xml:space="preserve"> PAGEREF _Toc73034756 \h </w:instrText>
             </w:r>
             <w:r>
               <w:rPr>
@@ -1404,7 +2142,7 @@
                 <w:noProof/>
                 <w:webHidden/>
               </w:rPr>
-              <w:t>9</w:t>
+              <w:t>15</w:t>
             </w:r>
             <w:r>
               <w:rPr>
@@ -1419,28 +2157,36 @@
           <w:pPr>
             <w:pStyle w:val="TDC2"/>
             <w:tabs>
-              <w:tab w:val="left" w:pos="880"/>
+              <w:tab w:val="left" w:pos="960"/>
               <w:tab w:val="right" w:leader="dot" w:pos="8494"/>
             </w:tabs>
             <w:rPr>
               <w:rFonts w:eastAsiaTheme="minorEastAsia"/>
+              <w:b w:val="0"/>
+              <w:bCs w:val="0"/>
               <w:noProof/>
-              <w:lang w:val="es-ES" w:eastAsia="es-ES"/>
+              <w:sz w:val="24"/>
+              <w:szCs w:val="24"/>
+              <w:lang w:eastAsia="es-ES_tradnl"/>
             </w:rPr>
           </w:pPr>
-          <w:hyperlink w:anchor="_Toc72910764" w:history="1">
+          <w:hyperlink w:anchor="_Toc73034757" w:history="1">
             <w:r>
               <w:rPr>
                 <w:rStyle w:val="Hipervnculo"/>
                 <w:noProof/>
               </w:rPr>
-              <w:t>2.1.</w:t>
+              <w:t>3.1.</w:t>
             </w:r>
             <w:r>
               <w:rPr>
                 <w:rFonts w:eastAsiaTheme="minorEastAsia"/>
-                <w:noProof/>
-                <w:lang w:val="es-ES" w:eastAsia="es-ES"/>
+                <w:b w:val="0"/>
+                <w:bCs w:val="0"/>
+                <w:noProof/>
+                <w:sz w:val="24"/>
+                <w:szCs w:val="24"/>
+                <w:lang w:eastAsia="es-ES_tradnl"/>
               </w:rPr>
               <w:tab/>
             </w:r>
@@ -1449,7 +2195,7 @@
                 <w:rStyle w:val="Hipervnculo"/>
                 <w:noProof/>
               </w:rPr>
-              <w:t>Requisitos</w:t>
+              <w:t>HTML</w:t>
             </w:r>
             <w:r>
               <w:rPr>
@@ -1470,7 +2216,7 @@
                 <w:noProof/>
                 <w:webHidden/>
               </w:rPr>
-              <w:instrText xml:space="preserve"> PAGEREF _Toc72910764 \h </w:instrText>
+              <w:instrText xml:space="preserve"> PAGEREF _Toc73034757 \h </w:instrText>
             </w:r>
             <w:r>
               <w:rPr>
@@ -1490,179 +2236,7 @@
                 <w:noProof/>
                 <w:webHidden/>
               </w:rPr>
-              <w:t>9</w:t>
-            </w:r>
-            <w:r>
-              <w:rPr>
-                <w:noProof/>
-                <w:webHidden/>
-              </w:rPr>
-              <w:fldChar w:fldCharType="end"/>
-            </w:r>
-          </w:hyperlink>
-        </w:p>
-        <w:p>
-          <w:pPr>
-            <w:pStyle w:val="TDC3"/>
-            <w:tabs>
-              <w:tab w:val="left" w:pos="1320"/>
-              <w:tab w:val="right" w:leader="dot" w:pos="8494"/>
-            </w:tabs>
-            <w:rPr>
-              <w:rFonts w:eastAsiaTheme="minorEastAsia"/>
-              <w:noProof/>
-              <w:lang w:val="es-ES" w:eastAsia="es-ES"/>
-            </w:rPr>
-          </w:pPr>
-          <w:hyperlink w:anchor="_Toc72910765" w:history="1">
-            <w:r>
-              <w:rPr>
-                <w:rStyle w:val="Hipervnculo"/>
-                <w:noProof/>
-              </w:rPr>
-              <w:t>2.1.1.</w:t>
-            </w:r>
-            <w:r>
-              <w:rPr>
-                <w:rFonts w:eastAsiaTheme="minorEastAsia"/>
-                <w:noProof/>
-                <w:lang w:val="es-ES" w:eastAsia="es-ES"/>
-              </w:rPr>
-              <w:tab/>
-            </w:r>
-            <w:r>
-              <w:rPr>
-                <w:rStyle w:val="Hipervnculo"/>
-                <w:noProof/>
-              </w:rPr>
-              <w:t>Requisitos funcionales</w:t>
-            </w:r>
-            <w:r>
-              <w:rPr>
-                <w:noProof/>
-                <w:webHidden/>
-              </w:rPr>
-              <w:tab/>
-            </w:r>
-            <w:r>
-              <w:rPr>
-                <w:noProof/>
-                <w:webHidden/>
-              </w:rPr>
-              <w:fldChar w:fldCharType="begin"/>
-            </w:r>
-            <w:r>
-              <w:rPr>
-                <w:noProof/>
-                <w:webHidden/>
-              </w:rPr>
-              <w:instrText xml:space="preserve"> PAGEREF _Toc72910765 \h </w:instrText>
-            </w:r>
-            <w:r>
-              <w:rPr>
-                <w:noProof/>
-                <w:webHidden/>
-              </w:rPr>
-            </w:r>
-            <w:r>
-              <w:rPr>
-                <w:noProof/>
-                <w:webHidden/>
-              </w:rPr>
-              <w:fldChar w:fldCharType="separate"/>
-            </w:r>
-            <w:r>
-              <w:rPr>
-                <w:noProof/>
-                <w:webHidden/>
-              </w:rPr>
-              <w:t>9</w:t>
-            </w:r>
-            <w:r>
-              <w:rPr>
-                <w:noProof/>
-                <w:webHidden/>
-              </w:rPr>
-              <w:fldChar w:fldCharType="end"/>
-            </w:r>
-          </w:hyperlink>
-        </w:p>
-        <w:p>
-          <w:pPr>
-            <w:pStyle w:val="TDC3"/>
-            <w:tabs>
-              <w:tab w:val="left" w:pos="1320"/>
-              <w:tab w:val="right" w:leader="dot" w:pos="8494"/>
-            </w:tabs>
-            <w:rPr>
-              <w:rFonts w:eastAsiaTheme="minorEastAsia"/>
-              <w:noProof/>
-              <w:lang w:val="es-ES" w:eastAsia="es-ES"/>
-            </w:rPr>
-          </w:pPr>
-          <w:hyperlink w:anchor="_Toc72910766" w:history="1">
-            <w:r>
-              <w:rPr>
-                <w:rStyle w:val="Hipervnculo"/>
-                <w:noProof/>
-              </w:rPr>
-              <w:t>2.1.2.</w:t>
-            </w:r>
-            <w:r>
-              <w:rPr>
-                <w:rFonts w:eastAsiaTheme="minorEastAsia"/>
-                <w:noProof/>
-                <w:lang w:val="es-ES" w:eastAsia="es-ES"/>
-              </w:rPr>
-              <w:tab/>
-            </w:r>
-            <w:r>
-              <w:rPr>
-                <w:rStyle w:val="Hipervnculo"/>
-                <w:noProof/>
-              </w:rPr>
-              <w:t>Requisitos no funcionales</w:t>
-            </w:r>
-            <w:r>
-              <w:rPr>
-                <w:noProof/>
-                <w:webHidden/>
-              </w:rPr>
-              <w:tab/>
-            </w:r>
-            <w:r>
-              <w:rPr>
-                <w:noProof/>
-                <w:webHidden/>
-              </w:rPr>
-              <w:fldChar w:fldCharType="begin"/>
-            </w:r>
-            <w:r>
-              <w:rPr>
-                <w:noProof/>
-                <w:webHidden/>
-              </w:rPr>
-              <w:instrText xml:space="preserve"> PAGEREF _Toc72910766 \h </w:instrText>
-            </w:r>
-            <w:r>
-              <w:rPr>
-                <w:noProof/>
-                <w:webHidden/>
-              </w:rPr>
-            </w:r>
-            <w:r>
-              <w:rPr>
-                <w:noProof/>
-                <w:webHidden/>
-              </w:rPr>
-              <w:fldChar w:fldCharType="separate"/>
-            </w:r>
-            <w:r>
-              <w:rPr>
-                <w:noProof/>
-                <w:webHidden/>
-              </w:rPr>
-              <w:t>10</w:t>
+              <w:t>15</w:t>
             </w:r>
             <w:r>
               <w:rPr>
@@ -1677,28 +2251,36 @@
           <w:pPr>
             <w:pStyle w:val="TDC2"/>
             <w:tabs>
-              <w:tab w:val="left" w:pos="880"/>
+              <w:tab w:val="left" w:pos="960"/>
               <w:tab w:val="right" w:leader="dot" w:pos="8494"/>
             </w:tabs>
             <w:rPr>
               <w:rFonts w:eastAsiaTheme="minorEastAsia"/>
+              <w:b w:val="0"/>
+              <w:bCs w:val="0"/>
               <w:noProof/>
-              <w:lang w:val="es-ES" w:eastAsia="es-ES"/>
+              <w:sz w:val="24"/>
+              <w:szCs w:val="24"/>
+              <w:lang w:eastAsia="es-ES_tradnl"/>
             </w:rPr>
           </w:pPr>
-          <w:hyperlink w:anchor="_Toc72910767" w:history="1">
+          <w:hyperlink w:anchor="_Toc73034758" w:history="1">
             <w:r>
               <w:rPr>
                 <w:rStyle w:val="Hipervnculo"/>
                 <w:noProof/>
               </w:rPr>
-              <w:t>2.2.</w:t>
+              <w:t>3.2.</w:t>
             </w:r>
             <w:r>
               <w:rPr>
                 <w:rFonts w:eastAsiaTheme="minorEastAsia"/>
-                <w:noProof/>
-                <w:lang w:val="es-ES" w:eastAsia="es-ES"/>
+                <w:b w:val="0"/>
+                <w:bCs w:val="0"/>
+                <w:noProof/>
+                <w:sz w:val="24"/>
+                <w:szCs w:val="24"/>
+                <w:lang w:eastAsia="es-ES_tradnl"/>
               </w:rPr>
               <w:tab/>
             </w:r>
@@ -1707,7 +2289,7 @@
                 <w:rStyle w:val="Hipervnculo"/>
                 <w:noProof/>
               </w:rPr>
-              <w:t>Recursos</w:t>
+              <w:t>CSS</w:t>
             </w:r>
             <w:r>
               <w:rPr>
@@ -1728,7 +2310,7 @@
                 <w:noProof/>
                 <w:webHidden/>
               </w:rPr>
-              <w:instrText xml:space="preserve"> PAGEREF _Toc72910767 \h </w:instrText>
+              <w:instrText xml:space="preserve"> PAGEREF _Toc73034758 \h </w:instrText>
             </w:r>
             <w:r>
               <w:rPr>
@@ -1748,181 +2330,7 @@
                 <w:noProof/>
                 <w:webHidden/>
               </w:rPr>
-              <w:t>10</w:t>
-            </w:r>
-            <w:r>
-              <w:rPr>
-                <w:noProof/>
-                <w:webHidden/>
-              </w:rPr>
-              <w:fldChar w:fldCharType="end"/>
-            </w:r>
-          </w:hyperlink>
-        </w:p>
-        <w:p>
-          <w:pPr>
-            <w:pStyle w:val="TDC3"/>
-            <w:tabs>
-              <w:tab w:val="left" w:pos="1320"/>
-              <w:tab w:val="right" w:leader="dot" w:pos="8494"/>
-            </w:tabs>
-            <w:rPr>
-              <w:rFonts w:eastAsiaTheme="minorEastAsia"/>
-              <w:noProof/>
-              <w:lang w:val="es-ES" w:eastAsia="es-ES"/>
-            </w:rPr>
-          </w:pPr>
-          <w:hyperlink w:anchor="_Toc72910768" w:history="1">
-            <w:r>
-              <w:rPr>
-                <w:rStyle w:val="Hipervnculo"/>
-                <w:noProof/>
-              </w:rPr>
-              <w:t>2.2.1.</w:t>
-            </w:r>
-            <w:r>
-              <w:rPr>
-                <w:rFonts w:eastAsiaTheme="minorEastAsia"/>
-                <w:noProof/>
-                <w:lang w:val="es-ES" w:eastAsia="es-ES"/>
-              </w:rPr>
-              <w:tab/>
-            </w:r>
-            <w:r>
-              <w:rPr>
-                <w:rStyle w:val="Hipervnculo"/>
-                <w:noProof/>
-              </w:rPr>
-              <w:t>Recursos hardware</w:t>
-            </w:r>
-            <w:r>
-              <w:rPr>
-                <w:noProof/>
-                <w:webHidden/>
-              </w:rPr>
-              <w:tab/>
-            </w:r>
-            <w:r>
-              <w:rPr>
-                <w:noProof/>
-                <w:webHidden/>
-              </w:rPr>
-              <w:fldChar w:fldCharType="begin"/>
-            </w:r>
-            <w:r>
-              <w:rPr>
-                <w:noProof/>
-                <w:webHidden/>
-              </w:rPr>
-              <w:instrText xml:space="preserve"> PAGEREF _Toc72910768 \h </w:instrText>
-            </w:r>
-            <w:r>
-              <w:rPr>
-                <w:noProof/>
-                <w:webHidden/>
-              </w:rPr>
-            </w:r>
-            <w:r>
-              <w:rPr>
-                <w:noProof/>
-                <w:webHidden/>
-              </w:rPr>
-              <w:fldChar w:fldCharType="separate"/>
-            </w:r>
-            <w:r>
-              <w:rPr>
-                <w:noProof/>
-                <w:webHidden/>
-              </w:rPr>
-              <w:t>10</w:t>
-            </w:r>
-            <w:r>
-              <w:rPr>
-                <w:noProof/>
-                <w:webHidden/>
-              </w:rPr>
-              <w:fldChar w:fldCharType="end"/>
-            </w:r>
-          </w:hyperlink>
-        </w:p>
-        <w:p>
-          <w:pPr>
-            <w:pStyle w:val="TDC3"/>
-            <w:tabs>
-              <w:tab w:val="left" w:pos="1320"/>
-              <w:tab w:val="right" w:leader="dot" w:pos="8494"/>
-            </w:tabs>
-            <w:rPr>
-              <w:rFonts w:eastAsiaTheme="minorEastAsia"/>
-              <w:noProof/>
-              <w:lang w:val="es-ES" w:eastAsia="es-ES"/>
-            </w:rPr>
-          </w:pPr>
-          <w:hyperlink w:anchor="_Toc72910769" w:history="1">
-            <w:r>
-              <w:rPr>
-                <w:rStyle w:val="Hipervnculo"/>
-                <w:iCs/>
-                <w:noProof/>
-              </w:rPr>
-              <w:t>2.2.2.</w:t>
-            </w:r>
-            <w:r>
-              <w:rPr>
-                <w:rFonts w:eastAsiaTheme="minorEastAsia"/>
-                <w:noProof/>
-                <w:lang w:val="es-ES" w:eastAsia="es-ES"/>
-              </w:rPr>
-              <w:tab/>
-            </w:r>
-            <w:r>
-              <w:rPr>
-                <w:rStyle w:val="Hipervnculo"/>
-                <w:iCs/>
-                <w:noProof/>
-              </w:rPr>
-              <w:t>Recursos software</w:t>
-            </w:r>
-            <w:r>
-              <w:rPr>
-                <w:noProof/>
-                <w:webHidden/>
-              </w:rPr>
-              <w:tab/>
-            </w:r>
-            <w:r>
-              <w:rPr>
-                <w:noProof/>
-                <w:webHidden/>
-              </w:rPr>
-              <w:fldChar w:fldCharType="begin"/>
-            </w:r>
-            <w:r>
-              <w:rPr>
-                <w:noProof/>
-                <w:webHidden/>
-              </w:rPr>
-              <w:instrText xml:space="preserve"> PAGEREF _Toc72910769 \h </w:instrText>
-            </w:r>
-            <w:r>
-              <w:rPr>
-                <w:noProof/>
-                <w:webHidden/>
-              </w:rPr>
-            </w:r>
-            <w:r>
-              <w:rPr>
-                <w:noProof/>
-                <w:webHidden/>
-              </w:rPr>
-              <w:fldChar w:fldCharType="separate"/>
-            </w:r>
-            <w:r>
-              <w:rPr>
-                <w:noProof/>
-                <w:webHidden/>
-              </w:rPr>
-              <w:t>10</w:t>
+              <w:t>15</w:t>
             </w:r>
             <w:r>
               <w:rPr>
@@ -1937,28 +2345,36 @@
           <w:pPr>
             <w:pStyle w:val="TDC2"/>
             <w:tabs>
-              <w:tab w:val="left" w:pos="880"/>
+              <w:tab w:val="left" w:pos="960"/>
               <w:tab w:val="right" w:leader="dot" w:pos="8494"/>
             </w:tabs>
             <w:rPr>
               <w:rFonts w:eastAsiaTheme="minorEastAsia"/>
+              <w:b w:val="0"/>
+              <w:bCs w:val="0"/>
               <w:noProof/>
-              <w:lang w:val="es-ES" w:eastAsia="es-ES"/>
+              <w:sz w:val="24"/>
+              <w:szCs w:val="24"/>
+              <w:lang w:eastAsia="es-ES_tradnl"/>
             </w:rPr>
           </w:pPr>
-          <w:hyperlink w:anchor="_Toc72910770" w:history="1">
+          <w:hyperlink w:anchor="_Toc73034759" w:history="1">
             <w:r>
               <w:rPr>
                 <w:rStyle w:val="Hipervnculo"/>
                 <w:noProof/>
               </w:rPr>
-              <w:t>2.3.</w:t>
+              <w:t>3.3.</w:t>
             </w:r>
             <w:r>
               <w:rPr>
                 <w:rFonts w:eastAsiaTheme="minorEastAsia"/>
-                <w:noProof/>
-                <w:lang w:val="es-ES" w:eastAsia="es-ES"/>
+                <w:b w:val="0"/>
+                <w:bCs w:val="0"/>
+                <w:noProof/>
+                <w:sz w:val="24"/>
+                <w:szCs w:val="24"/>
+                <w:lang w:eastAsia="es-ES_tradnl"/>
               </w:rPr>
               <w:tab/>
             </w:r>
@@ -1967,7 +2383,7 @@
                 <w:rStyle w:val="Hipervnculo"/>
                 <w:noProof/>
               </w:rPr>
-              <w:t>Planificación temporal</w:t>
+              <w:t>JavaScript, AJAX, jQuery</w:t>
             </w:r>
             <w:r>
               <w:rPr>
@@ -1988,7 +2404,7 @@
                 <w:noProof/>
                 <w:webHidden/>
               </w:rPr>
-              <w:instrText xml:space="preserve"> PAGEREF _Toc72910770 \h </w:instrText>
+              <w:instrText xml:space="preserve"> PAGEREF _Toc73034759 \h </w:instrText>
             </w:r>
             <w:r>
               <w:rPr>
@@ -2008,7 +2424,7 @@
                 <w:noProof/>
                 <w:webHidden/>
               </w:rPr>
-              <w:t>11</w:t>
+              <w:t>16</w:t>
             </w:r>
             <w:r>
               <w:rPr>
@@ -2023,28 +2439,36 @@
           <w:pPr>
             <w:pStyle w:val="TDC2"/>
             <w:tabs>
-              <w:tab w:val="left" w:pos="880"/>
+              <w:tab w:val="left" w:pos="960"/>
               <w:tab w:val="right" w:leader="dot" w:pos="8494"/>
             </w:tabs>
             <w:rPr>
               <w:rFonts w:eastAsiaTheme="minorEastAsia"/>
+              <w:b w:val="0"/>
+              <w:bCs w:val="0"/>
               <w:noProof/>
-              <w:lang w:val="es-ES" w:eastAsia="es-ES"/>
+              <w:sz w:val="24"/>
+              <w:szCs w:val="24"/>
+              <w:lang w:eastAsia="es-ES_tradnl"/>
             </w:rPr>
           </w:pPr>
-          <w:hyperlink w:anchor="_Toc72910771" w:history="1">
+          <w:hyperlink w:anchor="_Toc73034760" w:history="1">
             <w:r>
               <w:rPr>
                 <w:rStyle w:val="Hipervnculo"/>
                 <w:noProof/>
               </w:rPr>
-              <w:t>2.4.</w:t>
+              <w:t>3.4.</w:t>
             </w:r>
             <w:r>
               <w:rPr>
                 <w:rFonts w:eastAsiaTheme="minorEastAsia"/>
-                <w:noProof/>
-                <w:lang w:val="es-ES" w:eastAsia="es-ES"/>
+                <w:b w:val="0"/>
+                <w:bCs w:val="0"/>
+                <w:noProof/>
+                <w:sz w:val="24"/>
+                <w:szCs w:val="24"/>
+                <w:lang w:eastAsia="es-ES_tradnl"/>
               </w:rPr>
               <w:tab/>
             </w:r>
@@ -2053,7 +2477,7 @@
                 <w:rStyle w:val="Hipervnculo"/>
                 <w:noProof/>
               </w:rPr>
-              <w:t>Planificación económica</w:t>
+              <w:t>JSON</w:t>
             </w:r>
             <w:r>
               <w:rPr>
@@ -2074,7 +2498,7 @@
                 <w:noProof/>
                 <w:webHidden/>
               </w:rPr>
-              <w:instrText xml:space="preserve"> PAGEREF _Toc72910771 \h </w:instrText>
+              <w:instrText xml:space="preserve"> PAGEREF _Toc73034760 \h </w:instrText>
             </w:r>
             <w:r>
               <w:rPr>
@@ -2094,7 +2518,477 @@
                 <w:noProof/>
                 <w:webHidden/>
               </w:rPr>
-              <w:t>14</w:t>
+              <w:t>17</w:t>
+            </w:r>
+            <w:r>
+              <w:rPr>
+                <w:noProof/>
+                <w:webHidden/>
+              </w:rPr>
+              <w:fldChar w:fldCharType="end"/>
+            </w:r>
+          </w:hyperlink>
+        </w:p>
+        <w:p>
+          <w:pPr>
+            <w:pStyle w:val="TDC2"/>
+            <w:tabs>
+              <w:tab w:val="left" w:pos="960"/>
+              <w:tab w:val="right" w:leader="dot" w:pos="8494"/>
+            </w:tabs>
+            <w:rPr>
+              <w:rFonts w:eastAsiaTheme="minorEastAsia"/>
+              <w:b w:val="0"/>
+              <w:bCs w:val="0"/>
+              <w:noProof/>
+              <w:sz w:val="24"/>
+              <w:szCs w:val="24"/>
+              <w:lang w:eastAsia="es-ES_tradnl"/>
+            </w:rPr>
+          </w:pPr>
+          <w:hyperlink w:anchor="_Toc73034761" w:history="1">
+            <w:r>
+              <w:rPr>
+                <w:rStyle w:val="Hipervnculo"/>
+                <w:noProof/>
+              </w:rPr>
+              <w:t>3.5.</w:t>
+            </w:r>
+            <w:r>
+              <w:rPr>
+                <w:rFonts w:eastAsiaTheme="minorEastAsia"/>
+                <w:b w:val="0"/>
+                <w:bCs w:val="0"/>
+                <w:noProof/>
+                <w:sz w:val="24"/>
+                <w:szCs w:val="24"/>
+                <w:lang w:eastAsia="es-ES_tradnl"/>
+              </w:rPr>
+              <w:tab/>
+            </w:r>
+            <w:r>
+              <w:rPr>
+                <w:rStyle w:val="Hipervnculo"/>
+                <w:noProof/>
+              </w:rPr>
+              <w:t>Bootstrap</w:t>
+            </w:r>
+            <w:r>
+              <w:rPr>
+                <w:noProof/>
+                <w:webHidden/>
+              </w:rPr>
+              <w:tab/>
+            </w:r>
+            <w:r>
+              <w:rPr>
+                <w:noProof/>
+                <w:webHidden/>
+              </w:rPr>
+              <w:fldChar w:fldCharType="begin"/>
+            </w:r>
+            <w:r>
+              <w:rPr>
+                <w:noProof/>
+                <w:webHidden/>
+              </w:rPr>
+              <w:instrText xml:space="preserve"> PAGEREF _Toc73034761 \h </w:instrText>
+            </w:r>
+            <w:r>
+              <w:rPr>
+                <w:noProof/>
+                <w:webHidden/>
+              </w:rPr>
+            </w:r>
+            <w:r>
+              <w:rPr>
+                <w:noProof/>
+                <w:webHidden/>
+              </w:rPr>
+              <w:fldChar w:fldCharType="separate"/>
+            </w:r>
+            <w:r>
+              <w:rPr>
+                <w:noProof/>
+                <w:webHidden/>
+              </w:rPr>
+              <w:t>17</w:t>
+            </w:r>
+            <w:r>
+              <w:rPr>
+                <w:noProof/>
+                <w:webHidden/>
+              </w:rPr>
+              <w:fldChar w:fldCharType="end"/>
+            </w:r>
+          </w:hyperlink>
+        </w:p>
+        <w:p>
+          <w:pPr>
+            <w:pStyle w:val="TDC2"/>
+            <w:tabs>
+              <w:tab w:val="left" w:pos="960"/>
+              <w:tab w:val="right" w:leader="dot" w:pos="8494"/>
+            </w:tabs>
+            <w:rPr>
+              <w:rFonts w:eastAsiaTheme="minorEastAsia"/>
+              <w:b w:val="0"/>
+              <w:bCs w:val="0"/>
+              <w:noProof/>
+              <w:sz w:val="24"/>
+              <w:szCs w:val="24"/>
+              <w:lang w:eastAsia="es-ES_tradnl"/>
+            </w:rPr>
+          </w:pPr>
+          <w:hyperlink w:anchor="_Toc73034762" w:history="1">
+            <w:r>
+              <w:rPr>
+                <w:rStyle w:val="Hipervnculo"/>
+                <w:noProof/>
+              </w:rPr>
+              <w:t>3.6.</w:t>
+            </w:r>
+            <w:r>
+              <w:rPr>
+                <w:rFonts w:eastAsiaTheme="minorEastAsia"/>
+                <w:b w:val="0"/>
+                <w:bCs w:val="0"/>
+                <w:noProof/>
+                <w:sz w:val="24"/>
+                <w:szCs w:val="24"/>
+                <w:lang w:eastAsia="es-ES_tradnl"/>
+              </w:rPr>
+              <w:tab/>
+            </w:r>
+            <w:r>
+              <w:rPr>
+                <w:rStyle w:val="Hipervnculo"/>
+                <w:noProof/>
+              </w:rPr>
+              <w:t>Apache HTTP Server</w:t>
+            </w:r>
+            <w:r>
+              <w:rPr>
+                <w:noProof/>
+                <w:webHidden/>
+              </w:rPr>
+              <w:tab/>
+            </w:r>
+            <w:r>
+              <w:rPr>
+                <w:noProof/>
+                <w:webHidden/>
+              </w:rPr>
+              <w:fldChar w:fldCharType="begin"/>
+            </w:r>
+            <w:r>
+              <w:rPr>
+                <w:noProof/>
+                <w:webHidden/>
+              </w:rPr>
+              <w:instrText xml:space="preserve"> PAGEREF _Toc73034762 \h </w:instrText>
+            </w:r>
+            <w:r>
+              <w:rPr>
+                <w:noProof/>
+                <w:webHidden/>
+              </w:rPr>
+            </w:r>
+            <w:r>
+              <w:rPr>
+                <w:noProof/>
+                <w:webHidden/>
+              </w:rPr>
+              <w:fldChar w:fldCharType="separate"/>
+            </w:r>
+            <w:r>
+              <w:rPr>
+                <w:noProof/>
+                <w:webHidden/>
+              </w:rPr>
+              <w:t>18</w:t>
+            </w:r>
+            <w:r>
+              <w:rPr>
+                <w:noProof/>
+                <w:webHidden/>
+              </w:rPr>
+              <w:fldChar w:fldCharType="end"/>
+            </w:r>
+          </w:hyperlink>
+        </w:p>
+        <w:p>
+          <w:pPr>
+            <w:pStyle w:val="TDC2"/>
+            <w:tabs>
+              <w:tab w:val="left" w:pos="960"/>
+              <w:tab w:val="right" w:leader="dot" w:pos="8494"/>
+            </w:tabs>
+            <w:rPr>
+              <w:rFonts w:eastAsiaTheme="minorEastAsia"/>
+              <w:b w:val="0"/>
+              <w:bCs w:val="0"/>
+              <w:noProof/>
+              <w:sz w:val="24"/>
+              <w:szCs w:val="24"/>
+              <w:lang w:eastAsia="es-ES_tradnl"/>
+            </w:rPr>
+          </w:pPr>
+          <w:hyperlink w:anchor="_Toc73034763" w:history="1">
+            <w:r>
+              <w:rPr>
+                <w:rStyle w:val="Hipervnculo"/>
+                <w:noProof/>
+              </w:rPr>
+              <w:t>3.7.</w:t>
+            </w:r>
+            <w:r>
+              <w:rPr>
+                <w:rFonts w:eastAsiaTheme="minorEastAsia"/>
+                <w:b w:val="0"/>
+                <w:bCs w:val="0"/>
+                <w:noProof/>
+                <w:sz w:val="24"/>
+                <w:szCs w:val="24"/>
+                <w:lang w:eastAsia="es-ES_tradnl"/>
+              </w:rPr>
+              <w:tab/>
+            </w:r>
+            <w:r>
+              <w:rPr>
+                <w:rStyle w:val="Hipervnculo"/>
+                <w:noProof/>
+              </w:rPr>
+              <w:t>MySQL</w:t>
+            </w:r>
+            <w:r>
+              <w:rPr>
+                <w:noProof/>
+                <w:webHidden/>
+              </w:rPr>
+              <w:tab/>
+            </w:r>
+            <w:r>
+              <w:rPr>
+                <w:noProof/>
+                <w:webHidden/>
+              </w:rPr>
+              <w:fldChar w:fldCharType="begin"/>
+            </w:r>
+            <w:r>
+              <w:rPr>
+                <w:noProof/>
+                <w:webHidden/>
+              </w:rPr>
+              <w:instrText xml:space="preserve"> PAGEREF _Toc73034763 \h </w:instrText>
+            </w:r>
+            <w:r>
+              <w:rPr>
+                <w:noProof/>
+                <w:webHidden/>
+              </w:rPr>
+            </w:r>
+            <w:r>
+              <w:rPr>
+                <w:noProof/>
+                <w:webHidden/>
+              </w:rPr>
+              <w:fldChar w:fldCharType="separate"/>
+            </w:r>
+            <w:r>
+              <w:rPr>
+                <w:noProof/>
+                <w:webHidden/>
+              </w:rPr>
+              <w:t>18</w:t>
+            </w:r>
+            <w:r>
+              <w:rPr>
+                <w:noProof/>
+                <w:webHidden/>
+              </w:rPr>
+              <w:fldChar w:fldCharType="end"/>
+            </w:r>
+          </w:hyperlink>
+        </w:p>
+        <w:p>
+          <w:pPr>
+            <w:pStyle w:val="TDC2"/>
+            <w:tabs>
+              <w:tab w:val="left" w:pos="960"/>
+              <w:tab w:val="right" w:leader="dot" w:pos="8494"/>
+            </w:tabs>
+            <w:rPr>
+              <w:rFonts w:eastAsiaTheme="minorEastAsia"/>
+              <w:b w:val="0"/>
+              <w:bCs w:val="0"/>
+              <w:noProof/>
+              <w:sz w:val="24"/>
+              <w:szCs w:val="24"/>
+              <w:lang w:eastAsia="es-ES_tradnl"/>
+            </w:rPr>
+          </w:pPr>
+          <w:hyperlink w:anchor="_Toc73034764" w:history="1">
+            <w:r>
+              <w:rPr>
+                <w:rStyle w:val="Hipervnculo"/>
+                <w:noProof/>
+              </w:rPr>
+              <w:t>3.8.</w:t>
+            </w:r>
+            <w:r>
+              <w:rPr>
+                <w:rFonts w:eastAsiaTheme="minorEastAsia"/>
+                <w:b w:val="0"/>
+                <w:bCs w:val="0"/>
+                <w:noProof/>
+                <w:sz w:val="24"/>
+                <w:szCs w:val="24"/>
+                <w:lang w:eastAsia="es-ES_tradnl"/>
+              </w:rPr>
+              <w:tab/>
+            </w:r>
+            <w:r>
+              <w:rPr>
+                <w:rStyle w:val="Hipervnculo"/>
+                <w:noProof/>
+              </w:rPr>
+              <w:t>PHP</w:t>
+            </w:r>
+            <w:r>
+              <w:rPr>
+                <w:noProof/>
+                <w:webHidden/>
+              </w:rPr>
+              <w:tab/>
+            </w:r>
+            <w:r>
+              <w:rPr>
+                <w:noProof/>
+                <w:webHidden/>
+              </w:rPr>
+              <w:fldChar w:fldCharType="begin"/>
+            </w:r>
+            <w:r>
+              <w:rPr>
+                <w:noProof/>
+                <w:webHidden/>
+              </w:rPr>
+              <w:instrText xml:space="preserve"> PAGEREF _Toc73034764 \h </w:instrText>
+            </w:r>
+            <w:r>
+              <w:rPr>
+                <w:noProof/>
+                <w:webHidden/>
+              </w:rPr>
+            </w:r>
+            <w:r>
+              <w:rPr>
+                <w:noProof/>
+                <w:webHidden/>
+              </w:rPr>
+              <w:fldChar w:fldCharType="separate"/>
+            </w:r>
+            <w:r>
+              <w:rPr>
+                <w:noProof/>
+                <w:webHidden/>
+              </w:rPr>
+              <w:t>18</w:t>
+            </w:r>
+            <w:r>
+              <w:rPr>
+                <w:noProof/>
+                <w:webHidden/>
+              </w:rPr>
+              <w:fldChar w:fldCharType="end"/>
+            </w:r>
+          </w:hyperlink>
+        </w:p>
+        <w:p>
+          <w:pPr>
+            <w:pStyle w:val="TDC2"/>
+            <w:tabs>
+              <w:tab w:val="left" w:pos="960"/>
+              <w:tab w:val="right" w:leader="dot" w:pos="8494"/>
+            </w:tabs>
+            <w:rPr>
+              <w:rFonts w:eastAsiaTheme="minorEastAsia"/>
+              <w:b w:val="0"/>
+              <w:bCs w:val="0"/>
+              <w:noProof/>
+              <w:sz w:val="24"/>
+              <w:szCs w:val="24"/>
+              <w:lang w:eastAsia="es-ES_tradnl"/>
+            </w:rPr>
+          </w:pPr>
+          <w:hyperlink w:anchor="_Toc73034765" w:history="1">
+            <w:r>
+              <w:rPr>
+                <w:rStyle w:val="Hipervnculo"/>
+                <w:noProof/>
+              </w:rPr>
+              <w:t>3.9.</w:t>
+            </w:r>
+            <w:r>
+              <w:rPr>
+                <w:rFonts w:eastAsiaTheme="minorEastAsia"/>
+                <w:b w:val="0"/>
+                <w:bCs w:val="0"/>
+                <w:noProof/>
+                <w:sz w:val="24"/>
+                <w:szCs w:val="24"/>
+                <w:lang w:eastAsia="es-ES_tradnl"/>
+              </w:rPr>
+              <w:tab/>
+            </w:r>
+            <w:r>
+              <w:rPr>
+                <w:rStyle w:val="Hipervnculo"/>
+                <w:noProof/>
+              </w:rPr>
+              <w:t xml:space="preserve">TinyMCE  </w:t>
+            </w:r>
+            <w:r>
+              <w:rPr>
+                <w:noProof/>
+                <w:webHidden/>
+              </w:rPr>
+              <w:tab/>
+            </w:r>
+            <w:r>
+              <w:rPr>
+                <w:noProof/>
+                <w:webHidden/>
+              </w:rPr>
+              <w:fldChar w:fldCharType="begin"/>
+            </w:r>
+            <w:r>
+              <w:rPr>
+                <w:noProof/>
+                <w:webHidden/>
+              </w:rPr>
+              <w:instrText xml:space="preserve"> PAGEREF _Toc73034765 \h </w:instrText>
+            </w:r>
+            <w:r>
+              <w:rPr>
+                <w:noProof/>
+                <w:webHidden/>
+              </w:rPr>
+            </w:r>
+            <w:r>
+              <w:rPr>
+                <w:noProof/>
+                <w:webHidden/>
+              </w:rPr>
+              <w:fldChar w:fldCharType="separate"/>
+            </w:r>
+            <w:r>
+              <w:rPr>
+                <w:noProof/>
+                <w:webHidden/>
+              </w:rPr>
+              <w:t>19</w:t>
             </w:r>
             <w:r>
               <w:rPr>
@@ -2110,28 +3004,31 @@
             <w:pStyle w:val="TDC1"/>
             <w:tabs>
               <w:tab w:val="left" w:pos="480"/>
+              <w:tab w:val="right" w:leader="dot" w:pos="8494"/>
             </w:tabs>
             <w:rPr>
               <w:rFonts w:eastAsiaTheme="minorEastAsia"/>
+              <w:b w:val="0"/>
+              <w:bCs w:val="0"/>
               <w:noProof/>
-              <w:sz w:val="22"/>
-              <w:lang w:val="es-ES" w:eastAsia="es-ES"/>
+              <w:lang w:eastAsia="es-ES_tradnl"/>
             </w:rPr>
           </w:pPr>
-          <w:hyperlink w:anchor="_Toc72910772" w:history="1">
+          <w:hyperlink w:anchor="_Toc73034766" w:history="1">
             <w:r>
               <w:rPr>
                 <w:rStyle w:val="Hipervnculo"/>
                 <w:noProof/>
               </w:rPr>
-              <w:t>3.</w:t>
+              <w:t>4.</w:t>
             </w:r>
             <w:r>
               <w:rPr>
                 <w:rFonts w:eastAsiaTheme="minorEastAsia"/>
-                <w:noProof/>
-                <w:sz w:val="22"/>
-                <w:lang w:val="es-ES" w:eastAsia="es-ES"/>
+                <w:b w:val="0"/>
+                <w:bCs w:val="0"/>
+                <w:noProof/>
+                <w:lang w:eastAsia="es-ES_tradnl"/>
               </w:rPr>
               <w:tab/>
             </w:r>
@@ -2140,7 +3037,7 @@
                 <w:rStyle w:val="Hipervnculo"/>
                 <w:noProof/>
               </w:rPr>
-              <w:t>Tecnologías</w:t>
+              <w:t>Desarrollo y secuenciación temporal</w:t>
             </w:r>
             <w:r>
               <w:rPr>
@@ -2161,7 +3058,7 @@
                 <w:noProof/>
                 <w:webHidden/>
               </w:rPr>
-              <w:instrText xml:space="preserve"> PAGEREF _Toc72910772 \h </w:instrText>
+              <w:instrText xml:space="preserve"> PAGEREF _Toc73034766 \h </w:instrText>
             </w:r>
             <w:r>
               <w:rPr>
@@ -2181,7 +3078,7 @@
                 <w:noProof/>
                 <w:webHidden/>
               </w:rPr>
-              <w:t>15</w:t>
+              <w:t>20</w:t>
             </w:r>
             <w:r>
               <w:rPr>
@@ -2196,28 +3093,126 @@
           <w:pPr>
             <w:pStyle w:val="TDC2"/>
             <w:tabs>
-              <w:tab w:val="left" w:pos="880"/>
+              <w:tab w:val="left" w:pos="960"/>
+              <w:tab w:val="right" w:leader="dot" w:pos="8494"/>
+            </w:tabs>
+            <w:rPr>
+              <w:rFonts w:eastAsiaTheme="minorEastAsia"/>
+              <w:b w:val="0"/>
+              <w:bCs w:val="0"/>
+              <w:noProof/>
+              <w:sz w:val="24"/>
+              <w:szCs w:val="24"/>
+              <w:lang w:eastAsia="es-ES_tradnl"/>
+            </w:rPr>
+          </w:pPr>
+          <w:hyperlink w:anchor="_Toc73034767" w:history="1">
+            <w:r>
+              <w:rPr>
+                <w:rStyle w:val="Hipervnculo"/>
+                <w:noProof/>
+              </w:rPr>
+              <w:t>4.1.</w:t>
+            </w:r>
+            <w:r>
+              <w:rPr>
+                <w:rFonts w:eastAsiaTheme="minorEastAsia"/>
+                <w:b w:val="0"/>
+                <w:bCs w:val="0"/>
+                <w:noProof/>
+                <w:sz w:val="24"/>
+                <w:szCs w:val="24"/>
+                <w:lang w:eastAsia="es-ES_tradnl"/>
+              </w:rPr>
+              <w:tab/>
+            </w:r>
+            <w:r>
+              <w:rPr>
+                <w:rStyle w:val="Hipervnculo"/>
+                <w:noProof/>
+              </w:rPr>
+              <w:t>Diseño</w:t>
+            </w:r>
+            <w:r>
+              <w:rPr>
+                <w:noProof/>
+                <w:webHidden/>
+              </w:rPr>
+              <w:tab/>
+            </w:r>
+            <w:r>
+              <w:rPr>
+                <w:noProof/>
+                <w:webHidden/>
+              </w:rPr>
+              <w:fldChar w:fldCharType="begin"/>
+            </w:r>
+            <w:r>
+              <w:rPr>
+                <w:noProof/>
+                <w:webHidden/>
+              </w:rPr>
+              <w:instrText xml:space="preserve"> PAGEREF _Toc73034767 \h </w:instrText>
+            </w:r>
+            <w:r>
+              <w:rPr>
+                <w:noProof/>
+                <w:webHidden/>
+              </w:rPr>
+            </w:r>
+            <w:r>
+              <w:rPr>
+                <w:noProof/>
+                <w:webHidden/>
+              </w:rPr>
+              <w:fldChar w:fldCharType="separate"/>
+            </w:r>
+            <w:r>
+              <w:rPr>
+                <w:noProof/>
+                <w:webHidden/>
+              </w:rPr>
+              <w:t>20</w:t>
+            </w:r>
+            <w:r>
+              <w:rPr>
+                <w:noProof/>
+                <w:webHidden/>
+              </w:rPr>
+              <w:fldChar w:fldCharType="end"/>
+            </w:r>
+          </w:hyperlink>
+        </w:p>
+        <w:p>
+          <w:pPr>
+            <w:pStyle w:val="TDC3"/>
+            <w:tabs>
+              <w:tab w:val="left" w:pos="1440"/>
               <w:tab w:val="right" w:leader="dot" w:pos="8494"/>
             </w:tabs>
             <w:rPr>
               <w:rFonts w:eastAsiaTheme="minorEastAsia"/>
               <w:noProof/>
-              <w:lang w:val="es-ES" w:eastAsia="es-ES"/>
+              <w:sz w:val="24"/>
+              <w:szCs w:val="24"/>
+              <w:lang w:eastAsia="es-ES_tradnl"/>
             </w:rPr>
           </w:pPr>
-          <w:hyperlink w:anchor="_Toc72910773" w:history="1">
+          <w:hyperlink w:anchor="_Toc73034768" w:history="1">
             <w:r>
               <w:rPr>
                 <w:rStyle w:val="Hipervnculo"/>
                 <w:noProof/>
               </w:rPr>
-              <w:t>3.1.</w:t>
+              <w:t>4.1.1.</w:t>
             </w:r>
             <w:r>
               <w:rPr>
                 <w:rFonts w:eastAsiaTheme="minorEastAsia"/>
                 <w:noProof/>
-                <w:lang w:val="es-ES" w:eastAsia="es-ES"/>
+                <w:sz w:val="24"/>
+                <w:szCs w:val="24"/>
+                <w:lang w:eastAsia="es-ES_tradnl"/>
               </w:rPr>
               <w:tab/>
             </w:r>
@@ -2226,7 +3221,7 @@
                 <w:rStyle w:val="Hipervnculo"/>
                 <w:noProof/>
               </w:rPr>
-              <w:t>HTML</w:t>
+              <w:t>Diagrama de aplicación</w:t>
             </w:r>
             <w:r>
               <w:rPr>
@@ -2247,7 +3242,7 @@
                 <w:noProof/>
                 <w:webHidden/>
               </w:rPr>
-              <w:instrText xml:space="preserve"> PAGEREF _Toc72910773 \h </w:instrText>
+              <w:instrText xml:space="preserve"> PAGEREF _Toc73034768 \h </w:instrText>
             </w:r>
             <w:r>
               <w:rPr>
@@ -2267,7 +3262,187 @@
                 <w:noProof/>
                 <w:webHidden/>
               </w:rPr>
-              <w:t>15</w:t>
+              <w:t>20</w:t>
+            </w:r>
+            <w:r>
+              <w:rPr>
+                <w:noProof/>
+                <w:webHidden/>
+              </w:rPr>
+              <w:fldChar w:fldCharType="end"/>
+            </w:r>
+          </w:hyperlink>
+        </w:p>
+        <w:p>
+          <w:pPr>
+            <w:pStyle w:val="TDC3"/>
+            <w:tabs>
+              <w:tab w:val="left" w:pos="1440"/>
+              <w:tab w:val="right" w:leader="dot" w:pos="8494"/>
+            </w:tabs>
+            <w:rPr>
+              <w:rFonts w:eastAsiaTheme="minorEastAsia"/>
+              <w:noProof/>
+              <w:sz w:val="24"/>
+              <w:szCs w:val="24"/>
+              <w:lang w:eastAsia="es-ES_tradnl"/>
+            </w:rPr>
+          </w:pPr>
+          <w:hyperlink w:anchor="_Toc73034769" w:history="1">
+            <w:r>
+              <w:rPr>
+                <w:rStyle w:val="Hipervnculo"/>
+                <w:noProof/>
+              </w:rPr>
+              <w:t>4.1.2.</w:t>
+            </w:r>
+            <w:r>
+              <w:rPr>
+                <w:rFonts w:eastAsiaTheme="minorEastAsia"/>
+                <w:noProof/>
+                <w:sz w:val="24"/>
+                <w:szCs w:val="24"/>
+                <w:lang w:eastAsia="es-ES_tradnl"/>
+              </w:rPr>
+              <w:tab/>
+            </w:r>
+            <w:r>
+              <w:rPr>
+                <w:rStyle w:val="Hipervnculo"/>
+                <w:noProof/>
+              </w:rPr>
+              <w:t>Diagrama E/R (entidad/relación) y esquema de BBDD</w:t>
+            </w:r>
+            <w:r>
+              <w:rPr>
+                <w:noProof/>
+                <w:webHidden/>
+              </w:rPr>
+              <w:tab/>
+            </w:r>
+            <w:r>
+              <w:rPr>
+                <w:noProof/>
+                <w:webHidden/>
+              </w:rPr>
+              <w:fldChar w:fldCharType="begin"/>
+            </w:r>
+            <w:r>
+              <w:rPr>
+                <w:noProof/>
+                <w:webHidden/>
+              </w:rPr>
+              <w:instrText xml:space="preserve"> PAGEREF _Toc73034769 \h </w:instrText>
+            </w:r>
+            <w:r>
+              <w:rPr>
+                <w:noProof/>
+                <w:webHidden/>
+              </w:rPr>
+            </w:r>
+            <w:r>
+              <w:rPr>
+                <w:noProof/>
+                <w:webHidden/>
+              </w:rPr>
+              <w:fldChar w:fldCharType="separate"/>
+            </w:r>
+            <w:r>
+              <w:rPr>
+                <w:noProof/>
+                <w:webHidden/>
+              </w:rPr>
+              <w:t>21</w:t>
+            </w:r>
+            <w:r>
+              <w:rPr>
+                <w:noProof/>
+                <w:webHidden/>
+              </w:rPr>
+              <w:fldChar w:fldCharType="end"/>
+            </w:r>
+          </w:hyperlink>
+        </w:p>
+        <w:p>
+          <w:pPr>
+            <w:pStyle w:val="TDC3"/>
+            <w:tabs>
+              <w:tab w:val="left" w:pos="1440"/>
+              <w:tab w:val="right" w:leader="dot" w:pos="8494"/>
+            </w:tabs>
+            <w:rPr>
+              <w:rFonts w:eastAsiaTheme="minorEastAsia"/>
+              <w:noProof/>
+              <w:sz w:val="24"/>
+              <w:szCs w:val="24"/>
+              <w:lang w:eastAsia="es-ES_tradnl"/>
+            </w:rPr>
+          </w:pPr>
+          <w:hyperlink w:anchor="_Toc73034770" w:history="1">
+            <w:r>
+              <w:rPr>
+                <w:rStyle w:val="Hipervnculo"/>
+                <w:noProof/>
+              </w:rPr>
+              <w:t>4.1.3.</w:t>
+            </w:r>
+            <w:r>
+              <w:rPr>
+                <w:rFonts w:eastAsiaTheme="minorEastAsia"/>
+                <w:noProof/>
+                <w:sz w:val="24"/>
+                <w:szCs w:val="24"/>
+                <w:lang w:eastAsia="es-ES_tradnl"/>
+              </w:rPr>
+              <w:tab/>
+            </w:r>
+            <w:r>
+              <w:rPr>
+                <w:rStyle w:val="Hipervnculo"/>
+                <w:noProof/>
+              </w:rPr>
+              <w:t>Diseño de interfaces</w:t>
+            </w:r>
+            <w:r>
+              <w:rPr>
+                <w:noProof/>
+                <w:webHidden/>
+              </w:rPr>
+              <w:tab/>
+            </w:r>
+            <w:r>
+              <w:rPr>
+                <w:noProof/>
+                <w:webHidden/>
+              </w:rPr>
+              <w:fldChar w:fldCharType="begin"/>
+            </w:r>
+            <w:r>
+              <w:rPr>
+                <w:noProof/>
+                <w:webHidden/>
+              </w:rPr>
+              <w:instrText xml:space="preserve"> PAGEREF _Toc73034770 \h </w:instrText>
+            </w:r>
+            <w:r>
+              <w:rPr>
+                <w:noProof/>
+                <w:webHidden/>
+              </w:rPr>
+            </w:r>
+            <w:r>
+              <w:rPr>
+                <w:noProof/>
+                <w:webHidden/>
+              </w:rPr>
+              <w:fldChar w:fldCharType="separate"/>
+            </w:r>
+            <w:r>
+              <w:rPr>
+                <w:noProof/>
+                <w:webHidden/>
+              </w:rPr>
+              <w:t>22</w:t>
             </w:r>
             <w:r>
               <w:rPr>
@@ -2282,28 +3457,127 @@
           <w:pPr>
             <w:pStyle w:val="TDC2"/>
             <w:tabs>
-              <w:tab w:val="left" w:pos="880"/>
+              <w:tab w:val="left" w:pos="960"/>
+              <w:tab w:val="right" w:leader="dot" w:pos="8494"/>
+            </w:tabs>
+            <w:rPr>
+              <w:rFonts w:eastAsiaTheme="minorEastAsia"/>
+              <w:b w:val="0"/>
+              <w:bCs w:val="0"/>
+              <w:noProof/>
+              <w:sz w:val="24"/>
+              <w:szCs w:val="24"/>
+              <w:lang w:eastAsia="es-ES_tradnl"/>
+            </w:rPr>
+          </w:pPr>
+          <w:hyperlink w:anchor="_Toc73034771" w:history="1">
+            <w:r>
+              <w:rPr>
+                <w:rStyle w:val="Hipervnculo"/>
+                <w:noProof/>
+              </w:rPr>
+              <w:t>4.2.</w:t>
+            </w:r>
+            <w:r>
+              <w:rPr>
+                <w:rFonts w:eastAsiaTheme="minorEastAsia"/>
+                <w:b w:val="0"/>
+                <w:bCs w:val="0"/>
+                <w:noProof/>
+                <w:sz w:val="24"/>
+                <w:szCs w:val="24"/>
+                <w:lang w:eastAsia="es-ES_tradnl"/>
+              </w:rPr>
+              <w:tab/>
+            </w:r>
+            <w:r>
+              <w:rPr>
+                <w:rStyle w:val="Hipervnculo"/>
+                <w:noProof/>
+              </w:rPr>
+              <w:t>Pruebas</w:t>
+            </w:r>
+            <w:r>
+              <w:rPr>
+                <w:noProof/>
+                <w:webHidden/>
+              </w:rPr>
+              <w:tab/>
+            </w:r>
+            <w:r>
+              <w:rPr>
+                <w:noProof/>
+                <w:webHidden/>
+              </w:rPr>
+              <w:fldChar w:fldCharType="begin"/>
+            </w:r>
+            <w:r>
+              <w:rPr>
+                <w:noProof/>
+                <w:webHidden/>
+              </w:rPr>
+              <w:instrText xml:space="preserve"> PAGEREF _Toc73034771 \h </w:instrText>
+            </w:r>
+            <w:r>
+              <w:rPr>
+                <w:noProof/>
+                <w:webHidden/>
+              </w:rPr>
+            </w:r>
+            <w:r>
+              <w:rPr>
+                <w:noProof/>
+                <w:webHidden/>
+              </w:rPr>
+              <w:fldChar w:fldCharType="separate"/>
+            </w:r>
+            <w:r>
+              <w:rPr>
+                <w:noProof/>
+                <w:webHidden/>
+              </w:rPr>
+              <w:t>29</w:t>
+            </w:r>
+            <w:r>
+              <w:rPr>
+                <w:noProof/>
+                <w:webHidden/>
+              </w:rPr>
+              <w:fldChar w:fldCharType="end"/>
+            </w:r>
+          </w:hyperlink>
+        </w:p>
+        <w:p>
+          <w:pPr>
+            <w:pStyle w:val="TDC3"/>
+            <w:tabs>
+              <w:tab w:val="left" w:pos="1440"/>
               <w:tab w:val="right" w:leader="dot" w:pos="8494"/>
             </w:tabs>
             <w:rPr>
               <w:rFonts w:eastAsiaTheme="minorEastAsia"/>
               <w:noProof/>
-              <w:lang w:val="es-ES" w:eastAsia="es-ES"/>
+              <w:sz w:val="24"/>
+              <w:szCs w:val="24"/>
+              <w:lang w:eastAsia="es-ES_tradnl"/>
             </w:rPr>
           </w:pPr>
-          <w:hyperlink w:anchor="_Toc72910774" w:history="1">
+          <w:hyperlink w:anchor="_Toc73034772" w:history="1">
             <w:r>
               <w:rPr>
                 <w:rStyle w:val="Hipervnculo"/>
-                <w:noProof/>
-              </w:rPr>
-              <w:t>3.2.</w:t>
+                <w:i/>
+                <w:noProof/>
+              </w:rPr>
+              <w:t>4.2.1.</w:t>
             </w:r>
             <w:r>
               <w:rPr>
                 <w:rFonts w:eastAsiaTheme="minorEastAsia"/>
                 <w:noProof/>
-                <w:lang w:val="es-ES" w:eastAsia="es-ES"/>
+                <w:sz w:val="24"/>
+                <w:szCs w:val="24"/>
+                <w:lang w:eastAsia="es-ES_tradnl"/>
               </w:rPr>
               <w:tab/>
             </w:r>
@@ -2312,7 +3586,7 @@
                 <w:rStyle w:val="Hipervnculo"/>
                 <w:noProof/>
               </w:rPr>
-              <w:t>CSS</w:t>
+              <w:t>Pruebas de estilo</w:t>
             </w:r>
             <w:r>
               <w:rPr>
@@ -2333,7 +3607,7 @@
                 <w:noProof/>
                 <w:webHidden/>
               </w:rPr>
-              <w:instrText xml:space="preserve"> PAGEREF _Toc72910774 \h </w:instrText>
+              <w:instrText xml:space="preserve"> PAGEREF _Toc73034772 \h </w:instrText>
             </w:r>
             <w:r>
               <w:rPr>
@@ -2353,7 +3627,7 @@
                 <w:noProof/>
                 <w:webHidden/>
               </w:rPr>
-              <w:t>15</w:t>
+              <w:t>29</w:t>
             </w:r>
             <w:r>
               <w:rPr>
@@ -2366,30 +3640,34 @@
         </w:p>
         <w:p>
           <w:pPr>
-            <w:pStyle w:val="TDC2"/>
+            <w:pStyle w:val="TDC3"/>
             <w:tabs>
-              <w:tab w:val="left" w:pos="880"/>
+              <w:tab w:val="left" w:pos="1440"/>
               <w:tab w:val="right" w:leader="dot" w:pos="8494"/>
             </w:tabs>
             <w:rPr>
               <w:rFonts w:eastAsiaTheme="minorEastAsia"/>
               <w:noProof/>
-              <w:lang w:val="es-ES" w:eastAsia="es-ES"/>
+              <w:sz w:val="24"/>
+              <w:szCs w:val="24"/>
+              <w:lang w:eastAsia="es-ES_tradnl"/>
             </w:rPr>
           </w:pPr>
-          <w:hyperlink w:anchor="_Toc72910775" w:history="1">
+          <w:hyperlink w:anchor="_Toc73034773" w:history="1">
             <w:r>
               <w:rPr>
                 <w:rStyle w:val="Hipervnculo"/>
                 <w:noProof/>
               </w:rPr>
-              <w:t>3.3.</w:t>
+              <w:t>4.2.2.</w:t>
             </w:r>
             <w:r>
               <w:rPr>
                 <w:rFonts w:eastAsiaTheme="minorEastAsia"/>
                 <w:noProof/>
-                <w:lang w:val="es-ES" w:eastAsia="es-ES"/>
+                <w:sz w:val="24"/>
+                <w:szCs w:val="24"/>
+                <w:lang w:eastAsia="es-ES_tradnl"/>
               </w:rPr>
               <w:tab/>
             </w:r>
@@ -2398,7 +3676,7 @@
                 <w:rStyle w:val="Hipervnculo"/>
                 <w:noProof/>
               </w:rPr>
-              <w:t>JavaScript, AJAX, jQuery</w:t>
+              <w:t>Pruebas de funcionalidad</w:t>
             </w:r>
             <w:r>
               <w:rPr>
@@ -2419,7 +3697,7 @@
                 <w:noProof/>
                 <w:webHidden/>
               </w:rPr>
-              <w:instrText xml:space="preserve"> PAGEREF _Toc72910775 \h </w:instrText>
+              <w:instrText xml:space="preserve"> PAGEREF _Toc73034773 \h </w:instrText>
             </w:r>
             <w:r>
               <w:rPr>
@@ -2439,437 +3717,7 @@
                 <w:noProof/>
                 <w:webHidden/>
               </w:rPr>
-              <w:t>16</w:t>
-            </w:r>
-            <w:r>
-              <w:rPr>
-                <w:noProof/>
-                <w:webHidden/>
-              </w:rPr>
-              <w:fldChar w:fldCharType="end"/>
-            </w:r>
-          </w:hyperlink>
-        </w:p>
-        <w:p>
-          <w:pPr>
-            <w:pStyle w:val="TDC2"/>
-            <w:tabs>
-              <w:tab w:val="left" w:pos="880"/>
-              <w:tab w:val="right" w:leader="dot" w:pos="8494"/>
-            </w:tabs>
-            <w:rPr>
-              <w:rFonts w:eastAsiaTheme="minorEastAsia"/>
-              <w:noProof/>
-              <w:lang w:val="es-ES" w:eastAsia="es-ES"/>
-            </w:rPr>
-          </w:pPr>
-          <w:hyperlink w:anchor="_Toc72910776" w:history="1">
-            <w:r>
-              <w:rPr>
-                <w:rStyle w:val="Hipervnculo"/>
-                <w:noProof/>
-              </w:rPr>
-              <w:t>3.4.</w:t>
-            </w:r>
-            <w:r>
-              <w:rPr>
-                <w:rFonts w:eastAsiaTheme="minorEastAsia"/>
-                <w:noProof/>
-                <w:lang w:val="es-ES" w:eastAsia="es-ES"/>
-              </w:rPr>
-              <w:tab/>
-            </w:r>
-            <w:r>
-              <w:rPr>
-                <w:rStyle w:val="Hipervnculo"/>
-                <w:noProof/>
-              </w:rPr>
-              <w:t>JSON</w:t>
-            </w:r>
-            <w:r>
-              <w:rPr>
-                <w:noProof/>
-                <w:webHidden/>
-              </w:rPr>
-              <w:tab/>
-            </w:r>
-            <w:r>
-              <w:rPr>
-                <w:noProof/>
-                <w:webHidden/>
-              </w:rPr>
-              <w:fldChar w:fldCharType="begin"/>
-            </w:r>
-            <w:r>
-              <w:rPr>
-                <w:noProof/>
-                <w:webHidden/>
-              </w:rPr>
-              <w:instrText xml:space="preserve"> PAGEREF _Toc72910776 \h </w:instrText>
-            </w:r>
-            <w:r>
-              <w:rPr>
-                <w:noProof/>
-                <w:webHidden/>
-              </w:rPr>
-            </w:r>
-            <w:r>
-              <w:rPr>
-                <w:noProof/>
-                <w:webHidden/>
-              </w:rPr>
-              <w:fldChar w:fldCharType="separate"/>
-            </w:r>
-            <w:r>
-              <w:rPr>
-                <w:noProof/>
-                <w:webHidden/>
-              </w:rPr>
-              <w:t>17</w:t>
-            </w:r>
-            <w:r>
-              <w:rPr>
-                <w:noProof/>
-                <w:webHidden/>
-              </w:rPr>
-              <w:fldChar w:fldCharType="end"/>
-            </w:r>
-          </w:hyperlink>
-        </w:p>
-        <w:p>
-          <w:pPr>
-            <w:pStyle w:val="TDC2"/>
-            <w:tabs>
-              <w:tab w:val="left" w:pos="880"/>
-              <w:tab w:val="right" w:leader="dot" w:pos="8494"/>
-            </w:tabs>
-            <w:rPr>
-              <w:rFonts w:eastAsiaTheme="minorEastAsia"/>
-              <w:noProof/>
-              <w:lang w:val="es-ES" w:eastAsia="es-ES"/>
-            </w:rPr>
-          </w:pPr>
-          <w:hyperlink w:anchor="_Toc72910777" w:history="1">
-            <w:r>
-              <w:rPr>
-                <w:rStyle w:val="Hipervnculo"/>
-                <w:noProof/>
-              </w:rPr>
-              <w:t>3.5.</w:t>
-            </w:r>
-            <w:r>
-              <w:rPr>
-                <w:rFonts w:eastAsiaTheme="minorEastAsia"/>
-                <w:noProof/>
-                <w:lang w:val="es-ES" w:eastAsia="es-ES"/>
-              </w:rPr>
-              <w:tab/>
-            </w:r>
-            <w:r>
-              <w:rPr>
-                <w:rStyle w:val="Hipervnculo"/>
-                <w:noProof/>
-              </w:rPr>
-              <w:t>Bootstrap</w:t>
-            </w:r>
-            <w:r>
-              <w:rPr>
-                <w:noProof/>
-                <w:webHidden/>
-              </w:rPr>
-              <w:tab/>
-            </w:r>
-            <w:r>
-              <w:rPr>
-                <w:noProof/>
-                <w:webHidden/>
-              </w:rPr>
-              <w:fldChar w:fldCharType="begin"/>
-            </w:r>
-            <w:r>
-              <w:rPr>
-                <w:noProof/>
-                <w:webHidden/>
-              </w:rPr>
-              <w:instrText xml:space="preserve"> PAGEREF _Toc72910777 \h </w:instrText>
-            </w:r>
-            <w:r>
-              <w:rPr>
-                <w:noProof/>
-                <w:webHidden/>
-              </w:rPr>
-            </w:r>
-            <w:r>
-              <w:rPr>
-                <w:noProof/>
-                <w:webHidden/>
-              </w:rPr>
-              <w:fldChar w:fldCharType="separate"/>
-            </w:r>
-            <w:r>
-              <w:rPr>
-                <w:noProof/>
-                <w:webHidden/>
-              </w:rPr>
-              <w:t>17</w:t>
-            </w:r>
-            <w:r>
-              <w:rPr>
-                <w:noProof/>
-                <w:webHidden/>
-              </w:rPr>
-              <w:fldChar w:fldCharType="end"/>
-            </w:r>
-          </w:hyperlink>
-        </w:p>
-        <w:p>
-          <w:pPr>
-            <w:pStyle w:val="TDC2"/>
-            <w:tabs>
-              <w:tab w:val="left" w:pos="880"/>
-              <w:tab w:val="right" w:leader="dot" w:pos="8494"/>
-            </w:tabs>
-            <w:rPr>
-              <w:rFonts w:eastAsiaTheme="minorEastAsia"/>
-              <w:noProof/>
-              <w:lang w:val="es-ES" w:eastAsia="es-ES"/>
-            </w:rPr>
-          </w:pPr>
-          <w:hyperlink w:anchor="_Toc72910778" w:history="1">
-            <w:r>
-              <w:rPr>
-                <w:rStyle w:val="Hipervnculo"/>
-                <w:noProof/>
-              </w:rPr>
-              <w:t>3.6.</w:t>
-            </w:r>
-            <w:r>
-              <w:rPr>
-                <w:rFonts w:eastAsiaTheme="minorEastAsia"/>
-                <w:noProof/>
-                <w:lang w:val="es-ES" w:eastAsia="es-ES"/>
-              </w:rPr>
-              <w:tab/>
-            </w:r>
-            <w:r>
-              <w:rPr>
-                <w:rStyle w:val="Hipervnculo"/>
-                <w:noProof/>
-              </w:rPr>
-              <w:t>Apache HTTP Server</w:t>
-            </w:r>
-            <w:r>
-              <w:rPr>
-                <w:noProof/>
-                <w:webHidden/>
-              </w:rPr>
-              <w:tab/>
-            </w:r>
-            <w:r>
-              <w:rPr>
-                <w:noProof/>
-                <w:webHidden/>
-              </w:rPr>
-              <w:fldChar w:fldCharType="begin"/>
-            </w:r>
-            <w:r>
-              <w:rPr>
-                <w:noProof/>
-                <w:webHidden/>
-              </w:rPr>
-              <w:instrText xml:space="preserve"> PAGEREF _Toc72910778 \h </w:instrText>
-            </w:r>
-            <w:r>
-              <w:rPr>
-                <w:noProof/>
-                <w:webHidden/>
-              </w:rPr>
-            </w:r>
-            <w:r>
-              <w:rPr>
-                <w:noProof/>
-                <w:webHidden/>
-              </w:rPr>
-              <w:fldChar w:fldCharType="separate"/>
-            </w:r>
-            <w:r>
-              <w:rPr>
-                <w:noProof/>
-                <w:webHidden/>
-              </w:rPr>
-              <w:t>18</w:t>
-            </w:r>
-            <w:r>
-              <w:rPr>
-                <w:noProof/>
-                <w:webHidden/>
-              </w:rPr>
-              <w:fldChar w:fldCharType="end"/>
-            </w:r>
-          </w:hyperlink>
-        </w:p>
-        <w:p>
-          <w:pPr>
-            <w:pStyle w:val="TDC2"/>
-            <w:tabs>
-              <w:tab w:val="left" w:pos="880"/>
-              <w:tab w:val="right" w:leader="dot" w:pos="8494"/>
-            </w:tabs>
-            <w:rPr>
-              <w:rFonts w:eastAsiaTheme="minorEastAsia"/>
-              <w:noProof/>
-              <w:lang w:val="es-ES" w:eastAsia="es-ES"/>
-            </w:rPr>
-          </w:pPr>
-          <w:hyperlink w:anchor="_Toc72910779" w:history="1">
-            <w:r>
-              <w:rPr>
-                <w:rStyle w:val="Hipervnculo"/>
-                <w:noProof/>
-              </w:rPr>
-              <w:t>3.7.</w:t>
-            </w:r>
-            <w:r>
-              <w:rPr>
-                <w:rFonts w:eastAsiaTheme="minorEastAsia"/>
-                <w:noProof/>
-                <w:lang w:val="es-ES" w:eastAsia="es-ES"/>
-              </w:rPr>
-              <w:tab/>
-            </w:r>
-            <w:r>
-              <w:rPr>
-                <w:rStyle w:val="Hipervnculo"/>
-                <w:noProof/>
-              </w:rPr>
-              <w:t>MySQL</w:t>
-            </w:r>
-            <w:r>
-              <w:rPr>
-                <w:noProof/>
-                <w:webHidden/>
-              </w:rPr>
-              <w:tab/>
-            </w:r>
-            <w:r>
-              <w:rPr>
-                <w:noProof/>
-                <w:webHidden/>
-              </w:rPr>
-              <w:fldChar w:fldCharType="begin"/>
-            </w:r>
-            <w:r>
-              <w:rPr>
-                <w:noProof/>
-                <w:webHidden/>
-              </w:rPr>
-              <w:instrText xml:space="preserve"> PAGEREF _Toc72910779 \h </w:instrText>
-            </w:r>
-            <w:r>
-              <w:rPr>
-                <w:noProof/>
-                <w:webHidden/>
-              </w:rPr>
-            </w:r>
-            <w:r>
-              <w:rPr>
-                <w:noProof/>
-                <w:webHidden/>
-              </w:rPr>
-              <w:fldChar w:fldCharType="separate"/>
-            </w:r>
-            <w:r>
-              <w:rPr>
-                <w:noProof/>
-                <w:webHidden/>
-              </w:rPr>
-              <w:t>18</w:t>
-            </w:r>
-            <w:r>
-              <w:rPr>
-                <w:noProof/>
-                <w:webHidden/>
-              </w:rPr>
-              <w:fldChar w:fldCharType="end"/>
-            </w:r>
-          </w:hyperlink>
-        </w:p>
-        <w:p>
-          <w:pPr>
-            <w:pStyle w:val="TDC2"/>
-            <w:tabs>
-              <w:tab w:val="left" w:pos="880"/>
-              <w:tab w:val="right" w:leader="dot" w:pos="8494"/>
-            </w:tabs>
-            <w:rPr>
-              <w:rFonts w:eastAsiaTheme="minorEastAsia"/>
-              <w:noProof/>
-              <w:lang w:val="es-ES" w:eastAsia="es-ES"/>
-            </w:rPr>
-          </w:pPr>
-          <w:hyperlink w:anchor="_Toc72910780" w:history="1">
-            <w:r>
-              <w:rPr>
-                <w:rStyle w:val="Hipervnculo"/>
-                <w:noProof/>
-              </w:rPr>
-              <w:t>3.8.</w:t>
-            </w:r>
-            <w:r>
-              <w:rPr>
-                <w:rFonts w:eastAsiaTheme="minorEastAsia"/>
-                <w:noProof/>
-                <w:lang w:val="es-ES" w:eastAsia="es-ES"/>
-              </w:rPr>
-              <w:tab/>
-            </w:r>
-            <w:r>
-              <w:rPr>
-                <w:rStyle w:val="Hipervnculo"/>
-                <w:noProof/>
-              </w:rPr>
-              <w:t>PHP</w:t>
-            </w:r>
-            <w:r>
-              <w:rPr>
-                <w:noProof/>
-                <w:webHidden/>
-              </w:rPr>
-              <w:tab/>
-            </w:r>
-            <w:r>
-              <w:rPr>
-                <w:noProof/>
-                <w:webHidden/>
-              </w:rPr>
-              <w:fldChar w:fldCharType="begin"/>
-            </w:r>
-            <w:r>
-              <w:rPr>
-                <w:noProof/>
-                <w:webHidden/>
-              </w:rPr>
-              <w:instrText xml:space="preserve"> PAGEREF _Toc72910780 \h </w:instrText>
-            </w:r>
-            <w:r>
-              <w:rPr>
-                <w:noProof/>
-                <w:webHidden/>
-              </w:rPr>
-            </w:r>
-            <w:r>
-              <w:rPr>
-                <w:noProof/>
-                <w:webHidden/>
-              </w:rPr>
-              <w:fldChar w:fldCharType="separate"/>
-            </w:r>
-            <w:r>
-              <w:rPr>
-                <w:noProof/>
-                <w:webHidden/>
-              </w:rPr>
-              <w:t>18</w:t>
+              <w:t>29</w:t>
             </w:r>
             <w:r>
               <w:rPr>
@@ -2885,28 +3733,31 @@
             <w:pStyle w:val="TDC1"/>
             <w:tabs>
               <w:tab w:val="left" w:pos="480"/>
+              <w:tab w:val="right" w:leader="dot" w:pos="8494"/>
             </w:tabs>
             <w:rPr>
               <w:rFonts w:eastAsiaTheme="minorEastAsia"/>
+              <w:b w:val="0"/>
+              <w:bCs w:val="0"/>
               <w:noProof/>
-              <w:sz w:val="22"/>
-              <w:lang w:val="es-ES" w:eastAsia="es-ES"/>
+              <w:lang w:eastAsia="es-ES_tradnl"/>
             </w:rPr>
           </w:pPr>
-          <w:hyperlink w:anchor="_Toc72910781" w:history="1">
+          <w:hyperlink w:anchor="_Toc73034774" w:history="1">
             <w:r>
               <w:rPr>
                 <w:rStyle w:val="Hipervnculo"/>
                 <w:noProof/>
               </w:rPr>
-              <w:t>4.</w:t>
+              <w:t>5.</w:t>
             </w:r>
             <w:r>
               <w:rPr>
                 <w:rFonts w:eastAsiaTheme="minorEastAsia"/>
-                <w:noProof/>
-                <w:sz w:val="22"/>
-                <w:lang w:val="es-ES" w:eastAsia="es-ES"/>
+                <w:b w:val="0"/>
+                <w:bCs w:val="0"/>
+                <w:noProof/>
+                <w:lang w:eastAsia="es-ES_tradnl"/>
               </w:rPr>
               <w:tab/>
             </w:r>
@@ -2915,7 +3766,7 @@
                 <w:rStyle w:val="Hipervnculo"/>
                 <w:noProof/>
               </w:rPr>
-              <w:t>Desarrollo y secuenciación temporal</w:t>
+              <w:t>Conclusiones finales</w:t>
             </w:r>
             <w:r>
               <w:rPr>
@@ -2936,7 +3787,7 @@
                 <w:noProof/>
                 <w:webHidden/>
               </w:rPr>
-              <w:instrText xml:space="preserve"> PAGEREF _Toc72910781 \h </w:instrText>
+              <w:instrText xml:space="preserve"> PAGEREF _Toc73034774 \h </w:instrText>
             </w:r>
             <w:r>
               <w:rPr>
@@ -2956,7 +3807,7 @@
                 <w:noProof/>
                 <w:webHidden/>
               </w:rPr>
-              <w:t>20</w:t>
+              <w:t>31</w:t>
             </w:r>
             <w:r>
               <w:rPr>
@@ -2971,28 +3822,36 @@
           <w:pPr>
             <w:pStyle w:val="TDC2"/>
             <w:tabs>
-              <w:tab w:val="left" w:pos="880"/>
+              <w:tab w:val="left" w:pos="960"/>
               <w:tab w:val="right" w:leader="dot" w:pos="8494"/>
             </w:tabs>
             <w:rPr>
               <w:rFonts w:eastAsiaTheme="minorEastAsia"/>
+              <w:b w:val="0"/>
+              <w:bCs w:val="0"/>
               <w:noProof/>
-              <w:lang w:val="es-ES" w:eastAsia="es-ES"/>
+              <w:sz w:val="24"/>
+              <w:szCs w:val="24"/>
+              <w:lang w:eastAsia="es-ES_tradnl"/>
             </w:rPr>
           </w:pPr>
-          <w:hyperlink w:anchor="_Toc72910782" w:history="1">
+          <w:hyperlink w:anchor="_Toc73034775" w:history="1">
             <w:r>
               <w:rPr>
                 <w:rStyle w:val="Hipervnculo"/>
                 <w:noProof/>
               </w:rPr>
-              <w:t>4.1.</w:t>
+              <w:t>5.1.</w:t>
             </w:r>
             <w:r>
               <w:rPr>
                 <w:rFonts w:eastAsiaTheme="minorEastAsia"/>
-                <w:noProof/>
-                <w:lang w:val="es-ES" w:eastAsia="es-ES"/>
+                <w:b w:val="0"/>
+                <w:bCs w:val="0"/>
+                <w:noProof/>
+                <w:sz w:val="24"/>
+                <w:szCs w:val="24"/>
+                <w:lang w:eastAsia="es-ES_tradnl"/>
               </w:rPr>
               <w:tab/>
             </w:r>
@@ -3001,7 +3860,7 @@
                 <w:rStyle w:val="Hipervnculo"/>
                 <w:noProof/>
               </w:rPr>
-              <w:t>Diseño</w:t>
+              <w:t>Grado de cumplimiento de los requisitos fijados</w:t>
             </w:r>
             <w:r>
               <w:rPr>
@@ -3022,7 +3881,7 @@
                 <w:noProof/>
                 <w:webHidden/>
               </w:rPr>
-              <w:instrText xml:space="preserve"> PAGEREF _Toc72910782 \h </w:instrText>
+              <w:instrText xml:space="preserve"> PAGEREF _Toc73034775 \h </w:instrText>
             </w:r>
             <w:r>
               <w:rPr>
@@ -3042,265 +3901,7 @@
                 <w:noProof/>
                 <w:webHidden/>
               </w:rPr>
-              <w:t>20</w:t>
-            </w:r>
-            <w:r>
-              <w:rPr>
-                <w:noProof/>
-                <w:webHidden/>
-              </w:rPr>
-              <w:fldChar w:fldCharType="end"/>
-            </w:r>
-          </w:hyperlink>
-        </w:p>
-        <w:p>
-          <w:pPr>
-            <w:pStyle w:val="TDC3"/>
-            <w:tabs>
-              <w:tab w:val="left" w:pos="1320"/>
-              <w:tab w:val="right" w:leader="dot" w:pos="8494"/>
-            </w:tabs>
-            <w:rPr>
-              <w:rFonts w:eastAsiaTheme="minorEastAsia"/>
-              <w:noProof/>
-              <w:lang w:val="es-ES" w:eastAsia="es-ES"/>
-            </w:rPr>
-          </w:pPr>
-          <w:hyperlink w:anchor="_Toc72910783" w:history="1">
-            <w:r>
-              <w:rPr>
-                <w:rStyle w:val="Hipervnculo"/>
-                <w:noProof/>
-              </w:rPr>
-              <w:t>4.1.1.</w:t>
-            </w:r>
-            <w:r>
-              <w:rPr>
-                <w:rFonts w:eastAsiaTheme="minorEastAsia"/>
-                <w:noProof/>
-                <w:lang w:val="es-ES" w:eastAsia="es-ES"/>
-              </w:rPr>
-              <w:tab/>
-            </w:r>
-            <w:r>
-              <w:rPr>
-                <w:rStyle w:val="Hipervnculo"/>
-                <w:noProof/>
-              </w:rPr>
-              <w:t>Diagrama de aplicación</w:t>
-            </w:r>
-            <w:r>
-              <w:rPr>
-                <w:noProof/>
-                <w:webHidden/>
-              </w:rPr>
-              <w:tab/>
-            </w:r>
-            <w:r>
-              <w:rPr>
-                <w:noProof/>
-                <w:webHidden/>
-              </w:rPr>
-              <w:fldChar w:fldCharType="begin"/>
-            </w:r>
-            <w:r>
-              <w:rPr>
-                <w:noProof/>
-                <w:webHidden/>
-              </w:rPr>
-              <w:instrText xml:space="preserve"> PAGEREF _Toc72910783 \h </w:instrText>
-            </w:r>
-            <w:r>
-              <w:rPr>
-                <w:noProof/>
-                <w:webHidden/>
-              </w:rPr>
-            </w:r>
-            <w:r>
-              <w:rPr>
-                <w:noProof/>
-                <w:webHidden/>
-              </w:rPr>
-              <w:fldChar w:fldCharType="separate"/>
-            </w:r>
-            <w:r>
-              <w:rPr>
-                <w:noProof/>
-                <w:webHidden/>
-              </w:rPr>
-              <w:t>20</w:t>
-            </w:r>
-            <w:r>
-              <w:rPr>
-                <w:noProof/>
-                <w:webHidden/>
-              </w:rPr>
-              <w:fldChar w:fldCharType="end"/>
-            </w:r>
-          </w:hyperlink>
-        </w:p>
-        <w:p>
-          <w:pPr>
-            <w:pStyle w:val="TDC3"/>
-            <w:tabs>
-              <w:tab w:val="left" w:pos="1320"/>
-              <w:tab w:val="right" w:leader="dot" w:pos="8494"/>
-            </w:tabs>
-            <w:rPr>
-              <w:rFonts w:eastAsiaTheme="minorEastAsia"/>
-              <w:noProof/>
-              <w:lang w:val="es-ES" w:eastAsia="es-ES"/>
-            </w:rPr>
-          </w:pPr>
-          <w:hyperlink w:anchor="_Toc72910784" w:history="1">
-            <w:r>
-              <w:rPr>
-                <w:rStyle w:val="Hipervnculo"/>
-                <w:noProof/>
-              </w:rPr>
-              <w:t>4.1.2.</w:t>
-            </w:r>
-            <w:r>
-              <w:rPr>
-                <w:rFonts w:eastAsiaTheme="minorEastAsia"/>
-                <w:noProof/>
-                <w:lang w:val="es-ES" w:eastAsia="es-ES"/>
-              </w:rPr>
-              <w:tab/>
-            </w:r>
-            <w:r>
-              <w:rPr>
-                <w:rStyle w:val="Hipervnculo"/>
-                <w:noProof/>
-              </w:rPr>
-              <w:t>Diagrama E/R (entidad/relación) y esquema de BBDD</w:t>
-            </w:r>
-            <w:r>
-              <w:rPr>
-                <w:noProof/>
-                <w:webHidden/>
-              </w:rPr>
-              <w:tab/>
-            </w:r>
-            <w:r>
-              <w:rPr>
-                <w:noProof/>
-                <w:webHidden/>
-              </w:rPr>
-              <w:fldChar w:fldCharType="begin"/>
-            </w:r>
-            <w:r>
-              <w:rPr>
-                <w:noProof/>
-                <w:webHidden/>
-              </w:rPr>
-              <w:instrText xml:space="preserve"> PAGEREF _Toc72910784 \h </w:instrText>
-            </w:r>
-            <w:r>
-              <w:rPr>
-                <w:noProof/>
-                <w:webHidden/>
-              </w:rPr>
-            </w:r>
-            <w:r>
-              <w:rPr>
-                <w:noProof/>
-                <w:webHidden/>
-              </w:rPr>
-              <w:fldChar w:fldCharType="separate"/>
-            </w:r>
-            <w:r>
-              <w:rPr>
-                <w:noProof/>
-                <w:webHidden/>
-              </w:rPr>
-              <w:t>21</w:t>
-            </w:r>
-            <w:r>
-              <w:rPr>
-                <w:noProof/>
-                <w:webHidden/>
-              </w:rPr>
-              <w:fldChar w:fldCharType="end"/>
-            </w:r>
-          </w:hyperlink>
-        </w:p>
-        <w:p>
-          <w:pPr>
-            <w:pStyle w:val="TDC3"/>
-            <w:tabs>
-              <w:tab w:val="left" w:pos="1320"/>
-              <w:tab w:val="right" w:leader="dot" w:pos="8494"/>
-            </w:tabs>
-            <w:rPr>
-              <w:rFonts w:eastAsiaTheme="minorEastAsia"/>
-              <w:noProof/>
-              <w:lang w:val="es-ES" w:eastAsia="es-ES"/>
-            </w:rPr>
-          </w:pPr>
-          <w:hyperlink w:anchor="_Toc72910785" w:history="1">
-            <w:r>
-              <w:rPr>
-                <w:rStyle w:val="Hipervnculo"/>
-                <w:noProof/>
-              </w:rPr>
-              <w:t>4.1.3.</w:t>
-            </w:r>
-            <w:r>
-              <w:rPr>
-                <w:rFonts w:eastAsiaTheme="minorEastAsia"/>
-                <w:noProof/>
-                <w:lang w:val="es-ES" w:eastAsia="es-ES"/>
-              </w:rPr>
-              <w:tab/>
-            </w:r>
-            <w:r>
-              <w:rPr>
-                <w:rStyle w:val="Hipervnculo"/>
-                <w:noProof/>
-              </w:rPr>
-              <w:t>Diseño de interfaces</w:t>
-            </w:r>
-            <w:r>
-              <w:rPr>
-                <w:noProof/>
-                <w:webHidden/>
-              </w:rPr>
-              <w:tab/>
-            </w:r>
-            <w:r>
-              <w:rPr>
-                <w:noProof/>
-                <w:webHidden/>
-              </w:rPr>
-              <w:fldChar w:fldCharType="begin"/>
-            </w:r>
-            <w:r>
-              <w:rPr>
-                <w:noProof/>
-                <w:webHidden/>
-              </w:rPr>
-              <w:instrText xml:space="preserve"> PAGEREF _Toc72910785 \h </w:instrText>
-            </w:r>
-            <w:r>
-              <w:rPr>
-                <w:noProof/>
-                <w:webHidden/>
-              </w:rPr>
-            </w:r>
-            <w:r>
-              <w:rPr>
-                <w:noProof/>
-                <w:webHidden/>
-              </w:rPr>
-              <w:fldChar w:fldCharType="separate"/>
-            </w:r>
-            <w:r>
-              <w:rPr>
-                <w:noProof/>
-                <w:webHidden/>
-              </w:rPr>
-              <w:t>22</w:t>
+              <w:t>31</w:t>
             </w:r>
             <w:r>
               <w:rPr>
@@ -3315,28 +3916,36 @@
           <w:pPr>
             <w:pStyle w:val="TDC2"/>
             <w:tabs>
-              <w:tab w:val="left" w:pos="880"/>
+              <w:tab w:val="left" w:pos="960"/>
               <w:tab w:val="right" w:leader="dot" w:pos="8494"/>
             </w:tabs>
             <w:rPr>
               <w:rFonts w:eastAsiaTheme="minorEastAsia"/>
+              <w:b w:val="0"/>
+              <w:bCs w:val="0"/>
               <w:noProof/>
-              <w:lang w:val="es-ES" w:eastAsia="es-ES"/>
+              <w:sz w:val="24"/>
+              <w:szCs w:val="24"/>
+              <w:lang w:eastAsia="es-ES_tradnl"/>
             </w:rPr>
           </w:pPr>
-          <w:hyperlink w:anchor="_Toc72910786" w:history="1">
+          <w:hyperlink w:anchor="_Toc73034776" w:history="1">
             <w:r>
               <w:rPr>
                 <w:rStyle w:val="Hipervnculo"/>
                 <w:noProof/>
               </w:rPr>
-              <w:t>4.2.</w:t>
+              <w:t>5.2.</w:t>
             </w:r>
             <w:r>
               <w:rPr>
                 <w:rFonts w:eastAsiaTheme="minorEastAsia"/>
-                <w:noProof/>
-                <w:lang w:val="es-ES" w:eastAsia="es-ES"/>
+                <w:b w:val="0"/>
+                <w:bCs w:val="0"/>
+                <w:noProof/>
+                <w:sz w:val="24"/>
+                <w:szCs w:val="24"/>
+                <w:lang w:eastAsia="es-ES_tradnl"/>
               </w:rPr>
               <w:tab/>
             </w:r>
@@ -3345,7 +3954,7 @@
                 <w:rStyle w:val="Hipervnculo"/>
                 <w:noProof/>
               </w:rPr>
-              <w:t>Pruebas</w:t>
+              <w:t>Propuestas de mejora o ampliaciones futuras</w:t>
             </w:r>
             <w:r>
               <w:rPr>
@@ -3366,7 +3975,7 @@
                 <w:noProof/>
                 <w:webHidden/>
               </w:rPr>
-              <w:instrText xml:space="preserve"> PAGEREF _Toc72910786 \h </w:instrText>
+              <w:instrText xml:space="preserve"> PAGEREF _Toc73034776 \h </w:instrText>
             </w:r>
             <w:r>
               <w:rPr>
@@ -3386,180 +3995,7 @@
                 <w:noProof/>
                 <w:webHidden/>
               </w:rPr>
-              <w:t>32</w:t>
-            </w:r>
-            <w:r>
-              <w:rPr>
-                <w:noProof/>
-                <w:webHidden/>
-              </w:rPr>
-              <w:fldChar w:fldCharType="end"/>
-            </w:r>
-          </w:hyperlink>
-        </w:p>
-        <w:p>
-          <w:pPr>
-            <w:pStyle w:val="TDC3"/>
-            <w:tabs>
-              <w:tab w:val="left" w:pos="1320"/>
-              <w:tab w:val="right" w:leader="dot" w:pos="8494"/>
-            </w:tabs>
-            <w:rPr>
-              <w:rFonts w:eastAsiaTheme="minorEastAsia"/>
-              <w:noProof/>
-              <w:lang w:val="es-ES" w:eastAsia="es-ES"/>
-            </w:rPr>
-          </w:pPr>
-          <w:hyperlink w:anchor="_Toc72910787" w:history="1">
-            <w:r>
-              <w:rPr>
-                <w:rStyle w:val="Hipervnculo"/>
-                <w:i/>
-                <w:noProof/>
-              </w:rPr>
-              <w:t>4.2.1.</w:t>
-            </w:r>
-            <w:r>
-              <w:rPr>
-                <w:rFonts w:eastAsiaTheme="minorEastAsia"/>
-                <w:noProof/>
-                <w:lang w:val="es-ES" w:eastAsia="es-ES"/>
-              </w:rPr>
-              <w:tab/>
-            </w:r>
-            <w:r>
-              <w:rPr>
-                <w:rStyle w:val="Hipervnculo"/>
-                <w:noProof/>
-              </w:rPr>
-              <w:t>Pruebas de estilo</w:t>
-            </w:r>
-            <w:r>
-              <w:rPr>
-                <w:noProof/>
-                <w:webHidden/>
-              </w:rPr>
-              <w:tab/>
-            </w:r>
-            <w:r>
-              <w:rPr>
-                <w:noProof/>
-                <w:webHidden/>
-              </w:rPr>
-              <w:fldChar w:fldCharType="begin"/>
-            </w:r>
-            <w:r>
-              <w:rPr>
-                <w:noProof/>
-                <w:webHidden/>
-              </w:rPr>
-              <w:instrText xml:space="preserve"> PAGEREF _Toc72910787 \h </w:instrText>
-            </w:r>
-            <w:r>
-              <w:rPr>
-                <w:noProof/>
-                <w:webHidden/>
-              </w:rPr>
-            </w:r>
-            <w:r>
-              <w:rPr>
-                <w:noProof/>
-                <w:webHidden/>
-              </w:rPr>
-              <w:fldChar w:fldCharType="separate"/>
-            </w:r>
-            <w:r>
-              <w:rPr>
-                <w:noProof/>
-                <w:webHidden/>
-              </w:rPr>
-              <w:t>32</w:t>
-            </w:r>
-            <w:r>
-              <w:rPr>
-                <w:noProof/>
-                <w:webHidden/>
-              </w:rPr>
-              <w:fldChar w:fldCharType="end"/>
-            </w:r>
-          </w:hyperlink>
-        </w:p>
-        <w:p>
-          <w:pPr>
-            <w:pStyle w:val="TDC3"/>
-            <w:tabs>
-              <w:tab w:val="left" w:pos="1320"/>
-              <w:tab w:val="right" w:leader="dot" w:pos="8494"/>
-            </w:tabs>
-            <w:rPr>
-              <w:rFonts w:eastAsiaTheme="minorEastAsia"/>
-              <w:noProof/>
-              <w:lang w:val="es-ES" w:eastAsia="es-ES"/>
-            </w:rPr>
-          </w:pPr>
-          <w:hyperlink w:anchor="_Toc72910788" w:history="1">
-            <w:r>
-              <w:rPr>
-                <w:rStyle w:val="Hipervnculo"/>
-                <w:noProof/>
-              </w:rPr>
-              <w:t>4.2.2.</w:t>
-            </w:r>
-            <w:r>
-              <w:rPr>
-                <w:rFonts w:eastAsiaTheme="minorEastAsia"/>
-                <w:noProof/>
-                <w:lang w:val="es-ES" w:eastAsia="es-ES"/>
-              </w:rPr>
-              <w:tab/>
-            </w:r>
-            <w:r>
-              <w:rPr>
-                <w:rStyle w:val="Hipervnculo"/>
-                <w:noProof/>
-              </w:rPr>
-              <w:t>Pruebas de funcionalidad</w:t>
-            </w:r>
-            <w:r>
-              <w:rPr>
-                <w:noProof/>
-                <w:webHidden/>
-              </w:rPr>
-              <w:tab/>
-            </w:r>
-            <w:r>
-              <w:rPr>
-                <w:noProof/>
-                <w:webHidden/>
-              </w:rPr>
-              <w:fldChar w:fldCharType="begin"/>
-            </w:r>
-            <w:r>
-              <w:rPr>
-                <w:noProof/>
-                <w:webHidden/>
-              </w:rPr>
-              <w:instrText xml:space="preserve"> PAGEREF _Toc72910788 \h </w:instrText>
-            </w:r>
-            <w:r>
-              <w:rPr>
-                <w:noProof/>
-                <w:webHidden/>
-              </w:rPr>
-            </w:r>
-            <w:r>
-              <w:rPr>
-                <w:noProof/>
-                <w:webHidden/>
-              </w:rPr>
-              <w:fldChar w:fldCharType="separate"/>
-            </w:r>
-            <w:r>
-              <w:rPr>
-                <w:noProof/>
-                <w:webHidden/>
-              </w:rPr>
-              <w:t>32</w:t>
+              <w:t>31</w:t>
             </w:r>
             <w:r>
               <w:rPr>
@@ -3575,28 +4011,31 @@
             <w:pStyle w:val="TDC1"/>
             <w:tabs>
               <w:tab w:val="left" w:pos="480"/>
+              <w:tab w:val="right" w:leader="dot" w:pos="8494"/>
             </w:tabs>
             <w:rPr>
               <w:rFonts w:eastAsiaTheme="minorEastAsia"/>
+              <w:b w:val="0"/>
+              <w:bCs w:val="0"/>
               <w:noProof/>
-              <w:sz w:val="22"/>
-              <w:lang w:val="es-ES" w:eastAsia="es-ES"/>
+              <w:lang w:eastAsia="es-ES_tradnl"/>
             </w:rPr>
           </w:pPr>
-          <w:hyperlink w:anchor="_Toc72910789" w:history="1">
+          <w:hyperlink w:anchor="_Toc73034777" w:history="1">
             <w:r>
               <w:rPr>
                 <w:rStyle w:val="Hipervnculo"/>
                 <w:noProof/>
               </w:rPr>
-              <w:t>5.</w:t>
+              <w:t>6.</w:t>
             </w:r>
             <w:r>
               <w:rPr>
                 <w:rFonts w:eastAsiaTheme="minorEastAsia"/>
-                <w:noProof/>
-                <w:sz w:val="22"/>
-                <w:lang w:val="es-ES" w:eastAsia="es-ES"/>
+                <w:b w:val="0"/>
+                <w:bCs w:val="0"/>
+                <w:noProof/>
+                <w:lang w:eastAsia="es-ES_tradnl"/>
               </w:rPr>
               <w:tab/>
             </w:r>
@@ -3605,7 +4044,7 @@
                 <w:rStyle w:val="Hipervnculo"/>
                 <w:noProof/>
               </w:rPr>
-              <w:t>Conclusiones finales</w:t>
+              <w:t>Guías</w:t>
             </w:r>
             <w:r>
               <w:rPr>
@@ -3626,7 +4065,7 @@
                 <w:noProof/>
                 <w:webHidden/>
               </w:rPr>
-              <w:instrText xml:space="preserve"> PAGEREF _Toc72910789 \h </w:instrText>
+              <w:instrText xml:space="preserve"> PAGEREF _Toc73034777 \h </w:instrText>
             </w:r>
             <w:r>
               <w:rPr>
@@ -3646,7 +4085,7 @@
                 <w:noProof/>
                 <w:webHidden/>
               </w:rPr>
-              <w:t>33</w:t>
+              <w:t>32</w:t>
             </w:r>
             <w:r>
               <w:rPr>
@@ -3661,28 +4100,36 @@
           <w:pPr>
             <w:pStyle w:val="TDC2"/>
             <w:tabs>
-              <w:tab w:val="left" w:pos="880"/>
+              <w:tab w:val="left" w:pos="960"/>
               <w:tab w:val="right" w:leader="dot" w:pos="8494"/>
             </w:tabs>
             <w:rPr>
               <w:rFonts w:eastAsiaTheme="minorEastAsia"/>
+              <w:b w:val="0"/>
+              <w:bCs w:val="0"/>
               <w:noProof/>
-              <w:lang w:val="es-ES" w:eastAsia="es-ES"/>
+              <w:sz w:val="24"/>
+              <w:szCs w:val="24"/>
+              <w:lang w:eastAsia="es-ES_tradnl"/>
             </w:rPr>
           </w:pPr>
-          <w:hyperlink w:anchor="_Toc72910790" w:history="1">
+          <w:hyperlink w:anchor="_Toc73034778" w:history="1">
             <w:r>
               <w:rPr>
                 <w:rStyle w:val="Hipervnculo"/>
                 <w:noProof/>
               </w:rPr>
-              <w:t>5.1.</w:t>
+              <w:t>6.1.</w:t>
             </w:r>
             <w:r>
               <w:rPr>
                 <w:rFonts w:eastAsiaTheme="minorEastAsia"/>
-                <w:noProof/>
-                <w:lang w:val="es-ES" w:eastAsia="es-ES"/>
+                <w:b w:val="0"/>
+                <w:bCs w:val="0"/>
+                <w:noProof/>
+                <w:sz w:val="24"/>
+                <w:szCs w:val="24"/>
+                <w:lang w:eastAsia="es-ES_tradnl"/>
               </w:rPr>
               <w:tab/>
             </w:r>
@@ -3691,7 +4138,7 @@
                 <w:rStyle w:val="Hipervnculo"/>
                 <w:noProof/>
               </w:rPr>
-              <w:t>Grado de cumplimiento de los requisitos fijados</w:t>
+              <w:t>Guía de uso</w:t>
             </w:r>
             <w:r>
               <w:rPr>
@@ -3712,7 +4159,7 @@
                 <w:noProof/>
                 <w:webHidden/>
               </w:rPr>
-              <w:instrText xml:space="preserve"> PAGEREF _Toc72910790 \h </w:instrText>
+              <w:instrText xml:space="preserve"> PAGEREF _Toc73034778 \h </w:instrText>
             </w:r>
             <w:r>
               <w:rPr>
@@ -3732,7 +4179,7 @@
                 <w:noProof/>
                 <w:webHidden/>
               </w:rPr>
-              <w:t>33</w:t>
+              <w:t>32</w:t>
             </w:r>
             <w:r>
               <w:rPr>
@@ -3747,28 +4194,36 @@
           <w:pPr>
             <w:pStyle w:val="TDC2"/>
             <w:tabs>
-              <w:tab w:val="left" w:pos="880"/>
+              <w:tab w:val="left" w:pos="960"/>
               <w:tab w:val="right" w:leader="dot" w:pos="8494"/>
             </w:tabs>
             <w:rPr>
               <w:rFonts w:eastAsiaTheme="minorEastAsia"/>
+              <w:b w:val="0"/>
+              <w:bCs w:val="0"/>
               <w:noProof/>
-              <w:lang w:val="es-ES" w:eastAsia="es-ES"/>
+              <w:sz w:val="24"/>
+              <w:szCs w:val="24"/>
+              <w:lang w:eastAsia="es-ES_tradnl"/>
             </w:rPr>
           </w:pPr>
-          <w:hyperlink w:anchor="_Toc72910791" w:history="1">
+          <w:hyperlink w:anchor="_Toc73034779" w:history="1">
             <w:r>
               <w:rPr>
                 <w:rStyle w:val="Hipervnculo"/>
                 <w:noProof/>
               </w:rPr>
-              <w:t>5.2.</w:t>
+              <w:t>6.2.</w:t>
             </w:r>
             <w:r>
               <w:rPr>
                 <w:rFonts w:eastAsiaTheme="minorEastAsia"/>
-                <w:noProof/>
-                <w:lang w:val="es-ES" w:eastAsia="es-ES"/>
+                <w:b w:val="0"/>
+                <w:bCs w:val="0"/>
+                <w:noProof/>
+                <w:sz w:val="24"/>
+                <w:szCs w:val="24"/>
+                <w:lang w:eastAsia="es-ES_tradnl"/>
               </w:rPr>
               <w:tab/>
             </w:r>
@@ -3777,7 +4232,7 @@
                 <w:rStyle w:val="Hipervnculo"/>
                 <w:noProof/>
               </w:rPr>
-              <w:t>Propuestas de mejora o ampliaciones futuras</w:t>
+              <w:t>Guía de instalación</w:t>
             </w:r>
             <w:r>
               <w:rPr>
@@ -3798,7 +4253,7 @@
                 <w:noProof/>
                 <w:webHidden/>
               </w:rPr>
-              <w:instrText xml:space="preserve"> PAGEREF _Toc72910791 \h </w:instrText>
+              <w:instrText xml:space="preserve"> PAGEREF _Toc73034779 \h </w:instrText>
             </w:r>
             <w:r>
               <w:rPr>
@@ -3818,7 +4273,7 @@
                 <w:noProof/>
                 <w:webHidden/>
               </w:rPr>
-              <w:t>33</w:t>
+              <w:t>36</w:t>
             </w:r>
             <w:r>
               <w:rPr>
@@ -3834,200 +4289,27 @@
             <w:pStyle w:val="TDC1"/>
             <w:tabs>
               <w:tab w:val="left" w:pos="480"/>
-            </w:tabs>
-            <w:rPr>
-              <w:rFonts w:eastAsiaTheme="minorEastAsia"/>
-              <w:noProof/>
-              <w:sz w:val="22"/>
-              <w:lang w:val="es-ES" w:eastAsia="es-ES"/>
-            </w:rPr>
-          </w:pPr>
-          <w:hyperlink w:anchor="_Toc72910792" w:history="1">
-            <w:r>
-              <w:rPr>
-                <w:rStyle w:val="Hipervnculo"/>
-                <w:noProof/>
-              </w:rPr>
-              <w:t>6.</w:t>
-            </w:r>
-            <w:r>
-              <w:rPr>
-                <w:rFonts w:eastAsiaTheme="minorEastAsia"/>
-                <w:noProof/>
-                <w:sz w:val="22"/>
-                <w:lang w:val="es-ES" w:eastAsia="es-ES"/>
-              </w:rPr>
-              <w:tab/>
-            </w:r>
-            <w:r>
-              <w:rPr>
-                <w:rStyle w:val="Hipervnculo"/>
-                <w:noProof/>
-              </w:rPr>
-              <w:t>Guías</w:t>
-            </w:r>
-            <w:r>
-              <w:rPr>
-                <w:noProof/>
-                <w:webHidden/>
-              </w:rPr>
-              <w:tab/>
-            </w:r>
-            <w:r>
-              <w:rPr>
-                <w:noProof/>
-                <w:webHidden/>
-              </w:rPr>
-              <w:fldChar w:fldCharType="begin"/>
-            </w:r>
-            <w:r>
-              <w:rPr>
-                <w:noProof/>
-                <w:webHidden/>
-              </w:rPr>
-              <w:instrText xml:space="preserve"> PAGEREF _Toc72910792 \h </w:instrText>
-            </w:r>
-            <w:r>
-              <w:rPr>
-                <w:noProof/>
-                <w:webHidden/>
-              </w:rPr>
-            </w:r>
-            <w:r>
-              <w:rPr>
-                <w:noProof/>
-                <w:webHidden/>
-              </w:rPr>
-              <w:fldChar w:fldCharType="separate"/>
-            </w:r>
-            <w:r>
-              <w:rPr>
-                <w:noProof/>
-                <w:webHidden/>
-              </w:rPr>
-              <w:t>34</w:t>
-            </w:r>
-            <w:r>
-              <w:rPr>
-                <w:noProof/>
-                <w:webHidden/>
-              </w:rPr>
-              <w:fldChar w:fldCharType="end"/>
-            </w:r>
-          </w:hyperlink>
-        </w:p>
-        <w:p>
-          <w:pPr>
-            <w:pStyle w:val="TDC1"/>
-            <w:tabs>
-              <w:tab w:val="left" w:pos="480"/>
-            </w:tabs>
-            <w:rPr>
-              <w:rFonts w:eastAsiaTheme="minorEastAsia"/>
-              <w:noProof/>
-              <w:sz w:val="22"/>
-              <w:lang w:val="es-ES" w:eastAsia="es-ES"/>
-            </w:rPr>
-          </w:pPr>
-          <w:hyperlink w:anchor="_Toc72910793" w:history="1">
-            <w:r>
-              <w:rPr>
-                <w:rStyle w:val="Hipervnculo"/>
-                <w:noProof/>
-              </w:rPr>
-              <w:t>7.</w:t>
-            </w:r>
-            <w:r>
-              <w:rPr>
-                <w:rFonts w:eastAsiaTheme="minorEastAsia"/>
-                <w:noProof/>
-                <w:sz w:val="22"/>
-                <w:lang w:val="es-ES" w:eastAsia="es-ES"/>
-              </w:rPr>
-              <w:tab/>
-            </w:r>
-            <w:r>
-              <w:rPr>
-                <w:rStyle w:val="Hipervnculo"/>
-                <w:noProof/>
-              </w:rPr>
-              <w:t>Referencias</w:t>
-            </w:r>
-            <w:r>
-              <w:rPr>
-                <w:noProof/>
-                <w:webHidden/>
-              </w:rPr>
-              <w:tab/>
-            </w:r>
-            <w:r>
-              <w:rPr>
-                <w:noProof/>
-                <w:webHidden/>
-              </w:rPr>
-              <w:fldChar w:fldCharType="begin"/>
-            </w:r>
-            <w:r>
-              <w:rPr>
-                <w:noProof/>
-                <w:webHidden/>
-              </w:rPr>
-              <w:instrText xml:space="preserve"> PAGEREF _Toc72910793 \h </w:instrText>
-            </w:r>
-            <w:r>
-              <w:rPr>
-                <w:noProof/>
-                <w:webHidden/>
-              </w:rPr>
-            </w:r>
-            <w:r>
-              <w:rPr>
-                <w:noProof/>
-                <w:webHidden/>
-              </w:rPr>
-              <w:fldChar w:fldCharType="separate"/>
-            </w:r>
-            <w:r>
-              <w:rPr>
-                <w:noProof/>
-                <w:webHidden/>
-              </w:rPr>
-              <w:t>35</w:t>
-            </w:r>
-            <w:r>
-              <w:rPr>
-                <w:noProof/>
-                <w:webHidden/>
-              </w:rPr>
-              <w:fldChar w:fldCharType="end"/>
-            </w:r>
-          </w:hyperlink>
-        </w:p>
-        <w:p>
-          <w:pPr>
-            <w:pStyle w:val="TDC1"/>
-            <w:tabs>
-              <w:tab w:val="left" w:pos="480"/>
+              <w:tab w:val="right" w:leader="dot" w:pos="8494"/>
             </w:tabs>
             <w:rPr>
               <w:lang w:val="es-ES"/>
             </w:rPr>
           </w:pPr>
-          <w:hyperlink w:anchor="_Toc72910794" w:history="1">
+          <w:hyperlink w:anchor="_Toc73034780" w:history="1">
             <w:r>
               <w:rPr>
                 <w:rStyle w:val="Hipervnculo"/>
                 <w:noProof/>
-                <w:lang w:val="en-US"/>
-              </w:rPr>
-              <w:t>8.</w:t>
+              </w:rPr>
+              <w:t>7.</w:t>
             </w:r>
             <w:r>
               <w:rPr>
                 <w:rFonts w:eastAsiaTheme="minorEastAsia"/>
-                <w:noProof/>
-                <w:sz w:val="22"/>
-                <w:lang w:val="es-ES" w:eastAsia="es-ES"/>
+                <w:b w:val="0"/>
+                <w:bCs w:val="0"/>
+                <w:noProof/>
+                <w:lang w:eastAsia="es-ES_tradnl"/>
               </w:rPr>
               <w:tab/>
             </w:r>
@@ -4035,9 +4317,8 @@
               <w:rPr>
                 <w:rStyle w:val="Hipervnculo"/>
                 <w:noProof/>
-                <w:lang w:val="en-US"/>
-              </w:rPr>
-              <w:t>Bibliografía</w:t>
+              </w:rPr>
+              <w:t>Referencias</w:t>
             </w:r>
             <w:r>
               <w:rPr>
@@ -4058,7 +4339,7 @@
                 <w:noProof/>
                 <w:webHidden/>
               </w:rPr>
-              <w:instrText xml:space="preserve"> PAGEREF _Toc72910794 \h </w:instrText>
+              <w:instrText xml:space="preserve"> PAGEREF _Toc73034780 \h </w:instrText>
             </w:r>
             <w:r>
               <w:rPr>
@@ -4078,7 +4359,7 @@
                 <w:noProof/>
                 <w:webHidden/>
               </w:rPr>
-              <w:t>36</w:t>
+              <w:t>37</w:t>
             </w:r>
             <w:r>
               <w:rPr>
@@ -4108,8 +4389,8 @@
           <w:noProof/>
         </w:rPr>
       </w:pPr>
-      <w:bookmarkStart w:id="2" w:name="_Toc72910452"/>
-      <w:bookmarkStart w:id="3" w:name="_Toc72910758"/>
+      <w:bookmarkStart w:id="3" w:name="_Toc72910452"/>
+      <w:bookmarkStart w:id="4" w:name="_Toc73034742"/>
       <w:r>
         <w:lastRenderedPageBreak/>
         <w:t>Índice</w:t>
@@ -4117,8 +4398,8 @@
       <w:r>
         <w:t xml:space="preserve"> de figuras</w:t>
       </w:r>
-      <w:bookmarkEnd w:id="2"/>
       <w:bookmarkEnd w:id="3"/>
+      <w:bookmarkEnd w:id="4"/>
       <w:r>
         <w:rPr>
           <w:rFonts w:cs="Times New Roman"/>
@@ -4139,6 +4420,11 @@
           <w:szCs w:val="24"/>
         </w:rPr>
         <w:fldChar w:fldCharType="separate"/>
+      </w:r>
+    </w:p>
+    <w:p>
+      <w:r>
+        <w:fldChar w:fldCharType="end"/>
       </w:r>
     </w:p>
     <w:p>
@@ -4156,15 +4442,22 @@
         </w:rPr>
       </w:pPr>
       <w:r>
-        <w:rPr>
-          <w:b w:val="0"/>
+        <w:fldChar w:fldCharType="begin"/>
+      </w:r>
+      <w:r>
+        <w:instrText xml:space="preserve"> TOC \t "Descripción;1" </w:instrText>
+      </w:r>
+      <w:r>
+        <w:fldChar w:fldCharType="separate"/>
+      </w:r>
+      <w:r>
+        <w:rPr>
           <w:noProof/>
         </w:rPr>
         <w:t>Fig. 1</w:t>
       </w:r>
       <w:r>
         <w:rPr>
-          <w:b w:val="0"/>
           <w:noProof/>
         </w:rPr>
         <w:noBreakHyphen/>
@@ -4172,48 +4465,41 @@
       </w:r>
       <w:r>
         <w:rPr>
-          <w:b w:val="0"/>
           <w:noProof/>
         </w:rPr>
         <w:tab/>
       </w:r>
       <w:r>
         <w:rPr>
-          <w:b w:val="0"/>
           <w:noProof/>
         </w:rPr>
         <w:fldChar w:fldCharType="begin"/>
       </w:r>
       <w:r>
         <w:rPr>
-          <w:b w:val="0"/>
-          <w:noProof/>
-        </w:rPr>
-        <w:instrText xml:space="preserve"> PAGEREF _Toc72949585 \h </w:instrText>
-      </w:r>
-      <w:r>
-        <w:rPr>
-          <w:b w:val="0"/>
-          <w:noProof/>
-        </w:rPr>
-      </w:r>
-      <w:r>
-        <w:rPr>
-          <w:b w:val="0"/>
+          <w:noProof/>
+        </w:rPr>
+        <w:instrText xml:space="preserve"> PAGEREF _Toc73035067 \h </w:instrText>
+      </w:r>
+      <w:r>
+        <w:rPr>
+          <w:noProof/>
+        </w:rPr>
+      </w:r>
+      <w:r>
+        <w:rPr>
           <w:noProof/>
         </w:rPr>
         <w:fldChar w:fldCharType="separate"/>
       </w:r>
       <w:r>
         <w:rPr>
-          <w:b w:val="0"/>
-          <w:noProof/>
-        </w:rPr>
-        <w:t>6</w:t>
-      </w:r>
-      <w:r>
-        <w:rPr>
-          <w:b w:val="0"/>
+          <w:noProof/>
+        </w:rPr>
+        <w:t>5</w:t>
+      </w:r>
+      <w:r>
+        <w:rPr>
           <w:noProof/>
         </w:rPr>
         <w:fldChar w:fldCharType="end"/>
@@ -4235,14 +4521,12 @@
       </w:pPr>
       <w:r>
         <w:rPr>
-          <w:b w:val="0"/>
           <w:noProof/>
         </w:rPr>
         <w:t>Fig. 1</w:t>
       </w:r>
       <w:r>
         <w:rPr>
-          <w:b w:val="0"/>
           <w:noProof/>
         </w:rPr>
         <w:noBreakHyphen/>
@@ -4250,48 +4534,41 @@
       </w:r>
       <w:r>
         <w:rPr>
-          <w:b w:val="0"/>
           <w:noProof/>
         </w:rPr>
         <w:tab/>
       </w:r>
       <w:r>
         <w:rPr>
-          <w:b w:val="0"/>
           <w:noProof/>
         </w:rPr>
         <w:fldChar w:fldCharType="begin"/>
       </w:r>
       <w:r>
         <w:rPr>
-          <w:b w:val="0"/>
-          <w:noProof/>
-        </w:rPr>
-        <w:instrText xml:space="preserve"> PAGEREF _Toc72949586 \h </w:instrText>
-      </w:r>
-      <w:r>
-        <w:rPr>
-          <w:b w:val="0"/>
-          <w:noProof/>
-        </w:rPr>
-      </w:r>
-      <w:r>
-        <w:rPr>
-          <w:b w:val="0"/>
+          <w:noProof/>
+        </w:rPr>
+        <w:instrText xml:space="preserve"> PAGEREF _Toc73035068 \h </w:instrText>
+      </w:r>
+      <w:r>
+        <w:rPr>
+          <w:noProof/>
+        </w:rPr>
+      </w:r>
+      <w:r>
+        <w:rPr>
           <w:noProof/>
         </w:rPr>
         <w:fldChar w:fldCharType="separate"/>
       </w:r>
       <w:r>
         <w:rPr>
-          <w:b w:val="0"/>
-          <w:noProof/>
-        </w:rPr>
-        <w:t>7</w:t>
-      </w:r>
-      <w:r>
-        <w:rPr>
-          <w:b w:val="0"/>
+          <w:noProof/>
+        </w:rPr>
+        <w:t>6</w:t>
+      </w:r>
+      <w:r>
+        <w:rPr>
           <w:noProof/>
         </w:rPr>
         <w:fldChar w:fldCharType="end"/>
@@ -4313,14 +4590,12 @@
       </w:pPr>
       <w:r>
         <w:rPr>
-          <w:b w:val="0"/>
           <w:noProof/>
         </w:rPr>
         <w:t>Fig. 4</w:t>
       </w:r>
       <w:r>
         <w:rPr>
-          <w:b w:val="0"/>
           <w:noProof/>
         </w:rPr>
         <w:noBreakHyphen/>
@@ -4328,48 +4603,41 @@
       </w:r>
       <w:r>
         <w:rPr>
-          <w:b w:val="0"/>
           <w:noProof/>
         </w:rPr>
         <w:tab/>
       </w:r>
       <w:r>
         <w:rPr>
-          <w:b w:val="0"/>
           <w:noProof/>
         </w:rPr>
         <w:fldChar w:fldCharType="begin"/>
       </w:r>
       <w:r>
         <w:rPr>
-          <w:b w:val="0"/>
-          <w:noProof/>
-        </w:rPr>
-        <w:instrText xml:space="preserve"> PAGEREF _Toc72949588 \h </w:instrText>
-      </w:r>
-      <w:r>
-        <w:rPr>
-          <w:b w:val="0"/>
-          <w:noProof/>
-        </w:rPr>
-      </w:r>
-      <w:r>
-        <w:rPr>
-          <w:b w:val="0"/>
+          <w:noProof/>
+        </w:rPr>
+        <w:instrText xml:space="preserve"> PAGEREF _Toc73035070 \h </w:instrText>
+      </w:r>
+      <w:r>
+        <w:rPr>
+          <w:noProof/>
+        </w:rPr>
+      </w:r>
+      <w:r>
+        <w:rPr>
           <w:noProof/>
         </w:rPr>
         <w:fldChar w:fldCharType="separate"/>
       </w:r>
       <w:r>
         <w:rPr>
-          <w:b w:val="0"/>
-          <w:noProof/>
-        </w:rPr>
-        <w:t>20</w:t>
-      </w:r>
-      <w:r>
-        <w:rPr>
-          <w:b w:val="0"/>
+          <w:noProof/>
+        </w:rPr>
+        <w:t>19</w:t>
+      </w:r>
+      <w:r>
+        <w:rPr>
           <w:noProof/>
         </w:rPr>
         <w:fldChar w:fldCharType="end"/>
@@ -4391,14 +4659,12 @@
       </w:pPr>
       <w:r>
         <w:rPr>
-          <w:b w:val="0"/>
           <w:noProof/>
         </w:rPr>
         <w:t>Fig. 4</w:t>
       </w:r>
       <w:r>
         <w:rPr>
-          <w:b w:val="0"/>
           <w:noProof/>
         </w:rPr>
         <w:noBreakHyphen/>
@@ -4406,48 +4672,41 @@
       </w:r>
       <w:r>
         <w:rPr>
-          <w:b w:val="0"/>
           <w:noProof/>
         </w:rPr>
         <w:tab/>
       </w:r>
       <w:r>
         <w:rPr>
-          <w:b w:val="0"/>
           <w:noProof/>
         </w:rPr>
         <w:fldChar w:fldCharType="begin"/>
       </w:r>
       <w:r>
         <w:rPr>
-          <w:b w:val="0"/>
-          <w:noProof/>
-        </w:rPr>
-        <w:instrText xml:space="preserve"> PAGEREF _Toc72949589 \h </w:instrText>
-      </w:r>
-      <w:r>
-        <w:rPr>
-          <w:b w:val="0"/>
-          <w:noProof/>
-        </w:rPr>
-      </w:r>
-      <w:r>
-        <w:rPr>
-          <w:b w:val="0"/>
+          <w:noProof/>
+        </w:rPr>
+        <w:instrText xml:space="preserve"> PAGEREF _Toc73035071 \h </w:instrText>
+      </w:r>
+      <w:r>
+        <w:rPr>
+          <w:noProof/>
+        </w:rPr>
+      </w:r>
+      <w:r>
+        <w:rPr>
           <w:noProof/>
         </w:rPr>
         <w:fldChar w:fldCharType="separate"/>
       </w:r>
       <w:r>
         <w:rPr>
-          <w:b w:val="0"/>
-          <w:noProof/>
-        </w:rPr>
-        <w:t>20</w:t>
-      </w:r>
-      <w:r>
-        <w:rPr>
-          <w:b w:val="0"/>
+          <w:noProof/>
+        </w:rPr>
+        <w:t>19</w:t>
+      </w:r>
+      <w:r>
+        <w:rPr>
           <w:noProof/>
         </w:rPr>
         <w:fldChar w:fldCharType="end"/>
@@ -4469,14 +4728,12 @@
       </w:pPr>
       <w:r>
         <w:rPr>
-          <w:b w:val="0"/>
           <w:noProof/>
         </w:rPr>
         <w:t>Fig. 4</w:t>
       </w:r>
       <w:r>
         <w:rPr>
-          <w:b w:val="0"/>
           <w:noProof/>
         </w:rPr>
         <w:noBreakHyphen/>
@@ -4484,48 +4741,41 @@
       </w:r>
       <w:r>
         <w:rPr>
-          <w:b w:val="0"/>
           <w:noProof/>
         </w:rPr>
         <w:tab/>
       </w:r>
       <w:r>
         <w:rPr>
-          <w:b w:val="0"/>
           <w:noProof/>
         </w:rPr>
         <w:fldChar w:fldCharType="begin"/>
       </w:r>
       <w:r>
         <w:rPr>
-          <w:b w:val="0"/>
-          <w:noProof/>
-        </w:rPr>
-        <w:instrText xml:space="preserve"> PAGEREF _Toc72949590 \h </w:instrText>
-      </w:r>
-      <w:r>
-        <w:rPr>
-          <w:b w:val="0"/>
-          <w:noProof/>
-        </w:rPr>
-      </w:r>
-      <w:r>
-        <w:rPr>
-          <w:b w:val="0"/>
+          <w:noProof/>
+        </w:rPr>
+        <w:instrText xml:space="preserve"> PAGEREF _Toc73035072 \h </w:instrText>
+      </w:r>
+      <w:r>
+        <w:rPr>
+          <w:noProof/>
+        </w:rPr>
+      </w:r>
+      <w:r>
+        <w:rPr>
           <w:noProof/>
         </w:rPr>
         <w:fldChar w:fldCharType="separate"/>
       </w:r>
       <w:r>
         <w:rPr>
-          <w:b w:val="0"/>
-          <w:noProof/>
-        </w:rPr>
-        <w:t>21</w:t>
-      </w:r>
-      <w:r>
-        <w:rPr>
-          <w:b w:val="0"/>
+          <w:noProof/>
+        </w:rPr>
+        <w:t>20</w:t>
+      </w:r>
+      <w:r>
+        <w:rPr>
           <w:noProof/>
         </w:rPr>
         <w:fldChar w:fldCharType="end"/>
@@ -4547,14 +4797,12 @@
       </w:pPr>
       <w:r>
         <w:rPr>
-          <w:b w:val="0"/>
           <w:noProof/>
         </w:rPr>
         <w:t>Fig. 4</w:t>
       </w:r>
       <w:r>
         <w:rPr>
-          <w:b w:val="0"/>
           <w:noProof/>
         </w:rPr>
         <w:noBreakHyphen/>
@@ -4562,48 +4810,41 @@
       </w:r>
       <w:r>
         <w:rPr>
-          <w:b w:val="0"/>
           <w:noProof/>
         </w:rPr>
         <w:tab/>
       </w:r>
       <w:r>
         <w:rPr>
-          <w:b w:val="0"/>
           <w:noProof/>
         </w:rPr>
         <w:fldChar w:fldCharType="begin"/>
       </w:r>
       <w:r>
         <w:rPr>
-          <w:b w:val="0"/>
-          <w:noProof/>
-        </w:rPr>
-        <w:instrText xml:space="preserve"> PAGEREF _Toc72949591 \h </w:instrText>
-      </w:r>
-      <w:r>
-        <w:rPr>
-          <w:b w:val="0"/>
-          <w:noProof/>
-        </w:rPr>
-      </w:r>
-      <w:r>
-        <w:rPr>
-          <w:b w:val="0"/>
+          <w:noProof/>
+        </w:rPr>
+        <w:instrText xml:space="preserve"> PAGEREF _Toc73035073 \h </w:instrText>
+      </w:r>
+      <w:r>
+        <w:rPr>
+          <w:noProof/>
+        </w:rPr>
+      </w:r>
+      <w:r>
+        <w:rPr>
           <w:noProof/>
         </w:rPr>
         <w:fldChar w:fldCharType="separate"/>
       </w:r>
       <w:r>
         <w:rPr>
-          <w:b w:val="0"/>
-          <w:noProof/>
-        </w:rPr>
-        <w:t>22</w:t>
-      </w:r>
-      <w:r>
-        <w:rPr>
-          <w:b w:val="0"/>
+          <w:noProof/>
+        </w:rPr>
+        <w:t>21</w:t>
+      </w:r>
+      <w:r>
+        <w:rPr>
           <w:noProof/>
         </w:rPr>
         <w:fldChar w:fldCharType="end"/>
@@ -4625,14 +4866,12 @@
       </w:pPr>
       <w:r>
         <w:rPr>
-          <w:b w:val="0"/>
           <w:noProof/>
         </w:rPr>
         <w:t>Fig. 4</w:t>
       </w:r>
       <w:r>
         <w:rPr>
-          <w:b w:val="0"/>
           <w:noProof/>
         </w:rPr>
         <w:noBreakHyphen/>
@@ -4640,48 +4879,41 @@
       </w:r>
       <w:r>
         <w:rPr>
-          <w:b w:val="0"/>
           <w:noProof/>
         </w:rPr>
         <w:tab/>
       </w:r>
       <w:r>
         <w:rPr>
-          <w:b w:val="0"/>
           <w:noProof/>
         </w:rPr>
         <w:fldChar w:fldCharType="begin"/>
       </w:r>
       <w:r>
         <w:rPr>
-          <w:b w:val="0"/>
-          <w:noProof/>
-        </w:rPr>
-        <w:instrText xml:space="preserve"> PAGEREF _Toc72949592 \h </w:instrText>
-      </w:r>
-      <w:r>
-        <w:rPr>
-          <w:b w:val="0"/>
-          <w:noProof/>
-        </w:rPr>
-      </w:r>
-      <w:r>
-        <w:rPr>
-          <w:b w:val="0"/>
+          <w:noProof/>
+        </w:rPr>
+        <w:instrText xml:space="preserve"> PAGEREF _Toc73035074 \h </w:instrText>
+      </w:r>
+      <w:r>
+        <w:rPr>
+          <w:noProof/>
+        </w:rPr>
+      </w:r>
+      <w:r>
+        <w:rPr>
           <w:noProof/>
         </w:rPr>
         <w:fldChar w:fldCharType="separate"/>
       </w:r>
       <w:r>
         <w:rPr>
-          <w:b w:val="0"/>
-          <w:noProof/>
-        </w:rPr>
-        <w:t>23</w:t>
-      </w:r>
-      <w:r>
-        <w:rPr>
-          <w:b w:val="0"/>
+          <w:noProof/>
+        </w:rPr>
+        <w:t>22</w:t>
+      </w:r>
+      <w:r>
+        <w:rPr>
           <w:noProof/>
         </w:rPr>
         <w:fldChar w:fldCharType="end"/>
@@ -4703,14 +4935,12 @@
       </w:pPr>
       <w:r>
         <w:rPr>
-          <w:b w:val="0"/>
           <w:noProof/>
         </w:rPr>
         <w:t>Fig. 4</w:t>
       </w:r>
       <w:r>
         <w:rPr>
-          <w:b w:val="0"/>
           <w:noProof/>
         </w:rPr>
         <w:noBreakHyphen/>
@@ -4718,48 +4948,41 @@
       </w:r>
       <w:r>
         <w:rPr>
-          <w:b w:val="0"/>
           <w:noProof/>
         </w:rPr>
         <w:tab/>
       </w:r>
       <w:r>
         <w:rPr>
-          <w:b w:val="0"/>
           <w:noProof/>
         </w:rPr>
         <w:fldChar w:fldCharType="begin"/>
       </w:r>
       <w:r>
         <w:rPr>
-          <w:b w:val="0"/>
-          <w:noProof/>
-        </w:rPr>
-        <w:instrText xml:space="preserve"> PAGEREF _Toc72949593 \h </w:instrText>
-      </w:r>
-      <w:r>
-        <w:rPr>
-          <w:b w:val="0"/>
-          <w:noProof/>
-        </w:rPr>
-      </w:r>
-      <w:r>
-        <w:rPr>
-          <w:b w:val="0"/>
+          <w:noProof/>
+        </w:rPr>
+        <w:instrText xml:space="preserve"> PAGEREF _Toc73035075 \h </w:instrText>
+      </w:r>
+      <w:r>
+        <w:rPr>
+          <w:noProof/>
+        </w:rPr>
+      </w:r>
+      <w:r>
+        <w:rPr>
           <w:noProof/>
         </w:rPr>
         <w:fldChar w:fldCharType="separate"/>
       </w:r>
       <w:r>
         <w:rPr>
-          <w:b w:val="0"/>
-          <w:noProof/>
-        </w:rPr>
-        <w:t>24</w:t>
-      </w:r>
-      <w:r>
-        <w:rPr>
-          <w:b w:val="0"/>
+          <w:noProof/>
+        </w:rPr>
+        <w:t>23</w:t>
+      </w:r>
+      <w:r>
+        <w:rPr>
           <w:noProof/>
         </w:rPr>
         <w:fldChar w:fldCharType="end"/>
@@ -4781,63 +5004,54 @@
       </w:pPr>
       <w:r>
         <w:rPr>
-          <w:b w:val="0"/>
           <w:noProof/>
         </w:rPr>
         <w:t>Fig. 4</w:t>
       </w:r>
       <w:r>
         <w:rPr>
-          <w:b w:val="0"/>
           <w:noProof/>
         </w:rPr>
         <w:noBreakHyphen/>
-        <w:t>7- Cabecera en español</w:t>
-      </w:r>
-      <w:r>
-        <w:rPr>
-          <w:b w:val="0"/>
+        <w:t>7-Cabecera con desplegable</w:t>
+      </w:r>
+      <w:r>
+        <w:rPr>
           <w:noProof/>
         </w:rPr>
         <w:tab/>
       </w:r>
       <w:r>
         <w:rPr>
-          <w:b w:val="0"/>
           <w:noProof/>
         </w:rPr>
         <w:fldChar w:fldCharType="begin"/>
       </w:r>
       <w:r>
         <w:rPr>
-          <w:b w:val="0"/>
-          <w:noProof/>
-        </w:rPr>
-        <w:instrText xml:space="preserve"> PAGEREF _Toc72949594 \h </w:instrText>
-      </w:r>
-      <w:r>
-        <w:rPr>
-          <w:b w:val="0"/>
-          <w:noProof/>
-        </w:rPr>
-      </w:r>
-      <w:r>
-        <w:rPr>
-          <w:b w:val="0"/>
+          <w:noProof/>
+        </w:rPr>
+        <w:instrText xml:space="preserve"> PAGEREF _Toc73035076 \h </w:instrText>
+      </w:r>
+      <w:r>
+        <w:rPr>
+          <w:noProof/>
+        </w:rPr>
+      </w:r>
+      <w:r>
+        <w:rPr>
           <w:noProof/>
         </w:rPr>
         <w:fldChar w:fldCharType="separate"/>
       </w:r>
       <w:r>
         <w:rPr>
-          <w:b w:val="0"/>
-          <w:noProof/>
-        </w:rPr>
-        <w:t>24</w:t>
-      </w:r>
-      <w:r>
-        <w:rPr>
-          <w:b w:val="0"/>
+          <w:noProof/>
+        </w:rPr>
+        <w:t>23</w:t>
+      </w:r>
+      <w:r>
+        <w:rPr>
           <w:noProof/>
         </w:rPr>
         <w:fldChar w:fldCharType="end"/>
@@ -4859,63 +5073,54 @@
       </w:pPr>
       <w:r>
         <w:rPr>
-          <w:b w:val="0"/>
           <w:noProof/>
         </w:rPr>
         <w:t>Fig. 4</w:t>
       </w:r>
       <w:r>
         <w:rPr>
-          <w:b w:val="0"/>
           <w:noProof/>
         </w:rPr>
         <w:noBreakHyphen/>
-        <w:t>8-Cabecera con desplegable</w:t>
-      </w:r>
-      <w:r>
-        <w:rPr>
-          <w:b w:val="0"/>
+        <w:t>8- Banderas para al cambio de idioma</w:t>
+      </w:r>
+      <w:r>
+        <w:rPr>
           <w:noProof/>
         </w:rPr>
         <w:tab/>
       </w:r>
       <w:r>
         <w:rPr>
-          <w:b w:val="0"/>
           <w:noProof/>
         </w:rPr>
         <w:fldChar w:fldCharType="begin"/>
       </w:r>
       <w:r>
         <w:rPr>
-          <w:b w:val="0"/>
-          <w:noProof/>
-        </w:rPr>
-        <w:instrText xml:space="preserve"> PAGEREF _Toc72949595 \h </w:instrText>
-      </w:r>
-      <w:r>
-        <w:rPr>
-          <w:b w:val="0"/>
-          <w:noProof/>
-        </w:rPr>
-      </w:r>
-      <w:r>
-        <w:rPr>
-          <w:b w:val="0"/>
+          <w:noProof/>
+        </w:rPr>
+        <w:instrText xml:space="preserve"> PAGEREF _Toc73035077 \h </w:instrText>
+      </w:r>
+      <w:r>
+        <w:rPr>
+          <w:noProof/>
+        </w:rPr>
+      </w:r>
+      <w:r>
+        <w:rPr>
           <w:noProof/>
         </w:rPr>
         <w:fldChar w:fldCharType="separate"/>
       </w:r>
       <w:r>
         <w:rPr>
-          <w:b w:val="0"/>
-          <w:noProof/>
-        </w:rPr>
-        <w:t>24</w:t>
-      </w:r>
-      <w:r>
-        <w:rPr>
-          <w:b w:val="0"/>
+          <w:noProof/>
+        </w:rPr>
+        <w:t>23</w:t>
+      </w:r>
+      <w:r>
+        <w:rPr>
           <w:noProof/>
         </w:rPr>
         <w:fldChar w:fldCharType="end"/>
@@ -4937,63 +5142,54 @@
       </w:pPr>
       <w:r>
         <w:rPr>
-          <w:b w:val="0"/>
           <w:noProof/>
         </w:rPr>
         <w:t>Fig. 4</w:t>
       </w:r>
       <w:r>
         <w:rPr>
-          <w:b w:val="0"/>
           <w:noProof/>
         </w:rPr>
         <w:noBreakHyphen/>
-        <w:t>9- Banderas para al cambio de idioma</w:t>
-      </w:r>
-      <w:r>
-        <w:rPr>
-          <w:b w:val="0"/>
+        <w:t>9- Lista de servicios ofrecidos y carrusel de opiniones</w:t>
+      </w:r>
+      <w:r>
+        <w:rPr>
           <w:noProof/>
         </w:rPr>
         <w:tab/>
       </w:r>
       <w:r>
         <w:rPr>
-          <w:b w:val="0"/>
           <w:noProof/>
         </w:rPr>
         <w:fldChar w:fldCharType="begin"/>
       </w:r>
       <w:r>
         <w:rPr>
-          <w:b w:val="0"/>
-          <w:noProof/>
-        </w:rPr>
-        <w:instrText xml:space="preserve"> PAGEREF _Toc72949596 \h </w:instrText>
-      </w:r>
-      <w:r>
-        <w:rPr>
-          <w:b w:val="0"/>
-          <w:noProof/>
-        </w:rPr>
-      </w:r>
-      <w:r>
-        <w:rPr>
-          <w:b w:val="0"/>
+          <w:noProof/>
+        </w:rPr>
+        <w:instrText xml:space="preserve"> PAGEREF _Toc73035078 \h </w:instrText>
+      </w:r>
+      <w:r>
+        <w:rPr>
+          <w:noProof/>
+        </w:rPr>
+      </w:r>
+      <w:r>
+        <w:rPr>
           <w:noProof/>
         </w:rPr>
         <w:fldChar w:fldCharType="separate"/>
       </w:r>
       <w:r>
         <w:rPr>
-          <w:b w:val="0"/>
-          <w:noProof/>
-        </w:rPr>
-        <w:t>25</w:t>
-      </w:r>
-      <w:r>
-        <w:rPr>
-          <w:b w:val="0"/>
+          <w:noProof/>
+        </w:rPr>
+        <w:t>24</w:t>
+      </w:r>
+      <w:r>
+        <w:rPr>
           <w:noProof/>
         </w:rPr>
         <w:fldChar w:fldCharType="end"/>
@@ -5015,63 +5211,54 @@
       </w:pPr>
       <w:r>
         <w:rPr>
-          <w:b w:val="0"/>
           <w:noProof/>
         </w:rPr>
         <w:t>Fig. 4</w:t>
       </w:r>
       <w:r>
         <w:rPr>
-          <w:b w:val="0"/>
           <w:noProof/>
         </w:rPr>
         <w:noBreakHyphen/>
-        <w:t>10- Lista de servicios ofrecidos y carrusel de opiniones</w:t>
-      </w:r>
-      <w:r>
-        <w:rPr>
-          <w:b w:val="0"/>
+        <w:t>10- Sobre mí</w:t>
+      </w:r>
+      <w:r>
+        <w:rPr>
           <w:noProof/>
         </w:rPr>
         <w:tab/>
       </w:r>
       <w:r>
         <w:rPr>
-          <w:b w:val="0"/>
           <w:noProof/>
         </w:rPr>
         <w:fldChar w:fldCharType="begin"/>
       </w:r>
       <w:r>
         <w:rPr>
-          <w:b w:val="0"/>
-          <w:noProof/>
-        </w:rPr>
-        <w:instrText xml:space="preserve"> PAGEREF _Toc72949597 \h </w:instrText>
-      </w:r>
-      <w:r>
-        <w:rPr>
-          <w:b w:val="0"/>
-          <w:noProof/>
-        </w:rPr>
-      </w:r>
-      <w:r>
-        <w:rPr>
-          <w:b w:val="0"/>
+          <w:noProof/>
+        </w:rPr>
+        <w:instrText xml:space="preserve"> PAGEREF _Toc73035079 \h </w:instrText>
+      </w:r>
+      <w:r>
+        <w:rPr>
+          <w:noProof/>
+        </w:rPr>
+      </w:r>
+      <w:r>
+        <w:rPr>
           <w:noProof/>
         </w:rPr>
         <w:fldChar w:fldCharType="separate"/>
       </w:r>
       <w:r>
         <w:rPr>
-          <w:b w:val="0"/>
-          <w:noProof/>
-        </w:rPr>
-        <w:t>25</w:t>
-      </w:r>
-      <w:r>
-        <w:rPr>
-          <w:b w:val="0"/>
+          <w:noProof/>
+        </w:rPr>
+        <w:t>24</w:t>
+      </w:r>
+      <w:r>
+        <w:rPr>
           <w:noProof/>
         </w:rPr>
         <w:fldChar w:fldCharType="end"/>
@@ -5093,63 +5280,54 @@
       </w:pPr>
       <w:r>
         <w:rPr>
-          <w:b w:val="0"/>
           <w:noProof/>
         </w:rPr>
         <w:t>Fig. 4</w:t>
       </w:r>
       <w:r>
         <w:rPr>
-          <w:b w:val="0"/>
           <w:noProof/>
         </w:rPr>
         <w:noBreakHyphen/>
-        <w:t>11- Sobre mí</w:t>
-      </w:r>
-      <w:r>
-        <w:rPr>
-          <w:b w:val="0"/>
+        <w:t>11-Servicios de traducción</w:t>
+      </w:r>
+      <w:r>
+        <w:rPr>
           <w:noProof/>
         </w:rPr>
         <w:tab/>
       </w:r>
       <w:r>
         <w:rPr>
-          <w:b w:val="0"/>
           <w:noProof/>
         </w:rPr>
         <w:fldChar w:fldCharType="begin"/>
       </w:r>
       <w:r>
         <w:rPr>
-          <w:b w:val="0"/>
-          <w:noProof/>
-        </w:rPr>
-        <w:instrText xml:space="preserve"> PAGEREF _Toc72949598 \h </w:instrText>
-      </w:r>
-      <w:r>
-        <w:rPr>
-          <w:b w:val="0"/>
-          <w:noProof/>
-        </w:rPr>
-      </w:r>
-      <w:r>
-        <w:rPr>
-          <w:b w:val="0"/>
+          <w:noProof/>
+        </w:rPr>
+        <w:instrText xml:space="preserve"> PAGEREF _Toc73035080 \h </w:instrText>
+      </w:r>
+      <w:r>
+        <w:rPr>
+          <w:noProof/>
+        </w:rPr>
+      </w:r>
+      <w:r>
+        <w:rPr>
           <w:noProof/>
         </w:rPr>
         <w:fldChar w:fldCharType="separate"/>
       </w:r>
       <w:r>
         <w:rPr>
-          <w:b w:val="0"/>
-          <w:noProof/>
-        </w:rPr>
-        <w:t>26</w:t>
-      </w:r>
-      <w:r>
-        <w:rPr>
-          <w:b w:val="0"/>
+          <w:noProof/>
+        </w:rPr>
+        <w:t>25</w:t>
+      </w:r>
+      <w:r>
+        <w:rPr>
           <w:noProof/>
         </w:rPr>
         <w:fldChar w:fldCharType="end"/>
@@ -5171,63 +5349,54 @@
       </w:pPr>
       <w:r>
         <w:rPr>
-          <w:b w:val="0"/>
           <w:noProof/>
         </w:rPr>
         <w:t>Fig. 4</w:t>
       </w:r>
       <w:r>
         <w:rPr>
-          <w:b w:val="0"/>
           <w:noProof/>
         </w:rPr>
         <w:noBreakHyphen/>
-        <w:t>12-Servicios de traducción</w:t>
-      </w:r>
-      <w:r>
-        <w:rPr>
-          <w:b w:val="0"/>
+        <w:t>12- Contacto</w:t>
+      </w:r>
+      <w:r>
+        <w:rPr>
           <w:noProof/>
         </w:rPr>
         <w:tab/>
       </w:r>
       <w:r>
         <w:rPr>
-          <w:b w:val="0"/>
           <w:noProof/>
         </w:rPr>
         <w:fldChar w:fldCharType="begin"/>
       </w:r>
       <w:r>
         <w:rPr>
-          <w:b w:val="0"/>
-          <w:noProof/>
-        </w:rPr>
-        <w:instrText xml:space="preserve"> PAGEREF _Toc72949599 \h </w:instrText>
-      </w:r>
-      <w:r>
-        <w:rPr>
-          <w:b w:val="0"/>
-          <w:noProof/>
-        </w:rPr>
-      </w:r>
-      <w:r>
-        <w:rPr>
-          <w:b w:val="0"/>
+          <w:noProof/>
+        </w:rPr>
+        <w:instrText xml:space="preserve"> PAGEREF _Toc73035081 \h </w:instrText>
+      </w:r>
+      <w:r>
+        <w:rPr>
+          <w:noProof/>
+        </w:rPr>
+      </w:r>
+      <w:r>
+        <w:rPr>
           <w:noProof/>
         </w:rPr>
         <w:fldChar w:fldCharType="separate"/>
       </w:r>
       <w:r>
         <w:rPr>
-          <w:b w:val="0"/>
-          <w:noProof/>
-        </w:rPr>
-        <w:t>26</w:t>
-      </w:r>
-      <w:r>
-        <w:rPr>
-          <w:b w:val="0"/>
+          <w:noProof/>
+        </w:rPr>
+        <w:t>25</w:t>
+      </w:r>
+      <w:r>
+        <w:rPr>
           <w:noProof/>
         </w:rPr>
         <w:fldChar w:fldCharType="end"/>
@@ -5249,14 +5418,12 @@
       </w:pPr>
       <w:r>
         <w:rPr>
-          <w:b w:val="0"/>
           <w:noProof/>
         </w:rPr>
         <w:t>Fig. 4</w:t>
       </w:r>
       <w:r>
         <w:rPr>
-          <w:b w:val="0"/>
           <w:noProof/>
         </w:rPr>
         <w:noBreakHyphen/>
@@ -5264,48 +5431,41 @@
       </w:r>
       <w:r>
         <w:rPr>
-          <w:b w:val="0"/>
           <w:noProof/>
         </w:rPr>
         <w:tab/>
       </w:r>
       <w:r>
         <w:rPr>
-          <w:b w:val="0"/>
           <w:noProof/>
         </w:rPr>
         <w:fldChar w:fldCharType="begin"/>
       </w:r>
       <w:r>
         <w:rPr>
-          <w:b w:val="0"/>
-          <w:noProof/>
-        </w:rPr>
-        <w:instrText xml:space="preserve"> PAGEREF _Toc72949600 \h </w:instrText>
-      </w:r>
-      <w:r>
-        <w:rPr>
-          <w:b w:val="0"/>
-          <w:noProof/>
-        </w:rPr>
-      </w:r>
-      <w:r>
-        <w:rPr>
-          <w:b w:val="0"/>
+          <w:noProof/>
+        </w:rPr>
+        <w:instrText xml:space="preserve"> PAGEREF _Toc73035082 \h </w:instrText>
+      </w:r>
+      <w:r>
+        <w:rPr>
+          <w:noProof/>
+        </w:rPr>
+      </w:r>
+      <w:r>
+        <w:rPr>
           <w:noProof/>
         </w:rPr>
         <w:fldChar w:fldCharType="separate"/>
       </w:r>
       <w:r>
         <w:rPr>
-          <w:b w:val="0"/>
-          <w:noProof/>
-        </w:rPr>
-        <w:t>27</w:t>
-      </w:r>
-      <w:r>
-        <w:rPr>
-          <w:b w:val="0"/>
+          <w:noProof/>
+        </w:rPr>
+        <w:t>26</w:t>
+      </w:r>
+      <w:r>
+        <w:rPr>
           <w:noProof/>
         </w:rPr>
         <w:fldChar w:fldCharType="end"/>
@@ -5327,63 +5487,54 @@
       </w:pPr>
       <w:r>
         <w:rPr>
-          <w:b w:val="0"/>
           <w:noProof/>
         </w:rPr>
         <w:t>Fig. 4</w:t>
       </w:r>
       <w:r>
         <w:rPr>
-          <w:b w:val="0"/>
           <w:noProof/>
         </w:rPr>
         <w:noBreakHyphen/>
-        <w:t>14- Contacto</w:t>
-      </w:r>
-      <w:r>
-        <w:rPr>
-          <w:b w:val="0"/>
+        <w:t>14- Accesos al modo administrador</w:t>
+      </w:r>
+      <w:r>
+        <w:rPr>
           <w:noProof/>
         </w:rPr>
         <w:tab/>
       </w:r>
       <w:r>
         <w:rPr>
-          <w:b w:val="0"/>
           <w:noProof/>
         </w:rPr>
         <w:fldChar w:fldCharType="begin"/>
       </w:r>
       <w:r>
         <w:rPr>
-          <w:b w:val="0"/>
-          <w:noProof/>
-        </w:rPr>
-        <w:instrText xml:space="preserve"> PAGEREF _Toc72949601 \h </w:instrText>
-      </w:r>
-      <w:r>
-        <w:rPr>
-          <w:b w:val="0"/>
-          <w:noProof/>
-        </w:rPr>
-      </w:r>
-      <w:r>
-        <w:rPr>
-          <w:b w:val="0"/>
+          <w:noProof/>
+        </w:rPr>
+        <w:instrText xml:space="preserve"> PAGEREF _Toc73035083 \h </w:instrText>
+      </w:r>
+      <w:r>
+        <w:rPr>
+          <w:noProof/>
+        </w:rPr>
+      </w:r>
+      <w:r>
+        <w:rPr>
           <w:noProof/>
         </w:rPr>
         <w:fldChar w:fldCharType="separate"/>
       </w:r>
       <w:r>
         <w:rPr>
-          <w:b w:val="0"/>
-          <w:noProof/>
-        </w:rPr>
-        <w:t>27</w:t>
-      </w:r>
-      <w:r>
-        <w:rPr>
-          <w:b w:val="0"/>
+          <w:noProof/>
+        </w:rPr>
+        <w:t>26</w:t>
+      </w:r>
+      <w:r>
+        <w:rPr>
           <w:noProof/>
         </w:rPr>
         <w:fldChar w:fldCharType="end"/>
@@ -5405,63 +5556,54 @@
       </w:pPr>
       <w:r>
         <w:rPr>
-          <w:b w:val="0"/>
           <w:noProof/>
         </w:rPr>
         <w:t>Fig. 4</w:t>
       </w:r>
       <w:r>
         <w:rPr>
-          <w:b w:val="0"/>
           <w:noProof/>
         </w:rPr>
         <w:noBreakHyphen/>
-        <w:t>15- Añadido de páginas</w:t>
-      </w:r>
-      <w:r>
-        <w:rPr>
-          <w:b w:val="0"/>
+        <w:t>15- Añadido de páginas: editando página</w:t>
+      </w:r>
+      <w:r>
+        <w:rPr>
           <w:noProof/>
         </w:rPr>
         <w:tab/>
       </w:r>
       <w:r>
         <w:rPr>
-          <w:b w:val="0"/>
           <w:noProof/>
         </w:rPr>
         <w:fldChar w:fldCharType="begin"/>
       </w:r>
       <w:r>
         <w:rPr>
-          <w:b w:val="0"/>
-          <w:noProof/>
-        </w:rPr>
-        <w:instrText xml:space="preserve"> PAGEREF _Toc72949602 \h </w:instrText>
-      </w:r>
-      <w:r>
-        <w:rPr>
-          <w:b w:val="0"/>
-          <w:noProof/>
-        </w:rPr>
-      </w:r>
-      <w:r>
-        <w:rPr>
-          <w:b w:val="0"/>
+          <w:noProof/>
+        </w:rPr>
+        <w:instrText xml:space="preserve"> PAGEREF _Toc73035084 \h </w:instrText>
+      </w:r>
+      <w:r>
+        <w:rPr>
+          <w:noProof/>
+        </w:rPr>
+      </w:r>
+      <w:r>
+        <w:rPr>
           <w:noProof/>
         </w:rPr>
         <w:fldChar w:fldCharType="separate"/>
       </w:r>
       <w:r>
         <w:rPr>
-          <w:b w:val="0"/>
-          <w:noProof/>
-        </w:rPr>
-        <w:t>28</w:t>
-      </w:r>
-      <w:r>
-        <w:rPr>
-          <w:b w:val="0"/>
+          <w:noProof/>
+        </w:rPr>
+        <w:t>27</w:t>
+      </w:r>
+      <w:r>
+        <w:rPr>
           <w:noProof/>
         </w:rPr>
         <w:fldChar w:fldCharType="end"/>
@@ -5483,63 +5625,54 @@
       </w:pPr>
       <w:r>
         <w:rPr>
-          <w:b w:val="0"/>
-          <w:noProof/>
-        </w:rPr>
-        <w:t>Fig. 4</w:t>
-      </w:r>
-      <w:r>
-        <w:rPr>
-          <w:b w:val="0"/>
+          <w:noProof/>
+        </w:rPr>
+        <w:t>Fig. 6</w:t>
+      </w:r>
+      <w:r>
+        <w:rPr>
           <w:noProof/>
         </w:rPr>
         <w:noBreakHyphen/>
-        <w:t>16- Mensaje de éxito</w:t>
-      </w:r>
-      <w:r>
-        <w:rPr>
-          <w:b w:val="0"/>
+        <w:t>1- Añadido de páginas</w:t>
+      </w:r>
+      <w:r>
+        <w:rPr>
           <w:noProof/>
         </w:rPr>
         <w:tab/>
       </w:r>
       <w:r>
         <w:rPr>
-          <w:b w:val="0"/>
           <w:noProof/>
         </w:rPr>
         <w:fldChar w:fldCharType="begin"/>
       </w:r>
       <w:r>
         <w:rPr>
-          <w:b w:val="0"/>
-          <w:noProof/>
-        </w:rPr>
-        <w:instrText xml:space="preserve"> PAGEREF _Toc72949603 \h </w:instrText>
-      </w:r>
-      <w:r>
-        <w:rPr>
-          <w:b w:val="0"/>
-          <w:noProof/>
-        </w:rPr>
-      </w:r>
-      <w:r>
-        <w:rPr>
-          <w:b w:val="0"/>
+          <w:noProof/>
+        </w:rPr>
+        <w:instrText xml:space="preserve"> PAGEREF _Toc73035085 \h </w:instrText>
+      </w:r>
+      <w:r>
+        <w:rPr>
+          <w:noProof/>
+        </w:rPr>
+      </w:r>
+      <w:r>
+        <w:rPr>
           <w:noProof/>
         </w:rPr>
         <w:fldChar w:fldCharType="separate"/>
       </w:r>
       <w:r>
         <w:rPr>
-          <w:b w:val="0"/>
-          <w:noProof/>
-        </w:rPr>
-        <w:t>28</w:t>
-      </w:r>
-      <w:r>
-        <w:rPr>
-          <w:b w:val="0"/>
+          <w:noProof/>
+        </w:rPr>
+        <w:t>31</w:t>
+      </w:r>
+      <w:r>
+        <w:rPr>
           <w:noProof/>
         </w:rPr>
         <w:fldChar w:fldCharType="end"/>
@@ -5561,63 +5694,47 @@
       </w:pPr>
       <w:r>
         <w:rPr>
-          <w:b w:val="0"/>
-          <w:noProof/>
-        </w:rPr>
-        <w:t>Fig. 4</w:t>
-      </w:r>
-      <w:r>
-        <w:rPr>
-          <w:b w:val="0"/>
-          <w:noProof/>
-        </w:rPr>
-        <w:noBreakHyphen/>
-        <w:t>17- Añadido de páginas: eligiendo pagina</w:t>
-      </w:r>
-      <w:r>
-        <w:rPr>
-          <w:b w:val="0"/>
+          <w:noProof/>
+        </w:rPr>
+        <w:t>Fig. 6-2- Mensaje de éxito</w:t>
+      </w:r>
+      <w:r>
+        <w:rPr>
           <w:noProof/>
         </w:rPr>
         <w:tab/>
       </w:r>
       <w:r>
         <w:rPr>
-          <w:b w:val="0"/>
           <w:noProof/>
         </w:rPr>
         <w:fldChar w:fldCharType="begin"/>
       </w:r>
       <w:r>
         <w:rPr>
-          <w:b w:val="0"/>
-          <w:noProof/>
-        </w:rPr>
-        <w:instrText xml:space="preserve"> PAGEREF _Toc72949604 \h </w:instrText>
-      </w:r>
-      <w:r>
-        <w:rPr>
-          <w:b w:val="0"/>
-          <w:noProof/>
-        </w:rPr>
-      </w:r>
-      <w:r>
-        <w:rPr>
-          <w:b w:val="0"/>
+          <w:noProof/>
+        </w:rPr>
+        <w:instrText xml:space="preserve"> PAGEREF _Toc73035086 \h </w:instrText>
+      </w:r>
+      <w:r>
+        <w:rPr>
+          <w:noProof/>
+        </w:rPr>
+      </w:r>
+      <w:r>
+        <w:rPr>
           <w:noProof/>
         </w:rPr>
         <w:fldChar w:fldCharType="separate"/>
       </w:r>
       <w:r>
         <w:rPr>
-          <w:b w:val="0"/>
-          <w:noProof/>
-        </w:rPr>
-        <w:t>28</w:t>
-      </w:r>
-      <w:r>
-        <w:rPr>
-          <w:b w:val="0"/>
+          <w:noProof/>
+        </w:rPr>
+        <w:t>32</w:t>
+      </w:r>
+      <w:r>
+        <w:rPr>
           <w:noProof/>
         </w:rPr>
         <w:fldChar w:fldCharType="end"/>
@@ -5639,63 +5756,47 @@
       </w:pPr>
       <w:r>
         <w:rPr>
-          <w:b w:val="0"/>
-          <w:noProof/>
-        </w:rPr>
-        <w:t>Fig. 4</w:t>
-      </w:r>
-      <w:r>
-        <w:rPr>
-          <w:b w:val="0"/>
-          <w:noProof/>
-        </w:rPr>
-        <w:noBreakHyphen/>
-        <w:t>18- Añadido de páginas: editando página</w:t>
-      </w:r>
-      <w:r>
-        <w:rPr>
-          <w:b w:val="0"/>
+          <w:noProof/>
+        </w:rPr>
+        <w:t>Fig. 6-3- Página de edición: eligiendo</w:t>
+      </w:r>
+      <w:r>
+        <w:rPr>
           <w:noProof/>
         </w:rPr>
         <w:tab/>
       </w:r>
       <w:r>
         <w:rPr>
-          <w:b w:val="0"/>
           <w:noProof/>
         </w:rPr>
         <w:fldChar w:fldCharType="begin"/>
       </w:r>
       <w:r>
         <w:rPr>
-          <w:b w:val="0"/>
-          <w:noProof/>
-        </w:rPr>
-        <w:instrText xml:space="preserve"> PAGEREF _Toc72949605 \h </w:instrText>
-      </w:r>
-      <w:r>
-        <w:rPr>
-          <w:b w:val="0"/>
-          <w:noProof/>
-        </w:rPr>
-      </w:r>
-      <w:r>
-        <w:rPr>
-          <w:b w:val="0"/>
+          <w:noProof/>
+        </w:rPr>
+        <w:instrText xml:space="preserve"> PAGEREF _Toc73035087 \h </w:instrText>
+      </w:r>
+      <w:r>
+        <w:rPr>
+          <w:noProof/>
+        </w:rPr>
+      </w:r>
+      <w:r>
+        <w:rPr>
           <w:noProof/>
         </w:rPr>
         <w:fldChar w:fldCharType="separate"/>
       </w:r>
       <w:r>
         <w:rPr>
-          <w:b w:val="0"/>
-          <w:noProof/>
-        </w:rPr>
-        <w:t>29</w:t>
-      </w:r>
-      <w:r>
-        <w:rPr>
-          <w:b w:val="0"/>
+          <w:noProof/>
+        </w:rPr>
+        <w:t>32</w:t>
+      </w:r>
+      <w:r>
+        <w:rPr>
           <w:noProof/>
         </w:rPr>
         <w:fldChar w:fldCharType="end"/>
@@ -5717,55 +5818,47 @@
       </w:pPr>
       <w:r>
         <w:rPr>
-          <w:b w:val="0"/>
-          <w:noProof/>
-        </w:rPr>
-        <w:t>Fig. 4-20- Mensaje de error al editar una pagina</w:t>
-      </w:r>
-      <w:r>
-        <w:rPr>
-          <w:b w:val="0"/>
+          <w:noProof/>
+        </w:rPr>
+        <w:t>Fig. 6-4- Mensaje de error al editar una pagina</w:t>
+      </w:r>
+      <w:r>
+        <w:rPr>
           <w:noProof/>
         </w:rPr>
         <w:tab/>
       </w:r>
       <w:r>
         <w:rPr>
-          <w:b w:val="0"/>
           <w:noProof/>
         </w:rPr>
         <w:fldChar w:fldCharType="begin"/>
       </w:r>
       <w:r>
         <w:rPr>
-          <w:b w:val="0"/>
-          <w:noProof/>
-        </w:rPr>
-        <w:instrText xml:space="preserve"> PAGEREF _Toc72949606 \h </w:instrText>
-      </w:r>
-      <w:r>
-        <w:rPr>
-          <w:b w:val="0"/>
-          <w:noProof/>
-        </w:rPr>
-      </w:r>
-      <w:r>
-        <w:rPr>
-          <w:b w:val="0"/>
+          <w:noProof/>
+        </w:rPr>
+        <w:instrText xml:space="preserve"> PAGEREF _Toc73035088 \h </w:instrText>
+      </w:r>
+      <w:r>
+        <w:rPr>
+          <w:noProof/>
+        </w:rPr>
+      </w:r>
+      <w:r>
+        <w:rPr>
           <w:noProof/>
         </w:rPr>
         <w:fldChar w:fldCharType="separate"/>
       </w:r>
       <w:r>
         <w:rPr>
-          <w:b w:val="0"/>
-          <w:noProof/>
-        </w:rPr>
-        <w:t>29</w:t>
-      </w:r>
-      <w:r>
-        <w:rPr>
-          <w:b w:val="0"/>
+          <w:noProof/>
+        </w:rPr>
+        <w:t>32</w:t>
+      </w:r>
+      <w:r>
+        <w:rPr>
           <w:noProof/>
         </w:rPr>
         <w:fldChar w:fldCharType="end"/>
@@ -5787,63 +5880,54 @@
       </w:pPr>
       <w:r>
         <w:rPr>
-          <w:b w:val="0"/>
-          <w:noProof/>
-        </w:rPr>
-        <w:t>Fig. 4</w:t>
-      </w:r>
-      <w:r>
-        <w:rPr>
-          <w:b w:val="0"/>
+          <w:noProof/>
+        </w:rPr>
+        <w:t>Fig. 6</w:t>
+      </w:r>
+      <w:r>
+        <w:rPr>
           <w:noProof/>
         </w:rPr>
         <w:noBreakHyphen/>
-        <w:t>21- Página de edición y comparación</w:t>
-      </w:r>
-      <w:r>
-        <w:rPr>
-          <w:b w:val="0"/>
+        <w:t>5- Página de edición y comparación</w:t>
+      </w:r>
+      <w:r>
+        <w:rPr>
           <w:noProof/>
         </w:rPr>
         <w:tab/>
       </w:r>
       <w:r>
         <w:rPr>
-          <w:b w:val="0"/>
           <w:noProof/>
         </w:rPr>
         <w:fldChar w:fldCharType="begin"/>
       </w:r>
       <w:r>
         <w:rPr>
-          <w:b w:val="0"/>
-          <w:noProof/>
-        </w:rPr>
-        <w:instrText xml:space="preserve"> PAGEREF _Toc72949607 \h </w:instrText>
-      </w:r>
-      <w:r>
-        <w:rPr>
-          <w:b w:val="0"/>
-          <w:noProof/>
-        </w:rPr>
-      </w:r>
-      <w:r>
-        <w:rPr>
-          <w:b w:val="0"/>
+          <w:noProof/>
+        </w:rPr>
+        <w:instrText xml:space="preserve"> PAGEREF _Toc73035089 \h </w:instrText>
+      </w:r>
+      <w:r>
+        <w:rPr>
+          <w:noProof/>
+        </w:rPr>
+      </w:r>
+      <w:r>
+        <w:rPr>
           <w:noProof/>
         </w:rPr>
         <w:fldChar w:fldCharType="separate"/>
       </w:r>
       <w:r>
         <w:rPr>
-          <w:b w:val="0"/>
-          <w:noProof/>
-        </w:rPr>
-        <w:t>29</w:t>
-      </w:r>
-      <w:r>
-        <w:rPr>
-          <w:b w:val="0"/>
+          <w:noProof/>
+        </w:rPr>
+        <w:t>32</w:t>
+      </w:r>
+      <w:r>
+        <w:rPr>
           <w:noProof/>
         </w:rPr>
         <w:fldChar w:fldCharType="end"/>
@@ -5865,63 +5949,54 @@
       </w:pPr>
       <w:r>
         <w:rPr>
-          <w:b w:val="0"/>
-          <w:noProof/>
-        </w:rPr>
-        <w:t>Fig. 4</w:t>
-      </w:r>
-      <w:r>
-        <w:rPr>
-          <w:b w:val="0"/>
+          <w:noProof/>
+        </w:rPr>
+        <w:t>Fig. 6</w:t>
+      </w:r>
+      <w:r>
+        <w:rPr>
           <w:noProof/>
         </w:rPr>
         <w:noBreakHyphen/>
-        <w:t>22- Mensajes la editar dos páginas</w:t>
-      </w:r>
-      <w:r>
-        <w:rPr>
-          <w:b w:val="0"/>
+        <w:t>6- Mensajes la editar dos páginas</w:t>
+      </w:r>
+      <w:r>
+        <w:rPr>
           <w:noProof/>
         </w:rPr>
         <w:tab/>
       </w:r>
       <w:r>
         <w:rPr>
-          <w:b w:val="0"/>
           <w:noProof/>
         </w:rPr>
         <w:fldChar w:fldCharType="begin"/>
       </w:r>
       <w:r>
         <w:rPr>
-          <w:b w:val="0"/>
-          <w:noProof/>
-        </w:rPr>
-        <w:instrText xml:space="preserve"> PAGEREF _Toc72949608 \h </w:instrText>
-      </w:r>
-      <w:r>
-        <w:rPr>
-          <w:b w:val="0"/>
-          <w:noProof/>
-        </w:rPr>
-      </w:r>
-      <w:r>
-        <w:rPr>
-          <w:b w:val="0"/>
+          <w:noProof/>
+        </w:rPr>
+        <w:instrText xml:space="preserve"> PAGEREF _Toc73035090 \h </w:instrText>
+      </w:r>
+      <w:r>
+        <w:rPr>
+          <w:noProof/>
+        </w:rPr>
+      </w:r>
+      <w:r>
+        <w:rPr>
           <w:noProof/>
         </w:rPr>
         <w:fldChar w:fldCharType="separate"/>
       </w:r>
       <w:r>
         <w:rPr>
-          <w:b w:val="0"/>
-          <w:noProof/>
-        </w:rPr>
-        <w:t>30</w:t>
-      </w:r>
-      <w:r>
-        <w:rPr>
-          <w:b w:val="0"/>
+          <w:noProof/>
+        </w:rPr>
+        <w:t>33</w:t>
+      </w:r>
+      <w:r>
+        <w:rPr>
           <w:noProof/>
         </w:rPr>
         <w:fldChar w:fldCharType="end"/>
@@ -5943,63 +6018,54 @@
       </w:pPr>
       <w:r>
         <w:rPr>
-          <w:b w:val="0"/>
-          <w:noProof/>
-        </w:rPr>
-        <w:t>Fig. 4</w:t>
-      </w:r>
-      <w:r>
-        <w:rPr>
-          <w:b w:val="0"/>
+          <w:noProof/>
+        </w:rPr>
+        <w:t>Fig. 6</w:t>
+      </w:r>
+      <w:r>
+        <w:rPr>
           <w:noProof/>
         </w:rPr>
         <w:noBreakHyphen/>
-        <w:t>23- Parte superior de página de información</w:t>
-      </w:r>
-      <w:r>
-        <w:rPr>
-          <w:b w:val="0"/>
+        <w:t>7- Parte superior de página de información</w:t>
+      </w:r>
+      <w:r>
+        <w:rPr>
           <w:noProof/>
         </w:rPr>
         <w:tab/>
       </w:r>
       <w:r>
         <w:rPr>
-          <w:b w:val="0"/>
           <w:noProof/>
         </w:rPr>
         <w:fldChar w:fldCharType="begin"/>
       </w:r>
       <w:r>
         <w:rPr>
-          <w:b w:val="0"/>
-          <w:noProof/>
-        </w:rPr>
-        <w:instrText xml:space="preserve"> PAGEREF _Toc72949609 \h </w:instrText>
-      </w:r>
-      <w:r>
-        <w:rPr>
-          <w:b w:val="0"/>
-          <w:noProof/>
-        </w:rPr>
-      </w:r>
-      <w:r>
-        <w:rPr>
-          <w:b w:val="0"/>
+          <w:noProof/>
+        </w:rPr>
+        <w:instrText xml:space="preserve"> PAGEREF _Toc73035091 \h </w:instrText>
+      </w:r>
+      <w:r>
+        <w:rPr>
+          <w:noProof/>
+        </w:rPr>
+      </w:r>
+      <w:r>
+        <w:rPr>
           <w:noProof/>
         </w:rPr>
         <w:fldChar w:fldCharType="separate"/>
       </w:r>
       <w:r>
         <w:rPr>
-          <w:b w:val="0"/>
-          <w:noProof/>
-        </w:rPr>
-        <w:t>30</w:t>
-      </w:r>
-      <w:r>
-        <w:rPr>
-          <w:b w:val="0"/>
+          <w:noProof/>
+        </w:rPr>
+        <w:t>34</w:t>
+      </w:r>
+      <w:r>
+        <w:rPr>
           <w:noProof/>
         </w:rPr>
         <w:fldChar w:fldCharType="end"/>
@@ -6021,141 +6087,54 @@
       </w:pPr>
       <w:r>
         <w:rPr>
-          <w:b w:val="0"/>
-          <w:noProof/>
-        </w:rPr>
-        <w:t>Fig. 4</w:t>
-      </w:r>
-      <w:r>
-        <w:rPr>
-          <w:b w:val="0"/>
+          <w:noProof/>
+        </w:rPr>
+        <w:t>Fig. 6</w:t>
+      </w:r>
+      <w:r>
+        <w:rPr>
           <w:noProof/>
         </w:rPr>
         <w:noBreakHyphen/>
-        <w:t>24- Parte inferior de página de información</w:t>
-      </w:r>
-      <w:r>
-        <w:rPr>
-          <w:b w:val="0"/>
+        <w:t>8- Parte inferior de página de información</w:t>
+      </w:r>
+      <w:r>
+        <w:rPr>
           <w:noProof/>
         </w:rPr>
         <w:tab/>
       </w:r>
       <w:r>
         <w:rPr>
-          <w:b w:val="0"/>
           <w:noProof/>
         </w:rPr>
         <w:fldChar w:fldCharType="begin"/>
       </w:r>
       <w:r>
         <w:rPr>
-          <w:b w:val="0"/>
-          <w:noProof/>
-        </w:rPr>
-        <w:instrText xml:space="preserve"> PAGEREF _Toc72949610 \h </w:instrText>
-      </w:r>
-      <w:r>
-        <w:rPr>
-          <w:b w:val="0"/>
-          <w:noProof/>
-        </w:rPr>
-      </w:r>
-      <w:r>
-        <w:rPr>
-          <w:b w:val="0"/>
+          <w:noProof/>
+        </w:rPr>
+        <w:instrText xml:space="preserve"> PAGEREF _Toc73035092 \h </w:instrText>
+      </w:r>
+      <w:r>
+        <w:rPr>
+          <w:noProof/>
+        </w:rPr>
+      </w:r>
+      <w:r>
+        <w:rPr>
           <w:noProof/>
         </w:rPr>
         <w:fldChar w:fldCharType="separate"/>
       </w:r>
       <w:r>
         <w:rPr>
-          <w:b w:val="0"/>
-          <w:noProof/>
-        </w:rPr>
-        <w:t>31</w:t>
-      </w:r>
-      <w:r>
-        <w:rPr>
-          <w:b w:val="0"/>
-          <w:noProof/>
-        </w:rPr>
-        <w:fldChar w:fldCharType="end"/>
-      </w:r>
-    </w:p>
-    <w:p>
-      <w:pPr>
-        <w:pStyle w:val="TDC1"/>
-        <w:tabs>
-          <w:tab w:val="right" w:leader="dot" w:pos="8494"/>
-        </w:tabs>
-        <w:rPr>
-          <w:rFonts w:eastAsiaTheme="minorEastAsia"/>
-          <w:b w:val="0"/>
-          <w:bCs w:val="0"/>
-          <w:noProof/>
-          <w:lang w:eastAsia="es-ES_tradnl"/>
-        </w:rPr>
-      </w:pPr>
-      <w:r>
-        <w:rPr>
-          <w:b w:val="0"/>
-          <w:noProof/>
-        </w:rPr>
-        <w:t>Fig. 4</w:t>
-      </w:r>
-      <w:r>
-        <w:rPr>
-          <w:b w:val="0"/>
-          <w:noProof/>
-        </w:rPr>
-        <w:noBreakHyphen/>
-        <w:t>25- Accesos al modo administrador</w:t>
-      </w:r>
-      <w:r>
-        <w:rPr>
-          <w:b w:val="0"/>
-          <w:noProof/>
-        </w:rPr>
-        <w:tab/>
-      </w:r>
-      <w:r>
-        <w:rPr>
-          <w:b w:val="0"/>
-          <w:noProof/>
-        </w:rPr>
-        <w:fldChar w:fldCharType="begin"/>
-      </w:r>
-      <w:r>
-        <w:rPr>
-          <w:b w:val="0"/>
-          <w:noProof/>
-        </w:rPr>
-        <w:instrText xml:space="preserve"> PAGEREF _Toc72949611 \h </w:instrText>
-      </w:r>
-      <w:r>
-        <w:rPr>
-          <w:b w:val="0"/>
-          <w:noProof/>
-        </w:rPr>
-      </w:r>
-      <w:r>
-        <w:rPr>
-          <w:b w:val="0"/>
-          <w:noProof/>
-        </w:rPr>
-        <w:fldChar w:fldCharType="separate"/>
-      </w:r>
-      <w:r>
-        <w:rPr>
-          <w:b w:val="0"/>
-          <w:noProof/>
-        </w:rPr>
-        <w:t>31</w:t>
-      </w:r>
-      <w:r>
-        <w:rPr>
-          <w:b w:val="0"/>
+          <w:noProof/>
+        </w:rPr>
+        <w:t>35</w:t>
+      </w:r>
+      <w:r>
+        <w:rPr>
           <w:noProof/>
         </w:rPr>
         <w:fldChar w:fldCharType="end"/>
@@ -6177,8 +6156,8 @@
           <w:numId w:val="0"/>
         </w:numPr>
       </w:pPr>
-      <w:bookmarkStart w:id="4" w:name="_Toc72910453"/>
-      <w:bookmarkStart w:id="5" w:name="_Toc72910759"/>
+      <w:bookmarkStart w:id="5" w:name="_Toc72910453"/>
+      <w:bookmarkStart w:id="6" w:name="_Toc73034743"/>
       <w:r>
         <w:lastRenderedPageBreak/>
         <w:t>Índice</w:t>
@@ -6189,8 +6168,8 @@
       <w:r>
         <w:t xml:space="preserve"> tablas</w:t>
       </w:r>
-      <w:bookmarkEnd w:id="4"/>
       <w:bookmarkEnd w:id="5"/>
+      <w:bookmarkEnd w:id="6"/>
     </w:p>
     <w:p>
       <w:pPr>
@@ -6305,14 +6284,14 @@
       <w:pPr>
         <w:pStyle w:val="Ttulo1"/>
       </w:pPr>
-      <w:bookmarkStart w:id="6" w:name="_Toc72910454"/>
-      <w:bookmarkStart w:id="7" w:name="_Toc72910760"/>
+      <w:bookmarkStart w:id="7" w:name="_Toc72910454"/>
+      <w:bookmarkStart w:id="8" w:name="_Toc73034744"/>
       <w:r>
         <w:lastRenderedPageBreak/>
         <w:t>Introducción</w:t>
       </w:r>
-      <w:bookmarkEnd w:id="6"/>
       <w:bookmarkEnd w:id="7"/>
+      <w:bookmarkEnd w:id="8"/>
     </w:p>
     <w:p>
       <w:pPr>
@@ -6321,13 +6300,13 @@
       <w:r>
         <w:t xml:space="preserve"> </w:t>
       </w:r>
-      <w:bookmarkStart w:id="8" w:name="_Toc72910455"/>
-      <w:bookmarkStart w:id="9" w:name="_Toc72910761"/>
+      <w:bookmarkStart w:id="9" w:name="_Toc72910455"/>
+      <w:bookmarkStart w:id="10" w:name="_Toc73034745"/>
       <w:r>
         <w:t>Descripción</w:t>
       </w:r>
-      <w:bookmarkEnd w:id="8"/>
       <w:bookmarkEnd w:id="9"/>
+      <w:bookmarkEnd w:id="10"/>
     </w:p>
     <w:p>
       <w:r>
@@ -6557,9 +6536,10 @@
       <w:pPr>
         <w:pStyle w:val="Descripcin"/>
       </w:pPr>
-      <w:bookmarkStart w:id="10" w:name="_Toc477346553"/>
-      <w:bookmarkStart w:id="11" w:name="_Toc72910456"/>
-      <w:bookmarkStart w:id="12" w:name="_Toc72949585"/>
+      <w:bookmarkStart w:id="11" w:name="_Toc477346553"/>
+      <w:bookmarkStart w:id="12" w:name="_Toc72910456"/>
+      <w:bookmarkStart w:id="13" w:name="_Toc72949585"/>
+      <w:bookmarkStart w:id="14" w:name="_Toc73035067"/>
       <w:r>
         <w:t xml:space="preserve">Fig. </w:t>
       </w:r>
@@ -6585,9 +6565,10 @@
       <w:r>
         <w:t>-Pantalla inicial de la aplicación</w:t>
       </w:r>
-      <w:bookmarkEnd w:id="10"/>
       <w:bookmarkEnd w:id="11"/>
       <w:bookmarkEnd w:id="12"/>
+      <w:bookmarkEnd w:id="13"/>
+      <w:bookmarkEnd w:id="14"/>
     </w:p>
     <w:p>
       <w:r>
@@ -6754,8 +6735,9 @@
         <w:pStyle w:val="Descripcin"/>
         <w:ind w:left="360"/>
       </w:pPr>
-      <w:bookmarkStart w:id="13" w:name="_Toc72910457"/>
-      <w:bookmarkStart w:id="14" w:name="_Toc72949586"/>
+      <w:bookmarkStart w:id="15" w:name="_Toc72910457"/>
+      <w:bookmarkStart w:id="16" w:name="_Toc72949586"/>
+      <w:bookmarkStart w:id="17" w:name="_Toc73035068"/>
       <w:r>
         <w:t xml:space="preserve">Fig. </w:t>
       </w:r>
@@ -6787,8 +6769,9 @@
       <w:r>
         <w:t>ción de información del modo administrador</w:t>
       </w:r>
-      <w:bookmarkEnd w:id="13"/>
-      <w:bookmarkEnd w:id="14"/>
+      <w:bookmarkEnd w:id="15"/>
+      <w:bookmarkEnd w:id="16"/>
+      <w:bookmarkEnd w:id="17"/>
     </w:p>
     <w:p>
       <w:pPr>
@@ -6835,13 +6818,13 @@
       <w:r>
         <w:t xml:space="preserve"> </w:t>
       </w:r>
-      <w:bookmarkStart w:id="15" w:name="_Toc72910458"/>
-      <w:bookmarkStart w:id="16" w:name="_Toc72910762"/>
+      <w:bookmarkStart w:id="18" w:name="_Toc72910458"/>
+      <w:bookmarkStart w:id="19" w:name="_Toc73034746"/>
       <w:r>
         <w:t>Justificación</w:t>
       </w:r>
-      <w:bookmarkEnd w:id="15"/>
-      <w:bookmarkEnd w:id="16"/>
+      <w:bookmarkEnd w:id="18"/>
+      <w:bookmarkEnd w:id="19"/>
     </w:p>
     <w:p>
       <w:r>
@@ -6975,14 +6958,14 @@
       <w:pPr>
         <w:pStyle w:val="Ttulo1"/>
       </w:pPr>
-      <w:bookmarkStart w:id="17" w:name="_Toc72910459"/>
-      <w:bookmarkStart w:id="18" w:name="_Toc72910763"/>
+      <w:bookmarkStart w:id="20" w:name="_Toc72910459"/>
+      <w:bookmarkStart w:id="21" w:name="_Toc73034747"/>
       <w:r>
         <w:lastRenderedPageBreak/>
         <w:t>Planificación</w:t>
       </w:r>
-      <w:bookmarkEnd w:id="17"/>
-      <w:bookmarkEnd w:id="18"/>
+      <w:bookmarkEnd w:id="20"/>
+      <w:bookmarkEnd w:id="21"/>
     </w:p>
     <w:p>
       <w:pPr>
@@ -6991,25 +6974,25 @@
       <w:r>
         <w:t xml:space="preserve"> </w:t>
       </w:r>
-      <w:bookmarkStart w:id="19" w:name="_Toc72910460"/>
-      <w:bookmarkStart w:id="20" w:name="_Toc72910764"/>
+      <w:bookmarkStart w:id="22" w:name="_Toc72910460"/>
+      <w:bookmarkStart w:id="23" w:name="_Toc73034748"/>
       <w:r>
         <w:t>Requisitos</w:t>
       </w:r>
-      <w:bookmarkEnd w:id="19"/>
-      <w:bookmarkEnd w:id="20"/>
+      <w:bookmarkEnd w:id="22"/>
+      <w:bookmarkEnd w:id="23"/>
     </w:p>
     <w:p>
       <w:pPr>
         <w:pStyle w:val="Ttulo3"/>
       </w:pPr>
-      <w:bookmarkStart w:id="21" w:name="_Toc72910461"/>
-      <w:bookmarkStart w:id="22" w:name="_Toc72910765"/>
+      <w:bookmarkStart w:id="24" w:name="_Toc72910461"/>
+      <w:bookmarkStart w:id="25" w:name="_Toc73034749"/>
       <w:r>
         <w:t>Requisitos funcionales</w:t>
       </w:r>
-      <w:bookmarkEnd w:id="21"/>
-      <w:bookmarkEnd w:id="22"/>
+      <w:bookmarkEnd w:id="24"/>
+      <w:bookmarkEnd w:id="25"/>
     </w:p>
     <w:p>
       <w:r>
@@ -7650,13 +7633,13 @@
       <w:pPr>
         <w:pStyle w:val="Ttulo3"/>
       </w:pPr>
-      <w:bookmarkStart w:id="23" w:name="_Toc72910462"/>
-      <w:bookmarkStart w:id="24" w:name="_Toc72910766"/>
+      <w:bookmarkStart w:id="26" w:name="_Toc72910462"/>
+      <w:bookmarkStart w:id="27" w:name="_Toc73034750"/>
       <w:r>
         <w:t>Requisitos no funcionales</w:t>
       </w:r>
-      <w:bookmarkEnd w:id="23"/>
-      <w:bookmarkEnd w:id="24"/>
+      <w:bookmarkEnd w:id="26"/>
+      <w:bookmarkEnd w:id="27"/>
     </w:p>
     <w:p>
       <w:pPr>
@@ -7740,25 +7723,25 @@
       <w:r>
         <w:t xml:space="preserve"> </w:t>
       </w:r>
-      <w:bookmarkStart w:id="25" w:name="_Toc72910463"/>
-      <w:bookmarkStart w:id="26" w:name="_Toc72910767"/>
+      <w:bookmarkStart w:id="28" w:name="_Toc72910463"/>
+      <w:bookmarkStart w:id="29" w:name="_Toc73034751"/>
       <w:r>
         <w:t>Recursos</w:t>
       </w:r>
-      <w:bookmarkEnd w:id="25"/>
-      <w:bookmarkEnd w:id="26"/>
+      <w:bookmarkEnd w:id="28"/>
+      <w:bookmarkEnd w:id="29"/>
     </w:p>
     <w:p>
       <w:pPr>
         <w:pStyle w:val="Ttulo3"/>
       </w:pPr>
-      <w:bookmarkStart w:id="27" w:name="_Toc72910464"/>
-      <w:bookmarkStart w:id="28" w:name="_Toc72910768"/>
+      <w:bookmarkStart w:id="30" w:name="_Toc72910464"/>
+      <w:bookmarkStart w:id="31" w:name="_Toc73034752"/>
       <w:r>
         <w:t>Recursos hardware</w:t>
       </w:r>
-      <w:bookmarkEnd w:id="27"/>
-      <w:bookmarkEnd w:id="28"/>
+      <w:bookmarkEnd w:id="30"/>
+      <w:bookmarkEnd w:id="31"/>
     </w:p>
     <w:p>
       <w:pPr>
@@ -7957,8 +7940,8 @@
           <w:iCs/>
         </w:rPr>
       </w:pPr>
-      <w:bookmarkStart w:id="29" w:name="_Toc72910465"/>
-      <w:bookmarkStart w:id="30" w:name="_Toc72910769"/>
+      <w:bookmarkStart w:id="32" w:name="_Toc72910465"/>
+      <w:bookmarkStart w:id="33" w:name="_Toc73034753"/>
       <w:r>
         <w:rPr>
           <w:iCs/>
@@ -7966,8 +7949,8 @@
         <w:lastRenderedPageBreak/>
         <w:t>Recursos software</w:t>
       </w:r>
-      <w:bookmarkEnd w:id="29"/>
-      <w:bookmarkEnd w:id="30"/>
+      <w:bookmarkEnd w:id="32"/>
+      <w:bookmarkEnd w:id="33"/>
     </w:p>
     <w:p>
       <w:pPr>
@@ -8404,13 +8387,13 @@
       <w:r>
         <w:t xml:space="preserve"> </w:t>
       </w:r>
-      <w:bookmarkStart w:id="31" w:name="_Toc72910466"/>
-      <w:bookmarkStart w:id="32" w:name="_Toc72910770"/>
+      <w:bookmarkStart w:id="34" w:name="_Toc72910466"/>
+      <w:bookmarkStart w:id="35" w:name="_Toc73034754"/>
       <w:r>
         <w:t>Planificación temporal</w:t>
       </w:r>
-      <w:bookmarkEnd w:id="31"/>
-      <w:bookmarkEnd w:id="32"/>
+      <w:bookmarkEnd w:id="34"/>
+      <w:bookmarkEnd w:id="35"/>
     </w:p>
     <w:p>
       <w:pPr>
@@ -10199,9 +10182,11 @@
         <w:pStyle w:val="Descripcin"/>
         <w:keepNext/>
       </w:pPr>
-      <w:bookmarkStart w:id="33" w:name="_Toc477346555"/>
-      <w:bookmarkStart w:id="34" w:name="_Toc72910467"/>
-      <w:bookmarkStart w:id="35" w:name="_Toc72949587"/>
+      <w:bookmarkStart w:id="36" w:name="_Toc477346555"/>
+      <w:bookmarkStart w:id="37" w:name="_Toc72910467"/>
+      <w:bookmarkStart w:id="38" w:name="_Toc72949587"/>
+      <w:bookmarkStart w:id="39" w:name="_Toc73034908"/>
+      <w:bookmarkStart w:id="40" w:name="_Toc73035069"/>
       <w:r>
         <w:t xml:space="preserve">Tabla </w:t>
       </w:r>
@@ -10227,9 +10212,11 @@
       <w:r>
         <w:t>: Planificación temporal del proyecto</w:t>
       </w:r>
-      <w:bookmarkEnd w:id="33"/>
-      <w:bookmarkEnd w:id="34"/>
-      <w:bookmarkEnd w:id="35"/>
+      <w:bookmarkEnd w:id="36"/>
+      <w:bookmarkEnd w:id="37"/>
+      <w:bookmarkEnd w:id="38"/>
+      <w:bookmarkEnd w:id="39"/>
+      <w:bookmarkEnd w:id="40"/>
     </w:p>
     <w:tbl>
       <w:tblPr>
@@ -10777,13 +10764,13 @@
       <w:r>
         <w:t xml:space="preserve"> </w:t>
       </w:r>
-      <w:bookmarkStart w:id="36" w:name="_Toc72910468"/>
-      <w:bookmarkStart w:id="37" w:name="_Toc72910771"/>
+      <w:bookmarkStart w:id="41" w:name="_Toc72910468"/>
+      <w:bookmarkStart w:id="42" w:name="_Toc73034755"/>
       <w:r>
         <w:t>Planificación económica</w:t>
       </w:r>
-      <w:bookmarkEnd w:id="36"/>
-      <w:bookmarkEnd w:id="37"/>
+      <w:bookmarkEnd w:id="41"/>
+      <w:bookmarkEnd w:id="42"/>
     </w:p>
     <w:p>
       <w:pPr>
@@ -10874,14 +10861,14 @@
       <w:pPr>
         <w:pStyle w:val="Ttulo1"/>
       </w:pPr>
-      <w:bookmarkStart w:id="38" w:name="_Toc72910469"/>
-      <w:bookmarkStart w:id="39" w:name="_Toc72910772"/>
+      <w:bookmarkStart w:id="43" w:name="_Toc72910469"/>
+      <w:bookmarkStart w:id="44" w:name="_Toc73034756"/>
       <w:r>
         <w:lastRenderedPageBreak/>
         <w:t>Tecnologías</w:t>
       </w:r>
-      <w:bookmarkEnd w:id="38"/>
-      <w:bookmarkEnd w:id="39"/>
+      <w:bookmarkEnd w:id="43"/>
+      <w:bookmarkEnd w:id="44"/>
     </w:p>
     <w:p>
       <w:r>
@@ -10926,13 +10913,13 @@
       <w:r>
         <w:t xml:space="preserve"> </w:t>
       </w:r>
-      <w:bookmarkStart w:id="40" w:name="_Toc72910470"/>
-      <w:bookmarkStart w:id="41" w:name="_Toc72910773"/>
+      <w:bookmarkStart w:id="45" w:name="_Toc72910470"/>
+      <w:bookmarkStart w:id="46" w:name="_Toc73034757"/>
       <w:r>
         <w:t>HTML</w:t>
       </w:r>
-      <w:bookmarkEnd w:id="40"/>
-      <w:bookmarkEnd w:id="41"/>
+      <w:bookmarkEnd w:id="45"/>
+      <w:bookmarkEnd w:id="46"/>
     </w:p>
     <w:p>
       <w:r>
@@ -11029,13 +11016,13 @@
       <w:r>
         <w:t xml:space="preserve"> </w:t>
       </w:r>
-      <w:bookmarkStart w:id="42" w:name="_Toc72910471"/>
-      <w:bookmarkStart w:id="43" w:name="_Toc72910774"/>
+      <w:bookmarkStart w:id="47" w:name="_Toc72910471"/>
+      <w:bookmarkStart w:id="48" w:name="_Toc73034758"/>
       <w:r>
         <w:t>CSS</w:t>
       </w:r>
-      <w:bookmarkEnd w:id="42"/>
-      <w:bookmarkEnd w:id="43"/>
+      <w:bookmarkEnd w:id="47"/>
+      <w:bookmarkEnd w:id="48"/>
     </w:p>
     <w:p>
       <w:r>
@@ -11193,8 +11180,8 @@
       <w:r>
         <w:t xml:space="preserve"> </w:t>
       </w:r>
-      <w:bookmarkStart w:id="44" w:name="_Toc72910472"/>
-      <w:bookmarkStart w:id="45" w:name="_Toc72910775"/>
+      <w:bookmarkStart w:id="49" w:name="_Toc72910472"/>
+      <w:bookmarkStart w:id="50" w:name="_Toc73034759"/>
       <w:r>
         <w:t>JavaScript</w:t>
       </w:r>
@@ -11216,14 +11203,14 @@
       <w:r>
         <w:t>Query</w:t>
       </w:r>
-      <w:bookmarkEnd w:id="44"/>
-      <w:bookmarkEnd w:id="45"/>
+      <w:bookmarkEnd w:id="49"/>
       <w:r>
         <w:rPr>
           <w:rStyle w:val="Refdenotaalfinal"/>
         </w:rPr>
         <w:endnoteReference w:id="7"/>
       </w:r>
+      <w:bookmarkEnd w:id="50"/>
     </w:p>
     <w:p>
       <w:r>
@@ -11601,13 +11588,13 @@
       <w:r>
         <w:t xml:space="preserve"> </w:t>
       </w:r>
-      <w:bookmarkStart w:id="46" w:name="_Toc72910473"/>
-      <w:bookmarkStart w:id="47" w:name="_Toc72910776"/>
+      <w:bookmarkStart w:id="51" w:name="_Toc72910473"/>
+      <w:bookmarkStart w:id="52" w:name="_Toc73034760"/>
       <w:r>
         <w:t>JSON</w:t>
       </w:r>
-      <w:bookmarkEnd w:id="46"/>
-      <w:bookmarkEnd w:id="47"/>
+      <w:bookmarkEnd w:id="51"/>
+      <w:bookmarkEnd w:id="52"/>
     </w:p>
     <w:p>
       <w:r>
@@ -11667,19 +11654,19 @@
       <w:r>
         <w:t xml:space="preserve"> </w:t>
       </w:r>
-      <w:bookmarkStart w:id="48" w:name="_Toc72910474"/>
-      <w:bookmarkStart w:id="49" w:name="_Toc72910777"/>
+      <w:bookmarkStart w:id="53" w:name="_Toc72910474"/>
+      <w:bookmarkStart w:id="54" w:name="_Toc73034761"/>
       <w:r>
         <w:t>Bootstrap</w:t>
       </w:r>
-      <w:bookmarkEnd w:id="48"/>
-      <w:bookmarkEnd w:id="49"/>
+      <w:bookmarkEnd w:id="53"/>
       <w:r>
         <w:rPr>
           <w:rStyle w:val="Refdenotaalfinal"/>
         </w:rPr>
         <w:endnoteReference w:id="8"/>
       </w:r>
+      <w:bookmarkEnd w:id="54"/>
     </w:p>
     <w:p>
       <w:r>
@@ -11831,8 +11818,8 @@
       <w:r>
         <w:t xml:space="preserve"> </w:t>
       </w:r>
-      <w:bookmarkStart w:id="50" w:name="_Toc72910475"/>
-      <w:bookmarkStart w:id="51" w:name="_Toc72910778"/>
+      <w:bookmarkStart w:id="55" w:name="_Toc72910475"/>
+      <w:bookmarkStart w:id="56" w:name="_Toc73034762"/>
       <w:r>
         <w:t xml:space="preserve">Apache </w:t>
       </w:r>
@@ -11842,14 +11829,14 @@
       <w:r>
         <w:t>erver</w:t>
       </w:r>
-      <w:bookmarkEnd w:id="50"/>
-      <w:bookmarkEnd w:id="51"/>
+      <w:bookmarkEnd w:id="55"/>
       <w:r>
         <w:rPr>
           <w:rStyle w:val="Refdenotaalfinal"/>
         </w:rPr>
         <w:endnoteReference w:id="9"/>
       </w:r>
+      <w:bookmarkEnd w:id="56"/>
     </w:p>
     <w:p>
       <w:r>
@@ -11907,19 +11894,19 @@
       <w:r>
         <w:t xml:space="preserve"> </w:t>
       </w:r>
-      <w:bookmarkStart w:id="52" w:name="_Toc72910476"/>
-      <w:bookmarkStart w:id="53" w:name="_Toc72910779"/>
+      <w:bookmarkStart w:id="57" w:name="_Toc72910476"/>
+      <w:bookmarkStart w:id="58" w:name="_Toc73034763"/>
       <w:r>
         <w:t>MySQL</w:t>
       </w:r>
-      <w:bookmarkEnd w:id="52"/>
-      <w:bookmarkEnd w:id="53"/>
+      <w:bookmarkEnd w:id="57"/>
       <w:r>
         <w:rPr>
           <w:rStyle w:val="Refdenotaalfinal"/>
         </w:rPr>
         <w:endnoteReference w:id="10"/>
       </w:r>
+      <w:bookmarkEnd w:id="58"/>
     </w:p>
     <w:p>
       <w:r>
@@ -12018,19 +12005,19 @@
       <w:r>
         <w:t xml:space="preserve"> </w:t>
       </w:r>
-      <w:bookmarkStart w:id="54" w:name="_Toc72910477"/>
-      <w:bookmarkStart w:id="55" w:name="_Toc72910780"/>
+      <w:bookmarkStart w:id="59" w:name="_Toc72910477"/>
+      <w:bookmarkStart w:id="60" w:name="_Toc73034764"/>
       <w:r>
         <w:t>PHP</w:t>
       </w:r>
-      <w:bookmarkEnd w:id="54"/>
-      <w:bookmarkEnd w:id="55"/>
+      <w:bookmarkEnd w:id="59"/>
       <w:r>
         <w:rPr>
           <w:rStyle w:val="Refdenotaalfinal"/>
         </w:rPr>
         <w:endnoteReference w:id="11"/>
       </w:r>
+      <w:bookmarkEnd w:id="60"/>
     </w:p>
     <w:p>
       <w:r>
@@ -12093,6 +12080,7 @@
       <w:pPr>
         <w:pStyle w:val="Ttulo2"/>
       </w:pPr>
+      <w:bookmarkStart w:id="61" w:name="_Toc73034765"/>
       <w:proofErr w:type="spellStart"/>
       <w:r>
         <w:t>TinyMCE</w:t>
@@ -12116,6 +12104,7 @@
         </w:rPr>
         <w:endnoteReference w:id="13"/>
       </w:r>
+      <w:bookmarkEnd w:id="61"/>
     </w:p>
     <w:p>
       <w:proofErr w:type="spellStart"/>
@@ -12152,13 +12141,13 @@
         <w:lastRenderedPageBreak/>
         <w:t xml:space="preserve"> </w:t>
       </w:r>
-      <w:bookmarkStart w:id="56" w:name="_Toc72910478"/>
-      <w:bookmarkStart w:id="57" w:name="_Toc72910781"/>
+      <w:bookmarkStart w:id="62" w:name="_Toc72910478"/>
+      <w:bookmarkStart w:id="63" w:name="_Toc73034766"/>
       <w:r>
         <w:t>Desarrollo y secuenciación temporal</w:t>
       </w:r>
-      <w:bookmarkEnd w:id="56"/>
-      <w:bookmarkEnd w:id="57"/>
+      <w:bookmarkEnd w:id="62"/>
+      <w:bookmarkEnd w:id="63"/>
     </w:p>
     <w:p>
       <w:pPr>
@@ -12167,25 +12156,25 @@
       <w:r>
         <w:t xml:space="preserve"> </w:t>
       </w:r>
-      <w:bookmarkStart w:id="58" w:name="_Toc72910479"/>
-      <w:bookmarkStart w:id="59" w:name="_Toc72910782"/>
+      <w:bookmarkStart w:id="64" w:name="_Toc72910479"/>
+      <w:bookmarkStart w:id="65" w:name="_Toc73034767"/>
       <w:r>
         <w:t>Diseño</w:t>
       </w:r>
-      <w:bookmarkEnd w:id="58"/>
-      <w:bookmarkEnd w:id="59"/>
+      <w:bookmarkEnd w:id="64"/>
+      <w:bookmarkEnd w:id="65"/>
     </w:p>
     <w:p>
       <w:pPr>
         <w:pStyle w:val="Ttulo3"/>
       </w:pPr>
-      <w:bookmarkStart w:id="60" w:name="_Toc72910480"/>
-      <w:bookmarkStart w:id="61" w:name="_Toc72910783"/>
+      <w:bookmarkStart w:id="66" w:name="_Toc72910480"/>
+      <w:bookmarkStart w:id="67" w:name="_Toc73034768"/>
       <w:r>
         <w:t>Diagrama de aplicación</w:t>
       </w:r>
-      <w:bookmarkEnd w:id="60"/>
-      <w:bookmarkEnd w:id="61"/>
+      <w:bookmarkEnd w:id="66"/>
+      <w:bookmarkEnd w:id="67"/>
     </w:p>
     <w:p>
       <w:r>
@@ -12274,8 +12263,9 @@
         <w:pStyle w:val="Descripcin"/>
         <w:spacing w:before="202"/>
       </w:pPr>
-      <w:bookmarkStart w:id="62" w:name="_Toc72910481"/>
-      <w:bookmarkStart w:id="63" w:name="_Toc72949588"/>
+      <w:bookmarkStart w:id="68" w:name="_Toc72910481"/>
+      <w:bookmarkStart w:id="69" w:name="_Toc72949588"/>
+      <w:bookmarkStart w:id="70" w:name="_Toc73035070"/>
       <w:r>
         <w:t xml:space="preserve">Fig. </w:t>
       </w:r>
@@ -12301,8 +12291,9 @@
       <w:r>
         <w:t>-Diagrama de la interfaz de usuario</w:t>
       </w:r>
-      <w:bookmarkEnd w:id="62"/>
-      <w:bookmarkEnd w:id="63"/>
+      <w:bookmarkEnd w:id="68"/>
+      <w:bookmarkEnd w:id="69"/>
+      <w:bookmarkEnd w:id="70"/>
     </w:p>
     <w:p>
       <w:pPr>
@@ -12370,8 +12361,9 @@
         <w:spacing w:before="202"/>
         <w:ind w:left="57"/>
       </w:pPr>
-      <w:bookmarkStart w:id="64" w:name="_Toc72910482"/>
-      <w:bookmarkStart w:id="65" w:name="_Toc72949589"/>
+      <w:bookmarkStart w:id="71" w:name="_Toc72910482"/>
+      <w:bookmarkStart w:id="72" w:name="_Toc72949589"/>
+      <w:bookmarkStart w:id="73" w:name="_Toc73035071"/>
       <w:r>
         <w:t xml:space="preserve">Fig. </w:t>
       </w:r>
@@ -12397,21 +12389,22 @@
       <w:r>
         <w:t>-Diagrama del modo administrador</w:t>
       </w:r>
-      <w:bookmarkEnd w:id="64"/>
-      <w:bookmarkEnd w:id="65"/>
+      <w:bookmarkEnd w:id="71"/>
+      <w:bookmarkEnd w:id="72"/>
+      <w:bookmarkEnd w:id="73"/>
     </w:p>
     <w:p>
       <w:pPr>
         <w:pStyle w:val="Ttulo3"/>
       </w:pPr>
-      <w:bookmarkStart w:id="66" w:name="_Toc72910483"/>
-      <w:bookmarkStart w:id="67" w:name="_Toc72910784"/>
+      <w:bookmarkStart w:id="74" w:name="_Toc72910483"/>
+      <w:bookmarkStart w:id="75" w:name="_Toc73034769"/>
       <w:r>
         <w:lastRenderedPageBreak/>
         <w:t>Diagrama E/R (entidad/relación) y esquema de BBDD</w:t>
       </w:r>
-      <w:bookmarkEnd w:id="66"/>
-      <w:bookmarkEnd w:id="67"/>
+      <w:bookmarkEnd w:id="74"/>
+      <w:bookmarkEnd w:id="75"/>
     </w:p>
     <w:p>
       <w:r>
@@ -12482,8 +12475,9 @@
       <w:pPr>
         <w:pStyle w:val="Descripcin"/>
       </w:pPr>
-      <w:bookmarkStart w:id="68" w:name="_Toc72910484"/>
-      <w:bookmarkStart w:id="69" w:name="_Toc72949590"/>
+      <w:bookmarkStart w:id="76" w:name="_Toc72910484"/>
+      <w:bookmarkStart w:id="77" w:name="_Toc72949590"/>
+      <w:bookmarkStart w:id="78" w:name="_Toc73035072"/>
       <w:r>
         <w:t xml:space="preserve">Fig. </w:t>
       </w:r>
@@ -12518,8 +12512,9 @@
       <w:r>
         <w:t>la base de datos</w:t>
       </w:r>
-      <w:bookmarkEnd w:id="68"/>
-      <w:bookmarkEnd w:id="69"/>
+      <w:bookmarkEnd w:id="76"/>
+      <w:bookmarkEnd w:id="77"/>
+      <w:bookmarkEnd w:id="78"/>
     </w:p>
     <w:p>
       <w:r>
@@ -12597,14 +12592,14 @@
       <w:pPr>
         <w:pStyle w:val="Ttulo3"/>
       </w:pPr>
-      <w:bookmarkStart w:id="70" w:name="_Toc72910485"/>
-      <w:bookmarkStart w:id="71" w:name="_Toc72910785"/>
+      <w:bookmarkStart w:id="79" w:name="_Toc72910485"/>
+      <w:bookmarkStart w:id="80" w:name="_Toc73034770"/>
       <w:r>
         <w:lastRenderedPageBreak/>
         <w:t>Diseño de interfaces</w:t>
       </w:r>
-      <w:bookmarkEnd w:id="70"/>
-      <w:bookmarkEnd w:id="71"/>
+      <w:bookmarkEnd w:id="79"/>
+      <w:bookmarkEnd w:id="80"/>
     </w:p>
     <w:p>
       <w:r>
@@ -12696,9 +12691,10 @@
       <w:pPr>
         <w:pStyle w:val="Descripcin"/>
       </w:pPr>
-      <w:bookmarkStart w:id="72" w:name="_Toc477346554"/>
-      <w:bookmarkStart w:id="73" w:name="_Toc72910486"/>
-      <w:bookmarkStart w:id="74" w:name="_Toc72949591"/>
+      <w:bookmarkStart w:id="81" w:name="_Toc477346554"/>
+      <w:bookmarkStart w:id="82" w:name="_Toc72910486"/>
+      <w:bookmarkStart w:id="83" w:name="_Toc72949591"/>
+      <w:bookmarkStart w:id="84" w:name="_Toc73035073"/>
       <w:r>
         <w:t xml:space="preserve">Fig. </w:t>
       </w:r>
@@ -12719,21 +12715,22 @@
       <w:r>
         <w:t>-</w:t>
       </w:r>
-      <w:bookmarkEnd w:id="72"/>
+      <w:bookmarkEnd w:id="81"/>
       <w:r>
         <w:t xml:space="preserve"> </w:t>
       </w:r>
       <w:r>
         <w:t>Pantalla inicial de la aplicación en la versión con el menú desplegado</w:t>
       </w:r>
-      <w:bookmarkEnd w:id="73"/>
-      <w:bookmarkEnd w:id="74"/>
+      <w:bookmarkEnd w:id="82"/>
+      <w:bookmarkEnd w:id="83"/>
+      <w:bookmarkEnd w:id="84"/>
     </w:p>
     <w:p>
       <w:pPr>
         <w:jc w:val="center"/>
       </w:pPr>
-      <w:bookmarkStart w:id="75" w:name="_Toc72910487"/>
+      <w:bookmarkStart w:id="85" w:name="_Toc72910487"/>
       <w:r>
         <w:rPr>
           <w:noProof/>
@@ -12776,14 +12773,15 @@
           </wp:inline>
         </w:drawing>
       </w:r>
-      <w:bookmarkEnd w:id="75"/>
+      <w:bookmarkEnd w:id="85"/>
     </w:p>
     <w:p>
       <w:pPr>
         <w:pStyle w:val="Descripcin"/>
       </w:pPr>
-      <w:bookmarkStart w:id="76" w:name="_Toc72910488"/>
-      <w:bookmarkStart w:id="77" w:name="_Toc72949592"/>
+      <w:bookmarkStart w:id="86" w:name="_Toc72910488"/>
+      <w:bookmarkStart w:id="87" w:name="_Toc72949592"/>
+      <w:bookmarkStart w:id="88" w:name="_Toc73035074"/>
       <w:r>
         <w:t xml:space="preserve">Fig. </w:t>
       </w:r>
@@ -12810,8 +12808,9 @@
       <w:r>
         <w:t>Pantalla inicial de la aplicación en la versión con el menú sin desplegar</w:t>
       </w:r>
-      <w:bookmarkEnd w:id="76"/>
-      <w:bookmarkEnd w:id="77"/>
+      <w:bookmarkEnd w:id="86"/>
+      <w:bookmarkEnd w:id="87"/>
+      <w:bookmarkEnd w:id="88"/>
     </w:p>
     <w:p>
       <w:r>
@@ -12923,8 +12922,9 @@
         <w:pStyle w:val="Descripcin"/>
         <w:spacing w:after="360"/>
       </w:pPr>
-      <w:bookmarkStart w:id="78" w:name="_Toc72910489"/>
-      <w:bookmarkStart w:id="79" w:name="_Toc72949593"/>
+      <w:bookmarkStart w:id="89" w:name="_Toc72910489"/>
+      <w:bookmarkStart w:id="90" w:name="_Toc72949593"/>
+      <w:bookmarkStart w:id="91" w:name="_Toc73035075"/>
       <w:r>
         <w:t xml:space="preserve">Fig. </w:t>
       </w:r>
@@ -12951,8 +12951,9 @@
       <w:r>
         <w:t>Cabecera en inglés</w:t>
       </w:r>
-      <w:bookmarkEnd w:id="78"/>
-      <w:bookmarkEnd w:id="79"/>
+      <w:bookmarkEnd w:id="89"/>
+      <w:bookmarkEnd w:id="90"/>
+      <w:bookmarkEnd w:id="91"/>
     </w:p>
     <w:p>
       <w:r>
@@ -13026,8 +13027,9 @@
         <w:pStyle w:val="Descripcin"/>
         <w:spacing w:after="240"/>
       </w:pPr>
-      <w:bookmarkStart w:id="80" w:name="_Toc72910491"/>
-      <w:bookmarkStart w:id="81" w:name="_Toc72949595"/>
+      <w:bookmarkStart w:id="92" w:name="_Toc72910491"/>
+      <w:bookmarkStart w:id="93" w:name="_Toc72949595"/>
+      <w:bookmarkStart w:id="94" w:name="_Toc73035076"/>
       <w:r>
         <w:t xml:space="preserve">Fig. </w:t>
       </w:r>
@@ -13051,8 +13053,9 @@
       <w:r>
         <w:t>Cabecera con desplegable</w:t>
       </w:r>
-      <w:bookmarkEnd w:id="80"/>
-      <w:bookmarkEnd w:id="81"/>
+      <w:bookmarkEnd w:id="92"/>
+      <w:bookmarkEnd w:id="93"/>
+      <w:bookmarkEnd w:id="94"/>
     </w:p>
     <w:p>
       <w:r>
@@ -13129,8 +13132,9 @@
       <w:pPr>
         <w:pStyle w:val="Descripcin"/>
       </w:pPr>
-      <w:bookmarkStart w:id="82" w:name="_Toc72910492"/>
-      <w:bookmarkStart w:id="83" w:name="_Toc72949596"/>
+      <w:bookmarkStart w:id="95" w:name="_Toc72910492"/>
+      <w:bookmarkStart w:id="96" w:name="_Toc72949596"/>
+      <w:bookmarkStart w:id="97" w:name="_Toc73035077"/>
       <w:r>
         <w:t xml:space="preserve">Fig. </w:t>
       </w:r>
@@ -13154,8 +13158,9 @@
       <w:r>
         <w:t>Banderas para al cambio de idioma</w:t>
       </w:r>
-      <w:bookmarkEnd w:id="82"/>
-      <w:bookmarkEnd w:id="83"/>
+      <w:bookmarkEnd w:id="95"/>
+      <w:bookmarkEnd w:id="96"/>
+      <w:bookmarkEnd w:id="97"/>
     </w:p>
     <w:p>
       <w:r>
@@ -13246,8 +13251,9 @@
       <w:pPr>
         <w:pStyle w:val="Descripcin"/>
       </w:pPr>
-      <w:bookmarkStart w:id="84" w:name="_Toc72910493"/>
-      <w:bookmarkStart w:id="85" w:name="_Toc72949597"/>
+      <w:bookmarkStart w:id="98" w:name="_Toc72910493"/>
+      <w:bookmarkStart w:id="99" w:name="_Toc72949597"/>
+      <w:bookmarkStart w:id="100" w:name="_Toc73035078"/>
       <w:r>
         <w:t xml:space="preserve">Fig. </w:t>
       </w:r>
@@ -13271,8 +13277,9 @@
       <w:r>
         <w:t>Lista de servicios ofrecidos y carrusel de opiniones</w:t>
       </w:r>
-      <w:bookmarkEnd w:id="84"/>
-      <w:bookmarkEnd w:id="85"/>
+      <w:bookmarkEnd w:id="98"/>
+      <w:bookmarkEnd w:id="99"/>
+      <w:bookmarkEnd w:id="100"/>
     </w:p>
     <w:p>
       <w:pPr>
@@ -13364,8 +13371,9 @@
       <w:pPr>
         <w:pStyle w:val="Descripcin"/>
       </w:pPr>
-      <w:bookmarkStart w:id="86" w:name="_Toc72910494"/>
-      <w:bookmarkStart w:id="87" w:name="_Toc72949598"/>
+      <w:bookmarkStart w:id="101" w:name="_Toc72910494"/>
+      <w:bookmarkStart w:id="102" w:name="_Toc72949598"/>
+      <w:bookmarkStart w:id="103" w:name="_Toc73035079"/>
       <w:r>
         <w:t xml:space="preserve">Fig. </w:t>
       </w:r>
@@ -13389,8 +13397,9 @@
         </w:rPr>
         <w:t>- Sobre mí</w:t>
       </w:r>
-      <w:bookmarkEnd w:id="86"/>
-      <w:bookmarkEnd w:id="87"/>
+      <w:bookmarkEnd w:id="101"/>
+      <w:bookmarkEnd w:id="102"/>
+      <w:bookmarkEnd w:id="103"/>
     </w:p>
     <w:p>
       <w:r>
@@ -13458,8 +13467,9 @@
       <w:pPr>
         <w:pStyle w:val="Descripcin"/>
       </w:pPr>
-      <w:bookmarkStart w:id="88" w:name="_Toc72910495"/>
-      <w:bookmarkStart w:id="89" w:name="_Toc72949599"/>
+      <w:bookmarkStart w:id="104" w:name="_Toc72910495"/>
+      <w:bookmarkStart w:id="105" w:name="_Toc72949599"/>
+      <w:bookmarkStart w:id="106" w:name="_Toc73035080"/>
       <w:r>
         <w:t xml:space="preserve">Fig. </w:t>
       </w:r>
@@ -13483,8 +13493,9 @@
       <w:r>
         <w:t>Servicios de traducción</w:t>
       </w:r>
-      <w:bookmarkEnd w:id="88"/>
-      <w:bookmarkEnd w:id="89"/>
+      <w:bookmarkEnd w:id="104"/>
+      <w:bookmarkEnd w:id="105"/>
+      <w:bookmarkEnd w:id="106"/>
     </w:p>
     <w:p>
       <w:r>
@@ -13542,8 +13553,9 @@
       <w:pPr>
         <w:pStyle w:val="Descripcin"/>
       </w:pPr>
-      <w:bookmarkStart w:id="90" w:name="_Toc72910497"/>
-      <w:bookmarkStart w:id="91" w:name="_Toc72949601"/>
+      <w:bookmarkStart w:id="107" w:name="_Toc72910497"/>
+      <w:bookmarkStart w:id="108" w:name="_Toc72949601"/>
+      <w:bookmarkStart w:id="109" w:name="_Toc73035081"/>
       <w:r>
         <w:t xml:space="preserve">Fig. </w:t>
       </w:r>
@@ -13559,8 +13571,9 @@
         <w:noBreakHyphen/>
         <w:t>12- Contacto</w:t>
       </w:r>
-      <w:bookmarkEnd w:id="90"/>
-      <w:bookmarkEnd w:id="91"/>
+      <w:bookmarkEnd w:id="107"/>
+      <w:bookmarkEnd w:id="108"/>
+      <w:bookmarkEnd w:id="109"/>
     </w:p>
     <w:p>
       <w:r>
@@ -13631,8 +13644,9 @@
       <w:pPr>
         <w:pStyle w:val="Descripcin"/>
       </w:pPr>
-      <w:bookmarkStart w:id="92" w:name="_Toc72910496"/>
-      <w:bookmarkStart w:id="93" w:name="_Toc72949600"/>
+      <w:bookmarkStart w:id="110" w:name="_Toc72910496"/>
+      <w:bookmarkStart w:id="111" w:name="_Toc72949600"/>
+      <w:bookmarkStart w:id="112" w:name="_Toc73035082"/>
       <w:r>
         <w:t xml:space="preserve">Fig. </w:t>
       </w:r>
@@ -13656,8 +13670,9 @@
       <w:r>
         <w:t xml:space="preserve"> Modelo de página</w:t>
       </w:r>
-      <w:bookmarkEnd w:id="92"/>
-      <w:bookmarkEnd w:id="93"/>
+      <w:bookmarkEnd w:id="110"/>
+      <w:bookmarkEnd w:id="111"/>
+      <w:bookmarkEnd w:id="112"/>
     </w:p>
     <w:p>
       <w:pPr>
@@ -13734,8 +13749,9 @@
       <w:pPr>
         <w:pStyle w:val="Descripcin"/>
       </w:pPr>
-      <w:bookmarkStart w:id="94" w:name="_Toc72910510"/>
-      <w:bookmarkStart w:id="95" w:name="_Toc72949611"/>
+      <w:bookmarkStart w:id="113" w:name="_Toc72910510"/>
+      <w:bookmarkStart w:id="114" w:name="_Toc72949611"/>
+      <w:bookmarkStart w:id="115" w:name="_Toc73035083"/>
       <w:r>
         <w:t xml:space="preserve">Fig. </w:t>
       </w:r>
@@ -13756,8 +13772,9 @@
       <w:r>
         <w:t>- Accesos al modo administrador</w:t>
       </w:r>
-      <w:bookmarkEnd w:id="94"/>
-      <w:bookmarkEnd w:id="95"/>
+      <w:bookmarkEnd w:id="113"/>
+      <w:bookmarkEnd w:id="114"/>
+      <w:bookmarkEnd w:id="115"/>
     </w:p>
     <w:p>
       <w:pPr>
@@ -13834,8 +13851,9 @@
       <w:pPr>
         <w:pStyle w:val="Descripcin"/>
       </w:pPr>
-      <w:bookmarkStart w:id="96" w:name="_Toc72910504"/>
-      <w:bookmarkStart w:id="97" w:name="_Toc72949605"/>
+      <w:bookmarkStart w:id="116" w:name="_Toc72910504"/>
+      <w:bookmarkStart w:id="117" w:name="_Toc72949605"/>
+      <w:bookmarkStart w:id="118" w:name="_Toc73035084"/>
       <w:r>
         <w:t xml:space="preserve">Fig. </w:t>
       </w:r>
@@ -13856,8 +13874,9 @@
       <w:r>
         <w:t>- Añadido de páginas: editando página</w:t>
       </w:r>
-      <w:bookmarkEnd w:id="96"/>
-      <w:bookmarkEnd w:id="97"/>
+      <w:bookmarkEnd w:id="116"/>
+      <w:bookmarkEnd w:id="117"/>
+      <w:bookmarkEnd w:id="118"/>
     </w:p>
     <w:p>
       <w:r>
@@ -13882,13 +13901,13 @@
         <w:lastRenderedPageBreak/>
         <w:t xml:space="preserve"> </w:t>
       </w:r>
-      <w:bookmarkStart w:id="98" w:name="_Toc72910511"/>
-      <w:bookmarkStart w:id="99" w:name="_Toc72910786"/>
+      <w:bookmarkStart w:id="119" w:name="_Toc72910511"/>
+      <w:bookmarkStart w:id="120" w:name="_Toc73034771"/>
       <w:r>
         <w:t>Pruebas</w:t>
       </w:r>
-      <w:bookmarkEnd w:id="98"/>
-      <w:bookmarkEnd w:id="99"/>
+      <w:bookmarkEnd w:id="119"/>
+      <w:bookmarkEnd w:id="120"/>
     </w:p>
     <w:p>
       <w:r>
@@ -13912,13 +13931,13 @@
           <w:i/>
         </w:rPr>
       </w:pPr>
-      <w:bookmarkStart w:id="100" w:name="_Toc72910512"/>
-      <w:bookmarkStart w:id="101" w:name="_Toc72910787"/>
+      <w:bookmarkStart w:id="121" w:name="_Toc72910512"/>
+      <w:bookmarkStart w:id="122" w:name="_Toc73034772"/>
       <w:r>
         <w:t>Pruebas de estilo</w:t>
       </w:r>
-      <w:bookmarkEnd w:id="100"/>
-      <w:bookmarkEnd w:id="101"/>
+      <w:bookmarkEnd w:id="121"/>
+      <w:bookmarkEnd w:id="122"/>
     </w:p>
     <w:p>
       <w:r>
@@ -13982,13 +14001,13 @@
       <w:pPr>
         <w:pStyle w:val="Ttulo3"/>
       </w:pPr>
-      <w:bookmarkStart w:id="102" w:name="_Toc72910513"/>
-      <w:bookmarkStart w:id="103" w:name="_Toc72910788"/>
+      <w:bookmarkStart w:id="123" w:name="_Toc72910513"/>
+      <w:bookmarkStart w:id="124" w:name="_Toc73034773"/>
       <w:r>
         <w:t>Pruebas de funcionalidad</w:t>
       </w:r>
-      <w:bookmarkEnd w:id="102"/>
-      <w:bookmarkEnd w:id="103"/>
+      <w:bookmarkEnd w:id="123"/>
+      <w:bookmarkEnd w:id="124"/>
     </w:p>
     <w:p>
       <w:r>
@@ -14073,13 +14092,13 @@
         <w:lastRenderedPageBreak/>
         <w:t xml:space="preserve"> </w:t>
       </w:r>
-      <w:bookmarkStart w:id="104" w:name="_Toc72910514"/>
-      <w:bookmarkStart w:id="105" w:name="_Toc72910789"/>
+      <w:bookmarkStart w:id="125" w:name="_Toc72910514"/>
+      <w:bookmarkStart w:id="126" w:name="_Toc73034774"/>
       <w:r>
         <w:t>Conclusiones finales</w:t>
       </w:r>
-      <w:bookmarkEnd w:id="104"/>
-      <w:bookmarkEnd w:id="105"/>
+      <w:bookmarkEnd w:id="125"/>
+      <w:bookmarkEnd w:id="126"/>
     </w:p>
     <w:p>
       <w:pPr>
@@ -14088,13 +14107,13 @@
       <w:r>
         <w:t xml:space="preserve"> </w:t>
       </w:r>
-      <w:bookmarkStart w:id="106" w:name="_Toc72910515"/>
-      <w:bookmarkStart w:id="107" w:name="_Toc72910790"/>
+      <w:bookmarkStart w:id="127" w:name="_Toc72910515"/>
+      <w:bookmarkStart w:id="128" w:name="_Toc73034775"/>
       <w:r>
         <w:t>Grado de cumplimiento de los requisitos fijados</w:t>
       </w:r>
-      <w:bookmarkEnd w:id="106"/>
-      <w:bookmarkEnd w:id="107"/>
+      <w:bookmarkEnd w:id="127"/>
+      <w:bookmarkEnd w:id="128"/>
     </w:p>
     <w:p>
       <w:pPr>
@@ -14180,13 +14199,13 @@
       <w:pPr>
         <w:pStyle w:val="Ttulo2"/>
       </w:pPr>
-      <w:bookmarkStart w:id="108" w:name="_Toc72910516"/>
-      <w:bookmarkStart w:id="109" w:name="_Toc72910791"/>
+      <w:bookmarkStart w:id="129" w:name="_Toc72910516"/>
+      <w:bookmarkStart w:id="130" w:name="_Toc73034776"/>
       <w:r>
         <w:t>Propuestas de mejora o ampliaciones futuras</w:t>
       </w:r>
-      <w:bookmarkEnd w:id="108"/>
-      <w:bookmarkEnd w:id="109"/>
+      <w:bookmarkEnd w:id="129"/>
+      <w:bookmarkEnd w:id="130"/>
     </w:p>
     <w:p>
       <w:pPr>
@@ -14364,18 +14383,22 @@
       <w:pPr>
         <w:pStyle w:val="Ttulo1"/>
       </w:pPr>
+      <w:bookmarkStart w:id="131" w:name="_Toc73034777"/>
       <w:r>
         <w:lastRenderedPageBreak/>
         <w:t>Guías</w:t>
       </w:r>
+      <w:bookmarkEnd w:id="131"/>
     </w:p>
     <w:p>
       <w:pPr>
         <w:pStyle w:val="Ttulo2"/>
       </w:pPr>
+      <w:bookmarkStart w:id="132" w:name="_Toc73034778"/>
       <w:r>
         <w:t>Guía de uso</w:t>
       </w:r>
+      <w:bookmarkEnd w:id="132"/>
     </w:p>
     <w:p>
       <w:r>
@@ -14479,8 +14502,9 @@
       <w:pPr>
         <w:pStyle w:val="Descripcin"/>
       </w:pPr>
-      <w:bookmarkStart w:id="110" w:name="_Toc72910498"/>
-      <w:bookmarkStart w:id="111" w:name="_Toc72949602"/>
+      <w:bookmarkStart w:id="133" w:name="_Toc72910498"/>
+      <w:bookmarkStart w:id="134" w:name="_Toc72949602"/>
+      <w:bookmarkStart w:id="135" w:name="_Toc73035085"/>
       <w:r>
         <w:t xml:space="preserve">Fig. </w:t>
       </w:r>
@@ -14501,8 +14525,9 @@
       <w:r>
         <w:t>- Añadido de páginas</w:t>
       </w:r>
-      <w:bookmarkEnd w:id="110"/>
-      <w:bookmarkEnd w:id="111"/>
+      <w:bookmarkEnd w:id="133"/>
+      <w:bookmarkEnd w:id="134"/>
+      <w:bookmarkEnd w:id="135"/>
     </w:p>
     <w:p>
       <w:r>
@@ -14524,7 +14549,6 @@
         </w:rPr>
         <w:t>/</w:t>
       </w:r>
-      <w:proofErr w:type="spellStart"/>
       <w:r>
         <w:rPr>
           <w:i/>
@@ -14532,7 +14556,6 @@
         </w:rPr>
         <w:t>controllers</w:t>
       </w:r>
-      <w:proofErr w:type="spellEnd"/>
       <w:r>
         <w:rPr>
           <w:b/>
@@ -14547,17 +14570,15 @@
           <w:i/>
           <w:iCs/>
         </w:rPr>
-        <w:t>nombre-de-la-</w:t>
-      </w:r>
-      <w:proofErr w:type="spellStart"/>
+        <w:t>nombre-de-la-pá</w:t>
+      </w:r>
       <w:r>
         <w:rPr>
           <w:i/>
           <w:iCs/>
         </w:rPr>
-        <w:t>página.php</w:t>
-      </w:r>
-      <w:proofErr w:type="spellEnd"/>
+        <w:t>gina.php</w:t>
+      </w:r>
       <w:r>
         <w:t>. Esto si se ha marcado la casilla que indica que se desea posibilitar esto.</w:t>
       </w:r>
@@ -14643,8 +14664,9 @@
       <w:pPr>
         <w:pStyle w:val="Descripcin"/>
       </w:pPr>
-      <w:bookmarkStart w:id="112" w:name="_Toc72910502"/>
-      <w:bookmarkStart w:id="113" w:name="_Toc72949603"/>
+      <w:bookmarkStart w:id="136" w:name="_Toc72910502"/>
+      <w:bookmarkStart w:id="137" w:name="_Toc72949603"/>
+      <w:bookmarkStart w:id="138" w:name="_Toc73035086"/>
       <w:r>
         <w:t xml:space="preserve">Fig. </w:t>
       </w:r>
@@ -14654,8 +14676,9 @@
       <w:r>
         <w:t>- Mensaje de éxito</w:t>
       </w:r>
-      <w:bookmarkEnd w:id="112"/>
-      <w:bookmarkEnd w:id="113"/>
+      <w:bookmarkEnd w:id="136"/>
+      <w:bookmarkEnd w:id="137"/>
+      <w:bookmarkEnd w:id="138"/>
     </w:p>
     <w:p>
       <w:r>
@@ -14743,8 +14766,9 @@
       <w:pPr>
         <w:pStyle w:val="Descripcin"/>
       </w:pPr>
-      <w:bookmarkStart w:id="114" w:name="_Toc72910503"/>
-      <w:bookmarkStart w:id="115" w:name="_Toc72949604"/>
+      <w:bookmarkStart w:id="139" w:name="_Toc72910503"/>
+      <w:bookmarkStart w:id="140" w:name="_Toc72949604"/>
+      <w:bookmarkStart w:id="141" w:name="_Toc73035087"/>
       <w:r>
         <w:t xml:space="preserve">Fig. </w:t>
       </w:r>
@@ -14758,10 +14782,14 @@
         <w:t>Página de edición</w:t>
       </w:r>
       <w:r>
-        <w:t xml:space="preserve">: eligiendo </w:t>
-      </w:r>
-      <w:bookmarkEnd w:id="114"/>
-      <w:bookmarkEnd w:id="115"/>
+        <w:t>: eligiendo</w:t>
+      </w:r>
+      <w:bookmarkEnd w:id="141"/>
+      <w:r>
+        <w:t xml:space="preserve"> </w:t>
+      </w:r>
+      <w:bookmarkEnd w:id="139"/>
+      <w:bookmarkEnd w:id="140"/>
     </w:p>
     <w:p>
       <w:r>
@@ -14825,8 +14853,9 @@
       <w:pPr>
         <w:pStyle w:val="Descripcin"/>
       </w:pPr>
-      <w:bookmarkStart w:id="116" w:name="_Toc72910505"/>
-      <w:bookmarkStart w:id="117" w:name="_Toc72949606"/>
+      <w:bookmarkStart w:id="142" w:name="_Toc72910505"/>
+      <w:bookmarkStart w:id="143" w:name="_Toc72949606"/>
+      <w:bookmarkStart w:id="144" w:name="_Toc73035088"/>
       <w:r>
         <w:t xml:space="preserve">Fig. </w:t>
       </w:r>
@@ -14836,13 +14865,25 @@
       <w:r>
         <w:t>- Mensaje de error al editar una pagina</w:t>
       </w:r>
-      <w:bookmarkEnd w:id="116"/>
-      <w:bookmarkEnd w:id="117"/>
-    </w:p>
-    <w:p/>
-    <w:p>
-      <w:r>
-        <w:t>Ahora, la página de edición y comparación (Fig. 4-21)</w:t>
+      <w:bookmarkEnd w:id="142"/>
+      <w:bookmarkEnd w:id="143"/>
+      <w:bookmarkEnd w:id="144"/>
+    </w:p>
+    <w:p>
+      <w:r>
+        <w:t xml:space="preserve">Ahora, la página de edición y comparación (Fig. </w:t>
+      </w:r>
+      <w:r>
+        <w:t>6</w:t>
+      </w:r>
+      <w:r>
+        <w:t>-</w:t>
+      </w:r>
+      <w:r>
+        <w:t>5</w:t>
+      </w:r>
+      <w:r>
+        <w:t>)</w:t>
       </w:r>
       <w:r>
         <w:t>. Se elige sólo qué editar, ya que se mostrará lo elegido en ambos idiomas.</w:t>
@@ -14858,7 +14899,6 @@
           <w:noProof/>
           <w:lang w:eastAsia="es-ES_tradnl"/>
         </w:rPr>
-        <w:lastRenderedPageBreak/>
         <w:drawing>
           <wp:inline distT="0" distB="0" distL="0" distR="0" wp14:anchorId="7C6D02F0" wp14:editId="7D16B5BB">
             <wp:extent cx="4008474" cy="1119488"/>
@@ -14900,25 +14940,27 @@
       <w:pPr>
         <w:pStyle w:val="Descripcin"/>
       </w:pPr>
-      <w:bookmarkStart w:id="118" w:name="_Toc72910506"/>
-      <w:bookmarkStart w:id="119" w:name="_Toc72949607"/>
+      <w:bookmarkStart w:id="145" w:name="_Toc72910506"/>
+      <w:bookmarkStart w:id="146" w:name="_Toc72949607"/>
+      <w:bookmarkStart w:id="147" w:name="_Toc73035089"/>
       <w:r>
         <w:t xml:space="preserve">Fig. </w:t>
       </w:r>
-      <w:fldSimple w:instr=" STYLEREF 1 \s ">
-        <w:r>
-          <w:rPr>
-            <w:noProof/>
-          </w:rPr>
-          <w:t>4</w:t>
-        </w:r>
-      </w:fldSimple>
+      <w:r>
+        <w:t>6</w:t>
+      </w:r>
       <w:r>
         <w:noBreakHyphen/>
-        <w:t>21- Página de edición y comparación</w:t>
-      </w:r>
-      <w:bookmarkEnd w:id="118"/>
-      <w:bookmarkEnd w:id="119"/>
+      </w:r>
+      <w:r>
+        <w:t>5</w:t>
+      </w:r>
+      <w:r>
+        <w:t>- Página de edición y comparación</w:t>
+      </w:r>
+      <w:bookmarkEnd w:id="145"/>
+      <w:bookmarkEnd w:id="146"/>
+      <w:bookmarkEnd w:id="147"/>
     </w:p>
     <w:p/>
     <w:p>
@@ -14926,7 +14968,19 @@
         <w:ind w:left="567"/>
       </w:pPr>
       <w:r>
-        <w:t>En la siguiente figura (Fig. 4-22), mensajes la editar dos páginas</w:t>
+        <w:t xml:space="preserve">En la siguiente figura (Fig. </w:t>
+      </w:r>
+      <w:r>
+        <w:t>6</w:t>
+      </w:r>
+      <w:r>
+        <w:t>-</w:t>
+      </w:r>
+      <w:r>
+        <w:t>6</w:t>
+      </w:r>
+      <w:r>
+        <w:t>), mensajes la editar dos páginas</w:t>
       </w:r>
       <w:r>
         <w:t>. Uno de error y otro no.</w:t>
@@ -14990,25 +15044,27 @@
       <w:pPr>
         <w:pStyle w:val="Descripcin"/>
       </w:pPr>
-      <w:bookmarkStart w:id="120" w:name="_Toc72910507"/>
-      <w:bookmarkStart w:id="121" w:name="_Toc72949608"/>
+      <w:bookmarkStart w:id="148" w:name="_Toc72910507"/>
+      <w:bookmarkStart w:id="149" w:name="_Toc72949608"/>
+      <w:bookmarkStart w:id="150" w:name="_Toc73035090"/>
       <w:r>
         <w:t xml:space="preserve">Fig. </w:t>
       </w:r>
-      <w:fldSimple w:instr=" STYLEREF 1 \s ">
-        <w:r>
-          <w:rPr>
-            <w:noProof/>
-          </w:rPr>
-          <w:t>4</w:t>
-        </w:r>
-      </w:fldSimple>
+      <w:r>
+        <w:t>6</w:t>
+      </w:r>
       <w:r>
         <w:noBreakHyphen/>
-        <w:t>22- Mensajes la editar dos páginas</w:t>
-      </w:r>
-      <w:bookmarkEnd w:id="120"/>
-      <w:bookmarkEnd w:id="121"/>
+      </w:r>
+      <w:r>
+        <w:t>6</w:t>
+      </w:r>
+      <w:r>
+        <w:t>- Mensajes la editar dos páginas</w:t>
+      </w:r>
+      <w:bookmarkEnd w:id="148"/>
+      <w:bookmarkEnd w:id="149"/>
+      <w:bookmarkEnd w:id="150"/>
     </w:p>
     <w:p>
       <w:r>
@@ -15038,7 +15094,19 @@
         <w:ind w:left="567"/>
       </w:pPr>
       <w:r>
-        <w:t>En la siguiente figura (Fig. 4-23), la vista de la parte superior de página de información, habiendo iniciado sesión con el usuario “mori”:</w:t>
+        <w:t xml:space="preserve">En la siguiente figura (Fig. </w:t>
+      </w:r>
+      <w:r>
+        <w:t>6</w:t>
+      </w:r>
+      <w:r>
+        <w:t>-</w:t>
+      </w:r>
+      <w:r>
+        <w:t>7</w:t>
+      </w:r>
+      <w:r>
+        <w:t>), la vista de la parte superior de página de información, habiendo iniciado sesión con el usuario “mori”:</w:t>
       </w:r>
     </w:p>
     <w:p>
@@ -15100,25 +15168,27 @@
         <w:pStyle w:val="Descripcin"/>
         <w:spacing w:after="240"/>
       </w:pPr>
-      <w:bookmarkStart w:id="122" w:name="_Toc72910508"/>
-      <w:bookmarkStart w:id="123" w:name="_Toc72949609"/>
+      <w:bookmarkStart w:id="151" w:name="_Toc72910508"/>
+      <w:bookmarkStart w:id="152" w:name="_Toc72949609"/>
+      <w:bookmarkStart w:id="153" w:name="_Toc73035091"/>
       <w:r>
         <w:t xml:space="preserve">Fig. </w:t>
       </w:r>
-      <w:fldSimple w:instr=" STYLEREF 1 \s ">
-        <w:r>
-          <w:rPr>
-            <w:noProof/>
-          </w:rPr>
-          <w:t>4</w:t>
-        </w:r>
-      </w:fldSimple>
+      <w:r>
+        <w:t>6</w:t>
+      </w:r>
       <w:r>
         <w:noBreakHyphen/>
-        <w:t>23- Parte superior de página de información</w:t>
-      </w:r>
-      <w:bookmarkEnd w:id="122"/>
-      <w:bookmarkEnd w:id="123"/>
+      </w:r>
+      <w:r>
+        <w:t>7</w:t>
+      </w:r>
+      <w:r>
+        <w:t>- Parte superior de página de información</w:t>
+      </w:r>
+      <w:bookmarkEnd w:id="151"/>
+      <w:bookmarkEnd w:id="152"/>
+      <w:bookmarkEnd w:id="153"/>
     </w:p>
     <w:p>
       <w:r>
@@ -15162,10 +15232,19 @@
         <w:t>, la vista de los accesos al modo administrador</w:t>
       </w:r>
       <w:r>
-        <w:t xml:space="preserve"> (Fig. 4-24)</w:t>
-      </w:r>
-      <w:r>
-        <w:t xml:space="preserve">. </w:t>
+        <w:t xml:space="preserve"> (Fig. </w:t>
+      </w:r>
+      <w:r>
+        <w:t>6</w:t>
+      </w:r>
+      <w:r>
+        <w:t>-</w:t>
+      </w:r>
+      <w:r>
+        <w:t>8</w:t>
+      </w:r>
+      <w:r>
+        <w:t xml:space="preserve">). </w:t>
       </w:r>
       <w:r>
         <w:t>Es la lista del registro de la tabla tm_access, que como se dijo antes, almacena los intentos de</w:t>
@@ -15230,28 +15309,30 @@
       <w:pPr>
         <w:pStyle w:val="Descripcin"/>
       </w:pPr>
-      <w:bookmarkStart w:id="124" w:name="_Toc72910509"/>
-      <w:bookmarkStart w:id="125" w:name="_Toc72949610"/>
+      <w:bookmarkStart w:id="154" w:name="_Toc72910509"/>
+      <w:bookmarkStart w:id="155" w:name="_Toc72949610"/>
+      <w:bookmarkStart w:id="156" w:name="_Toc73035092"/>
       <w:r>
         <w:t xml:space="preserve">Fig. </w:t>
       </w:r>
-      <w:fldSimple w:instr=" STYLEREF 1 \s ">
-        <w:r>
-          <w:rPr>
-            <w:noProof/>
-          </w:rPr>
-          <w:t>4</w:t>
-        </w:r>
-      </w:fldSimple>
+      <w:r>
+        <w:t>6</w:t>
+      </w:r>
       <w:r>
         <w:noBreakHyphen/>
-        <w:t xml:space="preserve">24- </w:t>
-      </w:r>
-      <w:bookmarkEnd w:id="124"/>
+      </w:r>
+      <w:r>
+        <w:t>8</w:t>
+      </w:r>
+      <w:r>
+        <w:t xml:space="preserve">- </w:t>
+      </w:r>
+      <w:bookmarkEnd w:id="154"/>
       <w:r>
         <w:t>Parte inferior de página de información</w:t>
       </w:r>
-      <w:bookmarkEnd w:id="125"/>
+      <w:bookmarkEnd w:id="155"/>
+      <w:bookmarkEnd w:id="156"/>
     </w:p>
     <w:p/>
     <w:p>
@@ -15276,9 +15357,11 @@
       <w:pPr>
         <w:pStyle w:val="Ttulo2"/>
       </w:pPr>
+      <w:bookmarkStart w:id="157" w:name="_Toc73034779"/>
       <w:r>
         <w:t>Guía de instalación</w:t>
       </w:r>
+      <w:bookmarkEnd w:id="157"/>
     </w:p>
     <w:p>
       <w:pPr>
@@ -15301,10 +15384,47 @@
         <w:t xml:space="preserve"> de la carpeta TradúceMe a la raíz del servidor</w:t>
       </w:r>
       <w:r>
-        <w:t xml:space="preserve"> —donde van comúnmente los archivos accesibles de las aplicaciones web— y cargar los crear la base de datos con el archivo </w:t>
+        <w:t xml:space="preserve"> —donde van comúnmente los archivos acces</w:t>
+      </w:r>
+      <w:r>
+        <w:t>ibles de las aplicaciones web—.</w:t>
+      </w:r>
+      <w:r>
+        <w:t xml:space="preserve"> A continuación,</w:t>
+      </w:r>
+      <w:r>
+        <w:t xml:space="preserve"> crear </w:t>
+      </w:r>
+      <w:r>
+        <w:t>una</w:t>
+      </w:r>
+      <w:r>
+        <w:t xml:space="preserve"> base de datos</w:t>
+      </w:r>
+      <w:r>
+        <w:t xml:space="preserve"> llamada</w:t>
+      </w:r>
+      <w:r>
+        <w:t xml:space="preserve"> </w:t>
+      </w:r>
+      <w:r>
+        <w:t>“</w:t>
       </w:r>
       <w:proofErr w:type="spellStart"/>
       <w:r>
+        <w:t>traduceme</w:t>
+      </w:r>
+      <w:proofErr w:type="spellEnd"/>
+      <w:r>
+        <w:t xml:space="preserve">” e importar el contenido </w:t>
+      </w:r>
+      <w:bookmarkStart w:id="158" w:name="_GoBack"/>
+      <w:bookmarkEnd w:id="158"/>
+      <w:r>
+        <w:t xml:space="preserve">con el archivo </w:t>
+      </w:r>
+      <w:proofErr w:type="spellStart"/>
+      <w:r>
         <w:rPr>
           <w:i/>
         </w:rPr>
@@ -15354,18 +15474,8 @@
       </w:r>
       <w:proofErr w:type="spellEnd"/>
       <w:r>
-        <w:t xml:space="preserve">. </w:t>
-      </w:r>
-      <w:proofErr w:type="spellStart"/>
-      <w:r>
-        <w:t>Tambien</w:t>
-      </w:r>
-      <w:proofErr w:type="spellEnd"/>
-      <w:r>
-        <w:t xml:space="preserve"> se insertan los datos.</w:t>
-      </w:r>
-      <w:bookmarkStart w:id="126" w:name="_GoBack"/>
-      <w:bookmarkEnd w:id="126"/>
+        <w:t>.</w:t>
+      </w:r>
     </w:p>
     <w:p>
       <w:pPr>
@@ -15376,8 +15486,8 @@
         <w:br w:type="page"/>
       </w:r>
     </w:p>
-    <w:bookmarkStart w:id="127" w:name="_Toc72910518" w:displacedByCustomXml="next"/>
-    <w:bookmarkStart w:id="128" w:name="_Toc72910793" w:displacedByCustomXml="next"/>
+    <w:bookmarkStart w:id="159" w:name="_Toc73034780" w:displacedByCustomXml="next"/>
+    <w:bookmarkStart w:id="160" w:name="_Toc72910518" w:displacedByCustomXml="next"/>
     <w:sdt>
       <w:sdtPr>
         <w:rPr>
@@ -15414,10 +15524,10 @@
             <w:t>Referencias</w:t>
           </w:r>
         </w:p>
-        <w:bookmarkEnd w:id="127" w:displacedByCustomXml="next"/>
-        <w:bookmarkEnd w:id="128" w:displacedByCustomXml="next"/>
+        <w:bookmarkEnd w:id="160" w:displacedByCustomXml="next"/>
       </w:sdtContent>
     </w:sdt>
+    <w:bookmarkEnd w:id="159" w:displacedByCustomXml="prev"/>
     <w:p>
       <w:pPr>
         <w:pStyle w:val="Textonotaalfinal"/>
@@ -15608,10 +15718,7 @@
         <w:endnoteRef/>
       </w:r>
       <w:r>
-        <w:t xml:space="preserve"> </w:t>
-      </w:r>
-      <w:r>
-        <w:t xml:space="preserve">[En línea] - </w:t>
+        <w:t xml:space="preserve"> [En línea] - </w:t>
       </w:r>
       <w:hyperlink r:id="rId1" w:history="1">
         <w:r>
@@ -15622,22 +15729,7 @@
         </w:r>
       </w:hyperlink>
       <w:r>
-        <w:t xml:space="preserve"> </w:t>
-      </w:r>
-      <w:r>
-        <w:t>- (Última consulta: 2</w:t>
-      </w:r>
-      <w:r>
-        <w:t>8</w:t>
-      </w:r>
-      <w:r>
-        <w:t xml:space="preserve"> de </w:t>
-      </w:r>
-      <w:r>
-        <w:t>marzo</w:t>
-      </w:r>
-      <w:r>
-        <w:t xml:space="preserve"> de 2021)</w:t>
+        <w:t xml:space="preserve"> - (Última consulta: 28 de marzo de 2021)</w:t>
       </w:r>
     </w:p>
   </w:endnote>
@@ -15656,10 +15748,7 @@
         <w:endnoteRef/>
       </w:r>
       <w:r>
-        <w:t xml:space="preserve"> </w:t>
-      </w:r>
-      <w:r>
-        <w:t xml:space="preserve">[En línea] - </w:t>
+        <w:t xml:space="preserve"> [En línea] - </w:t>
       </w:r>
       <w:hyperlink r:id="rId2" w:history="1">
         <w:r>
@@ -15670,22 +15759,7 @@
         </w:r>
       </w:hyperlink>
       <w:r>
-        <w:t xml:space="preserve"> </w:t>
-      </w:r>
-      <w:r>
-        <w:t xml:space="preserve">- (Última consulta: </w:t>
-      </w:r>
-      <w:r>
-        <w:t>5</w:t>
-      </w:r>
-      <w:r>
-        <w:t xml:space="preserve"> de </w:t>
-      </w:r>
-      <w:r>
-        <w:t>mayo</w:t>
-      </w:r>
-      <w:r>
-        <w:t xml:space="preserve"> de 2021)</w:t>
+        <w:t xml:space="preserve"> - (Última consulta: 5 de mayo de 2021)</w:t>
       </w:r>
     </w:p>
   </w:endnote>
@@ -15704,10 +15778,7 @@
         <w:endnoteRef/>
       </w:r>
       <w:r>
-        <w:t xml:space="preserve"> </w:t>
-      </w:r>
-      <w:r>
-        <w:t xml:space="preserve">[En línea] - </w:t>
+        <w:t xml:space="preserve"> [En línea] - </w:t>
       </w:r>
       <w:hyperlink r:id="rId3" w:history="1">
         <w:r>
@@ -15718,22 +15789,7 @@
         </w:r>
       </w:hyperlink>
       <w:r>
-        <w:t xml:space="preserve"> </w:t>
-      </w:r>
-      <w:r>
-        <w:t xml:space="preserve">- (Última consulta: </w:t>
-      </w:r>
-      <w:r>
-        <w:t>13</w:t>
-      </w:r>
-      <w:r>
-        <w:t xml:space="preserve"> de </w:t>
-      </w:r>
-      <w:r>
-        <w:t>marzo</w:t>
-      </w:r>
-      <w:r>
-        <w:t xml:space="preserve"> de 2021)</w:t>
+        <w:t xml:space="preserve"> - (Última consulta: 13 de marzo de 2021)</w:t>
       </w:r>
     </w:p>
   </w:endnote>
@@ -15752,10 +15808,7 @@
         <w:endnoteRef/>
       </w:r>
       <w:r>
-        <w:t xml:space="preserve"> </w:t>
-      </w:r>
-      <w:r>
-        <w:t xml:space="preserve">[En línea] - </w:t>
+        <w:t xml:space="preserve"> [En línea] - </w:t>
       </w:r>
       <w:hyperlink r:id="rId4" w:history="1">
         <w:r>
@@ -15766,22 +15819,7 @@
         </w:r>
       </w:hyperlink>
       <w:r>
-        <w:t xml:space="preserve"> </w:t>
-      </w:r>
-      <w:r>
-        <w:t xml:space="preserve">- (Última consulta: </w:t>
-      </w:r>
-      <w:r>
-        <w:t>9</w:t>
-      </w:r>
-      <w:r>
-        <w:t xml:space="preserve"> de </w:t>
-      </w:r>
-      <w:r>
-        <w:t>mayo</w:t>
-      </w:r>
-      <w:r>
-        <w:t xml:space="preserve"> de 2021)</w:t>
+        <w:t xml:space="preserve"> - (Última consulta: 9 de mayo de 2021)</w:t>
       </w:r>
     </w:p>
   </w:endnote>
@@ -15800,10 +15838,7 @@
         <w:endnoteRef/>
       </w:r>
       <w:r>
-        <w:t xml:space="preserve"> </w:t>
-      </w:r>
-      <w:r>
-        <w:t xml:space="preserve">[En línea] - </w:t>
+        <w:t xml:space="preserve"> [En línea] - </w:t>
       </w:r>
       <w:hyperlink r:id="rId5" w:history="1">
         <w:r>
@@ -15814,22 +15849,7 @@
         </w:r>
       </w:hyperlink>
       <w:r>
-        <w:t xml:space="preserve"> </w:t>
-      </w:r>
-      <w:r>
-        <w:t xml:space="preserve">- (Última consulta: </w:t>
-      </w:r>
-      <w:r>
-        <w:t>2</w:t>
-      </w:r>
-      <w:r>
-        <w:t xml:space="preserve"> de </w:t>
-      </w:r>
-      <w:r>
-        <w:t>mayo</w:t>
-      </w:r>
-      <w:r>
-        <w:t xml:space="preserve"> de 2021)</w:t>
+        <w:t xml:space="preserve"> - (Última consulta: 2 de mayo de 2021)</w:t>
       </w:r>
     </w:p>
   </w:endnote>
@@ -15848,36 +15868,18 @@
         <w:endnoteRef/>
       </w:r>
       <w:r>
-        <w:t xml:space="preserve"> </w:t>
-      </w:r>
-      <w:r>
-        <w:t xml:space="preserve">[En línea] - </w:t>
+        <w:t xml:space="preserve"> [En línea] - </w:t>
       </w:r>
       <w:hyperlink r:id="rId6" w:history="1">
         <w:r>
           <w:rPr>
             <w:rStyle w:val="Hipervnculo"/>
           </w:rPr>
-          <w:t>https://devel</w:t>
-        </w:r>
-        <w:r>
-          <w:rPr>
-            <w:rStyle w:val="Hipervnculo"/>
-          </w:rPr>
-          <w:t>o</w:t>
-        </w:r>
-        <w:r>
-          <w:rPr>
-            <w:rStyle w:val="Hipervnculo"/>
-          </w:rPr>
-          <w:t>per.mozilla.org/es/docs/Web/Guide/AJAX</w:t>
+          <w:t>https://developer.mozilla.org/es/docs/Web/Guide/AJAX</w:t>
         </w:r>
       </w:hyperlink>
       <w:r>
-        <w:t xml:space="preserve"> </w:t>
-      </w:r>
-      <w:r>
-        <w:t>- (Última consulta: 20 de abril de 2021)</w:t>
+        <w:t xml:space="preserve"> - (Última consulta: 20 de abril de 2021)</w:t>
       </w:r>
     </w:p>
   </w:endnote>
@@ -15896,10 +15898,7 @@
         <w:endnoteRef/>
       </w:r>
       <w:r>
-        <w:t xml:space="preserve"> </w:t>
-      </w:r>
-      <w:r>
-        <w:t xml:space="preserve">[En línea] - </w:t>
+        <w:t xml:space="preserve"> [En línea] - </w:t>
       </w:r>
       <w:hyperlink r:id="rId7" w:history="1">
         <w:r>
@@ -15910,16 +15909,7 @@
         </w:r>
       </w:hyperlink>
       <w:r>
-        <w:t xml:space="preserve"> </w:t>
-      </w:r>
-      <w:r>
-        <w:t xml:space="preserve">- (Última consulta: </w:t>
-      </w:r>
-      <w:r>
-        <w:t>25</w:t>
-      </w:r>
-      <w:r>
-        <w:t xml:space="preserve"> de abril de 2021)</w:t>
+        <w:t xml:space="preserve"> - (Última consulta: 25 de abril de 2021)</w:t>
       </w:r>
     </w:p>
   </w:endnote>
@@ -15938,10 +15928,7 @@
         <w:endnoteRef/>
       </w:r>
       <w:r>
-        <w:t xml:space="preserve"> </w:t>
-      </w:r>
-      <w:r>
-        <w:t xml:space="preserve">[En línea] - </w:t>
+        <w:t xml:space="preserve"> [En línea] - </w:t>
       </w:r>
       <w:hyperlink r:id="rId8" w:history="1">
         <w:r>
@@ -15952,22 +15939,7 @@
         </w:r>
       </w:hyperlink>
       <w:r>
-        <w:t xml:space="preserve"> </w:t>
-      </w:r>
-      <w:r>
-        <w:t xml:space="preserve">- (Última consulta: </w:t>
-      </w:r>
-      <w:r>
-        <w:t>19</w:t>
-      </w:r>
-      <w:r>
-        <w:t xml:space="preserve"> de </w:t>
-      </w:r>
-      <w:r>
-        <w:t>mayo</w:t>
-      </w:r>
-      <w:r>
-        <w:t xml:space="preserve"> de 2021)</w:t>
+        <w:t xml:space="preserve"> - (Última consulta: 19 de mayo de 2021)</w:t>
       </w:r>
     </w:p>
   </w:endnote>
@@ -15986,10 +15958,7 @@
         <w:endnoteRef/>
       </w:r>
       <w:r>
-        <w:t xml:space="preserve"> </w:t>
-      </w:r>
-      <w:r>
-        <w:t xml:space="preserve">[En línea] - </w:t>
+        <w:t xml:space="preserve"> [En línea] - </w:t>
       </w:r>
       <w:hyperlink r:id="rId9" w:history="1">
         <w:r>
@@ -16000,22 +15969,7 @@
         </w:r>
       </w:hyperlink>
       <w:r>
-        <w:t xml:space="preserve"> </w:t>
-      </w:r>
-      <w:r>
-        <w:t xml:space="preserve">- (Última consulta: </w:t>
-      </w:r>
-      <w:r>
-        <w:t>25</w:t>
-      </w:r>
-      <w:r>
-        <w:t xml:space="preserve"> de </w:t>
-      </w:r>
-      <w:r>
-        <w:t>mayo</w:t>
-      </w:r>
-      <w:r>
-        <w:t xml:space="preserve"> de 2021)</w:t>
+        <w:t xml:space="preserve"> - (Última consulta: 25 de mayo de 2021)</w:t>
       </w:r>
     </w:p>
   </w:endnote>
@@ -16034,10 +15988,7 @@
         <w:endnoteRef/>
       </w:r>
       <w:r>
-        <w:t xml:space="preserve"> </w:t>
-      </w:r>
-      <w:r>
-        <w:t xml:space="preserve">[En línea] - </w:t>
+        <w:t xml:space="preserve"> [En línea] - </w:t>
       </w:r>
       <w:hyperlink r:id="rId10" w:history="1">
         <w:r>
@@ -16048,22 +15999,7 @@
         </w:r>
       </w:hyperlink>
       <w:r>
-        <w:t xml:space="preserve"> </w:t>
-      </w:r>
-      <w:r>
-        <w:t xml:space="preserve">- (Última consulta: </w:t>
-      </w:r>
-      <w:r>
-        <w:t>30</w:t>
-      </w:r>
-      <w:r>
-        <w:t xml:space="preserve"> de </w:t>
-      </w:r>
-      <w:r>
-        <w:t>marzo</w:t>
-      </w:r>
-      <w:r>
-        <w:t xml:space="preserve"> de 2021)</w:t>
+        <w:t xml:space="preserve"> - (Última consulta: 30 de marzo de 2021)</w:t>
       </w:r>
     </w:p>
   </w:endnote>
@@ -16079,10 +16015,7 @@
         <w:endnoteRef/>
       </w:r>
       <w:r>
-        <w:t xml:space="preserve"> </w:t>
-      </w:r>
-      <w:r>
-        <w:t xml:space="preserve">[En línea] - </w:t>
+        <w:t xml:space="preserve"> [En línea] - </w:t>
       </w:r>
       <w:hyperlink r:id="rId11" w:history="1">
         <w:r>
@@ -16112,10 +16045,7 @@
         <w:endnoteRef/>
       </w:r>
       <w:r>
-        <w:t xml:space="preserve"> </w:t>
-      </w:r>
-      <w:r>
-        <w:t xml:space="preserve">[En línea] - </w:t>
+        <w:t xml:space="preserve"> [En línea] - </w:t>
       </w:r>
       <w:hyperlink r:id="rId12" w:history="1">
         <w:r>
@@ -16126,22 +16056,7 @@
         </w:r>
       </w:hyperlink>
       <w:r>
-        <w:t xml:space="preserve"> </w:t>
-      </w:r>
-      <w:r>
-        <w:t xml:space="preserve">- (Última consulta: </w:t>
-      </w:r>
-      <w:r>
-        <w:t>19</w:t>
-      </w:r>
-      <w:r>
-        <w:t xml:space="preserve"> de </w:t>
-      </w:r>
-      <w:r>
-        <w:t>abril</w:t>
-      </w:r>
-      <w:r>
-        <w:t xml:space="preserve"> de 2021)</w:t>
+        <w:t xml:space="preserve"> - (Última consulta: 19 de abril de 2021)</w:t>
       </w:r>
     </w:p>
   </w:endnote>
@@ -16157,13 +16072,7 @@
         <w:endnoteRef/>
       </w:r>
       <w:r>
-        <w:t xml:space="preserve"> </w:t>
-      </w:r>
-      <w:r>
-        <w:t>[En línea]-</w:t>
-      </w:r>
-      <w:r>
-        <w:t xml:space="preserve"> </w:t>
+        <w:t xml:space="preserve"> [En línea]- </w:t>
       </w:r>
       <w:hyperlink r:id="rId13" w:history="1">
         <w:r>
@@ -16174,10 +16083,7 @@
         </w:r>
       </w:hyperlink>
       <w:r>
-        <w:t xml:space="preserve"> </w:t>
-      </w:r>
-      <w:r>
-        <w:t>- (Última consulta: 17 de marzo de 2021)</w:t>
+        <w:t xml:space="preserve"> - (Última consulta: 17 de marzo de 2021)</w:t>
       </w:r>
     </w:p>
     <w:p>
@@ -20389,7 +20295,7 @@
 </file>
 
 <file path=customXml/itemProps1.xml><?xml version="1.0" encoding="utf-8"?>
-<ds:datastoreItem xmlns:ds="http://schemas.openxmlformats.org/officeDocument/2006/customXml" ds:itemID="{CF9286B6-0B9C-C944-931D-A5BF2F617B9A}">
+<ds:datastoreItem xmlns:ds="http://schemas.openxmlformats.org/officeDocument/2006/customXml" ds:itemID="{234F4480-F4D7-D141-876C-51C3E84DC127}">
   <ds:schemaRefs>
     <ds:schemaRef ds:uri="http://schemas.openxmlformats.org/officeDocument/2006/bibliography"/>
   </ds:schemaRefs>

--- a/Proyecto Memoria.docx
+++ b/Proyecto Memoria.docx
@@ -988,14 +988,7 @@
                 <w:rStyle w:val="Hipervnculo"/>
                 <w:noProof/>
               </w:rPr>
-              <w:t>I</w:t>
-            </w:r>
-            <w:r>
-              <w:rPr>
-                <w:rStyle w:val="Hipervnculo"/>
-                <w:noProof/>
-              </w:rPr>
-              <w:t>ntroducción</w:t>
+              <w:t>Introducción</w:t>
             </w:r>
             <w:r>
               <w:rPr>
@@ -8050,7 +8043,7 @@
           <w:iCs/>
           <w:szCs w:val="24"/>
         </w:rPr>
-        <w:t>Visual Studio Code</w:t>
+        <w:t>Visual Studio Cod</w:t>
       </w:r>
       <w:r>
         <w:rPr>
@@ -8370,8 +8363,6 @@
         <w:t>.</w:t>
       </w:r>
     </w:p>
-    <w:p/>
-    <w:p/>
     <w:p>
       <w:pPr>
         <w:rPr>
@@ -8587,16 +8578,7 @@
           <w:iCs/>
           <w:szCs w:val="24"/>
         </w:rPr>
-        <w:t xml:space="preserve">La cual consiste en varias tareas de diseño —HTML + CSS— que se llevarán a cambio </w:t>
-      </w:r>
-      <w:r>
-        <w:rPr>
-          <w:rFonts w:cs="Times New Roman"/>
-          <w:iCs/>
-          <w:szCs w:val="24"/>
-        </w:rPr>
-        <w:lastRenderedPageBreak/>
-        <w:t xml:space="preserve">simultáneamente y de forma complementaria. Diseño de estilos, colores, fuentes y estructura. Esto es posible </w:t>
+        <w:t xml:space="preserve">La cual consiste en varias tareas de diseño —HTML + CSS— que se llevarán a cambio simultáneamente y de forma complementaria. Diseño de estilos, colores, fuentes y estructura. Esto es posible </w:t>
       </w:r>
       <w:r>
         <w:rPr>
@@ -8712,6 +8694,7 @@
           <w:iCs/>
           <w:szCs w:val="24"/>
         </w:rPr>
+        <w:lastRenderedPageBreak/>
         <w:t>Est</w:t>
       </w:r>
       <w:r>
@@ -9524,7 +9507,6 @@
           <w:iCs/>
           <w:szCs w:val="24"/>
         </w:rPr>
-        <w:lastRenderedPageBreak/>
         <w:t xml:space="preserve">Fase cuatro: </w:t>
       </w:r>
       <w:r>
@@ -9575,6 +9557,7 @@
           <w:iCs/>
           <w:szCs w:val="24"/>
         </w:rPr>
+        <w:lastRenderedPageBreak/>
         <w:t>Añadido de páginas.</w:t>
       </w:r>
     </w:p>
@@ -10123,41 +10106,41 @@
           <w:iCs/>
           <w:szCs w:val="24"/>
         </w:rPr>
+        <w:t>Como la fase cinco es bastante más relevante, tendrá prioridad sobre esta. Por este motivo, se irá viendo según de desarrolle el proyecto qué cosas sería conveniente o no priorizar o hacer en esta última fase. Si es que llega</w:t>
+      </w:r>
+      <w:r>
+        <w:rPr>
+          <w:rFonts w:cs="Times New Roman"/>
+          <w:iCs/>
+          <w:szCs w:val="24"/>
+        </w:rPr>
+        <w:t>se el momento de siquiera planteárselo</w:t>
+      </w:r>
+      <w:r>
+        <w:rPr>
+          <w:rFonts w:cs="Times New Roman"/>
+          <w:iCs/>
+          <w:szCs w:val="24"/>
+        </w:rPr>
+        <w:t>.</w:t>
+      </w:r>
+    </w:p>
+    <w:p>
+      <w:pPr>
+        <w:ind w:left="284"/>
+        <w:rPr>
+          <w:rFonts w:cs="Times New Roman"/>
+          <w:iCs/>
+          <w:szCs w:val="24"/>
+        </w:rPr>
+      </w:pPr>
+      <w:r>
+        <w:rPr>
+          <w:rFonts w:cs="Times New Roman"/>
+          <w:iCs/>
+          <w:szCs w:val="24"/>
+        </w:rPr>
         <w:lastRenderedPageBreak/>
-        <w:t>Como la fase cinco es bastante más relevante, tendrá prioridad sobre esta. Por este motivo, se irá viendo según de desarrolle el proyecto qué cosas sería conveniente o no priorizar o hacer en esta última fase. Si es que llega</w:t>
-      </w:r>
-      <w:r>
-        <w:rPr>
-          <w:rFonts w:cs="Times New Roman"/>
-          <w:iCs/>
-          <w:szCs w:val="24"/>
-        </w:rPr>
-        <w:t>se el momento de siquiera planteárselo</w:t>
-      </w:r>
-      <w:r>
-        <w:rPr>
-          <w:rFonts w:cs="Times New Roman"/>
-          <w:iCs/>
-          <w:szCs w:val="24"/>
-        </w:rPr>
-        <w:t>.</w:t>
-      </w:r>
-    </w:p>
-    <w:p>
-      <w:pPr>
-        <w:ind w:left="284"/>
-        <w:rPr>
-          <w:rFonts w:cs="Times New Roman"/>
-          <w:iCs/>
-          <w:szCs w:val="24"/>
-        </w:rPr>
-      </w:pPr>
-      <w:r>
-        <w:rPr>
-          <w:rFonts w:cs="Times New Roman"/>
-          <w:iCs/>
-          <w:szCs w:val="24"/>
-        </w:rPr>
         <w:t xml:space="preserve">En la siguiente tabla (Tabla 2.1) se detalla la planificación temporal </w:t>
       </w:r>
       <w:r>
@@ -12081,11 +12064,15 @@
         <w:pStyle w:val="Ttulo2"/>
       </w:pPr>
       <w:bookmarkStart w:id="61" w:name="_Toc73034765"/>
-      <w:proofErr w:type="spellStart"/>
-      <w:r>
-        <w:t>TinyMCE</w:t>
-      </w:r>
-      <w:proofErr w:type="spellEnd"/>
+      <w:r>
+        <w:t xml:space="preserve">TinyMCE </w:t>
+      </w:r>
+      <w:r>
+        <w:rPr>
+          <w:rStyle w:val="Refdenotaalfinal"/>
+        </w:rPr>
+        <w:endnoteReference w:id="12"/>
+      </w:r>
       <w:r>
         <w:t xml:space="preserve"> </w:t>
       </w:r>
@@ -12093,35 +12080,44 @@
         <w:rPr>
           <w:rStyle w:val="Refdenotaalfinal"/>
         </w:rPr>
-        <w:endnoteReference w:id="12"/>
-      </w:r>
-      <w:r>
-        <w:t xml:space="preserve"> </w:t>
-      </w:r>
-      <w:r>
-        <w:rPr>
-          <w:rStyle w:val="Refdenotaalfinal"/>
-        </w:rPr>
         <w:endnoteReference w:id="13"/>
       </w:r>
       <w:bookmarkEnd w:id="61"/>
     </w:p>
     <w:p>
-      <w:proofErr w:type="spellStart"/>
-      <w:r>
-        <w:t>TinyMCE</w:t>
-      </w:r>
-      <w:proofErr w:type="spellEnd"/>
-      <w:r>
-        <w:t xml:space="preserve"> es un editor visual libre y de </w:t>
-      </w:r>
-      <w:proofErr w:type="spellStart"/>
-      <w:r>
-        <w:t>códico</w:t>
-      </w:r>
-      <w:proofErr w:type="spellEnd"/>
-      <w:r>
-        <w:t xml:space="preserve"> abierto desarrollado con JavaScript</w:t>
+      <w:r>
+        <w:t xml:space="preserve">TinyMCE es un editor visual libre y de </w:t>
+      </w:r>
+      <w:r>
+        <w:t>código</w:t>
+      </w:r>
+      <w:r>
+        <w:t xml:space="preserve"> abierto desarrollado con</w:t>
+      </w:r>
+      <w:r>
+        <w:t xml:space="preserve"> enteramente con JavaScript.</w:t>
+      </w:r>
+      <w:bookmarkStart w:id="62" w:name="_GoBack"/>
+      <w:bookmarkEnd w:id="62"/>
+    </w:p>
+    <w:p>
+      <w:r>
+        <w:t xml:space="preserve">Permite editar y crear código HTML de forma visual, como se haría en un editor de texto estilo </w:t>
+      </w:r>
+      <w:r>
+        <w:rPr>
+          <w:i/>
+        </w:rPr>
+        <w:t>Libre Office</w:t>
+      </w:r>
+      <w:r>
+        <w:t xml:space="preserve">. Con la posibilidad de </w:t>
+      </w:r>
+      <w:r>
+        <w:t>aplicar</w:t>
+      </w:r>
+      <w:r>
+        <w:t>le estilos por medio de CSS.</w:t>
       </w:r>
     </w:p>
     <w:p>
@@ -12141,13 +12137,13 @@
         <w:lastRenderedPageBreak/>
         <w:t xml:space="preserve"> </w:t>
       </w:r>
-      <w:bookmarkStart w:id="62" w:name="_Toc72910478"/>
-      <w:bookmarkStart w:id="63" w:name="_Toc73034766"/>
+      <w:bookmarkStart w:id="63" w:name="_Toc72910478"/>
+      <w:bookmarkStart w:id="64" w:name="_Toc73034766"/>
       <w:r>
         <w:t>Desarrollo y secuenciación temporal</w:t>
       </w:r>
-      <w:bookmarkEnd w:id="62"/>
       <w:bookmarkEnd w:id="63"/>
+      <w:bookmarkEnd w:id="64"/>
     </w:p>
     <w:p>
       <w:pPr>
@@ -12156,25 +12152,25 @@
       <w:r>
         <w:t xml:space="preserve"> </w:t>
       </w:r>
-      <w:bookmarkStart w:id="64" w:name="_Toc72910479"/>
-      <w:bookmarkStart w:id="65" w:name="_Toc73034767"/>
+      <w:bookmarkStart w:id="65" w:name="_Toc72910479"/>
+      <w:bookmarkStart w:id="66" w:name="_Toc73034767"/>
       <w:r>
         <w:t>Diseño</w:t>
       </w:r>
-      <w:bookmarkEnd w:id="64"/>
       <w:bookmarkEnd w:id="65"/>
+      <w:bookmarkEnd w:id="66"/>
     </w:p>
     <w:p>
       <w:pPr>
         <w:pStyle w:val="Ttulo3"/>
       </w:pPr>
-      <w:bookmarkStart w:id="66" w:name="_Toc72910480"/>
-      <w:bookmarkStart w:id="67" w:name="_Toc73034768"/>
+      <w:bookmarkStart w:id="67" w:name="_Toc72910480"/>
+      <w:bookmarkStart w:id="68" w:name="_Toc73034768"/>
       <w:r>
         <w:t>Diagrama de aplicación</w:t>
       </w:r>
-      <w:bookmarkEnd w:id="66"/>
       <w:bookmarkEnd w:id="67"/>
+      <w:bookmarkEnd w:id="68"/>
     </w:p>
     <w:p>
       <w:r>
@@ -12263,9 +12259,9 @@
         <w:pStyle w:val="Descripcin"/>
         <w:spacing w:before="202"/>
       </w:pPr>
-      <w:bookmarkStart w:id="68" w:name="_Toc72910481"/>
-      <w:bookmarkStart w:id="69" w:name="_Toc72949588"/>
-      <w:bookmarkStart w:id="70" w:name="_Toc73035070"/>
+      <w:bookmarkStart w:id="69" w:name="_Toc72910481"/>
+      <w:bookmarkStart w:id="70" w:name="_Toc72949588"/>
+      <w:bookmarkStart w:id="71" w:name="_Toc73035070"/>
       <w:r>
         <w:t xml:space="preserve">Fig. </w:t>
       </w:r>
@@ -12291,9 +12287,9 @@
       <w:r>
         <w:t>-Diagrama de la interfaz de usuario</w:t>
       </w:r>
-      <w:bookmarkEnd w:id="68"/>
       <w:bookmarkEnd w:id="69"/>
       <w:bookmarkEnd w:id="70"/>
+      <w:bookmarkEnd w:id="71"/>
     </w:p>
     <w:p>
       <w:pPr>
@@ -12361,9 +12357,9 @@
         <w:spacing w:before="202"/>
         <w:ind w:left="57"/>
       </w:pPr>
-      <w:bookmarkStart w:id="71" w:name="_Toc72910482"/>
-      <w:bookmarkStart w:id="72" w:name="_Toc72949589"/>
-      <w:bookmarkStart w:id="73" w:name="_Toc73035071"/>
+      <w:bookmarkStart w:id="72" w:name="_Toc72910482"/>
+      <w:bookmarkStart w:id="73" w:name="_Toc72949589"/>
+      <w:bookmarkStart w:id="74" w:name="_Toc73035071"/>
       <w:r>
         <w:t xml:space="preserve">Fig. </w:t>
       </w:r>
@@ -12389,22 +12385,22 @@
       <w:r>
         <w:t>-Diagrama del modo administrador</w:t>
       </w:r>
-      <w:bookmarkEnd w:id="71"/>
       <w:bookmarkEnd w:id="72"/>
       <w:bookmarkEnd w:id="73"/>
+      <w:bookmarkEnd w:id="74"/>
     </w:p>
     <w:p>
       <w:pPr>
         <w:pStyle w:val="Ttulo3"/>
       </w:pPr>
-      <w:bookmarkStart w:id="74" w:name="_Toc72910483"/>
-      <w:bookmarkStart w:id="75" w:name="_Toc73034769"/>
+      <w:bookmarkStart w:id="75" w:name="_Toc72910483"/>
+      <w:bookmarkStart w:id="76" w:name="_Toc73034769"/>
       <w:r>
         <w:lastRenderedPageBreak/>
         <w:t>Diagrama E/R (entidad/relación) y esquema de BBDD</w:t>
       </w:r>
-      <w:bookmarkEnd w:id="74"/>
       <w:bookmarkEnd w:id="75"/>
+      <w:bookmarkEnd w:id="76"/>
     </w:p>
     <w:p>
       <w:r>
@@ -12414,7 +12410,7 @@
     <w:p>
       <w:pPr>
         <w:keepNext/>
-        <w:ind w:left="567"/>
+        <w:jc w:val="center"/>
       </w:pPr>
       <w:r>
         <w:rPr>
@@ -12422,10 +12418,10 @@
           <w:lang w:eastAsia="es-ES_tradnl"/>
         </w:rPr>
         <w:drawing>
-          <wp:inline distT="0" distB="0" distL="0" distR="0" wp14:anchorId="406C2C4F" wp14:editId="34A9A64B">
-            <wp:extent cx="5396865" cy="2996565"/>
-            <wp:effectExtent l="0" t="0" r="0" b="635"/>
-            <wp:docPr id="8" name="Imagen 8" descr="../../../../../../../../Downloads/Diag"/>
+          <wp:inline distT="0" distB="0" distL="0" distR="0" wp14:anchorId="7285E60C" wp14:editId="5F316257">
+            <wp:extent cx="5390515" cy="3147060"/>
+            <wp:effectExtent l="0" t="0" r="0" b="2540"/>
+            <wp:docPr id="7" name="Imagen 7" descr="../../../../../../../../Downloads/Diagra"/>
             <wp:cNvGraphicFramePr>
               <a:graphicFrameLocks xmlns:a="http://schemas.openxmlformats.org/drawingml/2006/main" noChangeAspect="1"/>
             </wp:cNvGraphicFramePr>
@@ -12433,7 +12429,7 @@
               <a:graphicData uri="http://schemas.openxmlformats.org/drawingml/2006/picture">
                 <pic:pic xmlns:pic="http://schemas.openxmlformats.org/drawingml/2006/picture">
                   <pic:nvPicPr>
-                    <pic:cNvPr id="0" name="Picture 1" descr="../../../../../../../../Downloads/Diag"/>
+                    <pic:cNvPr id="0" name="Picture 1" descr="../../../../../../../../Downloads/Diagra"/>
                     <pic:cNvPicPr>
                       <a:picLocks noChangeAspect="1" noChangeArrowheads="1"/>
                     </pic:cNvPicPr>
@@ -12454,7 +12450,7 @@
                   <pic:spPr bwMode="auto">
                     <a:xfrm>
                       <a:off x="0" y="0"/>
-                      <a:ext cx="5396865" cy="2996565"/>
+                      <a:ext cx="5390515" cy="3147060"/>
                     </a:xfrm>
                     <a:prstGeom prst="rect">
                       <a:avLst/>
@@ -12475,9 +12471,9 @@
       <w:pPr>
         <w:pStyle w:val="Descripcin"/>
       </w:pPr>
-      <w:bookmarkStart w:id="76" w:name="_Toc72910484"/>
-      <w:bookmarkStart w:id="77" w:name="_Toc72949590"/>
-      <w:bookmarkStart w:id="78" w:name="_Toc73035072"/>
+      <w:bookmarkStart w:id="77" w:name="_Toc72910484"/>
+      <w:bookmarkStart w:id="78" w:name="_Toc72949590"/>
+      <w:bookmarkStart w:id="79" w:name="_Toc73035072"/>
       <w:r>
         <w:t xml:space="preserve">Fig. </w:t>
       </w:r>
@@ -12512,18 +12508,76 @@
       <w:r>
         <w:t>la base de datos</w:t>
       </w:r>
-      <w:bookmarkEnd w:id="76"/>
       <w:bookmarkEnd w:id="77"/>
       <w:bookmarkEnd w:id="78"/>
+      <w:bookmarkEnd w:id="79"/>
     </w:p>
     <w:p>
       <w:r>
         <w:t>Todas las tablas llevan un prefijo por seguridad. De esta forma es más complicado que alguien acceda a ellas al no saber el nombre.</w:t>
       </w:r>
-    </w:p>
-    <w:p>
-      <w:r>
-        <w:t>Las tablas tm_page y tm_partial contienen, respectivamente</w:t>
+      <w:r>
+        <w:t xml:space="preserve"> </w:t>
+      </w:r>
+    </w:p>
+    <w:p>
+      <w:r>
+        <w:t xml:space="preserve">La tabla </w:t>
+      </w:r>
+      <w:r>
+        <w:rPr>
+          <w:i/>
+        </w:rPr>
+        <w:t>tm_admin</w:t>
+      </w:r>
+      <w:r>
+        <w:t xml:space="preserve"> contiene en sus registros los usuarios que pueden acceder al modo administrador, un </w:t>
+      </w:r>
+      <w:r>
+        <w:rPr>
+          <w:i/>
+        </w:rPr>
+        <w:t>hash</w:t>
+      </w:r>
+      <w:r>
+        <w:t xml:space="preserve"> de sus contraseñas y las fechas en las que fueron añadidos. </w:t>
+      </w:r>
+    </w:p>
+    <w:p>
+      <w:r>
+        <w:t xml:space="preserve">Por su parte, la tabla </w:t>
+      </w:r>
+      <w:r>
+        <w:rPr>
+          <w:i/>
+        </w:rPr>
+        <w:t>tm_access</w:t>
+      </w:r>
+      <w:r>
+        <w:t xml:space="preserve">, lleva un registro de los intentos de acceso al modo administrador. Tanto los exitosos como los fallidos. De estos últimos, guarda la contraseña en texto plano. La finalidad de esto es poder ver si alguien no autorizado ha intentado entrar al modo administrador. </w:t>
+      </w:r>
+    </w:p>
+    <w:p>
+      <w:r>
+        <w:t xml:space="preserve">Las tablas </w:t>
+      </w:r>
+      <w:r>
+        <w:rPr>
+          <w:i/>
+        </w:rPr>
+        <w:t>tm_page</w:t>
+      </w:r>
+      <w:r>
+        <w:t xml:space="preserve"> y </w:t>
+      </w:r>
+      <w:r>
+        <w:rPr>
+          <w:i/>
+        </w:rPr>
+        <w:t>tm_partial</w:t>
+      </w:r>
+      <w:r>
+        <w:t xml:space="preserve"> contienen, respectivamente</w:t>
       </w:r>
       <w:r>
         <w:t>,</w:t>
@@ -12546,36 +12600,37 @@
     </w:p>
     <w:p>
       <w:r>
-        <w:t xml:space="preserve">La tabla tm_admin contiene en sus registros los usuarios que pueden acceder al modo administrador, </w:t>
-      </w:r>
-      <w:r>
-        <w:t xml:space="preserve">un </w:t>
+        <w:t xml:space="preserve">Además, </w:t>
       </w:r>
       <w:r>
         <w:rPr>
           <w:i/>
         </w:rPr>
-        <w:t>hash</w:t>
-      </w:r>
-      <w:r>
-        <w:t xml:space="preserve"> de </w:t>
-      </w:r>
-      <w:r>
-        <w:t xml:space="preserve">sus contraseñas y las fechas en las que fueron añadidos. </w:t>
-      </w:r>
-    </w:p>
-    <w:p>
-      <w:r>
-        <w:t>Por su parte, la última tabla, tm_access, lleva un registro de los intentos de acceso al modo administrador</w:t>
-      </w:r>
-      <w:r>
-        <w:t xml:space="preserve">. Tanto los exitosos como los fallidos. De estos últimos, guarda la contraseña </w:t>
-      </w:r>
-      <w:r>
-        <w:t>en texto plano. La fi</w:t>
-      </w:r>
-      <w:r>
-        <w:t>nalidad de esto es poder ver si alguien no autorizado ha intentado entrar al modo administrador.</w:t>
+        <w:t>tm_page</w:t>
+      </w:r>
+      <w:r>
+        <w:t xml:space="preserve"> contiene el nombre del usuario administrador que la creó. Es por ello que la columna </w:t>
+      </w:r>
+      <w:r>
+        <w:rPr>
+          <w:i/>
+        </w:rPr>
+        <w:t>user</w:t>
+      </w:r>
+      <w:r>
+        <w:t xml:space="preserve"> es clava foránea que referencia a la tabla </w:t>
+      </w:r>
+      <w:r>
+        <w:rPr>
+          <w:i/>
+        </w:rPr>
+        <w:t>tm_admin</w:t>
+      </w:r>
+      <w:r>
+        <w:rPr>
+          <w:i/>
+        </w:rPr>
+        <w:t>.</w:t>
       </w:r>
     </w:p>
     <w:p/>
@@ -12592,14 +12647,14 @@
       <w:pPr>
         <w:pStyle w:val="Ttulo3"/>
       </w:pPr>
-      <w:bookmarkStart w:id="79" w:name="_Toc72910485"/>
-      <w:bookmarkStart w:id="80" w:name="_Toc73034770"/>
+      <w:bookmarkStart w:id="80" w:name="_Toc72910485"/>
+      <w:bookmarkStart w:id="81" w:name="_Toc73034770"/>
       <w:r>
         <w:lastRenderedPageBreak/>
         <w:t>Diseño de interfaces</w:t>
       </w:r>
-      <w:bookmarkEnd w:id="79"/>
       <w:bookmarkEnd w:id="80"/>
+      <w:bookmarkEnd w:id="81"/>
     </w:p>
     <w:p>
       <w:r>
@@ -12691,10 +12746,10 @@
       <w:pPr>
         <w:pStyle w:val="Descripcin"/>
       </w:pPr>
-      <w:bookmarkStart w:id="81" w:name="_Toc477346554"/>
-      <w:bookmarkStart w:id="82" w:name="_Toc72910486"/>
-      <w:bookmarkStart w:id="83" w:name="_Toc72949591"/>
-      <w:bookmarkStart w:id="84" w:name="_Toc73035073"/>
+      <w:bookmarkStart w:id="82" w:name="_Toc477346554"/>
+      <w:bookmarkStart w:id="83" w:name="_Toc72910486"/>
+      <w:bookmarkStart w:id="84" w:name="_Toc72949591"/>
+      <w:bookmarkStart w:id="85" w:name="_Toc73035073"/>
       <w:r>
         <w:t xml:space="preserve">Fig. </w:t>
       </w:r>
@@ -12715,22 +12770,22 @@
       <w:r>
         <w:t>-</w:t>
       </w:r>
-      <w:bookmarkEnd w:id="81"/>
+      <w:bookmarkEnd w:id="82"/>
       <w:r>
         <w:t xml:space="preserve"> </w:t>
       </w:r>
       <w:r>
         <w:t>Pantalla inicial de la aplicación en la versión con el menú desplegado</w:t>
       </w:r>
-      <w:bookmarkEnd w:id="82"/>
       <w:bookmarkEnd w:id="83"/>
       <w:bookmarkEnd w:id="84"/>
+      <w:bookmarkEnd w:id="85"/>
     </w:p>
     <w:p>
       <w:pPr>
         <w:jc w:val="center"/>
       </w:pPr>
-      <w:bookmarkStart w:id="85" w:name="_Toc72910487"/>
+      <w:bookmarkStart w:id="86" w:name="_Toc72910487"/>
       <w:r>
         <w:rPr>
           <w:noProof/>
@@ -12773,15 +12828,15 @@
           </wp:inline>
         </w:drawing>
       </w:r>
-      <w:bookmarkEnd w:id="85"/>
+      <w:bookmarkEnd w:id="86"/>
     </w:p>
     <w:p>
       <w:pPr>
         <w:pStyle w:val="Descripcin"/>
       </w:pPr>
-      <w:bookmarkStart w:id="86" w:name="_Toc72910488"/>
-      <w:bookmarkStart w:id="87" w:name="_Toc72949592"/>
-      <w:bookmarkStart w:id="88" w:name="_Toc73035074"/>
+      <w:bookmarkStart w:id="87" w:name="_Toc72910488"/>
+      <w:bookmarkStart w:id="88" w:name="_Toc72949592"/>
+      <w:bookmarkStart w:id="89" w:name="_Toc73035074"/>
       <w:r>
         <w:t xml:space="preserve">Fig. </w:t>
       </w:r>
@@ -12808,9 +12863,9 @@
       <w:r>
         <w:t>Pantalla inicial de la aplicación en la versión con el menú sin desplegar</w:t>
       </w:r>
-      <w:bookmarkEnd w:id="86"/>
       <w:bookmarkEnd w:id="87"/>
       <w:bookmarkEnd w:id="88"/>
+      <w:bookmarkEnd w:id="89"/>
     </w:p>
     <w:p>
       <w:r>
@@ -12922,9 +12977,9 @@
         <w:pStyle w:val="Descripcin"/>
         <w:spacing w:after="360"/>
       </w:pPr>
-      <w:bookmarkStart w:id="89" w:name="_Toc72910489"/>
-      <w:bookmarkStart w:id="90" w:name="_Toc72949593"/>
-      <w:bookmarkStart w:id="91" w:name="_Toc73035075"/>
+      <w:bookmarkStart w:id="90" w:name="_Toc72910489"/>
+      <w:bookmarkStart w:id="91" w:name="_Toc72949593"/>
+      <w:bookmarkStart w:id="92" w:name="_Toc73035075"/>
       <w:r>
         <w:t xml:space="preserve">Fig. </w:t>
       </w:r>
@@ -12951,9 +13006,9 @@
       <w:r>
         <w:t>Cabecera en inglés</w:t>
       </w:r>
-      <w:bookmarkEnd w:id="89"/>
       <w:bookmarkEnd w:id="90"/>
       <w:bookmarkEnd w:id="91"/>
+      <w:bookmarkEnd w:id="92"/>
     </w:p>
     <w:p>
       <w:r>
@@ -13027,9 +13082,9 @@
         <w:pStyle w:val="Descripcin"/>
         <w:spacing w:after="240"/>
       </w:pPr>
-      <w:bookmarkStart w:id="92" w:name="_Toc72910491"/>
-      <w:bookmarkStart w:id="93" w:name="_Toc72949595"/>
-      <w:bookmarkStart w:id="94" w:name="_Toc73035076"/>
+      <w:bookmarkStart w:id="93" w:name="_Toc72910491"/>
+      <w:bookmarkStart w:id="94" w:name="_Toc72949595"/>
+      <w:bookmarkStart w:id="95" w:name="_Toc73035076"/>
       <w:r>
         <w:t xml:space="preserve">Fig. </w:t>
       </w:r>
@@ -13053,9 +13108,9 @@
       <w:r>
         <w:t>Cabecera con desplegable</w:t>
       </w:r>
-      <w:bookmarkEnd w:id="92"/>
       <w:bookmarkEnd w:id="93"/>
       <w:bookmarkEnd w:id="94"/>
+      <w:bookmarkEnd w:id="95"/>
     </w:p>
     <w:p>
       <w:r>
@@ -13132,9 +13187,9 @@
       <w:pPr>
         <w:pStyle w:val="Descripcin"/>
       </w:pPr>
-      <w:bookmarkStart w:id="95" w:name="_Toc72910492"/>
-      <w:bookmarkStart w:id="96" w:name="_Toc72949596"/>
-      <w:bookmarkStart w:id="97" w:name="_Toc73035077"/>
+      <w:bookmarkStart w:id="96" w:name="_Toc72910492"/>
+      <w:bookmarkStart w:id="97" w:name="_Toc72949596"/>
+      <w:bookmarkStart w:id="98" w:name="_Toc73035077"/>
       <w:r>
         <w:t xml:space="preserve">Fig. </w:t>
       </w:r>
@@ -13158,9 +13213,9 @@
       <w:r>
         <w:t>Banderas para al cambio de idioma</w:t>
       </w:r>
-      <w:bookmarkEnd w:id="95"/>
       <w:bookmarkEnd w:id="96"/>
       <w:bookmarkEnd w:id="97"/>
+      <w:bookmarkEnd w:id="98"/>
     </w:p>
     <w:p>
       <w:r>
@@ -13251,9 +13306,9 @@
       <w:pPr>
         <w:pStyle w:val="Descripcin"/>
       </w:pPr>
-      <w:bookmarkStart w:id="98" w:name="_Toc72910493"/>
-      <w:bookmarkStart w:id="99" w:name="_Toc72949597"/>
-      <w:bookmarkStart w:id="100" w:name="_Toc73035078"/>
+      <w:bookmarkStart w:id="99" w:name="_Toc72910493"/>
+      <w:bookmarkStart w:id="100" w:name="_Toc72949597"/>
+      <w:bookmarkStart w:id="101" w:name="_Toc73035078"/>
       <w:r>
         <w:t xml:space="preserve">Fig. </w:t>
       </w:r>
@@ -13277,9 +13332,9 @@
       <w:r>
         <w:t>Lista de servicios ofrecidos y carrusel de opiniones</w:t>
       </w:r>
-      <w:bookmarkEnd w:id="98"/>
       <w:bookmarkEnd w:id="99"/>
       <w:bookmarkEnd w:id="100"/>
+      <w:bookmarkEnd w:id="101"/>
     </w:p>
     <w:p>
       <w:pPr>
@@ -13371,9 +13426,9 @@
       <w:pPr>
         <w:pStyle w:val="Descripcin"/>
       </w:pPr>
-      <w:bookmarkStart w:id="101" w:name="_Toc72910494"/>
-      <w:bookmarkStart w:id="102" w:name="_Toc72949598"/>
-      <w:bookmarkStart w:id="103" w:name="_Toc73035079"/>
+      <w:bookmarkStart w:id="102" w:name="_Toc72910494"/>
+      <w:bookmarkStart w:id="103" w:name="_Toc72949598"/>
+      <w:bookmarkStart w:id="104" w:name="_Toc73035079"/>
       <w:r>
         <w:t xml:space="preserve">Fig. </w:t>
       </w:r>
@@ -13397,9 +13452,9 @@
         </w:rPr>
         <w:t>- Sobre mí</w:t>
       </w:r>
-      <w:bookmarkEnd w:id="101"/>
       <w:bookmarkEnd w:id="102"/>
       <w:bookmarkEnd w:id="103"/>
+      <w:bookmarkEnd w:id="104"/>
     </w:p>
     <w:p>
       <w:r>
@@ -13467,9 +13522,9 @@
       <w:pPr>
         <w:pStyle w:val="Descripcin"/>
       </w:pPr>
-      <w:bookmarkStart w:id="104" w:name="_Toc72910495"/>
-      <w:bookmarkStart w:id="105" w:name="_Toc72949599"/>
-      <w:bookmarkStart w:id="106" w:name="_Toc73035080"/>
+      <w:bookmarkStart w:id="105" w:name="_Toc72910495"/>
+      <w:bookmarkStart w:id="106" w:name="_Toc72949599"/>
+      <w:bookmarkStart w:id="107" w:name="_Toc73035080"/>
       <w:r>
         <w:t xml:space="preserve">Fig. </w:t>
       </w:r>
@@ -13493,9 +13548,9 @@
       <w:r>
         <w:t>Servicios de traducción</w:t>
       </w:r>
-      <w:bookmarkEnd w:id="104"/>
       <w:bookmarkEnd w:id="105"/>
       <w:bookmarkEnd w:id="106"/>
+      <w:bookmarkEnd w:id="107"/>
     </w:p>
     <w:p>
       <w:r>
@@ -13553,9 +13608,9 @@
       <w:pPr>
         <w:pStyle w:val="Descripcin"/>
       </w:pPr>
-      <w:bookmarkStart w:id="107" w:name="_Toc72910497"/>
-      <w:bookmarkStart w:id="108" w:name="_Toc72949601"/>
-      <w:bookmarkStart w:id="109" w:name="_Toc73035081"/>
+      <w:bookmarkStart w:id="108" w:name="_Toc72910497"/>
+      <w:bookmarkStart w:id="109" w:name="_Toc72949601"/>
+      <w:bookmarkStart w:id="110" w:name="_Toc73035081"/>
       <w:r>
         <w:t xml:space="preserve">Fig. </w:t>
       </w:r>
@@ -13571,9 +13626,9 @@
         <w:noBreakHyphen/>
         <w:t>12- Contacto</w:t>
       </w:r>
-      <w:bookmarkEnd w:id="107"/>
       <w:bookmarkEnd w:id="108"/>
       <w:bookmarkEnd w:id="109"/>
+      <w:bookmarkEnd w:id="110"/>
     </w:p>
     <w:p>
       <w:r>
@@ -13644,9 +13699,9 @@
       <w:pPr>
         <w:pStyle w:val="Descripcin"/>
       </w:pPr>
-      <w:bookmarkStart w:id="110" w:name="_Toc72910496"/>
-      <w:bookmarkStart w:id="111" w:name="_Toc72949600"/>
-      <w:bookmarkStart w:id="112" w:name="_Toc73035082"/>
+      <w:bookmarkStart w:id="111" w:name="_Toc72910496"/>
+      <w:bookmarkStart w:id="112" w:name="_Toc72949600"/>
+      <w:bookmarkStart w:id="113" w:name="_Toc73035082"/>
       <w:r>
         <w:t xml:space="preserve">Fig. </w:t>
       </w:r>
@@ -13670,9 +13725,9 @@
       <w:r>
         <w:t xml:space="preserve"> Modelo de página</w:t>
       </w:r>
-      <w:bookmarkEnd w:id="110"/>
       <w:bookmarkEnd w:id="111"/>
       <w:bookmarkEnd w:id="112"/>
+      <w:bookmarkEnd w:id="113"/>
     </w:p>
     <w:p>
       <w:pPr>
@@ -13749,9 +13804,9 @@
       <w:pPr>
         <w:pStyle w:val="Descripcin"/>
       </w:pPr>
-      <w:bookmarkStart w:id="113" w:name="_Toc72910510"/>
-      <w:bookmarkStart w:id="114" w:name="_Toc72949611"/>
-      <w:bookmarkStart w:id="115" w:name="_Toc73035083"/>
+      <w:bookmarkStart w:id="114" w:name="_Toc72910510"/>
+      <w:bookmarkStart w:id="115" w:name="_Toc72949611"/>
+      <w:bookmarkStart w:id="116" w:name="_Toc73035083"/>
       <w:r>
         <w:t xml:space="preserve">Fig. </w:t>
       </w:r>
@@ -13772,9 +13827,9 @@
       <w:r>
         <w:t>- Accesos al modo administrador</w:t>
       </w:r>
-      <w:bookmarkEnd w:id="113"/>
       <w:bookmarkEnd w:id="114"/>
       <w:bookmarkEnd w:id="115"/>
+      <w:bookmarkEnd w:id="116"/>
     </w:p>
     <w:p>
       <w:pPr>
@@ -13851,9 +13906,9 @@
       <w:pPr>
         <w:pStyle w:val="Descripcin"/>
       </w:pPr>
-      <w:bookmarkStart w:id="116" w:name="_Toc72910504"/>
-      <w:bookmarkStart w:id="117" w:name="_Toc72949605"/>
-      <w:bookmarkStart w:id="118" w:name="_Toc73035084"/>
+      <w:bookmarkStart w:id="117" w:name="_Toc72910504"/>
+      <w:bookmarkStart w:id="118" w:name="_Toc72949605"/>
+      <w:bookmarkStart w:id="119" w:name="_Toc73035084"/>
       <w:r>
         <w:t xml:space="preserve">Fig. </w:t>
       </w:r>
@@ -13874,9 +13929,9 @@
       <w:r>
         <w:t>- Añadido de páginas: editando página</w:t>
       </w:r>
-      <w:bookmarkEnd w:id="116"/>
       <w:bookmarkEnd w:id="117"/>
       <w:bookmarkEnd w:id="118"/>
+      <w:bookmarkEnd w:id="119"/>
     </w:p>
     <w:p>
       <w:r>
@@ -13901,13 +13956,13 @@
         <w:lastRenderedPageBreak/>
         <w:t xml:space="preserve"> </w:t>
       </w:r>
-      <w:bookmarkStart w:id="119" w:name="_Toc72910511"/>
-      <w:bookmarkStart w:id="120" w:name="_Toc73034771"/>
+      <w:bookmarkStart w:id="120" w:name="_Toc72910511"/>
+      <w:bookmarkStart w:id="121" w:name="_Toc73034771"/>
       <w:r>
         <w:t>Pruebas</w:t>
       </w:r>
-      <w:bookmarkEnd w:id="119"/>
       <w:bookmarkEnd w:id="120"/>
+      <w:bookmarkEnd w:id="121"/>
     </w:p>
     <w:p>
       <w:r>
@@ -13931,13 +13986,13 @@
           <w:i/>
         </w:rPr>
       </w:pPr>
-      <w:bookmarkStart w:id="121" w:name="_Toc72910512"/>
-      <w:bookmarkStart w:id="122" w:name="_Toc73034772"/>
+      <w:bookmarkStart w:id="122" w:name="_Toc72910512"/>
+      <w:bookmarkStart w:id="123" w:name="_Toc73034772"/>
       <w:r>
         <w:t>Pruebas de estilo</w:t>
       </w:r>
-      <w:bookmarkEnd w:id="121"/>
       <w:bookmarkEnd w:id="122"/>
+      <w:bookmarkEnd w:id="123"/>
     </w:p>
     <w:p>
       <w:r>
@@ -14001,13 +14056,13 @@
       <w:pPr>
         <w:pStyle w:val="Ttulo3"/>
       </w:pPr>
-      <w:bookmarkStart w:id="123" w:name="_Toc72910513"/>
-      <w:bookmarkStart w:id="124" w:name="_Toc73034773"/>
+      <w:bookmarkStart w:id="124" w:name="_Toc72910513"/>
+      <w:bookmarkStart w:id="125" w:name="_Toc73034773"/>
       <w:r>
         <w:t>Pruebas de funcionalidad</w:t>
       </w:r>
-      <w:bookmarkEnd w:id="123"/>
       <w:bookmarkEnd w:id="124"/>
+      <w:bookmarkEnd w:id="125"/>
     </w:p>
     <w:p>
       <w:r>
@@ -14092,13 +14147,13 @@
         <w:lastRenderedPageBreak/>
         <w:t xml:space="preserve"> </w:t>
       </w:r>
-      <w:bookmarkStart w:id="125" w:name="_Toc72910514"/>
-      <w:bookmarkStart w:id="126" w:name="_Toc73034774"/>
+      <w:bookmarkStart w:id="126" w:name="_Toc72910514"/>
+      <w:bookmarkStart w:id="127" w:name="_Toc73034774"/>
       <w:r>
         <w:t>Conclusiones finales</w:t>
       </w:r>
-      <w:bookmarkEnd w:id="125"/>
       <w:bookmarkEnd w:id="126"/>
+      <w:bookmarkEnd w:id="127"/>
     </w:p>
     <w:p>
       <w:pPr>
@@ -14107,13 +14162,13 @@
       <w:r>
         <w:t xml:space="preserve"> </w:t>
       </w:r>
-      <w:bookmarkStart w:id="127" w:name="_Toc72910515"/>
-      <w:bookmarkStart w:id="128" w:name="_Toc73034775"/>
+      <w:bookmarkStart w:id="128" w:name="_Toc72910515"/>
+      <w:bookmarkStart w:id="129" w:name="_Toc73034775"/>
       <w:r>
         <w:t>Grado de cumplimiento de los requisitos fijados</w:t>
       </w:r>
-      <w:bookmarkEnd w:id="127"/>
       <w:bookmarkEnd w:id="128"/>
+      <w:bookmarkEnd w:id="129"/>
     </w:p>
     <w:p>
       <w:pPr>
@@ -14199,13 +14254,13 @@
       <w:pPr>
         <w:pStyle w:val="Ttulo2"/>
       </w:pPr>
-      <w:bookmarkStart w:id="129" w:name="_Toc72910516"/>
-      <w:bookmarkStart w:id="130" w:name="_Toc73034776"/>
+      <w:bookmarkStart w:id="130" w:name="_Toc72910516"/>
+      <w:bookmarkStart w:id="131" w:name="_Toc73034776"/>
       <w:r>
         <w:t>Propuestas de mejora o ampliaciones futuras</w:t>
       </w:r>
-      <w:bookmarkEnd w:id="129"/>
       <w:bookmarkEnd w:id="130"/>
+      <w:bookmarkEnd w:id="131"/>
     </w:p>
     <w:p>
       <w:pPr>
@@ -14383,22 +14438,22 @@
       <w:pPr>
         <w:pStyle w:val="Ttulo1"/>
       </w:pPr>
-      <w:bookmarkStart w:id="131" w:name="_Toc73034777"/>
+      <w:bookmarkStart w:id="132" w:name="_Toc73034777"/>
       <w:r>
         <w:lastRenderedPageBreak/>
         <w:t>Guías</w:t>
       </w:r>
-      <w:bookmarkEnd w:id="131"/>
+      <w:bookmarkEnd w:id="132"/>
     </w:p>
     <w:p>
       <w:pPr>
         <w:pStyle w:val="Ttulo2"/>
       </w:pPr>
-      <w:bookmarkStart w:id="132" w:name="_Toc73034778"/>
+      <w:bookmarkStart w:id="133" w:name="_Toc73034778"/>
       <w:r>
         <w:t>Guía de uso</w:t>
       </w:r>
-      <w:bookmarkEnd w:id="132"/>
+      <w:bookmarkEnd w:id="133"/>
     </w:p>
     <w:p>
       <w:r>
@@ -14502,9 +14557,9 @@
       <w:pPr>
         <w:pStyle w:val="Descripcin"/>
       </w:pPr>
-      <w:bookmarkStart w:id="133" w:name="_Toc72910498"/>
-      <w:bookmarkStart w:id="134" w:name="_Toc72949602"/>
-      <w:bookmarkStart w:id="135" w:name="_Toc73035085"/>
+      <w:bookmarkStart w:id="134" w:name="_Toc72910498"/>
+      <w:bookmarkStart w:id="135" w:name="_Toc72949602"/>
+      <w:bookmarkStart w:id="136" w:name="_Toc73035085"/>
       <w:r>
         <w:t xml:space="preserve">Fig. </w:t>
       </w:r>
@@ -14525,9 +14580,9 @@
       <w:r>
         <w:t>- Añadido de páginas</w:t>
       </w:r>
-      <w:bookmarkEnd w:id="133"/>
       <w:bookmarkEnd w:id="134"/>
       <w:bookmarkEnd w:id="135"/>
+      <w:bookmarkEnd w:id="136"/>
     </w:p>
     <w:p>
       <w:r>
@@ -14664,9 +14719,9 @@
       <w:pPr>
         <w:pStyle w:val="Descripcin"/>
       </w:pPr>
-      <w:bookmarkStart w:id="136" w:name="_Toc72910502"/>
-      <w:bookmarkStart w:id="137" w:name="_Toc72949603"/>
-      <w:bookmarkStart w:id="138" w:name="_Toc73035086"/>
+      <w:bookmarkStart w:id="137" w:name="_Toc72910502"/>
+      <w:bookmarkStart w:id="138" w:name="_Toc72949603"/>
+      <w:bookmarkStart w:id="139" w:name="_Toc73035086"/>
       <w:r>
         <w:t xml:space="preserve">Fig. </w:t>
       </w:r>
@@ -14676,9 +14731,9 @@
       <w:r>
         <w:t>- Mensaje de éxito</w:t>
       </w:r>
-      <w:bookmarkEnd w:id="136"/>
       <w:bookmarkEnd w:id="137"/>
       <w:bookmarkEnd w:id="138"/>
+      <w:bookmarkEnd w:id="139"/>
     </w:p>
     <w:p>
       <w:r>
@@ -14766,9 +14821,9 @@
       <w:pPr>
         <w:pStyle w:val="Descripcin"/>
       </w:pPr>
-      <w:bookmarkStart w:id="139" w:name="_Toc72910503"/>
-      <w:bookmarkStart w:id="140" w:name="_Toc72949604"/>
-      <w:bookmarkStart w:id="141" w:name="_Toc73035087"/>
+      <w:bookmarkStart w:id="140" w:name="_Toc73035087"/>
+      <w:bookmarkStart w:id="141" w:name="_Toc72910503"/>
+      <w:bookmarkStart w:id="142" w:name="_Toc72949604"/>
       <w:r>
         <w:t xml:space="preserve">Fig. </w:t>
       </w:r>
@@ -14784,12 +14839,12 @@
       <w:r>
         <w:t>: eligiendo</w:t>
       </w:r>
+      <w:bookmarkEnd w:id="140"/>
+      <w:r>
+        <w:t xml:space="preserve"> </w:t>
+      </w:r>
       <w:bookmarkEnd w:id="141"/>
-      <w:r>
-        <w:t xml:space="preserve"> </w:t>
-      </w:r>
-      <w:bookmarkEnd w:id="139"/>
-      <w:bookmarkEnd w:id="140"/>
+      <w:bookmarkEnd w:id="142"/>
     </w:p>
     <w:p>
       <w:r>
@@ -14853,9 +14908,9 @@
       <w:pPr>
         <w:pStyle w:val="Descripcin"/>
       </w:pPr>
-      <w:bookmarkStart w:id="142" w:name="_Toc72910505"/>
-      <w:bookmarkStart w:id="143" w:name="_Toc72949606"/>
-      <w:bookmarkStart w:id="144" w:name="_Toc73035088"/>
+      <w:bookmarkStart w:id="143" w:name="_Toc72910505"/>
+      <w:bookmarkStart w:id="144" w:name="_Toc72949606"/>
+      <w:bookmarkStart w:id="145" w:name="_Toc73035088"/>
       <w:r>
         <w:t xml:space="preserve">Fig. </w:t>
       </w:r>
@@ -14865,9 +14920,9 @@
       <w:r>
         <w:t>- Mensaje de error al editar una pagina</w:t>
       </w:r>
-      <w:bookmarkEnd w:id="142"/>
       <w:bookmarkEnd w:id="143"/>
       <w:bookmarkEnd w:id="144"/>
+      <w:bookmarkEnd w:id="145"/>
     </w:p>
     <w:p>
       <w:r>
@@ -14940,9 +14995,9 @@
       <w:pPr>
         <w:pStyle w:val="Descripcin"/>
       </w:pPr>
-      <w:bookmarkStart w:id="145" w:name="_Toc72910506"/>
-      <w:bookmarkStart w:id="146" w:name="_Toc72949607"/>
-      <w:bookmarkStart w:id="147" w:name="_Toc73035089"/>
+      <w:bookmarkStart w:id="146" w:name="_Toc72910506"/>
+      <w:bookmarkStart w:id="147" w:name="_Toc72949607"/>
+      <w:bookmarkStart w:id="148" w:name="_Toc73035089"/>
       <w:r>
         <w:t xml:space="preserve">Fig. </w:t>
       </w:r>
@@ -14958,9 +15013,9 @@
       <w:r>
         <w:t>- Página de edición y comparación</w:t>
       </w:r>
-      <w:bookmarkEnd w:id="145"/>
       <w:bookmarkEnd w:id="146"/>
       <w:bookmarkEnd w:id="147"/>
+      <w:bookmarkEnd w:id="148"/>
     </w:p>
     <w:p/>
     <w:p>
@@ -15044,9 +15099,9 @@
       <w:pPr>
         <w:pStyle w:val="Descripcin"/>
       </w:pPr>
-      <w:bookmarkStart w:id="148" w:name="_Toc72910507"/>
-      <w:bookmarkStart w:id="149" w:name="_Toc72949608"/>
-      <w:bookmarkStart w:id="150" w:name="_Toc73035090"/>
+      <w:bookmarkStart w:id="149" w:name="_Toc72910507"/>
+      <w:bookmarkStart w:id="150" w:name="_Toc72949608"/>
+      <w:bookmarkStart w:id="151" w:name="_Toc73035090"/>
       <w:r>
         <w:t xml:space="preserve">Fig. </w:t>
       </w:r>
@@ -15062,9 +15117,9 @@
       <w:r>
         <w:t>- Mensajes la editar dos páginas</w:t>
       </w:r>
-      <w:bookmarkEnd w:id="148"/>
       <w:bookmarkEnd w:id="149"/>
       <w:bookmarkEnd w:id="150"/>
+      <w:bookmarkEnd w:id="151"/>
     </w:p>
     <w:p>
       <w:r>
@@ -15168,9 +15223,9 @@
         <w:pStyle w:val="Descripcin"/>
         <w:spacing w:after="240"/>
       </w:pPr>
-      <w:bookmarkStart w:id="151" w:name="_Toc72910508"/>
-      <w:bookmarkStart w:id="152" w:name="_Toc72949609"/>
-      <w:bookmarkStart w:id="153" w:name="_Toc73035091"/>
+      <w:bookmarkStart w:id="152" w:name="_Toc72910508"/>
+      <w:bookmarkStart w:id="153" w:name="_Toc72949609"/>
+      <w:bookmarkStart w:id="154" w:name="_Toc73035091"/>
       <w:r>
         <w:t xml:space="preserve">Fig. </w:t>
       </w:r>
@@ -15186,9 +15241,9 @@
       <w:r>
         <w:t>- Parte superior de página de información</w:t>
       </w:r>
-      <w:bookmarkEnd w:id="151"/>
       <w:bookmarkEnd w:id="152"/>
       <w:bookmarkEnd w:id="153"/>
+      <w:bookmarkEnd w:id="154"/>
     </w:p>
     <w:p>
       <w:r>
@@ -15309,9 +15364,9 @@
       <w:pPr>
         <w:pStyle w:val="Descripcin"/>
       </w:pPr>
-      <w:bookmarkStart w:id="154" w:name="_Toc72910509"/>
-      <w:bookmarkStart w:id="155" w:name="_Toc72949610"/>
-      <w:bookmarkStart w:id="156" w:name="_Toc73035092"/>
+      <w:bookmarkStart w:id="155" w:name="_Toc72910509"/>
+      <w:bookmarkStart w:id="156" w:name="_Toc72949610"/>
+      <w:bookmarkStart w:id="157" w:name="_Toc73035092"/>
       <w:r>
         <w:t xml:space="preserve">Fig. </w:t>
       </w:r>
@@ -15327,12 +15382,12 @@
       <w:r>
         <w:t xml:space="preserve">- </w:t>
       </w:r>
-      <w:bookmarkEnd w:id="154"/>
+      <w:bookmarkEnd w:id="155"/>
       <w:r>
         <w:t>Parte inferior de página de información</w:t>
       </w:r>
-      <w:bookmarkEnd w:id="155"/>
       <w:bookmarkEnd w:id="156"/>
+      <w:bookmarkEnd w:id="157"/>
     </w:p>
     <w:p/>
     <w:p>
@@ -15357,11 +15412,11 @@
       <w:pPr>
         <w:pStyle w:val="Ttulo2"/>
       </w:pPr>
-      <w:bookmarkStart w:id="157" w:name="_Toc73034779"/>
+      <w:bookmarkStart w:id="158" w:name="_Toc73034779"/>
       <w:r>
         <w:t>Guía de instalación</w:t>
       </w:r>
-      <w:bookmarkEnd w:id="157"/>
+      <w:bookmarkEnd w:id="158"/>
     </w:p>
     <w:p>
       <w:pPr>
@@ -15408,71 +15463,17 @@
         <w:t xml:space="preserve"> </w:t>
       </w:r>
       <w:r>
-        <w:t>“</w:t>
-      </w:r>
-      <w:proofErr w:type="spellStart"/>
-      <w:r>
-        <w:t>traduceme</w:t>
-      </w:r>
-      <w:proofErr w:type="spellEnd"/>
-      <w:r>
-        <w:t xml:space="preserve">” e importar el contenido </w:t>
-      </w:r>
-      <w:bookmarkStart w:id="158" w:name="_GoBack"/>
-      <w:bookmarkEnd w:id="158"/>
+        <w:t xml:space="preserve">“traduceme” e importar el contenido </w:t>
+      </w:r>
       <w:r>
         <w:t xml:space="preserve">con el archivo </w:t>
       </w:r>
-      <w:proofErr w:type="spellStart"/>
       <w:r>
         <w:rPr>
           <w:i/>
         </w:rPr>
-        <w:t>model</w:t>
-      </w:r>
-      <w:proofErr w:type="spellEnd"/>
-      <w:r>
-        <w:rPr>
-          <w:i/>
-        </w:rPr>
-        <w:t>/</w:t>
-      </w:r>
-      <w:proofErr w:type="spellStart"/>
-      <w:r>
-        <w:rPr>
-          <w:i/>
-        </w:rPr>
-        <w:t>db</w:t>
-      </w:r>
-      <w:proofErr w:type="spellEnd"/>
-      <w:r>
-        <w:rPr>
-          <w:i/>
-        </w:rPr>
-        <w:t>/</w:t>
-      </w:r>
-      <w:proofErr w:type="spellStart"/>
-      <w:r>
-        <w:rPr>
-          <w:i/>
-        </w:rPr>
-        <w:t>sql</w:t>
-      </w:r>
-      <w:proofErr w:type="spellEnd"/>
-      <w:r>
-        <w:rPr>
-          <w:i/>
-        </w:rPr>
-        <w:t>/</w:t>
-      </w:r>
-      <w:proofErr w:type="spellStart"/>
-      <w:r>
-        <w:rPr>
-          <w:i/>
-        </w:rPr>
-        <w:t>traduceme.sql</w:t>
-      </w:r>
-      <w:proofErr w:type="spellEnd"/>
+        <w:t>model/db/sql/traduceme.sql</w:t>
+      </w:r>
       <w:r>
         <w:t>.</w:t>
       </w:r>
@@ -15486,8 +15487,8 @@
         <w:br w:type="page"/>
       </w:r>
     </w:p>
-    <w:bookmarkStart w:id="159" w:name="_Toc73034780" w:displacedByCustomXml="next"/>
-    <w:bookmarkStart w:id="160" w:name="_Toc72910518" w:displacedByCustomXml="next"/>
+    <w:bookmarkStart w:id="159" w:name="_Toc72910518" w:displacedByCustomXml="next"/>
+    <w:bookmarkStart w:id="160" w:name="_Toc73034780" w:displacedByCustomXml="next"/>
     <w:sdt>
       <w:sdtPr>
         <w:rPr>
@@ -15524,10 +15525,10 @@
             <w:t>Referencias</w:t>
           </w:r>
         </w:p>
-        <w:bookmarkEnd w:id="160" w:displacedByCustomXml="next"/>
+        <w:bookmarkEnd w:id="159" w:displacedByCustomXml="next"/>
       </w:sdtContent>
     </w:sdt>
-    <w:bookmarkEnd w:id="159" w:displacedByCustomXml="prev"/>
+    <w:bookmarkEnd w:id="160" w:displacedByCustomXml="prev"/>
     <w:p>
       <w:pPr>
         <w:pStyle w:val="Textonotaalfinal"/>
@@ -16169,7 +16170,7 @@
         <w:sz w:val="24"/>
         <w:szCs w:val="24"/>
       </w:rPr>
-      <w:t>35</w:t>
+      <w:t>18</w:t>
     </w:r>
     <w:r>
       <w:rPr>
@@ -20295,7 +20296,7 @@
 </file>
 
 <file path=customXml/itemProps1.xml><?xml version="1.0" encoding="utf-8"?>
-<ds:datastoreItem xmlns:ds="http://schemas.openxmlformats.org/officeDocument/2006/customXml" ds:itemID="{234F4480-F4D7-D141-876C-51C3E84DC127}">
+<ds:datastoreItem xmlns:ds="http://schemas.openxmlformats.org/officeDocument/2006/customXml" ds:itemID="{C4B5353B-8F31-7C4E-8CFB-39E9C2BEF888}">
   <ds:schemaRefs>
     <ds:schemaRef ds:uri="http://schemas.openxmlformats.org/officeDocument/2006/bibliography"/>
   </ds:schemaRefs>

--- a/Proyecto Memoria.docx
+++ b/Proyecto Memoria.docx
@@ -917,6 +917,8 @@
           <w:bookmarkEnd w:id="1"/>
           <w:bookmarkEnd w:id="0"/>
         </w:p>
+        <w:bookmarkStart w:id="3" w:name="_GoBack"/>
+        <w:bookmarkEnd w:id="3"/>
         <w:p>
           <w:pPr>
             <w:pStyle w:val="TDC1"/>
@@ -1029,7 +1031,7 @@
                 <w:noProof/>
                 <w:webHidden/>
               </w:rPr>
-              <w:t>6</w:t>
+              <w:t>5</w:t>
             </w:r>
             <w:r>
               <w:rPr>
@@ -1123,7 +1125,7 @@
                 <w:noProof/>
                 <w:webHidden/>
               </w:rPr>
-              <w:t>6</w:t>
+              <w:t>5</w:t>
             </w:r>
             <w:r>
               <w:rPr>
@@ -1217,7 +1219,7 @@
                 <w:noProof/>
                 <w:webHidden/>
               </w:rPr>
-              <w:t>8</w:t>
+              <w:t>7</w:t>
             </w:r>
             <w:r>
               <w:rPr>
@@ -1307,7 +1309,7 @@
                 <w:noProof/>
                 <w:webHidden/>
               </w:rPr>
-              <w:t>9</w:t>
+              <w:t>8</w:t>
             </w:r>
             <w:r>
               <w:rPr>
@@ -1401,7 +1403,7 @@
                 <w:noProof/>
                 <w:webHidden/>
               </w:rPr>
-              <w:t>9</w:t>
+              <w:t>8</w:t>
             </w:r>
             <w:r>
               <w:rPr>
@@ -1491,7 +1493,7 @@
                 <w:noProof/>
                 <w:webHidden/>
               </w:rPr>
-              <w:t>9</w:t>
+              <w:t>8</w:t>
             </w:r>
             <w:r>
               <w:rPr>
@@ -1581,7 +1583,7 @@
                 <w:noProof/>
                 <w:webHidden/>
               </w:rPr>
-              <w:t>10</w:t>
+              <w:t>9</w:t>
             </w:r>
             <w:r>
               <w:rPr>
@@ -1675,7 +1677,7 @@
                 <w:noProof/>
                 <w:webHidden/>
               </w:rPr>
-              <w:t>10</w:t>
+              <w:t>9</w:t>
             </w:r>
             <w:r>
               <w:rPr>
@@ -1765,7 +1767,7 @@
                 <w:noProof/>
                 <w:webHidden/>
               </w:rPr>
-              <w:t>10</w:t>
+              <w:t>9</w:t>
             </w:r>
             <w:r>
               <w:rPr>
@@ -1857,7 +1859,7 @@
                 <w:noProof/>
                 <w:webHidden/>
               </w:rPr>
-              <w:t>11</w:t>
+              <w:t>10</w:t>
             </w:r>
             <w:r>
               <w:rPr>
@@ -1951,7 +1953,7 @@
                 <w:noProof/>
                 <w:webHidden/>
               </w:rPr>
-              <w:t>11</w:t>
+              <w:t>10</w:t>
             </w:r>
             <w:r>
               <w:rPr>
@@ -2045,7 +2047,7 @@
                 <w:noProof/>
                 <w:webHidden/>
               </w:rPr>
-              <w:t>14</w:t>
+              <w:t>13</w:t>
             </w:r>
             <w:r>
               <w:rPr>
@@ -2135,7 +2137,7 @@
                 <w:noProof/>
                 <w:webHidden/>
               </w:rPr>
-              <w:t>15</w:t>
+              <w:t>14</w:t>
             </w:r>
             <w:r>
               <w:rPr>
@@ -2229,7 +2231,7 @@
                 <w:noProof/>
                 <w:webHidden/>
               </w:rPr>
-              <w:t>15</w:t>
+              <w:t>14</w:t>
             </w:r>
             <w:r>
               <w:rPr>
@@ -2323,7 +2325,7 @@
                 <w:noProof/>
                 <w:webHidden/>
               </w:rPr>
-              <w:t>15</w:t>
+              <w:t>14</w:t>
             </w:r>
             <w:r>
               <w:rPr>
@@ -2417,7 +2419,7 @@
                 <w:noProof/>
                 <w:webHidden/>
               </w:rPr>
-              <w:t>16</w:t>
+              <w:t>15</w:t>
             </w:r>
             <w:r>
               <w:rPr>
@@ -2511,7 +2513,7 @@
                 <w:noProof/>
                 <w:webHidden/>
               </w:rPr>
-              <w:t>17</w:t>
+              <w:t>16</w:t>
             </w:r>
             <w:r>
               <w:rPr>
@@ -2605,7 +2607,7 @@
                 <w:noProof/>
                 <w:webHidden/>
               </w:rPr>
-              <w:t>17</w:t>
+              <w:t>16</w:t>
             </w:r>
             <w:r>
               <w:rPr>
@@ -2699,7 +2701,7 @@
                 <w:noProof/>
                 <w:webHidden/>
               </w:rPr>
-              <w:t>18</w:t>
+              <w:t>17</w:t>
             </w:r>
             <w:r>
               <w:rPr>
@@ -2793,7 +2795,7 @@
                 <w:noProof/>
                 <w:webHidden/>
               </w:rPr>
-              <w:t>18</w:t>
+              <w:t>17</w:t>
             </w:r>
             <w:r>
               <w:rPr>
@@ -2887,7 +2889,7 @@
                 <w:noProof/>
                 <w:webHidden/>
               </w:rPr>
-              <w:t>18</w:t>
+              <w:t>17</w:t>
             </w:r>
             <w:r>
               <w:rPr>
@@ -2981,7 +2983,7 @@
                 <w:noProof/>
                 <w:webHidden/>
               </w:rPr>
-              <w:t>19</w:t>
+              <w:t>18</w:t>
             </w:r>
             <w:r>
               <w:rPr>
@@ -3071,7 +3073,7 @@
                 <w:noProof/>
                 <w:webHidden/>
               </w:rPr>
-              <w:t>20</w:t>
+              <w:t>19</w:t>
             </w:r>
             <w:r>
               <w:rPr>
@@ -3165,7 +3167,7 @@
                 <w:noProof/>
                 <w:webHidden/>
               </w:rPr>
-              <w:t>20</w:t>
+              <w:t>19</w:t>
             </w:r>
             <w:r>
               <w:rPr>
@@ -3255,7 +3257,7 @@
                 <w:noProof/>
                 <w:webHidden/>
               </w:rPr>
-              <w:t>20</w:t>
+              <w:t>19</w:t>
             </w:r>
             <w:r>
               <w:rPr>
@@ -3345,7 +3347,7 @@
                 <w:noProof/>
                 <w:webHidden/>
               </w:rPr>
-              <w:t>21</w:t>
+              <w:t>20</w:t>
             </w:r>
             <w:r>
               <w:rPr>
@@ -3435,7 +3437,7 @@
                 <w:noProof/>
                 <w:webHidden/>
               </w:rPr>
-              <w:t>22</w:t>
+              <w:t>21</w:t>
             </w:r>
             <w:r>
               <w:rPr>
@@ -3529,7 +3531,7 @@
                 <w:noProof/>
                 <w:webHidden/>
               </w:rPr>
-              <w:t>29</w:t>
+              <w:t>28</w:t>
             </w:r>
             <w:r>
               <w:rPr>
@@ -3620,7 +3622,7 @@
                 <w:noProof/>
                 <w:webHidden/>
               </w:rPr>
-              <w:t>29</w:t>
+              <w:t>28</w:t>
             </w:r>
             <w:r>
               <w:rPr>
@@ -3710,7 +3712,7 @@
                 <w:noProof/>
                 <w:webHidden/>
               </w:rPr>
-              <w:t>29</w:t>
+              <w:t>28</w:t>
             </w:r>
             <w:r>
               <w:rPr>
@@ -3800,7 +3802,7 @@
                 <w:noProof/>
                 <w:webHidden/>
               </w:rPr>
-              <w:t>31</w:t>
+              <w:t>30</w:t>
             </w:r>
             <w:r>
               <w:rPr>
@@ -3894,7 +3896,7 @@
                 <w:noProof/>
                 <w:webHidden/>
               </w:rPr>
-              <w:t>31</w:t>
+              <w:t>30</w:t>
             </w:r>
             <w:r>
               <w:rPr>
@@ -3988,7 +3990,7 @@
                 <w:noProof/>
                 <w:webHidden/>
               </w:rPr>
-              <w:t>31</w:t>
+              <w:t>30</w:t>
             </w:r>
             <w:r>
               <w:rPr>
@@ -4078,7 +4080,7 @@
                 <w:noProof/>
                 <w:webHidden/>
               </w:rPr>
-              <w:t>32</w:t>
+              <w:t>31</w:t>
             </w:r>
             <w:r>
               <w:rPr>
@@ -4172,7 +4174,7 @@
                 <w:noProof/>
                 <w:webHidden/>
               </w:rPr>
-              <w:t>32</w:t>
+              <w:t>31</w:t>
             </w:r>
             <w:r>
               <w:rPr>
@@ -4266,7 +4268,7 @@
                 <w:noProof/>
                 <w:webHidden/>
               </w:rPr>
-              <w:t>36</w:t>
+              <w:t>35</w:t>
             </w:r>
             <w:r>
               <w:rPr>
@@ -4352,7 +4354,7 @@
                 <w:noProof/>
                 <w:webHidden/>
               </w:rPr>
-              <w:t>37</w:t>
+              <w:t>36</w:t>
             </w:r>
             <w:r>
               <w:rPr>
@@ -4382,8 +4384,8 @@
           <w:noProof/>
         </w:rPr>
       </w:pPr>
-      <w:bookmarkStart w:id="3" w:name="_Toc72910452"/>
-      <w:bookmarkStart w:id="4" w:name="_Toc73034742"/>
+      <w:bookmarkStart w:id="4" w:name="_Toc72910452"/>
+      <w:bookmarkStart w:id="5" w:name="_Toc73034742"/>
       <w:r>
         <w:lastRenderedPageBreak/>
         <w:t>Índice</w:t>
@@ -4391,8 +4393,8 @@
       <w:r>
         <w:t xml:space="preserve"> de figuras</w:t>
       </w:r>
-      <w:bookmarkEnd w:id="3"/>
       <w:bookmarkEnd w:id="4"/>
+      <w:bookmarkEnd w:id="5"/>
       <w:r>
         <w:rPr>
           <w:rFonts w:cs="Times New Roman"/>
@@ -6149,8 +6151,8 @@
           <w:numId w:val="0"/>
         </w:numPr>
       </w:pPr>
-      <w:bookmarkStart w:id="5" w:name="_Toc72910453"/>
-      <w:bookmarkStart w:id="6" w:name="_Toc73034743"/>
+      <w:bookmarkStart w:id="6" w:name="_Toc72910453"/>
+      <w:bookmarkStart w:id="7" w:name="_Toc73034743"/>
       <w:r>
         <w:lastRenderedPageBreak/>
         <w:t>Índice</w:t>
@@ -6161,8 +6163,8 @@
       <w:r>
         <w:t xml:space="preserve"> tablas</w:t>
       </w:r>
-      <w:bookmarkEnd w:id="5"/>
       <w:bookmarkEnd w:id="6"/>
+      <w:bookmarkEnd w:id="7"/>
     </w:p>
     <w:p>
       <w:pPr>
@@ -6277,14 +6279,14 @@
       <w:pPr>
         <w:pStyle w:val="Ttulo1"/>
       </w:pPr>
-      <w:bookmarkStart w:id="7" w:name="_Toc72910454"/>
-      <w:bookmarkStart w:id="8" w:name="_Toc73034744"/>
+      <w:bookmarkStart w:id="8" w:name="_Toc72910454"/>
+      <w:bookmarkStart w:id="9" w:name="_Toc73034744"/>
       <w:r>
         <w:lastRenderedPageBreak/>
         <w:t>Introducción</w:t>
       </w:r>
-      <w:bookmarkEnd w:id="7"/>
       <w:bookmarkEnd w:id="8"/>
+      <w:bookmarkEnd w:id="9"/>
     </w:p>
     <w:p>
       <w:pPr>
@@ -6293,13 +6295,13 @@
       <w:r>
         <w:t xml:space="preserve"> </w:t>
       </w:r>
-      <w:bookmarkStart w:id="9" w:name="_Toc72910455"/>
-      <w:bookmarkStart w:id="10" w:name="_Toc73034745"/>
+      <w:bookmarkStart w:id="10" w:name="_Toc72910455"/>
+      <w:bookmarkStart w:id="11" w:name="_Toc73034745"/>
       <w:r>
         <w:t>Descripción</w:t>
       </w:r>
-      <w:bookmarkEnd w:id="9"/>
       <w:bookmarkEnd w:id="10"/>
+      <w:bookmarkEnd w:id="11"/>
     </w:p>
     <w:p>
       <w:r>
@@ -6529,10 +6531,10 @@
       <w:pPr>
         <w:pStyle w:val="Descripcin"/>
       </w:pPr>
-      <w:bookmarkStart w:id="11" w:name="_Toc477346553"/>
-      <w:bookmarkStart w:id="12" w:name="_Toc72910456"/>
-      <w:bookmarkStart w:id="13" w:name="_Toc72949585"/>
-      <w:bookmarkStart w:id="14" w:name="_Toc73035067"/>
+      <w:bookmarkStart w:id="12" w:name="_Toc477346553"/>
+      <w:bookmarkStart w:id="13" w:name="_Toc72910456"/>
+      <w:bookmarkStart w:id="14" w:name="_Toc72949585"/>
+      <w:bookmarkStart w:id="15" w:name="_Toc73035067"/>
       <w:r>
         <w:t xml:space="preserve">Fig. </w:t>
       </w:r>
@@ -6558,10 +6560,10 @@
       <w:r>
         <w:t>-Pantalla inicial de la aplicación</w:t>
       </w:r>
-      <w:bookmarkEnd w:id="11"/>
       <w:bookmarkEnd w:id="12"/>
       <w:bookmarkEnd w:id="13"/>
       <w:bookmarkEnd w:id="14"/>
+      <w:bookmarkEnd w:id="15"/>
     </w:p>
     <w:p>
       <w:r>
@@ -6728,9 +6730,9 @@
         <w:pStyle w:val="Descripcin"/>
         <w:ind w:left="360"/>
       </w:pPr>
-      <w:bookmarkStart w:id="15" w:name="_Toc72910457"/>
-      <w:bookmarkStart w:id="16" w:name="_Toc72949586"/>
-      <w:bookmarkStart w:id="17" w:name="_Toc73035068"/>
+      <w:bookmarkStart w:id="16" w:name="_Toc72910457"/>
+      <w:bookmarkStart w:id="17" w:name="_Toc72949586"/>
+      <w:bookmarkStart w:id="18" w:name="_Toc73035068"/>
       <w:r>
         <w:t xml:space="preserve">Fig. </w:t>
       </w:r>
@@ -6762,9 +6764,9 @@
       <w:r>
         <w:t>ción de información del modo administrador</w:t>
       </w:r>
-      <w:bookmarkEnd w:id="15"/>
       <w:bookmarkEnd w:id="16"/>
       <w:bookmarkEnd w:id="17"/>
+      <w:bookmarkEnd w:id="18"/>
     </w:p>
     <w:p>
       <w:pPr>
@@ -6811,13 +6813,13 @@
       <w:r>
         <w:t xml:space="preserve"> </w:t>
       </w:r>
-      <w:bookmarkStart w:id="18" w:name="_Toc72910458"/>
-      <w:bookmarkStart w:id="19" w:name="_Toc73034746"/>
+      <w:bookmarkStart w:id="19" w:name="_Toc72910458"/>
+      <w:bookmarkStart w:id="20" w:name="_Toc73034746"/>
       <w:r>
         <w:t>Justificación</w:t>
       </w:r>
-      <w:bookmarkEnd w:id="18"/>
       <w:bookmarkEnd w:id="19"/>
+      <w:bookmarkEnd w:id="20"/>
     </w:p>
     <w:p>
       <w:r>
@@ -6951,14 +6953,14 @@
       <w:pPr>
         <w:pStyle w:val="Ttulo1"/>
       </w:pPr>
-      <w:bookmarkStart w:id="20" w:name="_Toc72910459"/>
-      <w:bookmarkStart w:id="21" w:name="_Toc73034747"/>
+      <w:bookmarkStart w:id="21" w:name="_Toc72910459"/>
+      <w:bookmarkStart w:id="22" w:name="_Toc73034747"/>
       <w:r>
         <w:lastRenderedPageBreak/>
         <w:t>Planificación</w:t>
       </w:r>
-      <w:bookmarkEnd w:id="20"/>
       <w:bookmarkEnd w:id="21"/>
+      <w:bookmarkEnd w:id="22"/>
     </w:p>
     <w:p>
       <w:pPr>
@@ -6967,25 +6969,25 @@
       <w:r>
         <w:t xml:space="preserve"> </w:t>
       </w:r>
-      <w:bookmarkStart w:id="22" w:name="_Toc72910460"/>
-      <w:bookmarkStart w:id="23" w:name="_Toc73034748"/>
+      <w:bookmarkStart w:id="23" w:name="_Toc72910460"/>
+      <w:bookmarkStart w:id="24" w:name="_Toc73034748"/>
       <w:r>
         <w:t>Requisitos</w:t>
       </w:r>
-      <w:bookmarkEnd w:id="22"/>
       <w:bookmarkEnd w:id="23"/>
+      <w:bookmarkEnd w:id="24"/>
     </w:p>
     <w:p>
       <w:pPr>
         <w:pStyle w:val="Ttulo3"/>
       </w:pPr>
-      <w:bookmarkStart w:id="24" w:name="_Toc72910461"/>
-      <w:bookmarkStart w:id="25" w:name="_Toc73034749"/>
+      <w:bookmarkStart w:id="25" w:name="_Toc72910461"/>
+      <w:bookmarkStart w:id="26" w:name="_Toc73034749"/>
       <w:r>
         <w:t>Requisitos funcionales</w:t>
       </w:r>
-      <w:bookmarkEnd w:id="24"/>
       <w:bookmarkEnd w:id="25"/>
+      <w:bookmarkEnd w:id="26"/>
     </w:p>
     <w:p>
       <w:r>
@@ -7626,13 +7628,13 @@
       <w:pPr>
         <w:pStyle w:val="Ttulo3"/>
       </w:pPr>
-      <w:bookmarkStart w:id="26" w:name="_Toc72910462"/>
-      <w:bookmarkStart w:id="27" w:name="_Toc73034750"/>
+      <w:bookmarkStart w:id="27" w:name="_Toc72910462"/>
+      <w:bookmarkStart w:id="28" w:name="_Toc73034750"/>
       <w:r>
         <w:t>Requisitos no funcionales</w:t>
       </w:r>
-      <w:bookmarkEnd w:id="26"/>
       <w:bookmarkEnd w:id="27"/>
+      <w:bookmarkEnd w:id="28"/>
     </w:p>
     <w:p>
       <w:pPr>
@@ -7716,25 +7718,25 @@
       <w:r>
         <w:t xml:space="preserve"> </w:t>
       </w:r>
-      <w:bookmarkStart w:id="28" w:name="_Toc72910463"/>
-      <w:bookmarkStart w:id="29" w:name="_Toc73034751"/>
+      <w:bookmarkStart w:id="29" w:name="_Toc72910463"/>
+      <w:bookmarkStart w:id="30" w:name="_Toc73034751"/>
       <w:r>
         <w:t>Recursos</w:t>
       </w:r>
-      <w:bookmarkEnd w:id="28"/>
       <w:bookmarkEnd w:id="29"/>
+      <w:bookmarkEnd w:id="30"/>
     </w:p>
     <w:p>
       <w:pPr>
         <w:pStyle w:val="Ttulo3"/>
       </w:pPr>
-      <w:bookmarkStart w:id="30" w:name="_Toc72910464"/>
-      <w:bookmarkStart w:id="31" w:name="_Toc73034752"/>
+      <w:bookmarkStart w:id="31" w:name="_Toc72910464"/>
+      <w:bookmarkStart w:id="32" w:name="_Toc73034752"/>
       <w:r>
         <w:t>Recursos hardware</w:t>
       </w:r>
-      <w:bookmarkEnd w:id="30"/>
       <w:bookmarkEnd w:id="31"/>
+      <w:bookmarkEnd w:id="32"/>
     </w:p>
     <w:p>
       <w:pPr>
@@ -7933,8 +7935,8 @@
           <w:iCs/>
         </w:rPr>
       </w:pPr>
-      <w:bookmarkStart w:id="32" w:name="_Toc72910465"/>
-      <w:bookmarkStart w:id="33" w:name="_Toc73034753"/>
+      <w:bookmarkStart w:id="33" w:name="_Toc72910465"/>
+      <w:bookmarkStart w:id="34" w:name="_Toc73034753"/>
       <w:r>
         <w:rPr>
           <w:iCs/>
@@ -7942,8 +7944,8 @@
         <w:lastRenderedPageBreak/>
         <w:t>Recursos software</w:t>
       </w:r>
-      <w:bookmarkEnd w:id="32"/>
       <w:bookmarkEnd w:id="33"/>
+      <w:bookmarkEnd w:id="34"/>
     </w:p>
     <w:p>
       <w:pPr>
@@ -8378,13 +8380,13 @@
       <w:r>
         <w:t xml:space="preserve"> </w:t>
       </w:r>
-      <w:bookmarkStart w:id="34" w:name="_Toc72910466"/>
-      <w:bookmarkStart w:id="35" w:name="_Toc73034754"/>
+      <w:bookmarkStart w:id="35" w:name="_Toc72910466"/>
+      <w:bookmarkStart w:id="36" w:name="_Toc73034754"/>
       <w:r>
         <w:t>Planificación temporal</w:t>
       </w:r>
-      <w:bookmarkEnd w:id="34"/>
       <w:bookmarkEnd w:id="35"/>
+      <w:bookmarkEnd w:id="36"/>
     </w:p>
     <w:p>
       <w:pPr>
@@ -10165,11 +10167,11 @@
         <w:pStyle w:val="Descripcin"/>
         <w:keepNext/>
       </w:pPr>
-      <w:bookmarkStart w:id="36" w:name="_Toc477346555"/>
-      <w:bookmarkStart w:id="37" w:name="_Toc72910467"/>
-      <w:bookmarkStart w:id="38" w:name="_Toc72949587"/>
-      <w:bookmarkStart w:id="39" w:name="_Toc73034908"/>
-      <w:bookmarkStart w:id="40" w:name="_Toc73035069"/>
+      <w:bookmarkStart w:id="37" w:name="_Toc477346555"/>
+      <w:bookmarkStart w:id="38" w:name="_Toc72910467"/>
+      <w:bookmarkStart w:id="39" w:name="_Toc72949587"/>
+      <w:bookmarkStart w:id="40" w:name="_Toc73034908"/>
+      <w:bookmarkStart w:id="41" w:name="_Toc73035069"/>
       <w:r>
         <w:t xml:space="preserve">Tabla </w:t>
       </w:r>
@@ -10195,11 +10197,11 @@
       <w:r>
         <w:t>: Planificación temporal del proyecto</w:t>
       </w:r>
-      <w:bookmarkEnd w:id="36"/>
       <w:bookmarkEnd w:id="37"/>
       <w:bookmarkEnd w:id="38"/>
       <w:bookmarkEnd w:id="39"/>
       <w:bookmarkEnd w:id="40"/>
+      <w:bookmarkEnd w:id="41"/>
     </w:p>
     <w:tbl>
       <w:tblPr>
@@ -10747,13 +10749,13 @@
       <w:r>
         <w:t xml:space="preserve"> </w:t>
       </w:r>
-      <w:bookmarkStart w:id="41" w:name="_Toc72910468"/>
-      <w:bookmarkStart w:id="42" w:name="_Toc73034755"/>
+      <w:bookmarkStart w:id="42" w:name="_Toc72910468"/>
+      <w:bookmarkStart w:id="43" w:name="_Toc73034755"/>
       <w:r>
         <w:t>Planificación económica</w:t>
       </w:r>
-      <w:bookmarkEnd w:id="41"/>
       <w:bookmarkEnd w:id="42"/>
+      <w:bookmarkEnd w:id="43"/>
     </w:p>
     <w:p>
       <w:pPr>
@@ -10844,14 +10846,14 @@
       <w:pPr>
         <w:pStyle w:val="Ttulo1"/>
       </w:pPr>
-      <w:bookmarkStart w:id="43" w:name="_Toc72910469"/>
-      <w:bookmarkStart w:id="44" w:name="_Toc73034756"/>
+      <w:bookmarkStart w:id="44" w:name="_Toc72910469"/>
+      <w:bookmarkStart w:id="45" w:name="_Toc73034756"/>
       <w:r>
         <w:lastRenderedPageBreak/>
         <w:t>Tecnologías</w:t>
       </w:r>
-      <w:bookmarkEnd w:id="43"/>
       <w:bookmarkEnd w:id="44"/>
+      <w:bookmarkEnd w:id="45"/>
     </w:p>
     <w:p>
       <w:r>
@@ -10896,13 +10898,13 @@
       <w:r>
         <w:t xml:space="preserve"> </w:t>
       </w:r>
-      <w:bookmarkStart w:id="45" w:name="_Toc72910470"/>
-      <w:bookmarkStart w:id="46" w:name="_Toc73034757"/>
+      <w:bookmarkStart w:id="46" w:name="_Toc72910470"/>
+      <w:bookmarkStart w:id="47" w:name="_Toc73034757"/>
       <w:r>
         <w:t>HTML</w:t>
       </w:r>
-      <w:bookmarkEnd w:id="45"/>
       <w:bookmarkEnd w:id="46"/>
+      <w:bookmarkEnd w:id="47"/>
     </w:p>
     <w:p>
       <w:r>
@@ -10999,13 +11001,13 @@
       <w:r>
         <w:t xml:space="preserve"> </w:t>
       </w:r>
-      <w:bookmarkStart w:id="47" w:name="_Toc72910471"/>
-      <w:bookmarkStart w:id="48" w:name="_Toc73034758"/>
+      <w:bookmarkStart w:id="48" w:name="_Toc72910471"/>
+      <w:bookmarkStart w:id="49" w:name="_Toc73034758"/>
       <w:r>
         <w:t>CSS</w:t>
       </w:r>
-      <w:bookmarkEnd w:id="47"/>
       <w:bookmarkEnd w:id="48"/>
+      <w:bookmarkEnd w:id="49"/>
     </w:p>
     <w:p>
       <w:r>
@@ -11163,8 +11165,8 @@
       <w:r>
         <w:t xml:space="preserve"> </w:t>
       </w:r>
-      <w:bookmarkStart w:id="49" w:name="_Toc72910472"/>
-      <w:bookmarkStart w:id="50" w:name="_Toc73034759"/>
+      <w:bookmarkStart w:id="50" w:name="_Toc72910472"/>
+      <w:bookmarkStart w:id="51" w:name="_Toc73034759"/>
       <w:r>
         <w:t>JavaScript</w:t>
       </w:r>
@@ -11186,14 +11188,14 @@
       <w:r>
         <w:t>Query</w:t>
       </w:r>
-      <w:bookmarkEnd w:id="49"/>
+      <w:bookmarkEnd w:id="50"/>
       <w:r>
         <w:rPr>
           <w:rStyle w:val="Refdenotaalfinal"/>
         </w:rPr>
         <w:endnoteReference w:id="7"/>
       </w:r>
-      <w:bookmarkEnd w:id="50"/>
+      <w:bookmarkEnd w:id="51"/>
     </w:p>
     <w:p>
       <w:r>
@@ -11571,13 +11573,13 @@
       <w:r>
         <w:t xml:space="preserve"> </w:t>
       </w:r>
-      <w:bookmarkStart w:id="51" w:name="_Toc72910473"/>
-      <w:bookmarkStart w:id="52" w:name="_Toc73034760"/>
+      <w:bookmarkStart w:id="52" w:name="_Toc72910473"/>
+      <w:bookmarkStart w:id="53" w:name="_Toc73034760"/>
       <w:r>
         <w:t>JSON</w:t>
       </w:r>
-      <w:bookmarkEnd w:id="51"/>
       <w:bookmarkEnd w:id="52"/>
+      <w:bookmarkEnd w:id="53"/>
     </w:p>
     <w:p>
       <w:r>
@@ -11637,19 +11639,19 @@
       <w:r>
         <w:t xml:space="preserve"> </w:t>
       </w:r>
-      <w:bookmarkStart w:id="53" w:name="_Toc72910474"/>
-      <w:bookmarkStart w:id="54" w:name="_Toc73034761"/>
+      <w:bookmarkStart w:id="54" w:name="_Toc72910474"/>
+      <w:bookmarkStart w:id="55" w:name="_Toc73034761"/>
       <w:r>
         <w:t>Bootstrap</w:t>
       </w:r>
-      <w:bookmarkEnd w:id="53"/>
+      <w:bookmarkEnd w:id="54"/>
       <w:r>
         <w:rPr>
           <w:rStyle w:val="Refdenotaalfinal"/>
         </w:rPr>
         <w:endnoteReference w:id="8"/>
       </w:r>
-      <w:bookmarkEnd w:id="54"/>
+      <w:bookmarkEnd w:id="55"/>
     </w:p>
     <w:p>
       <w:r>
@@ -11801,8 +11803,8 @@
       <w:r>
         <w:t xml:space="preserve"> </w:t>
       </w:r>
-      <w:bookmarkStart w:id="55" w:name="_Toc72910475"/>
-      <w:bookmarkStart w:id="56" w:name="_Toc73034762"/>
+      <w:bookmarkStart w:id="56" w:name="_Toc72910475"/>
+      <w:bookmarkStart w:id="57" w:name="_Toc73034762"/>
       <w:r>
         <w:t xml:space="preserve">Apache </w:t>
       </w:r>
@@ -11812,14 +11814,14 @@
       <w:r>
         <w:t>erver</w:t>
       </w:r>
-      <w:bookmarkEnd w:id="55"/>
+      <w:bookmarkEnd w:id="56"/>
       <w:r>
         <w:rPr>
           <w:rStyle w:val="Refdenotaalfinal"/>
         </w:rPr>
         <w:endnoteReference w:id="9"/>
       </w:r>
-      <w:bookmarkEnd w:id="56"/>
+      <w:bookmarkEnd w:id="57"/>
     </w:p>
     <w:p>
       <w:r>
@@ -11877,19 +11879,19 @@
       <w:r>
         <w:t xml:space="preserve"> </w:t>
       </w:r>
-      <w:bookmarkStart w:id="57" w:name="_Toc72910476"/>
-      <w:bookmarkStart w:id="58" w:name="_Toc73034763"/>
+      <w:bookmarkStart w:id="58" w:name="_Toc72910476"/>
+      <w:bookmarkStart w:id="59" w:name="_Toc73034763"/>
       <w:r>
         <w:t>MySQL</w:t>
       </w:r>
-      <w:bookmarkEnd w:id="57"/>
+      <w:bookmarkEnd w:id="58"/>
       <w:r>
         <w:rPr>
           <w:rStyle w:val="Refdenotaalfinal"/>
         </w:rPr>
         <w:endnoteReference w:id="10"/>
       </w:r>
-      <w:bookmarkEnd w:id="58"/>
+      <w:bookmarkEnd w:id="59"/>
     </w:p>
     <w:p>
       <w:r>
@@ -11988,19 +11990,19 @@
       <w:r>
         <w:t xml:space="preserve"> </w:t>
       </w:r>
-      <w:bookmarkStart w:id="59" w:name="_Toc72910477"/>
-      <w:bookmarkStart w:id="60" w:name="_Toc73034764"/>
+      <w:bookmarkStart w:id="60" w:name="_Toc72910477"/>
+      <w:bookmarkStart w:id="61" w:name="_Toc73034764"/>
       <w:r>
         <w:t>PHP</w:t>
       </w:r>
-      <w:bookmarkEnd w:id="59"/>
+      <w:bookmarkEnd w:id="60"/>
       <w:r>
         <w:rPr>
           <w:rStyle w:val="Refdenotaalfinal"/>
         </w:rPr>
         <w:endnoteReference w:id="11"/>
       </w:r>
-      <w:bookmarkEnd w:id="60"/>
+      <w:bookmarkEnd w:id="61"/>
     </w:p>
     <w:p>
       <w:r>
@@ -12063,7 +12065,7 @@
       <w:pPr>
         <w:pStyle w:val="Ttulo2"/>
       </w:pPr>
-      <w:bookmarkStart w:id="61" w:name="_Toc73034765"/>
+      <w:bookmarkStart w:id="62" w:name="_Toc73034765"/>
       <w:r>
         <w:t xml:space="preserve">TinyMCE </w:t>
       </w:r>
@@ -12082,7 +12084,7 @@
         </w:rPr>
         <w:endnoteReference w:id="13"/>
       </w:r>
-      <w:bookmarkEnd w:id="61"/>
+      <w:bookmarkEnd w:id="62"/>
     </w:p>
     <w:p>
       <w:r>
@@ -12097,8 +12099,6 @@
       <w:r>
         <w:t xml:space="preserve"> enteramente con JavaScript.</w:t>
       </w:r>
-      <w:bookmarkStart w:id="62" w:name="_GoBack"/>
-      <w:bookmarkEnd w:id="62"/>
     </w:p>
     <w:p>
       <w:r>
@@ -14427,12 +14427,43 @@
     </w:p>
     <w:p>
       <w:pPr>
+        <w:pStyle w:val="Prrafodelista"/>
+        <w:numPr>
+          <w:ilvl w:val="0"/>
+          <w:numId w:val="1"/>
+        </w:numPr>
+        <w:rPr>
+          <w:iCs/>
+        </w:rPr>
+      </w:pPr>
+      <w:r>
+        <w:rPr>
+          <w:iCs/>
+        </w:rPr>
+        <w:t xml:space="preserve">Uso de </w:t>
+      </w:r>
+      <w:r>
+        <w:rPr>
+          <w:iCs/>
+        </w:rPr>
+        <w:t>URL amigables.</w:t>
+      </w:r>
+    </w:p>
+    <w:p>
+      <w:pPr>
+        <w:tabs>
+          <w:tab w:val="left" w:pos="7646"/>
+        </w:tabs>
         <w:spacing w:line="276" w:lineRule="auto"/>
         <w:jc w:val="left"/>
       </w:pPr>
       <w:r>
         <w:br w:type="page"/>
       </w:r>
+      <w:r>
+        <w:lastRenderedPageBreak/>
+        <w:tab/>
+      </w:r>
     </w:p>
     <w:p>
       <w:pPr>
@@ -14440,7 +14471,6 @@
       </w:pPr>
       <w:bookmarkStart w:id="132" w:name="_Toc73034777"/>
       <w:r>
-        <w:lastRenderedPageBreak/>
         <w:t>Guías</w:t>
       </w:r>
       <w:bookmarkEnd w:id="132"/>
@@ -14645,7 +14675,6 @@
     <w:p/>
     <w:p>
       <w:r>
-        <w:lastRenderedPageBreak/>
         <w:t xml:space="preserve">En la siguiente figura (Fig. </w:t>
       </w:r>
       <w:r>
@@ -14954,6 +14983,7 @@
           <w:noProof/>
           <w:lang w:eastAsia="es-ES_tradnl"/>
         </w:rPr>
+        <w:lastRenderedPageBreak/>
         <w:drawing>
           <wp:inline distT="0" distB="0" distL="0" distR="0" wp14:anchorId="7C6D02F0" wp14:editId="7D16B5BB">
             <wp:extent cx="4008474" cy="1119488"/>
@@ -15577,7 +15607,10 @@
         </w:r>
       </w:hyperlink>
       <w:r>
-        <w:t xml:space="preserve"> - (Última consulta: 27 de mayo de 2021)</w:t>
+        <w:t xml:space="preserve"> - (Última consulta: 26</w:t>
+      </w:r>
+      <w:r>
+        <w:t xml:space="preserve"> de mayo de 2021)</w:t>
       </w:r>
     </w:p>
     <w:p>
@@ -16084,7 +16117,16 @@
         </w:r>
       </w:hyperlink>
       <w:r>
-        <w:t xml:space="preserve"> - (Última consulta: 17 de marzo de 2021)</w:t>
+        <w:t xml:space="preserve"> - (Última consulta: 19</w:t>
+      </w:r>
+      <w:r>
+        <w:t xml:space="preserve"> de </w:t>
+      </w:r>
+      <w:r>
+        <w:t>abril</w:t>
+      </w:r>
+      <w:r>
+        <w:t xml:space="preserve"> de 2021)</w:t>
       </w:r>
     </w:p>
     <w:p>
@@ -16170,7 +16212,7 @@
         <w:sz w:val="24"/>
         <w:szCs w:val="24"/>
       </w:rPr>
-      <w:t>18</w:t>
+      <w:t>35</w:t>
     </w:r>
     <w:r>
       <w:rPr>
@@ -20296,7 +20338,7 @@
 </file>
 
 <file path=customXml/itemProps1.xml><?xml version="1.0" encoding="utf-8"?>
-<ds:datastoreItem xmlns:ds="http://schemas.openxmlformats.org/officeDocument/2006/customXml" ds:itemID="{C4B5353B-8F31-7C4E-8CFB-39E9C2BEF888}">
+<ds:datastoreItem xmlns:ds="http://schemas.openxmlformats.org/officeDocument/2006/customXml" ds:itemID="{45DFA4D8-120E-7A41-9BEC-1FC837529BD3}">
   <ds:schemaRefs>
     <ds:schemaRef ds:uri="http://schemas.openxmlformats.org/officeDocument/2006/bibliography"/>
   </ds:schemaRefs>
